--- a/proposal.docx
+++ b/proposal.docx
@@ -4,17 +4,893 @@
   <w:body>
     <w:p>
       <w:pPr>
+        <w:pStyle w:val="TOCHeading"/>
+        <w:rPr>
+          <w:rFonts w:ascii="Times New Roman" w:hAnsi="Times New Roman" w:cs="Times New Roman"/>
+          <w:b/>
+          <w:bCs/>
+          <w:color w:val="auto"/>
+          <w:sz w:val="24"/>
+          <w:szCs w:val="24"/>
+        </w:rPr>
+      </w:pPr>
+      <w:r>
+        <w:rPr>
+          <w:rFonts w:ascii="Times New Roman" w:hAnsi="Times New Roman" w:cs="Times New Roman"/>
+          <w:b/>
+          <w:bCs/>
+          <w:color w:val="auto"/>
+          <w:sz w:val="24"/>
+          <w:szCs w:val="24"/>
+        </w:rPr>
+        <w:t>Contents</w:t>
+      </w:r>
+    </w:p>
+    <w:p>
+      <w:pPr>
+        <w:pStyle w:val="TOC1"/>
+        <w:tabs>
+          <w:tab w:val="right" w:leader="dot" w:pos="9350"/>
+        </w:tabs>
+        <w:rPr>
+          <w:noProof/>
+        </w:rPr>
+      </w:pPr>
+      <w:r>
+        <w:fldChar w:fldCharType="begin"/>
+      </w:r>
+      <w:r>
+        <w:instrText xml:space="preserve"> TOC \o "1-3" \h \z \u </w:instrText>
+      </w:r>
+      <w:r>
+        <w:fldChar w:fldCharType="separate"/>
+      </w:r>
+      <w:hyperlink w:anchor="_Toc27651600" w:history="1">
+        <w:r>
+          <w:rPr>
+            <w:rStyle w:val="Hyperlink"/>
+            <w:bCs/>
+            <w:noProof/>
+            <w:color w:val="auto"/>
+          </w:rPr>
+          <w:t>Introduction</w:t>
+        </w:r>
+        <w:r>
+          <w:rPr>
+            <w:noProof/>
+            <w:webHidden/>
+          </w:rPr>
+          <w:tab/>
+        </w:r>
+        <w:r>
+          <w:rPr>
+            <w:noProof/>
+            <w:webHidden/>
+          </w:rPr>
+          <w:fldChar w:fldCharType="begin"/>
+        </w:r>
+        <w:r>
+          <w:rPr>
+            <w:noProof/>
+            <w:webHidden/>
+          </w:rPr>
+          <w:instrText xml:space="preserve"> PAGEREF _Toc27651600 \h </w:instrText>
+        </w:r>
+        <w:r>
+          <w:rPr>
+            <w:noProof/>
+            <w:webHidden/>
+          </w:rPr>
+        </w:r>
+        <w:r>
+          <w:rPr>
+            <w:noProof/>
+            <w:webHidden/>
+          </w:rPr>
+          <w:fldChar w:fldCharType="separate"/>
+        </w:r>
+        <w:r>
+          <w:rPr>
+            <w:noProof/>
+            <w:webHidden/>
+          </w:rPr>
+          <w:t>2</w:t>
+        </w:r>
+        <w:r>
+          <w:rPr>
+            <w:noProof/>
+            <w:webHidden/>
+          </w:rPr>
+          <w:fldChar w:fldCharType="end"/>
+        </w:r>
+      </w:hyperlink>
+    </w:p>
+    <w:p>
+      <w:pPr>
+        <w:pStyle w:val="TOC1"/>
+        <w:tabs>
+          <w:tab w:val="right" w:leader="dot" w:pos="9350"/>
+        </w:tabs>
+        <w:rPr>
+          <w:noProof/>
+        </w:rPr>
+      </w:pPr>
+      <w:hyperlink w:anchor="_Toc27651601" w:history="1">
+        <w:r>
+          <w:rPr>
+            <w:rStyle w:val="Hyperlink"/>
+            <w:noProof/>
+          </w:rPr>
+          <w:t>Evolution of traffic detection system</w:t>
+        </w:r>
+        <w:r>
+          <w:rPr>
+            <w:noProof/>
+            <w:webHidden/>
+          </w:rPr>
+          <w:tab/>
+        </w:r>
+        <w:r>
+          <w:rPr>
+            <w:noProof/>
+            <w:webHidden/>
+          </w:rPr>
+          <w:fldChar w:fldCharType="begin"/>
+        </w:r>
+        <w:r>
+          <w:rPr>
+            <w:noProof/>
+            <w:webHidden/>
+          </w:rPr>
+          <w:instrText xml:space="preserve"> PAGEREF _Toc27651601 \h </w:instrText>
+        </w:r>
+        <w:r>
+          <w:rPr>
+            <w:noProof/>
+            <w:webHidden/>
+          </w:rPr>
+        </w:r>
+        <w:r>
+          <w:rPr>
+            <w:noProof/>
+            <w:webHidden/>
+          </w:rPr>
+          <w:fldChar w:fldCharType="separate"/>
+        </w:r>
+        <w:r>
+          <w:rPr>
+            <w:noProof/>
+            <w:webHidden/>
+          </w:rPr>
+          <w:t>3</w:t>
+        </w:r>
+        <w:r>
+          <w:rPr>
+            <w:noProof/>
+            <w:webHidden/>
+          </w:rPr>
+          <w:fldChar w:fldCharType="end"/>
+        </w:r>
+      </w:hyperlink>
+    </w:p>
+    <w:p>
+      <w:pPr>
+        <w:pStyle w:val="TOC2"/>
+        <w:tabs>
+          <w:tab w:val="right" w:leader="dot" w:pos="9350"/>
+        </w:tabs>
+        <w:rPr>
+          <w:noProof/>
+        </w:rPr>
+      </w:pPr>
+      <w:hyperlink w:anchor="_Toc27651602" w:history="1">
+        <w:r>
+          <w:rPr>
+            <w:rStyle w:val="Hyperlink"/>
+            <w:noProof/>
+          </w:rPr>
+          <w:t>Latest status of traffic violation detection system:</w:t>
+        </w:r>
+        <w:r>
+          <w:rPr>
+            <w:noProof/>
+            <w:webHidden/>
+          </w:rPr>
+          <w:tab/>
+        </w:r>
+        <w:r>
+          <w:rPr>
+            <w:noProof/>
+            <w:webHidden/>
+          </w:rPr>
+          <w:fldChar w:fldCharType="begin"/>
+        </w:r>
+        <w:r>
+          <w:rPr>
+            <w:noProof/>
+            <w:webHidden/>
+          </w:rPr>
+          <w:instrText xml:space="preserve"> PAGEREF _Toc27651602 \h </w:instrText>
+        </w:r>
+        <w:r>
+          <w:rPr>
+            <w:noProof/>
+            <w:webHidden/>
+          </w:rPr>
+        </w:r>
+        <w:r>
+          <w:rPr>
+            <w:noProof/>
+            <w:webHidden/>
+          </w:rPr>
+          <w:fldChar w:fldCharType="separate"/>
+        </w:r>
+        <w:r>
+          <w:rPr>
+            <w:noProof/>
+            <w:webHidden/>
+          </w:rPr>
+          <w:t>3</w:t>
+        </w:r>
+        <w:r>
+          <w:rPr>
+            <w:noProof/>
+            <w:webHidden/>
+          </w:rPr>
+          <w:fldChar w:fldCharType="end"/>
+        </w:r>
+      </w:hyperlink>
+    </w:p>
+    <w:p>
+      <w:pPr>
+        <w:pStyle w:val="TOC2"/>
+        <w:tabs>
+          <w:tab w:val="right" w:leader="dot" w:pos="9350"/>
+        </w:tabs>
+        <w:rPr>
+          <w:noProof/>
+        </w:rPr>
+      </w:pPr>
+      <w:hyperlink w:anchor="_Toc27651603" w:history="1">
+        <w:r>
+          <w:rPr>
+            <w:rStyle w:val="Hyperlink"/>
+            <w:noProof/>
+          </w:rPr>
+          <w:t>Benefits</w:t>
+        </w:r>
+        <w:r>
+          <w:rPr>
+            <w:noProof/>
+            <w:webHidden/>
+          </w:rPr>
+          <w:tab/>
+        </w:r>
+        <w:r>
+          <w:rPr>
+            <w:noProof/>
+            <w:webHidden/>
+          </w:rPr>
+          <w:fldChar w:fldCharType="begin"/>
+        </w:r>
+        <w:r>
+          <w:rPr>
+            <w:noProof/>
+            <w:webHidden/>
+          </w:rPr>
+          <w:instrText xml:space="preserve"> PAGEREF _Toc27651603 \h </w:instrText>
+        </w:r>
+        <w:r>
+          <w:rPr>
+            <w:noProof/>
+            <w:webHidden/>
+          </w:rPr>
+        </w:r>
+        <w:r>
+          <w:rPr>
+            <w:noProof/>
+            <w:webHidden/>
+          </w:rPr>
+          <w:fldChar w:fldCharType="separate"/>
+        </w:r>
+        <w:r>
+          <w:rPr>
+            <w:noProof/>
+            <w:webHidden/>
+          </w:rPr>
+          <w:t>4</w:t>
+        </w:r>
+        <w:r>
+          <w:rPr>
+            <w:noProof/>
+            <w:webHidden/>
+          </w:rPr>
+          <w:fldChar w:fldCharType="end"/>
+        </w:r>
+      </w:hyperlink>
+    </w:p>
+    <w:p>
+      <w:pPr>
+        <w:pStyle w:val="TOC1"/>
+        <w:tabs>
+          <w:tab w:val="right" w:leader="dot" w:pos="9350"/>
+        </w:tabs>
+        <w:rPr>
+          <w:noProof/>
+        </w:rPr>
+      </w:pPr>
+      <w:hyperlink w:anchor="_Toc27651604" w:history="1">
+        <w:r>
+          <w:rPr>
+            <w:rStyle w:val="Hyperlink"/>
+            <w:noProof/>
+          </w:rPr>
+          <w:t>Existing System</w:t>
+        </w:r>
+        <w:r>
+          <w:rPr>
+            <w:noProof/>
+            <w:webHidden/>
+          </w:rPr>
+          <w:tab/>
+        </w:r>
+        <w:r>
+          <w:rPr>
+            <w:noProof/>
+            <w:webHidden/>
+          </w:rPr>
+          <w:fldChar w:fldCharType="begin"/>
+        </w:r>
+        <w:r>
+          <w:rPr>
+            <w:noProof/>
+            <w:webHidden/>
+          </w:rPr>
+          <w:instrText xml:space="preserve"> PAGEREF _Toc27651604 \h </w:instrText>
+        </w:r>
+        <w:r>
+          <w:rPr>
+            <w:noProof/>
+            <w:webHidden/>
+          </w:rPr>
+        </w:r>
+        <w:r>
+          <w:rPr>
+            <w:noProof/>
+            <w:webHidden/>
+          </w:rPr>
+          <w:fldChar w:fldCharType="separate"/>
+        </w:r>
+        <w:r>
+          <w:rPr>
+            <w:noProof/>
+            <w:webHidden/>
+          </w:rPr>
+          <w:t>5</w:t>
+        </w:r>
+        <w:r>
+          <w:rPr>
+            <w:noProof/>
+            <w:webHidden/>
+          </w:rPr>
+          <w:fldChar w:fldCharType="end"/>
+        </w:r>
+      </w:hyperlink>
+    </w:p>
+    <w:p>
+      <w:pPr>
+        <w:pStyle w:val="TOC2"/>
+        <w:tabs>
+          <w:tab w:val="right" w:leader="dot" w:pos="9350"/>
+        </w:tabs>
+        <w:rPr>
+          <w:noProof/>
+        </w:rPr>
+      </w:pPr>
+      <w:hyperlink w:anchor="_Toc27651605" w:history="1">
+        <w:r>
+          <w:rPr>
+            <w:rStyle w:val="Hyperlink"/>
+            <w:noProof/>
+          </w:rPr>
+          <w:t>A video based traffic violation detection system</w:t>
+        </w:r>
+        <w:r>
+          <w:rPr>
+            <w:noProof/>
+            <w:webHidden/>
+          </w:rPr>
+          <w:tab/>
+        </w:r>
+        <w:r>
+          <w:rPr>
+            <w:noProof/>
+            <w:webHidden/>
+          </w:rPr>
+          <w:fldChar w:fldCharType="begin"/>
+        </w:r>
+        <w:r>
+          <w:rPr>
+            <w:noProof/>
+            <w:webHidden/>
+          </w:rPr>
+          <w:instrText xml:space="preserve"> PAGEREF _Toc27651605 \h </w:instrText>
+        </w:r>
+        <w:r>
+          <w:rPr>
+            <w:noProof/>
+            <w:webHidden/>
+          </w:rPr>
+        </w:r>
+        <w:r>
+          <w:rPr>
+            <w:noProof/>
+            <w:webHidden/>
+          </w:rPr>
+          <w:fldChar w:fldCharType="separate"/>
+        </w:r>
+        <w:r>
+          <w:rPr>
+            <w:noProof/>
+            <w:webHidden/>
+          </w:rPr>
+          <w:t>5</w:t>
+        </w:r>
+        <w:r>
+          <w:rPr>
+            <w:noProof/>
+            <w:webHidden/>
+          </w:rPr>
+          <w:fldChar w:fldCharType="end"/>
+        </w:r>
+      </w:hyperlink>
+    </w:p>
+    <w:p>
+      <w:pPr>
+        <w:pStyle w:val="TOC2"/>
+        <w:tabs>
+          <w:tab w:val="right" w:leader="dot" w:pos="9350"/>
+        </w:tabs>
+        <w:rPr>
+          <w:noProof/>
+        </w:rPr>
+      </w:pPr>
+      <w:hyperlink w:anchor="_Toc27651606" w:history="1">
+        <w:r>
+          <w:rPr>
+            <w:rStyle w:val="Hyperlink"/>
+            <w:noProof/>
+          </w:rPr>
+          <w:t>Traffic Violation Detection System based on RFID</w:t>
+        </w:r>
+        <w:r>
+          <w:rPr>
+            <w:noProof/>
+            <w:webHidden/>
+          </w:rPr>
+          <w:tab/>
+        </w:r>
+        <w:r>
+          <w:rPr>
+            <w:noProof/>
+            <w:webHidden/>
+          </w:rPr>
+          <w:fldChar w:fldCharType="begin"/>
+        </w:r>
+        <w:r>
+          <w:rPr>
+            <w:noProof/>
+            <w:webHidden/>
+          </w:rPr>
+          <w:instrText xml:space="preserve"> PAGEREF _Toc27651606 \h </w:instrText>
+        </w:r>
+        <w:r>
+          <w:rPr>
+            <w:noProof/>
+            <w:webHidden/>
+          </w:rPr>
+        </w:r>
+        <w:r>
+          <w:rPr>
+            <w:noProof/>
+            <w:webHidden/>
+          </w:rPr>
+          <w:fldChar w:fldCharType="separate"/>
+        </w:r>
+        <w:r>
+          <w:rPr>
+            <w:noProof/>
+            <w:webHidden/>
+          </w:rPr>
+          <w:t>6</w:t>
+        </w:r>
+        <w:r>
+          <w:rPr>
+            <w:noProof/>
+            <w:webHidden/>
+          </w:rPr>
+          <w:fldChar w:fldCharType="end"/>
+        </w:r>
+      </w:hyperlink>
+    </w:p>
+    <w:p>
+      <w:pPr>
+        <w:pStyle w:val="TOC2"/>
+        <w:tabs>
+          <w:tab w:val="right" w:leader="dot" w:pos="9350"/>
+        </w:tabs>
+        <w:rPr>
+          <w:noProof/>
+        </w:rPr>
+      </w:pPr>
+      <w:hyperlink w:anchor="_Toc27651607" w:history="1">
+        <w:r>
+          <w:rPr>
+            <w:rStyle w:val="Hyperlink"/>
+            <w:noProof/>
+          </w:rPr>
+          <w:t>Traffic Enforcement System</w:t>
+        </w:r>
+        <w:r>
+          <w:rPr>
+            <w:noProof/>
+            <w:webHidden/>
+          </w:rPr>
+          <w:tab/>
+        </w:r>
+        <w:r>
+          <w:rPr>
+            <w:noProof/>
+            <w:webHidden/>
+          </w:rPr>
+          <w:fldChar w:fldCharType="begin"/>
+        </w:r>
+        <w:r>
+          <w:rPr>
+            <w:noProof/>
+            <w:webHidden/>
+          </w:rPr>
+          <w:instrText xml:space="preserve"> PAGEREF _Toc27651607 \h </w:instrText>
+        </w:r>
+        <w:r>
+          <w:rPr>
+            <w:noProof/>
+            <w:webHidden/>
+          </w:rPr>
+        </w:r>
+        <w:r>
+          <w:rPr>
+            <w:noProof/>
+            <w:webHidden/>
+          </w:rPr>
+          <w:fldChar w:fldCharType="separate"/>
+        </w:r>
+        <w:r>
+          <w:rPr>
+            <w:noProof/>
+            <w:webHidden/>
+          </w:rPr>
+          <w:t>7</w:t>
+        </w:r>
+        <w:r>
+          <w:rPr>
+            <w:noProof/>
+            <w:webHidden/>
+          </w:rPr>
+          <w:fldChar w:fldCharType="end"/>
+        </w:r>
+      </w:hyperlink>
+    </w:p>
+    <w:p>
+      <w:pPr>
+        <w:pStyle w:val="TOC2"/>
+        <w:tabs>
+          <w:tab w:val="right" w:leader="dot" w:pos="9350"/>
+        </w:tabs>
+        <w:rPr>
+          <w:noProof/>
+        </w:rPr>
+      </w:pPr>
+      <w:hyperlink w:anchor="_Toc27651608" w:history="1">
+        <w:r>
+          <w:rPr>
+            <w:rStyle w:val="Hyperlink"/>
+            <w:noProof/>
+          </w:rPr>
+          <w:t>Intersection Violation Detection by Hikvision</w:t>
+        </w:r>
+        <w:r>
+          <w:rPr>
+            <w:noProof/>
+            <w:webHidden/>
+          </w:rPr>
+          <w:tab/>
+        </w:r>
+        <w:r>
+          <w:rPr>
+            <w:noProof/>
+            <w:webHidden/>
+          </w:rPr>
+          <w:fldChar w:fldCharType="begin"/>
+        </w:r>
+        <w:r>
+          <w:rPr>
+            <w:noProof/>
+            <w:webHidden/>
+          </w:rPr>
+          <w:instrText xml:space="preserve"> PAGEREF _Toc27651608 \h </w:instrText>
+        </w:r>
+        <w:r>
+          <w:rPr>
+            <w:noProof/>
+            <w:webHidden/>
+          </w:rPr>
+        </w:r>
+        <w:r>
+          <w:rPr>
+            <w:noProof/>
+            <w:webHidden/>
+          </w:rPr>
+          <w:fldChar w:fldCharType="separate"/>
+        </w:r>
+        <w:r>
+          <w:rPr>
+            <w:noProof/>
+            <w:webHidden/>
+          </w:rPr>
+          <w:t>7</w:t>
+        </w:r>
+        <w:r>
+          <w:rPr>
+            <w:noProof/>
+            <w:webHidden/>
+          </w:rPr>
+          <w:fldChar w:fldCharType="end"/>
+        </w:r>
+      </w:hyperlink>
+    </w:p>
+    <w:p>
+      <w:pPr>
+        <w:pStyle w:val="TOC1"/>
+        <w:tabs>
+          <w:tab w:val="right" w:leader="dot" w:pos="9350"/>
+        </w:tabs>
+        <w:rPr>
+          <w:noProof/>
+        </w:rPr>
+      </w:pPr>
+      <w:hyperlink w:anchor="_Toc27651609" w:history="1">
+        <w:r>
+          <w:rPr>
+            <w:rStyle w:val="Hyperlink"/>
+            <w:noProof/>
+          </w:rPr>
+          <w:t>Customer’s perspective</w:t>
+        </w:r>
+        <w:r>
+          <w:rPr>
+            <w:noProof/>
+            <w:webHidden/>
+          </w:rPr>
+          <w:tab/>
+        </w:r>
+        <w:r>
+          <w:rPr>
+            <w:noProof/>
+            <w:webHidden/>
+          </w:rPr>
+          <w:fldChar w:fldCharType="begin"/>
+        </w:r>
+        <w:r>
+          <w:rPr>
+            <w:noProof/>
+            <w:webHidden/>
+          </w:rPr>
+          <w:instrText xml:space="preserve"> PAGEREF _Toc27651609 \h </w:instrText>
+        </w:r>
+        <w:r>
+          <w:rPr>
+            <w:noProof/>
+            <w:webHidden/>
+          </w:rPr>
+        </w:r>
+        <w:r>
+          <w:rPr>
+            <w:noProof/>
+            <w:webHidden/>
+          </w:rPr>
+          <w:fldChar w:fldCharType="separate"/>
+        </w:r>
+        <w:r>
+          <w:rPr>
+            <w:noProof/>
+            <w:webHidden/>
+          </w:rPr>
+          <w:t>7</w:t>
+        </w:r>
+        <w:r>
+          <w:rPr>
+            <w:noProof/>
+            <w:webHidden/>
+          </w:rPr>
+          <w:fldChar w:fldCharType="end"/>
+        </w:r>
+      </w:hyperlink>
+    </w:p>
+    <w:p>
+      <w:pPr>
+        <w:pStyle w:val="TOC1"/>
+        <w:tabs>
+          <w:tab w:val="right" w:leader="dot" w:pos="9350"/>
+        </w:tabs>
+        <w:rPr>
+          <w:noProof/>
+        </w:rPr>
+      </w:pPr>
+      <w:hyperlink w:anchor="_Toc27651610" w:history="1">
+        <w:r>
+          <w:rPr>
+            <w:rStyle w:val="Hyperlink"/>
+            <w:noProof/>
+          </w:rPr>
+          <w:t>Observation of existing or similar systems</w:t>
+        </w:r>
+        <w:r>
+          <w:rPr>
+            <w:noProof/>
+            <w:webHidden/>
+          </w:rPr>
+          <w:tab/>
+        </w:r>
+        <w:r>
+          <w:rPr>
+            <w:noProof/>
+            <w:webHidden/>
+          </w:rPr>
+          <w:fldChar w:fldCharType="begin"/>
+        </w:r>
+        <w:r>
+          <w:rPr>
+            <w:noProof/>
+            <w:webHidden/>
+          </w:rPr>
+          <w:instrText xml:space="preserve"> PAGEREF _Toc27651610 \h </w:instrText>
+        </w:r>
+        <w:r>
+          <w:rPr>
+            <w:noProof/>
+            <w:webHidden/>
+          </w:rPr>
+        </w:r>
+        <w:r>
+          <w:rPr>
+            <w:noProof/>
+            <w:webHidden/>
+          </w:rPr>
+          <w:fldChar w:fldCharType="separate"/>
+        </w:r>
+        <w:r>
+          <w:rPr>
+            <w:noProof/>
+            <w:webHidden/>
+          </w:rPr>
+          <w:t>8</w:t>
+        </w:r>
+        <w:r>
+          <w:rPr>
+            <w:noProof/>
+            <w:webHidden/>
+          </w:rPr>
+          <w:fldChar w:fldCharType="end"/>
+        </w:r>
+      </w:hyperlink>
+    </w:p>
+    <w:p>
+      <w:pPr>
+        <w:pStyle w:val="TOC2"/>
+        <w:tabs>
+          <w:tab w:val="right" w:leader="dot" w:pos="9350"/>
+        </w:tabs>
+        <w:rPr>
+          <w:noProof/>
+        </w:rPr>
+      </w:pPr>
+      <w:hyperlink w:anchor="_Toc27651611" w:history="1">
+        <w:r>
+          <w:rPr>
+            <w:rStyle w:val="Hyperlink"/>
+            <w:noProof/>
+          </w:rPr>
+          <w:t>Table of Comparison</w:t>
+        </w:r>
+        <w:r>
+          <w:rPr>
+            <w:noProof/>
+            <w:webHidden/>
+          </w:rPr>
+          <w:tab/>
+        </w:r>
+        <w:r>
+          <w:rPr>
+            <w:noProof/>
+            <w:webHidden/>
+          </w:rPr>
+          <w:fldChar w:fldCharType="begin"/>
+        </w:r>
+        <w:r>
+          <w:rPr>
+            <w:noProof/>
+            <w:webHidden/>
+          </w:rPr>
+          <w:instrText xml:space="preserve"> PAGEREF _Toc27651611 \h </w:instrText>
+        </w:r>
+        <w:r>
+          <w:rPr>
+            <w:noProof/>
+            <w:webHidden/>
+          </w:rPr>
+        </w:r>
+        <w:r>
+          <w:rPr>
+            <w:noProof/>
+            <w:webHidden/>
+          </w:rPr>
+          <w:fldChar w:fldCharType="separate"/>
+        </w:r>
+        <w:r>
+          <w:rPr>
+            <w:noProof/>
+            <w:webHidden/>
+          </w:rPr>
+          <w:t>8</w:t>
+        </w:r>
+        <w:r>
+          <w:rPr>
+            <w:noProof/>
+            <w:webHidden/>
+          </w:rPr>
+          <w:fldChar w:fldCharType="end"/>
+        </w:r>
+      </w:hyperlink>
+    </w:p>
+    <w:p>
+      <w:r>
+        <w:fldChar w:fldCharType="end"/>
+      </w:r>
+    </w:p>
+    <w:p>
+      <w:pPr>
+        <w:spacing w:line="259" w:lineRule="auto"/>
+        <w:rPr>
+          <w:rFonts w:eastAsiaTheme="majorEastAsia"/>
+          <w:b/>
+          <w:bCs/>
+          <w:szCs w:val="29"/>
+        </w:rPr>
+      </w:pPr>
+      <w:r>
+        <w:rPr>
+          <w:bCs/>
+        </w:rPr>
+        <w:br w:type="page"/>
+      </w:r>
+    </w:p>
+    <w:p>
+      <w:pPr>
         <w:pStyle w:val="Heading1"/>
         <w:rPr>
           <w:bCs/>
         </w:rPr>
       </w:pPr>
+      <w:bookmarkStart w:id="0" w:name="_Toc27651600"/>
       <w:r>
         <w:rPr>
           <w:bCs/>
         </w:rPr>
+        <w:lastRenderedPageBreak/>
         <w:t>Introduction</w:t>
       </w:r>
+      <w:bookmarkEnd w:id="0"/>
     </w:p>
     <w:p>
       <w:pPr>
@@ -62,34 +938,56 @@
         </w:rPr>
         <w:t xml:space="preserve"> As the number of vehicles on road increased, need for the traffic rules was realized due to recurring accidents which could be prevented by following simple rules. In 1865, first traffic rule was introduced in Britain. Later as the number of vehicles grew rules were added to increase safety and make traffic efficient. In Kathmandu valley though the number of vehicles grew the road, technology used are still the same. Many people do not know all the rules and many of those who know does not follow the rules.  To prevent accidents many traffic rules are enforced. These rules must be followed by all the motorists. </w:t>
       </w:r>
-    </w:p>
-    <w:p>
-      <w:pPr>
-        <w:rPr>
-          <w:rFonts w:cs="Times New Roman"/>
-          <w:szCs w:val="24"/>
-        </w:rPr>
-      </w:pPr>
-      <w:r>
-        <w:rPr>
-          <w:rFonts w:cs="Times New Roman"/>
-          <w:szCs w:val="24"/>
-        </w:rPr>
-        <w:t xml:space="preserve">Traffic violation occurs when driver fails to follow the traffic rules that regulates vehicle operation on the road. If any motorists </w:t>
-      </w:r>
-      <w:r>
-        <w:rPr>
-          <w:rFonts w:cs="Times New Roman"/>
-          <w:szCs w:val="24"/>
-        </w:rPr>
-        <w:t>fail</w:t>
-      </w:r>
-      <w:r>
-        <w:rPr>
-          <w:rFonts w:cs="Times New Roman"/>
-          <w:szCs w:val="24"/>
-        </w:rPr>
-        <w:t xml:space="preserve"> to follow the traffic rules traffic ticket is issued to the driver. The main duty of the traffic police is to make motorists and two wheel drivers follow the rules and if they do not follow the rules traffic ticket is issued.</w:t>
+      <w:r>
+        <w:rPr>
+          <w:rFonts w:cs="Times New Roman"/>
+          <w:szCs w:val="24"/>
+        </w:rPr>
+        <w:fldChar w:fldCharType="begin"/>
+      </w:r>
+      <w:r>
+        <w:rPr>
+          <w:rFonts w:cs="Times New Roman"/>
+          <w:szCs w:val="24"/>
+        </w:rPr>
+        <w:instrText xml:space="preserve"> CITATION THT \l 1033 </w:instrText>
+      </w:r>
+      <w:r>
+        <w:rPr>
+          <w:rFonts w:cs="Times New Roman"/>
+          <w:szCs w:val="24"/>
+        </w:rPr>
+        <w:fldChar w:fldCharType="separate"/>
+      </w:r>
+      <w:r>
+        <w:rPr>
+          <w:rFonts w:cs="Times New Roman"/>
+          <w:noProof/>
+          <w:szCs w:val="24"/>
+        </w:rPr>
+        <w:t>[1]</w:t>
+      </w:r>
+      <w:r>
+        <w:rPr>
+          <w:rFonts w:cs="Times New Roman"/>
+          <w:szCs w:val="24"/>
+        </w:rPr>
+        <w:fldChar w:fldCharType="end"/>
+      </w:r>
+    </w:p>
+    <w:p>
+      <w:pPr>
+        <w:rPr>
+          <w:rFonts w:cs="Times New Roman"/>
+          <w:szCs w:val="24"/>
+        </w:rPr>
+      </w:pPr>
+      <w:r>
+        <w:rPr>
+          <w:rFonts w:cs="Times New Roman"/>
+          <w:szCs w:val="24"/>
+        </w:rPr>
+        <w:t>Traffic violation occurs when driver fails to follow the traffic rules that regulates vehicle operation on the road. If any motorists fail to follow the traffic rules traffic ticket is issued to the driver. The main duty of the traffic police is to make motorists and two wheel drivers follow the rules and if they do not follow the rules traffic ticket is issued.</w:t>
       </w:r>
       <w:r>
         <w:rPr>
@@ -150,13 +1048,6 @@
         </w:rPr>
         <w:t xml:space="preserve"> 1,500. As many as 378,927 rule violators were booked in the fiscal 2017-18. Out of them 5,060 motorists and two-wheeler riders were caught with the help of Closed Circuit Television (CCTV) cameras installed at more than 200 locations in the valley. Less than 2% of violators were caught using the CCTV cameras. </w:t>
       </w:r>
-      <w:r>
-        <w:rPr>
-          <w:rFonts w:cs="Times New Roman"/>
-          <w:szCs w:val="24"/>
-        </w:rPr>
-        <w:t>[1]</w:t>
-      </w:r>
     </w:p>
     <w:p>
       <w:pPr>
@@ -200,7 +1091,6 @@
           <w:rFonts w:cs="Times New Roman"/>
           <w:szCs w:val="24"/>
         </w:rPr>
-        <w:lastRenderedPageBreak/>
         <w:t>Some of the traffic rules violation that our system can detect are:</w:t>
       </w:r>
     </w:p>
@@ -248,70 +1138,116 @@
           <w:rFonts w:cs="Times New Roman"/>
           <w:szCs w:val="24"/>
         </w:rPr>
+        <w:fldChar w:fldCharType="begin"/>
+      </w:r>
+      <w:r>
+        <w:rPr>
+          <w:rFonts w:cs="Times New Roman"/>
+          <w:szCs w:val="24"/>
+        </w:rPr>
+        <w:instrText xml:space="preserve"> CITATION Tow \l 1033 </w:instrText>
+      </w:r>
+      <w:r>
+        <w:rPr>
+          <w:rFonts w:cs="Times New Roman"/>
+          <w:szCs w:val="24"/>
+        </w:rPr>
+        <w:fldChar w:fldCharType="separate"/>
+      </w:r>
+      <w:r>
+        <w:rPr>
+          <w:rFonts w:cs="Times New Roman"/>
+          <w:noProof/>
+          <w:szCs w:val="24"/>
+        </w:rPr>
         <w:t>[2]</w:t>
       </w:r>
-    </w:p>
-    <w:p>
-      <w:pPr>
-        <w:rPr>
-          <w:rFonts w:eastAsia="Times New Roman" w:cs="Times New Roman"/>
-          <w:szCs w:val="24"/>
-        </w:rPr>
-      </w:pPr>
-      <w:r>
-        <w:rPr>
-          <w:rFonts w:cs="Times New Roman"/>
-          <w:szCs w:val="24"/>
-        </w:rPr>
-        <w:t xml:space="preserve">Speed of the YOLO framework is 45 frames per second which is better than realtime. </w:t>
-      </w:r>
-      <w:r>
-        <w:rPr>
-          <w:rFonts w:eastAsia="Times New Roman" w:cs="Times New Roman"/>
-          <w:szCs w:val="24"/>
-        </w:rPr>
-        <w:t xml:space="preserve"> Network understands generalized object representation which allowed them to train the network on real world images and predictions on artwork was still fairly accurate. It is also open source.</w:t>
-      </w:r>
-    </w:p>
-    <w:p>
-      <w:pPr>
-        <w:rPr>
-          <w:rFonts w:eastAsia="Times New Roman" w:cs="Times New Roman"/>
-          <w:szCs w:val="24"/>
-        </w:rPr>
-      </w:pPr>
-      <w:r>
-        <w:rPr>
-          <w:rFonts w:eastAsia="Times New Roman" w:cs="Times New Roman"/>
-          <w:szCs w:val="24"/>
-        </w:rPr>
-        <w:t xml:space="preserve">YOLO is like FCNN(fully convolutional neural network) and passes the image once through the  FCNN and output is (m*m) prediction. </w:t>
-      </w:r>
-      <w:r>
-        <w:rPr>
-          <w:rFonts w:cs="Times New Roman"/>
-          <w:szCs w:val="24"/>
-        </w:rPr>
-        <w:t xml:space="preserve">This the architecture is splitting the input image in m*m grid and for each grid generation 2 bounding boxes and class probabilities for those bounding boxes. Note that bounding box is more likely to be larger than the grid itself. </w:t>
-      </w:r>
-      <w:r>
-        <w:rPr>
-          <w:rFonts w:cs="Times New Roman"/>
+      <w:r>
+        <w:rPr>
+          <w:rFonts w:cs="Times New Roman"/>
+          <w:szCs w:val="24"/>
+        </w:rPr>
+        <w:fldChar w:fldCharType="end"/>
+      </w:r>
+    </w:p>
+    <w:p>
+      <w:pPr>
+        <w:rPr>
+          <w:rFonts w:cs="Times New Roman"/>
+          <w:szCs w:val="24"/>
+        </w:rPr>
+      </w:pPr>
+      <w:r>
+        <w:rPr>
+          <w:rFonts w:cs="Times New Roman"/>
+          <w:szCs w:val="24"/>
+        </w:rPr>
+        <w:t>Speed of the YOLO framework is 45 frames per second which is better than realtime.  Network understands generalized object representation which allowed them to train the network on real world images and predictions on artwork was still fairly accurate. It is also open source.</w:t>
+      </w:r>
+    </w:p>
+    <w:p>
+      <w:pPr>
+        <w:rPr>
+          <w:rFonts w:cs="Times New Roman"/>
+          <w:szCs w:val="24"/>
+        </w:rPr>
+      </w:pPr>
+      <w:r>
+        <w:rPr>
+          <w:rFonts w:cs="Times New Roman"/>
+          <w:szCs w:val="24"/>
+        </w:rPr>
+        <w:t xml:space="preserve">YOLO is like FCNN(fully convolutional neural network) and passes the image once through the  FCNN and output is (m*m) prediction. This the architecture is splitting the input image in m*m grid and for each grid generation 2 bounding boxes and class probabilities for those bounding boxes. Note that bounding box is more likely to be larger than the grid itself. </w:t>
+      </w:r>
+      <w:r>
+        <w:rPr>
+          <w:rFonts w:cs="Times New Roman"/>
+          <w:szCs w:val="24"/>
+        </w:rPr>
+        <w:fldChar w:fldCharType="begin"/>
+      </w:r>
+      <w:r>
+        <w:rPr>
+          <w:rFonts w:cs="Times New Roman"/>
+          <w:szCs w:val="24"/>
+        </w:rPr>
+        <w:instrText xml:space="preserve"> CITATION Pap \l 1033 </w:instrText>
+      </w:r>
+      <w:r>
+        <w:rPr>
+          <w:rFonts w:cs="Times New Roman"/>
+          <w:szCs w:val="24"/>
+        </w:rPr>
+        <w:fldChar w:fldCharType="separate"/>
+      </w:r>
+      <w:r>
+        <w:rPr>
+          <w:rFonts w:cs="Times New Roman"/>
+          <w:noProof/>
           <w:szCs w:val="24"/>
         </w:rPr>
         <w:t>[3]</w:t>
       </w:r>
+      <w:r>
+        <w:rPr>
+          <w:rFonts w:cs="Times New Roman"/>
+          <w:szCs w:val="24"/>
+        </w:rPr>
+        <w:fldChar w:fldCharType="end"/>
+      </w:r>
     </w:p>
     <w:p>
       <w:pPr>
         <w:pStyle w:val="Heading1"/>
       </w:pPr>
+      <w:bookmarkStart w:id="1" w:name="_Toc27651601"/>
       <w:r>
         <w:t>Evolut</w:t>
       </w:r>
       <w:r>
         <w:t>ion of traffic detection system</w:t>
       </w:r>
+      <w:bookmarkEnd w:id="1"/>
     </w:p>
     <w:p>
       <w:pPr>
@@ -342,9 +1278,11 @@
       <w:pPr>
         <w:pStyle w:val="Heading2"/>
       </w:pPr>
+      <w:bookmarkStart w:id="2" w:name="_Toc27651602"/>
       <w:r>
         <w:t>Latest status of traffic violation detection system:</w:t>
       </w:r>
+      <w:bookmarkEnd w:id="2"/>
     </w:p>
     <w:p>
       <w:pPr>
@@ -362,21 +1300,7 @@
           <w:rFonts w:cs="Times New Roman"/>
           <w:szCs w:val="24"/>
         </w:rPr>
-        <w:t xml:space="preserve">The invention of vehicles </w:t>
-      </w:r>
-      <w:r>
-        <w:rPr>
-          <w:rFonts w:cs="Times New Roman"/>
-          <w:szCs w:val="24"/>
-        </w:rPr>
-        <w:t>dates</w:t>
-      </w:r>
-      <w:r>
-        <w:rPr>
-          <w:rFonts w:cs="Times New Roman"/>
-          <w:szCs w:val="24"/>
-        </w:rPr>
-        <w:t xml:space="preserve"> many years ago but the first car brought to Nepal was in 1958 BS.  Traffic control system was formulated in 2007 BS. The first traffic light was implemented in 2023 BS</w:t>
+        <w:t>The invention of vehicles dates many years ago but the first car brought to Nepal was in 1958 BS.  Traffic control system was formulated in 2007 BS. The first traffic light was implemented in 2023 BS</w:t>
       </w:r>
       <w:r>
         <w:rPr>
@@ -397,15 +1321,7 @@
           <w:rFonts w:cs="Times New Roman"/>
           <w:szCs w:val="24"/>
         </w:rPr>
-        <w:t xml:space="preserve"> Traffic lights weren’t that useful back then since there weren’t many vehicles or we could say we were way ahead of our time. In today’s scenario, traffic lights are not enough in Kathmandu.  The latest development in traffic control system is the use of RFID systems. RFID </w:t>
-      </w:r>
-      <w:r>
-        <w:rPr>
-          <w:rFonts w:cs="Times New Roman"/>
-          <w:szCs w:val="24"/>
-        </w:rPr>
-        <w:lastRenderedPageBreak/>
-        <w:t>systems overcomes the drawbacks of problems related to image processing.</w:t>
+        <w:t xml:space="preserve"> Traffic lights weren’t that useful back then since there weren’t many vehicles or we could say we were way ahead of our time. In today’s scenario, traffic lights are not enough in Kathmandu.  The latest development in traffic control system is the use of RFID systems. RFID systems overcomes the drawbacks of problems related to image processing.</w:t>
       </w:r>
       <w:r>
         <w:rPr>
@@ -452,21 +1368,50 @@
           <w:rFonts w:cs="Times New Roman"/>
           <w:szCs w:val="24"/>
         </w:rPr>
-        <w:t xml:space="preserve">Although traffic violation has been one of the major problem all over the world, very few countries have taken the step towards smart traffic system. For example, Dubai have implemented around 15,000 cameras which is constantly monitored by Traffic police officers but detection is still done by officers themselves. The people who violate the rules are fined digitally especially in Dubai. It is very rare to find </w:t>
-      </w:r>
-      <w:r>
-        <w:rPr>
-          <w:rFonts w:cs="Times New Roman"/>
-          <w:szCs w:val="24"/>
-        </w:rPr>
-        <w:t>these new detection systems</w:t>
-      </w:r>
-      <w:r>
-        <w:rPr>
-          <w:rFonts w:cs="Times New Roman"/>
-          <w:szCs w:val="24"/>
-        </w:rPr>
-        <w:t xml:space="preserve">. Speed detection system have been implemented in most of the developed countries. Even in Nepal, every now and then traffic comes for speed detection.  We have CCTV control rooms for traffic management.  </w:t>
+        <w:t>Although traffic violation has been one of the major problem all over the world, very few countries have taken the step towards smart traffic system. For example, Dubai have implemented around 15,000 cameras which is constantly monitored by Traffic police officers but detection is still done by officers themselves. The people who violate the rules are fined digitally especially in Dubai. It is very rare to find these new detection systems. Speed detection system have been implemented in most of the developed countries. Even in Nepal, every now and then traffic comes for speed detection.  We have CCTV control</w:t>
+      </w:r>
+      <w:r>
+        <w:rPr>
+          <w:rFonts w:cs="Times New Roman"/>
+          <w:szCs w:val="24"/>
+        </w:rPr>
+        <w:t xml:space="preserve"> rooms for traffic management. </w:t>
+      </w:r>
+      <w:r>
+        <w:rPr>
+          <w:rFonts w:cs="Times New Roman"/>
+          <w:szCs w:val="24"/>
+        </w:rPr>
+        <w:fldChar w:fldCharType="begin"/>
+      </w:r>
+      <w:r>
+        <w:rPr>
+          <w:rFonts w:cs="Times New Roman"/>
+          <w:szCs w:val="24"/>
+        </w:rPr>
+        <w:instrText xml:space="preserve"> CITATION Met \l 1033 </w:instrText>
+      </w:r>
+      <w:r>
+        <w:rPr>
+          <w:rFonts w:cs="Times New Roman"/>
+          <w:szCs w:val="24"/>
+        </w:rPr>
+        <w:fldChar w:fldCharType="separate"/>
+      </w:r>
+      <w:r>
+        <w:rPr>
+          <w:rFonts w:cs="Times New Roman"/>
+          <w:noProof/>
+          <w:szCs w:val="24"/>
+        </w:rPr>
+        <w:t>[4]</w:t>
+      </w:r>
+      <w:r>
+        <w:rPr>
+          <w:rFonts w:cs="Times New Roman"/>
+          <w:szCs w:val="24"/>
+        </w:rPr>
+        <w:fldChar w:fldCharType="end"/>
       </w:r>
     </w:p>
     <w:p>
@@ -485,14 +1430,7 @@
           <w:rFonts w:cs="Times New Roman"/>
           <w:szCs w:val="24"/>
         </w:rPr>
-        <w:t>The system we are about to use is called “Traffic Violation Detection System” using image processing algorithm. We are planning to implement HD CCTV cameras as well as sensors at various places of roads (according to the study of road and traffic conditions). Our system should be able to scan the image of cars and its number plate. The violation will be recorded as a proof. The information about the driver will be present in the system so it will be very easy to fine the person.</w:t>
-      </w:r>
-      <w:r>
-        <w:rPr>
-          <w:rFonts w:cs="Times New Roman"/>
-          <w:szCs w:val="24"/>
-        </w:rPr>
-        <w:t xml:space="preserve"> [5]</w:t>
+        <w:t xml:space="preserve">The system we are about to use is called “Traffic Violation Detection System” using image processing algorithm. We are planning to implement HD CCTV cameras as well as sensors at various places of roads (according to the study of road and traffic conditions). Our system should be able to scan the image of cars and its number plate. The violation will be recorded as a proof. The information about the driver will be present in the system so it will be very easy to fine the person. </w:t>
       </w:r>
     </w:p>
     <w:p>
@@ -502,9 +1440,11 @@
           <w:sz w:val="24"/>
         </w:rPr>
       </w:pPr>
+      <w:bookmarkStart w:id="3" w:name="_Toc27651603"/>
       <w:r>
         <w:t>Benefits</w:t>
       </w:r>
+      <w:bookmarkEnd w:id="3"/>
     </w:p>
     <w:p>
       <w:pPr>
@@ -524,7 +1464,58 @@
           <w:rFonts w:cs="Times New Roman"/>
           <w:szCs w:val="24"/>
         </w:rPr>
-        <w:t>We have over 1.025 billion vehicles today in the world. If an appropriate system is implemented to manage these vehicles, road accidents will be drastically reduced. It will help all the traffic officers and volunteers who work extremely hard to control the traffic. These following points will help us to show some benefits of traffic management system.</w:t>
+        <w:t>We have over 1.025 billion vehicles today in the world.</w:t>
+      </w:r>
+      <w:r>
+        <w:rPr>
+          <w:rFonts w:cs="Times New Roman"/>
+          <w:szCs w:val="24"/>
+        </w:rPr>
+        <w:fldChar w:fldCharType="begin"/>
+      </w:r>
+      <w:r>
+        <w:rPr>
+          <w:rFonts w:cs="Times New Roman"/>
+          <w:szCs w:val="24"/>
+        </w:rPr>
+        <w:instrText xml:space="preserve"> CITATION Goo \l 1033 </w:instrText>
+      </w:r>
+      <w:r>
+        <w:rPr>
+          <w:rFonts w:cs="Times New Roman"/>
+          <w:szCs w:val="24"/>
+        </w:rPr>
+        <w:fldChar w:fldCharType="separate"/>
+      </w:r>
+      <w:r>
+        <w:rPr>
+          <w:rFonts w:cs="Times New Roman"/>
+          <w:noProof/>
+          <w:szCs w:val="24"/>
+        </w:rPr>
+        <w:t xml:space="preserve"> </w:t>
+      </w:r>
+      <w:r>
+        <w:rPr>
+          <w:rFonts w:cs="Times New Roman"/>
+          <w:noProof/>
+          <w:szCs w:val="24"/>
+        </w:rPr>
+        <w:t>[5]</w:t>
+      </w:r>
+      <w:r>
+        <w:rPr>
+          <w:rFonts w:cs="Times New Roman"/>
+          <w:szCs w:val="24"/>
+        </w:rPr>
+        <w:fldChar w:fldCharType="end"/>
+      </w:r>
+      <w:r>
+        <w:rPr>
+          <w:rFonts w:cs="Times New Roman"/>
+          <w:szCs w:val="24"/>
+        </w:rPr>
+        <w:t xml:space="preserve"> If an appropriate system is implemented to manage these vehicles, road accidents will be drastically reduced. It will help all the traffic officers and volunteers who work extremely hard to control the traffic. These following points will help us to show some benefits of traffic management system.</w:t>
       </w:r>
     </w:p>
     <w:p>
@@ -659,7 +1650,6 @@
           <w:rFonts w:cs="Times New Roman"/>
           <w:szCs w:val="24"/>
         </w:rPr>
-        <w:lastRenderedPageBreak/>
         <w:t>Traffic control</w:t>
       </w:r>
     </w:p>
@@ -766,23 +1756,7 @@
           <w:szCs w:val="24"/>
           <w:shd w:val="clear" w:color="auto" w:fill="FFFFFF"/>
         </w:rPr>
-        <w:t xml:space="preserve">People claim accidents are unfortunate events but most of the accidents are due to failure of people discipline on the road. There are many causes behind the accidents. Lack of experience, over confidence, </w:t>
-      </w:r>
-      <w:r>
-        <w:rPr>
-          <w:rFonts w:cs="Times New Roman"/>
-          <w:szCs w:val="24"/>
-          <w:shd w:val="clear" w:color="auto" w:fill="FFFFFF"/>
-        </w:rPr>
-        <w:t>overcrowded</w:t>
-      </w:r>
-      <w:r>
-        <w:rPr>
-          <w:rFonts w:cs="Times New Roman"/>
-          <w:szCs w:val="24"/>
-          <w:shd w:val="clear" w:color="auto" w:fill="FFFFFF"/>
-        </w:rPr>
-        <w:t xml:space="preserve"> roads, are the cause of accidents.</w:t>
+        <w:t>People claim accidents are unfortunate events but most of the accidents are due to failure of people discipline on the road. There are many causes behind the accidents. Lack of experience, over confidence, overcrowded roads, are the cause of accidents.</w:t>
       </w:r>
     </w:p>
     <w:p>
@@ -839,17 +1813,456 @@
       <w:pPr>
         <w:pStyle w:val="Heading1"/>
       </w:pPr>
+      <w:bookmarkStart w:id="4" w:name="_Toc27651604"/>
       <w:r>
         <w:t>Existing System</w:t>
       </w:r>
+      <w:bookmarkEnd w:id="4"/>
+    </w:p>
+    <w:p>
+      <w:r>
+        <w:t>We have studied the following systems and observed the respective strengths &amp; weaknesses of the system.</w:t>
+      </w:r>
+    </w:p>
+    <w:p>
+      <w:pPr>
+        <w:pStyle w:val="Heading2"/>
+      </w:pPr>
+      <w:bookmarkStart w:id="5" w:name="_Toc27651605"/>
+      <w:r>
+        <w:t>A video based traffic violation detection system</w:t>
+      </w:r>
+      <w:bookmarkEnd w:id="5"/>
+      <w:r>
+        <w:t xml:space="preserve"> </w:t>
+      </w:r>
+    </w:p>
+    <w:p>
+      <w:r>
+        <w:t>This is a proposal of an improved background-updating algorithm by use of wavelet transform on dynamic background, and track moving vehicles by feature</w:t>
+      </w:r>
+      <w:r>
+        <w:t xml:space="preserve"> </w:t>
+      </w:r>
+      <w:r>
+        <w:t>-based tracking method. It is realized in C++ with the help of OpenCV. It proposes Background Difference Method (BDM) &amp; feature-based tracking for the detection of moving vehicles.</w:t>
+      </w:r>
+    </w:p>
+    <w:p>
+      <w:pPr>
+        <w:spacing w:line="240" w:lineRule="auto"/>
+      </w:pPr>
+      <w:r>
+        <w:t>Strength(s):</w:t>
+      </w:r>
+    </w:p>
+    <w:p>
+      <w:pPr>
+        <w:pStyle w:val="ListParagraph"/>
+        <w:numPr>
+          <w:ilvl w:val="0"/>
+          <w:numId w:val="16"/>
+        </w:numPr>
+      </w:pPr>
+      <w:r>
+        <w:t>BDM proposed in this paper is computationally fast.</w:t>
+      </w:r>
+    </w:p>
+    <w:p>
+      <w:pPr>
+        <w:pStyle w:val="ListParagraph"/>
+        <w:numPr>
+          <w:ilvl w:val="0"/>
+          <w:numId w:val="16"/>
+        </w:numPr>
+      </w:pPr>
+      <w:r>
+        <w:t>This paper realizes intelligent traffic management.</w:t>
+      </w:r>
+    </w:p>
+    <w:p>
+      <w:pPr>
+        <w:pStyle w:val="ListParagraph"/>
+        <w:numPr>
+          <w:ilvl w:val="0"/>
+          <w:numId w:val="16"/>
+        </w:numPr>
+      </w:pPr>
+      <w:r>
+        <w:t>More fast and accurate detection and tracking.</w:t>
+      </w:r>
+    </w:p>
+    <w:p>
+      <w:pPr>
+        <w:spacing w:line="240" w:lineRule="auto"/>
+      </w:pPr>
+      <w:r>
+        <w:t>Weakness(s):</w:t>
+      </w:r>
+    </w:p>
+    <w:p>
+      <w:pPr>
+        <w:pStyle w:val="ListParagraph"/>
+        <w:numPr>
+          <w:ilvl w:val="0"/>
+          <w:numId w:val="17"/>
+        </w:numPr>
+      </w:pPr>
+      <w:r>
+        <w:t>The main weakness of BDM is it needs to update the background image in real time when the environment changes.</w:t>
+      </w:r>
+    </w:p>
+    <w:p>
+      <w:pPr>
+        <w:pStyle w:val="ListParagraph"/>
+        <w:numPr>
+          <w:ilvl w:val="0"/>
+          <w:numId w:val="17"/>
+        </w:numPr>
+      </w:pPr>
+      <w:r>
+        <w:t>The video module proposed in this system has less frame rate compared to the modern video systems.</w:t>
+      </w:r>
+      <w:r>
+        <w:t xml:space="preserve"> </w:t>
+      </w:r>
+      <w:r>
+        <w:fldChar w:fldCharType="begin"/>
+      </w:r>
+      <w:r>
+        <w:instrText xml:space="preserve">CITATION VTV \l 1033 </w:instrText>
+      </w:r>
+      <w:r>
+        <w:fldChar w:fldCharType="separate"/>
+      </w:r>
+      <w:r>
+        <w:rPr>
+          <w:noProof/>
+        </w:rPr>
+        <w:t>[6]</w:t>
+      </w:r>
+      <w:r>
+        <w:fldChar w:fldCharType="end"/>
+      </w:r>
+    </w:p>
+    <w:p>
+      <w:pPr>
+        <w:pStyle w:val="Heading2"/>
+      </w:pPr>
+      <w:bookmarkStart w:id="6" w:name="_Toc27651606"/>
+      <w:r>
+        <w:t>Traffic Violation Detection System based on RFID</w:t>
+      </w:r>
+      <w:bookmarkEnd w:id="6"/>
+    </w:p>
+    <w:p>
+      <w:r>
+        <w:t xml:space="preserve">This article is published in an International Journal. This article attempts to introduce an intelligent control system based on RFID technology. By the help of RFID technology, vehicles are connected to computerized systems and intelligent light poles. In this project, intelligent control system is capable of tracking all vehicles, crisis management and control, traffic guidance and recording Driving offences along the highway. </w:t>
+      </w:r>
+    </w:p>
+    <w:p>
+      <w:r>
+        <w:t>The methodology employed for achieving the detection deals with introduction of intelligent highway with RFID attached to light poles referred to “intelligent light poles”.  An RFID tag is attached to the vehicle while entering the highway, the light poles gathers different disseminating information such as traffic guidance and warning. The information thus disseminated is then sent to the central computer. The offences are then recorded while the driver drives along the highway. After the highway is completed, then the tag is removed off the vehicle.</w:t>
+      </w:r>
+    </w:p>
+    <w:p>
+      <w:pPr>
+        <w:spacing w:line="240" w:lineRule="auto"/>
+      </w:pPr>
+      <w:r>
+        <w:t>Strength(s):</w:t>
+      </w:r>
+    </w:p>
+    <w:p>
+      <w:pPr>
+        <w:pStyle w:val="ListParagraph"/>
+        <w:numPr>
+          <w:ilvl w:val="0"/>
+          <w:numId w:val="21"/>
+        </w:numPr>
+      </w:pPr>
+      <w:r>
+        <w:t>All of the data that are being sent helps to locate the driver well.</w:t>
+      </w:r>
+    </w:p>
+    <w:p>
+      <w:pPr>
+        <w:pStyle w:val="ListParagraph"/>
+        <w:numPr>
+          <w:ilvl w:val="0"/>
+          <w:numId w:val="21"/>
+        </w:numPr>
+      </w:pPr>
+      <w:r>
+        <w:t>The poles can also be used for other purposes than just placing RFID scanners.</w:t>
+      </w:r>
+    </w:p>
+    <w:p>
+      <w:pPr>
+        <w:pStyle w:val="ListParagraph"/>
+        <w:numPr>
+          <w:ilvl w:val="0"/>
+          <w:numId w:val="21"/>
+        </w:numPr>
+      </w:pPr>
+      <w:r>
+        <w:t>The method is fast; it has less delay in comparison to JIT method.</w:t>
+      </w:r>
+    </w:p>
+    <w:p>
+      <w:pPr>
+        <w:pStyle w:val="ListParagraph"/>
+        <w:numPr>
+          <w:ilvl w:val="0"/>
+          <w:numId w:val="21"/>
+        </w:numPr>
+      </w:pPr>
+      <w:r>
+        <w:t>Can detect multiple offences.</w:t>
+      </w:r>
+    </w:p>
+    <w:p>
+      <w:pPr>
+        <w:spacing w:line="240" w:lineRule="auto"/>
+      </w:pPr>
+      <w:r>
+        <w:t>Weakness(s):</w:t>
+      </w:r>
+    </w:p>
+    <w:p>
+      <w:pPr>
+        <w:pStyle w:val="ListParagraph"/>
+        <w:numPr>
+          <w:ilvl w:val="0"/>
+          <w:numId w:val="20"/>
+        </w:numPr>
+      </w:pPr>
+      <w:r>
+        <w:t>The methodology proposed by this artice can be difficult &amp; time consuming.</w:t>
+      </w:r>
+    </w:p>
+    <w:p>
+      <w:pPr>
+        <w:pStyle w:val="ListParagraph"/>
+        <w:numPr>
+          <w:ilvl w:val="0"/>
+          <w:numId w:val="20"/>
+        </w:numPr>
+      </w:pPr>
+      <w:r>
+        <w:t>Materials like metal and liquid can impact RFID signals.</w:t>
+      </w:r>
+    </w:p>
+    <w:p>
+      <w:pPr>
+        <w:pStyle w:val="ListParagraph"/>
+        <w:numPr>
+          <w:ilvl w:val="0"/>
+          <w:numId w:val="20"/>
+        </w:numPr>
+      </w:pPr>
+      <w:r>
+        <w:t xml:space="preserve">Works well on wide highways only. </w:t>
+      </w:r>
+      <w:r>
+        <w:fldChar w:fldCharType="begin"/>
+      </w:r>
+      <w:r>
+        <w:instrText xml:space="preserve"> CITATION Haj13 \l 1033 </w:instrText>
+      </w:r>
+      <w:r>
+        <w:fldChar w:fldCharType="separate"/>
+      </w:r>
+      <w:r>
+        <w:rPr>
+          <w:noProof/>
+        </w:rPr>
+        <w:t>[7]</w:t>
+      </w:r>
+      <w:r>
+        <w:fldChar w:fldCharType="end"/>
+      </w:r>
+    </w:p>
+    <w:p>
+      <w:pPr>
+        <w:pStyle w:val="Heading2"/>
+      </w:pPr>
+      <w:bookmarkStart w:id="7" w:name="_Toc27651607"/>
+      <w:r>
+        <w:t>Traffic Enforcement System</w:t>
+      </w:r>
+      <w:bookmarkEnd w:id="7"/>
+    </w:p>
+    <w:p>
+      <w:r>
+        <w:t xml:space="preserve">This is a framework proposed by U.G. Scholars &amp; Assistant Professors of an Engineering College in India. It gives a continuous information discovery and warning instrument to identify traffic violations, additionally to advise the police and the vehicle owner of the submitted infringement.  </w:t>
+      </w:r>
+      <w:r>
+        <w:fldChar w:fldCharType="begin"/>
+      </w:r>
+      <w:r>
+        <w:instrText xml:space="preserve">CITATION TPMch \l 1033 </w:instrText>
+      </w:r>
+      <w:r>
+        <w:fldChar w:fldCharType="separate"/>
+      </w:r>
+      <w:r>
+        <w:rPr>
+          <w:noProof/>
+        </w:rPr>
+        <w:t>[8]</w:t>
+      </w:r>
+      <w:r>
+        <w:fldChar w:fldCharType="end"/>
+      </w:r>
+    </w:p>
+    <w:p>
+      <w:pPr>
+        <w:pStyle w:val="Heading2"/>
+      </w:pPr>
+      <w:bookmarkStart w:id="8" w:name="_Toc27651608"/>
+      <w:r>
+        <w:t>Intersection Violation Detection by Hikvision</w:t>
+      </w:r>
+      <w:bookmarkEnd w:id="8"/>
+    </w:p>
+    <w:p>
+      <w:r>
+        <w:t xml:space="preserve">Hikvision is a provider of innovative security products and solutions. Intersection Violation Detection is also one of the systems provided by them. </w:t>
+      </w:r>
+    </w:p>
+    <w:p>
+      <w:r>
+        <w:t>Hikvision manufactures camera equipped with software specialized for violation breaches in the intersection. Hikvision includes software embedded security cams powered by GMOS sensors. It provides two camera choices: 3 MP iDS-TCE300-A6 &amp; 9 MP iDS-TCE900-A.</w:t>
+      </w:r>
+    </w:p>
+    <w:p>
+      <w:pPr>
+        <w:spacing w:line="240" w:lineRule="auto"/>
+      </w:pPr>
+      <w:r>
+        <w:t>Strength(s):</w:t>
+      </w:r>
+    </w:p>
+    <w:p>
+      <w:pPr>
+        <w:pStyle w:val="ListParagraph"/>
+        <w:numPr>
+          <w:ilvl w:val="0"/>
+          <w:numId w:val="18"/>
+        </w:numPr>
+      </w:pPr>
+      <w:r>
+        <w:t>This system allows high video compression.</w:t>
+      </w:r>
+    </w:p>
+    <w:p>
+      <w:pPr>
+        <w:pStyle w:val="ListParagraph"/>
+        <w:numPr>
+          <w:ilvl w:val="0"/>
+          <w:numId w:val="18"/>
+        </w:numPr>
+      </w:pPr>
+      <w:r>
+        <w:t>It can support multiple application modes: eg.: external input, checkpoint vehicle detector, RS-485 radar, mixed-traffic lane and video analysis E-police.</w:t>
+      </w:r>
+    </w:p>
+    <w:p>
+      <w:pPr>
+        <w:pStyle w:val="ListParagraph"/>
+        <w:numPr>
+          <w:ilvl w:val="0"/>
+          <w:numId w:val="18"/>
+        </w:numPr>
+      </w:pPr>
+      <w:r>
+        <w:t>It uses wire over the LAN, so is more reliable.</w:t>
+      </w:r>
+    </w:p>
+    <w:p>
+      <w:pPr>
+        <w:pStyle w:val="ListParagraph"/>
+        <w:numPr>
+          <w:ilvl w:val="0"/>
+          <w:numId w:val="18"/>
+        </w:numPr>
+      </w:pPr>
+      <w:r>
+        <w:t>Can be activated through both web browser and SADP application.</w:t>
+      </w:r>
+    </w:p>
+    <w:p>
+      <w:pPr>
+        <w:pStyle w:val="ListParagraph"/>
+        <w:numPr>
+          <w:ilvl w:val="0"/>
+          <w:numId w:val="18"/>
+        </w:numPr>
+      </w:pPr>
+      <w:r>
+        <w:t>Rich interface and advanced detection system</w:t>
+      </w:r>
+    </w:p>
+    <w:p>
+      <w:pPr>
+        <w:spacing w:line="240" w:lineRule="auto"/>
+      </w:pPr>
+      <w:r>
+        <w:t>Weakness(s):</w:t>
+      </w:r>
+    </w:p>
+    <w:p>
+      <w:pPr>
+        <w:pStyle w:val="ListParagraph"/>
+        <w:numPr>
+          <w:ilvl w:val="0"/>
+          <w:numId w:val="19"/>
+        </w:numPr>
+      </w:pPr>
+      <w:r>
+        <w:t>This system can be complex for usage by some users.</w:t>
+      </w:r>
+    </w:p>
+    <w:p>
+      <w:pPr>
+        <w:pStyle w:val="ListParagraph"/>
+        <w:numPr>
+          <w:ilvl w:val="0"/>
+          <w:numId w:val="19"/>
+        </w:numPr>
+      </w:pPr>
+      <w:r>
+        <w:t xml:space="preserve">The system can crash sometimes when a lot of the violations take place at the same instance. </w:t>
+      </w:r>
+      <w:r>
+        <w:fldChar w:fldCharType="begin"/>
+      </w:r>
+      <w:r>
+        <w:instrText xml:space="preserve"> CITATION Int \l 1033 </w:instrText>
+      </w:r>
+      <w:r>
+        <w:fldChar w:fldCharType="separate"/>
+      </w:r>
+      <w:r>
+        <w:rPr>
+          <w:noProof/>
+        </w:rPr>
+        <w:t>[9]</w:t>
+      </w:r>
+      <w:r>
+        <w:fldChar w:fldCharType="end"/>
+      </w:r>
     </w:p>
     <w:p>
       <w:pPr>
         <w:pStyle w:val="Heading1"/>
       </w:pPr>
+      <w:bookmarkStart w:id="9" w:name="_Toc27651609"/>
       <w:r>
         <w:t>Customer’s perspective</w:t>
       </w:r>
+      <w:bookmarkEnd w:id="9"/>
     </w:p>
     <w:p>
       <w:pPr>
@@ -909,7 +2322,6 @@
           <w:rFonts w:ascii="Times New Roman" w:hAnsi="Times New Roman" w:cs="Times New Roman"/>
           <w:szCs w:val="24"/>
         </w:rPr>
-        <w:lastRenderedPageBreak/>
         <w:t>When a misunderstanding takes place in between driver (referred to both motorists and motorcyclists), the current system of showing CCTV footage proof is both tedious and time consuming.</w:t>
       </w:r>
     </w:p>
@@ -1027,14 +2439,43 @@
           <w:rFonts w:ascii="Times New Roman" w:hAnsi="Times New Roman" w:cs="Times New Roman"/>
           <w:szCs w:val="24"/>
         </w:rPr>
-        <w:t>Less than 2% of the all of the violations are captured through CCTV, thus, the system is necessary.</w:t>
+        <w:t xml:space="preserve">Less than 2% of the all of the violations are captured through CCTV, thus, the system is necessary. </w:t>
       </w:r>
       <w:r>
         <w:rPr>
           <w:rFonts w:ascii="Times New Roman" w:hAnsi="Times New Roman" w:cs="Times New Roman"/>
           <w:szCs w:val="24"/>
         </w:rPr>
-        <w:t xml:space="preserve"> [4]</w:t>
+        <w:fldChar w:fldCharType="begin"/>
+      </w:r>
+      <w:r>
+        <w:rPr>
+          <w:rFonts w:ascii="Times New Roman" w:hAnsi="Times New Roman" w:cs="Times New Roman"/>
+          <w:szCs w:val="24"/>
+        </w:rPr>
+        <w:instrText xml:space="preserve">CITATION MrR19 \l 1033 </w:instrText>
+      </w:r>
+      <w:r>
+        <w:rPr>
+          <w:rFonts w:ascii="Times New Roman" w:hAnsi="Times New Roman" w:cs="Times New Roman"/>
+          <w:szCs w:val="24"/>
+        </w:rPr>
+        <w:fldChar w:fldCharType="separate"/>
+      </w:r>
+      <w:r>
+        <w:rPr>
+          <w:rFonts w:ascii="Times New Roman" w:hAnsi="Times New Roman" w:cs="Times New Roman"/>
+          <w:noProof/>
+          <w:szCs w:val="24"/>
+        </w:rPr>
+        <w:t>[10]</w:t>
+      </w:r>
+      <w:r>
+        <w:rPr>
+          <w:rFonts w:ascii="Times New Roman" w:hAnsi="Times New Roman" w:cs="Times New Roman"/>
+          <w:szCs w:val="24"/>
+        </w:rPr>
+        <w:fldChar w:fldCharType="end"/>
       </w:r>
     </w:p>
     <w:p>
@@ -1051,20 +2492,24 @@
       <w:pPr>
         <w:pStyle w:val="Heading1"/>
       </w:pPr>
+      <w:bookmarkStart w:id="10" w:name="_Toc27651610"/>
       <w:r>
         <w:t>Observation of existing or similar system</w:t>
       </w:r>
       <w:r>
         <w:t>s</w:t>
       </w:r>
+      <w:bookmarkEnd w:id="10"/>
     </w:p>
     <w:p>
       <w:pPr>
         <w:pStyle w:val="Heading2"/>
       </w:pPr>
+      <w:bookmarkStart w:id="11" w:name="_Toc27651611"/>
       <w:r>
         <w:t>Table of Comparison</w:t>
       </w:r>
+      <w:bookmarkEnd w:id="11"/>
     </w:p>
     <w:tbl>
       <w:tblPr>
@@ -1244,10 +2689,8 @@
           </w:tcPr>
           <w:p>
             <w:r>
-              <w:t>A System for Traffic Violation Detection</w:t>
+              <w:t>Traffic Enforcement System</w:t>
             </w:r>
-            <w:bookmarkStart w:id="0" w:name="_GoBack"/>
-            <w:bookmarkEnd w:id="0"/>
           </w:p>
         </w:tc>
         <w:tc>
@@ -1294,144 +2737,549 @@
     <w:p>
       <w:pPr>
         <w:rPr>
-          <w:sz w:val="32"/>
-          <w:szCs w:val="32"/>
-        </w:rPr>
-      </w:pPr>
-    </w:p>
-    <w:p>
-      <w:pPr>
-        <w:pStyle w:val="ListParagraph"/>
-        <w:ind w:left="0"/>
-        <w:contextualSpacing w:val="0"/>
-        <w:jc w:val="both"/>
-        <w:rPr>
-          <w:rFonts w:cs="Times New Roman"/>
-          <w:szCs w:val="24"/>
-        </w:rPr>
-      </w:pPr>
-    </w:p>
-    <w:p>
-      <w:pPr>
-        <w:pStyle w:val="Heading1"/>
+          <w:noProof/>
+        </w:rPr>
       </w:pPr>
       <w:r>
         <w:br w:type="page"/>
-      </w:r>
-      <w:r>
-        <w:rPr>
-          <w:rStyle w:val="Heading1Char"/>
-          <w:b/>
-        </w:rPr>
-        <w:lastRenderedPageBreak/>
         <w:t>References</w:t>
       </w:r>
-    </w:p>
-    <w:p>
-      <w:pPr>
-        <w:pStyle w:val="ListParagraph"/>
-        <w:numPr>
-          <w:ilvl w:val="0"/>
-          <w:numId w:val="2"/>
-        </w:numPr>
-        <w:ind w:left="360"/>
-      </w:pPr>
-      <w:r>
-        <w:t>The Himalayan times</w:t>
-      </w:r>
-    </w:p>
-    <w:p>
-      <w:pPr>
-        <w:pStyle w:val="ListParagraph"/>
-        <w:numPr>
-          <w:ilvl w:val="0"/>
-          <w:numId w:val="2"/>
-        </w:numPr>
-        <w:ind w:left="360"/>
-      </w:pPr>
-      <w:r>
-        <w:t>towardsdatascience.com</w:t>
-      </w:r>
-    </w:p>
-    <w:p>
-      <w:pPr>
-        <w:pStyle w:val="ListParagraph"/>
-        <w:numPr>
-          <w:ilvl w:val="0"/>
-          <w:numId w:val="2"/>
-        </w:numPr>
-        <w:ind w:left="360"/>
-      </w:pPr>
-      <w:r>
-        <w:t>paperswithcode.com</w:t>
-      </w:r>
-    </w:p>
-    <w:p>
-      <w:pPr>
-        <w:pStyle w:val="ListParagraph"/>
-        <w:numPr>
-          <w:ilvl w:val="0"/>
-          <w:numId w:val="2"/>
-        </w:numPr>
-        <w:ind w:left="360"/>
-      </w:pPr>
-      <w:r>
-        <w:t>Traffic Police Supervisor, Mr. Rajesh Silwal, Traffic Police Satdobato</w:t>
-      </w:r>
-    </w:p>
-    <w:p>
-      <w:pPr>
-        <w:pStyle w:val="ListParagraph"/>
-        <w:numPr>
-          <w:ilvl w:val="0"/>
-          <w:numId w:val="2"/>
-        </w:numPr>
-        <w:ind w:left="360"/>
-      </w:pPr>
-      <w:r>
-        <w:t>traffic.nepalpolice.gov.np</w:t>
-      </w:r>
-    </w:p>
-    <w:p>
-      <w:pPr>
-        <w:pStyle w:val="ListParagraph"/>
-        <w:numPr>
-          <w:ilvl w:val="0"/>
-          <w:numId w:val="2"/>
-        </w:numPr>
-        <w:ind w:left="360"/>
-      </w:pPr>
-      <w:r>
-        <w:t>rms.nsw.gov.au</w:t>
-      </w:r>
-    </w:p>
-    <w:p>
-      <w:pPr>
-        <w:pStyle w:val="ListParagraph"/>
-        <w:numPr>
-          <w:ilvl w:val="0"/>
-          <w:numId w:val="2"/>
-        </w:numPr>
-        <w:ind w:left="360"/>
-      </w:pPr>
-      <w:r>
-        <w:t>https://leg.colorado.gov/content/speed-photo-radar-and-red-light-cameras-automated-vehicle-identification-systems</w:t>
-      </w:r>
-    </w:p>
-    <w:p>
-      <w:pPr>
-        <w:ind w:left="-270"/>
-        <w:rPr>
-          <w:rFonts w:cs="Times New Roman"/>
-          <w:b/>
-          <w:bCs/>
-          <w:szCs w:val="24"/>
-        </w:rPr>
-      </w:pPr>
+      <w:bookmarkStart w:id="12" w:name="_GoBack"/>
+      <w:r>
+        <w:fldChar w:fldCharType="begin"/>
+      </w:r>
+      <w:r>
+        <w:instrText xml:space="preserve"> BIBLIOGRAPHY </w:instrText>
+      </w:r>
+      <w:r>
+        <w:fldChar w:fldCharType="separate"/>
+      </w:r>
+    </w:p>
+    <w:tbl>
+      <w:tblPr>
+        <w:tblW w:w="5000" w:type="pct"/>
+        <w:tblCellSpacing w:w="15" w:type="dxa"/>
+        <w:tblCellMar>
+          <w:top w:w="15" w:type="dxa"/>
+          <w:left w:w="15" w:type="dxa"/>
+          <w:bottom w:w="15" w:type="dxa"/>
+          <w:right w:w="15" w:type="dxa"/>
+        </w:tblCellMar>
+        <w:tblLook w:val="04A0" w:firstRow="1" w:lastRow="0" w:firstColumn="1" w:lastColumn="0" w:noHBand="0" w:noVBand="1"/>
+      </w:tblPr>
+      <w:tblGrid>
+        <w:gridCol w:w="475"/>
+        <w:gridCol w:w="8554"/>
+      </w:tblGrid>
+      <w:tr>
+        <w:trPr>
+          <w:tblCellSpacing w:w="15" w:type="dxa"/>
+        </w:trPr>
+        <w:tc>
+          <w:tcPr>
+            <w:tcW w:w="50" w:type="pct"/>
+            <w:hideMark/>
+          </w:tcPr>
+          <w:p>
+            <w:pPr>
+              <w:pStyle w:val="Bibliography"/>
+              <w:rPr>
+                <w:noProof/>
+              </w:rPr>
+            </w:pPr>
+            <w:r>
+              <w:rPr>
+                <w:noProof/>
+              </w:rPr>
+              <w:t xml:space="preserve">[1] </w:t>
+            </w:r>
+          </w:p>
+        </w:tc>
+        <w:tc>
+          <w:tcPr>
+            <w:tcW w:w="0" w:type="auto"/>
+            <w:hideMark/>
+          </w:tcPr>
+          <w:p>
+            <w:pPr>
+              <w:pStyle w:val="Bibliography"/>
+              <w:rPr>
+                <w:noProof/>
+              </w:rPr>
+            </w:pPr>
+            <w:r>
+              <w:rPr>
+                <w:noProof/>
+              </w:rPr>
+              <w:t>"The Himalayan Times," [Online]. Available: thehimalayantimes.com.</w:t>
+            </w:r>
+          </w:p>
+        </w:tc>
+      </w:tr>
+      <w:tr>
+        <w:trPr>
+          <w:tblCellSpacing w:w="15" w:type="dxa"/>
+        </w:trPr>
+        <w:tc>
+          <w:tcPr>
+            <w:tcW w:w="50" w:type="pct"/>
+            <w:hideMark/>
+          </w:tcPr>
+          <w:p>
+            <w:pPr>
+              <w:pStyle w:val="Bibliography"/>
+              <w:rPr>
+                <w:noProof/>
+              </w:rPr>
+            </w:pPr>
+            <w:r>
+              <w:rPr>
+                <w:noProof/>
+              </w:rPr>
+              <w:t xml:space="preserve">[2] </w:t>
+            </w:r>
+          </w:p>
+        </w:tc>
+        <w:tc>
+          <w:tcPr>
+            <w:tcW w:w="0" w:type="auto"/>
+            <w:hideMark/>
+          </w:tcPr>
+          <w:p>
+            <w:pPr>
+              <w:pStyle w:val="Bibliography"/>
+              <w:rPr>
+                <w:noProof/>
+              </w:rPr>
+            </w:pPr>
+            <w:r>
+              <w:rPr>
+                <w:noProof/>
+              </w:rPr>
+              <w:t>"TowardsDataScience," [Online]. Available: towardsdatascience.com.</w:t>
+            </w:r>
+          </w:p>
+        </w:tc>
+      </w:tr>
+      <w:tr>
+        <w:trPr>
+          <w:tblCellSpacing w:w="15" w:type="dxa"/>
+        </w:trPr>
+        <w:tc>
+          <w:tcPr>
+            <w:tcW w:w="50" w:type="pct"/>
+            <w:hideMark/>
+          </w:tcPr>
+          <w:p>
+            <w:pPr>
+              <w:pStyle w:val="Bibliography"/>
+              <w:rPr>
+                <w:noProof/>
+              </w:rPr>
+            </w:pPr>
+            <w:r>
+              <w:rPr>
+                <w:noProof/>
+              </w:rPr>
+              <w:t xml:space="preserve">[3] </w:t>
+            </w:r>
+          </w:p>
+        </w:tc>
+        <w:tc>
+          <w:tcPr>
+            <w:tcW w:w="0" w:type="auto"/>
+            <w:hideMark/>
+          </w:tcPr>
+          <w:p>
+            <w:pPr>
+              <w:pStyle w:val="Bibliography"/>
+              <w:rPr>
+                <w:noProof/>
+              </w:rPr>
+            </w:pPr>
+            <w:r>
+              <w:rPr>
+                <w:noProof/>
+              </w:rPr>
+              <w:t>"PapersWithCode," [Online]. Available: paperswithcode.com.</w:t>
+            </w:r>
+          </w:p>
+        </w:tc>
+      </w:tr>
+      <w:tr>
+        <w:trPr>
+          <w:tblCellSpacing w:w="15" w:type="dxa"/>
+        </w:trPr>
+        <w:tc>
+          <w:tcPr>
+            <w:tcW w:w="50" w:type="pct"/>
+            <w:hideMark/>
+          </w:tcPr>
+          <w:p>
+            <w:pPr>
+              <w:pStyle w:val="Bibliography"/>
+              <w:rPr>
+                <w:noProof/>
+              </w:rPr>
+            </w:pPr>
+            <w:r>
+              <w:rPr>
+                <w:noProof/>
+              </w:rPr>
+              <w:t xml:space="preserve">[4] </w:t>
+            </w:r>
+          </w:p>
+        </w:tc>
+        <w:tc>
+          <w:tcPr>
+            <w:tcW w:w="0" w:type="auto"/>
+            <w:hideMark/>
+          </w:tcPr>
+          <w:p>
+            <w:pPr>
+              <w:pStyle w:val="Bibliography"/>
+              <w:rPr>
+                <w:noProof/>
+              </w:rPr>
+            </w:pPr>
+            <w:r>
+              <w:rPr>
+                <w:noProof/>
+              </w:rPr>
+              <w:t>"Metropolitan Traffic Division," [Online]. Available: traffic.nepalpolice.gov.np.</w:t>
+            </w:r>
+          </w:p>
+        </w:tc>
+      </w:tr>
+      <w:tr>
+        <w:trPr>
+          <w:tblCellSpacing w:w="15" w:type="dxa"/>
+        </w:trPr>
+        <w:tc>
+          <w:tcPr>
+            <w:tcW w:w="50" w:type="pct"/>
+            <w:hideMark/>
+          </w:tcPr>
+          <w:p>
+            <w:pPr>
+              <w:pStyle w:val="Bibliography"/>
+              <w:rPr>
+                <w:noProof/>
+              </w:rPr>
+            </w:pPr>
+            <w:r>
+              <w:rPr>
+                <w:noProof/>
+              </w:rPr>
+              <w:t xml:space="preserve">[5] </w:t>
+            </w:r>
+          </w:p>
+        </w:tc>
+        <w:tc>
+          <w:tcPr>
+            <w:tcW w:w="0" w:type="auto"/>
+            <w:hideMark/>
+          </w:tcPr>
+          <w:p>
+            <w:pPr>
+              <w:pStyle w:val="Bibliography"/>
+              <w:rPr>
+                <w:noProof/>
+              </w:rPr>
+            </w:pPr>
+            <w:r>
+              <w:rPr>
+                <w:noProof/>
+              </w:rPr>
+              <w:t>"Google," [Online]. Available: google.com.</w:t>
+            </w:r>
+          </w:p>
+        </w:tc>
+      </w:tr>
+      <w:tr>
+        <w:trPr>
+          <w:tblCellSpacing w:w="15" w:type="dxa"/>
+        </w:trPr>
+        <w:tc>
+          <w:tcPr>
+            <w:tcW w:w="50" w:type="pct"/>
+            <w:hideMark/>
+          </w:tcPr>
+          <w:p>
+            <w:pPr>
+              <w:pStyle w:val="Bibliography"/>
+              <w:rPr>
+                <w:noProof/>
+              </w:rPr>
+            </w:pPr>
+            <w:r>
+              <w:rPr>
+                <w:noProof/>
+              </w:rPr>
+              <w:t xml:space="preserve">[6] </w:t>
+            </w:r>
+          </w:p>
+        </w:tc>
+        <w:tc>
+          <w:tcPr>
+            <w:tcW w:w="0" w:type="auto"/>
+            <w:hideMark/>
+          </w:tcPr>
+          <w:p>
+            <w:pPr>
+              <w:pStyle w:val="Bibliography"/>
+              <w:rPr>
+                <w:noProof/>
+              </w:rPr>
+            </w:pPr>
+            <w:r>
+              <w:rPr>
+                <w:noProof/>
+              </w:rPr>
+              <w:t xml:space="preserve">B. Zhang, X. Wang, L.-M. Meng and K.-L. Du, "A video-based traffic violation detection system," Hangzhou, December 2013. </w:t>
+            </w:r>
+          </w:p>
+        </w:tc>
+      </w:tr>
+      <w:tr>
+        <w:trPr>
+          <w:tblCellSpacing w:w="15" w:type="dxa"/>
+        </w:trPr>
+        <w:tc>
+          <w:tcPr>
+            <w:tcW w:w="50" w:type="pct"/>
+            <w:hideMark/>
+          </w:tcPr>
+          <w:p>
+            <w:pPr>
+              <w:pStyle w:val="Bibliography"/>
+              <w:rPr>
+                <w:noProof/>
+              </w:rPr>
+            </w:pPr>
+            <w:r>
+              <w:rPr>
+                <w:noProof/>
+              </w:rPr>
+              <w:t xml:space="preserve">[7] </w:t>
+            </w:r>
+          </w:p>
+        </w:tc>
+        <w:tc>
+          <w:tcPr>
+            <w:tcW w:w="0" w:type="auto"/>
+            <w:hideMark/>
+          </w:tcPr>
+          <w:p>
+            <w:pPr>
+              <w:pStyle w:val="Bibliography"/>
+              <w:rPr>
+                <w:noProof/>
+              </w:rPr>
+            </w:pPr>
+            <w:r>
+              <w:rPr>
+                <w:noProof/>
+              </w:rPr>
+              <w:t xml:space="preserve">S. Hajeb, M. Javadi, S. M. Hashemi and P. Parvizi, "Traffic Violation Detection System based on RFID," </w:t>
+            </w:r>
+            <w:r>
+              <w:rPr>
+                <w:i/>
+                <w:iCs/>
+                <w:noProof/>
+              </w:rPr>
+              <w:t xml:space="preserve">International Journal of Mechanical, Aerospace, Industrial, Machatronic and Manufacturing Engineering, </w:t>
+            </w:r>
+            <w:r>
+              <w:rPr>
+                <w:noProof/>
+              </w:rPr>
+              <w:t xml:space="preserve">vol. 7, no. 2, pp. 290-293, 2013. </w:t>
+            </w:r>
+          </w:p>
+        </w:tc>
+      </w:tr>
+      <w:tr>
+        <w:trPr>
+          <w:tblCellSpacing w:w="15" w:type="dxa"/>
+        </w:trPr>
+        <w:tc>
+          <w:tcPr>
+            <w:tcW w:w="50" w:type="pct"/>
+            <w:hideMark/>
+          </w:tcPr>
+          <w:p>
+            <w:pPr>
+              <w:pStyle w:val="Bibliography"/>
+              <w:rPr>
+                <w:noProof/>
+              </w:rPr>
+            </w:pPr>
+            <w:r>
+              <w:rPr>
+                <w:noProof/>
+              </w:rPr>
+              <w:t xml:space="preserve">[8] </w:t>
+            </w:r>
+          </w:p>
+        </w:tc>
+        <w:tc>
+          <w:tcPr>
+            <w:tcW w:w="0" w:type="auto"/>
+            <w:hideMark/>
+          </w:tcPr>
+          <w:p>
+            <w:pPr>
+              <w:pStyle w:val="Bibliography"/>
+              <w:rPr>
+                <w:noProof/>
+              </w:rPr>
+            </w:pPr>
+            <w:r>
+              <w:rPr>
+                <w:noProof/>
+              </w:rPr>
+              <w:t xml:space="preserve">M. A. T.P., A. M.J., F. Varghese and L. George, "Traffic Enforcement System," </w:t>
+            </w:r>
+            <w:r>
+              <w:rPr>
+                <w:i/>
+                <w:iCs/>
+                <w:noProof/>
+              </w:rPr>
+              <w:t xml:space="preserve">Journal of Emerging Technologies and Innovative Research (JETIR), </w:t>
+            </w:r>
+            <w:r>
+              <w:rPr>
+                <w:noProof/>
+              </w:rPr>
+              <w:t xml:space="preserve">vol. 4, no. 03, pp. 92-95, 2017 March. </w:t>
+            </w:r>
+          </w:p>
+        </w:tc>
+      </w:tr>
+      <w:tr>
+        <w:trPr>
+          <w:tblCellSpacing w:w="15" w:type="dxa"/>
+        </w:trPr>
+        <w:tc>
+          <w:tcPr>
+            <w:tcW w:w="50" w:type="pct"/>
+            <w:hideMark/>
+          </w:tcPr>
+          <w:p>
+            <w:pPr>
+              <w:pStyle w:val="Bibliography"/>
+              <w:rPr>
+                <w:noProof/>
+              </w:rPr>
+            </w:pPr>
+            <w:r>
+              <w:rPr>
+                <w:noProof/>
+              </w:rPr>
+              <w:t xml:space="preserve">[9] </w:t>
+            </w:r>
+          </w:p>
+        </w:tc>
+        <w:tc>
+          <w:tcPr>
+            <w:tcW w:w="0" w:type="auto"/>
+            <w:hideMark/>
+          </w:tcPr>
+          <w:p>
+            <w:pPr>
+              <w:pStyle w:val="Bibliography"/>
+              <w:rPr>
+                <w:noProof/>
+              </w:rPr>
+            </w:pPr>
+            <w:r>
+              <w:rPr>
+                <w:noProof/>
+              </w:rPr>
+              <w:t>"Intersection Violation Detection System," Hikvision Digital Technology Co., Ltd., Hangzhou.</w:t>
+            </w:r>
+          </w:p>
+        </w:tc>
+      </w:tr>
+      <w:tr>
+        <w:trPr>
+          <w:tblCellSpacing w:w="15" w:type="dxa"/>
+        </w:trPr>
+        <w:tc>
+          <w:tcPr>
+            <w:tcW w:w="50" w:type="pct"/>
+            <w:hideMark/>
+          </w:tcPr>
+          <w:p>
+            <w:pPr>
+              <w:pStyle w:val="Bibliography"/>
+              <w:rPr>
+                <w:noProof/>
+              </w:rPr>
+            </w:pPr>
+            <w:r>
+              <w:rPr>
+                <w:noProof/>
+              </w:rPr>
+              <w:t xml:space="preserve">[10] </w:t>
+            </w:r>
+          </w:p>
+        </w:tc>
+        <w:tc>
+          <w:tcPr>
+            <w:tcW w:w="0" w:type="auto"/>
+            <w:hideMark/>
+          </w:tcPr>
+          <w:p>
+            <w:pPr>
+              <w:pStyle w:val="Bibliography"/>
+              <w:rPr>
+                <w:noProof/>
+              </w:rPr>
+            </w:pPr>
+            <w:r>
+              <w:rPr>
+                <w:noProof/>
+              </w:rPr>
+              <w:t xml:space="preserve">R. Silwal, Interviewee, </w:t>
+            </w:r>
+            <w:r>
+              <w:rPr>
+                <w:i/>
+                <w:iCs/>
+                <w:noProof/>
+              </w:rPr>
+              <w:t xml:space="preserve">Traffic Violation in Nepal. </w:t>
+            </w:r>
+            <w:r>
+              <w:rPr>
+                <w:noProof/>
+              </w:rPr>
+              <w:t>[Interview]. 02 12 2019.</w:t>
+            </w:r>
+          </w:p>
+        </w:tc>
+      </w:tr>
+    </w:tbl>
+    <w:p>
+      <w:pPr>
+        <w:rPr>
+          <w:noProof/>
+        </w:rPr>
+      </w:pPr>
+    </w:p>
+    <w:p>
+      <w:r>
+        <w:fldChar w:fldCharType="end"/>
+      </w:r>
+      <w:bookmarkEnd w:id="12"/>
     </w:p>
     <w:sectPr>
-      <w:pgSz w:w="12240" w:h="15840"/>
-      <w:pgMar w:top="990" w:right="1440" w:bottom="1440" w:left="1440" w:header="720" w:footer="720" w:gutter="0"/>
+      <w:pgSz w:w="11909" w:h="16834" w:code="9"/>
+      <w:pgMar w:top="994" w:right="1440" w:bottom="1440" w:left="1440" w:header="720" w:footer="720" w:gutter="0"/>
       <w:cols w:space="720"/>
       <w:docGrid w:linePitch="360"/>
     </w:sectPr>
@@ -1872,6 +3720,119 @@
     </w:lvl>
   </w:abstractNum>
   <w:abstractNum w:abstractNumId="4" w15:restartNumberingAfterBreak="0">
+    <w:nsid w:val="2C3B1740"/>
+    <w:multiLevelType w:val="hybridMultilevel"/>
+    <w:tmpl w:val="579A4696"/>
+    <w:lvl w:ilvl="0" w:tplc="0409000F">
+      <w:start w:val="1"/>
+      <w:numFmt w:val="decimal"/>
+      <w:lvlText w:val="%1."/>
+      <w:lvlJc w:val="left"/>
+      <w:pPr>
+        <w:ind w:left="720" w:hanging="360"/>
+      </w:pPr>
+      <w:rPr>
+        <w:rFonts w:cs="Times New Roman" w:hint="default"/>
+      </w:rPr>
+    </w:lvl>
+    <w:lvl w:ilvl="1" w:tplc="04090019" w:tentative="1">
+      <w:start w:val="1"/>
+      <w:numFmt w:val="lowerLetter"/>
+      <w:lvlText w:val="%2."/>
+      <w:lvlJc w:val="left"/>
+      <w:pPr>
+        <w:ind w:left="1440" w:hanging="360"/>
+      </w:pPr>
+      <w:rPr>
+        <w:rFonts w:cs="Times New Roman"/>
+      </w:rPr>
+    </w:lvl>
+    <w:lvl w:ilvl="2" w:tplc="0409001B" w:tentative="1">
+      <w:start w:val="1"/>
+      <w:numFmt w:val="lowerRoman"/>
+      <w:lvlText w:val="%3."/>
+      <w:lvlJc w:val="right"/>
+      <w:pPr>
+        <w:ind w:left="2160" w:hanging="180"/>
+      </w:pPr>
+      <w:rPr>
+        <w:rFonts w:cs="Times New Roman"/>
+      </w:rPr>
+    </w:lvl>
+    <w:lvl w:ilvl="3" w:tplc="0409000F" w:tentative="1">
+      <w:start w:val="1"/>
+      <w:numFmt w:val="decimal"/>
+      <w:lvlText w:val="%4."/>
+      <w:lvlJc w:val="left"/>
+      <w:pPr>
+        <w:ind w:left="2880" w:hanging="360"/>
+      </w:pPr>
+      <w:rPr>
+        <w:rFonts w:cs="Times New Roman"/>
+      </w:rPr>
+    </w:lvl>
+    <w:lvl w:ilvl="4" w:tplc="04090019" w:tentative="1">
+      <w:start w:val="1"/>
+      <w:numFmt w:val="lowerLetter"/>
+      <w:lvlText w:val="%5."/>
+      <w:lvlJc w:val="left"/>
+      <w:pPr>
+        <w:ind w:left="3600" w:hanging="360"/>
+      </w:pPr>
+      <w:rPr>
+        <w:rFonts w:cs="Times New Roman"/>
+      </w:rPr>
+    </w:lvl>
+    <w:lvl w:ilvl="5" w:tplc="0409001B" w:tentative="1">
+      <w:start w:val="1"/>
+      <w:numFmt w:val="lowerRoman"/>
+      <w:lvlText w:val="%6."/>
+      <w:lvlJc w:val="right"/>
+      <w:pPr>
+        <w:ind w:left="4320" w:hanging="180"/>
+      </w:pPr>
+      <w:rPr>
+        <w:rFonts w:cs="Times New Roman"/>
+      </w:rPr>
+    </w:lvl>
+    <w:lvl w:ilvl="6" w:tplc="0409000F" w:tentative="1">
+      <w:start w:val="1"/>
+      <w:numFmt w:val="decimal"/>
+      <w:lvlText w:val="%7."/>
+      <w:lvlJc w:val="left"/>
+      <w:pPr>
+        <w:ind w:left="5040" w:hanging="360"/>
+      </w:pPr>
+      <w:rPr>
+        <w:rFonts w:cs="Times New Roman"/>
+      </w:rPr>
+    </w:lvl>
+    <w:lvl w:ilvl="7" w:tplc="04090019" w:tentative="1">
+      <w:start w:val="1"/>
+      <w:numFmt w:val="lowerLetter"/>
+      <w:lvlText w:val="%8."/>
+      <w:lvlJc w:val="left"/>
+      <w:pPr>
+        <w:ind w:left="5760" w:hanging="360"/>
+      </w:pPr>
+      <w:rPr>
+        <w:rFonts w:cs="Times New Roman"/>
+      </w:rPr>
+    </w:lvl>
+    <w:lvl w:ilvl="8" w:tplc="0409001B" w:tentative="1">
+      <w:start w:val="1"/>
+      <w:numFmt w:val="lowerRoman"/>
+      <w:lvlText w:val="%9."/>
+      <w:lvlJc w:val="right"/>
+      <w:pPr>
+        <w:ind w:left="6480" w:hanging="180"/>
+      </w:pPr>
+      <w:rPr>
+        <w:rFonts w:cs="Times New Roman"/>
+      </w:rPr>
+    </w:lvl>
+  </w:abstractNum>
+  <w:abstractNum w:abstractNumId="5" w15:restartNumberingAfterBreak="0">
     <w:nsid w:val="2C9B6D13"/>
     <w:multiLevelType w:val="hybridMultilevel"/>
     <w:tmpl w:val="700C07DE"/>
@@ -1984,7 +3945,7 @@
       </w:rPr>
     </w:lvl>
   </w:abstractNum>
-  <w:abstractNum w:abstractNumId="5" w15:restartNumberingAfterBreak="0">
+  <w:abstractNum w:abstractNumId="6" w15:restartNumberingAfterBreak="0">
     <w:nsid w:val="2FA34092"/>
     <w:multiLevelType w:val="hybridMultilevel"/>
     <w:tmpl w:val="13E2284A"/>
@@ -2073,7 +4034,7 @@
       </w:pPr>
     </w:lvl>
   </w:abstractNum>
-  <w:abstractNum w:abstractNumId="6" w15:restartNumberingAfterBreak="0">
+  <w:abstractNum w:abstractNumId="7" w15:restartNumberingAfterBreak="0">
     <w:nsid w:val="316B23DC"/>
     <w:multiLevelType w:val="hybridMultilevel"/>
     <w:tmpl w:val="0B728F88"/>
@@ -2186,7 +4147,7 @@
       </w:rPr>
     </w:lvl>
   </w:abstractNum>
-  <w:abstractNum w:abstractNumId="7" w15:restartNumberingAfterBreak="0">
+  <w:abstractNum w:abstractNumId="8" w15:restartNumberingAfterBreak="0">
     <w:nsid w:val="364D57C5"/>
     <w:multiLevelType w:val="hybridMultilevel"/>
     <w:tmpl w:val="CC9860E0"/>
@@ -2273,7 +4234,7 @@
       </w:pPr>
     </w:lvl>
   </w:abstractNum>
-  <w:abstractNum w:abstractNumId="8" w15:restartNumberingAfterBreak="0">
+  <w:abstractNum w:abstractNumId="9" w15:restartNumberingAfterBreak="0">
     <w:nsid w:val="3885176F"/>
     <w:multiLevelType w:val="hybridMultilevel"/>
     <w:tmpl w:val="48CE5586"/>
@@ -2362,7 +4323,7 @@
       </w:pPr>
     </w:lvl>
   </w:abstractNum>
-  <w:abstractNum w:abstractNumId="9" w15:restartNumberingAfterBreak="0">
+  <w:abstractNum w:abstractNumId="10" w15:restartNumberingAfterBreak="0">
     <w:nsid w:val="407A4F38"/>
     <w:multiLevelType w:val="hybridMultilevel"/>
     <w:tmpl w:val="29E0E7E4"/>
@@ -2451,7 +4412,120 @@
       </w:pPr>
     </w:lvl>
   </w:abstractNum>
-  <w:abstractNum w:abstractNumId="10" w15:restartNumberingAfterBreak="0">
+  <w:abstractNum w:abstractNumId="11" w15:restartNumberingAfterBreak="0">
+    <w:nsid w:val="44AF26FA"/>
+    <w:multiLevelType w:val="hybridMultilevel"/>
+    <w:tmpl w:val="579A4696"/>
+    <w:lvl w:ilvl="0" w:tplc="0409000F">
+      <w:start w:val="1"/>
+      <w:numFmt w:val="decimal"/>
+      <w:lvlText w:val="%1."/>
+      <w:lvlJc w:val="left"/>
+      <w:pPr>
+        <w:ind w:left="720" w:hanging="360"/>
+      </w:pPr>
+      <w:rPr>
+        <w:rFonts w:cs="Times New Roman" w:hint="default"/>
+      </w:rPr>
+    </w:lvl>
+    <w:lvl w:ilvl="1" w:tplc="04090019" w:tentative="1">
+      <w:start w:val="1"/>
+      <w:numFmt w:val="lowerLetter"/>
+      <w:lvlText w:val="%2."/>
+      <w:lvlJc w:val="left"/>
+      <w:pPr>
+        <w:ind w:left="1440" w:hanging="360"/>
+      </w:pPr>
+      <w:rPr>
+        <w:rFonts w:cs="Times New Roman"/>
+      </w:rPr>
+    </w:lvl>
+    <w:lvl w:ilvl="2" w:tplc="0409001B" w:tentative="1">
+      <w:start w:val="1"/>
+      <w:numFmt w:val="lowerRoman"/>
+      <w:lvlText w:val="%3."/>
+      <w:lvlJc w:val="right"/>
+      <w:pPr>
+        <w:ind w:left="2160" w:hanging="180"/>
+      </w:pPr>
+      <w:rPr>
+        <w:rFonts w:cs="Times New Roman"/>
+      </w:rPr>
+    </w:lvl>
+    <w:lvl w:ilvl="3" w:tplc="0409000F" w:tentative="1">
+      <w:start w:val="1"/>
+      <w:numFmt w:val="decimal"/>
+      <w:lvlText w:val="%4."/>
+      <w:lvlJc w:val="left"/>
+      <w:pPr>
+        <w:ind w:left="2880" w:hanging="360"/>
+      </w:pPr>
+      <w:rPr>
+        <w:rFonts w:cs="Times New Roman"/>
+      </w:rPr>
+    </w:lvl>
+    <w:lvl w:ilvl="4" w:tplc="04090019" w:tentative="1">
+      <w:start w:val="1"/>
+      <w:numFmt w:val="lowerLetter"/>
+      <w:lvlText w:val="%5."/>
+      <w:lvlJc w:val="left"/>
+      <w:pPr>
+        <w:ind w:left="3600" w:hanging="360"/>
+      </w:pPr>
+      <w:rPr>
+        <w:rFonts w:cs="Times New Roman"/>
+      </w:rPr>
+    </w:lvl>
+    <w:lvl w:ilvl="5" w:tplc="0409001B" w:tentative="1">
+      <w:start w:val="1"/>
+      <w:numFmt w:val="lowerRoman"/>
+      <w:lvlText w:val="%6."/>
+      <w:lvlJc w:val="right"/>
+      <w:pPr>
+        <w:ind w:left="4320" w:hanging="180"/>
+      </w:pPr>
+      <w:rPr>
+        <w:rFonts w:cs="Times New Roman"/>
+      </w:rPr>
+    </w:lvl>
+    <w:lvl w:ilvl="6" w:tplc="0409000F" w:tentative="1">
+      <w:start w:val="1"/>
+      <w:numFmt w:val="decimal"/>
+      <w:lvlText w:val="%7."/>
+      <w:lvlJc w:val="left"/>
+      <w:pPr>
+        <w:ind w:left="5040" w:hanging="360"/>
+      </w:pPr>
+      <w:rPr>
+        <w:rFonts w:cs="Times New Roman"/>
+      </w:rPr>
+    </w:lvl>
+    <w:lvl w:ilvl="7" w:tplc="04090019" w:tentative="1">
+      <w:start w:val="1"/>
+      <w:numFmt w:val="lowerLetter"/>
+      <w:lvlText w:val="%8."/>
+      <w:lvlJc w:val="left"/>
+      <w:pPr>
+        <w:ind w:left="5760" w:hanging="360"/>
+      </w:pPr>
+      <w:rPr>
+        <w:rFonts w:cs="Times New Roman"/>
+      </w:rPr>
+    </w:lvl>
+    <w:lvl w:ilvl="8" w:tplc="0409001B" w:tentative="1">
+      <w:start w:val="1"/>
+      <w:numFmt w:val="lowerRoman"/>
+      <w:lvlText w:val="%9."/>
+      <w:lvlJc w:val="right"/>
+      <w:pPr>
+        <w:ind w:left="6480" w:hanging="180"/>
+      </w:pPr>
+      <w:rPr>
+        <w:rFonts w:cs="Times New Roman"/>
+      </w:rPr>
+    </w:lvl>
+  </w:abstractNum>
+  <w:abstractNum w:abstractNumId="12" w15:restartNumberingAfterBreak="0">
     <w:nsid w:val="4DFD3296"/>
     <w:multiLevelType w:val="hybridMultilevel"/>
     <w:tmpl w:val="64883104"/>
@@ -2540,7 +4614,274 @@
       </w:pPr>
     </w:lvl>
   </w:abstractNum>
-  <w:abstractNum w:abstractNumId="11" w15:restartNumberingAfterBreak="0">
+  <w:abstractNum w:abstractNumId="13" w15:restartNumberingAfterBreak="0">
+    <w:nsid w:val="4ED202C4"/>
+    <w:multiLevelType w:val="hybridMultilevel"/>
+    <w:tmpl w:val="579A4696"/>
+    <w:lvl w:ilvl="0" w:tplc="0409000F">
+      <w:start w:val="1"/>
+      <w:numFmt w:val="decimal"/>
+      <w:lvlText w:val="%1."/>
+      <w:lvlJc w:val="left"/>
+      <w:pPr>
+        <w:ind w:left="720" w:hanging="360"/>
+      </w:pPr>
+      <w:rPr>
+        <w:rFonts w:hint="default"/>
+      </w:rPr>
+    </w:lvl>
+    <w:lvl w:ilvl="1" w:tplc="04090019" w:tentative="1">
+      <w:start w:val="1"/>
+      <w:numFmt w:val="lowerLetter"/>
+      <w:lvlText w:val="%2."/>
+      <w:lvlJc w:val="left"/>
+      <w:pPr>
+        <w:ind w:left="1440" w:hanging="360"/>
+      </w:pPr>
+    </w:lvl>
+    <w:lvl w:ilvl="2" w:tplc="0409001B" w:tentative="1">
+      <w:start w:val="1"/>
+      <w:numFmt w:val="lowerRoman"/>
+      <w:lvlText w:val="%3."/>
+      <w:lvlJc w:val="right"/>
+      <w:pPr>
+        <w:ind w:left="2160" w:hanging="180"/>
+      </w:pPr>
+    </w:lvl>
+    <w:lvl w:ilvl="3" w:tplc="0409000F" w:tentative="1">
+      <w:start w:val="1"/>
+      <w:numFmt w:val="decimal"/>
+      <w:lvlText w:val="%4."/>
+      <w:lvlJc w:val="left"/>
+      <w:pPr>
+        <w:ind w:left="2880" w:hanging="360"/>
+      </w:pPr>
+    </w:lvl>
+    <w:lvl w:ilvl="4" w:tplc="04090019" w:tentative="1">
+      <w:start w:val="1"/>
+      <w:numFmt w:val="lowerLetter"/>
+      <w:lvlText w:val="%5."/>
+      <w:lvlJc w:val="left"/>
+      <w:pPr>
+        <w:ind w:left="3600" w:hanging="360"/>
+      </w:pPr>
+    </w:lvl>
+    <w:lvl w:ilvl="5" w:tplc="0409001B" w:tentative="1">
+      <w:start w:val="1"/>
+      <w:numFmt w:val="lowerRoman"/>
+      <w:lvlText w:val="%6."/>
+      <w:lvlJc w:val="right"/>
+      <w:pPr>
+        <w:ind w:left="4320" w:hanging="180"/>
+      </w:pPr>
+    </w:lvl>
+    <w:lvl w:ilvl="6" w:tplc="0409000F" w:tentative="1">
+      <w:start w:val="1"/>
+      <w:numFmt w:val="decimal"/>
+      <w:lvlText w:val="%7."/>
+      <w:lvlJc w:val="left"/>
+      <w:pPr>
+        <w:ind w:left="5040" w:hanging="360"/>
+      </w:pPr>
+    </w:lvl>
+    <w:lvl w:ilvl="7" w:tplc="04090019" w:tentative="1">
+      <w:start w:val="1"/>
+      <w:numFmt w:val="lowerLetter"/>
+      <w:lvlText w:val="%8."/>
+      <w:lvlJc w:val="left"/>
+      <w:pPr>
+        <w:ind w:left="5760" w:hanging="360"/>
+      </w:pPr>
+    </w:lvl>
+    <w:lvl w:ilvl="8" w:tplc="0409001B" w:tentative="1">
+      <w:start w:val="1"/>
+      <w:numFmt w:val="lowerRoman"/>
+      <w:lvlText w:val="%9."/>
+      <w:lvlJc w:val="right"/>
+      <w:pPr>
+        <w:ind w:left="6480" w:hanging="180"/>
+      </w:pPr>
+    </w:lvl>
+  </w:abstractNum>
+  <w:abstractNum w:abstractNumId="14" w15:restartNumberingAfterBreak="0">
+    <w:nsid w:val="50E703F4"/>
+    <w:multiLevelType w:val="hybridMultilevel"/>
+    <w:tmpl w:val="579A4696"/>
+    <w:lvl w:ilvl="0" w:tplc="0409000F">
+      <w:start w:val="1"/>
+      <w:numFmt w:val="decimal"/>
+      <w:lvlText w:val="%1."/>
+      <w:lvlJc w:val="left"/>
+      <w:pPr>
+        <w:ind w:left="720" w:hanging="360"/>
+      </w:pPr>
+      <w:rPr>
+        <w:rFonts w:hint="default"/>
+      </w:rPr>
+    </w:lvl>
+    <w:lvl w:ilvl="1" w:tplc="04090019" w:tentative="1">
+      <w:start w:val="1"/>
+      <w:numFmt w:val="lowerLetter"/>
+      <w:lvlText w:val="%2."/>
+      <w:lvlJc w:val="left"/>
+      <w:pPr>
+        <w:ind w:left="1440" w:hanging="360"/>
+      </w:pPr>
+    </w:lvl>
+    <w:lvl w:ilvl="2" w:tplc="0409001B" w:tentative="1">
+      <w:start w:val="1"/>
+      <w:numFmt w:val="lowerRoman"/>
+      <w:lvlText w:val="%3."/>
+      <w:lvlJc w:val="right"/>
+      <w:pPr>
+        <w:ind w:left="2160" w:hanging="180"/>
+      </w:pPr>
+    </w:lvl>
+    <w:lvl w:ilvl="3" w:tplc="0409000F" w:tentative="1">
+      <w:start w:val="1"/>
+      <w:numFmt w:val="decimal"/>
+      <w:lvlText w:val="%4."/>
+      <w:lvlJc w:val="left"/>
+      <w:pPr>
+        <w:ind w:left="2880" w:hanging="360"/>
+      </w:pPr>
+    </w:lvl>
+    <w:lvl w:ilvl="4" w:tplc="04090019" w:tentative="1">
+      <w:start w:val="1"/>
+      <w:numFmt w:val="lowerLetter"/>
+      <w:lvlText w:val="%5."/>
+      <w:lvlJc w:val="left"/>
+      <w:pPr>
+        <w:ind w:left="3600" w:hanging="360"/>
+      </w:pPr>
+    </w:lvl>
+    <w:lvl w:ilvl="5" w:tplc="0409001B" w:tentative="1">
+      <w:start w:val="1"/>
+      <w:numFmt w:val="lowerRoman"/>
+      <w:lvlText w:val="%6."/>
+      <w:lvlJc w:val="right"/>
+      <w:pPr>
+        <w:ind w:left="4320" w:hanging="180"/>
+      </w:pPr>
+    </w:lvl>
+    <w:lvl w:ilvl="6" w:tplc="0409000F" w:tentative="1">
+      <w:start w:val="1"/>
+      <w:numFmt w:val="decimal"/>
+      <w:lvlText w:val="%7."/>
+      <w:lvlJc w:val="left"/>
+      <w:pPr>
+        <w:ind w:left="5040" w:hanging="360"/>
+      </w:pPr>
+    </w:lvl>
+    <w:lvl w:ilvl="7" w:tplc="04090019" w:tentative="1">
+      <w:start w:val="1"/>
+      <w:numFmt w:val="lowerLetter"/>
+      <w:lvlText w:val="%8."/>
+      <w:lvlJc w:val="left"/>
+      <w:pPr>
+        <w:ind w:left="5760" w:hanging="360"/>
+      </w:pPr>
+    </w:lvl>
+    <w:lvl w:ilvl="8" w:tplc="0409001B" w:tentative="1">
+      <w:start w:val="1"/>
+      <w:numFmt w:val="lowerRoman"/>
+      <w:lvlText w:val="%9."/>
+      <w:lvlJc w:val="right"/>
+      <w:pPr>
+        <w:ind w:left="6480" w:hanging="180"/>
+      </w:pPr>
+    </w:lvl>
+  </w:abstractNum>
+  <w:abstractNum w:abstractNumId="15" w15:restartNumberingAfterBreak="0">
+    <w:nsid w:val="55D17B84"/>
+    <w:multiLevelType w:val="hybridMultilevel"/>
+    <w:tmpl w:val="579A4696"/>
+    <w:lvl w:ilvl="0" w:tplc="0409000F">
+      <w:start w:val="1"/>
+      <w:numFmt w:val="decimal"/>
+      <w:lvlText w:val="%1."/>
+      <w:lvlJc w:val="left"/>
+      <w:pPr>
+        <w:ind w:left="720" w:hanging="360"/>
+      </w:pPr>
+      <w:rPr>
+        <w:rFonts w:hint="default"/>
+      </w:rPr>
+    </w:lvl>
+    <w:lvl w:ilvl="1" w:tplc="04090019" w:tentative="1">
+      <w:start w:val="1"/>
+      <w:numFmt w:val="lowerLetter"/>
+      <w:lvlText w:val="%2."/>
+      <w:lvlJc w:val="left"/>
+      <w:pPr>
+        <w:ind w:left="1440" w:hanging="360"/>
+      </w:pPr>
+    </w:lvl>
+    <w:lvl w:ilvl="2" w:tplc="0409001B" w:tentative="1">
+      <w:start w:val="1"/>
+      <w:numFmt w:val="lowerRoman"/>
+      <w:lvlText w:val="%3."/>
+      <w:lvlJc w:val="right"/>
+      <w:pPr>
+        <w:ind w:left="2160" w:hanging="180"/>
+      </w:pPr>
+    </w:lvl>
+    <w:lvl w:ilvl="3" w:tplc="0409000F" w:tentative="1">
+      <w:start w:val="1"/>
+      <w:numFmt w:val="decimal"/>
+      <w:lvlText w:val="%4."/>
+      <w:lvlJc w:val="left"/>
+      <w:pPr>
+        <w:ind w:left="2880" w:hanging="360"/>
+      </w:pPr>
+    </w:lvl>
+    <w:lvl w:ilvl="4" w:tplc="04090019" w:tentative="1">
+      <w:start w:val="1"/>
+      <w:numFmt w:val="lowerLetter"/>
+      <w:lvlText w:val="%5."/>
+      <w:lvlJc w:val="left"/>
+      <w:pPr>
+        <w:ind w:left="3600" w:hanging="360"/>
+      </w:pPr>
+    </w:lvl>
+    <w:lvl w:ilvl="5" w:tplc="0409001B" w:tentative="1">
+      <w:start w:val="1"/>
+      <w:numFmt w:val="lowerRoman"/>
+      <w:lvlText w:val="%6."/>
+      <w:lvlJc w:val="right"/>
+      <w:pPr>
+        <w:ind w:left="4320" w:hanging="180"/>
+      </w:pPr>
+    </w:lvl>
+    <w:lvl w:ilvl="6" w:tplc="0409000F" w:tentative="1">
+      <w:start w:val="1"/>
+      <w:numFmt w:val="decimal"/>
+      <w:lvlText w:val="%7."/>
+      <w:lvlJc w:val="left"/>
+      <w:pPr>
+        <w:ind w:left="5040" w:hanging="360"/>
+      </w:pPr>
+    </w:lvl>
+    <w:lvl w:ilvl="7" w:tplc="04090019" w:tentative="1">
+      <w:start w:val="1"/>
+      <w:numFmt w:val="lowerLetter"/>
+      <w:lvlText w:val="%8."/>
+      <w:lvlJc w:val="left"/>
+      <w:pPr>
+        <w:ind w:left="5760" w:hanging="360"/>
+      </w:pPr>
+    </w:lvl>
+    <w:lvl w:ilvl="8" w:tplc="0409001B" w:tentative="1">
+      <w:start w:val="1"/>
+      <w:numFmt w:val="lowerRoman"/>
+      <w:lvlText w:val="%9."/>
+      <w:lvlJc w:val="right"/>
+      <w:pPr>
+        <w:ind w:left="6480" w:hanging="180"/>
+      </w:pPr>
+    </w:lvl>
+  </w:abstractNum>
+  <w:abstractNum w:abstractNumId="16" w15:restartNumberingAfterBreak="0">
     <w:nsid w:val="65536E76"/>
     <w:multiLevelType w:val="hybridMultilevel"/>
     <w:tmpl w:val="C4847806"/>
@@ -2629,7 +4970,7 @@
       </w:pPr>
     </w:lvl>
   </w:abstractNum>
-  <w:abstractNum w:abstractNumId="12" w15:restartNumberingAfterBreak="0">
+  <w:abstractNum w:abstractNumId="17" w15:restartNumberingAfterBreak="0">
     <w:nsid w:val="6FF438AD"/>
     <w:multiLevelType w:val="hybridMultilevel"/>
     <w:tmpl w:val="E51C1D92"/>
@@ -2742,7 +5083,7 @@
       </w:rPr>
     </w:lvl>
   </w:abstractNum>
-  <w:abstractNum w:abstractNumId="13" w15:restartNumberingAfterBreak="0">
+  <w:abstractNum w:abstractNumId="18" w15:restartNumberingAfterBreak="0">
     <w:nsid w:val="77426B3A"/>
     <w:multiLevelType w:val="hybridMultilevel"/>
     <w:tmpl w:val="37A29C54"/>
@@ -2854,7 +5195,96 @@
       </w:rPr>
     </w:lvl>
   </w:abstractNum>
-  <w:abstractNum w:abstractNumId="14" w15:restartNumberingAfterBreak="0">
+  <w:abstractNum w:abstractNumId="19" w15:restartNumberingAfterBreak="0">
+    <w:nsid w:val="77780405"/>
+    <w:multiLevelType w:val="hybridMultilevel"/>
+    <w:tmpl w:val="579A4696"/>
+    <w:lvl w:ilvl="0" w:tplc="0409000F">
+      <w:start w:val="1"/>
+      <w:numFmt w:val="decimal"/>
+      <w:lvlText w:val="%1."/>
+      <w:lvlJc w:val="left"/>
+      <w:pPr>
+        <w:ind w:left="720" w:hanging="360"/>
+      </w:pPr>
+      <w:rPr>
+        <w:rFonts w:hint="default"/>
+      </w:rPr>
+    </w:lvl>
+    <w:lvl w:ilvl="1" w:tplc="04090019" w:tentative="1">
+      <w:start w:val="1"/>
+      <w:numFmt w:val="lowerLetter"/>
+      <w:lvlText w:val="%2."/>
+      <w:lvlJc w:val="left"/>
+      <w:pPr>
+        <w:ind w:left="1440" w:hanging="360"/>
+      </w:pPr>
+    </w:lvl>
+    <w:lvl w:ilvl="2" w:tplc="0409001B" w:tentative="1">
+      <w:start w:val="1"/>
+      <w:numFmt w:val="lowerRoman"/>
+      <w:lvlText w:val="%3."/>
+      <w:lvlJc w:val="right"/>
+      <w:pPr>
+        <w:ind w:left="2160" w:hanging="180"/>
+      </w:pPr>
+    </w:lvl>
+    <w:lvl w:ilvl="3" w:tplc="0409000F" w:tentative="1">
+      <w:start w:val="1"/>
+      <w:numFmt w:val="decimal"/>
+      <w:lvlText w:val="%4."/>
+      <w:lvlJc w:val="left"/>
+      <w:pPr>
+        <w:ind w:left="2880" w:hanging="360"/>
+      </w:pPr>
+    </w:lvl>
+    <w:lvl w:ilvl="4" w:tplc="04090019" w:tentative="1">
+      <w:start w:val="1"/>
+      <w:numFmt w:val="lowerLetter"/>
+      <w:lvlText w:val="%5."/>
+      <w:lvlJc w:val="left"/>
+      <w:pPr>
+        <w:ind w:left="3600" w:hanging="360"/>
+      </w:pPr>
+    </w:lvl>
+    <w:lvl w:ilvl="5" w:tplc="0409001B" w:tentative="1">
+      <w:start w:val="1"/>
+      <w:numFmt w:val="lowerRoman"/>
+      <w:lvlText w:val="%6."/>
+      <w:lvlJc w:val="right"/>
+      <w:pPr>
+        <w:ind w:left="4320" w:hanging="180"/>
+      </w:pPr>
+    </w:lvl>
+    <w:lvl w:ilvl="6" w:tplc="0409000F" w:tentative="1">
+      <w:start w:val="1"/>
+      <w:numFmt w:val="decimal"/>
+      <w:lvlText w:val="%7."/>
+      <w:lvlJc w:val="left"/>
+      <w:pPr>
+        <w:ind w:left="5040" w:hanging="360"/>
+      </w:pPr>
+    </w:lvl>
+    <w:lvl w:ilvl="7" w:tplc="04090019" w:tentative="1">
+      <w:start w:val="1"/>
+      <w:numFmt w:val="lowerLetter"/>
+      <w:lvlText w:val="%8."/>
+      <w:lvlJc w:val="left"/>
+      <w:pPr>
+        <w:ind w:left="5760" w:hanging="360"/>
+      </w:pPr>
+    </w:lvl>
+    <w:lvl w:ilvl="8" w:tplc="0409001B" w:tentative="1">
+      <w:start w:val="1"/>
+      <w:numFmt w:val="lowerRoman"/>
+      <w:lvlText w:val="%9."/>
+      <w:lvlJc w:val="right"/>
+      <w:pPr>
+        <w:ind w:left="6480" w:hanging="180"/>
+      </w:pPr>
+    </w:lvl>
+  </w:abstractNum>
+  <w:abstractNum w:abstractNumId="20" w15:restartNumberingAfterBreak="0">
     <w:nsid w:val="7ED75787"/>
     <w:multiLevelType w:val="hybridMultilevel"/>
     <w:tmpl w:val="06682AF2"/>
@@ -2947,28 +5377,28 @@
     </w:lvl>
   </w:abstractNum>
   <w:num w:numId="1">
-    <w:abstractNumId w:val="4"/>
+    <w:abstractNumId w:val="5"/>
   </w:num>
   <w:num w:numId="2">
     <w:abstractNumId w:val="1"/>
   </w:num>
   <w:num w:numId="3">
-    <w:abstractNumId w:val="14"/>
+    <w:abstractNumId w:val="20"/>
   </w:num>
   <w:num w:numId="4">
-    <w:abstractNumId w:val="7"/>
+    <w:abstractNumId w:val="8"/>
   </w:num>
   <w:num w:numId="5">
-    <w:abstractNumId w:val="9"/>
+    <w:abstractNumId w:val="10"/>
   </w:num>
   <w:num w:numId="6">
-    <w:abstractNumId w:val="13"/>
+    <w:abstractNumId w:val="18"/>
   </w:num>
   <w:num w:numId="7">
     <w:abstractNumId w:val="0"/>
   </w:num>
   <w:num w:numId="8">
-    <w:abstractNumId w:val="10"/>
+    <w:abstractNumId w:val="12"/>
   </w:num>
   <w:num w:numId="9">
     <w:abstractNumId w:val="3"/>
@@ -2977,19 +5407,37 @@
     <w:abstractNumId w:val="2"/>
   </w:num>
   <w:num w:numId="11">
-    <w:abstractNumId w:val="5"/>
+    <w:abstractNumId w:val="6"/>
   </w:num>
   <w:num w:numId="12">
-    <w:abstractNumId w:val="6"/>
+    <w:abstractNumId w:val="7"/>
   </w:num>
   <w:num w:numId="13">
-    <w:abstractNumId w:val="12"/>
+    <w:abstractNumId w:val="17"/>
   </w:num>
   <w:num w:numId="14">
+    <w:abstractNumId w:val="16"/>
+  </w:num>
+  <w:num w:numId="15">
+    <w:abstractNumId w:val="9"/>
+  </w:num>
+  <w:num w:numId="16">
+    <w:abstractNumId w:val="19"/>
+  </w:num>
+  <w:num w:numId="17">
+    <w:abstractNumId w:val="15"/>
+  </w:num>
+  <w:num w:numId="18">
+    <w:abstractNumId w:val="14"/>
+  </w:num>
+  <w:num w:numId="19">
+    <w:abstractNumId w:val="13"/>
+  </w:num>
+  <w:num w:numId="20">
     <w:abstractNumId w:val="11"/>
   </w:num>
-  <w:num w:numId="15">
-    <w:abstractNumId w:val="8"/>
+  <w:num w:numId="21">
+    <w:abstractNumId w:val="4"/>
   </w:num>
 </w:numbering>
 </file>
@@ -3386,7 +5834,7 @@
   <w:style w:type="paragraph" w:default="1" w:styleId="Normal">
     <w:name w:val="Normal"/>
     <w:qFormat/>
-    <w:rsid w:val="00FE1A1F"/>
+    <w:rsid w:val="006F752F"/>
     <w:pPr>
       <w:spacing w:line="360" w:lineRule="auto"/>
     </w:pPr>
@@ -3438,6 +5886,7 @@
   <w:style w:type="character" w:default="1" w:styleId="DefaultParagraphFont">
     <w:name w:val="Default Paragraph Font"/>
     <w:uiPriority w:val="1"/>
+    <w:semiHidden/>
     <w:unhideWhenUsed/>
   </w:style>
   <w:style w:type="table" w:default="1" w:styleId="TableNormal">
@@ -3650,6 +6099,69 @@
       <w:b/>
       <w:sz w:val="22"/>
       <w:szCs w:val="23"/>
+    </w:rPr>
+  </w:style>
+  <w:style w:type="paragraph" w:styleId="Bibliography">
+    <w:name w:val="Bibliography"/>
+    <w:basedOn w:val="Normal"/>
+    <w:next w:val="Normal"/>
+    <w:uiPriority w:val="37"/>
+    <w:unhideWhenUsed/>
+    <w:rsid w:val="00B80EC7"/>
+    <w:rPr>
+      <w:rFonts w:eastAsia="Times New Roman" w:cs="Mangal"/>
+    </w:rPr>
+  </w:style>
+  <w:style w:type="paragraph" w:styleId="TOCHeading">
+    <w:name w:val="TOC Heading"/>
+    <w:basedOn w:val="Heading1"/>
+    <w:next w:val="Normal"/>
+    <w:uiPriority w:val="39"/>
+    <w:unhideWhenUsed/>
+    <w:qFormat/>
+    <w:rsid w:val="00B80EC7"/>
+    <w:pPr>
+      <w:spacing w:before="240" w:line="259" w:lineRule="auto"/>
+      <w:outlineLvl w:val="9"/>
+    </w:pPr>
+    <w:rPr>
+      <w:rFonts w:asciiTheme="majorHAnsi" w:hAnsiTheme="majorHAnsi" w:cs="Mangal"/>
+      <w:b w:val="0"/>
+      <w:color w:val="2E74B5" w:themeColor="accent1" w:themeShade="BF"/>
+      <w:sz w:val="32"/>
+      <w:szCs w:val="32"/>
+      <w:lang w:bidi="ar-SA"/>
+    </w:rPr>
+  </w:style>
+  <w:style w:type="paragraph" w:styleId="TOC1">
+    <w:name w:val="toc 1"/>
+    <w:basedOn w:val="Normal"/>
+    <w:next w:val="Normal"/>
+    <w:autoRedefine/>
+    <w:uiPriority w:val="39"/>
+    <w:unhideWhenUsed/>
+    <w:rsid w:val="00B80EC7"/>
+    <w:pPr>
+      <w:spacing w:after="100"/>
+    </w:pPr>
+    <w:rPr>
+      <w:rFonts w:eastAsia="Times New Roman" w:cs="Mangal"/>
+    </w:rPr>
+  </w:style>
+  <w:style w:type="paragraph" w:styleId="TOC2">
+    <w:name w:val="toc 2"/>
+    <w:basedOn w:val="Normal"/>
+    <w:next w:val="Normal"/>
+    <w:autoRedefine/>
+    <w:uiPriority w:val="39"/>
+    <w:unhideWhenUsed/>
+    <w:rsid w:val="00B80EC7"/>
+    <w:pPr>
+      <w:spacing w:after="100"/>
+      <w:ind w:left="240"/>
+    </w:pPr>
+    <w:rPr>
+      <w:rFonts w:eastAsia="Times New Roman" w:cs="Mangal"/>
     </w:rPr>
   </w:style>
 </w:styles>
@@ -3921,7 +6433,7 @@
 </file>
 
 <file path=customXml/itemProps1.xml><?xml version="1.0" encoding="utf-8"?>
-<ds:datastoreItem xmlns:ds="http://schemas.openxmlformats.org/officeDocument/2006/customXml" ds:itemID="{347A7D97-F444-4F05-8A5C-436277681876}">
+<ds:datastoreItem xmlns:ds="http://schemas.openxmlformats.org/officeDocument/2006/customXml" ds:itemID="{21034554-2102-437C-9D5B-FB7C976FA638}">
   <ds:schemaRefs>
     <ds:schemaRef ds:uri="http://schemas.openxmlformats.org/officeDocument/2006/bibliography"/>
   </ds:schemaRefs>

--- a/proposal.docx
+++ b/proposal.docx
@@ -958,6 +958,14 @@
           <w:szCs w:val="24"/>
         </w:rPr>
         <w:fldChar w:fldCharType="separate"/>
+      </w:r>
+      <w:r>
+        <w:rPr>
+          <w:rFonts w:cs="Times New Roman"/>
+          <w:noProof/>
+          <w:szCs w:val="24"/>
+        </w:rPr>
+        <w:t xml:space="preserve"> </w:t>
       </w:r>
       <w:r>
         <w:rPr>
@@ -1160,6 +1168,14 @@
           <w:noProof/>
           <w:szCs w:val="24"/>
         </w:rPr>
+        <w:t xml:space="preserve"> </w:t>
+      </w:r>
+      <w:r>
+        <w:rPr>
+          <w:rFonts w:cs="Times New Roman"/>
+          <w:noProof/>
+          <w:szCs w:val="24"/>
+        </w:rPr>
         <w:t>[2]</w:t>
       </w:r>
       <w:r>
@@ -1219,6 +1235,14 @@
           <w:szCs w:val="24"/>
         </w:rPr>
         <w:fldChar w:fldCharType="separate"/>
+      </w:r>
+      <w:r>
+        <w:rPr>
+          <w:rFonts w:cs="Times New Roman"/>
+          <w:noProof/>
+          <w:szCs w:val="24"/>
+        </w:rPr>
+        <w:t xml:space="preserve"> </w:t>
       </w:r>
       <w:r>
         <w:rPr>
@@ -1397,6 +1421,14 @@
           <w:szCs w:val="24"/>
         </w:rPr>
         <w:fldChar w:fldCharType="separate"/>
+      </w:r>
+      <w:r>
+        <w:rPr>
+          <w:rFonts w:cs="Times New Roman"/>
+          <w:noProof/>
+          <w:szCs w:val="24"/>
+        </w:rPr>
+        <w:t xml:space="preserve"> </w:t>
       </w:r>
       <w:r>
         <w:rPr>
@@ -1939,6 +1971,12 @@
         <w:rPr>
           <w:noProof/>
         </w:rPr>
+        <w:t xml:space="preserve"> </w:t>
+      </w:r>
+      <w:r>
+        <w:rPr>
+          <w:noProof/>
+        </w:rPr>
         <w:t>[6]</w:t>
       </w:r>
       <w:r>
@@ -2077,6 +2115,12 @@
         <w:rPr>
           <w:noProof/>
         </w:rPr>
+        <w:t xml:space="preserve"> </w:t>
+      </w:r>
+      <w:r>
+        <w:rPr>
+          <w:noProof/>
+        </w:rPr>
         <w:t>[7]</w:t>
       </w:r>
       <w:r>
@@ -2085,46 +2129,255 @@
     </w:p>
     <w:p>
       <w:pPr>
+        <w:rPr>
+          <w:szCs w:val="22"/>
+          <w:lang w:bidi="ar-SA"/>
+        </w:rPr>
+      </w:pPr>
+      <w:r>
+        <w:br w:type="page"/>
+      </w:r>
+    </w:p>
+    <w:p>
+      <w:pPr>
         <w:pStyle w:val="Heading2"/>
       </w:pPr>
-      <w:bookmarkStart w:id="7" w:name="_Toc27651607"/>
-      <w:r>
-        <w:t>Traffic Enforcement System</w:t>
+      <w:bookmarkStart w:id="7" w:name="_Toc27651608"/>
+      <w:r>
+        <w:t>Traffic Rules Violation Detection with Computer Vision</w:t>
+      </w:r>
+    </w:p>
+    <w:p>
+      <w:r>
+        <w:t>This project is made for the third year second semester System Development(CSE-3200) course</w:t>
+      </w:r>
+      <w:r>
+        <w:t xml:space="preserve"> of Khulna University, Bangladesh</w:t>
+      </w:r>
+      <w:r>
+        <w:t>.</w:t>
+      </w:r>
+      <w:r>
+        <w:t xml:space="preserve"> </w:t>
+      </w:r>
+      <w:r>
+        <w:t>his system can detect most common three types of traffic violation in real-time which are signal violation, parking violation and wrong direction violation. A user friendly graphical interface is associated with the system to make it simple for the user to operate the system, monitor traffic and take action against the violations of traffic rules.</w:t>
+      </w:r>
+    </w:p>
+    <w:p>
+      <w:r>
+        <w:t xml:space="preserve">In the methodology, </w:t>
+      </w:r>
+      <w:r>
+        <w:t xml:space="preserve">first, the CCTV footage from the roadside is sent to the system. </w:t>
+      </w:r>
+      <w:r>
+        <w:t>Vehicles are detected from the footage. Tracking the activity of vehicles system determines if their is any violation or not. Different types of violations have different algorithms to determine the violation.</w:t>
+      </w:r>
+      <w:r>
+        <w:t xml:space="preserve"> </w:t>
+      </w:r>
+      <w:r>
+        <w:t>Grayscaling and blurring</w:t>
+      </w:r>
+      <w:r>
+        <w:t xml:space="preserve">, </w:t>
+      </w:r>
+      <w:r>
+        <w:t>Background Subtraction</w:t>
+      </w:r>
+      <w:r>
+        <w:t xml:space="preserve">, </w:t>
+      </w:r>
+      <w:r>
+        <w:t>Binary Threshold</w:t>
+      </w:r>
+      <w:r>
+        <w:t xml:space="preserve"> and </w:t>
+      </w:r>
+      <w:r>
+        <w:t>Dilation and find the contour</w:t>
+      </w:r>
+      <w:r>
+        <w:t xml:space="preserve"> are used in the system. </w:t>
+      </w:r>
+      <w:r>
+        <w:t>OpenCV computer vision library is used in Python for image processing purpose. For implementing the vehicle classifier with , Tensorflow machine learning framework is used.</w:t>
+      </w:r>
+      <w:r>
+        <w:t xml:space="preserve"> </w:t>
+      </w:r>
+      <w:r>
+        <w:t>SQLite database of Python is used.</w:t>
+      </w:r>
+    </w:p>
+    <w:p>
+      <w:pPr>
+        <w:spacing w:line="240" w:lineRule="auto"/>
+      </w:pPr>
+      <w:r>
+        <w:t>Strength(s):</w:t>
+      </w:r>
+    </w:p>
+    <w:p>
+      <w:pPr>
+        <w:pStyle w:val="ListParagraph"/>
+        <w:numPr>
+          <w:ilvl w:val="0"/>
+          <w:numId w:val="22"/>
+        </w:numPr>
+      </w:pPr>
+      <w:r>
+        <w:t xml:space="preserve">User </w:t>
+      </w:r>
+      <w:r>
+        <w:t xml:space="preserve">Friendly Graphical </w:t>
+      </w:r>
+      <w:r>
+        <w:t xml:space="preserve">User </w:t>
+      </w:r>
+      <w:r>
+        <w:t>Interface.</w:t>
+      </w:r>
+    </w:p>
+    <w:p>
+      <w:pPr>
+        <w:pStyle w:val="ListParagraph"/>
+        <w:numPr>
+          <w:ilvl w:val="0"/>
+          <w:numId w:val="22"/>
+        </w:numPr>
+      </w:pPr>
+      <w:r>
+        <w:t>Low RAM Usage.</w:t>
+      </w:r>
+    </w:p>
+    <w:p>
+      <w:pPr>
+        <w:pStyle w:val="ListParagraph"/>
+        <w:numPr>
+          <w:ilvl w:val="0"/>
+          <w:numId w:val="22"/>
+        </w:numPr>
+      </w:pPr>
+      <w:r>
+        <w:t xml:space="preserve">Can run on </w:t>
+      </w:r>
+      <w:r>
+        <w:t xml:space="preserve">almost </w:t>
+      </w:r>
+      <w:r>
+        <w:t>any device.</w:t>
+      </w:r>
+    </w:p>
+    <w:p>
+      <w:pPr>
+        <w:pStyle w:val="ListParagraph"/>
+        <w:numPr>
+          <w:ilvl w:val="0"/>
+          <w:numId w:val="22"/>
+        </w:numPr>
+      </w:pPr>
+      <w:r>
+        <w:t>Can be extended further.</w:t>
+      </w:r>
+    </w:p>
+    <w:p>
+      <w:pPr>
+        <w:spacing w:line="240" w:lineRule="auto"/>
+      </w:pPr>
+      <w:r>
+        <w:t>Weakness(s):</w:t>
+      </w:r>
+    </w:p>
+    <w:p>
+      <w:pPr>
+        <w:pStyle w:val="ListParagraph"/>
+        <w:numPr>
+          <w:ilvl w:val="0"/>
+          <w:numId w:val="23"/>
+        </w:numPr>
+      </w:pPr>
+      <w:r>
+        <w:t>Only limited no. of violations</w:t>
+      </w:r>
+      <w:r>
+        <w:rPr>
+          <w:szCs w:val="20"/>
+          <w:lang w:bidi="ne-NP"/>
+        </w:rPr>
+        <w:t xml:space="preserve"> are only detected.</w:t>
+      </w:r>
+    </w:p>
+    <w:p>
+      <w:pPr>
+        <w:pStyle w:val="ListParagraph"/>
+        <w:numPr>
+          <w:ilvl w:val="0"/>
+          <w:numId w:val="23"/>
+        </w:numPr>
+      </w:pPr>
+      <w:r>
+        <w:rPr>
+          <w:szCs w:val="20"/>
+          <w:lang w:bidi="ne-NP"/>
+        </w:rPr>
+        <w:t>Requires python.</w:t>
+      </w:r>
+    </w:p>
+    <w:p>
+      <w:pPr>
+        <w:pStyle w:val="ListParagraph"/>
+        <w:numPr>
+          <w:ilvl w:val="0"/>
+          <w:numId w:val="23"/>
+        </w:numPr>
+      </w:pPr>
+      <w:r>
+        <w:rPr>
+          <w:szCs w:val="20"/>
+          <w:lang w:bidi="ne-NP"/>
+        </w:rPr>
+        <w:t>Fails when the violation pattern changes.</w:t>
+      </w:r>
+      <w:r>
+        <w:t xml:space="preserve"> </w:t>
+      </w:r>
+      <w:sdt>
+        <w:sdtPr>
+          <w:id w:val="1109088441"/>
+          <w:citation/>
+        </w:sdtPr>
+        <w:sdtContent>
+          <w:r>
+            <w:fldChar w:fldCharType="begin"/>
+          </w:r>
+          <w:r>
+            <w:instrText xml:space="preserve"> CITATION Zam18 \l 1033 </w:instrText>
+          </w:r>
+          <w:r>
+            <w:fldChar w:fldCharType="separate"/>
+          </w:r>
+          <w:r>
+            <w:rPr>
+              <w:noProof/>
+            </w:rPr>
+            <w:t>[8]</w:t>
+          </w:r>
+          <w:r>
+            <w:fldChar w:fldCharType="end"/>
+          </w:r>
+        </w:sdtContent>
+      </w:sdt>
+    </w:p>
+    <w:p>
+      <w:pPr>
+        <w:pStyle w:val="Heading2"/>
+      </w:pPr>
+      <w:r>
+        <w:t>Intersection Violation Detection by Hikvision</w:t>
       </w:r>
       <w:bookmarkEnd w:id="7"/>
-    </w:p>
-    <w:p>
-      <w:r>
-        <w:t xml:space="preserve">This is a framework proposed by U.G. Scholars &amp; Assistant Professors of an Engineering College in India. It gives a continuous information discovery and warning instrument to identify traffic violations, additionally to advise the police and the vehicle owner of the submitted infringement.  </w:t>
-      </w:r>
-      <w:r>
-        <w:fldChar w:fldCharType="begin"/>
-      </w:r>
-      <w:r>
-        <w:instrText xml:space="preserve">CITATION TPMch \l 1033 </w:instrText>
-      </w:r>
-      <w:r>
-        <w:fldChar w:fldCharType="separate"/>
-      </w:r>
-      <w:r>
-        <w:rPr>
-          <w:noProof/>
-        </w:rPr>
-        <w:t>[8]</w:t>
-      </w:r>
-      <w:r>
-        <w:fldChar w:fldCharType="end"/>
-      </w:r>
-    </w:p>
-    <w:p>
-      <w:pPr>
-        <w:pStyle w:val="Heading2"/>
-      </w:pPr>
-      <w:bookmarkStart w:id="8" w:name="_Toc27651608"/>
-      <w:r>
-        <w:t>Intersection Violation Detection by Hikvision</w:t>
-      </w:r>
-      <w:bookmarkEnd w:id="8"/>
     </w:p>
     <w:p>
       <w:r>
@@ -2248,7 +2501,13 @@
         <w:rPr>
           <w:noProof/>
         </w:rPr>
-        <w:t>[9]</w:t>
+        <w:t xml:space="preserve"> </w:t>
+      </w:r>
+      <w:r>
+        <w:rPr>
+          <w:noProof/>
+        </w:rPr>
+        <w:t>[8]</w:t>
       </w:r>
       <w:r>
         <w:fldChar w:fldCharType="end"/>
@@ -2258,11 +2517,11 @@
       <w:pPr>
         <w:pStyle w:val="Heading1"/>
       </w:pPr>
-      <w:bookmarkStart w:id="9" w:name="_Toc27651609"/>
+      <w:bookmarkStart w:id="8" w:name="_Toc27651609"/>
       <w:r>
         <w:t>Customer’s perspective</w:t>
       </w:r>
-      <w:bookmarkEnd w:id="9"/>
+      <w:bookmarkEnd w:id="8"/>
     </w:p>
     <w:p>
       <w:pPr>
@@ -2468,7 +2727,15 @@
           <w:noProof/>
           <w:szCs w:val="24"/>
         </w:rPr>
-        <w:t>[10]</w:t>
+        <w:t xml:space="preserve"> </w:t>
+      </w:r>
+      <w:r>
+        <w:rPr>
+          <w:rFonts w:ascii="Times New Roman" w:hAnsi="Times New Roman" w:cs="Times New Roman"/>
+          <w:noProof/>
+          <w:szCs w:val="24"/>
+        </w:rPr>
+        <w:t>[9]</w:t>
       </w:r>
       <w:r>
         <w:rPr>
@@ -2492,24 +2759,24 @@
       <w:pPr>
         <w:pStyle w:val="Heading1"/>
       </w:pPr>
-      <w:bookmarkStart w:id="10" w:name="_Toc27651610"/>
+      <w:bookmarkStart w:id="9" w:name="_Toc27651610"/>
       <w:r>
         <w:t>Observation of existing or similar system</w:t>
       </w:r>
       <w:r>
         <w:t>s</w:t>
       </w:r>
+      <w:bookmarkEnd w:id="9"/>
+    </w:p>
+    <w:p>
+      <w:pPr>
+        <w:pStyle w:val="Heading2"/>
+      </w:pPr>
+      <w:bookmarkStart w:id="10" w:name="_Toc27651611"/>
+      <w:r>
+        <w:t>Table of Comparison</w:t>
+      </w:r>
       <w:bookmarkEnd w:id="10"/>
-    </w:p>
-    <w:p>
-      <w:pPr>
-        <w:pStyle w:val="Heading2"/>
-      </w:pPr>
-      <w:bookmarkStart w:id="11" w:name="_Toc27651611"/>
-      <w:r>
-        <w:t>Table of Comparison</w:t>
-      </w:r>
-      <w:bookmarkEnd w:id="11"/>
     </w:p>
     <w:tbl>
       <w:tblPr>
@@ -2735,7 +3002,60 @@
     </w:tbl>
     <w:p/>
     <w:p>
-      <w:pPr>
+      <w:r>
+        <w:br w:type="page"/>
+      </w:r>
+    </w:p>
+    <w:p>
+      <w:pPr>
+        <w:pStyle w:val="Heading1"/>
+      </w:pPr>
+      <w:r>
+        <w:t>Problem Statement</w:t>
+      </w:r>
+      <w:bookmarkStart w:id="11" w:name="_GoBack"/>
+      <w:bookmarkEnd w:id="11"/>
+    </w:p>
+    <w:p>
+      <w:r>
+        <w:t>According to Metro Traffic Division, there is average of 40-60 accidents per day</w:t>
+      </w:r>
+      <w:r>
+        <w:t xml:space="preserve"> </w:t>
+      </w:r>
+      <w:sdt>
+        <w:sdtPr>
+          <w:id w:val="-1169636223"/>
+          <w:citation/>
+        </w:sdtPr>
+        <w:sdtContent>
+          <w:r>
+            <w:fldChar w:fldCharType="begin"/>
+          </w:r>
+          <w:r>
+            <w:instrText xml:space="preserve"> CITATION Met19 \l 1033 </w:instrText>
+          </w:r>
+          <w:r>
+            <w:fldChar w:fldCharType="separate"/>
+          </w:r>
+          <w:r>
+            <w:rPr>
+              <w:noProof/>
+            </w:rPr>
+            <w:t>[11]</w:t>
+          </w:r>
+          <w:r>
+            <w:fldChar w:fldCharType="end"/>
+          </w:r>
+        </w:sdtContent>
+      </w:sdt>
+      <w:r>
+        <w:t xml:space="preserve"> and one of the main reason behind accidents is also traffic rules violation. Rash </w:t>
+      </w:r>
+    </w:p>
+    <w:p>
+      <w:pPr>
+        <w:pStyle w:val="Heading1"/>
         <w:rPr>
           <w:noProof/>
         </w:rPr>
@@ -2744,7 +3064,6 @@
         <w:br w:type="page"/>
         <w:t>References</w:t>
       </w:r>
-      <w:bookmarkStart w:id="12" w:name="_GoBack"/>
       <w:r>
         <w:fldChar w:fldCharType="begin"/>
       </w:r>
@@ -2773,6 +3092,7 @@
       </w:tblGrid>
       <w:tr>
         <w:trPr>
+          <w:divId w:val="597249918"/>
           <w:tblCellSpacing w:w="15" w:type="dxa"/>
         </w:trPr>
         <w:tc>
@@ -2818,6 +3138,7 @@
       </w:tr>
       <w:tr>
         <w:trPr>
+          <w:divId w:val="597249918"/>
           <w:tblCellSpacing w:w="15" w:type="dxa"/>
         </w:trPr>
         <w:tc>
@@ -2863,6 +3184,7 @@
       </w:tr>
       <w:tr>
         <w:trPr>
+          <w:divId w:val="597249918"/>
           <w:tblCellSpacing w:w="15" w:type="dxa"/>
         </w:trPr>
         <w:tc>
@@ -2908,6 +3230,7 @@
       </w:tr>
       <w:tr>
         <w:trPr>
+          <w:divId w:val="597249918"/>
           <w:tblCellSpacing w:w="15" w:type="dxa"/>
         </w:trPr>
         <w:tc>
@@ -2953,6 +3276,7 @@
       </w:tr>
       <w:tr>
         <w:trPr>
+          <w:divId w:val="597249918"/>
           <w:tblCellSpacing w:w="15" w:type="dxa"/>
         </w:trPr>
         <w:tc>
@@ -2998,6 +3322,7 @@
       </w:tr>
       <w:tr>
         <w:trPr>
+          <w:divId w:val="597249918"/>
           <w:tblCellSpacing w:w="15" w:type="dxa"/>
         </w:trPr>
         <w:tc>
@@ -3043,6 +3368,7 @@
       </w:tr>
       <w:tr>
         <w:trPr>
+          <w:divId w:val="597249918"/>
           <w:tblCellSpacing w:w="15" w:type="dxa"/>
         </w:trPr>
         <w:tc>
@@ -3102,6 +3428,7 @@
       </w:tr>
       <w:tr>
         <w:trPr>
+          <w:divId w:val="597249918"/>
           <w:tblCellSpacing w:w="15" w:type="dxa"/>
         </w:trPr>
         <w:tc>
@@ -3140,27 +3467,14 @@
               <w:rPr>
                 <w:noProof/>
               </w:rPr>
-              <w:t xml:space="preserve">M. A. T.P., A. M.J., F. Varghese and L. George, "Traffic Enforcement System," </w:t>
-            </w:r>
-            <w:r>
-              <w:rPr>
-                <w:i/>
-                <w:iCs/>
-                <w:noProof/>
-              </w:rPr>
-              <w:t xml:space="preserve">Journal of Emerging Technologies and Innovative Research (JETIR), </w:t>
-            </w:r>
-            <w:r>
-              <w:rPr>
-                <w:noProof/>
-              </w:rPr>
-              <w:t xml:space="preserve">vol. 4, no. 03, pp. 92-95, 2017 March. </w:t>
+              <w:t>R. Zaman and S. Reza, "Traffic Rules Violation Detection with Computer Vision," Published in GitHub, Khulna, Bangladesh, 2018.</w:t>
             </w:r>
           </w:p>
         </w:tc>
       </w:tr>
       <w:tr>
         <w:trPr>
+          <w:divId w:val="597249918"/>
           <w:tblCellSpacing w:w="15" w:type="dxa"/>
         </w:trPr>
         <w:tc>
@@ -3206,6 +3520,7 @@
       </w:tr>
       <w:tr>
         <w:trPr>
+          <w:divId w:val="597249918"/>
           <w:tblCellSpacing w:w="15" w:type="dxa"/>
         </w:trPr>
         <w:tc>
@@ -3266,7 +3581,9 @@
     </w:tbl>
     <w:p>
       <w:pPr>
-        <w:rPr>
+        <w:divId w:val="597249918"/>
+        <w:rPr>
+          <w:rFonts w:eastAsia="Times New Roman"/>
           <w:noProof/>
         </w:rPr>
       </w:pPr>
@@ -3275,7 +3592,6 @@
       <w:r>
         <w:fldChar w:fldCharType="end"/>
       </w:r>
-      <w:bookmarkEnd w:id="12"/>
     </w:p>
     <w:sectPr>
       <w:pgSz w:w="11909" w:h="16834" w:code="9"/>
@@ -3518,6 +3834,119 @@
     </w:lvl>
   </w:abstractNum>
   <w:abstractNum w:abstractNumId="2" w15:restartNumberingAfterBreak="0">
+    <w:nsid w:val="13E974C3"/>
+    <w:multiLevelType w:val="hybridMultilevel"/>
+    <w:tmpl w:val="579A4696"/>
+    <w:lvl w:ilvl="0" w:tplc="0409000F">
+      <w:start w:val="1"/>
+      <w:numFmt w:val="decimal"/>
+      <w:lvlText w:val="%1."/>
+      <w:lvlJc w:val="left"/>
+      <w:pPr>
+        <w:ind w:left="720" w:hanging="360"/>
+      </w:pPr>
+      <w:rPr>
+        <w:rFonts w:cs="Times New Roman" w:hint="default"/>
+      </w:rPr>
+    </w:lvl>
+    <w:lvl w:ilvl="1" w:tplc="04090019" w:tentative="1">
+      <w:start w:val="1"/>
+      <w:numFmt w:val="lowerLetter"/>
+      <w:lvlText w:val="%2."/>
+      <w:lvlJc w:val="left"/>
+      <w:pPr>
+        <w:ind w:left="1440" w:hanging="360"/>
+      </w:pPr>
+      <w:rPr>
+        <w:rFonts w:cs="Times New Roman"/>
+      </w:rPr>
+    </w:lvl>
+    <w:lvl w:ilvl="2" w:tplc="0409001B" w:tentative="1">
+      <w:start w:val="1"/>
+      <w:numFmt w:val="lowerRoman"/>
+      <w:lvlText w:val="%3."/>
+      <w:lvlJc w:val="right"/>
+      <w:pPr>
+        <w:ind w:left="2160" w:hanging="180"/>
+      </w:pPr>
+      <w:rPr>
+        <w:rFonts w:cs="Times New Roman"/>
+      </w:rPr>
+    </w:lvl>
+    <w:lvl w:ilvl="3" w:tplc="0409000F" w:tentative="1">
+      <w:start w:val="1"/>
+      <w:numFmt w:val="decimal"/>
+      <w:lvlText w:val="%4."/>
+      <w:lvlJc w:val="left"/>
+      <w:pPr>
+        <w:ind w:left="2880" w:hanging="360"/>
+      </w:pPr>
+      <w:rPr>
+        <w:rFonts w:cs="Times New Roman"/>
+      </w:rPr>
+    </w:lvl>
+    <w:lvl w:ilvl="4" w:tplc="04090019" w:tentative="1">
+      <w:start w:val="1"/>
+      <w:numFmt w:val="lowerLetter"/>
+      <w:lvlText w:val="%5."/>
+      <w:lvlJc w:val="left"/>
+      <w:pPr>
+        <w:ind w:left="3600" w:hanging="360"/>
+      </w:pPr>
+      <w:rPr>
+        <w:rFonts w:cs="Times New Roman"/>
+      </w:rPr>
+    </w:lvl>
+    <w:lvl w:ilvl="5" w:tplc="0409001B" w:tentative="1">
+      <w:start w:val="1"/>
+      <w:numFmt w:val="lowerRoman"/>
+      <w:lvlText w:val="%6."/>
+      <w:lvlJc w:val="right"/>
+      <w:pPr>
+        <w:ind w:left="4320" w:hanging="180"/>
+      </w:pPr>
+      <w:rPr>
+        <w:rFonts w:cs="Times New Roman"/>
+      </w:rPr>
+    </w:lvl>
+    <w:lvl w:ilvl="6" w:tplc="0409000F" w:tentative="1">
+      <w:start w:val="1"/>
+      <w:numFmt w:val="decimal"/>
+      <w:lvlText w:val="%7."/>
+      <w:lvlJc w:val="left"/>
+      <w:pPr>
+        <w:ind w:left="5040" w:hanging="360"/>
+      </w:pPr>
+      <w:rPr>
+        <w:rFonts w:cs="Times New Roman"/>
+      </w:rPr>
+    </w:lvl>
+    <w:lvl w:ilvl="7" w:tplc="04090019" w:tentative="1">
+      <w:start w:val="1"/>
+      <w:numFmt w:val="lowerLetter"/>
+      <w:lvlText w:val="%8."/>
+      <w:lvlJc w:val="left"/>
+      <w:pPr>
+        <w:ind w:left="5760" w:hanging="360"/>
+      </w:pPr>
+      <w:rPr>
+        <w:rFonts w:cs="Times New Roman"/>
+      </w:rPr>
+    </w:lvl>
+    <w:lvl w:ilvl="8" w:tplc="0409001B" w:tentative="1">
+      <w:start w:val="1"/>
+      <w:numFmt w:val="lowerRoman"/>
+      <w:lvlText w:val="%9."/>
+      <w:lvlJc w:val="right"/>
+      <w:pPr>
+        <w:ind w:left="6480" w:hanging="180"/>
+      </w:pPr>
+      <w:rPr>
+        <w:rFonts w:cs="Times New Roman"/>
+      </w:rPr>
+    </w:lvl>
+  </w:abstractNum>
+  <w:abstractNum w:abstractNumId="3" w15:restartNumberingAfterBreak="0">
     <w:nsid w:val="240B7F5E"/>
     <w:multiLevelType w:val="multilevel"/>
     <w:tmpl w:val="DD524E7A"/>
@@ -3630,7 +4059,7 @@
       </w:rPr>
     </w:lvl>
   </w:abstractNum>
-  <w:abstractNum w:abstractNumId="3" w15:restartNumberingAfterBreak="0">
+  <w:abstractNum w:abstractNumId="4" w15:restartNumberingAfterBreak="0">
     <w:nsid w:val="2A64664E"/>
     <w:multiLevelType w:val="hybridMultilevel"/>
     <w:tmpl w:val="D5304490"/>
@@ -3719,7 +4148,7 @@
       </w:pPr>
     </w:lvl>
   </w:abstractNum>
-  <w:abstractNum w:abstractNumId="4" w15:restartNumberingAfterBreak="0">
+  <w:abstractNum w:abstractNumId="5" w15:restartNumberingAfterBreak="0">
     <w:nsid w:val="2C3B1740"/>
     <w:multiLevelType w:val="hybridMultilevel"/>
     <w:tmpl w:val="579A4696"/>
@@ -3832,7 +4261,7 @@
       </w:rPr>
     </w:lvl>
   </w:abstractNum>
-  <w:abstractNum w:abstractNumId="5" w15:restartNumberingAfterBreak="0">
+  <w:abstractNum w:abstractNumId="6" w15:restartNumberingAfterBreak="0">
     <w:nsid w:val="2C9B6D13"/>
     <w:multiLevelType w:val="hybridMultilevel"/>
     <w:tmpl w:val="700C07DE"/>
@@ -3945,7 +4374,7 @@
       </w:rPr>
     </w:lvl>
   </w:abstractNum>
-  <w:abstractNum w:abstractNumId="6" w15:restartNumberingAfterBreak="0">
+  <w:abstractNum w:abstractNumId="7" w15:restartNumberingAfterBreak="0">
     <w:nsid w:val="2FA34092"/>
     <w:multiLevelType w:val="hybridMultilevel"/>
     <w:tmpl w:val="13E2284A"/>
@@ -4034,7 +4463,7 @@
       </w:pPr>
     </w:lvl>
   </w:abstractNum>
-  <w:abstractNum w:abstractNumId="7" w15:restartNumberingAfterBreak="0">
+  <w:abstractNum w:abstractNumId="8" w15:restartNumberingAfterBreak="0">
     <w:nsid w:val="316B23DC"/>
     <w:multiLevelType w:val="hybridMultilevel"/>
     <w:tmpl w:val="0B728F88"/>
@@ -4147,7 +4576,7 @@
       </w:rPr>
     </w:lvl>
   </w:abstractNum>
-  <w:abstractNum w:abstractNumId="8" w15:restartNumberingAfterBreak="0">
+  <w:abstractNum w:abstractNumId="9" w15:restartNumberingAfterBreak="0">
     <w:nsid w:val="364D57C5"/>
     <w:multiLevelType w:val="hybridMultilevel"/>
     <w:tmpl w:val="CC9860E0"/>
@@ -4234,7 +4663,7 @@
       </w:pPr>
     </w:lvl>
   </w:abstractNum>
-  <w:abstractNum w:abstractNumId="9" w15:restartNumberingAfterBreak="0">
+  <w:abstractNum w:abstractNumId="10" w15:restartNumberingAfterBreak="0">
     <w:nsid w:val="3885176F"/>
     <w:multiLevelType w:val="hybridMultilevel"/>
     <w:tmpl w:val="48CE5586"/>
@@ -4323,7 +4752,120 @@
       </w:pPr>
     </w:lvl>
   </w:abstractNum>
-  <w:abstractNum w:abstractNumId="10" w15:restartNumberingAfterBreak="0">
+  <w:abstractNum w:abstractNumId="11" w15:restartNumberingAfterBreak="0">
+    <w:nsid w:val="38E26B4C"/>
+    <w:multiLevelType w:val="hybridMultilevel"/>
+    <w:tmpl w:val="579A4696"/>
+    <w:lvl w:ilvl="0" w:tplc="0409000F">
+      <w:start w:val="1"/>
+      <w:numFmt w:val="decimal"/>
+      <w:lvlText w:val="%1."/>
+      <w:lvlJc w:val="left"/>
+      <w:pPr>
+        <w:ind w:left="720" w:hanging="360"/>
+      </w:pPr>
+      <w:rPr>
+        <w:rFonts w:cs="Times New Roman" w:hint="default"/>
+      </w:rPr>
+    </w:lvl>
+    <w:lvl w:ilvl="1" w:tplc="04090019" w:tentative="1">
+      <w:start w:val="1"/>
+      <w:numFmt w:val="lowerLetter"/>
+      <w:lvlText w:val="%2."/>
+      <w:lvlJc w:val="left"/>
+      <w:pPr>
+        <w:ind w:left="1440" w:hanging="360"/>
+      </w:pPr>
+      <w:rPr>
+        <w:rFonts w:cs="Times New Roman"/>
+      </w:rPr>
+    </w:lvl>
+    <w:lvl w:ilvl="2" w:tplc="0409001B" w:tentative="1">
+      <w:start w:val="1"/>
+      <w:numFmt w:val="lowerRoman"/>
+      <w:lvlText w:val="%3."/>
+      <w:lvlJc w:val="right"/>
+      <w:pPr>
+        <w:ind w:left="2160" w:hanging="180"/>
+      </w:pPr>
+      <w:rPr>
+        <w:rFonts w:cs="Times New Roman"/>
+      </w:rPr>
+    </w:lvl>
+    <w:lvl w:ilvl="3" w:tplc="0409000F" w:tentative="1">
+      <w:start w:val="1"/>
+      <w:numFmt w:val="decimal"/>
+      <w:lvlText w:val="%4."/>
+      <w:lvlJc w:val="left"/>
+      <w:pPr>
+        <w:ind w:left="2880" w:hanging="360"/>
+      </w:pPr>
+      <w:rPr>
+        <w:rFonts w:cs="Times New Roman"/>
+      </w:rPr>
+    </w:lvl>
+    <w:lvl w:ilvl="4" w:tplc="04090019" w:tentative="1">
+      <w:start w:val="1"/>
+      <w:numFmt w:val="lowerLetter"/>
+      <w:lvlText w:val="%5."/>
+      <w:lvlJc w:val="left"/>
+      <w:pPr>
+        <w:ind w:left="3600" w:hanging="360"/>
+      </w:pPr>
+      <w:rPr>
+        <w:rFonts w:cs="Times New Roman"/>
+      </w:rPr>
+    </w:lvl>
+    <w:lvl w:ilvl="5" w:tplc="0409001B" w:tentative="1">
+      <w:start w:val="1"/>
+      <w:numFmt w:val="lowerRoman"/>
+      <w:lvlText w:val="%6."/>
+      <w:lvlJc w:val="right"/>
+      <w:pPr>
+        <w:ind w:left="4320" w:hanging="180"/>
+      </w:pPr>
+      <w:rPr>
+        <w:rFonts w:cs="Times New Roman"/>
+      </w:rPr>
+    </w:lvl>
+    <w:lvl w:ilvl="6" w:tplc="0409000F" w:tentative="1">
+      <w:start w:val="1"/>
+      <w:numFmt w:val="decimal"/>
+      <w:lvlText w:val="%7."/>
+      <w:lvlJc w:val="left"/>
+      <w:pPr>
+        <w:ind w:left="5040" w:hanging="360"/>
+      </w:pPr>
+      <w:rPr>
+        <w:rFonts w:cs="Times New Roman"/>
+      </w:rPr>
+    </w:lvl>
+    <w:lvl w:ilvl="7" w:tplc="04090019" w:tentative="1">
+      <w:start w:val="1"/>
+      <w:numFmt w:val="lowerLetter"/>
+      <w:lvlText w:val="%8."/>
+      <w:lvlJc w:val="left"/>
+      <w:pPr>
+        <w:ind w:left="5760" w:hanging="360"/>
+      </w:pPr>
+      <w:rPr>
+        <w:rFonts w:cs="Times New Roman"/>
+      </w:rPr>
+    </w:lvl>
+    <w:lvl w:ilvl="8" w:tplc="0409001B" w:tentative="1">
+      <w:start w:val="1"/>
+      <w:numFmt w:val="lowerRoman"/>
+      <w:lvlText w:val="%9."/>
+      <w:lvlJc w:val="right"/>
+      <w:pPr>
+        <w:ind w:left="6480" w:hanging="180"/>
+      </w:pPr>
+      <w:rPr>
+        <w:rFonts w:cs="Times New Roman"/>
+      </w:rPr>
+    </w:lvl>
+  </w:abstractNum>
+  <w:abstractNum w:abstractNumId="12" w15:restartNumberingAfterBreak="0">
     <w:nsid w:val="407A4F38"/>
     <w:multiLevelType w:val="hybridMultilevel"/>
     <w:tmpl w:val="29E0E7E4"/>
@@ -4412,7 +4954,7 @@
       </w:pPr>
     </w:lvl>
   </w:abstractNum>
-  <w:abstractNum w:abstractNumId="11" w15:restartNumberingAfterBreak="0">
+  <w:abstractNum w:abstractNumId="13" w15:restartNumberingAfterBreak="0">
     <w:nsid w:val="44AF26FA"/>
     <w:multiLevelType w:val="hybridMultilevel"/>
     <w:tmpl w:val="579A4696"/>
@@ -4525,7 +5067,7 @@
       </w:rPr>
     </w:lvl>
   </w:abstractNum>
-  <w:abstractNum w:abstractNumId="12" w15:restartNumberingAfterBreak="0">
+  <w:abstractNum w:abstractNumId="14" w15:restartNumberingAfterBreak="0">
     <w:nsid w:val="4DFD3296"/>
     <w:multiLevelType w:val="hybridMultilevel"/>
     <w:tmpl w:val="64883104"/>
@@ -4614,7 +5156,7 @@
       </w:pPr>
     </w:lvl>
   </w:abstractNum>
-  <w:abstractNum w:abstractNumId="13" w15:restartNumberingAfterBreak="0">
+  <w:abstractNum w:abstractNumId="15" w15:restartNumberingAfterBreak="0">
     <w:nsid w:val="4ED202C4"/>
     <w:multiLevelType w:val="hybridMultilevel"/>
     <w:tmpl w:val="579A4696"/>
@@ -4703,7 +5245,7 @@
       </w:pPr>
     </w:lvl>
   </w:abstractNum>
-  <w:abstractNum w:abstractNumId="14" w15:restartNumberingAfterBreak="0">
+  <w:abstractNum w:abstractNumId="16" w15:restartNumberingAfterBreak="0">
     <w:nsid w:val="50E703F4"/>
     <w:multiLevelType w:val="hybridMultilevel"/>
     <w:tmpl w:val="579A4696"/>
@@ -4792,7 +5334,7 @@
       </w:pPr>
     </w:lvl>
   </w:abstractNum>
-  <w:abstractNum w:abstractNumId="15" w15:restartNumberingAfterBreak="0">
+  <w:abstractNum w:abstractNumId="17" w15:restartNumberingAfterBreak="0">
     <w:nsid w:val="55D17B84"/>
     <w:multiLevelType w:val="hybridMultilevel"/>
     <w:tmpl w:val="579A4696"/>
@@ -4881,7 +5423,7 @@
       </w:pPr>
     </w:lvl>
   </w:abstractNum>
-  <w:abstractNum w:abstractNumId="16" w15:restartNumberingAfterBreak="0">
+  <w:abstractNum w:abstractNumId="18" w15:restartNumberingAfterBreak="0">
     <w:nsid w:val="65536E76"/>
     <w:multiLevelType w:val="hybridMultilevel"/>
     <w:tmpl w:val="C4847806"/>
@@ -4970,7 +5512,7 @@
       </w:pPr>
     </w:lvl>
   </w:abstractNum>
-  <w:abstractNum w:abstractNumId="17" w15:restartNumberingAfterBreak="0">
+  <w:abstractNum w:abstractNumId="19" w15:restartNumberingAfterBreak="0">
     <w:nsid w:val="6FF438AD"/>
     <w:multiLevelType w:val="hybridMultilevel"/>
     <w:tmpl w:val="E51C1D92"/>
@@ -5083,7 +5625,7 @@
       </w:rPr>
     </w:lvl>
   </w:abstractNum>
-  <w:abstractNum w:abstractNumId="18" w15:restartNumberingAfterBreak="0">
+  <w:abstractNum w:abstractNumId="20" w15:restartNumberingAfterBreak="0">
     <w:nsid w:val="77426B3A"/>
     <w:multiLevelType w:val="hybridMultilevel"/>
     <w:tmpl w:val="37A29C54"/>
@@ -5195,7 +5737,7 @@
       </w:rPr>
     </w:lvl>
   </w:abstractNum>
-  <w:abstractNum w:abstractNumId="19" w15:restartNumberingAfterBreak="0">
+  <w:abstractNum w:abstractNumId="21" w15:restartNumberingAfterBreak="0">
     <w:nsid w:val="77780405"/>
     <w:multiLevelType w:val="hybridMultilevel"/>
     <w:tmpl w:val="579A4696"/>
@@ -5284,7 +5826,7 @@
       </w:pPr>
     </w:lvl>
   </w:abstractNum>
-  <w:abstractNum w:abstractNumId="20" w15:restartNumberingAfterBreak="0">
+  <w:abstractNum w:abstractNumId="22" w15:restartNumberingAfterBreak="0">
     <w:nsid w:val="7ED75787"/>
     <w:multiLevelType w:val="hybridMultilevel"/>
     <w:tmpl w:val="06682AF2"/>
@@ -5377,67 +5919,73 @@
     </w:lvl>
   </w:abstractNum>
   <w:num w:numId="1">
-    <w:abstractNumId w:val="5"/>
+    <w:abstractNumId w:val="6"/>
   </w:num>
   <w:num w:numId="2">
     <w:abstractNumId w:val="1"/>
   </w:num>
   <w:num w:numId="3">
-    <w:abstractNumId w:val="20"/>
+    <w:abstractNumId w:val="22"/>
   </w:num>
   <w:num w:numId="4">
-    <w:abstractNumId w:val="8"/>
+    <w:abstractNumId w:val="9"/>
   </w:num>
   <w:num w:numId="5">
-    <w:abstractNumId w:val="10"/>
+    <w:abstractNumId w:val="12"/>
   </w:num>
   <w:num w:numId="6">
-    <w:abstractNumId w:val="18"/>
+    <w:abstractNumId w:val="20"/>
   </w:num>
   <w:num w:numId="7">
     <w:abstractNumId w:val="0"/>
   </w:num>
   <w:num w:numId="8">
-    <w:abstractNumId w:val="12"/>
+    <w:abstractNumId w:val="14"/>
   </w:num>
   <w:num w:numId="9">
+    <w:abstractNumId w:val="4"/>
+  </w:num>
+  <w:num w:numId="10">
     <w:abstractNumId w:val="3"/>
   </w:num>
-  <w:num w:numId="10">
-    <w:abstractNumId w:val="2"/>
-  </w:num>
   <w:num w:numId="11">
-    <w:abstractNumId w:val="6"/>
+    <w:abstractNumId w:val="7"/>
   </w:num>
   <w:num w:numId="12">
-    <w:abstractNumId w:val="7"/>
+    <w:abstractNumId w:val="8"/>
   </w:num>
   <w:num w:numId="13">
+    <w:abstractNumId w:val="19"/>
+  </w:num>
+  <w:num w:numId="14">
+    <w:abstractNumId w:val="18"/>
+  </w:num>
+  <w:num w:numId="15">
+    <w:abstractNumId w:val="10"/>
+  </w:num>
+  <w:num w:numId="16">
+    <w:abstractNumId w:val="21"/>
+  </w:num>
+  <w:num w:numId="17">
     <w:abstractNumId w:val="17"/>
   </w:num>
-  <w:num w:numId="14">
+  <w:num w:numId="18">
     <w:abstractNumId w:val="16"/>
   </w:num>
-  <w:num w:numId="15">
-    <w:abstractNumId w:val="9"/>
-  </w:num>
-  <w:num w:numId="16">
-    <w:abstractNumId w:val="19"/>
-  </w:num>
-  <w:num w:numId="17">
+  <w:num w:numId="19">
     <w:abstractNumId w:val="15"/>
   </w:num>
-  <w:num w:numId="18">
-    <w:abstractNumId w:val="14"/>
-  </w:num>
-  <w:num w:numId="19">
+  <w:num w:numId="20">
     <w:abstractNumId w:val="13"/>
   </w:num>
-  <w:num w:numId="20">
+  <w:num w:numId="21">
+    <w:abstractNumId w:val="5"/>
+  </w:num>
+  <w:num w:numId="22">
     <w:abstractNumId w:val="11"/>
   </w:num>
-  <w:num w:numId="21">
-    <w:abstractNumId w:val="4"/>
+  <w:num w:numId="23">
+    <w:abstractNumId w:val="2"/>
   </w:num>
 </w:numbering>
 </file>
@@ -6429,11 +6977,200 @@
 </file>
 
 <file path=customXml/item1.xml><?xml version="1.0" encoding="utf-8"?>
-<b:Sources xmlns:b="http://schemas.openxmlformats.org/officeDocument/2006/bibliography" xmlns="http://schemas.openxmlformats.org/officeDocument/2006/bibliography" SelectedStyle="\APASixthEditionOfficeOnline.xsl" StyleName="APA" Version="6"/>
+<b:Sources xmlns:b="http://schemas.openxmlformats.org/officeDocument/2006/bibliography" xmlns="http://schemas.openxmlformats.org/officeDocument/2006/bibliography" SelectedStyle="\IEEE2006OfficeOnline.xsl" StyleName="IEEE" Version="2006">
+  <b:Source>
+    <b:Tag>VTV</b:Tag>
+    <b:SourceType>ConferenceProceedings</b:SourceType>
+    <b:Guid>{360E8A3B-0977-490F-8A4D-3E286583BD5B}</b:Guid>
+    <b:Title>A video-based traffic violation detection system</b:Title>
+    <b:Author>
+      <b:Author>
+        <b:NameList>
+          <b:Person>
+            <b:Last>Zhang</b:Last>
+            <b:First>Biaobiao</b:First>
+          </b:Person>
+          <b:Person>
+            <b:Last>Wang</b:Last>
+            <b:First>Xiaoling</b:First>
+          </b:Person>
+          <b:Person>
+            <b:Last>Meng</b:Last>
+            <b:First>Lin-Min</b:First>
+          </b:Person>
+          <b:Person>
+            <b:Last>Du</b:Last>
+            <b:First>K.-L.</b:First>
+          </b:Person>
+        </b:NameList>
+      </b:Author>
+    </b:Author>
+    <b:Year>December 2013</b:Year>
+    <b:Pages>2-5</b:Pages>
+    <b:City>Hangzhou</b:City>
+    <b:Publisher>Du, K.-L.</b:Publisher>
+    <b:RefOrder>6</b:RefOrder>
+  </b:Source>
+  <b:Source>
+    <b:Tag>Zam18</b:Tag>
+    <b:SourceType>Report</b:SourceType>
+    <b:Guid>{BD03AC63-2E69-469F-B5F9-26735AF02556}</b:Guid>
+    <b:Title>Traffic Rules Violation Detection with Computer Vision</b:Title>
+    <b:Year>2018</b:Year>
+    <b:City>Khulna, Bangladesh</b:City>
+    <b:Publisher>Published in GitHub</b:Publisher>
+    <b:Author>
+      <b:Author>
+        <b:NameList>
+          <b:Person>
+            <b:Last>Zaman</b:Last>
+            <b:First>Rahat</b:First>
+          </b:Person>
+          <b:Person>
+            <b:Last>Reza</b:Last>
+            <b:First>Sakib</b:First>
+          </b:Person>
+        </b:NameList>
+      </b:Author>
+    </b:Author>
+    <b:RefOrder>8</b:RefOrder>
+  </b:Source>
+  <b:Source>
+    <b:Tag>MrR19</b:Tag>
+    <b:SourceType>Interview</b:SourceType>
+    <b:Guid>{B9056488-8960-4D74-8E01-5B7627715DBB}</b:Guid>
+    <b:Title>Traffic Violation in Nepal</b:Title>
+    <b:Year>2019</b:Year>
+    <b:Month>12</b:Month>
+    <b:Day>02</b:Day>
+    <b:Author>
+      <b:Interviewee>
+        <b:NameList>
+          <b:Person>
+            <b:Last>Silwal</b:Last>
+            <b:First>Rajesh</b:First>
+          </b:Person>
+        </b:NameList>
+      </b:Interviewee>
+    </b:Author>
+    <b:RefOrder>10</b:RefOrder>
+  </b:Source>
+  <b:Source>
+    <b:Tag>Haj13</b:Tag>
+    <b:SourceType>JournalArticle</b:SourceType>
+    <b:Guid>{37E05967-86C1-423F-B3EF-CEA958C078F4}</b:Guid>
+    <b:Title>Traffic Violation Detection System based on RFID</b:Title>
+    <b:Year>2013</b:Year>
+    <b:PeriodicalTitle>Internation Journal of </b:PeriodicalTitle>
+    <b:Pages>290-293</b:Pages>
+    <b:JournalName>International Journal of Mechanical, Aerospace, Industrial, Machatronic and Manufacturing Engineering</b:JournalName>
+    <b:Volume>7</b:Volume>
+    <b:Issue>2</b:Issue>
+    <b:Author>
+      <b:Author>
+        <b:NameList>
+          <b:Person>
+            <b:Last>Hajeb</b:Last>
+            <b:First>S.</b:First>
+          </b:Person>
+          <b:Person>
+            <b:Last>Javadi</b:Last>
+            <b:First>M.</b:First>
+          </b:Person>
+          <b:Person>
+            <b:Last>Hashemi</b:Last>
+            <b:Middle>M.</b:Middle>
+            <b:First>S.</b:First>
+          </b:Person>
+          <b:Person>
+            <b:Last>Parvizi</b:Last>
+            <b:First>P.</b:First>
+          </b:Person>
+        </b:NameList>
+      </b:Author>
+    </b:Author>
+    <b:RefOrder>7</b:RefOrder>
+  </b:Source>
+  <b:Source>
+    <b:Tag>Tow</b:Tag>
+    <b:SourceType>InternetSite</b:SourceType>
+    <b:Guid>{46C74F6C-9B95-42A0-A277-382A2FF0264A}</b:Guid>
+    <b:Title>TowardsDataScience</b:Title>
+    <b:URL>towardsdatascience.com</b:URL>
+    <b:RefOrder>2</b:RefOrder>
+  </b:Source>
+  <b:Source>
+    <b:Tag>THT</b:Tag>
+    <b:SourceType>InternetSite</b:SourceType>
+    <b:Guid>{1324C23A-EFC8-41C0-90D5-80BD3E5CA2EB}</b:Guid>
+    <b:Title>The Himalayan Times</b:Title>
+    <b:URL>thehimalayantimes.com</b:URL>
+    <b:RefOrder>1</b:RefOrder>
+  </b:Source>
+  <b:Source>
+    <b:Tag>Pap</b:Tag>
+    <b:SourceType>InternetSite</b:SourceType>
+    <b:Guid>{E9180DF9-22D9-4B54-9F36-E5F331A02F44}</b:Guid>
+    <b:Title>PapersWithCode</b:Title>
+    <b:URL>paperswithcode.com</b:URL>
+    <b:RefOrder>3</b:RefOrder>
+  </b:Source>
+  <b:Source>
+    <b:Tag>Met</b:Tag>
+    <b:SourceType>InternetSite</b:SourceType>
+    <b:Guid>{F0937E62-E3E0-4548-A116-7392AB97F1CB}</b:Guid>
+    <b:Title>Metropolitan Traffic Division</b:Title>
+    <b:URL>traffic.nepalpolice.gov.np</b:URL>
+    <b:RefOrder>4</b:RefOrder>
+  </b:Source>
+  <b:Source>
+    <b:Tag>Int</b:Tag>
+    <b:SourceType>ElectronicSource</b:SourceType>
+    <b:Guid>{D86566D8-0B26-4413-A294-BC7F4C8789B0}</b:Guid>
+    <b:Title>Intersection Violation Detection System</b:Title>
+    <b:City>Hangzhou</b:City>
+    <b:Publisher>Hikvision Digital Technology Co., Ltd.</b:Publisher>
+    <b:RefOrder>9</b:RefOrder>
+  </b:Source>
+  <b:Source>
+    <b:Tag>Goo</b:Tag>
+    <b:SourceType>InternetSite</b:SourceType>
+    <b:Guid>{E43A276F-A11B-4CAB-9F80-CA926B6A21C4}</b:Guid>
+    <b:Title>Google</b:Title>
+    <b:URL>google.com</b:URL>
+    <b:RefOrder>5</b:RefOrder>
+  </b:Source>
+  <b:Source>
+    <b:Tag>Met19</b:Tag>
+    <b:SourceType>DocumentFromInternetSite</b:SourceType>
+    <b:Guid>{9178B397-6C1F-47B6-813A-B84E902B0963}</b:Guid>
+    <b:Title>Twitter</b:Title>
+    <b:Year>2019</b:Year>
+    <b:Publisher>Metro Traffic Twiter</b:Publisher>
+    <b:Month>12</b:Month>
+    <b:Day>18</b:Day>
+    <b:YearAccessed>2019</b:YearAccessed>
+    <b:MonthAccessed>12</b:MonthAccessed>
+    <b:DayAccessed>19</b:DayAccessed>
+    <b:URL>(https://twitter.com/valleytraffic/status/1207457875645222912)</b:URL>
+    <b:Author>
+      <b:Author>
+        <b:NameList>
+          <b:Person>
+            <b:Last>Division</b:Last>
+            <b:First>Metro</b:First>
+            <b:Middle>Traffic</b:Middle>
+          </b:Person>
+        </b:NameList>
+      </b:Author>
+    </b:Author>
+    <b:RefOrder>11</b:RefOrder>
+  </b:Source>
+</b:Sources>
 </file>
 
 <file path=customXml/itemProps1.xml><?xml version="1.0" encoding="utf-8"?>
-<ds:datastoreItem xmlns:ds="http://schemas.openxmlformats.org/officeDocument/2006/customXml" ds:itemID="{21034554-2102-437C-9D5B-FB7C976FA638}">
+<ds:datastoreItem xmlns:ds="http://schemas.openxmlformats.org/officeDocument/2006/customXml" ds:itemID="{6E1A0FC4-AF6C-4CC2-A674-F423D86746D9}">
   <ds:schemaRefs>
     <ds:schemaRef ds:uri="http://schemas.openxmlformats.org/officeDocument/2006/bibliography"/>
   </ds:schemaRefs>

--- a/proposal.docx
+++ b/proposal.docx
@@ -30,10 +30,12 @@
       <w:pPr>
         <w:pStyle w:val="TOC1"/>
         <w:tabs>
-          <w:tab w:val="right" w:leader="dot" w:pos="9350"/>
+          <w:tab w:val="right" w:leader="dot" w:pos="9019"/>
         </w:tabs>
         <w:rPr>
+          <w:rFonts w:asciiTheme="minorHAnsi" w:eastAsiaTheme="minorEastAsia" w:hAnsiTheme="minorHAnsi" w:cstheme="minorBidi"/>
           <w:noProof/>
+          <w:sz w:val="22"/>
         </w:rPr>
       </w:pPr>
       <w:r>
@@ -45,13 +47,12 @@
       <w:r>
         <w:fldChar w:fldCharType="separate"/>
       </w:r>
-      <w:hyperlink w:anchor="_Toc27651600" w:history="1">
+      <w:hyperlink w:anchor="_Toc27754476" w:history="1">
         <w:r>
           <w:rPr>
             <w:rStyle w:val="Hyperlink"/>
             <w:bCs/>
             <w:noProof/>
-            <w:color w:val="auto"/>
           </w:rPr>
           <w:t>Introduction</w:t>
         </w:r>
@@ -74,7 +75,7 @@
             <w:noProof/>
             <w:webHidden/>
           </w:rPr>
-          <w:instrText xml:space="preserve"> PAGEREF _Toc27651600 \h </w:instrText>
+          <w:instrText xml:space="preserve"> PAGEREF _Toc27754476 \h </w:instrText>
         </w:r>
         <w:r>
           <w:rPr>
@@ -109,13 +110,15 @@
       <w:pPr>
         <w:pStyle w:val="TOC1"/>
         <w:tabs>
-          <w:tab w:val="right" w:leader="dot" w:pos="9350"/>
+          <w:tab w:val="right" w:leader="dot" w:pos="9019"/>
         </w:tabs>
         <w:rPr>
+          <w:rFonts w:asciiTheme="minorHAnsi" w:eastAsiaTheme="minorEastAsia" w:hAnsiTheme="minorHAnsi" w:cstheme="minorBidi"/>
           <w:noProof/>
-        </w:rPr>
-      </w:pPr>
-      <w:hyperlink w:anchor="_Toc27651601" w:history="1">
+          <w:sz w:val="22"/>
+        </w:rPr>
+      </w:pPr>
+      <w:hyperlink w:anchor="_Toc27754477" w:history="1">
         <w:r>
           <w:rPr>
             <w:rStyle w:val="Hyperlink"/>
@@ -142,7 +145,7 @@
             <w:noProof/>
             <w:webHidden/>
           </w:rPr>
-          <w:instrText xml:space="preserve"> PAGEREF _Toc27651601 \h </w:instrText>
+          <w:instrText xml:space="preserve"> PAGEREF _Toc27754477 \h </w:instrText>
         </w:r>
         <w:r>
           <w:rPr>
@@ -177,13 +180,15 @@
       <w:pPr>
         <w:pStyle w:val="TOC2"/>
         <w:tabs>
-          <w:tab w:val="right" w:leader="dot" w:pos="9350"/>
+          <w:tab w:val="right" w:leader="dot" w:pos="9019"/>
         </w:tabs>
         <w:rPr>
+          <w:rFonts w:asciiTheme="minorHAnsi" w:eastAsiaTheme="minorEastAsia" w:hAnsiTheme="minorHAnsi" w:cstheme="minorBidi"/>
           <w:noProof/>
-        </w:rPr>
-      </w:pPr>
-      <w:hyperlink w:anchor="_Toc27651602" w:history="1">
+          <w:sz w:val="22"/>
+        </w:rPr>
+      </w:pPr>
+      <w:hyperlink w:anchor="_Toc27754478" w:history="1">
         <w:r>
           <w:rPr>
             <w:rStyle w:val="Hyperlink"/>
@@ -210,7 +215,7 @@
             <w:noProof/>
             <w:webHidden/>
           </w:rPr>
-          <w:instrText xml:space="preserve"> PAGEREF _Toc27651602 \h </w:instrText>
+          <w:instrText xml:space="preserve"> PAGEREF _Toc27754478 \h </w:instrText>
         </w:r>
         <w:r>
           <w:rPr>
@@ -245,13 +250,15 @@
       <w:pPr>
         <w:pStyle w:val="TOC2"/>
         <w:tabs>
-          <w:tab w:val="right" w:leader="dot" w:pos="9350"/>
+          <w:tab w:val="right" w:leader="dot" w:pos="9019"/>
         </w:tabs>
         <w:rPr>
+          <w:rFonts w:asciiTheme="minorHAnsi" w:eastAsiaTheme="minorEastAsia" w:hAnsiTheme="minorHAnsi" w:cstheme="minorBidi"/>
           <w:noProof/>
-        </w:rPr>
-      </w:pPr>
-      <w:hyperlink w:anchor="_Toc27651603" w:history="1">
+          <w:sz w:val="22"/>
+        </w:rPr>
+      </w:pPr>
+      <w:hyperlink w:anchor="_Toc27754479" w:history="1">
         <w:r>
           <w:rPr>
             <w:rStyle w:val="Hyperlink"/>
@@ -278,7 +285,7 @@
             <w:noProof/>
             <w:webHidden/>
           </w:rPr>
-          <w:instrText xml:space="preserve"> PAGEREF _Toc27651603 \h </w:instrText>
+          <w:instrText xml:space="preserve"> PAGEREF _Toc27754479 \h </w:instrText>
         </w:r>
         <w:r>
           <w:rPr>
@@ -313,13 +320,15 @@
       <w:pPr>
         <w:pStyle w:val="TOC1"/>
         <w:tabs>
-          <w:tab w:val="right" w:leader="dot" w:pos="9350"/>
+          <w:tab w:val="right" w:leader="dot" w:pos="9019"/>
         </w:tabs>
         <w:rPr>
+          <w:rFonts w:asciiTheme="minorHAnsi" w:eastAsiaTheme="minorEastAsia" w:hAnsiTheme="minorHAnsi" w:cstheme="minorBidi"/>
           <w:noProof/>
-        </w:rPr>
-      </w:pPr>
-      <w:hyperlink w:anchor="_Toc27651604" w:history="1">
+          <w:sz w:val="22"/>
+        </w:rPr>
+      </w:pPr>
+      <w:hyperlink w:anchor="_Toc27754480" w:history="1">
         <w:r>
           <w:rPr>
             <w:rStyle w:val="Hyperlink"/>
@@ -346,7 +355,7 @@
             <w:noProof/>
             <w:webHidden/>
           </w:rPr>
-          <w:instrText xml:space="preserve"> PAGEREF _Toc27651604 \h </w:instrText>
+          <w:instrText xml:space="preserve"> PAGEREF _Toc27754480 \h </w:instrText>
         </w:r>
         <w:r>
           <w:rPr>
@@ -381,13 +390,15 @@
       <w:pPr>
         <w:pStyle w:val="TOC2"/>
         <w:tabs>
-          <w:tab w:val="right" w:leader="dot" w:pos="9350"/>
+          <w:tab w:val="right" w:leader="dot" w:pos="9019"/>
         </w:tabs>
         <w:rPr>
+          <w:rFonts w:asciiTheme="minorHAnsi" w:eastAsiaTheme="minorEastAsia" w:hAnsiTheme="minorHAnsi" w:cstheme="minorBidi"/>
           <w:noProof/>
-        </w:rPr>
-      </w:pPr>
-      <w:hyperlink w:anchor="_Toc27651605" w:history="1">
+          <w:sz w:val="22"/>
+        </w:rPr>
+      </w:pPr>
+      <w:hyperlink w:anchor="_Toc27754481" w:history="1">
         <w:r>
           <w:rPr>
             <w:rStyle w:val="Hyperlink"/>
@@ -414,7 +425,7 @@
             <w:noProof/>
             <w:webHidden/>
           </w:rPr>
-          <w:instrText xml:space="preserve"> PAGEREF _Toc27651605 \h </w:instrText>
+          <w:instrText xml:space="preserve"> PAGEREF _Toc27754481 \h </w:instrText>
         </w:r>
         <w:r>
           <w:rPr>
@@ -449,13 +460,15 @@
       <w:pPr>
         <w:pStyle w:val="TOC2"/>
         <w:tabs>
-          <w:tab w:val="right" w:leader="dot" w:pos="9350"/>
+          <w:tab w:val="right" w:leader="dot" w:pos="9019"/>
         </w:tabs>
         <w:rPr>
+          <w:rFonts w:asciiTheme="minorHAnsi" w:eastAsiaTheme="minorEastAsia" w:hAnsiTheme="minorHAnsi" w:cstheme="minorBidi"/>
           <w:noProof/>
-        </w:rPr>
-      </w:pPr>
-      <w:hyperlink w:anchor="_Toc27651606" w:history="1">
+          <w:sz w:val="22"/>
+        </w:rPr>
+      </w:pPr>
+      <w:hyperlink w:anchor="_Toc27754482" w:history="1">
         <w:r>
           <w:rPr>
             <w:rStyle w:val="Hyperlink"/>
@@ -482,7 +495,7 @@
             <w:noProof/>
             <w:webHidden/>
           </w:rPr>
-          <w:instrText xml:space="preserve"> PAGEREF _Toc27651606 \h </w:instrText>
+          <w:instrText xml:space="preserve"> PAGEREF _Toc27754482 \h </w:instrText>
         </w:r>
         <w:r>
           <w:rPr>
@@ -517,19 +530,21 @@
       <w:pPr>
         <w:pStyle w:val="TOC2"/>
         <w:tabs>
-          <w:tab w:val="right" w:leader="dot" w:pos="9350"/>
+          <w:tab w:val="right" w:leader="dot" w:pos="9019"/>
         </w:tabs>
         <w:rPr>
+          <w:rFonts w:asciiTheme="minorHAnsi" w:eastAsiaTheme="minorEastAsia" w:hAnsiTheme="minorHAnsi" w:cstheme="minorBidi"/>
           <w:noProof/>
-        </w:rPr>
-      </w:pPr>
-      <w:hyperlink w:anchor="_Toc27651607" w:history="1">
+          <w:sz w:val="22"/>
+        </w:rPr>
+      </w:pPr>
+      <w:hyperlink w:anchor="_Toc27754483" w:history="1">
         <w:r>
           <w:rPr>
             <w:rStyle w:val="Hyperlink"/>
             <w:noProof/>
           </w:rPr>
-          <w:t>Traffic Enforcement System</w:t>
+          <w:t>Traffic Rules Violation Detection with Computer Vision</w:t>
         </w:r>
         <w:r>
           <w:rPr>
@@ -550,7 +565,7 @@
             <w:noProof/>
             <w:webHidden/>
           </w:rPr>
-          <w:instrText xml:space="preserve"> PAGEREF _Toc27651607 \h </w:instrText>
+          <w:instrText xml:space="preserve"> PAGEREF _Toc27754483 \h </w:instrText>
         </w:r>
         <w:r>
           <w:rPr>
@@ -585,13 +600,15 @@
       <w:pPr>
         <w:pStyle w:val="TOC2"/>
         <w:tabs>
-          <w:tab w:val="right" w:leader="dot" w:pos="9350"/>
+          <w:tab w:val="right" w:leader="dot" w:pos="9019"/>
         </w:tabs>
         <w:rPr>
+          <w:rFonts w:asciiTheme="minorHAnsi" w:eastAsiaTheme="minorEastAsia" w:hAnsiTheme="minorHAnsi" w:cstheme="minorBidi"/>
           <w:noProof/>
-        </w:rPr>
-      </w:pPr>
-      <w:hyperlink w:anchor="_Toc27651608" w:history="1">
+          <w:sz w:val="22"/>
+        </w:rPr>
+      </w:pPr>
+      <w:hyperlink w:anchor="_Toc27754484" w:history="1">
         <w:r>
           <w:rPr>
             <w:rStyle w:val="Hyperlink"/>
@@ -618,7 +635,7 @@
             <w:noProof/>
             <w:webHidden/>
           </w:rPr>
-          <w:instrText xml:space="preserve"> PAGEREF _Toc27651608 \h </w:instrText>
+          <w:instrText xml:space="preserve"> PAGEREF _Toc27754484 \h </w:instrText>
         </w:r>
         <w:r>
           <w:rPr>
@@ -653,13 +670,15 @@
       <w:pPr>
         <w:pStyle w:val="TOC1"/>
         <w:tabs>
-          <w:tab w:val="right" w:leader="dot" w:pos="9350"/>
+          <w:tab w:val="right" w:leader="dot" w:pos="9019"/>
         </w:tabs>
         <w:rPr>
+          <w:rFonts w:asciiTheme="minorHAnsi" w:eastAsiaTheme="minorEastAsia" w:hAnsiTheme="minorHAnsi" w:cstheme="minorBidi"/>
           <w:noProof/>
-        </w:rPr>
-      </w:pPr>
-      <w:hyperlink w:anchor="_Toc27651609" w:history="1">
+          <w:sz w:val="22"/>
+        </w:rPr>
+      </w:pPr>
+      <w:hyperlink w:anchor="_Toc27754485" w:history="1">
         <w:r>
           <w:rPr>
             <w:rStyle w:val="Hyperlink"/>
@@ -686,7 +705,7 @@
             <w:noProof/>
             <w:webHidden/>
           </w:rPr>
-          <w:instrText xml:space="preserve"> PAGEREF _Toc27651609 \h </w:instrText>
+          <w:instrText xml:space="preserve"> PAGEREF _Toc27754485 \h </w:instrText>
         </w:r>
         <w:r>
           <w:rPr>
@@ -706,7 +725,7 @@
             <w:noProof/>
             <w:webHidden/>
           </w:rPr>
-          <w:t>7</w:t>
+          <w:t>8</w:t>
         </w:r>
         <w:r>
           <w:rPr>
@@ -721,13 +740,15 @@
       <w:pPr>
         <w:pStyle w:val="TOC1"/>
         <w:tabs>
-          <w:tab w:val="right" w:leader="dot" w:pos="9350"/>
+          <w:tab w:val="right" w:leader="dot" w:pos="9019"/>
         </w:tabs>
         <w:rPr>
+          <w:rFonts w:asciiTheme="minorHAnsi" w:eastAsiaTheme="minorEastAsia" w:hAnsiTheme="minorHAnsi" w:cstheme="minorBidi"/>
           <w:noProof/>
-        </w:rPr>
-      </w:pPr>
-      <w:hyperlink w:anchor="_Toc27651610" w:history="1">
+          <w:sz w:val="22"/>
+        </w:rPr>
+      </w:pPr>
+      <w:hyperlink w:anchor="_Toc27754486" w:history="1">
         <w:r>
           <w:rPr>
             <w:rStyle w:val="Hyperlink"/>
@@ -754,7 +775,7 @@
             <w:noProof/>
             <w:webHidden/>
           </w:rPr>
-          <w:instrText xml:space="preserve"> PAGEREF _Toc27651610 \h </w:instrText>
+          <w:instrText xml:space="preserve"> PAGEREF _Toc27754486 \h </w:instrText>
         </w:r>
         <w:r>
           <w:rPr>
@@ -774,7 +795,7 @@
             <w:noProof/>
             <w:webHidden/>
           </w:rPr>
-          <w:t>8</w:t>
+          <w:t>9</w:t>
         </w:r>
         <w:r>
           <w:rPr>
@@ -789,13 +810,15 @@
       <w:pPr>
         <w:pStyle w:val="TOC2"/>
         <w:tabs>
-          <w:tab w:val="right" w:leader="dot" w:pos="9350"/>
+          <w:tab w:val="right" w:leader="dot" w:pos="9019"/>
         </w:tabs>
         <w:rPr>
+          <w:rFonts w:asciiTheme="minorHAnsi" w:eastAsiaTheme="minorEastAsia" w:hAnsiTheme="minorHAnsi" w:cstheme="minorBidi"/>
           <w:noProof/>
-        </w:rPr>
-      </w:pPr>
-      <w:hyperlink w:anchor="_Toc27651611" w:history="1">
+          <w:sz w:val="22"/>
+        </w:rPr>
+      </w:pPr>
+      <w:hyperlink w:anchor="_Toc27754487" w:history="1">
         <w:r>
           <w:rPr>
             <w:rStyle w:val="Hyperlink"/>
@@ -822,7 +845,7 @@
             <w:noProof/>
             <w:webHidden/>
           </w:rPr>
-          <w:instrText xml:space="preserve"> PAGEREF _Toc27651611 \h </w:instrText>
+          <w:instrText xml:space="preserve"> PAGEREF _Toc27754487 \h </w:instrText>
         </w:r>
         <w:r>
           <w:rPr>
@@ -842,7 +865,217 @@
             <w:noProof/>
             <w:webHidden/>
           </w:rPr>
-          <w:t>8</w:t>
+          <w:t>9</w:t>
+        </w:r>
+        <w:r>
+          <w:rPr>
+            <w:noProof/>
+            <w:webHidden/>
+          </w:rPr>
+          <w:fldChar w:fldCharType="end"/>
+        </w:r>
+      </w:hyperlink>
+    </w:p>
+    <w:p>
+      <w:pPr>
+        <w:pStyle w:val="TOC2"/>
+        <w:tabs>
+          <w:tab w:val="right" w:leader="dot" w:pos="9019"/>
+        </w:tabs>
+        <w:rPr>
+          <w:rFonts w:asciiTheme="minorHAnsi" w:eastAsiaTheme="minorEastAsia" w:hAnsiTheme="minorHAnsi" w:cstheme="minorBidi"/>
+          <w:noProof/>
+          <w:sz w:val="22"/>
+        </w:rPr>
+      </w:pPr>
+      <w:hyperlink w:anchor="_Toc27754488" w:history="1">
+        <w:r>
+          <w:rPr>
+            <w:rStyle w:val="Hyperlink"/>
+            <w:noProof/>
+          </w:rPr>
+          <w:t>Common Features</w:t>
+        </w:r>
+        <w:r>
+          <w:rPr>
+            <w:noProof/>
+            <w:webHidden/>
+          </w:rPr>
+          <w:tab/>
+        </w:r>
+        <w:r>
+          <w:rPr>
+            <w:noProof/>
+            <w:webHidden/>
+          </w:rPr>
+          <w:fldChar w:fldCharType="begin"/>
+        </w:r>
+        <w:r>
+          <w:rPr>
+            <w:noProof/>
+            <w:webHidden/>
+          </w:rPr>
+          <w:instrText xml:space="preserve"> PAGEREF _Toc27754488 \h </w:instrText>
+        </w:r>
+        <w:r>
+          <w:rPr>
+            <w:noProof/>
+            <w:webHidden/>
+          </w:rPr>
+        </w:r>
+        <w:r>
+          <w:rPr>
+            <w:noProof/>
+            <w:webHidden/>
+          </w:rPr>
+          <w:fldChar w:fldCharType="separate"/>
+        </w:r>
+        <w:r>
+          <w:rPr>
+            <w:noProof/>
+            <w:webHidden/>
+          </w:rPr>
+          <w:t>9</w:t>
+        </w:r>
+        <w:r>
+          <w:rPr>
+            <w:noProof/>
+            <w:webHidden/>
+          </w:rPr>
+          <w:fldChar w:fldCharType="end"/>
+        </w:r>
+      </w:hyperlink>
+    </w:p>
+    <w:p>
+      <w:pPr>
+        <w:pStyle w:val="TOC1"/>
+        <w:tabs>
+          <w:tab w:val="right" w:leader="dot" w:pos="9019"/>
+        </w:tabs>
+        <w:rPr>
+          <w:rFonts w:asciiTheme="minorHAnsi" w:eastAsiaTheme="minorEastAsia" w:hAnsiTheme="minorHAnsi" w:cstheme="minorBidi"/>
+          <w:noProof/>
+          <w:sz w:val="22"/>
+        </w:rPr>
+      </w:pPr>
+      <w:hyperlink w:anchor="_Toc27754489" w:history="1">
+        <w:r>
+          <w:rPr>
+            <w:rStyle w:val="Hyperlink"/>
+            <w:noProof/>
+          </w:rPr>
+          <w:t>Problem Statement</w:t>
+        </w:r>
+        <w:r>
+          <w:rPr>
+            <w:noProof/>
+            <w:webHidden/>
+          </w:rPr>
+          <w:tab/>
+        </w:r>
+        <w:r>
+          <w:rPr>
+            <w:noProof/>
+            <w:webHidden/>
+          </w:rPr>
+          <w:fldChar w:fldCharType="begin"/>
+        </w:r>
+        <w:r>
+          <w:rPr>
+            <w:noProof/>
+            <w:webHidden/>
+          </w:rPr>
+          <w:instrText xml:space="preserve"> PAGEREF _Toc27754489 \h </w:instrText>
+        </w:r>
+        <w:r>
+          <w:rPr>
+            <w:noProof/>
+            <w:webHidden/>
+          </w:rPr>
+        </w:r>
+        <w:r>
+          <w:rPr>
+            <w:noProof/>
+            <w:webHidden/>
+          </w:rPr>
+          <w:fldChar w:fldCharType="separate"/>
+        </w:r>
+        <w:r>
+          <w:rPr>
+            <w:noProof/>
+            <w:webHidden/>
+          </w:rPr>
+          <w:t>10</w:t>
+        </w:r>
+        <w:r>
+          <w:rPr>
+            <w:noProof/>
+            <w:webHidden/>
+          </w:rPr>
+          <w:fldChar w:fldCharType="end"/>
+        </w:r>
+      </w:hyperlink>
+    </w:p>
+    <w:p>
+      <w:pPr>
+        <w:pStyle w:val="TOC1"/>
+        <w:tabs>
+          <w:tab w:val="right" w:leader="dot" w:pos="9019"/>
+        </w:tabs>
+        <w:rPr>
+          <w:rFonts w:asciiTheme="minorHAnsi" w:eastAsiaTheme="minorEastAsia" w:hAnsiTheme="minorHAnsi" w:cstheme="minorBidi"/>
+          <w:noProof/>
+          <w:sz w:val="22"/>
+        </w:rPr>
+      </w:pPr>
+      <w:hyperlink w:anchor="_Toc27754490" w:history="1">
+        <w:r>
+          <w:rPr>
+            <w:rStyle w:val="Hyperlink"/>
+            <w:noProof/>
+          </w:rPr>
+          <w:t>References</w:t>
+        </w:r>
+        <w:r>
+          <w:rPr>
+            <w:noProof/>
+            <w:webHidden/>
+          </w:rPr>
+          <w:tab/>
+        </w:r>
+        <w:r>
+          <w:rPr>
+            <w:noProof/>
+            <w:webHidden/>
+          </w:rPr>
+          <w:fldChar w:fldCharType="begin"/>
+        </w:r>
+        <w:r>
+          <w:rPr>
+            <w:noProof/>
+            <w:webHidden/>
+          </w:rPr>
+          <w:instrText xml:space="preserve"> PAGEREF _Toc27754490 \h </w:instrText>
+        </w:r>
+        <w:r>
+          <w:rPr>
+            <w:noProof/>
+            <w:webHidden/>
+          </w:rPr>
+        </w:r>
+        <w:r>
+          <w:rPr>
+            <w:noProof/>
+            <w:webHidden/>
+          </w:rPr>
+          <w:fldChar w:fldCharType="separate"/>
+        </w:r>
+        <w:r>
+          <w:rPr>
+            <w:noProof/>
+            <w:webHidden/>
+          </w:rPr>
+          <w:t>11</w:t>
         </w:r>
         <w:r>
           <w:rPr>
@@ -882,7 +1115,7 @@
           <w:bCs/>
         </w:rPr>
       </w:pPr>
-      <w:bookmarkStart w:id="0" w:name="_Toc27651600"/>
+      <w:bookmarkStart w:id="0" w:name="_Toc27754476"/>
       <w:r>
         <w:rPr>
           <w:bCs/>
@@ -1264,7 +1497,7 @@
       <w:pPr>
         <w:pStyle w:val="Heading1"/>
       </w:pPr>
-      <w:bookmarkStart w:id="1" w:name="_Toc27651601"/>
+      <w:bookmarkStart w:id="1" w:name="_Toc27754477"/>
       <w:r>
         <w:t>Evolut</w:t>
       </w:r>
@@ -1302,7 +1535,7 @@
       <w:pPr>
         <w:pStyle w:val="Heading2"/>
       </w:pPr>
-      <w:bookmarkStart w:id="2" w:name="_Toc27651602"/>
+      <w:bookmarkStart w:id="2" w:name="_Toc27754478"/>
       <w:r>
         <w:t>Latest status of traffic violation detection system:</w:t>
       </w:r>
@@ -1472,7 +1705,7 @@
           <w:sz w:val="24"/>
         </w:rPr>
       </w:pPr>
-      <w:bookmarkStart w:id="3" w:name="_Toc27651603"/>
+      <w:bookmarkStart w:id="3" w:name="_Toc27754479"/>
       <w:r>
         <w:t>Benefits</w:t>
       </w:r>
@@ -1845,7 +2078,7 @@
       <w:pPr>
         <w:pStyle w:val="Heading1"/>
       </w:pPr>
-      <w:bookmarkStart w:id="4" w:name="_Toc27651604"/>
+      <w:bookmarkStart w:id="4" w:name="_Toc27754480"/>
       <w:r>
         <w:t>Existing System</w:t>
       </w:r>
@@ -1860,7 +2093,7 @@
       <w:pPr>
         <w:pStyle w:val="Heading2"/>
       </w:pPr>
-      <w:bookmarkStart w:id="5" w:name="_Toc27651605"/>
+      <w:bookmarkStart w:id="5" w:name="_Toc27754481"/>
       <w:r>
         <w:t>A video based traffic violation detection system</w:t>
       </w:r>
@@ -1987,7 +2220,7 @@
       <w:pPr>
         <w:pStyle w:val="Heading2"/>
       </w:pPr>
-      <w:bookmarkStart w:id="6" w:name="_Toc27651606"/>
+      <w:bookmarkStart w:id="6" w:name="_Toc27754482"/>
       <w:r>
         <w:t>Traffic Violation Detection System based on RFID</w:t>
       </w:r>
@@ -2142,10 +2375,11 @@
       <w:pPr>
         <w:pStyle w:val="Heading2"/>
       </w:pPr>
-      <w:bookmarkStart w:id="7" w:name="_Toc27651608"/>
+      <w:bookmarkStart w:id="7" w:name="_Toc27754483"/>
       <w:r>
         <w:t>Traffic Rules Violation Detection with Computer Vision</w:t>
       </w:r>
+      <w:bookmarkEnd w:id="7"/>
     </w:p>
     <w:p>
       <w:r>
@@ -2374,10 +2608,11 @@
       <w:pPr>
         <w:pStyle w:val="Heading2"/>
       </w:pPr>
+      <w:bookmarkStart w:id="8" w:name="_Toc27754484"/>
       <w:r>
         <w:t>Intersection Violation Detection by Hikvision</w:t>
       </w:r>
-      <w:bookmarkEnd w:id="7"/>
+      <w:bookmarkEnd w:id="8"/>
     </w:p>
     <w:p>
       <w:r>
@@ -2517,11 +2752,11 @@
       <w:pPr>
         <w:pStyle w:val="Heading1"/>
       </w:pPr>
-      <w:bookmarkStart w:id="8" w:name="_Toc27651609"/>
+      <w:bookmarkStart w:id="9" w:name="_Toc27754485"/>
       <w:r>
         <w:t>Customer’s perspective</w:t>
       </w:r>
-      <w:bookmarkEnd w:id="8"/>
+      <w:bookmarkEnd w:id="9"/>
     </w:p>
     <w:p>
       <w:pPr>
@@ -2759,35 +2994,36 @@
       <w:pPr>
         <w:pStyle w:val="Heading1"/>
       </w:pPr>
-      <w:bookmarkStart w:id="9" w:name="_Toc27651610"/>
+      <w:bookmarkStart w:id="10" w:name="_Toc27754486"/>
       <w:r>
         <w:t>Observation of existing or similar system</w:t>
       </w:r>
       <w:r>
         <w:t>s</w:t>
       </w:r>
-      <w:bookmarkEnd w:id="9"/>
+      <w:bookmarkEnd w:id="10"/>
     </w:p>
     <w:p>
       <w:pPr>
         <w:pStyle w:val="Heading2"/>
       </w:pPr>
-      <w:bookmarkStart w:id="10" w:name="_Toc27651611"/>
+      <w:bookmarkStart w:id="11" w:name="_Toc27754487"/>
       <w:r>
         <w:t>Table of Comparison</w:t>
       </w:r>
-      <w:bookmarkEnd w:id="10"/>
+      <w:bookmarkEnd w:id="11"/>
     </w:p>
     <w:tbl>
       <w:tblPr>
         <w:tblStyle w:val="TableGrid"/>
-        <w:tblW w:w="0" w:type="auto"/>
+        <w:tblW w:w="9622" w:type="dxa"/>
         <w:tblLook w:val="04A0" w:firstRow="1" w:lastRow="0" w:firstColumn="1" w:lastColumn="0" w:noHBand="0" w:noVBand="1"/>
       </w:tblPr>
       <w:tblGrid>
-        <w:gridCol w:w="805"/>
-        <w:gridCol w:w="3690"/>
-        <w:gridCol w:w="2340"/>
+        <w:gridCol w:w="801"/>
+        <w:gridCol w:w="2881"/>
+        <w:gridCol w:w="2520"/>
+        <w:gridCol w:w="3420"/>
       </w:tblGrid>
       <w:tr>
         <w:trPr>
@@ -2795,31 +3031,81 @@
         </w:trPr>
         <w:tc>
           <w:tcPr>
-            <w:tcW w:w="805" w:type="dxa"/>
+            <w:tcW w:w="801" w:type="dxa"/>
           </w:tcPr>
           <w:p>
+            <w:pPr>
+              <w:rPr>
+                <w:rFonts w:cs="Times New Roman"/>
+                <w:szCs w:val="24"/>
+              </w:rPr>
+            </w:pPr>
             <w:r>
+              <w:rPr>
+                <w:rFonts w:cs="Times New Roman"/>
+                <w:szCs w:val="24"/>
+              </w:rPr>
               <w:t>S.N.</w:t>
             </w:r>
           </w:p>
         </w:tc>
         <w:tc>
           <w:tcPr>
-            <w:tcW w:w="3690" w:type="dxa"/>
+            <w:tcW w:w="2881" w:type="dxa"/>
           </w:tcPr>
           <w:p>
+            <w:pPr>
+              <w:rPr>
+                <w:rFonts w:cs="Times New Roman"/>
+                <w:szCs w:val="24"/>
+              </w:rPr>
+            </w:pPr>
             <w:r>
+              <w:rPr>
+                <w:rFonts w:cs="Times New Roman"/>
+                <w:szCs w:val="24"/>
+              </w:rPr>
               <w:t>Title</w:t>
             </w:r>
           </w:p>
         </w:tc>
         <w:tc>
           <w:tcPr>
-            <w:tcW w:w="2340" w:type="dxa"/>
+            <w:tcW w:w="2520" w:type="dxa"/>
           </w:tcPr>
           <w:p>
+            <w:pPr>
+              <w:rPr>
+                <w:rFonts w:cs="Times New Roman"/>
+                <w:szCs w:val="24"/>
+              </w:rPr>
+            </w:pPr>
             <w:r>
+              <w:rPr>
+                <w:rFonts w:cs="Times New Roman"/>
+                <w:szCs w:val="24"/>
+              </w:rPr>
               <w:t>Method</w:t>
+            </w:r>
+          </w:p>
+        </w:tc>
+        <w:tc>
+          <w:tcPr>
+            <w:tcW w:w="3420" w:type="dxa"/>
+          </w:tcPr>
+          <w:p>
+            <w:pPr>
+              <w:rPr>
+                <w:rFonts w:cs="Times New Roman"/>
+                <w:szCs w:val="24"/>
+              </w:rPr>
+            </w:pPr>
+            <w:r>
+              <w:rPr>
+                <w:rFonts w:cs="Times New Roman"/>
+                <w:szCs w:val="24"/>
+              </w:rPr>
+              <w:t>Features</w:t>
             </w:r>
           </w:p>
         </w:tc>
@@ -2827,7 +3113,7 @@
       <w:tr>
         <w:tc>
           <w:tcPr>
-            <w:tcW w:w="805" w:type="dxa"/>
+            <w:tcW w:w="801" w:type="dxa"/>
           </w:tcPr>
           <w:p>
             <w:pPr>
@@ -2837,20 +3123,20 @@
                 <w:numId w:val="15"/>
               </w:numPr>
               <w:rPr>
-                <w:rFonts w:ascii="Arial" w:hAnsi="Arial"/>
-                <w:sz w:val="22"/>
+                <w:rFonts w:cs="Times New Roman"/>
+                <w:szCs w:val="24"/>
               </w:rPr>
             </w:pPr>
           </w:p>
         </w:tc>
         <w:tc>
           <w:tcPr>
-            <w:tcW w:w="3690" w:type="dxa"/>
+            <w:tcW w:w="2881" w:type="dxa"/>
           </w:tcPr>
           <w:p>
             <w:pPr>
               <w:rPr>
-                <w:rFonts w:ascii="Arial" w:hAnsi="Arial"/>
+                <w:rFonts w:cs="Times New Roman"/>
                 <w:color w:val="111111"/>
                 <w:szCs w:val="24"/>
                 <w:shd w:val="clear" w:color="auto" w:fill="FFFFFF"/>
@@ -2858,6 +3144,7 @@
             </w:pPr>
             <w:r>
               <w:rPr>
+                <w:rFonts w:cs="Times New Roman"/>
                 <w:color w:val="111111"/>
                 <w:szCs w:val="24"/>
                 <w:shd w:val="clear" w:color="auto" w:fill="FFFFFF"/>
@@ -2868,18 +3155,65 @@
         </w:tc>
         <w:tc>
           <w:tcPr>
-            <w:tcW w:w="2340" w:type="dxa"/>
+            <w:tcW w:w="2520" w:type="dxa"/>
           </w:tcPr>
           <w:p>
+            <w:pPr>
+              <w:rPr>
+                <w:rFonts w:cs="Times New Roman"/>
+                <w:szCs w:val="24"/>
+              </w:rPr>
+            </w:pPr>
             <w:r>
               <w:rPr>
-                <w:rFonts w:ascii="Arial" w:hAnsi="Arial"/>
+                <w:rFonts w:cs="Times New Roman"/>
                 <w:color w:val="111111"/>
-                <w:sz w:val="21"/>
-                <w:szCs w:val="21"/>
+                <w:szCs w:val="24"/>
                 <w:shd w:val="clear" w:color="auto" w:fill="FFFFFF"/>
               </w:rPr>
-              <w:t>C++ with OpenCV</w:t>
+              <w:t>Background Difference Method</w:t>
+            </w:r>
+          </w:p>
+        </w:tc>
+        <w:tc>
+          <w:tcPr>
+            <w:tcW w:w="3420" w:type="dxa"/>
+          </w:tcPr>
+          <w:p>
+            <w:pPr>
+              <w:rPr>
+                <w:rFonts w:cs="Times New Roman"/>
+                <w:color w:val="111111"/>
+                <w:szCs w:val="24"/>
+                <w:shd w:val="clear" w:color="auto" w:fill="FFFFFF"/>
+              </w:rPr>
+            </w:pPr>
+            <w:r>
+              <w:rPr>
+                <w:rFonts w:cs="Times New Roman"/>
+                <w:color w:val="111111"/>
+                <w:szCs w:val="24"/>
+                <w:shd w:val="clear" w:color="auto" w:fill="FFFFFF"/>
+              </w:rPr>
+              <w:t xml:space="preserve">Red light violation, </w:t>
+            </w:r>
+            <w:r>
+              <w:rPr>
+                <w:rFonts w:cs="Times New Roman"/>
+                <w:color w:val="111111"/>
+                <w:szCs w:val="24"/>
+                <w:shd w:val="clear" w:color="auto" w:fill="FFFFFF"/>
+              </w:rPr>
+              <w:t xml:space="preserve">vehicle tracking, speeding, vehicle retrogress, </w:t>
+            </w:r>
+            <w:r>
+              <w:rPr>
+                <w:rFonts w:cs="Times New Roman"/>
+                <w:color w:val="111111"/>
+                <w:szCs w:val="24"/>
+                <w:shd w:val="clear" w:color="auto" w:fill="FFFFFF"/>
+              </w:rPr>
+              <w:t>saving &amp; displaying information</w:t>
             </w:r>
           </w:p>
         </w:tc>
@@ -2887,7 +3221,7 @@
       <w:tr>
         <w:tc>
           <w:tcPr>
-            <w:tcW w:w="805" w:type="dxa"/>
+            <w:tcW w:w="801" w:type="dxa"/>
           </w:tcPr>
           <w:p>
             <w:pPr>
@@ -2897,36 +3231,84 @@
                 <w:numId w:val="15"/>
               </w:numPr>
               <w:rPr>
-                <w:rFonts w:ascii="Arial" w:hAnsi="Arial"/>
-                <w:sz w:val="22"/>
+                <w:rFonts w:cs="Times New Roman"/>
+                <w:szCs w:val="24"/>
               </w:rPr>
             </w:pPr>
           </w:p>
         </w:tc>
         <w:tc>
           <w:tcPr>
-            <w:tcW w:w="3690" w:type="dxa"/>
+            <w:tcW w:w="2881" w:type="dxa"/>
           </w:tcPr>
           <w:p>
+            <w:pPr>
+              <w:rPr>
+                <w:rFonts w:cs="Times New Roman"/>
+                <w:szCs w:val="24"/>
+              </w:rPr>
+            </w:pPr>
             <w:r>
+              <w:rPr>
+                <w:rFonts w:cs="Times New Roman"/>
+                <w:szCs w:val="24"/>
+              </w:rPr>
               <w:t>Traffic Violation Detection System based on RFID</w:t>
             </w:r>
           </w:p>
         </w:tc>
         <w:tc>
           <w:tcPr>
-            <w:tcW w:w="2340" w:type="dxa"/>
+            <w:tcW w:w="2520" w:type="dxa"/>
           </w:tcPr>
           <w:p>
+            <w:pPr>
+              <w:rPr>
+                <w:rFonts w:cs="Times New Roman"/>
+                <w:szCs w:val="24"/>
+              </w:rPr>
+            </w:pPr>
             <w:r>
               <w:rPr>
-                <w:rFonts w:ascii="Arial" w:hAnsi="Arial"/>
+                <w:rFonts w:cs="Times New Roman"/>
                 <w:color w:val="111111"/>
-                <w:sz w:val="21"/>
-                <w:szCs w:val="21"/>
+                <w:szCs w:val="24"/>
                 <w:shd w:val="clear" w:color="auto" w:fill="FFFFFF"/>
               </w:rPr>
               <w:t>RFID technology</w:t>
+            </w:r>
+          </w:p>
+        </w:tc>
+        <w:tc>
+          <w:tcPr>
+            <w:tcW w:w="3420" w:type="dxa"/>
+          </w:tcPr>
+          <w:p>
+            <w:pPr>
+              <w:rPr>
+                <w:rFonts w:cs="Times New Roman"/>
+                <w:color w:val="111111"/>
+                <w:szCs w:val="24"/>
+                <w:shd w:val="clear" w:color="auto" w:fill="FFFFFF"/>
+              </w:rPr>
+            </w:pPr>
+            <w:r>
+              <w:rPr>
+                <w:rFonts w:cs="Times New Roman"/>
+                <w:color w:val="111111"/>
+                <w:szCs w:val="24"/>
+                <w:shd w:val="clear" w:color="auto" w:fill="FFFFFF"/>
+              </w:rPr>
+              <w:t xml:space="preserve">Parking in no parking, stop, accident detection, </w:t>
+            </w:r>
+            <w:r>
+              <w:rPr>
+                <w:rFonts w:cs="Times New Roman"/>
+                <w:color w:val="111111"/>
+                <w:szCs w:val="24"/>
+                <w:shd w:val="clear" w:color="auto" w:fill="FFFFFF"/>
+              </w:rPr>
+              <w:t>wrong lane detection, speeding, car breakdown probability</w:t>
             </w:r>
           </w:p>
         </w:tc>
@@ -2934,7 +3316,7 @@
       <w:tr>
         <w:tc>
           <w:tcPr>
-            <w:tcW w:w="805" w:type="dxa"/>
+            <w:tcW w:w="801" w:type="dxa"/>
           </w:tcPr>
           <w:p>
             <w:pPr>
@@ -2944,33 +3326,110 @@
                 <w:numId w:val="15"/>
               </w:numPr>
               <w:rPr>
-                <w:rFonts w:ascii="Arial" w:hAnsi="Arial"/>
-                <w:sz w:val="22"/>
+                <w:rFonts w:cs="Times New Roman"/>
+                <w:szCs w:val="24"/>
               </w:rPr>
             </w:pPr>
           </w:p>
         </w:tc>
         <w:tc>
           <w:tcPr>
-            <w:tcW w:w="3690" w:type="dxa"/>
+            <w:tcW w:w="2881" w:type="dxa"/>
           </w:tcPr>
           <w:p>
+            <w:pPr>
+              <w:rPr>
+                <w:rFonts w:cs="Times New Roman"/>
+                <w:szCs w:val="24"/>
+                <w:lang w:bidi="ne-NP"/>
+              </w:rPr>
+            </w:pPr>
             <w:r>
-              <w:t>Traffic Enforcement System</w:t>
+              <w:rPr>
+                <w:rFonts w:cs="Times New Roman"/>
+                <w:szCs w:val="24"/>
+                <w:lang w:bidi="ne-NP"/>
+              </w:rPr>
+              <w:t>Traffic Rules Violation Detection with Computer Vision</w:t>
             </w:r>
           </w:p>
         </w:tc>
         <w:tc>
           <w:tcPr>
-            <w:tcW w:w="2340" w:type="dxa"/>
+            <w:tcW w:w="2520" w:type="dxa"/>
           </w:tcPr>
-          <w:p/>
+          <w:p>
+            <w:pPr>
+              <w:rPr>
+                <w:rFonts w:cs="Times New Roman"/>
+                <w:szCs w:val="24"/>
+              </w:rPr>
+            </w:pPr>
+            <w:r>
+              <w:rPr>
+                <w:lang w:bidi="ne-NP"/>
+              </w:rPr>
+              <w:t>Grayscaling and blurring</w:t>
+            </w:r>
+            <w:r>
+              <w:rPr>
+                <w:lang w:bidi="ne-NP"/>
+              </w:rPr>
+              <w:t xml:space="preserve">, </w:t>
+            </w:r>
+            <w:r>
+              <w:rPr>
+                <w:lang w:bidi="ne-NP"/>
+              </w:rPr>
+              <w:t>Background Subtraction</w:t>
+            </w:r>
+            <w:r>
+              <w:rPr>
+                <w:lang w:bidi="ne-NP"/>
+              </w:rPr>
+              <w:t xml:space="preserve">, </w:t>
+            </w:r>
+            <w:r>
+              <w:rPr>
+                <w:lang w:bidi="ne-NP"/>
+              </w:rPr>
+              <w:t>Binary Threshold</w:t>
+            </w:r>
+            <w:r>
+              <w:rPr>
+                <w:lang w:bidi="ne-NP"/>
+              </w:rPr>
+              <w:t xml:space="preserve"> and </w:t>
+            </w:r>
+            <w:r>
+              <w:rPr>
+                <w:lang w:bidi="ne-NP"/>
+              </w:rPr>
+              <w:t>Dilation and find the contour</w:t>
+            </w:r>
+          </w:p>
+        </w:tc>
+        <w:tc>
+          <w:tcPr>
+            <w:tcW w:w="3420" w:type="dxa"/>
+          </w:tcPr>
+          <w:p>
+            <w:r>
+              <w:t>Signal violation (red light violation)</w:t>
+            </w:r>
+            <w:r>
+              <w:t xml:space="preserve">[by drawing line], parking violation [pre-figured rectangle, </w:t>
+            </w:r>
+            <w:r>
+              <w:t>direction violation [use of lines for regions]</w:t>
+            </w:r>
+          </w:p>
         </w:tc>
       </w:tr>
       <w:tr>
         <w:tc>
           <w:tcPr>
-            <w:tcW w:w="805" w:type="dxa"/>
+            <w:tcW w:w="801" w:type="dxa"/>
           </w:tcPr>
           <w:p>
             <w:pPr>
@@ -2980,28 +3439,168 @@
                 <w:numId w:val="15"/>
               </w:numPr>
               <w:rPr>
-                <w:rFonts w:ascii="Arial" w:hAnsi="Arial"/>
-                <w:sz w:val="22"/>
+                <w:rFonts w:cs="Times New Roman"/>
+                <w:szCs w:val="24"/>
               </w:rPr>
             </w:pPr>
           </w:p>
         </w:tc>
         <w:tc>
           <w:tcPr>
-            <w:tcW w:w="3690" w:type="dxa"/>
+            <w:tcW w:w="2881" w:type="dxa"/>
           </w:tcPr>
-          <w:p/>
+          <w:p>
+            <w:pPr>
+              <w:rPr>
+                <w:rFonts w:cs="Times New Roman"/>
+                <w:szCs w:val="24"/>
+              </w:rPr>
+            </w:pPr>
+            <w:r>
+              <w:rPr>
+                <w:rFonts w:cs="Times New Roman"/>
+                <w:szCs w:val="24"/>
+              </w:rPr>
+              <w:t>Intersection Violation Detection by Hikvision</w:t>
+            </w:r>
+          </w:p>
         </w:tc>
         <w:tc>
           <w:tcPr>
-            <w:tcW w:w="2340" w:type="dxa"/>
+            <w:tcW w:w="2520" w:type="dxa"/>
           </w:tcPr>
-          <w:p/>
+          <w:p>
+            <w:pPr>
+              <w:rPr>
+                <w:rFonts w:cs="Times New Roman"/>
+                <w:szCs w:val="24"/>
+              </w:rPr>
+            </w:pPr>
+            <w:r>
+              <w:rPr>
+                <w:rFonts w:cs="Times New Roman"/>
+                <w:szCs w:val="24"/>
+              </w:rPr>
+              <w:t>Not specified</w:t>
+            </w:r>
+          </w:p>
+        </w:tc>
+        <w:tc>
+          <w:tcPr>
+            <w:tcW w:w="3420" w:type="dxa"/>
+          </w:tcPr>
+          <w:p>
+            <w:pPr>
+              <w:rPr>
+                <w:rFonts w:cs="Times New Roman"/>
+                <w:szCs w:val="24"/>
+              </w:rPr>
+            </w:pPr>
+            <w:r>
+              <w:rPr>
+                <w:rFonts w:cs="Times New Roman"/>
+                <w:szCs w:val="24"/>
+              </w:rPr>
+              <w:t xml:space="preserve">Unsafe driving </w:t>
+            </w:r>
+            <w:r>
+              <w:rPr>
+                <w:rFonts w:cs="Times New Roman"/>
+                <w:szCs w:val="24"/>
+              </w:rPr>
+              <w:t>behaviors</w:t>
+            </w:r>
+            <w:r>
+              <w:rPr>
+                <w:rFonts w:cs="Times New Roman"/>
+                <w:szCs w:val="24"/>
+              </w:rPr>
+              <w:t xml:space="preserve">, speeding, red light violation, </w:t>
+            </w:r>
+            <w:r>
+              <w:rPr>
+                <w:rFonts w:cs="Times New Roman"/>
+                <w:szCs w:val="24"/>
+              </w:rPr>
+              <w:t>Lane violation, overload (motorcycle),</w:t>
+            </w:r>
+            <w:r>
+              <w:rPr>
+                <w:rFonts w:cs="Times New Roman"/>
+                <w:szCs w:val="24"/>
+              </w:rPr>
+              <w:t xml:space="preserve"> parking violation, wrong Lane driving, incident detection, no helmet, </w:t>
+            </w:r>
+            <w:r>
+              <w:rPr>
+                <w:rFonts w:cs="Times New Roman"/>
+                <w:szCs w:val="24"/>
+              </w:rPr>
+              <w:t>targeted vehicle detection, object detection</w:t>
+            </w:r>
+          </w:p>
         </w:tc>
       </w:tr>
     </w:tbl>
     <w:p/>
     <w:p>
+      <w:pPr>
+        <w:pStyle w:val="Heading2"/>
+      </w:pPr>
+      <w:bookmarkStart w:id="12" w:name="_Toc27754488"/>
+      <w:r>
+        <w:t>Common Features</w:t>
+      </w:r>
+      <w:bookmarkEnd w:id="12"/>
+    </w:p>
+    <w:p>
+      <w:r>
+        <w:t>The common Features between all the systems are:</w:t>
+      </w:r>
+    </w:p>
+    <w:p>
+      <w:pPr>
+        <w:pStyle w:val="ListParagraph"/>
+        <w:numPr>
+          <w:ilvl w:val="0"/>
+          <w:numId w:val="24"/>
+        </w:numPr>
+      </w:pPr>
+      <w:r>
+        <w:rPr>
+          <w:szCs w:val="20"/>
+          <w:lang w:bidi="ne-NP"/>
+        </w:rPr>
+        <w:t>Red light violation</w:t>
+      </w:r>
+    </w:p>
+    <w:p>
+      <w:pPr>
+        <w:pStyle w:val="ListParagraph"/>
+        <w:numPr>
+          <w:ilvl w:val="0"/>
+          <w:numId w:val="24"/>
+        </w:numPr>
+      </w:pPr>
+      <w:r>
+        <w:rPr>
+          <w:szCs w:val="20"/>
+          <w:lang w:bidi="ne-NP"/>
+        </w:rPr>
+        <w:t>Speeding</w:t>
+      </w:r>
+    </w:p>
+    <w:p>
+      <w:pPr>
+        <w:pStyle w:val="ListParagraph"/>
+        <w:numPr>
+          <w:ilvl w:val="0"/>
+          <w:numId w:val="24"/>
+        </w:numPr>
+      </w:pPr>
+      <w:r>
+        <w:t>Direction violation</w:t>
+      </w:r>
       <w:r>
         <w:br w:type="page"/>
       </w:r>
@@ -3010,13 +3609,22 @@
       <w:pPr>
         <w:pStyle w:val="Heading1"/>
       </w:pPr>
+      <w:bookmarkStart w:id="13" w:name="_Toc27754489"/>
       <w:r>
         <w:t>Problem Statement</w:t>
       </w:r>
-      <w:bookmarkStart w:id="11" w:name="_GoBack"/>
-      <w:bookmarkEnd w:id="11"/>
-    </w:p>
-    <w:p>
+      <w:bookmarkEnd w:id="13"/>
+    </w:p>
+    <w:p>
+      <w:pPr>
+        <w:pStyle w:val="NormalWeb"/>
+        <w:shd w:val="clear" w:color="auto" w:fill="FFFFFF"/>
+        <w:spacing w:before="0" w:beforeAutospacing="0" w:after="432" w:afterAutospacing="0" w:line="360" w:lineRule="atLeast"/>
+        <w:rPr>
+          <w:color w:val="000000"/>
+          <w:spacing w:val="2"/>
+        </w:rPr>
+      </w:pPr>
       <w:r>
         <w:t>According to Metro Traffic Division, there is average of 40-60 accidents per day</w:t>
       </w:r>
@@ -3050,20 +3658,369 @@
         </w:sdtContent>
       </w:sdt>
       <w:r>
-        <w:t xml:space="preserve"> and one of the main reason behind accidents is also traffic rules violation. Rash </w:t>
-      </w:r>
+        <w:t xml:space="preserve">. The one of the major cause of this is violation of prevailing traffic rules. </w:t>
+      </w:r>
+      <w:r>
+        <w:rPr>
+          <w:color w:val="000000"/>
+          <w:spacing w:val="2"/>
+          <w:shd w:val="clear" w:color="auto" w:fill="FFFFFF"/>
+        </w:rPr>
+        <w:t xml:space="preserve">In the last 10 years, 22,461 lost their lives in </w:t>
+      </w:r>
+      <w:r>
+        <w:rPr>
+          <w:color w:val="000000"/>
+          <w:spacing w:val="2"/>
+          <w:shd w:val="clear" w:color="auto" w:fill="FFFFFF"/>
+        </w:rPr>
+        <w:t>Road Traffic Accidents (</w:t>
+      </w:r>
+      <w:r>
+        <w:rPr>
+          <w:color w:val="000000"/>
+          <w:spacing w:val="2"/>
+          <w:shd w:val="clear" w:color="auto" w:fill="FFFFFF"/>
+        </w:rPr>
+        <w:t>RTA</w:t>
+      </w:r>
+      <w:r>
+        <w:rPr>
+          <w:color w:val="000000"/>
+          <w:spacing w:val="2"/>
+          <w:shd w:val="clear" w:color="auto" w:fill="FFFFFF"/>
+        </w:rPr>
+        <w:t>)</w:t>
+      </w:r>
+      <w:r>
+        <w:rPr>
+          <w:color w:val="000000"/>
+          <w:spacing w:val="2"/>
+          <w:shd w:val="clear" w:color="auto" w:fill="FFFFFF"/>
+        </w:rPr>
+        <w:t>, according to Nepal Police.</w:t>
+      </w:r>
+      <w:r>
+        <w:rPr>
+          <w:color w:val="000000"/>
+          <w:spacing w:val="2"/>
+          <w:shd w:val="clear" w:color="auto" w:fill="FFFFFF"/>
+        </w:rPr>
+        <w:t xml:space="preserve"> </w:t>
+      </w:r>
+      <w:r>
+        <w:rPr>
+          <w:color w:val="000000"/>
+          <w:spacing w:val="2"/>
+          <w:shd w:val="clear" w:color="auto" w:fill="FFFFFF"/>
+        </w:rPr>
+        <w:t>Police records blame 95% of accidents in Nepal on negligence of drivers.</w:t>
+      </w:r>
+      <w:r>
+        <w:rPr>
+          <w:color w:val="000000"/>
+          <w:spacing w:val="2"/>
+          <w:shd w:val="clear" w:color="auto" w:fill="FFFFFF"/>
+        </w:rPr>
+        <w:t xml:space="preserve"> </w:t>
+      </w:r>
+      <w:r>
+        <w:rPr>
+          <w:color w:val="000000"/>
+          <w:spacing w:val="2"/>
+        </w:rPr>
+        <w:t xml:space="preserve">On a daily basis, 1,500 traffic police officers work to manage the traffic in Kathmandu Valley and in the last five months they </w:t>
+      </w:r>
+      <w:r>
+        <w:rPr>
+          <w:color w:val="000000"/>
+          <w:spacing w:val="2"/>
+        </w:rPr>
+        <w:t>penalized</w:t>
+      </w:r>
+      <w:r>
+        <w:rPr>
+          <w:color w:val="000000"/>
+          <w:spacing w:val="2"/>
+        </w:rPr>
+        <w:t xml:space="preserve"> 185,436 individuals for violating traffic rules — 1,236 per day. Similarly, 472,407 vehicle drivers and owners were </w:t>
+      </w:r>
+      <w:r>
+        <w:rPr>
+          <w:color w:val="000000"/>
+          <w:spacing w:val="2"/>
+        </w:rPr>
+        <w:t>fined in the last fiscal year. </w:t>
+      </w:r>
+      <w:r>
+        <w:rPr>
+          <w:color w:val="000000"/>
+          <w:spacing w:val="2"/>
+        </w:rPr>
+        <w:t xml:space="preserve">A whopping 3 million people have been </w:t>
+      </w:r>
+      <w:r>
+        <w:rPr>
+          <w:color w:val="000000"/>
+          <w:spacing w:val="2"/>
+        </w:rPr>
+        <w:t>penalized</w:t>
+      </w:r>
+      <w:r>
+        <w:rPr>
+          <w:color w:val="000000"/>
+          <w:spacing w:val="2"/>
+        </w:rPr>
+        <w:t xml:space="preserve"> for violating various traffic rules in the last 5 years and this has resulted in the government earning more than Rs1.238 billion.</w:t>
+      </w:r>
+      <w:r>
+        <w:rPr>
+          <w:color w:val="000000"/>
+          <w:spacing w:val="2"/>
+        </w:rPr>
+        <w:t xml:space="preserve"> </w:t>
+      </w:r>
+      <w:sdt>
+        <w:sdtPr>
+          <w:rPr>
+            <w:color w:val="000000"/>
+            <w:spacing w:val="2"/>
+          </w:rPr>
+          <w:id w:val="-1498114124"/>
+          <w:citation/>
+        </w:sdtPr>
+        <w:sdtContent>
+          <w:r>
+            <w:rPr>
+              <w:color w:val="000000"/>
+              <w:spacing w:val="2"/>
+            </w:rPr>
+            <w:fldChar w:fldCharType="begin"/>
+          </w:r>
+          <w:r>
+            <w:rPr>
+              <w:color w:val="000000"/>
+              <w:spacing w:val="2"/>
+            </w:rPr>
+            <w:instrText xml:space="preserve"> CITATION Gar19 \l 1033 </w:instrText>
+          </w:r>
+          <w:r>
+            <w:rPr>
+              <w:color w:val="000000"/>
+              <w:spacing w:val="2"/>
+            </w:rPr>
+            <w:fldChar w:fldCharType="separate"/>
+          </w:r>
+          <w:r>
+            <w:rPr>
+              <w:noProof/>
+              <w:color w:val="000000"/>
+              <w:spacing w:val="2"/>
+            </w:rPr>
+            <w:t>[12]</w:t>
+          </w:r>
+          <w:r>
+            <w:rPr>
+              <w:color w:val="000000"/>
+              <w:spacing w:val="2"/>
+            </w:rPr>
+            <w:fldChar w:fldCharType="end"/>
+          </w:r>
+        </w:sdtContent>
+      </w:sdt>
+      <w:r>
+        <w:rPr>
+          <w:color w:val="000000"/>
+          <w:spacing w:val="2"/>
+        </w:rPr>
+        <w:t xml:space="preserve"> All of these reports show drivers negligence towards following traffic rule</w:t>
+      </w:r>
+      <w:r>
+        <w:rPr>
+          <w:color w:val="000000"/>
+          <w:spacing w:val="2"/>
+        </w:rPr>
+        <w:t xml:space="preserve">s is one of the major reason of these accidents. Manual efforts are basically not enough to control all of these, as well as </w:t>
+      </w:r>
+      <w:r>
+        <w:rPr>
+          <w:color w:val="000000"/>
+          <w:spacing w:val="2"/>
+        </w:rPr>
+        <w:t xml:space="preserve">implant a cognizance in minds of drivers. </w:t>
+      </w:r>
+      <w:r>
+        <w:rPr>
+          <w:color w:val="000000"/>
+          <w:spacing w:val="2"/>
+        </w:rPr>
+        <w:t>The major violations include lane violation, illegal parking &amp; speeding.</w:t>
+      </w:r>
+    </w:p>
+    <w:p>
+      <w:pPr>
+        <w:pStyle w:val="NormalWeb"/>
+        <w:shd w:val="clear" w:color="auto" w:fill="FFFFFF"/>
+        <w:spacing w:before="0" w:beforeAutospacing="0" w:after="432" w:afterAutospacing="0" w:line="360" w:lineRule="atLeast"/>
+        <w:rPr>
+          <w:color w:val="000000"/>
+          <w:spacing w:val="2"/>
+          <w:shd w:val="clear" w:color="auto" w:fill="FFFFFF"/>
+        </w:rPr>
+      </w:pPr>
+      <w:r>
+        <w:rPr>
+          <w:color w:val="000000"/>
+          <w:spacing w:val="2"/>
+        </w:rPr>
+        <w:t xml:space="preserve">The scope of this problem is every road user. It can be clearly seen that all of the people will face problems until the problem mentioned above is patched. </w:t>
+      </w:r>
+      <w:r>
+        <w:rPr>
+          <w:color w:val="000000"/>
+          <w:spacing w:val="2"/>
+        </w:rPr>
+        <w:t xml:space="preserve">Pedestrians walking on the road, crossing the road are constantly in threat of being a victim of traffic violation and rash driving. </w:t>
+      </w:r>
+      <w:r>
+        <w:rPr>
+          <w:color w:val="000000"/>
+          <w:spacing w:val="2"/>
+        </w:rPr>
+        <w:t xml:space="preserve">Pedestrians can get hit by speeding vehicles. Similarly, Cyclists and Motorcyclists are also posed to the threat. </w:t>
+      </w:r>
+      <w:r>
+        <w:rPr>
+          <w:color w:val="000000"/>
+          <w:spacing w:val="2"/>
+        </w:rPr>
+        <w:t>Large speeding vehicles when comes out of control, or the motorcyclists and cyclists li</w:t>
+      </w:r>
+      <w:r>
+        <w:rPr>
+          <w:color w:val="000000"/>
+          <w:spacing w:val="2"/>
+        </w:rPr>
+        <w:t xml:space="preserve">e on the black spot, then they also can get collided with each other resulting in a fatal accident. Also, cars, buses, truck drivers can collide with each other on lane violation. Speeding can kill many people, almost all of the road users. Red Light Violation also similarly arises accidents. </w:t>
+      </w:r>
+      <w:r>
+        <w:rPr>
+          <w:color w:val="000000"/>
+          <w:spacing w:val="2"/>
+        </w:rPr>
+        <w:t>Wrong lane driving can also take away lives. Children won’t be able to walk freely, even in footpath. Old aged, blind are also the ones who get most affected by accidents arising due to traffic violations. Traffic Polices that constantly manage the flow of vehicles also put their lives constantly in danger due to traffic violations, as said by Mr. Rajesh</w:t>
+      </w:r>
+      <w:r>
+        <w:rPr>
+          <w:color w:val="000000"/>
+          <w:spacing w:val="2"/>
+        </w:rPr>
+        <w:t xml:space="preserve"> Silwal</w:t>
+      </w:r>
+      <w:r>
+        <w:rPr>
+          <w:color w:val="000000"/>
+          <w:spacing w:val="2"/>
+        </w:rPr>
+        <w:t xml:space="preserve">, </w:t>
+      </w:r>
+      <w:r>
+        <w:rPr>
+          <w:color w:val="000000"/>
+          <w:spacing w:val="2"/>
+        </w:rPr>
+        <w:t>Head Supervisor, Traffic Police Division, Satdobato</w:t>
+      </w:r>
+      <w:r>
+        <w:rPr>
+          <w:color w:val="000000"/>
+          <w:spacing w:val="2"/>
+        </w:rPr>
+        <w:t>.</w:t>
+      </w:r>
+      <w:sdt>
+        <w:sdtPr>
+          <w:rPr>
+            <w:color w:val="000000"/>
+            <w:spacing w:val="2"/>
+          </w:rPr>
+          <w:id w:val="-1845781360"/>
+          <w:citation/>
+        </w:sdtPr>
+        <w:sdtContent>
+          <w:r>
+            <w:rPr>
+              <w:color w:val="000000"/>
+              <w:spacing w:val="2"/>
+            </w:rPr>
+            <w:fldChar w:fldCharType="begin"/>
+          </w:r>
+          <w:r>
+            <w:rPr>
+              <w:color w:val="000000"/>
+              <w:spacing w:val="2"/>
+            </w:rPr>
+            <w:instrText xml:space="preserve"> CITATION MrR19 \l 1033 </w:instrText>
+          </w:r>
+          <w:r>
+            <w:rPr>
+              <w:color w:val="000000"/>
+              <w:spacing w:val="2"/>
+            </w:rPr>
+            <w:fldChar w:fldCharType="separate"/>
+          </w:r>
+          <w:r>
+            <w:rPr>
+              <w:noProof/>
+              <w:color w:val="000000"/>
+              <w:spacing w:val="2"/>
+            </w:rPr>
+            <w:t>[10]</w:t>
+          </w:r>
+          <w:r>
+            <w:rPr>
+              <w:color w:val="000000"/>
+              <w:spacing w:val="2"/>
+            </w:rPr>
+            <w:fldChar w:fldCharType="end"/>
+          </w:r>
+        </w:sdtContent>
+      </w:sdt>
+      <w:r>
+        <w:rPr>
+          <w:color w:val="000000"/>
+          <w:spacing w:val="2"/>
+          <w:shd w:val="clear" w:color="auto" w:fill="FFFFFF"/>
+        </w:rPr>
+        <w:t xml:space="preserve"> </w:t>
+      </w:r>
+    </w:p>
+    <w:p>
+      <w:pPr>
+        <w:pStyle w:val="NormalWeb"/>
+        <w:shd w:val="clear" w:color="auto" w:fill="FFFFFF"/>
+        <w:spacing w:before="0" w:beforeAutospacing="0" w:after="432" w:afterAutospacing="0" w:line="360" w:lineRule="atLeast"/>
+        <w:rPr>
+          <w:color w:val="000000"/>
+          <w:spacing w:val="2"/>
+          <w:shd w:val="clear" w:color="auto" w:fill="FFFFFF"/>
+        </w:rPr>
+      </w:pPr>
     </w:p>
     <w:p>
       <w:pPr>
         <w:pStyle w:val="Heading1"/>
-        <w:rPr>
-          <w:noProof/>
-        </w:rPr>
-      </w:pPr>
+      </w:pPr>
+      <w:bookmarkStart w:id="14" w:name="_GoBack"/>
+      <w:bookmarkEnd w:id="14"/>
       <w:r>
         <w:br w:type="page"/>
+      </w:r>
+      <w:bookmarkStart w:id="15" w:name="_Toc27754490"/>
+      <w:r>
         <w:t>References</w:t>
       </w:r>
+      <w:bookmarkEnd w:id="15"/>
       <w:r>
         <w:fldChar w:fldCharType="begin"/>
       </w:r>
@@ -3092,7 +4049,7 @@
       </w:tblGrid>
       <w:tr>
         <w:trPr>
-          <w:divId w:val="597249918"/>
+          <w:divId w:val="874392639"/>
           <w:tblCellSpacing w:w="15" w:type="dxa"/>
         </w:trPr>
         <w:tc>
@@ -3138,7 +4095,7 @@
       </w:tr>
       <w:tr>
         <w:trPr>
-          <w:divId w:val="597249918"/>
+          <w:divId w:val="874392639"/>
           <w:tblCellSpacing w:w="15" w:type="dxa"/>
         </w:trPr>
         <w:tc>
@@ -3184,7 +4141,7 @@
       </w:tr>
       <w:tr>
         <w:trPr>
-          <w:divId w:val="597249918"/>
+          <w:divId w:val="874392639"/>
           <w:tblCellSpacing w:w="15" w:type="dxa"/>
         </w:trPr>
         <w:tc>
@@ -3230,7 +4187,7 @@
       </w:tr>
       <w:tr>
         <w:trPr>
-          <w:divId w:val="597249918"/>
+          <w:divId w:val="874392639"/>
           <w:tblCellSpacing w:w="15" w:type="dxa"/>
         </w:trPr>
         <w:tc>
@@ -3276,7 +4233,7 @@
       </w:tr>
       <w:tr>
         <w:trPr>
-          <w:divId w:val="597249918"/>
+          <w:divId w:val="874392639"/>
           <w:tblCellSpacing w:w="15" w:type="dxa"/>
         </w:trPr>
         <w:tc>
@@ -3322,7 +4279,7 @@
       </w:tr>
       <w:tr>
         <w:trPr>
-          <w:divId w:val="597249918"/>
+          <w:divId w:val="874392639"/>
           <w:tblCellSpacing w:w="15" w:type="dxa"/>
         </w:trPr>
         <w:tc>
@@ -3368,7 +4325,7 @@
       </w:tr>
       <w:tr>
         <w:trPr>
-          <w:divId w:val="597249918"/>
+          <w:divId w:val="874392639"/>
           <w:tblCellSpacing w:w="15" w:type="dxa"/>
         </w:trPr>
         <w:tc>
@@ -3428,7 +4385,7 @@
       </w:tr>
       <w:tr>
         <w:trPr>
-          <w:divId w:val="597249918"/>
+          <w:divId w:val="874392639"/>
           <w:tblCellSpacing w:w="15" w:type="dxa"/>
         </w:trPr>
         <w:tc>
@@ -3474,7 +4431,7 @@
       </w:tr>
       <w:tr>
         <w:trPr>
-          <w:divId w:val="597249918"/>
+          <w:divId w:val="874392639"/>
           <w:tblCellSpacing w:w="15" w:type="dxa"/>
         </w:trPr>
         <w:tc>
@@ -3520,7 +4477,7 @@
       </w:tr>
       <w:tr>
         <w:trPr>
-          <w:divId w:val="597249918"/>
+          <w:divId w:val="874392639"/>
           <w:tblCellSpacing w:w="15" w:type="dxa"/>
         </w:trPr>
         <w:tc>
@@ -3578,10 +4535,102 @@
           </w:p>
         </w:tc>
       </w:tr>
+      <w:tr>
+        <w:trPr>
+          <w:divId w:val="874392639"/>
+          <w:tblCellSpacing w:w="15" w:type="dxa"/>
+        </w:trPr>
+        <w:tc>
+          <w:tcPr>
+            <w:tcW w:w="50" w:type="pct"/>
+            <w:hideMark/>
+          </w:tcPr>
+          <w:p>
+            <w:pPr>
+              <w:pStyle w:val="Bibliography"/>
+              <w:rPr>
+                <w:noProof/>
+              </w:rPr>
+            </w:pPr>
+            <w:r>
+              <w:rPr>
+                <w:noProof/>
+              </w:rPr>
+              <w:t xml:space="preserve">[11] </w:t>
+            </w:r>
+          </w:p>
+        </w:tc>
+        <w:tc>
+          <w:tcPr>
+            <w:tcW w:w="0" w:type="auto"/>
+            <w:hideMark/>
+          </w:tcPr>
+          <w:p>
+            <w:pPr>
+              <w:pStyle w:val="Bibliography"/>
+              <w:rPr>
+                <w:noProof/>
+              </w:rPr>
+            </w:pPr>
+            <w:r>
+              <w:rPr>
+                <w:noProof/>
+              </w:rPr>
+              <w:t>M. T. Division, "Twitter," 18 12 2019. [Online]. Available: (https://twitter.com/valleytraffic/status/1207457875645222912). [Accessed 19 12 2019].</w:t>
+            </w:r>
+          </w:p>
+        </w:tc>
+      </w:tr>
+      <w:tr>
+        <w:trPr>
+          <w:divId w:val="874392639"/>
+          <w:tblCellSpacing w:w="15" w:type="dxa"/>
+        </w:trPr>
+        <w:tc>
+          <w:tcPr>
+            <w:tcW w:w="50" w:type="pct"/>
+            <w:hideMark/>
+          </w:tcPr>
+          <w:p>
+            <w:pPr>
+              <w:pStyle w:val="Bibliography"/>
+              <w:rPr>
+                <w:noProof/>
+              </w:rPr>
+            </w:pPr>
+            <w:r>
+              <w:rPr>
+                <w:noProof/>
+              </w:rPr>
+              <w:t xml:space="preserve">[12] </w:t>
+            </w:r>
+          </w:p>
+        </w:tc>
+        <w:tc>
+          <w:tcPr>
+            <w:tcW w:w="0" w:type="auto"/>
+            <w:hideMark/>
+          </w:tcPr>
+          <w:p>
+            <w:pPr>
+              <w:pStyle w:val="Bibliography"/>
+              <w:rPr>
+                <w:noProof/>
+              </w:rPr>
+            </w:pPr>
+            <w:r>
+              <w:rPr>
+                <w:noProof/>
+              </w:rPr>
+              <w:t>G. Gartaula, "Nepali Times," 10 Jan 2019. [Online]. Available: https://www.nepalitimes.com/banner/nepals-deadly-roads-take-their-toll/. [Accessed 20 Dec 2019].</w:t>
+            </w:r>
+          </w:p>
+        </w:tc>
+      </w:tr>
     </w:tbl>
     <w:p>
       <w:pPr>
-        <w:divId w:val="597249918"/>
+        <w:divId w:val="874392639"/>
         <w:rPr>
           <w:rFonts w:eastAsia="Times New Roman"/>
           <w:noProof/>
@@ -4060,6 +5109,95 @@
     </w:lvl>
   </w:abstractNum>
   <w:abstractNum w:abstractNumId="4" w15:restartNumberingAfterBreak="0">
+    <w:nsid w:val="2774351B"/>
+    <w:multiLevelType w:val="hybridMultilevel"/>
+    <w:tmpl w:val="1B98FD72"/>
+    <w:lvl w:ilvl="0" w:tplc="FFFFFFFF">
+      <w:start w:val="1"/>
+      <w:numFmt w:val="decimal"/>
+      <w:lvlText w:val="%1."/>
+      <w:lvlJc w:val="left"/>
+      <w:pPr>
+        <w:ind w:left="720" w:hanging="360"/>
+      </w:pPr>
+      <w:rPr>
+        <w:rFonts w:hint="default"/>
+      </w:rPr>
+    </w:lvl>
+    <w:lvl w:ilvl="1" w:tplc="04090019" w:tentative="1">
+      <w:start w:val="1"/>
+      <w:numFmt w:val="lowerLetter"/>
+      <w:lvlText w:val="%2."/>
+      <w:lvlJc w:val="left"/>
+      <w:pPr>
+        <w:ind w:left="1440" w:hanging="360"/>
+      </w:pPr>
+    </w:lvl>
+    <w:lvl w:ilvl="2" w:tplc="0409001B" w:tentative="1">
+      <w:start w:val="1"/>
+      <w:numFmt w:val="lowerRoman"/>
+      <w:lvlText w:val="%3."/>
+      <w:lvlJc w:val="right"/>
+      <w:pPr>
+        <w:ind w:left="2160" w:hanging="180"/>
+      </w:pPr>
+    </w:lvl>
+    <w:lvl w:ilvl="3" w:tplc="0409000F" w:tentative="1">
+      <w:start w:val="1"/>
+      <w:numFmt w:val="decimal"/>
+      <w:lvlText w:val="%4."/>
+      <w:lvlJc w:val="left"/>
+      <w:pPr>
+        <w:ind w:left="2880" w:hanging="360"/>
+      </w:pPr>
+    </w:lvl>
+    <w:lvl w:ilvl="4" w:tplc="04090019" w:tentative="1">
+      <w:start w:val="1"/>
+      <w:numFmt w:val="lowerLetter"/>
+      <w:lvlText w:val="%5."/>
+      <w:lvlJc w:val="left"/>
+      <w:pPr>
+        <w:ind w:left="3600" w:hanging="360"/>
+      </w:pPr>
+    </w:lvl>
+    <w:lvl w:ilvl="5" w:tplc="0409001B" w:tentative="1">
+      <w:start w:val="1"/>
+      <w:numFmt w:val="lowerRoman"/>
+      <w:lvlText w:val="%6."/>
+      <w:lvlJc w:val="right"/>
+      <w:pPr>
+        <w:ind w:left="4320" w:hanging="180"/>
+      </w:pPr>
+    </w:lvl>
+    <w:lvl w:ilvl="6" w:tplc="0409000F" w:tentative="1">
+      <w:start w:val="1"/>
+      <w:numFmt w:val="decimal"/>
+      <w:lvlText w:val="%7."/>
+      <w:lvlJc w:val="left"/>
+      <w:pPr>
+        <w:ind w:left="5040" w:hanging="360"/>
+      </w:pPr>
+    </w:lvl>
+    <w:lvl w:ilvl="7" w:tplc="04090019" w:tentative="1">
+      <w:start w:val="1"/>
+      <w:numFmt w:val="lowerLetter"/>
+      <w:lvlText w:val="%8."/>
+      <w:lvlJc w:val="left"/>
+      <w:pPr>
+        <w:ind w:left="5760" w:hanging="360"/>
+      </w:pPr>
+    </w:lvl>
+    <w:lvl w:ilvl="8" w:tplc="0409001B" w:tentative="1">
+      <w:start w:val="1"/>
+      <w:numFmt w:val="lowerRoman"/>
+      <w:lvlText w:val="%9."/>
+      <w:lvlJc w:val="right"/>
+      <w:pPr>
+        <w:ind w:left="6480" w:hanging="180"/>
+      </w:pPr>
+    </w:lvl>
+  </w:abstractNum>
+  <w:abstractNum w:abstractNumId="5" w15:restartNumberingAfterBreak="0">
     <w:nsid w:val="2A64664E"/>
     <w:multiLevelType w:val="hybridMultilevel"/>
     <w:tmpl w:val="D5304490"/>
@@ -4148,7 +5286,7 @@
       </w:pPr>
     </w:lvl>
   </w:abstractNum>
-  <w:abstractNum w:abstractNumId="5" w15:restartNumberingAfterBreak="0">
+  <w:abstractNum w:abstractNumId="6" w15:restartNumberingAfterBreak="0">
     <w:nsid w:val="2C3B1740"/>
     <w:multiLevelType w:val="hybridMultilevel"/>
     <w:tmpl w:val="579A4696"/>
@@ -4261,7 +5399,7 @@
       </w:rPr>
     </w:lvl>
   </w:abstractNum>
-  <w:abstractNum w:abstractNumId="6" w15:restartNumberingAfterBreak="0">
+  <w:abstractNum w:abstractNumId="7" w15:restartNumberingAfterBreak="0">
     <w:nsid w:val="2C9B6D13"/>
     <w:multiLevelType w:val="hybridMultilevel"/>
     <w:tmpl w:val="700C07DE"/>
@@ -4374,7 +5512,7 @@
       </w:rPr>
     </w:lvl>
   </w:abstractNum>
-  <w:abstractNum w:abstractNumId="7" w15:restartNumberingAfterBreak="0">
+  <w:abstractNum w:abstractNumId="8" w15:restartNumberingAfterBreak="0">
     <w:nsid w:val="2FA34092"/>
     <w:multiLevelType w:val="hybridMultilevel"/>
     <w:tmpl w:val="13E2284A"/>
@@ -4463,7 +5601,7 @@
       </w:pPr>
     </w:lvl>
   </w:abstractNum>
-  <w:abstractNum w:abstractNumId="8" w15:restartNumberingAfterBreak="0">
+  <w:abstractNum w:abstractNumId="9" w15:restartNumberingAfterBreak="0">
     <w:nsid w:val="316B23DC"/>
     <w:multiLevelType w:val="hybridMultilevel"/>
     <w:tmpl w:val="0B728F88"/>
@@ -4576,7 +5714,7 @@
       </w:rPr>
     </w:lvl>
   </w:abstractNum>
-  <w:abstractNum w:abstractNumId="9" w15:restartNumberingAfterBreak="0">
+  <w:abstractNum w:abstractNumId="10" w15:restartNumberingAfterBreak="0">
     <w:nsid w:val="364D57C5"/>
     <w:multiLevelType w:val="hybridMultilevel"/>
     <w:tmpl w:val="CC9860E0"/>
@@ -4663,7 +5801,7 @@
       </w:pPr>
     </w:lvl>
   </w:abstractNum>
-  <w:abstractNum w:abstractNumId="10" w15:restartNumberingAfterBreak="0">
+  <w:abstractNum w:abstractNumId="11" w15:restartNumberingAfterBreak="0">
     <w:nsid w:val="3885176F"/>
     <w:multiLevelType w:val="hybridMultilevel"/>
     <w:tmpl w:val="48CE5586"/>
@@ -4752,7 +5890,7 @@
       </w:pPr>
     </w:lvl>
   </w:abstractNum>
-  <w:abstractNum w:abstractNumId="11" w15:restartNumberingAfterBreak="0">
+  <w:abstractNum w:abstractNumId="12" w15:restartNumberingAfterBreak="0">
     <w:nsid w:val="38E26B4C"/>
     <w:multiLevelType w:val="hybridMultilevel"/>
     <w:tmpl w:val="579A4696"/>
@@ -4865,7 +6003,7 @@
       </w:rPr>
     </w:lvl>
   </w:abstractNum>
-  <w:abstractNum w:abstractNumId="12" w15:restartNumberingAfterBreak="0">
+  <w:abstractNum w:abstractNumId="13" w15:restartNumberingAfterBreak="0">
     <w:nsid w:val="407A4F38"/>
     <w:multiLevelType w:val="hybridMultilevel"/>
     <w:tmpl w:val="29E0E7E4"/>
@@ -4954,7 +6092,7 @@
       </w:pPr>
     </w:lvl>
   </w:abstractNum>
-  <w:abstractNum w:abstractNumId="13" w15:restartNumberingAfterBreak="0">
+  <w:abstractNum w:abstractNumId="14" w15:restartNumberingAfterBreak="0">
     <w:nsid w:val="44AF26FA"/>
     <w:multiLevelType w:val="hybridMultilevel"/>
     <w:tmpl w:val="579A4696"/>
@@ -5067,7 +6205,7 @@
       </w:rPr>
     </w:lvl>
   </w:abstractNum>
-  <w:abstractNum w:abstractNumId="14" w15:restartNumberingAfterBreak="0">
+  <w:abstractNum w:abstractNumId="15" w15:restartNumberingAfterBreak="0">
     <w:nsid w:val="4DFD3296"/>
     <w:multiLevelType w:val="hybridMultilevel"/>
     <w:tmpl w:val="64883104"/>
@@ -5156,7 +6294,7 @@
       </w:pPr>
     </w:lvl>
   </w:abstractNum>
-  <w:abstractNum w:abstractNumId="15" w15:restartNumberingAfterBreak="0">
+  <w:abstractNum w:abstractNumId="16" w15:restartNumberingAfterBreak="0">
     <w:nsid w:val="4ED202C4"/>
     <w:multiLevelType w:val="hybridMultilevel"/>
     <w:tmpl w:val="579A4696"/>
@@ -5245,7 +6383,7 @@
       </w:pPr>
     </w:lvl>
   </w:abstractNum>
-  <w:abstractNum w:abstractNumId="16" w15:restartNumberingAfterBreak="0">
+  <w:abstractNum w:abstractNumId="17" w15:restartNumberingAfterBreak="0">
     <w:nsid w:val="50E703F4"/>
     <w:multiLevelType w:val="hybridMultilevel"/>
     <w:tmpl w:val="579A4696"/>
@@ -5334,7 +6472,7 @@
       </w:pPr>
     </w:lvl>
   </w:abstractNum>
-  <w:abstractNum w:abstractNumId="17" w15:restartNumberingAfterBreak="0">
+  <w:abstractNum w:abstractNumId="18" w15:restartNumberingAfterBreak="0">
     <w:nsid w:val="55D17B84"/>
     <w:multiLevelType w:val="hybridMultilevel"/>
     <w:tmpl w:val="579A4696"/>
@@ -5423,7 +6561,7 @@
       </w:pPr>
     </w:lvl>
   </w:abstractNum>
-  <w:abstractNum w:abstractNumId="18" w15:restartNumberingAfterBreak="0">
+  <w:abstractNum w:abstractNumId="19" w15:restartNumberingAfterBreak="0">
     <w:nsid w:val="65536E76"/>
     <w:multiLevelType w:val="hybridMultilevel"/>
     <w:tmpl w:val="C4847806"/>
@@ -5512,7 +6650,7 @@
       </w:pPr>
     </w:lvl>
   </w:abstractNum>
-  <w:abstractNum w:abstractNumId="19" w15:restartNumberingAfterBreak="0">
+  <w:abstractNum w:abstractNumId="20" w15:restartNumberingAfterBreak="0">
     <w:nsid w:val="6FF438AD"/>
     <w:multiLevelType w:val="hybridMultilevel"/>
     <w:tmpl w:val="E51C1D92"/>
@@ -5625,7 +6763,7 @@
       </w:rPr>
     </w:lvl>
   </w:abstractNum>
-  <w:abstractNum w:abstractNumId="20" w15:restartNumberingAfterBreak="0">
+  <w:abstractNum w:abstractNumId="21" w15:restartNumberingAfterBreak="0">
     <w:nsid w:val="77426B3A"/>
     <w:multiLevelType w:val="hybridMultilevel"/>
     <w:tmpl w:val="37A29C54"/>
@@ -5737,7 +6875,7 @@
       </w:rPr>
     </w:lvl>
   </w:abstractNum>
-  <w:abstractNum w:abstractNumId="21" w15:restartNumberingAfterBreak="0">
+  <w:abstractNum w:abstractNumId="22" w15:restartNumberingAfterBreak="0">
     <w:nsid w:val="77780405"/>
     <w:multiLevelType w:val="hybridMultilevel"/>
     <w:tmpl w:val="579A4696"/>
@@ -5826,7 +6964,7 @@
       </w:pPr>
     </w:lvl>
   </w:abstractNum>
-  <w:abstractNum w:abstractNumId="22" w15:restartNumberingAfterBreak="0">
+  <w:abstractNum w:abstractNumId="23" w15:restartNumberingAfterBreak="0">
     <w:nsid w:val="7ED75787"/>
     <w:multiLevelType w:val="hybridMultilevel"/>
     <w:tmpl w:val="06682AF2"/>
@@ -5919,73 +7057,76 @@
     </w:lvl>
   </w:abstractNum>
   <w:num w:numId="1">
-    <w:abstractNumId w:val="6"/>
+    <w:abstractNumId w:val="7"/>
   </w:num>
   <w:num w:numId="2">
     <w:abstractNumId w:val="1"/>
   </w:num>
   <w:num w:numId="3">
-    <w:abstractNumId w:val="22"/>
+    <w:abstractNumId w:val="23"/>
   </w:num>
   <w:num w:numId="4">
-    <w:abstractNumId w:val="9"/>
+    <w:abstractNumId w:val="10"/>
   </w:num>
   <w:num w:numId="5">
-    <w:abstractNumId w:val="12"/>
+    <w:abstractNumId w:val="13"/>
   </w:num>
   <w:num w:numId="6">
-    <w:abstractNumId w:val="20"/>
+    <w:abstractNumId w:val="21"/>
   </w:num>
   <w:num w:numId="7">
     <w:abstractNumId w:val="0"/>
   </w:num>
   <w:num w:numId="8">
-    <w:abstractNumId w:val="14"/>
+    <w:abstractNumId w:val="15"/>
   </w:num>
   <w:num w:numId="9">
-    <w:abstractNumId w:val="4"/>
+    <w:abstractNumId w:val="5"/>
   </w:num>
   <w:num w:numId="10">
     <w:abstractNumId w:val="3"/>
   </w:num>
   <w:num w:numId="11">
-    <w:abstractNumId w:val="7"/>
+    <w:abstractNumId w:val="8"/>
   </w:num>
   <w:num w:numId="12">
-    <w:abstractNumId w:val="8"/>
+    <w:abstractNumId w:val="9"/>
   </w:num>
   <w:num w:numId="13">
+    <w:abstractNumId w:val="20"/>
+  </w:num>
+  <w:num w:numId="14">
     <w:abstractNumId w:val="19"/>
   </w:num>
-  <w:num w:numId="14">
+  <w:num w:numId="15">
+    <w:abstractNumId w:val="11"/>
+  </w:num>
+  <w:num w:numId="16">
+    <w:abstractNumId w:val="22"/>
+  </w:num>
+  <w:num w:numId="17">
     <w:abstractNumId w:val="18"/>
   </w:num>
-  <w:num w:numId="15">
-    <w:abstractNumId w:val="10"/>
-  </w:num>
-  <w:num w:numId="16">
-    <w:abstractNumId w:val="21"/>
-  </w:num>
-  <w:num w:numId="17">
+  <w:num w:numId="18">
     <w:abstractNumId w:val="17"/>
   </w:num>
-  <w:num w:numId="18">
+  <w:num w:numId="19">
     <w:abstractNumId w:val="16"/>
   </w:num>
-  <w:num w:numId="19">
-    <w:abstractNumId w:val="15"/>
-  </w:num>
   <w:num w:numId="20">
-    <w:abstractNumId w:val="13"/>
+    <w:abstractNumId w:val="14"/>
   </w:num>
   <w:num w:numId="21">
-    <w:abstractNumId w:val="5"/>
+    <w:abstractNumId w:val="6"/>
   </w:num>
   <w:num w:numId="22">
-    <w:abstractNumId w:val="11"/>
+    <w:abstractNumId w:val="12"/>
   </w:num>
   <w:num w:numId="23">
     <w:abstractNumId w:val="2"/>
+  </w:num>
+  <w:num w:numId="24">
+    <w:abstractNumId w:val="4"/>
   </w:num>
 </w:numbering>
 </file>
@@ -6712,6 +7853,20 @@
       <w:rFonts w:eastAsia="Times New Roman" w:cs="Mangal"/>
     </w:rPr>
   </w:style>
+  <w:style w:type="paragraph" w:styleId="NormalWeb">
+    <w:name w:val="Normal (Web)"/>
+    <w:basedOn w:val="Normal"/>
+    <w:uiPriority w:val="99"/>
+    <w:unhideWhenUsed/>
+    <w:rsid w:val="00927517"/>
+    <w:pPr>
+      <w:spacing w:before="100" w:beforeAutospacing="1" w:after="100" w:afterAutospacing="1" w:line="240" w:lineRule="auto"/>
+    </w:pPr>
+    <w:rPr>
+      <w:rFonts w:eastAsia="Times New Roman" w:cs="Times New Roman"/>
+      <w:szCs w:val="24"/>
+    </w:rPr>
+  </w:style>
 </w:styles>
 </file>
 
@@ -7166,11 +8321,35 @@
     </b:Author>
     <b:RefOrder>11</b:RefOrder>
   </b:Source>
+  <b:Source>
+    <b:Tag>Gar19</b:Tag>
+    <b:SourceType>DocumentFromInternetSite</b:SourceType>
+    <b:Guid>{A55B3423-5573-41D5-97FD-33BEDF0298C5}</b:Guid>
+    <b:Author>
+      <b:Author>
+        <b:NameList>
+          <b:Person>
+            <b:Last>Gartaula</b:Last>
+            <b:First>Gopal</b:First>
+          </b:Person>
+        </b:NameList>
+      </b:Author>
+    </b:Author>
+    <b:Title>Nepali Times</b:Title>
+    <b:Year>2019</b:Year>
+    <b:Month>Jan</b:Month>
+    <b:Day>10</b:Day>
+    <b:YearAccessed>2019</b:YearAccessed>
+    <b:MonthAccessed>Dec</b:MonthAccessed>
+    <b:DayAccessed>20</b:DayAccessed>
+    <b:URL>https://www.nepalitimes.com/banner/nepals-deadly-roads-take-their-toll/</b:URL>
+    <b:RefOrder>12</b:RefOrder>
+  </b:Source>
 </b:Sources>
 </file>
 
 <file path=customXml/itemProps1.xml><?xml version="1.0" encoding="utf-8"?>
-<ds:datastoreItem xmlns:ds="http://schemas.openxmlformats.org/officeDocument/2006/customXml" ds:itemID="{6E1A0FC4-AF6C-4CC2-A674-F423D86746D9}">
+<ds:datastoreItem xmlns:ds="http://schemas.openxmlformats.org/officeDocument/2006/customXml" ds:itemID="{93334EDC-A4BD-42B8-8D83-94690EC0AEDF}">
   <ds:schemaRefs>
     <ds:schemaRef ds:uri="http://schemas.openxmlformats.org/officeDocument/2006/bibliography"/>
   </ds:schemaRefs>

--- a/proposal.docx
+++ b/proposal.docx
@@ -14,6 +14,8 @@
           <w:szCs w:val="24"/>
         </w:rPr>
       </w:pPr>
+      <w:bookmarkStart w:id="0" w:name="_GoBack"/>
+      <w:bookmarkEnd w:id="0"/>
       <w:r>
         <w:rPr>
           <w:rFonts w:ascii="Times New Roman" w:hAnsi="Times New Roman" w:cs="Times New Roman"/>
@@ -1115,7 +1117,7 @@
           <w:bCs/>
         </w:rPr>
       </w:pPr>
-      <w:bookmarkStart w:id="0" w:name="_Toc27754476"/>
+      <w:bookmarkStart w:id="1" w:name="_Toc27754476"/>
       <w:r>
         <w:rPr>
           <w:bCs/>
@@ -1123,7 +1125,7 @@
         <w:lastRenderedPageBreak/>
         <w:t>Introduction</w:t>
       </w:r>
-      <w:bookmarkEnd w:id="0"/>
+      <w:bookmarkEnd w:id="1"/>
     </w:p>
     <w:p>
       <w:pPr>
@@ -1497,14 +1499,14 @@
       <w:pPr>
         <w:pStyle w:val="Heading1"/>
       </w:pPr>
-      <w:bookmarkStart w:id="1" w:name="_Toc27754477"/>
+      <w:bookmarkStart w:id="2" w:name="_Toc27754477"/>
       <w:r>
         <w:t>Evolut</w:t>
       </w:r>
       <w:r>
         <w:t>ion of traffic detection system</w:t>
       </w:r>
-      <w:bookmarkEnd w:id="1"/>
+      <w:bookmarkEnd w:id="2"/>
     </w:p>
     <w:p>
       <w:pPr>
@@ -1535,11 +1537,11 @@
       <w:pPr>
         <w:pStyle w:val="Heading2"/>
       </w:pPr>
-      <w:bookmarkStart w:id="2" w:name="_Toc27754478"/>
+      <w:bookmarkStart w:id="3" w:name="_Toc27754478"/>
       <w:r>
         <w:t>Latest status of traffic violation detection system:</w:t>
       </w:r>
-      <w:bookmarkEnd w:id="2"/>
+      <w:bookmarkEnd w:id="3"/>
     </w:p>
     <w:p>
       <w:pPr>
@@ -1705,11 +1707,11 @@
           <w:sz w:val="24"/>
         </w:rPr>
       </w:pPr>
-      <w:bookmarkStart w:id="3" w:name="_Toc27754479"/>
+      <w:bookmarkStart w:id="4" w:name="_Toc27754479"/>
       <w:r>
         <w:t>Benefits</w:t>
       </w:r>
-      <w:bookmarkEnd w:id="3"/>
+      <w:bookmarkEnd w:id="4"/>
     </w:p>
     <w:p>
       <w:pPr>
@@ -2078,11 +2080,11 @@
       <w:pPr>
         <w:pStyle w:val="Heading1"/>
       </w:pPr>
-      <w:bookmarkStart w:id="4" w:name="_Toc27754480"/>
+      <w:bookmarkStart w:id="5" w:name="_Toc27754480"/>
       <w:r>
         <w:t>Existing System</w:t>
       </w:r>
-      <w:bookmarkEnd w:id="4"/>
+      <w:bookmarkEnd w:id="5"/>
     </w:p>
     <w:p>
       <w:r>
@@ -2093,11 +2095,11 @@
       <w:pPr>
         <w:pStyle w:val="Heading2"/>
       </w:pPr>
-      <w:bookmarkStart w:id="5" w:name="_Toc27754481"/>
+      <w:bookmarkStart w:id="6" w:name="_Toc27754481"/>
       <w:r>
         <w:t>A video based traffic violation detection system</w:t>
       </w:r>
-      <w:bookmarkEnd w:id="5"/>
+      <w:bookmarkEnd w:id="6"/>
       <w:r>
         <w:t xml:space="preserve"> </w:t>
       </w:r>
@@ -2220,11 +2222,11 @@
       <w:pPr>
         <w:pStyle w:val="Heading2"/>
       </w:pPr>
-      <w:bookmarkStart w:id="6" w:name="_Toc27754482"/>
+      <w:bookmarkStart w:id="7" w:name="_Toc27754482"/>
       <w:r>
         <w:t>Traffic Violation Detection System based on RFID</w:t>
       </w:r>
-      <w:bookmarkEnd w:id="6"/>
+      <w:bookmarkEnd w:id="7"/>
     </w:p>
     <w:p>
       <w:r>
@@ -2375,11 +2377,11 @@
       <w:pPr>
         <w:pStyle w:val="Heading2"/>
       </w:pPr>
-      <w:bookmarkStart w:id="7" w:name="_Toc27754483"/>
+      <w:bookmarkStart w:id="8" w:name="_Toc27754483"/>
       <w:r>
         <w:t>Traffic Rules Violation Detection with Computer Vision</w:t>
       </w:r>
-      <w:bookmarkEnd w:id="7"/>
+      <w:bookmarkEnd w:id="8"/>
     </w:p>
     <w:p>
       <w:r>
@@ -2582,6 +2584,7 @@
           <w:id w:val="1109088441"/>
           <w:citation/>
         </w:sdtPr>
+        <w:sdtEndPr/>
         <w:sdtContent>
           <w:r>
             <w:fldChar w:fldCharType="begin"/>
@@ -2608,11 +2611,11 @@
       <w:pPr>
         <w:pStyle w:val="Heading2"/>
       </w:pPr>
-      <w:bookmarkStart w:id="8" w:name="_Toc27754484"/>
+      <w:bookmarkStart w:id="9" w:name="_Toc27754484"/>
       <w:r>
         <w:t>Intersection Violation Detection by Hikvision</w:t>
       </w:r>
-      <w:bookmarkEnd w:id="8"/>
+      <w:bookmarkEnd w:id="9"/>
     </w:p>
     <w:p>
       <w:r>
@@ -2752,11 +2755,11 @@
       <w:pPr>
         <w:pStyle w:val="Heading1"/>
       </w:pPr>
-      <w:bookmarkStart w:id="9" w:name="_Toc27754485"/>
+      <w:bookmarkStart w:id="10" w:name="_Toc27754485"/>
       <w:r>
         <w:t>Customer’s perspective</w:t>
       </w:r>
-      <w:bookmarkEnd w:id="9"/>
+      <w:bookmarkEnd w:id="10"/>
     </w:p>
     <w:p>
       <w:pPr>
@@ -2994,24 +2997,24 @@
       <w:pPr>
         <w:pStyle w:val="Heading1"/>
       </w:pPr>
-      <w:bookmarkStart w:id="10" w:name="_Toc27754486"/>
+      <w:bookmarkStart w:id="11" w:name="_Toc27754486"/>
       <w:r>
         <w:t>Observation of existing or similar system</w:t>
       </w:r>
       <w:r>
         <w:t>s</w:t>
       </w:r>
-      <w:bookmarkEnd w:id="10"/>
+      <w:bookmarkEnd w:id="11"/>
     </w:p>
     <w:p>
       <w:pPr>
         <w:pStyle w:val="Heading2"/>
       </w:pPr>
-      <w:bookmarkStart w:id="11" w:name="_Toc27754487"/>
+      <w:bookmarkStart w:id="12" w:name="_Toc27754487"/>
       <w:r>
         <w:t>Table of Comparison</w:t>
       </w:r>
-      <w:bookmarkEnd w:id="11"/>
+      <w:bookmarkEnd w:id="12"/>
     </w:p>
     <w:tbl>
       <w:tblPr>
@@ -3547,11 +3550,11 @@
       <w:pPr>
         <w:pStyle w:val="Heading2"/>
       </w:pPr>
-      <w:bookmarkStart w:id="12" w:name="_Toc27754488"/>
+      <w:bookmarkStart w:id="13" w:name="_Toc27754488"/>
       <w:r>
         <w:t>Common Features</w:t>
       </w:r>
-      <w:bookmarkEnd w:id="12"/>
+      <w:bookmarkEnd w:id="13"/>
     </w:p>
     <w:p>
       <w:r>
@@ -3609,11 +3612,11 @@
       <w:pPr>
         <w:pStyle w:val="Heading1"/>
       </w:pPr>
-      <w:bookmarkStart w:id="13" w:name="_Toc27754489"/>
+      <w:bookmarkStart w:id="14" w:name="_Toc27754489"/>
       <w:r>
         <w:t>Problem Statement</w:t>
       </w:r>
-      <w:bookmarkEnd w:id="13"/>
+      <w:bookmarkEnd w:id="14"/>
     </w:p>
     <w:p>
       <w:pPr>
@@ -3636,6 +3639,7 @@
           <w:id w:val="-1169636223"/>
           <w:citation/>
         </w:sdtPr>
+        <w:sdtEndPr/>
         <w:sdtContent>
           <w:r>
             <w:fldChar w:fldCharType="begin"/>
@@ -3789,6 +3793,7 @@
           <w:id w:val="-1498114124"/>
           <w:citation/>
         </w:sdtPr>
+        <w:sdtEndPr/>
         <w:sdtContent>
           <w:r>
             <w:rPr>
@@ -3947,6 +3952,7 @@
           <w:id w:val="-1845781360"/>
           <w:citation/>
         </w:sdtPr>
+        <w:sdtEndPr/>
         <w:sdtContent>
           <w:r>
             <w:rPr>
@@ -4011,8 +4017,6 @@
       <w:pPr>
         <w:pStyle w:val="Heading1"/>
       </w:pPr>
-      <w:bookmarkStart w:id="14" w:name="_GoBack"/>
-      <w:bookmarkEnd w:id="14"/>
       <w:r>
         <w:br w:type="page"/>
       </w:r>
@@ -8349,7 +8353,7 @@
 </file>
 
 <file path=customXml/itemProps1.xml><?xml version="1.0" encoding="utf-8"?>
-<ds:datastoreItem xmlns:ds="http://schemas.openxmlformats.org/officeDocument/2006/customXml" ds:itemID="{93334EDC-A4BD-42B8-8D83-94690EC0AEDF}">
+<ds:datastoreItem xmlns:ds="http://schemas.openxmlformats.org/officeDocument/2006/customXml" ds:itemID="{C12AD11E-9E73-4E8A-BEF9-2B5D36FA4FC6}">
   <ds:schemaRefs>
     <ds:schemaRef ds:uri="http://schemas.openxmlformats.org/officeDocument/2006/bibliography"/>
   </ds:schemaRefs>

--- a/proposal.docx
+++ b/proposal.docx
@@ -14,8 +14,6 @@
           <w:szCs w:val="24"/>
         </w:rPr>
       </w:pPr>
-      <w:bookmarkStart w:id="0" w:name="_GoBack"/>
-      <w:bookmarkEnd w:id="0"/>
       <w:r>
         <w:rPr>
           <w:rFonts w:ascii="Times New Roman" w:hAnsi="Times New Roman" w:cs="Times New Roman"/>
@@ -28,6 +26,8 @@
         <w:t>Contents</w:t>
       </w:r>
     </w:p>
+    <w:bookmarkStart w:id="0" w:name="_GoBack"/>
+    <w:bookmarkEnd w:id="0"/>
     <w:p>
       <w:pPr>
         <w:pStyle w:val="TOC1"/>
@@ -49,7 +49,7 @@
       <w:r>
         <w:fldChar w:fldCharType="separate"/>
       </w:r>
-      <w:hyperlink w:anchor="_Toc27754476" w:history="1">
+      <w:hyperlink w:anchor="_Toc27772955" w:history="1">
         <w:r>
           <w:rPr>
             <w:rStyle w:val="Hyperlink"/>
@@ -77,7 +77,7 @@
             <w:noProof/>
             <w:webHidden/>
           </w:rPr>
-          <w:instrText xml:space="preserve"> PAGEREF _Toc27754476 \h </w:instrText>
+          <w:instrText xml:space="preserve"> PAGEREF _Toc27772955 \h </w:instrText>
         </w:r>
         <w:r>
           <w:rPr>
@@ -97,7 +97,7 @@
             <w:noProof/>
             <w:webHidden/>
           </w:rPr>
-          <w:t>2</w:t>
+          <w:t>1</w:t>
         </w:r>
         <w:r>
           <w:rPr>
@@ -120,7 +120,7 @@
           <w:sz w:val="22"/>
         </w:rPr>
       </w:pPr>
-      <w:hyperlink w:anchor="_Toc27754477" w:history="1">
+      <w:hyperlink w:anchor="_Toc27772956" w:history="1">
         <w:r>
           <w:rPr>
             <w:rStyle w:val="Hyperlink"/>
@@ -147,7 +147,7 @@
             <w:noProof/>
             <w:webHidden/>
           </w:rPr>
-          <w:instrText xml:space="preserve"> PAGEREF _Toc27754477 \h </w:instrText>
+          <w:instrText xml:space="preserve"> PAGEREF _Toc27772956 \h </w:instrText>
         </w:r>
         <w:r>
           <w:rPr>
@@ -167,7 +167,7 @@
             <w:noProof/>
             <w:webHidden/>
           </w:rPr>
-          <w:t>3</w:t>
+          <w:t>2</w:t>
         </w:r>
         <w:r>
           <w:rPr>
@@ -190,7 +190,7 @@
           <w:sz w:val="22"/>
         </w:rPr>
       </w:pPr>
-      <w:hyperlink w:anchor="_Toc27754478" w:history="1">
+      <w:hyperlink w:anchor="_Toc27772957" w:history="1">
         <w:r>
           <w:rPr>
             <w:rStyle w:val="Hyperlink"/>
@@ -217,7 +217,7 @@
             <w:noProof/>
             <w:webHidden/>
           </w:rPr>
-          <w:instrText xml:space="preserve"> PAGEREF _Toc27754478 \h </w:instrText>
+          <w:instrText xml:space="preserve"> PAGEREF _Toc27772957 \h </w:instrText>
         </w:r>
         <w:r>
           <w:rPr>
@@ -237,7 +237,7 @@
             <w:noProof/>
             <w:webHidden/>
           </w:rPr>
-          <w:t>3</w:t>
+          <w:t>2</w:t>
         </w:r>
         <w:r>
           <w:rPr>
@@ -260,7 +260,7 @@
           <w:sz w:val="22"/>
         </w:rPr>
       </w:pPr>
-      <w:hyperlink w:anchor="_Toc27754479" w:history="1">
+      <w:hyperlink w:anchor="_Toc27772958" w:history="1">
         <w:r>
           <w:rPr>
             <w:rStyle w:val="Hyperlink"/>
@@ -287,7 +287,7 @@
             <w:noProof/>
             <w:webHidden/>
           </w:rPr>
-          <w:instrText xml:space="preserve"> PAGEREF _Toc27754479 \h </w:instrText>
+          <w:instrText xml:space="preserve"> PAGEREF _Toc27772958 \h </w:instrText>
         </w:r>
         <w:r>
           <w:rPr>
@@ -307,7 +307,7 @@
             <w:noProof/>
             <w:webHidden/>
           </w:rPr>
-          <w:t>4</w:t>
+          <w:t>3</w:t>
         </w:r>
         <w:r>
           <w:rPr>
@@ -330,7 +330,7 @@
           <w:sz w:val="22"/>
         </w:rPr>
       </w:pPr>
-      <w:hyperlink w:anchor="_Toc27754480" w:history="1">
+      <w:hyperlink w:anchor="_Toc27772959" w:history="1">
         <w:r>
           <w:rPr>
             <w:rStyle w:val="Hyperlink"/>
@@ -357,7 +357,7 @@
             <w:noProof/>
             <w:webHidden/>
           </w:rPr>
-          <w:instrText xml:space="preserve"> PAGEREF _Toc27754480 \h </w:instrText>
+          <w:instrText xml:space="preserve"> PAGEREF _Toc27772959 \h </w:instrText>
         </w:r>
         <w:r>
           <w:rPr>
@@ -377,7 +377,7 @@
             <w:noProof/>
             <w:webHidden/>
           </w:rPr>
-          <w:t>5</w:t>
+          <w:t>4</w:t>
         </w:r>
         <w:r>
           <w:rPr>
@@ -400,7 +400,7 @@
           <w:sz w:val="22"/>
         </w:rPr>
       </w:pPr>
-      <w:hyperlink w:anchor="_Toc27754481" w:history="1">
+      <w:hyperlink w:anchor="_Toc27772960" w:history="1">
         <w:r>
           <w:rPr>
             <w:rStyle w:val="Hyperlink"/>
@@ -427,7 +427,7 @@
             <w:noProof/>
             <w:webHidden/>
           </w:rPr>
-          <w:instrText xml:space="preserve"> PAGEREF _Toc27754481 \h </w:instrText>
+          <w:instrText xml:space="preserve"> PAGEREF _Toc27772960 \h </w:instrText>
         </w:r>
         <w:r>
           <w:rPr>
@@ -447,7 +447,7 @@
             <w:noProof/>
             <w:webHidden/>
           </w:rPr>
-          <w:t>5</w:t>
+          <w:t>4</w:t>
         </w:r>
         <w:r>
           <w:rPr>
@@ -470,7 +470,7 @@
           <w:sz w:val="22"/>
         </w:rPr>
       </w:pPr>
-      <w:hyperlink w:anchor="_Toc27754482" w:history="1">
+      <w:hyperlink w:anchor="_Toc27772961" w:history="1">
         <w:r>
           <w:rPr>
             <w:rStyle w:val="Hyperlink"/>
@@ -497,7 +497,7 @@
             <w:noProof/>
             <w:webHidden/>
           </w:rPr>
-          <w:instrText xml:space="preserve"> PAGEREF _Toc27754482 \h </w:instrText>
+          <w:instrText xml:space="preserve"> PAGEREF _Toc27772961 \h </w:instrText>
         </w:r>
         <w:r>
           <w:rPr>
@@ -517,7 +517,7 @@
             <w:noProof/>
             <w:webHidden/>
           </w:rPr>
-          <w:t>6</w:t>
+          <w:t>5</w:t>
         </w:r>
         <w:r>
           <w:rPr>
@@ -540,7 +540,7 @@
           <w:sz w:val="22"/>
         </w:rPr>
       </w:pPr>
-      <w:hyperlink w:anchor="_Toc27754483" w:history="1">
+      <w:hyperlink w:anchor="_Toc27772962" w:history="1">
         <w:r>
           <w:rPr>
             <w:rStyle w:val="Hyperlink"/>
@@ -567,7 +567,7 @@
             <w:noProof/>
             <w:webHidden/>
           </w:rPr>
-          <w:instrText xml:space="preserve"> PAGEREF _Toc27754483 \h </w:instrText>
+          <w:instrText xml:space="preserve"> PAGEREF _Toc27772962 \h </w:instrText>
         </w:r>
         <w:r>
           <w:rPr>
@@ -587,7 +587,7 @@
             <w:noProof/>
             <w:webHidden/>
           </w:rPr>
-          <w:t>7</w:t>
+          <w:t>6</w:t>
         </w:r>
         <w:r>
           <w:rPr>
@@ -610,7 +610,7 @@
           <w:sz w:val="22"/>
         </w:rPr>
       </w:pPr>
-      <w:hyperlink w:anchor="_Toc27754484" w:history="1">
+      <w:hyperlink w:anchor="_Toc27772963" w:history="1">
         <w:r>
           <w:rPr>
             <w:rStyle w:val="Hyperlink"/>
@@ -637,7 +637,7 @@
             <w:noProof/>
             <w:webHidden/>
           </w:rPr>
-          <w:instrText xml:space="preserve"> PAGEREF _Toc27754484 \h </w:instrText>
+          <w:instrText xml:space="preserve"> PAGEREF _Toc27772963 \h </w:instrText>
         </w:r>
         <w:r>
           <w:rPr>
@@ -657,7 +657,7 @@
             <w:noProof/>
             <w:webHidden/>
           </w:rPr>
-          <w:t>7</w:t>
+          <w:t>6</w:t>
         </w:r>
         <w:r>
           <w:rPr>
@@ -680,7 +680,7 @@
           <w:sz w:val="22"/>
         </w:rPr>
       </w:pPr>
-      <w:hyperlink w:anchor="_Toc27754485" w:history="1">
+      <w:hyperlink w:anchor="_Toc27772964" w:history="1">
         <w:r>
           <w:rPr>
             <w:rStyle w:val="Hyperlink"/>
@@ -707,7 +707,7 @@
             <w:noProof/>
             <w:webHidden/>
           </w:rPr>
-          <w:instrText xml:space="preserve"> PAGEREF _Toc27754485 \h </w:instrText>
+          <w:instrText xml:space="preserve"> PAGEREF _Toc27772964 \h </w:instrText>
         </w:r>
         <w:r>
           <w:rPr>
@@ -727,7 +727,7 @@
             <w:noProof/>
             <w:webHidden/>
           </w:rPr>
-          <w:t>8</w:t>
+          <w:t>7</w:t>
         </w:r>
         <w:r>
           <w:rPr>
@@ -750,7 +750,7 @@
           <w:sz w:val="22"/>
         </w:rPr>
       </w:pPr>
-      <w:hyperlink w:anchor="_Toc27754486" w:history="1">
+      <w:hyperlink w:anchor="_Toc27772965" w:history="1">
         <w:r>
           <w:rPr>
             <w:rStyle w:val="Hyperlink"/>
@@ -777,7 +777,7 @@
             <w:noProof/>
             <w:webHidden/>
           </w:rPr>
-          <w:instrText xml:space="preserve"> PAGEREF _Toc27754486 \h </w:instrText>
+          <w:instrText xml:space="preserve"> PAGEREF _Toc27772965 \h </w:instrText>
         </w:r>
         <w:r>
           <w:rPr>
@@ -797,7 +797,7 @@
             <w:noProof/>
             <w:webHidden/>
           </w:rPr>
-          <w:t>9</w:t>
+          <w:t>8</w:t>
         </w:r>
         <w:r>
           <w:rPr>
@@ -820,7 +820,7 @@
           <w:sz w:val="22"/>
         </w:rPr>
       </w:pPr>
-      <w:hyperlink w:anchor="_Toc27754487" w:history="1">
+      <w:hyperlink w:anchor="_Toc27772966" w:history="1">
         <w:r>
           <w:rPr>
             <w:rStyle w:val="Hyperlink"/>
@@ -847,7 +847,7 @@
             <w:noProof/>
             <w:webHidden/>
           </w:rPr>
-          <w:instrText xml:space="preserve"> PAGEREF _Toc27754487 \h </w:instrText>
+          <w:instrText xml:space="preserve"> PAGEREF _Toc27772966 \h </w:instrText>
         </w:r>
         <w:r>
           <w:rPr>
@@ -867,7 +867,7 @@
             <w:noProof/>
             <w:webHidden/>
           </w:rPr>
-          <w:t>9</w:t>
+          <w:t>8</w:t>
         </w:r>
         <w:r>
           <w:rPr>
@@ -890,7 +890,7 @@
           <w:sz w:val="22"/>
         </w:rPr>
       </w:pPr>
-      <w:hyperlink w:anchor="_Toc27754488" w:history="1">
+      <w:hyperlink w:anchor="_Toc27772967" w:history="1">
         <w:r>
           <w:rPr>
             <w:rStyle w:val="Hyperlink"/>
@@ -917,7 +917,7 @@
             <w:noProof/>
             <w:webHidden/>
           </w:rPr>
-          <w:instrText xml:space="preserve"> PAGEREF _Toc27754488 \h </w:instrText>
+          <w:instrText xml:space="preserve"> PAGEREF _Toc27772967 \h </w:instrText>
         </w:r>
         <w:r>
           <w:rPr>
@@ -937,7 +937,7 @@
             <w:noProof/>
             <w:webHidden/>
           </w:rPr>
-          <w:t>9</w:t>
+          <w:t>8</w:t>
         </w:r>
         <w:r>
           <w:rPr>
@@ -960,7 +960,7 @@
           <w:sz w:val="22"/>
         </w:rPr>
       </w:pPr>
-      <w:hyperlink w:anchor="_Toc27754489" w:history="1">
+      <w:hyperlink w:anchor="_Toc27772968" w:history="1">
         <w:r>
           <w:rPr>
             <w:rStyle w:val="Hyperlink"/>
@@ -987,7 +987,7 @@
             <w:noProof/>
             <w:webHidden/>
           </w:rPr>
-          <w:instrText xml:space="preserve"> PAGEREF _Toc27754489 \h </w:instrText>
+          <w:instrText xml:space="preserve"> PAGEREF _Toc27772968 \h </w:instrText>
         </w:r>
         <w:r>
           <w:rPr>
@@ -1007,7 +1007,7 @@
             <w:noProof/>
             <w:webHidden/>
           </w:rPr>
-          <w:t>10</w:t>
+          <w:t>9</w:t>
         </w:r>
         <w:r>
           <w:rPr>
@@ -1030,7 +1030,7 @@
           <w:sz w:val="22"/>
         </w:rPr>
       </w:pPr>
-      <w:hyperlink w:anchor="_Toc27754490" w:history="1">
+      <w:hyperlink w:anchor="_Toc27772969" w:history="1">
         <w:r>
           <w:rPr>
             <w:rStyle w:val="Hyperlink"/>
@@ -1057,7 +1057,7 @@
             <w:noProof/>
             <w:webHidden/>
           </w:rPr>
-          <w:instrText xml:space="preserve"> PAGEREF _Toc27754490 \h </w:instrText>
+          <w:instrText xml:space="preserve"> PAGEREF _Toc27772969 \h </w:instrText>
         </w:r>
         <w:r>
           <w:rPr>
@@ -1097,11 +1097,15 @@
       <w:pPr>
         <w:spacing w:line="259" w:lineRule="auto"/>
         <w:rPr>
-          <w:rFonts w:eastAsiaTheme="majorEastAsia"/>
-          <w:b/>
           <w:bCs/>
-          <w:szCs w:val="29"/>
-        </w:rPr>
+        </w:rPr>
+        <w:sectPr>
+          <w:pgSz w:w="11909" w:h="16834" w:code="9"/>
+          <w:pgMar w:top="994" w:right="1440" w:bottom="1440" w:left="1440" w:header="720" w:footer="720" w:gutter="0"/>
+          <w:pgNumType w:start="1"/>
+          <w:cols w:space="720"/>
+          <w:docGrid w:linePitch="360"/>
+        </w:sectPr>
       </w:pPr>
       <w:r>
         <w:rPr>
@@ -1117,7 +1121,7 @@
           <w:bCs/>
         </w:rPr>
       </w:pPr>
-      <w:bookmarkStart w:id="1" w:name="_Toc27754476"/>
+      <w:bookmarkStart w:id="1" w:name="_Toc27772955"/>
       <w:r>
         <w:rPr>
           <w:bCs/>
@@ -1499,7 +1503,7 @@
       <w:pPr>
         <w:pStyle w:val="Heading1"/>
       </w:pPr>
-      <w:bookmarkStart w:id="2" w:name="_Toc27754477"/>
+      <w:bookmarkStart w:id="2" w:name="_Toc27772956"/>
       <w:r>
         <w:t>Evolut</w:t>
       </w:r>
@@ -1537,7 +1541,7 @@
       <w:pPr>
         <w:pStyle w:val="Heading2"/>
       </w:pPr>
-      <w:bookmarkStart w:id="3" w:name="_Toc27754478"/>
+      <w:bookmarkStart w:id="3" w:name="_Toc27772957"/>
       <w:r>
         <w:t>Latest status of traffic violation detection system:</w:t>
       </w:r>
@@ -1707,7 +1711,7 @@
           <w:sz w:val="24"/>
         </w:rPr>
       </w:pPr>
-      <w:bookmarkStart w:id="4" w:name="_Toc27754479"/>
+      <w:bookmarkStart w:id="4" w:name="_Toc27772958"/>
       <w:r>
         <w:t>Benefits</w:t>
       </w:r>
@@ -2080,7 +2084,7 @@
       <w:pPr>
         <w:pStyle w:val="Heading1"/>
       </w:pPr>
-      <w:bookmarkStart w:id="5" w:name="_Toc27754480"/>
+      <w:bookmarkStart w:id="5" w:name="_Toc27772959"/>
       <w:r>
         <w:t>Existing System</w:t>
       </w:r>
@@ -2095,7 +2099,8 @@
       <w:pPr>
         <w:pStyle w:val="Heading2"/>
       </w:pPr>
-      <w:bookmarkStart w:id="6" w:name="_Toc27754481"/>
+      <w:bookmarkStart w:id="6" w:name="_Toc27772960"/>
+      <w:commentRangeStart w:id="7"/>
       <w:r>
         <w:t>A video based traffic violation detection system</w:t>
       </w:r>
@@ -2222,11 +2227,11 @@
       <w:pPr>
         <w:pStyle w:val="Heading2"/>
       </w:pPr>
-      <w:bookmarkStart w:id="7" w:name="_Toc27754482"/>
+      <w:bookmarkStart w:id="8" w:name="_Toc27772961"/>
       <w:r>
         <w:t>Traffic Violation Detection System based on RFID</w:t>
       </w:r>
-      <w:bookmarkEnd w:id="7"/>
+      <w:bookmarkEnd w:id="8"/>
     </w:p>
     <w:p>
       <w:r>
@@ -2377,11 +2382,11 @@
       <w:pPr>
         <w:pStyle w:val="Heading2"/>
       </w:pPr>
-      <w:bookmarkStart w:id="8" w:name="_Toc27754483"/>
+      <w:bookmarkStart w:id="9" w:name="_Toc27772962"/>
       <w:r>
         <w:t>Traffic Rules Violation Detection with Computer Vision</w:t>
       </w:r>
-      <w:bookmarkEnd w:id="8"/>
+      <w:bookmarkEnd w:id="9"/>
     </w:p>
     <w:p>
       <w:r>
@@ -2611,11 +2616,11 @@
       <w:pPr>
         <w:pStyle w:val="Heading2"/>
       </w:pPr>
-      <w:bookmarkStart w:id="9" w:name="_Toc27754484"/>
+      <w:bookmarkStart w:id="10" w:name="_Toc27772963"/>
       <w:r>
         <w:t>Intersection Violation Detection by Hikvision</w:t>
       </w:r>
-      <w:bookmarkEnd w:id="9"/>
+      <w:bookmarkEnd w:id="10"/>
     </w:p>
     <w:p>
       <w:r>
@@ -2750,16 +2755,24 @@
       <w:r>
         <w:fldChar w:fldCharType="end"/>
       </w:r>
+      <w:commentRangeEnd w:id="7"/>
+      <w:r>
+        <w:rPr>
+          <w:rStyle w:val="CommentReference"/>
+          <w:lang w:bidi="ne-NP"/>
+        </w:rPr>
+        <w:commentReference w:id="7"/>
+      </w:r>
     </w:p>
     <w:p>
       <w:pPr>
         <w:pStyle w:val="Heading1"/>
       </w:pPr>
-      <w:bookmarkStart w:id="10" w:name="_Toc27754485"/>
+      <w:bookmarkStart w:id="11" w:name="_Toc27772964"/>
       <w:r>
         <w:t>Customer’s perspective</w:t>
       </w:r>
-      <w:bookmarkEnd w:id="10"/>
+      <w:bookmarkEnd w:id="11"/>
     </w:p>
     <w:p>
       <w:pPr>
@@ -2770,6 +2783,7 @@
           <w:szCs w:val="24"/>
         </w:rPr>
       </w:pPr>
+      <w:commentRangeStart w:id="12"/>
       <w:r>
         <w:rPr>
           <w:rFonts w:ascii="Times New Roman" w:hAnsi="Times New Roman" w:cs="Times New Roman"/>
@@ -2982,6 +2996,15 @@
         </w:rPr>
         <w:fldChar w:fldCharType="end"/>
       </w:r>
+      <w:commentRangeEnd w:id="12"/>
+      <w:r>
+        <w:rPr>
+          <w:rStyle w:val="CommentReference"/>
+          <w:rFonts w:ascii="Times New Roman" w:eastAsiaTheme="minorHAnsi" w:hAnsi="Times New Roman" w:cstheme="minorBidi"/>
+          <w:lang w:eastAsia="en-US" w:bidi="ne-NP"/>
+        </w:rPr>
+        <w:commentReference w:id="12"/>
+      </w:r>
     </w:p>
     <w:p>
       <w:pPr>
@@ -2997,24 +3020,24 @@
       <w:pPr>
         <w:pStyle w:val="Heading1"/>
       </w:pPr>
-      <w:bookmarkStart w:id="11" w:name="_Toc27754486"/>
+      <w:bookmarkStart w:id="13" w:name="_Toc27772965"/>
       <w:r>
         <w:t>Observation of existing or similar system</w:t>
       </w:r>
       <w:r>
         <w:t>s</w:t>
       </w:r>
-      <w:bookmarkEnd w:id="11"/>
+      <w:bookmarkEnd w:id="13"/>
     </w:p>
     <w:p>
       <w:pPr>
         <w:pStyle w:val="Heading2"/>
       </w:pPr>
-      <w:bookmarkStart w:id="12" w:name="_Toc27754487"/>
+      <w:bookmarkStart w:id="14" w:name="_Toc27772966"/>
       <w:r>
         <w:t>Table of Comparison</w:t>
       </w:r>
-      <w:bookmarkEnd w:id="12"/>
+      <w:bookmarkEnd w:id="14"/>
     </w:p>
     <w:tbl>
       <w:tblPr>
@@ -3446,6 +3469,7 @@
                 <w:szCs w:val="24"/>
               </w:rPr>
             </w:pPr>
+            <w:commentRangeStart w:id="15"/>
           </w:p>
         </w:tc>
         <w:tc>
@@ -3541,6 +3565,15 @@
               </w:rPr>
               <w:t>targeted vehicle detection, object detection</w:t>
             </w:r>
+            <w:commentRangeEnd w:id="15"/>
+            <w:r>
+              <w:rPr>
+                <w:rStyle w:val="CommentReference"/>
+                <w:rFonts w:eastAsiaTheme="minorHAnsi" w:cstheme="minorBidi"/>
+                <w:lang w:eastAsia="en-US" w:bidi="ne-NP"/>
+              </w:rPr>
+              <w:commentReference w:id="15"/>
+            </w:r>
           </w:p>
         </w:tc>
       </w:tr>
@@ -3550,13 +3583,14 @@
       <w:pPr>
         <w:pStyle w:val="Heading2"/>
       </w:pPr>
-      <w:bookmarkStart w:id="13" w:name="_Toc27754488"/>
+      <w:bookmarkStart w:id="16" w:name="_Toc27772967"/>
       <w:r>
         <w:t>Common Features</w:t>
       </w:r>
-      <w:bookmarkEnd w:id="13"/>
-    </w:p>
-    <w:p>
+      <w:bookmarkEnd w:id="16"/>
+    </w:p>
+    <w:p>
+      <w:commentRangeStart w:id="17"/>
       <w:r>
         <w:t>The common Features between all the systems are:</w:t>
       </w:r>
@@ -3604,6 +3638,14 @@
       <w:r>
         <w:t>Direction violation</w:t>
       </w:r>
+      <w:commentRangeEnd w:id="17"/>
+      <w:r>
+        <w:rPr>
+          <w:rStyle w:val="CommentReference"/>
+          <w:lang w:bidi="ne-NP"/>
+        </w:rPr>
+        <w:commentReference w:id="17"/>
+      </w:r>
       <w:r>
         <w:br w:type="page"/>
       </w:r>
@@ -3612,11 +3654,11 @@
       <w:pPr>
         <w:pStyle w:val="Heading1"/>
       </w:pPr>
-      <w:bookmarkStart w:id="14" w:name="_Toc27754489"/>
+      <w:bookmarkStart w:id="18" w:name="_Toc27772968"/>
       <w:r>
         <w:t>Problem Statement</w:t>
       </w:r>
-      <w:bookmarkEnd w:id="14"/>
+      <w:bookmarkEnd w:id="18"/>
     </w:p>
     <w:p>
       <w:pPr>
@@ -3628,6 +3670,7 @@
           <w:spacing w:val="2"/>
         </w:rPr>
       </w:pPr>
+      <w:commentRangeStart w:id="19"/>
       <w:r>
         <w:t>According to Metro Traffic Division, there is average of 40-60 accidents per day</w:t>
       </w:r>
@@ -3861,6 +3904,14 @@
         </w:rPr>
         <w:t>The major violations include lane violation, illegal parking &amp; speeding.</w:t>
       </w:r>
+      <w:commentRangeEnd w:id="19"/>
+      <w:r>
+        <w:rPr>
+          <w:rStyle w:val="CommentReference"/>
+          <w:rFonts w:eastAsiaTheme="minorHAnsi" w:cstheme="minorBidi"/>
+        </w:rPr>
+        <w:commentReference w:id="19"/>
+      </w:r>
     </w:p>
     <w:p>
       <w:pPr>
@@ -3873,6 +3924,7 @@
           <w:shd w:val="clear" w:color="auto" w:fill="FFFFFF"/>
         </w:rPr>
       </w:pPr>
+      <w:commentRangeStart w:id="20"/>
       <w:r>
         <w:rPr>
           <w:color w:val="000000"/>
@@ -4000,6 +4052,457 @@
         </w:rPr>
         <w:t xml:space="preserve"> </w:t>
       </w:r>
+      <w:commentRangeEnd w:id="20"/>
+      <w:r>
+        <w:rPr>
+          <w:rStyle w:val="CommentReference"/>
+          <w:rFonts w:eastAsiaTheme="minorHAnsi" w:cstheme="minorBidi"/>
+        </w:rPr>
+        <w:commentReference w:id="20"/>
+      </w:r>
+    </w:p>
+    <w:p>
+      <w:pPr>
+        <w:rPr>
+          <w:rFonts w:eastAsia="Times New Roman" w:cs="Times New Roman"/>
+          <w:color w:val="000000"/>
+          <w:spacing w:val="2"/>
+          <w:szCs w:val="24"/>
+          <w:shd w:val="clear" w:color="auto" w:fill="FFFFFF"/>
+        </w:rPr>
+      </w:pPr>
+      <w:commentRangeStart w:id="21"/>
+      <w:r>
+        <w:rPr>
+          <w:color w:val="000000"/>
+          <w:spacing w:val="2"/>
+          <w:shd w:val="clear" w:color="auto" w:fill="FFFFFF"/>
+        </w:rPr>
+        <w:t xml:space="preserve">Traffic Violation problem is a genuine problem serving to impediment of growth of a country, it’s traffic set of rules &amp; regulations and </w:t>
+      </w:r>
+      <w:r>
+        <w:rPr>
+          <w:color w:val="000000"/>
+          <w:spacing w:val="2"/>
+          <w:shd w:val="clear" w:color="auto" w:fill="FFFFFF"/>
+        </w:rPr>
+        <w:t xml:space="preserve">a serious safety issue. Traffic Violation related issues are growing day by day and so are the fatalities related to it. </w:t>
+      </w:r>
+      <w:r>
+        <w:rPr>
+          <w:color w:val="000000"/>
+          <w:spacing w:val="2"/>
+          <w:shd w:val="clear" w:color="auto" w:fill="FFFFFF"/>
+        </w:rPr>
+        <w:t xml:space="preserve">Living in a constant threat </w:t>
+      </w:r>
+      <w:r>
+        <w:rPr>
+          <w:color w:val="000000"/>
+          <w:spacing w:val="2"/>
+          <w:shd w:val="clear" w:color="auto" w:fill="FFFFFF"/>
+        </w:rPr>
+        <w:t xml:space="preserve">in his/her day to day life is not what someone would want &amp; look forward to. </w:t>
+      </w:r>
+      <w:r>
+        <w:rPr>
+          <w:color w:val="000000"/>
+          <w:spacing w:val="2"/>
+          <w:shd w:val="clear" w:color="auto" w:fill="FFFFFF"/>
+        </w:rPr>
+        <w:t xml:space="preserve">Not only does, this pose a threat to road users, but a traffic violation accident or </w:t>
+      </w:r>
+      <w:r>
+        <w:rPr>
+          <w:color w:val="000000"/>
+          <w:spacing w:val="2"/>
+          <w:shd w:val="clear" w:color="auto" w:fill="FFFFFF"/>
+        </w:rPr>
+        <w:t>stopping</w:t>
+      </w:r>
+      <w:r>
+        <w:rPr>
+          <w:color w:val="000000"/>
+          <w:spacing w:val="2"/>
+          <w:shd w:val="clear" w:color="auto" w:fill="FFFFFF"/>
+        </w:rPr>
+        <w:t xml:space="preserve"> </w:t>
+      </w:r>
+      <w:r>
+        <w:rPr>
+          <w:color w:val="000000"/>
+          <w:spacing w:val="2"/>
+          <w:shd w:val="clear" w:color="auto" w:fill="FFFFFF"/>
+        </w:rPr>
+        <w:t xml:space="preserve">for a penalty causes a traffic jam around, not if, traffic jam, it affects the smooth flow of the traffic as well as may cause more accident to happen. </w:t>
+      </w:r>
+      <w:r>
+        <w:rPr>
+          <w:color w:val="000000"/>
+          <w:spacing w:val="2"/>
+          <w:shd w:val="clear" w:color="auto" w:fill="FFFFFF"/>
+        </w:rPr>
+        <w:t>“</w:t>
+      </w:r>
+      <w:r>
+        <w:rPr>
+          <w:rFonts w:eastAsia="Times New Roman" w:cs="Times New Roman"/>
+          <w:color w:val="000000"/>
+          <w:spacing w:val="2"/>
+          <w:szCs w:val="24"/>
+          <w:shd w:val="clear" w:color="auto" w:fill="FFFFFF"/>
+        </w:rPr>
+        <w:t>In your body; a biological system, all your cells must obey the rules too, like where to be, what to do, when to multiply. Cells which can be free of the rule telling them where to be are Lymphocytes (white blood cells / police cells)</w:t>
+      </w:r>
+      <w:r>
+        <w:rPr>
+          <w:rFonts w:eastAsia="Times New Roman" w:cs="Times New Roman"/>
+          <w:color w:val="000000"/>
+          <w:spacing w:val="2"/>
+          <w:szCs w:val="24"/>
+          <w:shd w:val="clear" w:color="auto" w:fill="FFFFFF"/>
+        </w:rPr>
+        <w:t>”</w:t>
+      </w:r>
+      <w:r>
+        <w:rPr>
+          <w:rFonts w:eastAsia="Times New Roman" w:cs="Times New Roman"/>
+          <w:color w:val="000000"/>
+          <w:spacing w:val="2"/>
+          <w:szCs w:val="24"/>
+          <w:shd w:val="clear" w:color="auto" w:fill="FFFFFF"/>
+        </w:rPr>
+        <w:t>.</w:t>
+      </w:r>
+      <w:r>
+        <w:rPr>
+          <w:rFonts w:eastAsia="Times New Roman" w:cs="Times New Roman"/>
+          <w:color w:val="000000"/>
+          <w:spacing w:val="2"/>
+          <w:szCs w:val="24"/>
+          <w:shd w:val="clear" w:color="auto" w:fill="FFFFFF"/>
+        </w:rPr>
+        <w:t xml:space="preserve"> </w:t>
+      </w:r>
+      <w:sdt>
+        <w:sdtPr>
+          <w:rPr>
+            <w:rFonts w:eastAsia="Times New Roman" w:cs="Times New Roman"/>
+            <w:color w:val="000000"/>
+            <w:spacing w:val="2"/>
+            <w:szCs w:val="24"/>
+            <w:shd w:val="clear" w:color="auto" w:fill="FFFFFF"/>
+          </w:rPr>
+          <w:id w:val="1768418464"/>
+          <w:citation/>
+        </w:sdtPr>
+        <w:sdtContent>
+          <w:r>
+            <w:rPr>
+              <w:rFonts w:eastAsia="Times New Roman" w:cs="Times New Roman"/>
+              <w:color w:val="000000"/>
+              <w:spacing w:val="2"/>
+              <w:szCs w:val="24"/>
+              <w:shd w:val="clear" w:color="auto" w:fill="FFFFFF"/>
+            </w:rPr>
+            <w:fldChar w:fldCharType="begin"/>
+          </w:r>
+          <w:r>
+            <w:rPr>
+              <w:rFonts w:eastAsia="Times New Roman" w:cs="Times New Roman"/>
+              <w:color w:val="000000"/>
+              <w:spacing w:val="2"/>
+              <w:szCs w:val="24"/>
+              <w:shd w:val="clear" w:color="auto" w:fill="FFFFFF"/>
+            </w:rPr>
+            <w:instrText xml:space="preserve"> CITATION Jam18 \l 1033 </w:instrText>
+          </w:r>
+          <w:r>
+            <w:rPr>
+              <w:rFonts w:eastAsia="Times New Roman" w:cs="Times New Roman"/>
+              <w:color w:val="000000"/>
+              <w:spacing w:val="2"/>
+              <w:szCs w:val="24"/>
+              <w:shd w:val="clear" w:color="auto" w:fill="FFFFFF"/>
+            </w:rPr>
+            <w:fldChar w:fldCharType="separate"/>
+          </w:r>
+          <w:r>
+            <w:rPr>
+              <w:rFonts w:eastAsia="Times New Roman" w:cs="Times New Roman"/>
+              <w:noProof/>
+              <w:color w:val="000000"/>
+              <w:spacing w:val="2"/>
+              <w:szCs w:val="24"/>
+              <w:shd w:val="clear" w:color="auto" w:fill="FFFFFF"/>
+            </w:rPr>
+            <w:t>[13]</w:t>
+          </w:r>
+          <w:r>
+            <w:rPr>
+              <w:rFonts w:eastAsia="Times New Roman" w:cs="Times New Roman"/>
+              <w:color w:val="000000"/>
+              <w:spacing w:val="2"/>
+              <w:szCs w:val="24"/>
+              <w:shd w:val="clear" w:color="auto" w:fill="FFFFFF"/>
+            </w:rPr>
+            <w:fldChar w:fldCharType="end"/>
+          </w:r>
+        </w:sdtContent>
+      </w:sdt>
+      <w:r>
+        <w:rPr>
+          <w:rFonts w:eastAsia="Times New Roman" w:cs="Times New Roman"/>
+          <w:color w:val="000000"/>
+          <w:spacing w:val="2"/>
+          <w:szCs w:val="24"/>
+          <w:shd w:val="clear" w:color="auto" w:fill="FFFFFF"/>
+        </w:rPr>
+        <w:t xml:space="preserve"> </w:t>
+      </w:r>
+      <w:r>
+        <w:rPr>
+          <w:rFonts w:eastAsia="Times New Roman" w:cs="Times New Roman"/>
+          <w:color w:val="000000"/>
+          <w:spacing w:val="2"/>
+          <w:szCs w:val="24"/>
+          <w:shd w:val="clear" w:color="auto" w:fill="FFFFFF"/>
+        </w:rPr>
+        <w:t>There is another reason that such behaviour is so prevalent. There is no correlation between the amount of the fine and the magnitude of the crime, fines are ridiculously low. The ability to prove guilt is limited due to shortcomings in the law: it's much more profitable to break the law. Case and point: The Taiwanese MSG factory, which has destroyed the environment and wildlife, that bypassed all environmental controls and promises; thereby making profits in the millions of dollars while the penalties are inconsequential.</w:t>
+      </w:r>
+      <w:r>
+        <w:rPr>
+          <w:rFonts w:eastAsia="Times New Roman" w:cs="Times New Roman"/>
+          <w:color w:val="000000"/>
+          <w:spacing w:val="2"/>
+          <w:szCs w:val="24"/>
+          <w:shd w:val="clear" w:color="auto" w:fill="FFFFFF"/>
+        </w:rPr>
+        <w:t xml:space="preserve"> </w:t>
+      </w:r>
+      <w:sdt>
+        <w:sdtPr>
+          <w:rPr>
+            <w:rFonts w:eastAsia="Times New Roman" w:cs="Times New Roman"/>
+            <w:color w:val="000000"/>
+            <w:spacing w:val="2"/>
+            <w:szCs w:val="24"/>
+            <w:shd w:val="clear" w:color="auto" w:fill="FFFFFF"/>
+          </w:rPr>
+          <w:id w:val="1606619517"/>
+          <w:citation/>
+        </w:sdtPr>
+        <w:sdtContent>
+          <w:r>
+            <w:rPr>
+              <w:rFonts w:eastAsia="Times New Roman" w:cs="Times New Roman"/>
+              <w:color w:val="000000"/>
+              <w:spacing w:val="2"/>
+              <w:szCs w:val="24"/>
+              <w:shd w:val="clear" w:color="auto" w:fill="FFFFFF"/>
+            </w:rPr>
+            <w:fldChar w:fldCharType="begin"/>
+          </w:r>
+          <w:r>
+            <w:rPr>
+              <w:rFonts w:eastAsia="Times New Roman" w:cs="Times New Roman"/>
+              <w:color w:val="000000"/>
+              <w:spacing w:val="2"/>
+              <w:szCs w:val="24"/>
+              <w:shd w:val="clear" w:color="auto" w:fill="FFFFFF"/>
+            </w:rPr>
+            <w:instrText xml:space="preserve"> CITATION Roy11 \l 1033 </w:instrText>
+          </w:r>
+          <w:r>
+            <w:rPr>
+              <w:rFonts w:eastAsia="Times New Roman" w:cs="Times New Roman"/>
+              <w:color w:val="000000"/>
+              <w:spacing w:val="2"/>
+              <w:szCs w:val="24"/>
+              <w:shd w:val="clear" w:color="auto" w:fill="FFFFFF"/>
+            </w:rPr>
+            <w:fldChar w:fldCharType="separate"/>
+          </w:r>
+          <w:r>
+            <w:rPr>
+              <w:rFonts w:eastAsia="Times New Roman" w:cs="Times New Roman"/>
+              <w:noProof/>
+              <w:color w:val="000000"/>
+              <w:spacing w:val="2"/>
+              <w:szCs w:val="24"/>
+              <w:shd w:val="clear" w:color="auto" w:fill="FFFFFF"/>
+            </w:rPr>
+            <w:t>[14]</w:t>
+          </w:r>
+          <w:r>
+            <w:rPr>
+              <w:rFonts w:eastAsia="Times New Roman" w:cs="Times New Roman"/>
+              <w:color w:val="000000"/>
+              <w:spacing w:val="2"/>
+              <w:szCs w:val="24"/>
+              <w:shd w:val="clear" w:color="auto" w:fill="FFFFFF"/>
+            </w:rPr>
+            <w:fldChar w:fldCharType="end"/>
+          </w:r>
+        </w:sdtContent>
+      </w:sdt>
+      <w:r>
+        <w:rPr>
+          <w:rFonts w:eastAsia="Times New Roman" w:cs="Times New Roman"/>
+          <w:color w:val="000000"/>
+          <w:spacing w:val="2"/>
+          <w:szCs w:val="24"/>
+          <w:shd w:val="clear" w:color="auto" w:fill="FFFFFF"/>
+        </w:rPr>
+        <w:t xml:space="preserve"> </w:t>
+      </w:r>
+      <w:r>
+        <w:rPr>
+          <w:rFonts w:eastAsia="Times New Roman" w:cs="Times New Roman"/>
+          <w:color w:val="000000"/>
+          <w:spacing w:val="2"/>
+          <w:szCs w:val="24"/>
+          <w:shd w:val="clear" w:color="auto" w:fill="FFFFFF"/>
+        </w:rPr>
+        <w:t xml:space="preserve">This is not a static problem, as traffic violations increase, so does the negligence of the driver to follow the rules, psychology states. </w:t>
+      </w:r>
+      <w:r>
+        <w:rPr>
+          <w:rFonts w:eastAsia="Times New Roman" w:cs="Times New Roman"/>
+          <w:color w:val="000000"/>
+          <w:spacing w:val="2"/>
+          <w:szCs w:val="24"/>
+          <w:shd w:val="clear" w:color="auto" w:fill="FFFFFF"/>
+        </w:rPr>
+        <w:t>As the number of vehicles start to grow, and traffic congestion lumps up even more, traffic violation has started to become even more and more serious problem.</w:t>
+      </w:r>
+      <w:commentRangeEnd w:id="21"/>
+      <w:r>
+        <w:rPr>
+          <w:rStyle w:val="CommentReference"/>
+        </w:rPr>
+        <w:commentReference w:id="21"/>
+      </w:r>
+    </w:p>
+    <w:p>
+      <w:pPr>
+        <w:rPr>
+          <w:rFonts w:eastAsia="Times New Roman" w:cs="Times New Roman"/>
+          <w:color w:val="000000"/>
+          <w:spacing w:val="2"/>
+          <w:szCs w:val="24"/>
+          <w:shd w:val="clear" w:color="auto" w:fill="FFFFFF"/>
+        </w:rPr>
+      </w:pPr>
+      <w:r>
+        <w:rPr>
+          <w:rFonts w:eastAsia="Times New Roman" w:cs="Times New Roman"/>
+          <w:color w:val="000000"/>
+          <w:spacing w:val="2"/>
+          <w:szCs w:val="24"/>
+          <w:shd w:val="clear" w:color="auto" w:fill="FFFFFF"/>
+        </w:rPr>
+        <w:t xml:space="preserve">The system will try to solve the </w:t>
+      </w:r>
+    </w:p>
+    <w:p>
+      <w:pPr>
+        <w:rPr>
+          <w:rFonts w:eastAsia="Times New Roman" w:cs="Times New Roman"/>
+          <w:color w:val="000000"/>
+          <w:spacing w:val="2"/>
+          <w:szCs w:val="24"/>
+          <w:shd w:val="clear" w:color="auto" w:fill="FFFFFF"/>
+        </w:rPr>
+      </w:pPr>
+      <w:commentRangeStart w:id="22"/>
+      <w:r>
+        <w:rPr>
+          <w:rFonts w:eastAsia="Times New Roman" w:cs="Times New Roman"/>
+          <w:color w:val="000000"/>
+          <w:spacing w:val="2"/>
+          <w:szCs w:val="24"/>
+          <w:shd w:val="clear" w:color="auto" w:fill="FFFFFF"/>
+        </w:rPr>
+        <w:t>When our system will be ready, it will be most useful to traffic police officers, both on road and sitting in front of CCTV in headquarters. They will be able to catch offenders more effectively than manual way of catching. Both on duty officers and officers staying in the headquarters can get the offense report</w:t>
+      </w:r>
+      <w:r>
+        <w:rPr>
+          <w:rFonts w:eastAsia="Times New Roman" w:cs="Times New Roman"/>
+          <w:color w:val="000000"/>
+          <w:spacing w:val="2"/>
+          <w:szCs w:val="24"/>
+          <w:shd w:val="clear" w:color="auto" w:fill="FFFFFF"/>
+        </w:rPr>
+        <w:t xml:space="preserve">, and can make required law implementation. It will be also beneficial for students willing to learn more in this field, as code written by a student will be understood by another student easily. Besides this, </w:t>
+      </w:r>
+      <w:r>
+        <w:rPr>
+          <w:rFonts w:eastAsia="Times New Roman" w:cs="Times New Roman"/>
+          <w:color w:val="000000"/>
+          <w:spacing w:val="2"/>
+          <w:szCs w:val="24"/>
+          <w:shd w:val="clear" w:color="auto" w:fill="FFFFFF"/>
+        </w:rPr>
+        <w:t xml:space="preserve">it will be beneficial to the nation as a whole as it will be able to implement its law easily. This law enforcement will probably change the driver’s psychology and drivers will follow rules &amp; regulations thus making a road a safer place to travel on. Traffic flow can be smoother. </w:t>
+      </w:r>
+      <w:r>
+        <w:rPr>
+          <w:rFonts w:eastAsia="Times New Roman" w:cs="Times New Roman"/>
+          <w:color w:val="000000"/>
+          <w:spacing w:val="2"/>
+          <w:szCs w:val="24"/>
+          <w:shd w:val="clear" w:color="auto" w:fill="FFFFFF"/>
+        </w:rPr>
+        <w:t xml:space="preserve">Drivers will also </w:t>
+      </w:r>
+      <w:r>
+        <w:rPr>
+          <w:rFonts w:eastAsia="Times New Roman" w:cs="Times New Roman"/>
+          <w:color w:val="000000"/>
+          <w:spacing w:val="2"/>
+          <w:szCs w:val="24"/>
+          <w:shd w:val="clear" w:color="auto" w:fill="FFFFFF"/>
+        </w:rPr>
+        <w:t>be going</w:t>
+      </w:r>
+      <w:r>
+        <w:rPr>
+          <w:rFonts w:eastAsia="Times New Roman" w:cs="Times New Roman"/>
+          <w:color w:val="000000"/>
+          <w:spacing w:val="2"/>
+          <w:szCs w:val="24"/>
+          <w:shd w:val="clear" w:color="auto" w:fill="FFFFFF"/>
+        </w:rPr>
+        <w:t xml:space="preserve"> to have a proper privilege of driving in the roads as with other drivers following rules properly.</w:t>
+      </w:r>
+      <w:r>
+        <w:rPr>
+          <w:rFonts w:eastAsia="Times New Roman" w:cs="Times New Roman"/>
+          <w:color w:val="000000"/>
+          <w:spacing w:val="2"/>
+          <w:szCs w:val="24"/>
+          <w:shd w:val="clear" w:color="auto" w:fill="FFFFFF"/>
+        </w:rPr>
+        <w:t xml:space="preserve"> Next, it will be beneficial to all the research personnel. If a chance is there, then, if an accident detection system can be extended, then it can ob</w:t>
+      </w:r>
+      <w:r>
+        <w:rPr>
+          <w:rFonts w:eastAsia="Times New Roman" w:cs="Times New Roman"/>
+          <w:color w:val="000000"/>
+          <w:spacing w:val="2"/>
+          <w:szCs w:val="24"/>
+          <w:shd w:val="clear" w:color="auto" w:fill="FFFFFF"/>
+        </w:rPr>
+        <w:t>viously save lives on the road.</w:t>
+      </w:r>
+      <w:commentRangeEnd w:id="22"/>
+      <w:r>
+        <w:rPr>
+          <w:rStyle w:val="CommentReference"/>
+        </w:rPr>
+        <w:commentReference w:id="22"/>
+      </w:r>
     </w:p>
     <w:p>
       <w:pPr>
@@ -4016,15 +4519,18 @@
     <w:p>
       <w:pPr>
         <w:pStyle w:val="Heading1"/>
+        <w:rPr>
+          <w:noProof/>
+        </w:rPr>
       </w:pPr>
       <w:r>
         <w:br w:type="page"/>
       </w:r>
-      <w:bookmarkStart w:id="15" w:name="_Toc27754490"/>
+      <w:bookmarkStart w:id="23" w:name="_Toc27772969"/>
       <w:r>
         <w:t>References</w:t>
       </w:r>
-      <w:bookmarkEnd w:id="15"/>
+      <w:bookmarkEnd w:id="23"/>
       <w:r>
         <w:fldChar w:fldCharType="begin"/>
       </w:r>
@@ -4053,7 +4559,7 @@
       </w:tblGrid>
       <w:tr>
         <w:trPr>
-          <w:divId w:val="874392639"/>
+          <w:divId w:val="1658529939"/>
           <w:tblCellSpacing w:w="15" w:type="dxa"/>
         </w:trPr>
         <w:tc>
@@ -4099,7 +4605,7 @@
       </w:tr>
       <w:tr>
         <w:trPr>
-          <w:divId w:val="874392639"/>
+          <w:divId w:val="1658529939"/>
           <w:tblCellSpacing w:w="15" w:type="dxa"/>
         </w:trPr>
         <w:tc>
@@ -4145,7 +4651,7 @@
       </w:tr>
       <w:tr>
         <w:trPr>
-          <w:divId w:val="874392639"/>
+          <w:divId w:val="1658529939"/>
           <w:tblCellSpacing w:w="15" w:type="dxa"/>
         </w:trPr>
         <w:tc>
@@ -4191,7 +4697,7 @@
       </w:tr>
       <w:tr>
         <w:trPr>
-          <w:divId w:val="874392639"/>
+          <w:divId w:val="1658529939"/>
           <w:tblCellSpacing w:w="15" w:type="dxa"/>
         </w:trPr>
         <w:tc>
@@ -4237,7 +4743,7 @@
       </w:tr>
       <w:tr>
         <w:trPr>
-          <w:divId w:val="874392639"/>
+          <w:divId w:val="1658529939"/>
           <w:tblCellSpacing w:w="15" w:type="dxa"/>
         </w:trPr>
         <w:tc>
@@ -4283,7 +4789,7 @@
       </w:tr>
       <w:tr>
         <w:trPr>
-          <w:divId w:val="874392639"/>
+          <w:divId w:val="1658529939"/>
           <w:tblCellSpacing w:w="15" w:type="dxa"/>
         </w:trPr>
         <w:tc>
@@ -4329,7 +4835,7 @@
       </w:tr>
       <w:tr>
         <w:trPr>
-          <w:divId w:val="874392639"/>
+          <w:divId w:val="1658529939"/>
           <w:tblCellSpacing w:w="15" w:type="dxa"/>
         </w:trPr>
         <w:tc>
@@ -4389,7 +4895,7 @@
       </w:tr>
       <w:tr>
         <w:trPr>
-          <w:divId w:val="874392639"/>
+          <w:divId w:val="1658529939"/>
           <w:tblCellSpacing w:w="15" w:type="dxa"/>
         </w:trPr>
         <w:tc>
@@ -4435,7 +4941,7 @@
       </w:tr>
       <w:tr>
         <w:trPr>
-          <w:divId w:val="874392639"/>
+          <w:divId w:val="1658529939"/>
           <w:tblCellSpacing w:w="15" w:type="dxa"/>
         </w:trPr>
         <w:tc>
@@ -4481,7 +4987,7 @@
       </w:tr>
       <w:tr>
         <w:trPr>
-          <w:divId w:val="874392639"/>
+          <w:divId w:val="1658529939"/>
           <w:tblCellSpacing w:w="15" w:type="dxa"/>
         </w:trPr>
         <w:tc>
@@ -4541,7 +5047,7 @@
       </w:tr>
       <w:tr>
         <w:trPr>
-          <w:divId w:val="874392639"/>
+          <w:divId w:val="1658529939"/>
           <w:tblCellSpacing w:w="15" w:type="dxa"/>
         </w:trPr>
         <w:tc>
@@ -4587,7 +5093,7 @@
       </w:tr>
       <w:tr>
         <w:trPr>
-          <w:divId w:val="874392639"/>
+          <w:divId w:val="1658529939"/>
           <w:tblCellSpacing w:w="15" w:type="dxa"/>
         </w:trPr>
         <w:tc>
@@ -4631,16 +5137,127 @@
           </w:p>
         </w:tc>
       </w:tr>
+      <w:tr>
+        <w:trPr>
+          <w:divId w:val="1658529939"/>
+          <w:tblCellSpacing w:w="15" w:type="dxa"/>
+        </w:trPr>
+        <w:tc>
+          <w:tcPr>
+            <w:tcW w:w="50" w:type="pct"/>
+            <w:hideMark/>
+          </w:tcPr>
+          <w:p>
+            <w:pPr>
+              <w:pStyle w:val="Bibliography"/>
+              <w:rPr>
+                <w:noProof/>
+              </w:rPr>
+            </w:pPr>
+            <w:r>
+              <w:rPr>
+                <w:noProof/>
+              </w:rPr>
+              <w:t xml:space="preserve">[13] </w:t>
+            </w:r>
+          </w:p>
+        </w:tc>
+        <w:tc>
+          <w:tcPr>
+            <w:tcW w:w="0" w:type="auto"/>
+            <w:hideMark/>
+          </w:tcPr>
+          <w:p>
+            <w:pPr>
+              <w:pStyle w:val="Bibliography"/>
+              <w:rPr>
+                <w:noProof/>
+              </w:rPr>
+            </w:pPr>
+            <w:r>
+              <w:rPr>
+                <w:noProof/>
+              </w:rPr>
+              <w:t xml:space="preserve">J. Smith, </w:t>
+            </w:r>
+            <w:r>
+              <w:rPr>
+                <w:i/>
+                <w:iCs/>
+                <w:noProof/>
+              </w:rPr>
+              <w:t xml:space="preserve">Answered on 'Why should people follow traffic rules?', </w:t>
+            </w:r>
+            <w:r>
+              <w:rPr>
+                <w:noProof/>
+              </w:rPr>
+              <w:t xml:space="preserve">Quora, 2018. </w:t>
+            </w:r>
+          </w:p>
+        </w:tc>
+      </w:tr>
+      <w:tr>
+        <w:trPr>
+          <w:divId w:val="1658529939"/>
+          <w:tblCellSpacing w:w="15" w:type="dxa"/>
+        </w:trPr>
+        <w:tc>
+          <w:tcPr>
+            <w:tcW w:w="50" w:type="pct"/>
+            <w:hideMark/>
+          </w:tcPr>
+          <w:p>
+            <w:pPr>
+              <w:pStyle w:val="Bibliography"/>
+              <w:rPr>
+                <w:noProof/>
+              </w:rPr>
+            </w:pPr>
+            <w:r>
+              <w:rPr>
+                <w:noProof/>
+              </w:rPr>
+              <w:t xml:space="preserve">[14] </w:t>
+            </w:r>
+          </w:p>
+        </w:tc>
+        <w:tc>
+          <w:tcPr>
+            <w:tcW w:w="0" w:type="auto"/>
+            <w:hideMark/>
+          </w:tcPr>
+          <w:p>
+            <w:pPr>
+              <w:pStyle w:val="Bibliography"/>
+              <w:rPr>
+                <w:noProof/>
+              </w:rPr>
+            </w:pPr>
+            <w:r>
+              <w:rPr>
+                <w:noProof/>
+              </w:rPr>
+              <w:t xml:space="preserve">R. Little, </w:t>
+            </w:r>
+            <w:r>
+              <w:rPr>
+                <w:i/>
+                <w:iCs/>
+                <w:noProof/>
+              </w:rPr>
+              <w:t xml:space="preserve">Traffic violations are everyone's problem, </w:t>
+            </w:r>
+            <w:r>
+              <w:rPr>
+                <w:noProof/>
+              </w:rPr>
+              <w:t xml:space="preserve">Ho Chi Minh, Vietnam: Vietnam News, 2011. </w:t>
+            </w:r>
+          </w:p>
+        </w:tc>
+      </w:tr>
     </w:tbl>
-    <w:p>
-      <w:pPr>
-        <w:divId w:val="874392639"/>
-        <w:rPr>
-          <w:rFonts w:eastAsia="Times New Roman"/>
-          <w:noProof/>
-        </w:rPr>
-      </w:pPr>
-    </w:p>
     <w:p>
       <w:r>
         <w:fldChar w:fldCharType="end"/>
@@ -4649,11 +5266,175 @@
     <w:sectPr>
       <w:pgSz w:w="11909" w:h="16834" w:code="9"/>
       <w:pgMar w:top="994" w:right="1440" w:bottom="1440" w:left="1440" w:header="720" w:footer="720" w:gutter="0"/>
+      <w:pgNumType w:start="1"/>
       <w:cols w:space="720"/>
       <w:docGrid w:linePitch="360"/>
     </w:sectPr>
   </w:body>
 </w:document>
+</file>
+
+<file path=word/comments.xml><?xml version="1.0" encoding="utf-8"?>
+<w:comments xmlns:wpc="http://schemas.microsoft.com/office/word/2010/wordprocessingCanvas" xmlns:cx="http://schemas.microsoft.com/office/drawing/2014/chartex" xmlns:mc="http://schemas.openxmlformats.org/markup-compatibility/2006" xmlns:o="urn:schemas-microsoft-com:office:office" xmlns:r="http://schemas.openxmlformats.org/officeDocument/2006/relationships" xmlns:m="http://schemas.openxmlformats.org/officeDocument/2006/math" xmlns:v="urn:schemas-microsoft-com:vml" xmlns:wp14="http://schemas.microsoft.com/office/word/2010/wordprocessingDrawing" xmlns:wp="http://schemas.openxmlformats.org/drawingml/2006/wordprocessingDrawing" xmlns:w10="urn:schemas-microsoft-com:office:word" xmlns:w="http://schemas.openxmlformats.org/wordprocessingml/2006/main" xmlns:w14="http://schemas.microsoft.com/office/word/2010/wordml" xmlns:w15="http://schemas.microsoft.com/office/word/2012/wordml" xmlns:w16se="http://schemas.microsoft.com/office/word/2015/wordml/symex" xmlns:wpg="http://schemas.microsoft.com/office/word/2010/wordprocessingGroup" xmlns:wpi="http://schemas.microsoft.com/office/word/2010/wordprocessingInk" xmlns:wne="http://schemas.microsoft.com/office/word/2006/wordml" xmlns:wps="http://schemas.microsoft.com/office/word/2010/wordprocessingShape" mc:Ignorable="w14 w15 w16se wp14">
+  <w:comment w:id="7" w:author="Aashish Tamrakar" w:date="2019-12-20T22:17:00Z" w:initials="AT">
+    <w:p>
+      <w:pPr>
+        <w:pStyle w:val="CommentText"/>
+      </w:pPr>
+      <w:r>
+        <w:rPr>
+          <w:rStyle w:val="CommentReference"/>
+        </w:rPr>
+        <w:annotationRef/>
+      </w:r>
+      <w:r>
+        <w:t>1</w:t>
+      </w:r>
+      <w:r>
+        <w:rPr>
+          <w:vertAlign w:val="superscript"/>
+        </w:rPr>
+        <w:t>st</w:t>
+      </w:r>
+      <w:r>
+        <w:t xml:space="preserve"> Paragraph: Brief Description of the System</w:t>
+      </w:r>
+    </w:p>
+    <w:p>
+      <w:pPr>
+        <w:pStyle w:val="CommentText"/>
+      </w:pPr>
+      <w:r>
+        <w:t>Weakness &amp; Strengths of Systems studied</w:t>
+      </w:r>
+    </w:p>
+  </w:comment>
+  <w:comment w:id="12" w:author="Aashish Tamrakar" w:date="2019-12-20T22:17:00Z" w:initials="AT">
+    <w:p>
+      <w:pPr>
+        <w:pStyle w:val="CommentText"/>
+      </w:pPr>
+      <w:r>
+        <w:rPr>
+          <w:rStyle w:val="CommentReference"/>
+        </w:rPr>
+        <w:annotationRef/>
+      </w:r>
+      <w:r>
+        <w:t>Customer’s perspective for the current system</w:t>
+      </w:r>
+    </w:p>
+  </w:comment>
+  <w:comment w:id="15" w:author="Aashish Tamrakar" w:date="2019-12-20T22:16:00Z" w:initials="AT">
+    <w:p>
+      <w:pPr>
+        <w:pStyle w:val="CommentText"/>
+      </w:pPr>
+      <w:r>
+        <w:rPr>
+          <w:rStyle w:val="CommentReference"/>
+        </w:rPr>
+        <w:annotationRef/>
+      </w:r>
+      <w:r>
+        <w:t>Features and Methods study of various existing systems.</w:t>
+      </w:r>
+    </w:p>
+  </w:comment>
+  <w:comment w:id="17" w:author="Aashish Tamrakar" w:date="2019-12-20T22:15:00Z" w:initials="AT">
+    <w:p>
+      <w:pPr>
+        <w:pStyle w:val="CommentText"/>
+      </w:pPr>
+      <w:r>
+        <w:rPr>
+          <w:rStyle w:val="CommentReference"/>
+        </w:rPr>
+        <w:annotationRef/>
+      </w:r>
+      <w:r>
+        <w:t>The common features in all of the systems discussed  above</w:t>
+      </w:r>
+    </w:p>
+  </w:comment>
+  <w:comment w:id="19" w:author="Aashish Tamrakar" w:date="2019-12-20T17:19:00Z" w:initials="a">
+    <w:p>
+      <w:pPr>
+        <w:pStyle w:val="CommentText"/>
+      </w:pPr>
+      <w:r>
+        <w:rPr>
+          <w:rStyle w:val="CommentReference"/>
+        </w:rPr>
+        <w:annotationRef/>
+      </w:r>
+      <w:r>
+        <w:t>What is a problem?</w:t>
+      </w:r>
+    </w:p>
+  </w:comment>
+  <w:comment w:id="20" w:author="Aashish Tamrakar" w:date="2019-12-20T17:19:00Z" w:initials="AT">
+    <w:p>
+      <w:pPr>
+        <w:pStyle w:val="CommentText"/>
+      </w:pPr>
+      <w:r>
+        <w:rPr>
+          <w:rStyle w:val="CommentReference"/>
+        </w:rPr>
+        <w:annotationRef/>
+      </w:r>
+      <w:r>
+        <w:t>To whom, is it a problem?</w:t>
+      </w:r>
+    </w:p>
+  </w:comment>
+  <w:comment w:id="21" w:author="Aashish Tamrakar" w:date="2019-12-20T21:56:00Z" w:initials="AT">
+    <w:p>
+      <w:pPr>
+        <w:pStyle w:val="CommentText"/>
+      </w:pPr>
+      <w:r>
+        <w:rPr>
+          <w:rStyle w:val="CommentReference"/>
+        </w:rPr>
+        <w:annotationRef/>
+      </w:r>
+      <w:r>
+        <w:t>Why is it a problem?</w:t>
+      </w:r>
+    </w:p>
+  </w:comment>
+  <w:comment w:id="22" w:author="Aashish Tamrakar" w:date="2019-12-20T22:12:00Z" w:initials="AT">
+    <w:p>
+      <w:pPr>
+        <w:pStyle w:val="CommentText"/>
+      </w:pPr>
+      <w:r>
+        <w:rPr>
+          <w:rStyle w:val="CommentReference"/>
+        </w:rPr>
+        <w:annotationRef/>
+      </w:r>
+      <w:r>
+        <w:t>To whom will it affect?</w:t>
+      </w:r>
+    </w:p>
+  </w:comment>
+</w:comments>
+</file>
+
+<file path=word/commentsExtended.xml><?xml version="1.0" encoding="utf-8"?>
+<w15:commentsEx xmlns:wpc="http://schemas.microsoft.com/office/word/2010/wordprocessingCanvas" xmlns:cx="http://schemas.microsoft.com/office/drawing/2014/chartex" xmlns:mc="http://schemas.openxmlformats.org/markup-compatibility/2006" xmlns:o="urn:schemas-microsoft-com:office:office" xmlns:r="http://schemas.openxmlformats.org/officeDocument/2006/relationships" xmlns:m="http://schemas.openxmlformats.org/officeDocument/2006/math" xmlns:v="urn:schemas-microsoft-com:vml" xmlns:wp14="http://schemas.microsoft.com/office/word/2010/wordprocessingDrawing" xmlns:wp="http://schemas.openxmlformats.org/drawingml/2006/wordprocessingDrawing" xmlns:w10="urn:schemas-microsoft-com:office:word" xmlns:w="http://schemas.openxmlformats.org/wordprocessingml/2006/main" xmlns:w14="http://schemas.microsoft.com/office/word/2010/wordml" xmlns:w15="http://schemas.microsoft.com/office/word/2012/wordml" xmlns:w16se="http://schemas.microsoft.com/office/word/2015/wordml/symex" xmlns:wpg="http://schemas.microsoft.com/office/word/2010/wordprocessingGroup" xmlns:wpi="http://schemas.microsoft.com/office/word/2010/wordprocessingInk" xmlns:wne="http://schemas.microsoft.com/office/word/2006/wordml" xmlns:wps="http://schemas.microsoft.com/office/word/2010/wordprocessingShape" mc:Ignorable="w14 w15 w16se wp14">
+  <w15:commentEx w15:paraId="2A52F345" w15:done="0"/>
+  <w15:commentEx w15:paraId="5A70E431" w15:done="0"/>
+  <w15:commentEx w15:paraId="3970B2D6" w15:done="0"/>
+  <w15:commentEx w15:paraId="4C2408B3" w15:done="0"/>
+  <w15:commentEx w15:paraId="3C1C508B" w15:done="0"/>
+  <w15:commentEx w15:paraId="254AC262" w15:done="0"/>
+  <w15:commentEx w15:paraId="798E1140" w15:done="0"/>
+  <w15:commentEx w15:paraId="2233D889" w15:done="0"/>
+</w15:commentsEx>
 </file>
 
 <file path=word/endnotes.xml><?xml version="1.0" encoding="utf-8"?>
@@ -7133,6 +7914,14 @@
     <w:abstractNumId w:val="4"/>
   </w:num>
 </w:numbering>
+</file>
+
+<file path=word/people.xml><?xml version="1.0" encoding="utf-8"?>
+<w15:people xmlns:wpc="http://schemas.microsoft.com/office/word/2010/wordprocessingCanvas" xmlns:cx="http://schemas.microsoft.com/office/drawing/2014/chartex" xmlns:mc="http://schemas.openxmlformats.org/markup-compatibility/2006" xmlns:o="urn:schemas-microsoft-com:office:office" xmlns:r="http://schemas.openxmlformats.org/officeDocument/2006/relationships" xmlns:m="http://schemas.openxmlformats.org/officeDocument/2006/math" xmlns:v="urn:schemas-microsoft-com:vml" xmlns:wp14="http://schemas.microsoft.com/office/word/2010/wordprocessingDrawing" xmlns:wp="http://schemas.openxmlformats.org/drawingml/2006/wordprocessingDrawing" xmlns:w10="urn:schemas-microsoft-com:office:word" xmlns:w="http://schemas.openxmlformats.org/wordprocessingml/2006/main" xmlns:w14="http://schemas.microsoft.com/office/word/2010/wordml" xmlns:w15="http://schemas.microsoft.com/office/word/2012/wordml" xmlns:w16se="http://schemas.microsoft.com/office/word/2015/wordml/symex" xmlns:wpg="http://schemas.microsoft.com/office/word/2010/wordprocessingGroup" xmlns:wpi="http://schemas.microsoft.com/office/word/2010/wordprocessingInk" xmlns:wne="http://schemas.microsoft.com/office/word/2006/wordml" xmlns:wps="http://schemas.microsoft.com/office/word/2010/wordprocessingShape" mc:Ignorable="w14 w15 w16se wp14">
+  <w15:person w15:author="Aashish Tamrakar">
+    <w15:presenceInfo w15:providerId="Windows Live" w15:userId="182132251d6958d7"/>
+  </w15:person>
+</w15:people>
 </file>
 
 <file path=word/styles.xml><?xml version="1.0" encoding="utf-8"?>
@@ -7871,6 +8660,104 @@
       <w:szCs w:val="24"/>
     </w:rPr>
   </w:style>
+  <w:style w:type="character" w:styleId="CommentReference">
+    <w:name w:val="annotation reference"/>
+    <w:basedOn w:val="DefaultParagraphFont"/>
+    <w:uiPriority w:val="99"/>
+    <w:semiHidden/>
+    <w:unhideWhenUsed/>
+    <w:rsid w:val="00FA5086"/>
+    <w:rPr>
+      <w:sz w:val="16"/>
+      <w:szCs w:val="16"/>
+    </w:rPr>
+  </w:style>
+  <w:style w:type="paragraph" w:styleId="CommentText">
+    <w:name w:val="annotation text"/>
+    <w:basedOn w:val="Normal"/>
+    <w:link w:val="CommentTextChar"/>
+    <w:uiPriority w:val="99"/>
+    <w:semiHidden/>
+    <w:unhideWhenUsed/>
+    <w:rsid w:val="00FA5086"/>
+    <w:pPr>
+      <w:spacing w:line="240" w:lineRule="auto"/>
+    </w:pPr>
+    <w:rPr>
+      <w:sz w:val="20"/>
+      <w:szCs w:val="18"/>
+    </w:rPr>
+  </w:style>
+  <w:style w:type="character" w:customStyle="1" w:styleId="CommentTextChar">
+    <w:name w:val="Comment Text Char"/>
+    <w:basedOn w:val="DefaultParagraphFont"/>
+    <w:link w:val="CommentText"/>
+    <w:uiPriority w:val="99"/>
+    <w:semiHidden/>
+    <w:rsid w:val="00FA5086"/>
+    <w:rPr>
+      <w:sz w:val="20"/>
+      <w:szCs w:val="18"/>
+    </w:rPr>
+  </w:style>
+  <w:style w:type="paragraph" w:styleId="CommentSubject">
+    <w:name w:val="annotation subject"/>
+    <w:basedOn w:val="CommentText"/>
+    <w:next w:val="CommentText"/>
+    <w:link w:val="CommentSubjectChar"/>
+    <w:uiPriority w:val="99"/>
+    <w:semiHidden/>
+    <w:unhideWhenUsed/>
+    <w:rsid w:val="00FA5086"/>
+    <w:rPr>
+      <w:b/>
+      <w:bCs/>
+    </w:rPr>
+  </w:style>
+  <w:style w:type="character" w:customStyle="1" w:styleId="CommentSubjectChar">
+    <w:name w:val="Comment Subject Char"/>
+    <w:basedOn w:val="CommentTextChar"/>
+    <w:link w:val="CommentSubject"/>
+    <w:uiPriority w:val="99"/>
+    <w:semiHidden/>
+    <w:rsid w:val="00FA5086"/>
+    <w:rPr>
+      <w:b/>
+      <w:bCs/>
+      <w:sz w:val="20"/>
+      <w:szCs w:val="18"/>
+    </w:rPr>
+  </w:style>
+  <w:style w:type="paragraph" w:styleId="BalloonText">
+    <w:name w:val="Balloon Text"/>
+    <w:basedOn w:val="Normal"/>
+    <w:link w:val="BalloonTextChar"/>
+    <w:uiPriority w:val="99"/>
+    <w:semiHidden/>
+    <w:unhideWhenUsed/>
+    <w:rsid w:val="00FA5086"/>
+    <w:pPr>
+      <w:spacing w:after="0" w:line="240" w:lineRule="auto"/>
+    </w:pPr>
+    <w:rPr>
+      <w:rFonts w:ascii="Segoe UI" w:hAnsi="Segoe UI" w:cs="Segoe UI"/>
+      <w:sz w:val="18"/>
+      <w:szCs w:val="16"/>
+    </w:rPr>
+  </w:style>
+  <w:style w:type="character" w:customStyle="1" w:styleId="BalloonTextChar">
+    <w:name w:val="Balloon Text Char"/>
+    <w:basedOn w:val="DefaultParagraphFont"/>
+    <w:link w:val="BalloonText"/>
+    <w:uiPriority w:val="99"/>
+    <w:semiHidden/>
+    <w:rsid w:val="00FA5086"/>
+    <w:rPr>
+      <w:rFonts w:ascii="Segoe UI" w:hAnsi="Segoe UI" w:cs="Segoe UI"/>
+      <w:sz w:val="18"/>
+      <w:szCs w:val="16"/>
+    </w:rPr>
+  </w:style>
 </w:styles>
 </file>
 
@@ -8349,11 +9236,50 @@
     <b:URL>https://www.nepalitimes.com/banner/nepals-deadly-roads-take-their-toll/</b:URL>
     <b:RefOrder>12</b:RefOrder>
   </b:Source>
+  <b:Source>
+    <b:Tag>Jam18</b:Tag>
+    <b:SourceType>Misc</b:SourceType>
+    <b:Guid>{7660591D-D3E3-4336-ADC4-42F8482BF4EA}</b:Guid>
+    <b:Title>Answered on 'Why should people follow traffic rules?'</b:Title>
+    <b:Year>2018</b:Year>
+    <b:Publisher>Quora</b:Publisher>
+    <b:Author>
+      <b:Author>
+        <b:NameList>
+          <b:Person>
+            <b:Last>Smith</b:Last>
+            <b:First>James</b:First>
+          </b:Person>
+        </b:NameList>
+      </b:Author>
+    </b:Author>
+    <b:RefOrder>13</b:RefOrder>
+  </b:Source>
+  <b:Source>
+    <b:Tag>Roy11</b:Tag>
+    <b:SourceType>Misc</b:SourceType>
+    <b:Guid>{6686EDB3-674F-45CC-9456-E555DE330CE3}</b:Guid>
+    <b:Author>
+      <b:Author>
+        <b:NameList>
+          <b:Person>
+            <b:Last>Little</b:Last>
+            <b:First>Roy</b:First>
+          </b:Person>
+        </b:NameList>
+      </b:Author>
+    </b:Author>
+    <b:Title>Traffic violations are everyone's problem</b:Title>
+    <b:Year>2011</b:Year>
+    <b:City>Ho Chi Minh, Vietnam</b:City>
+    <b:Publisher>Vietnam News</b:Publisher>
+    <b:RefOrder>14</b:RefOrder>
+  </b:Source>
 </b:Sources>
 </file>
 
 <file path=customXml/itemProps1.xml><?xml version="1.0" encoding="utf-8"?>
-<ds:datastoreItem xmlns:ds="http://schemas.openxmlformats.org/officeDocument/2006/customXml" ds:itemID="{C12AD11E-9E73-4E8A-BEF9-2B5D36FA4FC6}">
+<ds:datastoreItem xmlns:ds="http://schemas.openxmlformats.org/officeDocument/2006/customXml" ds:itemID="{AC3DCCB5-B967-4BD9-A5F4-F21600688AB9}">
   <ds:schemaRefs>
     <ds:schemaRef ds:uri="http://schemas.openxmlformats.org/officeDocument/2006/bibliography"/>
   </ds:schemaRefs>

--- a/proposal.docx
+++ b/proposal.docx
@@ -26,8 +26,6 @@
         <w:t>Contents</w:t>
       </w:r>
     </w:p>
-    <w:bookmarkStart w:id="0" w:name="_GoBack"/>
-    <w:bookmarkEnd w:id="0"/>
     <w:p>
       <w:pPr>
         <w:pStyle w:val="TOC1"/>
@@ -1121,7 +1119,7 @@
           <w:bCs/>
         </w:rPr>
       </w:pPr>
-      <w:bookmarkStart w:id="1" w:name="_Toc27772955"/>
+      <w:bookmarkStart w:id="0" w:name="_Toc27772955"/>
       <w:r>
         <w:rPr>
           <w:bCs/>
@@ -1129,7 +1127,7 @@
         <w:lastRenderedPageBreak/>
         <w:t>Introduction</w:t>
       </w:r>
-      <w:bookmarkEnd w:id="1"/>
+      <w:bookmarkEnd w:id="0"/>
     </w:p>
     <w:p>
       <w:pPr>
@@ -1439,20 +1437,14 @@
         </w:rPr>
         <w:t>Speed of the YOLO framework is 45 frames per second which is better than realtime.  Network understands generalized object representation which allowed them to train the network on real world images and predictions on artwork was still fairly accurate. It is also open source.</w:t>
       </w:r>
-    </w:p>
-    <w:p>
-      <w:pPr>
-        <w:rPr>
-          <w:rFonts w:cs="Times New Roman"/>
-          <w:szCs w:val="24"/>
-        </w:rPr>
-      </w:pPr>
-      <w:r>
-        <w:rPr>
-          <w:rFonts w:cs="Times New Roman"/>
-          <w:szCs w:val="24"/>
-        </w:rPr>
-        <w:t xml:space="preserve">YOLO is like FCNN(fully convolutional neural network) and passes the image once through the  FCNN and output is (m*m) prediction. This the architecture is splitting the input image in m*m grid and for each grid generation 2 bounding boxes and class probabilities for those bounding boxes. Note that bounding box is more likely to be larger than the grid itself. </w:t>
+      <w:bookmarkStart w:id="1" w:name="_GoBack"/>
+      <w:bookmarkEnd w:id="1"/>
+      <w:r>
+        <w:rPr>
+          <w:rFonts w:cs="Times New Roman"/>
+          <w:szCs w:val="24"/>
+        </w:rPr>
+        <w:t xml:space="preserve"> </w:t>
       </w:r>
       <w:r>
         <w:rPr>
@@ -1514,7 +1506,6 @@
     </w:p>
     <w:p>
       <w:pPr>
-        <w:jc w:val="both"/>
         <w:rPr>
           <w:rFonts w:cs="Times New Roman"/>
           <w:szCs w:val="24"/>
@@ -1552,7 +1543,6 @@
         <w:pStyle w:val="ListParagraph"/>
         <w:ind w:left="0"/>
         <w:contextualSpacing w:val="0"/>
-        <w:jc w:val="both"/>
         <w:rPr>
           <w:rFonts w:cs="Times New Roman"/>
           <w:szCs w:val="24"/>
@@ -1690,7 +1680,6 @@
         <w:pStyle w:val="ListParagraph"/>
         <w:ind w:left="0"/>
         <w:contextualSpacing w:val="0"/>
-        <w:jc w:val="both"/>
         <w:rPr>
           <w:rFonts w:cs="Times New Roman"/>
           <w:szCs w:val="24"/>
@@ -1722,7 +1711,6 @@
         <w:pStyle w:val="ListParagraph"/>
         <w:ind w:left="0"/>
         <w:contextualSpacing w:val="0"/>
-        <w:jc w:val="both"/>
         <w:rPr>
           <w:rFonts w:cs="Times New Roman"/>
           <w:b/>
@@ -1799,7 +1787,6 @@
         <w:spacing w:line="240" w:lineRule="auto"/>
         <w:ind w:firstLine="0"/>
         <w:contextualSpacing w:val="0"/>
-        <w:jc w:val="both"/>
         <w:rPr>
           <w:rFonts w:cs="Times New Roman"/>
           <w:szCs w:val="24"/>
@@ -1825,7 +1812,6 @@
         <w:pStyle w:val="ListParagraph"/>
         <w:ind w:left="360"/>
         <w:contextualSpacing w:val="0"/>
-        <w:jc w:val="both"/>
         <w:rPr>
           <w:rFonts w:cs="Times New Roman"/>
           <w:szCs w:val="24"/>
@@ -1849,7 +1835,6 @@
         <w:spacing w:line="240" w:lineRule="auto"/>
         <w:ind w:firstLine="0"/>
         <w:contextualSpacing w:val="0"/>
-        <w:jc w:val="both"/>
         <w:rPr>
           <w:rFonts w:cs="Times New Roman"/>
           <w:szCs w:val="24"/>
@@ -1868,7 +1853,6 @@
         <w:pStyle w:val="ListParagraph"/>
         <w:ind w:left="360"/>
         <w:contextualSpacing w:val="0"/>
-        <w:jc w:val="both"/>
         <w:rPr>
           <w:rFonts w:cs="Times New Roman"/>
           <w:szCs w:val="24"/>
@@ -1910,7 +1894,6 @@
         <w:spacing w:line="240" w:lineRule="auto"/>
         <w:ind w:firstLine="0"/>
         <w:contextualSpacing w:val="0"/>
-        <w:jc w:val="both"/>
         <w:rPr>
           <w:rFonts w:cs="Times New Roman"/>
           <w:szCs w:val="24"/>
@@ -1929,7 +1912,6 @@
         <w:pStyle w:val="ListParagraph"/>
         <w:ind w:left="360"/>
         <w:contextualSpacing w:val="0"/>
-        <w:jc w:val="both"/>
         <w:rPr>
           <w:rFonts w:cs="Times New Roman"/>
           <w:szCs w:val="24"/>
@@ -1953,7 +1935,6 @@
         <w:spacing w:line="240" w:lineRule="auto"/>
         <w:ind w:firstLine="0"/>
         <w:contextualSpacing w:val="0"/>
-        <w:jc w:val="both"/>
         <w:rPr>
           <w:rFonts w:cs="Times New Roman"/>
           <w:szCs w:val="24"/>
@@ -1972,7 +1953,6 @@
         <w:pStyle w:val="ListParagraph"/>
         <w:ind w:left="360"/>
         <w:contextualSpacing w:val="0"/>
-        <w:jc w:val="both"/>
         <w:rPr>
           <w:rFonts w:cs="Times New Roman"/>
           <w:szCs w:val="24"/>
@@ -1996,7 +1976,6 @@
         <w:spacing w:line="240" w:lineRule="auto"/>
         <w:ind w:firstLine="0"/>
         <w:contextualSpacing w:val="0"/>
-        <w:jc w:val="both"/>
         <w:rPr>
           <w:rFonts w:cs="Times New Roman"/>
           <w:szCs w:val="24"/>
@@ -2015,7 +1994,6 @@
         <w:pStyle w:val="ListParagraph"/>
         <w:ind w:left="360"/>
         <w:contextualSpacing w:val="0"/>
-        <w:jc w:val="both"/>
         <w:rPr>
           <w:rFonts w:cs="Times New Roman"/>
           <w:szCs w:val="24"/>
@@ -2040,7 +2018,6 @@
         <w:spacing w:line="240" w:lineRule="auto"/>
         <w:ind w:firstLine="0"/>
         <w:contextualSpacing w:val="0"/>
-        <w:jc w:val="both"/>
         <w:rPr>
           <w:rFonts w:cs="Times New Roman"/>
           <w:szCs w:val="24"/>
@@ -2066,7 +2043,6 @@
         <w:pStyle w:val="ListParagraph"/>
         <w:ind w:left="360"/>
         <w:contextualSpacing w:val="0"/>
-        <w:jc w:val="both"/>
         <w:rPr>
           <w:rFonts w:cs="Times New Roman"/>
           <w:szCs w:val="24"/>
@@ -3645,6 +3621,18 @@
           <w:lang w:bidi="ne-NP"/>
         </w:rPr>
         <w:commentReference w:id="17"/>
+      </w:r>
+    </w:p>
+    <w:p>
+      <w:pPr>
+        <w:pStyle w:val="ListParagraph"/>
+        <w:numPr>
+          <w:ilvl w:val="0"/>
+          <w:numId w:val="24"/>
+        </w:numPr>
+      </w:pPr>
+      <w:r>
+        <w:t>Surveillance Camera</w:t>
       </w:r>
       <w:r>
         <w:br w:type="page"/>
@@ -4196,6 +4184,7 @@
           <w:id w:val="1768418464"/>
           <w:citation/>
         </w:sdtPr>
+        <w:sdtEndPr/>
         <w:sdtContent>
           <w:r>
             <w:rPr>
@@ -4292,6 +4281,7 @@
           <w:id w:val="1606619517"/>
           <w:citation/>
         </w:sdtPr>
+        <w:sdtEndPr/>
         <w:sdtContent>
           <w:r>
             <w:rPr>
@@ -4394,6 +4384,7 @@
           <w:shd w:val="clear" w:color="auto" w:fill="FFFFFF"/>
         </w:rPr>
       </w:pPr>
+      <w:commentRangeStart w:id="22"/>
       <w:r>
         <w:rPr>
           <w:rFonts w:eastAsia="Times New Roman" w:cs="Times New Roman"/>
@@ -4404,9 +4395,7 @@
         </w:rPr>
         <w:t xml:space="preserve">The system will try to solve the </w:t>
       </w:r>
-    </w:p>
-    <w:p>
-      <w:pPr>
+      <w:r>
         <w:rPr>
           <w:rFonts w:eastAsia="Times New Roman" w:cs="Times New Roman"/>
           <w:color w:val="000000"/>
@@ -4414,8 +4403,8 @@
           <w:szCs w:val="24"/>
           <w:shd w:val="clear" w:color="auto" w:fill="FFFFFF"/>
         </w:rPr>
-      </w:pPr>
-      <w:commentRangeStart w:id="22"/>
+        <w:t xml:space="preserve">major problem of speeding. </w:t>
+      </w:r>
       <w:r>
         <w:rPr>
           <w:rFonts w:eastAsia="Times New Roman" w:cs="Times New Roman"/>
@@ -4424,7 +4413,14 @@
           <w:szCs w:val="24"/>
           <w:shd w:val="clear" w:color="auto" w:fill="FFFFFF"/>
         </w:rPr>
-        <w:t>When our system will be ready, it will be most useful to traffic police officers, both on road and sitting in front of CCTV in headquarters. They will be able to catch offenders more effectively than manual way of catching. Both on duty officers and officers staying in the headquarters can get the offense report</w:t>
+        <w:t xml:space="preserve">We will try to implement algorithm for detecting &amp; providing an alert about speeding to concerned people. </w:t>
+      </w:r>
+      <w:commentRangeEnd w:id="22"/>
+      <w:r>
+        <w:rPr>
+          <w:rStyle w:val="CommentReference"/>
+        </w:rPr>
+        <w:commentReference w:id="22"/>
       </w:r>
       <w:r>
         <w:rPr>
@@ -4434,7 +4430,7 @@
           <w:szCs w:val="24"/>
           <w:shd w:val="clear" w:color="auto" w:fill="FFFFFF"/>
         </w:rPr>
-        <w:t xml:space="preserve">, and can make required law implementation. It will be also beneficial for students willing to learn more in this field, as code written by a student will be understood by another student easily. Besides this, </w:t>
+        <w:t>We will try to implement a fine system for so.</w:t>
       </w:r>
       <w:r>
         <w:rPr>
@@ -4444,7 +4440,7 @@
           <w:szCs w:val="24"/>
           <w:shd w:val="clear" w:color="auto" w:fill="FFFFFF"/>
         </w:rPr>
-        <w:t xml:space="preserve">it will be beneficial to the nation as a whole as it will be able to implement its law easily. This law enforcement will probably change the driver’s psychology and drivers will follow rules &amp; regulations thus making a road a safer place to travel on. Traffic flow can be smoother. </w:t>
+        <w:t xml:space="preserve"> We will also include a feature to detect lane violation. On lane violation, similar to speeding, fining will be performed. </w:t>
       </w:r>
       <w:r>
         <w:rPr>
@@ -4454,7 +4450,7 @@
           <w:szCs w:val="24"/>
           <w:shd w:val="clear" w:color="auto" w:fill="FFFFFF"/>
         </w:rPr>
-        <w:t xml:space="preserve">Drivers will also </w:t>
+        <w:t>All of this solutions will be tried to achieved with the help of surveillance camera. Our system will detect more viola</w:t>
       </w:r>
       <w:r>
         <w:rPr>
@@ -4464,7 +4460,7 @@
           <w:szCs w:val="24"/>
           <w:shd w:val="clear" w:color="auto" w:fill="FFFFFF"/>
         </w:rPr>
-        <w:t>be going</w:t>
+        <w:t xml:space="preserve">tions as feasible in the future. If all violators are </w:t>
       </w:r>
       <w:r>
         <w:rPr>
@@ -4474,7 +4470,7 @@
           <w:szCs w:val="24"/>
           <w:shd w:val="clear" w:color="auto" w:fill="FFFFFF"/>
         </w:rPr>
-        <w:t xml:space="preserve"> to have a proper privilege of driving in the roads as with other drivers following rules properly.</w:t>
+        <w:t>fined instantly by the system,</w:t>
       </w:r>
       <w:r>
         <w:rPr>
@@ -4484,7 +4480,7 @@
           <w:szCs w:val="24"/>
           <w:shd w:val="clear" w:color="auto" w:fill="FFFFFF"/>
         </w:rPr>
-        <w:t xml:space="preserve"> Next, it will be beneficial to all the research personnel. If a chance is there, then, if an accident detection system can be extended, then it can ob</w:t>
+        <w:t xml:space="preserve"> they will try not to repeat the same mistake again. It will</w:t>
       </w:r>
       <w:r>
         <w:rPr>
@@ -4494,14 +4490,126 @@
           <w:szCs w:val="24"/>
           <w:shd w:val="clear" w:color="auto" w:fill="FFFFFF"/>
         </w:rPr>
+        <w:t xml:space="preserve"> reduce the cases of violations &amp; it will implant </w:t>
+      </w:r>
+      <w:r>
+        <w:rPr>
+          <w:rFonts w:eastAsia="Times New Roman" w:cs="Times New Roman"/>
+          <w:color w:val="000000"/>
+          <w:spacing w:val="2"/>
+          <w:szCs w:val="24"/>
+          <w:shd w:val="clear" w:color="auto" w:fill="FFFFFF"/>
+        </w:rPr>
+        <w:t>drivers’</w:t>
+      </w:r>
+      <w:r>
+        <w:rPr>
+          <w:rFonts w:eastAsia="Times New Roman" w:cs="Times New Roman"/>
+          <w:color w:val="000000"/>
+          <w:spacing w:val="2"/>
+          <w:szCs w:val="24"/>
+          <w:shd w:val="clear" w:color="auto" w:fill="FFFFFF"/>
+        </w:rPr>
+        <w:t xml:space="preserve"> psychology to follow rules &amp; regulations properly.</w:t>
+      </w:r>
+    </w:p>
+    <w:p>
+      <w:pPr>
+        <w:rPr>
+          <w:rFonts w:eastAsia="Times New Roman" w:cs="Times New Roman"/>
+          <w:color w:val="000000"/>
+          <w:spacing w:val="2"/>
+          <w:szCs w:val="24"/>
+          <w:shd w:val="clear" w:color="auto" w:fill="FFFFFF"/>
+        </w:rPr>
+      </w:pPr>
+      <w:commentRangeStart w:id="23"/>
+      <w:r>
+        <w:rPr>
+          <w:rFonts w:eastAsia="Times New Roman" w:cs="Times New Roman"/>
+          <w:color w:val="000000"/>
+          <w:spacing w:val="2"/>
+          <w:szCs w:val="24"/>
+          <w:shd w:val="clear" w:color="auto" w:fill="FFFFFF"/>
+        </w:rPr>
+        <w:t>When our system will be ready, it will be most useful to traffic police officers, both on road and sitting in front of CCTV in headquarters. They will be able to catch offenders more effectively than manual way of catching. Both on duty officers and officers staying in the headquarters can get the offense report</w:t>
+      </w:r>
+      <w:r>
+        <w:rPr>
+          <w:rFonts w:eastAsia="Times New Roman" w:cs="Times New Roman"/>
+          <w:color w:val="000000"/>
+          <w:spacing w:val="2"/>
+          <w:szCs w:val="24"/>
+          <w:shd w:val="clear" w:color="auto" w:fill="FFFFFF"/>
+        </w:rPr>
+        <w:t xml:space="preserve">, and can make required law implementation. It will be also beneficial for students willing to learn more in this field, as code written by a student will be understood by another student easily. Besides this, </w:t>
+      </w:r>
+      <w:r>
+        <w:rPr>
+          <w:rFonts w:eastAsia="Times New Roman" w:cs="Times New Roman"/>
+          <w:color w:val="000000"/>
+          <w:spacing w:val="2"/>
+          <w:szCs w:val="24"/>
+          <w:shd w:val="clear" w:color="auto" w:fill="FFFFFF"/>
+        </w:rPr>
+        <w:t xml:space="preserve">it will be beneficial to the nation as a whole as it will be able to implement its law easily. This law enforcement will probably change the driver’s psychology and drivers will follow rules &amp; regulations thus making a road a safer place to travel on. Traffic flow can be smoother. </w:t>
+      </w:r>
+      <w:r>
+        <w:rPr>
+          <w:rFonts w:eastAsia="Times New Roman" w:cs="Times New Roman"/>
+          <w:color w:val="000000"/>
+          <w:spacing w:val="2"/>
+          <w:szCs w:val="24"/>
+          <w:shd w:val="clear" w:color="auto" w:fill="FFFFFF"/>
+        </w:rPr>
+        <w:t xml:space="preserve">Drivers will also </w:t>
+      </w:r>
+      <w:r>
+        <w:rPr>
+          <w:rFonts w:eastAsia="Times New Roman" w:cs="Times New Roman"/>
+          <w:color w:val="000000"/>
+          <w:spacing w:val="2"/>
+          <w:szCs w:val="24"/>
+          <w:shd w:val="clear" w:color="auto" w:fill="FFFFFF"/>
+        </w:rPr>
+        <w:t>be going</w:t>
+      </w:r>
+      <w:r>
+        <w:rPr>
+          <w:rFonts w:eastAsia="Times New Roman" w:cs="Times New Roman"/>
+          <w:color w:val="000000"/>
+          <w:spacing w:val="2"/>
+          <w:szCs w:val="24"/>
+          <w:shd w:val="clear" w:color="auto" w:fill="FFFFFF"/>
+        </w:rPr>
+        <w:t xml:space="preserve"> to have a proper privilege of driving in the roads as with other drivers following rules properly.</w:t>
+      </w:r>
+      <w:r>
+        <w:rPr>
+          <w:rFonts w:eastAsia="Times New Roman" w:cs="Times New Roman"/>
+          <w:color w:val="000000"/>
+          <w:spacing w:val="2"/>
+          <w:szCs w:val="24"/>
+          <w:shd w:val="clear" w:color="auto" w:fill="FFFFFF"/>
+        </w:rPr>
+        <w:t xml:space="preserve"> Next, it will be beneficial to all the research personnel. If a chance is there, then, if an accident detection system can be extended, then it can ob</w:t>
+      </w:r>
+      <w:r>
+        <w:rPr>
+          <w:rFonts w:eastAsia="Times New Roman" w:cs="Times New Roman"/>
+          <w:color w:val="000000"/>
+          <w:spacing w:val="2"/>
+          <w:szCs w:val="24"/>
+          <w:shd w:val="clear" w:color="auto" w:fill="FFFFFF"/>
+        </w:rPr>
         <w:t>viously save lives on the road.</w:t>
       </w:r>
-      <w:commentRangeEnd w:id="22"/>
+      <w:commentRangeEnd w:id="23"/>
       <w:r>
         <w:rPr>
           <w:rStyle w:val="CommentReference"/>
         </w:rPr>
-        <w:commentReference w:id="22"/>
+        <w:commentReference w:id="23"/>
       </w:r>
     </w:p>
     <w:p>
@@ -4526,11 +4634,11 @@
       <w:r>
         <w:br w:type="page"/>
       </w:r>
-      <w:bookmarkStart w:id="23" w:name="_Toc27772969"/>
+      <w:bookmarkStart w:id="24" w:name="_Toc27772969"/>
       <w:r>
         <w:t>References</w:t>
       </w:r>
-      <w:bookmarkEnd w:id="23"/>
+      <w:bookmarkEnd w:id="24"/>
       <w:r>
         <w:fldChar w:fldCharType="begin"/>
       </w:r>
@@ -4555,7 +4663,7 @@
       </w:tblPr>
       <w:tblGrid>
         <w:gridCol w:w="475"/>
-        <w:gridCol w:w="8554"/>
+        <w:gridCol w:w="8194"/>
       </w:tblGrid>
       <w:tr>
         <w:trPr>
@@ -5265,7 +5373,7 @@
     </w:p>
     <w:sectPr>
       <w:pgSz w:w="11909" w:h="16834" w:code="9"/>
-      <w:pgMar w:top="994" w:right="1440" w:bottom="1440" w:left="1440" w:header="720" w:footer="720" w:gutter="0"/>
+      <w:pgMar w:top="1440" w:right="1440" w:bottom="1440" w:left="1800" w:header="720" w:footer="720" w:gutter="0"/>
       <w:pgNumType w:start="1"/>
       <w:cols w:space="720"/>
       <w:docGrid w:linePitch="360"/>
@@ -5405,7 +5513,23 @@
       </w:r>
     </w:p>
   </w:comment>
-  <w:comment w:id="22" w:author="Aashish Tamrakar" w:date="2019-12-20T22:12:00Z" w:initials="AT">
+  <w:comment w:id="22" w:author="Aashish Tamrakar" w:date="2019-12-23T10:46:00Z" w:initials="AT">
+    <w:p>
+      <w:pPr>
+        <w:pStyle w:val="CommentText"/>
+      </w:pPr>
+      <w:r>
+        <w:rPr>
+          <w:rStyle w:val="CommentReference"/>
+        </w:rPr>
+        <w:annotationRef/>
+      </w:r>
+      <w:r>
+        <w:t>What is our goal to solve?</w:t>
+      </w:r>
+    </w:p>
+  </w:comment>
+  <w:comment w:id="23" w:author="Aashish Tamrakar" w:date="2019-12-20T22:12:00Z" w:initials="AT">
     <w:p>
       <w:pPr>
         <w:pStyle w:val="CommentText"/>
@@ -5433,6 +5557,7 @@
   <w15:commentEx w15:paraId="3C1C508B" w15:done="0"/>
   <w15:commentEx w15:paraId="254AC262" w15:done="0"/>
   <w15:commentEx w15:paraId="798E1140" w15:done="0"/>
+  <w15:commentEx w15:paraId="3D90165C" w15:done="0"/>
   <w15:commentEx w15:paraId="2233D889" w15:done="0"/>
 </w15:commentsEx>
 </file>
@@ -8316,9 +8441,10 @@
   <w:style w:type="paragraph" w:default="1" w:styleId="Normal">
     <w:name w:val="Normal"/>
     <w:qFormat/>
-    <w:rsid w:val="006F752F"/>
+    <w:rsid w:val="004A6518"/>
     <w:pPr>
       <w:spacing w:line="360" w:lineRule="auto"/>
+      <w:jc w:val="both"/>
     </w:pPr>
   </w:style>
   <w:style w:type="paragraph" w:styleId="Heading1">
@@ -8756,6 +8882,18 @@
       <w:rFonts w:ascii="Segoe UI" w:hAnsi="Segoe UI" w:cs="Segoe UI"/>
       <w:sz w:val="18"/>
       <w:szCs w:val="16"/>
+    </w:rPr>
+  </w:style>
+  <w:style w:type="character" w:styleId="FollowedHyperlink">
+    <w:name w:val="FollowedHyperlink"/>
+    <w:basedOn w:val="DefaultParagraphFont"/>
+    <w:uiPriority w:val="99"/>
+    <w:semiHidden/>
+    <w:unhideWhenUsed/>
+    <w:rsid w:val="00F141D0"/>
+    <w:rPr>
+      <w:color w:val="954F72" w:themeColor="followedHyperlink"/>
+      <w:u w:val="single"/>
     </w:rPr>
   </w:style>
 </w:styles>
@@ -9279,7 +9417,7 @@
 </file>
 
 <file path=customXml/itemProps1.xml><?xml version="1.0" encoding="utf-8"?>
-<ds:datastoreItem xmlns:ds="http://schemas.openxmlformats.org/officeDocument/2006/customXml" ds:itemID="{AC3DCCB5-B967-4BD9-A5F4-F21600688AB9}">
+<ds:datastoreItem xmlns:ds="http://schemas.openxmlformats.org/officeDocument/2006/customXml" ds:itemID="{5B20AADB-206E-4724-84A4-C143832E76BF}">
   <ds:schemaRefs>
     <ds:schemaRef ds:uri="http://schemas.openxmlformats.org/officeDocument/2006/bibliography"/>
   </ds:schemaRefs>

--- a/proposal.docx
+++ b/proposal.docx
@@ -47,14 +47,13 @@
       <w:r>
         <w:fldChar w:fldCharType="separate"/>
       </w:r>
-      <w:hyperlink w:anchor="_Toc27772955" w:history="1">
+      <w:hyperlink w:anchor="_Toc27995967" w:history="1">
         <w:r>
           <w:rPr>
             <w:rStyle w:val="Hyperlink"/>
-            <w:bCs/>
-            <w:noProof/>
-          </w:rPr>
-          <w:t>Introduction</w:t>
+            <w:noProof/>
+          </w:rPr>
+          <w:t>Acknowlegements</w:t>
         </w:r>
         <w:r>
           <w:rPr>
@@ -75,7 +74,7 @@
             <w:noProof/>
             <w:webHidden/>
           </w:rPr>
-          <w:instrText xml:space="preserve"> PAGEREF _Toc27772955 \h </w:instrText>
+          <w:instrText xml:space="preserve"> PAGEREF _Toc27995967 \h </w:instrText>
         </w:r>
         <w:r>
           <w:rPr>
@@ -118,10 +117,81 @@
           <w:sz w:val="22"/>
         </w:rPr>
       </w:pPr>
-      <w:hyperlink w:anchor="_Toc27772956" w:history="1">
+      <w:hyperlink w:anchor="_Toc27995968" w:history="1">
         <w:r>
           <w:rPr>
             <w:rStyle w:val="Hyperlink"/>
+            <w:bCs/>
+            <w:noProof/>
+          </w:rPr>
+          <w:t>Introduction</w:t>
+        </w:r>
+        <w:r>
+          <w:rPr>
+            <w:noProof/>
+            <w:webHidden/>
+          </w:rPr>
+          <w:tab/>
+        </w:r>
+        <w:r>
+          <w:rPr>
+            <w:noProof/>
+            <w:webHidden/>
+          </w:rPr>
+          <w:fldChar w:fldCharType="begin"/>
+        </w:r>
+        <w:r>
+          <w:rPr>
+            <w:noProof/>
+            <w:webHidden/>
+          </w:rPr>
+          <w:instrText xml:space="preserve"> PAGEREF _Toc27995968 \h </w:instrText>
+        </w:r>
+        <w:r>
+          <w:rPr>
+            <w:noProof/>
+            <w:webHidden/>
+          </w:rPr>
+        </w:r>
+        <w:r>
+          <w:rPr>
+            <w:noProof/>
+            <w:webHidden/>
+          </w:rPr>
+          <w:fldChar w:fldCharType="separate"/>
+        </w:r>
+        <w:r>
+          <w:rPr>
+            <w:noProof/>
+            <w:webHidden/>
+          </w:rPr>
+          <w:t>2</w:t>
+        </w:r>
+        <w:r>
+          <w:rPr>
+            <w:noProof/>
+            <w:webHidden/>
+          </w:rPr>
+          <w:fldChar w:fldCharType="end"/>
+        </w:r>
+      </w:hyperlink>
+    </w:p>
+    <w:p>
+      <w:pPr>
+        <w:pStyle w:val="TOC1"/>
+        <w:tabs>
+          <w:tab w:val="right" w:leader="dot" w:pos="9019"/>
+        </w:tabs>
+        <w:rPr>
+          <w:rFonts w:asciiTheme="minorHAnsi" w:eastAsiaTheme="minorEastAsia" w:hAnsiTheme="minorHAnsi" w:cstheme="minorBidi"/>
+          <w:noProof/>
+          <w:sz w:val="22"/>
+        </w:rPr>
+      </w:pPr>
+      <w:hyperlink w:anchor="_Toc27995969" w:history="1">
+        <w:r>
+          <w:rPr>
+            <w:rStyle w:val="Hyperlink"/>
             <w:noProof/>
           </w:rPr>
           <w:t>Evolution of traffic detection system</w:t>
@@ -145,7 +215,7 @@
             <w:noProof/>
             <w:webHidden/>
           </w:rPr>
-          <w:instrText xml:space="preserve"> PAGEREF _Toc27772956 \h </w:instrText>
+          <w:instrText xml:space="preserve"> PAGEREF _Toc27995969 \h </w:instrText>
         </w:r>
         <w:r>
           <w:rPr>
@@ -165,7 +235,7 @@
             <w:noProof/>
             <w:webHidden/>
           </w:rPr>
-          <w:t>2</w:t>
+          <w:t>3</w:t>
         </w:r>
         <w:r>
           <w:rPr>
@@ -188,7 +258,7 @@
           <w:sz w:val="22"/>
         </w:rPr>
       </w:pPr>
-      <w:hyperlink w:anchor="_Toc27772957" w:history="1">
+      <w:hyperlink w:anchor="_Toc27995970" w:history="1">
         <w:r>
           <w:rPr>
             <w:rStyle w:val="Hyperlink"/>
@@ -215,7 +285,7 @@
             <w:noProof/>
             <w:webHidden/>
           </w:rPr>
-          <w:instrText xml:space="preserve"> PAGEREF _Toc27772957 \h </w:instrText>
+          <w:instrText xml:space="preserve"> PAGEREF _Toc27995970 \h </w:instrText>
         </w:r>
         <w:r>
           <w:rPr>
@@ -235,7 +305,7 @@
             <w:noProof/>
             <w:webHidden/>
           </w:rPr>
-          <w:t>2</w:t>
+          <w:t>3</w:t>
         </w:r>
         <w:r>
           <w:rPr>
@@ -258,7 +328,7 @@
           <w:sz w:val="22"/>
         </w:rPr>
       </w:pPr>
-      <w:hyperlink w:anchor="_Toc27772958" w:history="1">
+      <w:hyperlink w:anchor="_Toc27995971" w:history="1">
         <w:r>
           <w:rPr>
             <w:rStyle w:val="Hyperlink"/>
@@ -285,7 +355,7 @@
             <w:noProof/>
             <w:webHidden/>
           </w:rPr>
-          <w:instrText xml:space="preserve"> PAGEREF _Toc27772958 \h </w:instrText>
+          <w:instrText xml:space="preserve"> PAGEREF _Toc27995971 \h </w:instrText>
         </w:r>
         <w:r>
           <w:rPr>
@@ -305,7 +375,7 @@
             <w:noProof/>
             <w:webHidden/>
           </w:rPr>
-          <w:t>3</w:t>
+          <w:t>4</w:t>
         </w:r>
         <w:r>
           <w:rPr>
@@ -328,7 +398,7 @@
           <w:sz w:val="22"/>
         </w:rPr>
       </w:pPr>
-      <w:hyperlink w:anchor="_Toc27772959" w:history="1">
+      <w:hyperlink w:anchor="_Toc27995972" w:history="1">
         <w:r>
           <w:rPr>
             <w:rStyle w:val="Hyperlink"/>
@@ -355,7 +425,7 @@
             <w:noProof/>
             <w:webHidden/>
           </w:rPr>
-          <w:instrText xml:space="preserve"> PAGEREF _Toc27772959 \h </w:instrText>
+          <w:instrText xml:space="preserve"> PAGEREF _Toc27995972 \h </w:instrText>
         </w:r>
         <w:r>
           <w:rPr>
@@ -375,7 +445,7 @@
             <w:noProof/>
             <w:webHidden/>
           </w:rPr>
-          <w:t>4</w:t>
+          <w:t>5</w:t>
         </w:r>
         <w:r>
           <w:rPr>
@@ -398,7 +468,7 @@
           <w:sz w:val="22"/>
         </w:rPr>
       </w:pPr>
-      <w:hyperlink w:anchor="_Toc27772960" w:history="1">
+      <w:hyperlink w:anchor="_Toc27995973" w:history="1">
         <w:r>
           <w:rPr>
             <w:rStyle w:val="Hyperlink"/>
@@ -425,7 +495,7 @@
             <w:noProof/>
             <w:webHidden/>
           </w:rPr>
-          <w:instrText xml:space="preserve"> PAGEREF _Toc27772960 \h </w:instrText>
+          <w:instrText xml:space="preserve"> PAGEREF _Toc27995973 \h </w:instrText>
         </w:r>
         <w:r>
           <w:rPr>
@@ -445,7 +515,7 @@
             <w:noProof/>
             <w:webHidden/>
           </w:rPr>
-          <w:t>4</w:t>
+          <w:t>5</w:t>
         </w:r>
         <w:r>
           <w:rPr>
@@ -468,7 +538,7 @@
           <w:sz w:val="22"/>
         </w:rPr>
       </w:pPr>
-      <w:hyperlink w:anchor="_Toc27772961" w:history="1">
+      <w:hyperlink w:anchor="_Toc27995974" w:history="1">
         <w:r>
           <w:rPr>
             <w:rStyle w:val="Hyperlink"/>
@@ -495,7 +565,7 @@
             <w:noProof/>
             <w:webHidden/>
           </w:rPr>
-          <w:instrText xml:space="preserve"> PAGEREF _Toc27772961 \h </w:instrText>
+          <w:instrText xml:space="preserve"> PAGEREF _Toc27995974 \h </w:instrText>
         </w:r>
         <w:r>
           <w:rPr>
@@ -515,7 +585,7 @@
             <w:noProof/>
             <w:webHidden/>
           </w:rPr>
-          <w:t>5</w:t>
+          <w:t>6</w:t>
         </w:r>
         <w:r>
           <w:rPr>
@@ -538,7 +608,7 @@
           <w:sz w:val="22"/>
         </w:rPr>
       </w:pPr>
-      <w:hyperlink w:anchor="_Toc27772962" w:history="1">
+      <w:hyperlink w:anchor="_Toc27995975" w:history="1">
         <w:r>
           <w:rPr>
             <w:rStyle w:val="Hyperlink"/>
@@ -565,7 +635,7 @@
             <w:noProof/>
             <w:webHidden/>
           </w:rPr>
-          <w:instrText xml:space="preserve"> PAGEREF _Toc27772962 \h </w:instrText>
+          <w:instrText xml:space="preserve"> PAGEREF _Toc27995975 \h </w:instrText>
         </w:r>
         <w:r>
           <w:rPr>
@@ -585,7 +655,7 @@
             <w:noProof/>
             <w:webHidden/>
           </w:rPr>
-          <w:t>6</w:t>
+          <w:t>7</w:t>
         </w:r>
         <w:r>
           <w:rPr>
@@ -608,7 +678,7 @@
           <w:sz w:val="22"/>
         </w:rPr>
       </w:pPr>
-      <w:hyperlink w:anchor="_Toc27772963" w:history="1">
+      <w:hyperlink w:anchor="_Toc27995976" w:history="1">
         <w:r>
           <w:rPr>
             <w:rStyle w:val="Hyperlink"/>
@@ -635,7 +705,7 @@
             <w:noProof/>
             <w:webHidden/>
           </w:rPr>
-          <w:instrText xml:space="preserve"> PAGEREF _Toc27772963 \h </w:instrText>
+          <w:instrText xml:space="preserve"> PAGEREF _Toc27995976 \h </w:instrText>
         </w:r>
         <w:r>
           <w:rPr>
@@ -655,7 +725,7 @@
             <w:noProof/>
             <w:webHidden/>
           </w:rPr>
-          <w:t>6</w:t>
+          <w:t>7</w:t>
         </w:r>
         <w:r>
           <w:rPr>
@@ -678,7 +748,7 @@
           <w:sz w:val="22"/>
         </w:rPr>
       </w:pPr>
-      <w:hyperlink w:anchor="_Toc27772964" w:history="1">
+      <w:hyperlink w:anchor="_Toc27995977" w:history="1">
         <w:r>
           <w:rPr>
             <w:rStyle w:val="Hyperlink"/>
@@ -705,7 +775,7 @@
             <w:noProof/>
             <w:webHidden/>
           </w:rPr>
-          <w:instrText xml:space="preserve"> PAGEREF _Toc27772964 \h </w:instrText>
+          <w:instrText xml:space="preserve"> PAGEREF _Toc27995977 \h </w:instrText>
         </w:r>
         <w:r>
           <w:rPr>
@@ -725,7 +795,7 @@
             <w:noProof/>
             <w:webHidden/>
           </w:rPr>
-          <w:t>7</w:t>
+          <w:t>8</w:t>
         </w:r>
         <w:r>
           <w:rPr>
@@ -748,7 +818,7 @@
           <w:sz w:val="22"/>
         </w:rPr>
       </w:pPr>
-      <w:hyperlink w:anchor="_Toc27772965" w:history="1">
+      <w:hyperlink w:anchor="_Toc27995978" w:history="1">
         <w:r>
           <w:rPr>
             <w:rStyle w:val="Hyperlink"/>
@@ -775,7 +845,7 @@
             <w:noProof/>
             <w:webHidden/>
           </w:rPr>
-          <w:instrText xml:space="preserve"> PAGEREF _Toc27772965 \h </w:instrText>
+          <w:instrText xml:space="preserve"> PAGEREF _Toc27995978 \h </w:instrText>
         </w:r>
         <w:r>
           <w:rPr>
@@ -795,7 +865,7 @@
             <w:noProof/>
             <w:webHidden/>
           </w:rPr>
-          <w:t>8</w:t>
+          <w:t>9</w:t>
         </w:r>
         <w:r>
           <w:rPr>
@@ -818,7 +888,7 @@
           <w:sz w:val="22"/>
         </w:rPr>
       </w:pPr>
-      <w:hyperlink w:anchor="_Toc27772966" w:history="1">
+      <w:hyperlink w:anchor="_Toc27995979" w:history="1">
         <w:r>
           <w:rPr>
             <w:rStyle w:val="Hyperlink"/>
@@ -845,7 +915,7 @@
             <w:noProof/>
             <w:webHidden/>
           </w:rPr>
-          <w:instrText xml:space="preserve"> PAGEREF _Toc27772966 \h </w:instrText>
+          <w:instrText xml:space="preserve"> PAGEREF _Toc27995979 \h </w:instrText>
         </w:r>
         <w:r>
           <w:rPr>
@@ -865,7 +935,7 @@
             <w:noProof/>
             <w:webHidden/>
           </w:rPr>
-          <w:t>8</w:t>
+          <w:t>9</w:t>
         </w:r>
         <w:r>
           <w:rPr>
@@ -888,7 +958,7 @@
           <w:sz w:val="22"/>
         </w:rPr>
       </w:pPr>
-      <w:hyperlink w:anchor="_Toc27772967" w:history="1">
+      <w:hyperlink w:anchor="_Toc27995980" w:history="1">
         <w:r>
           <w:rPr>
             <w:rStyle w:val="Hyperlink"/>
@@ -915,7 +985,7 @@
             <w:noProof/>
             <w:webHidden/>
           </w:rPr>
-          <w:instrText xml:space="preserve"> PAGEREF _Toc27772967 \h </w:instrText>
+          <w:instrText xml:space="preserve"> PAGEREF _Toc27995980 \h </w:instrText>
         </w:r>
         <w:r>
           <w:rPr>
@@ -935,7 +1005,7 @@
             <w:noProof/>
             <w:webHidden/>
           </w:rPr>
-          <w:t>8</w:t>
+          <w:t>9</w:t>
         </w:r>
         <w:r>
           <w:rPr>
@@ -958,7 +1028,7 @@
           <w:sz w:val="22"/>
         </w:rPr>
       </w:pPr>
-      <w:hyperlink w:anchor="_Toc27772968" w:history="1">
+      <w:hyperlink w:anchor="_Toc27995981" w:history="1">
         <w:r>
           <w:rPr>
             <w:rStyle w:val="Hyperlink"/>
@@ -985,7 +1055,7 @@
             <w:noProof/>
             <w:webHidden/>
           </w:rPr>
-          <w:instrText xml:space="preserve"> PAGEREF _Toc27772968 \h </w:instrText>
+          <w:instrText xml:space="preserve"> PAGEREF _Toc27995981 \h </w:instrText>
         </w:r>
         <w:r>
           <w:rPr>
@@ -1005,7 +1075,7 @@
             <w:noProof/>
             <w:webHidden/>
           </w:rPr>
-          <w:t>9</w:t>
+          <w:t>10</w:t>
         </w:r>
         <w:r>
           <w:rPr>
@@ -1028,7 +1098,7 @@
           <w:sz w:val="22"/>
         </w:rPr>
       </w:pPr>
-      <w:hyperlink w:anchor="_Toc27772969" w:history="1">
+      <w:hyperlink w:anchor="_Toc27995982" w:history="1">
         <w:r>
           <w:rPr>
             <w:rStyle w:val="Hyperlink"/>
@@ -1055,7 +1125,7 @@
             <w:noProof/>
             <w:webHidden/>
           </w:rPr>
-          <w:instrText xml:space="preserve"> PAGEREF _Toc27772969 \h </w:instrText>
+          <w:instrText xml:space="preserve"> PAGEREF _Toc27995982 \h </w:instrText>
         </w:r>
         <w:r>
           <w:rPr>
@@ -1075,7 +1145,7 @@
             <w:noProof/>
             <w:webHidden/>
           </w:rPr>
-          <w:t>11</w:t>
+          <w:t>13</w:t>
         </w:r>
         <w:r>
           <w:rPr>
@@ -1115,27 +1185,152 @@
     <w:p>
       <w:pPr>
         <w:pStyle w:val="Heading1"/>
+      </w:pPr>
+      <w:commentRangeStart w:id="0"/>
+      <w:r>
+        <w:lastRenderedPageBreak/>
+        <w:t>Acknowledgements</w:t>
+      </w:r>
+      <w:commentRangeEnd w:id="0"/>
+      <w:r>
+        <w:rPr>
+          <w:rStyle w:val="CommentReference"/>
+          <w:rFonts w:eastAsiaTheme="minorHAnsi" w:cstheme="minorBidi"/>
+          <w:b w:val="0"/>
+        </w:rPr>
+        <w:commentReference w:id="0"/>
+      </w:r>
+    </w:p>
+    <w:p>
+      <w:r>
+        <w:t xml:space="preserve">First and </w:t>
+      </w:r>
+      <w:r>
+        <w:t>foremost,</w:t>
+      </w:r>
+      <w:r>
+        <w:t xml:space="preserve"> of all, </w:t>
+      </w:r>
+      <w:r>
+        <w:t>w</w:t>
+      </w:r>
+      <w:r>
+        <w:t xml:space="preserve">e would like to </w:t>
+      </w:r>
+      <w:r>
+        <w:t xml:space="preserve">extend my cordial gratefulness to Mr. </w:t>
+      </w:r>
+      <w:r>
+        <w:t>Mohan</w:t>
+      </w:r>
+      <w:r>
+        <w:t xml:space="preserve"> </w:t>
+      </w:r>
+      <w:r>
+        <w:t>Maharjan</w:t>
+      </w:r>
+      <w:r>
+        <w:t xml:space="preserve">, our respected </w:t>
+      </w:r>
+      <w:r>
+        <w:t xml:space="preserve">Head of Department, for his invaluable </w:t>
+      </w:r>
+      <w:r>
+        <w:t xml:space="preserve">support &amp; guidance </w:t>
+      </w:r>
+      <w:r>
+        <w:t xml:space="preserve">without which </w:t>
+      </w:r>
+      <w:r>
+        <w:t>we could never have expected to complete our present project so comfortably.</w:t>
+      </w:r>
+    </w:p>
+    <w:p>
+      <w:r>
+        <w:t xml:space="preserve">We are </w:t>
+      </w:r>
+      <w:r>
+        <w:t xml:space="preserve">equally indebted to Mr. Pradip Adhikaree, the Head of Department, for his continuous moral support, inspiration, </w:t>
+      </w:r>
+      <w:r>
+        <w:t>encouragement, love and care which have definitely enabled us to push our rigorous research work forward and complete it on time despite various hurdles and unfavorable circumstances</w:t>
+      </w:r>
+      <w:r>
+        <w:t xml:space="preserve"> emerging throughout the journey of our research.</w:t>
+      </w:r>
+    </w:p>
+    <w:p>
+      <w:r>
+        <w:t>Our thanks are also due to our respected parents, family member, relatives, friends and well-wishers for t</w:t>
+      </w:r>
+      <w:r>
+        <w:t xml:space="preserve">heir endless patience, and co-operation both physically and spiritually </w:t>
+      </w:r>
+      <w:r>
+        <w:t xml:space="preserve">which has always made me feel ease and comfort even at the </w:t>
+      </w:r>
+      <w:r>
+        <w:t>moment of despair.</w:t>
+      </w:r>
+    </w:p>
+    <w:p>
+      <w:r>
+        <w:t xml:space="preserve">Last but not </w:t>
+      </w:r>
+      <w:r>
+        <w:t>the least, my thanks goes to M</w:t>
+      </w:r>
+      <w:r>
+        <w:t xml:space="preserve">r. </w:t>
+      </w:r>
+      <w:r>
+        <w:rPr>
+          <w:u w:val="dash"/>
+        </w:rPr>
+        <w:t>Supervisor</w:t>
+      </w:r>
+      <w:r>
+        <w:t>, the superviso</w:t>
+      </w:r>
+      <w:r>
+        <w:t>r, for his extra-ordinary talent and tirelessness without which we</w:t>
+      </w:r>
+      <w:bookmarkStart w:id="1" w:name="_GoBack"/>
+      <w:bookmarkEnd w:id="1"/>
+      <w:r>
+        <w:t xml:space="preserve"> could never ha</w:t>
+      </w:r>
+      <w:r>
+        <w:t>ve attained this success in presenting our report in the present shape.</w:t>
+      </w:r>
+      <w:r>
+        <w:br w:type="page"/>
+      </w:r>
+    </w:p>
+    <w:p>
+      <w:pPr>
+        <w:pStyle w:val="Heading1"/>
         <w:rPr>
           <w:bCs/>
         </w:rPr>
       </w:pPr>
-      <w:bookmarkStart w:id="0" w:name="_Toc27772955"/>
+      <w:bookmarkStart w:id="2" w:name="_Toc27995968"/>
       <w:r>
         <w:rPr>
           <w:bCs/>
         </w:rPr>
-        <w:lastRenderedPageBreak/>
         <w:t>Introduction</w:t>
       </w:r>
-      <w:bookmarkEnd w:id="0"/>
-    </w:p>
-    <w:p>
-      <w:pPr>
-        <w:rPr>
-          <w:rFonts w:cs="Times New Roman"/>
-          <w:szCs w:val="24"/>
-        </w:rPr>
-      </w:pPr>
+      <w:bookmarkEnd w:id="2"/>
+    </w:p>
+    <w:p>
+      <w:pPr>
+        <w:rPr>
+          <w:rFonts w:cs="Times New Roman"/>
+          <w:szCs w:val="24"/>
+        </w:rPr>
+      </w:pPr>
+      <w:commentRangeStart w:id="3"/>
       <w:r>
         <w:rPr>
           <w:rFonts w:cs="Times New Roman"/>
@@ -1219,14 +1414,22 @@
         </w:rPr>
         <w:fldChar w:fldCharType="end"/>
       </w:r>
-    </w:p>
-    <w:p>
-      <w:pPr>
-        <w:rPr>
-          <w:rFonts w:cs="Times New Roman"/>
-          <w:szCs w:val="24"/>
-        </w:rPr>
-      </w:pPr>
+      <w:commentRangeEnd w:id="3"/>
+      <w:r>
+        <w:rPr>
+          <w:rStyle w:val="CommentReference"/>
+        </w:rPr>
+        <w:commentReference w:id="3"/>
+      </w:r>
+    </w:p>
+    <w:p>
+      <w:pPr>
+        <w:rPr>
+          <w:rFonts w:cs="Times New Roman"/>
+          <w:szCs w:val="24"/>
+        </w:rPr>
+      </w:pPr>
+      <w:commentRangeStart w:id="4"/>
       <w:r>
         <w:rPr>
           <w:rFonts w:cs="Times New Roman"/>
@@ -1250,14 +1453,22 @@
         </w:rPr>
         <w:t>A traffic ticket is a notice issued by a law enforcement official to a driver, indicating that the user has violated traffic laws. Traffic tickets generally come in two forms a moving violation such as exceeding the speed limit or non-moving violation such as a parking violation with the ticket also being known as parking ticket.</w:t>
       </w:r>
-    </w:p>
-    <w:p>
-      <w:pPr>
-        <w:rPr>
-          <w:rFonts w:cs="Times New Roman"/>
-          <w:szCs w:val="24"/>
-        </w:rPr>
-      </w:pPr>
+      <w:commentRangeEnd w:id="4"/>
+      <w:r>
+        <w:rPr>
+          <w:rStyle w:val="CommentReference"/>
+        </w:rPr>
+        <w:commentReference w:id="4"/>
+      </w:r>
+    </w:p>
+    <w:p>
+      <w:pPr>
+        <w:rPr>
+          <w:rFonts w:cs="Times New Roman"/>
+          <w:szCs w:val="24"/>
+        </w:rPr>
+      </w:pPr>
+      <w:commentRangeStart w:id="5"/>
       <w:r>
         <w:rPr>
           <w:rFonts w:cs="Times New Roman"/>
@@ -1293,14 +1504,22 @@
         </w:rPr>
         <w:t xml:space="preserve"> 1,500. As many as 378,927 rule violators were booked in the fiscal 2017-18. Out of them 5,060 motorists and two-wheeler riders were caught with the help of Closed Circuit Television (CCTV) cameras installed at more than 200 locations in the valley. Less than 2% of violators were caught using the CCTV cameras. </w:t>
       </w:r>
-    </w:p>
-    <w:p>
-      <w:pPr>
-        <w:rPr>
-          <w:rFonts w:cs="Times New Roman"/>
-          <w:szCs w:val="24"/>
-        </w:rPr>
-      </w:pPr>
+      <w:commentRangeEnd w:id="5"/>
+      <w:r>
+        <w:rPr>
+          <w:rStyle w:val="CommentReference"/>
+        </w:rPr>
+        <w:commentReference w:id="5"/>
+      </w:r>
+    </w:p>
+    <w:p>
+      <w:pPr>
+        <w:rPr>
+          <w:rFonts w:cs="Times New Roman"/>
+          <w:szCs w:val="24"/>
+        </w:rPr>
+      </w:pPr>
+      <w:commentRangeStart w:id="6"/>
       <w:r>
         <w:rPr>
           <w:rFonts w:cs="Times New Roman"/>
@@ -1308,20 +1527,35 @@
         </w:rPr>
         <w:t>Violation of lane discipline is driving recklessly on the road without using turn signals and not following the lane discipline. Violation of lane discipline tops the traffic offence chart with 33,377 violations though many violators of lane discipline are not fined.</w:t>
       </w:r>
-    </w:p>
-    <w:p>
-      <w:pPr>
-        <w:rPr>
-          <w:rFonts w:cs="Times New Roman"/>
-          <w:szCs w:val="24"/>
-        </w:rPr>
-      </w:pPr>
+      <w:commentRangeEnd w:id="6"/>
+      <w:r>
+        <w:rPr>
+          <w:rStyle w:val="CommentReference"/>
+        </w:rPr>
+        <w:commentReference w:id="6"/>
+      </w:r>
+    </w:p>
+    <w:p>
+      <w:pPr>
+        <w:rPr>
+          <w:rFonts w:cs="Times New Roman"/>
+          <w:szCs w:val="24"/>
+        </w:rPr>
+      </w:pPr>
+      <w:commentRangeStart w:id="7"/>
       <w:r>
         <w:rPr>
           <w:rFonts w:cs="Times New Roman"/>
           <w:szCs w:val="24"/>
         </w:rPr>
         <w:t>Speeding is excessive speed (driving above the speed limit) or inappropriate speed (driving too fast for the prevailing conditions) recognized as a major contributory factor in both the number and severity of traffic crashes. Very few speeding tickets are issued in Kathmandu valley as speed monitoring is only enforced randomly on very few occasions with limited resources.</w:t>
+      </w:r>
+      <w:commentRangeEnd w:id="7"/>
+      <w:r>
+        <w:rPr>
+          <w:rStyle w:val="CommentReference"/>
+        </w:rPr>
+        <w:commentReference w:id="7"/>
       </w:r>
     </w:p>
     <w:p>
@@ -1371,12 +1605,41 @@
           <w:szCs w:val="24"/>
         </w:rPr>
       </w:pPr>
-      <w:r>
-        <w:rPr>
-          <w:rFonts w:cs="Times New Roman"/>
-          <w:szCs w:val="24"/>
-        </w:rPr>
-        <w:t xml:space="preserve">Detection system is a software that is used to monitor the traffic violation. Traffic violation detection system is the software that uses real time object detection to detect the violation committed by the driver. Real-time object detection is the task of doing object detection in real-time with fast inference while maintaining a base level of accuracy. Video footage from the CCTV is used as the data input for the system. Opencv can be used for real time object detection with the help of frameworks like You Only Look Once (YOLO). </w:t>
+      <w:commentRangeStart w:id="8"/>
+      <w:r>
+        <w:rPr>
+          <w:rFonts w:cs="Times New Roman"/>
+          <w:szCs w:val="24"/>
+        </w:rPr>
+        <w:t>Detection system is a software that is used to monitor the traffic violation. Traffic violation detection system is the software that uses real time object detection to detect the violation committed by the driver. Real-time object detection is the task of doing object detection in real-time with fast inference while maintaining a base level of accuracy. Video footage from the CCTV is used as the data input for the system. Open</w:t>
+      </w:r>
+      <w:r>
+        <w:rPr>
+          <w:rFonts w:cs="Times New Roman"/>
+          <w:szCs w:val="24"/>
+        </w:rPr>
+        <w:t>-</w:t>
+      </w:r>
+      <w:r>
+        <w:rPr>
+          <w:rFonts w:cs="Times New Roman"/>
+          <w:szCs w:val="24"/>
+        </w:rPr>
+        <w:t>CV</w:t>
+      </w:r>
+      <w:r>
+        <w:rPr>
+          <w:rFonts w:cs="Times New Roman"/>
+          <w:szCs w:val="24"/>
+        </w:rPr>
+        <w:t xml:space="preserve"> </w:t>
+      </w:r>
+      <w:r>
+        <w:rPr>
+          <w:rFonts w:cs="Times New Roman"/>
+          <w:szCs w:val="24"/>
+        </w:rPr>
+        <w:t xml:space="preserve">can be used for real time object detection with the help of frameworks like You Only Look Once (YOLO). </w:t>
       </w:r>
       <w:r>
         <w:rPr>
@@ -1422,26 +1685,54 @@
         </w:rPr>
         <w:fldChar w:fldCharType="end"/>
       </w:r>
-    </w:p>
-    <w:p>
-      <w:pPr>
-        <w:rPr>
-          <w:rFonts w:cs="Times New Roman"/>
-          <w:szCs w:val="24"/>
-        </w:rPr>
-      </w:pPr>
-      <w:r>
-        <w:rPr>
-          <w:rFonts w:cs="Times New Roman"/>
-          <w:szCs w:val="24"/>
-        </w:rPr>
-        <w:t>Speed of the YOLO framework is 45 frames per second which is better than realtime.  Network understands generalized object representation which allowed them to train the network on real world images and predictions on artwork was still fairly accurate. It is also open source.</w:t>
-      </w:r>
-      <w:bookmarkStart w:id="1" w:name="_GoBack"/>
-      <w:bookmarkEnd w:id="1"/>
-      <w:r>
-        <w:rPr>
-          <w:rFonts w:cs="Times New Roman"/>
+      <w:commentRangeEnd w:id="8"/>
+      <w:r>
+        <w:rPr>
+          <w:rStyle w:val="CommentReference"/>
+        </w:rPr>
+        <w:commentReference w:id="8"/>
+      </w:r>
+    </w:p>
+    <w:p>
+      <w:pPr>
+        <w:rPr>
+          <w:rFonts w:cs="Times New Roman"/>
+          <w:szCs w:val="24"/>
+        </w:rPr>
+      </w:pPr>
+      <w:commentRangeStart w:id="9"/>
+      <w:r>
+        <w:rPr>
+          <w:rFonts w:cs="Times New Roman"/>
+          <w:szCs w:val="24"/>
+        </w:rPr>
+        <w:t xml:space="preserve">Speed of the YOLO framework is 45 frames per second which is better than realtime.  Network understands generalized object representation which allowed them to train the network on real world images and predictions on artwork was still fairly accurate. It is also open source. </w:t>
+      </w:r>
+      <w:r>
+        <w:rPr>
+          <w:rFonts w:cs="Times New Roman"/>
+          <w:szCs w:val="24"/>
+        </w:rPr>
+        <w:fldChar w:fldCharType="begin"/>
+      </w:r>
+      <w:r>
+        <w:rPr>
+          <w:rFonts w:cs="Times New Roman"/>
+          <w:szCs w:val="24"/>
+        </w:rPr>
+        <w:instrText xml:space="preserve"> CITATION Pap \l 1033 </w:instrText>
+      </w:r>
+      <w:r>
+        <w:rPr>
+          <w:rFonts w:cs="Times New Roman"/>
+          <w:szCs w:val="24"/>
+        </w:rPr>
+        <w:fldChar w:fldCharType="separate"/>
+      </w:r>
+      <w:r>
+        <w:rPr>
+          <w:rFonts w:cs="Times New Roman"/>
+          <w:noProof/>
           <w:szCs w:val="24"/>
         </w:rPr>
         <w:t xml:space="preserve"> </w:t>
@@ -1449,38 +1740,9 @@
       <w:r>
         <w:rPr>
           <w:rFonts w:cs="Times New Roman"/>
-          <w:szCs w:val="24"/>
-        </w:rPr>
-        <w:fldChar w:fldCharType="begin"/>
-      </w:r>
-      <w:r>
-        <w:rPr>
-          <w:rFonts w:cs="Times New Roman"/>
-          <w:szCs w:val="24"/>
-        </w:rPr>
-        <w:instrText xml:space="preserve"> CITATION Pap \l 1033 </w:instrText>
-      </w:r>
-      <w:r>
-        <w:rPr>
-          <w:rFonts w:cs="Times New Roman"/>
-          <w:szCs w:val="24"/>
-        </w:rPr>
-        <w:fldChar w:fldCharType="separate"/>
-      </w:r>
-      <w:r>
-        <w:rPr>
-          <w:rFonts w:cs="Times New Roman"/>
           <w:noProof/>
           <w:szCs w:val="24"/>
         </w:rPr>
-        <w:t xml:space="preserve"> </w:t>
-      </w:r>
-      <w:r>
-        <w:rPr>
-          <w:rFonts w:cs="Times New Roman"/>
-          <w:noProof/>
-          <w:szCs w:val="24"/>
-        </w:rPr>
         <w:t>[3]</w:t>
       </w:r>
       <w:r>
@@ -1490,19 +1752,26 @@
         </w:rPr>
         <w:fldChar w:fldCharType="end"/>
       </w:r>
+      <w:commentRangeEnd w:id="9"/>
+      <w:r>
+        <w:rPr>
+          <w:rStyle w:val="CommentReference"/>
+        </w:rPr>
+        <w:commentReference w:id="9"/>
+      </w:r>
     </w:p>
     <w:p>
       <w:pPr>
         <w:pStyle w:val="Heading1"/>
       </w:pPr>
-      <w:bookmarkStart w:id="2" w:name="_Toc27772956"/>
+      <w:bookmarkStart w:id="10" w:name="_Toc27995969"/>
       <w:r>
         <w:t>Evolut</w:t>
       </w:r>
       <w:r>
         <w:t>ion of traffic detection system</w:t>
       </w:r>
-      <w:bookmarkEnd w:id="2"/>
+      <w:bookmarkEnd w:id="10"/>
     </w:p>
     <w:p>
       <w:pPr>
@@ -1532,11 +1801,11 @@
       <w:pPr>
         <w:pStyle w:val="Heading2"/>
       </w:pPr>
-      <w:bookmarkStart w:id="3" w:name="_Toc27772957"/>
+      <w:bookmarkStart w:id="11" w:name="_Toc27995970"/>
       <w:r>
         <w:t>Latest status of traffic violation detection system:</w:t>
       </w:r>
-      <w:bookmarkEnd w:id="3"/>
+      <w:bookmarkEnd w:id="11"/>
     </w:p>
     <w:p>
       <w:pPr>
@@ -1700,11 +1969,11 @@
           <w:sz w:val="24"/>
         </w:rPr>
       </w:pPr>
-      <w:bookmarkStart w:id="4" w:name="_Toc27772958"/>
+      <w:bookmarkStart w:id="12" w:name="_Toc27995971"/>
       <w:r>
         <w:t>Benefits</w:t>
       </w:r>
-      <w:bookmarkEnd w:id="4"/>
+      <w:bookmarkEnd w:id="12"/>
     </w:p>
     <w:p>
       <w:pPr>
@@ -2060,11 +2329,11 @@
       <w:pPr>
         <w:pStyle w:val="Heading1"/>
       </w:pPr>
-      <w:bookmarkStart w:id="5" w:name="_Toc27772959"/>
+      <w:bookmarkStart w:id="13" w:name="_Toc27995972"/>
       <w:r>
         <w:t>Existing System</w:t>
       </w:r>
-      <w:bookmarkEnd w:id="5"/>
+      <w:bookmarkEnd w:id="13"/>
     </w:p>
     <w:p>
       <w:r>
@@ -2075,12 +2344,12 @@
       <w:pPr>
         <w:pStyle w:val="Heading2"/>
       </w:pPr>
-      <w:bookmarkStart w:id="6" w:name="_Toc27772960"/>
-      <w:commentRangeStart w:id="7"/>
+      <w:bookmarkStart w:id="14" w:name="_Toc27995973"/>
+      <w:commentRangeStart w:id="15"/>
       <w:r>
         <w:t>A video based traffic violation detection system</w:t>
       </w:r>
-      <w:bookmarkEnd w:id="6"/>
+      <w:bookmarkEnd w:id="14"/>
       <w:r>
         <w:t xml:space="preserve"> </w:t>
       </w:r>
@@ -2203,11 +2472,11 @@
       <w:pPr>
         <w:pStyle w:val="Heading2"/>
       </w:pPr>
-      <w:bookmarkStart w:id="8" w:name="_Toc27772961"/>
+      <w:bookmarkStart w:id="16" w:name="_Toc27995974"/>
       <w:r>
         <w:t>Traffic Violation Detection System based on RFID</w:t>
       </w:r>
-      <w:bookmarkEnd w:id="8"/>
+      <w:bookmarkEnd w:id="16"/>
     </w:p>
     <w:p>
       <w:r>
@@ -2358,11 +2627,11 @@
       <w:pPr>
         <w:pStyle w:val="Heading2"/>
       </w:pPr>
-      <w:bookmarkStart w:id="9" w:name="_Toc27772962"/>
+      <w:bookmarkStart w:id="17" w:name="_Toc27995975"/>
       <w:r>
         <w:t>Traffic Rules Violation Detection with Computer Vision</w:t>
       </w:r>
-      <w:bookmarkEnd w:id="9"/>
+      <w:bookmarkEnd w:id="17"/>
     </w:p>
     <w:p>
       <w:r>
@@ -2592,11 +2861,11 @@
       <w:pPr>
         <w:pStyle w:val="Heading2"/>
       </w:pPr>
-      <w:bookmarkStart w:id="10" w:name="_Toc27772963"/>
+      <w:bookmarkStart w:id="18" w:name="_Toc27995976"/>
       <w:r>
         <w:t>Intersection Violation Detection by Hikvision</w:t>
       </w:r>
-      <w:bookmarkEnd w:id="10"/>
+      <w:bookmarkEnd w:id="18"/>
     </w:p>
     <w:p>
       <w:r>
@@ -2731,24 +3000,24 @@
       <w:r>
         <w:fldChar w:fldCharType="end"/>
       </w:r>
-      <w:commentRangeEnd w:id="7"/>
+      <w:commentRangeEnd w:id="15"/>
       <w:r>
         <w:rPr>
           <w:rStyle w:val="CommentReference"/>
           <w:lang w:bidi="ne-NP"/>
         </w:rPr>
-        <w:commentReference w:id="7"/>
+        <w:commentReference w:id="15"/>
       </w:r>
     </w:p>
     <w:p>
       <w:pPr>
         <w:pStyle w:val="Heading1"/>
       </w:pPr>
-      <w:bookmarkStart w:id="11" w:name="_Toc27772964"/>
+      <w:bookmarkStart w:id="19" w:name="_Toc27995977"/>
       <w:r>
         <w:t>Customer’s perspective</w:t>
       </w:r>
-      <w:bookmarkEnd w:id="11"/>
+      <w:bookmarkEnd w:id="19"/>
     </w:p>
     <w:p>
       <w:pPr>
@@ -2759,7 +3028,7 @@
           <w:szCs w:val="24"/>
         </w:rPr>
       </w:pPr>
-      <w:commentRangeStart w:id="12"/>
+      <w:commentRangeStart w:id="20"/>
       <w:r>
         <w:rPr>
           <w:rFonts w:ascii="Times New Roman" w:hAnsi="Times New Roman" w:cs="Times New Roman"/>
@@ -2972,14 +3241,14 @@
         </w:rPr>
         <w:fldChar w:fldCharType="end"/>
       </w:r>
-      <w:commentRangeEnd w:id="12"/>
+      <w:commentRangeEnd w:id="20"/>
       <w:r>
         <w:rPr>
           <w:rStyle w:val="CommentReference"/>
           <w:rFonts w:ascii="Times New Roman" w:eastAsiaTheme="minorHAnsi" w:hAnsi="Times New Roman" w:cstheme="minorBidi"/>
           <w:lang w:eastAsia="en-US" w:bidi="ne-NP"/>
         </w:rPr>
-        <w:commentReference w:id="12"/>
+        <w:commentReference w:id="20"/>
       </w:r>
     </w:p>
     <w:p>
@@ -2996,24 +3265,24 @@
       <w:pPr>
         <w:pStyle w:val="Heading1"/>
       </w:pPr>
-      <w:bookmarkStart w:id="13" w:name="_Toc27772965"/>
+      <w:bookmarkStart w:id="21" w:name="_Toc27995978"/>
       <w:r>
         <w:t>Observation of existing or similar system</w:t>
       </w:r>
       <w:r>
         <w:t>s</w:t>
       </w:r>
-      <w:bookmarkEnd w:id="13"/>
+      <w:bookmarkEnd w:id="21"/>
     </w:p>
     <w:p>
       <w:pPr>
         <w:pStyle w:val="Heading2"/>
       </w:pPr>
-      <w:bookmarkStart w:id="14" w:name="_Toc27772966"/>
+      <w:bookmarkStart w:id="22" w:name="_Toc27995979"/>
       <w:r>
         <w:t>Table of Comparison</w:t>
       </w:r>
-      <w:bookmarkEnd w:id="14"/>
+      <w:bookmarkEnd w:id="22"/>
     </w:p>
     <w:tbl>
       <w:tblPr>
@@ -3445,7 +3714,7 @@
                 <w:szCs w:val="24"/>
               </w:rPr>
             </w:pPr>
-            <w:commentRangeStart w:id="15"/>
+            <w:commentRangeStart w:id="23"/>
           </w:p>
         </w:tc>
         <w:tc>
@@ -3541,14 +3810,14 @@
               </w:rPr>
               <w:t>targeted vehicle detection, object detection</w:t>
             </w:r>
-            <w:commentRangeEnd w:id="15"/>
+            <w:commentRangeEnd w:id="23"/>
             <w:r>
               <w:rPr>
                 <w:rStyle w:val="CommentReference"/>
                 <w:rFonts w:eastAsiaTheme="minorHAnsi" w:cstheme="minorBidi"/>
                 <w:lang w:eastAsia="en-US" w:bidi="ne-NP"/>
               </w:rPr>
-              <w:commentReference w:id="15"/>
+              <w:commentReference w:id="23"/>
             </w:r>
           </w:p>
         </w:tc>
@@ -3559,14 +3828,14 @@
       <w:pPr>
         <w:pStyle w:val="Heading2"/>
       </w:pPr>
-      <w:bookmarkStart w:id="16" w:name="_Toc27772967"/>
+      <w:bookmarkStart w:id="24" w:name="_Toc27995980"/>
       <w:r>
         <w:t>Common Features</w:t>
       </w:r>
-      <w:bookmarkEnd w:id="16"/>
-    </w:p>
-    <w:p>
-      <w:commentRangeStart w:id="17"/>
+      <w:bookmarkEnd w:id="24"/>
+    </w:p>
+    <w:p>
+      <w:commentRangeStart w:id="25"/>
       <w:r>
         <w:t>The common Features between all the systems are:</w:t>
       </w:r>
@@ -3614,13 +3883,13 @@
       <w:r>
         <w:t>Direction violation</w:t>
       </w:r>
-      <w:commentRangeEnd w:id="17"/>
+      <w:commentRangeEnd w:id="25"/>
       <w:r>
         <w:rPr>
           <w:rStyle w:val="CommentReference"/>
           <w:lang w:bidi="ne-NP"/>
         </w:rPr>
-        <w:commentReference w:id="17"/>
+        <w:commentReference w:id="25"/>
       </w:r>
     </w:p>
     <w:p>
@@ -3642,11 +3911,11 @@
       <w:pPr>
         <w:pStyle w:val="Heading1"/>
       </w:pPr>
-      <w:bookmarkStart w:id="18" w:name="_Toc27772968"/>
+      <w:bookmarkStart w:id="26" w:name="_Toc27995981"/>
       <w:r>
         <w:t>Problem Statement</w:t>
       </w:r>
-      <w:bookmarkEnd w:id="18"/>
+      <w:bookmarkEnd w:id="26"/>
     </w:p>
     <w:p>
       <w:pPr>
@@ -3658,7 +3927,7 @@
           <w:spacing w:val="2"/>
         </w:rPr>
       </w:pPr>
-      <w:commentRangeStart w:id="19"/>
+      <w:commentRangeStart w:id="27"/>
       <w:r>
         <w:t>According to Metro Traffic Division, there is average of 40-60 accidents per day</w:t>
       </w:r>
@@ -3892,13 +4161,13 @@
         </w:rPr>
         <w:t>The major violations include lane violation, illegal parking &amp; speeding.</w:t>
       </w:r>
-      <w:commentRangeEnd w:id="19"/>
+      <w:commentRangeEnd w:id="27"/>
       <w:r>
         <w:rPr>
           <w:rStyle w:val="CommentReference"/>
           <w:rFonts w:eastAsiaTheme="minorHAnsi" w:cstheme="minorBidi"/>
         </w:rPr>
-        <w:commentReference w:id="19"/>
+        <w:commentReference w:id="27"/>
       </w:r>
     </w:p>
     <w:p>
@@ -3912,7 +4181,7 @@
           <w:shd w:val="clear" w:color="auto" w:fill="FFFFFF"/>
         </w:rPr>
       </w:pPr>
-      <w:commentRangeStart w:id="20"/>
+      <w:commentRangeStart w:id="28"/>
       <w:r>
         <w:rPr>
           <w:color w:val="000000"/>
@@ -4040,13 +4309,13 @@
         </w:rPr>
         <w:t xml:space="preserve"> </w:t>
       </w:r>
-      <w:commentRangeEnd w:id="20"/>
+      <w:commentRangeEnd w:id="28"/>
       <w:r>
         <w:rPr>
           <w:rStyle w:val="CommentReference"/>
           <w:rFonts w:eastAsiaTheme="minorHAnsi" w:cstheme="minorBidi"/>
         </w:rPr>
-        <w:commentReference w:id="20"/>
+        <w:commentReference w:id="28"/>
       </w:r>
     </w:p>
     <w:p>
@@ -4059,7 +4328,7 @@
           <w:shd w:val="clear" w:color="auto" w:fill="FFFFFF"/>
         </w:rPr>
       </w:pPr>
-      <w:commentRangeStart w:id="21"/>
+      <w:commentRangeStart w:id="29"/>
       <w:r>
         <w:rPr>
           <w:color w:val="000000"/>
@@ -4366,12 +4635,12 @@
         </w:rPr>
         <w:t>As the number of vehicles start to grow, and traffic congestion lumps up even more, traffic violation has started to become even more and more serious problem.</w:t>
       </w:r>
-      <w:commentRangeEnd w:id="21"/>
+      <w:commentRangeEnd w:id="29"/>
       <w:r>
         <w:rPr>
           <w:rStyle w:val="CommentReference"/>
         </w:rPr>
-        <w:commentReference w:id="21"/>
+        <w:commentReference w:id="29"/>
       </w:r>
     </w:p>
     <w:p>
@@ -4384,7 +4653,7 @@
           <w:shd w:val="clear" w:color="auto" w:fill="FFFFFF"/>
         </w:rPr>
       </w:pPr>
-      <w:commentRangeStart w:id="22"/>
+      <w:commentRangeStart w:id="30"/>
       <w:r>
         <w:rPr>
           <w:rFonts w:eastAsia="Times New Roman" w:cs="Times New Roman"/>
@@ -4415,12 +4684,12 @@
         </w:rPr>
         <w:t xml:space="preserve">We will try to implement algorithm for detecting &amp; providing an alert about speeding to concerned people. </w:t>
       </w:r>
-      <w:commentRangeEnd w:id="22"/>
+      <w:commentRangeEnd w:id="30"/>
       <w:r>
         <w:rPr>
           <w:rStyle w:val="CommentReference"/>
         </w:rPr>
-        <w:commentReference w:id="22"/>
+        <w:commentReference w:id="30"/>
       </w:r>
       <w:r>
         <w:rPr>
@@ -4523,7 +4792,7 @@
           <w:shd w:val="clear" w:color="auto" w:fill="FFFFFF"/>
         </w:rPr>
       </w:pPr>
-      <w:commentRangeStart w:id="23"/>
+      <w:commentRangeStart w:id="31"/>
       <w:r>
         <w:rPr>
           <w:rFonts w:eastAsia="Times New Roman" w:cs="Times New Roman"/>
@@ -4604,12 +4873,12 @@
         </w:rPr>
         <w:t>viously save lives on the road.</w:t>
       </w:r>
-      <w:commentRangeEnd w:id="23"/>
+      <w:commentRangeEnd w:id="31"/>
       <w:r>
         <w:rPr>
           <w:rStyle w:val="CommentReference"/>
         </w:rPr>
-        <w:commentReference w:id="23"/>
+        <w:commentReference w:id="31"/>
       </w:r>
     </w:p>
     <w:p>
@@ -4634,11 +4903,11 @@
       <w:r>
         <w:br w:type="page"/>
       </w:r>
-      <w:bookmarkStart w:id="24" w:name="_Toc27772969"/>
+      <w:bookmarkStart w:id="32" w:name="_Toc27995982"/>
       <w:r>
         <w:t>References</w:t>
       </w:r>
-      <w:bookmarkEnd w:id="24"/>
+      <w:bookmarkEnd w:id="32"/>
       <w:r>
         <w:fldChar w:fldCharType="begin"/>
       </w:r>
@@ -5384,7 +5653,7 @@
 
 <file path=word/comments.xml><?xml version="1.0" encoding="utf-8"?>
 <w:comments xmlns:wpc="http://schemas.microsoft.com/office/word/2010/wordprocessingCanvas" xmlns:cx="http://schemas.microsoft.com/office/drawing/2014/chartex" xmlns:mc="http://schemas.openxmlformats.org/markup-compatibility/2006" xmlns:o="urn:schemas-microsoft-com:office:office" xmlns:r="http://schemas.openxmlformats.org/officeDocument/2006/relationships" xmlns:m="http://schemas.openxmlformats.org/officeDocument/2006/math" xmlns:v="urn:schemas-microsoft-com:vml" xmlns:wp14="http://schemas.microsoft.com/office/word/2010/wordprocessingDrawing" xmlns:wp="http://schemas.openxmlformats.org/drawingml/2006/wordprocessingDrawing" xmlns:w10="urn:schemas-microsoft-com:office:word" xmlns:w="http://schemas.openxmlformats.org/wordprocessingml/2006/main" xmlns:w14="http://schemas.microsoft.com/office/word/2010/wordml" xmlns:w15="http://schemas.microsoft.com/office/word/2012/wordml" xmlns:w16se="http://schemas.microsoft.com/office/word/2015/wordml/symex" xmlns:wpg="http://schemas.microsoft.com/office/word/2010/wordprocessingGroup" xmlns:wpi="http://schemas.microsoft.com/office/word/2010/wordprocessingInk" xmlns:wne="http://schemas.microsoft.com/office/word/2006/wordml" xmlns:wps="http://schemas.microsoft.com/office/word/2010/wordprocessingShape" mc:Ignorable="w14 w15 w16se wp14">
-  <w:comment w:id="7" w:author="Aashish Tamrakar" w:date="2019-12-20T22:17:00Z" w:initials="AT">
+  <w:comment w:id="0" w:author="Aashish Tamrakar" w:date="2019-12-23T12:36:00Z" w:initials="AT">
     <w:p>
       <w:pPr>
         <w:pStyle w:val="CommentText"/>
@@ -5396,6 +5665,134 @@
         <w:annotationRef/>
       </w:r>
       <w:r>
+        <w:t>Written in RNS period, Dec. 23</w:t>
+      </w:r>
+    </w:p>
+  </w:comment>
+  <w:comment w:id="3" w:author="Aashish Tamrakar" w:date="2019-12-23T12:00:00Z" w:initials="AT">
+    <w:p>
+      <w:pPr>
+        <w:pStyle w:val="CommentText"/>
+      </w:pPr>
+      <w:r>
+        <w:rPr>
+          <w:rStyle w:val="CommentReference"/>
+        </w:rPr>
+        <w:annotationRef/>
+      </w:r>
+      <w:r>
+        <w:t>About traffic rules</w:t>
+      </w:r>
+    </w:p>
+  </w:comment>
+  <w:comment w:id="4" w:author="Aashish Tamrakar" w:date="2019-12-23T12:02:00Z" w:initials="AT">
+    <w:p>
+      <w:pPr>
+        <w:pStyle w:val="CommentText"/>
+      </w:pPr>
+      <w:r>
+        <w:rPr>
+          <w:rStyle w:val="CommentReference"/>
+        </w:rPr>
+        <w:annotationRef/>
+      </w:r>
+      <w:r>
+        <w:t>About traffic violation</w:t>
+      </w:r>
+    </w:p>
+  </w:comment>
+  <w:comment w:id="5" w:author="Aashish Tamrakar" w:date="2019-12-23T12:02:00Z" w:initials="AT">
+    <w:p>
+      <w:pPr>
+        <w:pStyle w:val="CommentText"/>
+      </w:pPr>
+      <w:r>
+        <w:rPr>
+          <w:rStyle w:val="CommentReference"/>
+        </w:rPr>
+        <w:annotationRef/>
+      </w:r>
+      <w:r>
+        <w:t>Violation facts and CCTV details</w:t>
+      </w:r>
+    </w:p>
+  </w:comment>
+  <w:comment w:id="6" w:author="Aashish Tamrakar" w:date="2019-12-23T12:03:00Z" w:initials="AT">
+    <w:p>
+      <w:pPr>
+        <w:pStyle w:val="CommentText"/>
+      </w:pPr>
+      <w:r>
+        <w:rPr>
+          <w:rStyle w:val="CommentReference"/>
+        </w:rPr>
+        <w:annotationRef/>
+      </w:r>
+      <w:r>
+        <w:t>Lane violation + stats</w:t>
+      </w:r>
+    </w:p>
+  </w:comment>
+  <w:comment w:id="7" w:author="Aashish Tamrakar" w:date="2019-12-23T12:03:00Z" w:initials="AT">
+    <w:p>
+      <w:pPr>
+        <w:pStyle w:val="CommentText"/>
+      </w:pPr>
+      <w:r>
+        <w:rPr>
+          <w:rStyle w:val="CommentReference"/>
+        </w:rPr>
+        <w:annotationRef/>
+      </w:r>
+      <w:r>
+        <w:t>About speeding</w:t>
+      </w:r>
+    </w:p>
+  </w:comment>
+  <w:comment w:id="8" w:author="Aashish Tamrakar" w:date="2019-12-23T12:04:00Z" w:initials="AT">
+    <w:p>
+      <w:pPr>
+        <w:pStyle w:val="CommentText"/>
+      </w:pPr>
+      <w:r>
+        <w:rPr>
+          <w:rStyle w:val="CommentReference"/>
+        </w:rPr>
+        <w:annotationRef/>
+      </w:r>
+      <w:r>
+        <w:t>About detection</w:t>
+      </w:r>
+    </w:p>
+  </w:comment>
+  <w:comment w:id="9" w:author="Aashish Tamrakar" w:date="2019-12-23T12:05:00Z" w:initials="AT">
+    <w:p>
+      <w:pPr>
+        <w:pStyle w:val="CommentText"/>
+      </w:pPr>
+      <w:r>
+        <w:rPr>
+          <w:rStyle w:val="CommentReference"/>
+        </w:rPr>
+        <w:annotationRef/>
+      </w:r>
+      <w:r>
+        <w:t>About YOLO</w:t>
+      </w:r>
+    </w:p>
+  </w:comment>
+  <w:comment w:id="15" w:author="Aashish Tamrakar" w:date="2019-12-20T22:17:00Z" w:initials="AT">
+    <w:p>
+      <w:pPr>
+        <w:pStyle w:val="CommentText"/>
+      </w:pPr>
+      <w:r>
+        <w:rPr>
+          <w:rStyle w:val="CommentReference"/>
+        </w:rPr>
+        <w:annotationRef/>
+      </w:r>
+      <w:r>
         <w:t>1</w:t>
       </w:r>
       <w:r>
@@ -5417,7 +5814,7 @@
       </w:r>
     </w:p>
   </w:comment>
-  <w:comment w:id="12" w:author="Aashish Tamrakar" w:date="2019-12-20T22:17:00Z" w:initials="AT">
+  <w:comment w:id="20" w:author="Aashish Tamrakar" w:date="2019-12-20T22:17:00Z" w:initials="AT">
     <w:p>
       <w:pPr>
         <w:pStyle w:val="CommentText"/>
@@ -5433,7 +5830,7 @@
       </w:r>
     </w:p>
   </w:comment>
-  <w:comment w:id="15" w:author="Aashish Tamrakar" w:date="2019-12-20T22:16:00Z" w:initials="AT">
+  <w:comment w:id="23" w:author="Aashish Tamrakar" w:date="2019-12-20T22:16:00Z" w:initials="AT">
     <w:p>
       <w:pPr>
         <w:pStyle w:val="CommentText"/>
@@ -5449,7 +5846,7 @@
       </w:r>
     </w:p>
   </w:comment>
-  <w:comment w:id="17" w:author="Aashish Tamrakar" w:date="2019-12-20T22:15:00Z" w:initials="AT">
+  <w:comment w:id="25" w:author="Aashish Tamrakar" w:date="2019-12-20T22:15:00Z" w:initials="AT">
     <w:p>
       <w:pPr>
         <w:pStyle w:val="CommentText"/>
@@ -5465,7 +5862,7 @@
       </w:r>
     </w:p>
   </w:comment>
-  <w:comment w:id="19" w:author="Aashish Tamrakar" w:date="2019-12-20T17:19:00Z" w:initials="a">
+  <w:comment w:id="27" w:author="Aashish Tamrakar" w:date="2019-12-20T17:19:00Z" w:initials="a">
     <w:p>
       <w:pPr>
         <w:pStyle w:val="CommentText"/>
@@ -5481,7 +5878,7 @@
       </w:r>
     </w:p>
   </w:comment>
-  <w:comment w:id="20" w:author="Aashish Tamrakar" w:date="2019-12-20T17:19:00Z" w:initials="AT">
+  <w:comment w:id="28" w:author="Aashish Tamrakar" w:date="2019-12-20T17:19:00Z" w:initials="AT">
     <w:p>
       <w:pPr>
         <w:pStyle w:val="CommentText"/>
@@ -5497,7 +5894,7 @@
       </w:r>
     </w:p>
   </w:comment>
-  <w:comment w:id="21" w:author="Aashish Tamrakar" w:date="2019-12-20T21:56:00Z" w:initials="AT">
+  <w:comment w:id="29" w:author="Aashish Tamrakar" w:date="2019-12-20T21:56:00Z" w:initials="AT">
     <w:p>
       <w:pPr>
         <w:pStyle w:val="CommentText"/>
@@ -5513,7 +5910,7 @@
       </w:r>
     </w:p>
   </w:comment>
-  <w:comment w:id="22" w:author="Aashish Tamrakar" w:date="2019-12-23T10:46:00Z" w:initials="AT">
+  <w:comment w:id="30" w:author="Aashish Tamrakar" w:date="2019-12-23T10:46:00Z" w:initials="AT">
     <w:p>
       <w:pPr>
         <w:pStyle w:val="CommentText"/>
@@ -5529,7 +5926,7 @@
       </w:r>
     </w:p>
   </w:comment>
-  <w:comment w:id="23" w:author="Aashish Tamrakar" w:date="2019-12-20T22:12:00Z" w:initials="AT">
+  <w:comment w:id="31" w:author="Aashish Tamrakar" w:date="2019-12-20T22:12:00Z" w:initials="AT">
     <w:p>
       <w:pPr>
         <w:pStyle w:val="CommentText"/>
@@ -5550,6 +5947,14 @@
 
 <file path=word/commentsExtended.xml><?xml version="1.0" encoding="utf-8"?>
 <w15:commentsEx xmlns:wpc="http://schemas.microsoft.com/office/word/2010/wordprocessingCanvas" xmlns:cx="http://schemas.microsoft.com/office/drawing/2014/chartex" xmlns:mc="http://schemas.openxmlformats.org/markup-compatibility/2006" xmlns:o="urn:schemas-microsoft-com:office:office" xmlns:r="http://schemas.openxmlformats.org/officeDocument/2006/relationships" xmlns:m="http://schemas.openxmlformats.org/officeDocument/2006/math" xmlns:v="urn:schemas-microsoft-com:vml" xmlns:wp14="http://schemas.microsoft.com/office/word/2010/wordprocessingDrawing" xmlns:wp="http://schemas.openxmlformats.org/drawingml/2006/wordprocessingDrawing" xmlns:w10="urn:schemas-microsoft-com:office:word" xmlns:w="http://schemas.openxmlformats.org/wordprocessingml/2006/main" xmlns:w14="http://schemas.microsoft.com/office/word/2010/wordml" xmlns:w15="http://schemas.microsoft.com/office/word/2012/wordml" xmlns:w16se="http://schemas.microsoft.com/office/word/2015/wordml/symex" xmlns:wpg="http://schemas.microsoft.com/office/word/2010/wordprocessingGroup" xmlns:wpi="http://schemas.microsoft.com/office/word/2010/wordprocessingInk" xmlns:wne="http://schemas.microsoft.com/office/word/2006/wordml" xmlns:wps="http://schemas.microsoft.com/office/word/2010/wordprocessingShape" mc:Ignorable="w14 w15 w16se wp14">
+  <w15:commentEx w15:paraId="401DB602" w15:done="0"/>
+  <w15:commentEx w15:paraId="30985BE8" w15:done="0"/>
+  <w15:commentEx w15:paraId="574A93FE" w15:done="0"/>
+  <w15:commentEx w15:paraId="3F821857" w15:done="0"/>
+  <w15:commentEx w15:paraId="3FDC94A3" w15:done="0"/>
+  <w15:commentEx w15:paraId="3C9700C3" w15:done="0"/>
+  <w15:commentEx w15:paraId="74778FFE" w15:done="0"/>
+  <w15:commentEx w15:paraId="1C75E90A" w15:done="0"/>
   <w15:commentEx w15:paraId="2A52F345" w15:done="0"/>
   <w15:commentEx w15:paraId="5A70E431" w15:done="0"/>
   <w15:commentEx w15:paraId="3970B2D6" w15:done="0"/>
@@ -9417,7 +9822,7 @@
 </file>
 
 <file path=customXml/itemProps1.xml><?xml version="1.0" encoding="utf-8"?>
-<ds:datastoreItem xmlns:ds="http://schemas.openxmlformats.org/officeDocument/2006/customXml" ds:itemID="{5B20AADB-206E-4724-84A4-C143832E76BF}">
+<ds:datastoreItem xmlns:ds="http://schemas.openxmlformats.org/officeDocument/2006/customXml" ds:itemID="{70E367D9-8E7A-423D-8FA4-12D447982712}">
   <ds:schemaRefs>
     <ds:schemaRef ds:uri="http://schemas.openxmlformats.org/officeDocument/2006/bibliography"/>
   </ds:schemaRefs>

--- a/proposal.docx
+++ b/proposal.docx
@@ -1226,9 +1226,11 @@
       <w:r>
         <w:t xml:space="preserve"> </w:t>
       </w:r>
+      <w:proofErr w:type="spellStart"/>
       <w:r>
         <w:t>Maharjan</w:t>
       </w:r>
+      <w:proofErr w:type="spellEnd"/>
       <w:r>
         <w:t xml:space="preserve">, our respected </w:t>
       </w:r>
@@ -1250,7 +1252,23 @@
         <w:t xml:space="preserve">We are </w:t>
       </w:r>
       <w:r>
-        <w:t xml:space="preserve">equally indebted to Mr. Pradip Adhikaree, the Head of Department, for his continuous moral support, inspiration, </w:t>
+        <w:t xml:space="preserve">equally indebted to Mr. </w:t>
+      </w:r>
+      <w:proofErr w:type="spellStart"/>
+      <w:r>
+        <w:t>Pradip</w:t>
+      </w:r>
+      <w:proofErr w:type="spellEnd"/>
+      <w:r>
+        <w:t xml:space="preserve"> </w:t>
+      </w:r>
+      <w:proofErr w:type="spellStart"/>
+      <w:r>
+        <w:t>Adhikaree</w:t>
+      </w:r>
+      <w:proofErr w:type="spellEnd"/>
+      <w:r>
+        <w:t xml:space="preserve">, the Head of Department, for his continuous moral support, inspiration, </w:t>
       </w:r>
       <w:r>
         <w:t>encouragement, love and care which have definitely enabled us to push our rigorous research work forward and complete it on time despite various hurdles and unfavorable circumstances</w:t>
@@ -1293,35 +1311,129 @@
         <w:t>, the superviso</w:t>
       </w:r>
       <w:r>
-        <w:t>r, for his extra-ordinary talent and tirelessness without which we</w:t>
-      </w:r>
-      <w:bookmarkStart w:id="1" w:name="_GoBack"/>
+        <w:t>r, for his extra-ordinary talent and tirelessness without which we could never ha</w:t>
+      </w:r>
+      <w:r>
+        <w:t>ve attained this success in presenting our report in the present shape.</w:t>
+      </w:r>
+      <w:r>
+        <w:br w:type="page"/>
+      </w:r>
+    </w:p>
+    <w:p>
+      <w:pPr>
+        <w:pStyle w:val="Heading1"/>
+        <w:rPr>
+          <w:bCs/>
+        </w:rPr>
+      </w:pPr>
+      <w:bookmarkStart w:id="1" w:name="_Toc27995968"/>
+      <w:r>
+        <w:rPr>
+          <w:bCs/>
+        </w:rPr>
+        <w:t>Introduction</w:t>
+      </w:r>
       <w:bookmarkEnd w:id="1"/>
-      <w:r>
-        <w:t xml:space="preserve"> could never ha</w:t>
-      </w:r>
-      <w:r>
-        <w:t>ve attained this success in presenting our report in the present shape.</w:t>
-      </w:r>
-      <w:r>
-        <w:br w:type="page"/>
-      </w:r>
-    </w:p>
-    <w:p>
-      <w:pPr>
-        <w:pStyle w:val="Heading1"/>
-        <w:rPr>
-          <w:bCs/>
-        </w:rPr>
-      </w:pPr>
-      <w:bookmarkStart w:id="2" w:name="_Toc27995968"/>
-      <w:r>
-        <w:rPr>
-          <w:bCs/>
-        </w:rPr>
-        <w:t>Introduction</w:t>
-      </w:r>
-      <w:bookmarkEnd w:id="2"/>
+    </w:p>
+    <w:p>
+      <w:pPr>
+        <w:rPr>
+          <w:rFonts w:cs="Times New Roman"/>
+          <w:szCs w:val="24"/>
+        </w:rPr>
+      </w:pPr>
+      <w:commentRangeStart w:id="2"/>
+      <w:r>
+        <w:rPr>
+          <w:rFonts w:cs="Times New Roman"/>
+          <w:szCs w:val="24"/>
+        </w:rPr>
+        <w:t>Traffic on roads means all the vehicles and pedestrian. Traffic rules are those rules which govern traffic and regulate vehicles.</w:t>
+      </w:r>
+      <w:r>
+        <w:rPr>
+          <w:rFonts w:cs="Times New Roman"/>
+          <w:color w:val="222222"/>
+          <w:szCs w:val="24"/>
+          <w:shd w:val="clear" w:color="auto" w:fill="FFFFFF"/>
+        </w:rPr>
+        <w:t xml:space="preserve"> Traffic is formally organized in many jurisdictions, with marked </w:t>
+      </w:r>
+      <w:r>
+        <w:rPr>
+          <w:rFonts w:cs="Times New Roman"/>
+          <w:szCs w:val="24"/>
+        </w:rPr>
+        <w:t>lanes, junctions, intersections, traffic signals or signs</w:t>
+      </w:r>
+      <w:r>
+        <w:rPr>
+          <w:rFonts w:cs="Times New Roman"/>
+          <w:color w:val="222222"/>
+          <w:szCs w:val="24"/>
+          <w:shd w:val="clear" w:color="auto" w:fill="FFFFFF"/>
+        </w:rPr>
+        <w:t>.</w:t>
+      </w:r>
+      <w:r>
+        <w:rPr>
+          <w:rFonts w:cs="Times New Roman"/>
+          <w:szCs w:val="24"/>
+        </w:rPr>
+        <w:t xml:space="preserve"> As the number of vehicles on road increased, need for the traffic rules was realized due to recurring accidents which could be prevented by following simple rules. In 1865, first traffic rule was introduced in Britain. Later as the number of vehicles grew rules were added to increase safety and make traffic efficient. In Kathmandu valley though the number of vehicles grew the road, technology used are still the same. Many people do not know all the rules and many of those who know does not follow the rules.  To prevent accidents many traffic rules are enforced. These rules must be followed by all the motorists. </w:t>
+      </w:r>
+      <w:r>
+        <w:rPr>
+          <w:rFonts w:cs="Times New Roman"/>
+          <w:szCs w:val="24"/>
+        </w:rPr>
+        <w:fldChar w:fldCharType="begin"/>
+      </w:r>
+      <w:r>
+        <w:rPr>
+          <w:rFonts w:cs="Times New Roman"/>
+          <w:szCs w:val="24"/>
+        </w:rPr>
+        <w:instrText xml:space="preserve"> CITATION THT \l 1033 </w:instrText>
+      </w:r>
+      <w:r>
+        <w:rPr>
+          <w:rFonts w:cs="Times New Roman"/>
+          <w:szCs w:val="24"/>
+        </w:rPr>
+        <w:fldChar w:fldCharType="separate"/>
+      </w:r>
+      <w:r>
+        <w:rPr>
+          <w:rFonts w:cs="Times New Roman"/>
+          <w:noProof/>
+          <w:szCs w:val="24"/>
+        </w:rPr>
+        <w:t xml:space="preserve"> </w:t>
+      </w:r>
+      <w:r>
+        <w:rPr>
+          <w:rFonts w:cs="Times New Roman"/>
+          <w:noProof/>
+          <w:szCs w:val="24"/>
+        </w:rPr>
+        <w:t>[1]</w:t>
+      </w:r>
+      <w:r>
+        <w:rPr>
+          <w:rFonts w:cs="Times New Roman"/>
+          <w:szCs w:val="24"/>
+        </w:rPr>
+        <w:fldChar w:fldCharType="end"/>
+      </w:r>
+      <w:commentRangeEnd w:id="2"/>
+      <w:r>
+        <w:rPr>
+          <w:rStyle w:val="CommentReference"/>
+        </w:rPr>
+        <w:commentReference w:id="2"/>
+      </w:r>
     </w:p>
     <w:p>
       <w:pPr>
@@ -1336,30 +1448,60 @@
           <w:rFonts w:cs="Times New Roman"/>
           <w:szCs w:val="24"/>
         </w:rPr>
-        <w:t>Traffic on roads means all the vehicles and pedestrian. Traffic rules are those rules which govern traffic and regulate vehicles.</w:t>
-      </w:r>
-      <w:r>
-        <w:rPr>
-          <w:rFonts w:cs="Times New Roman"/>
-          <w:color w:val="222222"/>
-          <w:szCs w:val="24"/>
-          <w:shd w:val="clear" w:color="auto" w:fill="FFFFFF"/>
-        </w:rPr>
-        <w:t xml:space="preserve"> Traffic is formally organized in many jurisdictions, with marked </w:t>
-      </w:r>
-      <w:r>
-        <w:rPr>
-          <w:rFonts w:cs="Times New Roman"/>
-          <w:szCs w:val="24"/>
-        </w:rPr>
-        <w:t>lanes, junctions, intersections, traffic signals or signs</w:t>
-      </w:r>
-      <w:r>
-        <w:rPr>
-          <w:rFonts w:cs="Times New Roman"/>
-          <w:color w:val="222222"/>
-          <w:szCs w:val="24"/>
-          <w:shd w:val="clear" w:color="auto" w:fill="FFFFFF"/>
+        <w:t>Traffic violation occurs when driver fails to follow the traffic rules that regulates vehicle operation on the road. If any motorists fail to follow the traffic rules traffic ticket is issued to the driver. The main duty of the traffic police is to make motorists and two wheel drivers follow the rules and if they do not follow the rules traffic ticket is issued.</w:t>
+      </w:r>
+      <w:r>
+        <w:rPr>
+          <w:rFonts w:cs="Times New Roman"/>
+          <w:color w:val="444950"/>
+          <w:szCs w:val="24"/>
+          <w:shd w:val="clear" w:color="auto" w:fill="F1F0F0"/>
+        </w:rPr>
+        <w:t xml:space="preserve"> </w:t>
+      </w:r>
+      <w:r>
+        <w:rPr>
+          <w:rFonts w:cs="Times New Roman"/>
+          <w:szCs w:val="24"/>
+        </w:rPr>
+        <w:t>A traffic ticket is a notice issued by a law enforcement official to a driver, indicating that the user has violated traffic laws. Traffic tickets generally come in two forms a moving violation such as exceeding the speed limit or non-moving violation such as a parking violation with the ticket also being known as parking ticket.</w:t>
+      </w:r>
+      <w:commentRangeEnd w:id="3"/>
+      <w:r>
+        <w:rPr>
+          <w:rStyle w:val="CommentReference"/>
+        </w:rPr>
+        <w:commentReference w:id="3"/>
+      </w:r>
+    </w:p>
+    <w:p>
+      <w:pPr>
+        <w:rPr>
+          <w:rFonts w:cs="Times New Roman"/>
+          <w:szCs w:val="24"/>
+        </w:rPr>
+      </w:pPr>
+      <w:commentRangeStart w:id="4"/>
+      <w:r>
+        <w:rPr>
+          <w:rFonts w:cs="Times New Roman"/>
+          <w:szCs w:val="24"/>
+        </w:rPr>
+        <w:t xml:space="preserve">Any person caught violating traffic rules is slapped a fine between </w:t>
+      </w:r>
+      <w:proofErr w:type="spellStart"/>
+      <w:r>
+        <w:rPr>
+          <w:rFonts w:cs="Times New Roman"/>
+          <w:szCs w:val="24"/>
+        </w:rPr>
+        <w:t>Rs</w:t>
+      </w:r>
+      <w:proofErr w:type="spellEnd"/>
+      <w:r>
+        <w:rPr>
+          <w:rFonts w:cs="Times New Roman"/>
+          <w:szCs w:val="24"/>
         </w:rPr>
         <w:t>.</w:t>
       </w:r>
@@ -1368,194 +1510,83 @@
           <w:rFonts w:cs="Times New Roman"/>
           <w:szCs w:val="24"/>
         </w:rPr>
-        <w:t xml:space="preserve"> As the number of vehicles on road increased, need for the traffic rules was realized due to recurring accidents which could be prevented by following simple rules. In 1865, first traffic rule was introduced in Britain. Later as the number of vehicles grew rules were added to increase safety and make traffic efficient. In Kathmandu valley though the number of vehicles grew the road, technology used are still the same. Many people do not know all the rules and many of those who know does not follow the rules.  To prevent accidents many traffic rules are enforced. These rules must be followed by all the motorists. </w:t>
-      </w:r>
-      <w:r>
-        <w:rPr>
-          <w:rFonts w:cs="Times New Roman"/>
-          <w:szCs w:val="24"/>
-        </w:rPr>
-        <w:fldChar w:fldCharType="begin"/>
-      </w:r>
-      <w:r>
-        <w:rPr>
-          <w:rFonts w:cs="Times New Roman"/>
-          <w:szCs w:val="24"/>
-        </w:rPr>
-        <w:instrText xml:space="preserve"> CITATION THT \l 1033 </w:instrText>
-      </w:r>
-      <w:r>
-        <w:rPr>
-          <w:rFonts w:cs="Times New Roman"/>
-          <w:szCs w:val="24"/>
-        </w:rPr>
-        <w:fldChar w:fldCharType="separate"/>
-      </w:r>
-      <w:r>
-        <w:rPr>
-          <w:rFonts w:cs="Times New Roman"/>
-          <w:noProof/>
-          <w:szCs w:val="24"/>
-        </w:rPr>
-        <w:t xml:space="preserve"> </w:t>
-      </w:r>
-      <w:r>
-        <w:rPr>
-          <w:rFonts w:cs="Times New Roman"/>
-          <w:noProof/>
-          <w:szCs w:val="24"/>
-        </w:rPr>
-        <w:t>[1]</w:t>
-      </w:r>
-      <w:r>
-        <w:rPr>
-          <w:rFonts w:cs="Times New Roman"/>
-          <w:szCs w:val="24"/>
-        </w:rPr>
-        <w:fldChar w:fldCharType="end"/>
-      </w:r>
-      <w:commentRangeEnd w:id="3"/>
+        <w:t xml:space="preserve"> 500 and </w:t>
+      </w:r>
+      <w:proofErr w:type="spellStart"/>
+      <w:r>
+        <w:rPr>
+          <w:rFonts w:cs="Times New Roman"/>
+          <w:szCs w:val="24"/>
+        </w:rPr>
+        <w:t>Rs</w:t>
+      </w:r>
+      <w:proofErr w:type="spellEnd"/>
+      <w:r>
+        <w:rPr>
+          <w:rFonts w:cs="Times New Roman"/>
+          <w:szCs w:val="24"/>
+        </w:rPr>
+        <w:t>.</w:t>
+      </w:r>
+      <w:r>
+        <w:rPr>
+          <w:rFonts w:cs="Times New Roman"/>
+          <w:szCs w:val="24"/>
+        </w:rPr>
+        <w:t xml:space="preserve"> 1,500. As many as 378,927 rule violators were booked in the fiscal 2017-18. Out of them 5,060 motorists and two-wheeler riders were caught with the help of Closed Circuit Television (CCTV) cameras installed at more than 200 locations in the valley. Less than 2% of violators were caught using the CCTV cameras. </w:t>
+      </w:r>
+      <w:commentRangeEnd w:id="4"/>
       <w:r>
         <w:rPr>
           <w:rStyle w:val="CommentReference"/>
         </w:rPr>
-        <w:commentReference w:id="3"/>
-      </w:r>
-    </w:p>
-    <w:p>
-      <w:pPr>
-        <w:rPr>
-          <w:rFonts w:cs="Times New Roman"/>
-          <w:szCs w:val="24"/>
-        </w:rPr>
-      </w:pPr>
-      <w:commentRangeStart w:id="4"/>
-      <w:r>
-        <w:rPr>
-          <w:rFonts w:cs="Times New Roman"/>
-          <w:szCs w:val="24"/>
-        </w:rPr>
-        <w:t>Traffic violation occurs when driver fails to follow the traffic rules that regulates vehicle operation on the road. If any motorists fail to follow the traffic rules traffic ticket is issued to the driver. The main duty of the traffic police is to make motorists and two wheel drivers follow the rules and if they do not follow the rules traffic ticket is issued.</w:t>
-      </w:r>
-      <w:r>
-        <w:rPr>
-          <w:rFonts w:cs="Times New Roman"/>
-          <w:color w:val="444950"/>
-          <w:szCs w:val="24"/>
-          <w:shd w:val="clear" w:color="auto" w:fill="F1F0F0"/>
-        </w:rPr>
-        <w:t xml:space="preserve"> </w:t>
-      </w:r>
-      <w:r>
-        <w:rPr>
-          <w:rFonts w:cs="Times New Roman"/>
-          <w:szCs w:val="24"/>
-        </w:rPr>
-        <w:t>A traffic ticket is a notice issued by a law enforcement official to a driver, indicating that the user has violated traffic laws. Traffic tickets generally come in two forms a moving violation such as exceeding the speed limit or non-moving violation such as a parking violation with the ticket also being known as parking ticket.</w:t>
-      </w:r>
-      <w:commentRangeEnd w:id="4"/>
+        <w:commentReference w:id="4"/>
+      </w:r>
+    </w:p>
+    <w:p>
+      <w:pPr>
+        <w:rPr>
+          <w:rFonts w:cs="Times New Roman"/>
+          <w:szCs w:val="24"/>
+        </w:rPr>
+      </w:pPr>
+      <w:commentRangeStart w:id="5"/>
+      <w:r>
+        <w:rPr>
+          <w:rFonts w:cs="Times New Roman"/>
+          <w:szCs w:val="24"/>
+        </w:rPr>
+        <w:t>Violation of lane discipline is driving recklessly on the road without using turn signals and not following the lane discipline. Violation of lane discipline tops the traffic offence chart with 33,377 violations though many violators of lane discipline are not fined.</w:t>
+      </w:r>
+      <w:commentRangeEnd w:id="5"/>
       <w:r>
         <w:rPr>
           <w:rStyle w:val="CommentReference"/>
         </w:rPr>
-        <w:commentReference w:id="4"/>
-      </w:r>
-    </w:p>
-    <w:p>
-      <w:pPr>
-        <w:rPr>
-          <w:rFonts w:cs="Times New Roman"/>
-          <w:szCs w:val="24"/>
-        </w:rPr>
-      </w:pPr>
-      <w:commentRangeStart w:id="5"/>
-      <w:r>
-        <w:rPr>
-          <w:rFonts w:cs="Times New Roman"/>
-          <w:szCs w:val="24"/>
-        </w:rPr>
-        <w:t>Any person caught violating traffic rules is slapped a fine between Rs</w:t>
-      </w:r>
-      <w:r>
-        <w:rPr>
-          <w:rFonts w:cs="Times New Roman"/>
-          <w:szCs w:val="24"/>
-        </w:rPr>
-        <w:t>.</w:t>
-      </w:r>
-      <w:r>
-        <w:rPr>
-          <w:rFonts w:cs="Times New Roman"/>
-          <w:szCs w:val="24"/>
-        </w:rPr>
-        <w:t xml:space="preserve"> 500 and Rs</w:t>
-      </w:r>
-      <w:r>
-        <w:rPr>
-          <w:rFonts w:cs="Times New Roman"/>
-          <w:szCs w:val="24"/>
-        </w:rPr>
-        <w:t>.</w:t>
-      </w:r>
-      <w:r>
-        <w:rPr>
-          <w:rFonts w:cs="Times New Roman"/>
-          <w:szCs w:val="24"/>
-        </w:rPr>
-        <w:t xml:space="preserve"> 1,500. As many as 378,927 rule violators were booked in the fiscal 2017-18. Out of them 5,060 motorists and two-wheeler riders were caught with the help of Closed Circuit Television (CCTV) cameras installed at more than 200 locations in the valley. Less than 2% of violators were caught using the CCTV cameras. </w:t>
-      </w:r>
-      <w:commentRangeEnd w:id="5"/>
+        <w:commentReference w:id="5"/>
+      </w:r>
+    </w:p>
+    <w:p>
+      <w:pPr>
+        <w:rPr>
+          <w:rFonts w:cs="Times New Roman"/>
+          <w:szCs w:val="24"/>
+        </w:rPr>
+      </w:pPr>
+      <w:commentRangeStart w:id="6"/>
+      <w:r>
+        <w:rPr>
+          <w:rFonts w:cs="Times New Roman"/>
+          <w:szCs w:val="24"/>
+        </w:rPr>
+        <w:t>Speeding is excessive speed (driving above the speed limit) or inappropriate speed (driving too fast for the prevailing conditions) recognized as a major contributory factor in both the number and severity of traffic crashes. Very few speeding tickets are issued in Kathmandu valley as speed monitoring is only enforced randomly on very few occasions with limited resources.</w:t>
+      </w:r>
+      <w:commentRangeEnd w:id="6"/>
       <w:r>
         <w:rPr>
           <w:rStyle w:val="CommentReference"/>
         </w:rPr>
-        <w:commentReference w:id="5"/>
-      </w:r>
-    </w:p>
-    <w:p>
-      <w:pPr>
-        <w:rPr>
-          <w:rFonts w:cs="Times New Roman"/>
-          <w:szCs w:val="24"/>
-        </w:rPr>
-      </w:pPr>
-      <w:commentRangeStart w:id="6"/>
-      <w:r>
-        <w:rPr>
-          <w:rFonts w:cs="Times New Roman"/>
-          <w:szCs w:val="24"/>
-        </w:rPr>
-        <w:t>Violation of lane discipline is driving recklessly on the road without using turn signals and not following the lane discipline. Violation of lane discipline tops the traffic offence chart with 33,377 violations though many violators of lane discipline are not fined.</w:t>
-      </w:r>
-      <w:commentRangeEnd w:id="6"/>
-      <w:r>
-        <w:rPr>
-          <w:rStyle w:val="CommentReference"/>
-        </w:rPr>
         <w:commentReference w:id="6"/>
-      </w:r>
-    </w:p>
-    <w:p>
-      <w:pPr>
-        <w:rPr>
-          <w:rFonts w:cs="Times New Roman"/>
-          <w:szCs w:val="24"/>
-        </w:rPr>
-      </w:pPr>
-      <w:commentRangeStart w:id="7"/>
-      <w:r>
-        <w:rPr>
-          <w:rFonts w:cs="Times New Roman"/>
-          <w:szCs w:val="24"/>
-        </w:rPr>
-        <w:t>Speeding is excessive speed (driving above the speed limit) or inappropriate speed (driving too fast for the prevailing conditions) recognized as a major contributory factor in both the number and severity of traffic crashes. Very few speeding tickets are issued in Kathmandu valley as speed monitoring is only enforced randomly on very few occasions with limited resources.</w:t>
-      </w:r>
-      <w:commentRangeEnd w:id="7"/>
-      <w:r>
-        <w:rPr>
-          <w:rStyle w:val="CommentReference"/>
-        </w:rPr>
-        <w:commentReference w:id="7"/>
       </w:r>
     </w:p>
     <w:p>
@@ -1605,31 +1636,150 @@
           <w:szCs w:val="24"/>
         </w:rPr>
       </w:pPr>
+      <w:commentRangeStart w:id="7"/>
+      <w:r>
+        <w:rPr>
+          <w:rFonts w:cs="Times New Roman"/>
+          <w:szCs w:val="24"/>
+        </w:rPr>
+        <w:t>Detection system is a software that is used to monitor the traffic violation. Traffic violation detection system is the software that uses real time object detection to detect the violation committed by the driver. Real-time object detection is the task of doing object detection in real-time with fast inference while maintaining a base level of accuracy. Video footage from the CCTV is used as the data input for the system. Open</w:t>
+      </w:r>
+      <w:r>
+        <w:rPr>
+          <w:rFonts w:cs="Times New Roman"/>
+          <w:szCs w:val="24"/>
+        </w:rPr>
+        <w:t>-</w:t>
+      </w:r>
+      <w:r>
+        <w:rPr>
+          <w:rFonts w:cs="Times New Roman"/>
+          <w:szCs w:val="24"/>
+        </w:rPr>
+        <w:t>CV</w:t>
+      </w:r>
+      <w:r>
+        <w:rPr>
+          <w:rFonts w:cs="Times New Roman"/>
+          <w:szCs w:val="24"/>
+        </w:rPr>
+        <w:t xml:space="preserve"> </w:t>
+      </w:r>
+      <w:r>
+        <w:rPr>
+          <w:rFonts w:cs="Times New Roman"/>
+          <w:szCs w:val="24"/>
+        </w:rPr>
+        <w:t xml:space="preserve">can be used for real time object detection with the help of frameworks like You Only Look Once (YOLO). </w:t>
+      </w:r>
+      <w:r>
+        <w:rPr>
+          <w:rFonts w:cs="Times New Roman"/>
+          <w:szCs w:val="24"/>
+        </w:rPr>
+        <w:fldChar w:fldCharType="begin"/>
+      </w:r>
+      <w:r>
+        <w:rPr>
+          <w:rFonts w:cs="Times New Roman"/>
+          <w:szCs w:val="24"/>
+        </w:rPr>
+        <w:instrText xml:space="preserve"> CITATION Tow \l 1033 </w:instrText>
+      </w:r>
+      <w:r>
+        <w:rPr>
+          <w:rFonts w:cs="Times New Roman"/>
+          <w:szCs w:val="24"/>
+        </w:rPr>
+        <w:fldChar w:fldCharType="separate"/>
+      </w:r>
+      <w:r>
+        <w:rPr>
+          <w:rFonts w:cs="Times New Roman"/>
+          <w:noProof/>
+          <w:szCs w:val="24"/>
+        </w:rPr>
+        <w:t xml:space="preserve"> </w:t>
+      </w:r>
+      <w:r>
+        <w:rPr>
+          <w:rFonts w:cs="Times New Roman"/>
+          <w:noProof/>
+          <w:szCs w:val="24"/>
+        </w:rPr>
+        <w:t>[2]</w:t>
+      </w:r>
+      <w:r>
+        <w:rPr>
+          <w:rFonts w:cs="Times New Roman"/>
+          <w:szCs w:val="24"/>
+        </w:rPr>
+        <w:fldChar w:fldCharType="end"/>
+      </w:r>
+      <w:commentRangeEnd w:id="7"/>
+      <w:r>
+        <w:rPr>
+          <w:rStyle w:val="CommentReference"/>
+        </w:rPr>
+        <w:commentReference w:id="7"/>
+      </w:r>
+    </w:p>
+    <w:p>
+      <w:pPr>
+        <w:rPr>
+          <w:rFonts w:cs="Times New Roman"/>
+          <w:szCs w:val="24"/>
+        </w:rPr>
+      </w:pPr>
       <w:commentRangeStart w:id="8"/>
       <w:r>
         <w:rPr>
           <w:rFonts w:cs="Times New Roman"/>
           <w:szCs w:val="24"/>
         </w:rPr>
-        <w:t>Detection system is a software that is used to monitor the traffic violation. Traffic violation detection system is the software that uses real time object detection to detect the violation committed by the driver. Real-time object detection is the task of doing object detection in real-time with fast inference while maintaining a base level of accuracy. Video footage from the CCTV is used as the data input for the system. Open</w:t>
-      </w:r>
-      <w:r>
-        <w:rPr>
-          <w:rFonts w:cs="Times New Roman"/>
-          <w:szCs w:val="24"/>
-        </w:rPr>
-        <w:t>-</w:t>
-      </w:r>
-      <w:r>
-        <w:rPr>
-          <w:rFonts w:cs="Times New Roman"/>
-          <w:szCs w:val="24"/>
-        </w:rPr>
-        <w:t>CV</w:t>
-      </w:r>
-      <w:r>
-        <w:rPr>
-          <w:rFonts w:cs="Times New Roman"/>
+        <w:t xml:space="preserve">Speed of the YOLO framework is 45 frames per second which is better than </w:t>
+      </w:r>
+      <w:proofErr w:type="spellStart"/>
+      <w:r>
+        <w:rPr>
+          <w:rFonts w:cs="Times New Roman"/>
+          <w:szCs w:val="24"/>
+        </w:rPr>
+        <w:t>realtime</w:t>
+      </w:r>
+      <w:proofErr w:type="spellEnd"/>
+      <w:r>
+        <w:rPr>
+          <w:rFonts w:cs="Times New Roman"/>
+          <w:szCs w:val="24"/>
+        </w:rPr>
+        <w:t xml:space="preserve">.  Network understands generalized object representation which allowed them to train the network on real world images and predictions on artwork was still fairly accurate. It is also open source. </w:t>
+      </w:r>
+      <w:r>
+        <w:rPr>
+          <w:rFonts w:cs="Times New Roman"/>
+          <w:szCs w:val="24"/>
+        </w:rPr>
+        <w:fldChar w:fldCharType="begin"/>
+      </w:r>
+      <w:r>
+        <w:rPr>
+          <w:rFonts w:cs="Times New Roman"/>
+          <w:szCs w:val="24"/>
+        </w:rPr>
+        <w:instrText xml:space="preserve"> CITATION Pap \l 1033 </w:instrText>
+      </w:r>
+      <w:r>
+        <w:rPr>
+          <w:rFonts w:cs="Times New Roman"/>
+          <w:szCs w:val="24"/>
+        </w:rPr>
+        <w:fldChar w:fldCharType="separate"/>
+      </w:r>
+      <w:r>
+        <w:rPr>
+          <w:rFonts w:cs="Times New Roman"/>
+          <w:noProof/>
           <w:szCs w:val="24"/>
         </w:rPr>
         <w:t xml:space="preserve"> </w:t>
@@ -1637,46 +1787,10 @@
       <w:r>
         <w:rPr>
           <w:rFonts w:cs="Times New Roman"/>
-          <w:szCs w:val="24"/>
-        </w:rPr>
-        <w:t xml:space="preserve">can be used for real time object detection with the help of frameworks like You Only Look Once (YOLO). </w:t>
-      </w:r>
-      <w:r>
-        <w:rPr>
-          <w:rFonts w:cs="Times New Roman"/>
-          <w:szCs w:val="24"/>
-        </w:rPr>
-        <w:fldChar w:fldCharType="begin"/>
-      </w:r>
-      <w:r>
-        <w:rPr>
-          <w:rFonts w:cs="Times New Roman"/>
-          <w:szCs w:val="24"/>
-        </w:rPr>
-        <w:instrText xml:space="preserve"> CITATION Tow \l 1033 </w:instrText>
-      </w:r>
-      <w:r>
-        <w:rPr>
-          <w:rFonts w:cs="Times New Roman"/>
-          <w:szCs w:val="24"/>
-        </w:rPr>
-        <w:fldChar w:fldCharType="separate"/>
-      </w:r>
-      <w:r>
-        <w:rPr>
-          <w:rFonts w:cs="Times New Roman"/>
           <w:noProof/>
           <w:szCs w:val="24"/>
         </w:rPr>
-        <w:t xml:space="preserve"> </w:t>
-      </w:r>
-      <w:r>
-        <w:rPr>
-          <w:rFonts w:cs="Times New Roman"/>
-          <w:noProof/>
-          <w:szCs w:val="24"/>
-        </w:rPr>
-        <w:t>[2]</w:t>
+        <w:t>[3]</w:t>
       </w:r>
       <w:r>
         <w:rPr>
@@ -1695,106 +1809,47 @@
     </w:p>
     <w:p>
       <w:pPr>
-        <w:rPr>
-          <w:rFonts w:cs="Times New Roman"/>
-          <w:szCs w:val="24"/>
-        </w:rPr>
-      </w:pPr>
-      <w:commentRangeStart w:id="9"/>
-      <w:r>
-        <w:rPr>
-          <w:rFonts w:cs="Times New Roman"/>
-          <w:szCs w:val="24"/>
-        </w:rPr>
-        <w:t xml:space="preserve">Speed of the YOLO framework is 45 frames per second which is better than realtime.  Network understands generalized object representation which allowed them to train the network on real world images and predictions on artwork was still fairly accurate. It is also open source. </w:t>
-      </w:r>
-      <w:r>
-        <w:rPr>
-          <w:rFonts w:cs="Times New Roman"/>
-          <w:szCs w:val="24"/>
-        </w:rPr>
-        <w:fldChar w:fldCharType="begin"/>
-      </w:r>
-      <w:r>
-        <w:rPr>
-          <w:rFonts w:cs="Times New Roman"/>
-          <w:szCs w:val="24"/>
-        </w:rPr>
-        <w:instrText xml:space="preserve"> CITATION Pap \l 1033 </w:instrText>
-      </w:r>
-      <w:r>
-        <w:rPr>
-          <w:rFonts w:cs="Times New Roman"/>
-          <w:szCs w:val="24"/>
-        </w:rPr>
-        <w:fldChar w:fldCharType="separate"/>
-      </w:r>
-      <w:r>
-        <w:rPr>
-          <w:rFonts w:cs="Times New Roman"/>
-          <w:noProof/>
-          <w:szCs w:val="24"/>
-        </w:rPr>
-        <w:t xml:space="preserve"> </w:t>
-      </w:r>
-      <w:r>
-        <w:rPr>
-          <w:rFonts w:cs="Times New Roman"/>
-          <w:noProof/>
-          <w:szCs w:val="24"/>
-        </w:rPr>
-        <w:t>[3]</w:t>
-      </w:r>
-      <w:r>
-        <w:rPr>
-          <w:rFonts w:cs="Times New Roman"/>
-          <w:szCs w:val="24"/>
-        </w:rPr>
-        <w:fldChar w:fldCharType="end"/>
-      </w:r>
-      <w:commentRangeEnd w:id="9"/>
+        <w:pStyle w:val="Heading1"/>
+      </w:pPr>
+      <w:bookmarkStart w:id="9" w:name="_Toc27995969"/>
+      <w:r>
+        <w:t>Evolut</w:t>
+      </w:r>
+      <w:r>
+        <w:t>ion of traffic detection system</w:t>
+      </w:r>
+      <w:bookmarkEnd w:id="9"/>
+    </w:p>
+    <w:p>
+      <w:pPr>
+        <w:rPr>
+          <w:rFonts w:cs="Times New Roman"/>
+          <w:szCs w:val="24"/>
+          <w:shd w:val="clear" w:color="auto" w:fill="FFFFFF"/>
+        </w:rPr>
+      </w:pPr>
+      <w:commentRangeStart w:id="10"/>
+      <w:r>
+        <w:rPr>
+          <w:rFonts w:cs="Times New Roman"/>
+          <w:szCs w:val="24"/>
+        </w:rPr>
+        <w:t>Traffic violation has been one of the major problem since the development of roads and vehicles.</w:t>
+      </w:r>
+      <w:r>
+        <w:rPr>
+          <w:rFonts w:cs="Times New Roman"/>
+          <w:szCs w:val="24"/>
+          <w:shd w:val="clear" w:color="auto" w:fill="FFFFFF"/>
+        </w:rPr>
+        <w:t xml:space="preserve"> On average 3,287 people are killed every day in road accidents. Different remedies have been made through the period. Due to advancement of technologies and increase of population the problem doesn’t seem to be declining. In cities, where the number of vehicles continuously increases faster than the available traffic infrastructure to support them, congestion is a difficult issue to deal with and it becomes even worse in case of car accidents. </w:t>
+      </w:r>
+      <w:commentRangeEnd w:id="10"/>
       <w:r>
         <w:rPr>
           <w:rStyle w:val="CommentReference"/>
         </w:rPr>
-        <w:commentReference w:id="9"/>
-      </w:r>
-    </w:p>
-    <w:p>
-      <w:pPr>
-        <w:pStyle w:val="Heading1"/>
-      </w:pPr>
-      <w:bookmarkStart w:id="10" w:name="_Toc27995969"/>
-      <w:r>
-        <w:t>Evolut</w:t>
-      </w:r>
-      <w:r>
-        <w:t>ion of traffic detection system</w:t>
-      </w:r>
-      <w:bookmarkEnd w:id="10"/>
-    </w:p>
-    <w:p>
-      <w:pPr>
-        <w:rPr>
-          <w:rFonts w:cs="Times New Roman"/>
-          <w:szCs w:val="24"/>
-          <w:shd w:val="clear" w:color="auto" w:fill="FFFFFF"/>
-        </w:rPr>
-      </w:pPr>
-      <w:r>
-        <w:rPr>
-          <w:rFonts w:cs="Times New Roman"/>
-          <w:szCs w:val="24"/>
-        </w:rPr>
-        <w:t>Traffic violation has been one of the major problem since the development of roads and vehicles.</w:t>
-      </w:r>
-      <w:r>
-        <w:rPr>
-          <w:rFonts w:cs="Times New Roman"/>
-          <w:szCs w:val="24"/>
-          <w:shd w:val="clear" w:color="auto" w:fill="FFFFFF"/>
-        </w:rPr>
-        <w:t xml:space="preserve"> On average 3,287 people are killed every day in road accidents. Different remedies have been made through the period. Due to advancement of technologies and increase of population the problem doesn’t seem to be declining. In cities, where the number of vehicles continuously increases faster than the available traffic infrastructure to support them, congestion is a difficult issue to deal with and it becomes even worse in case of car accidents. </w:t>
+        <w:commentReference w:id="10"/>
       </w:r>
     </w:p>
     <w:p>
@@ -1817,6 +1872,7 @@
           <w:szCs w:val="24"/>
         </w:rPr>
       </w:pPr>
+      <w:commentRangeStart w:id="12"/>
       <w:r>
         <w:rPr>
           <w:rFonts w:cs="Times New Roman"/>
@@ -1943,6 +1999,14 @@
         </w:rPr>
         <w:fldChar w:fldCharType="end"/>
       </w:r>
+      <w:commentRangeEnd w:id="12"/>
+      <w:r>
+        <w:rPr>
+          <w:rStyle w:val="CommentReference"/>
+          <w:lang w:bidi="ne-NP"/>
+        </w:rPr>
+        <w:commentReference w:id="12"/>
+      </w:r>
     </w:p>
     <w:p>
       <w:pPr>
@@ -1954,6 +2018,7 @@
           <w:szCs w:val="24"/>
         </w:rPr>
       </w:pPr>
+      <w:commentRangeStart w:id="13"/>
       <w:r>
         <w:rPr>
           <w:rFonts w:cs="Times New Roman"/>
@@ -1961,6 +2026,14 @@
         </w:rPr>
         <w:t xml:space="preserve">The system we are about to use is called “Traffic Violation Detection System” using image processing algorithm. We are planning to implement HD CCTV cameras as well as sensors at various places of roads (according to the study of road and traffic conditions). Our system should be able to scan the image of cars and its number plate. The violation will be recorded as a proof. The information about the driver will be present in the system so it will be very easy to fine the person. </w:t>
       </w:r>
+      <w:commentRangeEnd w:id="13"/>
+      <w:r>
+        <w:rPr>
+          <w:rStyle w:val="CommentReference"/>
+          <w:lang w:bidi="ne-NP"/>
+        </w:rPr>
+        <w:commentReference w:id="13"/>
+      </w:r>
     </w:p>
     <w:p>
       <w:pPr>
@@ -1969,11 +2042,11 @@
           <w:sz w:val="24"/>
         </w:rPr>
       </w:pPr>
-      <w:bookmarkStart w:id="12" w:name="_Toc27995971"/>
+      <w:bookmarkStart w:id="14" w:name="_Toc27995971"/>
       <w:r>
         <w:t>Benefits</w:t>
       </w:r>
-      <w:bookmarkEnd w:id="12"/>
+      <w:bookmarkEnd w:id="14"/>
     </w:p>
     <w:p>
       <w:pPr>
@@ -2329,11 +2402,11 @@
       <w:pPr>
         <w:pStyle w:val="Heading1"/>
       </w:pPr>
-      <w:bookmarkStart w:id="13" w:name="_Toc27995972"/>
+      <w:bookmarkStart w:id="15" w:name="_Toc27995972"/>
       <w:r>
         <w:t>Existing System</w:t>
       </w:r>
-      <w:bookmarkEnd w:id="13"/>
+      <w:bookmarkEnd w:id="15"/>
     </w:p>
     <w:p>
       <w:r>
@@ -2344,12 +2417,12 @@
       <w:pPr>
         <w:pStyle w:val="Heading2"/>
       </w:pPr>
-      <w:bookmarkStart w:id="14" w:name="_Toc27995973"/>
-      <w:commentRangeStart w:id="15"/>
+      <w:bookmarkStart w:id="16" w:name="_Toc27995973"/>
+      <w:commentRangeStart w:id="17"/>
       <w:r>
         <w:t>A video based traffic violation detection system</w:t>
       </w:r>
-      <w:bookmarkEnd w:id="14"/>
+      <w:bookmarkEnd w:id="16"/>
       <w:r>
         <w:t xml:space="preserve"> </w:t>
       </w:r>
@@ -2362,7 +2435,13 @@
         <w:t xml:space="preserve"> </w:t>
       </w:r>
       <w:r>
-        <w:t>-based tracking method. It is realized in C++ with the help of OpenCV. It proposes Background Difference Method (BDM) &amp; feature-based tracking for the detection of moving vehicles.</w:t>
+        <w:t>-based tracking method. It is realized in C++ with the help of Open</w:t>
+      </w:r>
+      <w:r>
+        <w:t>-</w:t>
+      </w:r>
+      <w:r>
+        <w:t>CV. It proposes Background Difference Method (BDM) &amp; feature-based tracking for the detection of moving vehicles.</w:t>
       </w:r>
     </w:p>
     <w:p>
@@ -2472,20 +2551,32 @@
       <w:pPr>
         <w:pStyle w:val="Heading2"/>
       </w:pPr>
-      <w:bookmarkStart w:id="16" w:name="_Toc27995974"/>
+      <w:bookmarkStart w:id="18" w:name="_Toc27995974"/>
       <w:r>
         <w:t>Traffic Violation Detection System based on RFID</w:t>
       </w:r>
-      <w:bookmarkEnd w:id="16"/>
-    </w:p>
-    <w:p>
-      <w:r>
-        <w:t xml:space="preserve">This article is published in an International Journal. This article attempts to introduce an intelligent control system based on RFID technology. By the help of RFID technology, vehicles are connected to computerized systems and intelligent light poles. In this project, intelligent control system is capable of tracking all vehicles, crisis management and control, traffic guidance and recording Driving offences along the highway. </w:t>
-      </w:r>
-    </w:p>
-    <w:p>
-      <w:r>
-        <w:t>The methodology employed for achieving the detection deals with introduction of intelligent highway with RFID attached to light poles referred to “intelligent light poles”.  An RFID tag is attached to the vehicle while entering the highway, the light poles gathers different disseminating information such as traffic guidance and warning. The information thus disseminated is then sent to the central computer. The offences are then recorded while the driver drives along the highway. After the highway is completed, then the tag is removed off the vehicle.</w:t>
+      <w:bookmarkEnd w:id="18"/>
+    </w:p>
+    <w:p>
+      <w:r>
+        <w:t xml:space="preserve">This article is published in an International Journal. This article attempts to introduce an intelligent control system based on RFID technology. By the help of RFID technology, vehicles are connected to computerized systems and intelligent light poles. In this project, intelligent control system is capable of tracking all vehicles, crisis management and control, traffic guidance and recording </w:t>
+      </w:r>
+      <w:r>
+        <w:t xml:space="preserve">driving </w:t>
+      </w:r>
+      <w:r>
+        <w:t xml:space="preserve">offences along the highway. </w:t>
+      </w:r>
+    </w:p>
+    <w:p>
+      <w:r>
+        <w:t>The methodology employed for achieving the detection deals with introduction of intelligent highway with RFID</w:t>
+      </w:r>
+      <w:r>
+        <w:t xml:space="preserve"> scanner</w:t>
+      </w:r>
+      <w:r>
+        <w:t xml:space="preserve"> attached to light poles referred to “intelligent light poles”.  An RFID tag is attached to the vehicle while entering the highway, the light poles gathers different disseminating information such as traffic guidance and warning. The information thus disseminated is then sent to the central computer. The offences are then recorded while the driver drives along the highway. After the highway is completed, then the tag is removed off the vehicle.</w:t>
       </w:r>
     </w:p>
     <w:p>
@@ -2561,7 +2652,13 @@
         </w:numPr>
       </w:pPr>
       <w:r>
-        <w:t>The methodology proposed by this artice can be difficult &amp; time consuming.</w:t>
+        <w:t>The methodology proposed by this artic</w:t>
+      </w:r>
+      <w:r>
+        <w:t>l</w:t>
+      </w:r>
+      <w:r>
+        <w:t>e can be difficult &amp; time consuming.</w:t>
       </w:r>
     </w:p>
     <w:p>
@@ -2627,11 +2724,11 @@
       <w:pPr>
         <w:pStyle w:val="Heading2"/>
       </w:pPr>
-      <w:bookmarkStart w:id="17" w:name="_Toc27995975"/>
+      <w:bookmarkStart w:id="19" w:name="_Toc27995975"/>
       <w:r>
         <w:t>Traffic Rules Violation Detection with Computer Vision</w:t>
       </w:r>
-      <w:bookmarkEnd w:id="17"/>
+      <w:bookmarkEnd w:id="19"/>
     </w:p>
     <w:p>
       <w:r>
@@ -2658,13 +2755,22 @@
         <w:t xml:space="preserve">first, the CCTV footage from the roadside is sent to the system. </w:t>
       </w:r>
       <w:r>
-        <w:t>Vehicles are detected from the footage. Tracking the activity of vehicles system determines if their is any violation or not. Different types of violations have different algorithms to determine the violation.</w:t>
+        <w:t xml:space="preserve">Vehicles are detected from the footage. Tracking the activity of vehicles system determines if </w:t>
+      </w:r>
+      <w:r>
+        <w:t>there</w:t>
+      </w:r>
+      <w:r>
+        <w:t xml:space="preserve"> is any violation or not. Different types of violations have different algorithms to determine the violation.</w:t>
       </w:r>
       <w:r>
         <w:t xml:space="preserve"> </w:t>
       </w:r>
       <w:r>
-        <w:t>Grayscaling and blurring</w:t>
+        <w:t>Gray scaling</w:t>
+      </w:r>
+      <w:r>
+        <w:t xml:space="preserve"> and blurring</w:t>
       </w:r>
       <w:r>
         <w:t xml:space="preserve">, </w:t>
@@ -2688,7 +2794,25 @@
         <w:t xml:space="preserve"> are used in the system. </w:t>
       </w:r>
       <w:r>
-        <w:t>OpenCV computer vision library is used in Python for image processing purpose. For implementing the vehicle classifier with , Tensorflow machine learning framework is used.</w:t>
+        <w:t>Open</w:t>
+      </w:r>
+      <w:r>
+        <w:t>-</w:t>
+      </w:r>
+      <w:r>
+        <w:t xml:space="preserve">CV computer vision library is used in Python for image processing purpose. For implementing the vehicle classifier </w:t>
+      </w:r>
+      <w:r>
+        <w:t>with,</w:t>
+      </w:r>
+      <w:r>
+        <w:t xml:space="preserve"> </w:t>
+      </w:r>
+      <w:r>
+        <w:t>Tensor flow</w:t>
+      </w:r>
+      <w:r>
+        <w:t xml:space="preserve"> machine learning framework is used.</w:t>
       </w:r>
       <w:r>
         <w:t xml:space="preserve"> </w:t>
@@ -2792,7 +2916,23 @@
           <w:szCs w:val="20"/>
           <w:lang w:bidi="ne-NP"/>
         </w:rPr>
-        <w:t xml:space="preserve"> are only detected.</w:t>
+        <w:t xml:space="preserve"> </w:t>
+      </w:r>
+      <w:bookmarkStart w:id="20" w:name="_GoBack"/>
+      <w:bookmarkEnd w:id="20"/>
+      <w:r>
+        <w:rPr>
+          <w:szCs w:val="20"/>
+          <w:lang w:bidi="ne-NP"/>
+        </w:rPr>
+        <w:t>is</w:t>
+      </w:r>
+      <w:r>
+        <w:rPr>
+          <w:szCs w:val="20"/>
+          <w:lang w:bidi="ne-NP"/>
+        </w:rPr>
+        <w:t xml:space="preserve"> only detected.</w:t>
       </w:r>
     </w:p>
     <w:p>
@@ -2861,20 +3001,43 @@
       <w:pPr>
         <w:pStyle w:val="Heading2"/>
       </w:pPr>
-      <w:bookmarkStart w:id="18" w:name="_Toc27995976"/>
-      <w:r>
-        <w:t>Intersection Violation Detection by Hikvision</w:t>
-      </w:r>
-      <w:bookmarkEnd w:id="18"/>
-    </w:p>
-    <w:p>
-      <w:r>
-        <w:t xml:space="preserve">Hikvision is a provider of innovative security products and solutions. Intersection Violation Detection is also one of the systems provided by them. </w:t>
-      </w:r>
-    </w:p>
-    <w:p>
-      <w:r>
-        <w:t>Hikvision manufactures camera equipped with software specialized for violation breaches in the intersection. Hikvision includes software embedded security cams powered by GMOS sensors. It provides two camera choices: 3 MP iDS-TCE300-A6 &amp; 9 MP iDS-TCE900-A.</w:t>
+      <w:bookmarkStart w:id="21" w:name="_Toc27995976"/>
+      <w:r>
+        <w:t xml:space="preserve">Intersection Violation Detection by </w:t>
+      </w:r>
+      <w:proofErr w:type="spellStart"/>
+      <w:r>
+        <w:t>Hikvision</w:t>
+      </w:r>
+      <w:bookmarkEnd w:id="21"/>
+      <w:proofErr w:type="spellEnd"/>
+    </w:p>
+    <w:p>
+      <w:proofErr w:type="spellStart"/>
+      <w:r>
+        <w:t>Hikvision</w:t>
+      </w:r>
+      <w:proofErr w:type="spellEnd"/>
+      <w:r>
+        <w:t xml:space="preserve"> is a provider of innovative security products and solutions. Intersection Violation Detection is also one of the systems provided by them. </w:t>
+      </w:r>
+    </w:p>
+    <w:p>
+      <w:proofErr w:type="spellStart"/>
+      <w:r>
+        <w:t>Hikvision</w:t>
+      </w:r>
+      <w:proofErr w:type="spellEnd"/>
+      <w:r>
+        <w:t xml:space="preserve"> manufactures camera equipped with software specialized for violation breaches in the intersection. </w:t>
+      </w:r>
+      <w:proofErr w:type="spellStart"/>
+      <w:r>
+        <w:t>Hikvision</w:t>
+      </w:r>
+      <w:proofErr w:type="spellEnd"/>
+      <w:r>
+        <w:t xml:space="preserve"> includes software embedded security cams powered by GMOS sensors. It provides two camera choices: 3 MP iDS-TCE300-A6 &amp; 9 MP iDS-TCE900-A.</w:t>
       </w:r>
     </w:p>
     <w:p>
@@ -2906,7 +3069,15 @@
         </w:numPr>
       </w:pPr>
       <w:r>
-        <w:t>It can support multiple application modes: eg.: external input, checkpoint vehicle detector, RS-485 radar, mixed-traffic lane and video analysis E-police.</w:t>
+        <w:t xml:space="preserve">It can support multiple application modes: </w:t>
+      </w:r>
+      <w:proofErr w:type="spellStart"/>
+      <w:r>
+        <w:t>eg</w:t>
+      </w:r>
+      <w:proofErr w:type="spellEnd"/>
+      <w:r>
+        <w:t>.: external input, checkpoint vehicle detector, RS-485 radar, mixed-traffic lane and video analysis E-police.</w:t>
       </w:r>
     </w:p>
     <w:p>
@@ -3000,24 +3171,24 @@
       <w:r>
         <w:fldChar w:fldCharType="end"/>
       </w:r>
-      <w:commentRangeEnd w:id="15"/>
+      <w:commentRangeEnd w:id="17"/>
       <w:r>
         <w:rPr>
           <w:rStyle w:val="CommentReference"/>
           <w:lang w:bidi="ne-NP"/>
         </w:rPr>
-        <w:commentReference w:id="15"/>
+        <w:commentReference w:id="17"/>
       </w:r>
     </w:p>
     <w:p>
       <w:pPr>
         <w:pStyle w:val="Heading1"/>
       </w:pPr>
-      <w:bookmarkStart w:id="19" w:name="_Toc27995977"/>
+      <w:bookmarkStart w:id="22" w:name="_Toc27995977"/>
       <w:r>
         <w:t>Customer’s perspective</w:t>
       </w:r>
-      <w:bookmarkEnd w:id="19"/>
+      <w:bookmarkEnd w:id="22"/>
     </w:p>
     <w:p>
       <w:pPr>
@@ -3028,13 +3199,29 @@
           <w:szCs w:val="24"/>
         </w:rPr>
       </w:pPr>
-      <w:commentRangeStart w:id="20"/>
+      <w:commentRangeStart w:id="23"/>
       <w:r>
         <w:rPr>
           <w:rFonts w:ascii="Times New Roman" w:hAnsi="Times New Roman" w:cs="Times New Roman"/>
           <w:szCs w:val="24"/>
         </w:rPr>
-        <w:t>Our customer was Traffic Head from Traffic Police, Satdobato. On the basis of existing systems mentioned above, the customer had an overall positive perspective towards the system. He highlighted following points:</w:t>
+        <w:t xml:space="preserve">Our customer was Traffic Head from Traffic Police, </w:t>
+      </w:r>
+      <w:proofErr w:type="spellStart"/>
+      <w:r>
+        <w:rPr>
+          <w:rFonts w:ascii="Times New Roman" w:hAnsi="Times New Roman" w:cs="Times New Roman"/>
+          <w:szCs w:val="24"/>
+        </w:rPr>
+        <w:t>Satdobato</w:t>
+      </w:r>
+      <w:proofErr w:type="spellEnd"/>
+      <w:r>
+        <w:rPr>
+          <w:rFonts w:ascii="Times New Roman" w:hAnsi="Times New Roman" w:cs="Times New Roman"/>
+          <w:szCs w:val="24"/>
+        </w:rPr>
+        <w:t>. On the basis of existing systems mentioned above, the customer had an overall positive perspective towards the system. He highlighted following points:</w:t>
       </w:r>
     </w:p>
     <w:p>
@@ -3241,14 +3428,14 @@
         </w:rPr>
         <w:fldChar w:fldCharType="end"/>
       </w:r>
-      <w:commentRangeEnd w:id="20"/>
+      <w:commentRangeEnd w:id="23"/>
       <w:r>
         <w:rPr>
           <w:rStyle w:val="CommentReference"/>
           <w:rFonts w:ascii="Times New Roman" w:eastAsiaTheme="minorHAnsi" w:hAnsi="Times New Roman" w:cstheme="minorBidi"/>
           <w:lang w:eastAsia="en-US" w:bidi="ne-NP"/>
         </w:rPr>
-        <w:commentReference w:id="20"/>
+        <w:commentReference w:id="23"/>
       </w:r>
     </w:p>
     <w:p>
@@ -3265,24 +3452,24 @@
       <w:pPr>
         <w:pStyle w:val="Heading1"/>
       </w:pPr>
-      <w:bookmarkStart w:id="21" w:name="_Toc27995978"/>
+      <w:bookmarkStart w:id="24" w:name="_Toc27995978"/>
       <w:r>
         <w:t>Observation of existing or similar system</w:t>
       </w:r>
       <w:r>
         <w:t>s</w:t>
       </w:r>
-      <w:bookmarkEnd w:id="21"/>
+      <w:bookmarkEnd w:id="24"/>
     </w:p>
     <w:p>
       <w:pPr>
         <w:pStyle w:val="Heading2"/>
       </w:pPr>
-      <w:bookmarkStart w:id="22" w:name="_Toc27995979"/>
+      <w:bookmarkStart w:id="25" w:name="_Toc27995979"/>
       <w:r>
         <w:t>Table of Comparison</w:t>
       </w:r>
-      <w:bookmarkEnd w:id="22"/>
+      <w:bookmarkEnd w:id="25"/>
     </w:p>
     <w:tbl>
       <w:tblPr>
@@ -3636,11 +3823,19 @@
                 <w:szCs w:val="24"/>
               </w:rPr>
             </w:pPr>
+            <w:proofErr w:type="spellStart"/>
             <w:r>
               <w:rPr>
                 <w:lang w:bidi="ne-NP"/>
               </w:rPr>
-              <w:t>Grayscaling and blurring</w:t>
+              <w:t>Grayscaling</w:t>
+            </w:r>
+            <w:proofErr w:type="spellEnd"/>
+            <w:r>
+              <w:rPr>
+                <w:lang w:bidi="ne-NP"/>
+              </w:rPr>
+              <w:t xml:space="preserve"> and blurring</w:t>
             </w:r>
             <w:r>
               <w:rPr>
@@ -3714,7 +3909,7 @@
                 <w:szCs w:val="24"/>
               </w:rPr>
             </w:pPr>
-            <w:commentRangeStart w:id="23"/>
+            <w:commentRangeStart w:id="26"/>
           </w:p>
         </w:tc>
         <w:tc>
@@ -3733,8 +3928,17 @@
                 <w:rFonts w:cs="Times New Roman"/>
                 <w:szCs w:val="24"/>
               </w:rPr>
-              <w:t>Intersection Violation Detection by Hikvision</w:t>
+              <w:t xml:space="preserve">Intersection Violation Detection by </w:t>
             </w:r>
+            <w:proofErr w:type="spellStart"/>
+            <w:r>
+              <w:rPr>
+                <w:rFonts w:cs="Times New Roman"/>
+                <w:szCs w:val="24"/>
+              </w:rPr>
+              <w:t>Hikvision</w:t>
+            </w:r>
+            <w:proofErr w:type="spellEnd"/>
           </w:p>
         </w:tc>
         <w:tc>
@@ -3810,14 +4014,14 @@
               </w:rPr>
               <w:t>targeted vehicle detection, object detection</w:t>
             </w:r>
-            <w:commentRangeEnd w:id="23"/>
+            <w:commentRangeEnd w:id="26"/>
             <w:r>
               <w:rPr>
                 <w:rStyle w:val="CommentReference"/>
                 <w:rFonts w:eastAsiaTheme="minorHAnsi" w:cstheme="minorBidi"/>
                 <w:lang w:eastAsia="en-US" w:bidi="ne-NP"/>
               </w:rPr>
-              <w:commentReference w:id="23"/>
+              <w:commentReference w:id="26"/>
             </w:r>
           </w:p>
         </w:tc>
@@ -3828,14 +4032,14 @@
       <w:pPr>
         <w:pStyle w:val="Heading2"/>
       </w:pPr>
-      <w:bookmarkStart w:id="24" w:name="_Toc27995980"/>
+      <w:bookmarkStart w:id="27" w:name="_Toc27995980"/>
       <w:r>
         <w:t>Common Features</w:t>
       </w:r>
-      <w:bookmarkEnd w:id="24"/>
-    </w:p>
-    <w:p>
-      <w:commentRangeStart w:id="25"/>
+      <w:bookmarkEnd w:id="27"/>
+    </w:p>
+    <w:p>
+      <w:commentRangeStart w:id="28"/>
       <w:r>
         <w:t>The common Features between all the systems are:</w:t>
       </w:r>
@@ -3883,13 +4087,13 @@
       <w:r>
         <w:t>Direction violation</w:t>
       </w:r>
-      <w:commentRangeEnd w:id="25"/>
+      <w:commentRangeEnd w:id="28"/>
       <w:r>
         <w:rPr>
           <w:rStyle w:val="CommentReference"/>
           <w:lang w:bidi="ne-NP"/>
         </w:rPr>
-        <w:commentReference w:id="25"/>
+        <w:commentReference w:id="28"/>
       </w:r>
     </w:p>
     <w:p>
@@ -3911,11 +4115,11 @@
       <w:pPr>
         <w:pStyle w:val="Heading1"/>
       </w:pPr>
-      <w:bookmarkStart w:id="26" w:name="_Toc27995981"/>
+      <w:bookmarkStart w:id="29" w:name="_Toc27995981"/>
       <w:r>
         <w:t>Problem Statement</w:t>
       </w:r>
-      <w:bookmarkEnd w:id="26"/>
+      <w:bookmarkEnd w:id="29"/>
     </w:p>
     <w:p>
       <w:pPr>
@@ -3927,7 +4131,7 @@
           <w:spacing w:val="2"/>
         </w:rPr>
       </w:pPr>
-      <w:commentRangeStart w:id="27"/>
+      <w:commentRangeStart w:id="30"/>
       <w:r>
         <w:t>According to Metro Traffic Division, there is average of 40-60 accidents per day</w:t>
       </w:r>
@@ -4161,13 +4365,13 @@
         </w:rPr>
         <w:t>The major violations include lane violation, illegal parking &amp; speeding.</w:t>
       </w:r>
-      <w:commentRangeEnd w:id="27"/>
+      <w:commentRangeEnd w:id="30"/>
       <w:r>
         <w:rPr>
           <w:rStyle w:val="CommentReference"/>
           <w:rFonts w:eastAsiaTheme="minorHAnsi" w:cstheme="minorBidi"/>
         </w:rPr>
-        <w:commentReference w:id="27"/>
+        <w:commentReference w:id="30"/>
       </w:r>
     </w:p>
     <w:p>
@@ -4181,7 +4385,7 @@
           <w:shd w:val="clear" w:color="auto" w:fill="FFFFFF"/>
         </w:rPr>
       </w:pPr>
-      <w:commentRangeStart w:id="28"/>
+      <w:commentRangeStart w:id="31"/>
       <w:r>
         <w:rPr>
           <w:color w:val="000000"/>
@@ -4229,22 +4433,40 @@
           <w:color w:val="000000"/>
           <w:spacing w:val="2"/>
         </w:rPr>
-        <w:t xml:space="preserve"> Silwal</w:t>
-      </w:r>
+        <w:t xml:space="preserve"> </w:t>
+      </w:r>
+      <w:proofErr w:type="spellStart"/>
       <w:r>
         <w:rPr>
           <w:color w:val="000000"/>
           <w:spacing w:val="2"/>
         </w:rPr>
-        <w:t xml:space="preserve">, </w:t>
-      </w:r>
+        <w:t>Silwal</w:t>
+      </w:r>
+      <w:proofErr w:type="spellEnd"/>
       <w:r>
         <w:rPr>
           <w:color w:val="000000"/>
           <w:spacing w:val="2"/>
         </w:rPr>
-        <w:t>Head Supervisor, Traffic Police Division, Satdobato</w:t>
-      </w:r>
+        <w:t xml:space="preserve">, </w:t>
+      </w:r>
+      <w:r>
+        <w:rPr>
+          <w:color w:val="000000"/>
+          <w:spacing w:val="2"/>
+        </w:rPr>
+        <w:t xml:space="preserve">Head Supervisor, Traffic Police Division, </w:t>
+      </w:r>
+      <w:proofErr w:type="spellStart"/>
+      <w:r>
+        <w:rPr>
+          <w:color w:val="000000"/>
+          <w:spacing w:val="2"/>
+        </w:rPr>
+        <w:t>Satdobato</w:t>
+      </w:r>
+      <w:proofErr w:type="spellEnd"/>
       <w:r>
         <w:rPr>
           <w:color w:val="000000"/>
@@ -4309,13 +4531,13 @@
         </w:rPr>
         <w:t xml:space="preserve"> </w:t>
       </w:r>
-      <w:commentRangeEnd w:id="28"/>
+      <w:commentRangeEnd w:id="31"/>
       <w:r>
         <w:rPr>
           <w:rStyle w:val="CommentReference"/>
           <w:rFonts w:eastAsiaTheme="minorHAnsi" w:cstheme="minorBidi"/>
         </w:rPr>
-        <w:commentReference w:id="28"/>
+        <w:commentReference w:id="31"/>
       </w:r>
     </w:p>
     <w:p>
@@ -4328,7 +4550,7 @@
           <w:shd w:val="clear" w:color="auto" w:fill="FFFFFF"/>
         </w:rPr>
       </w:pPr>
-      <w:commentRangeStart w:id="29"/>
+      <w:commentRangeStart w:id="32"/>
       <w:r>
         <w:rPr>
           <w:color w:val="000000"/>
@@ -4526,7 +4748,29 @@
           <w:szCs w:val="24"/>
           <w:shd w:val="clear" w:color="auto" w:fill="FFFFFF"/>
         </w:rPr>
-        <w:t>There is another reason that such behaviour is so prevalent. There is no correlation between the amount of the fine and the magnitude of the crime, fines are ridiculously low. The ability to prove guilt is limited due to shortcomings in the law: it's much more profitable to break the law. Case and point: The Taiwanese MSG factory, which has destroyed the environment and wildlife, that bypassed all environmental controls and promises; thereby making profits in the millions of dollars while the penalties are inconsequential.</w:t>
+        <w:t xml:space="preserve">There is another reason that such </w:t>
+      </w:r>
+      <w:proofErr w:type="spellStart"/>
+      <w:r>
+        <w:rPr>
+          <w:rFonts w:eastAsia="Times New Roman" w:cs="Times New Roman"/>
+          <w:color w:val="000000"/>
+          <w:spacing w:val="2"/>
+          <w:szCs w:val="24"/>
+          <w:shd w:val="clear" w:color="auto" w:fill="FFFFFF"/>
+        </w:rPr>
+        <w:t>behaviour</w:t>
+      </w:r>
+      <w:proofErr w:type="spellEnd"/>
+      <w:r>
+        <w:rPr>
+          <w:rFonts w:eastAsia="Times New Roman" w:cs="Times New Roman"/>
+          <w:color w:val="000000"/>
+          <w:spacing w:val="2"/>
+          <w:szCs w:val="24"/>
+          <w:shd w:val="clear" w:color="auto" w:fill="FFFFFF"/>
+        </w:rPr>
+        <w:t xml:space="preserve"> is so prevalent. There is no correlation between the amount of the fine and the magnitude of the crime, fines are ridiculously low. The ability to prove guilt is limited due to shortcomings in the law: it's much more profitable to break the law. Case and point: The Taiwanese MSG factory, which has destroyed the environment and wildlife, that bypassed all environmental controls and promises; thereby making profits in the millions of dollars while the penalties are inconsequential.</w:t>
       </w:r>
       <w:r>
         <w:rPr>
@@ -4635,12 +4879,12 @@
         </w:rPr>
         <w:t>As the number of vehicles start to grow, and traffic congestion lumps up even more, traffic violation has started to become even more and more serious problem.</w:t>
       </w:r>
-      <w:commentRangeEnd w:id="29"/>
+      <w:commentRangeEnd w:id="32"/>
       <w:r>
         <w:rPr>
           <w:rStyle w:val="CommentReference"/>
         </w:rPr>
-        <w:commentReference w:id="29"/>
+        <w:commentReference w:id="32"/>
       </w:r>
     </w:p>
     <w:p>
@@ -4653,7 +4897,7 @@
           <w:shd w:val="clear" w:color="auto" w:fill="FFFFFF"/>
         </w:rPr>
       </w:pPr>
-      <w:commentRangeStart w:id="30"/>
+      <w:commentRangeStart w:id="33"/>
       <w:r>
         <w:rPr>
           <w:rFonts w:eastAsia="Times New Roman" w:cs="Times New Roman"/>
@@ -4684,12 +4928,12 @@
         </w:rPr>
         <w:t xml:space="preserve">We will try to implement algorithm for detecting &amp; providing an alert about speeding to concerned people. </w:t>
       </w:r>
-      <w:commentRangeEnd w:id="30"/>
+      <w:commentRangeEnd w:id="33"/>
       <w:r>
         <w:rPr>
           <w:rStyle w:val="CommentReference"/>
         </w:rPr>
-        <w:commentReference w:id="30"/>
+        <w:commentReference w:id="33"/>
       </w:r>
       <w:r>
         <w:rPr>
@@ -4792,7 +5036,7 @@
           <w:shd w:val="clear" w:color="auto" w:fill="FFFFFF"/>
         </w:rPr>
       </w:pPr>
-      <w:commentRangeStart w:id="31"/>
+      <w:commentRangeStart w:id="34"/>
       <w:r>
         <w:rPr>
           <w:rFonts w:eastAsia="Times New Roman" w:cs="Times New Roman"/>
@@ -4873,12 +5117,12 @@
         </w:rPr>
         <w:t>viously save lives on the road.</w:t>
       </w:r>
-      <w:commentRangeEnd w:id="31"/>
+      <w:commentRangeEnd w:id="34"/>
       <w:r>
         <w:rPr>
           <w:rStyle w:val="CommentReference"/>
         </w:rPr>
-        <w:commentReference w:id="31"/>
+        <w:commentReference w:id="34"/>
       </w:r>
     </w:p>
     <w:p>
@@ -4903,11 +5147,11 @@
       <w:r>
         <w:br w:type="page"/>
       </w:r>
-      <w:bookmarkStart w:id="32" w:name="_Toc27995982"/>
+      <w:bookmarkStart w:id="35" w:name="_Toc27995982"/>
       <w:r>
         <w:t>References</w:t>
       </w:r>
-      <w:bookmarkEnd w:id="32"/>
+      <w:bookmarkEnd w:id="35"/>
       <w:r>
         <w:fldChar w:fldCharType="begin"/>
       </w:r>
@@ -5669,7 +5913,7 @@
       </w:r>
     </w:p>
   </w:comment>
-  <w:comment w:id="3" w:author="Aashish Tamrakar" w:date="2019-12-23T12:00:00Z" w:initials="AT">
+  <w:comment w:id="2" w:author="Aashish Tamrakar" w:date="2019-12-23T12:00:00Z" w:initials="AT">
     <w:p>
       <w:pPr>
         <w:pStyle w:val="CommentText"/>
@@ -5682,6 +5926,22 @@
       </w:r>
       <w:r>
         <w:t>About traffic rules</w:t>
+      </w:r>
+    </w:p>
+  </w:comment>
+  <w:comment w:id="3" w:author="Aashish Tamrakar" w:date="2019-12-23T12:02:00Z" w:initials="AT">
+    <w:p>
+      <w:pPr>
+        <w:pStyle w:val="CommentText"/>
+      </w:pPr>
+      <w:r>
+        <w:rPr>
+          <w:rStyle w:val="CommentReference"/>
+        </w:rPr>
+        <w:annotationRef/>
+      </w:r>
+      <w:r>
+        <w:t>About traffic violation</w:t>
       </w:r>
     </w:p>
   </w:comment>
@@ -5697,11 +5957,11 @@
         <w:annotationRef/>
       </w:r>
       <w:r>
-        <w:t>About traffic violation</w:t>
+        <w:t>Violation facts and CCTV details</w:t>
       </w:r>
     </w:p>
   </w:comment>
-  <w:comment w:id="5" w:author="Aashish Tamrakar" w:date="2019-12-23T12:02:00Z" w:initials="AT">
+  <w:comment w:id="5" w:author="Aashish Tamrakar" w:date="2019-12-23T12:03:00Z" w:initials="AT">
     <w:p>
       <w:pPr>
         <w:pStyle w:val="CommentText"/>
@@ -5713,7 +5973,7 @@
         <w:annotationRef/>
       </w:r>
       <w:r>
-        <w:t>Violation facts and CCTV details</w:t>
+        <w:t>Lane violation + stats</w:t>
       </w:r>
     </w:p>
   </w:comment>
@@ -5729,11 +5989,11 @@
         <w:annotationRef/>
       </w:r>
       <w:r>
-        <w:t>Lane violation + stats</w:t>
+        <w:t>About speeding</w:t>
       </w:r>
     </w:p>
   </w:comment>
-  <w:comment w:id="7" w:author="Aashish Tamrakar" w:date="2019-12-23T12:03:00Z" w:initials="AT">
+  <w:comment w:id="7" w:author="Aashish Tamrakar" w:date="2019-12-23T12:04:00Z" w:initials="AT">
     <w:p>
       <w:pPr>
         <w:pStyle w:val="CommentText"/>
@@ -5745,11 +6005,11 @@
         <w:annotationRef/>
       </w:r>
       <w:r>
-        <w:t>About speeding</w:t>
+        <w:t>About detection</w:t>
       </w:r>
     </w:p>
   </w:comment>
-  <w:comment w:id="8" w:author="Aashish Tamrakar" w:date="2019-12-23T12:04:00Z" w:initials="AT">
+  <w:comment w:id="8" w:author="Aashish Tamrakar" w:date="2019-12-23T12:05:00Z" w:initials="AT">
     <w:p>
       <w:pPr>
         <w:pStyle w:val="CommentText"/>
@@ -5761,11 +6021,11 @@
         <w:annotationRef/>
       </w:r>
       <w:r>
-        <w:t>About detection</w:t>
+        <w:t>About YOLO</w:t>
       </w:r>
     </w:p>
   </w:comment>
-  <w:comment w:id="9" w:author="Aashish Tamrakar" w:date="2019-12-23T12:05:00Z" w:initials="AT">
+  <w:comment w:id="10" w:author="Aashish Tamrakar" w:date="2019-12-23T12:45:00Z" w:initials="AT">
     <w:p>
       <w:pPr>
         <w:pStyle w:val="CommentText"/>
@@ -5777,11 +6037,11 @@
         <w:annotationRef/>
       </w:r>
       <w:r>
-        <w:t>About YOLO</w:t>
+        <w:t>Data + slight details</w:t>
       </w:r>
     </w:p>
   </w:comment>
-  <w:comment w:id="15" w:author="Aashish Tamrakar" w:date="2019-12-20T22:17:00Z" w:initials="AT">
+  <w:comment w:id="12" w:author="Aashish Tamrakar" w:date="2019-12-23T12:48:00Z" w:initials="AT">
     <w:p>
       <w:pPr>
         <w:pStyle w:val="CommentText"/>
@@ -5793,6 +6053,38 @@
         <w:annotationRef/>
       </w:r>
       <w:r>
+        <w:t>History + latest status</w:t>
+      </w:r>
+    </w:p>
+  </w:comment>
+  <w:comment w:id="13" w:author="Aashish Tamrakar" w:date="2019-12-23T12:48:00Z" w:initials="AT">
+    <w:p>
+      <w:pPr>
+        <w:pStyle w:val="CommentText"/>
+      </w:pPr>
+      <w:r>
+        <w:rPr>
+          <w:rStyle w:val="CommentReference"/>
+        </w:rPr>
+        <w:annotationRef/>
+      </w:r>
+      <w:r>
+        <w:t>What will we do?</w:t>
+      </w:r>
+    </w:p>
+  </w:comment>
+  <w:comment w:id="17" w:author="Aashish Tamrakar" w:date="2019-12-20T22:17:00Z" w:initials="AT">
+    <w:p>
+      <w:pPr>
+        <w:pStyle w:val="CommentText"/>
+      </w:pPr>
+      <w:r>
+        <w:rPr>
+          <w:rStyle w:val="CommentReference"/>
+        </w:rPr>
+        <w:annotationRef/>
+      </w:r>
+      <w:r>
         <w:t>1</w:t>
       </w:r>
       <w:r>
@@ -5814,7 +6106,7 @@
       </w:r>
     </w:p>
   </w:comment>
-  <w:comment w:id="20" w:author="Aashish Tamrakar" w:date="2019-12-20T22:17:00Z" w:initials="AT">
+  <w:comment w:id="23" w:author="Aashish Tamrakar" w:date="2019-12-20T22:17:00Z" w:initials="AT">
     <w:p>
       <w:pPr>
         <w:pStyle w:val="CommentText"/>
@@ -5830,7 +6122,7 @@
       </w:r>
     </w:p>
   </w:comment>
-  <w:comment w:id="23" w:author="Aashish Tamrakar" w:date="2019-12-20T22:16:00Z" w:initials="AT">
+  <w:comment w:id="26" w:author="Aashish Tamrakar" w:date="2019-12-20T22:16:00Z" w:initials="AT">
     <w:p>
       <w:pPr>
         <w:pStyle w:val="CommentText"/>
@@ -5846,7 +6138,7 @@
       </w:r>
     </w:p>
   </w:comment>
-  <w:comment w:id="25" w:author="Aashish Tamrakar" w:date="2019-12-20T22:15:00Z" w:initials="AT">
+  <w:comment w:id="28" w:author="Aashish Tamrakar" w:date="2019-12-20T22:15:00Z" w:initials="AT">
     <w:p>
       <w:pPr>
         <w:pStyle w:val="CommentText"/>
@@ -5858,11 +6150,16 @@
         <w:annotationRef/>
       </w:r>
       <w:r>
-        <w:t>The common features in all of the systems discussed  above</w:t>
-      </w:r>
+        <w:t xml:space="preserve">The common features in all of the systems </w:t>
+      </w:r>
+      <w:proofErr w:type="gramStart"/>
+      <w:r>
+        <w:t>discussed  above</w:t>
+      </w:r>
+      <w:proofErr w:type="gramEnd"/>
     </w:p>
   </w:comment>
-  <w:comment w:id="27" w:author="Aashish Tamrakar" w:date="2019-12-20T17:19:00Z" w:initials="a">
+  <w:comment w:id="30" w:author="Aashish Tamrakar" w:date="2019-12-20T17:19:00Z" w:initials="a">
     <w:p>
       <w:pPr>
         <w:pStyle w:val="CommentText"/>
@@ -5878,7 +6175,7 @@
       </w:r>
     </w:p>
   </w:comment>
-  <w:comment w:id="28" w:author="Aashish Tamrakar" w:date="2019-12-20T17:19:00Z" w:initials="AT">
+  <w:comment w:id="31" w:author="Aashish Tamrakar" w:date="2019-12-20T17:19:00Z" w:initials="AT">
     <w:p>
       <w:pPr>
         <w:pStyle w:val="CommentText"/>
@@ -5894,7 +6191,7 @@
       </w:r>
     </w:p>
   </w:comment>
-  <w:comment w:id="29" w:author="Aashish Tamrakar" w:date="2019-12-20T21:56:00Z" w:initials="AT">
+  <w:comment w:id="32" w:author="Aashish Tamrakar" w:date="2019-12-20T21:56:00Z" w:initials="AT">
     <w:p>
       <w:pPr>
         <w:pStyle w:val="CommentText"/>
@@ -5910,7 +6207,7 @@
       </w:r>
     </w:p>
   </w:comment>
-  <w:comment w:id="30" w:author="Aashish Tamrakar" w:date="2019-12-23T10:46:00Z" w:initials="AT">
+  <w:comment w:id="33" w:author="Aashish Tamrakar" w:date="2019-12-23T10:46:00Z" w:initials="AT">
     <w:p>
       <w:pPr>
         <w:pStyle w:val="CommentText"/>
@@ -5926,7 +6223,7 @@
       </w:r>
     </w:p>
   </w:comment>
-  <w:comment w:id="31" w:author="Aashish Tamrakar" w:date="2019-12-20T22:12:00Z" w:initials="AT">
+  <w:comment w:id="34" w:author="Aashish Tamrakar" w:date="2019-12-20T22:12:00Z" w:initials="AT">
     <w:p>
       <w:pPr>
         <w:pStyle w:val="CommentText"/>
@@ -5955,6 +6252,9 @@
   <w15:commentEx w15:paraId="3C9700C3" w15:done="0"/>
   <w15:commentEx w15:paraId="74778FFE" w15:done="0"/>
   <w15:commentEx w15:paraId="1C75E90A" w15:done="0"/>
+  <w15:commentEx w15:paraId="578672BB" w15:done="0"/>
+  <w15:commentEx w15:paraId="1D4F3BCA" w15:done="0"/>
+  <w15:commentEx w15:paraId="4F64CA08" w15:done="0"/>
   <w15:commentEx w15:paraId="2A52F345" w15:done="0"/>
   <w15:commentEx w15:paraId="5A70E431" w15:done="0"/>
   <w15:commentEx w15:paraId="3970B2D6" w15:done="0"/>
@@ -9822,7 +10122,7 @@
 </file>
 
 <file path=customXml/itemProps1.xml><?xml version="1.0" encoding="utf-8"?>
-<ds:datastoreItem xmlns:ds="http://schemas.openxmlformats.org/officeDocument/2006/customXml" ds:itemID="{70E367D9-8E7A-423D-8FA4-12D447982712}">
+<ds:datastoreItem xmlns:ds="http://schemas.openxmlformats.org/officeDocument/2006/customXml" ds:itemID="{2BE88F70-B3E0-418F-9021-05DC7075F681}">
   <ds:schemaRefs>
     <ds:schemaRef ds:uri="http://schemas.openxmlformats.org/officeDocument/2006/bibliography"/>
   </ds:schemaRefs>

--- a/proposal.docx
+++ b/proposal.docx
@@ -47,13 +47,13 @@
       <w:r>
         <w:fldChar w:fldCharType="separate"/>
       </w:r>
-      <w:hyperlink w:anchor="_Toc27995967" w:history="1">
+      <w:hyperlink w:anchor="_Toc28005050" w:history="1">
         <w:r>
           <w:rPr>
             <w:rStyle w:val="Hyperlink"/>
             <w:noProof/>
           </w:rPr>
-          <w:t>Acknowlegements</w:t>
+          <w:t>Acknowledgements</w:t>
         </w:r>
         <w:r>
           <w:rPr>
@@ -74,7 +74,7 @@
             <w:noProof/>
             <w:webHidden/>
           </w:rPr>
-          <w:instrText xml:space="preserve"> PAGEREF _Toc27995967 \h </w:instrText>
+          <w:instrText xml:space="preserve"> PAGEREF _Toc28005050 \h </w:instrText>
         </w:r>
         <w:r>
           <w:rPr>
@@ -117,7 +117,7 @@
           <w:sz w:val="22"/>
         </w:rPr>
       </w:pPr>
-      <w:hyperlink w:anchor="_Toc27995968" w:history="1">
+      <w:hyperlink w:anchor="_Toc28005051" w:history="1">
         <w:r>
           <w:rPr>
             <w:rStyle w:val="Hyperlink"/>
@@ -145,7 +145,7 @@
             <w:noProof/>
             <w:webHidden/>
           </w:rPr>
-          <w:instrText xml:space="preserve"> PAGEREF _Toc27995968 \h </w:instrText>
+          <w:instrText xml:space="preserve"> PAGEREF _Toc28005051 \h </w:instrText>
         </w:r>
         <w:r>
           <w:rPr>
@@ -188,7 +188,7 @@
           <w:sz w:val="22"/>
         </w:rPr>
       </w:pPr>
-      <w:hyperlink w:anchor="_Toc27995969" w:history="1">
+      <w:hyperlink w:anchor="_Toc28005052" w:history="1">
         <w:r>
           <w:rPr>
             <w:rStyle w:val="Hyperlink"/>
@@ -215,7 +215,7 @@
             <w:noProof/>
             <w:webHidden/>
           </w:rPr>
-          <w:instrText xml:space="preserve"> PAGEREF _Toc27995969 \h </w:instrText>
+          <w:instrText xml:space="preserve"> PAGEREF _Toc28005052 \h </w:instrText>
         </w:r>
         <w:r>
           <w:rPr>
@@ -258,7 +258,7 @@
           <w:sz w:val="22"/>
         </w:rPr>
       </w:pPr>
-      <w:hyperlink w:anchor="_Toc27995970" w:history="1">
+      <w:hyperlink w:anchor="_Toc28005053" w:history="1">
         <w:r>
           <w:rPr>
             <w:rStyle w:val="Hyperlink"/>
@@ -285,7 +285,7 @@
             <w:noProof/>
             <w:webHidden/>
           </w:rPr>
-          <w:instrText xml:space="preserve"> PAGEREF _Toc27995970 \h </w:instrText>
+          <w:instrText xml:space="preserve"> PAGEREF _Toc28005053 \h </w:instrText>
         </w:r>
         <w:r>
           <w:rPr>
@@ -328,7 +328,7 @@
           <w:sz w:val="22"/>
         </w:rPr>
       </w:pPr>
-      <w:hyperlink w:anchor="_Toc27995971" w:history="1">
+      <w:hyperlink w:anchor="_Toc28005054" w:history="1">
         <w:r>
           <w:rPr>
             <w:rStyle w:val="Hyperlink"/>
@@ -355,7 +355,7 @@
             <w:noProof/>
             <w:webHidden/>
           </w:rPr>
-          <w:instrText xml:space="preserve"> PAGEREF _Toc27995971 \h </w:instrText>
+          <w:instrText xml:space="preserve"> PAGEREF _Toc28005054 \h </w:instrText>
         </w:r>
         <w:r>
           <w:rPr>
@@ -398,7 +398,7 @@
           <w:sz w:val="22"/>
         </w:rPr>
       </w:pPr>
-      <w:hyperlink w:anchor="_Toc27995972" w:history="1">
+      <w:hyperlink w:anchor="_Toc28005055" w:history="1">
         <w:r>
           <w:rPr>
             <w:rStyle w:val="Hyperlink"/>
@@ -425,7 +425,7 @@
             <w:noProof/>
             <w:webHidden/>
           </w:rPr>
-          <w:instrText xml:space="preserve"> PAGEREF _Toc27995972 \h </w:instrText>
+          <w:instrText xml:space="preserve"> PAGEREF _Toc28005055 \h </w:instrText>
         </w:r>
         <w:r>
           <w:rPr>
@@ -468,7 +468,7 @@
           <w:sz w:val="22"/>
         </w:rPr>
       </w:pPr>
-      <w:hyperlink w:anchor="_Toc27995973" w:history="1">
+      <w:hyperlink w:anchor="_Toc28005056" w:history="1">
         <w:r>
           <w:rPr>
             <w:rStyle w:val="Hyperlink"/>
@@ -495,7 +495,7 @@
             <w:noProof/>
             <w:webHidden/>
           </w:rPr>
-          <w:instrText xml:space="preserve"> PAGEREF _Toc27995973 \h </w:instrText>
+          <w:instrText xml:space="preserve"> PAGEREF _Toc28005056 \h </w:instrText>
         </w:r>
         <w:r>
           <w:rPr>
@@ -538,7 +538,7 @@
           <w:sz w:val="22"/>
         </w:rPr>
       </w:pPr>
-      <w:hyperlink w:anchor="_Toc27995974" w:history="1">
+      <w:hyperlink w:anchor="_Toc28005057" w:history="1">
         <w:r>
           <w:rPr>
             <w:rStyle w:val="Hyperlink"/>
@@ -565,7 +565,7 @@
             <w:noProof/>
             <w:webHidden/>
           </w:rPr>
-          <w:instrText xml:space="preserve"> PAGEREF _Toc27995974 \h </w:instrText>
+          <w:instrText xml:space="preserve"> PAGEREF _Toc28005057 \h </w:instrText>
         </w:r>
         <w:r>
           <w:rPr>
@@ -585,7 +585,7 @@
             <w:noProof/>
             <w:webHidden/>
           </w:rPr>
-          <w:t>6</w:t>
+          <w:t>5</w:t>
         </w:r>
         <w:r>
           <w:rPr>
@@ -608,7 +608,7 @@
           <w:sz w:val="22"/>
         </w:rPr>
       </w:pPr>
-      <w:hyperlink w:anchor="_Toc27995975" w:history="1">
+      <w:hyperlink w:anchor="_Toc28005058" w:history="1">
         <w:r>
           <w:rPr>
             <w:rStyle w:val="Hyperlink"/>
@@ -635,7 +635,7 @@
             <w:noProof/>
             <w:webHidden/>
           </w:rPr>
-          <w:instrText xml:space="preserve"> PAGEREF _Toc27995975 \h </w:instrText>
+          <w:instrText xml:space="preserve"> PAGEREF _Toc28005058 \h </w:instrText>
         </w:r>
         <w:r>
           <w:rPr>
@@ -655,7 +655,7 @@
             <w:noProof/>
             <w:webHidden/>
           </w:rPr>
-          <w:t>7</w:t>
+          <w:t>6</w:t>
         </w:r>
         <w:r>
           <w:rPr>
@@ -678,7 +678,7 @@
           <w:sz w:val="22"/>
         </w:rPr>
       </w:pPr>
-      <w:hyperlink w:anchor="_Toc27995976" w:history="1">
+      <w:hyperlink w:anchor="_Toc28005059" w:history="1">
         <w:r>
           <w:rPr>
             <w:rStyle w:val="Hyperlink"/>
@@ -705,7 +705,7 @@
             <w:noProof/>
             <w:webHidden/>
           </w:rPr>
-          <w:instrText xml:space="preserve"> PAGEREF _Toc27995976 \h </w:instrText>
+          <w:instrText xml:space="preserve"> PAGEREF _Toc28005059 \h </w:instrText>
         </w:r>
         <w:r>
           <w:rPr>
@@ -748,7 +748,7 @@
           <w:sz w:val="22"/>
         </w:rPr>
       </w:pPr>
-      <w:hyperlink w:anchor="_Toc27995977" w:history="1">
+      <w:hyperlink w:anchor="_Toc28005060" w:history="1">
         <w:r>
           <w:rPr>
             <w:rStyle w:val="Hyperlink"/>
@@ -775,7 +775,7 @@
             <w:noProof/>
             <w:webHidden/>
           </w:rPr>
-          <w:instrText xml:space="preserve"> PAGEREF _Toc27995977 \h </w:instrText>
+          <w:instrText xml:space="preserve"> PAGEREF _Toc28005060 \h </w:instrText>
         </w:r>
         <w:r>
           <w:rPr>
@@ -795,7 +795,7 @@
             <w:noProof/>
             <w:webHidden/>
           </w:rPr>
-          <w:t>8</w:t>
+          <w:t>7</w:t>
         </w:r>
         <w:r>
           <w:rPr>
@@ -818,7 +818,7 @@
           <w:sz w:val="22"/>
         </w:rPr>
       </w:pPr>
-      <w:hyperlink w:anchor="_Toc27995978" w:history="1">
+      <w:hyperlink w:anchor="_Toc28005061" w:history="1">
         <w:r>
           <w:rPr>
             <w:rStyle w:val="Hyperlink"/>
@@ -845,7 +845,7 @@
             <w:noProof/>
             <w:webHidden/>
           </w:rPr>
-          <w:instrText xml:space="preserve"> PAGEREF _Toc27995978 \h </w:instrText>
+          <w:instrText xml:space="preserve"> PAGEREF _Toc28005061 \h </w:instrText>
         </w:r>
         <w:r>
           <w:rPr>
@@ -865,7 +865,7 @@
             <w:noProof/>
             <w:webHidden/>
           </w:rPr>
-          <w:t>9</w:t>
+          <w:t>8</w:t>
         </w:r>
         <w:r>
           <w:rPr>
@@ -888,7 +888,7 @@
           <w:sz w:val="22"/>
         </w:rPr>
       </w:pPr>
-      <w:hyperlink w:anchor="_Toc27995979" w:history="1">
+      <w:hyperlink w:anchor="_Toc28005062" w:history="1">
         <w:r>
           <w:rPr>
             <w:rStyle w:val="Hyperlink"/>
@@ -915,7 +915,7 @@
             <w:noProof/>
             <w:webHidden/>
           </w:rPr>
-          <w:instrText xml:space="preserve"> PAGEREF _Toc27995979 \h </w:instrText>
+          <w:instrText xml:space="preserve"> PAGEREF _Toc28005062 \h </w:instrText>
         </w:r>
         <w:r>
           <w:rPr>
@@ -935,7 +935,7 @@
             <w:noProof/>
             <w:webHidden/>
           </w:rPr>
-          <w:t>9</w:t>
+          <w:t>8</w:t>
         </w:r>
         <w:r>
           <w:rPr>
@@ -958,7 +958,7 @@
           <w:sz w:val="22"/>
         </w:rPr>
       </w:pPr>
-      <w:hyperlink w:anchor="_Toc27995980" w:history="1">
+      <w:hyperlink w:anchor="_Toc28005063" w:history="1">
         <w:r>
           <w:rPr>
             <w:rStyle w:val="Hyperlink"/>
@@ -985,7 +985,7 @@
             <w:noProof/>
             <w:webHidden/>
           </w:rPr>
-          <w:instrText xml:space="preserve"> PAGEREF _Toc27995980 \h </w:instrText>
+          <w:instrText xml:space="preserve"> PAGEREF _Toc28005063 \h </w:instrText>
         </w:r>
         <w:r>
           <w:rPr>
@@ -1005,7 +1005,7 @@
             <w:noProof/>
             <w:webHidden/>
           </w:rPr>
-          <w:t>9</w:t>
+          <w:t>8</w:t>
         </w:r>
         <w:r>
           <w:rPr>
@@ -1028,7 +1028,7 @@
           <w:sz w:val="22"/>
         </w:rPr>
       </w:pPr>
-      <w:hyperlink w:anchor="_Toc27995981" w:history="1">
+      <w:hyperlink w:anchor="_Toc28005064" w:history="1">
         <w:r>
           <w:rPr>
             <w:rStyle w:val="Hyperlink"/>
@@ -1055,7 +1055,7 @@
             <w:noProof/>
             <w:webHidden/>
           </w:rPr>
-          <w:instrText xml:space="preserve"> PAGEREF _Toc27995981 \h </w:instrText>
+          <w:instrText xml:space="preserve"> PAGEREF _Toc28005064 \h </w:instrText>
         </w:r>
         <w:r>
           <w:rPr>
@@ -1075,7 +1075,7 @@
             <w:noProof/>
             <w:webHidden/>
           </w:rPr>
-          <w:t>10</w:t>
+          <w:t>9</w:t>
         </w:r>
         <w:r>
           <w:rPr>
@@ -1098,7 +1098,7 @@
           <w:sz w:val="22"/>
         </w:rPr>
       </w:pPr>
-      <w:hyperlink w:anchor="_Toc27995982" w:history="1">
+      <w:hyperlink w:anchor="_Toc28005065" w:history="1">
         <w:r>
           <w:rPr>
             <w:rStyle w:val="Hyperlink"/>
@@ -1125,7 +1125,7 @@
             <w:noProof/>
             <w:webHidden/>
           </w:rPr>
-          <w:instrText xml:space="preserve"> PAGEREF _Toc27995982 \h </w:instrText>
+          <w:instrText xml:space="preserve"> PAGEREF _Toc28005065 \h </w:instrText>
         </w:r>
         <w:r>
           <w:rPr>
@@ -1145,7 +1145,7 @@
             <w:noProof/>
             <w:webHidden/>
           </w:rPr>
-          <w:t>13</w:t>
+          <w:t>11</w:t>
         </w:r>
         <w:r>
           <w:rPr>
@@ -1169,7 +1169,7 @@
         </w:rPr>
         <w:sectPr>
           <w:pgSz w:w="11909" w:h="16834" w:code="9"/>
-          <w:pgMar w:top="994" w:right="1440" w:bottom="1440" w:left="1440" w:header="720" w:footer="720" w:gutter="0"/>
+          <w:pgMar w:top="720" w:right="1440" w:bottom="720" w:left="1440" w:header="720" w:footer="720" w:gutter="0"/>
           <w:pgNumType w:start="1"/>
           <w:cols w:space="720"/>
           <w:docGrid w:linePitch="360"/>
@@ -1186,20 +1186,22 @@
       <w:pPr>
         <w:pStyle w:val="Heading1"/>
       </w:pPr>
-      <w:commentRangeStart w:id="0"/>
+      <w:bookmarkStart w:id="0" w:name="_Toc28005050"/>
+      <w:commentRangeStart w:id="1"/>
       <w:r>
         <w:lastRenderedPageBreak/>
         <w:t>Acknowledgements</w:t>
       </w:r>
-      <w:commentRangeEnd w:id="0"/>
+      <w:commentRangeEnd w:id="1"/>
       <w:r>
         <w:rPr>
           <w:rStyle w:val="CommentReference"/>
           <w:rFonts w:eastAsiaTheme="minorHAnsi" w:cstheme="minorBidi"/>
           <w:b w:val="0"/>
         </w:rPr>
-        <w:commentReference w:id="0"/>
-      </w:r>
+        <w:commentReference w:id="1"/>
+      </w:r>
+      <w:bookmarkEnd w:id="0"/>
     </w:p>
     <w:p>
       <w:r>
@@ -1218,7 +1220,13 @@
         <w:t xml:space="preserve">e would like to </w:t>
       </w:r>
       <w:r>
-        <w:t xml:space="preserve">extend my cordial gratefulness to Mr. </w:t>
+        <w:t xml:space="preserve">extend </w:t>
+      </w:r>
+      <w:r>
+        <w:t>our</w:t>
+      </w:r>
+      <w:r>
+        <w:t xml:space="preserve"> cordial gratefulness to Mr. </w:t>
       </w:r>
       <w:r>
         <w:t>Mohan</w:t>
@@ -1226,11 +1234,9 @@
       <w:r>
         <w:t xml:space="preserve"> </w:t>
       </w:r>
-      <w:proofErr w:type="spellStart"/>
       <w:r>
         <w:t>Maharjan</w:t>
       </w:r>
-      <w:proofErr w:type="spellEnd"/>
       <w:r>
         <w:t xml:space="preserve">, our respected </w:t>
       </w:r>
@@ -1252,127 +1258,257 @@
         <w:t xml:space="preserve">We are </w:t>
       </w:r>
       <w:r>
-        <w:t xml:space="preserve">equally indebted to Mr. </w:t>
-      </w:r>
-      <w:proofErr w:type="spellStart"/>
-      <w:r>
-        <w:t>Pradip</w:t>
-      </w:r>
-      <w:proofErr w:type="spellEnd"/>
-      <w:r>
+        <w:t xml:space="preserve">equally indebted to Mr. Pradip Adhikaree, the Head of Department, for his continuous moral support, inspiration, </w:t>
+      </w:r>
+      <w:r>
+        <w:t>encouragement, love and care which have definitely enabled us to push our rigorous research work forward and complete it on time despite various hurdles and unfavorable circumstances</w:t>
+      </w:r>
+      <w:r>
+        <w:t xml:space="preserve"> emerging throughout the journey of our research.</w:t>
+      </w:r>
+    </w:p>
+    <w:p>
+      <w:r>
+        <w:t>Our thanks are also due to our respected parents, family member</w:t>
+      </w:r>
+      <w:r>
+        <w:t>s</w:t>
+      </w:r>
+      <w:r>
+        <w:t>, relatives, friends and well-wishers for t</w:t>
+      </w:r>
+      <w:r>
+        <w:t xml:space="preserve">heir endless patience, and co-operation both physically and spiritually </w:t>
+      </w:r>
+      <w:r>
+        <w:t xml:space="preserve">which has always made </w:t>
+      </w:r>
+      <w:r>
+        <w:t>us</w:t>
+      </w:r>
+      <w:r>
+        <w:t xml:space="preserve"> feel ease and comfort even at the </w:t>
+      </w:r>
+      <w:r>
+        <w:t>moment of despair.</w:t>
+      </w:r>
+    </w:p>
+    <w:p>
+      <w:r>
+        <w:t xml:space="preserve">Last but not </w:t>
+      </w:r>
+      <w:r>
+        <w:t xml:space="preserve">the least, </w:t>
+      </w:r>
+      <w:r>
+        <w:t>our</w:t>
+      </w:r>
+      <w:bookmarkStart w:id="2" w:name="_GoBack"/>
+      <w:bookmarkEnd w:id="2"/>
+      <w:r>
+        <w:t xml:space="preserve"> thanks goes to M</w:t>
+      </w:r>
+      <w:r>
+        <w:t xml:space="preserve">r. </w:t>
+      </w:r>
+      <w:r>
+        <w:rPr>
+          <w:u w:val="dash"/>
+        </w:rPr>
+        <w:t>Supervisor</w:t>
+      </w:r>
+      <w:r>
+        <w:t>, the superviso</w:t>
+      </w:r>
+      <w:r>
+        <w:t xml:space="preserve">r, for his </w:t>
+      </w:r>
+      <w:r>
+        <w:t xml:space="preserve">scholarly suggestion, </w:t>
+      </w:r>
+      <w:r>
+        <w:t>extra-ordinary talent and tirelessness without which we could never ha</w:t>
+      </w:r>
+      <w:r>
+        <w:t>ve attained this success in presenting our report in the present shape.</w:t>
+      </w:r>
+      <w:r>
+        <w:br w:type="page"/>
+      </w:r>
+    </w:p>
+    <w:p>
+      <w:pPr>
+        <w:pStyle w:val="Heading1"/>
+        <w:rPr>
+          <w:bCs/>
+        </w:rPr>
+      </w:pPr>
+      <w:bookmarkStart w:id="3" w:name="_Toc28005051"/>
+      <w:r>
+        <w:rPr>
+          <w:bCs/>
+        </w:rPr>
+        <w:t>Introduction</w:t>
+      </w:r>
+      <w:bookmarkEnd w:id="3"/>
+    </w:p>
+    <w:p>
+      <w:pPr>
+        <w:rPr>
+          <w:rFonts w:cs="Times New Roman"/>
+          <w:szCs w:val="24"/>
+        </w:rPr>
+      </w:pPr>
+      <w:commentRangeStart w:id="4"/>
+      <w:r>
+        <w:rPr>
+          <w:rFonts w:cs="Times New Roman"/>
+          <w:szCs w:val="24"/>
+        </w:rPr>
+        <w:t>Traffic on roads means all the vehicles and pedestrian. Traffic rules are those rules which govern traffic and regulate vehicles.</w:t>
+      </w:r>
+      <w:r>
+        <w:rPr>
+          <w:rFonts w:cs="Times New Roman"/>
+          <w:color w:val="222222"/>
+          <w:szCs w:val="24"/>
+          <w:shd w:val="clear" w:color="auto" w:fill="FFFFFF"/>
+        </w:rPr>
+        <w:t xml:space="preserve"> Traffic is formally organized in many jurisdictions, with marked </w:t>
+      </w:r>
+      <w:r>
+        <w:rPr>
+          <w:rFonts w:cs="Times New Roman"/>
+          <w:szCs w:val="24"/>
+        </w:rPr>
+        <w:t>lanes, junctions, intersections, traffic signals or signs</w:t>
+      </w:r>
+      <w:r>
+        <w:rPr>
+          <w:rFonts w:cs="Times New Roman"/>
+          <w:color w:val="222222"/>
+          <w:szCs w:val="24"/>
+          <w:shd w:val="clear" w:color="auto" w:fill="FFFFFF"/>
+        </w:rPr>
+        <w:t>.</w:t>
+      </w:r>
+      <w:r>
+        <w:rPr>
+          <w:rFonts w:cs="Times New Roman"/>
+          <w:szCs w:val="24"/>
+        </w:rPr>
+        <w:t xml:space="preserve"> As the number of vehicles on road increased, need for the traffic rules was realized due to recurring accidents which could be prevented by following simple rules. In 1865, first traffic rule was introduced in Britain. Later as the number of vehicles grew rules were added to increase safety and make traffic efficient. In Kathmandu valley though the number of vehicles grew the road, technology used are still the same. Many people do not know all the rules and many of those who know does not follow the rules.  To prevent accidents many traffic rules are enforced. These rules must be followed by all the motorists. </w:t>
+      </w:r>
+      <w:r>
+        <w:rPr>
+          <w:rFonts w:cs="Times New Roman"/>
+          <w:szCs w:val="24"/>
+        </w:rPr>
+        <w:fldChar w:fldCharType="begin"/>
+      </w:r>
+      <w:r>
+        <w:rPr>
+          <w:rFonts w:cs="Times New Roman"/>
+          <w:szCs w:val="24"/>
+        </w:rPr>
+        <w:instrText xml:space="preserve"> CITATION THT \l 1033 </w:instrText>
+      </w:r>
+      <w:r>
+        <w:rPr>
+          <w:rFonts w:cs="Times New Roman"/>
+          <w:szCs w:val="24"/>
+        </w:rPr>
+        <w:fldChar w:fldCharType="separate"/>
+      </w:r>
+      <w:r>
+        <w:rPr>
+          <w:rFonts w:cs="Times New Roman"/>
+          <w:noProof/>
+          <w:szCs w:val="24"/>
+        </w:rPr>
         <w:t xml:space="preserve"> </w:t>
       </w:r>
-      <w:proofErr w:type="spellStart"/>
-      <w:r>
-        <w:t>Adhikaree</w:t>
-      </w:r>
-      <w:proofErr w:type="spellEnd"/>
-      <w:r>
-        <w:t xml:space="preserve">, the Head of Department, for his continuous moral support, inspiration, </w:t>
-      </w:r>
-      <w:r>
-        <w:t>encouragement, love and care which have definitely enabled us to push our rigorous research work forward and complete it on time despite various hurdles and unfavorable circumstances</w:t>
-      </w:r>
-      <w:r>
-        <w:t xml:space="preserve"> emerging throughout the journey of our research.</w:t>
-      </w:r>
-    </w:p>
-    <w:p>
-      <w:r>
-        <w:t>Our thanks are also due to our respected parents, family member, relatives, friends and well-wishers for t</w:t>
-      </w:r>
-      <w:r>
-        <w:t xml:space="preserve">heir endless patience, and co-operation both physically and spiritually </w:t>
-      </w:r>
-      <w:r>
-        <w:t xml:space="preserve">which has always made me feel ease and comfort even at the </w:t>
-      </w:r>
-      <w:r>
-        <w:t>moment of despair.</w:t>
-      </w:r>
-    </w:p>
-    <w:p>
-      <w:r>
-        <w:t xml:space="preserve">Last but not </w:t>
-      </w:r>
-      <w:r>
-        <w:t>the least, my thanks goes to M</w:t>
-      </w:r>
-      <w:r>
-        <w:t xml:space="preserve">r. </w:t>
-      </w:r>
-      <w:r>
-        <w:rPr>
-          <w:u w:val="dash"/>
-        </w:rPr>
-        <w:t>Supervisor</w:t>
-      </w:r>
-      <w:r>
-        <w:t>, the superviso</w:t>
-      </w:r>
-      <w:r>
-        <w:t>r, for his extra-ordinary talent and tirelessness without which we could never ha</w:t>
-      </w:r>
-      <w:r>
-        <w:t>ve attained this success in presenting our report in the present shape.</w:t>
-      </w:r>
-      <w:r>
-        <w:br w:type="page"/>
-      </w:r>
-    </w:p>
-    <w:p>
-      <w:pPr>
-        <w:pStyle w:val="Heading1"/>
-        <w:rPr>
-          <w:bCs/>
-        </w:rPr>
-      </w:pPr>
-      <w:bookmarkStart w:id="1" w:name="_Toc27995968"/>
-      <w:r>
-        <w:rPr>
-          <w:bCs/>
-        </w:rPr>
-        <w:t>Introduction</w:t>
-      </w:r>
-      <w:bookmarkEnd w:id="1"/>
-    </w:p>
-    <w:p>
-      <w:pPr>
-        <w:rPr>
-          <w:rFonts w:cs="Times New Roman"/>
-          <w:szCs w:val="24"/>
-        </w:rPr>
-      </w:pPr>
-      <w:commentRangeStart w:id="2"/>
-      <w:r>
-        <w:rPr>
-          <w:rFonts w:cs="Times New Roman"/>
-          <w:szCs w:val="24"/>
-        </w:rPr>
-        <w:t>Traffic on roads means all the vehicles and pedestrian. Traffic rules are those rules which govern traffic and regulate vehicles.</w:t>
-      </w:r>
-      <w:r>
-        <w:rPr>
-          <w:rFonts w:cs="Times New Roman"/>
-          <w:color w:val="222222"/>
-          <w:szCs w:val="24"/>
-          <w:shd w:val="clear" w:color="auto" w:fill="FFFFFF"/>
-        </w:rPr>
-        <w:t xml:space="preserve"> Traffic is formally organized in many jurisdictions, with marked </w:t>
-      </w:r>
-      <w:r>
-        <w:rPr>
-          <w:rFonts w:cs="Times New Roman"/>
-          <w:szCs w:val="24"/>
-        </w:rPr>
-        <w:t>lanes, junctions, intersections, traffic signals or signs</w:t>
-      </w:r>
-      <w:r>
-        <w:rPr>
-          <w:rFonts w:cs="Times New Roman"/>
-          <w:color w:val="222222"/>
-          <w:szCs w:val="24"/>
-          <w:shd w:val="clear" w:color="auto" w:fill="FFFFFF"/>
+      <w:r>
+        <w:rPr>
+          <w:rFonts w:cs="Times New Roman"/>
+          <w:noProof/>
+          <w:szCs w:val="24"/>
+        </w:rPr>
+        <w:t>[1]</w:t>
+      </w:r>
+      <w:r>
+        <w:rPr>
+          <w:rFonts w:cs="Times New Roman"/>
+          <w:szCs w:val="24"/>
+        </w:rPr>
+        <w:fldChar w:fldCharType="end"/>
+      </w:r>
+      <w:commentRangeEnd w:id="4"/>
+      <w:r>
+        <w:rPr>
+          <w:rStyle w:val="CommentReference"/>
+        </w:rPr>
+        <w:commentReference w:id="4"/>
+      </w:r>
+    </w:p>
+    <w:p>
+      <w:pPr>
+        <w:rPr>
+          <w:rFonts w:cs="Times New Roman"/>
+          <w:szCs w:val="24"/>
+        </w:rPr>
+      </w:pPr>
+      <w:commentRangeStart w:id="5"/>
+      <w:r>
+        <w:rPr>
+          <w:rFonts w:cs="Times New Roman"/>
+          <w:szCs w:val="24"/>
+        </w:rPr>
+        <w:t>Traffic violation occurs when driver fails to follow the traffic rules that regulates vehicle operation on the road. If any motorists fail to follow the traffic rules traffic ticket is issued to the driver. The main duty of the traffic police is to make motorists and two wheel drivers follow the rules and if they do not follow the rules traffic ticket is issued.</w:t>
+      </w:r>
+      <w:r>
+        <w:rPr>
+          <w:rFonts w:cs="Times New Roman"/>
+          <w:color w:val="444950"/>
+          <w:szCs w:val="24"/>
+          <w:shd w:val="clear" w:color="auto" w:fill="F1F0F0"/>
+        </w:rPr>
+        <w:t xml:space="preserve"> </w:t>
+      </w:r>
+      <w:r>
+        <w:rPr>
+          <w:rFonts w:cs="Times New Roman"/>
+          <w:szCs w:val="24"/>
+        </w:rPr>
+        <w:t>A traffic ticket is a notice issued by a law enforcement official to a driver, indicating that the user has violated traffic laws. Traffic tickets generally come in two forms a moving violation such as exceeding the speed limit or non-moving violation such as a parking violation with the ticket also being known as parking ticket.</w:t>
+      </w:r>
+      <w:commentRangeEnd w:id="5"/>
+      <w:r>
+        <w:rPr>
+          <w:rStyle w:val="CommentReference"/>
+        </w:rPr>
+        <w:commentReference w:id="5"/>
+      </w:r>
+    </w:p>
+    <w:p>
+      <w:pPr>
+        <w:rPr>
+          <w:rFonts w:cs="Times New Roman"/>
+          <w:szCs w:val="24"/>
+        </w:rPr>
+      </w:pPr>
+      <w:commentRangeStart w:id="6"/>
+      <w:r>
+        <w:rPr>
+          <w:rFonts w:cs="Times New Roman"/>
+          <w:szCs w:val="24"/>
+        </w:rPr>
+        <w:t>Any person caught violating traffic rules is slapped a fine between Rs</w:t>
+      </w:r>
+      <w:r>
+        <w:rPr>
+          <w:rFonts w:cs="Times New Roman"/>
+          <w:szCs w:val="24"/>
         </w:rPr>
         <w:t>.</w:t>
       </w:r>
@@ -1381,212 +1517,74 @@
           <w:rFonts w:cs="Times New Roman"/>
           <w:szCs w:val="24"/>
         </w:rPr>
-        <w:t xml:space="preserve"> As the number of vehicles on road increased, need for the traffic rules was realized due to recurring accidents which could be prevented by following simple rules. In 1865, first traffic rule was introduced in Britain. Later as the number of vehicles grew rules were added to increase safety and make traffic efficient. In Kathmandu valley though the number of vehicles grew the road, technology used are still the same. Many people do not know all the rules and many of those who know does not follow the rules.  To prevent accidents many traffic rules are enforced. These rules must be followed by all the motorists. </w:t>
-      </w:r>
-      <w:r>
-        <w:rPr>
-          <w:rFonts w:cs="Times New Roman"/>
-          <w:szCs w:val="24"/>
-        </w:rPr>
-        <w:fldChar w:fldCharType="begin"/>
-      </w:r>
-      <w:r>
-        <w:rPr>
-          <w:rFonts w:cs="Times New Roman"/>
-          <w:szCs w:val="24"/>
-        </w:rPr>
-        <w:instrText xml:space="preserve"> CITATION THT \l 1033 </w:instrText>
-      </w:r>
-      <w:r>
-        <w:rPr>
-          <w:rFonts w:cs="Times New Roman"/>
-          <w:szCs w:val="24"/>
-        </w:rPr>
-        <w:fldChar w:fldCharType="separate"/>
-      </w:r>
-      <w:r>
-        <w:rPr>
-          <w:rFonts w:cs="Times New Roman"/>
-          <w:noProof/>
-          <w:szCs w:val="24"/>
-        </w:rPr>
-        <w:t xml:space="preserve"> </w:t>
-      </w:r>
-      <w:r>
-        <w:rPr>
-          <w:rFonts w:cs="Times New Roman"/>
-          <w:noProof/>
-          <w:szCs w:val="24"/>
-        </w:rPr>
-        <w:t>[1]</w:t>
-      </w:r>
-      <w:r>
-        <w:rPr>
-          <w:rFonts w:cs="Times New Roman"/>
-          <w:szCs w:val="24"/>
-        </w:rPr>
-        <w:fldChar w:fldCharType="end"/>
-      </w:r>
-      <w:commentRangeEnd w:id="2"/>
+        <w:t xml:space="preserve"> 500 and Rs</w:t>
+      </w:r>
+      <w:r>
+        <w:rPr>
+          <w:rFonts w:cs="Times New Roman"/>
+          <w:szCs w:val="24"/>
+        </w:rPr>
+        <w:t>.</w:t>
+      </w:r>
+      <w:r>
+        <w:rPr>
+          <w:rFonts w:cs="Times New Roman"/>
+          <w:szCs w:val="24"/>
+        </w:rPr>
+        <w:t xml:space="preserve"> 1,500. As many as 378,927 rule violators were booked in the fiscal 2017-18. Out of them 5,060 motorists and two-wheeler riders were caught with the help of Closed Circuit Television (CCTV) cameras installed at more than 200 locations in the valley. Less than 2% of violators were caught using the CCTV cameras. </w:t>
+      </w:r>
+      <w:commentRangeEnd w:id="6"/>
       <w:r>
         <w:rPr>
           <w:rStyle w:val="CommentReference"/>
         </w:rPr>
-        <w:commentReference w:id="2"/>
-      </w:r>
-    </w:p>
-    <w:p>
-      <w:pPr>
-        <w:rPr>
-          <w:rFonts w:cs="Times New Roman"/>
-          <w:szCs w:val="24"/>
-        </w:rPr>
-      </w:pPr>
-      <w:commentRangeStart w:id="3"/>
-      <w:r>
-        <w:rPr>
-          <w:rFonts w:cs="Times New Roman"/>
-          <w:szCs w:val="24"/>
-        </w:rPr>
-        <w:t>Traffic violation occurs when driver fails to follow the traffic rules that regulates vehicle operation on the road. If any motorists fail to follow the traffic rules traffic ticket is issued to the driver. The main duty of the traffic police is to make motorists and two wheel drivers follow the rules and if they do not follow the rules traffic ticket is issued.</w:t>
-      </w:r>
-      <w:r>
-        <w:rPr>
-          <w:rFonts w:cs="Times New Roman"/>
-          <w:color w:val="444950"/>
-          <w:szCs w:val="24"/>
-          <w:shd w:val="clear" w:color="auto" w:fill="F1F0F0"/>
-        </w:rPr>
-        <w:t xml:space="preserve"> </w:t>
-      </w:r>
-      <w:r>
-        <w:rPr>
-          <w:rFonts w:cs="Times New Roman"/>
-          <w:szCs w:val="24"/>
-        </w:rPr>
-        <w:t>A traffic ticket is a notice issued by a law enforcement official to a driver, indicating that the user has violated traffic laws. Traffic tickets generally come in two forms a moving violation such as exceeding the speed limit or non-moving violation such as a parking violation with the ticket also being known as parking ticket.</w:t>
-      </w:r>
-      <w:commentRangeEnd w:id="3"/>
+        <w:commentReference w:id="6"/>
+      </w:r>
+    </w:p>
+    <w:p>
+      <w:pPr>
+        <w:rPr>
+          <w:rFonts w:cs="Times New Roman"/>
+          <w:szCs w:val="24"/>
+        </w:rPr>
+      </w:pPr>
+      <w:commentRangeStart w:id="7"/>
+      <w:r>
+        <w:rPr>
+          <w:rFonts w:cs="Times New Roman"/>
+          <w:szCs w:val="24"/>
+        </w:rPr>
+        <w:t>Violation of lane discipline is driving recklessly on the road without using turn signals and not following the lane discipline. Violation of lane discipline tops the traffic offence chart with 33,377 violations though many violators of lane discipline are not fined.</w:t>
+      </w:r>
+      <w:commentRangeEnd w:id="7"/>
       <w:r>
         <w:rPr>
           <w:rStyle w:val="CommentReference"/>
         </w:rPr>
-        <w:commentReference w:id="3"/>
-      </w:r>
-    </w:p>
-    <w:p>
-      <w:pPr>
-        <w:rPr>
-          <w:rFonts w:cs="Times New Roman"/>
-          <w:szCs w:val="24"/>
-        </w:rPr>
-      </w:pPr>
-      <w:commentRangeStart w:id="4"/>
-      <w:r>
-        <w:rPr>
-          <w:rFonts w:cs="Times New Roman"/>
-          <w:szCs w:val="24"/>
-        </w:rPr>
-        <w:t xml:space="preserve">Any person caught violating traffic rules is slapped a fine between </w:t>
-      </w:r>
-      <w:proofErr w:type="spellStart"/>
-      <w:r>
-        <w:rPr>
-          <w:rFonts w:cs="Times New Roman"/>
-          <w:szCs w:val="24"/>
-        </w:rPr>
-        <w:t>Rs</w:t>
-      </w:r>
-      <w:proofErr w:type="spellEnd"/>
-      <w:r>
-        <w:rPr>
-          <w:rFonts w:cs="Times New Roman"/>
-          <w:szCs w:val="24"/>
-        </w:rPr>
-        <w:t>.</w:t>
-      </w:r>
-      <w:r>
-        <w:rPr>
-          <w:rFonts w:cs="Times New Roman"/>
-          <w:szCs w:val="24"/>
-        </w:rPr>
-        <w:t xml:space="preserve"> 500 and </w:t>
-      </w:r>
-      <w:proofErr w:type="spellStart"/>
-      <w:r>
-        <w:rPr>
-          <w:rFonts w:cs="Times New Roman"/>
-          <w:szCs w:val="24"/>
-        </w:rPr>
-        <w:t>Rs</w:t>
-      </w:r>
-      <w:proofErr w:type="spellEnd"/>
-      <w:r>
-        <w:rPr>
-          <w:rFonts w:cs="Times New Roman"/>
-          <w:szCs w:val="24"/>
-        </w:rPr>
-        <w:t>.</w:t>
-      </w:r>
-      <w:r>
-        <w:rPr>
-          <w:rFonts w:cs="Times New Roman"/>
-          <w:szCs w:val="24"/>
-        </w:rPr>
-        <w:t xml:space="preserve"> 1,500. As many as 378,927 rule violators were booked in the fiscal 2017-18. Out of them 5,060 motorists and two-wheeler riders were caught with the help of Closed Circuit Television (CCTV) cameras installed at more than 200 locations in the valley. Less than 2% of violators were caught using the CCTV cameras. </w:t>
-      </w:r>
-      <w:commentRangeEnd w:id="4"/>
+        <w:commentReference w:id="7"/>
+      </w:r>
+    </w:p>
+    <w:p>
+      <w:pPr>
+        <w:rPr>
+          <w:rFonts w:cs="Times New Roman"/>
+          <w:szCs w:val="24"/>
+        </w:rPr>
+      </w:pPr>
+      <w:commentRangeStart w:id="8"/>
+      <w:r>
+        <w:rPr>
+          <w:rFonts w:cs="Times New Roman"/>
+          <w:szCs w:val="24"/>
+        </w:rPr>
+        <w:t>Speeding is excessive speed (driving above the speed limit) or inappropriate speed (driving too fast for the prevailing conditions) recognized as a major contributory factor in both the number and severity of traffic crashes. Very few speeding tickets are issued in Kathmandu valley as speed monitoring is only enforced randomly on very few occasions with limited resources.</w:t>
+      </w:r>
+      <w:commentRangeEnd w:id="8"/>
       <w:r>
         <w:rPr>
           <w:rStyle w:val="CommentReference"/>
         </w:rPr>
-        <w:commentReference w:id="4"/>
-      </w:r>
-    </w:p>
-    <w:p>
-      <w:pPr>
-        <w:rPr>
-          <w:rFonts w:cs="Times New Roman"/>
-          <w:szCs w:val="24"/>
-        </w:rPr>
-      </w:pPr>
-      <w:commentRangeStart w:id="5"/>
-      <w:r>
-        <w:rPr>
-          <w:rFonts w:cs="Times New Roman"/>
-          <w:szCs w:val="24"/>
-        </w:rPr>
-        <w:t>Violation of lane discipline is driving recklessly on the road without using turn signals and not following the lane discipline. Violation of lane discipline tops the traffic offence chart with 33,377 violations though many violators of lane discipline are not fined.</w:t>
-      </w:r>
-      <w:commentRangeEnd w:id="5"/>
-      <w:r>
-        <w:rPr>
-          <w:rStyle w:val="CommentReference"/>
-        </w:rPr>
-        <w:commentReference w:id="5"/>
-      </w:r>
-    </w:p>
-    <w:p>
-      <w:pPr>
-        <w:rPr>
-          <w:rFonts w:cs="Times New Roman"/>
-          <w:szCs w:val="24"/>
-        </w:rPr>
-      </w:pPr>
-      <w:commentRangeStart w:id="6"/>
-      <w:r>
-        <w:rPr>
-          <w:rFonts w:cs="Times New Roman"/>
-          <w:szCs w:val="24"/>
-        </w:rPr>
-        <w:t>Speeding is excessive speed (driving above the speed limit) or inappropriate speed (driving too fast for the prevailing conditions) recognized as a major contributory factor in both the number and severity of traffic crashes. Very few speeding tickets are issued in Kathmandu valley as speed monitoring is only enforced randomly on very few occasions with limited resources.</w:t>
-      </w:r>
-      <w:commentRangeEnd w:id="6"/>
-      <w:r>
-        <w:rPr>
-          <w:rStyle w:val="CommentReference"/>
-        </w:rPr>
-        <w:commentReference w:id="6"/>
+        <w:commentReference w:id="8"/>
       </w:r>
     </w:p>
     <w:p>
@@ -1636,7 +1634,7 @@
           <w:szCs w:val="24"/>
         </w:rPr>
       </w:pPr>
-      <w:commentRangeStart w:id="7"/>
+      <w:commentRangeStart w:id="9"/>
       <w:r>
         <w:rPr>
           <w:rFonts w:cs="Times New Roman"/>
@@ -1716,44 +1714,28 @@
         </w:rPr>
         <w:fldChar w:fldCharType="end"/>
       </w:r>
-      <w:commentRangeEnd w:id="7"/>
+      <w:commentRangeEnd w:id="9"/>
       <w:r>
         <w:rPr>
           <w:rStyle w:val="CommentReference"/>
         </w:rPr>
-        <w:commentReference w:id="7"/>
-      </w:r>
-    </w:p>
-    <w:p>
-      <w:pPr>
-        <w:rPr>
-          <w:rFonts w:cs="Times New Roman"/>
-          <w:szCs w:val="24"/>
-        </w:rPr>
-      </w:pPr>
-      <w:commentRangeStart w:id="8"/>
-      <w:r>
-        <w:rPr>
-          <w:rFonts w:cs="Times New Roman"/>
-          <w:szCs w:val="24"/>
-        </w:rPr>
-        <w:t xml:space="preserve">Speed of the YOLO framework is 45 frames per second which is better than </w:t>
-      </w:r>
-      <w:proofErr w:type="spellStart"/>
-      <w:r>
-        <w:rPr>
-          <w:rFonts w:cs="Times New Roman"/>
-          <w:szCs w:val="24"/>
-        </w:rPr>
-        <w:t>realtime</w:t>
-      </w:r>
-      <w:proofErr w:type="spellEnd"/>
-      <w:r>
-        <w:rPr>
-          <w:rFonts w:cs="Times New Roman"/>
-          <w:szCs w:val="24"/>
-        </w:rPr>
-        <w:t xml:space="preserve">.  Network understands generalized object representation which allowed them to train the network on real world images and predictions on artwork was still fairly accurate. It is also open source. </w:t>
+        <w:commentReference w:id="9"/>
+      </w:r>
+    </w:p>
+    <w:p>
+      <w:pPr>
+        <w:rPr>
+          <w:rFonts w:cs="Times New Roman"/>
+          <w:szCs w:val="24"/>
+        </w:rPr>
+      </w:pPr>
+      <w:commentRangeStart w:id="10"/>
+      <w:r>
+        <w:rPr>
+          <w:rFonts w:cs="Times New Roman"/>
+          <w:szCs w:val="24"/>
+        </w:rPr>
+        <w:t xml:space="preserve">Speed of the YOLO framework is 45 frames per second which is better than realtime.  Network understands generalized object representation which allowed them to train the network on real world images and predictions on artwork was still fairly accurate. It is also open source. </w:t>
       </w:r>
       <w:r>
         <w:rPr>
@@ -1799,26 +1781,26 @@
         </w:rPr>
         <w:fldChar w:fldCharType="end"/>
       </w:r>
-      <w:commentRangeEnd w:id="8"/>
+      <w:commentRangeEnd w:id="10"/>
       <w:r>
         <w:rPr>
           <w:rStyle w:val="CommentReference"/>
         </w:rPr>
-        <w:commentReference w:id="8"/>
+        <w:commentReference w:id="10"/>
       </w:r>
     </w:p>
     <w:p>
       <w:pPr>
         <w:pStyle w:val="Heading1"/>
       </w:pPr>
-      <w:bookmarkStart w:id="9" w:name="_Toc27995969"/>
+      <w:bookmarkStart w:id="11" w:name="_Toc28005052"/>
       <w:r>
         <w:t>Evolut</w:t>
       </w:r>
       <w:r>
         <w:t>ion of traffic detection system</w:t>
       </w:r>
-      <w:bookmarkEnd w:id="9"/>
+      <w:bookmarkEnd w:id="11"/>
     </w:p>
     <w:p>
       <w:pPr>
@@ -1828,7 +1810,7 @@
           <w:shd w:val="clear" w:color="auto" w:fill="FFFFFF"/>
         </w:rPr>
       </w:pPr>
-      <w:commentRangeStart w:id="10"/>
+      <w:commentRangeStart w:id="12"/>
       <w:r>
         <w:rPr>
           <w:rFonts w:cs="Times New Roman"/>
@@ -1844,23 +1826,23 @@
         </w:rPr>
         <w:t xml:space="preserve"> On average 3,287 people are killed every day in road accidents. Different remedies have been made through the period. Due to advancement of technologies and increase of population the problem doesn’t seem to be declining. In cities, where the number of vehicles continuously increases faster than the available traffic infrastructure to support them, congestion is a difficult issue to deal with and it becomes even worse in case of car accidents. </w:t>
       </w:r>
-      <w:commentRangeEnd w:id="10"/>
+      <w:commentRangeEnd w:id="12"/>
       <w:r>
         <w:rPr>
           <w:rStyle w:val="CommentReference"/>
         </w:rPr>
-        <w:commentReference w:id="10"/>
+        <w:commentReference w:id="12"/>
       </w:r>
     </w:p>
     <w:p>
       <w:pPr>
         <w:pStyle w:val="Heading2"/>
       </w:pPr>
-      <w:bookmarkStart w:id="11" w:name="_Toc27995970"/>
+      <w:bookmarkStart w:id="13" w:name="_Toc28005053"/>
       <w:r>
         <w:t>Latest status of traffic violation detection system:</w:t>
       </w:r>
-      <w:bookmarkEnd w:id="11"/>
+      <w:bookmarkEnd w:id="13"/>
     </w:p>
     <w:p>
       <w:pPr>
@@ -1872,7 +1854,7 @@
           <w:szCs w:val="24"/>
         </w:rPr>
       </w:pPr>
-      <w:commentRangeStart w:id="12"/>
+      <w:commentRangeStart w:id="14"/>
       <w:r>
         <w:rPr>
           <w:rFonts w:cs="Times New Roman"/>
@@ -1999,13 +1981,13 @@
         </w:rPr>
         <w:fldChar w:fldCharType="end"/>
       </w:r>
-      <w:commentRangeEnd w:id="12"/>
+      <w:commentRangeEnd w:id="14"/>
       <w:r>
         <w:rPr>
           <w:rStyle w:val="CommentReference"/>
           <w:lang w:bidi="ne-NP"/>
         </w:rPr>
-        <w:commentReference w:id="12"/>
+        <w:commentReference w:id="14"/>
       </w:r>
     </w:p>
     <w:p>
@@ -2018,7 +2000,7 @@
           <w:szCs w:val="24"/>
         </w:rPr>
       </w:pPr>
-      <w:commentRangeStart w:id="13"/>
+      <w:commentRangeStart w:id="15"/>
       <w:r>
         <w:rPr>
           <w:rFonts w:cs="Times New Roman"/>
@@ -2026,13 +2008,13 @@
         </w:rPr>
         <w:t xml:space="preserve">The system we are about to use is called “Traffic Violation Detection System” using image processing algorithm. We are planning to implement HD CCTV cameras as well as sensors at various places of roads (according to the study of road and traffic conditions). Our system should be able to scan the image of cars and its number plate. The violation will be recorded as a proof. The information about the driver will be present in the system so it will be very easy to fine the person. </w:t>
       </w:r>
-      <w:commentRangeEnd w:id="13"/>
+      <w:commentRangeEnd w:id="15"/>
       <w:r>
         <w:rPr>
           <w:rStyle w:val="CommentReference"/>
           <w:lang w:bidi="ne-NP"/>
         </w:rPr>
-        <w:commentReference w:id="13"/>
+        <w:commentReference w:id="15"/>
       </w:r>
     </w:p>
     <w:p>
@@ -2042,11 +2024,11 @@
           <w:sz w:val="24"/>
         </w:rPr>
       </w:pPr>
-      <w:bookmarkStart w:id="14" w:name="_Toc27995971"/>
+      <w:bookmarkStart w:id="16" w:name="_Toc28005054"/>
       <w:r>
         <w:t>Benefits</w:t>
       </w:r>
-      <w:bookmarkEnd w:id="14"/>
+      <w:bookmarkEnd w:id="16"/>
     </w:p>
     <w:p>
       <w:pPr>
@@ -2210,24 +2192,6 @@
     </w:p>
     <w:p>
       <w:pPr>
-        <w:spacing w:line="259" w:lineRule="auto"/>
-        <w:ind w:left="360"/>
-        <w:rPr>
-          <w:rFonts w:cs="Times New Roman"/>
-          <w:szCs w:val="24"/>
-          <w:lang w:bidi="ar-SA"/>
-        </w:rPr>
-      </w:pPr>
-      <w:r>
-        <w:rPr>
-          <w:rFonts w:cs="Times New Roman"/>
-          <w:szCs w:val="24"/>
-        </w:rPr>
-        <w:br w:type="page"/>
-      </w:r>
-    </w:p>
-    <w:p>
-      <w:pPr>
         <w:pStyle w:val="ListParagraph"/>
         <w:numPr>
           <w:ilvl w:val="0"/>
@@ -2402,11 +2366,11 @@
       <w:pPr>
         <w:pStyle w:val="Heading1"/>
       </w:pPr>
-      <w:bookmarkStart w:id="15" w:name="_Toc27995972"/>
+      <w:bookmarkStart w:id="17" w:name="_Toc28005055"/>
       <w:r>
         <w:t>Existing System</w:t>
       </w:r>
-      <w:bookmarkEnd w:id="15"/>
+      <w:bookmarkEnd w:id="17"/>
     </w:p>
     <w:p>
       <w:r>
@@ -2417,12 +2381,12 @@
       <w:pPr>
         <w:pStyle w:val="Heading2"/>
       </w:pPr>
-      <w:bookmarkStart w:id="16" w:name="_Toc27995973"/>
-      <w:commentRangeStart w:id="17"/>
+      <w:bookmarkStart w:id="18" w:name="_Toc28005056"/>
+      <w:commentRangeStart w:id="19"/>
       <w:r>
         <w:t>A video based traffic violation detection system</w:t>
       </w:r>
-      <w:bookmarkEnd w:id="16"/>
+      <w:bookmarkEnd w:id="18"/>
       <w:r>
         <w:t xml:space="preserve"> </w:t>
       </w:r>
@@ -2551,11 +2515,11 @@
       <w:pPr>
         <w:pStyle w:val="Heading2"/>
       </w:pPr>
-      <w:bookmarkStart w:id="18" w:name="_Toc27995974"/>
+      <w:bookmarkStart w:id="20" w:name="_Toc28005057"/>
       <w:r>
         <w:t>Traffic Violation Detection System based on RFID</w:t>
       </w:r>
-      <w:bookmarkEnd w:id="18"/>
+      <w:bookmarkEnd w:id="20"/>
     </w:p>
     <w:p>
       <w:r>
@@ -2711,24 +2675,13 @@
     </w:p>
     <w:p>
       <w:pPr>
-        <w:rPr>
-          <w:szCs w:val="22"/>
-          <w:lang w:bidi="ar-SA"/>
-        </w:rPr>
-      </w:pPr>
-      <w:r>
-        <w:br w:type="page"/>
-      </w:r>
-    </w:p>
-    <w:p>
-      <w:pPr>
         <w:pStyle w:val="Heading2"/>
       </w:pPr>
-      <w:bookmarkStart w:id="19" w:name="_Toc27995975"/>
+      <w:bookmarkStart w:id="21" w:name="_Toc28005058"/>
       <w:r>
         <w:t>Traffic Rules Violation Detection with Computer Vision</w:t>
       </w:r>
-      <w:bookmarkEnd w:id="19"/>
+      <w:bookmarkEnd w:id="21"/>
     </w:p>
     <w:p>
       <w:r>
@@ -2918,8 +2871,6 @@
         </w:rPr>
         <w:t xml:space="preserve"> </w:t>
       </w:r>
-      <w:bookmarkStart w:id="20" w:name="_GoBack"/>
-      <w:bookmarkEnd w:id="20"/>
       <w:r>
         <w:rPr>
           <w:szCs w:val="20"/>
@@ -3001,43 +2952,20 @@
       <w:pPr>
         <w:pStyle w:val="Heading2"/>
       </w:pPr>
-      <w:bookmarkStart w:id="21" w:name="_Toc27995976"/>
-      <w:r>
-        <w:t xml:space="preserve">Intersection Violation Detection by </w:t>
-      </w:r>
-      <w:proofErr w:type="spellStart"/>
-      <w:r>
-        <w:t>Hikvision</w:t>
-      </w:r>
-      <w:bookmarkEnd w:id="21"/>
-      <w:proofErr w:type="spellEnd"/>
-    </w:p>
-    <w:p>
-      <w:proofErr w:type="spellStart"/>
-      <w:r>
-        <w:t>Hikvision</w:t>
-      </w:r>
-      <w:proofErr w:type="spellEnd"/>
-      <w:r>
-        <w:t xml:space="preserve"> is a provider of innovative security products and solutions. Intersection Violation Detection is also one of the systems provided by them. </w:t>
-      </w:r>
-    </w:p>
-    <w:p>
-      <w:proofErr w:type="spellStart"/>
-      <w:r>
-        <w:t>Hikvision</w:t>
-      </w:r>
-      <w:proofErr w:type="spellEnd"/>
-      <w:r>
-        <w:t xml:space="preserve"> manufactures camera equipped with software specialized for violation breaches in the intersection. </w:t>
-      </w:r>
-      <w:proofErr w:type="spellStart"/>
-      <w:r>
-        <w:t>Hikvision</w:t>
-      </w:r>
-      <w:proofErr w:type="spellEnd"/>
-      <w:r>
-        <w:t xml:space="preserve"> includes software embedded security cams powered by GMOS sensors. It provides two camera choices: 3 MP iDS-TCE300-A6 &amp; 9 MP iDS-TCE900-A.</w:t>
+      <w:bookmarkStart w:id="22" w:name="_Toc28005059"/>
+      <w:r>
+        <w:t>Intersection Violation Detection by Hikvision</w:t>
+      </w:r>
+      <w:bookmarkEnd w:id="22"/>
+    </w:p>
+    <w:p>
+      <w:r>
+        <w:t xml:space="preserve">Hikvision is a provider of innovative security products and solutions. Intersection Violation Detection is also one of the systems provided by them. </w:t>
+      </w:r>
+    </w:p>
+    <w:p>
+      <w:r>
+        <w:t>Hikvision manufactures camera equipped with software specialized for violation breaches in the intersection. Hikvision includes software embedded security cams powered by GMOS sensors. It provides two camera choices: 3 MP iDS-TCE300-A6 &amp; 9 MP iDS-TCE900-A.</w:t>
       </w:r>
     </w:p>
     <w:p>
@@ -3069,15 +2997,7 @@
         </w:numPr>
       </w:pPr>
       <w:r>
-        <w:t xml:space="preserve">It can support multiple application modes: </w:t>
-      </w:r>
-      <w:proofErr w:type="spellStart"/>
-      <w:r>
-        <w:t>eg</w:t>
-      </w:r>
-      <w:proofErr w:type="spellEnd"/>
-      <w:r>
-        <w:t>.: external input, checkpoint vehicle detector, RS-485 radar, mixed-traffic lane and video analysis E-police.</w:t>
+        <w:t>It can support multiple application modes: eg.: external input, checkpoint vehicle detector, RS-485 radar, mixed-traffic lane and video analysis E-police.</w:t>
       </w:r>
     </w:p>
     <w:p>
@@ -3171,24 +3091,24 @@
       <w:r>
         <w:fldChar w:fldCharType="end"/>
       </w:r>
-      <w:commentRangeEnd w:id="17"/>
+      <w:commentRangeEnd w:id="19"/>
       <w:r>
         <w:rPr>
           <w:rStyle w:val="CommentReference"/>
           <w:lang w:bidi="ne-NP"/>
         </w:rPr>
-        <w:commentReference w:id="17"/>
+        <w:commentReference w:id="19"/>
       </w:r>
     </w:p>
     <w:p>
       <w:pPr>
         <w:pStyle w:val="Heading1"/>
       </w:pPr>
-      <w:bookmarkStart w:id="22" w:name="_Toc27995977"/>
+      <w:bookmarkStart w:id="23" w:name="_Toc28005060"/>
       <w:r>
         <w:t>Customer’s perspective</w:t>
       </w:r>
-      <w:bookmarkEnd w:id="22"/>
+      <w:bookmarkEnd w:id="23"/>
     </w:p>
     <w:p>
       <w:pPr>
@@ -3199,29 +3119,13 @@
           <w:szCs w:val="24"/>
         </w:rPr>
       </w:pPr>
-      <w:commentRangeStart w:id="23"/>
+      <w:commentRangeStart w:id="24"/>
       <w:r>
         <w:rPr>
           <w:rFonts w:ascii="Times New Roman" w:hAnsi="Times New Roman" w:cs="Times New Roman"/>
           <w:szCs w:val="24"/>
         </w:rPr>
-        <w:t xml:space="preserve">Our customer was Traffic Head from Traffic Police, </w:t>
-      </w:r>
-      <w:proofErr w:type="spellStart"/>
-      <w:r>
-        <w:rPr>
-          <w:rFonts w:ascii="Times New Roman" w:hAnsi="Times New Roman" w:cs="Times New Roman"/>
-          <w:szCs w:val="24"/>
-        </w:rPr>
-        <w:t>Satdobato</w:t>
-      </w:r>
-      <w:proofErr w:type="spellEnd"/>
-      <w:r>
-        <w:rPr>
-          <w:rFonts w:ascii="Times New Roman" w:hAnsi="Times New Roman" w:cs="Times New Roman"/>
-          <w:szCs w:val="24"/>
-        </w:rPr>
-        <w:t>. On the basis of existing systems mentioned above, the customer had an overall positive perspective towards the system. He highlighted following points:</w:t>
+        <w:t>Our customer was Traffic Head from Traffic Police, Satdobato. On the basis of existing systems mentioned above, the customer had an overall positive perspective towards the system. He highlighted following points:</w:t>
       </w:r>
     </w:p>
     <w:p>
@@ -3428,48 +3332,38 @@
         </w:rPr>
         <w:fldChar w:fldCharType="end"/>
       </w:r>
-      <w:commentRangeEnd w:id="23"/>
+      <w:commentRangeEnd w:id="24"/>
       <w:r>
         <w:rPr>
           <w:rStyle w:val="CommentReference"/>
           <w:rFonts w:ascii="Times New Roman" w:eastAsiaTheme="minorHAnsi" w:hAnsi="Times New Roman" w:cstheme="minorBidi"/>
           <w:lang w:eastAsia="en-US" w:bidi="ne-NP"/>
         </w:rPr>
-        <w:commentReference w:id="23"/>
-      </w:r>
-    </w:p>
-    <w:p>
-      <w:pPr>
-        <w:pStyle w:val="Normal1"/>
-        <w:spacing w:line="360" w:lineRule="auto"/>
-        <w:rPr>
-          <w:rFonts w:ascii="Times New Roman" w:hAnsi="Times New Roman" w:cs="Times New Roman"/>
-          <w:szCs w:val="24"/>
-        </w:rPr>
-      </w:pPr>
+        <w:commentReference w:id="24"/>
+      </w:r>
     </w:p>
     <w:p>
       <w:pPr>
         <w:pStyle w:val="Heading1"/>
       </w:pPr>
-      <w:bookmarkStart w:id="24" w:name="_Toc27995978"/>
+      <w:bookmarkStart w:id="25" w:name="_Toc28005061"/>
       <w:r>
         <w:t>Observation of existing or similar system</w:t>
       </w:r>
       <w:r>
         <w:t>s</w:t>
       </w:r>
-      <w:bookmarkEnd w:id="24"/>
+      <w:bookmarkEnd w:id="25"/>
     </w:p>
     <w:p>
       <w:pPr>
         <w:pStyle w:val="Heading2"/>
       </w:pPr>
-      <w:bookmarkStart w:id="25" w:name="_Toc27995979"/>
+      <w:bookmarkStart w:id="26" w:name="_Toc28005062"/>
       <w:r>
         <w:t>Table of Comparison</w:t>
       </w:r>
-      <w:bookmarkEnd w:id="25"/>
+      <w:bookmarkEnd w:id="26"/>
     </w:p>
     <w:tbl>
       <w:tblPr>
@@ -3823,19 +3717,11 @@
                 <w:szCs w:val="24"/>
               </w:rPr>
             </w:pPr>
-            <w:proofErr w:type="spellStart"/>
             <w:r>
               <w:rPr>
                 <w:lang w:bidi="ne-NP"/>
               </w:rPr>
-              <w:t>Grayscaling</w:t>
-            </w:r>
-            <w:proofErr w:type="spellEnd"/>
-            <w:r>
-              <w:rPr>
-                <w:lang w:bidi="ne-NP"/>
-              </w:rPr>
-              <w:t xml:space="preserve"> and blurring</w:t>
+              <w:t>Grayscaling and blurring</w:t>
             </w:r>
             <w:r>
               <w:rPr>
@@ -3909,7 +3795,7 @@
                 <w:szCs w:val="24"/>
               </w:rPr>
             </w:pPr>
-            <w:commentRangeStart w:id="26"/>
+            <w:commentRangeStart w:id="27"/>
           </w:p>
         </w:tc>
         <w:tc>
@@ -3928,17 +3814,8 @@
                 <w:rFonts w:cs="Times New Roman"/>
                 <w:szCs w:val="24"/>
               </w:rPr>
-              <w:t xml:space="preserve">Intersection Violation Detection by </w:t>
+              <w:t>Intersection Violation Detection by Hikvision</w:t>
             </w:r>
-            <w:proofErr w:type="spellStart"/>
-            <w:r>
-              <w:rPr>
-                <w:rFonts w:cs="Times New Roman"/>
-                <w:szCs w:val="24"/>
-              </w:rPr>
-              <w:t>Hikvision</w:t>
-            </w:r>
-            <w:proofErr w:type="spellEnd"/>
           </w:p>
         </w:tc>
         <w:tc>
@@ -4014,14 +3891,14 @@
               </w:rPr>
               <w:t>targeted vehicle detection, object detection</w:t>
             </w:r>
-            <w:commentRangeEnd w:id="26"/>
+            <w:commentRangeEnd w:id="27"/>
             <w:r>
               <w:rPr>
                 <w:rStyle w:val="CommentReference"/>
                 <w:rFonts w:eastAsiaTheme="minorHAnsi" w:cstheme="minorBidi"/>
                 <w:lang w:eastAsia="en-US" w:bidi="ne-NP"/>
               </w:rPr>
-              <w:commentReference w:id="26"/>
+              <w:commentReference w:id="27"/>
             </w:r>
           </w:p>
         </w:tc>
@@ -4032,14 +3909,14 @@
       <w:pPr>
         <w:pStyle w:val="Heading2"/>
       </w:pPr>
-      <w:bookmarkStart w:id="27" w:name="_Toc27995980"/>
+      <w:bookmarkStart w:id="28" w:name="_Toc28005063"/>
       <w:r>
         <w:t>Common Features</w:t>
       </w:r>
-      <w:bookmarkEnd w:id="27"/>
-    </w:p>
-    <w:p>
-      <w:commentRangeStart w:id="28"/>
+      <w:bookmarkEnd w:id="28"/>
+    </w:p>
+    <w:p>
+      <w:commentRangeStart w:id="29"/>
       <w:r>
         <w:t>The common Features between all the systems are:</w:t>
       </w:r>
@@ -4087,13 +3964,13 @@
       <w:r>
         <w:t>Direction violation</w:t>
       </w:r>
-      <w:commentRangeEnd w:id="28"/>
+      <w:commentRangeEnd w:id="29"/>
       <w:r>
         <w:rPr>
           <w:rStyle w:val="CommentReference"/>
           <w:lang w:bidi="ne-NP"/>
         </w:rPr>
-        <w:commentReference w:id="28"/>
+        <w:commentReference w:id="29"/>
       </w:r>
     </w:p>
     <w:p>
@@ -4115,11 +3992,11 @@
       <w:pPr>
         <w:pStyle w:val="Heading1"/>
       </w:pPr>
-      <w:bookmarkStart w:id="29" w:name="_Toc27995981"/>
+      <w:bookmarkStart w:id="30" w:name="_Toc28005064"/>
       <w:r>
         <w:t>Problem Statement</w:t>
       </w:r>
-      <w:bookmarkEnd w:id="29"/>
+      <w:bookmarkEnd w:id="30"/>
     </w:p>
     <w:p>
       <w:pPr>
@@ -4131,7 +4008,7 @@
           <w:spacing w:val="2"/>
         </w:rPr>
       </w:pPr>
-      <w:commentRangeStart w:id="30"/>
+      <w:commentRangeStart w:id="31"/>
       <w:r>
         <w:t>According to Metro Traffic Division, there is average of 40-60 accidents per day</w:t>
       </w:r>
@@ -4365,13 +4242,13 @@
         </w:rPr>
         <w:t>The major violations include lane violation, illegal parking &amp; speeding.</w:t>
       </w:r>
-      <w:commentRangeEnd w:id="30"/>
+      <w:commentRangeEnd w:id="31"/>
       <w:r>
         <w:rPr>
           <w:rStyle w:val="CommentReference"/>
           <w:rFonts w:eastAsiaTheme="minorHAnsi" w:cstheme="minorBidi"/>
         </w:rPr>
-        <w:commentReference w:id="30"/>
+        <w:commentReference w:id="31"/>
       </w:r>
     </w:p>
     <w:p>
@@ -4385,7 +4262,7 @@
           <w:shd w:val="clear" w:color="auto" w:fill="FFFFFF"/>
         </w:rPr>
       </w:pPr>
-      <w:commentRangeStart w:id="31"/>
+      <w:commentRangeStart w:id="32"/>
       <w:r>
         <w:rPr>
           <w:color w:val="000000"/>
@@ -4433,40 +4310,22 @@
           <w:color w:val="000000"/>
           <w:spacing w:val="2"/>
         </w:rPr>
-        <w:t xml:space="preserve"> </w:t>
-      </w:r>
-      <w:proofErr w:type="spellStart"/>
+        <w:t xml:space="preserve"> Silwal</w:t>
+      </w:r>
       <w:r>
         <w:rPr>
           <w:color w:val="000000"/>
           <w:spacing w:val="2"/>
         </w:rPr>
-        <w:t>Silwal</w:t>
-      </w:r>
-      <w:proofErr w:type="spellEnd"/>
+        <w:t xml:space="preserve">, </w:t>
+      </w:r>
       <w:r>
         <w:rPr>
           <w:color w:val="000000"/>
           <w:spacing w:val="2"/>
         </w:rPr>
-        <w:t xml:space="preserve">, </w:t>
-      </w:r>
-      <w:r>
-        <w:rPr>
-          <w:color w:val="000000"/>
-          <w:spacing w:val="2"/>
-        </w:rPr>
-        <w:t xml:space="preserve">Head Supervisor, Traffic Police Division, </w:t>
-      </w:r>
-      <w:proofErr w:type="spellStart"/>
-      <w:r>
-        <w:rPr>
-          <w:color w:val="000000"/>
-          <w:spacing w:val="2"/>
-        </w:rPr>
-        <w:t>Satdobato</w:t>
-      </w:r>
-      <w:proofErr w:type="spellEnd"/>
+        <w:t>Head Supervisor, Traffic Police Division, Satdobato</w:t>
+      </w:r>
       <w:r>
         <w:rPr>
           <w:color w:val="000000"/>
@@ -4531,13 +4390,13 @@
         </w:rPr>
         <w:t xml:space="preserve"> </w:t>
       </w:r>
-      <w:commentRangeEnd w:id="31"/>
+      <w:commentRangeEnd w:id="32"/>
       <w:r>
         <w:rPr>
           <w:rStyle w:val="CommentReference"/>
           <w:rFonts w:eastAsiaTheme="minorHAnsi" w:cstheme="minorBidi"/>
         </w:rPr>
-        <w:commentReference w:id="31"/>
+        <w:commentReference w:id="32"/>
       </w:r>
     </w:p>
     <w:p>
@@ -4550,7 +4409,7 @@
           <w:shd w:val="clear" w:color="auto" w:fill="FFFFFF"/>
         </w:rPr>
       </w:pPr>
-      <w:commentRangeStart w:id="32"/>
+      <w:commentRangeStart w:id="33"/>
       <w:r>
         <w:rPr>
           <w:color w:val="000000"/>
@@ -4748,29 +4607,7 @@
           <w:szCs w:val="24"/>
           <w:shd w:val="clear" w:color="auto" w:fill="FFFFFF"/>
         </w:rPr>
-        <w:t xml:space="preserve">There is another reason that such </w:t>
-      </w:r>
-      <w:proofErr w:type="spellStart"/>
-      <w:r>
-        <w:rPr>
-          <w:rFonts w:eastAsia="Times New Roman" w:cs="Times New Roman"/>
-          <w:color w:val="000000"/>
-          <w:spacing w:val="2"/>
-          <w:szCs w:val="24"/>
-          <w:shd w:val="clear" w:color="auto" w:fill="FFFFFF"/>
-        </w:rPr>
-        <w:t>behaviour</w:t>
-      </w:r>
-      <w:proofErr w:type="spellEnd"/>
-      <w:r>
-        <w:rPr>
-          <w:rFonts w:eastAsia="Times New Roman" w:cs="Times New Roman"/>
-          <w:color w:val="000000"/>
-          <w:spacing w:val="2"/>
-          <w:szCs w:val="24"/>
-          <w:shd w:val="clear" w:color="auto" w:fill="FFFFFF"/>
-        </w:rPr>
-        <w:t xml:space="preserve"> is so prevalent. There is no correlation between the amount of the fine and the magnitude of the crime, fines are ridiculously low. The ability to prove guilt is limited due to shortcomings in the law: it's much more profitable to break the law. Case and point: The Taiwanese MSG factory, which has destroyed the environment and wildlife, that bypassed all environmental controls and promises; thereby making profits in the millions of dollars while the penalties are inconsequential.</w:t>
+        <w:t>There is another reason that such behaviour is so prevalent. There is no correlation between the amount of the fine and the magnitude of the crime, fines are ridiculously low. The ability to prove guilt is limited due to shortcomings in the law: it's much more profitable to break the law. Case and point: The Taiwanese MSG factory, which has destroyed the environment and wildlife, that bypassed all environmental controls and promises; thereby making profits in the millions of dollars while the penalties are inconsequential.</w:t>
       </w:r>
       <w:r>
         <w:rPr>
@@ -4879,12 +4716,12 @@
         </w:rPr>
         <w:t>As the number of vehicles start to grow, and traffic congestion lumps up even more, traffic violation has started to become even more and more serious problem.</w:t>
       </w:r>
-      <w:commentRangeEnd w:id="32"/>
+      <w:commentRangeEnd w:id="33"/>
       <w:r>
         <w:rPr>
           <w:rStyle w:val="CommentReference"/>
         </w:rPr>
-        <w:commentReference w:id="32"/>
+        <w:commentReference w:id="33"/>
       </w:r>
     </w:p>
     <w:p>
@@ -4897,7 +4734,7 @@
           <w:shd w:val="clear" w:color="auto" w:fill="FFFFFF"/>
         </w:rPr>
       </w:pPr>
-      <w:commentRangeStart w:id="33"/>
+      <w:commentRangeStart w:id="34"/>
       <w:r>
         <w:rPr>
           <w:rFonts w:eastAsia="Times New Roman" w:cs="Times New Roman"/>
@@ -4928,12 +4765,12 @@
         </w:rPr>
         <w:t xml:space="preserve">We will try to implement algorithm for detecting &amp; providing an alert about speeding to concerned people. </w:t>
       </w:r>
-      <w:commentRangeEnd w:id="33"/>
+      <w:commentRangeEnd w:id="34"/>
       <w:r>
         <w:rPr>
           <w:rStyle w:val="CommentReference"/>
         </w:rPr>
-        <w:commentReference w:id="33"/>
+        <w:commentReference w:id="34"/>
       </w:r>
       <w:r>
         <w:rPr>
@@ -5036,7 +4873,7 @@
           <w:shd w:val="clear" w:color="auto" w:fill="FFFFFF"/>
         </w:rPr>
       </w:pPr>
-      <w:commentRangeStart w:id="34"/>
+      <w:commentRangeStart w:id="35"/>
       <w:r>
         <w:rPr>
           <w:rFonts w:eastAsia="Times New Roman" w:cs="Times New Roman"/>
@@ -5117,12 +4954,12 @@
         </w:rPr>
         <w:t>viously save lives on the road.</w:t>
       </w:r>
-      <w:commentRangeEnd w:id="34"/>
+      <w:commentRangeEnd w:id="35"/>
       <w:r>
         <w:rPr>
           <w:rStyle w:val="CommentReference"/>
         </w:rPr>
-        <w:commentReference w:id="34"/>
+        <w:commentReference w:id="35"/>
       </w:r>
     </w:p>
     <w:p>
@@ -5147,11 +4984,11 @@
       <w:r>
         <w:br w:type="page"/>
       </w:r>
-      <w:bookmarkStart w:id="35" w:name="_Toc27995982"/>
+      <w:bookmarkStart w:id="36" w:name="_Toc28005065"/>
       <w:r>
         <w:t>References</w:t>
       </w:r>
-      <w:bookmarkEnd w:id="35"/>
+      <w:bookmarkEnd w:id="36"/>
       <w:r>
         <w:fldChar w:fldCharType="begin"/>
       </w:r>
@@ -5176,7 +5013,7 @@
       </w:tblPr>
       <w:tblGrid>
         <w:gridCol w:w="475"/>
-        <w:gridCol w:w="8194"/>
+        <w:gridCol w:w="8554"/>
       </w:tblGrid>
       <w:tr>
         <w:trPr>
@@ -5886,7 +5723,7 @@
     </w:p>
     <w:sectPr>
       <w:pgSz w:w="11909" w:h="16834" w:code="9"/>
-      <w:pgMar w:top="1440" w:right="1440" w:bottom="1440" w:left="1800" w:header="720" w:footer="720" w:gutter="0"/>
+      <w:pgMar w:top="720" w:right="1440" w:bottom="720" w:left="1440" w:header="720" w:footer="720" w:gutter="0"/>
       <w:pgNumType w:start="1"/>
       <w:cols w:space="720"/>
       <w:docGrid w:linePitch="360"/>
@@ -5897,7 +5734,7 @@
 
 <file path=word/comments.xml><?xml version="1.0" encoding="utf-8"?>
 <w:comments xmlns:wpc="http://schemas.microsoft.com/office/word/2010/wordprocessingCanvas" xmlns:cx="http://schemas.microsoft.com/office/drawing/2014/chartex" xmlns:mc="http://schemas.openxmlformats.org/markup-compatibility/2006" xmlns:o="urn:schemas-microsoft-com:office:office" xmlns:r="http://schemas.openxmlformats.org/officeDocument/2006/relationships" xmlns:m="http://schemas.openxmlformats.org/officeDocument/2006/math" xmlns:v="urn:schemas-microsoft-com:vml" xmlns:wp14="http://schemas.microsoft.com/office/word/2010/wordprocessingDrawing" xmlns:wp="http://schemas.openxmlformats.org/drawingml/2006/wordprocessingDrawing" xmlns:w10="urn:schemas-microsoft-com:office:word" xmlns:w="http://schemas.openxmlformats.org/wordprocessingml/2006/main" xmlns:w14="http://schemas.microsoft.com/office/word/2010/wordml" xmlns:w15="http://schemas.microsoft.com/office/word/2012/wordml" xmlns:w16se="http://schemas.microsoft.com/office/word/2015/wordml/symex" xmlns:wpg="http://schemas.microsoft.com/office/word/2010/wordprocessingGroup" xmlns:wpi="http://schemas.microsoft.com/office/word/2010/wordprocessingInk" xmlns:wne="http://schemas.microsoft.com/office/word/2006/wordml" xmlns:wps="http://schemas.microsoft.com/office/word/2010/wordprocessingShape" mc:Ignorable="w14 w15 w16se wp14">
-  <w:comment w:id="0" w:author="Aashish Tamrakar" w:date="2019-12-23T12:36:00Z" w:initials="AT">
+  <w:comment w:id="1" w:author="Aashish Tamrakar" w:date="2019-12-23T12:36:00Z" w:initials="AT">
     <w:p>
       <w:pPr>
         <w:pStyle w:val="CommentText"/>
@@ -5913,7 +5750,7 @@
       </w:r>
     </w:p>
   </w:comment>
-  <w:comment w:id="2" w:author="Aashish Tamrakar" w:date="2019-12-23T12:00:00Z" w:initials="AT">
+  <w:comment w:id="4" w:author="Aashish Tamrakar" w:date="2019-12-23T12:00:00Z" w:initials="AT">
     <w:p>
       <w:pPr>
         <w:pStyle w:val="CommentText"/>
@@ -5929,7 +5766,7 @@
       </w:r>
     </w:p>
   </w:comment>
-  <w:comment w:id="3" w:author="Aashish Tamrakar" w:date="2019-12-23T12:02:00Z" w:initials="AT">
+  <w:comment w:id="5" w:author="Aashish Tamrakar" w:date="2019-12-23T12:02:00Z" w:initials="AT">
     <w:p>
       <w:pPr>
         <w:pStyle w:val="CommentText"/>
@@ -5945,7 +5782,7 @@
       </w:r>
     </w:p>
   </w:comment>
-  <w:comment w:id="4" w:author="Aashish Tamrakar" w:date="2019-12-23T12:02:00Z" w:initials="AT">
+  <w:comment w:id="6" w:author="Aashish Tamrakar" w:date="2019-12-23T12:02:00Z" w:initials="AT">
     <w:p>
       <w:pPr>
         <w:pStyle w:val="CommentText"/>
@@ -5961,7 +5798,7 @@
       </w:r>
     </w:p>
   </w:comment>
-  <w:comment w:id="5" w:author="Aashish Tamrakar" w:date="2019-12-23T12:03:00Z" w:initials="AT">
+  <w:comment w:id="7" w:author="Aashish Tamrakar" w:date="2019-12-23T12:03:00Z" w:initials="AT">
     <w:p>
       <w:pPr>
         <w:pStyle w:val="CommentText"/>
@@ -5977,7 +5814,7 @@
       </w:r>
     </w:p>
   </w:comment>
-  <w:comment w:id="6" w:author="Aashish Tamrakar" w:date="2019-12-23T12:03:00Z" w:initials="AT">
+  <w:comment w:id="8" w:author="Aashish Tamrakar" w:date="2019-12-23T12:03:00Z" w:initials="AT">
     <w:p>
       <w:pPr>
         <w:pStyle w:val="CommentText"/>
@@ -5993,7 +5830,7 @@
       </w:r>
     </w:p>
   </w:comment>
-  <w:comment w:id="7" w:author="Aashish Tamrakar" w:date="2019-12-23T12:04:00Z" w:initials="AT">
+  <w:comment w:id="9" w:author="Aashish Tamrakar" w:date="2019-12-23T12:04:00Z" w:initials="AT">
     <w:p>
       <w:pPr>
         <w:pStyle w:val="CommentText"/>
@@ -6009,7 +5846,7 @@
       </w:r>
     </w:p>
   </w:comment>
-  <w:comment w:id="8" w:author="Aashish Tamrakar" w:date="2019-12-23T12:05:00Z" w:initials="AT">
+  <w:comment w:id="10" w:author="Aashish Tamrakar" w:date="2019-12-23T12:05:00Z" w:initials="AT">
     <w:p>
       <w:pPr>
         <w:pStyle w:val="CommentText"/>
@@ -6025,7 +5862,7 @@
       </w:r>
     </w:p>
   </w:comment>
-  <w:comment w:id="10" w:author="Aashish Tamrakar" w:date="2019-12-23T12:45:00Z" w:initials="AT">
+  <w:comment w:id="12" w:author="Aashish Tamrakar" w:date="2019-12-23T12:45:00Z" w:initials="AT">
     <w:p>
       <w:pPr>
         <w:pStyle w:val="CommentText"/>
@@ -6041,7 +5878,7 @@
       </w:r>
     </w:p>
   </w:comment>
-  <w:comment w:id="12" w:author="Aashish Tamrakar" w:date="2019-12-23T12:48:00Z" w:initials="AT">
+  <w:comment w:id="14" w:author="Aashish Tamrakar" w:date="2019-12-23T12:48:00Z" w:initials="AT">
     <w:p>
       <w:pPr>
         <w:pStyle w:val="CommentText"/>
@@ -6057,7 +5894,7 @@
       </w:r>
     </w:p>
   </w:comment>
-  <w:comment w:id="13" w:author="Aashish Tamrakar" w:date="2019-12-23T12:48:00Z" w:initials="AT">
+  <w:comment w:id="15" w:author="Aashish Tamrakar" w:date="2019-12-23T12:48:00Z" w:initials="AT">
     <w:p>
       <w:pPr>
         <w:pStyle w:val="CommentText"/>
@@ -6073,7 +5910,7 @@
       </w:r>
     </w:p>
   </w:comment>
-  <w:comment w:id="17" w:author="Aashish Tamrakar" w:date="2019-12-20T22:17:00Z" w:initials="AT">
+  <w:comment w:id="19" w:author="Aashish Tamrakar" w:date="2019-12-20T22:17:00Z" w:initials="AT">
     <w:p>
       <w:pPr>
         <w:pStyle w:val="CommentText"/>
@@ -6106,7 +5943,7 @@
       </w:r>
     </w:p>
   </w:comment>
-  <w:comment w:id="23" w:author="Aashish Tamrakar" w:date="2019-12-20T22:17:00Z" w:initials="AT">
+  <w:comment w:id="24" w:author="Aashish Tamrakar" w:date="2019-12-20T22:17:00Z" w:initials="AT">
     <w:p>
       <w:pPr>
         <w:pStyle w:val="CommentText"/>
@@ -6122,7 +5959,7 @@
       </w:r>
     </w:p>
   </w:comment>
-  <w:comment w:id="26" w:author="Aashish Tamrakar" w:date="2019-12-20T22:16:00Z" w:initials="AT">
+  <w:comment w:id="27" w:author="Aashish Tamrakar" w:date="2019-12-20T22:16:00Z" w:initials="AT">
     <w:p>
       <w:pPr>
         <w:pStyle w:val="CommentText"/>
@@ -6138,7 +5975,7 @@
       </w:r>
     </w:p>
   </w:comment>
-  <w:comment w:id="28" w:author="Aashish Tamrakar" w:date="2019-12-20T22:15:00Z" w:initials="AT">
+  <w:comment w:id="29" w:author="Aashish Tamrakar" w:date="2019-12-20T22:15:00Z" w:initials="AT">
     <w:p>
       <w:pPr>
         <w:pStyle w:val="CommentText"/>
@@ -6150,16 +5987,11 @@
         <w:annotationRef/>
       </w:r>
       <w:r>
-        <w:t xml:space="preserve">The common features in all of the systems </w:t>
-      </w:r>
-      <w:proofErr w:type="gramStart"/>
-      <w:r>
-        <w:t>discussed  above</w:t>
-      </w:r>
-      <w:proofErr w:type="gramEnd"/>
+        <w:t>The common features in all of the systems discussed  above</w:t>
+      </w:r>
     </w:p>
   </w:comment>
-  <w:comment w:id="30" w:author="Aashish Tamrakar" w:date="2019-12-20T17:19:00Z" w:initials="a">
+  <w:comment w:id="31" w:author="Aashish Tamrakar" w:date="2019-12-20T17:19:00Z" w:initials="a">
     <w:p>
       <w:pPr>
         <w:pStyle w:val="CommentText"/>
@@ -6175,7 +6007,7 @@
       </w:r>
     </w:p>
   </w:comment>
-  <w:comment w:id="31" w:author="Aashish Tamrakar" w:date="2019-12-20T17:19:00Z" w:initials="AT">
+  <w:comment w:id="32" w:author="Aashish Tamrakar" w:date="2019-12-20T17:19:00Z" w:initials="AT">
     <w:p>
       <w:pPr>
         <w:pStyle w:val="CommentText"/>
@@ -6191,7 +6023,7 @@
       </w:r>
     </w:p>
   </w:comment>
-  <w:comment w:id="32" w:author="Aashish Tamrakar" w:date="2019-12-20T21:56:00Z" w:initials="AT">
+  <w:comment w:id="33" w:author="Aashish Tamrakar" w:date="2019-12-20T21:56:00Z" w:initials="AT">
     <w:p>
       <w:pPr>
         <w:pStyle w:val="CommentText"/>
@@ -6207,7 +6039,7 @@
       </w:r>
     </w:p>
   </w:comment>
-  <w:comment w:id="33" w:author="Aashish Tamrakar" w:date="2019-12-23T10:46:00Z" w:initials="AT">
+  <w:comment w:id="34" w:author="Aashish Tamrakar" w:date="2019-12-23T10:46:00Z" w:initials="AT">
     <w:p>
       <w:pPr>
         <w:pStyle w:val="CommentText"/>
@@ -6223,7 +6055,7 @@
       </w:r>
     </w:p>
   </w:comment>
-  <w:comment w:id="34" w:author="Aashish Tamrakar" w:date="2019-12-20T22:12:00Z" w:initials="AT">
+  <w:comment w:id="35" w:author="Aashish Tamrakar" w:date="2019-12-20T22:12:00Z" w:initials="AT">
     <w:p>
       <w:pPr>
         <w:pStyle w:val="CommentText"/>
@@ -10122,7 +9954,7 @@
 </file>
 
 <file path=customXml/itemProps1.xml><?xml version="1.0" encoding="utf-8"?>
-<ds:datastoreItem xmlns:ds="http://schemas.openxmlformats.org/officeDocument/2006/customXml" ds:itemID="{2BE88F70-B3E0-418F-9021-05DC7075F681}">
+<ds:datastoreItem xmlns:ds="http://schemas.openxmlformats.org/officeDocument/2006/customXml" ds:itemID="{65B90611-5748-44E9-B690-F501D50C339E}">
   <ds:schemaRefs>
     <ds:schemaRef ds:uri="http://schemas.openxmlformats.org/officeDocument/2006/bibliography"/>
   </ds:schemaRefs>

--- a/proposal.docx
+++ b/proposal.docx
@@ -47,7 +47,7 @@
       <w:r>
         <w:fldChar w:fldCharType="separate"/>
       </w:r>
-      <w:hyperlink w:anchor="_Toc28005050" w:history="1">
+      <w:hyperlink w:anchor="_Toc28843317" w:history="1">
         <w:r>
           <w:rPr>
             <w:rStyle w:val="Hyperlink"/>
@@ -74,7 +74,7 @@
             <w:noProof/>
             <w:webHidden/>
           </w:rPr>
-          <w:instrText xml:space="preserve"> PAGEREF _Toc28005050 \h </w:instrText>
+          <w:instrText xml:space="preserve"> PAGEREF _Toc28843317 \h </w:instrText>
         </w:r>
         <w:r>
           <w:rPr>
@@ -117,7 +117,7 @@
           <w:sz w:val="22"/>
         </w:rPr>
       </w:pPr>
-      <w:hyperlink w:anchor="_Toc28005051" w:history="1">
+      <w:hyperlink w:anchor="_Toc28843318" w:history="1">
         <w:r>
           <w:rPr>
             <w:rStyle w:val="Hyperlink"/>
@@ -145,7 +145,7 @@
             <w:noProof/>
             <w:webHidden/>
           </w:rPr>
-          <w:instrText xml:space="preserve"> PAGEREF _Toc28005051 \h </w:instrText>
+          <w:instrText xml:space="preserve"> PAGEREF _Toc28843318 \h </w:instrText>
         </w:r>
         <w:r>
           <w:rPr>
@@ -188,7 +188,7 @@
           <w:sz w:val="22"/>
         </w:rPr>
       </w:pPr>
-      <w:hyperlink w:anchor="_Toc28005052" w:history="1">
+      <w:hyperlink w:anchor="_Toc28843319" w:history="1">
         <w:r>
           <w:rPr>
             <w:rStyle w:val="Hyperlink"/>
@@ -215,7 +215,7 @@
             <w:noProof/>
             <w:webHidden/>
           </w:rPr>
-          <w:instrText xml:space="preserve"> PAGEREF _Toc28005052 \h </w:instrText>
+          <w:instrText xml:space="preserve"> PAGEREF _Toc28843319 \h </w:instrText>
         </w:r>
         <w:r>
           <w:rPr>
@@ -258,7 +258,7 @@
           <w:sz w:val="22"/>
         </w:rPr>
       </w:pPr>
-      <w:hyperlink w:anchor="_Toc28005053" w:history="1">
+      <w:hyperlink w:anchor="_Toc28843320" w:history="1">
         <w:r>
           <w:rPr>
             <w:rStyle w:val="Hyperlink"/>
@@ -285,7 +285,7 @@
             <w:noProof/>
             <w:webHidden/>
           </w:rPr>
-          <w:instrText xml:space="preserve"> PAGEREF _Toc28005053 \h </w:instrText>
+          <w:instrText xml:space="preserve"> PAGEREF _Toc28843320 \h </w:instrText>
         </w:r>
         <w:r>
           <w:rPr>
@@ -328,7 +328,7 @@
           <w:sz w:val="22"/>
         </w:rPr>
       </w:pPr>
-      <w:hyperlink w:anchor="_Toc28005054" w:history="1">
+      <w:hyperlink w:anchor="_Toc28843321" w:history="1">
         <w:r>
           <w:rPr>
             <w:rStyle w:val="Hyperlink"/>
@@ -355,7 +355,7 @@
             <w:noProof/>
             <w:webHidden/>
           </w:rPr>
-          <w:instrText xml:space="preserve"> PAGEREF _Toc28005054 \h </w:instrText>
+          <w:instrText xml:space="preserve"> PAGEREF _Toc28843321 \h </w:instrText>
         </w:r>
         <w:r>
           <w:rPr>
@@ -398,7 +398,7 @@
           <w:sz w:val="22"/>
         </w:rPr>
       </w:pPr>
-      <w:hyperlink w:anchor="_Toc28005055" w:history="1">
+      <w:hyperlink w:anchor="_Toc28843322" w:history="1">
         <w:r>
           <w:rPr>
             <w:rStyle w:val="Hyperlink"/>
@@ -425,7 +425,7 @@
             <w:noProof/>
             <w:webHidden/>
           </w:rPr>
-          <w:instrText xml:space="preserve"> PAGEREF _Toc28005055 \h </w:instrText>
+          <w:instrText xml:space="preserve"> PAGEREF _Toc28843322 \h </w:instrText>
         </w:r>
         <w:r>
           <w:rPr>
@@ -468,7 +468,7 @@
           <w:sz w:val="22"/>
         </w:rPr>
       </w:pPr>
-      <w:hyperlink w:anchor="_Toc28005056" w:history="1">
+      <w:hyperlink w:anchor="_Toc28843323" w:history="1">
         <w:r>
           <w:rPr>
             <w:rStyle w:val="Hyperlink"/>
@@ -495,7 +495,7 @@
             <w:noProof/>
             <w:webHidden/>
           </w:rPr>
-          <w:instrText xml:space="preserve"> PAGEREF _Toc28005056 \h </w:instrText>
+          <w:instrText xml:space="preserve"> PAGEREF _Toc28843323 \h </w:instrText>
         </w:r>
         <w:r>
           <w:rPr>
@@ -538,7 +538,7 @@
           <w:sz w:val="22"/>
         </w:rPr>
       </w:pPr>
-      <w:hyperlink w:anchor="_Toc28005057" w:history="1">
+      <w:hyperlink w:anchor="_Toc28843324" w:history="1">
         <w:r>
           <w:rPr>
             <w:rStyle w:val="Hyperlink"/>
@@ -565,7 +565,7 @@
             <w:noProof/>
             <w:webHidden/>
           </w:rPr>
-          <w:instrText xml:space="preserve"> PAGEREF _Toc28005057 \h </w:instrText>
+          <w:instrText xml:space="preserve"> PAGEREF _Toc28843324 \h </w:instrText>
         </w:r>
         <w:r>
           <w:rPr>
@@ -608,7 +608,7 @@
           <w:sz w:val="22"/>
         </w:rPr>
       </w:pPr>
-      <w:hyperlink w:anchor="_Toc28005058" w:history="1">
+      <w:hyperlink w:anchor="_Toc28843325" w:history="1">
         <w:r>
           <w:rPr>
             <w:rStyle w:val="Hyperlink"/>
@@ -635,7 +635,7 @@
             <w:noProof/>
             <w:webHidden/>
           </w:rPr>
-          <w:instrText xml:space="preserve"> PAGEREF _Toc28005058 \h </w:instrText>
+          <w:instrText xml:space="preserve"> PAGEREF _Toc28843325 \h </w:instrText>
         </w:r>
         <w:r>
           <w:rPr>
@@ -678,7 +678,7 @@
           <w:sz w:val="22"/>
         </w:rPr>
       </w:pPr>
-      <w:hyperlink w:anchor="_Toc28005059" w:history="1">
+      <w:hyperlink w:anchor="_Toc28843326" w:history="1">
         <w:r>
           <w:rPr>
             <w:rStyle w:val="Hyperlink"/>
@@ -705,7 +705,7 @@
             <w:noProof/>
             <w:webHidden/>
           </w:rPr>
-          <w:instrText xml:space="preserve"> PAGEREF _Toc28005059 \h </w:instrText>
+          <w:instrText xml:space="preserve"> PAGEREF _Toc28843326 \h </w:instrText>
         </w:r>
         <w:r>
           <w:rPr>
@@ -748,7 +748,7 @@
           <w:sz w:val="22"/>
         </w:rPr>
       </w:pPr>
-      <w:hyperlink w:anchor="_Toc28005060" w:history="1">
+      <w:hyperlink w:anchor="_Toc28843327" w:history="1">
         <w:r>
           <w:rPr>
             <w:rStyle w:val="Hyperlink"/>
@@ -775,7 +775,7 @@
             <w:noProof/>
             <w:webHidden/>
           </w:rPr>
-          <w:instrText xml:space="preserve"> PAGEREF _Toc28005060 \h </w:instrText>
+          <w:instrText xml:space="preserve"> PAGEREF _Toc28843327 \h </w:instrText>
         </w:r>
         <w:r>
           <w:rPr>
@@ -818,7 +818,7 @@
           <w:sz w:val="22"/>
         </w:rPr>
       </w:pPr>
-      <w:hyperlink w:anchor="_Toc28005061" w:history="1">
+      <w:hyperlink w:anchor="_Toc28843328" w:history="1">
         <w:r>
           <w:rPr>
             <w:rStyle w:val="Hyperlink"/>
@@ -845,7 +845,7 @@
             <w:noProof/>
             <w:webHidden/>
           </w:rPr>
-          <w:instrText xml:space="preserve"> PAGEREF _Toc28005061 \h </w:instrText>
+          <w:instrText xml:space="preserve"> PAGEREF _Toc28843328 \h </w:instrText>
         </w:r>
         <w:r>
           <w:rPr>
@@ -888,7 +888,7 @@
           <w:sz w:val="22"/>
         </w:rPr>
       </w:pPr>
-      <w:hyperlink w:anchor="_Toc28005062" w:history="1">
+      <w:hyperlink w:anchor="_Toc28843329" w:history="1">
         <w:r>
           <w:rPr>
             <w:rStyle w:val="Hyperlink"/>
@@ -915,7 +915,7 @@
             <w:noProof/>
             <w:webHidden/>
           </w:rPr>
-          <w:instrText xml:space="preserve"> PAGEREF _Toc28005062 \h </w:instrText>
+          <w:instrText xml:space="preserve"> PAGEREF _Toc28843329 \h </w:instrText>
         </w:r>
         <w:r>
           <w:rPr>
@@ -958,7 +958,7 @@
           <w:sz w:val="22"/>
         </w:rPr>
       </w:pPr>
-      <w:hyperlink w:anchor="_Toc28005063" w:history="1">
+      <w:hyperlink w:anchor="_Toc28843330" w:history="1">
         <w:r>
           <w:rPr>
             <w:rStyle w:val="Hyperlink"/>
@@ -985,7 +985,7 @@
             <w:noProof/>
             <w:webHidden/>
           </w:rPr>
-          <w:instrText xml:space="preserve"> PAGEREF _Toc28005063 \h </w:instrText>
+          <w:instrText xml:space="preserve"> PAGEREF _Toc28843330 \h </w:instrText>
         </w:r>
         <w:r>
           <w:rPr>
@@ -1028,7 +1028,7 @@
           <w:sz w:val="22"/>
         </w:rPr>
       </w:pPr>
-      <w:hyperlink w:anchor="_Toc28005064" w:history="1">
+      <w:hyperlink w:anchor="_Toc28843331" w:history="1">
         <w:r>
           <w:rPr>
             <w:rStyle w:val="Hyperlink"/>
@@ -1055,7 +1055,7 @@
             <w:noProof/>
             <w:webHidden/>
           </w:rPr>
-          <w:instrText xml:space="preserve"> PAGEREF _Toc28005064 \h </w:instrText>
+          <w:instrText xml:space="preserve"> PAGEREF _Toc28843331 \h </w:instrText>
         </w:r>
         <w:r>
           <w:rPr>
@@ -1098,11 +1098,223 @@
           <w:sz w:val="22"/>
         </w:rPr>
       </w:pPr>
-      <w:hyperlink w:anchor="_Toc28005065" w:history="1">
+      <w:hyperlink w:anchor="_Toc28843332" w:history="1">
         <w:r>
           <w:rPr>
             <w:rStyle w:val="Hyperlink"/>
             <w:noProof/>
+            <w:shd w:val="clear" w:color="auto" w:fill="FFFFFF"/>
+          </w:rPr>
+          <w:t>Aims &amp; Objectives</w:t>
+        </w:r>
+        <w:r>
+          <w:rPr>
+            <w:noProof/>
+            <w:webHidden/>
+          </w:rPr>
+          <w:tab/>
+        </w:r>
+        <w:r>
+          <w:rPr>
+            <w:noProof/>
+            <w:webHidden/>
+          </w:rPr>
+          <w:fldChar w:fldCharType="begin"/>
+        </w:r>
+        <w:r>
+          <w:rPr>
+            <w:noProof/>
+            <w:webHidden/>
+          </w:rPr>
+          <w:instrText xml:space="preserve"> PAGEREF _Toc28843332 \h </w:instrText>
+        </w:r>
+        <w:r>
+          <w:rPr>
+            <w:noProof/>
+            <w:webHidden/>
+          </w:rPr>
+        </w:r>
+        <w:r>
+          <w:rPr>
+            <w:noProof/>
+            <w:webHidden/>
+          </w:rPr>
+          <w:fldChar w:fldCharType="separate"/>
+        </w:r>
+        <w:r>
+          <w:rPr>
+            <w:noProof/>
+            <w:webHidden/>
+          </w:rPr>
+          <w:t>11</w:t>
+        </w:r>
+        <w:r>
+          <w:rPr>
+            <w:noProof/>
+            <w:webHidden/>
+          </w:rPr>
+          <w:fldChar w:fldCharType="end"/>
+        </w:r>
+      </w:hyperlink>
+    </w:p>
+    <w:p>
+      <w:pPr>
+        <w:pStyle w:val="TOC2"/>
+        <w:tabs>
+          <w:tab w:val="right" w:leader="dot" w:pos="9019"/>
+        </w:tabs>
+        <w:rPr>
+          <w:rFonts w:asciiTheme="minorHAnsi" w:eastAsiaTheme="minorEastAsia" w:hAnsiTheme="minorHAnsi" w:cstheme="minorBidi"/>
+          <w:noProof/>
+          <w:sz w:val="22"/>
+        </w:rPr>
+      </w:pPr>
+      <w:hyperlink w:anchor="_Toc28843333" w:history="1">
+        <w:r>
+          <w:rPr>
+            <w:rStyle w:val="Hyperlink"/>
+            <w:noProof/>
+          </w:rPr>
+          <w:t>Aims</w:t>
+        </w:r>
+        <w:r>
+          <w:rPr>
+            <w:noProof/>
+            <w:webHidden/>
+          </w:rPr>
+          <w:tab/>
+        </w:r>
+        <w:r>
+          <w:rPr>
+            <w:noProof/>
+            <w:webHidden/>
+          </w:rPr>
+          <w:fldChar w:fldCharType="begin"/>
+        </w:r>
+        <w:r>
+          <w:rPr>
+            <w:noProof/>
+            <w:webHidden/>
+          </w:rPr>
+          <w:instrText xml:space="preserve"> PAGEREF _Toc28843333 \h </w:instrText>
+        </w:r>
+        <w:r>
+          <w:rPr>
+            <w:noProof/>
+            <w:webHidden/>
+          </w:rPr>
+        </w:r>
+        <w:r>
+          <w:rPr>
+            <w:noProof/>
+            <w:webHidden/>
+          </w:rPr>
+          <w:fldChar w:fldCharType="separate"/>
+        </w:r>
+        <w:r>
+          <w:rPr>
+            <w:noProof/>
+            <w:webHidden/>
+          </w:rPr>
+          <w:t>11</w:t>
+        </w:r>
+        <w:r>
+          <w:rPr>
+            <w:noProof/>
+            <w:webHidden/>
+          </w:rPr>
+          <w:fldChar w:fldCharType="end"/>
+        </w:r>
+      </w:hyperlink>
+    </w:p>
+    <w:p>
+      <w:pPr>
+        <w:pStyle w:val="TOC1"/>
+        <w:tabs>
+          <w:tab w:val="right" w:leader="dot" w:pos="9019"/>
+        </w:tabs>
+        <w:rPr>
+          <w:rFonts w:asciiTheme="minorHAnsi" w:eastAsiaTheme="minorEastAsia" w:hAnsiTheme="minorHAnsi" w:cstheme="minorBidi"/>
+          <w:noProof/>
+          <w:sz w:val="22"/>
+        </w:rPr>
+      </w:pPr>
+      <w:hyperlink w:anchor="_Toc28843334" w:history="1">
+        <w:r>
+          <w:rPr>
+            <w:rStyle w:val="Hyperlink"/>
+            <w:noProof/>
+            <w:shd w:val="clear" w:color="auto" w:fill="FFFFFF"/>
+          </w:rPr>
+          <w:t>Literature Review</w:t>
+        </w:r>
+        <w:r>
+          <w:rPr>
+            <w:noProof/>
+            <w:webHidden/>
+          </w:rPr>
+          <w:tab/>
+        </w:r>
+        <w:r>
+          <w:rPr>
+            <w:noProof/>
+            <w:webHidden/>
+          </w:rPr>
+          <w:fldChar w:fldCharType="begin"/>
+        </w:r>
+        <w:r>
+          <w:rPr>
+            <w:noProof/>
+            <w:webHidden/>
+          </w:rPr>
+          <w:instrText xml:space="preserve"> PAGEREF _Toc28843334 \h </w:instrText>
+        </w:r>
+        <w:r>
+          <w:rPr>
+            <w:noProof/>
+            <w:webHidden/>
+          </w:rPr>
+        </w:r>
+        <w:r>
+          <w:rPr>
+            <w:noProof/>
+            <w:webHidden/>
+          </w:rPr>
+          <w:fldChar w:fldCharType="separate"/>
+        </w:r>
+        <w:r>
+          <w:rPr>
+            <w:noProof/>
+            <w:webHidden/>
+          </w:rPr>
+          <w:t>12</w:t>
+        </w:r>
+        <w:r>
+          <w:rPr>
+            <w:noProof/>
+            <w:webHidden/>
+          </w:rPr>
+          <w:fldChar w:fldCharType="end"/>
+        </w:r>
+      </w:hyperlink>
+    </w:p>
+    <w:p>
+      <w:pPr>
+        <w:pStyle w:val="TOC1"/>
+        <w:tabs>
+          <w:tab w:val="right" w:leader="dot" w:pos="9019"/>
+        </w:tabs>
+        <w:rPr>
+          <w:rFonts w:asciiTheme="minorHAnsi" w:eastAsiaTheme="minorEastAsia" w:hAnsiTheme="minorHAnsi" w:cstheme="minorBidi"/>
+          <w:noProof/>
+          <w:sz w:val="22"/>
+        </w:rPr>
+      </w:pPr>
+      <w:hyperlink w:anchor="_Toc28843335" w:history="1">
+        <w:r>
+          <w:rPr>
+            <w:rStyle w:val="Hyperlink"/>
+            <w:noProof/>
           </w:rPr>
           <w:t>References</w:t>
         </w:r>
@@ -1125,7 +1337,7 @@
             <w:noProof/>
             <w:webHidden/>
           </w:rPr>
-          <w:instrText xml:space="preserve"> PAGEREF _Toc28005065 \h </w:instrText>
+          <w:instrText xml:space="preserve"> PAGEREF _Toc28843335 \h </w:instrText>
         </w:r>
         <w:r>
           <w:rPr>
@@ -1145,7 +1357,7 @@
             <w:noProof/>
             <w:webHidden/>
           </w:rPr>
-          <w:t>11</w:t>
+          <w:t>13</w:t>
         </w:r>
         <w:r>
           <w:rPr>
@@ -1186,7 +1398,7 @@
       <w:pPr>
         <w:pStyle w:val="Heading1"/>
       </w:pPr>
-      <w:bookmarkStart w:id="0" w:name="_Toc28005050"/>
+      <w:bookmarkStart w:id="0" w:name="_Toc28843317"/>
       <w:commentRangeStart w:id="1"/>
       <w:r>
         <w:lastRenderedPageBreak/>
@@ -1303,54 +1515,52 @@
       <w:r>
         <w:t>our</w:t>
       </w:r>
-      <w:bookmarkStart w:id="2" w:name="_GoBack"/>
+      <w:r>
+        <w:t xml:space="preserve"> thanks goes to M</w:t>
+      </w:r>
+      <w:r>
+        <w:t xml:space="preserve">r. </w:t>
+      </w:r>
+      <w:r>
+        <w:rPr>
+          <w:u w:val="dash"/>
+        </w:rPr>
+        <w:t>Supervisor</w:t>
+      </w:r>
+      <w:r>
+        <w:t>, the superviso</w:t>
+      </w:r>
+      <w:r>
+        <w:t xml:space="preserve">r, for his </w:t>
+      </w:r>
+      <w:r>
+        <w:t xml:space="preserve">scholarly suggestion, </w:t>
+      </w:r>
+      <w:r>
+        <w:t>extra-ordinary talent and tirelessness without which we could never ha</w:t>
+      </w:r>
+      <w:r>
+        <w:t>ve attained this success in presenting our report in the present shape.</w:t>
+      </w:r>
+      <w:r>
+        <w:br w:type="page"/>
+      </w:r>
+    </w:p>
+    <w:p>
+      <w:pPr>
+        <w:pStyle w:val="Heading1"/>
+        <w:rPr>
+          <w:bCs/>
+        </w:rPr>
+      </w:pPr>
+      <w:bookmarkStart w:id="2" w:name="_Toc28843318"/>
+      <w:r>
+        <w:rPr>
+          <w:bCs/>
+        </w:rPr>
+        <w:t>Introduction</w:t>
+      </w:r>
       <w:bookmarkEnd w:id="2"/>
-      <w:r>
-        <w:t xml:space="preserve"> thanks goes to M</w:t>
-      </w:r>
-      <w:r>
-        <w:t xml:space="preserve">r. </w:t>
-      </w:r>
-      <w:r>
-        <w:rPr>
-          <w:u w:val="dash"/>
-        </w:rPr>
-        <w:t>Supervisor</w:t>
-      </w:r>
-      <w:r>
-        <w:t>, the superviso</w:t>
-      </w:r>
-      <w:r>
-        <w:t xml:space="preserve">r, for his </w:t>
-      </w:r>
-      <w:r>
-        <w:t xml:space="preserve">scholarly suggestion, </w:t>
-      </w:r>
-      <w:r>
-        <w:t>extra-ordinary talent and tirelessness without which we could never ha</w:t>
-      </w:r>
-      <w:r>
-        <w:t>ve attained this success in presenting our report in the present shape.</w:t>
-      </w:r>
-      <w:r>
-        <w:br w:type="page"/>
-      </w:r>
-    </w:p>
-    <w:p>
-      <w:pPr>
-        <w:pStyle w:val="Heading1"/>
-        <w:rPr>
-          <w:bCs/>
-        </w:rPr>
-      </w:pPr>
-      <w:bookmarkStart w:id="3" w:name="_Toc28005051"/>
-      <w:r>
-        <w:rPr>
-          <w:bCs/>
-        </w:rPr>
-        <w:t>Introduction</w:t>
-      </w:r>
-      <w:bookmarkEnd w:id="3"/>
     </w:p>
     <w:p>
       <w:pPr>
@@ -1359,7 +1569,7 @@
           <w:szCs w:val="24"/>
         </w:rPr>
       </w:pPr>
-      <w:commentRangeStart w:id="4"/>
+      <w:commentRangeStart w:id="3"/>
       <w:r>
         <w:rPr>
           <w:rFonts w:cs="Times New Roman"/>
@@ -1443,12 +1653,12 @@
         </w:rPr>
         <w:fldChar w:fldCharType="end"/>
       </w:r>
-      <w:commentRangeEnd w:id="4"/>
+      <w:commentRangeEnd w:id="3"/>
       <w:r>
         <w:rPr>
           <w:rStyle w:val="CommentReference"/>
         </w:rPr>
-        <w:commentReference w:id="4"/>
+        <w:commentReference w:id="3"/>
       </w:r>
     </w:p>
     <w:p>
@@ -1458,7 +1668,7 @@
           <w:szCs w:val="24"/>
         </w:rPr>
       </w:pPr>
-      <w:commentRangeStart w:id="5"/>
+      <w:commentRangeStart w:id="4"/>
       <w:r>
         <w:rPr>
           <w:rFonts w:cs="Times New Roman"/>
@@ -1482,6 +1692,57 @@
         </w:rPr>
         <w:t>A traffic ticket is a notice issued by a law enforcement official to a driver, indicating that the user has violated traffic laws. Traffic tickets generally come in two forms a moving violation such as exceeding the speed limit or non-moving violation such as a parking violation with the ticket also being known as parking ticket.</w:t>
       </w:r>
+      <w:commentRangeEnd w:id="4"/>
+      <w:r>
+        <w:rPr>
+          <w:rStyle w:val="CommentReference"/>
+        </w:rPr>
+        <w:commentReference w:id="4"/>
+      </w:r>
+    </w:p>
+    <w:p>
+      <w:pPr>
+        <w:rPr>
+          <w:rFonts w:cs="Times New Roman"/>
+          <w:szCs w:val="24"/>
+        </w:rPr>
+      </w:pPr>
+      <w:commentRangeStart w:id="5"/>
+      <w:r>
+        <w:rPr>
+          <w:rFonts w:cs="Times New Roman"/>
+          <w:szCs w:val="24"/>
+        </w:rPr>
+        <w:t>Any person caught violating traffic rules is slapped a fine between Rs</w:t>
+      </w:r>
+      <w:r>
+        <w:rPr>
+          <w:rFonts w:cs="Times New Roman"/>
+          <w:szCs w:val="24"/>
+        </w:rPr>
+        <w:t>.</w:t>
+      </w:r>
+      <w:r>
+        <w:rPr>
+          <w:rFonts w:cs="Times New Roman"/>
+          <w:szCs w:val="24"/>
+        </w:rPr>
+        <w:t xml:space="preserve"> 500 and Rs</w:t>
+      </w:r>
+      <w:r>
+        <w:rPr>
+          <w:rFonts w:cs="Times New Roman"/>
+          <w:szCs w:val="24"/>
+        </w:rPr>
+        <w:t>.</w:t>
+      </w:r>
+      <w:r>
+        <w:rPr>
+          <w:rFonts w:cs="Times New Roman"/>
+          <w:szCs w:val="24"/>
+        </w:rPr>
+        <w:t xml:space="preserve"> 1,500. As many as 378,927 rule violators were booked in the fiscal 2017-18. Out of them 5,060 motorists and two-wheeler riders were caught with the help of Closed Circuit Television (CCTV) cameras installed at more than 200 locations in the valley. Less than 2% of violators were caught using the CCTV cameras. </w:t>
+      </w:r>
       <w:commentRangeEnd w:id="5"/>
       <w:r>
         <w:rPr>
@@ -1503,88 +1764,37 @@
           <w:rFonts w:cs="Times New Roman"/>
           <w:szCs w:val="24"/>
         </w:rPr>
-        <w:t>Any person caught violating traffic rules is slapped a fine between Rs</w:t>
-      </w:r>
-      <w:r>
+        <w:t>Violation of lane discipline is driving recklessly on the road without using turn signals and not following the lane discipline. Violation of lane discipline tops the traffic offence chart with 33,377 violations though many violators of lane discipline are not fined.</w:t>
+      </w:r>
+      <w:commentRangeEnd w:id="6"/>
+      <w:r>
+        <w:rPr>
+          <w:rStyle w:val="CommentReference"/>
+        </w:rPr>
+        <w:commentReference w:id="6"/>
+      </w:r>
+    </w:p>
+    <w:p>
+      <w:pPr>
         <w:rPr>
           <w:rFonts w:cs="Times New Roman"/>
           <w:szCs w:val="24"/>
         </w:rPr>
-        <w:t>.</w:t>
-      </w:r>
+      </w:pPr>
+      <w:commentRangeStart w:id="7"/>
       <w:r>
         <w:rPr>
           <w:rFonts w:cs="Times New Roman"/>
           <w:szCs w:val="24"/>
         </w:rPr>
-        <w:t xml:space="preserve"> 500 and Rs</w:t>
-      </w:r>
-      <w:r>
-        <w:rPr>
-          <w:rFonts w:cs="Times New Roman"/>
-          <w:szCs w:val="24"/>
-        </w:rPr>
-        <w:t>.</w:t>
-      </w:r>
-      <w:r>
-        <w:rPr>
-          <w:rFonts w:cs="Times New Roman"/>
-          <w:szCs w:val="24"/>
-        </w:rPr>
-        <w:t xml:space="preserve"> 1,500. As many as 378,927 rule violators were booked in the fiscal 2017-18. Out of them 5,060 motorists and two-wheeler riders were caught with the help of Closed Circuit Television (CCTV) cameras installed at more than 200 locations in the valley. Less than 2% of violators were caught using the CCTV cameras. </w:t>
-      </w:r>
-      <w:commentRangeEnd w:id="6"/>
+        <w:t>Speeding is excessive speed (driving above the speed limit) or inappropriate speed (driving too fast for the prevailing conditions) recognized as a major contributory factor in both the number and severity of traffic crashes. Very few speeding tickets are issued in Kathmandu valley as speed monitoring is only enforced randomly on very few occasions with limited resources.</w:t>
+      </w:r>
+      <w:commentRangeEnd w:id="7"/>
       <w:r>
         <w:rPr>
           <w:rStyle w:val="CommentReference"/>
         </w:rPr>
-        <w:commentReference w:id="6"/>
-      </w:r>
-    </w:p>
-    <w:p>
-      <w:pPr>
-        <w:rPr>
-          <w:rFonts w:cs="Times New Roman"/>
-          <w:szCs w:val="24"/>
-        </w:rPr>
-      </w:pPr>
-      <w:commentRangeStart w:id="7"/>
-      <w:r>
-        <w:rPr>
-          <w:rFonts w:cs="Times New Roman"/>
-          <w:szCs w:val="24"/>
-        </w:rPr>
-        <w:t>Violation of lane discipline is driving recklessly on the road without using turn signals and not following the lane discipline. Violation of lane discipline tops the traffic offence chart with 33,377 violations though many violators of lane discipline are not fined.</w:t>
-      </w:r>
-      <w:commentRangeEnd w:id="7"/>
-      <w:r>
-        <w:rPr>
-          <w:rStyle w:val="CommentReference"/>
-        </w:rPr>
         <w:commentReference w:id="7"/>
-      </w:r>
-    </w:p>
-    <w:p>
-      <w:pPr>
-        <w:rPr>
-          <w:rFonts w:cs="Times New Roman"/>
-          <w:szCs w:val="24"/>
-        </w:rPr>
-      </w:pPr>
-      <w:commentRangeStart w:id="8"/>
-      <w:r>
-        <w:rPr>
-          <w:rFonts w:cs="Times New Roman"/>
-          <w:szCs w:val="24"/>
-        </w:rPr>
-        <w:t>Speeding is excessive speed (driving above the speed limit) or inappropriate speed (driving too fast for the prevailing conditions) recognized as a major contributory factor in both the number and severity of traffic crashes. Very few speeding tickets are issued in Kathmandu valley as speed monitoring is only enforced randomly on very few occasions with limited resources.</w:t>
-      </w:r>
-      <w:commentRangeEnd w:id="8"/>
-      <w:r>
-        <w:rPr>
-          <w:rStyle w:val="CommentReference"/>
-        </w:rPr>
-        <w:commentReference w:id="8"/>
       </w:r>
     </w:p>
     <w:p>
@@ -1634,7 +1844,7 @@
           <w:szCs w:val="24"/>
         </w:rPr>
       </w:pPr>
-      <w:commentRangeStart w:id="9"/>
+      <w:commentRangeStart w:id="8"/>
       <w:r>
         <w:rPr>
           <w:rFonts w:cs="Times New Roman"/>
@@ -1714,12 +1924,12 @@
         </w:rPr>
         <w:fldChar w:fldCharType="end"/>
       </w:r>
-      <w:commentRangeEnd w:id="9"/>
+      <w:commentRangeEnd w:id="8"/>
       <w:r>
         <w:rPr>
           <w:rStyle w:val="CommentReference"/>
         </w:rPr>
-        <w:commentReference w:id="9"/>
+        <w:commentReference w:id="8"/>
       </w:r>
     </w:p>
     <w:p>
@@ -1729,7 +1939,7 @@
           <w:szCs w:val="24"/>
         </w:rPr>
       </w:pPr>
-      <w:commentRangeStart w:id="10"/>
+      <w:commentRangeStart w:id="9"/>
       <w:r>
         <w:rPr>
           <w:rFonts w:cs="Times New Roman"/>
@@ -1781,26 +1991,26 @@
         </w:rPr>
         <w:fldChar w:fldCharType="end"/>
       </w:r>
-      <w:commentRangeEnd w:id="10"/>
+      <w:commentRangeEnd w:id="9"/>
       <w:r>
         <w:rPr>
           <w:rStyle w:val="CommentReference"/>
         </w:rPr>
-        <w:commentReference w:id="10"/>
+        <w:commentReference w:id="9"/>
       </w:r>
     </w:p>
     <w:p>
       <w:pPr>
         <w:pStyle w:val="Heading1"/>
       </w:pPr>
-      <w:bookmarkStart w:id="11" w:name="_Toc28005052"/>
+      <w:bookmarkStart w:id="10" w:name="_Toc28843319"/>
       <w:r>
         <w:t>Evolut</w:t>
       </w:r>
       <w:r>
         <w:t>ion of traffic detection system</w:t>
       </w:r>
-      <w:bookmarkEnd w:id="11"/>
+      <w:bookmarkEnd w:id="10"/>
     </w:p>
     <w:p>
       <w:pPr>
@@ -1810,7 +2020,7 @@
           <w:shd w:val="clear" w:color="auto" w:fill="FFFFFF"/>
         </w:rPr>
       </w:pPr>
-      <w:commentRangeStart w:id="12"/>
+      <w:commentRangeStart w:id="11"/>
       <w:r>
         <w:rPr>
           <w:rFonts w:cs="Times New Roman"/>
@@ -1826,23 +2036,23 @@
         </w:rPr>
         <w:t xml:space="preserve"> On average 3,287 people are killed every day in road accidents. Different remedies have been made through the period. Due to advancement of technologies and increase of population the problem doesn’t seem to be declining. In cities, where the number of vehicles continuously increases faster than the available traffic infrastructure to support them, congestion is a difficult issue to deal with and it becomes even worse in case of car accidents. </w:t>
       </w:r>
-      <w:commentRangeEnd w:id="12"/>
+      <w:commentRangeEnd w:id="11"/>
       <w:r>
         <w:rPr>
           <w:rStyle w:val="CommentReference"/>
         </w:rPr>
-        <w:commentReference w:id="12"/>
+        <w:commentReference w:id="11"/>
       </w:r>
     </w:p>
     <w:p>
       <w:pPr>
         <w:pStyle w:val="Heading2"/>
       </w:pPr>
-      <w:bookmarkStart w:id="13" w:name="_Toc28005053"/>
+      <w:bookmarkStart w:id="12" w:name="_Toc28843320"/>
       <w:r>
         <w:t>Latest status of traffic violation detection system:</w:t>
       </w:r>
-      <w:bookmarkEnd w:id="13"/>
+      <w:bookmarkEnd w:id="12"/>
     </w:p>
     <w:p>
       <w:pPr>
@@ -1854,7 +2064,7 @@
           <w:szCs w:val="24"/>
         </w:rPr>
       </w:pPr>
-      <w:commentRangeStart w:id="14"/>
+      <w:commentRangeStart w:id="13"/>
       <w:r>
         <w:rPr>
           <w:rFonts w:cs="Times New Roman"/>
@@ -1981,13 +2191,13 @@
         </w:rPr>
         <w:fldChar w:fldCharType="end"/>
       </w:r>
-      <w:commentRangeEnd w:id="14"/>
+      <w:commentRangeEnd w:id="13"/>
       <w:r>
         <w:rPr>
           <w:rStyle w:val="CommentReference"/>
           <w:lang w:bidi="ne-NP"/>
         </w:rPr>
-        <w:commentReference w:id="14"/>
+        <w:commentReference w:id="13"/>
       </w:r>
     </w:p>
     <w:p>
@@ -2000,7 +2210,7 @@
           <w:szCs w:val="24"/>
         </w:rPr>
       </w:pPr>
-      <w:commentRangeStart w:id="15"/>
+      <w:commentRangeStart w:id="14"/>
       <w:r>
         <w:rPr>
           <w:rFonts w:cs="Times New Roman"/>
@@ -2008,13 +2218,13 @@
         </w:rPr>
         <w:t xml:space="preserve">The system we are about to use is called “Traffic Violation Detection System” using image processing algorithm. We are planning to implement HD CCTV cameras as well as sensors at various places of roads (according to the study of road and traffic conditions). Our system should be able to scan the image of cars and its number plate. The violation will be recorded as a proof. The information about the driver will be present in the system so it will be very easy to fine the person. </w:t>
       </w:r>
-      <w:commentRangeEnd w:id="15"/>
+      <w:commentRangeEnd w:id="14"/>
       <w:r>
         <w:rPr>
           <w:rStyle w:val="CommentReference"/>
           <w:lang w:bidi="ne-NP"/>
         </w:rPr>
-        <w:commentReference w:id="15"/>
+        <w:commentReference w:id="14"/>
       </w:r>
     </w:p>
     <w:p>
@@ -2024,11 +2234,11 @@
           <w:sz w:val="24"/>
         </w:rPr>
       </w:pPr>
-      <w:bookmarkStart w:id="16" w:name="_Toc28005054"/>
+      <w:bookmarkStart w:id="15" w:name="_Toc28843321"/>
       <w:r>
         <w:t>Benefits</w:t>
       </w:r>
-      <w:bookmarkEnd w:id="16"/>
+      <w:bookmarkEnd w:id="15"/>
     </w:p>
     <w:p>
       <w:pPr>
@@ -2366,27 +2576,27 @@
       <w:pPr>
         <w:pStyle w:val="Heading1"/>
       </w:pPr>
-      <w:bookmarkStart w:id="17" w:name="_Toc28005055"/>
+      <w:bookmarkStart w:id="16" w:name="_Toc28843322"/>
       <w:r>
         <w:t>Existing System</w:t>
       </w:r>
+      <w:bookmarkEnd w:id="16"/>
+    </w:p>
+    <w:p>
+      <w:r>
+        <w:t>We have studied the following systems and observed the respective strengths &amp; weaknesses of the system.</w:t>
+      </w:r>
+    </w:p>
+    <w:p>
+      <w:pPr>
+        <w:pStyle w:val="Heading2"/>
+      </w:pPr>
+      <w:bookmarkStart w:id="17" w:name="_Toc28843323"/>
+      <w:commentRangeStart w:id="18"/>
+      <w:r>
+        <w:t>A video based traffic violation detection system</w:t>
+      </w:r>
       <w:bookmarkEnd w:id="17"/>
-    </w:p>
-    <w:p>
-      <w:r>
-        <w:t>We have studied the following systems and observed the respective strengths &amp; weaknesses of the system.</w:t>
-      </w:r>
-    </w:p>
-    <w:p>
-      <w:pPr>
-        <w:pStyle w:val="Heading2"/>
-      </w:pPr>
-      <w:bookmarkStart w:id="18" w:name="_Toc28005056"/>
-      <w:commentRangeStart w:id="19"/>
-      <w:r>
-        <w:t>A video based traffic violation detection system</w:t>
-      </w:r>
-      <w:bookmarkEnd w:id="18"/>
       <w:r>
         <w:t xml:space="preserve"> </w:t>
       </w:r>
@@ -2515,11 +2725,11 @@
       <w:pPr>
         <w:pStyle w:val="Heading2"/>
       </w:pPr>
-      <w:bookmarkStart w:id="20" w:name="_Toc28005057"/>
+      <w:bookmarkStart w:id="19" w:name="_Toc28843324"/>
       <w:r>
         <w:t>Traffic Violation Detection System based on RFID</w:t>
       </w:r>
-      <w:bookmarkEnd w:id="20"/>
+      <w:bookmarkEnd w:id="19"/>
     </w:p>
     <w:p>
       <w:r>
@@ -2677,11 +2887,11 @@
       <w:pPr>
         <w:pStyle w:val="Heading2"/>
       </w:pPr>
-      <w:bookmarkStart w:id="21" w:name="_Toc28005058"/>
+      <w:bookmarkStart w:id="20" w:name="_Toc28843325"/>
       <w:r>
         <w:t>Traffic Rules Violation Detection with Computer Vision</w:t>
       </w:r>
-      <w:bookmarkEnd w:id="21"/>
+      <w:bookmarkEnd w:id="20"/>
     </w:p>
     <w:p>
       <w:r>
@@ -2952,11 +3162,11 @@
       <w:pPr>
         <w:pStyle w:val="Heading2"/>
       </w:pPr>
-      <w:bookmarkStart w:id="22" w:name="_Toc28005059"/>
+      <w:bookmarkStart w:id="21" w:name="_Toc28843326"/>
       <w:r>
         <w:t>Intersection Violation Detection by Hikvision</w:t>
       </w:r>
-      <w:bookmarkEnd w:id="22"/>
+      <w:bookmarkEnd w:id="21"/>
     </w:p>
     <w:p>
       <w:r>
@@ -3091,24 +3301,24 @@
       <w:r>
         <w:fldChar w:fldCharType="end"/>
       </w:r>
-      <w:commentRangeEnd w:id="19"/>
+      <w:commentRangeEnd w:id="18"/>
       <w:r>
         <w:rPr>
           <w:rStyle w:val="CommentReference"/>
           <w:lang w:bidi="ne-NP"/>
         </w:rPr>
-        <w:commentReference w:id="19"/>
+        <w:commentReference w:id="18"/>
       </w:r>
     </w:p>
     <w:p>
       <w:pPr>
         <w:pStyle w:val="Heading1"/>
       </w:pPr>
-      <w:bookmarkStart w:id="23" w:name="_Toc28005060"/>
+      <w:bookmarkStart w:id="22" w:name="_Toc28843327"/>
       <w:r>
         <w:t>Customer’s perspective</w:t>
       </w:r>
-      <w:bookmarkEnd w:id="23"/>
+      <w:bookmarkEnd w:id="22"/>
     </w:p>
     <w:p>
       <w:pPr>
@@ -3119,7 +3329,7 @@
           <w:szCs w:val="24"/>
         </w:rPr>
       </w:pPr>
-      <w:commentRangeStart w:id="24"/>
+      <w:commentRangeStart w:id="23"/>
       <w:r>
         <w:rPr>
           <w:rFonts w:ascii="Times New Roman" w:hAnsi="Times New Roman" w:cs="Times New Roman"/>
@@ -3332,38 +3542,38 @@
         </w:rPr>
         <w:fldChar w:fldCharType="end"/>
       </w:r>
-      <w:commentRangeEnd w:id="24"/>
+      <w:commentRangeEnd w:id="23"/>
       <w:r>
         <w:rPr>
           <w:rStyle w:val="CommentReference"/>
           <w:rFonts w:ascii="Times New Roman" w:eastAsiaTheme="minorHAnsi" w:hAnsi="Times New Roman" w:cstheme="minorBidi"/>
           <w:lang w:eastAsia="en-US" w:bidi="ne-NP"/>
         </w:rPr>
-        <w:commentReference w:id="24"/>
+        <w:commentReference w:id="23"/>
       </w:r>
     </w:p>
     <w:p>
       <w:pPr>
         <w:pStyle w:val="Heading1"/>
       </w:pPr>
-      <w:bookmarkStart w:id="25" w:name="_Toc28005061"/>
+      <w:bookmarkStart w:id="24" w:name="_Toc28843328"/>
       <w:r>
         <w:t>Observation of existing or similar system</w:t>
       </w:r>
       <w:r>
         <w:t>s</w:t>
       </w:r>
+      <w:bookmarkEnd w:id="24"/>
+    </w:p>
+    <w:p>
+      <w:pPr>
+        <w:pStyle w:val="Heading2"/>
+      </w:pPr>
+      <w:bookmarkStart w:id="25" w:name="_Toc28843329"/>
+      <w:r>
+        <w:t>Table of Comparison</w:t>
+      </w:r>
       <w:bookmarkEnd w:id="25"/>
-    </w:p>
-    <w:p>
-      <w:pPr>
-        <w:pStyle w:val="Heading2"/>
-      </w:pPr>
-      <w:bookmarkStart w:id="26" w:name="_Toc28005062"/>
-      <w:r>
-        <w:t>Table of Comparison</w:t>
-      </w:r>
-      <w:bookmarkEnd w:id="26"/>
     </w:p>
     <w:tbl>
       <w:tblPr>
@@ -3795,7 +4005,7 @@
                 <w:szCs w:val="24"/>
               </w:rPr>
             </w:pPr>
-            <w:commentRangeStart w:id="27"/>
+            <w:commentRangeStart w:id="26"/>
           </w:p>
         </w:tc>
         <w:tc>
@@ -3891,14 +4101,14 @@
               </w:rPr>
               <w:t>targeted vehicle detection, object detection</w:t>
             </w:r>
-            <w:commentRangeEnd w:id="27"/>
+            <w:commentRangeEnd w:id="26"/>
             <w:r>
               <w:rPr>
                 <w:rStyle w:val="CommentReference"/>
                 <w:rFonts w:eastAsiaTheme="minorHAnsi" w:cstheme="minorBidi"/>
                 <w:lang w:eastAsia="en-US" w:bidi="ne-NP"/>
               </w:rPr>
-              <w:commentReference w:id="27"/>
+              <w:commentReference w:id="26"/>
             </w:r>
           </w:p>
         </w:tc>
@@ -3909,14 +4119,14 @@
       <w:pPr>
         <w:pStyle w:val="Heading2"/>
       </w:pPr>
-      <w:bookmarkStart w:id="28" w:name="_Toc28005063"/>
+      <w:bookmarkStart w:id="27" w:name="_Toc28843330"/>
       <w:r>
         <w:t>Common Features</w:t>
       </w:r>
-      <w:bookmarkEnd w:id="28"/>
-    </w:p>
-    <w:p>
-      <w:commentRangeStart w:id="29"/>
+      <w:bookmarkEnd w:id="27"/>
+    </w:p>
+    <w:p>
+      <w:commentRangeStart w:id="28"/>
       <w:r>
         <w:t>The common Features between all the systems are:</w:t>
       </w:r>
@@ -3964,13 +4174,13 @@
       <w:r>
         <w:t>Direction violation</w:t>
       </w:r>
-      <w:commentRangeEnd w:id="29"/>
+      <w:commentRangeEnd w:id="28"/>
       <w:r>
         <w:rPr>
           <w:rStyle w:val="CommentReference"/>
           <w:lang w:bidi="ne-NP"/>
         </w:rPr>
-        <w:commentReference w:id="29"/>
+        <w:commentReference w:id="28"/>
       </w:r>
     </w:p>
     <w:p>
@@ -3992,11 +4202,11 @@
       <w:pPr>
         <w:pStyle w:val="Heading1"/>
       </w:pPr>
-      <w:bookmarkStart w:id="30" w:name="_Toc28005064"/>
+      <w:bookmarkStart w:id="29" w:name="_Toc28843331"/>
       <w:r>
         <w:t>Problem Statement</w:t>
       </w:r>
-      <w:bookmarkEnd w:id="30"/>
+      <w:bookmarkEnd w:id="29"/>
     </w:p>
     <w:p>
       <w:pPr>
@@ -4008,7 +4218,7 @@
           <w:spacing w:val="2"/>
         </w:rPr>
       </w:pPr>
-      <w:commentRangeStart w:id="31"/>
+      <w:commentRangeStart w:id="30"/>
       <w:r>
         <w:t>According to Metro Traffic Division, there is average of 40-60 accidents per day</w:t>
       </w:r>
@@ -4242,13 +4452,13 @@
         </w:rPr>
         <w:t>The major violations include lane violation, illegal parking &amp; speeding.</w:t>
       </w:r>
-      <w:commentRangeEnd w:id="31"/>
+      <w:commentRangeEnd w:id="30"/>
       <w:r>
         <w:rPr>
           <w:rStyle w:val="CommentReference"/>
           <w:rFonts w:eastAsiaTheme="minorHAnsi" w:cstheme="minorBidi"/>
         </w:rPr>
-        <w:commentReference w:id="31"/>
+        <w:commentReference w:id="30"/>
       </w:r>
     </w:p>
     <w:p>
@@ -4262,7 +4472,7 @@
           <w:shd w:val="clear" w:color="auto" w:fill="FFFFFF"/>
         </w:rPr>
       </w:pPr>
-      <w:commentRangeStart w:id="32"/>
+      <w:commentRangeStart w:id="31"/>
       <w:r>
         <w:rPr>
           <w:color w:val="000000"/>
@@ -4390,13 +4600,13 @@
         </w:rPr>
         <w:t xml:space="preserve"> </w:t>
       </w:r>
-      <w:commentRangeEnd w:id="32"/>
+      <w:commentRangeEnd w:id="31"/>
       <w:r>
         <w:rPr>
           <w:rStyle w:val="CommentReference"/>
           <w:rFonts w:eastAsiaTheme="minorHAnsi" w:cstheme="minorBidi"/>
         </w:rPr>
-        <w:commentReference w:id="32"/>
+        <w:commentReference w:id="31"/>
       </w:r>
     </w:p>
     <w:p>
@@ -4409,7 +4619,7 @@
           <w:shd w:val="clear" w:color="auto" w:fill="FFFFFF"/>
         </w:rPr>
       </w:pPr>
-      <w:commentRangeStart w:id="33"/>
+      <w:commentRangeStart w:id="32"/>
       <w:r>
         <w:rPr>
           <w:color w:val="000000"/>
@@ -4716,12 +4926,12 @@
         </w:rPr>
         <w:t>As the number of vehicles start to grow, and traffic congestion lumps up even more, traffic violation has started to become even more and more serious problem.</w:t>
       </w:r>
-      <w:commentRangeEnd w:id="33"/>
+      <w:commentRangeEnd w:id="32"/>
       <w:r>
         <w:rPr>
           <w:rStyle w:val="CommentReference"/>
         </w:rPr>
-        <w:commentReference w:id="33"/>
+        <w:commentReference w:id="32"/>
       </w:r>
     </w:p>
     <w:p>
@@ -4734,7 +4944,7 @@
           <w:shd w:val="clear" w:color="auto" w:fill="FFFFFF"/>
         </w:rPr>
       </w:pPr>
-      <w:commentRangeStart w:id="34"/>
+      <w:commentRangeStart w:id="33"/>
       <w:r>
         <w:rPr>
           <w:rFonts w:eastAsia="Times New Roman" w:cs="Times New Roman"/>
@@ -4765,12 +4975,12 @@
         </w:rPr>
         <w:t xml:space="preserve">We will try to implement algorithm for detecting &amp; providing an alert about speeding to concerned people. </w:t>
       </w:r>
-      <w:commentRangeEnd w:id="34"/>
+      <w:commentRangeEnd w:id="33"/>
       <w:r>
         <w:rPr>
           <w:rStyle w:val="CommentReference"/>
         </w:rPr>
-        <w:commentReference w:id="34"/>
+        <w:commentReference w:id="33"/>
       </w:r>
       <w:r>
         <w:rPr>
@@ -4873,7 +5083,7 @@
           <w:shd w:val="clear" w:color="auto" w:fill="FFFFFF"/>
         </w:rPr>
       </w:pPr>
-      <w:commentRangeStart w:id="35"/>
+      <w:commentRangeStart w:id="34"/>
       <w:r>
         <w:rPr>
           <w:rFonts w:eastAsia="Times New Roman" w:cs="Times New Roman"/>
@@ -4954,41 +5164,184 @@
         </w:rPr>
         <w:t>viously save lives on the road.</w:t>
       </w:r>
-      <w:commentRangeEnd w:id="35"/>
+      <w:commentRangeEnd w:id="34"/>
       <w:r>
         <w:rPr>
           <w:rStyle w:val="CommentReference"/>
         </w:rPr>
-        <w:commentReference w:id="35"/>
-      </w:r>
-    </w:p>
-    <w:p>
-      <w:pPr>
-        <w:pStyle w:val="NormalWeb"/>
-        <w:shd w:val="clear" w:color="auto" w:fill="FFFFFF"/>
-        <w:spacing w:before="0" w:beforeAutospacing="0" w:after="432" w:afterAutospacing="0" w:line="360" w:lineRule="atLeast"/>
-        <w:rPr>
+        <w:commentReference w:id="34"/>
+      </w:r>
+    </w:p>
+    <w:p>
+      <w:pPr>
+        <w:spacing w:line="259" w:lineRule="auto"/>
+        <w:jc w:val="left"/>
+        <w:rPr>
+          <w:rFonts w:eastAsia="Times New Roman" w:cs="Times New Roman"/>
           <w:color w:val="000000"/>
           <w:spacing w:val="2"/>
+          <w:szCs w:val="24"/>
           <w:shd w:val="clear" w:color="auto" w:fill="FFFFFF"/>
         </w:rPr>
       </w:pPr>
+      <w:r>
+        <w:rPr>
+          <w:rFonts w:eastAsia="Times New Roman" w:cs="Times New Roman"/>
+          <w:color w:val="000000"/>
+          <w:spacing w:val="2"/>
+          <w:szCs w:val="24"/>
+          <w:shd w:val="clear" w:color="auto" w:fill="FFFFFF"/>
+        </w:rPr>
+        <w:br w:type="page"/>
+      </w:r>
     </w:p>
     <w:p>
       <w:pPr>
         <w:pStyle w:val="Heading1"/>
         <w:rPr>
+          <w:rFonts w:eastAsia="Times New Roman"/>
+          <w:shd w:val="clear" w:color="auto" w:fill="FFFFFF"/>
+        </w:rPr>
+      </w:pPr>
+      <w:bookmarkStart w:id="35" w:name="_Toc28843332"/>
+      <w:r>
+        <w:rPr>
+          <w:rFonts w:eastAsia="Times New Roman"/>
+          <w:shd w:val="clear" w:color="auto" w:fill="FFFFFF"/>
+        </w:rPr>
+        <w:t>Aims &amp; Objectives</w:t>
+      </w:r>
+      <w:bookmarkEnd w:id="35"/>
+    </w:p>
+    <w:p>
+      <w:pPr>
+        <w:pStyle w:val="Heading2"/>
+      </w:pPr>
+      <w:bookmarkStart w:id="36" w:name="_Toc28843333"/>
+      <w:r>
+        <w:t>Aims</w:t>
+      </w:r>
+      <w:bookmarkEnd w:id="36"/>
+    </w:p>
+    <w:p>
+      <w:r>
+        <w:t xml:space="preserve">Some of our aims that we have planned in to achieve are </w:t>
+      </w:r>
+      <w:r>
+        <w:t>given below. Our expected outcomes to be in future are listed below:</w:t>
+      </w:r>
+    </w:p>
+    <w:p>
+      <w:pPr>
+        <w:pStyle w:val="ListParagraph"/>
+        <w:numPr>
+          <w:ilvl w:val="0"/>
+          <w:numId w:val="26"/>
+        </w:numPr>
+      </w:pPr>
+      <w:r>
+        <w:t>To develop a system that can detect vehicles &amp; track their movements on road.</w:t>
+      </w:r>
+    </w:p>
+    <w:p>
+      <w:pPr>
+        <w:pStyle w:val="ListParagraph"/>
+        <w:numPr>
+          <w:ilvl w:val="0"/>
+          <w:numId w:val="26"/>
+        </w:numPr>
+      </w:pPr>
+      <w:r>
+        <w:t xml:space="preserve">To </w:t>
+      </w:r>
+      <w:r>
+        <w:t>develop a system capable of detecting reasonable number of violations.</w:t>
+      </w:r>
+    </w:p>
+    <w:p>
+      <w:pPr>
+        <w:pStyle w:val="ListParagraph"/>
+        <w:numPr>
+          <w:ilvl w:val="0"/>
+          <w:numId w:val="26"/>
+        </w:numPr>
+      </w:pPr>
+      <w:r>
+        <w:t xml:space="preserve">To develop a system that can </w:t>
+      </w:r>
+      <w:r>
+        <w:t>record those violations &amp; notify to the user somehow.</w:t>
+      </w:r>
+    </w:p>
+    <w:p>
+      <w:pPr>
+        <w:pStyle w:val="Heading2"/>
+        <w:rPr>
+          <w:shd w:val="clear" w:color="auto" w:fill="FFFFFF"/>
+        </w:rPr>
+      </w:pPr>
+      <w:r>
+        <w:rPr>
+          <w:shd w:val="clear" w:color="auto" w:fill="FFFFFF"/>
+        </w:rPr>
+        <w:t>Objectives</w:t>
+      </w:r>
+    </w:p>
+    <w:p>
+      <w:pPr>
+        <w:rPr>
+          <w:rFonts w:eastAsiaTheme="majorEastAsia" w:cstheme="majorBidi"/>
+          <w:szCs w:val="23"/>
+          <w:shd w:val="clear" w:color="auto" w:fill="FFFFFF"/>
+        </w:rPr>
+      </w:pPr>
+      <w:r>
+        <w:rPr>
+          <w:shd w:val="clear" w:color="auto" w:fill="FFFFFF"/>
+        </w:rPr>
+        <w:t>Objectives of our system</w:t>
+      </w:r>
+      <w:bookmarkStart w:id="37" w:name="_GoBack"/>
+      <w:bookmarkEnd w:id="37"/>
+      <w:r>
+        <w:rPr>
+          <w:shd w:val="clear" w:color="auto" w:fill="FFFFFF"/>
+        </w:rPr>
+        <w:br w:type="page"/>
+      </w:r>
+    </w:p>
+    <w:p>
+      <w:pPr>
+        <w:pStyle w:val="Heading1"/>
+        <w:rPr>
+          <w:shd w:val="clear" w:color="auto" w:fill="FFFFFF"/>
+        </w:rPr>
+      </w:pPr>
+      <w:bookmarkStart w:id="38" w:name="_Toc28843334"/>
+      <w:r>
+        <w:rPr>
+          <w:shd w:val="clear" w:color="auto" w:fill="FFFFFF"/>
+        </w:rPr>
+        <w:t>Literature Review</w:t>
+      </w:r>
+      <w:bookmarkEnd w:id="38"/>
+    </w:p>
+    <w:p/>
+    <w:p>
+      <w:pPr>
+        <w:pStyle w:val="Heading1"/>
+        <w:rPr>
           <w:noProof/>
         </w:rPr>
       </w:pPr>
       <w:r>
         <w:br w:type="page"/>
       </w:r>
-      <w:bookmarkStart w:id="36" w:name="_Toc28005065"/>
+      <w:bookmarkStart w:id="39" w:name="_Toc28843335"/>
       <w:r>
         <w:t>References</w:t>
       </w:r>
-      <w:bookmarkEnd w:id="36"/>
+      <w:bookmarkEnd w:id="39"/>
       <w:r>
         <w:fldChar w:fldCharType="begin"/>
       </w:r>
@@ -5750,7 +6103,7 @@
       </w:r>
     </w:p>
   </w:comment>
-  <w:comment w:id="4" w:author="Aashish Tamrakar" w:date="2019-12-23T12:00:00Z" w:initials="AT">
+  <w:comment w:id="3" w:author="Aashish Tamrakar" w:date="2019-12-23T12:00:00Z" w:initials="AT">
     <w:p>
       <w:pPr>
         <w:pStyle w:val="CommentText"/>
@@ -5763,6 +6116,22 @@
       </w:r>
       <w:r>
         <w:t>About traffic rules</w:t>
+      </w:r>
+    </w:p>
+  </w:comment>
+  <w:comment w:id="4" w:author="Aashish Tamrakar" w:date="2019-12-23T12:02:00Z" w:initials="AT">
+    <w:p>
+      <w:pPr>
+        <w:pStyle w:val="CommentText"/>
+      </w:pPr>
+      <w:r>
+        <w:rPr>
+          <w:rStyle w:val="CommentReference"/>
+        </w:rPr>
+        <w:annotationRef/>
+      </w:r>
+      <w:r>
+        <w:t>About traffic violation</w:t>
       </w:r>
     </w:p>
   </w:comment>
@@ -5778,11 +6147,11 @@
         <w:annotationRef/>
       </w:r>
       <w:r>
-        <w:t>About traffic violation</w:t>
+        <w:t>Violation facts and CCTV details</w:t>
       </w:r>
     </w:p>
   </w:comment>
-  <w:comment w:id="6" w:author="Aashish Tamrakar" w:date="2019-12-23T12:02:00Z" w:initials="AT">
+  <w:comment w:id="6" w:author="Aashish Tamrakar" w:date="2019-12-23T12:03:00Z" w:initials="AT">
     <w:p>
       <w:pPr>
         <w:pStyle w:val="CommentText"/>
@@ -5794,7 +6163,7 @@
         <w:annotationRef/>
       </w:r>
       <w:r>
-        <w:t>Violation facts and CCTV details</w:t>
+        <w:t>Lane violation + stats</w:t>
       </w:r>
     </w:p>
   </w:comment>
@@ -5810,11 +6179,11 @@
         <w:annotationRef/>
       </w:r>
       <w:r>
-        <w:t>Lane violation + stats</w:t>
+        <w:t>About speeding</w:t>
       </w:r>
     </w:p>
   </w:comment>
-  <w:comment w:id="8" w:author="Aashish Tamrakar" w:date="2019-12-23T12:03:00Z" w:initials="AT">
+  <w:comment w:id="8" w:author="Aashish Tamrakar" w:date="2019-12-23T12:04:00Z" w:initials="AT">
     <w:p>
       <w:pPr>
         <w:pStyle w:val="CommentText"/>
@@ -5826,11 +6195,11 @@
         <w:annotationRef/>
       </w:r>
       <w:r>
-        <w:t>About speeding</w:t>
+        <w:t>About detection</w:t>
       </w:r>
     </w:p>
   </w:comment>
-  <w:comment w:id="9" w:author="Aashish Tamrakar" w:date="2019-12-23T12:04:00Z" w:initials="AT">
+  <w:comment w:id="9" w:author="Aashish Tamrakar" w:date="2019-12-23T12:05:00Z" w:initials="AT">
     <w:p>
       <w:pPr>
         <w:pStyle w:val="CommentText"/>
@@ -5842,11 +6211,11 @@
         <w:annotationRef/>
       </w:r>
       <w:r>
-        <w:t>About detection</w:t>
+        <w:t>About YOLO</w:t>
       </w:r>
     </w:p>
   </w:comment>
-  <w:comment w:id="10" w:author="Aashish Tamrakar" w:date="2019-12-23T12:05:00Z" w:initials="AT">
+  <w:comment w:id="11" w:author="Aashish Tamrakar" w:date="2019-12-23T12:45:00Z" w:initials="AT">
     <w:p>
       <w:pPr>
         <w:pStyle w:val="CommentText"/>
@@ -5858,11 +6227,11 @@
         <w:annotationRef/>
       </w:r>
       <w:r>
-        <w:t>About YOLO</w:t>
+        <w:t>Data + slight details</w:t>
       </w:r>
     </w:p>
   </w:comment>
-  <w:comment w:id="12" w:author="Aashish Tamrakar" w:date="2019-12-23T12:45:00Z" w:initials="AT">
+  <w:comment w:id="13" w:author="Aashish Tamrakar" w:date="2019-12-23T12:48:00Z" w:initials="AT">
     <w:p>
       <w:pPr>
         <w:pStyle w:val="CommentText"/>
@@ -5874,7 +6243,7 @@
         <w:annotationRef/>
       </w:r>
       <w:r>
-        <w:t>Data + slight details</w:t>
+        <w:t>History + latest status</w:t>
       </w:r>
     </w:p>
   </w:comment>
@@ -5890,11 +6259,11 @@
         <w:annotationRef/>
       </w:r>
       <w:r>
-        <w:t>History + latest status</w:t>
+        <w:t>What will we do?</w:t>
       </w:r>
     </w:p>
   </w:comment>
-  <w:comment w:id="15" w:author="Aashish Tamrakar" w:date="2019-12-23T12:48:00Z" w:initials="AT">
+  <w:comment w:id="18" w:author="Aashish Tamrakar" w:date="2019-12-20T22:17:00Z" w:initials="AT">
     <w:p>
       <w:pPr>
         <w:pStyle w:val="CommentText"/>
@@ -5906,11 +6275,28 @@
         <w:annotationRef/>
       </w:r>
       <w:r>
-        <w:t>What will we do?</w:t>
+        <w:t>1</w:t>
+      </w:r>
+      <w:r>
+        <w:rPr>
+          <w:vertAlign w:val="superscript"/>
+        </w:rPr>
+        <w:t>st</w:t>
+      </w:r>
+      <w:r>
+        <w:t xml:space="preserve"> Paragraph: Brief Description of the System</w:t>
+      </w:r>
+    </w:p>
+    <w:p>
+      <w:pPr>
+        <w:pStyle w:val="CommentText"/>
+      </w:pPr>
+      <w:r>
+        <w:t>Weakness &amp; Strengths of Systems studied</w:t>
       </w:r>
     </w:p>
   </w:comment>
-  <w:comment w:id="19" w:author="Aashish Tamrakar" w:date="2019-12-20T22:17:00Z" w:initials="AT">
+  <w:comment w:id="23" w:author="Aashish Tamrakar" w:date="2019-12-20T22:17:00Z" w:initials="AT">
     <w:p>
       <w:pPr>
         <w:pStyle w:val="CommentText"/>
@@ -5922,28 +6308,27 @@
         <w:annotationRef/>
       </w:r>
       <w:r>
-        <w:t>1</w:t>
-      </w:r>
-      <w:r>
-        <w:rPr>
-          <w:vertAlign w:val="superscript"/>
-        </w:rPr>
-        <w:t>st</w:t>
-      </w:r>
-      <w:r>
-        <w:t xml:space="preserve"> Paragraph: Brief Description of the System</w:t>
-      </w:r>
-    </w:p>
+        <w:t>Customer’s perspective for the current system</w:t>
+      </w:r>
+    </w:p>
+  </w:comment>
+  <w:comment w:id="26" w:author="Aashish Tamrakar" w:date="2019-12-20T22:16:00Z" w:initials="AT">
     <w:p>
       <w:pPr>
         <w:pStyle w:val="CommentText"/>
       </w:pPr>
       <w:r>
-        <w:t>Weakness &amp; Strengths of Systems studied</w:t>
+        <w:rPr>
+          <w:rStyle w:val="CommentReference"/>
+        </w:rPr>
+        <w:annotationRef/>
+      </w:r>
+      <w:r>
+        <w:t>Features and Methods study of various existing systems.</w:t>
       </w:r>
     </w:p>
   </w:comment>
-  <w:comment w:id="24" w:author="Aashish Tamrakar" w:date="2019-12-20T22:17:00Z" w:initials="AT">
+  <w:comment w:id="28" w:author="Aashish Tamrakar" w:date="2019-12-20T22:15:00Z" w:initials="AT">
     <w:p>
       <w:pPr>
         <w:pStyle w:val="CommentText"/>
@@ -5955,11 +6340,11 @@
         <w:annotationRef/>
       </w:r>
       <w:r>
-        <w:t>Customer’s perspective for the current system</w:t>
+        <w:t>The common features in all of the systems discussed  above</w:t>
       </w:r>
     </w:p>
   </w:comment>
-  <w:comment w:id="27" w:author="Aashish Tamrakar" w:date="2019-12-20T22:16:00Z" w:initials="AT">
+  <w:comment w:id="30" w:author="Aashish Tamrakar" w:date="2019-12-20T17:19:00Z" w:initials="a">
     <w:p>
       <w:pPr>
         <w:pStyle w:val="CommentText"/>
@@ -5971,11 +6356,11 @@
         <w:annotationRef/>
       </w:r>
       <w:r>
-        <w:t>Features and Methods study of various existing systems.</w:t>
+        <w:t>What is a problem?</w:t>
       </w:r>
     </w:p>
   </w:comment>
-  <w:comment w:id="29" w:author="Aashish Tamrakar" w:date="2019-12-20T22:15:00Z" w:initials="AT">
+  <w:comment w:id="31" w:author="Aashish Tamrakar" w:date="2019-12-20T17:19:00Z" w:initials="AT">
     <w:p>
       <w:pPr>
         <w:pStyle w:val="CommentText"/>
@@ -5987,11 +6372,11 @@
         <w:annotationRef/>
       </w:r>
       <w:r>
-        <w:t>The common features in all of the systems discussed  above</w:t>
+        <w:t>To whom, is it a problem?</w:t>
       </w:r>
     </w:p>
   </w:comment>
-  <w:comment w:id="31" w:author="Aashish Tamrakar" w:date="2019-12-20T17:19:00Z" w:initials="a">
+  <w:comment w:id="32" w:author="Aashish Tamrakar" w:date="2019-12-20T21:56:00Z" w:initials="AT">
     <w:p>
       <w:pPr>
         <w:pStyle w:val="CommentText"/>
@@ -6003,11 +6388,11 @@
         <w:annotationRef/>
       </w:r>
       <w:r>
-        <w:t>What is a problem?</w:t>
+        <w:t>Why is it a problem?</w:t>
       </w:r>
     </w:p>
   </w:comment>
-  <w:comment w:id="32" w:author="Aashish Tamrakar" w:date="2019-12-20T17:19:00Z" w:initials="AT">
+  <w:comment w:id="33" w:author="Aashish Tamrakar" w:date="2019-12-23T10:46:00Z" w:initials="AT">
     <w:p>
       <w:pPr>
         <w:pStyle w:val="CommentText"/>
@@ -6019,43 +6404,11 @@
         <w:annotationRef/>
       </w:r>
       <w:r>
-        <w:t>To whom, is it a problem?</w:t>
+        <w:t>What is our goal to solve?</w:t>
       </w:r>
     </w:p>
   </w:comment>
-  <w:comment w:id="33" w:author="Aashish Tamrakar" w:date="2019-12-20T21:56:00Z" w:initials="AT">
-    <w:p>
-      <w:pPr>
-        <w:pStyle w:val="CommentText"/>
-      </w:pPr>
-      <w:r>
-        <w:rPr>
-          <w:rStyle w:val="CommentReference"/>
-        </w:rPr>
-        <w:annotationRef/>
-      </w:r>
-      <w:r>
-        <w:t>Why is it a problem?</w:t>
-      </w:r>
-    </w:p>
-  </w:comment>
-  <w:comment w:id="34" w:author="Aashish Tamrakar" w:date="2019-12-23T10:46:00Z" w:initials="AT">
-    <w:p>
-      <w:pPr>
-        <w:pStyle w:val="CommentText"/>
-      </w:pPr>
-      <w:r>
-        <w:rPr>
-          <w:rStyle w:val="CommentReference"/>
-        </w:rPr>
-        <w:annotationRef/>
-      </w:r>
-      <w:r>
-        <w:t>What is our goal to solve?</w:t>
-      </w:r>
-    </w:p>
-  </w:comment>
-  <w:comment w:id="35" w:author="Aashish Tamrakar" w:date="2019-12-20T22:12:00Z" w:initials="AT">
+  <w:comment w:id="34" w:author="Aashish Tamrakar" w:date="2019-12-20T22:12:00Z" w:initials="AT">
     <w:p>
       <w:pPr>
         <w:pStyle w:val="CommentText"/>
@@ -7653,6 +8006,119 @@
     </w:lvl>
   </w:abstractNum>
   <w:abstractNum w:abstractNumId="15" w15:restartNumberingAfterBreak="0">
+    <w:nsid w:val="4D8D57F9"/>
+    <w:multiLevelType w:val="hybridMultilevel"/>
+    <w:tmpl w:val="5060E8BC"/>
+    <w:lvl w:ilvl="0" w:tplc="04090001">
+      <w:start w:val="1"/>
+      <w:numFmt w:val="bullet"/>
+      <w:lvlText w:val=""/>
+      <w:lvlJc w:val="left"/>
+      <w:pPr>
+        <w:ind w:left="720" w:hanging="360"/>
+      </w:pPr>
+      <w:rPr>
+        <w:rFonts w:ascii="Symbol" w:hAnsi="Symbol" w:hint="default"/>
+      </w:rPr>
+    </w:lvl>
+    <w:lvl w:ilvl="1" w:tplc="04090003" w:tentative="1">
+      <w:start w:val="1"/>
+      <w:numFmt w:val="bullet"/>
+      <w:lvlText w:val="o"/>
+      <w:lvlJc w:val="left"/>
+      <w:pPr>
+        <w:ind w:left="1440" w:hanging="360"/>
+      </w:pPr>
+      <w:rPr>
+        <w:rFonts w:ascii="Courier New" w:hAnsi="Courier New" w:cs="Courier New" w:hint="default"/>
+      </w:rPr>
+    </w:lvl>
+    <w:lvl w:ilvl="2" w:tplc="04090005" w:tentative="1">
+      <w:start w:val="1"/>
+      <w:numFmt w:val="bullet"/>
+      <w:lvlText w:val=""/>
+      <w:lvlJc w:val="left"/>
+      <w:pPr>
+        <w:ind w:left="2160" w:hanging="360"/>
+      </w:pPr>
+      <w:rPr>
+        <w:rFonts w:ascii="Wingdings" w:hAnsi="Wingdings" w:hint="default"/>
+      </w:rPr>
+    </w:lvl>
+    <w:lvl w:ilvl="3" w:tplc="04090001" w:tentative="1">
+      <w:start w:val="1"/>
+      <w:numFmt w:val="bullet"/>
+      <w:lvlText w:val=""/>
+      <w:lvlJc w:val="left"/>
+      <w:pPr>
+        <w:ind w:left="2880" w:hanging="360"/>
+      </w:pPr>
+      <w:rPr>
+        <w:rFonts w:ascii="Symbol" w:hAnsi="Symbol" w:hint="default"/>
+      </w:rPr>
+    </w:lvl>
+    <w:lvl w:ilvl="4" w:tplc="04090003" w:tentative="1">
+      <w:start w:val="1"/>
+      <w:numFmt w:val="bullet"/>
+      <w:lvlText w:val="o"/>
+      <w:lvlJc w:val="left"/>
+      <w:pPr>
+        <w:ind w:left="3600" w:hanging="360"/>
+      </w:pPr>
+      <w:rPr>
+        <w:rFonts w:ascii="Courier New" w:hAnsi="Courier New" w:cs="Courier New" w:hint="default"/>
+      </w:rPr>
+    </w:lvl>
+    <w:lvl w:ilvl="5" w:tplc="04090005" w:tentative="1">
+      <w:start w:val="1"/>
+      <w:numFmt w:val="bullet"/>
+      <w:lvlText w:val=""/>
+      <w:lvlJc w:val="left"/>
+      <w:pPr>
+        <w:ind w:left="4320" w:hanging="360"/>
+      </w:pPr>
+      <w:rPr>
+        <w:rFonts w:ascii="Wingdings" w:hAnsi="Wingdings" w:hint="default"/>
+      </w:rPr>
+    </w:lvl>
+    <w:lvl w:ilvl="6" w:tplc="04090001" w:tentative="1">
+      <w:start w:val="1"/>
+      <w:numFmt w:val="bullet"/>
+      <w:lvlText w:val=""/>
+      <w:lvlJc w:val="left"/>
+      <w:pPr>
+        <w:ind w:left="5040" w:hanging="360"/>
+      </w:pPr>
+      <w:rPr>
+        <w:rFonts w:ascii="Symbol" w:hAnsi="Symbol" w:hint="default"/>
+      </w:rPr>
+    </w:lvl>
+    <w:lvl w:ilvl="7" w:tplc="04090003" w:tentative="1">
+      <w:start w:val="1"/>
+      <w:numFmt w:val="bullet"/>
+      <w:lvlText w:val="o"/>
+      <w:lvlJc w:val="left"/>
+      <w:pPr>
+        <w:ind w:left="5760" w:hanging="360"/>
+      </w:pPr>
+      <w:rPr>
+        <w:rFonts w:ascii="Courier New" w:hAnsi="Courier New" w:cs="Courier New" w:hint="default"/>
+      </w:rPr>
+    </w:lvl>
+    <w:lvl w:ilvl="8" w:tplc="04090005" w:tentative="1">
+      <w:start w:val="1"/>
+      <w:numFmt w:val="bullet"/>
+      <w:lvlText w:val=""/>
+      <w:lvlJc w:val="left"/>
+      <w:pPr>
+        <w:ind w:left="6480" w:hanging="360"/>
+      </w:pPr>
+      <w:rPr>
+        <w:rFonts w:ascii="Wingdings" w:hAnsi="Wingdings" w:hint="default"/>
+      </w:rPr>
+    </w:lvl>
+  </w:abstractNum>
+  <w:abstractNum w:abstractNumId="16" w15:restartNumberingAfterBreak="0">
     <w:nsid w:val="4DFD3296"/>
     <w:multiLevelType w:val="hybridMultilevel"/>
     <w:tmpl w:val="64883104"/>
@@ -7741,7 +8207,7 @@
       </w:pPr>
     </w:lvl>
   </w:abstractNum>
-  <w:abstractNum w:abstractNumId="16" w15:restartNumberingAfterBreak="0">
+  <w:abstractNum w:abstractNumId="17" w15:restartNumberingAfterBreak="0">
     <w:nsid w:val="4ED202C4"/>
     <w:multiLevelType w:val="hybridMultilevel"/>
     <w:tmpl w:val="579A4696"/>
@@ -7830,7 +8296,7 @@
       </w:pPr>
     </w:lvl>
   </w:abstractNum>
-  <w:abstractNum w:abstractNumId="17" w15:restartNumberingAfterBreak="0">
+  <w:abstractNum w:abstractNumId="18" w15:restartNumberingAfterBreak="0">
     <w:nsid w:val="50E703F4"/>
     <w:multiLevelType w:val="hybridMultilevel"/>
     <w:tmpl w:val="579A4696"/>
@@ -7919,7 +8385,7 @@
       </w:pPr>
     </w:lvl>
   </w:abstractNum>
-  <w:abstractNum w:abstractNumId="18" w15:restartNumberingAfterBreak="0">
+  <w:abstractNum w:abstractNumId="19" w15:restartNumberingAfterBreak="0">
     <w:nsid w:val="55D17B84"/>
     <w:multiLevelType w:val="hybridMultilevel"/>
     <w:tmpl w:val="579A4696"/>
@@ -8008,7 +8474,7 @@
       </w:pPr>
     </w:lvl>
   </w:abstractNum>
-  <w:abstractNum w:abstractNumId="19" w15:restartNumberingAfterBreak="0">
+  <w:abstractNum w:abstractNumId="20" w15:restartNumberingAfterBreak="0">
     <w:nsid w:val="65536E76"/>
     <w:multiLevelType w:val="hybridMultilevel"/>
     <w:tmpl w:val="C4847806"/>
@@ -8097,7 +8563,120 @@
       </w:pPr>
     </w:lvl>
   </w:abstractNum>
-  <w:abstractNum w:abstractNumId="20" w15:restartNumberingAfterBreak="0">
+  <w:abstractNum w:abstractNumId="21" w15:restartNumberingAfterBreak="0">
+    <w:nsid w:val="68D27F1F"/>
+    <w:multiLevelType w:val="hybridMultilevel"/>
+    <w:tmpl w:val="49384A40"/>
+    <w:lvl w:ilvl="0" w:tplc="04090001">
+      <w:start w:val="1"/>
+      <w:numFmt w:val="bullet"/>
+      <w:lvlText w:val=""/>
+      <w:lvlJc w:val="left"/>
+      <w:pPr>
+        <w:ind w:left="720" w:hanging="360"/>
+      </w:pPr>
+      <w:rPr>
+        <w:rFonts w:ascii="Symbol" w:hAnsi="Symbol" w:hint="default"/>
+      </w:rPr>
+    </w:lvl>
+    <w:lvl w:ilvl="1" w:tplc="04090003" w:tentative="1">
+      <w:start w:val="1"/>
+      <w:numFmt w:val="bullet"/>
+      <w:lvlText w:val="o"/>
+      <w:lvlJc w:val="left"/>
+      <w:pPr>
+        <w:ind w:left="1440" w:hanging="360"/>
+      </w:pPr>
+      <w:rPr>
+        <w:rFonts w:ascii="Courier New" w:hAnsi="Courier New" w:cs="Courier New" w:hint="default"/>
+      </w:rPr>
+    </w:lvl>
+    <w:lvl w:ilvl="2" w:tplc="04090005" w:tentative="1">
+      <w:start w:val="1"/>
+      <w:numFmt w:val="bullet"/>
+      <w:lvlText w:val=""/>
+      <w:lvlJc w:val="left"/>
+      <w:pPr>
+        <w:ind w:left="2160" w:hanging="360"/>
+      </w:pPr>
+      <w:rPr>
+        <w:rFonts w:ascii="Wingdings" w:hAnsi="Wingdings" w:hint="default"/>
+      </w:rPr>
+    </w:lvl>
+    <w:lvl w:ilvl="3" w:tplc="04090001" w:tentative="1">
+      <w:start w:val="1"/>
+      <w:numFmt w:val="bullet"/>
+      <w:lvlText w:val=""/>
+      <w:lvlJc w:val="left"/>
+      <w:pPr>
+        <w:ind w:left="2880" w:hanging="360"/>
+      </w:pPr>
+      <w:rPr>
+        <w:rFonts w:ascii="Symbol" w:hAnsi="Symbol" w:hint="default"/>
+      </w:rPr>
+    </w:lvl>
+    <w:lvl w:ilvl="4" w:tplc="04090003" w:tentative="1">
+      <w:start w:val="1"/>
+      <w:numFmt w:val="bullet"/>
+      <w:lvlText w:val="o"/>
+      <w:lvlJc w:val="left"/>
+      <w:pPr>
+        <w:ind w:left="3600" w:hanging="360"/>
+      </w:pPr>
+      <w:rPr>
+        <w:rFonts w:ascii="Courier New" w:hAnsi="Courier New" w:cs="Courier New" w:hint="default"/>
+      </w:rPr>
+    </w:lvl>
+    <w:lvl w:ilvl="5" w:tplc="04090005" w:tentative="1">
+      <w:start w:val="1"/>
+      <w:numFmt w:val="bullet"/>
+      <w:lvlText w:val=""/>
+      <w:lvlJc w:val="left"/>
+      <w:pPr>
+        <w:ind w:left="4320" w:hanging="360"/>
+      </w:pPr>
+      <w:rPr>
+        <w:rFonts w:ascii="Wingdings" w:hAnsi="Wingdings" w:hint="default"/>
+      </w:rPr>
+    </w:lvl>
+    <w:lvl w:ilvl="6" w:tplc="04090001" w:tentative="1">
+      <w:start w:val="1"/>
+      <w:numFmt w:val="bullet"/>
+      <w:lvlText w:val=""/>
+      <w:lvlJc w:val="left"/>
+      <w:pPr>
+        <w:ind w:left="5040" w:hanging="360"/>
+      </w:pPr>
+      <w:rPr>
+        <w:rFonts w:ascii="Symbol" w:hAnsi="Symbol" w:hint="default"/>
+      </w:rPr>
+    </w:lvl>
+    <w:lvl w:ilvl="7" w:tplc="04090003" w:tentative="1">
+      <w:start w:val="1"/>
+      <w:numFmt w:val="bullet"/>
+      <w:lvlText w:val="o"/>
+      <w:lvlJc w:val="left"/>
+      <w:pPr>
+        <w:ind w:left="5760" w:hanging="360"/>
+      </w:pPr>
+      <w:rPr>
+        <w:rFonts w:ascii="Courier New" w:hAnsi="Courier New" w:cs="Courier New" w:hint="default"/>
+      </w:rPr>
+    </w:lvl>
+    <w:lvl w:ilvl="8" w:tplc="04090005" w:tentative="1">
+      <w:start w:val="1"/>
+      <w:numFmt w:val="bullet"/>
+      <w:lvlText w:val=""/>
+      <w:lvlJc w:val="left"/>
+      <w:pPr>
+        <w:ind w:left="6480" w:hanging="360"/>
+      </w:pPr>
+      <w:rPr>
+        <w:rFonts w:ascii="Wingdings" w:hAnsi="Wingdings" w:hint="default"/>
+      </w:rPr>
+    </w:lvl>
+  </w:abstractNum>
+  <w:abstractNum w:abstractNumId="22" w15:restartNumberingAfterBreak="0">
     <w:nsid w:val="6FF438AD"/>
     <w:multiLevelType w:val="hybridMultilevel"/>
     <w:tmpl w:val="E51C1D92"/>
@@ -8210,7 +8789,7 @@
       </w:rPr>
     </w:lvl>
   </w:abstractNum>
-  <w:abstractNum w:abstractNumId="21" w15:restartNumberingAfterBreak="0">
+  <w:abstractNum w:abstractNumId="23" w15:restartNumberingAfterBreak="0">
     <w:nsid w:val="77426B3A"/>
     <w:multiLevelType w:val="hybridMultilevel"/>
     <w:tmpl w:val="37A29C54"/>
@@ -8322,7 +8901,7 @@
       </w:rPr>
     </w:lvl>
   </w:abstractNum>
-  <w:abstractNum w:abstractNumId="22" w15:restartNumberingAfterBreak="0">
+  <w:abstractNum w:abstractNumId="24" w15:restartNumberingAfterBreak="0">
     <w:nsid w:val="77780405"/>
     <w:multiLevelType w:val="hybridMultilevel"/>
     <w:tmpl w:val="579A4696"/>
@@ -8411,7 +8990,7 @@
       </w:pPr>
     </w:lvl>
   </w:abstractNum>
-  <w:abstractNum w:abstractNumId="23" w15:restartNumberingAfterBreak="0">
+  <w:abstractNum w:abstractNumId="25" w15:restartNumberingAfterBreak="0">
     <w:nsid w:val="7ED75787"/>
     <w:multiLevelType w:val="hybridMultilevel"/>
     <w:tmpl w:val="06682AF2"/>
@@ -8510,7 +9089,7 @@
     <w:abstractNumId w:val="1"/>
   </w:num>
   <w:num w:numId="3">
-    <w:abstractNumId w:val="23"/>
+    <w:abstractNumId w:val="25"/>
   </w:num>
   <w:num w:numId="4">
     <w:abstractNumId w:val="10"/>
@@ -8519,13 +9098,13 @@
     <w:abstractNumId w:val="13"/>
   </w:num>
   <w:num w:numId="6">
-    <w:abstractNumId w:val="21"/>
+    <w:abstractNumId w:val="23"/>
   </w:num>
   <w:num w:numId="7">
     <w:abstractNumId w:val="0"/>
   </w:num>
   <w:num w:numId="8">
-    <w:abstractNumId w:val="15"/>
+    <w:abstractNumId w:val="16"/>
   </w:num>
   <w:num w:numId="9">
     <w:abstractNumId w:val="5"/>
@@ -8540,25 +9119,25 @@
     <w:abstractNumId w:val="9"/>
   </w:num>
   <w:num w:numId="13">
-    <w:abstractNumId w:val="20"/>
+    <w:abstractNumId w:val="22"/>
   </w:num>
   <w:num w:numId="14">
-    <w:abstractNumId w:val="19"/>
+    <w:abstractNumId w:val="20"/>
   </w:num>
   <w:num w:numId="15">
     <w:abstractNumId w:val="11"/>
   </w:num>
   <w:num w:numId="16">
-    <w:abstractNumId w:val="22"/>
+    <w:abstractNumId w:val="24"/>
   </w:num>
   <w:num w:numId="17">
+    <w:abstractNumId w:val="19"/>
+  </w:num>
+  <w:num w:numId="18">
     <w:abstractNumId w:val="18"/>
   </w:num>
-  <w:num w:numId="18">
+  <w:num w:numId="19">
     <w:abstractNumId w:val="17"/>
-  </w:num>
-  <w:num w:numId="19">
-    <w:abstractNumId w:val="16"/>
   </w:num>
   <w:num w:numId="20">
     <w:abstractNumId w:val="14"/>
@@ -8574,6 +9153,12 @@
   </w:num>
   <w:num w:numId="24">
     <w:abstractNumId w:val="4"/>
+  </w:num>
+  <w:num w:numId="25">
+    <w:abstractNumId w:val="21"/>
+  </w:num>
+  <w:num w:numId="26">
+    <w:abstractNumId w:val="15"/>
   </w:num>
 </w:numbering>
 </file>
@@ -9954,7 +10539,7 @@
 </file>
 
 <file path=customXml/itemProps1.xml><?xml version="1.0" encoding="utf-8"?>
-<ds:datastoreItem xmlns:ds="http://schemas.openxmlformats.org/officeDocument/2006/customXml" ds:itemID="{65B90611-5748-44E9-B690-F501D50C339E}">
+<ds:datastoreItem xmlns:ds="http://schemas.openxmlformats.org/officeDocument/2006/customXml" ds:itemID="{43B1C426-D991-4064-ADC6-47C3F24B69B4}">
   <ds:schemaRefs>
     <ds:schemaRef ds:uri="http://schemas.openxmlformats.org/officeDocument/2006/bibliography"/>
   </ds:schemaRefs>

--- a/proposal.docx
+++ b/proposal.docx
@@ -47,7 +47,7 @@
       <w:r>
         <w:fldChar w:fldCharType="separate"/>
       </w:r>
-      <w:hyperlink w:anchor="_Toc28843317" w:history="1">
+      <w:hyperlink w:anchor="_Toc28845875" w:history="1">
         <w:r>
           <w:rPr>
             <w:rStyle w:val="Hyperlink"/>
@@ -74,7 +74,7 @@
             <w:noProof/>
             <w:webHidden/>
           </w:rPr>
-          <w:instrText xml:space="preserve"> PAGEREF _Toc28843317 \h </w:instrText>
+          <w:instrText xml:space="preserve"> PAGEREF _Toc28845875 \h </w:instrText>
         </w:r>
         <w:r>
           <w:rPr>
@@ -117,7 +117,7 @@
           <w:sz w:val="22"/>
         </w:rPr>
       </w:pPr>
-      <w:hyperlink w:anchor="_Toc28843318" w:history="1">
+      <w:hyperlink w:anchor="_Toc28845876" w:history="1">
         <w:r>
           <w:rPr>
             <w:rStyle w:val="Hyperlink"/>
@@ -145,7 +145,7 @@
             <w:noProof/>
             <w:webHidden/>
           </w:rPr>
-          <w:instrText xml:space="preserve"> PAGEREF _Toc28843318 \h </w:instrText>
+          <w:instrText xml:space="preserve"> PAGEREF _Toc28845876 \h </w:instrText>
         </w:r>
         <w:r>
           <w:rPr>
@@ -188,7 +188,7 @@
           <w:sz w:val="22"/>
         </w:rPr>
       </w:pPr>
-      <w:hyperlink w:anchor="_Toc28843319" w:history="1">
+      <w:hyperlink w:anchor="_Toc28845877" w:history="1">
         <w:r>
           <w:rPr>
             <w:rStyle w:val="Hyperlink"/>
@@ -215,7 +215,7 @@
             <w:noProof/>
             <w:webHidden/>
           </w:rPr>
-          <w:instrText xml:space="preserve"> PAGEREF _Toc28843319 \h </w:instrText>
+          <w:instrText xml:space="preserve"> PAGEREF _Toc28845877 \h </w:instrText>
         </w:r>
         <w:r>
           <w:rPr>
@@ -258,7 +258,7 @@
           <w:sz w:val="22"/>
         </w:rPr>
       </w:pPr>
-      <w:hyperlink w:anchor="_Toc28843320" w:history="1">
+      <w:hyperlink w:anchor="_Toc28845878" w:history="1">
         <w:r>
           <w:rPr>
             <w:rStyle w:val="Hyperlink"/>
@@ -285,7 +285,7 @@
             <w:noProof/>
             <w:webHidden/>
           </w:rPr>
-          <w:instrText xml:space="preserve"> PAGEREF _Toc28843320 \h </w:instrText>
+          <w:instrText xml:space="preserve"> PAGEREF _Toc28845878 \h </w:instrText>
         </w:r>
         <w:r>
           <w:rPr>
@@ -328,7 +328,7 @@
           <w:sz w:val="22"/>
         </w:rPr>
       </w:pPr>
-      <w:hyperlink w:anchor="_Toc28843321" w:history="1">
+      <w:hyperlink w:anchor="_Toc28845879" w:history="1">
         <w:r>
           <w:rPr>
             <w:rStyle w:val="Hyperlink"/>
@@ -355,7 +355,7 @@
             <w:noProof/>
             <w:webHidden/>
           </w:rPr>
-          <w:instrText xml:space="preserve"> PAGEREF _Toc28843321 \h </w:instrText>
+          <w:instrText xml:space="preserve"> PAGEREF _Toc28845879 \h </w:instrText>
         </w:r>
         <w:r>
           <w:rPr>
@@ -398,7 +398,7 @@
           <w:sz w:val="22"/>
         </w:rPr>
       </w:pPr>
-      <w:hyperlink w:anchor="_Toc28843322" w:history="1">
+      <w:hyperlink w:anchor="_Toc28845880" w:history="1">
         <w:r>
           <w:rPr>
             <w:rStyle w:val="Hyperlink"/>
@@ -425,7 +425,7 @@
             <w:noProof/>
             <w:webHidden/>
           </w:rPr>
-          <w:instrText xml:space="preserve"> PAGEREF _Toc28843322 \h </w:instrText>
+          <w:instrText xml:space="preserve"> PAGEREF _Toc28845880 \h </w:instrText>
         </w:r>
         <w:r>
           <w:rPr>
@@ -468,7 +468,7 @@
           <w:sz w:val="22"/>
         </w:rPr>
       </w:pPr>
-      <w:hyperlink w:anchor="_Toc28843323" w:history="1">
+      <w:hyperlink w:anchor="_Toc28845881" w:history="1">
         <w:r>
           <w:rPr>
             <w:rStyle w:val="Hyperlink"/>
@@ -495,7 +495,7 @@
             <w:noProof/>
             <w:webHidden/>
           </w:rPr>
-          <w:instrText xml:space="preserve"> PAGEREF _Toc28843323 \h </w:instrText>
+          <w:instrText xml:space="preserve"> PAGEREF _Toc28845881 \h </w:instrText>
         </w:r>
         <w:r>
           <w:rPr>
@@ -538,7 +538,7 @@
           <w:sz w:val="22"/>
         </w:rPr>
       </w:pPr>
-      <w:hyperlink w:anchor="_Toc28843324" w:history="1">
+      <w:hyperlink w:anchor="_Toc28845882" w:history="1">
         <w:r>
           <w:rPr>
             <w:rStyle w:val="Hyperlink"/>
@@ -565,7 +565,7 @@
             <w:noProof/>
             <w:webHidden/>
           </w:rPr>
-          <w:instrText xml:space="preserve"> PAGEREF _Toc28843324 \h </w:instrText>
+          <w:instrText xml:space="preserve"> PAGEREF _Toc28845882 \h </w:instrText>
         </w:r>
         <w:r>
           <w:rPr>
@@ -608,7 +608,7 @@
           <w:sz w:val="22"/>
         </w:rPr>
       </w:pPr>
-      <w:hyperlink w:anchor="_Toc28843325" w:history="1">
+      <w:hyperlink w:anchor="_Toc28845883" w:history="1">
         <w:r>
           <w:rPr>
             <w:rStyle w:val="Hyperlink"/>
@@ -635,7 +635,7 @@
             <w:noProof/>
             <w:webHidden/>
           </w:rPr>
-          <w:instrText xml:space="preserve"> PAGEREF _Toc28843325 \h </w:instrText>
+          <w:instrText xml:space="preserve"> PAGEREF _Toc28845883 \h </w:instrText>
         </w:r>
         <w:r>
           <w:rPr>
@@ -678,7 +678,7 @@
           <w:sz w:val="22"/>
         </w:rPr>
       </w:pPr>
-      <w:hyperlink w:anchor="_Toc28843326" w:history="1">
+      <w:hyperlink w:anchor="_Toc28845884" w:history="1">
         <w:r>
           <w:rPr>
             <w:rStyle w:val="Hyperlink"/>
@@ -705,7 +705,7 @@
             <w:noProof/>
             <w:webHidden/>
           </w:rPr>
-          <w:instrText xml:space="preserve"> PAGEREF _Toc28843326 \h </w:instrText>
+          <w:instrText xml:space="preserve"> PAGEREF _Toc28845884 \h </w:instrText>
         </w:r>
         <w:r>
           <w:rPr>
@@ -748,7 +748,7 @@
           <w:sz w:val="22"/>
         </w:rPr>
       </w:pPr>
-      <w:hyperlink w:anchor="_Toc28843327" w:history="1">
+      <w:hyperlink w:anchor="_Toc28845885" w:history="1">
         <w:r>
           <w:rPr>
             <w:rStyle w:val="Hyperlink"/>
@@ -775,7 +775,7 @@
             <w:noProof/>
             <w:webHidden/>
           </w:rPr>
-          <w:instrText xml:space="preserve"> PAGEREF _Toc28843327 \h </w:instrText>
+          <w:instrText xml:space="preserve"> PAGEREF _Toc28845885 \h </w:instrText>
         </w:r>
         <w:r>
           <w:rPr>
@@ -818,7 +818,7 @@
           <w:sz w:val="22"/>
         </w:rPr>
       </w:pPr>
-      <w:hyperlink w:anchor="_Toc28843328" w:history="1">
+      <w:hyperlink w:anchor="_Toc28845886" w:history="1">
         <w:r>
           <w:rPr>
             <w:rStyle w:val="Hyperlink"/>
@@ -845,7 +845,7 @@
             <w:noProof/>
             <w:webHidden/>
           </w:rPr>
-          <w:instrText xml:space="preserve"> PAGEREF _Toc28843328 \h </w:instrText>
+          <w:instrText xml:space="preserve"> PAGEREF _Toc28845886 \h </w:instrText>
         </w:r>
         <w:r>
           <w:rPr>
@@ -888,7 +888,7 @@
           <w:sz w:val="22"/>
         </w:rPr>
       </w:pPr>
-      <w:hyperlink w:anchor="_Toc28843329" w:history="1">
+      <w:hyperlink w:anchor="_Toc28845887" w:history="1">
         <w:r>
           <w:rPr>
             <w:rStyle w:val="Hyperlink"/>
@@ -915,7 +915,7 @@
             <w:noProof/>
             <w:webHidden/>
           </w:rPr>
-          <w:instrText xml:space="preserve"> PAGEREF _Toc28843329 \h </w:instrText>
+          <w:instrText xml:space="preserve"> PAGEREF _Toc28845887 \h </w:instrText>
         </w:r>
         <w:r>
           <w:rPr>
@@ -958,7 +958,7 @@
           <w:sz w:val="22"/>
         </w:rPr>
       </w:pPr>
-      <w:hyperlink w:anchor="_Toc28843330" w:history="1">
+      <w:hyperlink w:anchor="_Toc28845888" w:history="1">
         <w:r>
           <w:rPr>
             <w:rStyle w:val="Hyperlink"/>
@@ -985,7 +985,7 @@
             <w:noProof/>
             <w:webHidden/>
           </w:rPr>
-          <w:instrText xml:space="preserve"> PAGEREF _Toc28843330 \h </w:instrText>
+          <w:instrText xml:space="preserve"> PAGEREF _Toc28845888 \h </w:instrText>
         </w:r>
         <w:r>
           <w:rPr>
@@ -1028,7 +1028,7 @@
           <w:sz w:val="22"/>
         </w:rPr>
       </w:pPr>
-      <w:hyperlink w:anchor="_Toc28843331" w:history="1">
+      <w:hyperlink w:anchor="_Toc28845889" w:history="1">
         <w:r>
           <w:rPr>
             <w:rStyle w:val="Hyperlink"/>
@@ -1055,7 +1055,7 @@
             <w:noProof/>
             <w:webHidden/>
           </w:rPr>
-          <w:instrText xml:space="preserve"> PAGEREF _Toc28843331 \h </w:instrText>
+          <w:instrText xml:space="preserve"> PAGEREF _Toc28845889 \h </w:instrText>
         </w:r>
         <w:r>
           <w:rPr>
@@ -1098,7 +1098,7 @@
           <w:sz w:val="22"/>
         </w:rPr>
       </w:pPr>
-      <w:hyperlink w:anchor="_Toc28843332" w:history="1">
+      <w:hyperlink w:anchor="_Toc28845890" w:history="1">
         <w:r>
           <w:rPr>
             <w:rStyle w:val="Hyperlink"/>
@@ -1126,7 +1126,7 @@
             <w:noProof/>
             <w:webHidden/>
           </w:rPr>
-          <w:instrText xml:space="preserve"> PAGEREF _Toc28843332 \h </w:instrText>
+          <w:instrText xml:space="preserve"> PAGEREF _Toc28845890 \h </w:instrText>
         </w:r>
         <w:r>
           <w:rPr>
@@ -1169,13 +1169,27 @@
           <w:sz w:val="22"/>
         </w:rPr>
       </w:pPr>
-      <w:hyperlink w:anchor="_Toc28843333" w:history="1">
+      <w:hyperlink w:anchor="_Toc28845891" w:history="1">
         <w:r>
           <w:rPr>
             <w:rStyle w:val="Hyperlink"/>
             <w:noProof/>
           </w:rPr>
-          <w:t>Aims</w:t>
+          <w:t>Ai</w:t>
+        </w:r>
+        <w:r>
+          <w:rPr>
+            <w:rStyle w:val="Hyperlink"/>
+            <w:noProof/>
+          </w:rPr>
+          <w:t>m</w:t>
+        </w:r>
+        <w:r>
+          <w:rPr>
+            <w:rStyle w:val="Hyperlink"/>
+            <w:noProof/>
+          </w:rPr>
+          <w:t>s</w:t>
         </w:r>
         <w:r>
           <w:rPr>
@@ -1196,7 +1210,78 @@
             <w:noProof/>
             <w:webHidden/>
           </w:rPr>
-          <w:instrText xml:space="preserve"> PAGEREF _Toc28843333 \h </w:instrText>
+          <w:instrText xml:space="preserve"> PAGEREF _Toc28845891 \h </w:instrText>
+        </w:r>
+        <w:r>
+          <w:rPr>
+            <w:noProof/>
+            <w:webHidden/>
+          </w:rPr>
+        </w:r>
+        <w:r>
+          <w:rPr>
+            <w:noProof/>
+            <w:webHidden/>
+          </w:rPr>
+          <w:fldChar w:fldCharType="separate"/>
+        </w:r>
+        <w:r>
+          <w:rPr>
+            <w:noProof/>
+            <w:webHidden/>
+          </w:rPr>
+          <w:t>11</w:t>
+        </w:r>
+        <w:r>
+          <w:rPr>
+            <w:noProof/>
+            <w:webHidden/>
+          </w:rPr>
+          <w:fldChar w:fldCharType="end"/>
+        </w:r>
+      </w:hyperlink>
+    </w:p>
+    <w:p>
+      <w:pPr>
+        <w:pStyle w:val="TOC2"/>
+        <w:tabs>
+          <w:tab w:val="right" w:leader="dot" w:pos="9019"/>
+        </w:tabs>
+        <w:rPr>
+          <w:rFonts w:asciiTheme="minorHAnsi" w:eastAsiaTheme="minorEastAsia" w:hAnsiTheme="minorHAnsi" w:cstheme="minorBidi"/>
+          <w:noProof/>
+          <w:sz w:val="22"/>
+        </w:rPr>
+      </w:pPr>
+      <w:hyperlink w:anchor="_Toc28845892" w:history="1">
+        <w:r>
+          <w:rPr>
+            <w:rStyle w:val="Hyperlink"/>
+            <w:noProof/>
+            <w:shd w:val="clear" w:color="auto" w:fill="FFFFFF"/>
+          </w:rPr>
+          <w:t>Objectives</w:t>
+        </w:r>
+        <w:r>
+          <w:rPr>
+            <w:noProof/>
+            <w:webHidden/>
+          </w:rPr>
+          <w:tab/>
+        </w:r>
+        <w:r>
+          <w:rPr>
+            <w:noProof/>
+            <w:webHidden/>
+          </w:rPr>
+          <w:fldChar w:fldCharType="begin"/>
+        </w:r>
+        <w:r>
+          <w:rPr>
+            <w:noProof/>
+            <w:webHidden/>
+          </w:rPr>
+          <w:instrText xml:space="preserve"> PAGEREF _Toc28845892 \h </w:instrText>
         </w:r>
         <w:r>
           <w:rPr>
@@ -1239,7 +1324,7 @@
           <w:sz w:val="22"/>
         </w:rPr>
       </w:pPr>
-      <w:hyperlink w:anchor="_Toc28843334" w:history="1">
+      <w:hyperlink w:anchor="_Toc28845893" w:history="1">
         <w:r>
           <w:rPr>
             <w:rStyle w:val="Hyperlink"/>
@@ -1267,7 +1352,7 @@
             <w:noProof/>
             <w:webHidden/>
           </w:rPr>
-          <w:instrText xml:space="preserve"> PAGEREF _Toc28843334 \h </w:instrText>
+          <w:instrText xml:space="preserve"> PAGEREF _Toc28845893 \h </w:instrText>
         </w:r>
         <w:r>
           <w:rPr>
@@ -1310,7 +1395,7 @@
           <w:sz w:val="22"/>
         </w:rPr>
       </w:pPr>
-      <w:hyperlink w:anchor="_Toc28843335" w:history="1">
+      <w:hyperlink w:anchor="_Toc28845894" w:history="1">
         <w:r>
           <w:rPr>
             <w:rStyle w:val="Hyperlink"/>
@@ -1337,7 +1422,7 @@
             <w:noProof/>
             <w:webHidden/>
           </w:rPr>
-          <w:instrText xml:space="preserve"> PAGEREF _Toc28843335 \h </w:instrText>
+          <w:instrText xml:space="preserve"> PAGEREF _Toc28845894 \h </w:instrText>
         </w:r>
         <w:r>
           <w:rPr>
@@ -1398,7 +1483,7 @@
       <w:pPr>
         <w:pStyle w:val="Heading1"/>
       </w:pPr>
-      <w:bookmarkStart w:id="0" w:name="_Toc28843317"/>
+      <w:bookmarkStart w:id="0" w:name="_Toc28845875"/>
       <w:commentRangeStart w:id="1"/>
       <w:r>
         <w:lastRenderedPageBreak/>
@@ -1553,7 +1638,7 @@
           <w:bCs/>
         </w:rPr>
       </w:pPr>
-      <w:bookmarkStart w:id="2" w:name="_Toc28843318"/>
+      <w:bookmarkStart w:id="2" w:name="_Toc28845876"/>
       <w:r>
         <w:rPr>
           <w:bCs/>
@@ -2003,7 +2088,7 @@
       <w:pPr>
         <w:pStyle w:val="Heading1"/>
       </w:pPr>
-      <w:bookmarkStart w:id="10" w:name="_Toc28843319"/>
+      <w:bookmarkStart w:id="10" w:name="_Toc28845877"/>
       <w:r>
         <w:t>Evolut</w:t>
       </w:r>
@@ -2048,7 +2133,7 @@
       <w:pPr>
         <w:pStyle w:val="Heading2"/>
       </w:pPr>
-      <w:bookmarkStart w:id="12" w:name="_Toc28843320"/>
+      <w:bookmarkStart w:id="12" w:name="_Toc28845878"/>
       <w:r>
         <w:t>Latest status of traffic violation detection system:</w:t>
       </w:r>
@@ -2234,7 +2319,7 @@
           <w:sz w:val="24"/>
         </w:rPr>
       </w:pPr>
-      <w:bookmarkStart w:id="15" w:name="_Toc28843321"/>
+      <w:bookmarkStart w:id="15" w:name="_Toc28845879"/>
       <w:r>
         <w:t>Benefits</w:t>
       </w:r>
@@ -2576,7 +2661,7 @@
       <w:pPr>
         <w:pStyle w:val="Heading1"/>
       </w:pPr>
-      <w:bookmarkStart w:id="16" w:name="_Toc28843322"/>
+      <w:bookmarkStart w:id="16" w:name="_Toc28845880"/>
       <w:r>
         <w:t>Existing System</w:t>
       </w:r>
@@ -2591,7 +2676,7 @@
       <w:pPr>
         <w:pStyle w:val="Heading2"/>
       </w:pPr>
-      <w:bookmarkStart w:id="17" w:name="_Toc28843323"/>
+      <w:bookmarkStart w:id="17" w:name="_Toc28845881"/>
       <w:commentRangeStart w:id="18"/>
       <w:r>
         <w:t>A video based traffic violation detection system</w:t>
@@ -2725,7 +2810,7 @@
       <w:pPr>
         <w:pStyle w:val="Heading2"/>
       </w:pPr>
-      <w:bookmarkStart w:id="19" w:name="_Toc28843324"/>
+      <w:bookmarkStart w:id="19" w:name="_Toc28845882"/>
       <w:r>
         <w:t>Traffic Violation Detection System based on RFID</w:t>
       </w:r>
@@ -2887,7 +2972,7 @@
       <w:pPr>
         <w:pStyle w:val="Heading2"/>
       </w:pPr>
-      <w:bookmarkStart w:id="20" w:name="_Toc28843325"/>
+      <w:bookmarkStart w:id="20" w:name="_Toc28845883"/>
       <w:r>
         <w:t>Traffic Rules Violation Detection with Computer Vision</w:t>
       </w:r>
@@ -3162,7 +3247,7 @@
       <w:pPr>
         <w:pStyle w:val="Heading2"/>
       </w:pPr>
-      <w:bookmarkStart w:id="21" w:name="_Toc28843326"/>
+      <w:bookmarkStart w:id="21" w:name="_Toc28845884"/>
       <w:r>
         <w:t>Intersection Violation Detection by Hikvision</w:t>
       </w:r>
@@ -3314,7 +3399,7 @@
       <w:pPr>
         <w:pStyle w:val="Heading1"/>
       </w:pPr>
-      <w:bookmarkStart w:id="22" w:name="_Toc28843327"/>
+      <w:bookmarkStart w:id="22" w:name="_Toc28845885"/>
       <w:r>
         <w:t>Customer’s perspective</w:t>
       </w:r>
@@ -3556,7 +3641,7 @@
       <w:pPr>
         <w:pStyle w:val="Heading1"/>
       </w:pPr>
-      <w:bookmarkStart w:id="24" w:name="_Toc28843328"/>
+      <w:bookmarkStart w:id="24" w:name="_Toc28845886"/>
       <w:r>
         <w:t>Observation of existing or similar system</w:t>
       </w:r>
@@ -3569,7 +3654,7 @@
       <w:pPr>
         <w:pStyle w:val="Heading2"/>
       </w:pPr>
-      <w:bookmarkStart w:id="25" w:name="_Toc28843329"/>
+      <w:bookmarkStart w:id="25" w:name="_Toc28845887"/>
       <w:r>
         <w:t>Table of Comparison</w:t>
       </w:r>
@@ -4119,7 +4204,7 @@
       <w:pPr>
         <w:pStyle w:val="Heading2"/>
       </w:pPr>
-      <w:bookmarkStart w:id="27" w:name="_Toc28843330"/>
+      <w:bookmarkStart w:id="27" w:name="_Toc28845888"/>
       <w:r>
         <w:t>Common Features</w:t>
       </w:r>
@@ -4202,7 +4287,7 @@
       <w:pPr>
         <w:pStyle w:val="Heading1"/>
       </w:pPr>
-      <w:bookmarkStart w:id="29" w:name="_Toc28843331"/>
+      <w:bookmarkStart w:id="29" w:name="_Toc28845889"/>
       <w:r>
         <w:t>Problem Statement</w:t>
       </w:r>
@@ -5203,7 +5288,7 @@
           <w:shd w:val="clear" w:color="auto" w:fill="FFFFFF"/>
         </w:rPr>
       </w:pPr>
-      <w:bookmarkStart w:id="35" w:name="_Toc28843332"/>
+      <w:bookmarkStart w:id="35" w:name="_Toc28845890"/>
       <w:r>
         <w:rPr>
           <w:rFonts w:eastAsia="Times New Roman"/>
@@ -5217,7 +5302,7 @@
       <w:pPr>
         <w:pStyle w:val="Heading2"/>
       </w:pPr>
-      <w:bookmarkStart w:id="36" w:name="_Toc28843333"/>
+      <w:bookmarkStart w:id="36" w:name="_Toc28845891"/>
       <w:r>
         <w:t>Aims</w:t>
       </w:r>
@@ -5225,10 +5310,69 @@
     </w:p>
     <w:p>
       <w:r>
-        <w:t xml:space="preserve">Some of our aims that we have planned in to achieve are </w:t>
-      </w:r>
-      <w:r>
-        <w:t>given below. Our expected outcomes to be in future are listed below:</w:t>
+        <w:t>O</w:t>
+      </w:r>
+      <w:r>
+        <w:t xml:space="preserve">ur aim that we have planned in to achieve </w:t>
+      </w:r>
+      <w:r>
+        <w:t>is</w:t>
+      </w:r>
+      <w:r>
+        <w:t xml:space="preserve"> </w:t>
+      </w:r>
+      <w:r>
+        <w:t>giv</w:t>
+      </w:r>
+      <w:r>
+        <w:t>en below:</w:t>
+      </w:r>
+    </w:p>
+    <w:p>
+      <w:pPr>
+        <w:pStyle w:val="ListParagraph"/>
+        <w:numPr>
+          <w:ilvl w:val="0"/>
+          <w:numId w:val="28"/>
+        </w:numPr>
+      </w:pPr>
+      <w:bookmarkStart w:id="37" w:name="_Toc28845892"/>
+      <w:r>
+        <w:t xml:space="preserve">To develop a complete traffic violation detection system </w:t>
+      </w:r>
+    </w:p>
+    <w:p>
+      <w:pPr>
+        <w:pStyle w:val="Heading2"/>
+        <w:rPr>
+          <w:shd w:val="clear" w:color="auto" w:fill="FFFFFF"/>
+        </w:rPr>
+      </w:pPr>
+      <w:r>
+        <w:rPr>
+          <w:shd w:val="clear" w:color="auto" w:fill="FFFFFF"/>
+        </w:rPr>
+        <w:t>Objectives</w:t>
+      </w:r>
+      <w:bookmarkEnd w:id="37"/>
+    </w:p>
+    <w:p>
+      <w:pPr>
+        <w:rPr>
+          <w:shd w:val="clear" w:color="auto" w:fill="FFFFFF"/>
+        </w:rPr>
+      </w:pPr>
+      <w:r>
+        <w:rPr>
+          <w:shd w:val="clear" w:color="auto" w:fill="FFFFFF"/>
+        </w:rPr>
+        <w:t>Objectives of our system</w:t>
+      </w:r>
+      <w:r>
+        <w:rPr>
+          <w:shd w:val="clear" w:color="auto" w:fill="FFFFFF"/>
+        </w:rPr>
+        <w:t xml:space="preserve"> that will be there to achieve the above aim are listed below:</w:t>
       </w:r>
     </w:p>
     <w:p>
@@ -5252,10 +5396,7 @@
         </w:numPr>
       </w:pPr>
       <w:r>
-        <w:t xml:space="preserve">To </w:t>
-      </w:r>
-      <w:r>
-        <w:t>develop a system capable of detecting reasonable number of violations.</w:t>
+        <w:t>To develop a system capable of detecting reasonable number of violations.</w:t>
       </w:r>
     </w:p>
     <w:p>
@@ -5267,81 +5408,49 @@
         </w:numPr>
       </w:pPr>
       <w:r>
-        <w:t xml:space="preserve">To develop a system that can </w:t>
-      </w:r>
-      <w:r>
-        <w:t>record those violations &amp; notify to the user somehow.</w:t>
-      </w:r>
-    </w:p>
-    <w:p>
-      <w:pPr>
-        <w:pStyle w:val="Heading2"/>
+        <w:t>To develop a system that can record those violations &amp; notify to the user.</w:t>
+      </w:r>
+      <w:bookmarkStart w:id="38" w:name="_GoBack"/>
+      <w:bookmarkEnd w:id="38"/>
+      <w:r>
         <w:rPr>
           <w:shd w:val="clear" w:color="auto" w:fill="FFFFFF"/>
         </w:rPr>
-      </w:pPr>
-      <w:r>
+        <w:br w:type="page"/>
+      </w:r>
+    </w:p>
+    <w:p>
+      <w:pPr>
+        <w:pStyle w:val="Heading1"/>
         <w:rPr>
           <w:shd w:val="clear" w:color="auto" w:fill="FFFFFF"/>
         </w:rPr>
-        <w:t>Objectives</w:t>
-      </w:r>
-    </w:p>
-    <w:p>
-      <w:pPr>
-        <w:rPr>
-          <w:rFonts w:eastAsiaTheme="majorEastAsia" w:cstheme="majorBidi"/>
-          <w:szCs w:val="23"/>
+      </w:pPr>
+      <w:bookmarkStart w:id="39" w:name="_Toc28845893"/>
+      <w:r>
+        <w:rPr>
           <w:shd w:val="clear" w:color="auto" w:fill="FFFFFF"/>
         </w:rPr>
-      </w:pPr>
-      <w:r>
-        <w:rPr>
-          <w:shd w:val="clear" w:color="auto" w:fill="FFFFFF"/>
-        </w:rPr>
-        <w:t>Objectives of our system</w:t>
-      </w:r>
-      <w:bookmarkStart w:id="37" w:name="_GoBack"/>
-      <w:bookmarkEnd w:id="37"/>
-      <w:r>
-        <w:rPr>
-          <w:shd w:val="clear" w:color="auto" w:fill="FFFFFF"/>
-        </w:rPr>
+        <w:t>Literature Review</w:t>
+      </w:r>
+      <w:bookmarkEnd w:id="39"/>
+    </w:p>
+    <w:p/>
+    <w:p>
+      <w:pPr>
+        <w:pStyle w:val="Heading1"/>
+        <w:rPr>
+          <w:noProof/>
+        </w:rPr>
+      </w:pPr>
+      <w:r>
         <w:br w:type="page"/>
       </w:r>
-    </w:p>
-    <w:p>
-      <w:pPr>
-        <w:pStyle w:val="Heading1"/>
-        <w:rPr>
-          <w:shd w:val="clear" w:color="auto" w:fill="FFFFFF"/>
-        </w:rPr>
-      </w:pPr>
-      <w:bookmarkStart w:id="38" w:name="_Toc28843334"/>
-      <w:r>
-        <w:rPr>
-          <w:shd w:val="clear" w:color="auto" w:fill="FFFFFF"/>
-        </w:rPr>
-        <w:t>Literature Review</w:t>
-      </w:r>
-      <w:bookmarkEnd w:id="38"/>
-    </w:p>
-    <w:p/>
-    <w:p>
-      <w:pPr>
-        <w:pStyle w:val="Heading1"/>
-        <w:rPr>
-          <w:noProof/>
-        </w:rPr>
-      </w:pPr>
-      <w:r>
-        <w:br w:type="page"/>
-      </w:r>
-      <w:bookmarkStart w:id="39" w:name="_Toc28843335"/>
+      <w:bookmarkStart w:id="40" w:name="_Toc28845894"/>
       <w:r>
         <w:t>References</w:t>
       </w:r>
-      <w:bookmarkEnd w:id="39"/>
+      <w:bookmarkEnd w:id="40"/>
       <w:r>
         <w:fldChar w:fldCharType="begin"/>
       </w:r>
@@ -6683,6 +6792,119 @@
     </w:lvl>
   </w:abstractNum>
   <w:abstractNum w:abstractNumId="2" w15:restartNumberingAfterBreak="0">
+    <w:nsid w:val="0B6C4DDC"/>
+    <w:multiLevelType w:val="hybridMultilevel"/>
+    <w:tmpl w:val="6FF0D60A"/>
+    <w:lvl w:ilvl="0" w:tplc="04090001">
+      <w:start w:val="1"/>
+      <w:numFmt w:val="bullet"/>
+      <w:lvlText w:val=""/>
+      <w:lvlJc w:val="left"/>
+      <w:pPr>
+        <w:ind w:left="720" w:hanging="360"/>
+      </w:pPr>
+      <w:rPr>
+        <w:rFonts w:ascii="Symbol" w:hAnsi="Symbol" w:hint="default"/>
+      </w:rPr>
+    </w:lvl>
+    <w:lvl w:ilvl="1" w:tplc="04090003" w:tentative="1">
+      <w:start w:val="1"/>
+      <w:numFmt w:val="bullet"/>
+      <w:lvlText w:val="o"/>
+      <w:lvlJc w:val="left"/>
+      <w:pPr>
+        <w:ind w:left="1440" w:hanging="360"/>
+      </w:pPr>
+      <w:rPr>
+        <w:rFonts w:ascii="Courier New" w:hAnsi="Courier New" w:cs="Courier New" w:hint="default"/>
+      </w:rPr>
+    </w:lvl>
+    <w:lvl w:ilvl="2" w:tplc="04090005" w:tentative="1">
+      <w:start w:val="1"/>
+      <w:numFmt w:val="bullet"/>
+      <w:lvlText w:val=""/>
+      <w:lvlJc w:val="left"/>
+      <w:pPr>
+        <w:ind w:left="2160" w:hanging="360"/>
+      </w:pPr>
+      <w:rPr>
+        <w:rFonts w:ascii="Wingdings" w:hAnsi="Wingdings" w:hint="default"/>
+      </w:rPr>
+    </w:lvl>
+    <w:lvl w:ilvl="3" w:tplc="04090001" w:tentative="1">
+      <w:start w:val="1"/>
+      <w:numFmt w:val="bullet"/>
+      <w:lvlText w:val=""/>
+      <w:lvlJc w:val="left"/>
+      <w:pPr>
+        <w:ind w:left="2880" w:hanging="360"/>
+      </w:pPr>
+      <w:rPr>
+        <w:rFonts w:ascii="Symbol" w:hAnsi="Symbol" w:hint="default"/>
+      </w:rPr>
+    </w:lvl>
+    <w:lvl w:ilvl="4" w:tplc="04090003" w:tentative="1">
+      <w:start w:val="1"/>
+      <w:numFmt w:val="bullet"/>
+      <w:lvlText w:val="o"/>
+      <w:lvlJc w:val="left"/>
+      <w:pPr>
+        <w:ind w:left="3600" w:hanging="360"/>
+      </w:pPr>
+      <w:rPr>
+        <w:rFonts w:ascii="Courier New" w:hAnsi="Courier New" w:cs="Courier New" w:hint="default"/>
+      </w:rPr>
+    </w:lvl>
+    <w:lvl w:ilvl="5" w:tplc="04090005" w:tentative="1">
+      <w:start w:val="1"/>
+      <w:numFmt w:val="bullet"/>
+      <w:lvlText w:val=""/>
+      <w:lvlJc w:val="left"/>
+      <w:pPr>
+        <w:ind w:left="4320" w:hanging="360"/>
+      </w:pPr>
+      <w:rPr>
+        <w:rFonts w:ascii="Wingdings" w:hAnsi="Wingdings" w:hint="default"/>
+      </w:rPr>
+    </w:lvl>
+    <w:lvl w:ilvl="6" w:tplc="04090001" w:tentative="1">
+      <w:start w:val="1"/>
+      <w:numFmt w:val="bullet"/>
+      <w:lvlText w:val=""/>
+      <w:lvlJc w:val="left"/>
+      <w:pPr>
+        <w:ind w:left="5040" w:hanging="360"/>
+      </w:pPr>
+      <w:rPr>
+        <w:rFonts w:ascii="Symbol" w:hAnsi="Symbol" w:hint="default"/>
+      </w:rPr>
+    </w:lvl>
+    <w:lvl w:ilvl="7" w:tplc="04090003" w:tentative="1">
+      <w:start w:val="1"/>
+      <w:numFmt w:val="bullet"/>
+      <w:lvlText w:val="o"/>
+      <w:lvlJc w:val="left"/>
+      <w:pPr>
+        <w:ind w:left="5760" w:hanging="360"/>
+      </w:pPr>
+      <w:rPr>
+        <w:rFonts w:ascii="Courier New" w:hAnsi="Courier New" w:cs="Courier New" w:hint="default"/>
+      </w:rPr>
+    </w:lvl>
+    <w:lvl w:ilvl="8" w:tplc="04090005" w:tentative="1">
+      <w:start w:val="1"/>
+      <w:numFmt w:val="bullet"/>
+      <w:lvlText w:val=""/>
+      <w:lvlJc w:val="left"/>
+      <w:pPr>
+        <w:ind w:left="6480" w:hanging="360"/>
+      </w:pPr>
+      <w:rPr>
+        <w:rFonts w:ascii="Wingdings" w:hAnsi="Wingdings" w:hint="default"/>
+      </w:rPr>
+    </w:lvl>
+  </w:abstractNum>
+  <w:abstractNum w:abstractNumId="3" w15:restartNumberingAfterBreak="0">
     <w:nsid w:val="13E974C3"/>
     <w:multiLevelType w:val="hybridMultilevel"/>
     <w:tmpl w:val="579A4696"/>
@@ -6795,7 +7017,7 @@
       </w:rPr>
     </w:lvl>
   </w:abstractNum>
-  <w:abstractNum w:abstractNumId="3" w15:restartNumberingAfterBreak="0">
+  <w:abstractNum w:abstractNumId="4" w15:restartNumberingAfterBreak="0">
     <w:nsid w:val="240B7F5E"/>
     <w:multiLevelType w:val="multilevel"/>
     <w:tmpl w:val="DD524E7A"/>
@@ -6908,7 +7130,7 @@
       </w:rPr>
     </w:lvl>
   </w:abstractNum>
-  <w:abstractNum w:abstractNumId="4" w15:restartNumberingAfterBreak="0">
+  <w:abstractNum w:abstractNumId="5" w15:restartNumberingAfterBreak="0">
     <w:nsid w:val="2774351B"/>
     <w:multiLevelType w:val="hybridMultilevel"/>
     <w:tmpl w:val="1B98FD72"/>
@@ -6997,7 +7219,7 @@
       </w:pPr>
     </w:lvl>
   </w:abstractNum>
-  <w:abstractNum w:abstractNumId="5" w15:restartNumberingAfterBreak="0">
+  <w:abstractNum w:abstractNumId="6" w15:restartNumberingAfterBreak="0">
     <w:nsid w:val="2A64664E"/>
     <w:multiLevelType w:val="hybridMultilevel"/>
     <w:tmpl w:val="D5304490"/>
@@ -7086,7 +7308,7 @@
       </w:pPr>
     </w:lvl>
   </w:abstractNum>
-  <w:abstractNum w:abstractNumId="6" w15:restartNumberingAfterBreak="0">
+  <w:abstractNum w:abstractNumId="7" w15:restartNumberingAfterBreak="0">
     <w:nsid w:val="2C3B1740"/>
     <w:multiLevelType w:val="hybridMultilevel"/>
     <w:tmpl w:val="579A4696"/>
@@ -7199,7 +7421,7 @@
       </w:rPr>
     </w:lvl>
   </w:abstractNum>
-  <w:abstractNum w:abstractNumId="7" w15:restartNumberingAfterBreak="0">
+  <w:abstractNum w:abstractNumId="8" w15:restartNumberingAfterBreak="0">
     <w:nsid w:val="2C9B6D13"/>
     <w:multiLevelType w:val="hybridMultilevel"/>
     <w:tmpl w:val="700C07DE"/>
@@ -7312,7 +7534,7 @@
       </w:rPr>
     </w:lvl>
   </w:abstractNum>
-  <w:abstractNum w:abstractNumId="8" w15:restartNumberingAfterBreak="0">
+  <w:abstractNum w:abstractNumId="9" w15:restartNumberingAfterBreak="0">
     <w:nsid w:val="2FA34092"/>
     <w:multiLevelType w:val="hybridMultilevel"/>
     <w:tmpl w:val="13E2284A"/>
@@ -7401,7 +7623,7 @@
       </w:pPr>
     </w:lvl>
   </w:abstractNum>
-  <w:abstractNum w:abstractNumId="9" w15:restartNumberingAfterBreak="0">
+  <w:abstractNum w:abstractNumId="10" w15:restartNumberingAfterBreak="0">
     <w:nsid w:val="316B23DC"/>
     <w:multiLevelType w:val="hybridMultilevel"/>
     <w:tmpl w:val="0B728F88"/>
@@ -7514,7 +7736,7 @@
       </w:rPr>
     </w:lvl>
   </w:abstractNum>
-  <w:abstractNum w:abstractNumId="10" w15:restartNumberingAfterBreak="0">
+  <w:abstractNum w:abstractNumId="11" w15:restartNumberingAfterBreak="0">
     <w:nsid w:val="364D57C5"/>
     <w:multiLevelType w:val="hybridMultilevel"/>
     <w:tmpl w:val="CC9860E0"/>
@@ -7601,7 +7823,7 @@
       </w:pPr>
     </w:lvl>
   </w:abstractNum>
-  <w:abstractNum w:abstractNumId="11" w15:restartNumberingAfterBreak="0">
+  <w:abstractNum w:abstractNumId="12" w15:restartNumberingAfterBreak="0">
     <w:nsid w:val="3885176F"/>
     <w:multiLevelType w:val="hybridMultilevel"/>
     <w:tmpl w:val="48CE5586"/>
@@ -7690,7 +7912,7 @@
       </w:pPr>
     </w:lvl>
   </w:abstractNum>
-  <w:abstractNum w:abstractNumId="12" w15:restartNumberingAfterBreak="0">
+  <w:abstractNum w:abstractNumId="13" w15:restartNumberingAfterBreak="0">
     <w:nsid w:val="38E26B4C"/>
     <w:multiLevelType w:val="hybridMultilevel"/>
     <w:tmpl w:val="579A4696"/>
@@ -7803,7 +8025,7 @@
       </w:rPr>
     </w:lvl>
   </w:abstractNum>
-  <w:abstractNum w:abstractNumId="13" w15:restartNumberingAfterBreak="0">
+  <w:abstractNum w:abstractNumId="14" w15:restartNumberingAfterBreak="0">
     <w:nsid w:val="407A4F38"/>
     <w:multiLevelType w:val="hybridMultilevel"/>
     <w:tmpl w:val="29E0E7E4"/>
@@ -7892,7 +8114,7 @@
       </w:pPr>
     </w:lvl>
   </w:abstractNum>
-  <w:abstractNum w:abstractNumId="14" w15:restartNumberingAfterBreak="0">
+  <w:abstractNum w:abstractNumId="15" w15:restartNumberingAfterBreak="0">
     <w:nsid w:val="44AF26FA"/>
     <w:multiLevelType w:val="hybridMultilevel"/>
     <w:tmpl w:val="579A4696"/>
@@ -8005,7 +8227,7 @@
       </w:rPr>
     </w:lvl>
   </w:abstractNum>
-  <w:abstractNum w:abstractNumId="15" w15:restartNumberingAfterBreak="0">
+  <w:abstractNum w:abstractNumId="16" w15:restartNumberingAfterBreak="0">
     <w:nsid w:val="4D8D57F9"/>
     <w:multiLevelType w:val="hybridMultilevel"/>
     <w:tmpl w:val="5060E8BC"/>
@@ -8118,7 +8340,7 @@
       </w:rPr>
     </w:lvl>
   </w:abstractNum>
-  <w:abstractNum w:abstractNumId="16" w15:restartNumberingAfterBreak="0">
+  <w:abstractNum w:abstractNumId="17" w15:restartNumberingAfterBreak="0">
     <w:nsid w:val="4DFD3296"/>
     <w:multiLevelType w:val="hybridMultilevel"/>
     <w:tmpl w:val="64883104"/>
@@ -8207,7 +8429,7 @@
       </w:pPr>
     </w:lvl>
   </w:abstractNum>
-  <w:abstractNum w:abstractNumId="17" w15:restartNumberingAfterBreak="0">
+  <w:abstractNum w:abstractNumId="18" w15:restartNumberingAfterBreak="0">
     <w:nsid w:val="4ED202C4"/>
     <w:multiLevelType w:val="hybridMultilevel"/>
     <w:tmpl w:val="579A4696"/>
@@ -8296,7 +8518,7 @@
       </w:pPr>
     </w:lvl>
   </w:abstractNum>
-  <w:abstractNum w:abstractNumId="18" w15:restartNumberingAfterBreak="0">
+  <w:abstractNum w:abstractNumId="19" w15:restartNumberingAfterBreak="0">
     <w:nsid w:val="50E703F4"/>
     <w:multiLevelType w:val="hybridMultilevel"/>
     <w:tmpl w:val="579A4696"/>
@@ -8385,7 +8607,7 @@
       </w:pPr>
     </w:lvl>
   </w:abstractNum>
-  <w:abstractNum w:abstractNumId="19" w15:restartNumberingAfterBreak="0">
+  <w:abstractNum w:abstractNumId="20" w15:restartNumberingAfterBreak="0">
     <w:nsid w:val="55D17B84"/>
     <w:multiLevelType w:val="hybridMultilevel"/>
     <w:tmpl w:val="579A4696"/>
@@ -8474,7 +8696,120 @@
       </w:pPr>
     </w:lvl>
   </w:abstractNum>
-  <w:abstractNum w:abstractNumId="20" w15:restartNumberingAfterBreak="0">
+  <w:abstractNum w:abstractNumId="21" w15:restartNumberingAfterBreak="0">
+    <w:nsid w:val="560B2C4D"/>
+    <w:multiLevelType w:val="hybridMultilevel"/>
+    <w:tmpl w:val="9C667216"/>
+    <w:lvl w:ilvl="0" w:tplc="04090001">
+      <w:start w:val="1"/>
+      <w:numFmt w:val="bullet"/>
+      <w:lvlText w:val=""/>
+      <w:lvlJc w:val="left"/>
+      <w:pPr>
+        <w:ind w:left="720" w:hanging="360"/>
+      </w:pPr>
+      <w:rPr>
+        <w:rFonts w:ascii="Symbol" w:hAnsi="Symbol" w:hint="default"/>
+      </w:rPr>
+    </w:lvl>
+    <w:lvl w:ilvl="1" w:tplc="04090003" w:tentative="1">
+      <w:start w:val="1"/>
+      <w:numFmt w:val="bullet"/>
+      <w:lvlText w:val="o"/>
+      <w:lvlJc w:val="left"/>
+      <w:pPr>
+        <w:ind w:left="1440" w:hanging="360"/>
+      </w:pPr>
+      <w:rPr>
+        <w:rFonts w:ascii="Courier New" w:hAnsi="Courier New" w:cs="Courier New" w:hint="default"/>
+      </w:rPr>
+    </w:lvl>
+    <w:lvl w:ilvl="2" w:tplc="04090005" w:tentative="1">
+      <w:start w:val="1"/>
+      <w:numFmt w:val="bullet"/>
+      <w:lvlText w:val=""/>
+      <w:lvlJc w:val="left"/>
+      <w:pPr>
+        <w:ind w:left="2160" w:hanging="360"/>
+      </w:pPr>
+      <w:rPr>
+        <w:rFonts w:ascii="Wingdings" w:hAnsi="Wingdings" w:hint="default"/>
+      </w:rPr>
+    </w:lvl>
+    <w:lvl w:ilvl="3" w:tplc="04090001" w:tentative="1">
+      <w:start w:val="1"/>
+      <w:numFmt w:val="bullet"/>
+      <w:lvlText w:val=""/>
+      <w:lvlJc w:val="left"/>
+      <w:pPr>
+        <w:ind w:left="2880" w:hanging="360"/>
+      </w:pPr>
+      <w:rPr>
+        <w:rFonts w:ascii="Symbol" w:hAnsi="Symbol" w:hint="default"/>
+      </w:rPr>
+    </w:lvl>
+    <w:lvl w:ilvl="4" w:tplc="04090003" w:tentative="1">
+      <w:start w:val="1"/>
+      <w:numFmt w:val="bullet"/>
+      <w:lvlText w:val="o"/>
+      <w:lvlJc w:val="left"/>
+      <w:pPr>
+        <w:ind w:left="3600" w:hanging="360"/>
+      </w:pPr>
+      <w:rPr>
+        <w:rFonts w:ascii="Courier New" w:hAnsi="Courier New" w:cs="Courier New" w:hint="default"/>
+      </w:rPr>
+    </w:lvl>
+    <w:lvl w:ilvl="5" w:tplc="04090005" w:tentative="1">
+      <w:start w:val="1"/>
+      <w:numFmt w:val="bullet"/>
+      <w:lvlText w:val=""/>
+      <w:lvlJc w:val="left"/>
+      <w:pPr>
+        <w:ind w:left="4320" w:hanging="360"/>
+      </w:pPr>
+      <w:rPr>
+        <w:rFonts w:ascii="Wingdings" w:hAnsi="Wingdings" w:hint="default"/>
+      </w:rPr>
+    </w:lvl>
+    <w:lvl w:ilvl="6" w:tplc="04090001" w:tentative="1">
+      <w:start w:val="1"/>
+      <w:numFmt w:val="bullet"/>
+      <w:lvlText w:val=""/>
+      <w:lvlJc w:val="left"/>
+      <w:pPr>
+        <w:ind w:left="5040" w:hanging="360"/>
+      </w:pPr>
+      <w:rPr>
+        <w:rFonts w:ascii="Symbol" w:hAnsi="Symbol" w:hint="default"/>
+      </w:rPr>
+    </w:lvl>
+    <w:lvl w:ilvl="7" w:tplc="04090003" w:tentative="1">
+      <w:start w:val="1"/>
+      <w:numFmt w:val="bullet"/>
+      <w:lvlText w:val="o"/>
+      <w:lvlJc w:val="left"/>
+      <w:pPr>
+        <w:ind w:left="5760" w:hanging="360"/>
+      </w:pPr>
+      <w:rPr>
+        <w:rFonts w:ascii="Courier New" w:hAnsi="Courier New" w:cs="Courier New" w:hint="default"/>
+      </w:rPr>
+    </w:lvl>
+    <w:lvl w:ilvl="8" w:tplc="04090005" w:tentative="1">
+      <w:start w:val="1"/>
+      <w:numFmt w:val="bullet"/>
+      <w:lvlText w:val=""/>
+      <w:lvlJc w:val="left"/>
+      <w:pPr>
+        <w:ind w:left="6480" w:hanging="360"/>
+      </w:pPr>
+      <w:rPr>
+        <w:rFonts w:ascii="Wingdings" w:hAnsi="Wingdings" w:hint="default"/>
+      </w:rPr>
+    </w:lvl>
+  </w:abstractNum>
+  <w:abstractNum w:abstractNumId="22" w15:restartNumberingAfterBreak="0">
     <w:nsid w:val="65536E76"/>
     <w:multiLevelType w:val="hybridMultilevel"/>
     <w:tmpl w:val="C4847806"/>
@@ -8563,7 +8898,7 @@
       </w:pPr>
     </w:lvl>
   </w:abstractNum>
-  <w:abstractNum w:abstractNumId="21" w15:restartNumberingAfterBreak="0">
+  <w:abstractNum w:abstractNumId="23" w15:restartNumberingAfterBreak="0">
     <w:nsid w:val="68D27F1F"/>
     <w:multiLevelType w:val="hybridMultilevel"/>
     <w:tmpl w:val="49384A40"/>
@@ -8676,7 +9011,7 @@
       </w:rPr>
     </w:lvl>
   </w:abstractNum>
-  <w:abstractNum w:abstractNumId="22" w15:restartNumberingAfterBreak="0">
+  <w:abstractNum w:abstractNumId="24" w15:restartNumberingAfterBreak="0">
     <w:nsid w:val="6FF438AD"/>
     <w:multiLevelType w:val="hybridMultilevel"/>
     <w:tmpl w:val="E51C1D92"/>
@@ -8789,7 +9124,7 @@
       </w:rPr>
     </w:lvl>
   </w:abstractNum>
-  <w:abstractNum w:abstractNumId="23" w15:restartNumberingAfterBreak="0">
+  <w:abstractNum w:abstractNumId="25" w15:restartNumberingAfterBreak="0">
     <w:nsid w:val="77426B3A"/>
     <w:multiLevelType w:val="hybridMultilevel"/>
     <w:tmpl w:val="37A29C54"/>
@@ -8901,7 +9236,7 @@
       </w:rPr>
     </w:lvl>
   </w:abstractNum>
-  <w:abstractNum w:abstractNumId="24" w15:restartNumberingAfterBreak="0">
+  <w:abstractNum w:abstractNumId="26" w15:restartNumberingAfterBreak="0">
     <w:nsid w:val="77780405"/>
     <w:multiLevelType w:val="hybridMultilevel"/>
     <w:tmpl w:val="579A4696"/>
@@ -8990,7 +9325,7 @@
       </w:pPr>
     </w:lvl>
   </w:abstractNum>
-  <w:abstractNum w:abstractNumId="25" w15:restartNumberingAfterBreak="0">
+  <w:abstractNum w:abstractNumId="27" w15:restartNumberingAfterBreak="0">
     <w:nsid w:val="7ED75787"/>
     <w:multiLevelType w:val="hybridMultilevel"/>
     <w:tmpl w:val="06682AF2"/>
@@ -9083,82 +9418,88 @@
     </w:lvl>
   </w:abstractNum>
   <w:num w:numId="1">
-    <w:abstractNumId w:val="7"/>
+    <w:abstractNumId w:val="8"/>
   </w:num>
   <w:num w:numId="2">
     <w:abstractNumId w:val="1"/>
   </w:num>
   <w:num w:numId="3">
-    <w:abstractNumId w:val="25"/>
+    <w:abstractNumId w:val="27"/>
   </w:num>
   <w:num w:numId="4">
-    <w:abstractNumId w:val="10"/>
+    <w:abstractNumId w:val="11"/>
   </w:num>
   <w:num w:numId="5">
-    <w:abstractNumId w:val="13"/>
+    <w:abstractNumId w:val="14"/>
   </w:num>
   <w:num w:numId="6">
-    <w:abstractNumId w:val="23"/>
+    <w:abstractNumId w:val="25"/>
   </w:num>
   <w:num w:numId="7">
     <w:abstractNumId w:val="0"/>
   </w:num>
   <w:num w:numId="8">
+    <w:abstractNumId w:val="17"/>
+  </w:num>
+  <w:num w:numId="9">
+    <w:abstractNumId w:val="6"/>
+  </w:num>
+  <w:num w:numId="10">
+    <w:abstractNumId w:val="4"/>
+  </w:num>
+  <w:num w:numId="11">
+    <w:abstractNumId w:val="9"/>
+  </w:num>
+  <w:num w:numId="12">
+    <w:abstractNumId w:val="10"/>
+  </w:num>
+  <w:num w:numId="13">
+    <w:abstractNumId w:val="24"/>
+  </w:num>
+  <w:num w:numId="14">
+    <w:abstractNumId w:val="22"/>
+  </w:num>
+  <w:num w:numId="15">
+    <w:abstractNumId w:val="12"/>
+  </w:num>
+  <w:num w:numId="16">
+    <w:abstractNumId w:val="26"/>
+  </w:num>
+  <w:num w:numId="17">
+    <w:abstractNumId w:val="20"/>
+  </w:num>
+  <w:num w:numId="18">
+    <w:abstractNumId w:val="19"/>
+  </w:num>
+  <w:num w:numId="19">
+    <w:abstractNumId w:val="18"/>
+  </w:num>
+  <w:num w:numId="20">
+    <w:abstractNumId w:val="15"/>
+  </w:num>
+  <w:num w:numId="21">
+    <w:abstractNumId w:val="7"/>
+  </w:num>
+  <w:num w:numId="22">
+    <w:abstractNumId w:val="13"/>
+  </w:num>
+  <w:num w:numId="23">
+    <w:abstractNumId w:val="3"/>
+  </w:num>
+  <w:num w:numId="24">
+    <w:abstractNumId w:val="5"/>
+  </w:num>
+  <w:num w:numId="25">
+    <w:abstractNumId w:val="23"/>
+  </w:num>
+  <w:num w:numId="26">
     <w:abstractNumId w:val="16"/>
   </w:num>
-  <w:num w:numId="9">
-    <w:abstractNumId w:val="5"/>
-  </w:num>
-  <w:num w:numId="10">
-    <w:abstractNumId w:val="3"/>
-  </w:num>
-  <w:num w:numId="11">
-    <w:abstractNumId w:val="8"/>
-  </w:num>
-  <w:num w:numId="12">
-    <w:abstractNumId w:val="9"/>
-  </w:num>
-  <w:num w:numId="13">
-    <w:abstractNumId w:val="22"/>
-  </w:num>
-  <w:num w:numId="14">
-    <w:abstractNumId w:val="20"/>
-  </w:num>
-  <w:num w:numId="15">
-    <w:abstractNumId w:val="11"/>
-  </w:num>
-  <w:num w:numId="16">
-    <w:abstractNumId w:val="24"/>
-  </w:num>
-  <w:num w:numId="17">
-    <w:abstractNumId w:val="19"/>
-  </w:num>
-  <w:num w:numId="18">
-    <w:abstractNumId w:val="18"/>
-  </w:num>
-  <w:num w:numId="19">
-    <w:abstractNumId w:val="17"/>
-  </w:num>
-  <w:num w:numId="20">
-    <w:abstractNumId w:val="14"/>
-  </w:num>
-  <w:num w:numId="21">
-    <w:abstractNumId w:val="6"/>
-  </w:num>
-  <w:num w:numId="22">
-    <w:abstractNumId w:val="12"/>
-  </w:num>
-  <w:num w:numId="23">
-    <w:abstractNumId w:val="2"/>
-  </w:num>
-  <w:num w:numId="24">
-    <w:abstractNumId w:val="4"/>
-  </w:num>
-  <w:num w:numId="25">
+  <w:num w:numId="27">
     <w:abstractNumId w:val="21"/>
   </w:num>
-  <w:num w:numId="26">
-    <w:abstractNumId w:val="15"/>
+  <w:num w:numId="28">
+    <w:abstractNumId w:val="2"/>
   </w:num>
 </w:numbering>
 </file>
@@ -10539,7 +10880,7 @@
 </file>
 
 <file path=customXml/itemProps1.xml><?xml version="1.0" encoding="utf-8"?>
-<ds:datastoreItem xmlns:ds="http://schemas.openxmlformats.org/officeDocument/2006/customXml" ds:itemID="{43B1C426-D991-4064-ADC6-47C3F24B69B4}">
+<ds:datastoreItem xmlns:ds="http://schemas.openxmlformats.org/officeDocument/2006/customXml" ds:itemID="{B78E9F37-4A02-44FA-84D7-99B6D80DDF45}">
   <ds:schemaRefs>
     <ds:schemaRef ds:uri="http://schemas.openxmlformats.org/officeDocument/2006/bibliography"/>
   </ds:schemaRefs>

--- a/proposal.docx
+++ b/proposal.docx
@@ -5410,54 +5410,64 @@
       <w:r>
         <w:t>To develop a system that can record those violations &amp; notify to the user.</w:t>
       </w:r>
-      <w:bookmarkStart w:id="38" w:name="_GoBack"/>
+      <w:r>
+        <w:rPr>
+          <w:shd w:val="clear" w:color="auto" w:fill="FFFFFF"/>
+        </w:rPr>
+        <w:br w:type="page"/>
+      </w:r>
+    </w:p>
+    <w:p>
+      <w:pPr>
+        <w:pStyle w:val="Heading1"/>
+        <w:rPr>
+          <w:shd w:val="clear" w:color="auto" w:fill="FFFFFF"/>
+        </w:rPr>
+      </w:pPr>
+      <w:bookmarkStart w:id="38" w:name="_Toc28845893"/>
+      <w:r>
+        <w:rPr>
+          <w:shd w:val="clear" w:color="auto" w:fill="FFFFFF"/>
+        </w:rPr>
+        <w:t>Literature Review</w:t>
+      </w:r>
       <w:bookmarkEnd w:id="38"/>
-      <w:r>
-        <w:rPr>
-          <w:shd w:val="clear" w:color="auto" w:fill="FFFFFF"/>
-        </w:rPr>
+    </w:p>
+    <w:p>
+      <w:bookmarkStart w:id="39" w:name="_GoBack"/>
+      <w:bookmarkEnd w:id="39"/>
+    </w:p>
+    <w:p>
+      <w:pPr>
+        <w:rPr>
+          <w:noProof/>
+        </w:rPr>
+      </w:pPr>
+      <w:r>
         <w:br w:type="page"/>
       </w:r>
-    </w:p>
-    <w:p>
-      <w:pPr>
-        <w:pStyle w:val="Heading1"/>
-        <w:rPr>
-          <w:shd w:val="clear" w:color="auto" w:fill="FFFFFF"/>
-        </w:rPr>
-      </w:pPr>
-      <w:bookmarkStart w:id="39" w:name="_Toc28845893"/>
-      <w:r>
-        <w:rPr>
-          <w:shd w:val="clear" w:color="auto" w:fill="FFFFFF"/>
-        </w:rPr>
-        <w:t>Literature Review</w:t>
-      </w:r>
-      <w:bookmarkEnd w:id="39"/>
-    </w:p>
-    <w:p/>
-    <w:p>
-      <w:pPr>
-        <w:pStyle w:val="Heading1"/>
-        <w:rPr>
-          <w:noProof/>
-        </w:rPr>
-      </w:pPr>
-      <w:r>
-        <w:br w:type="page"/>
-      </w:r>
       <w:bookmarkStart w:id="40" w:name="_Toc28845894"/>
       <w:r>
         <w:t>References</w:t>
       </w:r>
       <w:bookmarkEnd w:id="40"/>
       <w:r>
+        <w:rPr>
+          <w:rFonts w:eastAsiaTheme="majorEastAsia" w:cstheme="majorBidi"/>
+          <w:b/>
+          <w:szCs w:val="29"/>
+        </w:rPr>
         <w:fldChar w:fldCharType="begin"/>
       </w:r>
       <w:r>
         <w:instrText xml:space="preserve"> BIBLIOGRAPHY </w:instrText>
       </w:r>
       <w:r>
+        <w:rPr>
+          <w:rFonts w:eastAsiaTheme="majorEastAsia" w:cstheme="majorBidi"/>
+          <w:b/>
+          <w:szCs w:val="29"/>
+        </w:rPr>
         <w:fldChar w:fldCharType="separate"/>
       </w:r>
     </w:p>
@@ -10880,7 +10890,7 @@
 </file>
 
 <file path=customXml/itemProps1.xml><?xml version="1.0" encoding="utf-8"?>
-<ds:datastoreItem xmlns:ds="http://schemas.openxmlformats.org/officeDocument/2006/customXml" ds:itemID="{B78E9F37-4A02-44FA-84D7-99B6D80DDF45}">
+<ds:datastoreItem xmlns:ds="http://schemas.openxmlformats.org/officeDocument/2006/customXml" ds:itemID="{0F2729D2-26B6-44C3-BF9B-5022F0FDB919}">
   <ds:schemaRefs>
     <ds:schemaRef ds:uri="http://schemas.openxmlformats.org/officeDocument/2006/bibliography"/>
   </ds:schemaRefs>

--- a/proposal.docx
+++ b/proposal.docx
@@ -1175,21 +1175,7 @@
             <w:rStyle w:val="Hyperlink"/>
             <w:noProof/>
           </w:rPr>
-          <w:t>Ai</w:t>
-        </w:r>
-        <w:r>
-          <w:rPr>
-            <w:rStyle w:val="Hyperlink"/>
-            <w:noProof/>
-          </w:rPr>
-          <w:t>m</w:t>
-        </w:r>
-        <w:r>
-          <w:rPr>
-            <w:rStyle w:val="Hyperlink"/>
-            <w:noProof/>
-          </w:rPr>
-          <w:t>s</w:t>
+          <w:t>Aims</w:t>
         </w:r>
         <w:r>
           <w:rPr>
@@ -5434,6 +5420,9 @@
       <w:bookmarkEnd w:id="38"/>
     </w:p>
     <w:p>
+      <w:r>
+        <w:t xml:space="preserve">In the paper of </w:t>
+      </w:r>
       <w:bookmarkStart w:id="39" w:name="_GoBack"/>
       <w:bookmarkEnd w:id="39"/>
     </w:p>
@@ -10890,7 +10879,7 @@
 </file>
 
 <file path=customXml/itemProps1.xml><?xml version="1.0" encoding="utf-8"?>
-<ds:datastoreItem xmlns:ds="http://schemas.openxmlformats.org/officeDocument/2006/customXml" ds:itemID="{0F2729D2-26B6-44C3-BF9B-5022F0FDB919}">
+<ds:datastoreItem xmlns:ds="http://schemas.openxmlformats.org/officeDocument/2006/customXml" ds:itemID="{CF8E58D6-F5B5-4E92-9809-A3001019FC90}">
   <ds:schemaRefs>
     <ds:schemaRef ds:uri="http://schemas.openxmlformats.org/officeDocument/2006/bibliography"/>
   </ds:schemaRefs>

--- a/proposal.docx
+++ b/proposal.docx
@@ -1317,7 +1317,23 @@
             <w:noProof/>
             <w:shd w:val="clear" w:color="auto" w:fill="FFFFFF"/>
           </w:rPr>
-          <w:t>Literature Review</w:t>
+          <w:t>Literature R</w:t>
+        </w:r>
+        <w:r>
+          <w:rPr>
+            <w:rStyle w:val="Hyperlink"/>
+            <w:noProof/>
+            <w:shd w:val="clear" w:color="auto" w:fill="FFFFFF"/>
+          </w:rPr>
+          <w:t>e</w:t>
+        </w:r>
+        <w:r>
+          <w:rPr>
+            <w:rStyle w:val="Hyperlink"/>
+            <w:noProof/>
+            <w:shd w:val="clear" w:color="auto" w:fill="FFFFFF"/>
+          </w:rPr>
+          <w:t>view</w:t>
         </w:r>
         <w:r>
           <w:rPr>
@@ -5421,17 +5437,450 @@
     </w:p>
     <w:p>
       <w:r>
-        <w:t xml:space="preserve">In the paper of </w:t>
+        <w:t>Following the many p</w:t>
+      </w:r>
+      <w:r>
+        <w:t xml:space="preserve">apers, there are many approaches to realization of traffic violation detection system. But, in all of the papers, the common </w:t>
+      </w:r>
+      <w:r>
+        <w:t>primary aspect is the detection of the object, classification of that object &amp; the nature of violation it commits.</w:t>
+      </w:r>
+      <w:r>
+        <w:t xml:space="preserve"> Object detection can be achieved using different algorithms like Background Difference Algorithm, Edge Detection with Hough Transform, </w:t>
+      </w:r>
+      <w:r>
+        <w:t xml:space="preserve">&amp; numerous other methods. The classification of that object is made by different architectures like Darknet, mobilenet etc. </w:t>
+      </w:r>
+    </w:p>
+    <w:p>
+      <w:r>
+        <w:t>Released in late 201</w:t>
+      </w:r>
+      <w:r>
+        <w:t>8</w:t>
+      </w:r>
+      <w:r>
+        <w:t xml:space="preserve">, </w:t>
+      </w:r>
+      <w:r>
+        <w:t>Traffic Rules Violation Detection with Computer Vision</w:t>
+      </w:r>
+      <w:r>
+        <w:t xml:space="preserve"> is a project that has been implemented</w:t>
+      </w:r>
+      <w:r>
+        <w:t xml:space="preserve"> on the basis of different algorithms.</w:t>
+      </w:r>
+      <w:r>
+        <w:t xml:space="preserve"> </w:t>
+      </w:r>
+      <w:r>
+        <w:t>First the CCTV camera footage from the road side is sent to the system. Vehicles are detected from the footage. Tracking the activity of vehicles system determines if there is any any violation or not. Different types of violations have different algori</w:t>
+      </w:r>
+      <w:r>
+        <w:t>thms to determine the violation</w:t>
+      </w:r>
+      <w:r>
+        <w:t>. Image</w:t>
+      </w:r>
+      <w:r>
+        <w:t xml:space="preserve"> processing technique is used for object detection. Specifically, Grayscaling &amp; blurring is used </w:t>
+      </w:r>
+      <w:r>
+        <w:t xml:space="preserve">on the CCTV footage, then this input is fed to Background Subtraction section where desired object’s area is evaluated </w:t>
+      </w:r>
+      <w:r>
+        <w:t xml:space="preserve">subtracting the current frame from the reference frame </w:t>
+      </w:r>
+      <w:r>
+        <w:t xml:space="preserve">using </w:t>
+      </w:r>
+      <w:r>
+        <w:t xml:space="preserve">Background Subtraction Method. For the refinement of the background, </w:t>
+      </w:r>
+      <w:r>
+        <w:t>to remove all the holes and noises from the frame and get the desired object area accurately</w:t>
+      </w:r>
+      <w:r>
+        <w:t xml:space="preserve">, </w:t>
+      </w:r>
+      <w:r>
+        <w:t xml:space="preserve">the binary threshold operation is performed by Binarization Method. The thresholded image </w:t>
+      </w:r>
+      <w:r>
+        <w:t>s dilated to fill the holes and the contour is found from the image. drawing rectangle box over the contours desired moving objects are taken.</w:t>
+      </w:r>
+      <w:r>
+        <w:t xml:space="preserve"> </w:t>
+      </w:r>
+      <w:r>
+        <w:t>OpenCV computer vision library is used in Python for image processing purpose.</w:t>
+      </w:r>
+      <w:r>
+        <w:t xml:space="preserve"> </w:t>
+      </w:r>
+      <w:r>
+        <w:t>The classification of the moving objects is done into three classes – car, motorbike &amp; non-vehicle. Classification is moreover done with the use of mobilenet v1 neural network architecture</w:t>
+      </w:r>
+      <w:r>
+        <w:t xml:space="preserve"> constituted in Tensorflow machine learning framework</w:t>
+      </w:r>
+      <w:r>
+        <w:t xml:space="preserve">. </w:t>
+      </w:r>
+      <w:r>
+        <w:t xml:space="preserve">Transfer learning approach is used to training the model with </w:t>
+      </w:r>
+      <w:r>
+        <w:t xml:space="preserve">their </w:t>
+      </w:r>
+      <w:r>
+        <w:t>dataset</w:t>
+      </w:r>
+      <w:r>
+        <w:t>; t</w:t>
+      </w:r>
+      <w:r>
+        <w:t>he dataset consists of 500 images per class. </w:t>
+      </w:r>
+      <w:r>
+        <w:t xml:space="preserve">Lines &amp; areas are drawn for different types of violations. </w:t>
+      </w:r>
+      <w:r>
+        <w:t xml:space="preserve">For example: </w:t>
+      </w:r>
+      <w:r>
+        <w:t>When the traffic light is red and a car is crossing the straight line, a picture of that car is registered in the database along with some environmental values.</w:t>
+      </w:r>
+      <w:sdt>
+        <w:sdtPr>
+          <w:id w:val="-237716288"/>
+          <w:citation/>
+        </w:sdtPr>
+        <w:sdtEndPr/>
+        <w:sdtContent>
+          <w:r>
+            <w:fldChar w:fldCharType="begin"/>
+          </w:r>
+          <w:r>
+            <w:instrText xml:space="preserve"> CITATION Zam18 \l 1033 </w:instrText>
+          </w:r>
+          <w:r>
+            <w:fldChar w:fldCharType="separate"/>
+          </w:r>
+          <w:r>
+            <w:rPr>
+              <w:noProof/>
+            </w:rPr>
+            <w:t>[8]</w:t>
+          </w:r>
+          <w:r>
+            <w:fldChar w:fldCharType="end"/>
+          </w:r>
+        </w:sdtContent>
+      </w:sdt>
+    </w:p>
+    <w:p>
+      <w:r>
+        <w:t xml:space="preserve">In 2020, </w:t>
+      </w:r>
+      <w:r>
+        <w:t xml:space="preserve">from the same university, by a different group of students, </w:t>
+      </w:r>
+      <w:r>
+        <w:t>Traffic Signal Violation Detection System using Computer Vision</w:t>
+      </w:r>
+      <w:r>
+        <w:t xml:space="preserve"> has been developed. </w:t>
+      </w:r>
+      <w:r>
+        <w:t xml:space="preserve">Input is the same. </w:t>
+      </w:r>
+      <w:r>
+        <w:t xml:space="preserve">The vehicles are detected </w:t>
+      </w:r>
+      <w:r>
+        <w:t>using YOLOv</w:t>
+      </w:r>
+      <w:r>
+        <w:t>3 model/algorithm, which is a third object detection algorithm in YOLO (You Look Only One) family.</w:t>
+      </w:r>
+      <w:r>
+        <w:t xml:space="preserve"> Classifier model is built with Darknet-53 neural network architecture</w:t>
+      </w:r>
+      <w:r>
+        <w:t xml:space="preserve"> also included in the newer version of Tensorflow</w:t>
+      </w:r>
+      <w:r>
+        <w:t>.</w:t>
+      </w:r>
+      <w:r>
+        <w:t xml:space="preserve"> Image processing &amp; Object detection as previously is implemented with the help of YOLO which is a constituent algorithm in OpenCV.</w:t>
+      </w:r>
+      <w:r>
+        <w:t xml:space="preserve"> A region of interest </w:t>
+      </w:r>
+      <w:r>
+        <w:t>can be defined by the administrator for the violation</w:t>
+      </w:r>
+      <w:r>
+        <w:t xml:space="preserve">. </w:t>
+      </w:r>
+      <w:r>
+        <w:t>After that administrator will need to select two points to draw a line that specifies traffic signal.</w:t>
+      </w:r>
+      <w:r>
+        <w:t xml:space="preserve"> This system only supports signal violations, and not parking as well as wrong lane violation.</w:t>
+      </w:r>
+      <w:r>
+        <w:t xml:space="preserve"> An output.mp4 is also generated in the background.</w:t>
+      </w:r>
+      <w:r>
+        <w:t xml:space="preserve"> </w:t>
+      </w:r>
+      <w:sdt>
+        <w:sdtPr>
+          <w:id w:val="1376273125"/>
+          <w:citation/>
+        </w:sdtPr>
+        <w:sdtEndPr/>
+        <w:sdtContent>
+          <w:r>
+            <w:fldChar w:fldCharType="begin"/>
+          </w:r>
+          <w:r>
+            <w:instrText xml:space="preserve"> CITATION Sak20 \l 1033 </w:instrText>
+          </w:r>
+          <w:r>
+            <w:fldChar w:fldCharType="separate"/>
+          </w:r>
+          <w:r>
+            <w:rPr>
+              <w:noProof/>
+            </w:rPr>
+            <w:t>[15]</w:t>
+          </w:r>
+          <w:r>
+            <w:fldChar w:fldCharType="end"/>
+          </w:r>
+        </w:sdtContent>
+      </w:sdt>
+    </w:p>
+    <w:p>
+      <w:r>
+        <w:t xml:space="preserve">In the completed development of </w:t>
+      </w:r>
+      <w:r>
+        <w:t>Red Light Violation Detection System (RLVDS) for Indian vehicles</w:t>
+      </w:r>
+      <w:r>
+        <w:t xml:space="preserve"> under </w:t>
+      </w:r>
+      <w:r>
+        <w:t>Integrated Traffic Management Systems (ITMS)</w:t>
+      </w:r>
+      <w:r>
+        <w:t>,</w:t>
+      </w:r>
+      <w:r>
+        <w:t xml:space="preserve"> There are three cameras equipped for detecting the red light violation detection, two are fixed &amp; one is a PTZ (pan-tilt-zoom) camera.</w:t>
+      </w:r>
+      <w:r>
+        <w:t xml:space="preserve"> </w:t>
+      </w:r>
+      <w:r>
+        <w:t>The scheme for detection of red light violating vehicles is based on background subtraction technique</w:t>
+      </w:r>
+      <w:r>
+        <w:t xml:space="preserve"> where the intrusion of any other object into the scene may be obtained by subtracting the non-background image from the background image.</w:t>
+      </w:r>
+      <w:r>
+        <w:t xml:space="preserve"> 5 successive images’ average difference with the background </w:t>
+      </w:r>
+      <w:r>
+        <w:t>image generates an</w:t>
+      </w:r>
+      <w:r>
+        <w:t xml:space="preserve"> average</w:t>
+      </w:r>
+      <w:r>
+        <w:t xml:space="preserve"> background image &amp; after it,</w:t>
+      </w:r>
+      <w:r>
+        <w:t xml:space="preserve"> background </w:t>
+      </w:r>
+      <w:r>
+        <w:t>subtraction is performed</w:t>
+      </w:r>
+      <w:r>
+        <w:t xml:space="preserve"> on the image obtained by polling cameras available on the </w:t>
+      </w:r>
+      <w:r>
+        <w:t>site every</w:t>
+      </w:r>
+      <w:r>
+        <w:t xml:space="preserve"> 3 seconds.</w:t>
+      </w:r>
+      <w:r>
+        <w:t xml:space="preserve"> The requirement for it arises due to the fact that </w:t>
+      </w:r>
+      <w:r>
+        <w:t>to detect an object</w:t>
+      </w:r>
+      <w:r>
+        <w:t xml:space="preserve"> </w:t>
+      </w:r>
+      <w:r>
+        <w:t>from an image captured at night, if the image is</w:t>
+      </w:r>
+      <w:r>
+        <w:t xml:space="preserve"> </w:t>
+      </w:r>
+      <w:r>
+        <w:t>subtracted from the background image of morning then</w:t>
+      </w:r>
+      <w:r>
+        <w:t xml:space="preserve"> </w:t>
+      </w:r>
+      <w:r>
+        <w:t>obviously wrong prediction of object will result.</w:t>
+      </w:r>
+      <w:r>
+        <w:t xml:space="preserve"> Two fixed cameras </w:t>
+      </w:r>
+      <w:r>
+        <w:t>generate</w:t>
+      </w:r>
+      <w:r>
+        <w:t xml:space="preserve"> two types of fixed </w:t>
+      </w:r>
+      <w:r>
+        <w:t>images whose pan angle are corrected</w:t>
+      </w:r>
+      <w:r>
+        <w:t xml:space="preserve"> internally during processing. For PTZ camera, it captures images in 6 different angles, each angle has a corrected value which is used for correction of angle of all the angles.</w:t>
+      </w:r>
+      <w:r>
+        <w:t xml:space="preserve"> </w:t>
+      </w:r>
+      <w:r>
+        <w:t xml:space="preserve">Mean gray value is evaluated and if the difference image results a high mean gray value then it is considered as a non-background image, i.e. there is a possibility of intrusion of an object in the image. </w:t>
+      </w:r>
+      <w:r>
+        <w:t>So in the difference image the white stop-line will also become black if it is not occluded by the vehicle. For detection of this occlusion five lines have been hypothetically drawn on the stop</w:t>
+      </w:r>
+      <w:r>
+        <w:t>-</w:t>
+      </w:r>
+      <w:r>
+        <w:t>line parallel to the longer edges of the stop-line, with a vertical g</w:t>
+      </w:r>
+      <w:r>
+        <w:t>ap of three pixels between them. The technique successfully identifies vehicle images in 92% cases.</w:t>
+      </w:r>
+      <w:r>
+        <w:t xml:space="preserve"> </w:t>
+      </w:r>
+      <w:r>
+        <w:t>Major reason behind erroneous</w:t>
+      </w:r>
+      <w:r>
+        <w:t xml:space="preserve"> </w:t>
+      </w:r>
+      <w:r>
+        <w:t>tracking of vehicle images is occlusion on the stop-line</w:t>
+      </w:r>
+      <w:r>
+        <w:t xml:space="preserve"> </w:t>
+      </w:r>
+      <w:r>
+        <w:t>by pedestrians, speeding vehicles over the stop-line,</w:t>
+      </w:r>
+      <w:r>
+        <w:t xml:space="preserve"> </w:t>
+      </w:r>
+      <w:r>
+        <w:t>erratic changes in outdoor lighting conditions and</w:t>
+      </w:r>
+      <w:r>
+        <w:t xml:space="preserve"> </w:t>
+      </w:r>
+      <w:r>
+        <w:t>possible vibrations of the surveillance cameras.</w:t>
+      </w:r>
+      <w:r>
+        <w:t xml:space="preserve"> </w:t>
+      </w:r>
+      <w:sdt>
+        <w:sdtPr>
+          <w:id w:val="-459426273"/>
+          <w:citation/>
+        </w:sdtPr>
+        <w:sdtEndPr/>
+        <w:sdtContent>
+          <w:r>
+            <w:fldChar w:fldCharType="begin"/>
+          </w:r>
+          <w:r>
+            <w:instrText xml:space="preserve"> CITATION Sah \l 1033 </w:instrText>
+          </w:r>
+          <w:r>
+            <w:fldChar w:fldCharType="separate"/>
+          </w:r>
+          <w:r>
+            <w:rPr>
+              <w:noProof/>
+            </w:rPr>
+            <w:t>[16]</w:t>
+          </w:r>
+          <w:r>
+            <w:fldChar w:fldCharType="end"/>
+          </w:r>
+        </w:sdtContent>
+      </w:sdt>
+    </w:p>
+    <w:p>
+      <w:r>
+        <w:t>A video-based traffic violation detection system</w:t>
+      </w:r>
+      <w:r>
+        <w:t xml:space="preserve"> proposes an </w:t>
+      </w:r>
+      <w:r>
+        <w:t>improved background-updating algorithm by using wavelet transform on dynamic background, and then track moving vehicles by feature-based tracking method. A complete traffic violation detection system is realized in C++ with OpenCV.</w:t>
       </w:r>
       <w:bookmarkStart w:id="39" w:name="_GoBack"/>
       <w:bookmarkEnd w:id="39"/>
     </w:p>
     <w:p>
-      <w:pPr>
-        <w:rPr>
-          <w:noProof/>
-        </w:rPr>
-      </w:pPr>
+      <w:sdt>
+        <w:sdtPr>
+          <w:id w:val="1998685329"/>
+          <w:citation/>
+        </w:sdtPr>
+        <w:sdtContent>
+          <w:r>
+            <w:fldChar w:fldCharType="begin"/>
+          </w:r>
+          <w:r>
+            <w:instrText xml:space="preserve"> CITATION VTV \l 1033 </w:instrText>
+          </w:r>
+          <w:r>
+            <w:fldChar w:fldCharType="separate"/>
+          </w:r>
+          <w:r>
+            <w:rPr>
+              <w:noProof/>
+            </w:rPr>
+            <w:t>[6]</w:t>
+          </w:r>
+          <w:r>
+            <w:fldChar w:fldCharType="end"/>
+          </w:r>
+        </w:sdtContent>
+      </w:sdt>
+    </w:p>
+    <w:p>
       <w:r>
         <w:br w:type="page"/>
       </w:r>
@@ -10875,11 +11324,68 @@
     <b:Publisher>Vietnam News</b:Publisher>
     <b:RefOrder>14</b:RefOrder>
   </b:Source>
+  <b:Source>
+    <b:Tag>Sak20</b:Tag>
+    <b:SourceType>Report</b:SourceType>
+    <b:Guid>{D59F3866-5D29-47DE-9427-D4B6A6DD3315}</b:Guid>
+    <b:Title>Traffic Signal Violation Detection System using Computer Vision</b:Title>
+    <b:Year>2020</b:Year>
+    <b:Publisher>Published in GitHub</b:Publisher>
+    <b:City>Khulna, Bangladesh</b:City>
+    <b:Author>
+      <b:Author>
+        <b:NameList>
+          <b:Person>
+            <b:Last>Sakib</b:Last>
+            <b:Middle>Md.</b:Middle>
+            <b:First>Abu Noman</b:First>
+          </b:Person>
+          <b:Person>
+            <b:Last>Roy</b:Last>
+            <b:First>Pias</b:First>
+          </b:Person>
+        </b:NameList>
+      </b:Author>
+    </b:Author>
+    <b:RefOrder>15</b:RefOrder>
+  </b:Source>
+  <b:Source>
+    <b:Tag>Sah</b:Tag>
+    <b:SourceType>ConferenceProceedings</b:SourceType>
+    <b:Guid>{49DF8A9E-EFA8-417A-A90C-82D637E26337}</b:Guid>
+    <b:Title>Development of an automated Red Light Violation Detection System (RLVDS) for Indian vehicles</b:Title>
+    <b:City>Kolkata, India</b:City>
+    <b:ConferenceName>IEEE National Conference on Computing and Communication Systems (COCOSYS-09) CS11</b:ConferenceName>
+    <b:Author>
+      <b:Author>
+        <b:NameList>
+          <b:Person>
+            <b:Last>Saha</b:Last>
+            <b:First>Satadal</b:First>
+          </b:Person>
+          <b:Person>
+            <b:Last>Basu</b:Last>
+            <b:First>Subhadip</b:First>
+          </b:Person>
+          <b:Person>
+            <b:Last>Nasipuri</b:Last>
+            <b:First>Mita</b:First>
+          </b:Person>
+          <b:Person>
+            <b:Last>Basu</b:Last>
+            <b:Middle>Kumar</b:Middle>
+            <b:First>Dipak</b:First>
+          </b:Person>
+        </b:NameList>
+      </b:Author>
+    </b:Author>
+    <b:RefOrder>16</b:RefOrder>
+  </b:Source>
 </b:Sources>
 </file>
 
 <file path=customXml/itemProps1.xml><?xml version="1.0" encoding="utf-8"?>
-<ds:datastoreItem xmlns:ds="http://schemas.openxmlformats.org/officeDocument/2006/customXml" ds:itemID="{CF8E58D6-F5B5-4E92-9809-A3001019FC90}">
+<ds:datastoreItem xmlns:ds="http://schemas.openxmlformats.org/officeDocument/2006/customXml" ds:itemID="{8CE00994-CB32-4654-98AD-049189516C57}">
   <ds:schemaRefs>
     <ds:schemaRef ds:uri="http://schemas.openxmlformats.org/officeDocument/2006/bibliography"/>
   </ds:schemaRefs>

--- a/proposal.docx
+++ b/proposal.docx
@@ -1317,23 +1317,7 @@
             <w:noProof/>
             <w:shd w:val="clear" w:color="auto" w:fill="FFFFFF"/>
           </w:rPr>
-          <w:t>Literature R</w:t>
-        </w:r>
-        <w:r>
-          <w:rPr>
-            <w:rStyle w:val="Hyperlink"/>
-            <w:noProof/>
-            <w:shd w:val="clear" w:color="auto" w:fill="FFFFFF"/>
-          </w:rPr>
-          <w:t>e</w:t>
-        </w:r>
-        <w:r>
-          <w:rPr>
-            <w:rStyle w:val="Hyperlink"/>
-            <w:noProof/>
-            <w:shd w:val="clear" w:color="auto" w:fill="FFFFFF"/>
-          </w:rPr>
-          <w:t>view</w:t>
+          <w:t>Literature Review</w:t>
         </w:r>
         <w:r>
           <w:rPr>
@@ -5436,6 +5420,7 @@
       <w:bookmarkEnd w:id="38"/>
     </w:p>
     <w:p>
+      <w:commentRangeStart w:id="39"/>
       <w:r>
         <w:t>Following the many p</w:t>
       </w:r>
@@ -5451,8 +5436,16 @@
       <w:r>
         <w:t xml:space="preserve">&amp; numerous other methods. The classification of that object is made by different architectures like Darknet, mobilenet etc. </w:t>
       </w:r>
-    </w:p>
-    <w:p>
+      <w:commentRangeEnd w:id="39"/>
+      <w:r>
+        <w:rPr>
+          <w:rStyle w:val="CommentReference"/>
+        </w:rPr>
+        <w:commentReference w:id="39"/>
+      </w:r>
+    </w:p>
+    <w:p>
+      <w:commentRangeStart w:id="40"/>
       <w:r>
         <w:t>Released in late 201</w:t>
       </w:r>
@@ -5579,8 +5572,16 @@
           </w:r>
         </w:sdtContent>
       </w:sdt>
-    </w:p>
-    <w:p>
+      <w:commentRangeEnd w:id="40"/>
+      <w:r>
+        <w:rPr>
+          <w:rStyle w:val="CommentReference"/>
+        </w:rPr>
+        <w:commentReference w:id="40"/>
+      </w:r>
+    </w:p>
+    <w:p>
+      <w:commentRangeStart w:id="41"/>
       <w:r>
         <w:t xml:space="preserve">In 2020, </w:t>
       </w:r>
@@ -5665,8 +5666,16 @@
           </w:r>
         </w:sdtContent>
       </w:sdt>
-    </w:p>
-    <w:p>
+      <w:commentRangeEnd w:id="41"/>
+      <w:r>
+        <w:rPr>
+          <w:rStyle w:val="CommentReference"/>
+        </w:rPr>
+        <w:commentReference w:id="41"/>
+      </w:r>
+    </w:p>
+    <w:p>
+      <w:commentRangeStart w:id="42"/>
       <w:r>
         <w:t xml:space="preserve">In the completed development of </w:t>
       </w:r>
@@ -5722,10 +5731,7 @@
         <w:t xml:space="preserve"> 3 seconds.</w:t>
       </w:r>
       <w:r>
-        <w:t xml:space="preserve"> The requirement for it arises due to the fact that </w:t>
-      </w:r>
-      <w:r>
-        <w:t>to detect an object</w:t>
+        <w:t xml:space="preserve"> The requirement for it arises due to the fact that to detect an object</w:t>
       </w:r>
       <w:r>
         <w:t xml:space="preserve"> </w:t>
@@ -5782,31 +5788,7 @@
         <w:t xml:space="preserve"> </w:t>
       </w:r>
       <w:r>
-        <w:t>Major reason behind erroneous</w:t>
-      </w:r>
-      <w:r>
-        <w:t xml:space="preserve"> </w:t>
-      </w:r>
-      <w:r>
-        <w:t>tracking of vehicle images is occlusion on the stop-line</w:t>
-      </w:r>
-      <w:r>
-        <w:t xml:space="preserve"> </w:t>
-      </w:r>
-      <w:r>
-        <w:t>by pedestrians, speeding vehicles over the stop-line,</w:t>
-      </w:r>
-      <w:r>
-        <w:t xml:space="preserve"> </w:t>
-      </w:r>
-      <w:r>
-        <w:t>erratic changes in outdoor lighting conditions and</w:t>
-      </w:r>
-      <w:r>
-        <w:t xml:space="preserve"> </w:t>
-      </w:r>
-      <w:r>
-        <w:t>possible vibrations of the surveillance cameras.</w:t>
+        <w:t>Major reason behind erroneous tracking of vehicle images is occlusion on the stop-line by pedestrians, speeding vehicles over the stop-line, erratic changes in outdoor lighting conditions and possible vibrations of the surveillance cameras.</w:t>
       </w:r>
       <w:r>
         <w:t xml:space="preserve"> </w:t>
@@ -5838,8 +5820,16 @@
           </w:r>
         </w:sdtContent>
       </w:sdt>
-    </w:p>
-    <w:p>
+      <w:commentRangeEnd w:id="42"/>
+      <w:r>
+        <w:rPr>
+          <w:rStyle w:val="CommentReference"/>
+        </w:rPr>
+        <w:commentReference w:id="42"/>
+      </w:r>
+    </w:p>
+    <w:p>
+      <w:commentRangeStart w:id="43"/>
       <w:r>
         <w:t>A video-based traffic violation detection system</w:t>
       </w:r>
@@ -5849,15 +5839,458 @@
       <w:r>
         <w:t>improved background-updating algorithm by using wavelet transform on dynamic background, and then track moving vehicles by feature-based tracking method. A complete traffic violation detection system is realized in C++ with OpenCV.</w:t>
       </w:r>
-      <w:bookmarkStart w:id="39" w:name="_GoBack"/>
-      <w:bookmarkEnd w:id="39"/>
-    </w:p>
-    <w:p>
+      <w:r>
+        <w:t xml:space="preserve"> </w:t>
+      </w:r>
+      <w:r>
+        <w:t>This paper propo</w:t>
+      </w:r>
+      <w:r>
+        <w:t xml:space="preserve">ses video streams as </w:t>
+      </w:r>
+      <w:bookmarkStart w:id="44" w:name="_GoBack"/>
+      <w:bookmarkEnd w:id="44"/>
+      <w:r>
+        <w:t xml:space="preserve">the input, compares five of the prevalent methods in detection a vehicle in the video stream. </w:t>
+      </w:r>
+      <w:r>
+        <w:t xml:space="preserve">Background Difference Method, which is already described above; subtracting the current image from the </w:t>
+      </w:r>
+      <w:r>
+        <w:t>background image, binarization which means to take a grayscale image and conversion of the same to black and white image.</w:t>
+      </w:r>
+      <w:r>
+        <w:t xml:space="preserve"> This method needs to update the background image in real time when the environment changes. Inter</w:t>
+      </w:r>
+      <w:r>
+        <w:t>-</w:t>
+      </w:r>
+      <w:r>
+        <w:t xml:space="preserve">frame Difference Method, </w:t>
+      </w:r>
+      <w:r>
+        <w:t xml:space="preserve">which subtracts the current frame from the previous frame, and then changing area can be found by setting the threshold value.  Edge Detection Method, applying of edge detection and denoising on the input image </w:t>
+      </w:r>
+      <w:r>
+        <w:t>for result image. The result image is compared with a template image</w:t>
+      </w:r>
+      <w:r>
+        <w:t xml:space="preserve">, after matching. This method is not suitable for real-time image processing. Optical Flow Method, detects </w:t>
+      </w:r>
+      <w:r>
+        <w:t>moving objects by the change in the time domain of pixel intensity of an image sequence, and the relationship</w:t>
+      </w:r>
+      <w:r>
+        <w:t xml:space="preserve"> </w:t>
+      </w:r>
+      <w:r>
+        <w:t>between</w:t>
+      </w:r>
+      <w:r>
+        <w:t xml:space="preserve"> </w:t>
+      </w:r>
+      <w:r>
+        <w:t>the structure</w:t>
+      </w:r>
+      <w:r>
+        <w:t xml:space="preserve"> </w:t>
+      </w:r>
+      <w:r>
+        <w:t>of</w:t>
+      </w:r>
+      <w:r>
+        <w:t xml:space="preserve"> </w:t>
+      </w:r>
+      <w:r>
+        <w:t>objects and movement. This</w:t>
+      </w:r>
+      <w:r>
+        <w:t xml:space="preserve"> </w:t>
+      </w:r>
+      <w:r>
+        <w:t>method</w:t>
+      </w:r>
+      <w:r>
+        <w:t xml:space="preserve"> </w:t>
+      </w:r>
+      <w:r>
+        <w:t>is,</w:t>
+      </w:r>
+      <w:r>
+        <w:t xml:space="preserve"> </w:t>
+      </w:r>
+      <w:r>
+        <w:t>however,</w:t>
+      </w:r>
+      <w:r>
+        <w:t xml:space="preserve"> </w:t>
+      </w:r>
+      <w:r>
+        <w:t>computationally</w:t>
+      </w:r>
+      <w:r>
+        <w:t xml:space="preserve"> </w:t>
+      </w:r>
+      <w:r>
+        <w:t>intensive</w:t>
+      </w:r>
+      <w:r>
+        <w:t xml:space="preserve"> </w:t>
+      </w:r>
+      <w:r>
+        <w:t>and</w:t>
+      </w:r>
+      <w:r>
+        <w:t xml:space="preserve"> </w:t>
+      </w:r>
+      <w:r>
+        <w:t>is susceptible to noise.</w:t>
+      </w:r>
+      <w:r>
+        <w:t xml:space="preserve"> Block Matching Method, splits an image into M</w:t>
+      </w:r>
+      <w:r>
+        <w:rPr>
+          <w:rFonts w:cs="Times New Roman"/>
+        </w:rPr>
+        <w:t>×</w:t>
+      </w:r>
+      <w:r>
+        <w:t xml:space="preserve">N macro blocks. A motion vector is evaluated </w:t>
+      </w:r>
+      <w:r>
+        <w:tab/>
+        <w:t>by searching for optimal matching of a macro block of the current frame in the next frame.</w:t>
+      </w:r>
+      <w:r>
+        <w:t xml:space="preserve"> A </w:t>
+      </w:r>
+      <w:r>
+        <w:t>moving vehicle</w:t>
+      </w:r>
+      <w:r>
+        <w:t xml:space="preserve"> </w:t>
+      </w:r>
+      <w:r>
+        <w:t>is</w:t>
+      </w:r>
+      <w:r>
+        <w:t xml:space="preserve"> </w:t>
+      </w:r>
+      <w:r>
+        <w:t>composed of many macro blocks</w:t>
+      </w:r>
+      <w:r>
+        <w:t>.</w:t>
+      </w:r>
+    </w:p>
+    <w:p>
+      <w:r>
+        <w:t xml:space="preserve">The paper discusses about the use of </w:t>
+      </w:r>
+      <w:r>
+        <w:tab/>
+        <w:t>dynamical background update based on the wavelet transform, that is combined with background difference and feature-based tracking for detection of moving vehicle.</w:t>
+      </w:r>
+      <w:r>
+        <w:t xml:space="preserve"> A weighting parameter </w:t>
+      </w:r>
+      <w:r>
+        <w:rPr>
+          <w:rFonts w:cs="Times New Roman"/>
+        </w:rPr>
+        <w:t>α</w:t>
+      </w:r>
+      <w:r>
+        <w:t xml:space="preserve"> is used to adjust the speed of background update </w:t>
+      </w:r>
+      <w:r>
+        <w:t xml:space="preserve">within the current image. </w:t>
+      </w:r>
+      <w:r>
+        <w:t>This</w:t>
+      </w:r>
+      <w:r>
+        <w:t xml:space="preserve"> </w:t>
+      </w:r>
+      <w:r>
+        <w:t>method</w:t>
+      </w:r>
+      <w:r>
+        <w:t xml:space="preserve"> </w:t>
+      </w:r>
+      <w:r>
+        <w:t>has</w:t>
+      </w:r>
+      <w:r>
+        <w:t xml:space="preserve"> </w:t>
+      </w:r>
+      <w:r>
+        <w:t>the</w:t>
+      </w:r>
+      <w:r>
+        <w:t xml:space="preserve"> </w:t>
+      </w:r>
+      <w:r>
+        <w:t>merit</w:t>
+      </w:r>
+      <w:r>
+        <w:t xml:space="preserve"> </w:t>
+      </w:r>
+      <w:r>
+        <w:t>of avoiding</w:t>
+      </w:r>
+      <w:r>
+        <w:t xml:space="preserve"> </w:t>
+      </w:r>
+      <w:r>
+        <w:t>the</w:t>
+      </w:r>
+      <w:r>
+        <w:t xml:space="preserve"> </w:t>
+      </w:r>
+      <w:r>
+        <w:t>interference</w:t>
+      </w:r>
+      <w:r>
+        <w:t xml:space="preserve"> </w:t>
+      </w:r>
+      <w:r>
+        <w:t>of</w:t>
+      </w:r>
+      <w:r>
+        <w:t xml:space="preserve"> </w:t>
+      </w:r>
+      <w:r>
+        <w:t>the</w:t>
+      </w:r>
+      <w:r>
+        <w:t xml:space="preserve"> </w:t>
+      </w:r>
+      <w:r>
+        <w:t>foreground,</w:t>
+      </w:r>
+      <w:r>
+        <w:t xml:space="preserve"> </w:t>
+      </w:r>
+      <w:r>
+        <w:t>when updating the background.</w:t>
+      </w:r>
+      <w:r>
+        <w:t xml:space="preserve"> This is required because i</w:t>
+      </w:r>
+      <w:r>
+        <w:t>f the background updates too fast, there</w:t>
+      </w:r>
+      <w:r>
+        <w:t xml:space="preserve"> </w:t>
+      </w:r>
+      <w:r>
+        <w:t>are</w:t>
+      </w:r>
+      <w:r>
+        <w:t xml:space="preserve"> </w:t>
+      </w:r>
+      <w:r>
+        <w:t>extra</w:t>
+      </w:r>
+      <w:r>
+        <w:t xml:space="preserve"> </w:t>
+      </w:r>
+      <w:r>
+        <w:t>holes</w:t>
+      </w:r>
+      <w:r>
+        <w:t xml:space="preserve"> </w:t>
+      </w:r>
+      <w:r>
+        <w:t>in</w:t>
+      </w:r>
+      <w:r>
+        <w:t xml:space="preserve"> </w:t>
+      </w:r>
+      <w:r>
+        <w:t>the</w:t>
+      </w:r>
+      <w:r>
+        <w:t xml:space="preserve"> </w:t>
+      </w:r>
+      <w:r>
+        <w:t>foreground</w:t>
+      </w:r>
+      <w:r>
+        <w:t xml:space="preserve"> </w:t>
+      </w:r>
+      <w:r>
+        <w:t>image</w:t>
+      </w:r>
+      <w:r>
+        <w:t xml:space="preserve"> </w:t>
+      </w:r>
+      <w:r>
+        <w:t>otherwise,</w:t>
+      </w:r>
+      <w:r>
+        <w:t xml:space="preserve"> </w:t>
+      </w:r>
+      <w:r>
+        <w:t>the</w:t>
+      </w:r>
+      <w:r>
+        <w:t xml:space="preserve"> </w:t>
+      </w:r>
+      <w:r>
+        <w:t>movement</w:t>
+      </w:r>
+      <w:r>
+        <w:t xml:space="preserve"> </w:t>
+      </w:r>
+      <w:r>
+        <w:t>affects</w:t>
+      </w:r>
+      <w:r>
+        <w:t xml:space="preserve"> </w:t>
+      </w:r>
+      <w:r>
+        <w:t>detection performance</w:t>
+      </w:r>
+      <w:r>
+        <w:t>.</w:t>
+      </w:r>
+      <w:r>
+        <w:t xml:space="preserve"> </w:t>
+      </w:r>
+      <w:r>
+        <w:t>2-D discrete wavelet transform</w:t>
+      </w:r>
+      <w:r>
+        <w:t xml:space="preserve"> is performed, that eliminates trajectory and solves the problem.</w:t>
+      </w:r>
+      <w:r>
+        <w:t xml:space="preserve"> The advantage of OpenCV is realized in this by use of various image processing functions such as Gaussian filtering function </w:t>
+      </w:r>
+      <w:proofErr w:type="gramStart"/>
+      <w:r>
+        <w:rPr>
+          <w:rFonts w:ascii="Consolas" w:hAnsi="Consolas"/>
+        </w:rPr>
+        <w:t>GaussianBlur(</w:t>
+      </w:r>
+      <w:proofErr w:type="gramEnd"/>
+      <w:r>
+        <w:rPr>
+          <w:rFonts w:ascii="Consolas" w:hAnsi="Consolas"/>
+        </w:rPr>
+        <w:t>),</w:t>
+      </w:r>
+      <w:r>
+        <w:rPr>
+          <w:rFonts w:cs="Times New Roman"/>
+        </w:rPr>
+        <w:t xml:space="preserve"> </w:t>
+      </w:r>
+      <w:r>
+        <w:rPr>
+          <w:rFonts w:cs="Times New Roman"/>
+        </w:rPr>
+        <w:t xml:space="preserve">image space mapping function </w:t>
+      </w:r>
+      <w:r>
+        <w:rPr>
+          <w:rFonts w:ascii="Consolas" w:hAnsi="Consolas"/>
+        </w:rPr>
+        <w:t>cvtColor()</w:t>
+      </w:r>
+      <w:r>
+        <w:rPr>
+          <w:rFonts w:cs="Times New Roman"/>
+        </w:rPr>
+        <w:t>etc.</w:t>
+      </w:r>
+      <w:r>
+        <w:rPr>
+          <w:rFonts w:cs="Times New Roman"/>
+        </w:rPr>
+        <w:t xml:space="preserve"> </w:t>
+      </w:r>
+      <w:r>
+        <w:rPr>
+          <w:rFonts w:cs="Times New Roman"/>
+        </w:rPr>
+        <w:t xml:space="preserve">The results are tested for different values of </w:t>
+      </w:r>
+      <w:r>
+        <w:rPr>
+          <w:rFonts w:cs="Times New Roman"/>
+        </w:rPr>
+        <w:t>α</w:t>
+      </w:r>
+      <w:r>
+        <w:rPr>
+          <w:rFonts w:cs="Times New Roman"/>
+        </w:rPr>
+        <w:t xml:space="preserve"> </w:t>
+      </w:r>
+      <w:r>
+        <w:rPr>
+          <w:rFonts w:cs="Times New Roman"/>
+        </w:rPr>
+        <w:tab/>
+      </w:r>
+      <w:r>
+        <w:rPr>
+          <w:rFonts w:cs="Times New Roman"/>
+        </w:rPr>
+        <w:t>(0.01, 0.03, 0.05 and 0.1)</w:t>
+      </w:r>
+      <w:r>
+        <w:rPr>
+          <w:rFonts w:cs="Times New Roman"/>
+        </w:rPr>
+        <w:t xml:space="preserve"> and it performs best on the </w:t>
+      </w:r>
+      <w:r>
+        <w:rPr>
+          <w:rFonts w:cs="Times New Roman"/>
+        </w:rPr>
+        <w:t>α</w:t>
+      </w:r>
+      <w:r>
+        <w:rPr>
+          <w:rFonts w:cs="Times New Roman"/>
+        </w:rPr>
+        <w:t>=0.03.</w:t>
+      </w:r>
+      <w:r>
+        <w:rPr>
+          <w:rFonts w:cs="Times New Roman"/>
+        </w:rPr>
+        <w:t xml:space="preserve"> Feature based tracking tracks then vehicle by the center, and decide whether they violate or not by thresholding. For every violation, the threshold is compared to the threshold</w:t>
+      </w:r>
+      <w:r>
+        <w:rPr>
+          <w:rFonts w:cs="Times New Roman"/>
+        </w:rPr>
+        <w:t xml:space="preserve">. For e.g.: </w:t>
+      </w:r>
+      <w:r>
+        <w:rPr>
+          <w:rFonts w:cs="Times New Roman"/>
+        </w:rPr>
+        <w:t xml:space="preserve"> </w:t>
+      </w:r>
+      <w:r>
+        <w:rPr>
+          <w:rFonts w:cs="Times New Roman"/>
+        </w:rPr>
+        <w:t xml:space="preserve">if Speed &lt; Threshold, it is speeding. </w:t>
+      </w:r>
       <w:sdt>
         <w:sdtPr>
           <w:id w:val="1998685329"/>
           <w:citation/>
         </w:sdtPr>
+        <w:sdtEndPr/>
         <w:sdtContent>
           <w:r>
             <w:fldChar w:fldCharType="begin"/>
@@ -5879,16 +6312,30 @@
           </w:r>
         </w:sdtContent>
       </w:sdt>
+      <w:commentRangeEnd w:id="43"/>
+      <w:r>
+        <w:rPr>
+          <w:rStyle w:val="CommentReference"/>
+        </w:rPr>
+        <w:commentReference w:id="43"/>
+      </w:r>
+    </w:p>
+    <w:p>
+      <w:pPr>
+        <w:rPr>
+          <w:rFonts w:cs="Times New Roman"/>
+        </w:rPr>
+      </w:pPr>
     </w:p>
     <w:p>
       <w:r>
         <w:br w:type="page"/>
       </w:r>
-      <w:bookmarkStart w:id="40" w:name="_Toc28845894"/>
+      <w:bookmarkStart w:id="45" w:name="_Toc28845894"/>
       <w:r>
         <w:t>References</w:t>
       </w:r>
-      <w:bookmarkEnd w:id="40"/>
+      <w:bookmarkEnd w:id="45"/>
       <w:r>
         <w:rPr>
           <w:rFonts w:eastAsiaTheme="majorEastAsia" w:cstheme="majorBidi"/>
@@ -6897,8 +7344,13 @@
         <w:annotationRef/>
       </w:r>
       <w:r>
-        <w:t>The common features in all of the systems discussed  above</w:t>
-      </w:r>
+        <w:t xml:space="preserve">The common features in all of the systems </w:t>
+      </w:r>
+      <w:proofErr w:type="gramStart"/>
+      <w:r>
+        <w:t>discussed  above</w:t>
+      </w:r>
+      <w:proofErr w:type="gramEnd"/>
     </w:p>
   </w:comment>
   <w:comment w:id="30" w:author="Aashish Tamrakar" w:date="2019-12-20T17:19:00Z" w:initials="a">
@@ -6978,6 +7430,102 @@
       </w:r>
       <w:r>
         <w:t>To whom will it affect?</w:t>
+      </w:r>
+    </w:p>
+  </w:comment>
+  <w:comment w:id="39" w:author="Aashish Tamrakar" w:date="2020-01-12T07:44:00Z" w:initials="AT">
+    <w:p>
+      <w:pPr>
+        <w:pStyle w:val="CommentText"/>
+      </w:pPr>
+      <w:r>
+        <w:rPr>
+          <w:rStyle w:val="CommentReference"/>
+        </w:rPr>
+        <w:annotationRef/>
+      </w:r>
+      <w:r>
+        <w:t>Background for the literature review</w:t>
+      </w:r>
+    </w:p>
+  </w:comment>
+  <w:comment w:id="40" w:author="Aashish Tamrakar" w:date="2020-01-12T07:45:00Z" w:initials="AT">
+    <w:p>
+      <w:pPr>
+        <w:pStyle w:val="CommentText"/>
+        <w:numPr>
+          <w:ilvl w:val="0"/>
+          <w:numId w:val="30"/>
+        </w:numPr>
+      </w:pPr>
+      <w:r>
+        <w:rPr>
+          <w:rStyle w:val="CommentReference"/>
+        </w:rPr>
+        <w:annotationRef/>
+      </w:r>
+      <w:r>
+        <w:t>Rahatzamancse</w:t>
+      </w:r>
+    </w:p>
+  </w:comment>
+  <w:comment w:id="41" w:author="Aashish Tamrakar" w:date="2020-01-12T07:45:00Z" w:initials="AT">
+    <w:p>
+      <w:pPr>
+        <w:pStyle w:val="CommentText"/>
+        <w:numPr>
+          <w:ilvl w:val="0"/>
+          <w:numId w:val="30"/>
+        </w:numPr>
+      </w:pPr>
+      <w:r>
+        <w:rPr>
+          <w:rStyle w:val="CommentReference"/>
+        </w:rPr>
+        <w:annotationRef/>
+      </w:r>
+      <w:r>
+        <w:t>Pythonawesome (improved)</w:t>
+      </w:r>
+    </w:p>
+  </w:comment>
+  <w:comment w:id="42" w:author="Aashish Tamrakar" w:date="2020-01-12T07:46:00Z" w:initials="AT">
+    <w:p>
+      <w:pPr>
+        <w:pStyle w:val="CommentText"/>
+        <w:numPr>
+          <w:ilvl w:val="0"/>
+          <w:numId w:val="30"/>
+        </w:numPr>
+      </w:pPr>
+      <w:r>
+        <w:rPr>
+          <w:rStyle w:val="CommentReference"/>
+        </w:rPr>
+        <w:annotationRef/>
+      </w:r>
+      <w:r>
+        <w:t>RLVDS</w:t>
+      </w:r>
+    </w:p>
+  </w:comment>
+  <w:comment w:id="43" w:author="Aashish Tamrakar" w:date="2020-01-12T08:32:00Z" w:initials="AT">
+    <w:p>
+      <w:pPr>
+        <w:pStyle w:val="CommentText"/>
+        <w:numPr>
+          <w:ilvl w:val="0"/>
+          <w:numId w:val="30"/>
+        </w:numPr>
+      </w:pPr>
+      <w:r>
+        <w:rPr>
+          <w:rStyle w:val="CommentReference"/>
+        </w:rPr>
+        <w:annotationRef/>
+      </w:r>
+      <w:r>
+        <w:t>A video-based traffc violation detection system</w:t>
       </w:r>
     </w:p>
   </w:comment>
@@ -7006,6 +7554,11 @@
   <w15:commentEx w15:paraId="798E1140" w15:done="0"/>
   <w15:commentEx w15:paraId="3D90165C" w15:done="0"/>
   <w15:commentEx w15:paraId="2233D889" w15:done="0"/>
+  <w15:commentEx w15:paraId="1805D242" w15:done="0"/>
+  <w15:commentEx w15:paraId="2766877C" w15:done="0"/>
+  <w15:commentEx w15:paraId="70073356" w15:done="0"/>
+  <w15:commentEx w15:paraId="26799F51" w15:done="0"/>
+  <w15:commentEx w15:paraId="424235A7" w15:done="0"/>
 </w15:commentsEx>
 </file>
 
@@ -8072,6 +8625,95 @@
     </w:lvl>
   </w:abstractNum>
   <w:abstractNum w:abstractNumId="10" w15:restartNumberingAfterBreak="0">
+    <w:nsid w:val="307E1BD5"/>
+    <w:multiLevelType w:val="hybridMultilevel"/>
+    <w:tmpl w:val="4EFA40C4"/>
+    <w:lvl w:ilvl="0" w:tplc="0409000F">
+      <w:start w:val="1"/>
+      <w:numFmt w:val="decimal"/>
+      <w:lvlText w:val="%1."/>
+      <w:lvlJc w:val="left"/>
+      <w:pPr>
+        <w:ind w:left="720" w:hanging="360"/>
+      </w:pPr>
+      <w:rPr>
+        <w:rFonts w:hint="default"/>
+      </w:rPr>
+    </w:lvl>
+    <w:lvl w:ilvl="1" w:tplc="04090019" w:tentative="1">
+      <w:start w:val="1"/>
+      <w:numFmt w:val="lowerLetter"/>
+      <w:lvlText w:val="%2."/>
+      <w:lvlJc w:val="left"/>
+      <w:pPr>
+        <w:ind w:left="1440" w:hanging="360"/>
+      </w:pPr>
+    </w:lvl>
+    <w:lvl w:ilvl="2" w:tplc="0409001B" w:tentative="1">
+      <w:start w:val="1"/>
+      <w:numFmt w:val="lowerRoman"/>
+      <w:lvlText w:val="%3."/>
+      <w:lvlJc w:val="right"/>
+      <w:pPr>
+        <w:ind w:left="2160" w:hanging="180"/>
+      </w:pPr>
+    </w:lvl>
+    <w:lvl w:ilvl="3" w:tplc="0409000F" w:tentative="1">
+      <w:start w:val="1"/>
+      <w:numFmt w:val="decimal"/>
+      <w:lvlText w:val="%4."/>
+      <w:lvlJc w:val="left"/>
+      <w:pPr>
+        <w:ind w:left="2880" w:hanging="360"/>
+      </w:pPr>
+    </w:lvl>
+    <w:lvl w:ilvl="4" w:tplc="04090019" w:tentative="1">
+      <w:start w:val="1"/>
+      <w:numFmt w:val="lowerLetter"/>
+      <w:lvlText w:val="%5."/>
+      <w:lvlJc w:val="left"/>
+      <w:pPr>
+        <w:ind w:left="3600" w:hanging="360"/>
+      </w:pPr>
+    </w:lvl>
+    <w:lvl w:ilvl="5" w:tplc="0409001B" w:tentative="1">
+      <w:start w:val="1"/>
+      <w:numFmt w:val="lowerRoman"/>
+      <w:lvlText w:val="%6."/>
+      <w:lvlJc w:val="right"/>
+      <w:pPr>
+        <w:ind w:left="4320" w:hanging="180"/>
+      </w:pPr>
+    </w:lvl>
+    <w:lvl w:ilvl="6" w:tplc="0409000F" w:tentative="1">
+      <w:start w:val="1"/>
+      <w:numFmt w:val="decimal"/>
+      <w:lvlText w:val="%7."/>
+      <w:lvlJc w:val="left"/>
+      <w:pPr>
+        <w:ind w:left="5040" w:hanging="360"/>
+      </w:pPr>
+    </w:lvl>
+    <w:lvl w:ilvl="7" w:tplc="04090019" w:tentative="1">
+      <w:start w:val="1"/>
+      <w:numFmt w:val="lowerLetter"/>
+      <w:lvlText w:val="%8."/>
+      <w:lvlJc w:val="left"/>
+      <w:pPr>
+        <w:ind w:left="5760" w:hanging="360"/>
+      </w:pPr>
+    </w:lvl>
+    <w:lvl w:ilvl="8" w:tplc="0409001B" w:tentative="1">
+      <w:start w:val="1"/>
+      <w:numFmt w:val="lowerRoman"/>
+      <w:lvlText w:val="%9."/>
+      <w:lvlJc w:val="right"/>
+      <w:pPr>
+        <w:ind w:left="6480" w:hanging="180"/>
+      </w:pPr>
+    </w:lvl>
+  </w:abstractNum>
+  <w:abstractNum w:abstractNumId="11" w15:restartNumberingAfterBreak="0">
     <w:nsid w:val="316B23DC"/>
     <w:multiLevelType w:val="hybridMultilevel"/>
     <w:tmpl w:val="0B728F88"/>
@@ -8184,7 +8826,7 @@
       </w:rPr>
     </w:lvl>
   </w:abstractNum>
-  <w:abstractNum w:abstractNumId="11" w15:restartNumberingAfterBreak="0">
+  <w:abstractNum w:abstractNumId="12" w15:restartNumberingAfterBreak="0">
     <w:nsid w:val="364D57C5"/>
     <w:multiLevelType w:val="hybridMultilevel"/>
     <w:tmpl w:val="CC9860E0"/>
@@ -8271,7 +8913,7 @@
       </w:pPr>
     </w:lvl>
   </w:abstractNum>
-  <w:abstractNum w:abstractNumId="12" w15:restartNumberingAfterBreak="0">
+  <w:abstractNum w:abstractNumId="13" w15:restartNumberingAfterBreak="0">
     <w:nsid w:val="3885176F"/>
     <w:multiLevelType w:val="hybridMultilevel"/>
     <w:tmpl w:val="48CE5586"/>
@@ -8360,7 +9002,7 @@
       </w:pPr>
     </w:lvl>
   </w:abstractNum>
-  <w:abstractNum w:abstractNumId="13" w15:restartNumberingAfterBreak="0">
+  <w:abstractNum w:abstractNumId="14" w15:restartNumberingAfterBreak="0">
     <w:nsid w:val="38E26B4C"/>
     <w:multiLevelType w:val="hybridMultilevel"/>
     <w:tmpl w:val="579A4696"/>
@@ -8473,7 +9115,7 @@
       </w:rPr>
     </w:lvl>
   </w:abstractNum>
-  <w:abstractNum w:abstractNumId="14" w15:restartNumberingAfterBreak="0">
+  <w:abstractNum w:abstractNumId="15" w15:restartNumberingAfterBreak="0">
     <w:nsid w:val="407A4F38"/>
     <w:multiLevelType w:val="hybridMultilevel"/>
     <w:tmpl w:val="29E0E7E4"/>
@@ -8562,7 +9204,7 @@
       </w:pPr>
     </w:lvl>
   </w:abstractNum>
-  <w:abstractNum w:abstractNumId="15" w15:restartNumberingAfterBreak="0">
+  <w:abstractNum w:abstractNumId="16" w15:restartNumberingAfterBreak="0">
     <w:nsid w:val="44AF26FA"/>
     <w:multiLevelType w:val="hybridMultilevel"/>
     <w:tmpl w:val="579A4696"/>
@@ -8675,7 +9317,7 @@
       </w:rPr>
     </w:lvl>
   </w:abstractNum>
-  <w:abstractNum w:abstractNumId="16" w15:restartNumberingAfterBreak="0">
+  <w:abstractNum w:abstractNumId="17" w15:restartNumberingAfterBreak="0">
     <w:nsid w:val="4D8D57F9"/>
     <w:multiLevelType w:val="hybridMultilevel"/>
     <w:tmpl w:val="5060E8BC"/>
@@ -8788,7 +9430,7 @@
       </w:rPr>
     </w:lvl>
   </w:abstractNum>
-  <w:abstractNum w:abstractNumId="17" w15:restartNumberingAfterBreak="0">
+  <w:abstractNum w:abstractNumId="18" w15:restartNumberingAfterBreak="0">
     <w:nsid w:val="4DFD3296"/>
     <w:multiLevelType w:val="hybridMultilevel"/>
     <w:tmpl w:val="64883104"/>
@@ -8877,7 +9519,7 @@
       </w:pPr>
     </w:lvl>
   </w:abstractNum>
-  <w:abstractNum w:abstractNumId="18" w15:restartNumberingAfterBreak="0">
+  <w:abstractNum w:abstractNumId="19" w15:restartNumberingAfterBreak="0">
     <w:nsid w:val="4ED202C4"/>
     <w:multiLevelType w:val="hybridMultilevel"/>
     <w:tmpl w:val="579A4696"/>
@@ -8966,7 +9608,7 @@
       </w:pPr>
     </w:lvl>
   </w:abstractNum>
-  <w:abstractNum w:abstractNumId="19" w15:restartNumberingAfterBreak="0">
+  <w:abstractNum w:abstractNumId="20" w15:restartNumberingAfterBreak="0">
     <w:nsid w:val="50E703F4"/>
     <w:multiLevelType w:val="hybridMultilevel"/>
     <w:tmpl w:val="579A4696"/>
@@ -9055,7 +9697,7 @@
       </w:pPr>
     </w:lvl>
   </w:abstractNum>
-  <w:abstractNum w:abstractNumId="20" w15:restartNumberingAfterBreak="0">
+  <w:abstractNum w:abstractNumId="21" w15:restartNumberingAfterBreak="0">
     <w:nsid w:val="55D17B84"/>
     <w:multiLevelType w:val="hybridMultilevel"/>
     <w:tmpl w:val="579A4696"/>
@@ -9144,7 +9786,7 @@
       </w:pPr>
     </w:lvl>
   </w:abstractNum>
-  <w:abstractNum w:abstractNumId="21" w15:restartNumberingAfterBreak="0">
+  <w:abstractNum w:abstractNumId="22" w15:restartNumberingAfterBreak="0">
     <w:nsid w:val="560B2C4D"/>
     <w:multiLevelType w:val="hybridMultilevel"/>
     <w:tmpl w:val="9C667216"/>
@@ -9257,7 +9899,96 @@
       </w:rPr>
     </w:lvl>
   </w:abstractNum>
-  <w:abstractNum w:abstractNumId="22" w15:restartNumberingAfterBreak="0">
+  <w:abstractNum w:abstractNumId="23" w15:restartNumberingAfterBreak="0">
+    <w:nsid w:val="630D2FDC"/>
+    <w:multiLevelType w:val="hybridMultilevel"/>
+    <w:tmpl w:val="2580ED34"/>
+    <w:lvl w:ilvl="0" w:tplc="0409000F">
+      <w:start w:val="1"/>
+      <w:numFmt w:val="decimal"/>
+      <w:lvlText w:val="%1."/>
+      <w:lvlJc w:val="left"/>
+      <w:pPr>
+        <w:ind w:left="720" w:hanging="360"/>
+      </w:pPr>
+      <w:rPr>
+        <w:rFonts w:hint="default"/>
+      </w:rPr>
+    </w:lvl>
+    <w:lvl w:ilvl="1" w:tplc="04090019" w:tentative="1">
+      <w:start w:val="1"/>
+      <w:numFmt w:val="lowerLetter"/>
+      <w:lvlText w:val="%2."/>
+      <w:lvlJc w:val="left"/>
+      <w:pPr>
+        <w:ind w:left="1440" w:hanging="360"/>
+      </w:pPr>
+    </w:lvl>
+    <w:lvl w:ilvl="2" w:tplc="0409001B" w:tentative="1">
+      <w:start w:val="1"/>
+      <w:numFmt w:val="lowerRoman"/>
+      <w:lvlText w:val="%3."/>
+      <w:lvlJc w:val="right"/>
+      <w:pPr>
+        <w:ind w:left="2160" w:hanging="180"/>
+      </w:pPr>
+    </w:lvl>
+    <w:lvl w:ilvl="3" w:tplc="0409000F" w:tentative="1">
+      <w:start w:val="1"/>
+      <w:numFmt w:val="decimal"/>
+      <w:lvlText w:val="%4."/>
+      <w:lvlJc w:val="left"/>
+      <w:pPr>
+        <w:ind w:left="2880" w:hanging="360"/>
+      </w:pPr>
+    </w:lvl>
+    <w:lvl w:ilvl="4" w:tplc="04090019" w:tentative="1">
+      <w:start w:val="1"/>
+      <w:numFmt w:val="lowerLetter"/>
+      <w:lvlText w:val="%5."/>
+      <w:lvlJc w:val="left"/>
+      <w:pPr>
+        <w:ind w:left="3600" w:hanging="360"/>
+      </w:pPr>
+    </w:lvl>
+    <w:lvl w:ilvl="5" w:tplc="0409001B" w:tentative="1">
+      <w:start w:val="1"/>
+      <w:numFmt w:val="lowerRoman"/>
+      <w:lvlText w:val="%6."/>
+      <w:lvlJc w:val="right"/>
+      <w:pPr>
+        <w:ind w:left="4320" w:hanging="180"/>
+      </w:pPr>
+    </w:lvl>
+    <w:lvl w:ilvl="6" w:tplc="0409000F" w:tentative="1">
+      <w:start w:val="1"/>
+      <w:numFmt w:val="decimal"/>
+      <w:lvlText w:val="%7."/>
+      <w:lvlJc w:val="left"/>
+      <w:pPr>
+        <w:ind w:left="5040" w:hanging="360"/>
+      </w:pPr>
+    </w:lvl>
+    <w:lvl w:ilvl="7" w:tplc="04090019" w:tentative="1">
+      <w:start w:val="1"/>
+      <w:numFmt w:val="lowerLetter"/>
+      <w:lvlText w:val="%8."/>
+      <w:lvlJc w:val="left"/>
+      <w:pPr>
+        <w:ind w:left="5760" w:hanging="360"/>
+      </w:pPr>
+    </w:lvl>
+    <w:lvl w:ilvl="8" w:tplc="0409001B" w:tentative="1">
+      <w:start w:val="1"/>
+      <w:numFmt w:val="lowerRoman"/>
+      <w:lvlText w:val="%9."/>
+      <w:lvlJc w:val="right"/>
+      <w:pPr>
+        <w:ind w:left="6480" w:hanging="180"/>
+      </w:pPr>
+    </w:lvl>
+  </w:abstractNum>
+  <w:abstractNum w:abstractNumId="24" w15:restartNumberingAfterBreak="0">
     <w:nsid w:val="65536E76"/>
     <w:multiLevelType w:val="hybridMultilevel"/>
     <w:tmpl w:val="C4847806"/>
@@ -9346,7 +10077,7 @@
       </w:pPr>
     </w:lvl>
   </w:abstractNum>
-  <w:abstractNum w:abstractNumId="23" w15:restartNumberingAfterBreak="0">
+  <w:abstractNum w:abstractNumId="25" w15:restartNumberingAfterBreak="0">
     <w:nsid w:val="68D27F1F"/>
     <w:multiLevelType w:val="hybridMultilevel"/>
     <w:tmpl w:val="49384A40"/>
@@ -9459,7 +10190,7 @@
       </w:rPr>
     </w:lvl>
   </w:abstractNum>
-  <w:abstractNum w:abstractNumId="24" w15:restartNumberingAfterBreak="0">
+  <w:abstractNum w:abstractNumId="26" w15:restartNumberingAfterBreak="0">
     <w:nsid w:val="6FF438AD"/>
     <w:multiLevelType w:val="hybridMultilevel"/>
     <w:tmpl w:val="E51C1D92"/>
@@ -9572,7 +10303,7 @@
       </w:rPr>
     </w:lvl>
   </w:abstractNum>
-  <w:abstractNum w:abstractNumId="25" w15:restartNumberingAfterBreak="0">
+  <w:abstractNum w:abstractNumId="27" w15:restartNumberingAfterBreak="0">
     <w:nsid w:val="77426B3A"/>
     <w:multiLevelType w:val="hybridMultilevel"/>
     <w:tmpl w:val="37A29C54"/>
@@ -9684,7 +10415,7 @@
       </w:rPr>
     </w:lvl>
   </w:abstractNum>
-  <w:abstractNum w:abstractNumId="26" w15:restartNumberingAfterBreak="0">
+  <w:abstractNum w:abstractNumId="28" w15:restartNumberingAfterBreak="0">
     <w:nsid w:val="77780405"/>
     <w:multiLevelType w:val="hybridMultilevel"/>
     <w:tmpl w:val="579A4696"/>
@@ -9773,7 +10504,7 @@
       </w:pPr>
     </w:lvl>
   </w:abstractNum>
-  <w:abstractNum w:abstractNumId="27" w15:restartNumberingAfterBreak="0">
+  <w:abstractNum w:abstractNumId="29" w15:restartNumberingAfterBreak="0">
     <w:nsid w:val="7ED75787"/>
     <w:multiLevelType w:val="hybridMultilevel"/>
     <w:tmpl w:val="06682AF2"/>
@@ -9872,22 +10603,22 @@
     <w:abstractNumId w:val="1"/>
   </w:num>
   <w:num w:numId="3">
-    <w:abstractNumId w:val="27"/>
+    <w:abstractNumId w:val="29"/>
   </w:num>
   <w:num w:numId="4">
-    <w:abstractNumId w:val="11"/>
+    <w:abstractNumId w:val="12"/>
   </w:num>
   <w:num w:numId="5">
-    <w:abstractNumId w:val="14"/>
+    <w:abstractNumId w:val="15"/>
   </w:num>
   <w:num w:numId="6">
-    <w:abstractNumId w:val="25"/>
+    <w:abstractNumId w:val="27"/>
   </w:num>
   <w:num w:numId="7">
     <w:abstractNumId w:val="0"/>
   </w:num>
   <w:num w:numId="8">
-    <w:abstractNumId w:val="17"/>
+    <w:abstractNumId w:val="18"/>
   </w:num>
   <w:num w:numId="9">
     <w:abstractNumId w:val="6"/>
@@ -9899,37 +10630,37 @@
     <w:abstractNumId w:val="9"/>
   </w:num>
   <w:num w:numId="12">
-    <w:abstractNumId w:val="10"/>
+    <w:abstractNumId w:val="11"/>
   </w:num>
   <w:num w:numId="13">
+    <w:abstractNumId w:val="26"/>
+  </w:num>
+  <w:num w:numId="14">
     <w:abstractNumId w:val="24"/>
   </w:num>
-  <w:num w:numId="14">
-    <w:abstractNumId w:val="22"/>
-  </w:num>
   <w:num w:numId="15">
-    <w:abstractNumId w:val="12"/>
+    <w:abstractNumId w:val="13"/>
   </w:num>
   <w:num w:numId="16">
-    <w:abstractNumId w:val="26"/>
+    <w:abstractNumId w:val="28"/>
   </w:num>
   <w:num w:numId="17">
+    <w:abstractNumId w:val="21"/>
+  </w:num>
+  <w:num w:numId="18">
     <w:abstractNumId w:val="20"/>
   </w:num>
-  <w:num w:numId="18">
+  <w:num w:numId="19">
     <w:abstractNumId w:val="19"/>
   </w:num>
-  <w:num w:numId="19">
-    <w:abstractNumId w:val="18"/>
-  </w:num>
   <w:num w:numId="20">
-    <w:abstractNumId w:val="15"/>
+    <w:abstractNumId w:val="16"/>
   </w:num>
   <w:num w:numId="21">
     <w:abstractNumId w:val="7"/>
   </w:num>
   <w:num w:numId="22">
-    <w:abstractNumId w:val="13"/>
+    <w:abstractNumId w:val="14"/>
   </w:num>
   <w:num w:numId="23">
     <w:abstractNumId w:val="3"/>
@@ -9938,16 +10669,22 @@
     <w:abstractNumId w:val="5"/>
   </w:num>
   <w:num w:numId="25">
-    <w:abstractNumId w:val="23"/>
+    <w:abstractNumId w:val="25"/>
   </w:num>
   <w:num w:numId="26">
-    <w:abstractNumId w:val="16"/>
+    <w:abstractNumId w:val="17"/>
   </w:num>
   <w:num w:numId="27">
-    <w:abstractNumId w:val="21"/>
+    <w:abstractNumId w:val="22"/>
   </w:num>
   <w:num w:numId="28">
     <w:abstractNumId w:val="2"/>
+  </w:num>
+  <w:num w:numId="29">
+    <w:abstractNumId w:val="10"/>
+  </w:num>
+  <w:num w:numId="30">
+    <w:abstractNumId w:val="23"/>
   </w:num>
 </w:numbering>
 </file>
@@ -11385,7 +12122,7 @@
 </file>
 
 <file path=customXml/itemProps1.xml><?xml version="1.0" encoding="utf-8"?>
-<ds:datastoreItem xmlns:ds="http://schemas.openxmlformats.org/officeDocument/2006/customXml" ds:itemID="{8CE00994-CB32-4654-98AD-049189516C57}">
+<ds:datastoreItem xmlns:ds="http://schemas.openxmlformats.org/officeDocument/2006/customXml" ds:itemID="{B33F6A7B-3D1B-49A6-9FEE-F7D77D057000}">
   <ds:schemaRefs>
     <ds:schemaRef ds:uri="http://schemas.openxmlformats.org/officeDocument/2006/bibliography"/>
   </ds:schemaRefs>

--- a/proposal.docx
+++ b/proposal.docx
@@ -47,7 +47,7 @@
       <w:r>
         <w:fldChar w:fldCharType="separate"/>
       </w:r>
-      <w:hyperlink w:anchor="_Toc28845875" w:history="1">
+      <w:hyperlink w:anchor="_Toc29715366" w:history="1">
         <w:r>
           <w:rPr>
             <w:rStyle w:val="Hyperlink"/>
@@ -74,7 +74,7 @@
             <w:noProof/>
             <w:webHidden/>
           </w:rPr>
-          <w:instrText xml:space="preserve"> PAGEREF _Toc28845875 \h </w:instrText>
+          <w:instrText xml:space="preserve"> PAGEREF _Toc29715366 \h </w:instrText>
         </w:r>
         <w:r>
           <w:rPr>
@@ -117,7 +117,7 @@
           <w:sz w:val="22"/>
         </w:rPr>
       </w:pPr>
-      <w:hyperlink w:anchor="_Toc28845876" w:history="1">
+      <w:hyperlink w:anchor="_Toc29715367" w:history="1">
         <w:r>
           <w:rPr>
             <w:rStyle w:val="Hyperlink"/>
@@ -145,7 +145,7 @@
             <w:noProof/>
             <w:webHidden/>
           </w:rPr>
-          <w:instrText xml:space="preserve"> PAGEREF _Toc28845876 \h </w:instrText>
+          <w:instrText xml:space="preserve"> PAGEREF _Toc29715367 \h </w:instrText>
         </w:r>
         <w:r>
           <w:rPr>
@@ -188,7 +188,7 @@
           <w:sz w:val="22"/>
         </w:rPr>
       </w:pPr>
-      <w:hyperlink w:anchor="_Toc28845877" w:history="1">
+      <w:hyperlink w:anchor="_Toc29715368" w:history="1">
         <w:r>
           <w:rPr>
             <w:rStyle w:val="Hyperlink"/>
@@ -215,7 +215,7 @@
             <w:noProof/>
             <w:webHidden/>
           </w:rPr>
-          <w:instrText xml:space="preserve"> PAGEREF _Toc28845877 \h </w:instrText>
+          <w:instrText xml:space="preserve"> PAGEREF _Toc29715368 \h </w:instrText>
         </w:r>
         <w:r>
           <w:rPr>
@@ -258,7 +258,7 @@
           <w:sz w:val="22"/>
         </w:rPr>
       </w:pPr>
-      <w:hyperlink w:anchor="_Toc28845878" w:history="1">
+      <w:hyperlink w:anchor="_Toc29715369" w:history="1">
         <w:r>
           <w:rPr>
             <w:rStyle w:val="Hyperlink"/>
@@ -285,7 +285,7 @@
             <w:noProof/>
             <w:webHidden/>
           </w:rPr>
-          <w:instrText xml:space="preserve"> PAGEREF _Toc28845878 \h </w:instrText>
+          <w:instrText xml:space="preserve"> PAGEREF _Toc29715369 \h </w:instrText>
         </w:r>
         <w:r>
           <w:rPr>
@@ -328,7 +328,7 @@
           <w:sz w:val="22"/>
         </w:rPr>
       </w:pPr>
-      <w:hyperlink w:anchor="_Toc28845879" w:history="1">
+      <w:hyperlink w:anchor="_Toc29715370" w:history="1">
         <w:r>
           <w:rPr>
             <w:rStyle w:val="Hyperlink"/>
@@ -355,7 +355,7 @@
             <w:noProof/>
             <w:webHidden/>
           </w:rPr>
-          <w:instrText xml:space="preserve"> PAGEREF _Toc28845879 \h </w:instrText>
+          <w:instrText xml:space="preserve"> PAGEREF _Toc29715370 \h </w:instrText>
         </w:r>
         <w:r>
           <w:rPr>
@@ -398,7 +398,7 @@
           <w:sz w:val="22"/>
         </w:rPr>
       </w:pPr>
-      <w:hyperlink w:anchor="_Toc28845880" w:history="1">
+      <w:hyperlink w:anchor="_Toc29715371" w:history="1">
         <w:r>
           <w:rPr>
             <w:rStyle w:val="Hyperlink"/>
@@ -425,7 +425,7 @@
             <w:noProof/>
             <w:webHidden/>
           </w:rPr>
-          <w:instrText xml:space="preserve"> PAGEREF _Toc28845880 \h </w:instrText>
+          <w:instrText xml:space="preserve"> PAGEREF _Toc29715371 \h </w:instrText>
         </w:r>
         <w:r>
           <w:rPr>
@@ -468,7 +468,7 @@
           <w:sz w:val="22"/>
         </w:rPr>
       </w:pPr>
-      <w:hyperlink w:anchor="_Toc28845881" w:history="1">
+      <w:hyperlink w:anchor="_Toc29715372" w:history="1">
         <w:r>
           <w:rPr>
             <w:rStyle w:val="Hyperlink"/>
@@ -495,7 +495,7 @@
             <w:noProof/>
             <w:webHidden/>
           </w:rPr>
-          <w:instrText xml:space="preserve"> PAGEREF _Toc28845881 \h </w:instrText>
+          <w:instrText xml:space="preserve"> PAGEREF _Toc29715372 \h </w:instrText>
         </w:r>
         <w:r>
           <w:rPr>
@@ -538,7 +538,7 @@
           <w:sz w:val="22"/>
         </w:rPr>
       </w:pPr>
-      <w:hyperlink w:anchor="_Toc28845882" w:history="1">
+      <w:hyperlink w:anchor="_Toc29715373" w:history="1">
         <w:r>
           <w:rPr>
             <w:rStyle w:val="Hyperlink"/>
@@ -565,7 +565,7 @@
             <w:noProof/>
             <w:webHidden/>
           </w:rPr>
-          <w:instrText xml:space="preserve"> PAGEREF _Toc28845882 \h </w:instrText>
+          <w:instrText xml:space="preserve"> PAGEREF _Toc29715373 \h </w:instrText>
         </w:r>
         <w:r>
           <w:rPr>
@@ -608,7 +608,7 @@
           <w:sz w:val="22"/>
         </w:rPr>
       </w:pPr>
-      <w:hyperlink w:anchor="_Toc28845883" w:history="1">
+      <w:hyperlink w:anchor="_Toc29715374" w:history="1">
         <w:r>
           <w:rPr>
             <w:rStyle w:val="Hyperlink"/>
@@ -635,7 +635,7 @@
             <w:noProof/>
             <w:webHidden/>
           </w:rPr>
-          <w:instrText xml:space="preserve"> PAGEREF _Toc28845883 \h </w:instrText>
+          <w:instrText xml:space="preserve"> PAGEREF _Toc29715374 \h </w:instrText>
         </w:r>
         <w:r>
           <w:rPr>
@@ -678,7 +678,7 @@
           <w:sz w:val="22"/>
         </w:rPr>
       </w:pPr>
-      <w:hyperlink w:anchor="_Toc28845884" w:history="1">
+      <w:hyperlink w:anchor="_Toc29715375" w:history="1">
         <w:r>
           <w:rPr>
             <w:rStyle w:val="Hyperlink"/>
@@ -693,6 +693,8 @@
           </w:rPr>
           <w:tab/>
         </w:r>
+        <w:bookmarkStart w:id="0" w:name="_GoBack"/>
+        <w:bookmarkEnd w:id="0"/>
         <w:r>
           <w:rPr>
             <w:noProof/>
@@ -705,7 +707,7 @@
             <w:noProof/>
             <w:webHidden/>
           </w:rPr>
-          <w:instrText xml:space="preserve"> PAGEREF _Toc28845884 \h </w:instrText>
+          <w:instrText xml:space="preserve"> PAGEREF _Toc29715375 \h </w:instrText>
         </w:r>
         <w:r>
           <w:rPr>
@@ -748,7 +750,7 @@
           <w:sz w:val="22"/>
         </w:rPr>
       </w:pPr>
-      <w:hyperlink w:anchor="_Toc28845885" w:history="1">
+      <w:hyperlink w:anchor="_Toc29715376" w:history="1">
         <w:r>
           <w:rPr>
             <w:rStyle w:val="Hyperlink"/>
@@ -775,7 +777,7 @@
             <w:noProof/>
             <w:webHidden/>
           </w:rPr>
-          <w:instrText xml:space="preserve"> PAGEREF _Toc28845885 \h </w:instrText>
+          <w:instrText xml:space="preserve"> PAGEREF _Toc29715376 \h </w:instrText>
         </w:r>
         <w:r>
           <w:rPr>
@@ -818,7 +820,7 @@
           <w:sz w:val="22"/>
         </w:rPr>
       </w:pPr>
-      <w:hyperlink w:anchor="_Toc28845886" w:history="1">
+      <w:hyperlink w:anchor="_Toc29715377" w:history="1">
         <w:r>
           <w:rPr>
             <w:rStyle w:val="Hyperlink"/>
@@ -845,7 +847,7 @@
             <w:noProof/>
             <w:webHidden/>
           </w:rPr>
-          <w:instrText xml:space="preserve"> PAGEREF _Toc28845886 \h </w:instrText>
+          <w:instrText xml:space="preserve"> PAGEREF _Toc29715377 \h </w:instrText>
         </w:r>
         <w:r>
           <w:rPr>
@@ -888,7 +890,7 @@
           <w:sz w:val="22"/>
         </w:rPr>
       </w:pPr>
-      <w:hyperlink w:anchor="_Toc28845887" w:history="1">
+      <w:hyperlink w:anchor="_Toc29715378" w:history="1">
         <w:r>
           <w:rPr>
             <w:rStyle w:val="Hyperlink"/>
@@ -915,7 +917,7 @@
             <w:noProof/>
             <w:webHidden/>
           </w:rPr>
-          <w:instrText xml:space="preserve"> PAGEREF _Toc28845887 \h </w:instrText>
+          <w:instrText xml:space="preserve"> PAGEREF _Toc29715378 \h </w:instrText>
         </w:r>
         <w:r>
           <w:rPr>
@@ -958,7 +960,7 @@
           <w:sz w:val="22"/>
         </w:rPr>
       </w:pPr>
-      <w:hyperlink w:anchor="_Toc28845888" w:history="1">
+      <w:hyperlink w:anchor="_Toc29715379" w:history="1">
         <w:r>
           <w:rPr>
             <w:rStyle w:val="Hyperlink"/>
@@ -985,7 +987,7 @@
             <w:noProof/>
             <w:webHidden/>
           </w:rPr>
-          <w:instrText xml:space="preserve"> PAGEREF _Toc28845888 \h </w:instrText>
+          <w:instrText xml:space="preserve"> PAGEREF _Toc29715379 \h </w:instrText>
         </w:r>
         <w:r>
           <w:rPr>
@@ -1028,7 +1030,7 @@
           <w:sz w:val="22"/>
         </w:rPr>
       </w:pPr>
-      <w:hyperlink w:anchor="_Toc28845889" w:history="1">
+      <w:hyperlink w:anchor="_Toc29715380" w:history="1">
         <w:r>
           <w:rPr>
             <w:rStyle w:val="Hyperlink"/>
@@ -1055,7 +1057,7 @@
             <w:noProof/>
             <w:webHidden/>
           </w:rPr>
-          <w:instrText xml:space="preserve"> PAGEREF _Toc28845889 \h </w:instrText>
+          <w:instrText xml:space="preserve"> PAGEREF _Toc29715380 \h </w:instrText>
         </w:r>
         <w:r>
           <w:rPr>
@@ -1098,7 +1100,7 @@
           <w:sz w:val="22"/>
         </w:rPr>
       </w:pPr>
-      <w:hyperlink w:anchor="_Toc28845890" w:history="1">
+      <w:hyperlink w:anchor="_Toc29715381" w:history="1">
         <w:r>
           <w:rPr>
             <w:rStyle w:val="Hyperlink"/>
@@ -1126,7 +1128,7 @@
             <w:noProof/>
             <w:webHidden/>
           </w:rPr>
-          <w:instrText xml:space="preserve"> PAGEREF _Toc28845890 \h </w:instrText>
+          <w:instrText xml:space="preserve"> PAGEREF _Toc29715381 \h </w:instrText>
         </w:r>
         <w:r>
           <w:rPr>
@@ -1169,7 +1171,7 @@
           <w:sz w:val="22"/>
         </w:rPr>
       </w:pPr>
-      <w:hyperlink w:anchor="_Toc28845891" w:history="1">
+      <w:hyperlink w:anchor="_Toc29715382" w:history="1">
         <w:r>
           <w:rPr>
             <w:rStyle w:val="Hyperlink"/>
@@ -1196,7 +1198,7 @@
             <w:noProof/>
             <w:webHidden/>
           </w:rPr>
-          <w:instrText xml:space="preserve"> PAGEREF _Toc28845891 \h </w:instrText>
+          <w:instrText xml:space="preserve"> PAGEREF _Toc29715382 \h </w:instrText>
         </w:r>
         <w:r>
           <w:rPr>
@@ -1239,7 +1241,7 @@
           <w:sz w:val="22"/>
         </w:rPr>
       </w:pPr>
-      <w:hyperlink w:anchor="_Toc28845892" w:history="1">
+      <w:hyperlink w:anchor="_Toc29715383" w:history="1">
         <w:r>
           <w:rPr>
             <w:rStyle w:val="Hyperlink"/>
@@ -1267,7 +1269,7 @@
             <w:noProof/>
             <w:webHidden/>
           </w:rPr>
-          <w:instrText xml:space="preserve"> PAGEREF _Toc28845892 \h </w:instrText>
+          <w:instrText xml:space="preserve"> PAGEREF _Toc29715383 \h </w:instrText>
         </w:r>
         <w:r>
           <w:rPr>
@@ -1310,7 +1312,7 @@
           <w:sz w:val="22"/>
         </w:rPr>
       </w:pPr>
-      <w:hyperlink w:anchor="_Toc28845893" w:history="1">
+      <w:hyperlink w:anchor="_Toc29715384" w:history="1">
         <w:r>
           <w:rPr>
             <w:rStyle w:val="Hyperlink"/>
@@ -1338,7 +1340,7 @@
             <w:noProof/>
             <w:webHidden/>
           </w:rPr>
-          <w:instrText xml:space="preserve"> PAGEREF _Toc28845893 \h </w:instrText>
+          <w:instrText xml:space="preserve"> PAGEREF _Toc29715384 \h </w:instrText>
         </w:r>
         <w:r>
           <w:rPr>
@@ -1381,7 +1383,7 @@
           <w:sz w:val="22"/>
         </w:rPr>
       </w:pPr>
-      <w:hyperlink w:anchor="_Toc28845894" w:history="1">
+      <w:hyperlink w:anchor="_Toc29715385" w:history="1">
         <w:r>
           <w:rPr>
             <w:rStyle w:val="Hyperlink"/>
@@ -1408,7 +1410,7 @@
             <w:noProof/>
             <w:webHidden/>
           </w:rPr>
-          <w:instrText xml:space="preserve"> PAGEREF _Toc28845894 \h </w:instrText>
+          <w:instrText xml:space="preserve"> PAGEREF _Toc29715385 \h </w:instrText>
         </w:r>
         <w:r>
           <w:rPr>
@@ -1428,7 +1430,7 @@
             <w:noProof/>
             <w:webHidden/>
           </w:rPr>
-          <w:t>13</w:t>
+          <w:t>16</w:t>
         </w:r>
         <w:r>
           <w:rPr>
@@ -1469,22 +1471,22 @@
       <w:pPr>
         <w:pStyle w:val="Heading1"/>
       </w:pPr>
-      <w:bookmarkStart w:id="0" w:name="_Toc28845875"/>
-      <w:commentRangeStart w:id="1"/>
+      <w:bookmarkStart w:id="1" w:name="_Toc29715366"/>
+      <w:commentRangeStart w:id="2"/>
       <w:r>
         <w:lastRenderedPageBreak/>
         <w:t>Acknowledgements</w:t>
       </w:r>
-      <w:commentRangeEnd w:id="1"/>
+      <w:commentRangeEnd w:id="2"/>
       <w:r>
         <w:rPr>
           <w:rStyle w:val="CommentReference"/>
           <w:rFonts w:eastAsiaTheme="minorHAnsi" w:cstheme="minorBidi"/>
           <w:b w:val="0"/>
         </w:rPr>
-        <w:commentReference w:id="1"/>
-      </w:r>
-      <w:bookmarkEnd w:id="0"/>
+        <w:commentReference w:id="2"/>
+      </w:r>
+      <w:bookmarkEnd w:id="1"/>
     </w:p>
     <w:p>
       <w:r>
@@ -1624,23 +1626,23 @@
           <w:bCs/>
         </w:rPr>
       </w:pPr>
-      <w:bookmarkStart w:id="2" w:name="_Toc28845876"/>
+      <w:bookmarkStart w:id="3" w:name="_Toc29715367"/>
       <w:r>
         <w:rPr>
           <w:bCs/>
         </w:rPr>
         <w:t>Introduction</w:t>
       </w:r>
-      <w:bookmarkEnd w:id="2"/>
-    </w:p>
-    <w:p>
-      <w:pPr>
-        <w:rPr>
-          <w:rFonts w:cs="Times New Roman"/>
-          <w:szCs w:val="24"/>
-        </w:rPr>
-      </w:pPr>
-      <w:commentRangeStart w:id="3"/>
+      <w:bookmarkEnd w:id="3"/>
+    </w:p>
+    <w:p>
+      <w:pPr>
+        <w:rPr>
+          <w:rFonts w:cs="Times New Roman"/>
+          <w:szCs w:val="24"/>
+        </w:rPr>
+      </w:pPr>
+      <w:commentRangeStart w:id="4"/>
       <w:r>
         <w:rPr>
           <w:rFonts w:cs="Times New Roman"/>
@@ -1724,22 +1726,22 @@
         </w:rPr>
         <w:fldChar w:fldCharType="end"/>
       </w:r>
-      <w:commentRangeEnd w:id="3"/>
+      <w:commentRangeEnd w:id="4"/>
       <w:r>
         <w:rPr>
           <w:rStyle w:val="CommentReference"/>
         </w:rPr>
-        <w:commentReference w:id="3"/>
-      </w:r>
-    </w:p>
-    <w:p>
-      <w:pPr>
-        <w:rPr>
-          <w:rFonts w:cs="Times New Roman"/>
-          <w:szCs w:val="24"/>
-        </w:rPr>
-      </w:pPr>
-      <w:commentRangeStart w:id="4"/>
+        <w:commentReference w:id="4"/>
+      </w:r>
+    </w:p>
+    <w:p>
+      <w:pPr>
+        <w:rPr>
+          <w:rFonts w:cs="Times New Roman"/>
+          <w:szCs w:val="24"/>
+        </w:rPr>
+      </w:pPr>
+      <w:commentRangeStart w:id="5"/>
       <w:r>
         <w:rPr>
           <w:rFonts w:cs="Times New Roman"/>
@@ -1763,22 +1765,22 @@
         </w:rPr>
         <w:t>A traffic ticket is a notice issued by a law enforcement official to a driver, indicating that the user has violated traffic laws. Traffic tickets generally come in two forms a moving violation such as exceeding the speed limit or non-moving violation such as a parking violation with the ticket also being known as parking ticket.</w:t>
       </w:r>
-      <w:commentRangeEnd w:id="4"/>
+      <w:commentRangeEnd w:id="5"/>
       <w:r>
         <w:rPr>
           <w:rStyle w:val="CommentReference"/>
         </w:rPr>
-        <w:commentReference w:id="4"/>
-      </w:r>
-    </w:p>
-    <w:p>
-      <w:pPr>
-        <w:rPr>
-          <w:rFonts w:cs="Times New Roman"/>
-          <w:szCs w:val="24"/>
-        </w:rPr>
-      </w:pPr>
-      <w:commentRangeStart w:id="5"/>
+        <w:commentReference w:id="5"/>
+      </w:r>
+    </w:p>
+    <w:p>
+      <w:pPr>
+        <w:rPr>
+          <w:rFonts w:cs="Times New Roman"/>
+          <w:szCs w:val="24"/>
+        </w:rPr>
+      </w:pPr>
+      <w:commentRangeStart w:id="6"/>
       <w:r>
         <w:rPr>
           <w:rFonts w:cs="Times New Roman"/>
@@ -1814,22 +1816,22 @@
         </w:rPr>
         <w:t xml:space="preserve"> 1,500. As many as 378,927 rule violators were booked in the fiscal 2017-18. Out of them 5,060 motorists and two-wheeler riders were caught with the help of Closed Circuit Television (CCTV) cameras installed at more than 200 locations in the valley. Less than 2% of violators were caught using the CCTV cameras. </w:t>
       </w:r>
-      <w:commentRangeEnd w:id="5"/>
+      <w:commentRangeEnd w:id="6"/>
       <w:r>
         <w:rPr>
           <w:rStyle w:val="CommentReference"/>
         </w:rPr>
-        <w:commentReference w:id="5"/>
-      </w:r>
-    </w:p>
-    <w:p>
-      <w:pPr>
-        <w:rPr>
-          <w:rFonts w:cs="Times New Roman"/>
-          <w:szCs w:val="24"/>
-        </w:rPr>
-      </w:pPr>
-      <w:commentRangeStart w:id="6"/>
+        <w:commentReference w:id="6"/>
+      </w:r>
+    </w:p>
+    <w:p>
+      <w:pPr>
+        <w:rPr>
+          <w:rFonts w:cs="Times New Roman"/>
+          <w:szCs w:val="24"/>
+        </w:rPr>
+      </w:pPr>
+      <w:commentRangeStart w:id="7"/>
       <w:r>
         <w:rPr>
           <w:rFonts w:cs="Times New Roman"/>
@@ -1837,22 +1839,22 @@
         </w:rPr>
         <w:t>Violation of lane discipline is driving recklessly on the road without using turn signals and not following the lane discipline. Violation of lane discipline tops the traffic offence chart with 33,377 violations though many violators of lane discipline are not fined.</w:t>
       </w:r>
-      <w:commentRangeEnd w:id="6"/>
+      <w:commentRangeEnd w:id="7"/>
       <w:r>
         <w:rPr>
           <w:rStyle w:val="CommentReference"/>
         </w:rPr>
-        <w:commentReference w:id="6"/>
-      </w:r>
-    </w:p>
-    <w:p>
-      <w:pPr>
-        <w:rPr>
-          <w:rFonts w:cs="Times New Roman"/>
-          <w:szCs w:val="24"/>
-        </w:rPr>
-      </w:pPr>
-      <w:commentRangeStart w:id="7"/>
+        <w:commentReference w:id="7"/>
+      </w:r>
+    </w:p>
+    <w:p>
+      <w:pPr>
+        <w:rPr>
+          <w:rFonts w:cs="Times New Roman"/>
+          <w:szCs w:val="24"/>
+        </w:rPr>
+      </w:pPr>
+      <w:commentRangeStart w:id="8"/>
       <w:r>
         <w:rPr>
           <w:rFonts w:cs="Times New Roman"/>
@@ -1860,12 +1862,12 @@
         </w:rPr>
         <w:t>Speeding is excessive speed (driving above the speed limit) or inappropriate speed (driving too fast for the prevailing conditions) recognized as a major contributory factor in both the number and severity of traffic crashes. Very few speeding tickets are issued in Kathmandu valley as speed monitoring is only enforced randomly on very few occasions with limited resources.</w:t>
       </w:r>
-      <w:commentRangeEnd w:id="7"/>
+      <w:commentRangeEnd w:id="8"/>
       <w:r>
         <w:rPr>
           <w:rStyle w:val="CommentReference"/>
         </w:rPr>
-        <w:commentReference w:id="7"/>
+        <w:commentReference w:id="8"/>
       </w:r>
     </w:p>
     <w:p>
@@ -1915,7 +1917,7 @@
           <w:szCs w:val="24"/>
         </w:rPr>
       </w:pPr>
-      <w:commentRangeStart w:id="8"/>
+      <w:commentRangeStart w:id="9"/>
       <w:r>
         <w:rPr>
           <w:rFonts w:cs="Times New Roman"/>
@@ -1995,22 +1997,22 @@
         </w:rPr>
         <w:fldChar w:fldCharType="end"/>
       </w:r>
-      <w:commentRangeEnd w:id="8"/>
+      <w:commentRangeEnd w:id="9"/>
       <w:r>
         <w:rPr>
           <w:rStyle w:val="CommentReference"/>
         </w:rPr>
-        <w:commentReference w:id="8"/>
-      </w:r>
-    </w:p>
-    <w:p>
-      <w:pPr>
-        <w:rPr>
-          <w:rFonts w:cs="Times New Roman"/>
-          <w:szCs w:val="24"/>
-        </w:rPr>
-      </w:pPr>
-      <w:commentRangeStart w:id="9"/>
+        <w:commentReference w:id="9"/>
+      </w:r>
+    </w:p>
+    <w:p>
+      <w:pPr>
+        <w:rPr>
+          <w:rFonts w:cs="Times New Roman"/>
+          <w:szCs w:val="24"/>
+        </w:rPr>
+      </w:pPr>
+      <w:commentRangeStart w:id="10"/>
       <w:r>
         <w:rPr>
           <w:rFonts w:cs="Times New Roman"/>
@@ -2062,26 +2064,26 @@
         </w:rPr>
         <w:fldChar w:fldCharType="end"/>
       </w:r>
-      <w:commentRangeEnd w:id="9"/>
+      <w:commentRangeEnd w:id="10"/>
       <w:r>
         <w:rPr>
           <w:rStyle w:val="CommentReference"/>
         </w:rPr>
-        <w:commentReference w:id="9"/>
+        <w:commentReference w:id="10"/>
       </w:r>
     </w:p>
     <w:p>
       <w:pPr>
         <w:pStyle w:val="Heading1"/>
       </w:pPr>
-      <w:bookmarkStart w:id="10" w:name="_Toc28845877"/>
+      <w:bookmarkStart w:id="11" w:name="_Toc29715368"/>
       <w:r>
         <w:t>Evolut</w:t>
       </w:r>
       <w:r>
         <w:t>ion of traffic detection system</w:t>
       </w:r>
-      <w:bookmarkEnd w:id="10"/>
+      <w:bookmarkEnd w:id="11"/>
     </w:p>
     <w:p>
       <w:pPr>
@@ -2091,7 +2093,7 @@
           <w:shd w:val="clear" w:color="auto" w:fill="FFFFFF"/>
         </w:rPr>
       </w:pPr>
-      <w:commentRangeStart w:id="11"/>
+      <w:commentRangeStart w:id="12"/>
       <w:r>
         <w:rPr>
           <w:rFonts w:cs="Times New Roman"/>
@@ -2107,23 +2109,23 @@
         </w:rPr>
         <w:t xml:space="preserve"> On average 3,287 people are killed every day in road accidents. Different remedies have been made through the period. Due to advancement of technologies and increase of population the problem doesn’t seem to be declining. In cities, where the number of vehicles continuously increases faster than the available traffic infrastructure to support them, congestion is a difficult issue to deal with and it becomes even worse in case of car accidents. </w:t>
       </w:r>
-      <w:commentRangeEnd w:id="11"/>
+      <w:commentRangeEnd w:id="12"/>
       <w:r>
         <w:rPr>
           <w:rStyle w:val="CommentReference"/>
         </w:rPr>
-        <w:commentReference w:id="11"/>
+        <w:commentReference w:id="12"/>
       </w:r>
     </w:p>
     <w:p>
       <w:pPr>
         <w:pStyle w:val="Heading2"/>
       </w:pPr>
-      <w:bookmarkStart w:id="12" w:name="_Toc28845878"/>
+      <w:bookmarkStart w:id="13" w:name="_Toc29715369"/>
       <w:r>
         <w:t>Latest status of traffic violation detection system:</w:t>
       </w:r>
-      <w:bookmarkEnd w:id="12"/>
+      <w:bookmarkEnd w:id="13"/>
     </w:p>
     <w:p>
       <w:pPr>
@@ -2135,7 +2137,7 @@
           <w:szCs w:val="24"/>
         </w:rPr>
       </w:pPr>
-      <w:commentRangeStart w:id="13"/>
+      <w:commentRangeStart w:id="14"/>
       <w:r>
         <w:rPr>
           <w:rFonts w:cs="Times New Roman"/>
@@ -2262,13 +2264,13 @@
         </w:rPr>
         <w:fldChar w:fldCharType="end"/>
       </w:r>
-      <w:commentRangeEnd w:id="13"/>
+      <w:commentRangeEnd w:id="14"/>
       <w:r>
         <w:rPr>
           <w:rStyle w:val="CommentReference"/>
           <w:lang w:bidi="ne-NP"/>
         </w:rPr>
-        <w:commentReference w:id="13"/>
+        <w:commentReference w:id="14"/>
       </w:r>
     </w:p>
     <w:p>
@@ -2281,7 +2283,7 @@
           <w:szCs w:val="24"/>
         </w:rPr>
       </w:pPr>
-      <w:commentRangeStart w:id="14"/>
+      <w:commentRangeStart w:id="15"/>
       <w:r>
         <w:rPr>
           <w:rFonts w:cs="Times New Roman"/>
@@ -2289,13 +2291,13 @@
         </w:rPr>
         <w:t xml:space="preserve">The system we are about to use is called “Traffic Violation Detection System” using image processing algorithm. We are planning to implement HD CCTV cameras as well as sensors at various places of roads (according to the study of road and traffic conditions). Our system should be able to scan the image of cars and its number plate. The violation will be recorded as a proof. The information about the driver will be present in the system so it will be very easy to fine the person. </w:t>
       </w:r>
-      <w:commentRangeEnd w:id="14"/>
+      <w:commentRangeEnd w:id="15"/>
       <w:r>
         <w:rPr>
           <w:rStyle w:val="CommentReference"/>
           <w:lang w:bidi="ne-NP"/>
         </w:rPr>
-        <w:commentReference w:id="14"/>
+        <w:commentReference w:id="15"/>
       </w:r>
     </w:p>
     <w:p>
@@ -2305,11 +2307,11 @@
           <w:sz w:val="24"/>
         </w:rPr>
       </w:pPr>
-      <w:bookmarkStart w:id="15" w:name="_Toc28845879"/>
+      <w:bookmarkStart w:id="16" w:name="_Toc29715370"/>
       <w:r>
         <w:t>Benefits</w:t>
       </w:r>
-      <w:bookmarkEnd w:id="15"/>
+      <w:bookmarkEnd w:id="16"/>
     </w:p>
     <w:p>
       <w:pPr>
@@ -2647,11 +2649,11 @@
       <w:pPr>
         <w:pStyle w:val="Heading1"/>
       </w:pPr>
-      <w:bookmarkStart w:id="16" w:name="_Toc28845880"/>
+      <w:bookmarkStart w:id="17" w:name="_Toc29715371"/>
       <w:r>
         <w:t>Existing System</w:t>
       </w:r>
-      <w:bookmarkEnd w:id="16"/>
+      <w:bookmarkEnd w:id="17"/>
     </w:p>
     <w:p>
       <w:r>
@@ -2662,12 +2664,12 @@
       <w:pPr>
         <w:pStyle w:val="Heading2"/>
       </w:pPr>
-      <w:bookmarkStart w:id="17" w:name="_Toc28845881"/>
-      <w:commentRangeStart w:id="18"/>
+      <w:bookmarkStart w:id="18" w:name="_Toc29715372"/>
+      <w:commentRangeStart w:id="19"/>
       <w:r>
         <w:t>A video based traffic violation detection system</w:t>
       </w:r>
-      <w:bookmarkEnd w:id="17"/>
+      <w:bookmarkEnd w:id="18"/>
       <w:r>
         <w:t xml:space="preserve"> </w:t>
       </w:r>
@@ -2796,11 +2798,11 @@
       <w:pPr>
         <w:pStyle w:val="Heading2"/>
       </w:pPr>
-      <w:bookmarkStart w:id="19" w:name="_Toc28845882"/>
+      <w:bookmarkStart w:id="20" w:name="_Toc29715373"/>
       <w:r>
         <w:t>Traffic Violation Detection System based on RFID</w:t>
       </w:r>
-      <w:bookmarkEnd w:id="19"/>
+      <w:bookmarkEnd w:id="20"/>
     </w:p>
     <w:p>
       <w:r>
@@ -2958,11 +2960,11 @@
       <w:pPr>
         <w:pStyle w:val="Heading2"/>
       </w:pPr>
-      <w:bookmarkStart w:id="20" w:name="_Toc28845883"/>
+      <w:bookmarkStart w:id="21" w:name="_Toc29715374"/>
       <w:r>
         <w:t>Traffic Rules Violation Detection with Computer Vision</w:t>
       </w:r>
-      <w:bookmarkEnd w:id="20"/>
+      <w:bookmarkEnd w:id="21"/>
     </w:p>
     <w:p>
       <w:r>
@@ -3233,11 +3235,11 @@
       <w:pPr>
         <w:pStyle w:val="Heading2"/>
       </w:pPr>
-      <w:bookmarkStart w:id="21" w:name="_Toc28845884"/>
+      <w:bookmarkStart w:id="22" w:name="_Toc29715375"/>
       <w:r>
         <w:t>Intersection Violation Detection by Hikvision</w:t>
       </w:r>
-      <w:bookmarkEnd w:id="21"/>
+      <w:bookmarkEnd w:id="22"/>
     </w:p>
     <w:p>
       <w:r>
@@ -3372,24 +3374,24 @@
       <w:r>
         <w:fldChar w:fldCharType="end"/>
       </w:r>
-      <w:commentRangeEnd w:id="18"/>
+      <w:commentRangeEnd w:id="19"/>
       <w:r>
         <w:rPr>
           <w:rStyle w:val="CommentReference"/>
           <w:lang w:bidi="ne-NP"/>
         </w:rPr>
-        <w:commentReference w:id="18"/>
+        <w:commentReference w:id="19"/>
       </w:r>
     </w:p>
     <w:p>
       <w:pPr>
         <w:pStyle w:val="Heading1"/>
       </w:pPr>
-      <w:bookmarkStart w:id="22" w:name="_Toc28845885"/>
+      <w:bookmarkStart w:id="23" w:name="_Toc29715376"/>
       <w:r>
         <w:t>Customer’s perspective</w:t>
       </w:r>
-      <w:bookmarkEnd w:id="22"/>
+      <w:bookmarkEnd w:id="23"/>
     </w:p>
     <w:p>
       <w:pPr>
@@ -3400,7 +3402,7 @@
           <w:szCs w:val="24"/>
         </w:rPr>
       </w:pPr>
-      <w:commentRangeStart w:id="23"/>
+      <w:commentRangeStart w:id="24"/>
       <w:r>
         <w:rPr>
           <w:rFonts w:ascii="Times New Roman" w:hAnsi="Times New Roman" w:cs="Times New Roman"/>
@@ -3613,38 +3615,38 @@
         </w:rPr>
         <w:fldChar w:fldCharType="end"/>
       </w:r>
-      <w:commentRangeEnd w:id="23"/>
+      <w:commentRangeEnd w:id="24"/>
       <w:r>
         <w:rPr>
           <w:rStyle w:val="CommentReference"/>
           <w:rFonts w:ascii="Times New Roman" w:eastAsiaTheme="minorHAnsi" w:hAnsi="Times New Roman" w:cstheme="minorBidi"/>
           <w:lang w:eastAsia="en-US" w:bidi="ne-NP"/>
         </w:rPr>
-        <w:commentReference w:id="23"/>
+        <w:commentReference w:id="24"/>
       </w:r>
     </w:p>
     <w:p>
       <w:pPr>
         <w:pStyle w:val="Heading1"/>
       </w:pPr>
-      <w:bookmarkStart w:id="24" w:name="_Toc28845886"/>
+      <w:bookmarkStart w:id="25" w:name="_Toc29715377"/>
       <w:r>
         <w:t>Observation of existing or similar system</w:t>
       </w:r>
       <w:r>
         <w:t>s</w:t>
       </w:r>
-      <w:bookmarkEnd w:id="24"/>
+      <w:bookmarkEnd w:id="25"/>
     </w:p>
     <w:p>
       <w:pPr>
         <w:pStyle w:val="Heading2"/>
       </w:pPr>
-      <w:bookmarkStart w:id="25" w:name="_Toc28845887"/>
+      <w:bookmarkStart w:id="26" w:name="_Toc29715378"/>
       <w:r>
         <w:t>Table of Comparison</w:t>
       </w:r>
-      <w:bookmarkEnd w:id="25"/>
+      <w:bookmarkEnd w:id="26"/>
     </w:p>
     <w:tbl>
       <w:tblPr>
@@ -4076,7 +4078,7 @@
                 <w:szCs w:val="24"/>
               </w:rPr>
             </w:pPr>
-            <w:commentRangeStart w:id="26"/>
+            <w:commentRangeStart w:id="27"/>
           </w:p>
         </w:tc>
         <w:tc>
@@ -4172,14 +4174,14 @@
               </w:rPr>
               <w:t>targeted vehicle detection, object detection</w:t>
             </w:r>
-            <w:commentRangeEnd w:id="26"/>
+            <w:commentRangeEnd w:id="27"/>
             <w:r>
               <w:rPr>
                 <w:rStyle w:val="CommentReference"/>
                 <w:rFonts w:eastAsiaTheme="minorHAnsi" w:cstheme="minorBidi"/>
                 <w:lang w:eastAsia="en-US" w:bidi="ne-NP"/>
               </w:rPr>
-              <w:commentReference w:id="26"/>
+              <w:commentReference w:id="27"/>
             </w:r>
           </w:p>
         </w:tc>
@@ -4190,14 +4192,14 @@
       <w:pPr>
         <w:pStyle w:val="Heading2"/>
       </w:pPr>
-      <w:bookmarkStart w:id="27" w:name="_Toc28845888"/>
+      <w:bookmarkStart w:id="28" w:name="_Toc29715379"/>
       <w:r>
         <w:t>Common Features</w:t>
       </w:r>
-      <w:bookmarkEnd w:id="27"/>
-    </w:p>
-    <w:p>
-      <w:commentRangeStart w:id="28"/>
+      <w:bookmarkEnd w:id="28"/>
+    </w:p>
+    <w:p>
+      <w:commentRangeStart w:id="29"/>
       <w:r>
         <w:t>The common Features between all the systems are:</w:t>
       </w:r>
@@ -4245,13 +4247,13 @@
       <w:r>
         <w:t>Direction violation</w:t>
       </w:r>
-      <w:commentRangeEnd w:id="28"/>
+      <w:commentRangeEnd w:id="29"/>
       <w:r>
         <w:rPr>
           <w:rStyle w:val="CommentReference"/>
           <w:lang w:bidi="ne-NP"/>
         </w:rPr>
-        <w:commentReference w:id="28"/>
+        <w:commentReference w:id="29"/>
       </w:r>
     </w:p>
     <w:p>
@@ -4273,11 +4275,11 @@
       <w:pPr>
         <w:pStyle w:val="Heading1"/>
       </w:pPr>
-      <w:bookmarkStart w:id="29" w:name="_Toc28845889"/>
+      <w:bookmarkStart w:id="30" w:name="_Toc29715380"/>
       <w:r>
         <w:t>Problem Statement</w:t>
       </w:r>
-      <w:bookmarkEnd w:id="29"/>
+      <w:bookmarkEnd w:id="30"/>
     </w:p>
     <w:p>
       <w:pPr>
@@ -4289,7 +4291,7 @@
           <w:spacing w:val="2"/>
         </w:rPr>
       </w:pPr>
-      <w:commentRangeStart w:id="30"/>
+      <w:commentRangeStart w:id="31"/>
       <w:r>
         <w:t>According to Metro Traffic Division, there is average of 40-60 accidents per day</w:t>
       </w:r>
@@ -4523,13 +4525,13 @@
         </w:rPr>
         <w:t>The major violations include lane violation, illegal parking &amp; speeding.</w:t>
       </w:r>
-      <w:commentRangeEnd w:id="30"/>
+      <w:commentRangeEnd w:id="31"/>
       <w:r>
         <w:rPr>
           <w:rStyle w:val="CommentReference"/>
           <w:rFonts w:eastAsiaTheme="minorHAnsi" w:cstheme="minorBidi"/>
         </w:rPr>
-        <w:commentReference w:id="30"/>
+        <w:commentReference w:id="31"/>
       </w:r>
     </w:p>
     <w:p>
@@ -4543,7 +4545,7 @@
           <w:shd w:val="clear" w:color="auto" w:fill="FFFFFF"/>
         </w:rPr>
       </w:pPr>
-      <w:commentRangeStart w:id="31"/>
+      <w:commentRangeStart w:id="32"/>
       <w:r>
         <w:rPr>
           <w:color w:val="000000"/>
@@ -4671,13 +4673,13 @@
         </w:rPr>
         <w:t xml:space="preserve"> </w:t>
       </w:r>
-      <w:commentRangeEnd w:id="31"/>
+      <w:commentRangeEnd w:id="32"/>
       <w:r>
         <w:rPr>
           <w:rStyle w:val="CommentReference"/>
           <w:rFonts w:eastAsiaTheme="minorHAnsi" w:cstheme="minorBidi"/>
         </w:rPr>
-        <w:commentReference w:id="31"/>
+        <w:commentReference w:id="32"/>
       </w:r>
     </w:p>
     <w:p>
@@ -4690,7 +4692,7 @@
           <w:shd w:val="clear" w:color="auto" w:fill="FFFFFF"/>
         </w:rPr>
       </w:pPr>
-      <w:commentRangeStart w:id="32"/>
+      <w:commentRangeStart w:id="33"/>
       <w:r>
         <w:rPr>
           <w:color w:val="000000"/>
@@ -4997,12 +4999,12 @@
         </w:rPr>
         <w:t>As the number of vehicles start to grow, and traffic congestion lumps up even more, traffic violation has started to become even more and more serious problem.</w:t>
       </w:r>
-      <w:commentRangeEnd w:id="32"/>
+      <w:commentRangeEnd w:id="33"/>
       <w:r>
         <w:rPr>
           <w:rStyle w:val="CommentReference"/>
         </w:rPr>
-        <w:commentReference w:id="32"/>
+        <w:commentReference w:id="33"/>
       </w:r>
     </w:p>
     <w:p>
@@ -5015,7 +5017,7 @@
           <w:shd w:val="clear" w:color="auto" w:fill="FFFFFF"/>
         </w:rPr>
       </w:pPr>
-      <w:commentRangeStart w:id="33"/>
+      <w:commentRangeStart w:id="34"/>
       <w:r>
         <w:rPr>
           <w:rFonts w:eastAsia="Times New Roman" w:cs="Times New Roman"/>
@@ -5046,12 +5048,12 @@
         </w:rPr>
         <w:t xml:space="preserve">We will try to implement algorithm for detecting &amp; providing an alert about speeding to concerned people. </w:t>
       </w:r>
-      <w:commentRangeEnd w:id="33"/>
+      <w:commentRangeEnd w:id="34"/>
       <w:r>
         <w:rPr>
           <w:rStyle w:val="CommentReference"/>
         </w:rPr>
-        <w:commentReference w:id="33"/>
+        <w:commentReference w:id="34"/>
       </w:r>
       <w:r>
         <w:rPr>
@@ -5154,7 +5156,7 @@
           <w:shd w:val="clear" w:color="auto" w:fill="FFFFFF"/>
         </w:rPr>
       </w:pPr>
-      <w:commentRangeStart w:id="34"/>
+      <w:commentRangeStart w:id="35"/>
       <w:r>
         <w:rPr>
           <w:rFonts w:eastAsia="Times New Roman" w:cs="Times New Roman"/>
@@ -5235,12 +5237,12 @@
         </w:rPr>
         <w:t>viously save lives on the road.</w:t>
       </w:r>
-      <w:commentRangeEnd w:id="34"/>
+      <w:commentRangeEnd w:id="35"/>
       <w:r>
         <w:rPr>
           <w:rStyle w:val="CommentReference"/>
         </w:rPr>
-        <w:commentReference w:id="34"/>
+        <w:commentReference w:id="35"/>
       </w:r>
     </w:p>
     <w:p>
@@ -5274,7 +5276,7 @@
           <w:shd w:val="clear" w:color="auto" w:fill="FFFFFF"/>
         </w:rPr>
       </w:pPr>
-      <w:bookmarkStart w:id="35" w:name="_Toc28845890"/>
+      <w:bookmarkStart w:id="36" w:name="_Toc29715381"/>
       <w:r>
         <w:rPr>
           <w:rFonts w:eastAsia="Times New Roman"/>
@@ -5282,17 +5284,17 @@
         </w:rPr>
         <w:t>Aims &amp; Objectives</w:t>
       </w:r>
-      <w:bookmarkEnd w:id="35"/>
+      <w:bookmarkEnd w:id="36"/>
     </w:p>
     <w:p>
       <w:pPr>
         <w:pStyle w:val="Heading2"/>
       </w:pPr>
-      <w:bookmarkStart w:id="36" w:name="_Toc28845891"/>
+      <w:bookmarkStart w:id="37" w:name="_Toc29715382"/>
       <w:r>
         <w:t>Aims</w:t>
       </w:r>
-      <w:bookmarkEnd w:id="36"/>
+      <w:bookmarkEnd w:id="37"/>
     </w:p>
     <w:p>
       <w:r>
@@ -5322,7 +5324,6 @@
           <w:numId w:val="28"/>
         </w:numPr>
       </w:pPr>
-      <w:bookmarkStart w:id="37" w:name="_Toc28845892"/>
       <w:r>
         <w:t xml:space="preserve">To develop a complete traffic violation detection system </w:t>
       </w:r>
@@ -5334,13 +5335,14 @@
           <w:shd w:val="clear" w:color="auto" w:fill="FFFFFF"/>
         </w:rPr>
       </w:pPr>
+      <w:bookmarkStart w:id="38" w:name="_Toc29715383"/>
       <w:r>
         <w:rPr>
           <w:shd w:val="clear" w:color="auto" w:fill="FFFFFF"/>
         </w:rPr>
         <w:t>Objectives</w:t>
       </w:r>
-      <w:bookmarkEnd w:id="37"/>
+      <w:bookmarkEnd w:id="38"/>
     </w:p>
     <w:p>
       <w:pPr>
@@ -5410,17 +5412,17 @@
           <w:shd w:val="clear" w:color="auto" w:fill="FFFFFF"/>
         </w:rPr>
       </w:pPr>
-      <w:bookmarkStart w:id="38" w:name="_Toc28845893"/>
+      <w:bookmarkStart w:id="39" w:name="_Toc29715384"/>
       <w:r>
         <w:rPr>
           <w:shd w:val="clear" w:color="auto" w:fill="FFFFFF"/>
         </w:rPr>
         <w:t>Literature Review</w:t>
       </w:r>
-      <w:bookmarkEnd w:id="38"/>
-    </w:p>
-    <w:p>
-      <w:commentRangeStart w:id="39"/>
+      <w:bookmarkEnd w:id="39"/>
+    </w:p>
+    <w:p>
+      <w:commentRangeStart w:id="40"/>
       <w:r>
         <w:t>Following the many p</w:t>
       </w:r>
@@ -5431,21 +5433,27 @@
         <w:t>primary aspect is the detection of the object, classification of that object &amp; the nature of violation it commits.</w:t>
       </w:r>
       <w:r>
-        <w:t xml:space="preserve"> Object detection can be achieved using different algorithms like Background Difference Algorithm, Edge Detection with Hough Transform, </w:t>
+        <w:t xml:space="preserve"> Object detection can be achieved using different algorithms like Background Difference Algorithm, </w:t>
+      </w:r>
+      <w:r>
+        <w:t xml:space="preserve">Dynamic Background Difference with Wavelet transform (improved background difference) algorithm, </w:t>
+      </w:r>
+      <w:r>
+        <w:t xml:space="preserve">Edge Detection with Hough Transform, </w:t>
       </w:r>
       <w:r>
         <w:t xml:space="preserve">&amp; numerous other methods. The classification of that object is made by different architectures like Darknet, mobilenet etc. </w:t>
       </w:r>
-      <w:commentRangeEnd w:id="39"/>
+      <w:commentRangeEnd w:id="40"/>
       <w:r>
         <w:rPr>
           <w:rStyle w:val="CommentReference"/>
         </w:rPr>
-        <w:commentReference w:id="39"/>
-      </w:r>
-    </w:p>
-    <w:p>
-      <w:commentRangeStart w:id="40"/>
+        <w:commentReference w:id="40"/>
+      </w:r>
+    </w:p>
+    <w:p>
+      <w:commentRangeStart w:id="41"/>
       <w:r>
         <w:t>Released in late 201</w:t>
       </w:r>
@@ -5572,16 +5580,16 @@
           </w:r>
         </w:sdtContent>
       </w:sdt>
-      <w:commentRangeEnd w:id="40"/>
+      <w:commentRangeEnd w:id="41"/>
       <w:r>
         <w:rPr>
           <w:rStyle w:val="CommentReference"/>
         </w:rPr>
-        <w:commentReference w:id="40"/>
-      </w:r>
-    </w:p>
-    <w:p>
-      <w:commentRangeStart w:id="41"/>
+        <w:commentReference w:id="41"/>
+      </w:r>
+    </w:p>
+    <w:p>
+      <w:commentRangeStart w:id="42"/>
       <w:r>
         <w:t xml:space="preserve">In 2020, </w:t>
       </w:r>
@@ -5666,16 +5674,16 @@
           </w:r>
         </w:sdtContent>
       </w:sdt>
-      <w:commentRangeEnd w:id="41"/>
+      <w:commentRangeEnd w:id="42"/>
       <w:r>
         <w:rPr>
           <w:rStyle w:val="CommentReference"/>
         </w:rPr>
-        <w:commentReference w:id="41"/>
-      </w:r>
-    </w:p>
-    <w:p>
-      <w:commentRangeStart w:id="42"/>
+        <w:commentReference w:id="42"/>
+      </w:r>
+    </w:p>
+    <w:p>
+      <w:commentRangeStart w:id="43"/>
       <w:r>
         <w:t xml:space="preserve">In the completed development of </w:t>
       </w:r>
@@ -5820,16 +5828,16 @@
           </w:r>
         </w:sdtContent>
       </w:sdt>
-      <w:commentRangeEnd w:id="42"/>
+      <w:commentRangeEnd w:id="43"/>
       <w:r>
         <w:rPr>
           <w:rStyle w:val="CommentReference"/>
         </w:rPr>
-        <w:commentReference w:id="42"/>
-      </w:r>
-    </w:p>
-    <w:p>
-      <w:commentRangeStart w:id="43"/>
+        <w:commentReference w:id="43"/>
+      </w:r>
+    </w:p>
+    <w:p>
+      <w:commentRangeStart w:id="44"/>
       <w:r>
         <w:t>A video-based traffic violation detection system</w:t>
       </w:r>
@@ -5846,12 +5854,7 @@
         <w:t>This paper propo</w:t>
       </w:r>
       <w:r>
-        <w:t xml:space="preserve">ses video streams as </w:t>
-      </w:r>
-      <w:bookmarkStart w:id="44" w:name="_GoBack"/>
-      <w:bookmarkEnd w:id="44"/>
-      <w:r>
-        <w:t xml:space="preserve">the input, compares five of the prevalent methods in detection a vehicle in the video stream. </w:t>
+        <w:t xml:space="preserve">ses video streams as the input, compares five of the prevalent methods in detection a vehicle in the video stream. </w:t>
       </w:r>
       <w:r>
         <w:t xml:space="preserve">Background Difference Method, which is already described above; subtracting the current image from the </w:t>
@@ -6312,47 +6315,200 @@
           </w:r>
         </w:sdtContent>
       </w:sdt>
-      <w:commentRangeEnd w:id="43"/>
+      <w:commentRangeEnd w:id="44"/>
       <w:r>
         <w:rPr>
           <w:rStyle w:val="CommentReference"/>
         </w:rPr>
-        <w:commentReference w:id="43"/>
-      </w:r>
-    </w:p>
-    <w:p>
-      <w:pPr>
-        <w:rPr>
-          <w:rFonts w:cs="Times New Roman"/>
-        </w:rPr>
-      </w:pPr>
-    </w:p>
-    <w:p>
+        <w:commentReference w:id="44"/>
+      </w:r>
+    </w:p>
+    <w:p>
+      <w:pPr>
+        <w:rPr>
+          <w:rFonts w:cs="Times New Roman"/>
+        </w:rPr>
+      </w:pPr>
+      <w:r>
+        <w:rPr>
+          <w:rFonts w:cs="Times New Roman"/>
+        </w:rPr>
+        <w:t>High-Level Traffic-Violation Detection for Embedded Traffic Analysis</w:t>
+      </w:r>
+      <w:r>
+        <w:rPr>
+          <w:rFonts w:cs="Times New Roman"/>
+        </w:rPr>
+        <w:t xml:space="preserve"> on the other hand uses </w:t>
+      </w:r>
+      <w:r>
+        <w:rPr>
+          <w:rFonts w:cs="Times New Roman"/>
+        </w:rPr>
+        <w:t xml:space="preserve">background segmentation and novel road model for obtaining candidate traffic participants. A region-based tracking system equipped with static occlusion-reasoning, tracks the positions of the objects in the scene. </w:t>
+      </w:r>
+      <w:r>
+        <w:rPr>
+          <w:rFonts w:cs="Times New Roman"/>
+        </w:rPr>
+        <w:t xml:space="preserve">Experiments show that they have achieved the processing rate of </w:t>
+      </w:r>
+      <w:r>
+        <w:rPr>
+          <w:rFonts w:cs="Times New Roman"/>
+        </w:rPr>
+        <w:tab/>
+        <w:t>63-150 Hz, with high average correct road detection, object-type classification rates of 93-94% and event detection accuracy of 85%.</w:t>
+      </w:r>
+      <w:r>
+        <w:rPr>
+          <w:rFonts w:cs="Times New Roman"/>
+        </w:rPr>
+        <w:t xml:space="preserve"> </w:t>
+      </w:r>
+      <w:r>
+        <w:rPr>
+          <w:rFonts w:cs="Times New Roman"/>
+        </w:rPr>
+        <w:t>This paper emphasizes a road model used with the b</w:t>
+      </w:r>
+      <w:r>
+        <w:rPr>
+          <w:rFonts w:cs="Times New Roman"/>
+        </w:rPr>
+        <w:t xml:space="preserve">ackground difference algorithm. Also, a series of consistency test are performed in-order to prevent false foreground regions i.e., false vehicle objects in the scene. Earlier proposed systems couldn’t prevent </w:t>
+      </w:r>
+      <w:r>
+        <w:rPr>
+          <w:rFonts w:cs="Times New Roman"/>
+        </w:rPr>
+        <w:t xml:space="preserve">vehicles that enter the scene and stop for a relatively long period of time from identifying as a default background object. They don’t know whether the visible object in the background is correct. A Road Detection Algorithm for estimation of model for pixels in the background that belong to the traffic roads is used, </w:t>
+      </w:r>
+      <w:r>
+        <w:rPr>
+          <w:rFonts w:cs="Times New Roman"/>
+        </w:rPr>
+        <w:t xml:space="preserve">vehicles dominantly moving on the road, forms the training set and the pixels thus are classified as a road, forming a road model. </w:t>
+      </w:r>
+      <w:r>
+        <w:rPr>
+          <w:rFonts w:cs="Times New Roman"/>
+        </w:rPr>
+        <w:t>Previously, static objects occlusions were just implicitly handled using heuristics. For e.g.: a tree that is occluding the background is just implicitly by simple formulae</w:t>
+      </w:r>
+      <w:r>
+        <w:rPr>
+          <w:rFonts w:cs="Times New Roman"/>
+        </w:rPr>
+        <w:t xml:space="preserve">. The system </w:t>
+      </w:r>
+      <w:r>
+        <w:rPr>
+          <w:rFonts w:cs="Times New Roman"/>
+        </w:rPr>
+        <w:t>presents an approach for handling it by obtaining the regions in the background</w:t>
+      </w:r>
+      <w:r>
+        <w:rPr>
+          <w:rFonts w:cs="Times New Roman"/>
+        </w:rPr>
+        <w:t xml:space="preserve"> that frequently occlude. For Thin-Structure Occlusions (TSO) by a thin object such as a thin light pole, sign pole, by splitting the vehicle, </w:t>
+      </w:r>
+      <w:r>
+        <w:rPr>
+          <w:rFonts w:cs="Times New Roman"/>
+        </w:rPr>
+        <w:t>e.g. when the driver moves behind, vehicle gets split into two parts. A vehicle is enclosed by a bounding box, one side (back) of the tracked object remains static, while the opposite side moves in the direction of the object motion.</w:t>
+      </w:r>
+      <w:r>
+        <w:rPr>
+          <w:rFonts w:cs="Times New Roman"/>
+        </w:rPr>
+        <w:t xml:space="preserve"> These two observations are combined to obtain occluded regions. </w:t>
+      </w:r>
+      <w:r>
+        <w:rPr>
+          <w:rFonts w:cs="Times New Roman"/>
+        </w:rPr>
+        <w:t xml:space="preserve">A naïve Bayesian classifier is used for the classification of objects. Different other 5 semantic elements such as vehicle or object length, width, </w:t>
+      </w:r>
+      <w:r>
+        <w:rPr>
+          <w:rFonts w:cs="Times New Roman"/>
+        </w:rPr>
+        <w:t>object’s maximum speed, etc.</w:t>
+      </w:r>
+      <w:r>
+        <w:rPr>
+          <w:rFonts w:cs="Times New Roman"/>
+        </w:rPr>
+        <w:t xml:space="preserve"> The authors added the possibility of enhancement by inclusion of shadow handler for splitting more falsely merged objects. </w:t>
+      </w:r>
+      <w:sdt>
+        <w:sdtPr>
+          <w:rPr>
+            <w:rFonts w:cs="Times New Roman"/>
+          </w:rPr>
+          <w:id w:val="-446538743"/>
+          <w:citation/>
+        </w:sdtPr>
+        <w:sdtContent>
+          <w:r>
+            <w:rPr>
+              <w:rFonts w:cs="Times New Roman"/>
+            </w:rPr>
+            <w:fldChar w:fldCharType="begin"/>
+          </w:r>
+          <w:r>
+            <w:rPr>
+              <w:rFonts w:cs="Times New Roman"/>
+            </w:rPr>
+            <w:instrText xml:space="preserve"> CITATION Vijay \l 1033 </w:instrText>
+          </w:r>
+          <w:r>
+            <w:rPr>
+              <w:rFonts w:cs="Times New Roman"/>
+            </w:rPr>
+            <w:fldChar w:fldCharType="separate"/>
+          </w:r>
+          <w:r>
+            <w:rPr>
+              <w:rFonts w:cs="Times New Roman"/>
+              <w:noProof/>
+            </w:rPr>
+            <w:t>[17]</w:t>
+          </w:r>
+          <w:r>
+            <w:rPr>
+              <w:rFonts w:cs="Times New Roman"/>
+            </w:rPr>
+            <w:fldChar w:fldCharType="end"/>
+          </w:r>
+        </w:sdtContent>
+      </w:sdt>
+    </w:p>
+    <w:p>
+      <w:pPr>
+        <w:pStyle w:val="Heading1"/>
+        <w:rPr>
+          <w:noProof/>
+        </w:rPr>
+      </w:pPr>
       <w:r>
         <w:br w:type="page"/>
       </w:r>
-      <w:bookmarkStart w:id="45" w:name="_Toc28845894"/>
+      <w:bookmarkStart w:id="45" w:name="_Toc29715385"/>
       <w:r>
         <w:t>References</w:t>
       </w:r>
       <w:bookmarkEnd w:id="45"/>
       <w:r>
-        <w:rPr>
-          <w:rFonts w:eastAsiaTheme="majorEastAsia" w:cstheme="majorBidi"/>
-          <w:b/>
-          <w:szCs w:val="29"/>
-        </w:rPr>
         <w:fldChar w:fldCharType="begin"/>
       </w:r>
       <w:r>
         <w:instrText xml:space="preserve"> BIBLIOGRAPHY </w:instrText>
       </w:r>
       <w:r>
-        <w:rPr>
-          <w:rFonts w:eastAsiaTheme="majorEastAsia" w:cstheme="majorBidi"/>
-          <w:b/>
-          <w:szCs w:val="29"/>
-        </w:rPr>
         <w:fldChar w:fldCharType="separate"/>
       </w:r>
     </w:p>
@@ -6374,7 +6530,7 @@
       </w:tblGrid>
       <w:tr>
         <w:trPr>
-          <w:divId w:val="1658529939"/>
+          <w:divId w:val="420376171"/>
           <w:tblCellSpacing w:w="15" w:type="dxa"/>
         </w:trPr>
         <w:tc>
@@ -6420,7 +6576,7 @@
       </w:tr>
       <w:tr>
         <w:trPr>
-          <w:divId w:val="1658529939"/>
+          <w:divId w:val="420376171"/>
           <w:tblCellSpacing w:w="15" w:type="dxa"/>
         </w:trPr>
         <w:tc>
@@ -6466,7 +6622,7 @@
       </w:tr>
       <w:tr>
         <w:trPr>
-          <w:divId w:val="1658529939"/>
+          <w:divId w:val="420376171"/>
           <w:tblCellSpacing w:w="15" w:type="dxa"/>
         </w:trPr>
         <w:tc>
@@ -6512,7 +6668,7 @@
       </w:tr>
       <w:tr>
         <w:trPr>
-          <w:divId w:val="1658529939"/>
+          <w:divId w:val="420376171"/>
           <w:tblCellSpacing w:w="15" w:type="dxa"/>
         </w:trPr>
         <w:tc>
@@ -6558,7 +6714,7 @@
       </w:tr>
       <w:tr>
         <w:trPr>
-          <w:divId w:val="1658529939"/>
+          <w:divId w:val="420376171"/>
           <w:tblCellSpacing w:w="15" w:type="dxa"/>
         </w:trPr>
         <w:tc>
@@ -6604,7 +6760,7 @@
       </w:tr>
       <w:tr>
         <w:trPr>
-          <w:divId w:val="1658529939"/>
+          <w:divId w:val="420376171"/>
           <w:tblCellSpacing w:w="15" w:type="dxa"/>
         </w:trPr>
         <w:tc>
@@ -6650,7 +6806,7 @@
       </w:tr>
       <w:tr>
         <w:trPr>
-          <w:divId w:val="1658529939"/>
+          <w:divId w:val="420376171"/>
           <w:tblCellSpacing w:w="15" w:type="dxa"/>
         </w:trPr>
         <w:tc>
@@ -6710,7 +6866,7 @@
       </w:tr>
       <w:tr>
         <w:trPr>
-          <w:divId w:val="1658529939"/>
+          <w:divId w:val="420376171"/>
           <w:tblCellSpacing w:w="15" w:type="dxa"/>
         </w:trPr>
         <w:tc>
@@ -6756,7 +6912,7 @@
       </w:tr>
       <w:tr>
         <w:trPr>
-          <w:divId w:val="1658529939"/>
+          <w:divId w:val="420376171"/>
           <w:tblCellSpacing w:w="15" w:type="dxa"/>
         </w:trPr>
         <w:tc>
@@ -6802,7 +6958,7 @@
       </w:tr>
       <w:tr>
         <w:trPr>
-          <w:divId w:val="1658529939"/>
+          <w:divId w:val="420376171"/>
           <w:tblCellSpacing w:w="15" w:type="dxa"/>
         </w:trPr>
         <w:tc>
@@ -6862,7 +7018,7 @@
       </w:tr>
       <w:tr>
         <w:trPr>
-          <w:divId w:val="1658529939"/>
+          <w:divId w:val="420376171"/>
           <w:tblCellSpacing w:w="15" w:type="dxa"/>
         </w:trPr>
         <w:tc>
@@ -6908,7 +7064,7 @@
       </w:tr>
       <w:tr>
         <w:trPr>
-          <w:divId w:val="1658529939"/>
+          <w:divId w:val="420376171"/>
           <w:tblCellSpacing w:w="15" w:type="dxa"/>
         </w:trPr>
         <w:tc>
@@ -6954,7 +7110,7 @@
       </w:tr>
       <w:tr>
         <w:trPr>
-          <w:divId w:val="1658529939"/>
+          <w:divId w:val="420376171"/>
           <w:tblCellSpacing w:w="15" w:type="dxa"/>
         </w:trPr>
         <w:tc>
@@ -7014,7 +7170,7 @@
       </w:tr>
       <w:tr>
         <w:trPr>
-          <w:divId w:val="1658529939"/>
+          <w:divId w:val="420376171"/>
           <w:tblCellSpacing w:w="15" w:type="dxa"/>
         </w:trPr>
         <w:tc>
@@ -7072,7 +7228,182 @@
           </w:p>
         </w:tc>
       </w:tr>
+      <w:tr>
+        <w:trPr>
+          <w:divId w:val="420376171"/>
+          <w:tblCellSpacing w:w="15" w:type="dxa"/>
+        </w:trPr>
+        <w:tc>
+          <w:tcPr>
+            <w:tcW w:w="50" w:type="pct"/>
+            <w:hideMark/>
+          </w:tcPr>
+          <w:p>
+            <w:pPr>
+              <w:pStyle w:val="Bibliography"/>
+              <w:rPr>
+                <w:noProof/>
+              </w:rPr>
+            </w:pPr>
+            <w:r>
+              <w:rPr>
+                <w:noProof/>
+              </w:rPr>
+              <w:t xml:space="preserve">[15] </w:t>
+            </w:r>
+          </w:p>
+        </w:tc>
+        <w:tc>
+          <w:tcPr>
+            <w:tcW w:w="0" w:type="auto"/>
+            <w:hideMark/>
+          </w:tcPr>
+          <w:p>
+            <w:pPr>
+              <w:pStyle w:val="Bibliography"/>
+              <w:rPr>
+                <w:noProof/>
+              </w:rPr>
+            </w:pPr>
+            <w:r>
+              <w:rPr>
+                <w:noProof/>
+              </w:rPr>
+              <w:t>A. N. M. Sakib and P. Roy, "Traffic Signal Violation Detection System using Computer Vision," Published in GitHub, Khulna, Bangladesh, 2020.</w:t>
+            </w:r>
+          </w:p>
+        </w:tc>
+      </w:tr>
+      <w:tr>
+        <w:trPr>
+          <w:divId w:val="420376171"/>
+          <w:tblCellSpacing w:w="15" w:type="dxa"/>
+        </w:trPr>
+        <w:tc>
+          <w:tcPr>
+            <w:tcW w:w="50" w:type="pct"/>
+            <w:hideMark/>
+          </w:tcPr>
+          <w:p>
+            <w:pPr>
+              <w:pStyle w:val="Bibliography"/>
+              <w:rPr>
+                <w:noProof/>
+              </w:rPr>
+            </w:pPr>
+            <w:r>
+              <w:rPr>
+                <w:noProof/>
+              </w:rPr>
+              <w:t xml:space="preserve">[16] </w:t>
+            </w:r>
+          </w:p>
+        </w:tc>
+        <w:tc>
+          <w:tcPr>
+            <w:tcW w:w="0" w:type="auto"/>
+            <w:hideMark/>
+          </w:tcPr>
+          <w:p>
+            <w:pPr>
+              <w:pStyle w:val="Bibliography"/>
+              <w:rPr>
+                <w:noProof/>
+              </w:rPr>
+            </w:pPr>
+            <w:r>
+              <w:rPr>
+                <w:noProof/>
+              </w:rPr>
+              <w:t xml:space="preserve">S. Saha, S. Basu, M. Nasipuri and D. K. Basu, "Development of an automated Red Light Violation Detection System (RLVDS) for Indian vehicles," in </w:t>
+            </w:r>
+            <w:r>
+              <w:rPr>
+                <w:i/>
+                <w:iCs/>
+                <w:noProof/>
+              </w:rPr>
+              <w:t>IEEE National Conference on Computing and Communication Systems (COCOSYS-09) CS11</w:t>
+            </w:r>
+            <w:r>
+              <w:rPr>
+                <w:noProof/>
+              </w:rPr>
+              <w:t xml:space="preserve">, Kolkata, India. </w:t>
+            </w:r>
+          </w:p>
+        </w:tc>
+      </w:tr>
+      <w:tr>
+        <w:trPr>
+          <w:divId w:val="420376171"/>
+          <w:tblCellSpacing w:w="15" w:type="dxa"/>
+        </w:trPr>
+        <w:tc>
+          <w:tcPr>
+            <w:tcW w:w="50" w:type="pct"/>
+            <w:hideMark/>
+          </w:tcPr>
+          <w:p>
+            <w:pPr>
+              <w:pStyle w:val="Bibliography"/>
+              <w:rPr>
+                <w:noProof/>
+              </w:rPr>
+            </w:pPr>
+            <w:r>
+              <w:rPr>
+                <w:noProof/>
+              </w:rPr>
+              <w:t xml:space="preserve">[17] </w:t>
+            </w:r>
+          </w:p>
+        </w:tc>
+        <w:tc>
+          <w:tcPr>
+            <w:tcW w:w="0" w:type="auto"/>
+            <w:hideMark/>
+          </w:tcPr>
+          <w:p>
+            <w:pPr>
+              <w:pStyle w:val="Bibliography"/>
+              <w:rPr>
+                <w:noProof/>
+              </w:rPr>
+            </w:pPr>
+            <w:r>
+              <w:rPr>
+                <w:noProof/>
+              </w:rPr>
+              <w:t xml:space="preserve">J. A. Vijverberg, J. Han, P. H. de With, D. Cornelissen and A. N. de Koning, "High-Level Traffic-Violation Detection for Embedded Traffic Analysis," in </w:t>
+            </w:r>
+            <w:r>
+              <w:rPr>
+                <w:i/>
+                <w:iCs/>
+                <w:noProof/>
+              </w:rPr>
+              <w:t>Acoustics, Speech, and Signal Processing. ICASSP-88., 1988 International Conference</w:t>
+            </w:r>
+            <w:r>
+              <w:rPr>
+                <w:noProof/>
+              </w:rPr>
+              <w:t xml:space="preserve">, Eindhoven, The Netherlands, 2007 May. </w:t>
+            </w:r>
+          </w:p>
+        </w:tc>
+      </w:tr>
     </w:tbl>
+    <w:p>
+      <w:pPr>
+        <w:divId w:val="420376171"/>
+        <w:rPr>
+          <w:rFonts w:eastAsia="Times New Roman"/>
+          <w:noProof/>
+        </w:rPr>
+      </w:pPr>
+    </w:p>
     <w:p>
       <w:r>
         <w:fldChar w:fldCharType="end"/>
@@ -7091,7 +7422,7 @@
 
 <file path=word/comments.xml><?xml version="1.0" encoding="utf-8"?>
 <w:comments xmlns:wpc="http://schemas.microsoft.com/office/word/2010/wordprocessingCanvas" xmlns:cx="http://schemas.microsoft.com/office/drawing/2014/chartex" xmlns:mc="http://schemas.openxmlformats.org/markup-compatibility/2006" xmlns:o="urn:schemas-microsoft-com:office:office" xmlns:r="http://schemas.openxmlformats.org/officeDocument/2006/relationships" xmlns:m="http://schemas.openxmlformats.org/officeDocument/2006/math" xmlns:v="urn:schemas-microsoft-com:vml" xmlns:wp14="http://schemas.microsoft.com/office/word/2010/wordprocessingDrawing" xmlns:wp="http://schemas.openxmlformats.org/drawingml/2006/wordprocessingDrawing" xmlns:w10="urn:schemas-microsoft-com:office:word" xmlns:w="http://schemas.openxmlformats.org/wordprocessingml/2006/main" xmlns:w14="http://schemas.microsoft.com/office/word/2010/wordml" xmlns:w15="http://schemas.microsoft.com/office/word/2012/wordml" xmlns:w16se="http://schemas.microsoft.com/office/word/2015/wordml/symex" xmlns:wpg="http://schemas.microsoft.com/office/word/2010/wordprocessingGroup" xmlns:wpi="http://schemas.microsoft.com/office/word/2010/wordprocessingInk" xmlns:wne="http://schemas.microsoft.com/office/word/2006/wordml" xmlns:wps="http://schemas.microsoft.com/office/word/2010/wordprocessingShape" mc:Ignorable="w14 w15 w16se wp14">
-  <w:comment w:id="1" w:author="Aashish Tamrakar" w:date="2019-12-23T12:36:00Z" w:initials="AT">
+  <w:comment w:id="2" w:author="Aashish Tamrakar" w:date="2019-12-23T12:36:00Z" w:initials="AT">
     <w:p>
       <w:pPr>
         <w:pStyle w:val="CommentText"/>
@@ -7107,7 +7438,7 @@
       </w:r>
     </w:p>
   </w:comment>
-  <w:comment w:id="3" w:author="Aashish Tamrakar" w:date="2019-12-23T12:00:00Z" w:initials="AT">
+  <w:comment w:id="4" w:author="Aashish Tamrakar" w:date="2019-12-23T12:00:00Z" w:initials="AT">
     <w:p>
       <w:pPr>
         <w:pStyle w:val="CommentText"/>
@@ -7120,22 +7451,6 @@
       </w:r>
       <w:r>
         <w:t>About traffic rules</w:t>
-      </w:r>
-    </w:p>
-  </w:comment>
-  <w:comment w:id="4" w:author="Aashish Tamrakar" w:date="2019-12-23T12:02:00Z" w:initials="AT">
-    <w:p>
-      <w:pPr>
-        <w:pStyle w:val="CommentText"/>
-      </w:pPr>
-      <w:r>
-        <w:rPr>
-          <w:rStyle w:val="CommentReference"/>
-        </w:rPr>
-        <w:annotationRef/>
-      </w:r>
-      <w:r>
-        <w:t>About traffic violation</w:t>
       </w:r>
     </w:p>
   </w:comment>
@@ -7151,23 +7466,23 @@
         <w:annotationRef/>
       </w:r>
       <w:r>
+        <w:t>About traffic violation</w:t>
+      </w:r>
+    </w:p>
+  </w:comment>
+  <w:comment w:id="6" w:author="Aashish Tamrakar" w:date="2019-12-23T12:02:00Z" w:initials="AT">
+    <w:p>
+      <w:pPr>
+        <w:pStyle w:val="CommentText"/>
+      </w:pPr>
+      <w:r>
+        <w:rPr>
+          <w:rStyle w:val="CommentReference"/>
+        </w:rPr>
+        <w:annotationRef/>
+      </w:r>
+      <w:r>
         <w:t>Violation facts and CCTV details</w:t>
-      </w:r>
-    </w:p>
-  </w:comment>
-  <w:comment w:id="6" w:author="Aashish Tamrakar" w:date="2019-12-23T12:03:00Z" w:initials="AT">
-    <w:p>
-      <w:pPr>
-        <w:pStyle w:val="CommentText"/>
-      </w:pPr>
-      <w:r>
-        <w:rPr>
-          <w:rStyle w:val="CommentReference"/>
-        </w:rPr>
-        <w:annotationRef/>
-      </w:r>
-      <w:r>
-        <w:t>Lane violation + stats</w:t>
       </w:r>
     </w:p>
   </w:comment>
@@ -7183,11 +7498,27 @@
         <w:annotationRef/>
       </w:r>
       <w:r>
+        <w:t>Lane violation + stats</w:t>
+      </w:r>
+    </w:p>
+  </w:comment>
+  <w:comment w:id="8" w:author="Aashish Tamrakar" w:date="2019-12-23T12:03:00Z" w:initials="AT">
+    <w:p>
+      <w:pPr>
+        <w:pStyle w:val="CommentText"/>
+      </w:pPr>
+      <w:r>
+        <w:rPr>
+          <w:rStyle w:val="CommentReference"/>
+        </w:rPr>
+        <w:annotationRef/>
+      </w:r>
+      <w:r>
         <w:t>About speeding</w:t>
       </w:r>
     </w:p>
   </w:comment>
-  <w:comment w:id="8" w:author="Aashish Tamrakar" w:date="2019-12-23T12:04:00Z" w:initials="AT">
+  <w:comment w:id="9" w:author="Aashish Tamrakar" w:date="2019-12-23T12:04:00Z" w:initials="AT">
     <w:p>
       <w:pPr>
         <w:pStyle w:val="CommentText"/>
@@ -7203,7 +7534,7 @@
       </w:r>
     </w:p>
   </w:comment>
-  <w:comment w:id="9" w:author="Aashish Tamrakar" w:date="2019-12-23T12:05:00Z" w:initials="AT">
+  <w:comment w:id="10" w:author="Aashish Tamrakar" w:date="2019-12-23T12:05:00Z" w:initials="AT">
     <w:p>
       <w:pPr>
         <w:pStyle w:val="CommentText"/>
@@ -7219,7 +7550,7 @@
       </w:r>
     </w:p>
   </w:comment>
-  <w:comment w:id="11" w:author="Aashish Tamrakar" w:date="2019-12-23T12:45:00Z" w:initials="AT">
+  <w:comment w:id="12" w:author="Aashish Tamrakar" w:date="2019-12-23T12:45:00Z" w:initials="AT">
     <w:p>
       <w:pPr>
         <w:pStyle w:val="CommentText"/>
@@ -7232,22 +7563,6 @@
       </w:r>
       <w:r>
         <w:t>Data + slight details</w:t>
-      </w:r>
-    </w:p>
-  </w:comment>
-  <w:comment w:id="13" w:author="Aashish Tamrakar" w:date="2019-12-23T12:48:00Z" w:initials="AT">
-    <w:p>
-      <w:pPr>
-        <w:pStyle w:val="CommentText"/>
-      </w:pPr>
-      <w:r>
-        <w:rPr>
-          <w:rStyle w:val="CommentReference"/>
-        </w:rPr>
-        <w:annotationRef/>
-      </w:r>
-      <w:r>
-        <w:t>History + latest status</w:t>
       </w:r>
     </w:p>
   </w:comment>
@@ -7263,11 +7578,27 @@
         <w:annotationRef/>
       </w:r>
       <w:r>
+        <w:t>History + latest status</w:t>
+      </w:r>
+    </w:p>
+  </w:comment>
+  <w:comment w:id="15" w:author="Aashish Tamrakar" w:date="2019-12-23T12:48:00Z" w:initials="AT">
+    <w:p>
+      <w:pPr>
+        <w:pStyle w:val="CommentText"/>
+      </w:pPr>
+      <w:r>
+        <w:rPr>
+          <w:rStyle w:val="CommentReference"/>
+        </w:rPr>
+        <w:annotationRef/>
+      </w:r>
+      <w:r>
         <w:t>What will we do?</w:t>
       </w:r>
     </w:p>
   </w:comment>
-  <w:comment w:id="18" w:author="Aashish Tamrakar" w:date="2019-12-20T22:17:00Z" w:initials="AT">
+  <w:comment w:id="19" w:author="Aashish Tamrakar" w:date="2019-12-20T22:17:00Z" w:initials="AT">
     <w:p>
       <w:pPr>
         <w:pStyle w:val="CommentText"/>
@@ -7300,7 +7631,7 @@
       </w:r>
     </w:p>
   </w:comment>
-  <w:comment w:id="23" w:author="Aashish Tamrakar" w:date="2019-12-20T22:17:00Z" w:initials="AT">
+  <w:comment w:id="24" w:author="Aashish Tamrakar" w:date="2019-12-20T22:17:00Z" w:initials="AT">
     <w:p>
       <w:pPr>
         <w:pStyle w:val="CommentText"/>
@@ -7316,7 +7647,7 @@
       </w:r>
     </w:p>
   </w:comment>
-  <w:comment w:id="26" w:author="Aashish Tamrakar" w:date="2019-12-20T22:16:00Z" w:initials="AT">
+  <w:comment w:id="27" w:author="Aashish Tamrakar" w:date="2019-12-20T22:16:00Z" w:initials="AT">
     <w:p>
       <w:pPr>
         <w:pStyle w:val="CommentText"/>
@@ -7332,7 +7663,7 @@
       </w:r>
     </w:p>
   </w:comment>
-  <w:comment w:id="28" w:author="Aashish Tamrakar" w:date="2019-12-20T22:15:00Z" w:initials="AT">
+  <w:comment w:id="29" w:author="Aashish Tamrakar" w:date="2019-12-20T22:15:00Z" w:initials="AT">
     <w:p>
       <w:pPr>
         <w:pStyle w:val="CommentText"/>
@@ -7353,7 +7684,7 @@
       <w:proofErr w:type="gramEnd"/>
     </w:p>
   </w:comment>
-  <w:comment w:id="30" w:author="Aashish Tamrakar" w:date="2019-12-20T17:19:00Z" w:initials="a">
+  <w:comment w:id="31" w:author="Aashish Tamrakar" w:date="2019-12-20T17:19:00Z" w:initials="a">
     <w:p>
       <w:pPr>
         <w:pStyle w:val="CommentText"/>
@@ -7369,7 +7700,7 @@
       </w:r>
     </w:p>
   </w:comment>
-  <w:comment w:id="31" w:author="Aashish Tamrakar" w:date="2019-12-20T17:19:00Z" w:initials="AT">
+  <w:comment w:id="32" w:author="Aashish Tamrakar" w:date="2019-12-20T17:19:00Z" w:initials="AT">
     <w:p>
       <w:pPr>
         <w:pStyle w:val="CommentText"/>
@@ -7385,7 +7716,7 @@
       </w:r>
     </w:p>
   </w:comment>
-  <w:comment w:id="32" w:author="Aashish Tamrakar" w:date="2019-12-20T21:56:00Z" w:initials="AT">
+  <w:comment w:id="33" w:author="Aashish Tamrakar" w:date="2019-12-20T21:56:00Z" w:initials="AT">
     <w:p>
       <w:pPr>
         <w:pStyle w:val="CommentText"/>
@@ -7401,7 +7732,7 @@
       </w:r>
     </w:p>
   </w:comment>
-  <w:comment w:id="33" w:author="Aashish Tamrakar" w:date="2019-12-23T10:46:00Z" w:initials="AT">
+  <w:comment w:id="34" w:author="Aashish Tamrakar" w:date="2019-12-23T10:46:00Z" w:initials="AT">
     <w:p>
       <w:pPr>
         <w:pStyle w:val="CommentText"/>
@@ -7417,7 +7748,7 @@
       </w:r>
     </w:p>
   </w:comment>
-  <w:comment w:id="34" w:author="Aashish Tamrakar" w:date="2019-12-20T22:12:00Z" w:initials="AT">
+  <w:comment w:id="35" w:author="Aashish Tamrakar" w:date="2019-12-20T22:12:00Z" w:initials="AT">
     <w:p>
       <w:pPr>
         <w:pStyle w:val="CommentText"/>
@@ -7433,7 +7764,7 @@
       </w:r>
     </w:p>
   </w:comment>
-  <w:comment w:id="39" w:author="Aashish Tamrakar" w:date="2020-01-12T07:44:00Z" w:initials="AT">
+  <w:comment w:id="40" w:author="Aashish Tamrakar" w:date="2020-01-12T07:44:00Z" w:initials="AT">
     <w:p>
       <w:pPr>
         <w:pStyle w:val="CommentText"/>
@@ -7449,7 +7780,7 @@
       </w:r>
     </w:p>
   </w:comment>
-  <w:comment w:id="40" w:author="Aashish Tamrakar" w:date="2020-01-12T07:45:00Z" w:initials="AT">
+  <w:comment w:id="41" w:author="Aashish Tamrakar" w:date="2020-01-12T07:45:00Z" w:initials="AT">
     <w:p>
       <w:pPr>
         <w:pStyle w:val="CommentText"/>
@@ -7469,7 +7800,7 @@
       </w:r>
     </w:p>
   </w:comment>
-  <w:comment w:id="41" w:author="Aashish Tamrakar" w:date="2020-01-12T07:45:00Z" w:initials="AT">
+  <w:comment w:id="42" w:author="Aashish Tamrakar" w:date="2020-01-12T07:45:00Z" w:initials="AT">
     <w:p>
       <w:pPr>
         <w:pStyle w:val="CommentText"/>
@@ -7489,7 +7820,7 @@
       </w:r>
     </w:p>
   </w:comment>
-  <w:comment w:id="42" w:author="Aashish Tamrakar" w:date="2020-01-12T07:46:00Z" w:initials="AT">
+  <w:comment w:id="43" w:author="Aashish Tamrakar" w:date="2020-01-12T07:46:00Z" w:initials="AT">
     <w:p>
       <w:pPr>
         <w:pStyle w:val="CommentText"/>
@@ -7509,7 +7840,7 @@
       </w:r>
     </w:p>
   </w:comment>
-  <w:comment w:id="43" w:author="Aashish Tamrakar" w:date="2020-01-12T08:32:00Z" w:initials="AT">
+  <w:comment w:id="44" w:author="Aashish Tamrakar" w:date="2020-01-12T08:32:00Z" w:initials="AT">
     <w:p>
       <w:pPr>
         <w:pStyle w:val="CommentText"/>
@@ -12118,11 +12449,50 @@
     </b:Author>
     <b:RefOrder>16</b:RefOrder>
   </b:Source>
+  <b:Source>
+    <b:Tag>Vijay</b:Tag>
+    <b:SourceType>ConferenceProceedings</b:SourceType>
+    <b:Guid>{23CB3CAF-9AF4-4EB3-9755-BD2C0298F048}</b:Guid>
+    <b:Title>High-Level Traffic-Violation Detection for Embedded Traffic Analysis</b:Title>
+    <b:Year>2007 May</b:Year>
+    <b:ConferenceName>Acoustics, Speech, and Signal Processing. ICASSP-88., 1988 International Conference</b:ConferenceName>
+    <b:City>Eindhoven, The Netherlands</b:City>
+    <b:Author>
+      <b:Author>
+        <b:NameList>
+          <b:Person>
+            <b:Last>Vijverberg</b:Last>
+            <b:Middle>A.</b:Middle>
+            <b:First>Julien</b:First>
+          </b:Person>
+          <b:Person>
+            <b:Last>Han</b:Last>
+            <b:First>Jungong</b:First>
+          </b:Person>
+          <b:Person>
+            <b:Last>de With</b:Last>
+            <b:Middle>H.N.</b:Middle>
+            <b:First>Peter</b:First>
+          </b:Person>
+          <b:Person>
+            <b:Last>Cornelissen</b:Last>
+            <b:First>Dion</b:First>
+          </b:Person>
+          <b:Person>
+            <b:Last>de Koning</b:Last>
+            <b:Middle>Nick</b:Middle>
+            <b:First>A.H.M.</b:First>
+          </b:Person>
+        </b:NameList>
+      </b:Author>
+    </b:Author>
+    <b:RefOrder>17</b:RefOrder>
+  </b:Source>
 </b:Sources>
 </file>
 
 <file path=customXml/itemProps1.xml><?xml version="1.0" encoding="utf-8"?>
-<ds:datastoreItem xmlns:ds="http://schemas.openxmlformats.org/officeDocument/2006/customXml" ds:itemID="{B33F6A7B-3D1B-49A6-9FEE-F7D77D057000}">
+<ds:datastoreItem xmlns:ds="http://schemas.openxmlformats.org/officeDocument/2006/customXml" ds:itemID="{900C317D-EEC1-4193-88F3-E3ABB605EA23}">
   <ds:schemaRefs>
     <ds:schemaRef ds:uri="http://schemas.openxmlformats.org/officeDocument/2006/bibliography"/>
   </ds:schemaRefs>

--- a/proposal.docx
+++ b/proposal.docx
@@ -693,8 +693,6 @@
           </w:rPr>
           <w:tab/>
         </w:r>
-        <w:bookmarkStart w:id="0" w:name="_GoBack"/>
-        <w:bookmarkEnd w:id="0"/>
         <w:r>
           <w:rPr>
             <w:noProof/>
@@ -1471,22 +1469,22 @@
       <w:pPr>
         <w:pStyle w:val="Heading1"/>
       </w:pPr>
-      <w:bookmarkStart w:id="1" w:name="_Toc29715366"/>
-      <w:commentRangeStart w:id="2"/>
+      <w:bookmarkStart w:id="0" w:name="_Toc29715366"/>
+      <w:commentRangeStart w:id="1"/>
       <w:r>
         <w:lastRenderedPageBreak/>
         <w:t>Acknowledgements</w:t>
       </w:r>
-      <w:commentRangeEnd w:id="2"/>
+      <w:commentRangeEnd w:id="1"/>
       <w:r>
         <w:rPr>
           <w:rStyle w:val="CommentReference"/>
           <w:rFonts w:eastAsiaTheme="minorHAnsi" w:cstheme="minorBidi"/>
           <w:b w:val="0"/>
         </w:rPr>
-        <w:commentReference w:id="2"/>
-      </w:r>
-      <w:bookmarkEnd w:id="1"/>
+        <w:commentReference w:id="1"/>
+      </w:r>
+      <w:bookmarkEnd w:id="0"/>
     </w:p>
     <w:p>
       <w:r>
@@ -1626,14 +1624,113 @@
           <w:bCs/>
         </w:rPr>
       </w:pPr>
-      <w:bookmarkStart w:id="3" w:name="_Toc29715367"/>
+      <w:bookmarkStart w:id="2" w:name="_Toc29715367"/>
       <w:r>
         <w:rPr>
           <w:bCs/>
         </w:rPr>
         <w:t>Introduction</w:t>
       </w:r>
-      <w:bookmarkEnd w:id="3"/>
+      <w:bookmarkEnd w:id="2"/>
+    </w:p>
+    <w:p>
+      <w:pPr>
+        <w:rPr>
+          <w:rFonts w:cs="Times New Roman"/>
+          <w:szCs w:val="24"/>
+        </w:rPr>
+      </w:pPr>
+      <w:commentRangeStart w:id="3"/>
+      <w:r>
+        <w:rPr>
+          <w:rFonts w:cs="Times New Roman"/>
+          <w:szCs w:val="24"/>
+        </w:rPr>
+        <w:t>Traffic on roads means all the vehicles and pedestrian. Traffic rules are those rules which govern traffic and regulate vehicles.</w:t>
+      </w:r>
+      <w:r>
+        <w:rPr>
+          <w:rFonts w:cs="Times New Roman"/>
+          <w:color w:val="222222"/>
+          <w:szCs w:val="24"/>
+          <w:shd w:val="clear" w:color="auto" w:fill="FFFFFF"/>
+        </w:rPr>
+        <w:t xml:space="preserve"> Traffic is formally organized in many jurisdictions, with marked </w:t>
+      </w:r>
+      <w:r>
+        <w:rPr>
+          <w:rFonts w:cs="Times New Roman"/>
+          <w:szCs w:val="24"/>
+        </w:rPr>
+        <w:t>lanes, junctions, intersections, traffic signals or signs</w:t>
+      </w:r>
+      <w:r>
+        <w:rPr>
+          <w:rFonts w:cs="Times New Roman"/>
+          <w:color w:val="222222"/>
+          <w:szCs w:val="24"/>
+          <w:shd w:val="clear" w:color="auto" w:fill="FFFFFF"/>
+        </w:rPr>
+        <w:t>.</w:t>
+      </w:r>
+      <w:r>
+        <w:rPr>
+          <w:rFonts w:cs="Times New Roman"/>
+          <w:szCs w:val="24"/>
+        </w:rPr>
+        <w:t xml:space="preserve"> As the number of vehicles on road increased, need for the traffic rules was realized due to recurring accidents which could be prevented by following simple rules. In 1865, first traffic rule was introduced in Britain. Later as the number of vehicles grew rules were added to increase safety and make traffic efficient. In Kathmandu valley though the number of vehicles grew the road, technology used are still the same. Many people do not know all the rules and many of those who know does not follow the rules.  To prevent accidents many traffic rules are enforced. These rules must be followed by all the motorists. </w:t>
+      </w:r>
+      <w:r>
+        <w:rPr>
+          <w:rFonts w:cs="Times New Roman"/>
+          <w:szCs w:val="24"/>
+        </w:rPr>
+        <w:fldChar w:fldCharType="begin"/>
+      </w:r>
+      <w:r>
+        <w:rPr>
+          <w:rFonts w:cs="Times New Roman"/>
+          <w:szCs w:val="24"/>
+        </w:rPr>
+        <w:instrText xml:space="preserve"> CITATION THT \l 1033 </w:instrText>
+      </w:r>
+      <w:r>
+        <w:rPr>
+          <w:rFonts w:cs="Times New Roman"/>
+          <w:szCs w:val="24"/>
+        </w:rPr>
+        <w:fldChar w:fldCharType="separate"/>
+      </w:r>
+      <w:r>
+        <w:rPr>
+          <w:rFonts w:cs="Times New Roman"/>
+          <w:noProof/>
+          <w:szCs w:val="24"/>
+        </w:rPr>
+        <w:t xml:space="preserve"> </w:t>
+      </w:r>
+      <w:r>
+        <w:rPr>
+          <w:rFonts w:cs="Times New Roman"/>
+          <w:noProof/>
+          <w:szCs w:val="24"/>
+        </w:rPr>
+        <w:t>[1]</w:t>
+      </w:r>
+      <w:r>
+        <w:rPr>
+          <w:rFonts w:cs="Times New Roman"/>
+          <w:szCs w:val="24"/>
+        </w:rPr>
+        <w:fldChar w:fldCharType="end"/>
+      </w:r>
+      <w:commentRangeEnd w:id="3"/>
+      <w:r>
+        <w:rPr>
+          <w:rStyle w:val="CommentReference"/>
+        </w:rPr>
+        <w:commentReference w:id="3"/>
+      </w:r>
     </w:p>
     <w:p>
       <w:pPr>
@@ -1648,30 +1745,51 @@
           <w:rFonts w:cs="Times New Roman"/>
           <w:szCs w:val="24"/>
         </w:rPr>
-        <w:t>Traffic on roads means all the vehicles and pedestrian. Traffic rules are those rules which govern traffic and regulate vehicles.</w:t>
-      </w:r>
-      <w:r>
-        <w:rPr>
-          <w:rFonts w:cs="Times New Roman"/>
-          <w:color w:val="222222"/>
-          <w:szCs w:val="24"/>
-          <w:shd w:val="clear" w:color="auto" w:fill="FFFFFF"/>
-        </w:rPr>
-        <w:t xml:space="preserve"> Traffic is formally organized in many jurisdictions, with marked </w:t>
-      </w:r>
-      <w:r>
-        <w:rPr>
-          <w:rFonts w:cs="Times New Roman"/>
-          <w:szCs w:val="24"/>
-        </w:rPr>
-        <w:t>lanes, junctions, intersections, traffic signals or signs</w:t>
-      </w:r>
-      <w:r>
-        <w:rPr>
-          <w:rFonts w:cs="Times New Roman"/>
-          <w:color w:val="222222"/>
-          <w:szCs w:val="24"/>
-          <w:shd w:val="clear" w:color="auto" w:fill="FFFFFF"/>
+        <w:t>Traffic violation occurs when driver fails to follow the traffic rules that regulates vehicle operation on the road. If any motorists fail to follow the traffic rules traffic ticket is issued to the driver. The main duty of the traffic police is to make motorists and two wheel drivers follow the rules and if they do not follow the rules traffic ticket is issued.</w:t>
+      </w:r>
+      <w:r>
+        <w:rPr>
+          <w:rFonts w:cs="Times New Roman"/>
+          <w:color w:val="444950"/>
+          <w:szCs w:val="24"/>
+          <w:shd w:val="clear" w:color="auto" w:fill="F1F0F0"/>
+        </w:rPr>
+        <w:t xml:space="preserve"> </w:t>
+      </w:r>
+      <w:r>
+        <w:rPr>
+          <w:rFonts w:cs="Times New Roman"/>
+          <w:szCs w:val="24"/>
+        </w:rPr>
+        <w:t>A traffic ticket is a notice issued by a law enforcement official to a driver, indicating that the user has violated traffic laws. Traffic tickets generally come in two forms a moving violation such as exceeding the speed limit or non-moving violation such as a parking violation with the ticket also being known as parking ticket.</w:t>
+      </w:r>
+      <w:commentRangeEnd w:id="4"/>
+      <w:r>
+        <w:rPr>
+          <w:rStyle w:val="CommentReference"/>
+        </w:rPr>
+        <w:commentReference w:id="4"/>
+      </w:r>
+    </w:p>
+    <w:p>
+      <w:pPr>
+        <w:rPr>
+          <w:rFonts w:cs="Times New Roman"/>
+          <w:szCs w:val="24"/>
+        </w:rPr>
+      </w:pPr>
+      <w:commentRangeStart w:id="5"/>
+      <w:r>
+        <w:rPr>
+          <w:rFonts w:cs="Times New Roman"/>
+          <w:szCs w:val="24"/>
+        </w:rPr>
+        <w:t>Any person caught violating traffic rules is slapped a fine between Rs</w:t>
+      </w:r>
+      <w:r>
+        <w:rPr>
+          <w:rFonts w:cs="Times New Roman"/>
+          <w:szCs w:val="24"/>
         </w:rPr>
         <w:t>.</w:t>
       </w:r>
@@ -1680,194 +1798,74 @@
           <w:rFonts w:cs="Times New Roman"/>
           <w:szCs w:val="24"/>
         </w:rPr>
-        <w:t xml:space="preserve"> As the number of vehicles on road increased, need for the traffic rules was realized due to recurring accidents which could be prevented by following simple rules. In 1865, first traffic rule was introduced in Britain. Later as the number of vehicles grew rules were added to increase safety and make traffic efficient. In Kathmandu valley though the number of vehicles grew the road, technology used are still the same. Many people do not know all the rules and many of those who know does not follow the rules.  To prevent accidents many traffic rules are enforced. These rules must be followed by all the motorists. </w:t>
-      </w:r>
-      <w:r>
-        <w:rPr>
-          <w:rFonts w:cs="Times New Roman"/>
-          <w:szCs w:val="24"/>
-        </w:rPr>
-        <w:fldChar w:fldCharType="begin"/>
-      </w:r>
-      <w:r>
-        <w:rPr>
-          <w:rFonts w:cs="Times New Roman"/>
-          <w:szCs w:val="24"/>
-        </w:rPr>
-        <w:instrText xml:space="preserve"> CITATION THT \l 1033 </w:instrText>
-      </w:r>
-      <w:r>
-        <w:rPr>
-          <w:rFonts w:cs="Times New Roman"/>
-          <w:szCs w:val="24"/>
-        </w:rPr>
-        <w:fldChar w:fldCharType="separate"/>
-      </w:r>
-      <w:r>
-        <w:rPr>
-          <w:rFonts w:cs="Times New Roman"/>
-          <w:noProof/>
-          <w:szCs w:val="24"/>
-        </w:rPr>
-        <w:t xml:space="preserve"> </w:t>
-      </w:r>
-      <w:r>
-        <w:rPr>
-          <w:rFonts w:cs="Times New Roman"/>
-          <w:noProof/>
-          <w:szCs w:val="24"/>
-        </w:rPr>
-        <w:t>[1]</w:t>
-      </w:r>
-      <w:r>
-        <w:rPr>
-          <w:rFonts w:cs="Times New Roman"/>
-          <w:szCs w:val="24"/>
-        </w:rPr>
-        <w:fldChar w:fldCharType="end"/>
-      </w:r>
-      <w:commentRangeEnd w:id="4"/>
+        <w:t xml:space="preserve"> 500 and Rs</w:t>
+      </w:r>
+      <w:r>
+        <w:rPr>
+          <w:rFonts w:cs="Times New Roman"/>
+          <w:szCs w:val="24"/>
+        </w:rPr>
+        <w:t>.</w:t>
+      </w:r>
+      <w:r>
+        <w:rPr>
+          <w:rFonts w:cs="Times New Roman"/>
+          <w:szCs w:val="24"/>
+        </w:rPr>
+        <w:t xml:space="preserve"> 1,500. As many as 378,927 rule violators were booked in the fiscal 2017-18. Out of them 5,060 motorists and two-wheeler riders were caught with the help of Closed Circuit Television (CCTV) cameras installed at more than 200 locations in the valley. Less than 2% of violators were caught using the CCTV cameras. </w:t>
+      </w:r>
+      <w:commentRangeEnd w:id="5"/>
       <w:r>
         <w:rPr>
           <w:rStyle w:val="CommentReference"/>
         </w:rPr>
-        <w:commentReference w:id="4"/>
-      </w:r>
-    </w:p>
-    <w:p>
-      <w:pPr>
-        <w:rPr>
-          <w:rFonts w:cs="Times New Roman"/>
-          <w:szCs w:val="24"/>
-        </w:rPr>
-      </w:pPr>
-      <w:commentRangeStart w:id="5"/>
-      <w:r>
-        <w:rPr>
-          <w:rFonts w:cs="Times New Roman"/>
-          <w:szCs w:val="24"/>
-        </w:rPr>
-        <w:t>Traffic violation occurs when driver fails to follow the traffic rules that regulates vehicle operation on the road. If any motorists fail to follow the traffic rules traffic ticket is issued to the driver. The main duty of the traffic police is to make motorists and two wheel drivers follow the rules and if they do not follow the rules traffic ticket is issued.</w:t>
-      </w:r>
-      <w:r>
-        <w:rPr>
-          <w:rFonts w:cs="Times New Roman"/>
-          <w:color w:val="444950"/>
-          <w:szCs w:val="24"/>
-          <w:shd w:val="clear" w:color="auto" w:fill="F1F0F0"/>
-        </w:rPr>
-        <w:t xml:space="preserve"> </w:t>
-      </w:r>
-      <w:r>
-        <w:rPr>
-          <w:rFonts w:cs="Times New Roman"/>
-          <w:szCs w:val="24"/>
-        </w:rPr>
-        <w:t>A traffic ticket is a notice issued by a law enforcement official to a driver, indicating that the user has violated traffic laws. Traffic tickets generally come in two forms a moving violation such as exceeding the speed limit or non-moving violation such as a parking violation with the ticket also being known as parking ticket.</w:t>
-      </w:r>
-      <w:commentRangeEnd w:id="5"/>
+        <w:commentReference w:id="5"/>
+      </w:r>
+    </w:p>
+    <w:p>
+      <w:pPr>
+        <w:rPr>
+          <w:rFonts w:cs="Times New Roman"/>
+          <w:szCs w:val="24"/>
+        </w:rPr>
+      </w:pPr>
+      <w:commentRangeStart w:id="6"/>
+      <w:r>
+        <w:rPr>
+          <w:rFonts w:cs="Times New Roman"/>
+          <w:szCs w:val="24"/>
+        </w:rPr>
+        <w:t>Violation of lane discipline is driving recklessly on the road without using turn signals and not following the lane discipline. Violation of lane discipline tops the traffic offence chart with 33,377 violations though many violators of lane discipline are not fined.</w:t>
+      </w:r>
+      <w:commentRangeEnd w:id="6"/>
       <w:r>
         <w:rPr>
           <w:rStyle w:val="CommentReference"/>
         </w:rPr>
-        <w:commentReference w:id="5"/>
-      </w:r>
-    </w:p>
-    <w:p>
-      <w:pPr>
-        <w:rPr>
-          <w:rFonts w:cs="Times New Roman"/>
-          <w:szCs w:val="24"/>
-        </w:rPr>
-      </w:pPr>
-      <w:commentRangeStart w:id="6"/>
-      <w:r>
-        <w:rPr>
-          <w:rFonts w:cs="Times New Roman"/>
-          <w:szCs w:val="24"/>
-        </w:rPr>
-        <w:t>Any person caught violating traffic rules is slapped a fine between Rs</w:t>
-      </w:r>
-      <w:r>
-        <w:rPr>
-          <w:rFonts w:cs="Times New Roman"/>
-          <w:szCs w:val="24"/>
-        </w:rPr>
-        <w:t>.</w:t>
-      </w:r>
-      <w:r>
-        <w:rPr>
-          <w:rFonts w:cs="Times New Roman"/>
-          <w:szCs w:val="24"/>
-        </w:rPr>
-        <w:t xml:space="preserve"> 500 and Rs</w:t>
-      </w:r>
-      <w:r>
-        <w:rPr>
-          <w:rFonts w:cs="Times New Roman"/>
-          <w:szCs w:val="24"/>
-        </w:rPr>
-        <w:t>.</w:t>
-      </w:r>
-      <w:r>
-        <w:rPr>
-          <w:rFonts w:cs="Times New Roman"/>
-          <w:szCs w:val="24"/>
-        </w:rPr>
-        <w:t xml:space="preserve"> 1,500. As many as 378,927 rule violators were booked in the fiscal 2017-18. Out of them 5,060 motorists and two-wheeler riders were caught with the help of Closed Circuit Television (CCTV) cameras installed at more than 200 locations in the valley. Less than 2% of violators were caught using the CCTV cameras. </w:t>
-      </w:r>
-      <w:commentRangeEnd w:id="6"/>
+        <w:commentReference w:id="6"/>
+      </w:r>
+    </w:p>
+    <w:p>
+      <w:pPr>
+        <w:rPr>
+          <w:rFonts w:cs="Times New Roman"/>
+          <w:szCs w:val="24"/>
+        </w:rPr>
+      </w:pPr>
+      <w:commentRangeStart w:id="7"/>
+      <w:r>
+        <w:rPr>
+          <w:rFonts w:cs="Times New Roman"/>
+          <w:szCs w:val="24"/>
+        </w:rPr>
+        <w:t>Speeding is excessive speed (driving above the speed limit) or inappropriate speed (driving too fast for the prevailing conditions) recognized as a major contributory factor in both the number and severity of traffic crashes. Very few speeding tickets are issued in Kathmandu valley as speed monitoring is only enforced randomly on very few occasions with limited resources.</w:t>
+      </w:r>
+      <w:commentRangeEnd w:id="7"/>
       <w:r>
         <w:rPr>
           <w:rStyle w:val="CommentReference"/>
         </w:rPr>
-        <w:commentReference w:id="6"/>
-      </w:r>
-    </w:p>
-    <w:p>
-      <w:pPr>
-        <w:rPr>
-          <w:rFonts w:cs="Times New Roman"/>
-          <w:szCs w:val="24"/>
-        </w:rPr>
-      </w:pPr>
-      <w:commentRangeStart w:id="7"/>
-      <w:r>
-        <w:rPr>
-          <w:rFonts w:cs="Times New Roman"/>
-          <w:szCs w:val="24"/>
-        </w:rPr>
-        <w:t>Violation of lane discipline is driving recklessly on the road without using turn signals and not following the lane discipline. Violation of lane discipline tops the traffic offence chart with 33,377 violations though many violators of lane discipline are not fined.</w:t>
-      </w:r>
-      <w:commentRangeEnd w:id="7"/>
-      <w:r>
-        <w:rPr>
-          <w:rStyle w:val="CommentReference"/>
-        </w:rPr>
         <w:commentReference w:id="7"/>
-      </w:r>
-    </w:p>
-    <w:p>
-      <w:pPr>
-        <w:rPr>
-          <w:rFonts w:cs="Times New Roman"/>
-          <w:szCs w:val="24"/>
-        </w:rPr>
-      </w:pPr>
-      <w:commentRangeStart w:id="8"/>
-      <w:r>
-        <w:rPr>
-          <w:rFonts w:cs="Times New Roman"/>
-          <w:szCs w:val="24"/>
-        </w:rPr>
-        <w:t>Speeding is excessive speed (driving above the speed limit) or inappropriate speed (driving too fast for the prevailing conditions) recognized as a major contributory factor in both the number and severity of traffic crashes. Very few speeding tickets are issued in Kathmandu valley as speed monitoring is only enforced randomly on very few occasions with limited resources.</w:t>
-      </w:r>
-      <w:commentRangeEnd w:id="8"/>
-      <w:r>
-        <w:rPr>
-          <w:rStyle w:val="CommentReference"/>
-        </w:rPr>
-        <w:commentReference w:id="8"/>
       </w:r>
     </w:p>
     <w:p>
@@ -1917,31 +1915,134 @@
           <w:szCs w:val="24"/>
         </w:rPr>
       </w:pPr>
+      <w:commentRangeStart w:id="8"/>
+      <w:r>
+        <w:rPr>
+          <w:rFonts w:cs="Times New Roman"/>
+          <w:szCs w:val="24"/>
+        </w:rPr>
+        <w:t>Detection system is a software that is used to monitor the traffic violation. Traffic violation detection system is the software that uses real time object detection to detect the violation committed by the driver. Real-time object detection is the task of doing object detection in real-time with fast inference while maintaining a base level of accuracy. Video footage from the CCTV is used as the data input for the system. Open</w:t>
+      </w:r>
+      <w:r>
+        <w:rPr>
+          <w:rFonts w:cs="Times New Roman"/>
+          <w:szCs w:val="24"/>
+        </w:rPr>
+        <w:t>-</w:t>
+      </w:r>
+      <w:r>
+        <w:rPr>
+          <w:rFonts w:cs="Times New Roman"/>
+          <w:szCs w:val="24"/>
+        </w:rPr>
+        <w:t>CV</w:t>
+      </w:r>
+      <w:r>
+        <w:rPr>
+          <w:rFonts w:cs="Times New Roman"/>
+          <w:szCs w:val="24"/>
+        </w:rPr>
+        <w:t xml:space="preserve"> </w:t>
+      </w:r>
+      <w:r>
+        <w:rPr>
+          <w:rFonts w:cs="Times New Roman"/>
+          <w:szCs w:val="24"/>
+        </w:rPr>
+        <w:t xml:space="preserve">can be used for real time object detection with the help of frameworks like You Only Look Once (YOLO). </w:t>
+      </w:r>
+      <w:r>
+        <w:rPr>
+          <w:rFonts w:cs="Times New Roman"/>
+          <w:szCs w:val="24"/>
+        </w:rPr>
+        <w:fldChar w:fldCharType="begin"/>
+      </w:r>
+      <w:r>
+        <w:rPr>
+          <w:rFonts w:cs="Times New Roman"/>
+          <w:szCs w:val="24"/>
+        </w:rPr>
+        <w:instrText xml:space="preserve"> CITATION Tow \l 1033 </w:instrText>
+      </w:r>
+      <w:r>
+        <w:rPr>
+          <w:rFonts w:cs="Times New Roman"/>
+          <w:szCs w:val="24"/>
+        </w:rPr>
+        <w:fldChar w:fldCharType="separate"/>
+      </w:r>
+      <w:r>
+        <w:rPr>
+          <w:rFonts w:cs="Times New Roman"/>
+          <w:noProof/>
+          <w:szCs w:val="24"/>
+        </w:rPr>
+        <w:t xml:space="preserve"> </w:t>
+      </w:r>
+      <w:r>
+        <w:rPr>
+          <w:rFonts w:cs="Times New Roman"/>
+          <w:noProof/>
+          <w:szCs w:val="24"/>
+        </w:rPr>
+        <w:t>[2]</w:t>
+      </w:r>
+      <w:r>
+        <w:rPr>
+          <w:rFonts w:cs="Times New Roman"/>
+          <w:szCs w:val="24"/>
+        </w:rPr>
+        <w:fldChar w:fldCharType="end"/>
+      </w:r>
+      <w:commentRangeEnd w:id="8"/>
+      <w:r>
+        <w:rPr>
+          <w:rStyle w:val="CommentReference"/>
+        </w:rPr>
+        <w:commentReference w:id="8"/>
+      </w:r>
+    </w:p>
+    <w:p>
+      <w:pPr>
+        <w:rPr>
+          <w:rFonts w:cs="Times New Roman"/>
+          <w:szCs w:val="24"/>
+        </w:rPr>
+      </w:pPr>
       <w:commentRangeStart w:id="9"/>
       <w:r>
         <w:rPr>
           <w:rFonts w:cs="Times New Roman"/>
           <w:szCs w:val="24"/>
         </w:rPr>
-        <w:t>Detection system is a software that is used to monitor the traffic violation. Traffic violation detection system is the software that uses real time object detection to detect the violation committed by the driver. Real-time object detection is the task of doing object detection in real-time with fast inference while maintaining a base level of accuracy. Video footage from the CCTV is used as the data input for the system. Open</w:t>
-      </w:r>
-      <w:r>
-        <w:rPr>
-          <w:rFonts w:cs="Times New Roman"/>
-          <w:szCs w:val="24"/>
-        </w:rPr>
-        <w:t>-</w:t>
-      </w:r>
-      <w:r>
-        <w:rPr>
-          <w:rFonts w:cs="Times New Roman"/>
-          <w:szCs w:val="24"/>
-        </w:rPr>
-        <w:t>CV</w:t>
-      </w:r>
-      <w:r>
-        <w:rPr>
-          <w:rFonts w:cs="Times New Roman"/>
+        <w:t xml:space="preserve">Speed of the YOLO framework is 45 frames per second which is better than realtime.  Network understands generalized object representation which allowed them to train the network on real world images and predictions on artwork was still fairly accurate. It is also open source. </w:t>
+      </w:r>
+      <w:r>
+        <w:rPr>
+          <w:rFonts w:cs="Times New Roman"/>
+          <w:szCs w:val="24"/>
+        </w:rPr>
+        <w:fldChar w:fldCharType="begin"/>
+      </w:r>
+      <w:r>
+        <w:rPr>
+          <w:rFonts w:cs="Times New Roman"/>
+          <w:szCs w:val="24"/>
+        </w:rPr>
+        <w:instrText xml:space="preserve"> CITATION Pap \l 1033 </w:instrText>
+      </w:r>
+      <w:r>
+        <w:rPr>
+          <w:rFonts w:cs="Times New Roman"/>
+          <w:szCs w:val="24"/>
+        </w:rPr>
+        <w:fldChar w:fldCharType="separate"/>
+      </w:r>
+      <w:r>
+        <w:rPr>
+          <w:rFonts w:cs="Times New Roman"/>
+          <w:noProof/>
           <w:szCs w:val="24"/>
         </w:rPr>
         <w:t xml:space="preserve"> </w:t>
@@ -1949,46 +2050,10 @@
       <w:r>
         <w:rPr>
           <w:rFonts w:cs="Times New Roman"/>
-          <w:szCs w:val="24"/>
-        </w:rPr>
-        <w:t xml:space="preserve">can be used for real time object detection with the help of frameworks like You Only Look Once (YOLO). </w:t>
-      </w:r>
-      <w:r>
-        <w:rPr>
-          <w:rFonts w:cs="Times New Roman"/>
-          <w:szCs w:val="24"/>
-        </w:rPr>
-        <w:fldChar w:fldCharType="begin"/>
-      </w:r>
-      <w:r>
-        <w:rPr>
-          <w:rFonts w:cs="Times New Roman"/>
-          <w:szCs w:val="24"/>
-        </w:rPr>
-        <w:instrText xml:space="preserve"> CITATION Tow \l 1033 </w:instrText>
-      </w:r>
-      <w:r>
-        <w:rPr>
-          <w:rFonts w:cs="Times New Roman"/>
-          <w:szCs w:val="24"/>
-        </w:rPr>
-        <w:fldChar w:fldCharType="separate"/>
-      </w:r>
-      <w:r>
-        <w:rPr>
-          <w:rFonts w:cs="Times New Roman"/>
           <w:noProof/>
           <w:szCs w:val="24"/>
         </w:rPr>
-        <w:t xml:space="preserve"> </w:t>
-      </w:r>
-      <w:r>
-        <w:rPr>
-          <w:rFonts w:cs="Times New Roman"/>
-          <w:noProof/>
-          <w:szCs w:val="24"/>
-        </w:rPr>
-        <w:t>[2]</w:t>
+        <w:t>[3]</w:t>
       </w:r>
       <w:r>
         <w:rPr>
@@ -2007,125 +2072,58 @@
     </w:p>
     <w:p>
       <w:pPr>
-        <w:rPr>
-          <w:rFonts w:cs="Times New Roman"/>
-          <w:szCs w:val="24"/>
-        </w:rPr>
-      </w:pPr>
-      <w:commentRangeStart w:id="10"/>
-      <w:r>
-        <w:rPr>
-          <w:rFonts w:cs="Times New Roman"/>
-          <w:szCs w:val="24"/>
-        </w:rPr>
-        <w:t xml:space="preserve">Speed of the YOLO framework is 45 frames per second which is better than realtime.  Network understands generalized object representation which allowed them to train the network on real world images and predictions on artwork was still fairly accurate. It is also open source. </w:t>
-      </w:r>
-      <w:r>
-        <w:rPr>
-          <w:rFonts w:cs="Times New Roman"/>
-          <w:szCs w:val="24"/>
-        </w:rPr>
-        <w:fldChar w:fldCharType="begin"/>
-      </w:r>
-      <w:r>
-        <w:rPr>
-          <w:rFonts w:cs="Times New Roman"/>
-          <w:szCs w:val="24"/>
-        </w:rPr>
-        <w:instrText xml:space="preserve"> CITATION Pap \l 1033 </w:instrText>
-      </w:r>
-      <w:r>
-        <w:rPr>
-          <w:rFonts w:cs="Times New Roman"/>
-          <w:szCs w:val="24"/>
-        </w:rPr>
-        <w:fldChar w:fldCharType="separate"/>
-      </w:r>
-      <w:r>
-        <w:rPr>
-          <w:rFonts w:cs="Times New Roman"/>
-          <w:noProof/>
-          <w:szCs w:val="24"/>
-        </w:rPr>
-        <w:t xml:space="preserve"> </w:t>
-      </w:r>
-      <w:r>
-        <w:rPr>
-          <w:rFonts w:cs="Times New Roman"/>
-          <w:noProof/>
-          <w:szCs w:val="24"/>
-        </w:rPr>
-        <w:t>[3]</w:t>
-      </w:r>
-      <w:r>
-        <w:rPr>
-          <w:rFonts w:cs="Times New Roman"/>
-          <w:szCs w:val="24"/>
-        </w:rPr>
-        <w:fldChar w:fldCharType="end"/>
-      </w:r>
-      <w:commentRangeEnd w:id="10"/>
+        <w:pStyle w:val="Heading1"/>
+      </w:pPr>
+      <w:bookmarkStart w:id="10" w:name="_Toc29715368"/>
+      <w:r>
+        <w:t>Evolut</w:t>
+      </w:r>
+      <w:r>
+        <w:t>ion of traffic detection system</w:t>
+      </w:r>
+      <w:bookmarkEnd w:id="10"/>
+    </w:p>
+    <w:p>
+      <w:pPr>
+        <w:rPr>
+          <w:rFonts w:cs="Times New Roman"/>
+          <w:szCs w:val="24"/>
+          <w:shd w:val="clear" w:color="auto" w:fill="FFFFFF"/>
+        </w:rPr>
+      </w:pPr>
+      <w:commentRangeStart w:id="11"/>
+      <w:r>
+        <w:rPr>
+          <w:rFonts w:cs="Times New Roman"/>
+          <w:szCs w:val="24"/>
+        </w:rPr>
+        <w:t>Traffic violation has been one of the major problem since the development of roads and vehicles.</w:t>
+      </w:r>
+      <w:r>
+        <w:rPr>
+          <w:rFonts w:cs="Times New Roman"/>
+          <w:szCs w:val="24"/>
+          <w:shd w:val="clear" w:color="auto" w:fill="FFFFFF"/>
+        </w:rPr>
+        <w:t xml:space="preserve"> On average 3,287 people are killed every day in road accidents. Different remedies have been made through the period. Due to advancement of technologies and increase of population the problem doesn’t seem to be declining. In cities, where the number of vehicles continuously increases faster than the available traffic infrastructure to support them, congestion is a difficult issue to deal with and it becomes even worse in case of car accidents. </w:t>
+      </w:r>
+      <w:commentRangeEnd w:id="11"/>
       <w:r>
         <w:rPr>
           <w:rStyle w:val="CommentReference"/>
         </w:rPr>
-        <w:commentReference w:id="10"/>
-      </w:r>
-    </w:p>
-    <w:p>
-      <w:pPr>
-        <w:pStyle w:val="Heading1"/>
-      </w:pPr>
-      <w:bookmarkStart w:id="11" w:name="_Toc29715368"/>
-      <w:r>
-        <w:t>Evolut</w:t>
-      </w:r>
-      <w:r>
-        <w:t>ion of traffic detection system</w:t>
-      </w:r>
-      <w:bookmarkEnd w:id="11"/>
-    </w:p>
-    <w:p>
-      <w:pPr>
-        <w:rPr>
-          <w:rFonts w:cs="Times New Roman"/>
-          <w:szCs w:val="24"/>
-          <w:shd w:val="clear" w:color="auto" w:fill="FFFFFF"/>
-        </w:rPr>
-      </w:pPr>
-      <w:commentRangeStart w:id="12"/>
-      <w:r>
-        <w:rPr>
-          <w:rFonts w:cs="Times New Roman"/>
-          <w:szCs w:val="24"/>
-        </w:rPr>
-        <w:t>Traffic violation has been one of the major problem since the development of roads and vehicles.</w:t>
-      </w:r>
-      <w:r>
-        <w:rPr>
-          <w:rFonts w:cs="Times New Roman"/>
-          <w:szCs w:val="24"/>
-          <w:shd w:val="clear" w:color="auto" w:fill="FFFFFF"/>
-        </w:rPr>
-        <w:t xml:space="preserve"> On average 3,287 people are killed every day in road accidents. Different remedies have been made through the period. Due to advancement of technologies and increase of population the problem doesn’t seem to be declining. In cities, where the number of vehicles continuously increases faster than the available traffic infrastructure to support them, congestion is a difficult issue to deal with and it becomes even worse in case of car accidents. </w:t>
-      </w:r>
-      <w:commentRangeEnd w:id="12"/>
-      <w:r>
-        <w:rPr>
-          <w:rStyle w:val="CommentReference"/>
-        </w:rPr>
-        <w:commentReference w:id="12"/>
+        <w:commentReference w:id="11"/>
       </w:r>
     </w:p>
     <w:p>
       <w:pPr>
         <w:pStyle w:val="Heading2"/>
       </w:pPr>
-      <w:bookmarkStart w:id="13" w:name="_Toc29715369"/>
+      <w:bookmarkStart w:id="12" w:name="_Toc29715369"/>
       <w:r>
         <w:t>Latest status of traffic violation detection system:</w:t>
       </w:r>
-      <w:bookmarkEnd w:id="13"/>
+      <w:bookmarkEnd w:id="12"/>
     </w:p>
     <w:p>
       <w:pPr>
@@ -2137,7 +2135,7 @@
           <w:szCs w:val="24"/>
         </w:rPr>
       </w:pPr>
-      <w:commentRangeStart w:id="14"/>
+      <w:commentRangeStart w:id="13"/>
       <w:r>
         <w:rPr>
           <w:rFonts w:cs="Times New Roman"/>
@@ -2264,13 +2262,13 @@
         </w:rPr>
         <w:fldChar w:fldCharType="end"/>
       </w:r>
-      <w:commentRangeEnd w:id="14"/>
+      <w:commentRangeEnd w:id="13"/>
       <w:r>
         <w:rPr>
           <w:rStyle w:val="CommentReference"/>
           <w:lang w:bidi="ne-NP"/>
         </w:rPr>
-        <w:commentReference w:id="14"/>
+        <w:commentReference w:id="13"/>
       </w:r>
     </w:p>
     <w:p>
@@ -2283,7 +2281,7 @@
           <w:szCs w:val="24"/>
         </w:rPr>
       </w:pPr>
-      <w:commentRangeStart w:id="15"/>
+      <w:commentRangeStart w:id="14"/>
       <w:r>
         <w:rPr>
           <w:rFonts w:cs="Times New Roman"/>
@@ -2291,13 +2289,13 @@
         </w:rPr>
         <w:t xml:space="preserve">The system we are about to use is called “Traffic Violation Detection System” using image processing algorithm. We are planning to implement HD CCTV cameras as well as sensors at various places of roads (according to the study of road and traffic conditions). Our system should be able to scan the image of cars and its number plate. The violation will be recorded as a proof. The information about the driver will be present in the system so it will be very easy to fine the person. </w:t>
       </w:r>
-      <w:commentRangeEnd w:id="15"/>
+      <w:commentRangeEnd w:id="14"/>
       <w:r>
         <w:rPr>
           <w:rStyle w:val="CommentReference"/>
           <w:lang w:bidi="ne-NP"/>
         </w:rPr>
-        <w:commentReference w:id="15"/>
+        <w:commentReference w:id="14"/>
       </w:r>
     </w:p>
     <w:p>
@@ -2307,11 +2305,11 @@
           <w:sz w:val="24"/>
         </w:rPr>
       </w:pPr>
-      <w:bookmarkStart w:id="16" w:name="_Toc29715370"/>
+      <w:bookmarkStart w:id="15" w:name="_Toc29715370"/>
       <w:r>
         <w:t>Benefits</w:t>
       </w:r>
-      <w:bookmarkEnd w:id="16"/>
+      <w:bookmarkEnd w:id="15"/>
     </w:p>
     <w:p>
       <w:pPr>
@@ -2649,27 +2647,27 @@
       <w:pPr>
         <w:pStyle w:val="Heading1"/>
       </w:pPr>
-      <w:bookmarkStart w:id="17" w:name="_Toc29715371"/>
+      <w:bookmarkStart w:id="16" w:name="_Toc29715371"/>
       <w:r>
         <w:t>Existing System</w:t>
       </w:r>
+      <w:bookmarkEnd w:id="16"/>
+    </w:p>
+    <w:p>
+      <w:r>
+        <w:t>We have studied the following systems and observed the respective strengths &amp; weaknesses of the system.</w:t>
+      </w:r>
+    </w:p>
+    <w:p>
+      <w:pPr>
+        <w:pStyle w:val="Heading2"/>
+      </w:pPr>
+      <w:bookmarkStart w:id="17" w:name="_Toc29715372"/>
+      <w:commentRangeStart w:id="18"/>
+      <w:r>
+        <w:t>A video based traffic violation detection system</w:t>
+      </w:r>
       <w:bookmarkEnd w:id="17"/>
-    </w:p>
-    <w:p>
-      <w:r>
-        <w:t>We have studied the following systems and observed the respective strengths &amp; weaknesses of the system.</w:t>
-      </w:r>
-    </w:p>
-    <w:p>
-      <w:pPr>
-        <w:pStyle w:val="Heading2"/>
-      </w:pPr>
-      <w:bookmarkStart w:id="18" w:name="_Toc29715372"/>
-      <w:commentRangeStart w:id="19"/>
-      <w:r>
-        <w:t>A video based traffic violation detection system</w:t>
-      </w:r>
-      <w:bookmarkEnd w:id="18"/>
       <w:r>
         <w:t xml:space="preserve"> </w:t>
       </w:r>
@@ -2798,11 +2796,11 @@
       <w:pPr>
         <w:pStyle w:val="Heading2"/>
       </w:pPr>
-      <w:bookmarkStart w:id="20" w:name="_Toc29715373"/>
+      <w:bookmarkStart w:id="19" w:name="_Toc29715373"/>
       <w:r>
         <w:t>Traffic Violation Detection System based on RFID</w:t>
       </w:r>
-      <w:bookmarkEnd w:id="20"/>
+      <w:bookmarkEnd w:id="19"/>
     </w:p>
     <w:p>
       <w:r>
@@ -2960,11 +2958,11 @@
       <w:pPr>
         <w:pStyle w:val="Heading2"/>
       </w:pPr>
-      <w:bookmarkStart w:id="21" w:name="_Toc29715374"/>
+      <w:bookmarkStart w:id="20" w:name="_Toc29715374"/>
       <w:r>
         <w:t>Traffic Rules Violation Detection with Computer Vision</w:t>
       </w:r>
-      <w:bookmarkEnd w:id="21"/>
+      <w:bookmarkEnd w:id="20"/>
     </w:p>
     <w:p>
       <w:r>
@@ -3208,7 +3206,6 @@
           <w:id w:val="1109088441"/>
           <w:citation/>
         </w:sdtPr>
-        <w:sdtEndPr/>
         <w:sdtContent>
           <w:r>
             <w:fldChar w:fldCharType="begin"/>
@@ -3235,11 +3232,11 @@
       <w:pPr>
         <w:pStyle w:val="Heading2"/>
       </w:pPr>
-      <w:bookmarkStart w:id="22" w:name="_Toc29715375"/>
+      <w:bookmarkStart w:id="21" w:name="_Toc29715375"/>
       <w:r>
         <w:t>Intersection Violation Detection by Hikvision</w:t>
       </w:r>
-      <w:bookmarkEnd w:id="22"/>
+      <w:bookmarkEnd w:id="21"/>
     </w:p>
     <w:p>
       <w:r>
@@ -3374,24 +3371,24 @@
       <w:r>
         <w:fldChar w:fldCharType="end"/>
       </w:r>
-      <w:commentRangeEnd w:id="19"/>
+      <w:commentRangeEnd w:id="18"/>
       <w:r>
         <w:rPr>
           <w:rStyle w:val="CommentReference"/>
           <w:lang w:bidi="ne-NP"/>
         </w:rPr>
-        <w:commentReference w:id="19"/>
+        <w:commentReference w:id="18"/>
       </w:r>
     </w:p>
     <w:p>
       <w:pPr>
         <w:pStyle w:val="Heading1"/>
       </w:pPr>
-      <w:bookmarkStart w:id="23" w:name="_Toc29715376"/>
+      <w:bookmarkStart w:id="22" w:name="_Toc29715376"/>
       <w:r>
         <w:t>Customer’s perspective</w:t>
       </w:r>
-      <w:bookmarkEnd w:id="23"/>
+      <w:bookmarkEnd w:id="22"/>
     </w:p>
     <w:p>
       <w:pPr>
@@ -3402,7 +3399,7 @@
           <w:szCs w:val="24"/>
         </w:rPr>
       </w:pPr>
-      <w:commentRangeStart w:id="24"/>
+      <w:commentRangeStart w:id="23"/>
       <w:r>
         <w:rPr>
           <w:rFonts w:ascii="Times New Roman" w:hAnsi="Times New Roman" w:cs="Times New Roman"/>
@@ -3615,38 +3612,38 @@
         </w:rPr>
         <w:fldChar w:fldCharType="end"/>
       </w:r>
-      <w:commentRangeEnd w:id="24"/>
+      <w:commentRangeEnd w:id="23"/>
       <w:r>
         <w:rPr>
           <w:rStyle w:val="CommentReference"/>
           <w:rFonts w:ascii="Times New Roman" w:eastAsiaTheme="minorHAnsi" w:hAnsi="Times New Roman" w:cstheme="minorBidi"/>
           <w:lang w:eastAsia="en-US" w:bidi="ne-NP"/>
         </w:rPr>
-        <w:commentReference w:id="24"/>
+        <w:commentReference w:id="23"/>
       </w:r>
     </w:p>
     <w:p>
       <w:pPr>
         <w:pStyle w:val="Heading1"/>
       </w:pPr>
-      <w:bookmarkStart w:id="25" w:name="_Toc29715377"/>
+      <w:bookmarkStart w:id="24" w:name="_Toc29715377"/>
       <w:r>
         <w:t>Observation of existing or similar system</w:t>
       </w:r>
       <w:r>
         <w:t>s</w:t>
       </w:r>
+      <w:bookmarkEnd w:id="24"/>
+    </w:p>
+    <w:p>
+      <w:pPr>
+        <w:pStyle w:val="Heading2"/>
+      </w:pPr>
+      <w:bookmarkStart w:id="25" w:name="_Toc29715378"/>
+      <w:r>
+        <w:t>Table of Comparison</w:t>
+      </w:r>
       <w:bookmarkEnd w:id="25"/>
-    </w:p>
-    <w:p>
-      <w:pPr>
-        <w:pStyle w:val="Heading2"/>
-      </w:pPr>
-      <w:bookmarkStart w:id="26" w:name="_Toc29715378"/>
-      <w:r>
-        <w:t>Table of Comparison</w:t>
-      </w:r>
-      <w:bookmarkEnd w:id="26"/>
     </w:p>
     <w:tbl>
       <w:tblPr>
@@ -4078,7 +4075,7 @@
                 <w:szCs w:val="24"/>
               </w:rPr>
             </w:pPr>
-            <w:commentRangeStart w:id="27"/>
+            <w:commentRangeStart w:id="26"/>
           </w:p>
         </w:tc>
         <w:tc>
@@ -4174,14 +4171,14 @@
               </w:rPr>
               <w:t>targeted vehicle detection, object detection</w:t>
             </w:r>
-            <w:commentRangeEnd w:id="27"/>
+            <w:commentRangeEnd w:id="26"/>
             <w:r>
               <w:rPr>
                 <w:rStyle w:val="CommentReference"/>
                 <w:rFonts w:eastAsiaTheme="minorHAnsi" w:cstheme="minorBidi"/>
                 <w:lang w:eastAsia="en-US" w:bidi="ne-NP"/>
               </w:rPr>
-              <w:commentReference w:id="27"/>
+              <w:commentReference w:id="26"/>
             </w:r>
           </w:p>
         </w:tc>
@@ -4192,14 +4189,14 @@
       <w:pPr>
         <w:pStyle w:val="Heading2"/>
       </w:pPr>
-      <w:bookmarkStart w:id="28" w:name="_Toc29715379"/>
+      <w:bookmarkStart w:id="27" w:name="_Toc29715379"/>
       <w:r>
         <w:t>Common Features</w:t>
       </w:r>
-      <w:bookmarkEnd w:id="28"/>
-    </w:p>
-    <w:p>
-      <w:commentRangeStart w:id="29"/>
+      <w:bookmarkEnd w:id="27"/>
+    </w:p>
+    <w:p>
+      <w:commentRangeStart w:id="28"/>
       <w:r>
         <w:t>The common Features between all the systems are:</w:t>
       </w:r>
@@ -4247,13 +4244,13 @@
       <w:r>
         <w:t>Direction violation</w:t>
       </w:r>
-      <w:commentRangeEnd w:id="29"/>
+      <w:commentRangeEnd w:id="28"/>
       <w:r>
         <w:rPr>
           <w:rStyle w:val="CommentReference"/>
           <w:lang w:bidi="ne-NP"/>
         </w:rPr>
-        <w:commentReference w:id="29"/>
+        <w:commentReference w:id="28"/>
       </w:r>
     </w:p>
     <w:p>
@@ -4275,11 +4272,11 @@
       <w:pPr>
         <w:pStyle w:val="Heading1"/>
       </w:pPr>
-      <w:bookmarkStart w:id="30" w:name="_Toc29715380"/>
+      <w:bookmarkStart w:id="29" w:name="_Toc29715380"/>
       <w:r>
         <w:t>Problem Statement</w:t>
       </w:r>
-      <w:bookmarkEnd w:id="30"/>
+      <w:bookmarkEnd w:id="29"/>
     </w:p>
     <w:p>
       <w:pPr>
@@ -4291,7 +4288,7 @@
           <w:spacing w:val="2"/>
         </w:rPr>
       </w:pPr>
-      <w:commentRangeStart w:id="31"/>
+      <w:commentRangeStart w:id="30"/>
       <w:r>
         <w:t>According to Metro Traffic Division, there is average of 40-60 accidents per day</w:t>
       </w:r>
@@ -4303,7 +4300,6 @@
           <w:id w:val="-1169636223"/>
           <w:citation/>
         </w:sdtPr>
-        <w:sdtEndPr/>
         <w:sdtContent>
           <w:r>
             <w:fldChar w:fldCharType="begin"/>
@@ -4457,7 +4453,6 @@
           <w:id w:val="-1498114124"/>
           <w:citation/>
         </w:sdtPr>
-        <w:sdtEndPr/>
         <w:sdtContent>
           <w:r>
             <w:rPr>
@@ -4525,13 +4520,13 @@
         </w:rPr>
         <w:t>The major violations include lane violation, illegal parking &amp; speeding.</w:t>
       </w:r>
-      <w:commentRangeEnd w:id="31"/>
+      <w:commentRangeEnd w:id="30"/>
       <w:r>
         <w:rPr>
           <w:rStyle w:val="CommentReference"/>
           <w:rFonts w:eastAsiaTheme="minorHAnsi" w:cstheme="minorBidi"/>
         </w:rPr>
-        <w:commentReference w:id="31"/>
+        <w:commentReference w:id="30"/>
       </w:r>
     </w:p>
     <w:p>
@@ -4545,7 +4540,7 @@
           <w:shd w:val="clear" w:color="auto" w:fill="FFFFFF"/>
         </w:rPr>
       </w:pPr>
-      <w:commentRangeStart w:id="32"/>
+      <w:commentRangeStart w:id="31"/>
       <w:r>
         <w:rPr>
           <w:color w:val="000000"/>
@@ -4625,7 +4620,6 @@
           <w:id w:val="-1845781360"/>
           <w:citation/>
         </w:sdtPr>
-        <w:sdtEndPr/>
         <w:sdtContent>
           <w:r>
             <w:rPr>
@@ -4673,13 +4667,13 @@
         </w:rPr>
         <w:t xml:space="preserve"> </w:t>
       </w:r>
-      <w:commentRangeEnd w:id="32"/>
+      <w:commentRangeEnd w:id="31"/>
       <w:r>
         <w:rPr>
           <w:rStyle w:val="CommentReference"/>
           <w:rFonts w:eastAsiaTheme="minorHAnsi" w:cstheme="minorBidi"/>
         </w:rPr>
-        <w:commentReference w:id="32"/>
+        <w:commentReference w:id="31"/>
       </w:r>
     </w:p>
     <w:p>
@@ -4692,7 +4686,7 @@
           <w:shd w:val="clear" w:color="auto" w:fill="FFFFFF"/>
         </w:rPr>
       </w:pPr>
-      <w:commentRangeStart w:id="33"/>
+      <w:commentRangeStart w:id="32"/>
       <w:r>
         <w:rPr>
           <w:color w:val="000000"/>
@@ -4817,7 +4811,6 @@
           <w:id w:val="1768418464"/>
           <w:citation/>
         </w:sdtPr>
-        <w:sdtEndPr/>
         <w:sdtContent>
           <w:r>
             <w:rPr>
@@ -4914,7 +4907,6 @@
           <w:id w:val="1606619517"/>
           <w:citation/>
         </w:sdtPr>
-        <w:sdtEndPr/>
         <w:sdtContent>
           <w:r>
             <w:rPr>
@@ -4999,12 +4991,12 @@
         </w:rPr>
         <w:t>As the number of vehicles start to grow, and traffic congestion lumps up even more, traffic violation has started to become even more and more serious problem.</w:t>
       </w:r>
-      <w:commentRangeEnd w:id="33"/>
+      <w:commentRangeEnd w:id="32"/>
       <w:r>
         <w:rPr>
           <w:rStyle w:val="CommentReference"/>
         </w:rPr>
-        <w:commentReference w:id="33"/>
+        <w:commentReference w:id="32"/>
       </w:r>
     </w:p>
     <w:p>
@@ -5017,7 +5009,7 @@
           <w:shd w:val="clear" w:color="auto" w:fill="FFFFFF"/>
         </w:rPr>
       </w:pPr>
-      <w:commentRangeStart w:id="34"/>
+      <w:commentRangeStart w:id="33"/>
       <w:r>
         <w:rPr>
           <w:rFonts w:eastAsia="Times New Roman" w:cs="Times New Roman"/>
@@ -5048,12 +5040,12 @@
         </w:rPr>
         <w:t xml:space="preserve">We will try to implement algorithm for detecting &amp; providing an alert about speeding to concerned people. </w:t>
       </w:r>
-      <w:commentRangeEnd w:id="34"/>
+      <w:commentRangeEnd w:id="33"/>
       <w:r>
         <w:rPr>
           <w:rStyle w:val="CommentReference"/>
         </w:rPr>
-        <w:commentReference w:id="34"/>
+        <w:commentReference w:id="33"/>
       </w:r>
       <w:r>
         <w:rPr>
@@ -5156,7 +5148,7 @@
           <w:shd w:val="clear" w:color="auto" w:fill="FFFFFF"/>
         </w:rPr>
       </w:pPr>
-      <w:commentRangeStart w:id="35"/>
+      <w:commentRangeStart w:id="34"/>
       <w:r>
         <w:rPr>
           <w:rFonts w:eastAsia="Times New Roman" w:cs="Times New Roman"/>
@@ -5237,12 +5229,12 @@
         </w:rPr>
         <w:t>viously save lives on the road.</w:t>
       </w:r>
-      <w:commentRangeEnd w:id="35"/>
+      <w:commentRangeEnd w:id="34"/>
       <w:r>
         <w:rPr>
           <w:rStyle w:val="CommentReference"/>
         </w:rPr>
-        <w:commentReference w:id="35"/>
+        <w:commentReference w:id="34"/>
       </w:r>
     </w:p>
     <w:p>
@@ -5276,7 +5268,7 @@
           <w:shd w:val="clear" w:color="auto" w:fill="FFFFFF"/>
         </w:rPr>
       </w:pPr>
-      <w:bookmarkStart w:id="36" w:name="_Toc29715381"/>
+      <w:bookmarkStart w:id="35" w:name="_Toc29715381"/>
       <w:r>
         <w:rPr>
           <w:rFonts w:eastAsia="Times New Roman"/>
@@ -5284,17 +5276,17 @@
         </w:rPr>
         <w:t>Aims &amp; Objectives</w:t>
       </w:r>
+      <w:bookmarkEnd w:id="35"/>
+    </w:p>
+    <w:p>
+      <w:pPr>
+        <w:pStyle w:val="Heading2"/>
+      </w:pPr>
+      <w:bookmarkStart w:id="36" w:name="_Toc29715382"/>
+      <w:r>
+        <w:t>Aims</w:t>
+      </w:r>
       <w:bookmarkEnd w:id="36"/>
-    </w:p>
-    <w:p>
-      <w:pPr>
-        <w:pStyle w:val="Heading2"/>
-      </w:pPr>
-      <w:bookmarkStart w:id="37" w:name="_Toc29715382"/>
-      <w:r>
-        <w:t>Aims</w:t>
-      </w:r>
-      <w:bookmarkEnd w:id="37"/>
     </w:p>
     <w:p>
       <w:r>
@@ -5335,14 +5327,14 @@
           <w:shd w:val="clear" w:color="auto" w:fill="FFFFFF"/>
         </w:rPr>
       </w:pPr>
-      <w:bookmarkStart w:id="38" w:name="_Toc29715383"/>
+      <w:bookmarkStart w:id="37" w:name="_Toc29715383"/>
       <w:r>
         <w:rPr>
           <w:shd w:val="clear" w:color="auto" w:fill="FFFFFF"/>
         </w:rPr>
         <w:t>Objectives</w:t>
       </w:r>
-      <w:bookmarkEnd w:id="38"/>
+      <w:bookmarkEnd w:id="37"/>
     </w:p>
     <w:p>
       <w:pPr>
@@ -5412,48 +5404,48 @@
           <w:shd w:val="clear" w:color="auto" w:fill="FFFFFF"/>
         </w:rPr>
       </w:pPr>
-      <w:bookmarkStart w:id="39" w:name="_Toc29715384"/>
+      <w:bookmarkStart w:id="38" w:name="_Toc29715384"/>
       <w:r>
         <w:rPr>
           <w:shd w:val="clear" w:color="auto" w:fill="FFFFFF"/>
         </w:rPr>
         <w:t>Literature Review</w:t>
       </w:r>
-      <w:bookmarkEnd w:id="39"/>
+      <w:bookmarkEnd w:id="38"/>
+    </w:p>
+    <w:p>
+      <w:commentRangeStart w:id="39"/>
+      <w:r>
+        <w:t>Following the many p</w:t>
+      </w:r>
+      <w:r>
+        <w:t xml:space="preserve">apers, there are many approaches to realization of traffic violation detection system. But, in all of the papers, the common </w:t>
+      </w:r>
+      <w:r>
+        <w:t>primary aspect is the detection of the object, classification of that object &amp; the nature of violation it commits.</w:t>
+      </w:r>
+      <w:r>
+        <w:t xml:space="preserve"> Object detection can be achieved using different algorithms like Background Difference Algorithm, </w:t>
+      </w:r>
+      <w:r>
+        <w:t xml:space="preserve">Dynamic Background Difference with Wavelet transform (improved background difference) algorithm, </w:t>
+      </w:r>
+      <w:r>
+        <w:t xml:space="preserve">Edge Detection with Hough Transform, </w:t>
+      </w:r>
+      <w:r>
+        <w:t xml:space="preserve">&amp; numerous other methods. The classification of that object is made by different architectures like Darknet, mobilenet etc. </w:t>
+      </w:r>
+      <w:commentRangeEnd w:id="39"/>
+      <w:r>
+        <w:rPr>
+          <w:rStyle w:val="CommentReference"/>
+        </w:rPr>
+        <w:commentReference w:id="39"/>
+      </w:r>
     </w:p>
     <w:p>
       <w:commentRangeStart w:id="40"/>
-      <w:r>
-        <w:t>Following the many p</w:t>
-      </w:r>
-      <w:r>
-        <w:t xml:space="preserve">apers, there are many approaches to realization of traffic violation detection system. But, in all of the papers, the common </w:t>
-      </w:r>
-      <w:r>
-        <w:t>primary aspect is the detection of the object, classification of that object &amp; the nature of violation it commits.</w:t>
-      </w:r>
-      <w:r>
-        <w:t xml:space="preserve"> Object detection can be achieved using different algorithms like Background Difference Algorithm, </w:t>
-      </w:r>
-      <w:r>
-        <w:t xml:space="preserve">Dynamic Background Difference with Wavelet transform (improved background difference) algorithm, </w:t>
-      </w:r>
-      <w:r>
-        <w:t xml:space="preserve">Edge Detection with Hough Transform, </w:t>
-      </w:r>
-      <w:r>
-        <w:t xml:space="preserve">&amp; numerous other methods. The classification of that object is made by different architectures like Darknet, mobilenet etc. </w:t>
-      </w:r>
-      <w:commentRangeEnd w:id="40"/>
-      <w:r>
-        <w:rPr>
-          <w:rStyle w:val="CommentReference"/>
-        </w:rPr>
-        <w:commentReference w:id="40"/>
-      </w:r>
-    </w:p>
-    <w:p>
-      <w:commentRangeStart w:id="41"/>
       <w:r>
         <w:t>Released in late 201</w:t>
       </w:r>
@@ -5558,7 +5550,6 @@
           <w:id w:val="-237716288"/>
           <w:citation/>
         </w:sdtPr>
-        <w:sdtEndPr/>
         <w:sdtContent>
           <w:r>
             <w:fldChar w:fldCharType="begin"/>
@@ -5580,16 +5571,16 @@
           </w:r>
         </w:sdtContent>
       </w:sdt>
-      <w:commentRangeEnd w:id="41"/>
+      <w:commentRangeEnd w:id="40"/>
       <w:r>
         <w:rPr>
           <w:rStyle w:val="CommentReference"/>
         </w:rPr>
-        <w:commentReference w:id="41"/>
-      </w:r>
-    </w:p>
-    <w:p>
-      <w:commentRangeStart w:id="42"/>
+        <w:commentReference w:id="40"/>
+      </w:r>
+    </w:p>
+    <w:p>
+      <w:commentRangeStart w:id="41"/>
       <w:r>
         <w:t xml:space="preserve">In 2020, </w:t>
       </w:r>
@@ -5652,7 +5643,6 @@
           <w:id w:val="1376273125"/>
           <w:citation/>
         </w:sdtPr>
-        <w:sdtEndPr/>
         <w:sdtContent>
           <w:r>
             <w:fldChar w:fldCharType="begin"/>
@@ -5674,16 +5664,16 @@
           </w:r>
         </w:sdtContent>
       </w:sdt>
-      <w:commentRangeEnd w:id="42"/>
+      <w:commentRangeEnd w:id="41"/>
       <w:r>
         <w:rPr>
           <w:rStyle w:val="CommentReference"/>
         </w:rPr>
-        <w:commentReference w:id="42"/>
-      </w:r>
-    </w:p>
-    <w:p>
-      <w:commentRangeStart w:id="43"/>
+        <w:commentReference w:id="41"/>
+      </w:r>
+    </w:p>
+    <w:p>
+      <w:commentRangeStart w:id="42"/>
       <w:r>
         <w:t xml:space="preserve">In the completed development of </w:t>
       </w:r>
@@ -5806,7 +5796,6 @@
           <w:id w:val="-459426273"/>
           <w:citation/>
         </w:sdtPr>
-        <w:sdtEndPr/>
         <w:sdtContent>
           <w:r>
             <w:fldChar w:fldCharType="begin"/>
@@ -5828,16 +5817,16 @@
           </w:r>
         </w:sdtContent>
       </w:sdt>
-      <w:commentRangeEnd w:id="43"/>
+      <w:commentRangeEnd w:id="42"/>
       <w:r>
         <w:rPr>
           <w:rStyle w:val="CommentReference"/>
         </w:rPr>
-        <w:commentReference w:id="43"/>
-      </w:r>
-    </w:p>
-    <w:p>
-      <w:commentRangeStart w:id="44"/>
+        <w:commentReference w:id="42"/>
+      </w:r>
+    </w:p>
+    <w:p>
+      <w:commentRangeStart w:id="43"/>
       <w:r>
         <w:t>A video-based traffic violation detection system</w:t>
       </w:r>
@@ -6172,14 +6161,12 @@
       <w:r>
         <w:t xml:space="preserve"> The advantage of OpenCV is realized in this by use of various image processing functions such as Gaussian filtering function </w:t>
       </w:r>
-      <w:proofErr w:type="gramStart"/>
       <w:r>
         <w:rPr>
           <w:rFonts w:ascii="Consolas" w:hAnsi="Consolas"/>
         </w:rPr>
         <w:t>GaussianBlur(</w:t>
       </w:r>
-      <w:proofErr w:type="gramEnd"/>
       <w:r>
         <w:rPr>
           <w:rFonts w:ascii="Consolas" w:hAnsi="Consolas"/>
@@ -6220,19 +6207,7 @@
         <w:rPr>
           <w:rFonts w:cs="Times New Roman"/>
         </w:rPr>
-        <w:t xml:space="preserve">The results are tested for different values of </w:t>
-      </w:r>
-      <w:r>
-        <w:rPr>
-          <w:rFonts w:cs="Times New Roman"/>
-        </w:rPr>
-        <w:t>α</w:t>
-      </w:r>
-      <w:r>
-        <w:rPr>
-          <w:rFonts w:cs="Times New Roman"/>
-        </w:rPr>
-        <w:t xml:space="preserve"> </w:t>
+        <w:t xml:space="preserve">The results are tested for different values of α </w:t>
       </w:r>
       <w:r>
         <w:rPr>
@@ -6250,19 +6225,7 @@
         <w:rPr>
           <w:rFonts w:cs="Times New Roman"/>
         </w:rPr>
-        <w:t xml:space="preserve"> and it performs best on the </w:t>
-      </w:r>
-      <w:r>
-        <w:rPr>
-          <w:rFonts w:cs="Times New Roman"/>
-        </w:rPr>
-        <w:t>α</w:t>
-      </w:r>
-      <w:r>
-        <w:rPr>
-          <w:rFonts w:cs="Times New Roman"/>
-        </w:rPr>
-        <w:t>=0.03.</w:t>
+        <w:t xml:space="preserve"> and it performs best on the α=0.03.</w:t>
       </w:r>
       <w:r>
         <w:rPr>
@@ -6293,7 +6256,6 @@
           <w:id w:val="1998685329"/>
           <w:citation/>
         </w:sdtPr>
-        <w:sdtEndPr/>
         <w:sdtContent>
           <w:r>
             <w:fldChar w:fldCharType="begin"/>
@@ -6315,20 +6277,21 @@
           </w:r>
         </w:sdtContent>
       </w:sdt>
-      <w:commentRangeEnd w:id="44"/>
+      <w:commentRangeEnd w:id="43"/>
       <w:r>
         <w:rPr>
           <w:rStyle w:val="CommentReference"/>
         </w:rPr>
-        <w:commentReference w:id="44"/>
-      </w:r>
-    </w:p>
-    <w:p>
-      <w:pPr>
-        <w:rPr>
-          <w:rFonts w:cs="Times New Roman"/>
-        </w:rPr>
-      </w:pPr>
+        <w:commentReference w:id="43"/>
+      </w:r>
+    </w:p>
+    <w:p>
+      <w:pPr>
+        <w:rPr>
+          <w:rFonts w:cs="Times New Roman"/>
+        </w:rPr>
+      </w:pPr>
+      <w:commentRangeStart w:id="44"/>
       <w:r>
         <w:rPr>
           <w:rFonts w:cs="Times New Roman"/>
@@ -6486,10 +6449,507 @@
           </w:r>
         </w:sdtContent>
       </w:sdt>
-    </w:p>
-    <w:p>
-      <w:pPr>
-        <w:pStyle w:val="Heading1"/>
+      <w:commentRangeEnd w:id="44"/>
+      <w:r>
+        <w:rPr>
+          <w:rStyle w:val="CommentReference"/>
+        </w:rPr>
+        <w:commentReference w:id="44"/>
+      </w:r>
+    </w:p>
+    <w:p>
+      <w:pPr>
+        <w:rPr>
+          <w:rFonts w:cs="Times New Roman"/>
+        </w:rPr>
+      </w:pPr>
+      <w:commentRangeStart w:id="45"/>
+      <w:r>
+        <w:rPr>
+          <w:rFonts w:cs="Times New Roman"/>
+        </w:rPr>
+        <w:t>Traffic Violation Detection System based on RFID</w:t>
+      </w:r>
+      <w:r>
+        <w:rPr>
+          <w:rFonts w:cs="Times New Roman"/>
+        </w:rPr>
+        <w:t xml:space="preserve"> </w:t>
+      </w:r>
+      <w:r>
+        <w:rPr>
+          <w:rFonts w:cs="Times New Roman"/>
+        </w:rPr>
+        <w:t xml:space="preserve">features an RFID system. This system contains antennas, readers, tags and </w:t>
+      </w:r>
+      <w:r>
+        <w:rPr>
+          <w:rFonts w:cs="Times New Roman"/>
+        </w:rPr>
+        <w:t>software</w:t>
+      </w:r>
+      <w:r>
+        <w:rPr>
+          <w:rFonts w:cs="Times New Roman"/>
+        </w:rPr>
+        <w:t xml:space="preserve"> &amp; is specialized for detecting violations in the sections of highways</w:t>
+      </w:r>
+      <w:r>
+        <w:rPr>
+          <w:rFonts w:cs="Times New Roman"/>
+        </w:rPr>
+        <w:t xml:space="preserve">. </w:t>
+      </w:r>
+      <w:r>
+        <w:rPr>
+          <w:rFonts w:cs="Times New Roman"/>
+        </w:rPr>
+        <w:t xml:space="preserve">The </w:t>
+      </w:r>
+      <w:r>
+        <w:rPr>
+          <w:rFonts w:cs="Times New Roman"/>
+        </w:rPr>
+        <w:t>genetic algorithm of artificial intelligence or feedback is used.</w:t>
+      </w:r>
+      <w:r>
+        <w:rPr>
+          <w:rFonts w:cs="Times New Roman"/>
+        </w:rPr>
+        <w:t xml:space="preserve"> </w:t>
+      </w:r>
+      <w:r>
+        <w:rPr>
+          <w:rFonts w:cs="Times New Roman"/>
+        </w:rPr>
+        <w:t xml:space="preserve">Light poles equipped with RFID readers are placed on the </w:t>
+      </w:r>
+      <w:r>
+        <w:rPr>
+          <w:rFonts w:cs="Times New Roman"/>
+        </w:rPr>
+        <w:t>for violations. RFID tags are attached to highway on entrance and they are taken off while they exit from the highway.</w:t>
+      </w:r>
+      <w:r>
+        <w:rPr>
+          <w:rFonts w:cs="Times New Roman"/>
+        </w:rPr>
+        <w:t xml:space="preserve"> By the use of genetic algorithms, offences including No-parking in the parking zone, vehicle retrogress,</w:t>
+      </w:r>
+      <w:r>
+        <w:rPr>
+          <w:rFonts w:cs="Times New Roman"/>
+        </w:rPr>
+        <w:t xml:space="preserve"> speeding, and also creates exceptional cases for emergency vehicles. </w:t>
+      </w:r>
+      <w:r>
+        <w:rPr>
+          <w:rFonts w:cs="Times New Roman"/>
+        </w:rPr>
+        <w:t>While moving along the highway, the vehicle constantly reports itself through using communicative signals between the tags and the present readers in the intelligent light poles.</w:t>
+      </w:r>
+      <w:r>
+        <w:rPr>
+          <w:rFonts w:cs="Times New Roman"/>
+        </w:rPr>
+        <w:t xml:space="preserve"> </w:t>
+      </w:r>
+      <w:sdt>
+        <w:sdtPr>
+          <w:rPr>
+            <w:rFonts w:cs="Times New Roman"/>
+          </w:rPr>
+          <w:id w:val="-1481994608"/>
+          <w:citation/>
+        </w:sdtPr>
+        <w:sdtContent>
+          <w:r>
+            <w:rPr>
+              <w:rFonts w:cs="Times New Roman"/>
+            </w:rPr>
+            <w:fldChar w:fldCharType="begin"/>
+          </w:r>
+          <w:r>
+            <w:rPr>
+              <w:rFonts w:cs="Times New Roman"/>
+            </w:rPr>
+            <w:instrText xml:space="preserve"> CITATION Haj13 \l 1033 </w:instrText>
+          </w:r>
+          <w:r>
+            <w:rPr>
+              <w:rFonts w:cs="Times New Roman"/>
+            </w:rPr>
+            <w:fldChar w:fldCharType="separate"/>
+          </w:r>
+          <w:r>
+            <w:rPr>
+              <w:rFonts w:cs="Times New Roman"/>
+              <w:noProof/>
+            </w:rPr>
+            <w:t>[7]</w:t>
+          </w:r>
+          <w:r>
+            <w:rPr>
+              <w:rFonts w:cs="Times New Roman"/>
+            </w:rPr>
+            <w:fldChar w:fldCharType="end"/>
+          </w:r>
+        </w:sdtContent>
+      </w:sdt>
+      <w:commentRangeEnd w:id="45"/>
+      <w:r>
+        <w:rPr>
+          <w:rStyle w:val="CommentReference"/>
+        </w:rPr>
+        <w:commentReference w:id="45"/>
+      </w:r>
+      <w:r>
+        <w:rPr>
+          <w:rFonts w:cs="Times New Roman"/>
+        </w:rPr>
+        <w:t xml:space="preserve"> </w:t>
+      </w:r>
+    </w:p>
+    <w:p>
+      <w:r>
+        <w:rPr>
+          <w:rFonts w:cs="Times New Roman"/>
+        </w:rPr>
+        <w:t>Automatic Real Time System for Traffic Security and Violation Detection</w:t>
+      </w:r>
+      <w:r>
+        <w:rPr>
+          <w:rFonts w:cs="Times New Roman"/>
+        </w:rPr>
+        <w:t>, uses video processing technique.</w:t>
+      </w:r>
+      <w:r>
+        <w:rPr>
+          <w:rFonts w:cs="Times New Roman"/>
+        </w:rPr>
+        <w:t xml:space="preserve"> This paper helps to overcome </w:t>
+      </w:r>
+      <w:r>
+        <w:rPr>
+          <w:rFonts w:cs="Times New Roman"/>
+        </w:rPr>
+        <w:t>all the problems related to ov</w:t>
+      </w:r>
+      <w:r>
+        <w:rPr>
+          <w:rFonts w:cs="Times New Roman"/>
+        </w:rPr>
+        <w:t>er speeding, illegal lan</w:t>
+      </w:r>
+      <w:r>
+        <w:rPr>
+          <w:rFonts w:cs="Times New Roman"/>
+        </w:rPr>
+        <w:t xml:space="preserve">e </w:t>
+      </w:r>
+      <w:r>
+        <w:rPr>
+          <w:rFonts w:cs="Times New Roman"/>
+        </w:rPr>
+        <w:t>changes</w:t>
+      </w:r>
+      <w:r>
+        <w:rPr>
+          <w:rFonts w:cs="Times New Roman"/>
+        </w:rPr>
+        <w:t xml:space="preserve"> and red light violatio</w:t>
+      </w:r>
+      <w:r>
+        <w:rPr>
+          <w:rFonts w:cs="Times New Roman"/>
+        </w:rPr>
+        <w:t xml:space="preserve">n. </w:t>
+      </w:r>
+      <w:r>
+        <w:rPr>
+          <w:rFonts w:cs="Times New Roman"/>
+        </w:rPr>
+        <w:t xml:space="preserve">Notification of violation is issued to both traffic control department and traffic violator with proper evidences. </w:t>
+      </w:r>
+      <w:r>
+        <w:rPr>
+          <w:rFonts w:cs="Times New Roman"/>
+        </w:rPr>
+        <w:t>A high resolution camera is used to capture the video continuously. If violations are detected, then the number plate of the vehicle is captured using camera &amp; it is processed to obtain the number. Candidate</w:t>
+      </w:r>
+      <w:r>
+        <w:rPr>
+          <w:rFonts w:cs="Times New Roman"/>
+        </w:rPr>
+        <w:t xml:space="preserve"> </w:t>
+      </w:r>
+      <w:r>
+        <w:rPr>
+          <w:rFonts w:cs="Times New Roman"/>
+        </w:rPr>
+        <w:t xml:space="preserve">plate regions are extracted using a pre-processing function, accuracy increase while decrease of computational time. A tree of LBP based cascade classifiers is used for classifications of plate regions into one; LBP is a type of visual descriptor used for classification in computer vision. A violator is considered when base profile of the blob intersects the solid line considerably; a high resolution image is used to grab a snapshot of the violating vehicle. For lane detection, a background model is used to segment the foreground from the background of the scene. </w:t>
+      </w:r>
+      <w:r>
+        <w:rPr>
+          <w:rFonts w:cs="Times New Roman"/>
+        </w:rPr>
+        <w:t>In this</w:t>
+      </w:r>
+      <w:r>
+        <w:rPr>
+          <w:rFonts w:cs="Times New Roman"/>
+        </w:rPr>
+        <w:t xml:space="preserve"> </w:t>
+      </w:r>
+      <w:r>
+        <w:rPr>
+          <w:rFonts w:cs="Times New Roman"/>
+        </w:rPr>
+        <w:t>violation region is a solid line region on the road and</w:t>
+      </w:r>
+      <w:r>
+        <w:rPr>
+          <w:rFonts w:cs="Times New Roman"/>
+        </w:rPr>
+        <w:t xml:space="preserve"> </w:t>
+      </w:r>
+      <w:r>
+        <w:rPr>
+          <w:rFonts w:cs="Times New Roman"/>
+        </w:rPr>
+        <w:t>region of interest specifies the area of the image that</w:t>
+      </w:r>
+      <w:r>
+        <w:rPr>
+          <w:rFonts w:cs="Times New Roman"/>
+        </w:rPr>
+        <w:t xml:space="preserve"> </w:t>
+      </w:r>
+      <w:r>
+        <w:rPr>
+          <w:rFonts w:cs="Times New Roman"/>
+        </w:rPr>
+        <w:t>will be processed for violations.</w:t>
+      </w:r>
+      <w:r>
+        <w:rPr>
+          <w:rFonts w:cs="Times New Roman"/>
+        </w:rPr>
+        <w:t xml:space="preserve"> </w:t>
+      </w:r>
+      <w:r>
+        <w:rPr>
+          <w:rFonts w:cs="Times New Roman"/>
+        </w:rPr>
+        <w:t>Background model is created initially using a single</w:t>
+      </w:r>
+      <w:r>
+        <w:rPr>
+          <w:rFonts w:cs="Times New Roman"/>
+        </w:rPr>
+        <w:t xml:space="preserve"> </w:t>
+      </w:r>
+      <w:r>
+        <w:rPr>
+          <w:rFonts w:cs="Times New Roman"/>
+        </w:rPr>
+        <w:t>frame and is then updated for every new image frame</w:t>
+      </w:r>
+      <w:r>
+        <w:rPr>
+          <w:rFonts w:cs="Times New Roman"/>
+        </w:rPr>
+        <w:t xml:space="preserve"> </w:t>
+      </w:r>
+      <w:r>
+        <w:rPr>
+          <w:rFonts w:cs="Times New Roman"/>
+        </w:rPr>
+        <w:t>acquired from the camera</w:t>
+      </w:r>
+      <w:r>
+        <w:rPr>
+          <w:rFonts w:cs="Times New Roman"/>
+        </w:rPr>
+        <w:t>.</w:t>
+      </w:r>
+      <w:r>
+        <w:t xml:space="preserve"> Gaussian mixture model </w:t>
+      </w:r>
+      <w:r>
+        <w:t xml:space="preserve">is used for every pixel in the image. </w:t>
+      </w:r>
+      <w:r>
+        <w:t>For shadow detection it is performed per pixel for the non-background pixels</w:t>
+      </w:r>
+      <w:r>
+        <w:t xml:space="preserve"> </w:t>
+      </w:r>
+      <w:r>
+        <w:t>using the rationale that shadows have similar</w:t>
+      </w:r>
+      <w:r>
+        <w:t xml:space="preserve"> c</w:t>
+      </w:r>
+      <w:r>
+        <w:t>hromaticity but lower brightness than the background model</w:t>
+      </w:r>
+      <w:r>
+        <w:t>.</w:t>
+      </w:r>
+      <w:r>
+        <w:t xml:space="preserve"> The foreground image extracted from the background</w:t>
+      </w:r>
+      <w:r>
+        <w:t xml:space="preserve"> </w:t>
+      </w:r>
+      <w:r>
+        <w:t xml:space="preserve">subtraction module is further processed for shadow pixels using </w:t>
+      </w:r>
+      <w:r>
+        <w:t xml:space="preserve">the </w:t>
+      </w:r>
+      <w:r>
+        <w:t>shadow detection algorithm</w:t>
+      </w:r>
+      <w:r>
+        <w:t>.</w:t>
+      </w:r>
+      <w:r>
+        <w:t xml:space="preserve"> RGB vector distances is used for identifying shadow pixels. </w:t>
+      </w:r>
+    </w:p>
+    <w:p>
+      <w:pPr>
+        <w:rPr>
+          <w:rFonts w:cs="Times New Roman"/>
+        </w:rPr>
+      </w:pPr>
+      <w:r>
+        <w:t>P</w:t>
+      </w:r>
+      <w:r>
+        <w:t>arts of base profile of a blob</w:t>
+      </w:r>
+      <w:r>
+        <w:t xml:space="preserve"> </w:t>
+      </w:r>
+      <w:r>
+        <w:t>resulting from stripping out the part that intersects</w:t>
+      </w:r>
+      <w:r>
+        <w:t xml:space="preserve"> </w:t>
+      </w:r>
+      <w:r>
+        <w:t>with the violation area, a blob is considered to be</w:t>
+      </w:r>
+      <w:r>
+        <w:t xml:space="preserve"> </w:t>
+      </w:r>
+      <w:r>
+        <w:t>involved in illegal solid line crossing</w:t>
+      </w:r>
+      <w:r>
+        <w:t>.</w:t>
+      </w:r>
+      <w:r>
+        <w:t xml:space="preserve"> For red light violations, a similar stop line technique is used, which is already discussed earlier.</w:t>
+      </w:r>
+      <w:r>
+        <w:t xml:space="preserve"> Background difference method is used for calculating Threshold, which is in turn used for detection of the violation.</w:t>
+      </w:r>
+      <w:r>
+        <w:t xml:space="preserve"> In this paper’s approach, speeding is detected simply using two sensors separated at a distance and speed is calculated on the basis of time taken by the vehicle to cover that distance.</w:t>
+      </w:r>
+      <w:r>
+        <w:t xml:space="preserve"> The classification is LBP but extended one by another paper which proposes Multi-</w:t>
+      </w:r>
+      <w:r>
+        <w:t>Scale</w:t>
+      </w:r>
+      <w:r>
+        <w:t xml:space="preserve"> Block Local Binary Patterns MB-LBP is used</w:t>
+      </w:r>
+      <w:r>
+        <w:t xml:space="preserve"> for license plate recognition and classification</w:t>
+      </w:r>
+      <w:r>
+        <w:t>.</w:t>
+      </w:r>
+      <w:r>
+        <w:t xml:space="preserve"> T</w:t>
+      </w:r>
+      <w:r>
+        <w:t>he computation is done based on average</w:t>
+      </w:r>
+      <w:r>
+        <w:t xml:space="preserve"> </w:t>
+      </w:r>
+      <w:r>
+        <w:t>values of block sub regions, instead of individual pixels.</w:t>
+      </w:r>
+      <w:r>
+        <w:t xml:space="preserve"> </w:t>
+      </w:r>
+      <w:r>
+        <w:t>MB-LBP is more robust than LBP.</w:t>
+      </w:r>
+      <w:r>
+        <w:t xml:space="preserve"> On experimentation, it was found that there were few false detections and system was able to achieve an average accuracy of 85%.</w:t>
+      </w:r>
+      <w:r>
+        <w:t xml:space="preserve"> In this system, Code Compose Studio (CCS) was used as in IDE.</w:t>
+      </w:r>
+      <w:bookmarkStart w:id="46" w:name="_GoBack"/>
+      <w:bookmarkEnd w:id="46"/>
+      <w:r>
+        <w:t xml:space="preserve"> </w:t>
+      </w:r>
+      <w:sdt>
+        <w:sdtPr>
+          <w:rPr>
+            <w:rFonts w:cs="Times New Roman"/>
+          </w:rPr>
+          <w:id w:val="-599251907"/>
+          <w:citation/>
+        </w:sdtPr>
+        <w:sdtContent>
+          <w:r>
+            <w:rPr>
+              <w:rFonts w:cs="Times New Roman"/>
+            </w:rPr>
+            <w:fldChar w:fldCharType="begin"/>
+          </w:r>
+          <w:r>
+            <w:rPr>
+              <w:rFonts w:cs="Times New Roman"/>
+            </w:rPr>
+            <w:instrText xml:space="preserve"> CITATION Raj18 \l 1033 </w:instrText>
+          </w:r>
+          <w:r>
+            <w:rPr>
+              <w:rFonts w:cs="Times New Roman"/>
+            </w:rPr>
+            <w:fldChar w:fldCharType="separate"/>
+          </w:r>
+          <w:r>
+            <w:rPr>
+              <w:rFonts w:cs="Times New Roman"/>
+              <w:noProof/>
+            </w:rPr>
+            <w:t>[18]</w:t>
+          </w:r>
+          <w:r>
+            <w:rPr>
+              <w:rFonts w:cs="Times New Roman"/>
+            </w:rPr>
+            <w:fldChar w:fldCharType="end"/>
+          </w:r>
+        </w:sdtContent>
+      </w:sdt>
+    </w:p>
+    <w:p>
+      <w:pPr>
         <w:rPr>
           <w:noProof/>
         </w:rPr>
@@ -6497,11 +6957,11 @@
       <w:r>
         <w:br w:type="page"/>
       </w:r>
-      <w:bookmarkStart w:id="45" w:name="_Toc29715385"/>
+      <w:bookmarkStart w:id="47" w:name="_Toc29715385"/>
       <w:r>
         <w:t>References</w:t>
       </w:r>
-      <w:bookmarkEnd w:id="45"/>
+      <w:bookmarkEnd w:id="47"/>
       <w:r>
         <w:fldChar w:fldCharType="begin"/>
       </w:r>
@@ -6540,7 +7000,6 @@
           </w:tcPr>
           <w:p>
             <w:pPr>
-              <w:pStyle w:val="Bibliography"/>
               <w:rPr>
                 <w:noProof/>
               </w:rPr>
@@ -6560,7 +7019,6 @@
           </w:tcPr>
           <w:p>
             <w:pPr>
-              <w:pStyle w:val="Bibliography"/>
               <w:rPr>
                 <w:noProof/>
               </w:rPr>
@@ -6586,7 +7044,6 @@
           </w:tcPr>
           <w:p>
             <w:pPr>
-              <w:pStyle w:val="Bibliography"/>
               <w:rPr>
                 <w:noProof/>
               </w:rPr>
@@ -6606,7 +7063,6 @@
           </w:tcPr>
           <w:p>
             <w:pPr>
-              <w:pStyle w:val="Bibliography"/>
               <w:rPr>
                 <w:noProof/>
               </w:rPr>
@@ -6632,7 +7088,6 @@
           </w:tcPr>
           <w:p>
             <w:pPr>
-              <w:pStyle w:val="Bibliography"/>
               <w:rPr>
                 <w:noProof/>
               </w:rPr>
@@ -6652,7 +7107,6 @@
           </w:tcPr>
           <w:p>
             <w:pPr>
-              <w:pStyle w:val="Bibliography"/>
               <w:rPr>
                 <w:noProof/>
               </w:rPr>
@@ -6678,7 +7132,6 @@
           </w:tcPr>
           <w:p>
             <w:pPr>
-              <w:pStyle w:val="Bibliography"/>
               <w:rPr>
                 <w:noProof/>
               </w:rPr>
@@ -6698,7 +7151,6 @@
           </w:tcPr>
           <w:p>
             <w:pPr>
-              <w:pStyle w:val="Bibliography"/>
               <w:rPr>
                 <w:noProof/>
               </w:rPr>
@@ -6724,7 +7176,6 @@
           </w:tcPr>
           <w:p>
             <w:pPr>
-              <w:pStyle w:val="Bibliography"/>
               <w:rPr>
                 <w:noProof/>
               </w:rPr>
@@ -6744,7 +7195,6 @@
           </w:tcPr>
           <w:p>
             <w:pPr>
-              <w:pStyle w:val="Bibliography"/>
               <w:rPr>
                 <w:noProof/>
               </w:rPr>
@@ -6770,7 +7220,6 @@
           </w:tcPr>
           <w:p>
             <w:pPr>
-              <w:pStyle w:val="Bibliography"/>
               <w:rPr>
                 <w:noProof/>
               </w:rPr>
@@ -6790,7 +7239,6 @@
           </w:tcPr>
           <w:p>
             <w:pPr>
-              <w:pStyle w:val="Bibliography"/>
               <w:rPr>
                 <w:noProof/>
               </w:rPr>
@@ -6816,7 +7264,6 @@
           </w:tcPr>
           <w:p>
             <w:pPr>
-              <w:pStyle w:val="Bibliography"/>
               <w:rPr>
                 <w:noProof/>
               </w:rPr>
@@ -6836,7 +7283,6 @@
           </w:tcPr>
           <w:p>
             <w:pPr>
-              <w:pStyle w:val="Bibliography"/>
               <w:rPr>
                 <w:noProof/>
               </w:rPr>
@@ -6876,7 +7322,6 @@
           </w:tcPr>
           <w:p>
             <w:pPr>
-              <w:pStyle w:val="Bibliography"/>
               <w:rPr>
                 <w:noProof/>
               </w:rPr>
@@ -6896,7 +7341,6 @@
           </w:tcPr>
           <w:p>
             <w:pPr>
-              <w:pStyle w:val="Bibliography"/>
               <w:rPr>
                 <w:noProof/>
               </w:rPr>
@@ -6922,7 +7366,6 @@
           </w:tcPr>
           <w:p>
             <w:pPr>
-              <w:pStyle w:val="Bibliography"/>
               <w:rPr>
                 <w:noProof/>
               </w:rPr>
@@ -6942,7 +7385,6 @@
           </w:tcPr>
           <w:p>
             <w:pPr>
-              <w:pStyle w:val="Bibliography"/>
               <w:rPr>
                 <w:noProof/>
               </w:rPr>
@@ -6968,7 +7410,6 @@
           </w:tcPr>
           <w:p>
             <w:pPr>
-              <w:pStyle w:val="Bibliography"/>
               <w:rPr>
                 <w:noProof/>
               </w:rPr>
@@ -6988,7 +7429,6 @@
           </w:tcPr>
           <w:p>
             <w:pPr>
-              <w:pStyle w:val="Bibliography"/>
               <w:rPr>
                 <w:noProof/>
               </w:rPr>
@@ -7028,7 +7468,6 @@
           </w:tcPr>
           <w:p>
             <w:pPr>
-              <w:pStyle w:val="Bibliography"/>
               <w:rPr>
                 <w:noProof/>
               </w:rPr>
@@ -7048,7 +7487,6 @@
           </w:tcPr>
           <w:p>
             <w:pPr>
-              <w:pStyle w:val="Bibliography"/>
               <w:rPr>
                 <w:noProof/>
               </w:rPr>
@@ -7074,7 +7512,6 @@
           </w:tcPr>
           <w:p>
             <w:pPr>
-              <w:pStyle w:val="Bibliography"/>
               <w:rPr>
                 <w:noProof/>
               </w:rPr>
@@ -7094,7 +7531,6 @@
           </w:tcPr>
           <w:p>
             <w:pPr>
-              <w:pStyle w:val="Bibliography"/>
               <w:rPr>
                 <w:noProof/>
               </w:rPr>
@@ -7120,7 +7556,6 @@
           </w:tcPr>
           <w:p>
             <w:pPr>
-              <w:pStyle w:val="Bibliography"/>
               <w:rPr>
                 <w:noProof/>
               </w:rPr>
@@ -7140,7 +7575,6 @@
           </w:tcPr>
           <w:p>
             <w:pPr>
-              <w:pStyle w:val="Bibliography"/>
               <w:rPr>
                 <w:noProof/>
               </w:rPr>
@@ -7180,7 +7614,6 @@
           </w:tcPr>
           <w:p>
             <w:pPr>
-              <w:pStyle w:val="Bibliography"/>
               <w:rPr>
                 <w:noProof/>
               </w:rPr>
@@ -7200,7 +7633,6 @@
           </w:tcPr>
           <w:p>
             <w:pPr>
-              <w:pStyle w:val="Bibliography"/>
               <w:rPr>
                 <w:noProof/>
               </w:rPr>
@@ -7240,7 +7672,6 @@
           </w:tcPr>
           <w:p>
             <w:pPr>
-              <w:pStyle w:val="Bibliography"/>
               <w:rPr>
                 <w:noProof/>
               </w:rPr>
@@ -7260,7 +7691,6 @@
           </w:tcPr>
           <w:p>
             <w:pPr>
-              <w:pStyle w:val="Bibliography"/>
               <w:rPr>
                 <w:noProof/>
               </w:rPr>
@@ -7286,7 +7716,6 @@
           </w:tcPr>
           <w:p>
             <w:pPr>
-              <w:pStyle w:val="Bibliography"/>
               <w:rPr>
                 <w:noProof/>
               </w:rPr>
@@ -7306,7 +7735,6 @@
           </w:tcPr>
           <w:p>
             <w:pPr>
-              <w:pStyle w:val="Bibliography"/>
               <w:rPr>
                 <w:noProof/>
               </w:rPr>
@@ -7346,7 +7774,6 @@
           </w:tcPr>
           <w:p>
             <w:pPr>
-              <w:pStyle w:val="Bibliography"/>
               <w:rPr>
                 <w:noProof/>
               </w:rPr>
@@ -7366,7 +7793,6 @@
           </w:tcPr>
           <w:p>
             <w:pPr>
-              <w:pStyle w:val="Bibliography"/>
               <w:rPr>
                 <w:noProof/>
               </w:rPr>
@@ -7422,7 +7848,7 @@
 
 <file path=word/comments.xml><?xml version="1.0" encoding="utf-8"?>
 <w:comments xmlns:wpc="http://schemas.microsoft.com/office/word/2010/wordprocessingCanvas" xmlns:cx="http://schemas.microsoft.com/office/drawing/2014/chartex" xmlns:mc="http://schemas.openxmlformats.org/markup-compatibility/2006" xmlns:o="urn:schemas-microsoft-com:office:office" xmlns:r="http://schemas.openxmlformats.org/officeDocument/2006/relationships" xmlns:m="http://schemas.openxmlformats.org/officeDocument/2006/math" xmlns:v="urn:schemas-microsoft-com:vml" xmlns:wp14="http://schemas.microsoft.com/office/word/2010/wordprocessingDrawing" xmlns:wp="http://schemas.openxmlformats.org/drawingml/2006/wordprocessingDrawing" xmlns:w10="urn:schemas-microsoft-com:office:word" xmlns:w="http://schemas.openxmlformats.org/wordprocessingml/2006/main" xmlns:w14="http://schemas.microsoft.com/office/word/2010/wordml" xmlns:w15="http://schemas.microsoft.com/office/word/2012/wordml" xmlns:w16se="http://schemas.microsoft.com/office/word/2015/wordml/symex" xmlns:wpg="http://schemas.microsoft.com/office/word/2010/wordprocessingGroup" xmlns:wpi="http://schemas.microsoft.com/office/word/2010/wordprocessingInk" xmlns:wne="http://schemas.microsoft.com/office/word/2006/wordml" xmlns:wps="http://schemas.microsoft.com/office/word/2010/wordprocessingShape" mc:Ignorable="w14 w15 w16se wp14">
-  <w:comment w:id="2" w:author="Aashish Tamrakar" w:date="2019-12-23T12:36:00Z" w:initials="AT">
+  <w:comment w:id="1" w:author="Aashish Tamrakar" w:date="2019-12-23T12:36:00Z" w:initials="AT">
     <w:p>
       <w:pPr>
         <w:pStyle w:val="CommentText"/>
@@ -7438,7 +7864,7 @@
       </w:r>
     </w:p>
   </w:comment>
-  <w:comment w:id="4" w:author="Aashish Tamrakar" w:date="2019-12-23T12:00:00Z" w:initials="AT">
+  <w:comment w:id="3" w:author="Aashish Tamrakar" w:date="2019-12-23T12:00:00Z" w:initials="AT">
     <w:p>
       <w:pPr>
         <w:pStyle w:val="CommentText"/>
@@ -7451,6 +7877,22 @@
       </w:r>
       <w:r>
         <w:t>About traffic rules</w:t>
+      </w:r>
+    </w:p>
+  </w:comment>
+  <w:comment w:id="4" w:author="Aashish Tamrakar" w:date="2019-12-23T12:02:00Z" w:initials="AT">
+    <w:p>
+      <w:pPr>
+        <w:pStyle w:val="CommentText"/>
+      </w:pPr>
+      <w:r>
+        <w:rPr>
+          <w:rStyle w:val="CommentReference"/>
+        </w:rPr>
+        <w:annotationRef/>
+      </w:r>
+      <w:r>
+        <w:t>About traffic violation</w:t>
       </w:r>
     </w:p>
   </w:comment>
@@ -7466,11 +7908,11 @@
         <w:annotationRef/>
       </w:r>
       <w:r>
-        <w:t>About traffic violation</w:t>
+        <w:t>Violation facts and CCTV details</w:t>
       </w:r>
     </w:p>
   </w:comment>
-  <w:comment w:id="6" w:author="Aashish Tamrakar" w:date="2019-12-23T12:02:00Z" w:initials="AT">
+  <w:comment w:id="6" w:author="Aashish Tamrakar" w:date="2019-12-23T12:03:00Z" w:initials="AT">
     <w:p>
       <w:pPr>
         <w:pStyle w:val="CommentText"/>
@@ -7482,7 +7924,7 @@
         <w:annotationRef/>
       </w:r>
       <w:r>
-        <w:t>Violation facts and CCTV details</w:t>
+        <w:t>Lane violation + stats</w:t>
       </w:r>
     </w:p>
   </w:comment>
@@ -7498,11 +7940,11 @@
         <w:annotationRef/>
       </w:r>
       <w:r>
-        <w:t>Lane violation + stats</w:t>
+        <w:t>About speeding</w:t>
       </w:r>
     </w:p>
   </w:comment>
-  <w:comment w:id="8" w:author="Aashish Tamrakar" w:date="2019-12-23T12:03:00Z" w:initials="AT">
+  <w:comment w:id="8" w:author="Aashish Tamrakar" w:date="2019-12-23T12:04:00Z" w:initials="AT">
     <w:p>
       <w:pPr>
         <w:pStyle w:val="CommentText"/>
@@ -7514,11 +7956,11 @@
         <w:annotationRef/>
       </w:r>
       <w:r>
-        <w:t>About speeding</w:t>
+        <w:t>About detection</w:t>
       </w:r>
     </w:p>
   </w:comment>
-  <w:comment w:id="9" w:author="Aashish Tamrakar" w:date="2019-12-23T12:04:00Z" w:initials="AT">
+  <w:comment w:id="9" w:author="Aashish Tamrakar" w:date="2019-12-23T12:05:00Z" w:initials="AT">
     <w:p>
       <w:pPr>
         <w:pStyle w:val="CommentText"/>
@@ -7530,11 +7972,11 @@
         <w:annotationRef/>
       </w:r>
       <w:r>
-        <w:t>About detection</w:t>
+        <w:t>About YOLO</w:t>
       </w:r>
     </w:p>
   </w:comment>
-  <w:comment w:id="10" w:author="Aashish Tamrakar" w:date="2019-12-23T12:05:00Z" w:initials="AT">
+  <w:comment w:id="11" w:author="Aashish Tamrakar" w:date="2019-12-23T12:45:00Z" w:initials="AT">
     <w:p>
       <w:pPr>
         <w:pStyle w:val="CommentText"/>
@@ -7546,11 +7988,11 @@
         <w:annotationRef/>
       </w:r>
       <w:r>
-        <w:t>About YOLO</w:t>
+        <w:t>Data + slight details</w:t>
       </w:r>
     </w:p>
   </w:comment>
-  <w:comment w:id="12" w:author="Aashish Tamrakar" w:date="2019-12-23T12:45:00Z" w:initials="AT">
+  <w:comment w:id="13" w:author="Aashish Tamrakar" w:date="2019-12-23T12:48:00Z" w:initials="AT">
     <w:p>
       <w:pPr>
         <w:pStyle w:val="CommentText"/>
@@ -7562,7 +8004,7 @@
         <w:annotationRef/>
       </w:r>
       <w:r>
-        <w:t>Data + slight details</w:t>
+        <w:t>History + latest status</w:t>
       </w:r>
     </w:p>
   </w:comment>
@@ -7578,11 +8020,11 @@
         <w:annotationRef/>
       </w:r>
       <w:r>
-        <w:t>History + latest status</w:t>
+        <w:t>What will we do?</w:t>
       </w:r>
     </w:p>
   </w:comment>
-  <w:comment w:id="15" w:author="Aashish Tamrakar" w:date="2019-12-23T12:48:00Z" w:initials="AT">
+  <w:comment w:id="18" w:author="Aashish Tamrakar" w:date="2019-12-20T22:17:00Z" w:initials="AT">
     <w:p>
       <w:pPr>
         <w:pStyle w:val="CommentText"/>
@@ -7594,11 +8036,28 @@
         <w:annotationRef/>
       </w:r>
       <w:r>
-        <w:t>What will we do?</w:t>
+        <w:t>1</w:t>
+      </w:r>
+      <w:r>
+        <w:rPr>
+          <w:vertAlign w:val="superscript"/>
+        </w:rPr>
+        <w:t>st</w:t>
+      </w:r>
+      <w:r>
+        <w:t xml:space="preserve"> Paragraph: Brief Description of the System</w:t>
+      </w:r>
+    </w:p>
+    <w:p>
+      <w:pPr>
+        <w:pStyle w:val="CommentText"/>
+      </w:pPr>
+      <w:r>
+        <w:t>Weakness &amp; Strengths of Systems studied</w:t>
       </w:r>
     </w:p>
   </w:comment>
-  <w:comment w:id="19" w:author="Aashish Tamrakar" w:date="2019-12-20T22:17:00Z" w:initials="AT">
+  <w:comment w:id="23" w:author="Aashish Tamrakar" w:date="2019-12-20T22:17:00Z" w:initials="AT">
     <w:p>
       <w:pPr>
         <w:pStyle w:val="CommentText"/>
@@ -7610,28 +8069,27 @@
         <w:annotationRef/>
       </w:r>
       <w:r>
-        <w:t>1</w:t>
-      </w:r>
-      <w:r>
-        <w:rPr>
-          <w:vertAlign w:val="superscript"/>
-        </w:rPr>
-        <w:t>st</w:t>
-      </w:r>
-      <w:r>
-        <w:t xml:space="preserve"> Paragraph: Brief Description of the System</w:t>
-      </w:r>
-    </w:p>
+        <w:t>Customer’s perspective for the current system</w:t>
+      </w:r>
+    </w:p>
+  </w:comment>
+  <w:comment w:id="26" w:author="Aashish Tamrakar" w:date="2019-12-20T22:16:00Z" w:initials="AT">
     <w:p>
       <w:pPr>
         <w:pStyle w:val="CommentText"/>
       </w:pPr>
       <w:r>
-        <w:t>Weakness &amp; Strengths of Systems studied</w:t>
+        <w:rPr>
+          <w:rStyle w:val="CommentReference"/>
+        </w:rPr>
+        <w:annotationRef/>
+      </w:r>
+      <w:r>
+        <w:t>Features and Methods study of various existing systems.</w:t>
       </w:r>
     </w:p>
   </w:comment>
-  <w:comment w:id="24" w:author="Aashish Tamrakar" w:date="2019-12-20T22:17:00Z" w:initials="AT">
+  <w:comment w:id="28" w:author="Aashish Tamrakar" w:date="2019-12-20T22:15:00Z" w:initials="AT">
     <w:p>
       <w:pPr>
         <w:pStyle w:val="CommentText"/>
@@ -7643,11 +8101,11 @@
         <w:annotationRef/>
       </w:r>
       <w:r>
-        <w:t>Customer’s perspective for the current system</w:t>
+        <w:t>The common features in all of the systems discussed  above</w:t>
       </w:r>
     </w:p>
   </w:comment>
-  <w:comment w:id="27" w:author="Aashish Tamrakar" w:date="2019-12-20T22:16:00Z" w:initials="AT">
+  <w:comment w:id="30" w:author="Aashish Tamrakar" w:date="2019-12-20T17:19:00Z" w:initials="a">
     <w:p>
       <w:pPr>
         <w:pStyle w:val="CommentText"/>
@@ -7659,11 +8117,11 @@
         <w:annotationRef/>
       </w:r>
       <w:r>
-        <w:t>Features and Methods study of various existing systems.</w:t>
+        <w:t>What is a problem?</w:t>
       </w:r>
     </w:p>
   </w:comment>
-  <w:comment w:id="29" w:author="Aashish Tamrakar" w:date="2019-12-20T22:15:00Z" w:initials="AT">
+  <w:comment w:id="31" w:author="Aashish Tamrakar" w:date="2019-12-20T17:19:00Z" w:initials="AT">
     <w:p>
       <w:pPr>
         <w:pStyle w:val="CommentText"/>
@@ -7675,16 +8133,11 @@
         <w:annotationRef/>
       </w:r>
       <w:r>
-        <w:t xml:space="preserve">The common features in all of the systems </w:t>
-      </w:r>
-      <w:proofErr w:type="gramStart"/>
-      <w:r>
-        <w:t>discussed  above</w:t>
-      </w:r>
-      <w:proofErr w:type="gramEnd"/>
+        <w:t>To whom, is it a problem?</w:t>
+      </w:r>
     </w:p>
   </w:comment>
-  <w:comment w:id="31" w:author="Aashish Tamrakar" w:date="2019-12-20T17:19:00Z" w:initials="a">
+  <w:comment w:id="32" w:author="Aashish Tamrakar" w:date="2019-12-20T21:56:00Z" w:initials="AT">
     <w:p>
       <w:pPr>
         <w:pStyle w:val="CommentText"/>
@@ -7696,11 +8149,11 @@
         <w:annotationRef/>
       </w:r>
       <w:r>
-        <w:t>What is a problem?</w:t>
+        <w:t>Why is it a problem?</w:t>
       </w:r>
     </w:p>
   </w:comment>
-  <w:comment w:id="32" w:author="Aashish Tamrakar" w:date="2019-12-20T17:19:00Z" w:initials="AT">
+  <w:comment w:id="33" w:author="Aashish Tamrakar" w:date="2019-12-23T10:46:00Z" w:initials="AT">
     <w:p>
       <w:pPr>
         <w:pStyle w:val="CommentText"/>
@@ -7712,11 +8165,11 @@
         <w:annotationRef/>
       </w:r>
       <w:r>
-        <w:t>To whom, is it a problem?</w:t>
+        <w:t>What is our goal to solve?</w:t>
       </w:r>
     </w:p>
   </w:comment>
-  <w:comment w:id="33" w:author="Aashish Tamrakar" w:date="2019-12-20T21:56:00Z" w:initials="AT">
+  <w:comment w:id="34" w:author="Aashish Tamrakar" w:date="2019-12-20T22:12:00Z" w:initials="AT">
     <w:p>
       <w:pPr>
         <w:pStyle w:val="CommentText"/>
@@ -7728,11 +8181,11 @@
         <w:annotationRef/>
       </w:r>
       <w:r>
-        <w:t>Why is it a problem?</w:t>
+        <w:t>To whom will it affect?</w:t>
       </w:r>
     </w:p>
   </w:comment>
-  <w:comment w:id="34" w:author="Aashish Tamrakar" w:date="2019-12-23T10:46:00Z" w:initials="AT">
+  <w:comment w:id="39" w:author="Aashish Tamrakar" w:date="2020-01-12T07:44:00Z" w:initials="AT">
     <w:p>
       <w:pPr>
         <w:pStyle w:val="CommentText"/>
@@ -7744,43 +8197,11 @@
         <w:annotationRef/>
       </w:r>
       <w:r>
-        <w:t>What is our goal to solve?</w:t>
+        <w:t>Background for the literature review</w:t>
       </w:r>
     </w:p>
   </w:comment>
-  <w:comment w:id="35" w:author="Aashish Tamrakar" w:date="2019-12-20T22:12:00Z" w:initials="AT">
-    <w:p>
-      <w:pPr>
-        <w:pStyle w:val="CommentText"/>
-      </w:pPr>
-      <w:r>
-        <w:rPr>
-          <w:rStyle w:val="CommentReference"/>
-        </w:rPr>
-        <w:annotationRef/>
-      </w:r>
-      <w:r>
-        <w:t>To whom will it affect?</w:t>
-      </w:r>
-    </w:p>
-  </w:comment>
-  <w:comment w:id="40" w:author="Aashish Tamrakar" w:date="2020-01-12T07:44:00Z" w:initials="AT">
-    <w:p>
-      <w:pPr>
-        <w:pStyle w:val="CommentText"/>
-      </w:pPr>
-      <w:r>
-        <w:rPr>
-          <w:rStyle w:val="CommentReference"/>
-        </w:rPr>
-        <w:annotationRef/>
-      </w:r>
-      <w:r>
-        <w:t>Background for the literature review</w:t>
-      </w:r>
-    </w:p>
-  </w:comment>
-  <w:comment w:id="41" w:author="Aashish Tamrakar" w:date="2020-01-12T07:45:00Z" w:initials="AT">
+  <w:comment w:id="40" w:author="Aashish Tamrakar" w:date="2020-01-12T07:45:00Z" w:initials="AT">
     <w:p>
       <w:pPr>
         <w:pStyle w:val="CommentText"/>
@@ -7800,7 +8221,7 @@
       </w:r>
     </w:p>
   </w:comment>
-  <w:comment w:id="42" w:author="Aashish Tamrakar" w:date="2020-01-12T07:45:00Z" w:initials="AT">
+  <w:comment w:id="41" w:author="Aashish Tamrakar" w:date="2020-01-12T07:45:00Z" w:initials="AT">
     <w:p>
       <w:pPr>
         <w:pStyle w:val="CommentText"/>
@@ -7820,7 +8241,7 @@
       </w:r>
     </w:p>
   </w:comment>
-  <w:comment w:id="43" w:author="Aashish Tamrakar" w:date="2020-01-12T07:46:00Z" w:initials="AT">
+  <w:comment w:id="42" w:author="Aashish Tamrakar" w:date="2020-01-12T07:46:00Z" w:initials="AT">
     <w:p>
       <w:pPr>
         <w:pStyle w:val="CommentText"/>
@@ -7840,7 +8261,7 @@
       </w:r>
     </w:p>
   </w:comment>
-  <w:comment w:id="44" w:author="Aashish Tamrakar" w:date="2020-01-12T08:32:00Z" w:initials="AT">
+  <w:comment w:id="43" w:author="Aashish Tamrakar" w:date="2020-01-12T08:32:00Z" w:initials="AT">
     <w:p>
       <w:pPr>
         <w:pStyle w:val="CommentText"/>
@@ -7857,6 +8278,49 @@
       </w:r>
       <w:r>
         <w:t>A video-based traffc violation detection system</w:t>
+      </w:r>
+    </w:p>
+  </w:comment>
+  <w:comment w:id="44" w:author="Aashish Tamrakar" w:date="2020-01-12T10:00:00Z" w:initials="AT">
+    <w:p>
+      <w:pPr>
+        <w:pStyle w:val="CommentText"/>
+        <w:numPr>
+          <w:ilvl w:val="0"/>
+          <w:numId w:val="30"/>
+        </w:numPr>
+      </w:pPr>
+      <w:r>
+        <w:rPr>
+          <w:rStyle w:val="CommentReference"/>
+        </w:rPr>
+        <w:annotationRef/>
+      </w:r>
+      <w:r>
+        <w:rPr>
+          <w:rFonts w:cs="Times New Roman"/>
+        </w:rPr>
+        <w:t>High-Level Traffic-Violation Detection</w:t>
+      </w:r>
+    </w:p>
+  </w:comment>
+  <w:comment w:id="45" w:author="Aashish Tamrakar" w:date="2020-01-12T10:34:00Z" w:initials="AT">
+    <w:p>
+      <w:pPr>
+        <w:pStyle w:val="CommentText"/>
+        <w:numPr>
+          <w:ilvl w:val="0"/>
+          <w:numId w:val="31"/>
+        </w:numPr>
+      </w:pPr>
+      <w:r>
+        <w:rPr>
+          <w:rStyle w:val="CommentReference"/>
+        </w:rPr>
+        <w:annotationRef/>
+      </w:r>
+      <w:r>
+        <w:t>Traffic Violation Detection System based on RFID</w:t>
       </w:r>
     </w:p>
   </w:comment>
@@ -7890,6 +8354,8 @@
   <w15:commentEx w15:paraId="70073356" w15:done="0"/>
   <w15:commentEx w15:paraId="26799F51" w15:done="0"/>
   <w15:commentEx w15:paraId="424235A7" w15:done="0"/>
+  <w15:commentEx w15:paraId="0FFCD319" w15:done="0"/>
+  <w15:commentEx w15:paraId="73005A80" w15:done="0"/>
 </w15:commentsEx>
 </file>
 
@@ -10231,6 +10697,95 @@
     </w:lvl>
   </w:abstractNum>
   <w:abstractNum w:abstractNumId="23" w15:restartNumberingAfterBreak="0">
+    <w:nsid w:val="614A3042"/>
+    <w:multiLevelType w:val="hybridMultilevel"/>
+    <w:tmpl w:val="BED48492"/>
+    <w:lvl w:ilvl="0" w:tplc="0409000F">
+      <w:start w:val="7"/>
+      <w:numFmt w:val="decimal"/>
+      <w:lvlText w:val="%1."/>
+      <w:lvlJc w:val="left"/>
+      <w:pPr>
+        <w:ind w:left="720" w:hanging="360"/>
+      </w:pPr>
+      <w:rPr>
+        <w:rFonts w:hint="default"/>
+      </w:rPr>
+    </w:lvl>
+    <w:lvl w:ilvl="1" w:tplc="04090019" w:tentative="1">
+      <w:start w:val="1"/>
+      <w:numFmt w:val="lowerLetter"/>
+      <w:lvlText w:val="%2."/>
+      <w:lvlJc w:val="left"/>
+      <w:pPr>
+        <w:ind w:left="1440" w:hanging="360"/>
+      </w:pPr>
+    </w:lvl>
+    <w:lvl w:ilvl="2" w:tplc="0409001B" w:tentative="1">
+      <w:start w:val="1"/>
+      <w:numFmt w:val="lowerRoman"/>
+      <w:lvlText w:val="%3."/>
+      <w:lvlJc w:val="right"/>
+      <w:pPr>
+        <w:ind w:left="2160" w:hanging="180"/>
+      </w:pPr>
+    </w:lvl>
+    <w:lvl w:ilvl="3" w:tplc="0409000F" w:tentative="1">
+      <w:start w:val="1"/>
+      <w:numFmt w:val="decimal"/>
+      <w:lvlText w:val="%4."/>
+      <w:lvlJc w:val="left"/>
+      <w:pPr>
+        <w:ind w:left="2880" w:hanging="360"/>
+      </w:pPr>
+    </w:lvl>
+    <w:lvl w:ilvl="4" w:tplc="04090019" w:tentative="1">
+      <w:start w:val="1"/>
+      <w:numFmt w:val="lowerLetter"/>
+      <w:lvlText w:val="%5."/>
+      <w:lvlJc w:val="left"/>
+      <w:pPr>
+        <w:ind w:left="3600" w:hanging="360"/>
+      </w:pPr>
+    </w:lvl>
+    <w:lvl w:ilvl="5" w:tplc="0409001B" w:tentative="1">
+      <w:start w:val="1"/>
+      <w:numFmt w:val="lowerRoman"/>
+      <w:lvlText w:val="%6."/>
+      <w:lvlJc w:val="right"/>
+      <w:pPr>
+        <w:ind w:left="4320" w:hanging="180"/>
+      </w:pPr>
+    </w:lvl>
+    <w:lvl w:ilvl="6" w:tplc="0409000F" w:tentative="1">
+      <w:start w:val="1"/>
+      <w:numFmt w:val="decimal"/>
+      <w:lvlText w:val="%7."/>
+      <w:lvlJc w:val="left"/>
+      <w:pPr>
+        <w:ind w:left="5040" w:hanging="360"/>
+      </w:pPr>
+    </w:lvl>
+    <w:lvl w:ilvl="7" w:tplc="04090019" w:tentative="1">
+      <w:start w:val="1"/>
+      <w:numFmt w:val="lowerLetter"/>
+      <w:lvlText w:val="%8."/>
+      <w:lvlJc w:val="left"/>
+      <w:pPr>
+        <w:ind w:left="5760" w:hanging="360"/>
+      </w:pPr>
+    </w:lvl>
+    <w:lvl w:ilvl="8" w:tplc="0409001B" w:tentative="1">
+      <w:start w:val="1"/>
+      <w:numFmt w:val="lowerRoman"/>
+      <w:lvlText w:val="%9."/>
+      <w:lvlJc w:val="right"/>
+      <w:pPr>
+        <w:ind w:left="6480" w:hanging="180"/>
+      </w:pPr>
+    </w:lvl>
+  </w:abstractNum>
+  <w:abstractNum w:abstractNumId="24" w15:restartNumberingAfterBreak="0">
     <w:nsid w:val="630D2FDC"/>
     <w:multiLevelType w:val="hybridMultilevel"/>
     <w:tmpl w:val="2580ED34"/>
@@ -10319,7 +10874,7 @@
       </w:pPr>
     </w:lvl>
   </w:abstractNum>
-  <w:abstractNum w:abstractNumId="24" w15:restartNumberingAfterBreak="0">
+  <w:abstractNum w:abstractNumId="25" w15:restartNumberingAfterBreak="0">
     <w:nsid w:val="65536E76"/>
     <w:multiLevelType w:val="hybridMultilevel"/>
     <w:tmpl w:val="C4847806"/>
@@ -10408,7 +10963,7 @@
       </w:pPr>
     </w:lvl>
   </w:abstractNum>
-  <w:abstractNum w:abstractNumId="25" w15:restartNumberingAfterBreak="0">
+  <w:abstractNum w:abstractNumId="26" w15:restartNumberingAfterBreak="0">
     <w:nsid w:val="68D27F1F"/>
     <w:multiLevelType w:val="hybridMultilevel"/>
     <w:tmpl w:val="49384A40"/>
@@ -10521,7 +11076,7 @@
       </w:rPr>
     </w:lvl>
   </w:abstractNum>
-  <w:abstractNum w:abstractNumId="26" w15:restartNumberingAfterBreak="0">
+  <w:abstractNum w:abstractNumId="27" w15:restartNumberingAfterBreak="0">
     <w:nsid w:val="6FF438AD"/>
     <w:multiLevelType w:val="hybridMultilevel"/>
     <w:tmpl w:val="E51C1D92"/>
@@ -10634,7 +11189,7 @@
       </w:rPr>
     </w:lvl>
   </w:abstractNum>
-  <w:abstractNum w:abstractNumId="27" w15:restartNumberingAfterBreak="0">
+  <w:abstractNum w:abstractNumId="28" w15:restartNumberingAfterBreak="0">
     <w:nsid w:val="77426B3A"/>
     <w:multiLevelType w:val="hybridMultilevel"/>
     <w:tmpl w:val="37A29C54"/>
@@ -10746,7 +11301,7 @@
       </w:rPr>
     </w:lvl>
   </w:abstractNum>
-  <w:abstractNum w:abstractNumId="28" w15:restartNumberingAfterBreak="0">
+  <w:abstractNum w:abstractNumId="29" w15:restartNumberingAfterBreak="0">
     <w:nsid w:val="77780405"/>
     <w:multiLevelType w:val="hybridMultilevel"/>
     <w:tmpl w:val="579A4696"/>
@@ -10835,7 +11390,7 @@
       </w:pPr>
     </w:lvl>
   </w:abstractNum>
-  <w:abstractNum w:abstractNumId="29" w15:restartNumberingAfterBreak="0">
+  <w:abstractNum w:abstractNumId="30" w15:restartNumberingAfterBreak="0">
     <w:nsid w:val="7ED75787"/>
     <w:multiLevelType w:val="hybridMultilevel"/>
     <w:tmpl w:val="06682AF2"/>
@@ -10934,7 +11489,7 @@
     <w:abstractNumId w:val="1"/>
   </w:num>
   <w:num w:numId="3">
-    <w:abstractNumId w:val="29"/>
+    <w:abstractNumId w:val="30"/>
   </w:num>
   <w:num w:numId="4">
     <w:abstractNumId w:val="12"/>
@@ -10943,7 +11498,7 @@
     <w:abstractNumId w:val="15"/>
   </w:num>
   <w:num w:numId="6">
-    <w:abstractNumId w:val="27"/>
+    <w:abstractNumId w:val="28"/>
   </w:num>
   <w:num w:numId="7">
     <w:abstractNumId w:val="0"/>
@@ -10964,16 +11519,16 @@
     <w:abstractNumId w:val="11"/>
   </w:num>
   <w:num w:numId="13">
-    <w:abstractNumId w:val="26"/>
+    <w:abstractNumId w:val="27"/>
   </w:num>
   <w:num w:numId="14">
-    <w:abstractNumId w:val="24"/>
+    <w:abstractNumId w:val="25"/>
   </w:num>
   <w:num w:numId="15">
     <w:abstractNumId w:val="13"/>
   </w:num>
   <w:num w:numId="16">
-    <w:abstractNumId w:val="28"/>
+    <w:abstractNumId w:val="29"/>
   </w:num>
   <w:num w:numId="17">
     <w:abstractNumId w:val="21"/>
@@ -11000,7 +11555,7 @@
     <w:abstractNumId w:val="5"/>
   </w:num>
   <w:num w:numId="25">
-    <w:abstractNumId w:val="25"/>
+    <w:abstractNumId w:val="26"/>
   </w:num>
   <w:num w:numId="26">
     <w:abstractNumId w:val="17"/>
@@ -11015,6 +11570,9 @@
     <w:abstractNumId w:val="10"/>
   </w:num>
   <w:num w:numId="30">
+    <w:abstractNumId w:val="24"/>
+  </w:num>
+  <w:num w:numId="31">
     <w:abstractNumId w:val="23"/>
   </w:num>
 </w:numbering>
@@ -11473,7 +12031,6 @@
   <w:style w:type="character" w:default="1" w:styleId="DefaultParagraphFont">
     <w:name w:val="Default Paragraph Font"/>
     <w:uiPriority w:val="1"/>
-    <w:semiHidden/>
     <w:unhideWhenUsed/>
   </w:style>
   <w:style w:type="table" w:default="1" w:styleId="TableNormal">
@@ -12488,11 +13045,49 @@
     </b:Author>
     <b:RefOrder>17</b:RefOrder>
   </b:Source>
+  <b:Source>
+    <b:Tag>Raj18</b:Tag>
+    <b:SourceType>JournalArticle</b:SourceType>
+    <b:Guid>{EDFD0769-F36F-4D32-9815-108050F20EEE}</b:Guid>
+    <b:Title>Automatic Real Time System for Traffic Security and Violation Detection</b:Title>
+    <b:Year>Mar-Apr 2018</b:Year>
+    <b:JournalName>International Journal of Trend in Scientific Research and Development</b:JournalName>
+    <b:Pages>116-121</b:Pages>
+    <b:Volume>2</b:Volume>
+    <b:Issue>3</b:Issue>
+    <b:Author>
+      <b:Author>
+        <b:NameList>
+          <b:Person>
+            <b:Last>Raj</b:Last>
+            <b:First>Piyush</b:First>
+          </b:Person>
+          <b:Person>
+            <b:Last>Dhormare</b:Last>
+            <b:First>Deepak</b:First>
+          </b:Person>
+          <b:Person>
+            <b:Last>Singh</b:Last>
+            <b:First>Samrika</b:First>
+          </b:Person>
+          <b:Person>
+            <b:Last>Nawade</b:Last>
+            <b:First>Sneha</b:First>
+          </b:Person>
+          <b:Person>
+            <b:Last>Yawale</b:Last>
+            <b:First>Prof. R. U.</b:First>
+          </b:Person>
+        </b:NameList>
+      </b:Author>
+    </b:Author>
+    <b:RefOrder>18</b:RefOrder>
+  </b:Source>
 </b:Sources>
 </file>
 
 <file path=customXml/itemProps1.xml><?xml version="1.0" encoding="utf-8"?>
-<ds:datastoreItem xmlns:ds="http://schemas.openxmlformats.org/officeDocument/2006/customXml" ds:itemID="{900C317D-EEC1-4193-88F3-E3ABB605EA23}">
+<ds:datastoreItem xmlns:ds="http://schemas.openxmlformats.org/officeDocument/2006/customXml" ds:itemID="{797D6800-CABD-4F7C-BC1A-7098B3820CB4}">
   <ds:schemaRefs>
     <ds:schemaRef ds:uri="http://schemas.openxmlformats.org/officeDocument/2006/bibliography"/>
   </ds:schemaRefs>

--- a/proposal.docx
+++ b/proposal.docx
@@ -47,7 +47,7 @@
       <w:r>
         <w:fldChar w:fldCharType="separate"/>
       </w:r>
-      <w:hyperlink w:anchor="_Toc29715366" w:history="1">
+      <w:hyperlink w:anchor="_Toc29733542" w:history="1">
         <w:r>
           <w:rPr>
             <w:rStyle w:val="Hyperlink"/>
@@ -74,7 +74,7 @@
             <w:noProof/>
             <w:webHidden/>
           </w:rPr>
-          <w:instrText xml:space="preserve"> PAGEREF _Toc29715366 \h </w:instrText>
+          <w:instrText xml:space="preserve"> PAGEREF _Toc29733542 \h </w:instrText>
         </w:r>
         <w:r>
           <w:rPr>
@@ -117,7 +117,7 @@
           <w:sz w:val="22"/>
         </w:rPr>
       </w:pPr>
-      <w:hyperlink w:anchor="_Toc29715367" w:history="1">
+      <w:hyperlink w:anchor="_Toc29733543" w:history="1">
         <w:r>
           <w:rPr>
             <w:rStyle w:val="Hyperlink"/>
@@ -145,7 +145,7 @@
             <w:noProof/>
             <w:webHidden/>
           </w:rPr>
-          <w:instrText xml:space="preserve"> PAGEREF _Toc29715367 \h </w:instrText>
+          <w:instrText xml:space="preserve"> PAGEREF _Toc29733543 \h </w:instrText>
         </w:r>
         <w:r>
           <w:rPr>
@@ -188,7 +188,7 @@
           <w:sz w:val="22"/>
         </w:rPr>
       </w:pPr>
-      <w:hyperlink w:anchor="_Toc29715368" w:history="1">
+      <w:hyperlink w:anchor="_Toc29733544" w:history="1">
         <w:r>
           <w:rPr>
             <w:rStyle w:val="Hyperlink"/>
@@ -215,7 +215,7 @@
             <w:noProof/>
             <w:webHidden/>
           </w:rPr>
-          <w:instrText xml:space="preserve"> PAGEREF _Toc29715368 \h </w:instrText>
+          <w:instrText xml:space="preserve"> PAGEREF _Toc29733544 \h </w:instrText>
         </w:r>
         <w:r>
           <w:rPr>
@@ -258,7 +258,7 @@
           <w:sz w:val="22"/>
         </w:rPr>
       </w:pPr>
-      <w:hyperlink w:anchor="_Toc29715369" w:history="1">
+      <w:hyperlink w:anchor="_Toc29733545" w:history="1">
         <w:r>
           <w:rPr>
             <w:rStyle w:val="Hyperlink"/>
@@ -285,7 +285,7 @@
             <w:noProof/>
             <w:webHidden/>
           </w:rPr>
-          <w:instrText xml:space="preserve"> PAGEREF _Toc29715369 \h </w:instrText>
+          <w:instrText xml:space="preserve"> PAGEREF _Toc29733545 \h </w:instrText>
         </w:r>
         <w:r>
           <w:rPr>
@@ -328,7 +328,7 @@
           <w:sz w:val="22"/>
         </w:rPr>
       </w:pPr>
-      <w:hyperlink w:anchor="_Toc29715370" w:history="1">
+      <w:hyperlink w:anchor="_Toc29733546" w:history="1">
         <w:r>
           <w:rPr>
             <w:rStyle w:val="Hyperlink"/>
@@ -355,7 +355,7 @@
             <w:noProof/>
             <w:webHidden/>
           </w:rPr>
-          <w:instrText xml:space="preserve"> PAGEREF _Toc29715370 \h </w:instrText>
+          <w:instrText xml:space="preserve"> PAGEREF _Toc29733546 \h </w:instrText>
         </w:r>
         <w:r>
           <w:rPr>
@@ -398,7 +398,7 @@
           <w:sz w:val="22"/>
         </w:rPr>
       </w:pPr>
-      <w:hyperlink w:anchor="_Toc29715371" w:history="1">
+      <w:hyperlink w:anchor="_Toc29733547" w:history="1">
         <w:r>
           <w:rPr>
             <w:rStyle w:val="Hyperlink"/>
@@ -425,7 +425,7 @@
             <w:noProof/>
             <w:webHidden/>
           </w:rPr>
-          <w:instrText xml:space="preserve"> PAGEREF _Toc29715371 \h </w:instrText>
+          <w:instrText xml:space="preserve"> PAGEREF _Toc29733547 \h </w:instrText>
         </w:r>
         <w:r>
           <w:rPr>
@@ -468,7 +468,7 @@
           <w:sz w:val="22"/>
         </w:rPr>
       </w:pPr>
-      <w:hyperlink w:anchor="_Toc29715372" w:history="1">
+      <w:hyperlink w:anchor="_Toc29733548" w:history="1">
         <w:r>
           <w:rPr>
             <w:rStyle w:val="Hyperlink"/>
@@ -495,7 +495,7 @@
             <w:noProof/>
             <w:webHidden/>
           </w:rPr>
-          <w:instrText xml:space="preserve"> PAGEREF _Toc29715372 \h </w:instrText>
+          <w:instrText xml:space="preserve"> PAGEREF _Toc29733548 \h </w:instrText>
         </w:r>
         <w:r>
           <w:rPr>
@@ -538,7 +538,7 @@
           <w:sz w:val="22"/>
         </w:rPr>
       </w:pPr>
-      <w:hyperlink w:anchor="_Toc29715373" w:history="1">
+      <w:hyperlink w:anchor="_Toc29733549" w:history="1">
         <w:r>
           <w:rPr>
             <w:rStyle w:val="Hyperlink"/>
@@ -565,7 +565,7 @@
             <w:noProof/>
             <w:webHidden/>
           </w:rPr>
-          <w:instrText xml:space="preserve"> PAGEREF _Toc29715373 \h </w:instrText>
+          <w:instrText xml:space="preserve"> PAGEREF _Toc29733549 \h </w:instrText>
         </w:r>
         <w:r>
           <w:rPr>
@@ -608,7 +608,7 @@
           <w:sz w:val="22"/>
         </w:rPr>
       </w:pPr>
-      <w:hyperlink w:anchor="_Toc29715374" w:history="1">
+      <w:hyperlink w:anchor="_Toc29733550" w:history="1">
         <w:r>
           <w:rPr>
             <w:rStyle w:val="Hyperlink"/>
@@ -635,7 +635,7 @@
             <w:noProof/>
             <w:webHidden/>
           </w:rPr>
-          <w:instrText xml:space="preserve"> PAGEREF _Toc29715374 \h </w:instrText>
+          <w:instrText xml:space="preserve"> PAGEREF _Toc29733550 \h </w:instrText>
         </w:r>
         <w:r>
           <w:rPr>
@@ -678,7 +678,7 @@
           <w:sz w:val="22"/>
         </w:rPr>
       </w:pPr>
-      <w:hyperlink w:anchor="_Toc29715375" w:history="1">
+      <w:hyperlink w:anchor="_Toc29733551" w:history="1">
         <w:r>
           <w:rPr>
             <w:rStyle w:val="Hyperlink"/>
@@ -705,7 +705,7 @@
             <w:noProof/>
             <w:webHidden/>
           </w:rPr>
-          <w:instrText xml:space="preserve"> PAGEREF _Toc29715375 \h </w:instrText>
+          <w:instrText xml:space="preserve"> PAGEREF _Toc29733551 \h </w:instrText>
         </w:r>
         <w:r>
           <w:rPr>
@@ -748,7 +748,7 @@
           <w:sz w:val="22"/>
         </w:rPr>
       </w:pPr>
-      <w:hyperlink w:anchor="_Toc29715376" w:history="1">
+      <w:hyperlink w:anchor="_Toc29733552" w:history="1">
         <w:r>
           <w:rPr>
             <w:rStyle w:val="Hyperlink"/>
@@ -775,7 +775,7 @@
             <w:noProof/>
             <w:webHidden/>
           </w:rPr>
-          <w:instrText xml:space="preserve"> PAGEREF _Toc29715376 \h </w:instrText>
+          <w:instrText xml:space="preserve"> PAGEREF _Toc29733552 \h </w:instrText>
         </w:r>
         <w:r>
           <w:rPr>
@@ -818,7 +818,7 @@
           <w:sz w:val="22"/>
         </w:rPr>
       </w:pPr>
-      <w:hyperlink w:anchor="_Toc29715377" w:history="1">
+      <w:hyperlink w:anchor="_Toc29733553" w:history="1">
         <w:r>
           <w:rPr>
             <w:rStyle w:val="Hyperlink"/>
@@ -845,7 +845,7 @@
             <w:noProof/>
             <w:webHidden/>
           </w:rPr>
-          <w:instrText xml:space="preserve"> PAGEREF _Toc29715377 \h </w:instrText>
+          <w:instrText xml:space="preserve"> PAGEREF _Toc29733553 \h </w:instrText>
         </w:r>
         <w:r>
           <w:rPr>
@@ -888,7 +888,7 @@
           <w:sz w:val="22"/>
         </w:rPr>
       </w:pPr>
-      <w:hyperlink w:anchor="_Toc29715378" w:history="1">
+      <w:hyperlink w:anchor="_Toc29733554" w:history="1">
         <w:r>
           <w:rPr>
             <w:rStyle w:val="Hyperlink"/>
@@ -915,7 +915,7 @@
             <w:noProof/>
             <w:webHidden/>
           </w:rPr>
-          <w:instrText xml:space="preserve"> PAGEREF _Toc29715378 \h </w:instrText>
+          <w:instrText xml:space="preserve"> PAGEREF _Toc29733554 \h </w:instrText>
         </w:r>
         <w:r>
           <w:rPr>
@@ -958,7 +958,7 @@
           <w:sz w:val="22"/>
         </w:rPr>
       </w:pPr>
-      <w:hyperlink w:anchor="_Toc29715379" w:history="1">
+      <w:hyperlink w:anchor="_Toc29733555" w:history="1">
         <w:r>
           <w:rPr>
             <w:rStyle w:val="Hyperlink"/>
@@ -985,7 +985,7 @@
             <w:noProof/>
             <w:webHidden/>
           </w:rPr>
-          <w:instrText xml:space="preserve"> PAGEREF _Toc29715379 \h </w:instrText>
+          <w:instrText xml:space="preserve"> PAGEREF _Toc29733555 \h </w:instrText>
         </w:r>
         <w:r>
           <w:rPr>
@@ -1028,7 +1028,7 @@
           <w:sz w:val="22"/>
         </w:rPr>
       </w:pPr>
-      <w:hyperlink w:anchor="_Toc29715380" w:history="1">
+      <w:hyperlink w:anchor="_Toc29733556" w:history="1">
         <w:r>
           <w:rPr>
             <w:rStyle w:val="Hyperlink"/>
@@ -1055,7 +1055,7 @@
             <w:noProof/>
             <w:webHidden/>
           </w:rPr>
-          <w:instrText xml:space="preserve"> PAGEREF _Toc29715380 \h </w:instrText>
+          <w:instrText xml:space="preserve"> PAGEREF _Toc29733556 \h </w:instrText>
         </w:r>
         <w:r>
           <w:rPr>
@@ -1098,7 +1098,7 @@
           <w:sz w:val="22"/>
         </w:rPr>
       </w:pPr>
-      <w:hyperlink w:anchor="_Toc29715381" w:history="1">
+      <w:hyperlink w:anchor="_Toc29733557" w:history="1">
         <w:r>
           <w:rPr>
             <w:rStyle w:val="Hyperlink"/>
@@ -1126,7 +1126,7 @@
             <w:noProof/>
             <w:webHidden/>
           </w:rPr>
-          <w:instrText xml:space="preserve"> PAGEREF _Toc29715381 \h </w:instrText>
+          <w:instrText xml:space="preserve"> PAGEREF _Toc29733557 \h </w:instrText>
         </w:r>
         <w:r>
           <w:rPr>
@@ -1169,7 +1169,7 @@
           <w:sz w:val="22"/>
         </w:rPr>
       </w:pPr>
-      <w:hyperlink w:anchor="_Toc29715382" w:history="1">
+      <w:hyperlink w:anchor="_Toc29733558" w:history="1">
         <w:r>
           <w:rPr>
             <w:rStyle w:val="Hyperlink"/>
@@ -1196,7 +1196,7 @@
             <w:noProof/>
             <w:webHidden/>
           </w:rPr>
-          <w:instrText xml:space="preserve"> PAGEREF _Toc29715382 \h </w:instrText>
+          <w:instrText xml:space="preserve"> PAGEREF _Toc29733558 \h </w:instrText>
         </w:r>
         <w:r>
           <w:rPr>
@@ -1239,7 +1239,7 @@
           <w:sz w:val="22"/>
         </w:rPr>
       </w:pPr>
-      <w:hyperlink w:anchor="_Toc29715383" w:history="1">
+      <w:hyperlink w:anchor="_Toc29733559" w:history="1">
         <w:r>
           <w:rPr>
             <w:rStyle w:val="Hyperlink"/>
@@ -1267,7 +1267,7 @@
             <w:noProof/>
             <w:webHidden/>
           </w:rPr>
-          <w:instrText xml:space="preserve"> PAGEREF _Toc29715383 \h </w:instrText>
+          <w:instrText xml:space="preserve"> PAGEREF _Toc29733559 \h </w:instrText>
         </w:r>
         <w:r>
           <w:rPr>
@@ -1310,7 +1310,7 @@
           <w:sz w:val="22"/>
         </w:rPr>
       </w:pPr>
-      <w:hyperlink w:anchor="_Toc29715384" w:history="1">
+      <w:hyperlink w:anchor="_Toc29733560" w:history="1">
         <w:r>
           <w:rPr>
             <w:rStyle w:val="Hyperlink"/>
@@ -1338,7 +1338,7 @@
             <w:noProof/>
             <w:webHidden/>
           </w:rPr>
-          <w:instrText xml:space="preserve"> PAGEREF _Toc29715384 \h </w:instrText>
+          <w:instrText xml:space="preserve"> PAGEREF _Toc29733560 \h </w:instrText>
         </w:r>
         <w:r>
           <w:rPr>
@@ -1359,76 +1359,6 @@
             <w:webHidden/>
           </w:rPr>
           <w:t>12</w:t>
-        </w:r>
-        <w:r>
-          <w:rPr>
-            <w:noProof/>
-            <w:webHidden/>
-          </w:rPr>
-          <w:fldChar w:fldCharType="end"/>
-        </w:r>
-      </w:hyperlink>
-    </w:p>
-    <w:p>
-      <w:pPr>
-        <w:pStyle w:val="TOC1"/>
-        <w:tabs>
-          <w:tab w:val="right" w:leader="dot" w:pos="9019"/>
-        </w:tabs>
-        <w:rPr>
-          <w:rFonts w:asciiTheme="minorHAnsi" w:eastAsiaTheme="minorEastAsia" w:hAnsiTheme="minorHAnsi" w:cstheme="minorBidi"/>
-          <w:noProof/>
-          <w:sz w:val="22"/>
-        </w:rPr>
-      </w:pPr>
-      <w:hyperlink w:anchor="_Toc29715385" w:history="1">
-        <w:r>
-          <w:rPr>
-            <w:rStyle w:val="Hyperlink"/>
-            <w:noProof/>
-          </w:rPr>
-          <w:t>References</w:t>
-        </w:r>
-        <w:r>
-          <w:rPr>
-            <w:noProof/>
-            <w:webHidden/>
-          </w:rPr>
-          <w:tab/>
-        </w:r>
-        <w:r>
-          <w:rPr>
-            <w:noProof/>
-            <w:webHidden/>
-          </w:rPr>
-          <w:fldChar w:fldCharType="begin"/>
-        </w:r>
-        <w:r>
-          <w:rPr>
-            <w:noProof/>
-            <w:webHidden/>
-          </w:rPr>
-          <w:instrText xml:space="preserve"> PAGEREF _Toc29715385 \h </w:instrText>
-        </w:r>
-        <w:r>
-          <w:rPr>
-            <w:noProof/>
-            <w:webHidden/>
-          </w:rPr>
-        </w:r>
-        <w:r>
-          <w:rPr>
-            <w:noProof/>
-            <w:webHidden/>
-          </w:rPr>
-          <w:fldChar w:fldCharType="separate"/>
-        </w:r>
-        <w:r>
-          <w:rPr>
-            <w:noProof/>
-            <w:webHidden/>
-          </w:rPr>
-          <w:t>16</w:t>
         </w:r>
         <w:r>
           <w:rPr>
@@ -1469,7 +1399,7 @@
       <w:pPr>
         <w:pStyle w:val="Heading1"/>
       </w:pPr>
-      <w:bookmarkStart w:id="0" w:name="_Toc29715366"/>
+      <w:bookmarkStart w:id="0" w:name="_Toc29733542"/>
       <w:commentRangeStart w:id="1"/>
       <w:r>
         <w:lastRenderedPageBreak/>
@@ -1624,7 +1554,7 @@
           <w:bCs/>
         </w:rPr>
       </w:pPr>
-      <w:bookmarkStart w:id="2" w:name="_Toc29715367"/>
+      <w:bookmarkStart w:id="2" w:name="_Toc29733543"/>
       <w:r>
         <w:rPr>
           <w:bCs/>
@@ -2074,7 +2004,7 @@
       <w:pPr>
         <w:pStyle w:val="Heading1"/>
       </w:pPr>
-      <w:bookmarkStart w:id="10" w:name="_Toc29715368"/>
+      <w:bookmarkStart w:id="10" w:name="_Toc29733544"/>
       <w:r>
         <w:t>Evolut</w:t>
       </w:r>
@@ -2119,7 +2049,7 @@
       <w:pPr>
         <w:pStyle w:val="Heading2"/>
       </w:pPr>
-      <w:bookmarkStart w:id="12" w:name="_Toc29715369"/>
+      <w:bookmarkStart w:id="12" w:name="_Toc29733545"/>
       <w:r>
         <w:t>Latest status of traffic violation detection system:</w:t>
       </w:r>
@@ -2305,7 +2235,7 @@
           <w:sz w:val="24"/>
         </w:rPr>
       </w:pPr>
-      <w:bookmarkStart w:id="15" w:name="_Toc29715370"/>
+      <w:bookmarkStart w:id="15" w:name="_Toc29733546"/>
       <w:r>
         <w:t>Benefits</w:t>
       </w:r>
@@ -2647,7 +2577,7 @@
       <w:pPr>
         <w:pStyle w:val="Heading1"/>
       </w:pPr>
-      <w:bookmarkStart w:id="16" w:name="_Toc29715371"/>
+      <w:bookmarkStart w:id="16" w:name="_Toc29733547"/>
       <w:r>
         <w:t>Existing System</w:t>
       </w:r>
@@ -2662,7 +2592,7 @@
       <w:pPr>
         <w:pStyle w:val="Heading2"/>
       </w:pPr>
-      <w:bookmarkStart w:id="17" w:name="_Toc29715372"/>
+      <w:bookmarkStart w:id="17" w:name="_Toc29733548"/>
       <w:commentRangeStart w:id="18"/>
       <w:r>
         <w:t>A video based traffic violation detection system</w:t>
@@ -2796,7 +2726,7 @@
       <w:pPr>
         <w:pStyle w:val="Heading2"/>
       </w:pPr>
-      <w:bookmarkStart w:id="19" w:name="_Toc29715373"/>
+      <w:bookmarkStart w:id="19" w:name="_Toc29733549"/>
       <w:r>
         <w:t>Traffic Violation Detection System based on RFID</w:t>
       </w:r>
@@ -2958,7 +2888,7 @@
       <w:pPr>
         <w:pStyle w:val="Heading2"/>
       </w:pPr>
-      <w:bookmarkStart w:id="20" w:name="_Toc29715374"/>
+      <w:bookmarkStart w:id="20" w:name="_Toc29733550"/>
       <w:r>
         <w:t>Traffic Rules Violation Detection with Computer Vision</w:t>
       </w:r>
@@ -3232,7 +3162,7 @@
       <w:pPr>
         <w:pStyle w:val="Heading2"/>
       </w:pPr>
-      <w:bookmarkStart w:id="21" w:name="_Toc29715375"/>
+      <w:bookmarkStart w:id="21" w:name="_Toc29733551"/>
       <w:r>
         <w:t>Intersection Violation Detection by Hikvision</w:t>
       </w:r>
@@ -3384,7 +3314,7 @@
       <w:pPr>
         <w:pStyle w:val="Heading1"/>
       </w:pPr>
-      <w:bookmarkStart w:id="22" w:name="_Toc29715376"/>
+      <w:bookmarkStart w:id="22" w:name="_Toc29733552"/>
       <w:r>
         <w:t>Customer’s perspective</w:t>
       </w:r>
@@ -3626,7 +3556,7 @@
       <w:pPr>
         <w:pStyle w:val="Heading1"/>
       </w:pPr>
-      <w:bookmarkStart w:id="24" w:name="_Toc29715377"/>
+      <w:bookmarkStart w:id="24" w:name="_Toc29733553"/>
       <w:r>
         <w:t>Observation of existing or similar system</w:t>
       </w:r>
@@ -3639,7 +3569,7 @@
       <w:pPr>
         <w:pStyle w:val="Heading2"/>
       </w:pPr>
-      <w:bookmarkStart w:id="25" w:name="_Toc29715378"/>
+      <w:bookmarkStart w:id="25" w:name="_Toc29733554"/>
       <w:r>
         <w:t>Table of Comparison</w:t>
       </w:r>
@@ -4189,7 +4119,7 @@
       <w:pPr>
         <w:pStyle w:val="Heading2"/>
       </w:pPr>
-      <w:bookmarkStart w:id="27" w:name="_Toc29715379"/>
+      <w:bookmarkStart w:id="27" w:name="_Toc29733555"/>
       <w:r>
         <w:t>Common Features</w:t>
       </w:r>
@@ -4272,7 +4202,7 @@
       <w:pPr>
         <w:pStyle w:val="Heading1"/>
       </w:pPr>
-      <w:bookmarkStart w:id="29" w:name="_Toc29715380"/>
+      <w:bookmarkStart w:id="29" w:name="_Toc29733556"/>
       <w:r>
         <w:t>Problem Statement</w:t>
       </w:r>
@@ -5268,7 +5198,7 @@
           <w:shd w:val="clear" w:color="auto" w:fill="FFFFFF"/>
         </w:rPr>
       </w:pPr>
-      <w:bookmarkStart w:id="35" w:name="_Toc29715381"/>
+      <w:bookmarkStart w:id="35" w:name="_Toc29733557"/>
       <w:r>
         <w:rPr>
           <w:rFonts w:eastAsia="Times New Roman"/>
@@ -5282,7 +5212,7 @@
       <w:pPr>
         <w:pStyle w:val="Heading2"/>
       </w:pPr>
-      <w:bookmarkStart w:id="36" w:name="_Toc29715382"/>
+      <w:bookmarkStart w:id="36" w:name="_Toc29733558"/>
       <w:r>
         <w:t>Aims</w:t>
       </w:r>
@@ -5327,7 +5257,7 @@
           <w:shd w:val="clear" w:color="auto" w:fill="FFFFFF"/>
         </w:rPr>
       </w:pPr>
-      <w:bookmarkStart w:id="37" w:name="_Toc29715383"/>
+      <w:bookmarkStart w:id="37" w:name="_Toc29733559"/>
       <w:r>
         <w:rPr>
           <w:shd w:val="clear" w:color="auto" w:fill="FFFFFF"/>
@@ -5404,7 +5334,7 @@
           <w:shd w:val="clear" w:color="auto" w:fill="FFFFFF"/>
         </w:rPr>
       </w:pPr>
-      <w:bookmarkStart w:id="38" w:name="_Toc29715384"/>
+      <w:bookmarkStart w:id="38" w:name="_Toc29733560"/>
       <w:r>
         <w:rPr>
           <w:shd w:val="clear" w:color="auto" w:fill="FFFFFF"/>
@@ -6161,12 +6091,14 @@
       <w:r>
         <w:t xml:space="preserve"> The advantage of OpenCV is realized in this by use of various image processing functions such as Gaussian filtering function </w:t>
       </w:r>
+      <w:proofErr w:type="gramStart"/>
       <w:r>
         <w:rPr>
           <w:rFonts w:ascii="Consolas" w:hAnsi="Consolas"/>
         </w:rPr>
         <w:t>GaussianBlur(</w:t>
       </w:r>
+      <w:proofErr w:type="gramEnd"/>
       <w:r>
         <w:rPr>
           <w:rFonts w:ascii="Consolas" w:hAnsi="Consolas"/>
@@ -6611,6 +6543,7 @@
       </w:r>
     </w:p>
     <w:p>
+      <w:commentRangeStart w:id="46"/>
       <w:r>
         <w:rPr>
           <w:rFonts w:cs="Times New Roman"/>
@@ -6900,8 +6833,6 @@
       <w:r>
         <w:t xml:space="preserve"> In this system, Code Compose Studio (CCS) was used as in IDE.</w:t>
       </w:r>
-      <w:bookmarkStart w:id="46" w:name="_GoBack"/>
-      <w:bookmarkEnd w:id="46"/>
       <w:r>
         <w:t xml:space="preserve"> </w:t>
       </w:r>
@@ -6947,6 +6878,183 @@
           </w:r>
         </w:sdtContent>
       </w:sdt>
+      <w:commentRangeEnd w:id="46"/>
+      <w:r>
+        <w:rPr>
+          <w:rStyle w:val="CommentReference"/>
+        </w:rPr>
+        <w:commentReference w:id="46"/>
+      </w:r>
+    </w:p>
+    <w:p>
+      <w:commentRangeStart w:id="47"/>
+      <w:r>
+        <w:t>Traffic Violation Detection Demo</w:t>
+      </w:r>
+      <w:r>
+        <w:t>, is a video analysis software capable of d</w:t>
+      </w:r>
+      <w:r>
+        <w:t>etect</w:t>
+      </w:r>
+      <w:r>
+        <w:t>ing</w:t>
+      </w:r>
+      <w:r>
+        <w:t xml:space="preserve"> some types of traffic violations by analyzing video streams from traffic cameras</w:t>
+      </w:r>
+      <w:r>
+        <w:t xml:space="preserve">. </w:t>
+      </w:r>
+      <w:r>
+        <w:t>The software is able to detect and store traffic violations that are related to intersections of vehicles with solid lines and traffic light violations.</w:t>
+      </w:r>
+      <w:r>
+        <w:t xml:space="preserve"> </w:t>
+      </w:r>
+      <w:r>
+        <w:t xml:space="preserve">The project was developed using Python 3, extensive use of SciPy, OpenCV and UI is based on GTK. </w:t>
+      </w:r>
+      <w:r>
+        <w:t>First, models of the road and of vehicle movements are obtained by processing the video stream. Second, these models are combined and analyzed to detect traffic violations.</w:t>
+      </w:r>
+      <w:r>
+        <w:t xml:space="preserve"> </w:t>
+      </w:r>
+    </w:p>
+    <w:p>
+      <w:r>
+        <w:t>To analyze the structure of the road a manual approach is taken. In this project, straight road marking lines are analyzed. Solid straight lines play a key role in structuring the road. Such lines are stop lines, edge lines, double lines and others.</w:t>
+      </w:r>
+      <w:r>
+        <w:t xml:space="preserve"> </w:t>
+      </w:r>
+      <w:r>
+        <w:t>First, the background image of the video is extracted by applying a background</w:t>
+      </w:r>
+      <w:r>
+        <w:t xml:space="preserve"> difference </w:t>
+      </w:r>
+      <w:r>
+        <w:t>algorithm</w:t>
+      </w:r>
+      <w:r>
+        <w:t xml:space="preserve">. </w:t>
+      </w:r>
+      <w:r>
+        <w:t>Second, the background image is analyzed to detect straight lines of the road</w:t>
+      </w:r>
+      <w:r>
+        <w:t xml:space="preserve"> by an edge detector algorithm and reduction of noise by the approach of Hough Transform</w:t>
+      </w:r>
+      <w:r>
+        <w:t>.</w:t>
+      </w:r>
+      <w:r>
+        <w:t xml:space="preserve"> </w:t>
+      </w:r>
+      <w:r>
+        <w:t xml:space="preserve">Implementations of these algorithms are available in OpenCV library. </w:t>
+      </w:r>
+      <w:r>
+        <w:t xml:space="preserve">But problem was </w:t>
+      </w:r>
+      <w:r>
+        <w:t xml:space="preserve">other sections of the image, which contain a lot of edges, were also identified as lines. </w:t>
+      </w:r>
+      <w:r>
+        <w:t xml:space="preserve">So, </w:t>
+      </w:r>
+      <w:r>
+        <w:t>with further preprocessing of the image, e.g. with the removal of small non-straight edges, a better result could be achieved, but another approach is chosen.</w:t>
+      </w:r>
+      <w:r>
+        <w:t xml:space="preserve"> LSD algorithm was used for the </w:t>
+      </w:r>
+      <w:r>
+        <w:t>detection of lines. I</w:t>
+      </w:r>
+      <w:r>
+        <w:t>n order to identify whether several segments are on the same line, a graph is composed out of detected segments</w:t>
+      </w:r>
+      <w:r>
+        <w:t xml:space="preserve">, which </w:t>
+      </w:r>
+      <w:r>
+        <w:t>is performed by using algorithm for finding the strongly connected components of the graph whose implementation is available in SciPy</w:t>
+      </w:r>
+      <w:r>
+        <w:t>.</w:t>
+      </w:r>
+      <w:r>
+        <w:t xml:space="preserve"> </w:t>
+      </w:r>
+      <w:r>
+        <w:t>To detect the vehicles YOLO neural network processes frames of video stream</w:t>
+      </w:r>
+      <w:r>
+        <w:t>.</w:t>
+      </w:r>
+      <w:r>
+        <w:t xml:space="preserve"> To identify the vehicles and to smoothen fluctuations of predicted positions in a sequence of detections, SORT algorithm is applied to the detections.</w:t>
+      </w:r>
+      <w:r>
+        <w:t xml:space="preserve"> This algorithm uses r</w:t>
+      </w:r>
+      <w:r>
+        <w:t>udimentary combination of techniques such as the Kalman Filter and Hungarian algorithm for tracking components</w:t>
+      </w:r>
+      <w:r>
+        <w:t xml:space="preserve">. </w:t>
+      </w:r>
+      <w:r>
+        <w:t>After detection of the lines, they are shown in the window of the application and the user can set any line type (Front, Parallel) or leave it without setting a type. Front lines are intended to be used across the carriageway, and parallel ones along the carriageway. Crossing of the lines is considered to be a violation.</w:t>
+      </w:r>
+      <w:commentRangeEnd w:id="47"/>
+      <w:r>
+        <w:rPr>
+          <w:rStyle w:val="CommentReference"/>
+        </w:rPr>
+        <w:commentReference w:id="47"/>
+      </w:r>
+      <w:r>
+        <w:t xml:space="preserve"> </w:t>
+      </w:r>
+      <w:sdt>
+        <w:sdtPr>
+          <w:id w:val="635613281"/>
+          <w:citation/>
+        </w:sdtPr>
+        <w:sdtContent>
+          <w:r>
+            <w:fldChar w:fldCharType="begin"/>
+          </w:r>
+          <w:r>
+            <w:instrText xml:space="preserve"> CITATION Gev17 \l 1033 </w:instrText>
+          </w:r>
+          <w:r>
+            <w:fldChar w:fldCharType="separate"/>
+          </w:r>
+          <w:r>
+            <w:rPr>
+              <w:noProof/>
+            </w:rPr>
+            <w:t>[19]</w:t>
+          </w:r>
+          <w:r>
+            <w:fldChar w:fldCharType="end"/>
+          </w:r>
+        </w:sdtContent>
+      </w:sdt>
+    </w:p>
+    <w:p>
+      <w:pPr>
+        <w:pStyle w:val="Heading1"/>
+      </w:pPr>
+      <w:r>
+        <w:br w:type="page"/>
+        <w:t>References</w:t>
+      </w:r>
     </w:p>
     <w:p>
       <w:pPr>
@@ -6954,14 +7062,6 @@
           <w:noProof/>
         </w:rPr>
       </w:pPr>
-      <w:r>
-        <w:br w:type="page"/>
-      </w:r>
-      <w:bookmarkStart w:id="47" w:name="_Toc29715385"/>
-      <w:r>
-        <w:t>References</w:t>
-      </w:r>
-      <w:bookmarkEnd w:id="47"/>
       <w:r>
         <w:fldChar w:fldCharType="begin"/>
       </w:r>
@@ -7115,7 +7215,15 @@
               <w:rPr>
                 <w:noProof/>
               </w:rPr>
-              <w:t>"PapersWithCode," [Online]. Available: paperswithcode.com.</w:t>
+              <w:t>"PapersWithCode,"</w:t>
+            </w:r>
+            <w:bookmarkStart w:id="48" w:name="_GoBack"/>
+            <w:bookmarkEnd w:id="48"/>
+            <w:r>
+              <w:rPr>
+                <w:noProof/>
+              </w:rPr>
+              <w:t xml:space="preserve"> [Online]. Available: paperswithcode.com.</w:t>
             </w:r>
           </w:p>
         </w:tc>
@@ -8101,8 +8209,13 @@
         <w:annotationRef/>
       </w:r>
       <w:r>
-        <w:t>The common features in all of the systems discussed  above</w:t>
-      </w:r>
+        <w:t xml:space="preserve">The common features in all of the systems </w:t>
+      </w:r>
+      <w:proofErr w:type="gramStart"/>
+      <w:r>
+        <w:t>discussed  above</w:t>
+      </w:r>
+      <w:proofErr w:type="gramEnd"/>
     </w:p>
   </w:comment>
   <w:comment w:id="30" w:author="Aashish Tamrakar" w:date="2019-12-20T17:19:00Z" w:initials="a">
@@ -8321,6 +8434,46 @@
       </w:r>
       <w:r>
         <w:t>Traffic Violation Detection System based on RFID</w:t>
+      </w:r>
+    </w:p>
+  </w:comment>
+  <w:comment w:id="46" w:author="Aashish Tamrakar" w:date="2020-01-12T14:38:00Z" w:initials="AT">
+    <w:p>
+      <w:pPr>
+        <w:pStyle w:val="CommentText"/>
+        <w:numPr>
+          <w:ilvl w:val="0"/>
+          <w:numId w:val="31"/>
+        </w:numPr>
+      </w:pPr>
+      <w:r>
+        <w:rPr>
+          <w:rStyle w:val="CommentReference"/>
+        </w:rPr>
+        <w:annotationRef/>
+      </w:r>
+      <w:r>
+        <w:t>Automatic Real Time System for Traffic Security and Violation Detection</w:t>
+      </w:r>
+    </w:p>
+  </w:comment>
+  <w:comment w:id="47" w:author="Aashish Tamrakar" w:date="2020-01-12T14:58:00Z" w:initials="AT">
+    <w:p>
+      <w:pPr>
+        <w:pStyle w:val="CommentText"/>
+        <w:numPr>
+          <w:ilvl w:val="0"/>
+          <w:numId w:val="31"/>
+        </w:numPr>
+      </w:pPr>
+      <w:r>
+        <w:rPr>
+          <w:rStyle w:val="CommentReference"/>
+        </w:rPr>
+        <w:annotationRef/>
+      </w:r>
+      <w:r>
+        <w:t>Traffic Violation Detection Demo</w:t>
       </w:r>
     </w:p>
   </w:comment>
@@ -8356,6 +8509,8 @@
   <w15:commentEx w15:paraId="424235A7" w15:done="0"/>
   <w15:commentEx w15:paraId="0FFCD319" w15:done="0"/>
   <w15:commentEx w15:paraId="73005A80" w15:done="0"/>
+  <w15:commentEx w15:paraId="21BA3F4C" w15:done="0"/>
+  <w15:commentEx w15:paraId="7165A204" w15:done="0"/>
 </w15:commentsEx>
 </file>
 
@@ -13083,11 +13238,35 @@
     </b:Author>
     <b:RefOrder>18</b:RefOrder>
   </b:Source>
+  <b:Source>
+    <b:Tag>Gev17</b:Tag>
+    <b:SourceType>DocumentFromInternetSite</b:SourceType>
+    <b:Guid>{25E6ED2C-6312-4498-BB29-163E380EFCEB}</b:Guid>
+    <b:Title>Traffic Violation Detection Demo - Medium</b:Title>
+    <b:Year>2017</b:Year>
+    <b:Month>Dec</b:Month>
+    <b:Day>13</b:Day>
+    <b:YearAccessed>2020</b:YearAccessed>
+    <b:MonthAccessed>Jan</b:MonthAccessed>
+    <b:DayAccessed>12</b:DayAccessed>
+    <b:URL>https://medium.com/@partus/traffic-violation-detection-demo-7937c14ded71</b:URL>
+    <b:Author>
+      <b:Author>
+        <b:NameList>
+          <b:Person>
+            <b:Last>Gevorgyan</b:Last>
+            <b:First>Menua</b:First>
+          </b:Person>
+        </b:NameList>
+      </b:Author>
+    </b:Author>
+    <b:RefOrder>19</b:RefOrder>
+  </b:Source>
 </b:Sources>
 </file>
 
 <file path=customXml/itemProps1.xml><?xml version="1.0" encoding="utf-8"?>
-<ds:datastoreItem xmlns:ds="http://schemas.openxmlformats.org/officeDocument/2006/customXml" ds:itemID="{797D6800-CABD-4F7C-BC1A-7098B3820CB4}">
+<ds:datastoreItem xmlns:ds="http://schemas.openxmlformats.org/officeDocument/2006/customXml" ds:itemID="{EF00F0ED-D8AF-43B0-A726-9CAB2477DA93}">
   <ds:schemaRefs>
     <ds:schemaRef ds:uri="http://schemas.openxmlformats.org/officeDocument/2006/bibliography"/>
   </ds:schemaRefs>

--- a/proposal.docx
+++ b/proposal.docx
@@ -47,7 +47,7 @@
       <w:r>
         <w:fldChar w:fldCharType="separate"/>
       </w:r>
-      <w:hyperlink w:anchor="_Toc29733542" w:history="1">
+      <w:hyperlink w:anchor="_Toc29733584" w:history="1">
         <w:r>
           <w:rPr>
             <w:rStyle w:val="Hyperlink"/>
@@ -74,7 +74,7 @@
             <w:noProof/>
             <w:webHidden/>
           </w:rPr>
-          <w:instrText xml:space="preserve"> PAGEREF _Toc29733542 \h </w:instrText>
+          <w:instrText xml:space="preserve"> PAGEREF _Toc29733584 \h </w:instrText>
         </w:r>
         <w:r>
           <w:rPr>
@@ -117,7 +117,7 @@
           <w:sz w:val="22"/>
         </w:rPr>
       </w:pPr>
-      <w:hyperlink w:anchor="_Toc29733543" w:history="1">
+      <w:hyperlink w:anchor="_Toc29733585" w:history="1">
         <w:r>
           <w:rPr>
             <w:rStyle w:val="Hyperlink"/>
@@ -145,7 +145,7 @@
             <w:noProof/>
             <w:webHidden/>
           </w:rPr>
-          <w:instrText xml:space="preserve"> PAGEREF _Toc29733543 \h </w:instrText>
+          <w:instrText xml:space="preserve"> PAGEREF _Toc29733585 \h </w:instrText>
         </w:r>
         <w:r>
           <w:rPr>
@@ -188,7 +188,7 @@
           <w:sz w:val="22"/>
         </w:rPr>
       </w:pPr>
-      <w:hyperlink w:anchor="_Toc29733544" w:history="1">
+      <w:hyperlink w:anchor="_Toc29733586" w:history="1">
         <w:r>
           <w:rPr>
             <w:rStyle w:val="Hyperlink"/>
@@ -215,7 +215,7 @@
             <w:noProof/>
             <w:webHidden/>
           </w:rPr>
-          <w:instrText xml:space="preserve"> PAGEREF _Toc29733544 \h </w:instrText>
+          <w:instrText xml:space="preserve"> PAGEREF _Toc29733586 \h </w:instrText>
         </w:r>
         <w:r>
           <w:rPr>
@@ -258,7 +258,7 @@
           <w:sz w:val="22"/>
         </w:rPr>
       </w:pPr>
-      <w:hyperlink w:anchor="_Toc29733545" w:history="1">
+      <w:hyperlink w:anchor="_Toc29733587" w:history="1">
         <w:r>
           <w:rPr>
             <w:rStyle w:val="Hyperlink"/>
@@ -285,7 +285,7 @@
             <w:noProof/>
             <w:webHidden/>
           </w:rPr>
-          <w:instrText xml:space="preserve"> PAGEREF _Toc29733545 \h </w:instrText>
+          <w:instrText xml:space="preserve"> PAGEREF _Toc29733587 \h </w:instrText>
         </w:r>
         <w:r>
           <w:rPr>
@@ -328,7 +328,7 @@
           <w:sz w:val="22"/>
         </w:rPr>
       </w:pPr>
-      <w:hyperlink w:anchor="_Toc29733546" w:history="1">
+      <w:hyperlink w:anchor="_Toc29733588" w:history="1">
         <w:r>
           <w:rPr>
             <w:rStyle w:val="Hyperlink"/>
@@ -355,7 +355,7 @@
             <w:noProof/>
             <w:webHidden/>
           </w:rPr>
-          <w:instrText xml:space="preserve"> PAGEREF _Toc29733546 \h </w:instrText>
+          <w:instrText xml:space="preserve"> PAGEREF _Toc29733588 \h </w:instrText>
         </w:r>
         <w:r>
           <w:rPr>
@@ -398,7 +398,7 @@
           <w:sz w:val="22"/>
         </w:rPr>
       </w:pPr>
-      <w:hyperlink w:anchor="_Toc29733547" w:history="1">
+      <w:hyperlink w:anchor="_Toc29733589" w:history="1">
         <w:r>
           <w:rPr>
             <w:rStyle w:val="Hyperlink"/>
@@ -425,7 +425,7 @@
             <w:noProof/>
             <w:webHidden/>
           </w:rPr>
-          <w:instrText xml:space="preserve"> PAGEREF _Toc29733547 \h </w:instrText>
+          <w:instrText xml:space="preserve"> PAGEREF _Toc29733589 \h </w:instrText>
         </w:r>
         <w:r>
           <w:rPr>
@@ -468,7 +468,7 @@
           <w:sz w:val="22"/>
         </w:rPr>
       </w:pPr>
-      <w:hyperlink w:anchor="_Toc29733548" w:history="1">
+      <w:hyperlink w:anchor="_Toc29733590" w:history="1">
         <w:r>
           <w:rPr>
             <w:rStyle w:val="Hyperlink"/>
@@ -495,7 +495,7 @@
             <w:noProof/>
             <w:webHidden/>
           </w:rPr>
-          <w:instrText xml:space="preserve"> PAGEREF _Toc29733548 \h </w:instrText>
+          <w:instrText xml:space="preserve"> PAGEREF _Toc29733590 \h </w:instrText>
         </w:r>
         <w:r>
           <w:rPr>
@@ -538,7 +538,7 @@
           <w:sz w:val="22"/>
         </w:rPr>
       </w:pPr>
-      <w:hyperlink w:anchor="_Toc29733549" w:history="1">
+      <w:hyperlink w:anchor="_Toc29733591" w:history="1">
         <w:r>
           <w:rPr>
             <w:rStyle w:val="Hyperlink"/>
@@ -565,7 +565,7 @@
             <w:noProof/>
             <w:webHidden/>
           </w:rPr>
-          <w:instrText xml:space="preserve"> PAGEREF _Toc29733549 \h </w:instrText>
+          <w:instrText xml:space="preserve"> PAGEREF _Toc29733591 \h </w:instrText>
         </w:r>
         <w:r>
           <w:rPr>
@@ -608,7 +608,7 @@
           <w:sz w:val="22"/>
         </w:rPr>
       </w:pPr>
-      <w:hyperlink w:anchor="_Toc29733550" w:history="1">
+      <w:hyperlink w:anchor="_Toc29733592" w:history="1">
         <w:r>
           <w:rPr>
             <w:rStyle w:val="Hyperlink"/>
@@ -635,7 +635,7 @@
             <w:noProof/>
             <w:webHidden/>
           </w:rPr>
-          <w:instrText xml:space="preserve"> PAGEREF _Toc29733550 \h </w:instrText>
+          <w:instrText xml:space="preserve"> PAGEREF _Toc29733592 \h </w:instrText>
         </w:r>
         <w:r>
           <w:rPr>
@@ -678,7 +678,7 @@
           <w:sz w:val="22"/>
         </w:rPr>
       </w:pPr>
-      <w:hyperlink w:anchor="_Toc29733551" w:history="1">
+      <w:hyperlink w:anchor="_Toc29733593" w:history="1">
         <w:r>
           <w:rPr>
             <w:rStyle w:val="Hyperlink"/>
@@ -705,7 +705,7 @@
             <w:noProof/>
             <w:webHidden/>
           </w:rPr>
-          <w:instrText xml:space="preserve"> PAGEREF _Toc29733551 \h </w:instrText>
+          <w:instrText xml:space="preserve"> PAGEREF _Toc29733593 \h </w:instrText>
         </w:r>
         <w:r>
           <w:rPr>
@@ -748,7 +748,7 @@
           <w:sz w:val="22"/>
         </w:rPr>
       </w:pPr>
-      <w:hyperlink w:anchor="_Toc29733552" w:history="1">
+      <w:hyperlink w:anchor="_Toc29733594" w:history="1">
         <w:r>
           <w:rPr>
             <w:rStyle w:val="Hyperlink"/>
@@ -775,7 +775,7 @@
             <w:noProof/>
             <w:webHidden/>
           </w:rPr>
-          <w:instrText xml:space="preserve"> PAGEREF _Toc29733552 \h </w:instrText>
+          <w:instrText xml:space="preserve"> PAGEREF _Toc29733594 \h </w:instrText>
         </w:r>
         <w:r>
           <w:rPr>
@@ -818,7 +818,7 @@
           <w:sz w:val="22"/>
         </w:rPr>
       </w:pPr>
-      <w:hyperlink w:anchor="_Toc29733553" w:history="1">
+      <w:hyperlink w:anchor="_Toc29733595" w:history="1">
         <w:r>
           <w:rPr>
             <w:rStyle w:val="Hyperlink"/>
@@ -845,7 +845,7 @@
             <w:noProof/>
             <w:webHidden/>
           </w:rPr>
-          <w:instrText xml:space="preserve"> PAGEREF _Toc29733553 \h </w:instrText>
+          <w:instrText xml:space="preserve"> PAGEREF _Toc29733595 \h </w:instrText>
         </w:r>
         <w:r>
           <w:rPr>
@@ -888,7 +888,7 @@
           <w:sz w:val="22"/>
         </w:rPr>
       </w:pPr>
-      <w:hyperlink w:anchor="_Toc29733554" w:history="1">
+      <w:hyperlink w:anchor="_Toc29733596" w:history="1">
         <w:r>
           <w:rPr>
             <w:rStyle w:val="Hyperlink"/>
@@ -915,7 +915,7 @@
             <w:noProof/>
             <w:webHidden/>
           </w:rPr>
-          <w:instrText xml:space="preserve"> PAGEREF _Toc29733554 \h </w:instrText>
+          <w:instrText xml:space="preserve"> PAGEREF _Toc29733596 \h </w:instrText>
         </w:r>
         <w:r>
           <w:rPr>
@@ -958,7 +958,7 @@
           <w:sz w:val="22"/>
         </w:rPr>
       </w:pPr>
-      <w:hyperlink w:anchor="_Toc29733555" w:history="1">
+      <w:hyperlink w:anchor="_Toc29733597" w:history="1">
         <w:r>
           <w:rPr>
             <w:rStyle w:val="Hyperlink"/>
@@ -985,7 +985,7 @@
             <w:noProof/>
             <w:webHidden/>
           </w:rPr>
-          <w:instrText xml:space="preserve"> PAGEREF _Toc29733555 \h </w:instrText>
+          <w:instrText xml:space="preserve"> PAGEREF _Toc29733597 \h </w:instrText>
         </w:r>
         <w:r>
           <w:rPr>
@@ -1028,7 +1028,7 @@
           <w:sz w:val="22"/>
         </w:rPr>
       </w:pPr>
-      <w:hyperlink w:anchor="_Toc29733556" w:history="1">
+      <w:hyperlink w:anchor="_Toc29733598" w:history="1">
         <w:r>
           <w:rPr>
             <w:rStyle w:val="Hyperlink"/>
@@ -1055,7 +1055,7 @@
             <w:noProof/>
             <w:webHidden/>
           </w:rPr>
-          <w:instrText xml:space="preserve"> PAGEREF _Toc29733556 \h </w:instrText>
+          <w:instrText xml:space="preserve"> PAGEREF _Toc29733598 \h </w:instrText>
         </w:r>
         <w:r>
           <w:rPr>
@@ -1098,7 +1098,7 @@
           <w:sz w:val="22"/>
         </w:rPr>
       </w:pPr>
-      <w:hyperlink w:anchor="_Toc29733557" w:history="1">
+      <w:hyperlink w:anchor="_Toc29733599" w:history="1">
         <w:r>
           <w:rPr>
             <w:rStyle w:val="Hyperlink"/>
@@ -1126,7 +1126,7 @@
             <w:noProof/>
             <w:webHidden/>
           </w:rPr>
-          <w:instrText xml:space="preserve"> PAGEREF _Toc29733557 \h </w:instrText>
+          <w:instrText xml:space="preserve"> PAGEREF _Toc29733599 \h </w:instrText>
         </w:r>
         <w:r>
           <w:rPr>
@@ -1169,7 +1169,7 @@
           <w:sz w:val="22"/>
         </w:rPr>
       </w:pPr>
-      <w:hyperlink w:anchor="_Toc29733558" w:history="1">
+      <w:hyperlink w:anchor="_Toc29733600" w:history="1">
         <w:r>
           <w:rPr>
             <w:rStyle w:val="Hyperlink"/>
@@ -1196,7 +1196,7 @@
             <w:noProof/>
             <w:webHidden/>
           </w:rPr>
-          <w:instrText xml:space="preserve"> PAGEREF _Toc29733558 \h </w:instrText>
+          <w:instrText xml:space="preserve"> PAGEREF _Toc29733600 \h </w:instrText>
         </w:r>
         <w:r>
           <w:rPr>
@@ -1239,7 +1239,7 @@
           <w:sz w:val="22"/>
         </w:rPr>
       </w:pPr>
-      <w:hyperlink w:anchor="_Toc29733559" w:history="1">
+      <w:hyperlink w:anchor="_Toc29733601" w:history="1">
         <w:r>
           <w:rPr>
             <w:rStyle w:val="Hyperlink"/>
@@ -1267,7 +1267,7 @@
             <w:noProof/>
             <w:webHidden/>
           </w:rPr>
-          <w:instrText xml:space="preserve"> PAGEREF _Toc29733559 \h </w:instrText>
+          <w:instrText xml:space="preserve"> PAGEREF _Toc29733601 \h </w:instrText>
         </w:r>
         <w:r>
           <w:rPr>
@@ -1310,7 +1310,7 @@
           <w:sz w:val="22"/>
         </w:rPr>
       </w:pPr>
-      <w:hyperlink w:anchor="_Toc29733560" w:history="1">
+      <w:hyperlink w:anchor="_Toc29733602" w:history="1">
         <w:r>
           <w:rPr>
             <w:rStyle w:val="Hyperlink"/>
@@ -1338,7 +1338,7 @@
             <w:noProof/>
             <w:webHidden/>
           </w:rPr>
-          <w:instrText xml:space="preserve"> PAGEREF _Toc29733560 \h </w:instrText>
+          <w:instrText xml:space="preserve"> PAGEREF _Toc29733602 \h </w:instrText>
         </w:r>
         <w:r>
           <w:rPr>
@@ -1359,6 +1359,76 @@
             <w:webHidden/>
           </w:rPr>
           <w:t>12</w:t>
+        </w:r>
+        <w:r>
+          <w:rPr>
+            <w:noProof/>
+            <w:webHidden/>
+          </w:rPr>
+          <w:fldChar w:fldCharType="end"/>
+        </w:r>
+      </w:hyperlink>
+    </w:p>
+    <w:p>
+      <w:pPr>
+        <w:pStyle w:val="TOC1"/>
+        <w:tabs>
+          <w:tab w:val="right" w:leader="dot" w:pos="9019"/>
+        </w:tabs>
+        <w:rPr>
+          <w:rFonts w:asciiTheme="minorHAnsi" w:eastAsiaTheme="minorEastAsia" w:hAnsiTheme="minorHAnsi" w:cstheme="minorBidi"/>
+          <w:noProof/>
+          <w:sz w:val="22"/>
+        </w:rPr>
+      </w:pPr>
+      <w:hyperlink w:anchor="_Toc29733603" w:history="1">
+        <w:r>
+          <w:rPr>
+            <w:rStyle w:val="Hyperlink"/>
+            <w:noProof/>
+          </w:rPr>
+          <w:t>References</w:t>
+        </w:r>
+        <w:r>
+          <w:rPr>
+            <w:noProof/>
+            <w:webHidden/>
+          </w:rPr>
+          <w:tab/>
+        </w:r>
+        <w:r>
+          <w:rPr>
+            <w:noProof/>
+            <w:webHidden/>
+          </w:rPr>
+          <w:fldChar w:fldCharType="begin"/>
+        </w:r>
+        <w:r>
+          <w:rPr>
+            <w:noProof/>
+            <w:webHidden/>
+          </w:rPr>
+          <w:instrText xml:space="preserve"> PAGEREF _Toc29733603 \h </w:instrText>
+        </w:r>
+        <w:r>
+          <w:rPr>
+            <w:noProof/>
+            <w:webHidden/>
+          </w:rPr>
+        </w:r>
+        <w:r>
+          <w:rPr>
+            <w:noProof/>
+            <w:webHidden/>
+          </w:rPr>
+          <w:fldChar w:fldCharType="separate"/>
+        </w:r>
+        <w:r>
+          <w:rPr>
+            <w:noProof/>
+            <w:webHidden/>
+          </w:rPr>
+          <w:t>18</w:t>
         </w:r>
         <w:r>
           <w:rPr>
@@ -1399,7 +1469,7 @@
       <w:pPr>
         <w:pStyle w:val="Heading1"/>
       </w:pPr>
-      <w:bookmarkStart w:id="0" w:name="_Toc29733542"/>
+      <w:bookmarkStart w:id="0" w:name="_Toc29733584"/>
       <w:commentRangeStart w:id="1"/>
       <w:r>
         <w:lastRenderedPageBreak/>
@@ -1554,7 +1624,7 @@
           <w:bCs/>
         </w:rPr>
       </w:pPr>
-      <w:bookmarkStart w:id="2" w:name="_Toc29733543"/>
+      <w:bookmarkStart w:id="2" w:name="_Toc29733585"/>
       <w:r>
         <w:rPr>
           <w:bCs/>
@@ -2004,7 +2074,7 @@
       <w:pPr>
         <w:pStyle w:val="Heading1"/>
       </w:pPr>
-      <w:bookmarkStart w:id="10" w:name="_Toc29733544"/>
+      <w:bookmarkStart w:id="10" w:name="_Toc29733586"/>
       <w:r>
         <w:t>Evolut</w:t>
       </w:r>
@@ -2049,7 +2119,7 @@
       <w:pPr>
         <w:pStyle w:val="Heading2"/>
       </w:pPr>
-      <w:bookmarkStart w:id="12" w:name="_Toc29733545"/>
+      <w:bookmarkStart w:id="12" w:name="_Toc29733587"/>
       <w:r>
         <w:t>Latest status of traffic violation detection system:</w:t>
       </w:r>
@@ -2235,7 +2305,7 @@
           <w:sz w:val="24"/>
         </w:rPr>
       </w:pPr>
-      <w:bookmarkStart w:id="15" w:name="_Toc29733546"/>
+      <w:bookmarkStart w:id="15" w:name="_Toc29733588"/>
       <w:r>
         <w:t>Benefits</w:t>
       </w:r>
@@ -2577,7 +2647,7 @@
       <w:pPr>
         <w:pStyle w:val="Heading1"/>
       </w:pPr>
-      <w:bookmarkStart w:id="16" w:name="_Toc29733547"/>
+      <w:bookmarkStart w:id="16" w:name="_Toc29733589"/>
       <w:r>
         <w:t>Existing System</w:t>
       </w:r>
@@ -2592,7 +2662,7 @@
       <w:pPr>
         <w:pStyle w:val="Heading2"/>
       </w:pPr>
-      <w:bookmarkStart w:id="17" w:name="_Toc29733548"/>
+      <w:bookmarkStart w:id="17" w:name="_Toc29733590"/>
       <w:commentRangeStart w:id="18"/>
       <w:r>
         <w:t>A video based traffic violation detection system</w:t>
@@ -2726,7 +2796,7 @@
       <w:pPr>
         <w:pStyle w:val="Heading2"/>
       </w:pPr>
-      <w:bookmarkStart w:id="19" w:name="_Toc29733549"/>
+      <w:bookmarkStart w:id="19" w:name="_Toc29733591"/>
       <w:r>
         <w:t>Traffic Violation Detection System based on RFID</w:t>
       </w:r>
@@ -2888,7 +2958,7 @@
       <w:pPr>
         <w:pStyle w:val="Heading2"/>
       </w:pPr>
-      <w:bookmarkStart w:id="20" w:name="_Toc29733550"/>
+      <w:bookmarkStart w:id="20" w:name="_Toc29733592"/>
       <w:r>
         <w:t>Traffic Rules Violation Detection with Computer Vision</w:t>
       </w:r>
@@ -3162,7 +3232,7 @@
       <w:pPr>
         <w:pStyle w:val="Heading2"/>
       </w:pPr>
-      <w:bookmarkStart w:id="21" w:name="_Toc29733551"/>
+      <w:bookmarkStart w:id="21" w:name="_Toc29733593"/>
       <w:r>
         <w:t>Intersection Violation Detection by Hikvision</w:t>
       </w:r>
@@ -3314,7 +3384,7 @@
       <w:pPr>
         <w:pStyle w:val="Heading1"/>
       </w:pPr>
-      <w:bookmarkStart w:id="22" w:name="_Toc29733552"/>
+      <w:bookmarkStart w:id="22" w:name="_Toc29733594"/>
       <w:r>
         <w:t>Customer’s perspective</w:t>
       </w:r>
@@ -3556,7 +3626,7 @@
       <w:pPr>
         <w:pStyle w:val="Heading1"/>
       </w:pPr>
-      <w:bookmarkStart w:id="24" w:name="_Toc29733553"/>
+      <w:bookmarkStart w:id="24" w:name="_Toc29733595"/>
       <w:r>
         <w:t>Observation of existing or similar system</w:t>
       </w:r>
@@ -3569,7 +3639,7 @@
       <w:pPr>
         <w:pStyle w:val="Heading2"/>
       </w:pPr>
-      <w:bookmarkStart w:id="25" w:name="_Toc29733554"/>
+      <w:bookmarkStart w:id="25" w:name="_Toc29733596"/>
       <w:r>
         <w:t>Table of Comparison</w:t>
       </w:r>
@@ -4119,7 +4189,7 @@
       <w:pPr>
         <w:pStyle w:val="Heading2"/>
       </w:pPr>
-      <w:bookmarkStart w:id="27" w:name="_Toc29733555"/>
+      <w:bookmarkStart w:id="27" w:name="_Toc29733597"/>
       <w:r>
         <w:t>Common Features</w:t>
       </w:r>
@@ -4202,7 +4272,7 @@
       <w:pPr>
         <w:pStyle w:val="Heading1"/>
       </w:pPr>
-      <w:bookmarkStart w:id="29" w:name="_Toc29733556"/>
+      <w:bookmarkStart w:id="29" w:name="_Toc29733598"/>
       <w:r>
         <w:t>Problem Statement</w:t>
       </w:r>
@@ -5198,7 +5268,7 @@
           <w:shd w:val="clear" w:color="auto" w:fill="FFFFFF"/>
         </w:rPr>
       </w:pPr>
-      <w:bookmarkStart w:id="35" w:name="_Toc29733557"/>
+      <w:bookmarkStart w:id="35" w:name="_Toc29733599"/>
       <w:r>
         <w:rPr>
           <w:rFonts w:eastAsia="Times New Roman"/>
@@ -5212,7 +5282,7 @@
       <w:pPr>
         <w:pStyle w:val="Heading2"/>
       </w:pPr>
-      <w:bookmarkStart w:id="36" w:name="_Toc29733558"/>
+      <w:bookmarkStart w:id="36" w:name="_Toc29733600"/>
       <w:r>
         <w:t>Aims</w:t>
       </w:r>
@@ -5257,7 +5327,7 @@
           <w:shd w:val="clear" w:color="auto" w:fill="FFFFFF"/>
         </w:rPr>
       </w:pPr>
-      <w:bookmarkStart w:id="37" w:name="_Toc29733559"/>
+      <w:bookmarkStart w:id="37" w:name="_Toc29733601"/>
       <w:r>
         <w:rPr>
           <w:shd w:val="clear" w:color="auto" w:fill="FFFFFF"/>
@@ -5334,7 +5404,7 @@
           <w:shd w:val="clear" w:color="auto" w:fill="FFFFFF"/>
         </w:rPr>
       </w:pPr>
-      <w:bookmarkStart w:id="38" w:name="_Toc29733560"/>
+      <w:bookmarkStart w:id="38" w:name="_Toc29733602"/>
       <w:r>
         <w:rPr>
           <w:shd w:val="clear" w:color="auto" w:fill="FFFFFF"/>
@@ -6091,14 +6161,12 @@
       <w:r>
         <w:t xml:space="preserve"> The advantage of OpenCV is realized in this by use of various image processing functions such as Gaussian filtering function </w:t>
       </w:r>
-      <w:proofErr w:type="gramStart"/>
       <w:r>
         <w:rPr>
           <w:rFonts w:ascii="Consolas" w:hAnsi="Consolas"/>
         </w:rPr>
         <w:t>GaussianBlur(</w:t>
       </w:r>
-      <w:proofErr w:type="gramEnd"/>
       <w:r>
         <w:rPr>
           <w:rFonts w:ascii="Consolas" w:hAnsi="Consolas"/>
@@ -7048,13 +7116,86 @@
       </w:sdt>
     </w:p>
     <w:p>
-      <w:pPr>
-        <w:pStyle w:val="Heading1"/>
-      </w:pPr>
+      <w:r>
+        <w:t>Traffic Management and Violation Detection</w:t>
+      </w:r>
+      <w:r>
+        <w:t xml:space="preserve"> </w:t>
+      </w:r>
+      <w:r>
+        <w:t>Systems: An Open Challenge</w:t>
+      </w:r>
+      <w:r>
+        <w:t>,</w:t>
+      </w:r>
+      <w:r>
+        <w:t xml:space="preserve"> </w:t>
+      </w:r>
+      <w:r>
+        <w:t>this</w:t>
+      </w:r>
+      <w:r>
+        <w:t xml:space="preserve"> is a compilation of different TVDS systems and their comparison.</w:t>
+      </w:r>
+      <w:r>
+        <w:t xml:space="preserve"> This paper emphasizes on the use of an IRV technology using cameras along with the RFID technology, database server and GSM technology to reduce violation. </w:t>
+      </w:r>
+      <w:r>
+        <w:t xml:space="preserve">This also includes a lot of Traffic Violation Detection Systems, where some above discussed systems have also been mentioned. </w:t>
+      </w:r>
+      <w:r>
+        <w:t>This paper discusses about SACAT which is a Traffic Sign Detection and Recognition and Traffic Violation Management (</w:t>
+      </w:r>
+      <w:r>
+        <w:t>TVM</w:t>
+      </w:r>
+      <w:bookmarkStart w:id="48" w:name="_GoBack"/>
+      <w:bookmarkEnd w:id="48"/>
+      <w:r>
+        <w:t>).</w:t>
+      </w:r>
+      <w:r>
+        <w:t xml:space="preserve"> </w:t>
+      </w:r>
+      <w:sdt>
+        <w:sdtPr>
+          <w:id w:val="1848213891"/>
+          <w:citation/>
+        </w:sdtPr>
+        <w:sdtContent>
+          <w:r>
+            <w:fldChar w:fldCharType="begin"/>
+          </w:r>
+          <w:r>
+            <w:instrText xml:space="preserve"> CITATION Kau17 \l 1033 </w:instrText>
+          </w:r>
+          <w:r>
+            <w:fldChar w:fldCharType="separate"/>
+          </w:r>
+          <w:r>
+            <w:rPr>
+              <w:noProof/>
+            </w:rPr>
+            <w:t>[20]</w:t>
+          </w:r>
+          <w:r>
+            <w:fldChar w:fldCharType="end"/>
+          </w:r>
+        </w:sdtContent>
+      </w:sdt>
+      <w:r>
+        <w:t xml:space="preserve"> </w:t>
+      </w:r>
+    </w:p>
+    <w:p>
       <w:r>
         <w:br w:type="page"/>
+      </w:r>
+      <w:bookmarkStart w:id="49" w:name="_Toc29733603"/>
+      <w:r>
         <w:t>References</w:t>
       </w:r>
+      <w:bookmarkEnd w:id="49"/>
     </w:p>
     <w:p>
       <w:pPr>
@@ -7090,7 +7231,7 @@
       </w:tblGrid>
       <w:tr>
         <w:trPr>
-          <w:divId w:val="420376171"/>
+          <w:divId w:val="197014396"/>
           <w:tblCellSpacing w:w="15" w:type="dxa"/>
         </w:trPr>
         <w:tc>
@@ -7100,6 +7241,7 @@
           </w:tcPr>
           <w:p>
             <w:pPr>
+              <w:pStyle w:val="Bibliography"/>
               <w:rPr>
                 <w:noProof/>
               </w:rPr>
@@ -7119,6 +7261,7 @@
           </w:tcPr>
           <w:p>
             <w:pPr>
+              <w:pStyle w:val="Bibliography"/>
               <w:rPr>
                 <w:noProof/>
               </w:rPr>
@@ -7134,7 +7277,7 @@
       </w:tr>
       <w:tr>
         <w:trPr>
-          <w:divId w:val="420376171"/>
+          <w:divId w:val="197014396"/>
           <w:tblCellSpacing w:w="15" w:type="dxa"/>
         </w:trPr>
         <w:tc>
@@ -7144,6 +7287,7 @@
           </w:tcPr>
           <w:p>
             <w:pPr>
+              <w:pStyle w:val="Bibliography"/>
               <w:rPr>
                 <w:noProof/>
               </w:rPr>
@@ -7163,6 +7307,7 @@
           </w:tcPr>
           <w:p>
             <w:pPr>
+              <w:pStyle w:val="Bibliography"/>
               <w:rPr>
                 <w:noProof/>
               </w:rPr>
@@ -7178,7 +7323,7 @@
       </w:tr>
       <w:tr>
         <w:trPr>
-          <w:divId w:val="420376171"/>
+          <w:divId w:val="197014396"/>
           <w:tblCellSpacing w:w="15" w:type="dxa"/>
         </w:trPr>
         <w:tc>
@@ -7188,6 +7333,7 @@
           </w:tcPr>
           <w:p>
             <w:pPr>
+              <w:pStyle w:val="Bibliography"/>
               <w:rPr>
                 <w:noProof/>
               </w:rPr>
@@ -7207,6 +7353,7 @@
           </w:tcPr>
           <w:p>
             <w:pPr>
+              <w:pStyle w:val="Bibliography"/>
               <w:rPr>
                 <w:noProof/>
               </w:rPr>
@@ -7215,22 +7362,14 @@
               <w:rPr>
                 <w:noProof/>
               </w:rPr>
-              <w:t>"PapersWithCode,"</w:t>
-            </w:r>
-            <w:bookmarkStart w:id="48" w:name="_GoBack"/>
-            <w:bookmarkEnd w:id="48"/>
-            <w:r>
-              <w:rPr>
-                <w:noProof/>
-              </w:rPr>
-              <w:t xml:space="preserve"> [Online]. Available: paperswithcode.com.</w:t>
+              <w:t>"PapersWithCode," [Online]. Available: paperswithcode.com.</w:t>
             </w:r>
           </w:p>
         </w:tc>
       </w:tr>
       <w:tr>
         <w:trPr>
-          <w:divId w:val="420376171"/>
+          <w:divId w:val="197014396"/>
           <w:tblCellSpacing w:w="15" w:type="dxa"/>
         </w:trPr>
         <w:tc>
@@ -7240,6 +7379,7 @@
           </w:tcPr>
           <w:p>
             <w:pPr>
+              <w:pStyle w:val="Bibliography"/>
               <w:rPr>
                 <w:noProof/>
               </w:rPr>
@@ -7259,6 +7399,7 @@
           </w:tcPr>
           <w:p>
             <w:pPr>
+              <w:pStyle w:val="Bibliography"/>
               <w:rPr>
                 <w:noProof/>
               </w:rPr>
@@ -7274,7 +7415,7 @@
       </w:tr>
       <w:tr>
         <w:trPr>
-          <w:divId w:val="420376171"/>
+          <w:divId w:val="197014396"/>
           <w:tblCellSpacing w:w="15" w:type="dxa"/>
         </w:trPr>
         <w:tc>
@@ -7284,6 +7425,7 @@
           </w:tcPr>
           <w:p>
             <w:pPr>
+              <w:pStyle w:val="Bibliography"/>
               <w:rPr>
                 <w:noProof/>
               </w:rPr>
@@ -7303,6 +7445,7 @@
           </w:tcPr>
           <w:p>
             <w:pPr>
+              <w:pStyle w:val="Bibliography"/>
               <w:rPr>
                 <w:noProof/>
               </w:rPr>
@@ -7318,7 +7461,7 @@
       </w:tr>
       <w:tr>
         <w:trPr>
-          <w:divId w:val="420376171"/>
+          <w:divId w:val="197014396"/>
           <w:tblCellSpacing w:w="15" w:type="dxa"/>
         </w:trPr>
         <w:tc>
@@ -7328,6 +7471,7 @@
           </w:tcPr>
           <w:p>
             <w:pPr>
+              <w:pStyle w:val="Bibliography"/>
               <w:rPr>
                 <w:noProof/>
               </w:rPr>
@@ -7347,6 +7491,7 @@
           </w:tcPr>
           <w:p>
             <w:pPr>
+              <w:pStyle w:val="Bibliography"/>
               <w:rPr>
                 <w:noProof/>
               </w:rPr>
@@ -7362,7 +7507,7 @@
       </w:tr>
       <w:tr>
         <w:trPr>
-          <w:divId w:val="420376171"/>
+          <w:divId w:val="197014396"/>
           <w:tblCellSpacing w:w="15" w:type="dxa"/>
         </w:trPr>
         <w:tc>
@@ -7372,6 +7517,7 @@
           </w:tcPr>
           <w:p>
             <w:pPr>
+              <w:pStyle w:val="Bibliography"/>
               <w:rPr>
                 <w:noProof/>
               </w:rPr>
@@ -7391,6 +7537,7 @@
           </w:tcPr>
           <w:p>
             <w:pPr>
+              <w:pStyle w:val="Bibliography"/>
               <w:rPr>
                 <w:noProof/>
               </w:rPr>
@@ -7420,7 +7567,7 @@
       </w:tr>
       <w:tr>
         <w:trPr>
-          <w:divId w:val="420376171"/>
+          <w:divId w:val="197014396"/>
           <w:tblCellSpacing w:w="15" w:type="dxa"/>
         </w:trPr>
         <w:tc>
@@ -7430,6 +7577,7 @@
           </w:tcPr>
           <w:p>
             <w:pPr>
+              <w:pStyle w:val="Bibliography"/>
               <w:rPr>
                 <w:noProof/>
               </w:rPr>
@@ -7449,6 +7597,7 @@
           </w:tcPr>
           <w:p>
             <w:pPr>
+              <w:pStyle w:val="Bibliography"/>
               <w:rPr>
                 <w:noProof/>
               </w:rPr>
@@ -7464,7 +7613,7 @@
       </w:tr>
       <w:tr>
         <w:trPr>
-          <w:divId w:val="420376171"/>
+          <w:divId w:val="197014396"/>
           <w:tblCellSpacing w:w="15" w:type="dxa"/>
         </w:trPr>
         <w:tc>
@@ -7474,6 +7623,7 @@
           </w:tcPr>
           <w:p>
             <w:pPr>
+              <w:pStyle w:val="Bibliography"/>
               <w:rPr>
                 <w:noProof/>
               </w:rPr>
@@ -7493,6 +7643,7 @@
           </w:tcPr>
           <w:p>
             <w:pPr>
+              <w:pStyle w:val="Bibliography"/>
               <w:rPr>
                 <w:noProof/>
               </w:rPr>
@@ -7508,7 +7659,7 @@
       </w:tr>
       <w:tr>
         <w:trPr>
-          <w:divId w:val="420376171"/>
+          <w:divId w:val="197014396"/>
           <w:tblCellSpacing w:w="15" w:type="dxa"/>
         </w:trPr>
         <w:tc>
@@ -7518,6 +7669,7 @@
           </w:tcPr>
           <w:p>
             <w:pPr>
+              <w:pStyle w:val="Bibliography"/>
               <w:rPr>
                 <w:noProof/>
               </w:rPr>
@@ -7537,6 +7689,7 @@
           </w:tcPr>
           <w:p>
             <w:pPr>
+              <w:pStyle w:val="Bibliography"/>
               <w:rPr>
                 <w:noProof/>
               </w:rPr>
@@ -7566,7 +7719,7 @@
       </w:tr>
       <w:tr>
         <w:trPr>
-          <w:divId w:val="420376171"/>
+          <w:divId w:val="197014396"/>
           <w:tblCellSpacing w:w="15" w:type="dxa"/>
         </w:trPr>
         <w:tc>
@@ -7576,6 +7729,7 @@
           </w:tcPr>
           <w:p>
             <w:pPr>
+              <w:pStyle w:val="Bibliography"/>
               <w:rPr>
                 <w:noProof/>
               </w:rPr>
@@ -7595,6 +7749,7 @@
           </w:tcPr>
           <w:p>
             <w:pPr>
+              <w:pStyle w:val="Bibliography"/>
               <w:rPr>
                 <w:noProof/>
               </w:rPr>
@@ -7610,7 +7765,7 @@
       </w:tr>
       <w:tr>
         <w:trPr>
-          <w:divId w:val="420376171"/>
+          <w:divId w:val="197014396"/>
           <w:tblCellSpacing w:w="15" w:type="dxa"/>
         </w:trPr>
         <w:tc>
@@ -7620,6 +7775,7 @@
           </w:tcPr>
           <w:p>
             <w:pPr>
+              <w:pStyle w:val="Bibliography"/>
               <w:rPr>
                 <w:noProof/>
               </w:rPr>
@@ -7639,6 +7795,7 @@
           </w:tcPr>
           <w:p>
             <w:pPr>
+              <w:pStyle w:val="Bibliography"/>
               <w:rPr>
                 <w:noProof/>
               </w:rPr>
@@ -7654,7 +7811,7 @@
       </w:tr>
       <w:tr>
         <w:trPr>
-          <w:divId w:val="420376171"/>
+          <w:divId w:val="197014396"/>
           <w:tblCellSpacing w:w="15" w:type="dxa"/>
         </w:trPr>
         <w:tc>
@@ -7664,6 +7821,7 @@
           </w:tcPr>
           <w:p>
             <w:pPr>
+              <w:pStyle w:val="Bibliography"/>
               <w:rPr>
                 <w:noProof/>
               </w:rPr>
@@ -7683,6 +7841,7 @@
           </w:tcPr>
           <w:p>
             <w:pPr>
+              <w:pStyle w:val="Bibliography"/>
               <w:rPr>
                 <w:noProof/>
               </w:rPr>
@@ -7712,7 +7871,7 @@
       </w:tr>
       <w:tr>
         <w:trPr>
-          <w:divId w:val="420376171"/>
+          <w:divId w:val="197014396"/>
           <w:tblCellSpacing w:w="15" w:type="dxa"/>
         </w:trPr>
         <w:tc>
@@ -7722,6 +7881,7 @@
           </w:tcPr>
           <w:p>
             <w:pPr>
+              <w:pStyle w:val="Bibliography"/>
               <w:rPr>
                 <w:noProof/>
               </w:rPr>
@@ -7741,6 +7901,7 @@
           </w:tcPr>
           <w:p>
             <w:pPr>
+              <w:pStyle w:val="Bibliography"/>
               <w:rPr>
                 <w:noProof/>
               </w:rPr>
@@ -7770,7 +7931,7 @@
       </w:tr>
       <w:tr>
         <w:trPr>
-          <w:divId w:val="420376171"/>
+          <w:divId w:val="197014396"/>
           <w:tblCellSpacing w:w="15" w:type="dxa"/>
         </w:trPr>
         <w:tc>
@@ -7780,6 +7941,7 @@
           </w:tcPr>
           <w:p>
             <w:pPr>
+              <w:pStyle w:val="Bibliography"/>
               <w:rPr>
                 <w:noProof/>
               </w:rPr>
@@ -7799,6 +7961,7 @@
           </w:tcPr>
           <w:p>
             <w:pPr>
+              <w:pStyle w:val="Bibliography"/>
               <w:rPr>
                 <w:noProof/>
               </w:rPr>
@@ -7814,7 +7977,7 @@
       </w:tr>
       <w:tr>
         <w:trPr>
-          <w:divId w:val="420376171"/>
+          <w:divId w:val="197014396"/>
           <w:tblCellSpacing w:w="15" w:type="dxa"/>
         </w:trPr>
         <w:tc>
@@ -7824,6 +7987,7 @@
           </w:tcPr>
           <w:p>
             <w:pPr>
+              <w:pStyle w:val="Bibliography"/>
               <w:rPr>
                 <w:noProof/>
               </w:rPr>
@@ -7843,6 +8007,7 @@
           </w:tcPr>
           <w:p>
             <w:pPr>
+              <w:pStyle w:val="Bibliography"/>
               <w:rPr>
                 <w:noProof/>
               </w:rPr>
@@ -7872,7 +8037,7 @@
       </w:tr>
       <w:tr>
         <w:trPr>
-          <w:divId w:val="420376171"/>
+          <w:divId w:val="197014396"/>
           <w:tblCellSpacing w:w="15" w:type="dxa"/>
         </w:trPr>
         <w:tc>
@@ -7882,6 +8047,7 @@
           </w:tcPr>
           <w:p>
             <w:pPr>
+              <w:pStyle w:val="Bibliography"/>
               <w:rPr>
                 <w:noProof/>
               </w:rPr>
@@ -7901,6 +8067,7 @@
           </w:tcPr>
           <w:p>
             <w:pPr>
+              <w:pStyle w:val="Bibliography"/>
               <w:rPr>
                 <w:noProof/>
               </w:rPr>
@@ -7928,10 +8095,116 @@
           </w:p>
         </w:tc>
       </w:tr>
+      <w:tr>
+        <w:trPr>
+          <w:divId w:val="197014396"/>
+          <w:tblCellSpacing w:w="15" w:type="dxa"/>
+        </w:trPr>
+        <w:tc>
+          <w:tcPr>
+            <w:tcW w:w="50" w:type="pct"/>
+            <w:hideMark/>
+          </w:tcPr>
+          <w:p>
+            <w:pPr>
+              <w:pStyle w:val="Bibliography"/>
+              <w:rPr>
+                <w:noProof/>
+              </w:rPr>
+            </w:pPr>
+            <w:r>
+              <w:rPr>
+                <w:noProof/>
+              </w:rPr>
+              <w:t xml:space="preserve">[18] </w:t>
+            </w:r>
+          </w:p>
+        </w:tc>
+        <w:tc>
+          <w:tcPr>
+            <w:tcW w:w="0" w:type="auto"/>
+            <w:hideMark/>
+          </w:tcPr>
+          <w:p>
+            <w:pPr>
+              <w:pStyle w:val="Bibliography"/>
+              <w:rPr>
+                <w:noProof/>
+              </w:rPr>
+            </w:pPr>
+            <w:r>
+              <w:rPr>
+                <w:noProof/>
+              </w:rPr>
+              <w:t xml:space="preserve">P. Raj, D. Dhormare, S. Singh, S. Nawade and P. R. U. Yawale, "Automatic Real Time System for Traffic Security and Violation Detection," </w:t>
+            </w:r>
+            <w:r>
+              <w:rPr>
+                <w:i/>
+                <w:iCs/>
+                <w:noProof/>
+              </w:rPr>
+              <w:t xml:space="preserve">International Journal of Trend in Scientific Research and Development, </w:t>
+            </w:r>
+            <w:r>
+              <w:rPr>
+                <w:noProof/>
+              </w:rPr>
+              <w:t xml:space="preserve">vol. 2, no. 3, pp. 116-121, Mar-Apr 2018. </w:t>
+            </w:r>
+          </w:p>
+        </w:tc>
+      </w:tr>
+      <w:tr>
+        <w:trPr>
+          <w:divId w:val="197014396"/>
+          <w:tblCellSpacing w:w="15" w:type="dxa"/>
+        </w:trPr>
+        <w:tc>
+          <w:tcPr>
+            <w:tcW w:w="50" w:type="pct"/>
+            <w:hideMark/>
+          </w:tcPr>
+          <w:p>
+            <w:pPr>
+              <w:pStyle w:val="Bibliography"/>
+              <w:rPr>
+                <w:noProof/>
+              </w:rPr>
+            </w:pPr>
+            <w:r>
+              <w:rPr>
+                <w:noProof/>
+              </w:rPr>
+              <w:t xml:space="preserve">[19] </w:t>
+            </w:r>
+          </w:p>
+        </w:tc>
+        <w:tc>
+          <w:tcPr>
+            <w:tcW w:w="0" w:type="auto"/>
+            <w:hideMark/>
+          </w:tcPr>
+          <w:p>
+            <w:pPr>
+              <w:pStyle w:val="Bibliography"/>
+              <w:rPr>
+                <w:noProof/>
+              </w:rPr>
+            </w:pPr>
+            <w:r>
+              <w:rPr>
+                <w:noProof/>
+              </w:rPr>
+              <w:t>M. Gevorgyan, "Traffic Violation Detection Demo - Medium," 13 Dec 2017. [Online]. Available: https://medium.com/@partus/traffic-violation-detection-demo-7937c14ded71. [Accessed 12 Jan 2020].</w:t>
+            </w:r>
+          </w:p>
+        </w:tc>
+      </w:tr>
     </w:tbl>
     <w:p>
       <w:pPr>
-        <w:divId w:val="420376171"/>
+        <w:divId w:val="197014396"/>
         <w:rPr>
           <w:rFonts w:eastAsia="Times New Roman"/>
           <w:noProof/>
@@ -8209,13 +8482,8 @@
         <w:annotationRef/>
       </w:r>
       <w:r>
-        <w:t xml:space="preserve">The common features in all of the systems </w:t>
-      </w:r>
-      <w:proofErr w:type="gramStart"/>
-      <w:r>
-        <w:t>discussed  above</w:t>
-      </w:r>
-      <w:proofErr w:type="gramEnd"/>
+        <w:t>The common features in all of the systems discussed  above</w:t>
+      </w:r>
     </w:p>
   </w:comment>
   <w:comment w:id="30" w:author="Aashish Tamrakar" w:date="2019-12-20T17:19:00Z" w:initials="a">
@@ -13262,11 +13530,49 @@
     </b:Author>
     <b:RefOrder>19</b:RefOrder>
   </b:Source>
+  <b:Source>
+    <b:Tag>Kau17</b:Tag>
+    <b:SourceType>JournalArticle</b:SourceType>
+    <b:Guid>{A040B4F6-6704-4BEE-8D00-CF51A7DFAC12}</b:Guid>
+    <b:Title>Traffic Management and Violation Detection Systems: An Open Challenge</b:Title>
+    <b:Year>Jan 2017</b:Year>
+    <b:Pages>37-41</b:Pages>
+    <b:JournalName>International Journal of Emerging Technologies in Engineering Research (IJETER)</b:JournalName>
+    <b:Volume>5</b:Volume>
+    <b:Issue>1</b:Issue>
+    <b:Author>
+      <b:Author>
+        <b:NameList>
+          <b:Person>
+            <b:Last>Kaur</b:Last>
+            <b:Middle>Preet</b:Middle>
+            <b:First>Gagan</b:First>
+          </b:Person>
+          <b:Person>
+            <b:Last>Prakash</b:Last>
+            <b:First>Gagan</b:First>
+          </b:Person>
+          <b:Person>
+            <b:First>Shaivee</b:First>
+          </b:Person>
+          <b:Person>
+            <b:Last>Juneja</b:Last>
+            <b:First>Dimple</b:First>
+          </b:Person>
+          <b:Person>
+            <b:Last>Kumar</b:Last>
+            <b:First>Tarun</b:First>
+          </b:Person>
+        </b:NameList>
+      </b:Author>
+    </b:Author>
+    <b:RefOrder>20</b:RefOrder>
+  </b:Source>
 </b:Sources>
 </file>
 
 <file path=customXml/itemProps1.xml><?xml version="1.0" encoding="utf-8"?>
-<ds:datastoreItem xmlns:ds="http://schemas.openxmlformats.org/officeDocument/2006/customXml" ds:itemID="{EF00F0ED-D8AF-43B0-A726-9CAB2477DA93}">
+<ds:datastoreItem xmlns:ds="http://schemas.openxmlformats.org/officeDocument/2006/customXml" ds:itemID="{083860CA-1861-4D4E-B2FD-A427FD7712F3}">
   <ds:schemaRefs>
     <ds:schemaRef ds:uri="http://schemas.openxmlformats.org/officeDocument/2006/bibliography"/>
   </ds:schemaRefs>

--- a/proposal.docx
+++ b/proposal.docx
@@ -26,6 +26,8 @@
         <w:t>Contents</w:t>
       </w:r>
     </w:p>
+    <w:bookmarkStart w:id="0" w:name="_GoBack"/>
+    <w:bookmarkEnd w:id="0"/>
     <w:p>
       <w:pPr>
         <w:pStyle w:val="TOC1"/>
@@ -47,7 +49,7 @@
       <w:r>
         <w:fldChar w:fldCharType="separate"/>
       </w:r>
-      <w:hyperlink w:anchor="_Toc29733584" w:history="1">
+      <w:hyperlink w:anchor="_Toc29745547" w:history="1">
         <w:r>
           <w:rPr>
             <w:rStyle w:val="Hyperlink"/>
@@ -74,7 +76,7 @@
             <w:noProof/>
             <w:webHidden/>
           </w:rPr>
-          <w:instrText xml:space="preserve"> PAGEREF _Toc29733584 \h </w:instrText>
+          <w:instrText xml:space="preserve"> PAGEREF _Toc29745547 \h </w:instrText>
         </w:r>
         <w:r>
           <w:rPr>
@@ -117,7 +119,7 @@
           <w:sz w:val="22"/>
         </w:rPr>
       </w:pPr>
-      <w:hyperlink w:anchor="_Toc29733585" w:history="1">
+      <w:hyperlink w:anchor="_Toc29745548" w:history="1">
         <w:r>
           <w:rPr>
             <w:rStyle w:val="Hyperlink"/>
@@ -145,7 +147,7 @@
             <w:noProof/>
             <w:webHidden/>
           </w:rPr>
-          <w:instrText xml:space="preserve"> PAGEREF _Toc29733585 \h </w:instrText>
+          <w:instrText xml:space="preserve"> PAGEREF _Toc29745548 \h </w:instrText>
         </w:r>
         <w:r>
           <w:rPr>
@@ -188,7 +190,7 @@
           <w:sz w:val="22"/>
         </w:rPr>
       </w:pPr>
-      <w:hyperlink w:anchor="_Toc29733586" w:history="1">
+      <w:hyperlink w:anchor="_Toc29745549" w:history="1">
         <w:r>
           <w:rPr>
             <w:rStyle w:val="Hyperlink"/>
@@ -215,7 +217,7 @@
             <w:noProof/>
             <w:webHidden/>
           </w:rPr>
-          <w:instrText xml:space="preserve"> PAGEREF _Toc29733586 \h </w:instrText>
+          <w:instrText xml:space="preserve"> PAGEREF _Toc29745549 \h </w:instrText>
         </w:r>
         <w:r>
           <w:rPr>
@@ -258,7 +260,7 @@
           <w:sz w:val="22"/>
         </w:rPr>
       </w:pPr>
-      <w:hyperlink w:anchor="_Toc29733587" w:history="1">
+      <w:hyperlink w:anchor="_Toc29745550" w:history="1">
         <w:r>
           <w:rPr>
             <w:rStyle w:val="Hyperlink"/>
@@ -285,7 +287,7 @@
             <w:noProof/>
             <w:webHidden/>
           </w:rPr>
-          <w:instrText xml:space="preserve"> PAGEREF _Toc29733587 \h </w:instrText>
+          <w:instrText xml:space="preserve"> PAGEREF _Toc29745550 \h </w:instrText>
         </w:r>
         <w:r>
           <w:rPr>
@@ -328,7 +330,7 @@
           <w:sz w:val="22"/>
         </w:rPr>
       </w:pPr>
-      <w:hyperlink w:anchor="_Toc29733588" w:history="1">
+      <w:hyperlink w:anchor="_Toc29745551" w:history="1">
         <w:r>
           <w:rPr>
             <w:rStyle w:val="Hyperlink"/>
@@ -355,7 +357,7 @@
             <w:noProof/>
             <w:webHidden/>
           </w:rPr>
-          <w:instrText xml:space="preserve"> PAGEREF _Toc29733588 \h </w:instrText>
+          <w:instrText xml:space="preserve"> PAGEREF _Toc29745551 \h </w:instrText>
         </w:r>
         <w:r>
           <w:rPr>
@@ -398,7 +400,7 @@
           <w:sz w:val="22"/>
         </w:rPr>
       </w:pPr>
-      <w:hyperlink w:anchor="_Toc29733589" w:history="1">
+      <w:hyperlink w:anchor="_Toc29745552" w:history="1">
         <w:r>
           <w:rPr>
             <w:rStyle w:val="Hyperlink"/>
@@ -425,7 +427,7 @@
             <w:noProof/>
             <w:webHidden/>
           </w:rPr>
-          <w:instrText xml:space="preserve"> PAGEREF _Toc29733589 \h </w:instrText>
+          <w:instrText xml:space="preserve"> PAGEREF _Toc29745552 \h </w:instrText>
         </w:r>
         <w:r>
           <w:rPr>
@@ -468,7 +470,7 @@
           <w:sz w:val="22"/>
         </w:rPr>
       </w:pPr>
-      <w:hyperlink w:anchor="_Toc29733590" w:history="1">
+      <w:hyperlink w:anchor="_Toc29745553" w:history="1">
         <w:r>
           <w:rPr>
             <w:rStyle w:val="Hyperlink"/>
@@ -495,7 +497,7 @@
             <w:noProof/>
             <w:webHidden/>
           </w:rPr>
-          <w:instrText xml:space="preserve"> PAGEREF _Toc29733590 \h </w:instrText>
+          <w:instrText xml:space="preserve"> PAGEREF _Toc29745553 \h </w:instrText>
         </w:r>
         <w:r>
           <w:rPr>
@@ -538,7 +540,7 @@
           <w:sz w:val="22"/>
         </w:rPr>
       </w:pPr>
-      <w:hyperlink w:anchor="_Toc29733591" w:history="1">
+      <w:hyperlink w:anchor="_Toc29745554" w:history="1">
         <w:r>
           <w:rPr>
             <w:rStyle w:val="Hyperlink"/>
@@ -565,7 +567,7 @@
             <w:noProof/>
             <w:webHidden/>
           </w:rPr>
-          <w:instrText xml:space="preserve"> PAGEREF _Toc29733591 \h </w:instrText>
+          <w:instrText xml:space="preserve"> PAGEREF _Toc29745554 \h </w:instrText>
         </w:r>
         <w:r>
           <w:rPr>
@@ -608,7 +610,7 @@
           <w:sz w:val="22"/>
         </w:rPr>
       </w:pPr>
-      <w:hyperlink w:anchor="_Toc29733592" w:history="1">
+      <w:hyperlink w:anchor="_Toc29745555" w:history="1">
         <w:r>
           <w:rPr>
             <w:rStyle w:val="Hyperlink"/>
@@ -635,7 +637,7 @@
             <w:noProof/>
             <w:webHidden/>
           </w:rPr>
-          <w:instrText xml:space="preserve"> PAGEREF _Toc29733592 \h </w:instrText>
+          <w:instrText xml:space="preserve"> PAGEREF _Toc29745555 \h </w:instrText>
         </w:r>
         <w:r>
           <w:rPr>
@@ -678,7 +680,7 @@
           <w:sz w:val="22"/>
         </w:rPr>
       </w:pPr>
-      <w:hyperlink w:anchor="_Toc29733593" w:history="1">
+      <w:hyperlink w:anchor="_Toc29745556" w:history="1">
         <w:r>
           <w:rPr>
             <w:rStyle w:val="Hyperlink"/>
@@ -705,7 +707,7 @@
             <w:noProof/>
             <w:webHidden/>
           </w:rPr>
-          <w:instrText xml:space="preserve"> PAGEREF _Toc29733593 \h </w:instrText>
+          <w:instrText xml:space="preserve"> PAGEREF _Toc29745556 \h </w:instrText>
         </w:r>
         <w:r>
           <w:rPr>
@@ -748,7 +750,7 @@
           <w:sz w:val="22"/>
         </w:rPr>
       </w:pPr>
-      <w:hyperlink w:anchor="_Toc29733594" w:history="1">
+      <w:hyperlink w:anchor="_Toc29745557" w:history="1">
         <w:r>
           <w:rPr>
             <w:rStyle w:val="Hyperlink"/>
@@ -775,7 +777,7 @@
             <w:noProof/>
             <w:webHidden/>
           </w:rPr>
-          <w:instrText xml:space="preserve"> PAGEREF _Toc29733594 \h </w:instrText>
+          <w:instrText xml:space="preserve"> PAGEREF _Toc29745557 \h </w:instrText>
         </w:r>
         <w:r>
           <w:rPr>
@@ -818,7 +820,7 @@
           <w:sz w:val="22"/>
         </w:rPr>
       </w:pPr>
-      <w:hyperlink w:anchor="_Toc29733595" w:history="1">
+      <w:hyperlink w:anchor="_Toc29745558" w:history="1">
         <w:r>
           <w:rPr>
             <w:rStyle w:val="Hyperlink"/>
@@ -845,7 +847,7 @@
             <w:noProof/>
             <w:webHidden/>
           </w:rPr>
-          <w:instrText xml:space="preserve"> PAGEREF _Toc29733595 \h </w:instrText>
+          <w:instrText xml:space="preserve"> PAGEREF _Toc29745558 \h </w:instrText>
         </w:r>
         <w:r>
           <w:rPr>
@@ -888,7 +890,7 @@
           <w:sz w:val="22"/>
         </w:rPr>
       </w:pPr>
-      <w:hyperlink w:anchor="_Toc29733596" w:history="1">
+      <w:hyperlink w:anchor="_Toc29745559" w:history="1">
         <w:r>
           <w:rPr>
             <w:rStyle w:val="Hyperlink"/>
@@ -915,7 +917,7 @@
             <w:noProof/>
             <w:webHidden/>
           </w:rPr>
-          <w:instrText xml:space="preserve"> PAGEREF _Toc29733596 \h </w:instrText>
+          <w:instrText xml:space="preserve"> PAGEREF _Toc29745559 \h </w:instrText>
         </w:r>
         <w:r>
           <w:rPr>
@@ -958,7 +960,7 @@
           <w:sz w:val="22"/>
         </w:rPr>
       </w:pPr>
-      <w:hyperlink w:anchor="_Toc29733597" w:history="1">
+      <w:hyperlink w:anchor="_Toc29745560" w:history="1">
         <w:r>
           <w:rPr>
             <w:rStyle w:val="Hyperlink"/>
@@ -985,7 +987,7 @@
             <w:noProof/>
             <w:webHidden/>
           </w:rPr>
-          <w:instrText xml:space="preserve"> PAGEREF _Toc29733597 \h </w:instrText>
+          <w:instrText xml:space="preserve"> PAGEREF _Toc29745560 \h </w:instrText>
         </w:r>
         <w:r>
           <w:rPr>
@@ -1028,7 +1030,7 @@
           <w:sz w:val="22"/>
         </w:rPr>
       </w:pPr>
-      <w:hyperlink w:anchor="_Toc29733598" w:history="1">
+      <w:hyperlink w:anchor="_Toc29745561" w:history="1">
         <w:r>
           <w:rPr>
             <w:rStyle w:val="Hyperlink"/>
@@ -1055,7 +1057,7 @@
             <w:noProof/>
             <w:webHidden/>
           </w:rPr>
-          <w:instrText xml:space="preserve"> PAGEREF _Toc29733598 \h </w:instrText>
+          <w:instrText xml:space="preserve"> PAGEREF _Toc29745561 \h </w:instrText>
         </w:r>
         <w:r>
           <w:rPr>
@@ -1098,7 +1100,7 @@
           <w:sz w:val="22"/>
         </w:rPr>
       </w:pPr>
-      <w:hyperlink w:anchor="_Toc29733599" w:history="1">
+      <w:hyperlink w:anchor="_Toc29745562" w:history="1">
         <w:r>
           <w:rPr>
             <w:rStyle w:val="Hyperlink"/>
@@ -1126,7 +1128,7 @@
             <w:noProof/>
             <w:webHidden/>
           </w:rPr>
-          <w:instrText xml:space="preserve"> PAGEREF _Toc29733599 \h </w:instrText>
+          <w:instrText xml:space="preserve"> PAGEREF _Toc29745562 \h </w:instrText>
         </w:r>
         <w:r>
           <w:rPr>
@@ -1169,7 +1171,7 @@
           <w:sz w:val="22"/>
         </w:rPr>
       </w:pPr>
-      <w:hyperlink w:anchor="_Toc29733600" w:history="1">
+      <w:hyperlink w:anchor="_Toc29745563" w:history="1">
         <w:r>
           <w:rPr>
             <w:rStyle w:val="Hyperlink"/>
@@ -1196,7 +1198,7 @@
             <w:noProof/>
             <w:webHidden/>
           </w:rPr>
-          <w:instrText xml:space="preserve"> PAGEREF _Toc29733600 \h </w:instrText>
+          <w:instrText xml:space="preserve"> PAGEREF _Toc29745563 \h </w:instrText>
         </w:r>
         <w:r>
           <w:rPr>
@@ -1239,7 +1241,7 @@
           <w:sz w:val="22"/>
         </w:rPr>
       </w:pPr>
-      <w:hyperlink w:anchor="_Toc29733601" w:history="1">
+      <w:hyperlink w:anchor="_Toc29745564" w:history="1">
         <w:r>
           <w:rPr>
             <w:rStyle w:val="Hyperlink"/>
@@ -1267,7 +1269,7 @@
             <w:noProof/>
             <w:webHidden/>
           </w:rPr>
-          <w:instrText xml:space="preserve"> PAGEREF _Toc29733601 \h </w:instrText>
+          <w:instrText xml:space="preserve"> PAGEREF _Toc29745564 \h </w:instrText>
         </w:r>
         <w:r>
           <w:rPr>
@@ -1310,7 +1312,7 @@
           <w:sz w:val="22"/>
         </w:rPr>
       </w:pPr>
-      <w:hyperlink w:anchor="_Toc29733602" w:history="1">
+      <w:hyperlink w:anchor="_Toc29745565" w:history="1">
         <w:r>
           <w:rPr>
             <w:rStyle w:val="Hyperlink"/>
@@ -1338,7 +1340,7 @@
             <w:noProof/>
             <w:webHidden/>
           </w:rPr>
-          <w:instrText xml:space="preserve"> PAGEREF _Toc29733602 \h </w:instrText>
+          <w:instrText xml:space="preserve"> PAGEREF _Toc29745565 \h </w:instrText>
         </w:r>
         <w:r>
           <w:rPr>
@@ -1381,7 +1383,7 @@
           <w:sz w:val="22"/>
         </w:rPr>
       </w:pPr>
-      <w:hyperlink w:anchor="_Toc29733603" w:history="1">
+      <w:hyperlink w:anchor="_Toc29745566" w:history="1">
         <w:r>
           <w:rPr>
             <w:rStyle w:val="Hyperlink"/>
@@ -1408,7 +1410,7 @@
             <w:noProof/>
             <w:webHidden/>
           </w:rPr>
-          <w:instrText xml:space="preserve"> PAGEREF _Toc29733603 \h </w:instrText>
+          <w:instrText xml:space="preserve"> PAGEREF _Toc29745566 \h </w:instrText>
         </w:r>
         <w:r>
           <w:rPr>
@@ -1428,7 +1430,7 @@
             <w:noProof/>
             <w:webHidden/>
           </w:rPr>
-          <w:t>18</w:t>
+          <w:t>19</w:t>
         </w:r>
         <w:r>
           <w:rPr>
@@ -1469,22 +1471,22 @@
       <w:pPr>
         <w:pStyle w:val="Heading1"/>
       </w:pPr>
-      <w:bookmarkStart w:id="0" w:name="_Toc29733584"/>
-      <w:commentRangeStart w:id="1"/>
+      <w:bookmarkStart w:id="1" w:name="_Toc29745547"/>
+      <w:commentRangeStart w:id="2"/>
       <w:r>
         <w:lastRenderedPageBreak/>
         <w:t>Acknowledgements</w:t>
       </w:r>
-      <w:commentRangeEnd w:id="1"/>
+      <w:commentRangeEnd w:id="2"/>
       <w:r>
         <w:rPr>
           <w:rStyle w:val="CommentReference"/>
           <w:rFonts w:eastAsiaTheme="minorHAnsi" w:cstheme="minorBidi"/>
           <w:b w:val="0"/>
         </w:rPr>
-        <w:commentReference w:id="1"/>
-      </w:r>
-      <w:bookmarkEnd w:id="0"/>
+        <w:commentReference w:id="2"/>
+      </w:r>
+      <w:bookmarkEnd w:id="1"/>
     </w:p>
     <w:p>
       <w:r>
@@ -1624,23 +1626,23 @@
           <w:bCs/>
         </w:rPr>
       </w:pPr>
-      <w:bookmarkStart w:id="2" w:name="_Toc29733585"/>
+      <w:bookmarkStart w:id="3" w:name="_Toc29745548"/>
       <w:r>
         <w:rPr>
           <w:bCs/>
         </w:rPr>
         <w:t>Introduction</w:t>
       </w:r>
-      <w:bookmarkEnd w:id="2"/>
-    </w:p>
-    <w:p>
-      <w:pPr>
-        <w:rPr>
-          <w:rFonts w:cs="Times New Roman"/>
-          <w:szCs w:val="24"/>
-        </w:rPr>
-      </w:pPr>
-      <w:commentRangeStart w:id="3"/>
+      <w:bookmarkEnd w:id="3"/>
+    </w:p>
+    <w:p>
+      <w:pPr>
+        <w:rPr>
+          <w:rFonts w:cs="Times New Roman"/>
+          <w:szCs w:val="24"/>
+        </w:rPr>
+      </w:pPr>
+      <w:commentRangeStart w:id="4"/>
       <w:r>
         <w:rPr>
           <w:rFonts w:cs="Times New Roman"/>
@@ -1724,22 +1726,22 @@
         </w:rPr>
         <w:fldChar w:fldCharType="end"/>
       </w:r>
-      <w:commentRangeEnd w:id="3"/>
+      <w:commentRangeEnd w:id="4"/>
       <w:r>
         <w:rPr>
           <w:rStyle w:val="CommentReference"/>
         </w:rPr>
-        <w:commentReference w:id="3"/>
-      </w:r>
-    </w:p>
-    <w:p>
-      <w:pPr>
-        <w:rPr>
-          <w:rFonts w:cs="Times New Roman"/>
-          <w:szCs w:val="24"/>
-        </w:rPr>
-      </w:pPr>
-      <w:commentRangeStart w:id="4"/>
+        <w:commentReference w:id="4"/>
+      </w:r>
+    </w:p>
+    <w:p>
+      <w:pPr>
+        <w:rPr>
+          <w:rFonts w:cs="Times New Roman"/>
+          <w:szCs w:val="24"/>
+        </w:rPr>
+      </w:pPr>
+      <w:commentRangeStart w:id="5"/>
       <w:r>
         <w:rPr>
           <w:rFonts w:cs="Times New Roman"/>
@@ -1763,22 +1765,22 @@
         </w:rPr>
         <w:t>A traffic ticket is a notice issued by a law enforcement official to a driver, indicating that the user has violated traffic laws. Traffic tickets generally come in two forms a moving violation such as exceeding the speed limit or non-moving violation such as a parking violation with the ticket also being known as parking ticket.</w:t>
       </w:r>
-      <w:commentRangeEnd w:id="4"/>
+      <w:commentRangeEnd w:id="5"/>
       <w:r>
         <w:rPr>
           <w:rStyle w:val="CommentReference"/>
         </w:rPr>
-        <w:commentReference w:id="4"/>
-      </w:r>
-    </w:p>
-    <w:p>
-      <w:pPr>
-        <w:rPr>
-          <w:rFonts w:cs="Times New Roman"/>
-          <w:szCs w:val="24"/>
-        </w:rPr>
-      </w:pPr>
-      <w:commentRangeStart w:id="5"/>
+        <w:commentReference w:id="5"/>
+      </w:r>
+    </w:p>
+    <w:p>
+      <w:pPr>
+        <w:rPr>
+          <w:rFonts w:cs="Times New Roman"/>
+          <w:szCs w:val="24"/>
+        </w:rPr>
+      </w:pPr>
+      <w:commentRangeStart w:id="6"/>
       <w:r>
         <w:rPr>
           <w:rFonts w:cs="Times New Roman"/>
@@ -1814,22 +1816,22 @@
         </w:rPr>
         <w:t xml:space="preserve"> 1,500. As many as 378,927 rule violators were booked in the fiscal 2017-18. Out of them 5,060 motorists and two-wheeler riders were caught with the help of Closed Circuit Television (CCTV) cameras installed at more than 200 locations in the valley. Less than 2% of violators were caught using the CCTV cameras. </w:t>
       </w:r>
-      <w:commentRangeEnd w:id="5"/>
+      <w:commentRangeEnd w:id="6"/>
       <w:r>
         <w:rPr>
           <w:rStyle w:val="CommentReference"/>
         </w:rPr>
-        <w:commentReference w:id="5"/>
-      </w:r>
-    </w:p>
-    <w:p>
-      <w:pPr>
-        <w:rPr>
-          <w:rFonts w:cs="Times New Roman"/>
-          <w:szCs w:val="24"/>
-        </w:rPr>
-      </w:pPr>
-      <w:commentRangeStart w:id="6"/>
+        <w:commentReference w:id="6"/>
+      </w:r>
+    </w:p>
+    <w:p>
+      <w:pPr>
+        <w:rPr>
+          <w:rFonts w:cs="Times New Roman"/>
+          <w:szCs w:val="24"/>
+        </w:rPr>
+      </w:pPr>
+      <w:commentRangeStart w:id="7"/>
       <w:r>
         <w:rPr>
           <w:rFonts w:cs="Times New Roman"/>
@@ -1837,22 +1839,22 @@
         </w:rPr>
         <w:t>Violation of lane discipline is driving recklessly on the road without using turn signals and not following the lane discipline. Violation of lane discipline tops the traffic offence chart with 33,377 violations though many violators of lane discipline are not fined.</w:t>
       </w:r>
-      <w:commentRangeEnd w:id="6"/>
+      <w:commentRangeEnd w:id="7"/>
       <w:r>
         <w:rPr>
           <w:rStyle w:val="CommentReference"/>
         </w:rPr>
-        <w:commentReference w:id="6"/>
-      </w:r>
-    </w:p>
-    <w:p>
-      <w:pPr>
-        <w:rPr>
-          <w:rFonts w:cs="Times New Roman"/>
-          <w:szCs w:val="24"/>
-        </w:rPr>
-      </w:pPr>
-      <w:commentRangeStart w:id="7"/>
+        <w:commentReference w:id="7"/>
+      </w:r>
+    </w:p>
+    <w:p>
+      <w:pPr>
+        <w:rPr>
+          <w:rFonts w:cs="Times New Roman"/>
+          <w:szCs w:val="24"/>
+        </w:rPr>
+      </w:pPr>
+      <w:commentRangeStart w:id="8"/>
       <w:r>
         <w:rPr>
           <w:rFonts w:cs="Times New Roman"/>
@@ -1860,12 +1862,12 @@
         </w:rPr>
         <w:t>Speeding is excessive speed (driving above the speed limit) or inappropriate speed (driving too fast for the prevailing conditions) recognized as a major contributory factor in both the number and severity of traffic crashes. Very few speeding tickets are issued in Kathmandu valley as speed monitoring is only enforced randomly on very few occasions with limited resources.</w:t>
       </w:r>
-      <w:commentRangeEnd w:id="7"/>
+      <w:commentRangeEnd w:id="8"/>
       <w:r>
         <w:rPr>
           <w:rStyle w:val="CommentReference"/>
         </w:rPr>
-        <w:commentReference w:id="7"/>
+        <w:commentReference w:id="8"/>
       </w:r>
     </w:p>
     <w:p>
@@ -1915,7 +1917,7 @@
           <w:szCs w:val="24"/>
         </w:rPr>
       </w:pPr>
-      <w:commentRangeStart w:id="8"/>
+      <w:commentRangeStart w:id="9"/>
       <w:r>
         <w:rPr>
           <w:rFonts w:cs="Times New Roman"/>
@@ -1995,22 +1997,22 @@
         </w:rPr>
         <w:fldChar w:fldCharType="end"/>
       </w:r>
-      <w:commentRangeEnd w:id="8"/>
+      <w:commentRangeEnd w:id="9"/>
       <w:r>
         <w:rPr>
           <w:rStyle w:val="CommentReference"/>
         </w:rPr>
-        <w:commentReference w:id="8"/>
-      </w:r>
-    </w:p>
-    <w:p>
-      <w:pPr>
-        <w:rPr>
-          <w:rFonts w:cs="Times New Roman"/>
-          <w:szCs w:val="24"/>
-        </w:rPr>
-      </w:pPr>
-      <w:commentRangeStart w:id="9"/>
+        <w:commentReference w:id="9"/>
+      </w:r>
+    </w:p>
+    <w:p>
+      <w:pPr>
+        <w:rPr>
+          <w:rFonts w:cs="Times New Roman"/>
+          <w:szCs w:val="24"/>
+        </w:rPr>
+      </w:pPr>
+      <w:commentRangeStart w:id="10"/>
       <w:r>
         <w:rPr>
           <w:rFonts w:cs="Times New Roman"/>
@@ -2062,26 +2064,26 @@
         </w:rPr>
         <w:fldChar w:fldCharType="end"/>
       </w:r>
-      <w:commentRangeEnd w:id="9"/>
+      <w:commentRangeEnd w:id="10"/>
       <w:r>
         <w:rPr>
           <w:rStyle w:val="CommentReference"/>
         </w:rPr>
-        <w:commentReference w:id="9"/>
+        <w:commentReference w:id="10"/>
       </w:r>
     </w:p>
     <w:p>
       <w:pPr>
         <w:pStyle w:val="Heading1"/>
       </w:pPr>
-      <w:bookmarkStart w:id="10" w:name="_Toc29733586"/>
+      <w:bookmarkStart w:id="11" w:name="_Toc29745549"/>
       <w:r>
         <w:t>Evolut</w:t>
       </w:r>
       <w:r>
         <w:t>ion of traffic detection system</w:t>
       </w:r>
-      <w:bookmarkEnd w:id="10"/>
+      <w:bookmarkEnd w:id="11"/>
     </w:p>
     <w:p>
       <w:pPr>
@@ -2091,7 +2093,7 @@
           <w:shd w:val="clear" w:color="auto" w:fill="FFFFFF"/>
         </w:rPr>
       </w:pPr>
-      <w:commentRangeStart w:id="11"/>
+      <w:commentRangeStart w:id="12"/>
       <w:r>
         <w:rPr>
           <w:rFonts w:cs="Times New Roman"/>
@@ -2107,23 +2109,23 @@
         </w:rPr>
         <w:t xml:space="preserve"> On average 3,287 people are killed every day in road accidents. Different remedies have been made through the period. Due to advancement of technologies and increase of population the problem doesn’t seem to be declining. In cities, where the number of vehicles continuously increases faster than the available traffic infrastructure to support them, congestion is a difficult issue to deal with and it becomes even worse in case of car accidents. </w:t>
       </w:r>
-      <w:commentRangeEnd w:id="11"/>
+      <w:commentRangeEnd w:id="12"/>
       <w:r>
         <w:rPr>
           <w:rStyle w:val="CommentReference"/>
         </w:rPr>
-        <w:commentReference w:id="11"/>
+        <w:commentReference w:id="12"/>
       </w:r>
     </w:p>
     <w:p>
       <w:pPr>
         <w:pStyle w:val="Heading2"/>
       </w:pPr>
-      <w:bookmarkStart w:id="12" w:name="_Toc29733587"/>
+      <w:bookmarkStart w:id="13" w:name="_Toc29745550"/>
       <w:r>
         <w:t>Latest status of traffic violation detection system:</w:t>
       </w:r>
-      <w:bookmarkEnd w:id="12"/>
+      <w:bookmarkEnd w:id="13"/>
     </w:p>
     <w:p>
       <w:pPr>
@@ -2135,7 +2137,7 @@
           <w:szCs w:val="24"/>
         </w:rPr>
       </w:pPr>
-      <w:commentRangeStart w:id="13"/>
+      <w:commentRangeStart w:id="14"/>
       <w:r>
         <w:rPr>
           <w:rFonts w:cs="Times New Roman"/>
@@ -2262,13 +2264,13 @@
         </w:rPr>
         <w:fldChar w:fldCharType="end"/>
       </w:r>
-      <w:commentRangeEnd w:id="13"/>
+      <w:commentRangeEnd w:id="14"/>
       <w:r>
         <w:rPr>
           <w:rStyle w:val="CommentReference"/>
           <w:lang w:bidi="ne-NP"/>
         </w:rPr>
-        <w:commentReference w:id="13"/>
+        <w:commentReference w:id="14"/>
       </w:r>
     </w:p>
     <w:p>
@@ -2281,7 +2283,7 @@
           <w:szCs w:val="24"/>
         </w:rPr>
       </w:pPr>
-      <w:commentRangeStart w:id="14"/>
+      <w:commentRangeStart w:id="15"/>
       <w:r>
         <w:rPr>
           <w:rFonts w:cs="Times New Roman"/>
@@ -2289,13 +2291,13 @@
         </w:rPr>
         <w:t xml:space="preserve">The system we are about to use is called “Traffic Violation Detection System” using image processing algorithm. We are planning to implement HD CCTV cameras as well as sensors at various places of roads (according to the study of road and traffic conditions). Our system should be able to scan the image of cars and its number plate. The violation will be recorded as a proof. The information about the driver will be present in the system so it will be very easy to fine the person. </w:t>
       </w:r>
-      <w:commentRangeEnd w:id="14"/>
+      <w:commentRangeEnd w:id="15"/>
       <w:r>
         <w:rPr>
           <w:rStyle w:val="CommentReference"/>
           <w:lang w:bidi="ne-NP"/>
         </w:rPr>
-        <w:commentReference w:id="14"/>
+        <w:commentReference w:id="15"/>
       </w:r>
     </w:p>
     <w:p>
@@ -2305,11 +2307,11 @@
           <w:sz w:val="24"/>
         </w:rPr>
       </w:pPr>
-      <w:bookmarkStart w:id="15" w:name="_Toc29733588"/>
+      <w:bookmarkStart w:id="16" w:name="_Toc29745551"/>
       <w:r>
         <w:t>Benefits</w:t>
       </w:r>
-      <w:bookmarkEnd w:id="15"/>
+      <w:bookmarkEnd w:id="16"/>
     </w:p>
     <w:p>
       <w:pPr>
@@ -2647,11 +2649,11 @@
       <w:pPr>
         <w:pStyle w:val="Heading1"/>
       </w:pPr>
-      <w:bookmarkStart w:id="16" w:name="_Toc29733589"/>
+      <w:bookmarkStart w:id="17" w:name="_Toc29745552"/>
       <w:r>
         <w:t>Existing System</w:t>
       </w:r>
-      <w:bookmarkEnd w:id="16"/>
+      <w:bookmarkEnd w:id="17"/>
     </w:p>
     <w:p>
       <w:r>
@@ -2662,12 +2664,12 @@
       <w:pPr>
         <w:pStyle w:val="Heading2"/>
       </w:pPr>
-      <w:bookmarkStart w:id="17" w:name="_Toc29733590"/>
-      <w:commentRangeStart w:id="18"/>
+      <w:bookmarkStart w:id="18" w:name="_Toc29745553"/>
+      <w:commentRangeStart w:id="19"/>
       <w:r>
         <w:t>A video based traffic violation detection system</w:t>
       </w:r>
-      <w:bookmarkEnd w:id="17"/>
+      <w:bookmarkEnd w:id="18"/>
       <w:r>
         <w:t xml:space="preserve"> </w:t>
       </w:r>
@@ -2796,11 +2798,11 @@
       <w:pPr>
         <w:pStyle w:val="Heading2"/>
       </w:pPr>
-      <w:bookmarkStart w:id="19" w:name="_Toc29733591"/>
+      <w:bookmarkStart w:id="20" w:name="_Toc29745554"/>
       <w:r>
         <w:t>Traffic Violation Detection System based on RFID</w:t>
       </w:r>
-      <w:bookmarkEnd w:id="19"/>
+      <w:bookmarkEnd w:id="20"/>
     </w:p>
     <w:p>
       <w:r>
@@ -2958,11 +2960,11 @@
       <w:pPr>
         <w:pStyle w:val="Heading2"/>
       </w:pPr>
-      <w:bookmarkStart w:id="20" w:name="_Toc29733592"/>
+      <w:bookmarkStart w:id="21" w:name="_Toc29745555"/>
       <w:r>
         <w:t>Traffic Rules Violation Detection with Computer Vision</w:t>
       </w:r>
-      <w:bookmarkEnd w:id="20"/>
+      <w:bookmarkEnd w:id="21"/>
     </w:p>
     <w:p>
       <w:r>
@@ -3232,11 +3234,11 @@
       <w:pPr>
         <w:pStyle w:val="Heading2"/>
       </w:pPr>
-      <w:bookmarkStart w:id="21" w:name="_Toc29733593"/>
+      <w:bookmarkStart w:id="22" w:name="_Toc29745556"/>
       <w:r>
         <w:t>Intersection Violation Detection by Hikvision</w:t>
       </w:r>
-      <w:bookmarkEnd w:id="21"/>
+      <w:bookmarkEnd w:id="22"/>
     </w:p>
     <w:p>
       <w:r>
@@ -3371,24 +3373,24 @@
       <w:r>
         <w:fldChar w:fldCharType="end"/>
       </w:r>
-      <w:commentRangeEnd w:id="18"/>
+      <w:commentRangeEnd w:id="19"/>
       <w:r>
         <w:rPr>
           <w:rStyle w:val="CommentReference"/>
           <w:lang w:bidi="ne-NP"/>
         </w:rPr>
-        <w:commentReference w:id="18"/>
+        <w:commentReference w:id="19"/>
       </w:r>
     </w:p>
     <w:p>
       <w:pPr>
         <w:pStyle w:val="Heading1"/>
       </w:pPr>
-      <w:bookmarkStart w:id="22" w:name="_Toc29733594"/>
+      <w:bookmarkStart w:id="23" w:name="_Toc29745557"/>
       <w:r>
         <w:t>Customer’s perspective</w:t>
       </w:r>
-      <w:bookmarkEnd w:id="22"/>
+      <w:bookmarkEnd w:id="23"/>
     </w:p>
     <w:p>
       <w:pPr>
@@ -3399,7 +3401,7 @@
           <w:szCs w:val="24"/>
         </w:rPr>
       </w:pPr>
-      <w:commentRangeStart w:id="23"/>
+      <w:commentRangeStart w:id="24"/>
       <w:r>
         <w:rPr>
           <w:rFonts w:ascii="Times New Roman" w:hAnsi="Times New Roman" w:cs="Times New Roman"/>
@@ -3612,38 +3614,38 @@
         </w:rPr>
         <w:fldChar w:fldCharType="end"/>
       </w:r>
-      <w:commentRangeEnd w:id="23"/>
+      <w:commentRangeEnd w:id="24"/>
       <w:r>
         <w:rPr>
           <w:rStyle w:val="CommentReference"/>
           <w:rFonts w:ascii="Times New Roman" w:eastAsiaTheme="minorHAnsi" w:hAnsi="Times New Roman" w:cstheme="minorBidi"/>
           <w:lang w:eastAsia="en-US" w:bidi="ne-NP"/>
         </w:rPr>
-        <w:commentReference w:id="23"/>
+        <w:commentReference w:id="24"/>
       </w:r>
     </w:p>
     <w:p>
       <w:pPr>
         <w:pStyle w:val="Heading1"/>
       </w:pPr>
-      <w:bookmarkStart w:id="24" w:name="_Toc29733595"/>
+      <w:bookmarkStart w:id="25" w:name="_Toc29745558"/>
       <w:r>
         <w:t>Observation of existing or similar system</w:t>
       </w:r>
       <w:r>
         <w:t>s</w:t>
       </w:r>
-      <w:bookmarkEnd w:id="24"/>
+      <w:bookmarkEnd w:id="25"/>
     </w:p>
     <w:p>
       <w:pPr>
         <w:pStyle w:val="Heading2"/>
       </w:pPr>
-      <w:bookmarkStart w:id="25" w:name="_Toc29733596"/>
+      <w:bookmarkStart w:id="26" w:name="_Toc29745559"/>
       <w:r>
         <w:t>Table of Comparison</w:t>
       </w:r>
-      <w:bookmarkEnd w:id="25"/>
+      <w:bookmarkEnd w:id="26"/>
     </w:p>
     <w:tbl>
       <w:tblPr>
@@ -4075,7 +4077,7 @@
                 <w:szCs w:val="24"/>
               </w:rPr>
             </w:pPr>
-            <w:commentRangeStart w:id="26"/>
+            <w:commentRangeStart w:id="27"/>
           </w:p>
         </w:tc>
         <w:tc>
@@ -4171,14 +4173,14 @@
               </w:rPr>
               <w:t>targeted vehicle detection, object detection</w:t>
             </w:r>
-            <w:commentRangeEnd w:id="26"/>
+            <w:commentRangeEnd w:id="27"/>
             <w:r>
               <w:rPr>
                 <w:rStyle w:val="CommentReference"/>
                 <w:rFonts w:eastAsiaTheme="minorHAnsi" w:cstheme="minorBidi"/>
                 <w:lang w:eastAsia="en-US" w:bidi="ne-NP"/>
               </w:rPr>
-              <w:commentReference w:id="26"/>
+              <w:commentReference w:id="27"/>
             </w:r>
           </w:p>
         </w:tc>
@@ -4189,14 +4191,14 @@
       <w:pPr>
         <w:pStyle w:val="Heading2"/>
       </w:pPr>
-      <w:bookmarkStart w:id="27" w:name="_Toc29733597"/>
+      <w:bookmarkStart w:id="28" w:name="_Toc29745560"/>
       <w:r>
         <w:t>Common Features</w:t>
       </w:r>
-      <w:bookmarkEnd w:id="27"/>
-    </w:p>
-    <w:p>
-      <w:commentRangeStart w:id="28"/>
+      <w:bookmarkEnd w:id="28"/>
+    </w:p>
+    <w:p>
+      <w:commentRangeStart w:id="29"/>
       <w:r>
         <w:t>The common Features between all the systems are:</w:t>
       </w:r>
@@ -4244,13 +4246,13 @@
       <w:r>
         <w:t>Direction violation</w:t>
       </w:r>
-      <w:commentRangeEnd w:id="28"/>
+      <w:commentRangeEnd w:id="29"/>
       <w:r>
         <w:rPr>
           <w:rStyle w:val="CommentReference"/>
           <w:lang w:bidi="ne-NP"/>
         </w:rPr>
-        <w:commentReference w:id="28"/>
+        <w:commentReference w:id="29"/>
       </w:r>
     </w:p>
     <w:p>
@@ -4272,11 +4274,11 @@
       <w:pPr>
         <w:pStyle w:val="Heading1"/>
       </w:pPr>
-      <w:bookmarkStart w:id="29" w:name="_Toc29733598"/>
+      <w:bookmarkStart w:id="30" w:name="_Toc29745561"/>
       <w:r>
         <w:t>Problem Statement</w:t>
       </w:r>
-      <w:bookmarkEnd w:id="29"/>
+      <w:bookmarkEnd w:id="30"/>
     </w:p>
     <w:p>
       <w:pPr>
@@ -4288,7 +4290,7 @@
           <w:spacing w:val="2"/>
         </w:rPr>
       </w:pPr>
-      <w:commentRangeStart w:id="30"/>
+      <w:commentRangeStart w:id="31"/>
       <w:r>
         <w:t>According to Metro Traffic Division, there is average of 40-60 accidents per day</w:t>
       </w:r>
@@ -4520,13 +4522,13 @@
         </w:rPr>
         <w:t>The major violations include lane violation, illegal parking &amp; speeding.</w:t>
       </w:r>
-      <w:commentRangeEnd w:id="30"/>
+      <w:commentRangeEnd w:id="31"/>
       <w:r>
         <w:rPr>
           <w:rStyle w:val="CommentReference"/>
           <w:rFonts w:eastAsiaTheme="minorHAnsi" w:cstheme="minorBidi"/>
         </w:rPr>
-        <w:commentReference w:id="30"/>
+        <w:commentReference w:id="31"/>
       </w:r>
     </w:p>
     <w:p>
@@ -4540,7 +4542,7 @@
           <w:shd w:val="clear" w:color="auto" w:fill="FFFFFF"/>
         </w:rPr>
       </w:pPr>
-      <w:commentRangeStart w:id="31"/>
+      <w:commentRangeStart w:id="32"/>
       <w:r>
         <w:rPr>
           <w:color w:val="000000"/>
@@ -4667,13 +4669,13 @@
         </w:rPr>
         <w:t xml:space="preserve"> </w:t>
       </w:r>
-      <w:commentRangeEnd w:id="31"/>
+      <w:commentRangeEnd w:id="32"/>
       <w:r>
         <w:rPr>
           <w:rStyle w:val="CommentReference"/>
           <w:rFonts w:eastAsiaTheme="minorHAnsi" w:cstheme="minorBidi"/>
         </w:rPr>
-        <w:commentReference w:id="31"/>
+        <w:commentReference w:id="32"/>
       </w:r>
     </w:p>
     <w:p>
@@ -4686,7 +4688,7 @@
           <w:shd w:val="clear" w:color="auto" w:fill="FFFFFF"/>
         </w:rPr>
       </w:pPr>
-      <w:commentRangeStart w:id="32"/>
+      <w:commentRangeStart w:id="33"/>
       <w:r>
         <w:rPr>
           <w:color w:val="000000"/>
@@ -4991,12 +4993,12 @@
         </w:rPr>
         <w:t>As the number of vehicles start to grow, and traffic congestion lumps up even more, traffic violation has started to become even more and more serious problem.</w:t>
       </w:r>
-      <w:commentRangeEnd w:id="32"/>
+      <w:commentRangeEnd w:id="33"/>
       <w:r>
         <w:rPr>
           <w:rStyle w:val="CommentReference"/>
         </w:rPr>
-        <w:commentReference w:id="32"/>
+        <w:commentReference w:id="33"/>
       </w:r>
     </w:p>
     <w:p>
@@ -5009,7 +5011,7 @@
           <w:shd w:val="clear" w:color="auto" w:fill="FFFFFF"/>
         </w:rPr>
       </w:pPr>
-      <w:commentRangeStart w:id="33"/>
+      <w:commentRangeStart w:id="34"/>
       <w:r>
         <w:rPr>
           <w:rFonts w:eastAsia="Times New Roman" w:cs="Times New Roman"/>
@@ -5040,12 +5042,12 @@
         </w:rPr>
         <w:t xml:space="preserve">We will try to implement algorithm for detecting &amp; providing an alert about speeding to concerned people. </w:t>
       </w:r>
-      <w:commentRangeEnd w:id="33"/>
+      <w:commentRangeEnd w:id="34"/>
       <w:r>
         <w:rPr>
           <w:rStyle w:val="CommentReference"/>
         </w:rPr>
-        <w:commentReference w:id="33"/>
+        <w:commentReference w:id="34"/>
       </w:r>
       <w:r>
         <w:rPr>
@@ -5148,7 +5150,7 @@
           <w:shd w:val="clear" w:color="auto" w:fill="FFFFFF"/>
         </w:rPr>
       </w:pPr>
-      <w:commentRangeStart w:id="34"/>
+      <w:commentRangeStart w:id="35"/>
       <w:r>
         <w:rPr>
           <w:rFonts w:eastAsia="Times New Roman" w:cs="Times New Roman"/>
@@ -5229,12 +5231,12 @@
         </w:rPr>
         <w:t>viously save lives on the road.</w:t>
       </w:r>
-      <w:commentRangeEnd w:id="34"/>
+      <w:commentRangeEnd w:id="35"/>
       <w:r>
         <w:rPr>
           <w:rStyle w:val="CommentReference"/>
         </w:rPr>
-        <w:commentReference w:id="34"/>
+        <w:commentReference w:id="35"/>
       </w:r>
     </w:p>
     <w:p>
@@ -5268,7 +5270,7 @@
           <w:shd w:val="clear" w:color="auto" w:fill="FFFFFF"/>
         </w:rPr>
       </w:pPr>
-      <w:bookmarkStart w:id="35" w:name="_Toc29733599"/>
+      <w:bookmarkStart w:id="36" w:name="_Toc29745562"/>
       <w:r>
         <w:rPr>
           <w:rFonts w:eastAsia="Times New Roman"/>
@@ -5276,17 +5278,17 @@
         </w:rPr>
         <w:t>Aims &amp; Objectives</w:t>
       </w:r>
-      <w:bookmarkEnd w:id="35"/>
+      <w:bookmarkEnd w:id="36"/>
     </w:p>
     <w:p>
       <w:pPr>
         <w:pStyle w:val="Heading2"/>
       </w:pPr>
-      <w:bookmarkStart w:id="36" w:name="_Toc29733600"/>
+      <w:bookmarkStart w:id="37" w:name="_Toc29745563"/>
       <w:r>
         <w:t>Aims</w:t>
       </w:r>
-      <w:bookmarkEnd w:id="36"/>
+      <w:bookmarkEnd w:id="37"/>
     </w:p>
     <w:p>
       <w:r>
@@ -5327,14 +5329,14 @@
           <w:shd w:val="clear" w:color="auto" w:fill="FFFFFF"/>
         </w:rPr>
       </w:pPr>
-      <w:bookmarkStart w:id="37" w:name="_Toc29733601"/>
+      <w:bookmarkStart w:id="38" w:name="_Toc29745564"/>
       <w:r>
         <w:rPr>
           <w:shd w:val="clear" w:color="auto" w:fill="FFFFFF"/>
         </w:rPr>
         <w:t>Objectives</w:t>
       </w:r>
-      <w:bookmarkEnd w:id="37"/>
+      <w:bookmarkEnd w:id="38"/>
     </w:p>
     <w:p>
       <w:pPr>
@@ -5404,17 +5406,17 @@
           <w:shd w:val="clear" w:color="auto" w:fill="FFFFFF"/>
         </w:rPr>
       </w:pPr>
-      <w:bookmarkStart w:id="38" w:name="_Toc29733602"/>
+      <w:bookmarkStart w:id="39" w:name="_Toc29745565"/>
       <w:r>
         <w:rPr>
           <w:shd w:val="clear" w:color="auto" w:fill="FFFFFF"/>
         </w:rPr>
         <w:t>Literature Review</w:t>
       </w:r>
-      <w:bookmarkEnd w:id="38"/>
-    </w:p>
-    <w:p>
-      <w:commentRangeStart w:id="39"/>
+      <w:bookmarkEnd w:id="39"/>
+    </w:p>
+    <w:p>
+      <w:commentRangeStart w:id="40"/>
       <w:r>
         <w:t>Following the many p</w:t>
       </w:r>
@@ -5436,16 +5438,16 @@
       <w:r>
         <w:t xml:space="preserve">&amp; numerous other methods. The classification of that object is made by different architectures like Darknet, mobilenet etc. </w:t>
       </w:r>
-      <w:commentRangeEnd w:id="39"/>
+      <w:commentRangeEnd w:id="40"/>
       <w:r>
         <w:rPr>
           <w:rStyle w:val="CommentReference"/>
         </w:rPr>
-        <w:commentReference w:id="39"/>
-      </w:r>
-    </w:p>
-    <w:p>
-      <w:commentRangeStart w:id="40"/>
+        <w:commentReference w:id="40"/>
+      </w:r>
+    </w:p>
+    <w:p>
+      <w:commentRangeStart w:id="41"/>
       <w:r>
         <w:t>Released in late 201</w:t>
       </w:r>
@@ -5571,16 +5573,16 @@
           </w:r>
         </w:sdtContent>
       </w:sdt>
-      <w:commentRangeEnd w:id="40"/>
+      <w:commentRangeEnd w:id="41"/>
       <w:r>
         <w:rPr>
           <w:rStyle w:val="CommentReference"/>
         </w:rPr>
-        <w:commentReference w:id="40"/>
-      </w:r>
-    </w:p>
-    <w:p>
-      <w:commentRangeStart w:id="41"/>
+        <w:commentReference w:id="41"/>
+      </w:r>
+    </w:p>
+    <w:p>
+      <w:commentRangeStart w:id="42"/>
       <w:r>
         <w:t xml:space="preserve">In 2020, </w:t>
       </w:r>
@@ -5664,16 +5666,16 @@
           </w:r>
         </w:sdtContent>
       </w:sdt>
-      <w:commentRangeEnd w:id="41"/>
+      <w:commentRangeEnd w:id="42"/>
       <w:r>
         <w:rPr>
           <w:rStyle w:val="CommentReference"/>
         </w:rPr>
-        <w:commentReference w:id="41"/>
-      </w:r>
-    </w:p>
-    <w:p>
-      <w:commentRangeStart w:id="42"/>
+        <w:commentReference w:id="42"/>
+      </w:r>
+    </w:p>
+    <w:p>
+      <w:commentRangeStart w:id="43"/>
       <w:r>
         <w:t xml:space="preserve">In the completed development of </w:t>
       </w:r>
@@ -5817,16 +5819,16 @@
           </w:r>
         </w:sdtContent>
       </w:sdt>
-      <w:commentRangeEnd w:id="42"/>
+      <w:commentRangeEnd w:id="43"/>
       <w:r>
         <w:rPr>
           <w:rStyle w:val="CommentReference"/>
         </w:rPr>
-        <w:commentReference w:id="42"/>
-      </w:r>
-    </w:p>
-    <w:p>
-      <w:commentRangeStart w:id="43"/>
+        <w:commentReference w:id="43"/>
+      </w:r>
+    </w:p>
+    <w:p>
+      <w:commentRangeStart w:id="44"/>
       <w:r>
         <w:t>A video-based traffic violation detection system</w:t>
       </w:r>
@@ -6161,12 +6163,14 @@
       <w:r>
         <w:t xml:space="preserve"> The advantage of OpenCV is realized in this by use of various image processing functions such as Gaussian filtering function </w:t>
       </w:r>
+      <w:proofErr w:type="gramStart"/>
       <w:r>
         <w:rPr>
           <w:rFonts w:ascii="Consolas" w:hAnsi="Consolas"/>
         </w:rPr>
         <w:t>GaussianBlur(</w:t>
       </w:r>
+      <w:proofErr w:type="gramEnd"/>
       <w:r>
         <w:rPr>
           <w:rFonts w:ascii="Consolas" w:hAnsi="Consolas"/>
@@ -6277,21 +6281,21 @@
           </w:r>
         </w:sdtContent>
       </w:sdt>
-      <w:commentRangeEnd w:id="43"/>
+      <w:commentRangeEnd w:id="44"/>
       <w:r>
         <w:rPr>
           <w:rStyle w:val="CommentReference"/>
         </w:rPr>
-        <w:commentReference w:id="43"/>
-      </w:r>
-    </w:p>
-    <w:p>
-      <w:pPr>
-        <w:rPr>
-          <w:rFonts w:cs="Times New Roman"/>
-        </w:rPr>
-      </w:pPr>
-      <w:commentRangeStart w:id="44"/>
+        <w:commentReference w:id="44"/>
+      </w:r>
+    </w:p>
+    <w:p>
+      <w:pPr>
+        <w:rPr>
+          <w:rFonts w:cs="Times New Roman"/>
+        </w:rPr>
+      </w:pPr>
+      <w:commentRangeStart w:id="45"/>
       <w:r>
         <w:rPr>
           <w:rFonts w:cs="Times New Roman"/>
@@ -6449,21 +6453,272 @@
           </w:r>
         </w:sdtContent>
       </w:sdt>
-      <w:commentRangeEnd w:id="44"/>
+      <w:commentRangeEnd w:id="45"/>
       <w:r>
         <w:rPr>
           <w:rStyle w:val="CommentReference"/>
         </w:rPr>
-        <w:commentReference w:id="44"/>
-      </w:r>
-    </w:p>
-    <w:p>
-      <w:pPr>
-        <w:rPr>
-          <w:rFonts w:cs="Times New Roman"/>
-        </w:rPr>
-      </w:pPr>
-      <w:commentRangeStart w:id="45"/>
+        <w:commentReference w:id="45"/>
+      </w:r>
+    </w:p>
+    <w:p>
+      <w:pPr>
+        <w:rPr>
+          <w:rFonts w:cs="Times New Roman"/>
+        </w:rPr>
+      </w:pPr>
+      <w:commentRangeStart w:id="46"/>
+      <w:r>
+        <w:rPr>
+          <w:rFonts w:cs="Times New Roman"/>
+        </w:rPr>
+        <w:t>Machine Vision for Traffic Violation Detection System through Genetic Algorithm</w:t>
+      </w:r>
+      <w:r>
+        <w:rPr>
+          <w:rFonts w:cs="Times New Roman"/>
+        </w:rPr>
+        <w:t xml:space="preserve">, </w:t>
+      </w:r>
+      <w:proofErr w:type="gramStart"/>
+      <w:r>
+        <w:t>This</w:t>
+      </w:r>
+      <w:proofErr w:type="gramEnd"/>
+      <w:r>
+        <w:t xml:space="preserve"> paper have presented a machine vision algorithm to detect traffic violations specifically swerving and blocking the pedestrian lane. The proposed solution consists of background difference method, and focuses on the genetic algorithm of the system to detect these violations. The general process is that a capture picture is to be subtracted first by the reference image, then the genetic algorithm is run to find the violator, and finally a display is outputted by cropping the image with the corresponding type of violation. The genetic algorithm chooses the best value from initially random population and converge to a single solution. The algorithm is well-suited for real time implementation in traffic detection system. The system inputs were captured photos from a CCTV camera and the outputs were cropped pictures of the car that was detected to have such violations mentioned earlier. At first the input image is subtracted from the reference image and genetic algorithm is performed to give output. </w:t>
+      </w:r>
+      <w:r>
+        <w:t>It is implemented through Matlab in a computer with a clock processor of 3.4GHz and an 8GB of RAM, to have a nearly optimal program runtime.</w:t>
+      </w:r>
+      <w:r>
+        <w:rPr>
+          <w:sz w:val="23"/>
+          <w:szCs w:val="23"/>
+        </w:rPr>
+        <w:t xml:space="preserve"> </w:t>
+      </w:r>
+      <w:r>
+        <w:rPr>
+          <w:sz w:val="23"/>
+          <w:szCs w:val="23"/>
+        </w:rPr>
+        <w:t xml:space="preserve"> </w:t>
+      </w:r>
+      <w:r>
+        <w:t xml:space="preserve">The system </w:t>
+      </w:r>
+      <w:proofErr w:type="gramStart"/>
+      <w:r>
+        <w:t>have</w:t>
+      </w:r>
+      <w:proofErr w:type="gramEnd"/>
+      <w:r>
+        <w:t xml:space="preserve"> detected both the swerving and pedestrian lane blocking. The system was fast for detecting swerving than pedestrian lane blocking detection.</w:t>
+      </w:r>
+      <w:r>
+        <w:t xml:space="preserve"> The system can only process one data at a time and runtime is also slow.</w:t>
+      </w:r>
+      <w:r>
+        <w:t xml:space="preserve">                </w:t>
+      </w:r>
+      <w:r>
+        <w:t>The system “</w:t>
+      </w:r>
+      <w:r>
+        <w:t>Traffic Signal Violation Detection System using Computer Vision</w:t>
+      </w:r>
+      <w:r>
+        <w:t xml:space="preserve">” was developed by </w:t>
+      </w:r>
+      <w:r>
+        <w:t>Abu Noman Md. Sakib, Pias Roy</w:t>
+      </w:r>
+      <w:r>
+        <w:t xml:space="preserve"> students </w:t>
+      </w:r>
+      <w:r>
+        <w:t>at Department of Computer Science and Engineering</w:t>
+      </w:r>
+      <w:r>
+        <w:t xml:space="preserve"> of </w:t>
+      </w:r>
+      <w:r>
+        <w:t xml:space="preserve">Khulna University of </w:t>
+      </w:r>
+      <w:r>
+        <w:t xml:space="preserve">Engineering &amp; Technology in </w:t>
+      </w:r>
+      <w:r>
+        <w:t>Bangladesh</w:t>
+      </w:r>
+      <w:r>
+        <w:t>.</w:t>
+      </w:r>
+      <w:r>
+        <w:t xml:space="preserve"> </w:t>
+      </w:r>
+      <w:r>
+        <w:t xml:space="preserve">This system </w:t>
+      </w:r>
+      <w:proofErr w:type="gramStart"/>
+      <w:r>
+        <w:t>have</w:t>
+      </w:r>
+      <w:proofErr w:type="gramEnd"/>
+      <w:r>
+        <w:t xml:space="preserve"> used YOLOv3 and tkinter to detect traffic signal violation. The system uses</w:t>
+      </w:r>
+      <w:r>
+        <w:rPr>
+          <w:rFonts w:ascii="Helvetica" w:hAnsi="Helvetica" w:cs="Helvetica"/>
+          <w:color w:val="333333"/>
+          <w:sz w:val="26"/>
+          <w:szCs w:val="26"/>
+          <w:shd w:val="clear" w:color="auto" w:fill="FFFFFF"/>
+        </w:rPr>
+        <w:t> </w:t>
+      </w:r>
+      <w:r>
+        <w:t>computer vision, GUI with python library Tkinter and basic opencv.</w:t>
+      </w:r>
+      <w:r>
+        <w:t xml:space="preserve"> The main idea of the project is to detect and track the traffic signal violators. </w:t>
+      </w:r>
+      <w:r>
+        <w:t xml:space="preserve"> </w:t>
+      </w:r>
+      <w:r>
+        <w:t>The System c</w:t>
+      </w:r>
+      <w:r>
+        <w:t>onsists of two main components v</w:t>
+      </w:r>
+      <w:r>
+        <w:t>ehicle detection model</w:t>
+      </w:r>
+      <w:r>
+        <w:t xml:space="preserve"> and graphical user interface (GUI). When the video footage is selected, the moving objects are detected from the input footage using YOLOv3 object detection model to classify vehicles into respective classes. OpenCV and machine learning software library which is used in this project for image processing purpose. It improved the accuracy. </w:t>
+      </w:r>
+      <w:r>
+        <w:t>Tracking the activity of vehicles, system determines if there is any violation or not.</w:t>
+      </w:r>
+      <w:r>
+        <w:t xml:space="preserve"> </w:t>
+      </w:r>
+      <w:r>
+        <w:t xml:space="preserve"> </w:t>
+      </w:r>
+      <w:r>
+        <w:t>The GUI</w:t>
+      </w:r>
+      <w:r>
+        <w:t xml:space="preserve"> makes the system interactive for the user to use. User can monitor the traffic footage and get the alert of violation with the detected bounding box of vehicle. </w:t>
+      </w:r>
+      <w:sdt>
+        <w:sdtPr>
+          <w:id w:val="-873921458"/>
+          <w:citation/>
+        </w:sdtPr>
+        <w:sdtContent>
+          <w:r>
+            <w:fldChar w:fldCharType="begin"/>
+          </w:r>
+          <w:r>
+            <w:instrText xml:space="preserve"> CITATION pyt \l 1033 </w:instrText>
+          </w:r>
+          <w:r>
+            <w:fldChar w:fldCharType="separate"/>
+          </w:r>
+          <w:r>
+            <w:rPr>
+              <w:noProof/>
+            </w:rPr>
+            <w:t>(python awesome, n.d.)</w:t>
+          </w:r>
+          <w:r>
+            <w:fldChar w:fldCharType="end"/>
+          </w:r>
+        </w:sdtContent>
+      </w:sdt>
+      <w:r>
+        <w:t xml:space="preserve"> </w:t>
+      </w:r>
+      <w:r>
+        <w:t>A traffic line is drawn over the road in the preview of the given video footage by the user. The line specifies that the traffic light is red. Violation happens if any vehicle crosses the traffic line in red state. The detected objects have a green bounding box. If any vehicle passes the traffic light in red state, violation happens. After detecting violation, the bounding box around the vehicle becomes red.</w:t>
+      </w:r>
+      <w:r>
+        <w:t xml:space="preserve"> </w:t>
+      </w:r>
+      <w:r>
+        <w:t>This system can only detect the signal violation using computer vision. It uses opencv on python and machine learning to detect the object, classify and detect the violation but does not issue the fine or detect speeding vehicles.</w:t>
+      </w:r>
+      <w:r>
+        <w:t xml:space="preserve">  </w:t>
+      </w:r>
+      <w:commentRangeEnd w:id="46"/>
+      <w:r>
+        <w:rPr>
+          <w:rStyle w:val="CommentReference"/>
+        </w:rPr>
+        <w:commentReference w:id="46"/>
+      </w:r>
+      <w:r>
+        <w:rPr>
+          <w:rFonts w:cs="Times New Roman"/>
+        </w:rPr>
+        <w:t xml:space="preserve"> </w:t>
+      </w:r>
+      <w:sdt>
+        <w:sdtPr>
+          <w:rPr>
+            <w:rFonts w:cs="Times New Roman"/>
+          </w:rPr>
+          <w:id w:val="1606770561"/>
+          <w:citation/>
+        </w:sdtPr>
+        <w:sdtContent>
+          <w:r>
+            <w:rPr>
+              <w:rFonts w:cs="Times New Roman"/>
+            </w:rPr>
+            <w:fldChar w:fldCharType="begin"/>
+          </w:r>
+          <w:r>
+            <w:rPr>
+              <w:rFonts w:cs="Times New Roman"/>
+            </w:rPr>
+            <w:instrText xml:space="preserve"> CITATION Chr16 \l 1033 </w:instrText>
+          </w:r>
+          <w:r>
+            <w:rPr>
+              <w:rFonts w:cs="Times New Roman"/>
+            </w:rPr>
+            <w:fldChar w:fldCharType="separate"/>
+          </w:r>
+          <w:r>
+            <w:rPr>
+              <w:rFonts w:cs="Times New Roman"/>
+              <w:noProof/>
+            </w:rPr>
+            <w:t>[18]</w:t>
+          </w:r>
+          <w:r>
+            <w:rPr>
+              <w:rFonts w:cs="Times New Roman"/>
+            </w:rPr>
+            <w:fldChar w:fldCharType="end"/>
+          </w:r>
+        </w:sdtContent>
+      </w:sdt>
+    </w:p>
+    <w:p>
+      <w:pPr>
+        <w:rPr>
+          <w:rFonts w:cs="Times New Roman"/>
+        </w:rPr>
+      </w:pPr>
+      <w:commentRangeStart w:id="47"/>
       <w:r>
         <w:rPr>
           <w:rFonts w:cs="Times New Roman"/>
@@ -6596,12 +6851,12 @@
           </w:r>
         </w:sdtContent>
       </w:sdt>
-      <w:commentRangeEnd w:id="45"/>
+      <w:commentRangeEnd w:id="47"/>
       <w:r>
         <w:rPr>
           <w:rStyle w:val="CommentReference"/>
         </w:rPr>
-        <w:commentReference w:id="45"/>
+        <w:commentReference w:id="47"/>
       </w:r>
       <w:r>
         <w:rPr>
@@ -6611,7 +6866,7 @@
       </w:r>
     </w:p>
     <w:p>
-      <w:commentRangeStart w:id="46"/>
+      <w:commentRangeStart w:id="48"/>
       <w:r>
         <w:rPr>
           <w:rFonts w:cs="Times New Roman"/>
@@ -6946,16 +7201,16 @@
           </w:r>
         </w:sdtContent>
       </w:sdt>
-      <w:commentRangeEnd w:id="46"/>
+      <w:commentRangeEnd w:id="48"/>
       <w:r>
         <w:rPr>
           <w:rStyle w:val="CommentReference"/>
         </w:rPr>
-        <w:commentReference w:id="46"/>
-      </w:r>
-    </w:p>
-    <w:p>
-      <w:commentRangeStart w:id="47"/>
+        <w:commentReference w:id="48"/>
+      </w:r>
+    </w:p>
+    <w:p>
+      <w:commentRangeStart w:id="49"/>
       <w:r>
         <w:t>Traffic Violation Detection Demo</w:t>
       </w:r>
@@ -7078,12 +7333,12 @@
       <w:r>
         <w:t>After detection of the lines, they are shown in the window of the application and the user can set any line type (Front, Parallel) or leave it without setting a type. Front lines are intended to be used across the carriageway, and parallel ones along the carriageway. Crossing of the lines is considered to be a violation.</w:t>
       </w:r>
-      <w:commentRangeEnd w:id="47"/>
+      <w:commentRangeEnd w:id="49"/>
       <w:r>
         <w:rPr>
           <w:rStyle w:val="CommentReference"/>
         </w:rPr>
-        <w:commentReference w:id="47"/>
+        <w:commentReference w:id="49"/>
       </w:r>
       <w:r>
         <w:t xml:space="preserve"> </w:t>
@@ -7116,6 +7371,7 @@
       </w:sdt>
     </w:p>
     <w:p>
+      <w:commentRangeStart w:id="50"/>
       <w:r>
         <w:t>Traffic Management and Violation Detection</w:t>
       </w:r>
@@ -7149,8 +7405,6 @@
       <w:r>
         <w:t>TVM</w:t>
       </w:r>
-      <w:bookmarkStart w:id="48" w:name="_GoBack"/>
-      <w:bookmarkEnd w:id="48"/>
       <w:r>
         <w:t>).</w:t>
       </w:r>
@@ -7188,14 +7442,24 @@
       </w:r>
     </w:p>
     <w:p>
+      <w:pPr>
+        <w:pStyle w:val="Heading1"/>
+      </w:pPr>
       <w:r>
         <w:br w:type="page"/>
       </w:r>
-      <w:bookmarkStart w:id="49" w:name="_Toc29733603"/>
+      <w:bookmarkStart w:id="51" w:name="_Toc29745566"/>
+      <w:commentRangeEnd w:id="50"/>
+      <w:r>
+        <w:rPr>
+          <w:rStyle w:val="CommentReference"/>
+        </w:rPr>
+        <w:commentReference w:id="50"/>
+      </w:r>
       <w:r>
         <w:t>References</w:t>
       </w:r>
-      <w:bookmarkEnd w:id="49"/>
+      <w:bookmarkEnd w:id="51"/>
     </w:p>
     <w:p>
       <w:pPr>
@@ -8229,7 +8493,7 @@
 
 <file path=word/comments.xml><?xml version="1.0" encoding="utf-8"?>
 <w:comments xmlns:wpc="http://schemas.microsoft.com/office/word/2010/wordprocessingCanvas" xmlns:cx="http://schemas.microsoft.com/office/drawing/2014/chartex" xmlns:mc="http://schemas.openxmlformats.org/markup-compatibility/2006" xmlns:o="urn:schemas-microsoft-com:office:office" xmlns:r="http://schemas.openxmlformats.org/officeDocument/2006/relationships" xmlns:m="http://schemas.openxmlformats.org/officeDocument/2006/math" xmlns:v="urn:schemas-microsoft-com:vml" xmlns:wp14="http://schemas.microsoft.com/office/word/2010/wordprocessingDrawing" xmlns:wp="http://schemas.openxmlformats.org/drawingml/2006/wordprocessingDrawing" xmlns:w10="urn:schemas-microsoft-com:office:word" xmlns:w="http://schemas.openxmlformats.org/wordprocessingml/2006/main" xmlns:w14="http://schemas.microsoft.com/office/word/2010/wordml" xmlns:w15="http://schemas.microsoft.com/office/word/2012/wordml" xmlns:w16se="http://schemas.microsoft.com/office/word/2015/wordml/symex" xmlns:wpg="http://schemas.microsoft.com/office/word/2010/wordprocessingGroup" xmlns:wpi="http://schemas.microsoft.com/office/word/2010/wordprocessingInk" xmlns:wne="http://schemas.microsoft.com/office/word/2006/wordml" xmlns:wps="http://schemas.microsoft.com/office/word/2010/wordprocessingShape" mc:Ignorable="w14 w15 w16se wp14">
-  <w:comment w:id="1" w:author="Aashish Tamrakar" w:date="2019-12-23T12:36:00Z" w:initials="AT">
+  <w:comment w:id="2" w:author="Aashish Tamrakar" w:date="2019-12-23T12:36:00Z" w:initials="AT">
     <w:p>
       <w:pPr>
         <w:pStyle w:val="CommentText"/>
@@ -8245,7 +8509,7 @@
       </w:r>
     </w:p>
   </w:comment>
-  <w:comment w:id="3" w:author="Aashish Tamrakar" w:date="2019-12-23T12:00:00Z" w:initials="AT">
+  <w:comment w:id="4" w:author="Aashish Tamrakar" w:date="2019-12-23T12:00:00Z" w:initials="AT">
     <w:p>
       <w:pPr>
         <w:pStyle w:val="CommentText"/>
@@ -8258,22 +8522,6 @@
       </w:r>
       <w:r>
         <w:t>About traffic rules</w:t>
-      </w:r>
-    </w:p>
-  </w:comment>
-  <w:comment w:id="4" w:author="Aashish Tamrakar" w:date="2019-12-23T12:02:00Z" w:initials="AT">
-    <w:p>
-      <w:pPr>
-        <w:pStyle w:val="CommentText"/>
-      </w:pPr>
-      <w:r>
-        <w:rPr>
-          <w:rStyle w:val="CommentReference"/>
-        </w:rPr>
-        <w:annotationRef/>
-      </w:r>
-      <w:r>
-        <w:t>About traffic violation</w:t>
       </w:r>
     </w:p>
   </w:comment>
@@ -8289,23 +8537,23 @@
         <w:annotationRef/>
       </w:r>
       <w:r>
+        <w:t>About traffic violation</w:t>
+      </w:r>
+    </w:p>
+  </w:comment>
+  <w:comment w:id="6" w:author="Aashish Tamrakar" w:date="2019-12-23T12:02:00Z" w:initials="AT">
+    <w:p>
+      <w:pPr>
+        <w:pStyle w:val="CommentText"/>
+      </w:pPr>
+      <w:r>
+        <w:rPr>
+          <w:rStyle w:val="CommentReference"/>
+        </w:rPr>
+        <w:annotationRef/>
+      </w:r>
+      <w:r>
         <w:t>Violation facts and CCTV details</w:t>
-      </w:r>
-    </w:p>
-  </w:comment>
-  <w:comment w:id="6" w:author="Aashish Tamrakar" w:date="2019-12-23T12:03:00Z" w:initials="AT">
-    <w:p>
-      <w:pPr>
-        <w:pStyle w:val="CommentText"/>
-      </w:pPr>
-      <w:r>
-        <w:rPr>
-          <w:rStyle w:val="CommentReference"/>
-        </w:rPr>
-        <w:annotationRef/>
-      </w:r>
-      <w:r>
-        <w:t>Lane violation + stats</w:t>
       </w:r>
     </w:p>
   </w:comment>
@@ -8321,11 +8569,27 @@
         <w:annotationRef/>
       </w:r>
       <w:r>
+        <w:t>Lane violation + stats</w:t>
+      </w:r>
+    </w:p>
+  </w:comment>
+  <w:comment w:id="8" w:author="Aashish Tamrakar" w:date="2019-12-23T12:03:00Z" w:initials="AT">
+    <w:p>
+      <w:pPr>
+        <w:pStyle w:val="CommentText"/>
+      </w:pPr>
+      <w:r>
+        <w:rPr>
+          <w:rStyle w:val="CommentReference"/>
+        </w:rPr>
+        <w:annotationRef/>
+      </w:r>
+      <w:r>
         <w:t>About speeding</w:t>
       </w:r>
     </w:p>
   </w:comment>
-  <w:comment w:id="8" w:author="Aashish Tamrakar" w:date="2019-12-23T12:04:00Z" w:initials="AT">
+  <w:comment w:id="9" w:author="Aashish Tamrakar" w:date="2019-12-23T12:04:00Z" w:initials="AT">
     <w:p>
       <w:pPr>
         <w:pStyle w:val="CommentText"/>
@@ -8341,7 +8605,7 @@
       </w:r>
     </w:p>
   </w:comment>
-  <w:comment w:id="9" w:author="Aashish Tamrakar" w:date="2019-12-23T12:05:00Z" w:initials="AT">
+  <w:comment w:id="10" w:author="Aashish Tamrakar" w:date="2019-12-23T12:05:00Z" w:initials="AT">
     <w:p>
       <w:pPr>
         <w:pStyle w:val="CommentText"/>
@@ -8357,7 +8621,7 @@
       </w:r>
     </w:p>
   </w:comment>
-  <w:comment w:id="11" w:author="Aashish Tamrakar" w:date="2019-12-23T12:45:00Z" w:initials="AT">
+  <w:comment w:id="12" w:author="Aashish Tamrakar" w:date="2019-12-23T12:45:00Z" w:initials="AT">
     <w:p>
       <w:pPr>
         <w:pStyle w:val="CommentText"/>
@@ -8370,22 +8634,6 @@
       </w:r>
       <w:r>
         <w:t>Data + slight details</w:t>
-      </w:r>
-    </w:p>
-  </w:comment>
-  <w:comment w:id="13" w:author="Aashish Tamrakar" w:date="2019-12-23T12:48:00Z" w:initials="AT">
-    <w:p>
-      <w:pPr>
-        <w:pStyle w:val="CommentText"/>
-      </w:pPr>
-      <w:r>
-        <w:rPr>
-          <w:rStyle w:val="CommentReference"/>
-        </w:rPr>
-        <w:annotationRef/>
-      </w:r>
-      <w:r>
-        <w:t>History + latest status</w:t>
       </w:r>
     </w:p>
   </w:comment>
@@ -8401,11 +8649,27 @@
         <w:annotationRef/>
       </w:r>
       <w:r>
+        <w:t>History + latest status</w:t>
+      </w:r>
+    </w:p>
+  </w:comment>
+  <w:comment w:id="15" w:author="Aashish Tamrakar" w:date="2019-12-23T12:48:00Z" w:initials="AT">
+    <w:p>
+      <w:pPr>
+        <w:pStyle w:val="CommentText"/>
+      </w:pPr>
+      <w:r>
+        <w:rPr>
+          <w:rStyle w:val="CommentReference"/>
+        </w:rPr>
+        <w:annotationRef/>
+      </w:r>
+      <w:r>
         <w:t>What will we do?</w:t>
       </w:r>
     </w:p>
   </w:comment>
-  <w:comment w:id="18" w:author="Aashish Tamrakar" w:date="2019-12-20T22:17:00Z" w:initials="AT">
+  <w:comment w:id="19" w:author="Aashish Tamrakar" w:date="2019-12-20T22:17:00Z" w:initials="AT">
     <w:p>
       <w:pPr>
         <w:pStyle w:val="CommentText"/>
@@ -8438,7 +8702,7 @@
       </w:r>
     </w:p>
   </w:comment>
-  <w:comment w:id="23" w:author="Aashish Tamrakar" w:date="2019-12-20T22:17:00Z" w:initials="AT">
+  <w:comment w:id="24" w:author="Aashish Tamrakar" w:date="2019-12-20T22:17:00Z" w:initials="AT">
     <w:p>
       <w:pPr>
         <w:pStyle w:val="CommentText"/>
@@ -8454,7 +8718,7 @@
       </w:r>
     </w:p>
   </w:comment>
-  <w:comment w:id="26" w:author="Aashish Tamrakar" w:date="2019-12-20T22:16:00Z" w:initials="AT">
+  <w:comment w:id="27" w:author="Aashish Tamrakar" w:date="2019-12-20T22:16:00Z" w:initials="AT">
     <w:p>
       <w:pPr>
         <w:pStyle w:val="CommentText"/>
@@ -8470,7 +8734,7 @@
       </w:r>
     </w:p>
   </w:comment>
-  <w:comment w:id="28" w:author="Aashish Tamrakar" w:date="2019-12-20T22:15:00Z" w:initials="AT">
+  <w:comment w:id="29" w:author="Aashish Tamrakar" w:date="2019-12-20T22:15:00Z" w:initials="AT">
     <w:p>
       <w:pPr>
         <w:pStyle w:val="CommentText"/>
@@ -8482,11 +8746,16 @@
         <w:annotationRef/>
       </w:r>
       <w:r>
-        <w:t>The common features in all of the systems discussed  above</w:t>
-      </w:r>
+        <w:t xml:space="preserve">The common features in all of the systems </w:t>
+      </w:r>
+      <w:proofErr w:type="gramStart"/>
+      <w:r>
+        <w:t>discussed  above</w:t>
+      </w:r>
+      <w:proofErr w:type="gramEnd"/>
     </w:p>
   </w:comment>
-  <w:comment w:id="30" w:author="Aashish Tamrakar" w:date="2019-12-20T17:19:00Z" w:initials="a">
+  <w:comment w:id="31" w:author="Aashish Tamrakar" w:date="2019-12-20T17:19:00Z" w:initials="a">
     <w:p>
       <w:pPr>
         <w:pStyle w:val="CommentText"/>
@@ -8502,7 +8771,7 @@
       </w:r>
     </w:p>
   </w:comment>
-  <w:comment w:id="31" w:author="Aashish Tamrakar" w:date="2019-12-20T17:19:00Z" w:initials="AT">
+  <w:comment w:id="32" w:author="Aashish Tamrakar" w:date="2019-12-20T17:19:00Z" w:initials="AT">
     <w:p>
       <w:pPr>
         <w:pStyle w:val="CommentText"/>
@@ -8518,7 +8787,7 @@
       </w:r>
     </w:p>
   </w:comment>
-  <w:comment w:id="32" w:author="Aashish Tamrakar" w:date="2019-12-20T21:56:00Z" w:initials="AT">
+  <w:comment w:id="33" w:author="Aashish Tamrakar" w:date="2019-12-20T21:56:00Z" w:initials="AT">
     <w:p>
       <w:pPr>
         <w:pStyle w:val="CommentText"/>
@@ -8534,7 +8803,7 @@
       </w:r>
     </w:p>
   </w:comment>
-  <w:comment w:id="33" w:author="Aashish Tamrakar" w:date="2019-12-23T10:46:00Z" w:initials="AT">
+  <w:comment w:id="34" w:author="Aashish Tamrakar" w:date="2019-12-23T10:46:00Z" w:initials="AT">
     <w:p>
       <w:pPr>
         <w:pStyle w:val="CommentText"/>
@@ -8550,7 +8819,7 @@
       </w:r>
     </w:p>
   </w:comment>
-  <w:comment w:id="34" w:author="Aashish Tamrakar" w:date="2019-12-20T22:12:00Z" w:initials="AT">
+  <w:comment w:id="35" w:author="Aashish Tamrakar" w:date="2019-12-20T22:12:00Z" w:initials="AT">
     <w:p>
       <w:pPr>
         <w:pStyle w:val="CommentText"/>
@@ -8566,7 +8835,7 @@
       </w:r>
     </w:p>
   </w:comment>
-  <w:comment w:id="39" w:author="Aashish Tamrakar" w:date="2020-01-12T07:44:00Z" w:initials="AT">
+  <w:comment w:id="40" w:author="Aashish Tamrakar" w:date="2020-01-12T07:44:00Z" w:initials="AT">
     <w:p>
       <w:pPr>
         <w:pStyle w:val="CommentText"/>
@@ -8582,7 +8851,7 @@
       </w:r>
     </w:p>
   </w:comment>
-  <w:comment w:id="40" w:author="Aashish Tamrakar" w:date="2020-01-12T07:45:00Z" w:initials="AT">
+  <w:comment w:id="41" w:author="Aashish Tamrakar" w:date="2020-01-12T07:45:00Z" w:initials="AT">
     <w:p>
       <w:pPr>
         <w:pStyle w:val="CommentText"/>
@@ -8602,7 +8871,7 @@
       </w:r>
     </w:p>
   </w:comment>
-  <w:comment w:id="41" w:author="Aashish Tamrakar" w:date="2020-01-12T07:45:00Z" w:initials="AT">
+  <w:comment w:id="42" w:author="Aashish Tamrakar" w:date="2020-01-12T07:45:00Z" w:initials="AT">
     <w:p>
       <w:pPr>
         <w:pStyle w:val="CommentText"/>
@@ -8622,7 +8891,7 @@
       </w:r>
     </w:p>
   </w:comment>
-  <w:comment w:id="42" w:author="Aashish Tamrakar" w:date="2020-01-12T07:46:00Z" w:initials="AT">
+  <w:comment w:id="43" w:author="Aashish Tamrakar" w:date="2020-01-12T07:46:00Z" w:initials="AT">
     <w:p>
       <w:pPr>
         <w:pStyle w:val="CommentText"/>
@@ -8642,7 +8911,7 @@
       </w:r>
     </w:p>
   </w:comment>
-  <w:comment w:id="43" w:author="Aashish Tamrakar" w:date="2020-01-12T08:32:00Z" w:initials="AT">
+  <w:comment w:id="44" w:author="Aashish Tamrakar" w:date="2020-01-12T08:32:00Z" w:initials="AT">
     <w:p>
       <w:pPr>
         <w:pStyle w:val="CommentText"/>
@@ -8662,7 +8931,7 @@
       </w:r>
     </w:p>
   </w:comment>
-  <w:comment w:id="44" w:author="Aashish Tamrakar" w:date="2020-01-12T10:00:00Z" w:initials="AT">
+  <w:comment w:id="45" w:author="Aashish Tamrakar" w:date="2020-01-12T10:00:00Z" w:initials="AT">
     <w:p>
       <w:pPr>
         <w:pStyle w:val="CommentText"/>
@@ -8685,7 +8954,7 @@
       </w:r>
     </w:p>
   </w:comment>
-  <w:comment w:id="45" w:author="Aashish Tamrakar" w:date="2020-01-12T10:34:00Z" w:initials="AT">
+  <w:comment w:id="46" w:author="Aashish Tamrakar" w:date="2020-01-12T17:55:00Z" w:initials="AT">
     <w:p>
       <w:pPr>
         <w:pStyle w:val="CommentText"/>
@@ -8701,11 +8970,11 @@
         <w:annotationRef/>
       </w:r>
       <w:r>
-        <w:t>Traffic Violation Detection System based on RFID</w:t>
+        <w:t>Machine Vision for Traffic Violation Detection System through Genetic Algorithm (By Asim Aryal)</w:t>
       </w:r>
     </w:p>
   </w:comment>
-  <w:comment w:id="46" w:author="Aashish Tamrakar" w:date="2020-01-12T14:38:00Z" w:initials="AT">
+  <w:comment w:id="47" w:author="Aashish Tamrakar" w:date="2020-01-12T10:34:00Z" w:initials="AT">
     <w:p>
       <w:pPr>
         <w:pStyle w:val="CommentText"/>
@@ -8721,11 +8990,11 @@
         <w:annotationRef/>
       </w:r>
       <w:r>
-        <w:t>Automatic Real Time System for Traffic Security and Violation Detection</w:t>
+        <w:t>Traffic Violation Detection System based on RFID</w:t>
       </w:r>
     </w:p>
   </w:comment>
-  <w:comment w:id="47" w:author="Aashish Tamrakar" w:date="2020-01-12T14:58:00Z" w:initials="AT">
+  <w:comment w:id="48" w:author="Aashish Tamrakar" w:date="2020-01-12T14:38:00Z" w:initials="AT">
     <w:p>
       <w:pPr>
         <w:pStyle w:val="CommentText"/>
@@ -8741,7 +9010,46 @@
         <w:annotationRef/>
       </w:r>
       <w:r>
+        <w:t>Automatic Real Time System for Traffic Security and Violation Detection</w:t>
+      </w:r>
+    </w:p>
+  </w:comment>
+  <w:comment w:id="49" w:author="Aashish Tamrakar" w:date="2020-01-12T14:58:00Z" w:initials="AT">
+    <w:p>
+      <w:pPr>
+        <w:pStyle w:val="CommentText"/>
+        <w:numPr>
+          <w:ilvl w:val="0"/>
+          <w:numId w:val="31"/>
+        </w:numPr>
+      </w:pPr>
+      <w:r>
+        <w:rPr>
+          <w:rStyle w:val="CommentReference"/>
+        </w:rPr>
+        <w:annotationRef/>
+      </w:r>
+      <w:r>
         <w:t>Traffic Violation Detection Demo</w:t>
+      </w:r>
+    </w:p>
+  </w:comment>
+  <w:comment w:id="50" w:author="Aashish Tamrakar" w:date="2020-01-12T17:41:00Z" w:initials="AT">
+    <w:p>
+      <w:pPr>
+        <w:pStyle w:val="CommentText"/>
+      </w:pPr>
+      <w:r>
+        <w:t xml:space="preserve">12. </w:t>
+      </w:r>
+      <w:r>
+        <w:rPr>
+          <w:rStyle w:val="CommentReference"/>
+        </w:rPr>
+        <w:annotationRef/>
+      </w:r>
+      <w:r>
+        <w:t>Traffic Management and Violation Detection Systems: An Open Challenge</w:t>
       </w:r>
     </w:p>
   </w:comment>
@@ -8776,9 +9084,11 @@
   <w15:commentEx w15:paraId="26799F51" w15:done="0"/>
   <w15:commentEx w15:paraId="424235A7" w15:done="0"/>
   <w15:commentEx w15:paraId="0FFCD319" w15:done="0"/>
+  <w15:commentEx w15:paraId="0AE4B07B" w15:done="0"/>
   <w15:commentEx w15:paraId="73005A80" w15:done="0"/>
   <w15:commentEx w15:paraId="21BA3F4C" w15:done="0"/>
   <w15:commentEx w15:paraId="7165A204" w15:done="0"/>
+  <w15:commentEx w15:paraId="089680D3" w15:done="0"/>
 </w15:commentsEx>
 </file>
 
@@ -11122,9 +11432,9 @@
   <w:abstractNum w:abstractNumId="23" w15:restartNumberingAfterBreak="0">
     <w:nsid w:val="614A3042"/>
     <w:multiLevelType w:val="hybridMultilevel"/>
-    <w:tmpl w:val="BED48492"/>
+    <w:tmpl w:val="81E22E74"/>
     <w:lvl w:ilvl="0" w:tplc="0409000F">
-      <w:start w:val="7"/>
+      <w:start w:val="6"/>
       <w:numFmt w:val="decimal"/>
       <w:lvlText w:val="%1."/>
       <w:lvlJc w:val="left"/>
@@ -13504,7 +13814,7 @@
         </b:NameList>
       </b:Author>
     </b:Author>
-    <b:RefOrder>18</b:RefOrder>
+    <b:RefOrder>20</b:RefOrder>
   </b:Source>
   <b:Source>
     <b:Tag>Gev17</b:Tag>
@@ -13528,7 +13838,7 @@
         </b:NameList>
       </b:Author>
     </b:Author>
-    <b:RefOrder>19</b:RefOrder>
+    <b:RefOrder>21</b:RefOrder>
   </b:Source>
   <b:Source>
     <b:Tag>Kau17</b:Tag>
@@ -13566,13 +13876,56 @@
         </b:NameList>
       </b:Author>
     </b:Author>
-    <b:RefOrder>20</b:RefOrder>
+    <b:RefOrder>22</b:RefOrder>
+  </b:Source>
+  <b:Source>
+    <b:Tag>Chr16</b:Tag>
+    <b:SourceType>ConferenceProceedings</b:SourceType>
+    <b:Guid>{A76774BB-F3FF-45B7-B1DD-9B050C5D5B28}</b:Guid>
+    <b:Title>`Machine Vision for Traffic Violation Detection System through Genetic Algorithm</b:Title>
+    <b:Year>Jan 2016</b:Year>
+    <b:ConferenceName>8th IEEE International Conference Humanoid, Nanotechnology, Information Technology  Communication and Control, Environment and Management (HNICEM)</b:ConferenceName>
+    <b:City>Cebu, Philippines</b:City>
+    <b:Author>
+      <b:Author>
+        <b:NameList>
+          <b:Person>
+            <b:Last>Christian</b:Last>
+            <b:First>Aaron</b:First>
+          </b:Person>
+          <b:Person>
+            <b:Last>Bedruz</b:Last>
+            <b:Middle>Anjerome</b:Middle>
+            <b:First>Rhen</b:First>
+          </b:Person>
+          <b:Person>
+            <b:Last>Uy</b:Last>
+            <b:Middle>Paranyo</b:Middle>
+            <b:First>Aaron</b:First>
+          </b:Person>
+          <b:Person>
+            <b:Last>Quiros</b:Last>
+            <b:Middle>Paranyo</b:Middle>
+            <b:First>Ana Riza</b:First>
+          </b:Person>
+        </b:NameList>
+      </b:Author>
+    </b:Author>
+    <b:RefOrder>19</b:RefOrder>
+  </b:Source>
+  <b:Source>
+    <b:Tag>pyt</b:Tag>
+    <b:SourceType>InternetSite</b:SourceType>
+    <b:Guid>{011FA478-2A82-4ECA-B5A6-72F32E6A5E51}</b:Guid>
+    <b:Title>python awesome</b:Title>
+    <b:URL>http://pythonawesome.com/traffic-signal-violation-detection-system-using-computer-vision/?fbclid=IwAR326SsJL4WRUPOhzvXr6PMQly_WTyi8d0mwgk0J41_yoCr-Ux_h9tOyqkQ</b:URL>
+    <b:RefOrder>18</b:RefOrder>
   </b:Source>
 </b:Sources>
 </file>
 
 <file path=customXml/itemProps1.xml><?xml version="1.0" encoding="utf-8"?>
-<ds:datastoreItem xmlns:ds="http://schemas.openxmlformats.org/officeDocument/2006/customXml" ds:itemID="{083860CA-1861-4D4E-B2FD-A427FD7712F3}">
+<ds:datastoreItem xmlns:ds="http://schemas.openxmlformats.org/officeDocument/2006/customXml" ds:itemID="{A9F4564D-747F-4445-9AAC-58F1490D698D}">
   <ds:schemaRefs>
     <ds:schemaRef ds:uri="http://schemas.openxmlformats.org/officeDocument/2006/bibliography"/>
   </ds:schemaRefs>

--- a/proposal.docx
+++ b/proposal.docx
@@ -26,8 +26,6 @@
         <w:t>Contents</w:t>
       </w:r>
     </w:p>
-    <w:bookmarkStart w:id="0" w:name="_GoBack"/>
-    <w:bookmarkEnd w:id="0"/>
     <w:p>
       <w:pPr>
         <w:pStyle w:val="TOC1"/>
@@ -49,7 +47,7 @@
       <w:r>
         <w:fldChar w:fldCharType="separate"/>
       </w:r>
-      <w:hyperlink w:anchor="_Toc29745547" w:history="1">
+      <w:hyperlink w:anchor="_Toc29792571" w:history="1">
         <w:r>
           <w:rPr>
             <w:rStyle w:val="Hyperlink"/>
@@ -76,7 +74,7 @@
             <w:noProof/>
             <w:webHidden/>
           </w:rPr>
-          <w:instrText xml:space="preserve"> PAGEREF _Toc29745547 \h </w:instrText>
+          <w:instrText xml:space="preserve"> PAGEREF _Toc29792571 \h </w:instrText>
         </w:r>
         <w:r>
           <w:rPr>
@@ -119,7 +117,7 @@
           <w:sz w:val="22"/>
         </w:rPr>
       </w:pPr>
-      <w:hyperlink w:anchor="_Toc29745548" w:history="1">
+      <w:hyperlink w:anchor="_Toc29792572" w:history="1">
         <w:r>
           <w:rPr>
             <w:rStyle w:val="Hyperlink"/>
@@ -147,7 +145,7 @@
             <w:noProof/>
             <w:webHidden/>
           </w:rPr>
-          <w:instrText xml:space="preserve"> PAGEREF _Toc29745548 \h </w:instrText>
+          <w:instrText xml:space="preserve"> PAGEREF _Toc29792572 \h </w:instrText>
         </w:r>
         <w:r>
           <w:rPr>
@@ -190,7 +188,7 @@
           <w:sz w:val="22"/>
         </w:rPr>
       </w:pPr>
-      <w:hyperlink w:anchor="_Toc29745549" w:history="1">
+      <w:hyperlink w:anchor="_Toc29792573" w:history="1">
         <w:r>
           <w:rPr>
             <w:rStyle w:val="Hyperlink"/>
@@ -217,7 +215,7 @@
             <w:noProof/>
             <w:webHidden/>
           </w:rPr>
-          <w:instrText xml:space="preserve"> PAGEREF _Toc29745549 \h </w:instrText>
+          <w:instrText xml:space="preserve"> PAGEREF _Toc29792573 \h </w:instrText>
         </w:r>
         <w:r>
           <w:rPr>
@@ -260,7 +258,7 @@
           <w:sz w:val="22"/>
         </w:rPr>
       </w:pPr>
-      <w:hyperlink w:anchor="_Toc29745550" w:history="1">
+      <w:hyperlink w:anchor="_Toc29792574" w:history="1">
         <w:r>
           <w:rPr>
             <w:rStyle w:val="Hyperlink"/>
@@ -287,7 +285,7 @@
             <w:noProof/>
             <w:webHidden/>
           </w:rPr>
-          <w:instrText xml:space="preserve"> PAGEREF _Toc29745550 \h </w:instrText>
+          <w:instrText xml:space="preserve"> PAGEREF _Toc29792574 \h </w:instrText>
         </w:r>
         <w:r>
           <w:rPr>
@@ -330,7 +328,7 @@
           <w:sz w:val="22"/>
         </w:rPr>
       </w:pPr>
-      <w:hyperlink w:anchor="_Toc29745551" w:history="1">
+      <w:hyperlink w:anchor="_Toc29792575" w:history="1">
         <w:r>
           <w:rPr>
             <w:rStyle w:val="Hyperlink"/>
@@ -357,7 +355,7 @@
             <w:noProof/>
             <w:webHidden/>
           </w:rPr>
-          <w:instrText xml:space="preserve"> PAGEREF _Toc29745551 \h </w:instrText>
+          <w:instrText xml:space="preserve"> PAGEREF _Toc29792575 \h </w:instrText>
         </w:r>
         <w:r>
           <w:rPr>
@@ -400,7 +398,7 @@
           <w:sz w:val="22"/>
         </w:rPr>
       </w:pPr>
-      <w:hyperlink w:anchor="_Toc29745552" w:history="1">
+      <w:hyperlink w:anchor="_Toc29792576" w:history="1">
         <w:r>
           <w:rPr>
             <w:rStyle w:val="Hyperlink"/>
@@ -427,7 +425,7 @@
             <w:noProof/>
             <w:webHidden/>
           </w:rPr>
-          <w:instrText xml:space="preserve"> PAGEREF _Toc29745552 \h </w:instrText>
+          <w:instrText xml:space="preserve"> PAGEREF _Toc29792576 \h </w:instrText>
         </w:r>
         <w:r>
           <w:rPr>
@@ -470,7 +468,7 @@
           <w:sz w:val="22"/>
         </w:rPr>
       </w:pPr>
-      <w:hyperlink w:anchor="_Toc29745553" w:history="1">
+      <w:hyperlink w:anchor="_Toc29792577" w:history="1">
         <w:r>
           <w:rPr>
             <w:rStyle w:val="Hyperlink"/>
@@ -497,7 +495,7 @@
             <w:noProof/>
             <w:webHidden/>
           </w:rPr>
-          <w:instrText xml:space="preserve"> PAGEREF _Toc29745553 \h </w:instrText>
+          <w:instrText xml:space="preserve"> PAGEREF _Toc29792577 \h </w:instrText>
         </w:r>
         <w:r>
           <w:rPr>
@@ -540,7 +538,7 @@
           <w:sz w:val="22"/>
         </w:rPr>
       </w:pPr>
-      <w:hyperlink w:anchor="_Toc29745554" w:history="1">
+      <w:hyperlink w:anchor="_Toc29792578" w:history="1">
         <w:r>
           <w:rPr>
             <w:rStyle w:val="Hyperlink"/>
@@ -567,7 +565,7 @@
             <w:noProof/>
             <w:webHidden/>
           </w:rPr>
-          <w:instrText xml:space="preserve"> PAGEREF _Toc29745554 \h </w:instrText>
+          <w:instrText xml:space="preserve"> PAGEREF _Toc29792578 \h </w:instrText>
         </w:r>
         <w:r>
           <w:rPr>
@@ -610,7 +608,7 @@
           <w:sz w:val="22"/>
         </w:rPr>
       </w:pPr>
-      <w:hyperlink w:anchor="_Toc29745555" w:history="1">
+      <w:hyperlink w:anchor="_Toc29792579" w:history="1">
         <w:r>
           <w:rPr>
             <w:rStyle w:val="Hyperlink"/>
@@ -637,7 +635,7 @@
             <w:noProof/>
             <w:webHidden/>
           </w:rPr>
-          <w:instrText xml:space="preserve"> PAGEREF _Toc29745555 \h </w:instrText>
+          <w:instrText xml:space="preserve"> PAGEREF _Toc29792579 \h </w:instrText>
         </w:r>
         <w:r>
           <w:rPr>
@@ -680,7 +678,7 @@
           <w:sz w:val="22"/>
         </w:rPr>
       </w:pPr>
-      <w:hyperlink w:anchor="_Toc29745556" w:history="1">
+      <w:hyperlink w:anchor="_Toc29792580" w:history="1">
         <w:r>
           <w:rPr>
             <w:rStyle w:val="Hyperlink"/>
@@ -707,7 +705,7 @@
             <w:noProof/>
             <w:webHidden/>
           </w:rPr>
-          <w:instrText xml:space="preserve"> PAGEREF _Toc29745556 \h </w:instrText>
+          <w:instrText xml:space="preserve"> PAGEREF _Toc29792580 \h </w:instrText>
         </w:r>
         <w:r>
           <w:rPr>
@@ -750,7 +748,7 @@
           <w:sz w:val="22"/>
         </w:rPr>
       </w:pPr>
-      <w:hyperlink w:anchor="_Toc29745557" w:history="1">
+      <w:hyperlink w:anchor="_Toc29792581" w:history="1">
         <w:r>
           <w:rPr>
             <w:rStyle w:val="Hyperlink"/>
@@ -777,7 +775,7 @@
             <w:noProof/>
             <w:webHidden/>
           </w:rPr>
-          <w:instrText xml:space="preserve"> PAGEREF _Toc29745557 \h </w:instrText>
+          <w:instrText xml:space="preserve"> PAGEREF _Toc29792581 \h </w:instrText>
         </w:r>
         <w:r>
           <w:rPr>
@@ -820,7 +818,7 @@
           <w:sz w:val="22"/>
         </w:rPr>
       </w:pPr>
-      <w:hyperlink w:anchor="_Toc29745558" w:history="1">
+      <w:hyperlink w:anchor="_Toc29792582" w:history="1">
         <w:r>
           <w:rPr>
             <w:rStyle w:val="Hyperlink"/>
@@ -847,7 +845,7 @@
             <w:noProof/>
             <w:webHidden/>
           </w:rPr>
-          <w:instrText xml:space="preserve"> PAGEREF _Toc29745558 \h </w:instrText>
+          <w:instrText xml:space="preserve"> PAGEREF _Toc29792582 \h </w:instrText>
         </w:r>
         <w:r>
           <w:rPr>
@@ -890,7 +888,7 @@
           <w:sz w:val="22"/>
         </w:rPr>
       </w:pPr>
-      <w:hyperlink w:anchor="_Toc29745559" w:history="1">
+      <w:hyperlink w:anchor="_Toc29792583" w:history="1">
         <w:r>
           <w:rPr>
             <w:rStyle w:val="Hyperlink"/>
@@ -917,7 +915,7 @@
             <w:noProof/>
             <w:webHidden/>
           </w:rPr>
-          <w:instrText xml:space="preserve"> PAGEREF _Toc29745559 \h </w:instrText>
+          <w:instrText xml:space="preserve"> PAGEREF _Toc29792583 \h </w:instrText>
         </w:r>
         <w:r>
           <w:rPr>
@@ -960,7 +958,7 @@
           <w:sz w:val="22"/>
         </w:rPr>
       </w:pPr>
-      <w:hyperlink w:anchor="_Toc29745560" w:history="1">
+      <w:hyperlink w:anchor="_Toc29792584" w:history="1">
         <w:r>
           <w:rPr>
             <w:rStyle w:val="Hyperlink"/>
@@ -987,7 +985,7 @@
             <w:noProof/>
             <w:webHidden/>
           </w:rPr>
-          <w:instrText xml:space="preserve"> PAGEREF _Toc29745560 \h </w:instrText>
+          <w:instrText xml:space="preserve"> PAGEREF _Toc29792584 \h </w:instrText>
         </w:r>
         <w:r>
           <w:rPr>
@@ -1030,7 +1028,7 @@
           <w:sz w:val="22"/>
         </w:rPr>
       </w:pPr>
-      <w:hyperlink w:anchor="_Toc29745561" w:history="1">
+      <w:hyperlink w:anchor="_Toc29792585" w:history="1">
         <w:r>
           <w:rPr>
             <w:rStyle w:val="Hyperlink"/>
@@ -1057,7 +1055,7 @@
             <w:noProof/>
             <w:webHidden/>
           </w:rPr>
-          <w:instrText xml:space="preserve"> PAGEREF _Toc29745561 \h </w:instrText>
+          <w:instrText xml:space="preserve"> PAGEREF _Toc29792585 \h </w:instrText>
         </w:r>
         <w:r>
           <w:rPr>
@@ -1100,7 +1098,7 @@
           <w:sz w:val="22"/>
         </w:rPr>
       </w:pPr>
-      <w:hyperlink w:anchor="_Toc29745562" w:history="1">
+      <w:hyperlink w:anchor="_Toc29792586" w:history="1">
         <w:r>
           <w:rPr>
             <w:rStyle w:val="Hyperlink"/>
@@ -1128,7 +1126,7 @@
             <w:noProof/>
             <w:webHidden/>
           </w:rPr>
-          <w:instrText xml:space="preserve"> PAGEREF _Toc29745562 \h </w:instrText>
+          <w:instrText xml:space="preserve"> PAGEREF _Toc29792586 \h </w:instrText>
         </w:r>
         <w:r>
           <w:rPr>
@@ -1171,7 +1169,7 @@
           <w:sz w:val="22"/>
         </w:rPr>
       </w:pPr>
-      <w:hyperlink w:anchor="_Toc29745563" w:history="1">
+      <w:hyperlink w:anchor="_Toc29792587" w:history="1">
         <w:r>
           <w:rPr>
             <w:rStyle w:val="Hyperlink"/>
@@ -1198,7 +1196,7 @@
             <w:noProof/>
             <w:webHidden/>
           </w:rPr>
-          <w:instrText xml:space="preserve"> PAGEREF _Toc29745563 \h </w:instrText>
+          <w:instrText xml:space="preserve"> PAGEREF _Toc29792587 \h </w:instrText>
         </w:r>
         <w:r>
           <w:rPr>
@@ -1241,7 +1239,7 @@
           <w:sz w:val="22"/>
         </w:rPr>
       </w:pPr>
-      <w:hyperlink w:anchor="_Toc29745564" w:history="1">
+      <w:hyperlink w:anchor="_Toc29792588" w:history="1">
         <w:r>
           <w:rPr>
             <w:rStyle w:val="Hyperlink"/>
@@ -1269,7 +1267,7 @@
             <w:noProof/>
             <w:webHidden/>
           </w:rPr>
-          <w:instrText xml:space="preserve"> PAGEREF _Toc29745564 \h </w:instrText>
+          <w:instrText xml:space="preserve"> PAGEREF _Toc29792588 \h </w:instrText>
         </w:r>
         <w:r>
           <w:rPr>
@@ -1312,14 +1310,30 @@
           <w:sz w:val="22"/>
         </w:rPr>
       </w:pPr>
-      <w:hyperlink w:anchor="_Toc29745565" w:history="1">
+      <w:hyperlink w:anchor="_Toc29792589" w:history="1">
         <w:r>
           <w:rPr>
             <w:rStyle w:val="Hyperlink"/>
             <w:noProof/>
             <w:shd w:val="clear" w:color="auto" w:fill="FFFFFF"/>
           </w:rPr>
-          <w:t>Literature Review</w:t>
+          <w:t>Literat</w:t>
+        </w:r>
+        <w:r>
+          <w:rPr>
+            <w:rStyle w:val="Hyperlink"/>
+            <w:noProof/>
+            <w:shd w:val="clear" w:color="auto" w:fill="FFFFFF"/>
+          </w:rPr>
+          <w:t>u</w:t>
+        </w:r>
+        <w:r>
+          <w:rPr>
+            <w:rStyle w:val="Hyperlink"/>
+            <w:noProof/>
+            <w:shd w:val="clear" w:color="auto" w:fill="FFFFFF"/>
+          </w:rPr>
+          <w:t>re Review</w:t>
         </w:r>
         <w:r>
           <w:rPr>
@@ -1340,7 +1354,7 @@
             <w:noProof/>
             <w:webHidden/>
           </w:rPr>
-          <w:instrText xml:space="preserve"> PAGEREF _Toc29745565 \h </w:instrText>
+          <w:instrText xml:space="preserve"> PAGEREF _Toc29792589 \h </w:instrText>
         </w:r>
         <w:r>
           <w:rPr>
@@ -1383,7 +1397,7 @@
           <w:sz w:val="22"/>
         </w:rPr>
       </w:pPr>
-      <w:hyperlink w:anchor="_Toc29745566" w:history="1">
+      <w:hyperlink w:anchor="_Toc29792590" w:history="1">
         <w:r>
           <w:rPr>
             <w:rStyle w:val="Hyperlink"/>
@@ -1410,7 +1424,7 @@
             <w:noProof/>
             <w:webHidden/>
           </w:rPr>
-          <w:instrText xml:space="preserve"> PAGEREF _Toc29745566 \h </w:instrText>
+          <w:instrText xml:space="preserve"> PAGEREF _Toc29792590 \h </w:instrText>
         </w:r>
         <w:r>
           <w:rPr>
@@ -1471,22 +1485,22 @@
       <w:pPr>
         <w:pStyle w:val="Heading1"/>
       </w:pPr>
-      <w:bookmarkStart w:id="1" w:name="_Toc29745547"/>
-      <w:commentRangeStart w:id="2"/>
+      <w:bookmarkStart w:id="0" w:name="_Toc29792571"/>
+      <w:commentRangeStart w:id="1"/>
       <w:r>
         <w:lastRenderedPageBreak/>
         <w:t>Acknowledgements</w:t>
       </w:r>
-      <w:commentRangeEnd w:id="2"/>
+      <w:commentRangeEnd w:id="1"/>
       <w:r>
         <w:rPr>
           <w:rStyle w:val="CommentReference"/>
           <w:rFonts w:eastAsiaTheme="minorHAnsi" w:cstheme="minorBidi"/>
           <w:b w:val="0"/>
         </w:rPr>
-        <w:commentReference w:id="2"/>
-      </w:r>
-      <w:bookmarkEnd w:id="1"/>
+        <w:commentReference w:id="1"/>
+      </w:r>
+      <w:bookmarkEnd w:id="0"/>
     </w:p>
     <w:p>
       <w:r>
@@ -1626,14 +1640,113 @@
           <w:bCs/>
         </w:rPr>
       </w:pPr>
-      <w:bookmarkStart w:id="3" w:name="_Toc29745548"/>
+      <w:bookmarkStart w:id="2" w:name="_Toc29792572"/>
       <w:r>
         <w:rPr>
           <w:bCs/>
         </w:rPr>
         <w:t>Introduction</w:t>
       </w:r>
-      <w:bookmarkEnd w:id="3"/>
+      <w:bookmarkEnd w:id="2"/>
+    </w:p>
+    <w:p>
+      <w:pPr>
+        <w:rPr>
+          <w:rFonts w:cs="Times New Roman"/>
+          <w:szCs w:val="24"/>
+        </w:rPr>
+      </w:pPr>
+      <w:commentRangeStart w:id="3"/>
+      <w:r>
+        <w:rPr>
+          <w:rFonts w:cs="Times New Roman"/>
+          <w:szCs w:val="24"/>
+        </w:rPr>
+        <w:t>Traffic on roads means all the vehicles and pedestrian. Traffic rules are those rules which govern traffic and regulate vehicles.</w:t>
+      </w:r>
+      <w:r>
+        <w:rPr>
+          <w:rFonts w:cs="Times New Roman"/>
+          <w:color w:val="222222"/>
+          <w:szCs w:val="24"/>
+          <w:shd w:val="clear" w:color="auto" w:fill="FFFFFF"/>
+        </w:rPr>
+        <w:t xml:space="preserve"> Traffic is formally organized in many jurisdictions, with marked </w:t>
+      </w:r>
+      <w:r>
+        <w:rPr>
+          <w:rFonts w:cs="Times New Roman"/>
+          <w:szCs w:val="24"/>
+        </w:rPr>
+        <w:t>lanes, junctions, intersections, traffic signals or signs</w:t>
+      </w:r>
+      <w:r>
+        <w:rPr>
+          <w:rFonts w:cs="Times New Roman"/>
+          <w:color w:val="222222"/>
+          <w:szCs w:val="24"/>
+          <w:shd w:val="clear" w:color="auto" w:fill="FFFFFF"/>
+        </w:rPr>
+        <w:t>.</w:t>
+      </w:r>
+      <w:r>
+        <w:rPr>
+          <w:rFonts w:cs="Times New Roman"/>
+          <w:szCs w:val="24"/>
+        </w:rPr>
+        <w:t xml:space="preserve"> As the number of vehicles on road increased, need for the traffic rules was realized due to recurring accidents which could be prevented by following simple rules. In 1865, first traffic rule was introduced in Britain. Later as the number of vehicles grew rules were added to increase safety and make traffic efficient. In Kathmandu valley though the number of vehicles grew the road, technology used are still the same. Many people do not know all the rules and many of those who know does not follow the rules.  To prevent accidents many traffic rules are enforced. These rules must be followed by all the motorists. </w:t>
+      </w:r>
+      <w:r>
+        <w:rPr>
+          <w:rFonts w:cs="Times New Roman"/>
+          <w:szCs w:val="24"/>
+        </w:rPr>
+        <w:fldChar w:fldCharType="begin"/>
+      </w:r>
+      <w:r>
+        <w:rPr>
+          <w:rFonts w:cs="Times New Roman"/>
+          <w:szCs w:val="24"/>
+        </w:rPr>
+        <w:instrText xml:space="preserve"> CITATION THT \l 1033 </w:instrText>
+      </w:r>
+      <w:r>
+        <w:rPr>
+          <w:rFonts w:cs="Times New Roman"/>
+          <w:szCs w:val="24"/>
+        </w:rPr>
+        <w:fldChar w:fldCharType="separate"/>
+      </w:r>
+      <w:r>
+        <w:rPr>
+          <w:rFonts w:cs="Times New Roman"/>
+          <w:noProof/>
+          <w:szCs w:val="24"/>
+        </w:rPr>
+        <w:t xml:space="preserve"> </w:t>
+      </w:r>
+      <w:r>
+        <w:rPr>
+          <w:rFonts w:cs="Times New Roman"/>
+          <w:noProof/>
+          <w:szCs w:val="24"/>
+        </w:rPr>
+        <w:t>[1]</w:t>
+      </w:r>
+      <w:r>
+        <w:rPr>
+          <w:rFonts w:cs="Times New Roman"/>
+          <w:szCs w:val="24"/>
+        </w:rPr>
+        <w:fldChar w:fldCharType="end"/>
+      </w:r>
+      <w:commentRangeEnd w:id="3"/>
+      <w:r>
+        <w:rPr>
+          <w:rStyle w:val="CommentReference"/>
+        </w:rPr>
+        <w:commentReference w:id="3"/>
+      </w:r>
     </w:p>
     <w:p>
       <w:pPr>
@@ -1648,30 +1761,51 @@
           <w:rFonts w:cs="Times New Roman"/>
           <w:szCs w:val="24"/>
         </w:rPr>
-        <w:t>Traffic on roads means all the vehicles and pedestrian. Traffic rules are those rules which govern traffic and regulate vehicles.</w:t>
-      </w:r>
-      <w:r>
-        <w:rPr>
-          <w:rFonts w:cs="Times New Roman"/>
-          <w:color w:val="222222"/>
-          <w:szCs w:val="24"/>
-          <w:shd w:val="clear" w:color="auto" w:fill="FFFFFF"/>
-        </w:rPr>
-        <w:t xml:space="preserve"> Traffic is formally organized in many jurisdictions, with marked </w:t>
-      </w:r>
-      <w:r>
-        <w:rPr>
-          <w:rFonts w:cs="Times New Roman"/>
-          <w:szCs w:val="24"/>
-        </w:rPr>
-        <w:t>lanes, junctions, intersections, traffic signals or signs</w:t>
-      </w:r>
-      <w:r>
-        <w:rPr>
-          <w:rFonts w:cs="Times New Roman"/>
-          <w:color w:val="222222"/>
-          <w:szCs w:val="24"/>
-          <w:shd w:val="clear" w:color="auto" w:fill="FFFFFF"/>
+        <w:t>Traffic violation occurs when driver fails to follow the traffic rules that regulates vehicle operation on the road. If any motorists fail to follow the traffic rules traffic ticket is issued to the driver. The main duty of the traffic police is to make motorists and two wheel drivers follow the rules and if they do not follow the rules traffic ticket is issued.</w:t>
+      </w:r>
+      <w:r>
+        <w:rPr>
+          <w:rFonts w:cs="Times New Roman"/>
+          <w:color w:val="444950"/>
+          <w:szCs w:val="24"/>
+          <w:shd w:val="clear" w:color="auto" w:fill="F1F0F0"/>
+        </w:rPr>
+        <w:t xml:space="preserve"> </w:t>
+      </w:r>
+      <w:r>
+        <w:rPr>
+          <w:rFonts w:cs="Times New Roman"/>
+          <w:szCs w:val="24"/>
+        </w:rPr>
+        <w:t>A traffic ticket is a notice issued by a law enforcement official to a driver, indicating that the user has violated traffic laws. Traffic tickets generally come in two forms a moving violation such as exceeding the speed limit or non-moving violation such as a parking violation with the ticket also being known as parking ticket.</w:t>
+      </w:r>
+      <w:commentRangeEnd w:id="4"/>
+      <w:r>
+        <w:rPr>
+          <w:rStyle w:val="CommentReference"/>
+        </w:rPr>
+        <w:commentReference w:id="4"/>
+      </w:r>
+    </w:p>
+    <w:p>
+      <w:pPr>
+        <w:rPr>
+          <w:rFonts w:cs="Times New Roman"/>
+          <w:szCs w:val="24"/>
+        </w:rPr>
+      </w:pPr>
+      <w:commentRangeStart w:id="5"/>
+      <w:r>
+        <w:rPr>
+          <w:rFonts w:cs="Times New Roman"/>
+          <w:szCs w:val="24"/>
+        </w:rPr>
+        <w:t>Any person caught violating traffic rules is slapped a fine between Rs</w:t>
+      </w:r>
+      <w:r>
+        <w:rPr>
+          <w:rFonts w:cs="Times New Roman"/>
+          <w:szCs w:val="24"/>
         </w:rPr>
         <w:t>.</w:t>
       </w:r>
@@ -1680,194 +1814,74 @@
           <w:rFonts w:cs="Times New Roman"/>
           <w:szCs w:val="24"/>
         </w:rPr>
-        <w:t xml:space="preserve"> As the number of vehicles on road increased, need for the traffic rules was realized due to recurring accidents which could be prevented by following simple rules. In 1865, first traffic rule was introduced in Britain. Later as the number of vehicles grew rules were added to increase safety and make traffic efficient. In Kathmandu valley though the number of vehicles grew the road, technology used are still the same. Many people do not know all the rules and many of those who know does not follow the rules.  To prevent accidents many traffic rules are enforced. These rules must be followed by all the motorists. </w:t>
-      </w:r>
-      <w:r>
-        <w:rPr>
-          <w:rFonts w:cs="Times New Roman"/>
-          <w:szCs w:val="24"/>
-        </w:rPr>
-        <w:fldChar w:fldCharType="begin"/>
-      </w:r>
-      <w:r>
-        <w:rPr>
-          <w:rFonts w:cs="Times New Roman"/>
-          <w:szCs w:val="24"/>
-        </w:rPr>
-        <w:instrText xml:space="preserve"> CITATION THT \l 1033 </w:instrText>
-      </w:r>
-      <w:r>
-        <w:rPr>
-          <w:rFonts w:cs="Times New Roman"/>
-          <w:szCs w:val="24"/>
-        </w:rPr>
-        <w:fldChar w:fldCharType="separate"/>
-      </w:r>
-      <w:r>
-        <w:rPr>
-          <w:rFonts w:cs="Times New Roman"/>
-          <w:noProof/>
-          <w:szCs w:val="24"/>
-        </w:rPr>
-        <w:t xml:space="preserve"> </w:t>
-      </w:r>
-      <w:r>
-        <w:rPr>
-          <w:rFonts w:cs="Times New Roman"/>
-          <w:noProof/>
-          <w:szCs w:val="24"/>
-        </w:rPr>
-        <w:t>[1]</w:t>
-      </w:r>
-      <w:r>
-        <w:rPr>
-          <w:rFonts w:cs="Times New Roman"/>
-          <w:szCs w:val="24"/>
-        </w:rPr>
-        <w:fldChar w:fldCharType="end"/>
-      </w:r>
-      <w:commentRangeEnd w:id="4"/>
+        <w:t xml:space="preserve"> 500 and Rs</w:t>
+      </w:r>
+      <w:r>
+        <w:rPr>
+          <w:rFonts w:cs="Times New Roman"/>
+          <w:szCs w:val="24"/>
+        </w:rPr>
+        <w:t>.</w:t>
+      </w:r>
+      <w:r>
+        <w:rPr>
+          <w:rFonts w:cs="Times New Roman"/>
+          <w:szCs w:val="24"/>
+        </w:rPr>
+        <w:t xml:space="preserve"> 1,500. As many as 378,927 rule violators were booked in the fiscal 2017-18. Out of them 5,060 motorists and two-wheeler riders were caught with the help of Closed Circuit Television (CCTV) cameras installed at more than 200 locations in the valley. Less than 2% of violators were caught using the CCTV cameras. </w:t>
+      </w:r>
+      <w:commentRangeEnd w:id="5"/>
       <w:r>
         <w:rPr>
           <w:rStyle w:val="CommentReference"/>
         </w:rPr>
-        <w:commentReference w:id="4"/>
-      </w:r>
-    </w:p>
-    <w:p>
-      <w:pPr>
-        <w:rPr>
-          <w:rFonts w:cs="Times New Roman"/>
-          <w:szCs w:val="24"/>
-        </w:rPr>
-      </w:pPr>
-      <w:commentRangeStart w:id="5"/>
-      <w:r>
-        <w:rPr>
-          <w:rFonts w:cs="Times New Roman"/>
-          <w:szCs w:val="24"/>
-        </w:rPr>
-        <w:t>Traffic violation occurs when driver fails to follow the traffic rules that regulates vehicle operation on the road. If any motorists fail to follow the traffic rules traffic ticket is issued to the driver. The main duty of the traffic police is to make motorists and two wheel drivers follow the rules and if they do not follow the rules traffic ticket is issued.</w:t>
-      </w:r>
-      <w:r>
-        <w:rPr>
-          <w:rFonts w:cs="Times New Roman"/>
-          <w:color w:val="444950"/>
-          <w:szCs w:val="24"/>
-          <w:shd w:val="clear" w:color="auto" w:fill="F1F0F0"/>
-        </w:rPr>
-        <w:t xml:space="preserve"> </w:t>
-      </w:r>
-      <w:r>
-        <w:rPr>
-          <w:rFonts w:cs="Times New Roman"/>
-          <w:szCs w:val="24"/>
-        </w:rPr>
-        <w:t>A traffic ticket is a notice issued by a law enforcement official to a driver, indicating that the user has violated traffic laws. Traffic tickets generally come in two forms a moving violation such as exceeding the speed limit or non-moving violation such as a parking violation with the ticket also being known as parking ticket.</w:t>
-      </w:r>
-      <w:commentRangeEnd w:id="5"/>
+        <w:commentReference w:id="5"/>
+      </w:r>
+    </w:p>
+    <w:p>
+      <w:pPr>
+        <w:rPr>
+          <w:rFonts w:cs="Times New Roman"/>
+          <w:szCs w:val="24"/>
+        </w:rPr>
+      </w:pPr>
+      <w:commentRangeStart w:id="6"/>
+      <w:r>
+        <w:rPr>
+          <w:rFonts w:cs="Times New Roman"/>
+          <w:szCs w:val="24"/>
+        </w:rPr>
+        <w:t>Violation of lane discipline is driving recklessly on the road without using turn signals and not following the lane discipline. Violation of lane discipline tops the traffic offence chart with 33,377 violations though many violators of lane discipline are not fined.</w:t>
+      </w:r>
+      <w:commentRangeEnd w:id="6"/>
       <w:r>
         <w:rPr>
           <w:rStyle w:val="CommentReference"/>
         </w:rPr>
-        <w:commentReference w:id="5"/>
-      </w:r>
-    </w:p>
-    <w:p>
-      <w:pPr>
-        <w:rPr>
-          <w:rFonts w:cs="Times New Roman"/>
-          <w:szCs w:val="24"/>
-        </w:rPr>
-      </w:pPr>
-      <w:commentRangeStart w:id="6"/>
-      <w:r>
-        <w:rPr>
-          <w:rFonts w:cs="Times New Roman"/>
-          <w:szCs w:val="24"/>
-        </w:rPr>
-        <w:t>Any person caught violating traffic rules is slapped a fine between Rs</w:t>
-      </w:r>
-      <w:r>
-        <w:rPr>
-          <w:rFonts w:cs="Times New Roman"/>
-          <w:szCs w:val="24"/>
-        </w:rPr>
-        <w:t>.</w:t>
-      </w:r>
-      <w:r>
-        <w:rPr>
-          <w:rFonts w:cs="Times New Roman"/>
-          <w:szCs w:val="24"/>
-        </w:rPr>
-        <w:t xml:space="preserve"> 500 and Rs</w:t>
-      </w:r>
-      <w:r>
-        <w:rPr>
-          <w:rFonts w:cs="Times New Roman"/>
-          <w:szCs w:val="24"/>
-        </w:rPr>
-        <w:t>.</w:t>
-      </w:r>
-      <w:r>
-        <w:rPr>
-          <w:rFonts w:cs="Times New Roman"/>
-          <w:szCs w:val="24"/>
-        </w:rPr>
-        <w:t xml:space="preserve"> 1,500. As many as 378,927 rule violators were booked in the fiscal 2017-18. Out of them 5,060 motorists and two-wheeler riders were caught with the help of Closed Circuit Television (CCTV) cameras installed at more than 200 locations in the valley. Less than 2% of violators were caught using the CCTV cameras. </w:t>
-      </w:r>
-      <w:commentRangeEnd w:id="6"/>
+        <w:commentReference w:id="6"/>
+      </w:r>
+    </w:p>
+    <w:p>
+      <w:pPr>
+        <w:rPr>
+          <w:rFonts w:cs="Times New Roman"/>
+          <w:szCs w:val="24"/>
+        </w:rPr>
+      </w:pPr>
+      <w:commentRangeStart w:id="7"/>
+      <w:r>
+        <w:rPr>
+          <w:rFonts w:cs="Times New Roman"/>
+          <w:szCs w:val="24"/>
+        </w:rPr>
+        <w:t>Speeding is excessive speed (driving above the speed limit) or inappropriate speed (driving too fast for the prevailing conditions) recognized as a major contributory factor in both the number and severity of traffic crashes. Very few speeding tickets are issued in Kathmandu valley as speed monitoring is only enforced randomly on very few occasions with limited resources.</w:t>
+      </w:r>
+      <w:commentRangeEnd w:id="7"/>
       <w:r>
         <w:rPr>
           <w:rStyle w:val="CommentReference"/>
         </w:rPr>
-        <w:commentReference w:id="6"/>
-      </w:r>
-    </w:p>
-    <w:p>
-      <w:pPr>
-        <w:rPr>
-          <w:rFonts w:cs="Times New Roman"/>
-          <w:szCs w:val="24"/>
-        </w:rPr>
-      </w:pPr>
-      <w:commentRangeStart w:id="7"/>
-      <w:r>
-        <w:rPr>
-          <w:rFonts w:cs="Times New Roman"/>
-          <w:szCs w:val="24"/>
-        </w:rPr>
-        <w:t>Violation of lane discipline is driving recklessly on the road without using turn signals and not following the lane discipline. Violation of lane discipline tops the traffic offence chart with 33,377 violations though many violators of lane discipline are not fined.</w:t>
-      </w:r>
-      <w:commentRangeEnd w:id="7"/>
-      <w:r>
-        <w:rPr>
-          <w:rStyle w:val="CommentReference"/>
-        </w:rPr>
         <w:commentReference w:id="7"/>
-      </w:r>
-    </w:p>
-    <w:p>
-      <w:pPr>
-        <w:rPr>
-          <w:rFonts w:cs="Times New Roman"/>
-          <w:szCs w:val="24"/>
-        </w:rPr>
-      </w:pPr>
-      <w:commentRangeStart w:id="8"/>
-      <w:r>
-        <w:rPr>
-          <w:rFonts w:cs="Times New Roman"/>
-          <w:szCs w:val="24"/>
-        </w:rPr>
-        <w:t>Speeding is excessive speed (driving above the speed limit) or inappropriate speed (driving too fast for the prevailing conditions) recognized as a major contributory factor in both the number and severity of traffic crashes. Very few speeding tickets are issued in Kathmandu valley as speed monitoring is only enforced randomly on very few occasions with limited resources.</w:t>
-      </w:r>
-      <w:commentRangeEnd w:id="8"/>
-      <w:r>
-        <w:rPr>
-          <w:rStyle w:val="CommentReference"/>
-        </w:rPr>
-        <w:commentReference w:id="8"/>
       </w:r>
     </w:p>
     <w:p>
@@ -1917,31 +1931,134 @@
           <w:szCs w:val="24"/>
         </w:rPr>
       </w:pPr>
+      <w:commentRangeStart w:id="8"/>
+      <w:r>
+        <w:rPr>
+          <w:rFonts w:cs="Times New Roman"/>
+          <w:szCs w:val="24"/>
+        </w:rPr>
+        <w:t>Detection system is a software that is used to monitor the traffic violation. Traffic violation detection system is the software that uses real time object detection to detect the violation committed by the driver. Real-time object detection is the task of doing object detection in real-time with fast inference while maintaining a base level of accuracy. Video footage from the CCTV is used as the data input for the system. Open</w:t>
+      </w:r>
+      <w:r>
+        <w:rPr>
+          <w:rFonts w:cs="Times New Roman"/>
+          <w:szCs w:val="24"/>
+        </w:rPr>
+        <w:t>-</w:t>
+      </w:r>
+      <w:r>
+        <w:rPr>
+          <w:rFonts w:cs="Times New Roman"/>
+          <w:szCs w:val="24"/>
+        </w:rPr>
+        <w:t>CV</w:t>
+      </w:r>
+      <w:r>
+        <w:rPr>
+          <w:rFonts w:cs="Times New Roman"/>
+          <w:szCs w:val="24"/>
+        </w:rPr>
+        <w:t xml:space="preserve"> </w:t>
+      </w:r>
+      <w:r>
+        <w:rPr>
+          <w:rFonts w:cs="Times New Roman"/>
+          <w:szCs w:val="24"/>
+        </w:rPr>
+        <w:t xml:space="preserve">can be used for real time object detection with the help of frameworks like You Only Look Once (YOLO). </w:t>
+      </w:r>
+      <w:r>
+        <w:rPr>
+          <w:rFonts w:cs="Times New Roman"/>
+          <w:szCs w:val="24"/>
+        </w:rPr>
+        <w:fldChar w:fldCharType="begin"/>
+      </w:r>
+      <w:r>
+        <w:rPr>
+          <w:rFonts w:cs="Times New Roman"/>
+          <w:szCs w:val="24"/>
+        </w:rPr>
+        <w:instrText xml:space="preserve"> CITATION Tow \l 1033 </w:instrText>
+      </w:r>
+      <w:r>
+        <w:rPr>
+          <w:rFonts w:cs="Times New Roman"/>
+          <w:szCs w:val="24"/>
+        </w:rPr>
+        <w:fldChar w:fldCharType="separate"/>
+      </w:r>
+      <w:r>
+        <w:rPr>
+          <w:rFonts w:cs="Times New Roman"/>
+          <w:noProof/>
+          <w:szCs w:val="24"/>
+        </w:rPr>
+        <w:t xml:space="preserve"> </w:t>
+      </w:r>
+      <w:r>
+        <w:rPr>
+          <w:rFonts w:cs="Times New Roman"/>
+          <w:noProof/>
+          <w:szCs w:val="24"/>
+        </w:rPr>
+        <w:t>[2]</w:t>
+      </w:r>
+      <w:r>
+        <w:rPr>
+          <w:rFonts w:cs="Times New Roman"/>
+          <w:szCs w:val="24"/>
+        </w:rPr>
+        <w:fldChar w:fldCharType="end"/>
+      </w:r>
+      <w:commentRangeEnd w:id="8"/>
+      <w:r>
+        <w:rPr>
+          <w:rStyle w:val="CommentReference"/>
+        </w:rPr>
+        <w:commentReference w:id="8"/>
+      </w:r>
+    </w:p>
+    <w:p>
+      <w:pPr>
+        <w:rPr>
+          <w:rFonts w:cs="Times New Roman"/>
+          <w:szCs w:val="24"/>
+        </w:rPr>
+      </w:pPr>
       <w:commentRangeStart w:id="9"/>
       <w:r>
         <w:rPr>
           <w:rFonts w:cs="Times New Roman"/>
           <w:szCs w:val="24"/>
         </w:rPr>
-        <w:t>Detection system is a software that is used to monitor the traffic violation. Traffic violation detection system is the software that uses real time object detection to detect the violation committed by the driver. Real-time object detection is the task of doing object detection in real-time with fast inference while maintaining a base level of accuracy. Video footage from the CCTV is used as the data input for the system. Open</w:t>
-      </w:r>
-      <w:r>
-        <w:rPr>
-          <w:rFonts w:cs="Times New Roman"/>
-          <w:szCs w:val="24"/>
-        </w:rPr>
-        <w:t>-</w:t>
-      </w:r>
-      <w:r>
-        <w:rPr>
-          <w:rFonts w:cs="Times New Roman"/>
-          <w:szCs w:val="24"/>
-        </w:rPr>
-        <w:t>CV</w:t>
-      </w:r>
-      <w:r>
-        <w:rPr>
-          <w:rFonts w:cs="Times New Roman"/>
+        <w:t xml:space="preserve">Speed of the YOLO framework is 45 frames per second which is better than realtime.  Network understands generalized object representation which allowed them to train the network on real world images and predictions on artwork was still fairly accurate. It is also open source. </w:t>
+      </w:r>
+      <w:r>
+        <w:rPr>
+          <w:rFonts w:cs="Times New Roman"/>
+          <w:szCs w:val="24"/>
+        </w:rPr>
+        <w:fldChar w:fldCharType="begin"/>
+      </w:r>
+      <w:r>
+        <w:rPr>
+          <w:rFonts w:cs="Times New Roman"/>
+          <w:szCs w:val="24"/>
+        </w:rPr>
+        <w:instrText xml:space="preserve"> CITATION Pap \l 1033 </w:instrText>
+      </w:r>
+      <w:r>
+        <w:rPr>
+          <w:rFonts w:cs="Times New Roman"/>
+          <w:szCs w:val="24"/>
+        </w:rPr>
+        <w:fldChar w:fldCharType="separate"/>
+      </w:r>
+      <w:r>
+        <w:rPr>
+          <w:rFonts w:cs="Times New Roman"/>
+          <w:noProof/>
           <w:szCs w:val="24"/>
         </w:rPr>
         <w:t xml:space="preserve"> </w:t>
@@ -1949,46 +2066,10 @@
       <w:r>
         <w:rPr>
           <w:rFonts w:cs="Times New Roman"/>
-          <w:szCs w:val="24"/>
-        </w:rPr>
-        <w:t xml:space="preserve">can be used for real time object detection with the help of frameworks like You Only Look Once (YOLO). </w:t>
-      </w:r>
-      <w:r>
-        <w:rPr>
-          <w:rFonts w:cs="Times New Roman"/>
-          <w:szCs w:val="24"/>
-        </w:rPr>
-        <w:fldChar w:fldCharType="begin"/>
-      </w:r>
-      <w:r>
-        <w:rPr>
-          <w:rFonts w:cs="Times New Roman"/>
-          <w:szCs w:val="24"/>
-        </w:rPr>
-        <w:instrText xml:space="preserve"> CITATION Tow \l 1033 </w:instrText>
-      </w:r>
-      <w:r>
-        <w:rPr>
-          <w:rFonts w:cs="Times New Roman"/>
-          <w:szCs w:val="24"/>
-        </w:rPr>
-        <w:fldChar w:fldCharType="separate"/>
-      </w:r>
-      <w:r>
-        <w:rPr>
-          <w:rFonts w:cs="Times New Roman"/>
           <w:noProof/>
           <w:szCs w:val="24"/>
         </w:rPr>
-        <w:t xml:space="preserve"> </w:t>
-      </w:r>
-      <w:r>
-        <w:rPr>
-          <w:rFonts w:cs="Times New Roman"/>
-          <w:noProof/>
-          <w:szCs w:val="24"/>
-        </w:rPr>
-        <w:t>[2]</w:t>
+        <w:t>[3]</w:t>
       </w:r>
       <w:r>
         <w:rPr>
@@ -2007,125 +2088,58 @@
     </w:p>
     <w:p>
       <w:pPr>
-        <w:rPr>
-          <w:rFonts w:cs="Times New Roman"/>
-          <w:szCs w:val="24"/>
-        </w:rPr>
-      </w:pPr>
-      <w:commentRangeStart w:id="10"/>
-      <w:r>
-        <w:rPr>
-          <w:rFonts w:cs="Times New Roman"/>
-          <w:szCs w:val="24"/>
-        </w:rPr>
-        <w:t xml:space="preserve">Speed of the YOLO framework is 45 frames per second which is better than realtime.  Network understands generalized object representation which allowed them to train the network on real world images and predictions on artwork was still fairly accurate. It is also open source. </w:t>
-      </w:r>
-      <w:r>
-        <w:rPr>
-          <w:rFonts w:cs="Times New Roman"/>
-          <w:szCs w:val="24"/>
-        </w:rPr>
-        <w:fldChar w:fldCharType="begin"/>
-      </w:r>
-      <w:r>
-        <w:rPr>
-          <w:rFonts w:cs="Times New Roman"/>
-          <w:szCs w:val="24"/>
-        </w:rPr>
-        <w:instrText xml:space="preserve"> CITATION Pap \l 1033 </w:instrText>
-      </w:r>
-      <w:r>
-        <w:rPr>
-          <w:rFonts w:cs="Times New Roman"/>
-          <w:szCs w:val="24"/>
-        </w:rPr>
-        <w:fldChar w:fldCharType="separate"/>
-      </w:r>
-      <w:r>
-        <w:rPr>
-          <w:rFonts w:cs="Times New Roman"/>
-          <w:noProof/>
-          <w:szCs w:val="24"/>
-        </w:rPr>
-        <w:t xml:space="preserve"> </w:t>
-      </w:r>
-      <w:r>
-        <w:rPr>
-          <w:rFonts w:cs="Times New Roman"/>
-          <w:noProof/>
-          <w:szCs w:val="24"/>
-        </w:rPr>
-        <w:t>[3]</w:t>
-      </w:r>
-      <w:r>
-        <w:rPr>
-          <w:rFonts w:cs="Times New Roman"/>
-          <w:szCs w:val="24"/>
-        </w:rPr>
-        <w:fldChar w:fldCharType="end"/>
-      </w:r>
-      <w:commentRangeEnd w:id="10"/>
+        <w:pStyle w:val="Heading1"/>
+      </w:pPr>
+      <w:bookmarkStart w:id="10" w:name="_Toc29792573"/>
+      <w:r>
+        <w:t>Evolut</w:t>
+      </w:r>
+      <w:r>
+        <w:t>ion of traffic detection system</w:t>
+      </w:r>
+      <w:bookmarkEnd w:id="10"/>
+    </w:p>
+    <w:p>
+      <w:pPr>
+        <w:rPr>
+          <w:rFonts w:cs="Times New Roman"/>
+          <w:szCs w:val="24"/>
+          <w:shd w:val="clear" w:color="auto" w:fill="FFFFFF"/>
+        </w:rPr>
+      </w:pPr>
+      <w:commentRangeStart w:id="11"/>
+      <w:r>
+        <w:rPr>
+          <w:rFonts w:cs="Times New Roman"/>
+          <w:szCs w:val="24"/>
+        </w:rPr>
+        <w:t>Traffic violation has been one of the major problem since the development of roads and vehicles.</w:t>
+      </w:r>
+      <w:r>
+        <w:rPr>
+          <w:rFonts w:cs="Times New Roman"/>
+          <w:szCs w:val="24"/>
+          <w:shd w:val="clear" w:color="auto" w:fill="FFFFFF"/>
+        </w:rPr>
+        <w:t xml:space="preserve"> On average 3,287 people are killed every day in road accidents. Different remedies have been made through the period. Due to advancement of technologies and increase of population the problem doesn’t seem to be declining. In cities, where the number of vehicles continuously increases faster than the available traffic infrastructure to support them, congestion is a difficult issue to deal with and it becomes even worse in case of car accidents. </w:t>
+      </w:r>
+      <w:commentRangeEnd w:id="11"/>
       <w:r>
         <w:rPr>
           <w:rStyle w:val="CommentReference"/>
         </w:rPr>
-        <w:commentReference w:id="10"/>
-      </w:r>
-    </w:p>
-    <w:p>
-      <w:pPr>
-        <w:pStyle w:val="Heading1"/>
-      </w:pPr>
-      <w:bookmarkStart w:id="11" w:name="_Toc29745549"/>
-      <w:r>
-        <w:t>Evolut</w:t>
-      </w:r>
-      <w:r>
-        <w:t>ion of traffic detection system</w:t>
-      </w:r>
-      <w:bookmarkEnd w:id="11"/>
-    </w:p>
-    <w:p>
-      <w:pPr>
-        <w:rPr>
-          <w:rFonts w:cs="Times New Roman"/>
-          <w:szCs w:val="24"/>
-          <w:shd w:val="clear" w:color="auto" w:fill="FFFFFF"/>
-        </w:rPr>
-      </w:pPr>
-      <w:commentRangeStart w:id="12"/>
-      <w:r>
-        <w:rPr>
-          <w:rFonts w:cs="Times New Roman"/>
-          <w:szCs w:val="24"/>
-        </w:rPr>
-        <w:t>Traffic violation has been one of the major problem since the development of roads and vehicles.</w:t>
-      </w:r>
-      <w:r>
-        <w:rPr>
-          <w:rFonts w:cs="Times New Roman"/>
-          <w:szCs w:val="24"/>
-          <w:shd w:val="clear" w:color="auto" w:fill="FFFFFF"/>
-        </w:rPr>
-        <w:t xml:space="preserve"> On average 3,287 people are killed every day in road accidents. Different remedies have been made through the period. Due to advancement of technologies and increase of population the problem doesn’t seem to be declining. In cities, where the number of vehicles continuously increases faster than the available traffic infrastructure to support them, congestion is a difficult issue to deal with and it becomes even worse in case of car accidents. </w:t>
-      </w:r>
-      <w:commentRangeEnd w:id="12"/>
-      <w:r>
-        <w:rPr>
-          <w:rStyle w:val="CommentReference"/>
-        </w:rPr>
-        <w:commentReference w:id="12"/>
+        <w:commentReference w:id="11"/>
       </w:r>
     </w:p>
     <w:p>
       <w:pPr>
         <w:pStyle w:val="Heading2"/>
       </w:pPr>
-      <w:bookmarkStart w:id="13" w:name="_Toc29745550"/>
+      <w:bookmarkStart w:id="12" w:name="_Toc29792574"/>
       <w:r>
         <w:t>Latest status of traffic violation detection system:</w:t>
       </w:r>
-      <w:bookmarkEnd w:id="13"/>
+      <w:bookmarkEnd w:id="12"/>
     </w:p>
     <w:p>
       <w:pPr>
@@ -2137,7 +2151,7 @@
           <w:szCs w:val="24"/>
         </w:rPr>
       </w:pPr>
-      <w:commentRangeStart w:id="14"/>
+      <w:commentRangeStart w:id="13"/>
       <w:r>
         <w:rPr>
           <w:rFonts w:cs="Times New Roman"/>
@@ -2264,13 +2278,13 @@
         </w:rPr>
         <w:fldChar w:fldCharType="end"/>
       </w:r>
-      <w:commentRangeEnd w:id="14"/>
+      <w:commentRangeEnd w:id="13"/>
       <w:r>
         <w:rPr>
           <w:rStyle w:val="CommentReference"/>
           <w:lang w:bidi="ne-NP"/>
         </w:rPr>
-        <w:commentReference w:id="14"/>
+        <w:commentReference w:id="13"/>
       </w:r>
     </w:p>
     <w:p>
@@ -2283,7 +2297,7 @@
           <w:szCs w:val="24"/>
         </w:rPr>
       </w:pPr>
-      <w:commentRangeStart w:id="15"/>
+      <w:commentRangeStart w:id="14"/>
       <w:r>
         <w:rPr>
           <w:rFonts w:cs="Times New Roman"/>
@@ -2291,13 +2305,13 @@
         </w:rPr>
         <w:t xml:space="preserve">The system we are about to use is called “Traffic Violation Detection System” using image processing algorithm. We are planning to implement HD CCTV cameras as well as sensors at various places of roads (according to the study of road and traffic conditions). Our system should be able to scan the image of cars and its number plate. The violation will be recorded as a proof. The information about the driver will be present in the system so it will be very easy to fine the person. </w:t>
       </w:r>
-      <w:commentRangeEnd w:id="15"/>
+      <w:commentRangeEnd w:id="14"/>
       <w:r>
         <w:rPr>
           <w:rStyle w:val="CommentReference"/>
           <w:lang w:bidi="ne-NP"/>
         </w:rPr>
-        <w:commentReference w:id="15"/>
+        <w:commentReference w:id="14"/>
       </w:r>
     </w:p>
     <w:p>
@@ -2307,11 +2321,11 @@
           <w:sz w:val="24"/>
         </w:rPr>
       </w:pPr>
-      <w:bookmarkStart w:id="16" w:name="_Toc29745551"/>
+      <w:bookmarkStart w:id="15" w:name="_Toc29792575"/>
       <w:r>
         <w:t>Benefits</w:t>
       </w:r>
-      <w:bookmarkEnd w:id="16"/>
+      <w:bookmarkEnd w:id="15"/>
     </w:p>
     <w:p>
       <w:pPr>
@@ -2649,27 +2663,27 @@
       <w:pPr>
         <w:pStyle w:val="Heading1"/>
       </w:pPr>
-      <w:bookmarkStart w:id="17" w:name="_Toc29745552"/>
+      <w:bookmarkStart w:id="16" w:name="_Toc29792576"/>
       <w:r>
         <w:t>Existing System</w:t>
       </w:r>
+      <w:bookmarkEnd w:id="16"/>
+    </w:p>
+    <w:p>
+      <w:r>
+        <w:t>We have studied the following systems and observed the respective strengths &amp; weaknesses of the system.</w:t>
+      </w:r>
+    </w:p>
+    <w:p>
+      <w:pPr>
+        <w:pStyle w:val="Heading2"/>
+      </w:pPr>
+      <w:bookmarkStart w:id="17" w:name="_Toc29792577"/>
+      <w:commentRangeStart w:id="18"/>
+      <w:r>
+        <w:t>A video based traffic violation detection system</w:t>
+      </w:r>
       <w:bookmarkEnd w:id="17"/>
-    </w:p>
-    <w:p>
-      <w:r>
-        <w:t>We have studied the following systems and observed the respective strengths &amp; weaknesses of the system.</w:t>
-      </w:r>
-    </w:p>
-    <w:p>
-      <w:pPr>
-        <w:pStyle w:val="Heading2"/>
-      </w:pPr>
-      <w:bookmarkStart w:id="18" w:name="_Toc29745553"/>
-      <w:commentRangeStart w:id="19"/>
-      <w:r>
-        <w:t>A video based traffic violation detection system</w:t>
-      </w:r>
-      <w:bookmarkEnd w:id="18"/>
       <w:r>
         <w:t xml:space="preserve"> </w:t>
       </w:r>
@@ -2798,11 +2812,11 @@
       <w:pPr>
         <w:pStyle w:val="Heading2"/>
       </w:pPr>
-      <w:bookmarkStart w:id="20" w:name="_Toc29745554"/>
+      <w:bookmarkStart w:id="19" w:name="_Toc29792578"/>
       <w:r>
         <w:t>Traffic Violation Detection System based on RFID</w:t>
       </w:r>
-      <w:bookmarkEnd w:id="20"/>
+      <w:bookmarkEnd w:id="19"/>
     </w:p>
     <w:p>
       <w:r>
@@ -2960,11 +2974,11 @@
       <w:pPr>
         <w:pStyle w:val="Heading2"/>
       </w:pPr>
-      <w:bookmarkStart w:id="21" w:name="_Toc29745555"/>
+      <w:bookmarkStart w:id="20" w:name="_Toc29792579"/>
       <w:r>
         <w:t>Traffic Rules Violation Detection with Computer Vision</w:t>
       </w:r>
-      <w:bookmarkEnd w:id="21"/>
+      <w:bookmarkEnd w:id="20"/>
     </w:p>
     <w:p>
       <w:r>
@@ -3234,11 +3248,11 @@
       <w:pPr>
         <w:pStyle w:val="Heading2"/>
       </w:pPr>
-      <w:bookmarkStart w:id="22" w:name="_Toc29745556"/>
+      <w:bookmarkStart w:id="21" w:name="_Toc29792580"/>
       <w:r>
         <w:t>Intersection Violation Detection by Hikvision</w:t>
       </w:r>
-      <w:bookmarkEnd w:id="22"/>
+      <w:bookmarkEnd w:id="21"/>
     </w:p>
     <w:p>
       <w:r>
@@ -3373,24 +3387,24 @@
       <w:r>
         <w:fldChar w:fldCharType="end"/>
       </w:r>
-      <w:commentRangeEnd w:id="19"/>
+      <w:commentRangeEnd w:id="18"/>
       <w:r>
         <w:rPr>
           <w:rStyle w:val="CommentReference"/>
           <w:lang w:bidi="ne-NP"/>
         </w:rPr>
-        <w:commentReference w:id="19"/>
+        <w:commentReference w:id="18"/>
       </w:r>
     </w:p>
     <w:p>
       <w:pPr>
         <w:pStyle w:val="Heading1"/>
       </w:pPr>
-      <w:bookmarkStart w:id="23" w:name="_Toc29745557"/>
+      <w:bookmarkStart w:id="22" w:name="_Toc29792581"/>
       <w:r>
         <w:t>Customer’s perspective</w:t>
       </w:r>
-      <w:bookmarkEnd w:id="23"/>
+      <w:bookmarkEnd w:id="22"/>
     </w:p>
     <w:p>
       <w:pPr>
@@ -3401,7 +3415,7 @@
           <w:szCs w:val="24"/>
         </w:rPr>
       </w:pPr>
-      <w:commentRangeStart w:id="24"/>
+      <w:commentRangeStart w:id="23"/>
       <w:r>
         <w:rPr>
           <w:rFonts w:ascii="Times New Roman" w:hAnsi="Times New Roman" w:cs="Times New Roman"/>
@@ -3614,38 +3628,38 @@
         </w:rPr>
         <w:fldChar w:fldCharType="end"/>
       </w:r>
-      <w:commentRangeEnd w:id="24"/>
+      <w:commentRangeEnd w:id="23"/>
       <w:r>
         <w:rPr>
           <w:rStyle w:val="CommentReference"/>
           <w:rFonts w:ascii="Times New Roman" w:eastAsiaTheme="minorHAnsi" w:hAnsi="Times New Roman" w:cstheme="minorBidi"/>
           <w:lang w:eastAsia="en-US" w:bidi="ne-NP"/>
         </w:rPr>
-        <w:commentReference w:id="24"/>
+        <w:commentReference w:id="23"/>
       </w:r>
     </w:p>
     <w:p>
       <w:pPr>
         <w:pStyle w:val="Heading1"/>
       </w:pPr>
-      <w:bookmarkStart w:id="25" w:name="_Toc29745558"/>
+      <w:bookmarkStart w:id="24" w:name="_Toc29792582"/>
       <w:r>
         <w:t>Observation of existing or similar system</w:t>
       </w:r>
       <w:r>
         <w:t>s</w:t>
       </w:r>
+      <w:bookmarkEnd w:id="24"/>
+    </w:p>
+    <w:p>
+      <w:pPr>
+        <w:pStyle w:val="Heading2"/>
+      </w:pPr>
+      <w:bookmarkStart w:id="25" w:name="_Toc29792583"/>
+      <w:r>
+        <w:t>Table of Comparison</w:t>
+      </w:r>
       <w:bookmarkEnd w:id="25"/>
-    </w:p>
-    <w:p>
-      <w:pPr>
-        <w:pStyle w:val="Heading2"/>
-      </w:pPr>
-      <w:bookmarkStart w:id="26" w:name="_Toc29745559"/>
-      <w:r>
-        <w:t>Table of Comparison</w:t>
-      </w:r>
-      <w:bookmarkEnd w:id="26"/>
     </w:p>
     <w:tbl>
       <w:tblPr>
@@ -4077,7 +4091,7 @@
                 <w:szCs w:val="24"/>
               </w:rPr>
             </w:pPr>
-            <w:commentRangeStart w:id="27"/>
+            <w:commentRangeStart w:id="26"/>
           </w:p>
         </w:tc>
         <w:tc>
@@ -4173,14 +4187,14 @@
               </w:rPr>
               <w:t>targeted vehicle detection, object detection</w:t>
             </w:r>
-            <w:commentRangeEnd w:id="27"/>
+            <w:commentRangeEnd w:id="26"/>
             <w:r>
               <w:rPr>
                 <w:rStyle w:val="CommentReference"/>
                 <w:rFonts w:eastAsiaTheme="minorHAnsi" w:cstheme="minorBidi"/>
                 <w:lang w:eastAsia="en-US" w:bidi="ne-NP"/>
               </w:rPr>
-              <w:commentReference w:id="27"/>
+              <w:commentReference w:id="26"/>
             </w:r>
           </w:p>
         </w:tc>
@@ -4191,14 +4205,14 @@
       <w:pPr>
         <w:pStyle w:val="Heading2"/>
       </w:pPr>
-      <w:bookmarkStart w:id="28" w:name="_Toc29745560"/>
+      <w:bookmarkStart w:id="27" w:name="_Toc29792584"/>
       <w:r>
         <w:t>Common Features</w:t>
       </w:r>
-      <w:bookmarkEnd w:id="28"/>
-    </w:p>
-    <w:p>
-      <w:commentRangeStart w:id="29"/>
+      <w:bookmarkEnd w:id="27"/>
+    </w:p>
+    <w:p>
+      <w:commentRangeStart w:id="28"/>
       <w:r>
         <w:t>The common Features between all the systems are:</w:t>
       </w:r>
@@ -4246,13 +4260,13 @@
       <w:r>
         <w:t>Direction violation</w:t>
       </w:r>
-      <w:commentRangeEnd w:id="29"/>
+      <w:commentRangeEnd w:id="28"/>
       <w:r>
         <w:rPr>
           <w:rStyle w:val="CommentReference"/>
           <w:lang w:bidi="ne-NP"/>
         </w:rPr>
-        <w:commentReference w:id="29"/>
+        <w:commentReference w:id="28"/>
       </w:r>
     </w:p>
     <w:p>
@@ -4274,11 +4288,11 @@
       <w:pPr>
         <w:pStyle w:val="Heading1"/>
       </w:pPr>
-      <w:bookmarkStart w:id="30" w:name="_Toc29745561"/>
+      <w:bookmarkStart w:id="29" w:name="_Toc29792585"/>
       <w:r>
         <w:t>Problem Statement</w:t>
       </w:r>
-      <w:bookmarkEnd w:id="30"/>
+      <w:bookmarkEnd w:id="29"/>
     </w:p>
     <w:p>
       <w:pPr>
@@ -4290,7 +4304,7 @@
           <w:spacing w:val="2"/>
         </w:rPr>
       </w:pPr>
-      <w:commentRangeStart w:id="31"/>
+      <w:commentRangeStart w:id="30"/>
       <w:r>
         <w:t>According to Metro Traffic Division, there is average of 40-60 accidents per day</w:t>
       </w:r>
@@ -4522,13 +4536,13 @@
         </w:rPr>
         <w:t>The major violations include lane violation, illegal parking &amp; speeding.</w:t>
       </w:r>
-      <w:commentRangeEnd w:id="31"/>
+      <w:commentRangeEnd w:id="30"/>
       <w:r>
         <w:rPr>
           <w:rStyle w:val="CommentReference"/>
           <w:rFonts w:eastAsiaTheme="minorHAnsi" w:cstheme="minorBidi"/>
         </w:rPr>
-        <w:commentReference w:id="31"/>
+        <w:commentReference w:id="30"/>
       </w:r>
     </w:p>
     <w:p>
@@ -4542,7 +4556,7 @@
           <w:shd w:val="clear" w:color="auto" w:fill="FFFFFF"/>
         </w:rPr>
       </w:pPr>
-      <w:commentRangeStart w:id="32"/>
+      <w:commentRangeStart w:id="31"/>
       <w:r>
         <w:rPr>
           <w:color w:val="000000"/>
@@ -4669,13 +4683,13 @@
         </w:rPr>
         <w:t xml:space="preserve"> </w:t>
       </w:r>
-      <w:commentRangeEnd w:id="32"/>
+      <w:commentRangeEnd w:id="31"/>
       <w:r>
         <w:rPr>
           <w:rStyle w:val="CommentReference"/>
           <w:rFonts w:eastAsiaTheme="minorHAnsi" w:cstheme="minorBidi"/>
         </w:rPr>
-        <w:commentReference w:id="32"/>
+        <w:commentReference w:id="31"/>
       </w:r>
     </w:p>
     <w:p>
@@ -4688,7 +4702,7 @@
           <w:shd w:val="clear" w:color="auto" w:fill="FFFFFF"/>
         </w:rPr>
       </w:pPr>
-      <w:commentRangeStart w:id="33"/>
+      <w:commentRangeStart w:id="32"/>
       <w:r>
         <w:rPr>
           <w:color w:val="000000"/>
@@ -4993,12 +5007,12 @@
         </w:rPr>
         <w:t>As the number of vehicles start to grow, and traffic congestion lumps up even more, traffic violation has started to become even more and more serious problem.</w:t>
       </w:r>
-      <w:commentRangeEnd w:id="33"/>
+      <w:commentRangeEnd w:id="32"/>
       <w:r>
         <w:rPr>
           <w:rStyle w:val="CommentReference"/>
         </w:rPr>
-        <w:commentReference w:id="33"/>
+        <w:commentReference w:id="32"/>
       </w:r>
     </w:p>
     <w:p>
@@ -5011,7 +5025,7 @@
           <w:shd w:val="clear" w:color="auto" w:fill="FFFFFF"/>
         </w:rPr>
       </w:pPr>
-      <w:commentRangeStart w:id="34"/>
+      <w:commentRangeStart w:id="33"/>
       <w:r>
         <w:rPr>
           <w:rFonts w:eastAsia="Times New Roman" w:cs="Times New Roman"/>
@@ -5042,12 +5056,12 @@
         </w:rPr>
         <w:t xml:space="preserve">We will try to implement algorithm for detecting &amp; providing an alert about speeding to concerned people. </w:t>
       </w:r>
-      <w:commentRangeEnd w:id="34"/>
+      <w:commentRangeEnd w:id="33"/>
       <w:r>
         <w:rPr>
           <w:rStyle w:val="CommentReference"/>
         </w:rPr>
-        <w:commentReference w:id="34"/>
+        <w:commentReference w:id="33"/>
       </w:r>
       <w:r>
         <w:rPr>
@@ -5150,7 +5164,7 @@
           <w:shd w:val="clear" w:color="auto" w:fill="FFFFFF"/>
         </w:rPr>
       </w:pPr>
-      <w:commentRangeStart w:id="35"/>
+      <w:commentRangeStart w:id="34"/>
       <w:r>
         <w:rPr>
           <w:rFonts w:eastAsia="Times New Roman" w:cs="Times New Roman"/>
@@ -5231,12 +5245,12 @@
         </w:rPr>
         <w:t>viously save lives on the road.</w:t>
       </w:r>
-      <w:commentRangeEnd w:id="35"/>
+      <w:commentRangeEnd w:id="34"/>
       <w:r>
         <w:rPr>
           <w:rStyle w:val="CommentReference"/>
         </w:rPr>
-        <w:commentReference w:id="35"/>
+        <w:commentReference w:id="34"/>
       </w:r>
     </w:p>
     <w:p>
@@ -5270,7 +5284,7 @@
           <w:shd w:val="clear" w:color="auto" w:fill="FFFFFF"/>
         </w:rPr>
       </w:pPr>
-      <w:bookmarkStart w:id="36" w:name="_Toc29745562"/>
+      <w:bookmarkStart w:id="35" w:name="_Toc29792586"/>
       <w:r>
         <w:rPr>
           <w:rFonts w:eastAsia="Times New Roman"/>
@@ -5278,17 +5292,17 @@
         </w:rPr>
         <w:t>Aims &amp; Objectives</w:t>
       </w:r>
+      <w:bookmarkEnd w:id="35"/>
+    </w:p>
+    <w:p>
+      <w:pPr>
+        <w:pStyle w:val="Heading2"/>
+      </w:pPr>
+      <w:bookmarkStart w:id="36" w:name="_Toc29792587"/>
+      <w:r>
+        <w:t>Aims</w:t>
+      </w:r>
       <w:bookmarkEnd w:id="36"/>
-    </w:p>
-    <w:p>
-      <w:pPr>
-        <w:pStyle w:val="Heading2"/>
-      </w:pPr>
-      <w:bookmarkStart w:id="37" w:name="_Toc29745563"/>
-      <w:r>
-        <w:t>Aims</w:t>
-      </w:r>
-      <w:bookmarkEnd w:id="37"/>
     </w:p>
     <w:p>
       <w:r>
@@ -5329,14 +5343,14 @@
           <w:shd w:val="clear" w:color="auto" w:fill="FFFFFF"/>
         </w:rPr>
       </w:pPr>
-      <w:bookmarkStart w:id="38" w:name="_Toc29745564"/>
+      <w:bookmarkStart w:id="37" w:name="_Toc29792588"/>
       <w:r>
         <w:rPr>
           <w:shd w:val="clear" w:color="auto" w:fill="FFFFFF"/>
         </w:rPr>
         <w:t>Objectives</w:t>
       </w:r>
-      <w:bookmarkEnd w:id="38"/>
+      <w:bookmarkEnd w:id="37"/>
     </w:p>
     <w:p>
       <w:pPr>
@@ -5406,17 +5420,17 @@
           <w:shd w:val="clear" w:color="auto" w:fill="FFFFFF"/>
         </w:rPr>
       </w:pPr>
-      <w:bookmarkStart w:id="39" w:name="_Toc29745565"/>
+      <w:bookmarkStart w:id="38" w:name="_Toc29792589"/>
       <w:r>
         <w:rPr>
           <w:shd w:val="clear" w:color="auto" w:fill="FFFFFF"/>
         </w:rPr>
         <w:t>Literature Review</w:t>
       </w:r>
-      <w:bookmarkEnd w:id="39"/>
-    </w:p>
-    <w:p>
-      <w:commentRangeStart w:id="40"/>
+      <w:bookmarkEnd w:id="38"/>
+    </w:p>
+    <w:p>
+      <w:commentRangeStart w:id="39"/>
       <w:r>
         <w:t>Following the many p</w:t>
       </w:r>
@@ -5427,7 +5441,12 @@
         <w:t>primary aspect is the detection of the object, classification of that object &amp; the nature of violation it commits.</w:t>
       </w:r>
       <w:r>
-        <w:t xml:space="preserve"> Object detection can be achieved using different algorithms like Background Difference Algorithm, </w:t>
+        <w:t xml:space="preserve"> Object detection can be achieved using different algorithms</w:t>
+      </w:r>
+      <w:bookmarkStart w:id="40" w:name="_GoBack"/>
+      <w:bookmarkEnd w:id="40"/>
+      <w:r>
+        <w:t xml:space="preserve"> like Background Difference Algorithm, </w:t>
       </w:r>
       <w:r>
         <w:t xml:space="preserve">Dynamic Background Difference with Wavelet transform (improved background difference) algorithm, </w:t>
@@ -5438,12 +5457,12 @@
       <w:r>
         <w:t xml:space="preserve">&amp; numerous other methods. The classification of that object is made by different architectures like Darknet, mobilenet etc. </w:t>
       </w:r>
-      <w:commentRangeEnd w:id="40"/>
+      <w:commentRangeEnd w:id="39"/>
       <w:r>
         <w:rPr>
           <w:rStyle w:val="CommentReference"/>
         </w:rPr>
-        <w:commentReference w:id="40"/>
+        <w:commentReference w:id="39"/>
       </w:r>
     </w:p>
     <w:p>
@@ -6163,14 +6182,12 @@
       <w:r>
         <w:t xml:space="preserve"> The advantage of OpenCV is realized in this by use of various image processing functions such as Gaussian filtering function </w:t>
       </w:r>
-      <w:proofErr w:type="gramStart"/>
       <w:r>
         <w:rPr>
           <w:rFonts w:ascii="Consolas" w:hAnsi="Consolas"/>
         </w:rPr>
         <w:t>GaussianBlur(</w:t>
       </w:r>
-      <w:proofErr w:type="gramEnd"/>
       <w:r>
         <w:rPr>
           <w:rFonts w:ascii="Consolas" w:hAnsi="Consolas"/>
@@ -6480,13 +6497,8 @@
         </w:rPr>
         <w:t xml:space="preserve">, </w:t>
       </w:r>
-      <w:proofErr w:type="gramStart"/>
-      <w:r>
-        <w:t>This</w:t>
-      </w:r>
-      <w:proofErr w:type="gramEnd"/>
-      <w:r>
-        <w:t xml:space="preserve"> paper have presented a machine vision algorithm to detect traffic violations specifically swerving and blocking the pedestrian lane. The proposed solution consists of background difference method, and focuses on the genetic algorithm of the system to detect these violations. The general process is that a capture picture is to be subtracted first by the reference image, then the genetic algorithm is run to find the violator, and finally a display is outputted by cropping the image with the corresponding type of violation. The genetic algorithm chooses the best value from initially random population and converge to a single solution. The algorithm is well-suited for real time implementation in traffic detection system. The system inputs were captured photos from a CCTV camera and the outputs were cropped pictures of the car that was detected to have such violations mentioned earlier. At first the input image is subtracted from the reference image and genetic algorithm is performed to give output. </w:t>
+      <w:r>
+        <w:t xml:space="preserve">This paper have presented a machine vision algorithm to detect traffic violations specifically swerving and blocking the pedestrian lane. The proposed solution consists of background difference method, and focuses on the genetic algorithm of the system to detect these violations. The general process is that a capture picture is to be subtracted first by the reference image, then the genetic algorithm is run to find the violator, and finally a display is outputted by cropping the image with the corresponding type of violation. The genetic algorithm chooses the best value from initially random population and converge to a single solution. The algorithm is well-suited for real time implementation in traffic detection system. The system inputs were captured photos from a CCTV camera and the outputs were cropped pictures of the car that was detected to have such violations mentioned earlier. At first the input image is subtracted from the reference image and genetic algorithm is performed to give output. </w:t>
       </w:r>
       <w:r>
         <w:t>It is implemented through Matlab in a computer with a clock processor of 3.4GHz and an 8GB of RAM, to have a nearly optimal program runtime.</w:t>
@@ -6496,34 +6508,13 @@
           <w:sz w:val="23"/>
           <w:szCs w:val="23"/>
         </w:rPr>
-        <w:t xml:space="preserve"> </w:t>
-      </w:r>
-      <w:r>
-        <w:rPr>
-          <w:sz w:val="23"/>
-          <w:szCs w:val="23"/>
-        </w:rPr>
-        <w:t xml:space="preserve"> </w:t>
-      </w:r>
-      <w:r>
-        <w:t xml:space="preserve">The system </w:t>
-      </w:r>
-      <w:proofErr w:type="gramStart"/>
-      <w:r>
-        <w:t>have</w:t>
-      </w:r>
-      <w:proofErr w:type="gramEnd"/>
-      <w:r>
-        <w:t xml:space="preserve"> detected both the swerving and pedestrian lane blocking. The system was fast for detecting swerving than pedestrian lane blocking detection.</w:t>
-      </w:r>
-      <w:r>
-        <w:t xml:space="preserve"> The system can only process one data at a time and runtime is also slow.</w:t>
-      </w:r>
-      <w:r>
-        <w:t xml:space="preserve">                </w:t>
-      </w:r>
-      <w:r>
-        <w:t>The system “</w:t>
+        <w:t xml:space="preserve">  </w:t>
+      </w:r>
+      <w:r>
+        <w:t>The system have detected both the swerving and pedestrian lane blocking. The system was fast for detecting swerving than pedestrian lane blocking detection.</w:t>
+      </w:r>
+      <w:r>
+        <w:t xml:space="preserve"> The system can only process one data at a time and runtime is also slow.                The system “</w:t>
       </w:r>
       <w:r>
         <w:t>Traffic Signal Violation Detection System using Computer Vision</w:t>
@@ -6553,21 +6544,7 @@
         <w:t>Bangladesh</w:t>
       </w:r>
       <w:r>
-        <w:t>.</w:t>
-      </w:r>
-      <w:r>
-        <w:t xml:space="preserve"> </w:t>
-      </w:r>
-      <w:r>
-        <w:t xml:space="preserve">This system </w:t>
-      </w:r>
-      <w:proofErr w:type="gramStart"/>
-      <w:r>
-        <w:t>have</w:t>
-      </w:r>
-      <w:proofErr w:type="gramEnd"/>
-      <w:r>
-        <w:t xml:space="preserve"> used YOLOv3 and tkinter to detect traffic signal violation. The system uses</w:t>
+        <w:t>. This system have used YOLOv3 and tkinter to detect traffic signal violation. The system uses</w:t>
       </w:r>
       <w:r>
         <w:rPr>
@@ -6583,10 +6560,7 @@
         <w:t>computer vision, GUI with python library Tkinter and basic opencv.</w:t>
       </w:r>
       <w:r>
-        <w:t xml:space="preserve"> The main idea of the project is to detect and track the traffic signal violators. </w:t>
-      </w:r>
-      <w:r>
-        <w:t xml:space="preserve"> </w:t>
+        <w:t xml:space="preserve"> The main idea of the project is to detect and track the traffic signal violators.  </w:t>
       </w:r>
       <w:r>
         <w:t>The System c</w:t>
@@ -6642,19 +6616,7 @@
         </w:sdtContent>
       </w:sdt>
       <w:r>
-        <w:t xml:space="preserve"> </w:t>
-      </w:r>
-      <w:r>
-        <w:t>A traffic line is drawn over the road in the preview of the given video footage by the user. The line specifies that the traffic light is red. Violation happens if any vehicle crosses the traffic line in red state. The detected objects have a green bounding box. If any vehicle passes the traffic light in red state, violation happens. After detecting violation, the bounding box around the vehicle becomes red.</w:t>
-      </w:r>
-      <w:r>
-        <w:t xml:space="preserve"> </w:t>
-      </w:r>
-      <w:r>
-        <w:t>This system can only detect the signal violation using computer vision. It uses opencv on python and machine learning to detect the object, classify and detect the violation but does not issue the fine or detect speeding vehicles.</w:t>
-      </w:r>
-      <w:r>
-        <w:t xml:space="preserve">  </w:t>
+        <w:t xml:space="preserve"> A traffic line is drawn over the road in the preview of the given video footage by the user. The line specifies that the traffic light is red. Violation happens if any vehicle crosses the traffic line in red state. The detected objects have a green bounding box. If any vehicle passes the traffic light in red state, violation happens. After detecting violation, the bounding box around the vehicle becomes red. This system can only detect the signal violation using computer vision. It uses opencv on python and machine learning to detect the object, classify and detect the violation but does not issue the fine or detect speeding vehicles.  </w:t>
       </w:r>
       <w:commentRangeEnd w:id="46"/>
       <w:r>
@@ -7247,13 +7209,7 @@
     </w:p>
     <w:p>
       <w:r>
-        <w:t>To analyze the structure of the road a manual approach is taken. In this project, straight road marking lines are analyzed. Solid straight lines play a key role in structuring the road. Such lines are stop lines, edge lines, double lines and others.</w:t>
-      </w:r>
-      <w:r>
-        <w:t xml:space="preserve"> </w:t>
-      </w:r>
-      <w:r>
-        <w:t>First, the background image of the video is extracted by applying a background</w:t>
+        <w:t>To analyze the structure of the road a manual approach is taken. In this project, straight road marking lines are analyzed. Solid straight lines play a key role in structuring the road. Such lines are stop lines, edge lines, double lines and others. First, the background image of the video is extracted by applying a background</w:t>
       </w:r>
       <w:r>
         <w:t xml:space="preserve"> difference </w:t>
@@ -7373,16 +7329,7 @@
     <w:p>
       <w:commentRangeStart w:id="50"/>
       <w:r>
-        <w:t>Traffic Management and Violation Detection</w:t>
-      </w:r>
-      <w:r>
-        <w:t xml:space="preserve"> </w:t>
-      </w:r>
-      <w:r>
-        <w:t>Systems: An Open Challenge</w:t>
-      </w:r>
-      <w:r>
-        <w:t>,</w:t>
+        <w:t>Traffic Management and Violation Detection Systems: An Open Challenge,</w:t>
       </w:r>
       <w:r>
         <w:t xml:space="preserve"> </w:t>
@@ -7448,7 +7395,7 @@
       <w:r>
         <w:br w:type="page"/>
       </w:r>
-      <w:bookmarkStart w:id="51" w:name="_Toc29745566"/>
+      <w:bookmarkStart w:id="51" w:name="_Toc29792590"/>
       <w:commentRangeEnd w:id="50"/>
       <w:r>
         <w:rPr>
@@ -8493,7 +8440,7 @@
 
 <file path=word/comments.xml><?xml version="1.0" encoding="utf-8"?>
 <w:comments xmlns:wpc="http://schemas.microsoft.com/office/word/2010/wordprocessingCanvas" xmlns:cx="http://schemas.microsoft.com/office/drawing/2014/chartex" xmlns:mc="http://schemas.openxmlformats.org/markup-compatibility/2006" xmlns:o="urn:schemas-microsoft-com:office:office" xmlns:r="http://schemas.openxmlformats.org/officeDocument/2006/relationships" xmlns:m="http://schemas.openxmlformats.org/officeDocument/2006/math" xmlns:v="urn:schemas-microsoft-com:vml" xmlns:wp14="http://schemas.microsoft.com/office/word/2010/wordprocessingDrawing" xmlns:wp="http://schemas.openxmlformats.org/drawingml/2006/wordprocessingDrawing" xmlns:w10="urn:schemas-microsoft-com:office:word" xmlns:w="http://schemas.openxmlformats.org/wordprocessingml/2006/main" xmlns:w14="http://schemas.microsoft.com/office/word/2010/wordml" xmlns:w15="http://schemas.microsoft.com/office/word/2012/wordml" xmlns:w16se="http://schemas.microsoft.com/office/word/2015/wordml/symex" xmlns:wpg="http://schemas.microsoft.com/office/word/2010/wordprocessingGroup" xmlns:wpi="http://schemas.microsoft.com/office/word/2010/wordprocessingInk" xmlns:wne="http://schemas.microsoft.com/office/word/2006/wordml" xmlns:wps="http://schemas.microsoft.com/office/word/2010/wordprocessingShape" mc:Ignorable="w14 w15 w16se wp14">
-  <w:comment w:id="2" w:author="Aashish Tamrakar" w:date="2019-12-23T12:36:00Z" w:initials="AT">
+  <w:comment w:id="1" w:author="Aashish Tamrakar" w:date="2019-12-23T12:36:00Z" w:initials="AT">
     <w:p>
       <w:pPr>
         <w:pStyle w:val="CommentText"/>
@@ -8509,7 +8456,7 @@
       </w:r>
     </w:p>
   </w:comment>
-  <w:comment w:id="4" w:author="Aashish Tamrakar" w:date="2019-12-23T12:00:00Z" w:initials="AT">
+  <w:comment w:id="3" w:author="Aashish Tamrakar" w:date="2019-12-23T12:00:00Z" w:initials="AT">
     <w:p>
       <w:pPr>
         <w:pStyle w:val="CommentText"/>
@@ -8522,6 +8469,22 @@
       </w:r>
       <w:r>
         <w:t>About traffic rules</w:t>
+      </w:r>
+    </w:p>
+  </w:comment>
+  <w:comment w:id="4" w:author="Aashish Tamrakar" w:date="2019-12-23T12:02:00Z" w:initials="AT">
+    <w:p>
+      <w:pPr>
+        <w:pStyle w:val="CommentText"/>
+      </w:pPr>
+      <w:r>
+        <w:rPr>
+          <w:rStyle w:val="CommentReference"/>
+        </w:rPr>
+        <w:annotationRef/>
+      </w:r>
+      <w:r>
+        <w:t>About traffic violation</w:t>
       </w:r>
     </w:p>
   </w:comment>
@@ -8537,11 +8500,11 @@
         <w:annotationRef/>
       </w:r>
       <w:r>
-        <w:t>About traffic violation</w:t>
+        <w:t>Violation facts and CCTV details</w:t>
       </w:r>
     </w:p>
   </w:comment>
-  <w:comment w:id="6" w:author="Aashish Tamrakar" w:date="2019-12-23T12:02:00Z" w:initials="AT">
+  <w:comment w:id="6" w:author="Aashish Tamrakar" w:date="2019-12-23T12:03:00Z" w:initials="AT">
     <w:p>
       <w:pPr>
         <w:pStyle w:val="CommentText"/>
@@ -8553,7 +8516,7 @@
         <w:annotationRef/>
       </w:r>
       <w:r>
-        <w:t>Violation facts and CCTV details</w:t>
+        <w:t>Lane violation + stats</w:t>
       </w:r>
     </w:p>
   </w:comment>
@@ -8569,11 +8532,11 @@
         <w:annotationRef/>
       </w:r>
       <w:r>
-        <w:t>Lane violation + stats</w:t>
+        <w:t>About speeding</w:t>
       </w:r>
     </w:p>
   </w:comment>
-  <w:comment w:id="8" w:author="Aashish Tamrakar" w:date="2019-12-23T12:03:00Z" w:initials="AT">
+  <w:comment w:id="8" w:author="Aashish Tamrakar" w:date="2019-12-23T12:04:00Z" w:initials="AT">
     <w:p>
       <w:pPr>
         <w:pStyle w:val="CommentText"/>
@@ -8585,11 +8548,11 @@
         <w:annotationRef/>
       </w:r>
       <w:r>
-        <w:t>About speeding</w:t>
+        <w:t>About detection</w:t>
       </w:r>
     </w:p>
   </w:comment>
-  <w:comment w:id="9" w:author="Aashish Tamrakar" w:date="2019-12-23T12:04:00Z" w:initials="AT">
+  <w:comment w:id="9" w:author="Aashish Tamrakar" w:date="2019-12-23T12:05:00Z" w:initials="AT">
     <w:p>
       <w:pPr>
         <w:pStyle w:val="CommentText"/>
@@ -8601,11 +8564,11 @@
         <w:annotationRef/>
       </w:r>
       <w:r>
-        <w:t>About detection</w:t>
+        <w:t>About YOLO</w:t>
       </w:r>
     </w:p>
   </w:comment>
-  <w:comment w:id="10" w:author="Aashish Tamrakar" w:date="2019-12-23T12:05:00Z" w:initials="AT">
+  <w:comment w:id="11" w:author="Aashish Tamrakar" w:date="2019-12-23T12:45:00Z" w:initials="AT">
     <w:p>
       <w:pPr>
         <w:pStyle w:val="CommentText"/>
@@ -8617,11 +8580,11 @@
         <w:annotationRef/>
       </w:r>
       <w:r>
-        <w:t>About YOLO</w:t>
+        <w:t>Data + slight details</w:t>
       </w:r>
     </w:p>
   </w:comment>
-  <w:comment w:id="12" w:author="Aashish Tamrakar" w:date="2019-12-23T12:45:00Z" w:initials="AT">
+  <w:comment w:id="13" w:author="Aashish Tamrakar" w:date="2019-12-23T12:48:00Z" w:initials="AT">
     <w:p>
       <w:pPr>
         <w:pStyle w:val="CommentText"/>
@@ -8633,7 +8596,7 @@
         <w:annotationRef/>
       </w:r>
       <w:r>
-        <w:t>Data + slight details</w:t>
+        <w:t>History + latest status</w:t>
       </w:r>
     </w:p>
   </w:comment>
@@ -8649,11 +8612,11 @@
         <w:annotationRef/>
       </w:r>
       <w:r>
-        <w:t>History + latest status</w:t>
+        <w:t>What will we do?</w:t>
       </w:r>
     </w:p>
   </w:comment>
-  <w:comment w:id="15" w:author="Aashish Tamrakar" w:date="2019-12-23T12:48:00Z" w:initials="AT">
+  <w:comment w:id="18" w:author="Aashish Tamrakar" w:date="2019-12-20T22:17:00Z" w:initials="AT">
     <w:p>
       <w:pPr>
         <w:pStyle w:val="CommentText"/>
@@ -8665,11 +8628,28 @@
         <w:annotationRef/>
       </w:r>
       <w:r>
-        <w:t>What will we do?</w:t>
+        <w:t>1</w:t>
+      </w:r>
+      <w:r>
+        <w:rPr>
+          <w:vertAlign w:val="superscript"/>
+        </w:rPr>
+        <w:t>st</w:t>
+      </w:r>
+      <w:r>
+        <w:t xml:space="preserve"> Paragraph: Brief Description of the System</w:t>
+      </w:r>
+    </w:p>
+    <w:p>
+      <w:pPr>
+        <w:pStyle w:val="CommentText"/>
+      </w:pPr>
+      <w:r>
+        <w:t>Weakness &amp; Strengths of Systems studied</w:t>
       </w:r>
     </w:p>
   </w:comment>
-  <w:comment w:id="19" w:author="Aashish Tamrakar" w:date="2019-12-20T22:17:00Z" w:initials="AT">
+  <w:comment w:id="23" w:author="Aashish Tamrakar" w:date="2019-12-20T22:17:00Z" w:initials="AT">
     <w:p>
       <w:pPr>
         <w:pStyle w:val="CommentText"/>
@@ -8681,28 +8661,27 @@
         <w:annotationRef/>
       </w:r>
       <w:r>
-        <w:t>1</w:t>
-      </w:r>
-      <w:r>
-        <w:rPr>
-          <w:vertAlign w:val="superscript"/>
-        </w:rPr>
-        <w:t>st</w:t>
-      </w:r>
-      <w:r>
-        <w:t xml:space="preserve"> Paragraph: Brief Description of the System</w:t>
-      </w:r>
-    </w:p>
+        <w:t>Customer’s perspective for the current system</w:t>
+      </w:r>
+    </w:p>
+  </w:comment>
+  <w:comment w:id="26" w:author="Aashish Tamrakar" w:date="2019-12-20T22:16:00Z" w:initials="AT">
     <w:p>
       <w:pPr>
         <w:pStyle w:val="CommentText"/>
       </w:pPr>
       <w:r>
-        <w:t>Weakness &amp; Strengths of Systems studied</w:t>
+        <w:rPr>
+          <w:rStyle w:val="CommentReference"/>
+        </w:rPr>
+        <w:annotationRef/>
+      </w:r>
+      <w:r>
+        <w:t>Features and Methods study of various existing systems.</w:t>
       </w:r>
     </w:p>
   </w:comment>
-  <w:comment w:id="24" w:author="Aashish Tamrakar" w:date="2019-12-20T22:17:00Z" w:initials="AT">
+  <w:comment w:id="28" w:author="Aashish Tamrakar" w:date="2019-12-20T22:15:00Z" w:initials="AT">
     <w:p>
       <w:pPr>
         <w:pStyle w:val="CommentText"/>
@@ -8714,11 +8693,11 @@
         <w:annotationRef/>
       </w:r>
       <w:r>
-        <w:t>Customer’s perspective for the current system</w:t>
+        <w:t>The common features in all of the systems discussed  above</w:t>
       </w:r>
     </w:p>
   </w:comment>
-  <w:comment w:id="27" w:author="Aashish Tamrakar" w:date="2019-12-20T22:16:00Z" w:initials="AT">
+  <w:comment w:id="30" w:author="Aashish Tamrakar" w:date="2019-12-20T17:19:00Z" w:initials="a">
     <w:p>
       <w:pPr>
         <w:pStyle w:val="CommentText"/>
@@ -8730,11 +8709,11 @@
         <w:annotationRef/>
       </w:r>
       <w:r>
-        <w:t>Features and Methods study of various existing systems.</w:t>
+        <w:t>What is a problem?</w:t>
       </w:r>
     </w:p>
   </w:comment>
-  <w:comment w:id="29" w:author="Aashish Tamrakar" w:date="2019-12-20T22:15:00Z" w:initials="AT">
+  <w:comment w:id="31" w:author="Aashish Tamrakar" w:date="2019-12-20T17:19:00Z" w:initials="AT">
     <w:p>
       <w:pPr>
         <w:pStyle w:val="CommentText"/>
@@ -8746,16 +8725,11 @@
         <w:annotationRef/>
       </w:r>
       <w:r>
-        <w:t xml:space="preserve">The common features in all of the systems </w:t>
-      </w:r>
-      <w:proofErr w:type="gramStart"/>
-      <w:r>
-        <w:t>discussed  above</w:t>
-      </w:r>
-      <w:proofErr w:type="gramEnd"/>
+        <w:t>To whom, is it a problem?</w:t>
+      </w:r>
     </w:p>
   </w:comment>
-  <w:comment w:id="31" w:author="Aashish Tamrakar" w:date="2019-12-20T17:19:00Z" w:initials="a">
+  <w:comment w:id="32" w:author="Aashish Tamrakar" w:date="2019-12-20T21:56:00Z" w:initials="AT">
     <w:p>
       <w:pPr>
         <w:pStyle w:val="CommentText"/>
@@ -8767,11 +8741,11 @@
         <w:annotationRef/>
       </w:r>
       <w:r>
-        <w:t>What is a problem?</w:t>
+        <w:t>Why is it a problem?</w:t>
       </w:r>
     </w:p>
   </w:comment>
-  <w:comment w:id="32" w:author="Aashish Tamrakar" w:date="2019-12-20T17:19:00Z" w:initials="AT">
+  <w:comment w:id="33" w:author="Aashish Tamrakar" w:date="2019-12-23T10:46:00Z" w:initials="AT">
     <w:p>
       <w:pPr>
         <w:pStyle w:val="CommentText"/>
@@ -8783,11 +8757,11 @@
         <w:annotationRef/>
       </w:r>
       <w:r>
-        <w:t>To whom, is it a problem?</w:t>
+        <w:t>What is our goal to solve?</w:t>
       </w:r>
     </w:p>
   </w:comment>
-  <w:comment w:id="33" w:author="Aashish Tamrakar" w:date="2019-12-20T21:56:00Z" w:initials="AT">
+  <w:comment w:id="34" w:author="Aashish Tamrakar" w:date="2019-12-20T22:12:00Z" w:initials="AT">
     <w:p>
       <w:pPr>
         <w:pStyle w:val="CommentText"/>
@@ -8799,43 +8773,11 @@
         <w:annotationRef/>
       </w:r>
       <w:r>
-        <w:t>Why is it a problem?</w:t>
+        <w:t>To whom will it affect?</w:t>
       </w:r>
     </w:p>
   </w:comment>
-  <w:comment w:id="34" w:author="Aashish Tamrakar" w:date="2019-12-23T10:46:00Z" w:initials="AT">
-    <w:p>
-      <w:pPr>
-        <w:pStyle w:val="CommentText"/>
-      </w:pPr>
-      <w:r>
-        <w:rPr>
-          <w:rStyle w:val="CommentReference"/>
-        </w:rPr>
-        <w:annotationRef/>
-      </w:r>
-      <w:r>
-        <w:t>What is our goal to solve?</w:t>
-      </w:r>
-    </w:p>
-  </w:comment>
-  <w:comment w:id="35" w:author="Aashish Tamrakar" w:date="2019-12-20T22:12:00Z" w:initials="AT">
-    <w:p>
-      <w:pPr>
-        <w:pStyle w:val="CommentText"/>
-      </w:pPr>
-      <w:r>
-        <w:rPr>
-          <w:rStyle w:val="CommentReference"/>
-        </w:rPr>
-        <w:annotationRef/>
-      </w:r>
-      <w:r>
-        <w:t>To whom will it affect?</w:t>
-      </w:r>
-    </w:p>
-  </w:comment>
-  <w:comment w:id="40" w:author="Aashish Tamrakar" w:date="2020-01-12T07:44:00Z" w:initials="AT">
+  <w:comment w:id="39" w:author="Aashish Tamrakar" w:date="2020-01-12T07:44:00Z" w:initials="AT">
     <w:p>
       <w:pPr>
         <w:pStyle w:val="CommentText"/>
@@ -12764,6 +12706,7 @@
   <w:style w:type="character" w:default="1" w:styleId="DefaultParagraphFont">
     <w:name w:val="Default Paragraph Font"/>
     <w:uiPriority w:val="1"/>
+    <w:semiHidden/>
     <w:unhideWhenUsed/>
   </w:style>
   <w:style w:type="table" w:default="1" w:styleId="TableNormal">
@@ -13925,7 +13868,7 @@
 </file>
 
 <file path=customXml/itemProps1.xml><?xml version="1.0" encoding="utf-8"?>
-<ds:datastoreItem xmlns:ds="http://schemas.openxmlformats.org/officeDocument/2006/customXml" ds:itemID="{A9F4564D-747F-4445-9AAC-58F1490D698D}">
+<ds:datastoreItem xmlns:ds="http://schemas.openxmlformats.org/officeDocument/2006/customXml" ds:itemID="{E354EA04-574F-4874-9F7F-6BC089CCDD43}">
   <ds:schemaRefs>
     <ds:schemaRef ds:uri="http://schemas.openxmlformats.org/officeDocument/2006/bibliography"/>
   </ds:schemaRefs>

--- a/proposal.docx
+++ b/proposal.docx
@@ -1317,23 +1317,7 @@
             <w:noProof/>
             <w:shd w:val="clear" w:color="auto" w:fill="FFFFFF"/>
           </w:rPr>
-          <w:t>Literat</w:t>
-        </w:r>
-        <w:r>
-          <w:rPr>
-            <w:rStyle w:val="Hyperlink"/>
-            <w:noProof/>
-            <w:shd w:val="clear" w:color="auto" w:fill="FFFFFF"/>
-          </w:rPr>
-          <w:t>u</w:t>
-        </w:r>
-        <w:r>
-          <w:rPr>
-            <w:rStyle w:val="Hyperlink"/>
-            <w:noProof/>
-            <w:shd w:val="clear" w:color="auto" w:fill="FFFFFF"/>
-          </w:rPr>
-          <w:t>re Review</w:t>
+          <w:t>Literature Review</w:t>
         </w:r>
         <w:r>
           <w:rPr>
@@ -3222,6 +3206,7 @@
           <w:id w:val="1109088441"/>
           <w:citation/>
         </w:sdtPr>
+        <w:sdtEndPr/>
         <w:sdtContent>
           <w:r>
             <w:fldChar w:fldCharType="begin"/>
@@ -4316,6 +4301,7 @@
           <w:id w:val="-1169636223"/>
           <w:citation/>
         </w:sdtPr>
+        <w:sdtEndPr/>
         <w:sdtContent>
           <w:r>
             <w:fldChar w:fldCharType="begin"/>
@@ -4469,6 +4455,7 @@
           <w:id w:val="-1498114124"/>
           <w:citation/>
         </w:sdtPr>
+        <w:sdtEndPr/>
         <w:sdtContent>
           <w:r>
             <w:rPr>
@@ -4636,6 +4623,7 @@
           <w:id w:val="-1845781360"/>
           <w:citation/>
         </w:sdtPr>
+        <w:sdtEndPr/>
         <w:sdtContent>
           <w:r>
             <w:rPr>
@@ -4827,6 +4815,7 @@
           <w:id w:val="1768418464"/>
           <w:citation/>
         </w:sdtPr>
+        <w:sdtEndPr/>
         <w:sdtContent>
           <w:r>
             <w:rPr>
@@ -4923,6 +4912,7 @@
           <w:id w:val="1606619517"/>
           <w:citation/>
         </w:sdtPr>
+        <w:sdtEndPr/>
         <w:sdtContent>
           <w:r>
             <w:rPr>
@@ -5441,12 +5431,7 @@
         <w:t>primary aspect is the detection of the object, classification of that object &amp; the nature of violation it commits.</w:t>
       </w:r>
       <w:r>
-        <w:t xml:space="preserve"> Object detection can be achieved using different algorithms</w:t>
-      </w:r>
-      <w:bookmarkStart w:id="40" w:name="_GoBack"/>
-      <w:bookmarkEnd w:id="40"/>
-      <w:r>
-        <w:t xml:space="preserve"> like Background Difference Algorithm, </w:t>
+        <w:t xml:space="preserve"> Object detection can be achieved using different algorithms like Background Difference Algorithm, </w:t>
       </w:r>
       <w:r>
         <w:t xml:space="preserve">Dynamic Background Difference with Wavelet transform (improved background difference) algorithm, </w:t>
@@ -5466,7 +5451,7 @@
       </w:r>
     </w:p>
     <w:p>
-      <w:commentRangeStart w:id="41"/>
+      <w:commentRangeStart w:id="40"/>
       <w:r>
         <w:t>Released in late 201</w:t>
       </w:r>
@@ -5571,6 +5556,7 @@
           <w:id w:val="-237716288"/>
           <w:citation/>
         </w:sdtPr>
+        <w:sdtEndPr/>
         <w:sdtContent>
           <w:r>
             <w:fldChar w:fldCharType="begin"/>
@@ -5592,16 +5578,16 @@
           </w:r>
         </w:sdtContent>
       </w:sdt>
-      <w:commentRangeEnd w:id="41"/>
+      <w:commentRangeEnd w:id="40"/>
       <w:r>
         <w:rPr>
           <w:rStyle w:val="CommentReference"/>
         </w:rPr>
-        <w:commentReference w:id="41"/>
-      </w:r>
-    </w:p>
-    <w:p>
-      <w:commentRangeStart w:id="42"/>
+        <w:commentReference w:id="40"/>
+      </w:r>
+    </w:p>
+    <w:p>
+      <w:commentRangeStart w:id="41"/>
       <w:r>
         <w:t xml:space="preserve">In 2020, </w:t>
       </w:r>
@@ -5664,6 +5650,7 @@
           <w:id w:val="1376273125"/>
           <w:citation/>
         </w:sdtPr>
+        <w:sdtEndPr/>
         <w:sdtContent>
           <w:r>
             <w:fldChar w:fldCharType="begin"/>
@@ -5685,16 +5672,16 @@
           </w:r>
         </w:sdtContent>
       </w:sdt>
-      <w:commentRangeEnd w:id="42"/>
+      <w:commentRangeEnd w:id="41"/>
       <w:r>
         <w:rPr>
           <w:rStyle w:val="CommentReference"/>
         </w:rPr>
-        <w:commentReference w:id="42"/>
-      </w:r>
-    </w:p>
-    <w:p>
-      <w:commentRangeStart w:id="43"/>
+        <w:commentReference w:id="41"/>
+      </w:r>
+    </w:p>
+    <w:p>
+      <w:commentRangeStart w:id="42"/>
       <w:r>
         <w:t xml:space="preserve">In the completed development of </w:t>
       </w:r>
@@ -5817,6 +5804,7 @@
           <w:id w:val="-459426273"/>
           <w:citation/>
         </w:sdtPr>
+        <w:sdtEndPr/>
         <w:sdtContent>
           <w:r>
             <w:fldChar w:fldCharType="begin"/>
@@ -5838,16 +5826,16 @@
           </w:r>
         </w:sdtContent>
       </w:sdt>
-      <w:commentRangeEnd w:id="43"/>
+      <w:commentRangeEnd w:id="42"/>
       <w:r>
         <w:rPr>
           <w:rStyle w:val="CommentReference"/>
         </w:rPr>
-        <w:commentReference w:id="43"/>
-      </w:r>
-    </w:p>
-    <w:p>
-      <w:commentRangeStart w:id="44"/>
+        <w:commentReference w:id="42"/>
+      </w:r>
+    </w:p>
+    <w:p>
+      <w:commentRangeStart w:id="43"/>
       <w:r>
         <w:t>A video-based traffic violation detection system</w:t>
       </w:r>
@@ -6277,6 +6265,7 @@
           <w:id w:val="1998685329"/>
           <w:citation/>
         </w:sdtPr>
+        <w:sdtEndPr/>
         <w:sdtContent>
           <w:r>
             <w:fldChar w:fldCharType="begin"/>
@@ -6298,21 +6287,21 @@
           </w:r>
         </w:sdtContent>
       </w:sdt>
-      <w:commentRangeEnd w:id="44"/>
+      <w:commentRangeEnd w:id="43"/>
       <w:r>
         <w:rPr>
           <w:rStyle w:val="CommentReference"/>
         </w:rPr>
-        <w:commentReference w:id="44"/>
-      </w:r>
-    </w:p>
-    <w:p>
-      <w:pPr>
-        <w:rPr>
-          <w:rFonts w:cs="Times New Roman"/>
-        </w:rPr>
-      </w:pPr>
-      <w:commentRangeStart w:id="45"/>
+        <w:commentReference w:id="43"/>
+      </w:r>
+    </w:p>
+    <w:p>
+      <w:pPr>
+        <w:rPr>
+          <w:rFonts w:cs="Times New Roman"/>
+        </w:rPr>
+      </w:pPr>
+      <w:commentRangeStart w:id="44"/>
       <w:r>
         <w:rPr>
           <w:rFonts w:cs="Times New Roman"/>
@@ -6436,6 +6425,7 @@
           <w:id w:val="-446538743"/>
           <w:citation/>
         </w:sdtPr>
+        <w:sdtEndPr/>
         <w:sdtContent>
           <w:r>
             <w:rPr>
@@ -6470,21 +6460,21 @@
           </w:r>
         </w:sdtContent>
       </w:sdt>
-      <w:commentRangeEnd w:id="45"/>
+      <w:commentRangeEnd w:id="44"/>
       <w:r>
         <w:rPr>
           <w:rStyle w:val="CommentReference"/>
         </w:rPr>
-        <w:commentReference w:id="45"/>
-      </w:r>
-    </w:p>
-    <w:p>
-      <w:pPr>
-        <w:rPr>
-          <w:rFonts w:cs="Times New Roman"/>
-        </w:rPr>
-      </w:pPr>
-      <w:commentRangeStart w:id="46"/>
+        <w:commentReference w:id="44"/>
+      </w:r>
+    </w:p>
+    <w:p>
+      <w:pPr>
+        <w:rPr>
+          <w:rFonts w:cs="Times New Roman"/>
+        </w:rPr>
+      </w:pPr>
+      <w:commentRangeStart w:id="45"/>
       <w:r>
         <w:rPr>
           <w:rFonts w:cs="Times New Roman"/>
@@ -6514,7 +6504,13 @@
         <w:t>The system have detected both the swerving and pedestrian lane blocking. The system was fast for detecting swerving than pedestrian lane blocking detection.</w:t>
       </w:r>
       <w:r>
-        <w:t xml:space="preserve"> The system can only process one data at a time and runtime is also slow.                The system “</w:t>
+        <w:t xml:space="preserve"> The system can only process one data at a t</w:t>
+      </w:r>
+      <w:r>
+        <w:t xml:space="preserve">ime and runtime is also slow. </w:t>
+      </w:r>
+      <w:r>
+        <w:t>The system “</w:t>
       </w:r>
       <w:r>
         <w:t>Traffic Signal Violation Detection System using Computer Vision</w:t>
@@ -6594,6 +6590,7 @@
           <w:id w:val="-873921458"/>
           <w:citation/>
         </w:sdtPr>
+        <w:sdtEndPr/>
         <w:sdtContent>
           <w:r>
             <w:fldChar w:fldCharType="begin"/>
@@ -6618,12 +6615,12 @@
       <w:r>
         <w:t xml:space="preserve"> A traffic line is drawn over the road in the preview of the given video footage by the user. The line specifies that the traffic light is red. Violation happens if any vehicle crosses the traffic line in red state. The detected objects have a green bounding box. If any vehicle passes the traffic light in red state, violation happens. After detecting violation, the bounding box around the vehicle becomes red. This system can only detect the signal violation using computer vision. It uses opencv on python and machine learning to detect the object, classify and detect the violation but does not issue the fine or detect speeding vehicles.  </w:t>
       </w:r>
-      <w:commentRangeEnd w:id="46"/>
+      <w:commentRangeEnd w:id="45"/>
       <w:r>
         <w:rPr>
           <w:rStyle w:val="CommentReference"/>
         </w:rPr>
-        <w:commentReference w:id="46"/>
+        <w:commentReference w:id="45"/>
       </w:r>
       <w:r>
         <w:rPr>
@@ -6639,6 +6636,7 @@
           <w:id w:val="1606770561"/>
           <w:citation/>
         </w:sdtPr>
+        <w:sdtEndPr/>
         <w:sdtContent>
           <w:r>
             <w:rPr>
@@ -6680,7 +6678,7 @@
           <w:rFonts w:cs="Times New Roman"/>
         </w:rPr>
       </w:pPr>
-      <w:commentRangeStart w:id="47"/>
+      <w:commentRangeStart w:id="46"/>
       <w:r>
         <w:rPr>
           <w:rFonts w:cs="Times New Roman"/>
@@ -6779,6 +6777,7 @@
           <w:id w:val="-1481994608"/>
           <w:citation/>
         </w:sdtPr>
+        <w:sdtEndPr/>
         <w:sdtContent>
           <w:r>
             <w:rPr>
@@ -6813,12 +6812,12 @@
           </w:r>
         </w:sdtContent>
       </w:sdt>
-      <w:commentRangeEnd w:id="47"/>
+      <w:commentRangeEnd w:id="46"/>
       <w:r>
         <w:rPr>
           <w:rStyle w:val="CommentReference"/>
         </w:rPr>
-        <w:commentReference w:id="47"/>
+        <w:commentReference w:id="46"/>
       </w:r>
       <w:r>
         <w:rPr>
@@ -6828,7 +6827,7 @@
       </w:r>
     </w:p>
     <w:p>
-      <w:commentRangeStart w:id="48"/>
+      <w:commentRangeStart w:id="47"/>
       <w:r>
         <w:rPr>
           <w:rFonts w:cs="Times New Roman"/>
@@ -7129,6 +7128,7 @@
           <w:id w:val="-599251907"/>
           <w:citation/>
         </w:sdtPr>
+        <w:sdtEndPr/>
         <w:sdtContent>
           <w:r>
             <w:rPr>
@@ -7163,138 +7163,138 @@
           </w:r>
         </w:sdtContent>
       </w:sdt>
+      <w:commentRangeEnd w:id="47"/>
+      <w:r>
+        <w:rPr>
+          <w:rStyle w:val="CommentReference"/>
+        </w:rPr>
+        <w:commentReference w:id="47"/>
+      </w:r>
+    </w:p>
+    <w:p>
+      <w:commentRangeStart w:id="48"/>
+      <w:r>
+        <w:t>Traffic Violation Detection Demo</w:t>
+      </w:r>
+      <w:r>
+        <w:t>, is a video analysis software capable of d</w:t>
+      </w:r>
+      <w:r>
+        <w:t>etect</w:t>
+      </w:r>
+      <w:r>
+        <w:t>ing</w:t>
+      </w:r>
+      <w:r>
+        <w:t xml:space="preserve"> some types of traffic violations by analyzing video streams from traffic cameras</w:t>
+      </w:r>
+      <w:r>
+        <w:t xml:space="preserve">. </w:t>
+      </w:r>
+      <w:r>
+        <w:t>The software is able to detect and store traffic violations that are related to intersections of vehicles with solid lines and traffic light violations.</w:t>
+      </w:r>
+      <w:r>
+        <w:t xml:space="preserve"> </w:t>
+      </w:r>
+      <w:r>
+        <w:t xml:space="preserve">The project was developed using Python 3, extensive use of SciPy, OpenCV and UI is based on GTK. </w:t>
+      </w:r>
+      <w:r>
+        <w:t>First, models of the road and of vehicle movements are obtained by processing the video stream. Second, these models are combined and analyzed to detect traffic violations.</w:t>
+      </w:r>
+      <w:r>
+        <w:t xml:space="preserve"> </w:t>
+      </w:r>
+    </w:p>
+    <w:p>
+      <w:r>
+        <w:t>To analyze the structure of the road a manual approach is taken. In this project, straight road marking lines are analyzed. Solid straight lines play a key role in structuring the road. Such lines are stop lines, edge lines, double lines and others. First, the background image of the video is extracted by applying a background</w:t>
+      </w:r>
+      <w:r>
+        <w:t xml:space="preserve"> difference </w:t>
+      </w:r>
+      <w:r>
+        <w:t>algorithm</w:t>
+      </w:r>
+      <w:r>
+        <w:t xml:space="preserve">. </w:t>
+      </w:r>
+      <w:r>
+        <w:t>Second, the background image is analyzed to detect straight lines of the road</w:t>
+      </w:r>
+      <w:r>
+        <w:t xml:space="preserve"> by an edge detector algorithm and reduction of noise by the approach of Hough Transform</w:t>
+      </w:r>
+      <w:r>
+        <w:t>.</w:t>
+      </w:r>
+      <w:r>
+        <w:t xml:space="preserve"> </w:t>
+      </w:r>
+      <w:r>
+        <w:t xml:space="preserve">Implementations of these algorithms are available in OpenCV library. </w:t>
+      </w:r>
+      <w:r>
+        <w:t xml:space="preserve">But problem was </w:t>
+      </w:r>
+      <w:r>
+        <w:t xml:space="preserve">other sections of the image, which contain a lot of edges, were also identified as lines. </w:t>
+      </w:r>
+      <w:r>
+        <w:t xml:space="preserve">So, </w:t>
+      </w:r>
+      <w:r>
+        <w:t>with further preprocessing of the image, e.g. with the removal of small non-straight edges, a better result could be achieved, but another approach is chosen.</w:t>
+      </w:r>
+      <w:r>
+        <w:t xml:space="preserve"> LSD algorithm was used for the </w:t>
+      </w:r>
+      <w:r>
+        <w:t>detection of lines. I</w:t>
+      </w:r>
+      <w:r>
+        <w:t>n order to identify whether several segments are on the same line, a graph is composed out of detected segments</w:t>
+      </w:r>
+      <w:r>
+        <w:t xml:space="preserve">, which </w:t>
+      </w:r>
+      <w:r>
+        <w:t>is performed by using algorithm for finding the strongly connected components of the graph whose implementation is available in SciPy</w:t>
+      </w:r>
+      <w:r>
+        <w:t>.</w:t>
+      </w:r>
+      <w:r>
+        <w:t xml:space="preserve"> </w:t>
+      </w:r>
+      <w:r>
+        <w:t>To detect the vehicles YOLO neural network processes frames of video stream</w:t>
+      </w:r>
+      <w:r>
+        <w:t>.</w:t>
+      </w:r>
+      <w:r>
+        <w:t xml:space="preserve"> To identify the vehicles and to smoothen fluctuations of predicted positions in a sequence of detections, SORT algorithm is applied to the detections.</w:t>
+      </w:r>
+      <w:r>
+        <w:t xml:space="preserve"> This algorithm uses r</w:t>
+      </w:r>
+      <w:r>
+        <w:t>udimentary combination of techniques such as the Kalman Filter and Hungarian algorithm for tracking components</w:t>
+      </w:r>
+      <w:r>
+        <w:t xml:space="preserve">. </w:t>
+      </w:r>
+      <w:r>
+        <w:t>After detection of the lines, they are shown in the window of the application and the user can set any line type (Front, Parallel) or leave it without setting a type. Front lines are intended to be used across the carriageway, and parallel ones along the carriageway. Crossing of the lines is considered to be a violation.</w:t>
+      </w:r>
       <w:commentRangeEnd w:id="48"/>
       <w:r>
         <w:rPr>
           <w:rStyle w:val="CommentReference"/>
         </w:rPr>
         <w:commentReference w:id="48"/>
-      </w:r>
-    </w:p>
-    <w:p>
-      <w:commentRangeStart w:id="49"/>
-      <w:r>
-        <w:t>Traffic Violation Detection Demo</w:t>
-      </w:r>
-      <w:r>
-        <w:t>, is a video analysis software capable of d</w:t>
-      </w:r>
-      <w:r>
-        <w:t>etect</w:t>
-      </w:r>
-      <w:r>
-        <w:t>ing</w:t>
-      </w:r>
-      <w:r>
-        <w:t xml:space="preserve"> some types of traffic violations by analyzing video streams from traffic cameras</w:t>
-      </w:r>
-      <w:r>
-        <w:t xml:space="preserve">. </w:t>
-      </w:r>
-      <w:r>
-        <w:t>The software is able to detect and store traffic violations that are related to intersections of vehicles with solid lines and traffic light violations.</w:t>
-      </w:r>
-      <w:r>
-        <w:t xml:space="preserve"> </w:t>
-      </w:r>
-      <w:r>
-        <w:t xml:space="preserve">The project was developed using Python 3, extensive use of SciPy, OpenCV and UI is based on GTK. </w:t>
-      </w:r>
-      <w:r>
-        <w:t>First, models of the road and of vehicle movements are obtained by processing the video stream. Second, these models are combined and analyzed to detect traffic violations.</w:t>
-      </w:r>
-      <w:r>
-        <w:t xml:space="preserve"> </w:t>
-      </w:r>
-    </w:p>
-    <w:p>
-      <w:r>
-        <w:t>To analyze the structure of the road a manual approach is taken. In this project, straight road marking lines are analyzed. Solid straight lines play a key role in structuring the road. Such lines are stop lines, edge lines, double lines and others. First, the background image of the video is extracted by applying a background</w:t>
-      </w:r>
-      <w:r>
-        <w:t xml:space="preserve"> difference </w:t>
-      </w:r>
-      <w:r>
-        <w:t>algorithm</w:t>
-      </w:r>
-      <w:r>
-        <w:t xml:space="preserve">. </w:t>
-      </w:r>
-      <w:r>
-        <w:t>Second, the background image is analyzed to detect straight lines of the road</w:t>
-      </w:r>
-      <w:r>
-        <w:t xml:space="preserve"> by an edge detector algorithm and reduction of noise by the approach of Hough Transform</w:t>
-      </w:r>
-      <w:r>
-        <w:t>.</w:t>
-      </w:r>
-      <w:r>
-        <w:t xml:space="preserve"> </w:t>
-      </w:r>
-      <w:r>
-        <w:t xml:space="preserve">Implementations of these algorithms are available in OpenCV library. </w:t>
-      </w:r>
-      <w:r>
-        <w:t xml:space="preserve">But problem was </w:t>
-      </w:r>
-      <w:r>
-        <w:t xml:space="preserve">other sections of the image, which contain a lot of edges, were also identified as lines. </w:t>
-      </w:r>
-      <w:r>
-        <w:t xml:space="preserve">So, </w:t>
-      </w:r>
-      <w:r>
-        <w:t>with further preprocessing of the image, e.g. with the removal of small non-straight edges, a better result could be achieved, but another approach is chosen.</w:t>
-      </w:r>
-      <w:r>
-        <w:t xml:space="preserve"> LSD algorithm was used for the </w:t>
-      </w:r>
-      <w:r>
-        <w:t>detection of lines. I</w:t>
-      </w:r>
-      <w:r>
-        <w:t>n order to identify whether several segments are on the same line, a graph is composed out of detected segments</w:t>
-      </w:r>
-      <w:r>
-        <w:t xml:space="preserve">, which </w:t>
-      </w:r>
-      <w:r>
-        <w:t>is performed by using algorithm for finding the strongly connected components of the graph whose implementation is available in SciPy</w:t>
-      </w:r>
-      <w:r>
-        <w:t>.</w:t>
-      </w:r>
-      <w:r>
-        <w:t xml:space="preserve"> </w:t>
-      </w:r>
-      <w:r>
-        <w:t>To detect the vehicles YOLO neural network processes frames of video stream</w:t>
-      </w:r>
-      <w:r>
-        <w:t>.</w:t>
-      </w:r>
-      <w:r>
-        <w:t xml:space="preserve"> To identify the vehicles and to smoothen fluctuations of predicted positions in a sequence of detections, SORT algorithm is applied to the detections.</w:t>
-      </w:r>
-      <w:r>
-        <w:t xml:space="preserve"> This algorithm uses r</w:t>
-      </w:r>
-      <w:r>
-        <w:t>udimentary combination of techniques such as the Kalman Filter and Hungarian algorithm for tracking components</w:t>
-      </w:r>
-      <w:r>
-        <w:t xml:space="preserve">. </w:t>
-      </w:r>
-      <w:r>
-        <w:t>After detection of the lines, they are shown in the window of the application and the user can set any line type (Front, Parallel) or leave it without setting a type. Front lines are intended to be used across the carriageway, and parallel ones along the carriageway. Crossing of the lines is considered to be a violation.</w:t>
-      </w:r>
-      <w:commentRangeEnd w:id="49"/>
-      <w:r>
-        <w:rPr>
-          <w:rStyle w:val="CommentReference"/>
-        </w:rPr>
-        <w:commentReference w:id="49"/>
       </w:r>
       <w:r>
         <w:t xml:space="preserve"> </w:t>
@@ -7304,6 +7304,7 @@
           <w:id w:val="635613281"/>
           <w:citation/>
         </w:sdtPr>
+        <w:sdtEndPr/>
         <w:sdtContent>
           <w:r>
             <w:fldChar w:fldCharType="begin"/>
@@ -7327,7 +7328,7 @@
       </w:sdt>
     </w:p>
     <w:p>
-      <w:commentRangeStart w:id="50"/>
+      <w:commentRangeStart w:id="49"/>
       <w:r>
         <w:t>Traffic Management and Violation Detection Systems: An Open Challenge,</w:t>
       </w:r>
@@ -7363,6 +7364,7 @@
           <w:id w:val="1848213891"/>
           <w:citation/>
         </w:sdtPr>
+        <w:sdtEndPr/>
         <w:sdtContent>
           <w:r>
             <w:fldChar w:fldCharType="begin"/>
@@ -7392,16 +7394,18 @@
       <w:pPr>
         <w:pStyle w:val="Heading1"/>
       </w:pPr>
+      <w:bookmarkStart w:id="50" w:name="_GoBack"/>
+      <w:bookmarkEnd w:id="50"/>
       <w:r>
         <w:br w:type="page"/>
       </w:r>
       <w:bookmarkStart w:id="51" w:name="_Toc29792590"/>
-      <w:commentRangeEnd w:id="50"/>
+      <w:commentRangeEnd w:id="49"/>
       <w:r>
         <w:rPr>
           <w:rStyle w:val="CommentReference"/>
         </w:rPr>
-        <w:commentReference w:id="50"/>
+        <w:commentReference w:id="49"/>
       </w:r>
       <w:r>
         <w:t>References</w:t>
@@ -8793,7 +8797,7 @@
       </w:r>
     </w:p>
   </w:comment>
-  <w:comment w:id="41" w:author="Aashish Tamrakar" w:date="2020-01-12T07:45:00Z" w:initials="AT">
+  <w:comment w:id="40" w:author="Aashish Tamrakar" w:date="2020-01-12T07:45:00Z" w:initials="AT">
     <w:p>
       <w:pPr>
         <w:pStyle w:val="CommentText"/>
@@ -8813,7 +8817,7 @@
       </w:r>
     </w:p>
   </w:comment>
-  <w:comment w:id="42" w:author="Aashish Tamrakar" w:date="2020-01-12T07:45:00Z" w:initials="AT">
+  <w:comment w:id="41" w:author="Aashish Tamrakar" w:date="2020-01-12T07:45:00Z" w:initials="AT">
     <w:p>
       <w:pPr>
         <w:pStyle w:val="CommentText"/>
@@ -8833,7 +8837,7 @@
       </w:r>
     </w:p>
   </w:comment>
-  <w:comment w:id="43" w:author="Aashish Tamrakar" w:date="2020-01-12T07:46:00Z" w:initials="AT">
+  <w:comment w:id="42" w:author="Aashish Tamrakar" w:date="2020-01-12T07:46:00Z" w:initials="AT">
     <w:p>
       <w:pPr>
         <w:pStyle w:val="CommentText"/>
@@ -8853,7 +8857,7 @@
       </w:r>
     </w:p>
   </w:comment>
-  <w:comment w:id="44" w:author="Aashish Tamrakar" w:date="2020-01-12T08:32:00Z" w:initials="AT">
+  <w:comment w:id="43" w:author="Aashish Tamrakar" w:date="2020-01-12T08:32:00Z" w:initials="AT">
     <w:p>
       <w:pPr>
         <w:pStyle w:val="CommentText"/>
@@ -8873,7 +8877,7 @@
       </w:r>
     </w:p>
   </w:comment>
-  <w:comment w:id="45" w:author="Aashish Tamrakar" w:date="2020-01-12T10:00:00Z" w:initials="AT">
+  <w:comment w:id="44" w:author="Aashish Tamrakar" w:date="2020-01-12T10:00:00Z" w:initials="AT">
     <w:p>
       <w:pPr>
         <w:pStyle w:val="CommentText"/>
@@ -8896,7 +8900,7 @@
       </w:r>
     </w:p>
   </w:comment>
-  <w:comment w:id="46" w:author="Aashish Tamrakar" w:date="2020-01-12T17:55:00Z" w:initials="AT">
+  <w:comment w:id="45" w:author="Aashish Tamrakar" w:date="2020-01-12T17:55:00Z" w:initials="AT">
     <w:p>
       <w:pPr>
         <w:pStyle w:val="CommentText"/>
@@ -8916,7 +8920,7 @@
       </w:r>
     </w:p>
   </w:comment>
-  <w:comment w:id="47" w:author="Aashish Tamrakar" w:date="2020-01-12T10:34:00Z" w:initials="AT">
+  <w:comment w:id="46" w:author="Aashish Tamrakar" w:date="2020-01-12T10:34:00Z" w:initials="AT">
     <w:p>
       <w:pPr>
         <w:pStyle w:val="CommentText"/>
@@ -8936,7 +8940,7 @@
       </w:r>
     </w:p>
   </w:comment>
-  <w:comment w:id="48" w:author="Aashish Tamrakar" w:date="2020-01-12T14:38:00Z" w:initials="AT">
+  <w:comment w:id="47" w:author="Aashish Tamrakar" w:date="2020-01-12T14:38:00Z" w:initials="AT">
     <w:p>
       <w:pPr>
         <w:pStyle w:val="CommentText"/>
@@ -8956,7 +8960,7 @@
       </w:r>
     </w:p>
   </w:comment>
-  <w:comment w:id="49" w:author="Aashish Tamrakar" w:date="2020-01-12T14:58:00Z" w:initials="AT">
+  <w:comment w:id="48" w:author="Aashish Tamrakar" w:date="2020-01-12T14:58:00Z" w:initials="AT">
     <w:p>
       <w:pPr>
         <w:pStyle w:val="CommentText"/>
@@ -8976,7 +8980,7 @@
       </w:r>
     </w:p>
   </w:comment>
-  <w:comment w:id="50" w:author="Aashish Tamrakar" w:date="2020-01-12T17:41:00Z" w:initials="AT">
+  <w:comment w:id="49" w:author="Aashish Tamrakar" w:date="2020-01-12T17:41:00Z" w:initials="AT">
     <w:p>
       <w:pPr>
         <w:pStyle w:val="CommentText"/>
@@ -13868,7 +13872,7 @@
 </file>
 
 <file path=customXml/itemProps1.xml><?xml version="1.0" encoding="utf-8"?>
-<ds:datastoreItem xmlns:ds="http://schemas.openxmlformats.org/officeDocument/2006/customXml" ds:itemID="{E354EA04-574F-4874-9F7F-6BC089CCDD43}">
+<ds:datastoreItem xmlns:ds="http://schemas.openxmlformats.org/officeDocument/2006/customXml" ds:itemID="{E9D30542-D792-4093-B4FE-05B476BD9F3F}">
   <ds:schemaRefs>
     <ds:schemaRef ds:uri="http://schemas.openxmlformats.org/officeDocument/2006/bibliography"/>
   </ds:schemaRefs>

--- a/proposal.docx
+++ b/proposal.docx
@@ -3367,7 +3367,7 @@
         <w:rPr>
           <w:noProof/>
         </w:rPr>
-        <w:t>[8]</w:t>
+        <w:t>[9]</w:t>
       </w:r>
       <w:r>
         <w:fldChar w:fldCharType="end"/>
@@ -3604,7 +3604,7 @@
           <w:noProof/>
           <w:szCs w:val="24"/>
         </w:rPr>
-        <w:t>[9]</w:t>
+        <w:t>[10]</w:t>
       </w:r>
       <w:r>
         <w:rPr>
@@ -4645,6 +4645,14 @@
               <w:spacing w:val="2"/>
             </w:rPr>
             <w:fldChar w:fldCharType="separate"/>
+          </w:r>
+          <w:r>
+            <w:rPr>
+              <w:noProof/>
+              <w:color w:val="000000"/>
+              <w:spacing w:val="2"/>
+            </w:rPr>
+            <w:t xml:space="preserve"> </w:t>
           </w:r>
           <w:r>
             <w:rPr>
@@ -5571,6 +5579,12 @@
             <w:rPr>
               <w:noProof/>
             </w:rPr>
+            <w:t xml:space="preserve"> </w:t>
+          </w:r>
+          <w:r>
+            <w:rPr>
+              <w:noProof/>
+            </w:rPr>
             <w:t>[8]</w:t>
           </w:r>
           <w:r>
@@ -5652,6 +5666,7 @@
         </w:sdtPr>
         <w:sdtEndPr/>
         <w:sdtContent>
+          <w:bookmarkStart w:id="42" w:name="_GoBack"/>
           <w:r>
             <w:fldChar w:fldCharType="begin"/>
           </w:r>
@@ -5670,6 +5685,7 @@
           <w:r>
             <w:fldChar w:fldCharType="end"/>
           </w:r>
+          <w:bookmarkEnd w:id="42"/>
         </w:sdtContent>
       </w:sdt>
       <w:commentRangeEnd w:id="41"/>
@@ -5681,7 +5697,7 @@
       </w:r>
     </w:p>
     <w:p>
-      <w:commentRangeStart w:id="42"/>
+      <w:commentRangeStart w:id="43"/>
       <w:r>
         <w:t xml:space="preserve">In the completed development of </w:t>
       </w:r>
@@ -5826,16 +5842,16 @@
           </w:r>
         </w:sdtContent>
       </w:sdt>
-      <w:commentRangeEnd w:id="42"/>
+      <w:commentRangeEnd w:id="43"/>
       <w:r>
         <w:rPr>
           <w:rStyle w:val="CommentReference"/>
         </w:rPr>
-        <w:commentReference w:id="42"/>
-      </w:r>
-    </w:p>
-    <w:p>
-      <w:commentRangeStart w:id="43"/>
+        <w:commentReference w:id="43"/>
+      </w:r>
+    </w:p>
+    <w:p>
+      <w:commentRangeStart w:id="44"/>
       <w:r>
         <w:t>A video-based traffic violation detection system</w:t>
       </w:r>
@@ -6287,21 +6303,21 @@
           </w:r>
         </w:sdtContent>
       </w:sdt>
-      <w:commentRangeEnd w:id="43"/>
+      <w:commentRangeEnd w:id="44"/>
       <w:r>
         <w:rPr>
           <w:rStyle w:val="CommentReference"/>
         </w:rPr>
-        <w:commentReference w:id="43"/>
-      </w:r>
-    </w:p>
-    <w:p>
-      <w:pPr>
-        <w:rPr>
-          <w:rFonts w:cs="Times New Roman"/>
-        </w:rPr>
-      </w:pPr>
-      <w:commentRangeStart w:id="44"/>
+        <w:commentReference w:id="44"/>
+      </w:r>
+    </w:p>
+    <w:p>
+      <w:pPr>
+        <w:rPr>
+          <w:rFonts w:cs="Times New Roman"/>
+        </w:rPr>
+      </w:pPr>
+      <w:commentRangeStart w:id="45"/>
       <w:r>
         <w:rPr>
           <w:rFonts w:cs="Times New Roman"/>
@@ -6460,21 +6476,21 @@
           </w:r>
         </w:sdtContent>
       </w:sdt>
-      <w:commentRangeEnd w:id="44"/>
+      <w:commentRangeEnd w:id="45"/>
       <w:r>
         <w:rPr>
           <w:rStyle w:val="CommentReference"/>
         </w:rPr>
-        <w:commentReference w:id="44"/>
-      </w:r>
-    </w:p>
-    <w:p>
-      <w:pPr>
-        <w:rPr>
-          <w:rFonts w:cs="Times New Roman"/>
-        </w:rPr>
-      </w:pPr>
-      <w:commentRangeStart w:id="45"/>
+        <w:commentReference w:id="45"/>
+      </w:r>
+    </w:p>
+    <w:p>
+      <w:pPr>
+        <w:rPr>
+          <w:rFonts w:cs="Times New Roman"/>
+        </w:rPr>
+      </w:pPr>
+      <w:commentRangeStart w:id="46"/>
       <w:r>
         <w:rPr>
           <w:rFonts w:cs="Times New Roman"/>
@@ -6605,7 +6621,7 @@
             <w:rPr>
               <w:noProof/>
             </w:rPr>
-            <w:t>(python awesome, n.d.)</w:t>
+            <w:t>[18]</w:t>
           </w:r>
           <w:r>
             <w:fldChar w:fldCharType="end"/>
@@ -6615,12 +6631,12 @@
       <w:r>
         <w:t xml:space="preserve"> A traffic line is drawn over the road in the preview of the given video footage by the user. The line specifies that the traffic light is red. Violation happens if any vehicle crosses the traffic line in red state. The detected objects have a green bounding box. If any vehicle passes the traffic light in red state, violation happens. After detecting violation, the bounding box around the vehicle becomes red. This system can only detect the signal violation using computer vision. It uses opencv on python and machine learning to detect the object, classify and detect the violation but does not issue the fine or detect speeding vehicles.  </w:t>
       </w:r>
-      <w:commentRangeEnd w:id="45"/>
+      <w:commentRangeEnd w:id="46"/>
       <w:r>
         <w:rPr>
           <w:rStyle w:val="CommentReference"/>
         </w:rPr>
-        <w:commentReference w:id="45"/>
+        <w:commentReference w:id="46"/>
       </w:r>
       <w:r>
         <w:rPr>
@@ -6661,7 +6677,7 @@
               <w:rFonts w:cs="Times New Roman"/>
               <w:noProof/>
             </w:rPr>
-            <w:t>[18]</w:t>
+            <w:t>[19]</w:t>
           </w:r>
           <w:r>
             <w:rPr>
@@ -6678,7 +6694,7 @@
           <w:rFonts w:cs="Times New Roman"/>
         </w:rPr>
       </w:pPr>
-      <w:commentRangeStart w:id="46"/>
+      <w:commentRangeStart w:id="47"/>
       <w:r>
         <w:rPr>
           <w:rFonts w:cs="Times New Roman"/>
@@ -6812,12 +6828,12 @@
           </w:r>
         </w:sdtContent>
       </w:sdt>
-      <w:commentRangeEnd w:id="46"/>
+      <w:commentRangeEnd w:id="47"/>
       <w:r>
         <w:rPr>
           <w:rStyle w:val="CommentReference"/>
         </w:rPr>
-        <w:commentReference w:id="46"/>
+        <w:commentReference w:id="47"/>
       </w:r>
       <w:r>
         <w:rPr>
@@ -6827,7 +6843,7 @@
       </w:r>
     </w:p>
     <w:p>
-      <w:commentRangeStart w:id="47"/>
+      <w:commentRangeStart w:id="48"/>
       <w:r>
         <w:rPr>
           <w:rFonts w:cs="Times New Roman"/>
@@ -7153,7 +7169,7 @@
               <w:rFonts w:cs="Times New Roman"/>
               <w:noProof/>
             </w:rPr>
-            <w:t>[18]</w:t>
+            <w:t>[20]</w:t>
           </w:r>
           <w:r>
             <w:rPr>
@@ -7163,16 +7179,16 @@
           </w:r>
         </w:sdtContent>
       </w:sdt>
-      <w:commentRangeEnd w:id="47"/>
+      <w:commentRangeEnd w:id="48"/>
       <w:r>
         <w:rPr>
           <w:rStyle w:val="CommentReference"/>
         </w:rPr>
-        <w:commentReference w:id="47"/>
-      </w:r>
-    </w:p>
-    <w:p>
-      <w:commentRangeStart w:id="48"/>
+        <w:commentReference w:id="48"/>
+      </w:r>
+    </w:p>
+    <w:p>
+      <w:commentRangeStart w:id="49"/>
       <w:r>
         <w:t>Traffic Violation Detection Demo</w:t>
       </w:r>
@@ -7289,12 +7305,12 @@
       <w:r>
         <w:t>After detection of the lines, they are shown in the window of the application and the user can set any line type (Front, Parallel) or leave it without setting a type. Front lines are intended to be used across the carriageway, and parallel ones along the carriageway. Crossing of the lines is considered to be a violation.</w:t>
       </w:r>
-      <w:commentRangeEnd w:id="48"/>
+      <w:commentRangeEnd w:id="49"/>
       <w:r>
         <w:rPr>
           <w:rStyle w:val="CommentReference"/>
         </w:rPr>
-        <w:commentReference w:id="48"/>
+        <w:commentReference w:id="49"/>
       </w:r>
       <w:r>
         <w:t xml:space="preserve"> </w:t>
@@ -7319,7 +7335,7 @@
             <w:rPr>
               <w:noProof/>
             </w:rPr>
-            <w:t>[19]</w:t>
+            <w:t>[21]</w:t>
           </w:r>
           <w:r>
             <w:fldChar w:fldCharType="end"/>
@@ -7328,7 +7344,7 @@
       </w:sdt>
     </w:p>
     <w:p>
-      <w:commentRangeStart w:id="49"/>
+      <w:commentRangeStart w:id="50"/>
       <w:r>
         <w:t>Traffic Management and Violation Detection Systems: An Open Challenge,</w:t>
       </w:r>
@@ -7379,33 +7395,28 @@
             <w:rPr>
               <w:noProof/>
             </w:rPr>
-            <w:t>[20]</w:t>
+            <w:t>[22]</w:t>
           </w:r>
           <w:r>
             <w:fldChar w:fldCharType="end"/>
           </w:r>
         </w:sdtContent>
       </w:sdt>
-      <w:r>
-        <w:t xml:space="preserve"> </w:t>
-      </w:r>
     </w:p>
     <w:p>
       <w:pPr>
         <w:pStyle w:val="Heading1"/>
       </w:pPr>
-      <w:bookmarkStart w:id="50" w:name="_GoBack"/>
-      <w:bookmarkEnd w:id="50"/>
       <w:r>
         <w:br w:type="page"/>
       </w:r>
       <w:bookmarkStart w:id="51" w:name="_Toc29792590"/>
-      <w:commentRangeEnd w:id="49"/>
+      <w:commentRangeEnd w:id="50"/>
       <w:r>
         <w:rPr>
           <w:rStyle w:val="CommentReference"/>
         </w:rPr>
-        <w:commentReference w:id="49"/>
+        <w:commentReference w:id="50"/>
       </w:r>
       <w:r>
         <w:t>References</w:t>
@@ -7446,7 +7457,7 @@
       </w:tblGrid>
       <w:tr>
         <w:trPr>
-          <w:divId w:val="197014396"/>
+          <w:divId w:val="287200776"/>
           <w:tblCellSpacing w:w="15" w:type="dxa"/>
         </w:trPr>
         <w:tc>
@@ -7492,7 +7503,7 @@
       </w:tr>
       <w:tr>
         <w:trPr>
-          <w:divId w:val="197014396"/>
+          <w:divId w:val="287200776"/>
           <w:tblCellSpacing w:w="15" w:type="dxa"/>
         </w:trPr>
         <w:tc>
@@ -7538,7 +7549,7 @@
       </w:tr>
       <w:tr>
         <w:trPr>
-          <w:divId w:val="197014396"/>
+          <w:divId w:val="287200776"/>
           <w:tblCellSpacing w:w="15" w:type="dxa"/>
         </w:trPr>
         <w:tc>
@@ -7584,7 +7595,7 @@
       </w:tr>
       <w:tr>
         <w:trPr>
-          <w:divId w:val="197014396"/>
+          <w:divId w:val="287200776"/>
           <w:tblCellSpacing w:w="15" w:type="dxa"/>
         </w:trPr>
         <w:tc>
@@ -7630,7 +7641,7 @@
       </w:tr>
       <w:tr>
         <w:trPr>
-          <w:divId w:val="197014396"/>
+          <w:divId w:val="287200776"/>
           <w:tblCellSpacing w:w="15" w:type="dxa"/>
         </w:trPr>
         <w:tc>
@@ -7676,7 +7687,7 @@
       </w:tr>
       <w:tr>
         <w:trPr>
-          <w:divId w:val="197014396"/>
+          <w:divId w:val="287200776"/>
           <w:tblCellSpacing w:w="15" w:type="dxa"/>
         </w:trPr>
         <w:tc>
@@ -7722,7 +7733,7 @@
       </w:tr>
       <w:tr>
         <w:trPr>
-          <w:divId w:val="197014396"/>
+          <w:divId w:val="287200776"/>
           <w:tblCellSpacing w:w="15" w:type="dxa"/>
         </w:trPr>
         <w:tc>
@@ -7782,7 +7793,7 @@
       </w:tr>
       <w:tr>
         <w:trPr>
-          <w:divId w:val="197014396"/>
+          <w:divId w:val="287200776"/>
           <w:tblCellSpacing w:w="15" w:type="dxa"/>
         </w:trPr>
         <w:tc>
@@ -7828,7 +7839,7 @@
       </w:tr>
       <w:tr>
         <w:trPr>
-          <w:divId w:val="197014396"/>
+          <w:divId w:val="287200776"/>
           <w:tblCellSpacing w:w="15" w:type="dxa"/>
         </w:trPr>
         <w:tc>
@@ -7874,7 +7885,7 @@
       </w:tr>
       <w:tr>
         <w:trPr>
-          <w:divId w:val="197014396"/>
+          <w:divId w:val="287200776"/>
           <w:tblCellSpacing w:w="15" w:type="dxa"/>
         </w:trPr>
         <w:tc>
@@ -7934,7 +7945,7 @@
       </w:tr>
       <w:tr>
         <w:trPr>
-          <w:divId w:val="197014396"/>
+          <w:divId w:val="287200776"/>
           <w:tblCellSpacing w:w="15" w:type="dxa"/>
         </w:trPr>
         <w:tc>
@@ -7980,7 +7991,7 @@
       </w:tr>
       <w:tr>
         <w:trPr>
-          <w:divId w:val="197014396"/>
+          <w:divId w:val="287200776"/>
           <w:tblCellSpacing w:w="15" w:type="dxa"/>
         </w:trPr>
         <w:tc>
@@ -8026,7 +8037,7 @@
       </w:tr>
       <w:tr>
         <w:trPr>
-          <w:divId w:val="197014396"/>
+          <w:divId w:val="287200776"/>
           <w:tblCellSpacing w:w="15" w:type="dxa"/>
         </w:trPr>
         <w:tc>
@@ -8086,7 +8097,7 @@
       </w:tr>
       <w:tr>
         <w:trPr>
-          <w:divId w:val="197014396"/>
+          <w:divId w:val="287200776"/>
           <w:tblCellSpacing w:w="15" w:type="dxa"/>
         </w:trPr>
         <w:tc>
@@ -8146,7 +8157,7 @@
       </w:tr>
       <w:tr>
         <w:trPr>
-          <w:divId w:val="197014396"/>
+          <w:divId w:val="287200776"/>
           <w:tblCellSpacing w:w="15" w:type="dxa"/>
         </w:trPr>
         <w:tc>
@@ -8192,7 +8203,7 @@
       </w:tr>
       <w:tr>
         <w:trPr>
-          <w:divId w:val="197014396"/>
+          <w:divId w:val="287200776"/>
           <w:tblCellSpacing w:w="15" w:type="dxa"/>
         </w:trPr>
         <w:tc>
@@ -8252,7 +8263,7 @@
       </w:tr>
       <w:tr>
         <w:trPr>
-          <w:divId w:val="197014396"/>
+          <w:divId w:val="287200776"/>
           <w:tblCellSpacing w:w="15" w:type="dxa"/>
         </w:trPr>
         <w:tc>
@@ -8312,7 +8323,7 @@
       </w:tr>
       <w:tr>
         <w:trPr>
-          <w:divId w:val="197014396"/>
+          <w:divId w:val="287200776"/>
           <w:tblCellSpacing w:w="15" w:type="dxa"/>
         </w:trPr>
         <w:tc>
@@ -8351,28 +8362,14 @@
               <w:rPr>
                 <w:noProof/>
               </w:rPr>
-              <w:t xml:space="preserve">P. Raj, D. Dhormare, S. Singh, S. Nawade and P. R. U. Yawale, "Automatic Real Time System for Traffic Security and Violation Detection," </w:t>
-            </w:r>
-            <w:r>
-              <w:rPr>
-                <w:i/>
-                <w:iCs/>
-                <w:noProof/>
-              </w:rPr>
-              <w:t xml:space="preserve">International Journal of Trend in Scientific Research and Development, </w:t>
-            </w:r>
-            <w:r>
-              <w:rPr>
-                <w:noProof/>
-              </w:rPr>
-              <w:t xml:space="preserve">vol. 2, no. 3, pp. 116-121, Mar-Apr 2018. </w:t>
+              <w:t>"python awesome," [Online]. Available: http://pythonawesome.com/traffic-signal-violation-detection-system-using-computer-vision/?fbclid=IwAR326SsJL4WRUPOhzvXr6PMQly_WTyi8d0mwgk0J41_yoCr-Ux_h9tOyqkQ.</w:t>
             </w:r>
           </w:p>
         </w:tc>
       </w:tr>
       <w:tr>
         <w:trPr>
-          <w:divId w:val="197014396"/>
+          <w:divId w:val="287200776"/>
           <w:tblCellSpacing w:w="15" w:type="dxa"/>
         </w:trPr>
         <w:tc>
@@ -8411,15 +8408,195 @@
               <w:rPr>
                 <w:noProof/>
               </w:rPr>
+              <w:t xml:space="preserve">A. Christian, R. A. Bedruz, A. P. Uy and A. R. P. Quiros, "`Machine Vision for Traffic Violation Detection System through Genetic Algorithm," in </w:t>
+            </w:r>
+            <w:r>
+              <w:rPr>
+                <w:i/>
+                <w:iCs/>
+                <w:noProof/>
+              </w:rPr>
+              <w:t>8th IEEE International Conference Humanoid, Nanotechnology, Information Technology Communication and Control, Environment and Management (HNICEM)</w:t>
+            </w:r>
+            <w:r>
+              <w:rPr>
+                <w:noProof/>
+              </w:rPr>
+              <w:t xml:space="preserve">, Cebu, Philippines, Jan 2016. </w:t>
+            </w:r>
+          </w:p>
+        </w:tc>
+      </w:tr>
+      <w:tr>
+        <w:trPr>
+          <w:divId w:val="287200776"/>
+          <w:tblCellSpacing w:w="15" w:type="dxa"/>
+        </w:trPr>
+        <w:tc>
+          <w:tcPr>
+            <w:tcW w:w="50" w:type="pct"/>
+            <w:hideMark/>
+          </w:tcPr>
+          <w:p>
+            <w:pPr>
+              <w:pStyle w:val="Bibliography"/>
+              <w:rPr>
+                <w:noProof/>
+              </w:rPr>
+            </w:pPr>
+            <w:r>
+              <w:rPr>
+                <w:noProof/>
+              </w:rPr>
+              <w:t xml:space="preserve">[20] </w:t>
+            </w:r>
+          </w:p>
+        </w:tc>
+        <w:tc>
+          <w:tcPr>
+            <w:tcW w:w="0" w:type="auto"/>
+            <w:hideMark/>
+          </w:tcPr>
+          <w:p>
+            <w:pPr>
+              <w:pStyle w:val="Bibliography"/>
+              <w:rPr>
+                <w:noProof/>
+              </w:rPr>
+            </w:pPr>
+            <w:r>
+              <w:rPr>
+                <w:noProof/>
+              </w:rPr>
+              <w:t xml:space="preserve">P. Raj, D. Dhormare, S. Singh, S. Nawade and P. R. U. Yawale, "Automatic Real Time System for Traffic Security and Violation Detection," </w:t>
+            </w:r>
+            <w:r>
+              <w:rPr>
+                <w:i/>
+                <w:iCs/>
+                <w:noProof/>
+              </w:rPr>
+              <w:t xml:space="preserve">International Journal of Trend in Scientific Research and Development, </w:t>
+            </w:r>
+            <w:r>
+              <w:rPr>
+                <w:noProof/>
+              </w:rPr>
+              <w:t xml:space="preserve">vol. 2, no. 3, pp. 116-121, Mar-Apr 2018. </w:t>
+            </w:r>
+          </w:p>
+        </w:tc>
+      </w:tr>
+      <w:tr>
+        <w:trPr>
+          <w:divId w:val="287200776"/>
+          <w:tblCellSpacing w:w="15" w:type="dxa"/>
+        </w:trPr>
+        <w:tc>
+          <w:tcPr>
+            <w:tcW w:w="50" w:type="pct"/>
+            <w:hideMark/>
+          </w:tcPr>
+          <w:p>
+            <w:pPr>
+              <w:pStyle w:val="Bibliography"/>
+              <w:rPr>
+                <w:noProof/>
+              </w:rPr>
+            </w:pPr>
+            <w:r>
+              <w:rPr>
+                <w:noProof/>
+              </w:rPr>
+              <w:t xml:space="preserve">[21] </w:t>
+            </w:r>
+          </w:p>
+        </w:tc>
+        <w:tc>
+          <w:tcPr>
+            <w:tcW w:w="0" w:type="auto"/>
+            <w:hideMark/>
+          </w:tcPr>
+          <w:p>
+            <w:pPr>
+              <w:pStyle w:val="Bibliography"/>
+              <w:rPr>
+                <w:noProof/>
+              </w:rPr>
+            </w:pPr>
+            <w:r>
+              <w:rPr>
+                <w:noProof/>
+              </w:rPr>
               <w:t>M. Gevorgyan, "Traffic Violation Detection Demo - Medium," 13 Dec 2017. [Online]. Available: https://medium.com/@partus/traffic-violation-detection-demo-7937c14ded71. [Accessed 12 Jan 2020].</w:t>
             </w:r>
           </w:p>
         </w:tc>
       </w:tr>
+      <w:tr>
+        <w:trPr>
+          <w:divId w:val="287200776"/>
+          <w:tblCellSpacing w:w="15" w:type="dxa"/>
+        </w:trPr>
+        <w:tc>
+          <w:tcPr>
+            <w:tcW w:w="50" w:type="pct"/>
+            <w:hideMark/>
+          </w:tcPr>
+          <w:p>
+            <w:pPr>
+              <w:pStyle w:val="Bibliography"/>
+              <w:rPr>
+                <w:noProof/>
+              </w:rPr>
+            </w:pPr>
+            <w:r>
+              <w:rPr>
+                <w:noProof/>
+              </w:rPr>
+              <w:t xml:space="preserve">[22] </w:t>
+            </w:r>
+          </w:p>
+        </w:tc>
+        <w:tc>
+          <w:tcPr>
+            <w:tcW w:w="0" w:type="auto"/>
+            <w:hideMark/>
+          </w:tcPr>
+          <w:p>
+            <w:pPr>
+              <w:pStyle w:val="Bibliography"/>
+              <w:rPr>
+                <w:noProof/>
+              </w:rPr>
+            </w:pPr>
+            <w:r>
+              <w:rPr>
+                <w:noProof/>
+              </w:rPr>
+              <w:t xml:space="preserve">G. P. Kaur, G. Prakash, S. D. Juneja and T. Kumar, "Traffic Management and Violation Detection Systems: An Open Challenge," </w:t>
+            </w:r>
+            <w:r>
+              <w:rPr>
+                <w:i/>
+                <w:iCs/>
+                <w:noProof/>
+              </w:rPr>
+              <w:t xml:space="preserve">International Journal of Emerging Technologies in Engineering Research (IJETER), </w:t>
+            </w:r>
+            <w:r>
+              <w:rPr>
+                <w:noProof/>
+              </w:rPr>
+              <w:t xml:space="preserve">vol. 5, no. 1, pp. 37-41, Jan 2017. </w:t>
+            </w:r>
+          </w:p>
+        </w:tc>
+      </w:tr>
     </w:tbl>
     <w:p>
       <w:pPr>
-        <w:divId w:val="197014396"/>
+        <w:divId w:val="287200776"/>
         <w:rPr>
           <w:rFonts w:eastAsia="Times New Roman"/>
           <w:noProof/>
@@ -8837,7 +9014,7 @@
       </w:r>
     </w:p>
   </w:comment>
-  <w:comment w:id="42" w:author="Aashish Tamrakar" w:date="2020-01-12T07:46:00Z" w:initials="AT">
+  <w:comment w:id="43" w:author="Aashish Tamrakar" w:date="2020-01-12T07:46:00Z" w:initials="AT">
     <w:p>
       <w:pPr>
         <w:pStyle w:val="CommentText"/>
@@ -8857,7 +9034,7 @@
       </w:r>
     </w:p>
   </w:comment>
-  <w:comment w:id="43" w:author="Aashish Tamrakar" w:date="2020-01-12T08:32:00Z" w:initials="AT">
+  <w:comment w:id="44" w:author="Aashish Tamrakar" w:date="2020-01-12T08:32:00Z" w:initials="AT">
     <w:p>
       <w:pPr>
         <w:pStyle w:val="CommentText"/>
@@ -8877,7 +9054,7 @@
       </w:r>
     </w:p>
   </w:comment>
-  <w:comment w:id="44" w:author="Aashish Tamrakar" w:date="2020-01-12T10:00:00Z" w:initials="AT">
+  <w:comment w:id="45" w:author="Aashish Tamrakar" w:date="2020-01-12T10:00:00Z" w:initials="AT">
     <w:p>
       <w:pPr>
         <w:pStyle w:val="CommentText"/>
@@ -8900,7 +9077,7 @@
       </w:r>
     </w:p>
   </w:comment>
-  <w:comment w:id="45" w:author="Aashish Tamrakar" w:date="2020-01-12T17:55:00Z" w:initials="AT">
+  <w:comment w:id="46" w:author="Aashish Tamrakar" w:date="2020-01-12T17:55:00Z" w:initials="AT">
     <w:p>
       <w:pPr>
         <w:pStyle w:val="CommentText"/>
@@ -8920,7 +9097,7 @@
       </w:r>
     </w:p>
   </w:comment>
-  <w:comment w:id="46" w:author="Aashish Tamrakar" w:date="2020-01-12T10:34:00Z" w:initials="AT">
+  <w:comment w:id="47" w:author="Aashish Tamrakar" w:date="2020-01-12T10:34:00Z" w:initials="AT">
     <w:p>
       <w:pPr>
         <w:pStyle w:val="CommentText"/>
@@ -8940,7 +9117,7 @@
       </w:r>
     </w:p>
   </w:comment>
-  <w:comment w:id="47" w:author="Aashish Tamrakar" w:date="2020-01-12T14:38:00Z" w:initials="AT">
+  <w:comment w:id="48" w:author="Aashish Tamrakar" w:date="2020-01-12T14:38:00Z" w:initials="AT">
     <w:p>
       <w:pPr>
         <w:pStyle w:val="CommentText"/>
@@ -8960,7 +9137,7 @@
       </w:r>
     </w:p>
   </w:comment>
-  <w:comment w:id="48" w:author="Aashish Tamrakar" w:date="2020-01-12T14:58:00Z" w:initials="AT">
+  <w:comment w:id="49" w:author="Aashish Tamrakar" w:date="2020-01-12T14:58:00Z" w:initials="AT">
     <w:p>
       <w:pPr>
         <w:pStyle w:val="CommentText"/>
@@ -8980,7 +9157,7 @@
       </w:r>
     </w:p>
   </w:comment>
-  <w:comment w:id="49" w:author="Aashish Tamrakar" w:date="2020-01-12T17:41:00Z" w:initials="AT">
+  <w:comment w:id="50" w:author="Aashish Tamrakar" w:date="2020-01-12T17:41:00Z" w:initials="AT">
     <w:p>
       <w:pPr>
         <w:pStyle w:val="CommentText"/>
@@ -13872,7 +14049,7 @@
 </file>
 
 <file path=customXml/itemProps1.xml><?xml version="1.0" encoding="utf-8"?>
-<ds:datastoreItem xmlns:ds="http://schemas.openxmlformats.org/officeDocument/2006/customXml" ds:itemID="{E9D30542-D792-4093-B4FE-05B476BD9F3F}">
+<ds:datastoreItem xmlns:ds="http://schemas.openxmlformats.org/officeDocument/2006/customXml" ds:itemID="{04C2F66E-B06F-4174-9F0A-28BF4E87D068}">
   <ds:schemaRefs>
     <ds:schemaRef ds:uri="http://schemas.openxmlformats.org/officeDocument/2006/bibliography"/>
   </ds:schemaRefs>

--- a/proposal.docx
+++ b/proposal.docx
@@ -47,7 +47,7 @@
       <w:r>
         <w:fldChar w:fldCharType="separate"/>
       </w:r>
-      <w:hyperlink w:anchor="_Toc29792571" w:history="1">
+      <w:hyperlink w:anchor="_Toc30520906" w:history="1">
         <w:r>
           <w:rPr>
             <w:rStyle w:val="Hyperlink"/>
@@ -74,7 +74,7 @@
             <w:noProof/>
             <w:webHidden/>
           </w:rPr>
-          <w:instrText xml:space="preserve"> PAGEREF _Toc29792571 \h </w:instrText>
+          <w:instrText xml:space="preserve"> PAGEREF _Toc30520906 \h </w:instrText>
         </w:r>
         <w:r>
           <w:rPr>
@@ -117,7 +117,7 @@
           <w:sz w:val="22"/>
         </w:rPr>
       </w:pPr>
-      <w:hyperlink w:anchor="_Toc29792572" w:history="1">
+      <w:hyperlink w:anchor="_Toc30520907" w:history="1">
         <w:r>
           <w:rPr>
             <w:rStyle w:val="Hyperlink"/>
@@ -145,7 +145,7 @@
             <w:noProof/>
             <w:webHidden/>
           </w:rPr>
-          <w:instrText xml:space="preserve"> PAGEREF _Toc29792572 \h </w:instrText>
+          <w:instrText xml:space="preserve"> PAGEREF _Toc30520907 \h </w:instrText>
         </w:r>
         <w:r>
           <w:rPr>
@@ -188,7 +188,7 @@
           <w:sz w:val="22"/>
         </w:rPr>
       </w:pPr>
-      <w:hyperlink w:anchor="_Toc29792573" w:history="1">
+      <w:hyperlink w:anchor="_Toc30520908" w:history="1">
         <w:r>
           <w:rPr>
             <w:rStyle w:val="Hyperlink"/>
@@ -215,7 +215,7 @@
             <w:noProof/>
             <w:webHidden/>
           </w:rPr>
-          <w:instrText xml:space="preserve"> PAGEREF _Toc29792573 \h </w:instrText>
+          <w:instrText xml:space="preserve"> PAGEREF _Toc30520908 \h </w:instrText>
         </w:r>
         <w:r>
           <w:rPr>
@@ -258,7 +258,7 @@
           <w:sz w:val="22"/>
         </w:rPr>
       </w:pPr>
-      <w:hyperlink w:anchor="_Toc29792574" w:history="1">
+      <w:hyperlink w:anchor="_Toc30520909" w:history="1">
         <w:r>
           <w:rPr>
             <w:rStyle w:val="Hyperlink"/>
@@ -285,7 +285,7 @@
             <w:noProof/>
             <w:webHidden/>
           </w:rPr>
-          <w:instrText xml:space="preserve"> PAGEREF _Toc29792574 \h </w:instrText>
+          <w:instrText xml:space="preserve"> PAGEREF _Toc30520909 \h </w:instrText>
         </w:r>
         <w:r>
           <w:rPr>
@@ -328,7 +328,7 @@
           <w:sz w:val="22"/>
         </w:rPr>
       </w:pPr>
-      <w:hyperlink w:anchor="_Toc29792575" w:history="1">
+      <w:hyperlink w:anchor="_Toc30520910" w:history="1">
         <w:r>
           <w:rPr>
             <w:rStyle w:val="Hyperlink"/>
@@ -355,7 +355,7 @@
             <w:noProof/>
             <w:webHidden/>
           </w:rPr>
-          <w:instrText xml:space="preserve"> PAGEREF _Toc29792575 \h </w:instrText>
+          <w:instrText xml:space="preserve"> PAGEREF _Toc30520910 \h </w:instrText>
         </w:r>
         <w:r>
           <w:rPr>
@@ -398,7 +398,7 @@
           <w:sz w:val="22"/>
         </w:rPr>
       </w:pPr>
-      <w:hyperlink w:anchor="_Toc29792576" w:history="1">
+      <w:hyperlink w:anchor="_Toc30520911" w:history="1">
         <w:r>
           <w:rPr>
             <w:rStyle w:val="Hyperlink"/>
@@ -425,7 +425,7 @@
             <w:noProof/>
             <w:webHidden/>
           </w:rPr>
-          <w:instrText xml:space="preserve"> PAGEREF _Toc29792576 \h </w:instrText>
+          <w:instrText xml:space="preserve"> PAGEREF _Toc30520911 \h </w:instrText>
         </w:r>
         <w:r>
           <w:rPr>
@@ -468,7 +468,7 @@
           <w:sz w:val="22"/>
         </w:rPr>
       </w:pPr>
-      <w:hyperlink w:anchor="_Toc29792577" w:history="1">
+      <w:hyperlink w:anchor="_Toc30520912" w:history="1">
         <w:r>
           <w:rPr>
             <w:rStyle w:val="Hyperlink"/>
@@ -495,7 +495,7 @@
             <w:noProof/>
             <w:webHidden/>
           </w:rPr>
-          <w:instrText xml:space="preserve"> PAGEREF _Toc29792577 \h </w:instrText>
+          <w:instrText xml:space="preserve"> PAGEREF _Toc30520912 \h </w:instrText>
         </w:r>
         <w:r>
           <w:rPr>
@@ -538,7 +538,7 @@
           <w:sz w:val="22"/>
         </w:rPr>
       </w:pPr>
-      <w:hyperlink w:anchor="_Toc29792578" w:history="1">
+      <w:hyperlink w:anchor="_Toc30520913" w:history="1">
         <w:r>
           <w:rPr>
             <w:rStyle w:val="Hyperlink"/>
@@ -565,7 +565,7 @@
             <w:noProof/>
             <w:webHidden/>
           </w:rPr>
-          <w:instrText xml:space="preserve"> PAGEREF _Toc29792578 \h </w:instrText>
+          <w:instrText xml:space="preserve"> PAGEREF _Toc30520913 \h </w:instrText>
         </w:r>
         <w:r>
           <w:rPr>
@@ -608,7 +608,7 @@
           <w:sz w:val="22"/>
         </w:rPr>
       </w:pPr>
-      <w:hyperlink w:anchor="_Toc29792579" w:history="1">
+      <w:hyperlink w:anchor="_Toc30520914" w:history="1">
         <w:r>
           <w:rPr>
             <w:rStyle w:val="Hyperlink"/>
@@ -635,7 +635,7 @@
             <w:noProof/>
             <w:webHidden/>
           </w:rPr>
-          <w:instrText xml:space="preserve"> PAGEREF _Toc29792579 \h </w:instrText>
+          <w:instrText xml:space="preserve"> PAGEREF _Toc30520914 \h </w:instrText>
         </w:r>
         <w:r>
           <w:rPr>
@@ -678,7 +678,7 @@
           <w:sz w:val="22"/>
         </w:rPr>
       </w:pPr>
-      <w:hyperlink w:anchor="_Toc29792580" w:history="1">
+      <w:hyperlink w:anchor="_Toc30520915" w:history="1">
         <w:r>
           <w:rPr>
             <w:rStyle w:val="Hyperlink"/>
@@ -705,7 +705,7 @@
             <w:noProof/>
             <w:webHidden/>
           </w:rPr>
-          <w:instrText xml:space="preserve"> PAGEREF _Toc29792580 \h </w:instrText>
+          <w:instrText xml:space="preserve"> PAGEREF _Toc30520915 \h </w:instrText>
         </w:r>
         <w:r>
           <w:rPr>
@@ -748,7 +748,7 @@
           <w:sz w:val="22"/>
         </w:rPr>
       </w:pPr>
-      <w:hyperlink w:anchor="_Toc29792581" w:history="1">
+      <w:hyperlink w:anchor="_Toc30520916" w:history="1">
         <w:r>
           <w:rPr>
             <w:rStyle w:val="Hyperlink"/>
@@ -775,7 +775,7 @@
             <w:noProof/>
             <w:webHidden/>
           </w:rPr>
-          <w:instrText xml:space="preserve"> PAGEREF _Toc29792581 \h </w:instrText>
+          <w:instrText xml:space="preserve"> PAGEREF _Toc30520916 \h </w:instrText>
         </w:r>
         <w:r>
           <w:rPr>
@@ -818,7 +818,7 @@
           <w:sz w:val="22"/>
         </w:rPr>
       </w:pPr>
-      <w:hyperlink w:anchor="_Toc29792582" w:history="1">
+      <w:hyperlink w:anchor="_Toc30520917" w:history="1">
         <w:r>
           <w:rPr>
             <w:rStyle w:val="Hyperlink"/>
@@ -845,7 +845,7 @@
             <w:noProof/>
             <w:webHidden/>
           </w:rPr>
-          <w:instrText xml:space="preserve"> PAGEREF _Toc29792582 \h </w:instrText>
+          <w:instrText xml:space="preserve"> PAGEREF _Toc30520917 \h </w:instrText>
         </w:r>
         <w:r>
           <w:rPr>
@@ -888,7 +888,7 @@
           <w:sz w:val="22"/>
         </w:rPr>
       </w:pPr>
-      <w:hyperlink w:anchor="_Toc29792583" w:history="1">
+      <w:hyperlink w:anchor="_Toc30520918" w:history="1">
         <w:r>
           <w:rPr>
             <w:rStyle w:val="Hyperlink"/>
@@ -915,7 +915,7 @@
             <w:noProof/>
             <w:webHidden/>
           </w:rPr>
-          <w:instrText xml:space="preserve"> PAGEREF _Toc29792583 \h </w:instrText>
+          <w:instrText xml:space="preserve"> PAGEREF _Toc30520918 \h </w:instrText>
         </w:r>
         <w:r>
           <w:rPr>
@@ -958,7 +958,7 @@
           <w:sz w:val="22"/>
         </w:rPr>
       </w:pPr>
-      <w:hyperlink w:anchor="_Toc29792584" w:history="1">
+      <w:hyperlink w:anchor="_Toc30520919" w:history="1">
         <w:r>
           <w:rPr>
             <w:rStyle w:val="Hyperlink"/>
@@ -985,7 +985,7 @@
             <w:noProof/>
             <w:webHidden/>
           </w:rPr>
-          <w:instrText xml:space="preserve"> PAGEREF _Toc29792584 \h </w:instrText>
+          <w:instrText xml:space="preserve"> PAGEREF _Toc30520919 \h </w:instrText>
         </w:r>
         <w:r>
           <w:rPr>
@@ -1028,7 +1028,7 @@
           <w:sz w:val="22"/>
         </w:rPr>
       </w:pPr>
-      <w:hyperlink w:anchor="_Toc29792585" w:history="1">
+      <w:hyperlink w:anchor="_Toc30520920" w:history="1">
         <w:r>
           <w:rPr>
             <w:rStyle w:val="Hyperlink"/>
@@ -1055,7 +1055,7 @@
             <w:noProof/>
             <w:webHidden/>
           </w:rPr>
-          <w:instrText xml:space="preserve"> PAGEREF _Toc29792585 \h </w:instrText>
+          <w:instrText xml:space="preserve"> PAGEREF _Toc30520920 \h </w:instrText>
         </w:r>
         <w:r>
           <w:rPr>
@@ -1098,7 +1098,7 @@
           <w:sz w:val="22"/>
         </w:rPr>
       </w:pPr>
-      <w:hyperlink w:anchor="_Toc29792586" w:history="1">
+      <w:hyperlink w:anchor="_Toc30520921" w:history="1">
         <w:r>
           <w:rPr>
             <w:rStyle w:val="Hyperlink"/>
@@ -1126,7 +1126,7 @@
             <w:noProof/>
             <w:webHidden/>
           </w:rPr>
-          <w:instrText xml:space="preserve"> PAGEREF _Toc29792586 \h </w:instrText>
+          <w:instrText xml:space="preserve"> PAGEREF _Toc30520921 \h </w:instrText>
         </w:r>
         <w:r>
           <w:rPr>
@@ -1169,7 +1169,7 @@
           <w:sz w:val="22"/>
         </w:rPr>
       </w:pPr>
-      <w:hyperlink w:anchor="_Toc29792587" w:history="1">
+      <w:hyperlink w:anchor="_Toc30520922" w:history="1">
         <w:r>
           <w:rPr>
             <w:rStyle w:val="Hyperlink"/>
@@ -1196,7 +1196,7 @@
             <w:noProof/>
             <w:webHidden/>
           </w:rPr>
-          <w:instrText xml:space="preserve"> PAGEREF _Toc29792587 \h </w:instrText>
+          <w:instrText xml:space="preserve"> PAGEREF _Toc30520922 \h </w:instrText>
         </w:r>
         <w:r>
           <w:rPr>
@@ -1239,7 +1239,7 @@
           <w:sz w:val="22"/>
         </w:rPr>
       </w:pPr>
-      <w:hyperlink w:anchor="_Toc29792588" w:history="1">
+      <w:hyperlink w:anchor="_Toc30520923" w:history="1">
         <w:r>
           <w:rPr>
             <w:rStyle w:val="Hyperlink"/>
@@ -1267,7 +1267,7 @@
             <w:noProof/>
             <w:webHidden/>
           </w:rPr>
-          <w:instrText xml:space="preserve"> PAGEREF _Toc29792588 \h </w:instrText>
+          <w:instrText xml:space="preserve"> PAGEREF _Toc30520923 \h </w:instrText>
         </w:r>
         <w:r>
           <w:rPr>
@@ -1310,7 +1310,7 @@
           <w:sz w:val="22"/>
         </w:rPr>
       </w:pPr>
-      <w:hyperlink w:anchor="_Toc29792589" w:history="1">
+      <w:hyperlink w:anchor="_Toc30520924" w:history="1">
         <w:r>
           <w:rPr>
             <w:rStyle w:val="Hyperlink"/>
@@ -1338,7 +1338,7 @@
             <w:noProof/>
             <w:webHidden/>
           </w:rPr>
-          <w:instrText xml:space="preserve"> PAGEREF _Toc29792589 \h </w:instrText>
+          <w:instrText xml:space="preserve"> PAGEREF _Toc30520924 \h </w:instrText>
         </w:r>
         <w:r>
           <w:rPr>
@@ -1381,12 +1381,292 @@
           <w:sz w:val="22"/>
         </w:rPr>
       </w:pPr>
-      <w:hyperlink w:anchor="_Toc29792590" w:history="1">
+      <w:hyperlink w:anchor="_Toc30520925" w:history="1">
         <w:r>
           <w:rPr>
             <w:rStyle w:val="Hyperlink"/>
             <w:noProof/>
           </w:rPr>
+          <w:t>Block Diagram</w:t>
+        </w:r>
+        <w:r>
+          <w:rPr>
+            <w:noProof/>
+            <w:webHidden/>
+          </w:rPr>
+          <w:tab/>
+        </w:r>
+        <w:r>
+          <w:rPr>
+            <w:noProof/>
+            <w:webHidden/>
+          </w:rPr>
+          <w:fldChar w:fldCharType="begin"/>
+        </w:r>
+        <w:r>
+          <w:rPr>
+            <w:noProof/>
+            <w:webHidden/>
+          </w:rPr>
+          <w:instrText xml:space="preserve"> PAGEREF _Toc30520925 \h </w:instrText>
+        </w:r>
+        <w:r>
+          <w:rPr>
+            <w:noProof/>
+            <w:webHidden/>
+          </w:rPr>
+        </w:r>
+        <w:r>
+          <w:rPr>
+            <w:noProof/>
+            <w:webHidden/>
+          </w:rPr>
+          <w:fldChar w:fldCharType="separate"/>
+        </w:r>
+        <w:r>
+          <w:rPr>
+            <w:noProof/>
+            <w:webHidden/>
+          </w:rPr>
+          <w:t>18</w:t>
+        </w:r>
+        <w:r>
+          <w:rPr>
+            <w:noProof/>
+            <w:webHidden/>
+          </w:rPr>
+          <w:fldChar w:fldCharType="end"/>
+        </w:r>
+      </w:hyperlink>
+    </w:p>
+    <w:p>
+      <w:pPr>
+        <w:pStyle w:val="TOC1"/>
+        <w:tabs>
+          <w:tab w:val="right" w:leader="dot" w:pos="9019"/>
+        </w:tabs>
+        <w:rPr>
+          <w:rFonts w:asciiTheme="minorHAnsi" w:eastAsiaTheme="minorEastAsia" w:hAnsiTheme="minorHAnsi" w:cstheme="minorBidi"/>
+          <w:noProof/>
+          <w:sz w:val="22"/>
+        </w:rPr>
+      </w:pPr>
+      <w:hyperlink w:anchor="_Toc30520926" w:history="1">
+        <w:r>
+          <w:rPr>
+            <w:rStyle w:val="Hyperlink"/>
+            <w:noProof/>
+          </w:rPr>
+          <w:t>Methodology</w:t>
+        </w:r>
+        <w:r>
+          <w:rPr>
+            <w:noProof/>
+            <w:webHidden/>
+          </w:rPr>
+          <w:tab/>
+        </w:r>
+        <w:r>
+          <w:rPr>
+            <w:noProof/>
+            <w:webHidden/>
+          </w:rPr>
+          <w:fldChar w:fldCharType="begin"/>
+        </w:r>
+        <w:r>
+          <w:rPr>
+            <w:noProof/>
+            <w:webHidden/>
+          </w:rPr>
+          <w:instrText xml:space="preserve"> PAGEREF _Toc30520926 \h </w:instrText>
+        </w:r>
+        <w:r>
+          <w:rPr>
+            <w:noProof/>
+            <w:webHidden/>
+          </w:rPr>
+        </w:r>
+        <w:r>
+          <w:rPr>
+            <w:noProof/>
+            <w:webHidden/>
+          </w:rPr>
+          <w:fldChar w:fldCharType="separate"/>
+        </w:r>
+        <w:r>
+          <w:rPr>
+            <w:noProof/>
+            <w:webHidden/>
+          </w:rPr>
+          <w:t>18</w:t>
+        </w:r>
+        <w:r>
+          <w:rPr>
+            <w:noProof/>
+            <w:webHidden/>
+          </w:rPr>
+          <w:fldChar w:fldCharType="end"/>
+        </w:r>
+      </w:hyperlink>
+    </w:p>
+    <w:p>
+      <w:pPr>
+        <w:pStyle w:val="TOC1"/>
+        <w:tabs>
+          <w:tab w:val="right" w:leader="dot" w:pos="9019"/>
+        </w:tabs>
+        <w:rPr>
+          <w:rFonts w:asciiTheme="minorHAnsi" w:eastAsiaTheme="minorEastAsia" w:hAnsiTheme="minorHAnsi" w:cstheme="minorBidi"/>
+          <w:noProof/>
+          <w:sz w:val="22"/>
+        </w:rPr>
+      </w:pPr>
+      <w:hyperlink w:anchor="_Toc30520927" w:history="1">
+        <w:r>
+          <w:rPr>
+            <w:rStyle w:val="Hyperlink"/>
+            <w:noProof/>
+          </w:rPr>
+          <w:t>Expected Output</w:t>
+        </w:r>
+        <w:r>
+          <w:rPr>
+            <w:noProof/>
+            <w:webHidden/>
+          </w:rPr>
+          <w:tab/>
+        </w:r>
+        <w:r>
+          <w:rPr>
+            <w:noProof/>
+            <w:webHidden/>
+          </w:rPr>
+          <w:fldChar w:fldCharType="begin"/>
+        </w:r>
+        <w:r>
+          <w:rPr>
+            <w:noProof/>
+            <w:webHidden/>
+          </w:rPr>
+          <w:instrText xml:space="preserve"> PAGEREF _Toc30520927 \h </w:instrText>
+        </w:r>
+        <w:r>
+          <w:rPr>
+            <w:noProof/>
+            <w:webHidden/>
+          </w:rPr>
+        </w:r>
+        <w:r>
+          <w:rPr>
+            <w:noProof/>
+            <w:webHidden/>
+          </w:rPr>
+          <w:fldChar w:fldCharType="separate"/>
+        </w:r>
+        <w:r>
+          <w:rPr>
+            <w:noProof/>
+            <w:webHidden/>
+          </w:rPr>
+          <w:t>18</w:t>
+        </w:r>
+        <w:r>
+          <w:rPr>
+            <w:noProof/>
+            <w:webHidden/>
+          </w:rPr>
+          <w:fldChar w:fldCharType="end"/>
+        </w:r>
+      </w:hyperlink>
+    </w:p>
+    <w:p>
+      <w:pPr>
+        <w:pStyle w:val="TOC1"/>
+        <w:tabs>
+          <w:tab w:val="right" w:leader="dot" w:pos="9019"/>
+        </w:tabs>
+        <w:rPr>
+          <w:rFonts w:asciiTheme="minorHAnsi" w:eastAsiaTheme="minorEastAsia" w:hAnsiTheme="minorHAnsi" w:cstheme="minorBidi"/>
+          <w:noProof/>
+          <w:sz w:val="22"/>
+        </w:rPr>
+      </w:pPr>
+      <w:hyperlink w:anchor="_Toc30520928" w:history="1">
+        <w:r>
+          <w:rPr>
+            <w:rStyle w:val="Hyperlink"/>
+            <w:noProof/>
+          </w:rPr>
+          <w:t>Gantt Chart</w:t>
+        </w:r>
+        <w:r>
+          <w:rPr>
+            <w:noProof/>
+            <w:webHidden/>
+          </w:rPr>
+          <w:tab/>
+        </w:r>
+        <w:r>
+          <w:rPr>
+            <w:noProof/>
+            <w:webHidden/>
+          </w:rPr>
+          <w:fldChar w:fldCharType="begin"/>
+        </w:r>
+        <w:r>
+          <w:rPr>
+            <w:noProof/>
+            <w:webHidden/>
+          </w:rPr>
+          <w:instrText xml:space="preserve"> PAGEREF _Toc30520928 \h </w:instrText>
+        </w:r>
+        <w:r>
+          <w:rPr>
+            <w:noProof/>
+            <w:webHidden/>
+          </w:rPr>
+        </w:r>
+        <w:r>
+          <w:rPr>
+            <w:noProof/>
+            <w:webHidden/>
+          </w:rPr>
+          <w:fldChar w:fldCharType="separate"/>
+        </w:r>
+        <w:r>
+          <w:rPr>
+            <w:noProof/>
+            <w:webHidden/>
+          </w:rPr>
+          <w:t>18</w:t>
+        </w:r>
+        <w:r>
+          <w:rPr>
+            <w:noProof/>
+            <w:webHidden/>
+          </w:rPr>
+          <w:fldChar w:fldCharType="end"/>
+        </w:r>
+      </w:hyperlink>
+    </w:p>
+    <w:p>
+      <w:pPr>
+        <w:pStyle w:val="TOC1"/>
+        <w:tabs>
+          <w:tab w:val="right" w:leader="dot" w:pos="9019"/>
+        </w:tabs>
+        <w:rPr>
+          <w:rFonts w:asciiTheme="minorHAnsi" w:eastAsiaTheme="minorEastAsia" w:hAnsiTheme="minorHAnsi" w:cstheme="minorBidi"/>
+          <w:noProof/>
+          <w:sz w:val="22"/>
+        </w:rPr>
+      </w:pPr>
+      <w:hyperlink w:anchor="_Toc30520929" w:history="1">
+        <w:r>
+          <w:rPr>
+            <w:rStyle w:val="Hyperlink"/>
+            <w:noProof/>
+          </w:rPr>
           <w:t>References</w:t>
         </w:r>
         <w:r>
@@ -1408,7 +1688,7 @@
             <w:noProof/>
             <w:webHidden/>
           </w:rPr>
-          <w:instrText xml:space="preserve"> PAGEREF _Toc29792590 \h </w:instrText>
+          <w:instrText xml:space="preserve"> PAGEREF _Toc30520929 \h </w:instrText>
         </w:r>
         <w:r>
           <w:rPr>
@@ -1469,7 +1749,7 @@
       <w:pPr>
         <w:pStyle w:val="Heading1"/>
       </w:pPr>
-      <w:bookmarkStart w:id="0" w:name="_Toc29792571"/>
+      <w:bookmarkStart w:id="0" w:name="_Toc30520906"/>
       <w:commentRangeStart w:id="1"/>
       <w:r>
         <w:lastRenderedPageBreak/>
@@ -1624,7 +1904,7 @@
           <w:bCs/>
         </w:rPr>
       </w:pPr>
-      <w:bookmarkStart w:id="2" w:name="_Toc29792572"/>
+      <w:bookmarkStart w:id="2" w:name="_Toc30520907"/>
       <w:r>
         <w:rPr>
           <w:bCs/>
@@ -2074,7 +2354,7 @@
       <w:pPr>
         <w:pStyle w:val="Heading1"/>
       </w:pPr>
-      <w:bookmarkStart w:id="10" w:name="_Toc29792573"/>
+      <w:bookmarkStart w:id="10" w:name="_Toc30520908"/>
       <w:r>
         <w:t>Evolut</w:t>
       </w:r>
@@ -2119,7 +2399,7 @@
       <w:pPr>
         <w:pStyle w:val="Heading2"/>
       </w:pPr>
-      <w:bookmarkStart w:id="12" w:name="_Toc29792574"/>
+      <w:bookmarkStart w:id="12" w:name="_Toc30520909"/>
       <w:r>
         <w:t>Latest status of traffic violation detection system:</w:t>
       </w:r>
@@ -2305,7 +2585,7 @@
           <w:sz w:val="24"/>
         </w:rPr>
       </w:pPr>
-      <w:bookmarkStart w:id="15" w:name="_Toc29792575"/>
+      <w:bookmarkStart w:id="15" w:name="_Toc30520910"/>
       <w:r>
         <w:t>Benefits</w:t>
       </w:r>
@@ -2647,7 +2927,7 @@
       <w:pPr>
         <w:pStyle w:val="Heading1"/>
       </w:pPr>
-      <w:bookmarkStart w:id="16" w:name="_Toc29792576"/>
+      <w:bookmarkStart w:id="16" w:name="_Toc30520911"/>
       <w:r>
         <w:t>Existing System</w:t>
       </w:r>
@@ -2662,7 +2942,7 @@
       <w:pPr>
         <w:pStyle w:val="Heading2"/>
       </w:pPr>
-      <w:bookmarkStart w:id="17" w:name="_Toc29792577"/>
+      <w:bookmarkStart w:id="17" w:name="_Toc30520912"/>
       <w:commentRangeStart w:id="18"/>
       <w:r>
         <w:t>A video based traffic violation detection system</w:t>
@@ -2796,7 +3076,7 @@
       <w:pPr>
         <w:pStyle w:val="Heading2"/>
       </w:pPr>
-      <w:bookmarkStart w:id="19" w:name="_Toc29792578"/>
+      <w:bookmarkStart w:id="19" w:name="_Toc30520913"/>
       <w:r>
         <w:t>Traffic Violation Detection System based on RFID</w:t>
       </w:r>
@@ -2958,7 +3238,7 @@
       <w:pPr>
         <w:pStyle w:val="Heading2"/>
       </w:pPr>
-      <w:bookmarkStart w:id="20" w:name="_Toc29792579"/>
+      <w:bookmarkStart w:id="20" w:name="_Toc30520914"/>
       <w:r>
         <w:t>Traffic Rules Violation Detection with Computer Vision</w:t>
       </w:r>
@@ -3206,7 +3486,6 @@
           <w:id w:val="1109088441"/>
           <w:citation/>
         </w:sdtPr>
-        <w:sdtEndPr/>
         <w:sdtContent>
           <w:r>
             <w:fldChar w:fldCharType="begin"/>
@@ -3233,7 +3512,7 @@
       <w:pPr>
         <w:pStyle w:val="Heading2"/>
       </w:pPr>
-      <w:bookmarkStart w:id="21" w:name="_Toc29792580"/>
+      <w:bookmarkStart w:id="21" w:name="_Toc30520915"/>
       <w:r>
         <w:t>Intersection Violation Detection by Hikvision</w:t>
       </w:r>
@@ -3385,7 +3664,7 @@
       <w:pPr>
         <w:pStyle w:val="Heading1"/>
       </w:pPr>
-      <w:bookmarkStart w:id="22" w:name="_Toc29792581"/>
+      <w:bookmarkStart w:id="22" w:name="_Toc30520916"/>
       <w:r>
         <w:t>Customer’s perspective</w:t>
       </w:r>
@@ -3627,7 +3906,7 @@
       <w:pPr>
         <w:pStyle w:val="Heading1"/>
       </w:pPr>
-      <w:bookmarkStart w:id="24" w:name="_Toc29792582"/>
+      <w:bookmarkStart w:id="24" w:name="_Toc30520917"/>
       <w:r>
         <w:t>Observation of existing or similar system</w:t>
       </w:r>
@@ -3640,7 +3919,7 @@
       <w:pPr>
         <w:pStyle w:val="Heading2"/>
       </w:pPr>
-      <w:bookmarkStart w:id="25" w:name="_Toc29792583"/>
+      <w:bookmarkStart w:id="25" w:name="_Toc30520918"/>
       <w:r>
         <w:t>Table of Comparison</w:t>
       </w:r>
@@ -4190,7 +4469,7 @@
       <w:pPr>
         <w:pStyle w:val="Heading2"/>
       </w:pPr>
-      <w:bookmarkStart w:id="27" w:name="_Toc29792584"/>
+      <w:bookmarkStart w:id="27" w:name="_Toc30520919"/>
       <w:r>
         <w:t>Common Features</w:t>
       </w:r>
@@ -4273,7 +4552,7 @@
       <w:pPr>
         <w:pStyle w:val="Heading1"/>
       </w:pPr>
-      <w:bookmarkStart w:id="29" w:name="_Toc29792585"/>
+      <w:bookmarkStart w:id="29" w:name="_Toc30520920"/>
       <w:r>
         <w:t>Problem Statement</w:t>
       </w:r>
@@ -4301,7 +4580,6 @@
           <w:id w:val="-1169636223"/>
           <w:citation/>
         </w:sdtPr>
-        <w:sdtEndPr/>
         <w:sdtContent>
           <w:r>
             <w:fldChar w:fldCharType="begin"/>
@@ -4455,7 +4733,6 @@
           <w:id w:val="-1498114124"/>
           <w:citation/>
         </w:sdtPr>
-        <w:sdtEndPr/>
         <w:sdtContent>
           <w:r>
             <w:rPr>
@@ -4623,7 +4900,6 @@
           <w:id w:val="-1845781360"/>
           <w:citation/>
         </w:sdtPr>
-        <w:sdtEndPr/>
         <w:sdtContent>
           <w:r>
             <w:rPr>
@@ -4823,7 +5099,6 @@
           <w:id w:val="1768418464"/>
           <w:citation/>
         </w:sdtPr>
-        <w:sdtEndPr/>
         <w:sdtContent>
           <w:r>
             <w:rPr>
@@ -4920,7 +5195,6 @@
           <w:id w:val="1606619517"/>
           <w:citation/>
         </w:sdtPr>
-        <w:sdtEndPr/>
         <w:sdtContent>
           <w:r>
             <w:rPr>
@@ -5282,7 +5556,7 @@
           <w:shd w:val="clear" w:color="auto" w:fill="FFFFFF"/>
         </w:rPr>
       </w:pPr>
-      <w:bookmarkStart w:id="35" w:name="_Toc29792586"/>
+      <w:bookmarkStart w:id="35" w:name="_Toc30520921"/>
       <w:r>
         <w:rPr>
           <w:rFonts w:eastAsia="Times New Roman"/>
@@ -5296,7 +5570,7 @@
       <w:pPr>
         <w:pStyle w:val="Heading2"/>
       </w:pPr>
-      <w:bookmarkStart w:id="36" w:name="_Toc29792587"/>
+      <w:bookmarkStart w:id="36" w:name="_Toc30520922"/>
       <w:r>
         <w:t>Aims</w:t>
       </w:r>
@@ -5341,7 +5615,7 @@
           <w:shd w:val="clear" w:color="auto" w:fill="FFFFFF"/>
         </w:rPr>
       </w:pPr>
-      <w:bookmarkStart w:id="37" w:name="_Toc29792588"/>
+      <w:bookmarkStart w:id="37" w:name="_Toc30520923"/>
       <w:r>
         <w:rPr>
           <w:shd w:val="clear" w:color="auto" w:fill="FFFFFF"/>
@@ -5418,7 +5692,7 @@
           <w:shd w:val="clear" w:color="auto" w:fill="FFFFFF"/>
         </w:rPr>
       </w:pPr>
-      <w:bookmarkStart w:id="38" w:name="_Toc29792589"/>
+      <w:bookmarkStart w:id="38" w:name="_Toc30520924"/>
       <w:r>
         <w:rPr>
           <w:shd w:val="clear" w:color="auto" w:fill="FFFFFF"/>
@@ -5564,7 +5838,6 @@
           <w:id w:val="-237716288"/>
           <w:citation/>
         </w:sdtPr>
-        <w:sdtEndPr/>
         <w:sdtContent>
           <w:r>
             <w:fldChar w:fldCharType="begin"/>
@@ -5664,9 +5937,7 @@
           <w:id w:val="1376273125"/>
           <w:citation/>
         </w:sdtPr>
-        <w:sdtEndPr/>
         <w:sdtContent>
-          <w:bookmarkStart w:id="42" w:name="_GoBack"/>
           <w:r>
             <w:fldChar w:fldCharType="begin"/>
           </w:r>
@@ -5685,7 +5956,6 @@
           <w:r>
             <w:fldChar w:fldCharType="end"/>
           </w:r>
-          <w:bookmarkEnd w:id="42"/>
         </w:sdtContent>
       </w:sdt>
       <w:commentRangeEnd w:id="41"/>
@@ -5697,7 +5967,7 @@
       </w:r>
     </w:p>
     <w:p>
-      <w:commentRangeStart w:id="43"/>
+      <w:commentRangeStart w:id="42"/>
       <w:r>
         <w:t xml:space="preserve">In the completed development of </w:t>
       </w:r>
@@ -5820,7 +6090,6 @@
           <w:id w:val="-459426273"/>
           <w:citation/>
         </w:sdtPr>
-        <w:sdtEndPr/>
         <w:sdtContent>
           <w:r>
             <w:fldChar w:fldCharType="begin"/>
@@ -5842,16 +6111,16 @@
           </w:r>
         </w:sdtContent>
       </w:sdt>
-      <w:commentRangeEnd w:id="43"/>
+      <w:commentRangeEnd w:id="42"/>
       <w:r>
         <w:rPr>
           <w:rStyle w:val="CommentReference"/>
         </w:rPr>
-        <w:commentReference w:id="43"/>
-      </w:r>
-    </w:p>
-    <w:p>
-      <w:commentRangeStart w:id="44"/>
+        <w:commentReference w:id="42"/>
+      </w:r>
+    </w:p>
+    <w:p>
+      <w:commentRangeStart w:id="43"/>
       <w:r>
         <w:t>A video-based traffic violation detection system</w:t>
       </w:r>
@@ -6281,7 +6550,6 @@
           <w:id w:val="1998685329"/>
           <w:citation/>
         </w:sdtPr>
-        <w:sdtEndPr/>
         <w:sdtContent>
           <w:r>
             <w:fldChar w:fldCharType="begin"/>
@@ -6303,21 +6571,21 @@
           </w:r>
         </w:sdtContent>
       </w:sdt>
-      <w:commentRangeEnd w:id="44"/>
+      <w:commentRangeEnd w:id="43"/>
       <w:r>
         <w:rPr>
           <w:rStyle w:val="CommentReference"/>
         </w:rPr>
-        <w:commentReference w:id="44"/>
-      </w:r>
-    </w:p>
-    <w:p>
-      <w:pPr>
-        <w:rPr>
-          <w:rFonts w:cs="Times New Roman"/>
-        </w:rPr>
-      </w:pPr>
-      <w:commentRangeStart w:id="45"/>
+        <w:commentReference w:id="43"/>
+      </w:r>
+    </w:p>
+    <w:p>
+      <w:pPr>
+        <w:rPr>
+          <w:rFonts w:cs="Times New Roman"/>
+        </w:rPr>
+      </w:pPr>
+      <w:commentRangeStart w:id="44"/>
       <w:r>
         <w:rPr>
           <w:rFonts w:cs="Times New Roman"/>
@@ -6441,7 +6709,6 @@
           <w:id w:val="-446538743"/>
           <w:citation/>
         </w:sdtPr>
-        <w:sdtEndPr/>
         <w:sdtContent>
           <w:r>
             <w:rPr>
@@ -6476,21 +6743,21 @@
           </w:r>
         </w:sdtContent>
       </w:sdt>
-      <w:commentRangeEnd w:id="45"/>
+      <w:commentRangeEnd w:id="44"/>
       <w:r>
         <w:rPr>
           <w:rStyle w:val="CommentReference"/>
         </w:rPr>
-        <w:commentReference w:id="45"/>
-      </w:r>
-    </w:p>
-    <w:p>
-      <w:pPr>
-        <w:rPr>
-          <w:rFonts w:cs="Times New Roman"/>
-        </w:rPr>
-      </w:pPr>
-      <w:commentRangeStart w:id="46"/>
+        <w:commentReference w:id="44"/>
+      </w:r>
+    </w:p>
+    <w:p>
+      <w:pPr>
+        <w:rPr>
+          <w:rFonts w:cs="Times New Roman"/>
+        </w:rPr>
+      </w:pPr>
+      <w:commentRangeStart w:id="45"/>
       <w:r>
         <w:rPr>
           <w:rFonts w:cs="Times New Roman"/>
@@ -6606,7 +6873,6 @@
           <w:id w:val="-873921458"/>
           <w:citation/>
         </w:sdtPr>
-        <w:sdtEndPr/>
         <w:sdtContent>
           <w:r>
             <w:fldChar w:fldCharType="begin"/>
@@ -6631,12 +6897,12 @@
       <w:r>
         <w:t xml:space="preserve"> A traffic line is drawn over the road in the preview of the given video footage by the user. The line specifies that the traffic light is red. Violation happens if any vehicle crosses the traffic line in red state. The detected objects have a green bounding box. If any vehicle passes the traffic light in red state, violation happens. After detecting violation, the bounding box around the vehicle becomes red. This system can only detect the signal violation using computer vision. It uses opencv on python and machine learning to detect the object, classify and detect the violation but does not issue the fine or detect speeding vehicles.  </w:t>
       </w:r>
-      <w:commentRangeEnd w:id="46"/>
+      <w:commentRangeEnd w:id="45"/>
       <w:r>
         <w:rPr>
           <w:rStyle w:val="CommentReference"/>
         </w:rPr>
-        <w:commentReference w:id="46"/>
+        <w:commentReference w:id="45"/>
       </w:r>
       <w:r>
         <w:rPr>
@@ -6652,7 +6918,6 @@
           <w:id w:val="1606770561"/>
           <w:citation/>
         </w:sdtPr>
-        <w:sdtEndPr/>
         <w:sdtContent>
           <w:r>
             <w:rPr>
@@ -6694,7 +6959,7 @@
           <w:rFonts w:cs="Times New Roman"/>
         </w:rPr>
       </w:pPr>
-      <w:commentRangeStart w:id="47"/>
+      <w:commentRangeStart w:id="46"/>
       <w:r>
         <w:rPr>
           <w:rFonts w:cs="Times New Roman"/>
@@ -6793,7 +7058,6 @@
           <w:id w:val="-1481994608"/>
           <w:citation/>
         </w:sdtPr>
-        <w:sdtEndPr/>
         <w:sdtContent>
           <w:r>
             <w:rPr>
@@ -6828,12 +7092,12 @@
           </w:r>
         </w:sdtContent>
       </w:sdt>
-      <w:commentRangeEnd w:id="47"/>
+      <w:commentRangeEnd w:id="46"/>
       <w:r>
         <w:rPr>
           <w:rStyle w:val="CommentReference"/>
         </w:rPr>
-        <w:commentReference w:id="47"/>
+        <w:commentReference w:id="46"/>
       </w:r>
       <w:r>
         <w:rPr>
@@ -6843,7 +7107,7 @@
       </w:r>
     </w:p>
     <w:p>
-      <w:commentRangeStart w:id="48"/>
+      <w:commentRangeStart w:id="47"/>
       <w:r>
         <w:rPr>
           <w:rFonts w:cs="Times New Roman"/>
@@ -7144,7 +7408,6 @@
           <w:id w:val="-599251907"/>
           <w:citation/>
         </w:sdtPr>
-        <w:sdtEndPr/>
         <w:sdtContent>
           <w:r>
             <w:rPr>
@@ -7179,138 +7442,138 @@
           </w:r>
         </w:sdtContent>
       </w:sdt>
+      <w:commentRangeEnd w:id="47"/>
+      <w:r>
+        <w:rPr>
+          <w:rStyle w:val="CommentReference"/>
+        </w:rPr>
+        <w:commentReference w:id="47"/>
+      </w:r>
+    </w:p>
+    <w:p>
+      <w:commentRangeStart w:id="48"/>
+      <w:r>
+        <w:t>Traffic Violation Detection Demo</w:t>
+      </w:r>
+      <w:r>
+        <w:t>, is a video analysis software capable of d</w:t>
+      </w:r>
+      <w:r>
+        <w:t>etect</w:t>
+      </w:r>
+      <w:r>
+        <w:t>ing</w:t>
+      </w:r>
+      <w:r>
+        <w:t xml:space="preserve"> some types of traffic violations by analyzing video streams from traffic cameras</w:t>
+      </w:r>
+      <w:r>
+        <w:t xml:space="preserve">. </w:t>
+      </w:r>
+      <w:r>
+        <w:t>The software is able to detect and store traffic violations that are related to intersections of vehicles with solid lines and traffic light violations.</w:t>
+      </w:r>
+      <w:r>
+        <w:t xml:space="preserve"> </w:t>
+      </w:r>
+      <w:r>
+        <w:t xml:space="preserve">The project was developed using Python 3, extensive use of SciPy, OpenCV and UI is based on GTK. </w:t>
+      </w:r>
+      <w:r>
+        <w:t>First, models of the road and of vehicle movements are obtained by processing the video stream. Second, these models are combined and analyzed to detect traffic violations.</w:t>
+      </w:r>
+      <w:r>
+        <w:t xml:space="preserve"> </w:t>
+      </w:r>
+    </w:p>
+    <w:p>
+      <w:r>
+        <w:t>To analyze the structure of the road a manual approach is taken. In this project, straight road marking lines are analyzed. Solid straight lines play a key role in structuring the road. Such lines are stop lines, edge lines, double lines and others. First, the background image of the video is extracted by applying a background</w:t>
+      </w:r>
+      <w:r>
+        <w:t xml:space="preserve"> difference </w:t>
+      </w:r>
+      <w:r>
+        <w:t>algorithm</w:t>
+      </w:r>
+      <w:r>
+        <w:t xml:space="preserve">. </w:t>
+      </w:r>
+      <w:r>
+        <w:t>Second, the background image is analyzed to detect straight lines of the road</w:t>
+      </w:r>
+      <w:r>
+        <w:t xml:space="preserve"> by an edge detector algorithm and reduction of noise by the approach of Hough Transform</w:t>
+      </w:r>
+      <w:r>
+        <w:t>.</w:t>
+      </w:r>
+      <w:r>
+        <w:t xml:space="preserve"> </w:t>
+      </w:r>
+      <w:r>
+        <w:t xml:space="preserve">Implementations of these algorithms are available in OpenCV library. </w:t>
+      </w:r>
+      <w:r>
+        <w:t xml:space="preserve">But problem was </w:t>
+      </w:r>
+      <w:r>
+        <w:t xml:space="preserve">other sections of the image, which contain a lot of edges, were also identified as lines. </w:t>
+      </w:r>
+      <w:r>
+        <w:t xml:space="preserve">So, </w:t>
+      </w:r>
+      <w:r>
+        <w:t>with further preprocessing of the image, e.g. with the removal of small non-straight edges, a better result could be achieved, but another approach is chosen.</w:t>
+      </w:r>
+      <w:r>
+        <w:t xml:space="preserve"> LSD algorithm was used for the </w:t>
+      </w:r>
+      <w:r>
+        <w:t>detection of lines. I</w:t>
+      </w:r>
+      <w:r>
+        <w:t>n order to identify whether several segments are on the same line, a graph is composed out of detected segments</w:t>
+      </w:r>
+      <w:r>
+        <w:t xml:space="preserve">, which </w:t>
+      </w:r>
+      <w:r>
+        <w:t>is performed by using algorithm for finding the strongly connected components of the graph whose implementation is available in SciPy</w:t>
+      </w:r>
+      <w:r>
+        <w:t>.</w:t>
+      </w:r>
+      <w:r>
+        <w:t xml:space="preserve"> </w:t>
+      </w:r>
+      <w:r>
+        <w:t>To detect the vehicles YOLO neural network processes frames of video stream</w:t>
+      </w:r>
+      <w:r>
+        <w:t>.</w:t>
+      </w:r>
+      <w:r>
+        <w:t xml:space="preserve"> To identify the vehicles and to smoothen fluctuations of predicted positions in a sequence of detections, SORT algorithm is applied to the detections.</w:t>
+      </w:r>
+      <w:r>
+        <w:t xml:space="preserve"> This algorithm uses r</w:t>
+      </w:r>
+      <w:r>
+        <w:t>udimentary combination of techniques such as the Kalman Filter and Hungarian algorithm for tracking components</w:t>
+      </w:r>
+      <w:r>
+        <w:t xml:space="preserve">. </w:t>
+      </w:r>
+      <w:r>
+        <w:t>After detection of the lines, they are shown in the window of the application and the user can set any line type (Front, Parallel) or leave it without setting a type. Front lines are intended to be used across the carriageway, and parallel ones along the carriageway. Crossing of the lines is considered to be a violation.</w:t>
+      </w:r>
       <w:commentRangeEnd w:id="48"/>
       <w:r>
         <w:rPr>
           <w:rStyle w:val="CommentReference"/>
         </w:rPr>
         <w:commentReference w:id="48"/>
-      </w:r>
-    </w:p>
-    <w:p>
-      <w:commentRangeStart w:id="49"/>
-      <w:r>
-        <w:t>Traffic Violation Detection Demo</w:t>
-      </w:r>
-      <w:r>
-        <w:t>, is a video analysis software capable of d</w:t>
-      </w:r>
-      <w:r>
-        <w:t>etect</w:t>
-      </w:r>
-      <w:r>
-        <w:t>ing</w:t>
-      </w:r>
-      <w:r>
-        <w:t xml:space="preserve"> some types of traffic violations by analyzing video streams from traffic cameras</w:t>
-      </w:r>
-      <w:r>
-        <w:t xml:space="preserve">. </w:t>
-      </w:r>
-      <w:r>
-        <w:t>The software is able to detect and store traffic violations that are related to intersections of vehicles with solid lines and traffic light violations.</w:t>
-      </w:r>
-      <w:r>
-        <w:t xml:space="preserve"> </w:t>
-      </w:r>
-      <w:r>
-        <w:t xml:space="preserve">The project was developed using Python 3, extensive use of SciPy, OpenCV and UI is based on GTK. </w:t>
-      </w:r>
-      <w:r>
-        <w:t>First, models of the road and of vehicle movements are obtained by processing the video stream. Second, these models are combined and analyzed to detect traffic violations.</w:t>
-      </w:r>
-      <w:r>
-        <w:t xml:space="preserve"> </w:t>
-      </w:r>
-    </w:p>
-    <w:p>
-      <w:r>
-        <w:t>To analyze the structure of the road a manual approach is taken. In this project, straight road marking lines are analyzed. Solid straight lines play a key role in structuring the road. Such lines are stop lines, edge lines, double lines and others. First, the background image of the video is extracted by applying a background</w:t>
-      </w:r>
-      <w:r>
-        <w:t xml:space="preserve"> difference </w:t>
-      </w:r>
-      <w:r>
-        <w:t>algorithm</w:t>
-      </w:r>
-      <w:r>
-        <w:t xml:space="preserve">. </w:t>
-      </w:r>
-      <w:r>
-        <w:t>Second, the background image is analyzed to detect straight lines of the road</w:t>
-      </w:r>
-      <w:r>
-        <w:t xml:space="preserve"> by an edge detector algorithm and reduction of noise by the approach of Hough Transform</w:t>
-      </w:r>
-      <w:r>
-        <w:t>.</w:t>
-      </w:r>
-      <w:r>
-        <w:t xml:space="preserve"> </w:t>
-      </w:r>
-      <w:r>
-        <w:t xml:space="preserve">Implementations of these algorithms are available in OpenCV library. </w:t>
-      </w:r>
-      <w:r>
-        <w:t xml:space="preserve">But problem was </w:t>
-      </w:r>
-      <w:r>
-        <w:t xml:space="preserve">other sections of the image, which contain a lot of edges, were also identified as lines. </w:t>
-      </w:r>
-      <w:r>
-        <w:t xml:space="preserve">So, </w:t>
-      </w:r>
-      <w:r>
-        <w:t>with further preprocessing of the image, e.g. with the removal of small non-straight edges, a better result could be achieved, but another approach is chosen.</w:t>
-      </w:r>
-      <w:r>
-        <w:t xml:space="preserve"> LSD algorithm was used for the </w:t>
-      </w:r>
-      <w:r>
-        <w:t>detection of lines. I</w:t>
-      </w:r>
-      <w:r>
-        <w:t>n order to identify whether several segments are on the same line, a graph is composed out of detected segments</w:t>
-      </w:r>
-      <w:r>
-        <w:t xml:space="preserve">, which </w:t>
-      </w:r>
-      <w:r>
-        <w:t>is performed by using algorithm for finding the strongly connected components of the graph whose implementation is available in SciPy</w:t>
-      </w:r>
-      <w:r>
-        <w:t>.</w:t>
-      </w:r>
-      <w:r>
-        <w:t xml:space="preserve"> </w:t>
-      </w:r>
-      <w:r>
-        <w:t>To detect the vehicles YOLO neural network processes frames of video stream</w:t>
-      </w:r>
-      <w:r>
-        <w:t>.</w:t>
-      </w:r>
-      <w:r>
-        <w:t xml:space="preserve"> To identify the vehicles and to smoothen fluctuations of predicted positions in a sequence of detections, SORT algorithm is applied to the detections.</w:t>
-      </w:r>
-      <w:r>
-        <w:t xml:space="preserve"> This algorithm uses r</w:t>
-      </w:r>
-      <w:r>
-        <w:t>udimentary combination of techniques such as the Kalman Filter and Hungarian algorithm for tracking components</w:t>
-      </w:r>
-      <w:r>
-        <w:t xml:space="preserve">. </w:t>
-      </w:r>
-      <w:r>
-        <w:t>After detection of the lines, they are shown in the window of the application and the user can set any line type (Front, Parallel) or leave it without setting a type. Front lines are intended to be used across the carriageway, and parallel ones along the carriageway. Crossing of the lines is considered to be a violation.</w:t>
-      </w:r>
-      <w:commentRangeEnd w:id="49"/>
-      <w:r>
-        <w:rPr>
-          <w:rStyle w:val="CommentReference"/>
-        </w:rPr>
-        <w:commentReference w:id="49"/>
       </w:r>
       <w:r>
         <w:t xml:space="preserve"> </w:t>
@@ -7320,7 +7583,6 @@
           <w:id w:val="635613281"/>
           <w:citation/>
         </w:sdtPr>
-        <w:sdtEndPr/>
         <w:sdtContent>
           <w:r>
             <w:fldChar w:fldCharType="begin"/>
@@ -7344,7 +7606,7 @@
       </w:sdt>
     </w:p>
     <w:p>
-      <w:commentRangeStart w:id="50"/>
+      <w:commentRangeStart w:id="49"/>
       <w:r>
         <w:t>Traffic Management and Violation Detection Systems: An Open Challenge,</w:t>
       </w:r>
@@ -7380,7 +7642,6 @@
           <w:id w:val="1848213891"/>
           <w:citation/>
         </w:sdtPr>
-        <w:sdtEndPr/>
         <w:sdtContent>
           <w:r>
             <w:fldChar w:fldCharType="begin"/>
@@ -7407,21 +7668,65 @@
       <w:pPr>
         <w:pStyle w:val="Heading1"/>
       </w:pPr>
+      <w:bookmarkStart w:id="50" w:name="_Toc30520925"/>
+      <w:r>
+        <w:t>Block Diagram</w:t>
+      </w:r>
+      <w:bookmarkEnd w:id="50"/>
+    </w:p>
+    <w:p>
+      <w:bookmarkStart w:id="51" w:name="_GoBack"/>
+      <w:bookmarkEnd w:id="51"/>
+    </w:p>
+    <w:p>
+      <w:pPr>
+        <w:pStyle w:val="Heading1"/>
+      </w:pPr>
+      <w:bookmarkStart w:id="52" w:name="_Toc30520926"/>
+      <w:r>
+        <w:t>Methodology</w:t>
+      </w:r>
+      <w:bookmarkEnd w:id="52"/>
+    </w:p>
+    <w:p>
+      <w:pPr>
+        <w:pStyle w:val="Heading1"/>
+      </w:pPr>
+      <w:bookmarkStart w:id="53" w:name="_Toc30520927"/>
+      <w:r>
+        <w:t>Expected Output</w:t>
+      </w:r>
+      <w:bookmarkEnd w:id="53"/>
+    </w:p>
+    <w:p>
+      <w:pPr>
+        <w:pStyle w:val="Heading1"/>
+      </w:pPr>
+      <w:bookmarkStart w:id="54" w:name="_Toc30520928"/>
+      <w:r>
+        <w:t>Gantt Chart</w:t>
+      </w:r>
+      <w:bookmarkEnd w:id="54"/>
+    </w:p>
+    <w:p>
+      <w:pPr>
+        <w:pStyle w:val="Heading1"/>
+      </w:pPr>
       <w:r>
         <w:br w:type="page"/>
       </w:r>
-      <w:bookmarkStart w:id="51" w:name="_Toc29792590"/>
-      <w:commentRangeEnd w:id="50"/>
+      <w:bookmarkStart w:id="55" w:name="_Toc30520929"/>
+      <w:commentRangeEnd w:id="49"/>
       <w:r>
         <w:rPr>
           <w:rStyle w:val="CommentReference"/>
         </w:rPr>
-        <w:commentReference w:id="50"/>
+        <w:commentReference w:id="49"/>
       </w:r>
       <w:r>
         <w:t>References</w:t>
       </w:r>
-      <w:bookmarkEnd w:id="51"/>
+      <w:bookmarkEnd w:id="55"/>
     </w:p>
     <w:p>
       <w:pPr>
@@ -9014,7 +9319,7 @@
       </w:r>
     </w:p>
   </w:comment>
-  <w:comment w:id="43" w:author="Aashish Tamrakar" w:date="2020-01-12T07:46:00Z" w:initials="AT">
+  <w:comment w:id="42" w:author="Aashish Tamrakar" w:date="2020-01-12T07:46:00Z" w:initials="AT">
     <w:p>
       <w:pPr>
         <w:pStyle w:val="CommentText"/>
@@ -9034,7 +9339,7 @@
       </w:r>
     </w:p>
   </w:comment>
-  <w:comment w:id="44" w:author="Aashish Tamrakar" w:date="2020-01-12T08:32:00Z" w:initials="AT">
+  <w:comment w:id="43" w:author="Aashish Tamrakar" w:date="2020-01-12T08:32:00Z" w:initials="AT">
     <w:p>
       <w:pPr>
         <w:pStyle w:val="CommentText"/>
@@ -9054,7 +9359,7 @@
       </w:r>
     </w:p>
   </w:comment>
-  <w:comment w:id="45" w:author="Aashish Tamrakar" w:date="2020-01-12T10:00:00Z" w:initials="AT">
+  <w:comment w:id="44" w:author="Aashish Tamrakar" w:date="2020-01-12T10:00:00Z" w:initials="AT">
     <w:p>
       <w:pPr>
         <w:pStyle w:val="CommentText"/>
@@ -9077,7 +9382,7 @@
       </w:r>
     </w:p>
   </w:comment>
-  <w:comment w:id="46" w:author="Aashish Tamrakar" w:date="2020-01-12T17:55:00Z" w:initials="AT">
+  <w:comment w:id="45" w:author="Aashish Tamrakar" w:date="2020-01-12T17:55:00Z" w:initials="AT">
     <w:p>
       <w:pPr>
         <w:pStyle w:val="CommentText"/>
@@ -9097,7 +9402,7 @@
       </w:r>
     </w:p>
   </w:comment>
-  <w:comment w:id="47" w:author="Aashish Tamrakar" w:date="2020-01-12T10:34:00Z" w:initials="AT">
+  <w:comment w:id="46" w:author="Aashish Tamrakar" w:date="2020-01-12T10:34:00Z" w:initials="AT">
     <w:p>
       <w:pPr>
         <w:pStyle w:val="CommentText"/>
@@ -9117,7 +9422,7 @@
       </w:r>
     </w:p>
   </w:comment>
-  <w:comment w:id="48" w:author="Aashish Tamrakar" w:date="2020-01-12T14:38:00Z" w:initials="AT">
+  <w:comment w:id="47" w:author="Aashish Tamrakar" w:date="2020-01-12T14:38:00Z" w:initials="AT">
     <w:p>
       <w:pPr>
         <w:pStyle w:val="CommentText"/>
@@ -9137,7 +9442,7 @@
       </w:r>
     </w:p>
   </w:comment>
-  <w:comment w:id="49" w:author="Aashish Tamrakar" w:date="2020-01-12T14:58:00Z" w:initials="AT">
+  <w:comment w:id="48" w:author="Aashish Tamrakar" w:date="2020-01-12T14:58:00Z" w:initials="AT">
     <w:p>
       <w:pPr>
         <w:pStyle w:val="CommentText"/>
@@ -9157,7 +9462,7 @@
       </w:r>
     </w:p>
   </w:comment>
-  <w:comment w:id="50" w:author="Aashish Tamrakar" w:date="2020-01-12T17:41:00Z" w:initials="AT">
+  <w:comment w:id="49" w:author="Aashish Tamrakar" w:date="2020-01-12T17:41:00Z" w:initials="AT">
     <w:p>
       <w:pPr>
         <w:pStyle w:val="CommentText"/>
@@ -14049,7 +14354,7 @@
 </file>
 
 <file path=customXml/itemProps1.xml><?xml version="1.0" encoding="utf-8"?>
-<ds:datastoreItem xmlns:ds="http://schemas.openxmlformats.org/officeDocument/2006/customXml" ds:itemID="{04C2F66E-B06F-4174-9F0A-28BF4E87D068}">
+<ds:datastoreItem xmlns:ds="http://schemas.openxmlformats.org/officeDocument/2006/customXml" ds:itemID="{DC9107C4-1033-4F44-92CB-2A1038B8B20A}">
   <ds:schemaRefs>
     <ds:schemaRef ds:uri="http://schemas.openxmlformats.org/officeDocument/2006/bibliography"/>
   </ds:schemaRefs>

--- a/proposal.docx
+++ b/proposal.docx
@@ -2,6 +2,1011 @@
 <file path=word/document.xml><?xml version="1.0" encoding="utf-8"?>
 <w:document xmlns:wpc="http://schemas.microsoft.com/office/word/2010/wordprocessingCanvas" xmlns:cx="http://schemas.microsoft.com/office/drawing/2014/chartex" xmlns:mc="http://schemas.openxmlformats.org/markup-compatibility/2006" xmlns:o="urn:schemas-microsoft-com:office:office" xmlns:r="http://schemas.openxmlformats.org/officeDocument/2006/relationships" xmlns:m="http://schemas.openxmlformats.org/officeDocument/2006/math" xmlns:v="urn:schemas-microsoft-com:vml" xmlns:wp14="http://schemas.microsoft.com/office/word/2010/wordprocessingDrawing" xmlns:wp="http://schemas.openxmlformats.org/drawingml/2006/wordprocessingDrawing" xmlns:w10="urn:schemas-microsoft-com:office:word" xmlns:w="http://schemas.openxmlformats.org/wordprocessingml/2006/main" xmlns:w14="http://schemas.microsoft.com/office/word/2010/wordml" xmlns:w15="http://schemas.microsoft.com/office/word/2012/wordml" xmlns:w16se="http://schemas.microsoft.com/office/word/2015/wordml/symex" xmlns:wpg="http://schemas.microsoft.com/office/word/2010/wordprocessingGroup" xmlns:wpi="http://schemas.microsoft.com/office/word/2010/wordprocessingInk" xmlns:wne="http://schemas.microsoft.com/office/word/2006/wordml" xmlns:wps="http://schemas.microsoft.com/office/word/2010/wordprocessingShape" mc:Ignorable="w14 w15 w16se wp14">
   <w:body>
+    <w:sdt>
+      <w:sdtPr>
+        <w:id w:val="785780154"/>
+        <w:docPartObj>
+          <w:docPartGallery w:val="Cover Pages"/>
+          <w:docPartUnique/>
+        </w:docPartObj>
+      </w:sdtPr>
+      <w:sdtEndPr>
+        <w:rPr>
+          <w:rFonts w:cs="Times New Roman"/>
+          <w:b/>
+          <w:bCs/>
+          <w:szCs w:val="24"/>
+        </w:rPr>
+      </w:sdtEndPr>
+      <w:sdtContent>
+        <w:p>
+          <w:r>
+            <w:rPr>
+              <w:noProof/>
+            </w:rPr>
+            <mc:AlternateContent>
+              <mc:Choice Requires="wpg">
+                <w:drawing>
+                  <wp:anchor distT="0" distB="0" distL="114300" distR="114300" simplePos="0" relativeHeight="251662336" behindDoc="0" locked="0" layoutInCell="1" allowOverlap="1" wp14:anchorId="30724D85" wp14:editId="2C14AD4D">
+                    <wp:simplePos x="0" y="0"/>
+                    <wp:positionH relativeFrom="page">
+                      <wp:align>center</wp:align>
+                    </wp:positionH>
+                    <mc:AlternateContent>
+                      <mc:Choice Requires="wp14">
+                        <wp:positionV relativeFrom="page">
+                          <wp14:pctPosVOffset>2300</wp14:pctPosVOffset>
+                        </wp:positionV>
+                      </mc:Choice>
+                      <mc:Fallback>
+                        <wp:positionV relativeFrom="page">
+                          <wp:posOffset>245745</wp:posOffset>
+                        </wp:positionV>
+                      </mc:Fallback>
+                    </mc:AlternateContent>
+                    <wp:extent cx="7315200" cy="1215391"/>
+                    <wp:effectExtent l="0" t="0" r="1270" b="1905"/>
+                    <wp:wrapNone/>
+                    <wp:docPr id="149" name="Group 149"/>
+                    <wp:cNvGraphicFramePr/>
+                    <a:graphic xmlns:a="http://schemas.openxmlformats.org/drawingml/2006/main">
+                      <a:graphicData uri="http://schemas.microsoft.com/office/word/2010/wordprocessingGroup">
+                        <wpg:wgp>
+                          <wpg:cNvGrpSpPr/>
+                          <wpg:grpSpPr>
+                            <a:xfrm>
+                              <a:off x="0" y="0"/>
+                              <a:ext cx="7315200" cy="1215391"/>
+                              <a:chOff x="0" y="-1"/>
+                              <a:chExt cx="7315200" cy="1216153"/>
+                            </a:xfrm>
+                          </wpg:grpSpPr>
+                          <wps:wsp>
+                            <wps:cNvPr id="150" name="Rectangle 51"/>
+                            <wps:cNvSpPr/>
+                            <wps:spPr>
+                              <a:xfrm>
+                                <a:off x="0" y="-1"/>
+                                <a:ext cx="7315200" cy="1130373"/>
+                              </a:xfrm>
+                              <a:custGeom>
+                                <a:avLst/>
+                                <a:gdLst>
+                                  <a:gd name="connsiteX0" fmla="*/ 0 w 7312660"/>
+                                  <a:gd name="connsiteY0" fmla="*/ 0 h 1215390"/>
+                                  <a:gd name="connsiteX1" fmla="*/ 7312660 w 7312660"/>
+                                  <a:gd name="connsiteY1" fmla="*/ 0 h 1215390"/>
+                                  <a:gd name="connsiteX2" fmla="*/ 7312660 w 7312660"/>
+                                  <a:gd name="connsiteY2" fmla="*/ 1215390 h 1215390"/>
+                                  <a:gd name="connsiteX3" fmla="*/ 0 w 7312660"/>
+                                  <a:gd name="connsiteY3" fmla="*/ 1215390 h 1215390"/>
+                                  <a:gd name="connsiteX4" fmla="*/ 0 w 7312660"/>
+                                  <a:gd name="connsiteY4" fmla="*/ 0 h 1215390"/>
+                                  <a:gd name="connsiteX0" fmla="*/ 0 w 7312660"/>
+                                  <a:gd name="connsiteY0" fmla="*/ 0 h 1215390"/>
+                                  <a:gd name="connsiteX1" fmla="*/ 7312660 w 7312660"/>
+                                  <a:gd name="connsiteY1" fmla="*/ 0 h 1215390"/>
+                                  <a:gd name="connsiteX2" fmla="*/ 7312660 w 7312660"/>
+                                  <a:gd name="connsiteY2" fmla="*/ 1215390 h 1215390"/>
+                                  <a:gd name="connsiteX3" fmla="*/ 3667125 w 7312660"/>
+                                  <a:gd name="connsiteY3" fmla="*/ 1209675 h 1215390"/>
+                                  <a:gd name="connsiteX4" fmla="*/ 0 w 7312660"/>
+                                  <a:gd name="connsiteY4" fmla="*/ 1215390 h 1215390"/>
+                                  <a:gd name="connsiteX5" fmla="*/ 0 w 7312660"/>
+                                  <a:gd name="connsiteY5" fmla="*/ 0 h 1215390"/>
+                                  <a:gd name="connsiteX0" fmla="*/ 0 w 7312660"/>
+                                  <a:gd name="connsiteY0" fmla="*/ 0 h 1215390"/>
+                                  <a:gd name="connsiteX1" fmla="*/ 7312660 w 7312660"/>
+                                  <a:gd name="connsiteY1" fmla="*/ 0 h 1215390"/>
+                                  <a:gd name="connsiteX2" fmla="*/ 7312660 w 7312660"/>
+                                  <a:gd name="connsiteY2" fmla="*/ 1215390 h 1215390"/>
+                                  <a:gd name="connsiteX3" fmla="*/ 3619500 w 7312660"/>
+                                  <a:gd name="connsiteY3" fmla="*/ 733425 h 1215390"/>
+                                  <a:gd name="connsiteX4" fmla="*/ 0 w 7312660"/>
+                                  <a:gd name="connsiteY4" fmla="*/ 1215390 h 1215390"/>
+                                  <a:gd name="connsiteX5" fmla="*/ 0 w 7312660"/>
+                                  <a:gd name="connsiteY5" fmla="*/ 0 h 1215390"/>
+                                  <a:gd name="connsiteX0" fmla="*/ 0 w 7312660"/>
+                                  <a:gd name="connsiteY0" fmla="*/ 0 h 1215390"/>
+                                  <a:gd name="connsiteX1" fmla="*/ 7312660 w 7312660"/>
+                                  <a:gd name="connsiteY1" fmla="*/ 0 h 1215390"/>
+                                  <a:gd name="connsiteX2" fmla="*/ 7312660 w 7312660"/>
+                                  <a:gd name="connsiteY2" fmla="*/ 1129665 h 1215390"/>
+                                  <a:gd name="connsiteX3" fmla="*/ 3619500 w 7312660"/>
+                                  <a:gd name="connsiteY3" fmla="*/ 733425 h 1215390"/>
+                                  <a:gd name="connsiteX4" fmla="*/ 0 w 7312660"/>
+                                  <a:gd name="connsiteY4" fmla="*/ 1215390 h 1215390"/>
+                                  <a:gd name="connsiteX5" fmla="*/ 0 w 7312660"/>
+                                  <a:gd name="connsiteY5" fmla="*/ 0 h 1215390"/>
+                                  <a:gd name="connsiteX0" fmla="*/ 9525 w 7322185"/>
+                                  <a:gd name="connsiteY0" fmla="*/ 0 h 1129665"/>
+                                  <a:gd name="connsiteX1" fmla="*/ 7322185 w 7322185"/>
+                                  <a:gd name="connsiteY1" fmla="*/ 0 h 1129665"/>
+                                  <a:gd name="connsiteX2" fmla="*/ 7322185 w 7322185"/>
+                                  <a:gd name="connsiteY2" fmla="*/ 1129665 h 1129665"/>
+                                  <a:gd name="connsiteX3" fmla="*/ 3629025 w 7322185"/>
+                                  <a:gd name="connsiteY3" fmla="*/ 733425 h 1129665"/>
+                                  <a:gd name="connsiteX4" fmla="*/ 0 w 7322185"/>
+                                  <a:gd name="connsiteY4" fmla="*/ 1091565 h 1129665"/>
+                                  <a:gd name="connsiteX5" fmla="*/ 9525 w 7322185"/>
+                                  <a:gd name="connsiteY5" fmla="*/ 0 h 1129665"/>
+                                  <a:gd name="connsiteX0" fmla="*/ 0 w 7312660"/>
+                                  <a:gd name="connsiteY0" fmla="*/ 0 h 1129665"/>
+                                  <a:gd name="connsiteX1" fmla="*/ 7312660 w 7312660"/>
+                                  <a:gd name="connsiteY1" fmla="*/ 0 h 1129665"/>
+                                  <a:gd name="connsiteX2" fmla="*/ 7312660 w 7312660"/>
+                                  <a:gd name="connsiteY2" fmla="*/ 1129665 h 1129665"/>
+                                  <a:gd name="connsiteX3" fmla="*/ 3619500 w 7312660"/>
+                                  <a:gd name="connsiteY3" fmla="*/ 733425 h 1129665"/>
+                                  <a:gd name="connsiteX4" fmla="*/ 0 w 7312660"/>
+                                  <a:gd name="connsiteY4" fmla="*/ 1091565 h 1129665"/>
+                                  <a:gd name="connsiteX5" fmla="*/ 0 w 7312660"/>
+                                  <a:gd name="connsiteY5" fmla="*/ 0 h 1129665"/>
+                                </a:gdLst>
+                                <a:ahLst/>
+                                <a:cxnLst>
+                                  <a:cxn ang="0">
+                                    <a:pos x="connsiteX0" y="connsiteY0"/>
+                                  </a:cxn>
+                                  <a:cxn ang="0">
+                                    <a:pos x="connsiteX1" y="connsiteY1"/>
+                                  </a:cxn>
+                                  <a:cxn ang="0">
+                                    <a:pos x="connsiteX2" y="connsiteY2"/>
+                                  </a:cxn>
+                                  <a:cxn ang="0">
+                                    <a:pos x="connsiteX3" y="connsiteY3"/>
+                                  </a:cxn>
+                                  <a:cxn ang="0">
+                                    <a:pos x="connsiteX4" y="connsiteY4"/>
+                                  </a:cxn>
+                                  <a:cxn ang="0">
+                                    <a:pos x="connsiteX5" y="connsiteY5"/>
+                                  </a:cxn>
+                                </a:cxnLst>
+                                <a:rect l="l" t="t" r="r" b="b"/>
+                                <a:pathLst>
+                                  <a:path w="7312660" h="1129665">
+                                    <a:moveTo>
+                                      <a:pt x="0" y="0"/>
+                                    </a:moveTo>
+                                    <a:lnTo>
+                                      <a:pt x="7312660" y="0"/>
+                                    </a:lnTo>
+                                    <a:lnTo>
+                                      <a:pt x="7312660" y="1129665"/>
+                                    </a:lnTo>
+                                    <a:lnTo>
+                                      <a:pt x="3619500" y="733425"/>
+                                    </a:lnTo>
+                                    <a:lnTo>
+                                      <a:pt x="0" y="1091565"/>
+                                    </a:lnTo>
+                                    <a:lnTo>
+                                      <a:pt x="0" y="0"/>
+                                    </a:lnTo>
+                                    <a:close/>
+                                  </a:path>
+                                </a:pathLst>
+                              </a:custGeom>
+                              <a:ln>
+                                <a:noFill/>
+                              </a:ln>
+                            </wps:spPr>
+                            <wps:style>
+                              <a:lnRef idx="2">
+                                <a:schemeClr val="accent1">
+                                  <a:shade val="50000"/>
+                                </a:schemeClr>
+                              </a:lnRef>
+                              <a:fillRef idx="1">
+                                <a:schemeClr val="accent1"/>
+                              </a:fillRef>
+                              <a:effectRef idx="0">
+                                <a:schemeClr val="accent1"/>
+                              </a:effectRef>
+                              <a:fontRef idx="minor">
+                                <a:schemeClr val="lt1"/>
+                              </a:fontRef>
+                            </wps:style>
+                            <wps:bodyPr rot="0" spcFirstLastPara="0" vertOverflow="overflow" horzOverflow="overflow" vert="horz" wrap="square" lIns="91440" tIns="45720" rIns="91440" bIns="45720" numCol="1" spcCol="0" rtlCol="0" fromWordArt="0" anchor="ctr" anchorCtr="0" forceAA="0" compatLnSpc="1">
+                              <a:prstTxWarp prst="textNoShape">
+                                <a:avLst/>
+                              </a:prstTxWarp>
+                              <a:noAutofit/>
+                            </wps:bodyPr>
+                          </wps:wsp>
+                          <wps:wsp>
+                            <wps:cNvPr id="151" name="Rectangle 151"/>
+                            <wps:cNvSpPr/>
+                            <wps:spPr>
+                              <a:xfrm>
+                                <a:off x="0" y="0"/>
+                                <a:ext cx="7315200" cy="1216152"/>
+                              </a:xfrm>
+                              <a:prstGeom prst="rect">
+                                <a:avLst/>
+                              </a:prstGeom>
+                              <a:blipFill>
+                                <a:blip r:embed="rId9"/>
+                                <a:stretch>
+                                  <a:fillRect r="-7574"/>
+                                </a:stretch>
+                              </a:blipFill>
+                              <a:ln>
+                                <a:noFill/>
+                              </a:ln>
+                            </wps:spPr>
+                            <wps:style>
+                              <a:lnRef idx="2">
+                                <a:schemeClr val="accent1">
+                                  <a:shade val="50000"/>
+                                </a:schemeClr>
+                              </a:lnRef>
+                              <a:fillRef idx="1">
+                                <a:schemeClr val="accent1"/>
+                              </a:fillRef>
+                              <a:effectRef idx="0">
+                                <a:schemeClr val="accent1"/>
+                              </a:effectRef>
+                              <a:fontRef idx="minor">
+                                <a:schemeClr val="lt1"/>
+                              </a:fontRef>
+                            </wps:style>
+                            <wps:bodyPr rot="0" spcFirstLastPara="0" vertOverflow="overflow" horzOverflow="overflow" vert="horz" wrap="square" lIns="91440" tIns="45720" rIns="91440" bIns="45720" numCol="1" spcCol="0" rtlCol="0" fromWordArt="0" anchor="ctr" anchorCtr="0" forceAA="0" compatLnSpc="1">
+                              <a:prstTxWarp prst="textNoShape">
+                                <a:avLst/>
+                              </a:prstTxWarp>
+                              <a:noAutofit/>
+                            </wps:bodyPr>
+                          </wps:wsp>
+                        </wpg:wgp>
+                      </a:graphicData>
+                    </a:graphic>
+                    <wp14:sizeRelH relativeFrom="page">
+                      <wp14:pctWidth>94100</wp14:pctWidth>
+                    </wp14:sizeRelH>
+                    <wp14:sizeRelV relativeFrom="page">
+                      <wp14:pctHeight>12100</wp14:pctHeight>
+                    </wp14:sizeRelV>
+                  </wp:anchor>
+                </w:drawing>
+              </mc:Choice>
+              <mc:Fallback>
+                <w:pict>
+                  <v:group w14:anchorId="56F08AB3" id="Group 149" o:spid="_x0000_s1026" style="position:absolute;margin-left:0;margin-top:0;width:8in;height:95.7pt;z-index:251662336;mso-width-percent:941;mso-height-percent:121;mso-top-percent:23;mso-position-horizontal:center;mso-position-horizontal-relative:page;mso-position-vertical-relative:page;mso-width-percent:941;mso-height-percent:121;mso-top-percent:23" coordorigin="" coordsize="73152,12161" o:gfxdata="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">
+                    <v:shape id="Rectangle 51" o:spid="_x0000_s1027" style="position:absolute;width:73152;height:11303;visibility:visible;mso-wrap-style:square;v-text-anchor:middle" coordsize="7312660,1129665" o:gfxdata="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" path="m,l7312660,r,1129665l3619500,733425,,1091565,,xe" fillcolor="#5b9bd5 [3204]" stroked="f" strokeweight="1pt">
+                      <v:stroke joinstyle="miter"/>
+                      <v:path arrowok="t" o:connecttype="custom" o:connectlocs="0,0;7315200,0;7315200,1130373;3620757,733885;0,1092249;0,0" o:connectangles="0,0,0,0,0,0"/>
+                    </v:shape>
+                    <v:rect id="Rectangle 151" o:spid="_x0000_s1028" style="position:absolute;width:73152;height:12161;visibility:visible;mso-wrap-style:square;v-text-anchor:middle" o:gfxdata="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" stroked="f" strokeweight="1pt">
+                      <v:fill r:id="rId10" o:title="" recolor="t" rotate="t" type="frame"/>
+                    </v:rect>
+                    <w10:wrap anchorx="page" anchory="page"/>
+                  </v:group>
+                </w:pict>
+              </mc:Fallback>
+            </mc:AlternateContent>
+          </w:r>
+          <w:r>
+            <w:rPr>
+              <w:noProof/>
+            </w:rPr>
+            <mc:AlternateContent>
+              <mc:Choice Requires="wps">
+                <w:drawing>
+                  <wp:anchor distT="0" distB="0" distL="114300" distR="114300" simplePos="0" relativeHeight="251660288" behindDoc="0" locked="0" layoutInCell="1" allowOverlap="1" wp14:anchorId="30492F7A" wp14:editId="02AF2042">
+                    <wp:simplePos x="0" y="0"/>
+                    <wp:positionH relativeFrom="page">
+                      <wp:align>center</wp:align>
+                    </wp:positionH>
+                    <mc:AlternateContent>
+                      <mc:Choice Requires="wp14">
+                        <wp:positionV relativeFrom="page">
+                          <wp14:pctPosVOffset>81800</wp14:pctPosVOffset>
+                        </wp:positionV>
+                      </mc:Choice>
+                      <mc:Fallback>
+                        <wp:positionV relativeFrom="page">
+                          <wp:posOffset>8743950</wp:posOffset>
+                        </wp:positionV>
+                      </mc:Fallback>
+                    </mc:AlternateContent>
+                    <wp:extent cx="7315200" cy="914400"/>
+                    <wp:effectExtent l="0" t="0" r="0" b="8255"/>
+                    <wp:wrapSquare wrapText="bothSides"/>
+                    <wp:docPr id="152" name="Text Box 152"/>
+                    <wp:cNvGraphicFramePr/>
+                    <a:graphic xmlns:a="http://schemas.openxmlformats.org/drawingml/2006/main">
+                      <a:graphicData uri="http://schemas.microsoft.com/office/word/2010/wordprocessingShape">
+                        <wps:wsp>
+                          <wps:cNvSpPr txBox="1"/>
+                          <wps:spPr>
+                            <a:xfrm>
+                              <a:off x="0" y="0"/>
+                              <a:ext cx="7315200" cy="914400"/>
+                            </a:xfrm>
+                            <a:prstGeom prst="rect">
+                              <a:avLst/>
+                            </a:prstGeom>
+                            <a:noFill/>
+                            <a:ln w="6350">
+                              <a:noFill/>
+                            </a:ln>
+                            <a:effectLst/>
+                          </wps:spPr>
+                          <wps:style>
+                            <a:lnRef idx="0">
+                              <a:schemeClr val="accent1"/>
+                            </a:lnRef>
+                            <a:fillRef idx="0">
+                              <a:schemeClr val="accent1"/>
+                            </a:fillRef>
+                            <a:effectRef idx="0">
+                              <a:schemeClr val="accent1"/>
+                            </a:effectRef>
+                            <a:fontRef idx="minor">
+                              <a:schemeClr val="dk1"/>
+                            </a:fontRef>
+                          </wps:style>
+                          <wps:txbx>
+                            <w:txbxContent>
+                              <w:sdt>
+                                <w:sdtPr>
+                                  <w:rPr>
+                                    <w:color w:val="595959" w:themeColor="text1" w:themeTint="A6"/>
+                                    <w:sz w:val="28"/>
+                                    <w:szCs w:val="28"/>
+                                  </w:rPr>
+                                  <w:alias w:val="Author"/>
+                                  <w:tag w:val=""/>
+                                  <w:id w:val="789243997"/>
+                                  <w:dataBinding w:prefixMappings="xmlns:ns0='http://purl.org/dc/elements/1.1/' xmlns:ns1='http://schemas.openxmlformats.org/package/2006/metadata/core-properties' " w:xpath="/ns1:coreProperties[1]/ns0:creator[1]" w:storeItemID="{6C3C8BC8-F283-45AE-878A-BAB7291924A1}"/>
+                                  <w:text/>
+                                </w:sdtPr>
+                                <w:sdtContent>
+                                  <w:p>
+                                    <w:pPr>
+                                      <w:pStyle w:val="NoSpacing"/>
+                                      <w:jc w:val="right"/>
+                                      <w:rPr>
+                                        <w:color w:val="595959" w:themeColor="text1" w:themeTint="A6"/>
+                                        <w:sz w:val="28"/>
+                                        <w:szCs w:val="28"/>
+                                      </w:rPr>
+                                    </w:pPr>
+                                    <w:r>
+                                      <w:rPr>
+                                        <w:color w:val="595959" w:themeColor="text1" w:themeTint="A6"/>
+                                        <w:sz w:val="28"/>
+                                        <w:szCs w:val="28"/>
+                                      </w:rPr>
+                                      <w:t>Aashish Tamrakar;Asim Aryal;Niroj Bajracharya;Sudip Gyawali</w:t>
+                                    </w:r>
+                                  </w:p>
+                                </w:sdtContent>
+                              </w:sdt>
+                              <w:p>
+                                <w:pPr>
+                                  <w:pStyle w:val="NoSpacing"/>
+                                  <w:jc w:val="right"/>
+                                  <w:rPr>
+                                    <w:color w:val="595959" w:themeColor="text1" w:themeTint="A6"/>
+                                    <w:sz w:val="18"/>
+                                    <w:szCs w:val="18"/>
+                                  </w:rPr>
+                                </w:pPr>
+                                <w:sdt>
+                                  <w:sdtPr>
+                                    <w:rPr>
+                                      <w:color w:val="595959" w:themeColor="text1" w:themeTint="A6"/>
+                                      <w:sz w:val="18"/>
+                                      <w:szCs w:val="18"/>
+                                    </w:rPr>
+                                    <w:alias w:val="Email"/>
+                                    <w:tag w:val="Email"/>
+                                    <w:id w:val="942260680"/>
+                                    <w:showingPlcHdr/>
+                                    <w:dataBinding w:prefixMappings="xmlns:ns0='http://schemas.microsoft.com/office/2006/coverPageProps' " w:xpath="/ns0:CoverPageProperties[1]/ns0:CompanyEmail[1]" w:storeItemID="{55AF091B-3C7A-41E3-B477-F2FDAA23CFDA}"/>
+                                    <w:text/>
+                                  </w:sdtPr>
+                                  <w:sdtContent>
+                                    <w:r>
+                                      <w:rPr>
+                                        <w:color w:val="595959" w:themeColor="text1" w:themeTint="A6"/>
+                                        <w:sz w:val="18"/>
+                                        <w:szCs w:val="18"/>
+                                      </w:rPr>
+                                      <w:t>[Email address]</w:t>
+                                    </w:r>
+                                  </w:sdtContent>
+                                </w:sdt>
+                              </w:p>
+                            </w:txbxContent>
+                          </wps:txbx>
+                          <wps:bodyPr rot="0" spcFirstLastPara="0" vertOverflow="overflow" horzOverflow="overflow" vert="horz" wrap="square" lIns="1600200" tIns="0" rIns="685800" bIns="0" numCol="1" spcCol="0" rtlCol="0" fromWordArt="0" anchor="b" anchorCtr="0" forceAA="0" compatLnSpc="1">
+                            <a:prstTxWarp prst="textNoShape">
+                              <a:avLst/>
+                            </a:prstTxWarp>
+                            <a:noAutofit/>
+                          </wps:bodyPr>
+                        </wps:wsp>
+                      </a:graphicData>
+                    </a:graphic>
+                    <wp14:sizeRelH relativeFrom="page">
+                      <wp14:pctWidth>94100</wp14:pctWidth>
+                    </wp14:sizeRelH>
+                    <wp14:sizeRelV relativeFrom="page">
+                      <wp14:pctHeight>9200</wp14:pctHeight>
+                    </wp14:sizeRelV>
+                  </wp:anchor>
+                </w:drawing>
+              </mc:Choice>
+              <mc:Fallback>
+                <w:pict>
+                  <v:shapetype w14:anchorId="30492F7A" id="_x0000_t202" coordsize="21600,21600" o:spt="202" path="m,l,21600r21600,l21600,xe">
+                    <v:stroke joinstyle="miter"/>
+                    <v:path gradientshapeok="t" o:connecttype="rect"/>
+                  </v:shapetype>
+                  <v:shape id="Text Box 152" o:spid="_x0000_s1026" type="#_x0000_t202" style="position:absolute;left:0;text-align:left;margin-left:0;margin-top:0;width:8in;height:1in;z-index:251660288;visibility:visible;mso-wrap-style:square;mso-width-percent:941;mso-height-percent:92;mso-top-percent:818;mso-wrap-distance-left:9pt;mso-wrap-distance-top:0;mso-wrap-distance-right:9pt;mso-wrap-distance-bottom:0;mso-position-horizontal:center;mso-position-horizontal-relative:page;mso-position-vertical-relative:page;mso-width-percent:941;mso-height-percent:92;mso-top-percent:818;mso-width-relative:page;mso-height-relative:page;v-text-anchor:bottom" o:gfxdata="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" filled="f" stroked="f" strokeweight=".5pt">
+                    <v:textbox inset="126pt,0,54pt,0">
+                      <w:txbxContent>
+                        <w:sdt>
+                          <w:sdtPr>
+                            <w:rPr>
+                              <w:color w:val="595959" w:themeColor="text1" w:themeTint="A6"/>
+                              <w:sz w:val="28"/>
+                              <w:szCs w:val="28"/>
+                            </w:rPr>
+                            <w:alias w:val="Author"/>
+                            <w:tag w:val=""/>
+                            <w:id w:val="789243997"/>
+                            <w:dataBinding w:prefixMappings="xmlns:ns0='http://purl.org/dc/elements/1.1/' xmlns:ns1='http://schemas.openxmlformats.org/package/2006/metadata/core-properties' " w:xpath="/ns1:coreProperties[1]/ns0:creator[1]" w:storeItemID="{6C3C8BC8-F283-45AE-878A-BAB7291924A1}"/>
+                            <w:text/>
+                          </w:sdtPr>
+                          <w:sdtContent>
+                            <w:p>
+                              <w:pPr>
+                                <w:pStyle w:val="NoSpacing"/>
+                                <w:jc w:val="right"/>
+                                <w:rPr>
+                                  <w:color w:val="595959" w:themeColor="text1" w:themeTint="A6"/>
+                                  <w:sz w:val="28"/>
+                                  <w:szCs w:val="28"/>
+                                </w:rPr>
+                              </w:pPr>
+                              <w:r>
+                                <w:rPr>
+                                  <w:color w:val="595959" w:themeColor="text1" w:themeTint="A6"/>
+                                  <w:sz w:val="28"/>
+                                  <w:szCs w:val="28"/>
+                                </w:rPr>
+                                <w:t>Aashish Tamrakar;Asim Aryal;Niroj Bajracharya;Sudip Gyawali</w:t>
+                              </w:r>
+                            </w:p>
+                          </w:sdtContent>
+                        </w:sdt>
+                        <w:p>
+                          <w:pPr>
+                            <w:pStyle w:val="NoSpacing"/>
+                            <w:jc w:val="right"/>
+                            <w:rPr>
+                              <w:color w:val="595959" w:themeColor="text1" w:themeTint="A6"/>
+                              <w:sz w:val="18"/>
+                              <w:szCs w:val="18"/>
+                            </w:rPr>
+                          </w:pPr>
+                          <w:sdt>
+                            <w:sdtPr>
+                              <w:rPr>
+                                <w:color w:val="595959" w:themeColor="text1" w:themeTint="A6"/>
+                                <w:sz w:val="18"/>
+                                <w:szCs w:val="18"/>
+                              </w:rPr>
+                              <w:alias w:val="Email"/>
+                              <w:tag w:val="Email"/>
+                              <w:id w:val="942260680"/>
+                              <w:showingPlcHdr/>
+                              <w:dataBinding w:prefixMappings="xmlns:ns0='http://schemas.microsoft.com/office/2006/coverPageProps' " w:xpath="/ns0:CoverPageProperties[1]/ns0:CompanyEmail[1]" w:storeItemID="{55AF091B-3C7A-41E3-B477-F2FDAA23CFDA}"/>
+                              <w:text/>
+                            </w:sdtPr>
+                            <w:sdtContent>
+                              <w:r>
+                                <w:rPr>
+                                  <w:color w:val="595959" w:themeColor="text1" w:themeTint="A6"/>
+                                  <w:sz w:val="18"/>
+                                  <w:szCs w:val="18"/>
+                                </w:rPr>
+                                <w:t>[Email address]</w:t>
+                              </w:r>
+                            </w:sdtContent>
+                          </w:sdt>
+                        </w:p>
+                      </w:txbxContent>
+                    </v:textbox>
+                    <w10:wrap type="square" anchorx="page" anchory="page"/>
+                  </v:shape>
+                </w:pict>
+              </mc:Fallback>
+            </mc:AlternateContent>
+          </w:r>
+          <w:r>
+            <w:rPr>
+              <w:noProof/>
+            </w:rPr>
+            <mc:AlternateContent>
+              <mc:Choice Requires="wps">
+                <w:drawing>
+                  <wp:anchor distT="0" distB="0" distL="114300" distR="114300" simplePos="0" relativeHeight="251661312" behindDoc="0" locked="0" layoutInCell="1" allowOverlap="1" wp14:anchorId="13753BA7" wp14:editId="137E2793">
+                    <wp:simplePos x="0" y="0"/>
+                    <wp:positionH relativeFrom="page">
+                      <wp:align>center</wp:align>
+                    </wp:positionH>
+                    <mc:AlternateContent>
+                      <mc:Choice Requires="wp14">
+                        <wp:positionV relativeFrom="page">
+                          <wp14:pctPosVOffset>70000</wp14:pctPosVOffset>
+                        </wp:positionV>
+                      </mc:Choice>
+                      <mc:Fallback>
+                        <wp:positionV relativeFrom="page">
+                          <wp:posOffset>7482205</wp:posOffset>
+                        </wp:positionV>
+                      </mc:Fallback>
+                    </mc:AlternateContent>
+                    <wp:extent cx="7315200" cy="1009650"/>
+                    <wp:effectExtent l="0" t="0" r="0" b="0"/>
+                    <wp:wrapSquare wrapText="bothSides"/>
+                    <wp:docPr id="153" name="Text Box 153"/>
+                    <wp:cNvGraphicFramePr/>
+                    <a:graphic xmlns:a="http://schemas.openxmlformats.org/drawingml/2006/main">
+                      <a:graphicData uri="http://schemas.microsoft.com/office/word/2010/wordprocessingShape">
+                        <wps:wsp>
+                          <wps:cNvSpPr txBox="1"/>
+                          <wps:spPr>
+                            <a:xfrm>
+                              <a:off x="0" y="0"/>
+                              <a:ext cx="7315200" cy="1009650"/>
+                            </a:xfrm>
+                            <a:prstGeom prst="rect">
+                              <a:avLst/>
+                            </a:prstGeom>
+                            <a:noFill/>
+                            <a:ln w="6350">
+                              <a:noFill/>
+                            </a:ln>
+                            <a:effectLst/>
+                          </wps:spPr>
+                          <wps:style>
+                            <a:lnRef idx="0">
+                              <a:schemeClr val="accent1"/>
+                            </a:lnRef>
+                            <a:fillRef idx="0">
+                              <a:schemeClr val="accent1"/>
+                            </a:fillRef>
+                            <a:effectRef idx="0">
+                              <a:schemeClr val="accent1"/>
+                            </a:effectRef>
+                            <a:fontRef idx="minor">
+                              <a:schemeClr val="dk1"/>
+                            </a:fontRef>
+                          </wps:style>
+                          <wps:txbx>
+                            <w:txbxContent>
+                              <w:p>
+                                <w:pPr>
+                                  <w:pStyle w:val="NoSpacing"/>
+                                  <w:jc w:val="right"/>
+                                  <w:rPr>
+                                    <w:color w:val="5B9BD5" w:themeColor="accent1"/>
+                                    <w:sz w:val="28"/>
+                                    <w:szCs w:val="28"/>
+                                  </w:rPr>
+                                </w:pPr>
+                                <w:r>
+                                  <w:rPr>
+                                    <w:color w:val="5B9BD5" w:themeColor="accent1"/>
+                                    <w:sz w:val="28"/>
+                                    <w:szCs w:val="28"/>
+                                  </w:rPr>
+                                  <w:t>Abstract</w:t>
+                                </w:r>
+                              </w:p>
+                              <w:sdt>
+                                <w:sdtPr>
+                                  <w:rPr>
+                                    <w:color w:val="595959" w:themeColor="text1" w:themeTint="A6"/>
+                                    <w:sz w:val="20"/>
+                                    <w:szCs w:val="20"/>
+                                  </w:rPr>
+                                  <w:alias w:val="Abstract"/>
+                                  <w:tag w:val=""/>
+                                  <w:id w:val="1375273687"/>
+                                  <w:dataBinding w:prefixMappings="xmlns:ns0='http://schemas.microsoft.com/office/2006/coverPageProps' " w:xpath="/ns0:CoverPageProperties[1]/ns0:Abstract[1]" w:storeItemID="{55AF091B-3C7A-41E3-B477-F2FDAA23CFDA}"/>
+                                  <w:text w:multiLine="1"/>
+                                </w:sdtPr>
+                                <w:sdtContent>
+                                  <w:p>
+                                    <w:pPr>
+                                      <w:pStyle w:val="NoSpacing"/>
+                                      <w:jc w:val="right"/>
+                                      <w:rPr>
+                                        <w:color w:val="595959" w:themeColor="text1" w:themeTint="A6"/>
+                                        <w:sz w:val="20"/>
+                                        <w:szCs w:val="20"/>
+                                      </w:rPr>
+                                    </w:pPr>
+                                    <w:r>
+                                      <w:rPr>
+                                        <w:color w:val="595959" w:themeColor="text1" w:themeTint="A6"/>
+                                        <w:sz w:val="20"/>
+                                        <w:szCs w:val="20"/>
+                                      </w:rPr>
+                                      <w:t>Our project is vaguely based on violations made by traffic vehicles on the road.</w:t>
+                                    </w:r>
+                                  </w:p>
+                                </w:sdtContent>
+                              </w:sdt>
+                            </w:txbxContent>
+                          </wps:txbx>
+                          <wps:bodyPr rot="0" spcFirstLastPara="0" vertOverflow="overflow" horzOverflow="overflow" vert="horz" wrap="square" lIns="1600200" tIns="0" rIns="685800" bIns="0" numCol="1" spcCol="0" rtlCol="0" fromWordArt="0" anchor="t" anchorCtr="0" forceAA="0" compatLnSpc="1">
+                            <a:prstTxWarp prst="textNoShape">
+                              <a:avLst/>
+                            </a:prstTxWarp>
+                            <a:spAutoFit/>
+                          </wps:bodyPr>
+                        </wps:wsp>
+                      </a:graphicData>
+                    </a:graphic>
+                    <wp14:sizeRelH relativeFrom="page">
+                      <wp14:pctWidth>94100</wp14:pctWidth>
+                    </wp14:sizeRelH>
+                    <wp14:sizeRelV relativeFrom="page">
+                      <wp14:pctHeight>10000</wp14:pctHeight>
+                    </wp14:sizeRelV>
+                  </wp:anchor>
+                </w:drawing>
+              </mc:Choice>
+              <mc:Fallback>
+                <w:pict>
+                  <v:shape w14:anchorId="13753BA7" id="Text Box 153" o:spid="_x0000_s1027" type="#_x0000_t202" style="position:absolute;left:0;text-align:left;margin-left:0;margin-top:0;width:8in;height:79.5pt;z-index:251661312;visibility:visible;mso-wrap-style:square;mso-width-percent:941;mso-height-percent:100;mso-top-percent:700;mso-wrap-distance-left:9pt;mso-wrap-distance-top:0;mso-wrap-distance-right:9pt;mso-wrap-distance-bottom:0;mso-position-horizontal:center;mso-position-horizontal-relative:page;mso-position-vertical-relative:page;mso-width-percent:941;mso-height-percent:100;mso-top-percent:700;mso-width-relative:page;mso-height-relative:page;v-text-anchor:top" o:gfxdata="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" filled="f" stroked="f" strokeweight=".5pt">
+                    <v:textbox style="mso-fit-shape-to-text:t" inset="126pt,0,54pt,0">
+                      <w:txbxContent>
+                        <w:p>
+                          <w:pPr>
+                            <w:pStyle w:val="NoSpacing"/>
+                            <w:jc w:val="right"/>
+                            <w:rPr>
+                              <w:color w:val="5B9BD5" w:themeColor="accent1"/>
+                              <w:sz w:val="28"/>
+                              <w:szCs w:val="28"/>
+                            </w:rPr>
+                          </w:pPr>
+                          <w:r>
+                            <w:rPr>
+                              <w:color w:val="5B9BD5" w:themeColor="accent1"/>
+                              <w:sz w:val="28"/>
+                              <w:szCs w:val="28"/>
+                            </w:rPr>
+                            <w:t>Abstract</w:t>
+                          </w:r>
+                        </w:p>
+                        <w:sdt>
+                          <w:sdtPr>
+                            <w:rPr>
+                              <w:color w:val="595959" w:themeColor="text1" w:themeTint="A6"/>
+                              <w:sz w:val="20"/>
+                              <w:szCs w:val="20"/>
+                            </w:rPr>
+                            <w:alias w:val="Abstract"/>
+                            <w:tag w:val=""/>
+                            <w:id w:val="1375273687"/>
+                            <w:dataBinding w:prefixMappings="xmlns:ns0='http://schemas.microsoft.com/office/2006/coverPageProps' " w:xpath="/ns0:CoverPageProperties[1]/ns0:Abstract[1]" w:storeItemID="{55AF091B-3C7A-41E3-B477-F2FDAA23CFDA}"/>
+                            <w:text w:multiLine="1"/>
+                          </w:sdtPr>
+                          <w:sdtContent>
+                            <w:p>
+                              <w:pPr>
+                                <w:pStyle w:val="NoSpacing"/>
+                                <w:jc w:val="right"/>
+                                <w:rPr>
+                                  <w:color w:val="595959" w:themeColor="text1" w:themeTint="A6"/>
+                                  <w:sz w:val="20"/>
+                                  <w:szCs w:val="20"/>
+                                </w:rPr>
+                              </w:pPr>
+                              <w:r>
+                                <w:rPr>
+                                  <w:color w:val="595959" w:themeColor="text1" w:themeTint="A6"/>
+                                  <w:sz w:val="20"/>
+                                  <w:szCs w:val="20"/>
+                                </w:rPr>
+                                <w:t>Our project is vaguely based on violations made by traffic vehicles on the road.</w:t>
+                              </w:r>
+                            </w:p>
+                          </w:sdtContent>
+                        </w:sdt>
+                      </w:txbxContent>
+                    </v:textbox>
+                    <w10:wrap type="square" anchorx="page" anchory="page"/>
+                  </v:shape>
+                </w:pict>
+              </mc:Fallback>
+            </mc:AlternateContent>
+          </w:r>
+          <w:r>
+            <w:rPr>
+              <w:noProof/>
+            </w:rPr>
+            <mc:AlternateContent>
+              <mc:Choice Requires="wps">
+                <w:drawing>
+                  <wp:anchor distT="0" distB="0" distL="114300" distR="114300" simplePos="0" relativeHeight="251659264" behindDoc="0" locked="0" layoutInCell="1" allowOverlap="1" wp14:anchorId="69C0FBD4" wp14:editId="2B89F485">
+                    <wp:simplePos x="0" y="0"/>
+                    <wp:positionH relativeFrom="page">
+                      <wp:align>center</wp:align>
+                    </wp:positionH>
+                    <mc:AlternateContent>
+                      <mc:Choice Requires="wp14">
+                        <wp:positionV relativeFrom="page">
+                          <wp14:pctPosVOffset>30000</wp14:pctPosVOffset>
+                        </wp:positionV>
+                      </mc:Choice>
+                      <mc:Fallback>
+                        <wp:positionV relativeFrom="page">
+                          <wp:posOffset>3206750</wp:posOffset>
+                        </wp:positionV>
+                      </mc:Fallback>
+                    </mc:AlternateContent>
+                    <wp:extent cx="7315200" cy="3638550"/>
+                    <wp:effectExtent l="0" t="0" r="0" b="6350"/>
+                    <wp:wrapSquare wrapText="bothSides"/>
+                    <wp:docPr id="154" name="Text Box 154"/>
+                    <wp:cNvGraphicFramePr/>
+                    <a:graphic xmlns:a="http://schemas.openxmlformats.org/drawingml/2006/main">
+                      <a:graphicData uri="http://schemas.microsoft.com/office/word/2010/wordprocessingShape">
+                        <wps:wsp>
+                          <wps:cNvSpPr txBox="1"/>
+                          <wps:spPr>
+                            <a:xfrm>
+                              <a:off x="0" y="0"/>
+                              <a:ext cx="7315200" cy="3638550"/>
+                            </a:xfrm>
+                            <a:prstGeom prst="rect">
+                              <a:avLst/>
+                            </a:prstGeom>
+                            <a:noFill/>
+                            <a:ln w="6350">
+                              <a:noFill/>
+                            </a:ln>
+                            <a:effectLst/>
+                          </wps:spPr>
+                          <wps:style>
+                            <a:lnRef idx="0">
+                              <a:schemeClr val="accent1"/>
+                            </a:lnRef>
+                            <a:fillRef idx="0">
+                              <a:schemeClr val="accent1"/>
+                            </a:fillRef>
+                            <a:effectRef idx="0">
+                              <a:schemeClr val="accent1"/>
+                            </a:effectRef>
+                            <a:fontRef idx="minor">
+                              <a:schemeClr val="dk1"/>
+                            </a:fontRef>
+                          </wps:style>
+                          <wps:txbx>
+                            <w:txbxContent>
+                              <w:p>
+                                <w:pPr>
+                                  <w:jc w:val="right"/>
+                                  <w:rPr>
+                                    <w:color w:val="5B9BD5" w:themeColor="accent1"/>
+                                    <w:sz w:val="64"/>
+                                    <w:szCs w:val="64"/>
+                                  </w:rPr>
+                                </w:pPr>
+                                <w:sdt>
+                                  <w:sdtPr>
+                                    <w:rPr>
+                                      <w:caps/>
+                                      <w:color w:val="5B9BD5" w:themeColor="accent1"/>
+                                      <w:sz w:val="64"/>
+                                      <w:szCs w:val="64"/>
+                                    </w:rPr>
+                                    <w:alias w:val="Title"/>
+                                    <w:tag w:val=""/>
+                                    <w:id w:val="630141079"/>
+                                    <w:dataBinding w:prefixMappings="xmlns:ns0='http://purl.org/dc/elements/1.1/' xmlns:ns1='http://schemas.openxmlformats.org/package/2006/metadata/core-properties' " w:xpath="/ns1:coreProperties[1]/ns0:title[1]" w:storeItemID="{6C3C8BC8-F283-45AE-878A-BAB7291924A1}"/>
+                                    <w:text w:multiLine="1"/>
+                                  </w:sdtPr>
+                                  <w:sdtEndPr>
+                                    <w:rPr>
+                                      <w:caps w:val="0"/>
+                                    </w:rPr>
+                                  </w:sdtEndPr>
+                                  <w:sdtContent>
+                                    <w:r>
+                                      <w:rPr>
+                                        <w:caps/>
+                                        <w:color w:val="5B9BD5" w:themeColor="accent1"/>
+                                        <w:sz w:val="64"/>
+                                        <w:szCs w:val="64"/>
+                                      </w:rPr>
+                                      <w:t>Traffic Violation Detection System</w:t>
+                                    </w:r>
+                                  </w:sdtContent>
+                                </w:sdt>
+                              </w:p>
+                              <w:sdt>
+                                <w:sdtPr>
+                                  <w:rPr>
+                                    <w:color w:val="404040" w:themeColor="text1" w:themeTint="BF"/>
+                                    <w:sz w:val="36"/>
+                                    <w:szCs w:val="36"/>
+                                  </w:rPr>
+                                  <w:alias w:val="Subtitle"/>
+                                  <w:tag w:val=""/>
+                                  <w:id w:val="1759551507"/>
+                                  <w:dataBinding w:prefixMappings="xmlns:ns0='http://purl.org/dc/elements/1.1/' xmlns:ns1='http://schemas.openxmlformats.org/package/2006/metadata/core-properties' " w:xpath="/ns1:coreProperties[1]/ns0:subject[1]" w:storeItemID="{6C3C8BC8-F283-45AE-878A-BAB7291924A1}"/>
+                                  <w:text/>
+                                </w:sdtPr>
+                                <w:sdtContent>
+                                  <w:p>
+                                    <w:pPr>
+                                      <w:jc w:val="right"/>
+                                      <w:rPr>
+                                        <w:smallCaps/>
+                                        <w:color w:val="404040" w:themeColor="text1" w:themeTint="BF"/>
+                                        <w:sz w:val="36"/>
+                                        <w:szCs w:val="36"/>
+                                      </w:rPr>
+                                    </w:pPr>
+                                    <w:r>
+                                      <w:rPr>
+                                        <w:color w:val="404040" w:themeColor="text1" w:themeTint="BF"/>
+                                        <w:sz w:val="36"/>
+                                        <w:szCs w:val="36"/>
+                                      </w:rPr>
+                                      <w:t>A minor project report</w:t>
+                                    </w:r>
+                                  </w:p>
+                                </w:sdtContent>
+                              </w:sdt>
+                            </w:txbxContent>
+                          </wps:txbx>
+                          <wps:bodyPr rot="0" spcFirstLastPara="0" vertOverflow="overflow" horzOverflow="overflow" vert="horz" wrap="square" lIns="1600200" tIns="0" rIns="685800" bIns="0" numCol="1" spcCol="0" rtlCol="0" fromWordArt="0" anchor="b" anchorCtr="0" forceAA="0" compatLnSpc="1">
+                            <a:prstTxWarp prst="textNoShape">
+                              <a:avLst/>
+                            </a:prstTxWarp>
+                            <a:noAutofit/>
+                          </wps:bodyPr>
+                        </wps:wsp>
+                      </a:graphicData>
+                    </a:graphic>
+                    <wp14:sizeRelH relativeFrom="page">
+                      <wp14:pctWidth>94100</wp14:pctWidth>
+                    </wp14:sizeRelH>
+                    <wp14:sizeRelV relativeFrom="page">
+                      <wp14:pctHeight>36300</wp14:pctHeight>
+                    </wp14:sizeRelV>
+                  </wp:anchor>
+                </w:drawing>
+              </mc:Choice>
+              <mc:Fallback>
+                <w:pict>
+                  <v:shape w14:anchorId="69C0FBD4" id="Text Box 154" o:spid="_x0000_s1028" type="#_x0000_t202" style="position:absolute;left:0;text-align:left;margin-left:0;margin-top:0;width:8in;height:286.5pt;z-index:251659264;visibility:visible;mso-wrap-style:square;mso-width-percent:941;mso-height-percent:363;mso-top-percent:300;mso-wrap-distance-left:9pt;mso-wrap-distance-top:0;mso-wrap-distance-right:9pt;mso-wrap-distance-bottom:0;mso-position-horizontal:center;mso-position-horizontal-relative:page;mso-position-vertical-relative:page;mso-width-percent:941;mso-height-percent:363;mso-top-percent:300;mso-width-relative:page;mso-height-relative:page;v-text-anchor:bottom" o:gfxdata="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" filled="f" stroked="f" strokeweight=".5pt">
+                    <v:textbox inset="126pt,0,54pt,0">
+                      <w:txbxContent>
+                        <w:p>
+                          <w:pPr>
+                            <w:jc w:val="right"/>
+                            <w:rPr>
+                              <w:color w:val="5B9BD5" w:themeColor="accent1"/>
+                              <w:sz w:val="64"/>
+                              <w:szCs w:val="64"/>
+                            </w:rPr>
+                          </w:pPr>
+                          <w:sdt>
+                            <w:sdtPr>
+                              <w:rPr>
+                                <w:caps/>
+                                <w:color w:val="5B9BD5" w:themeColor="accent1"/>
+                                <w:sz w:val="64"/>
+                                <w:szCs w:val="64"/>
+                              </w:rPr>
+                              <w:alias w:val="Title"/>
+                              <w:tag w:val=""/>
+                              <w:id w:val="630141079"/>
+                              <w:dataBinding w:prefixMappings="xmlns:ns0='http://purl.org/dc/elements/1.1/' xmlns:ns1='http://schemas.openxmlformats.org/package/2006/metadata/core-properties' " w:xpath="/ns1:coreProperties[1]/ns0:title[1]" w:storeItemID="{6C3C8BC8-F283-45AE-878A-BAB7291924A1}"/>
+                              <w:text w:multiLine="1"/>
+                            </w:sdtPr>
+                            <w:sdtEndPr>
+                              <w:rPr>
+                                <w:caps w:val="0"/>
+                              </w:rPr>
+                            </w:sdtEndPr>
+                            <w:sdtContent>
+                              <w:r>
+                                <w:rPr>
+                                  <w:caps/>
+                                  <w:color w:val="5B9BD5" w:themeColor="accent1"/>
+                                  <w:sz w:val="64"/>
+                                  <w:szCs w:val="64"/>
+                                </w:rPr>
+                                <w:t>Traffic Violation Detection System</w:t>
+                              </w:r>
+                            </w:sdtContent>
+                          </w:sdt>
+                        </w:p>
+                        <w:sdt>
+                          <w:sdtPr>
+                            <w:rPr>
+                              <w:color w:val="404040" w:themeColor="text1" w:themeTint="BF"/>
+                              <w:sz w:val="36"/>
+                              <w:szCs w:val="36"/>
+                            </w:rPr>
+                            <w:alias w:val="Subtitle"/>
+                            <w:tag w:val=""/>
+                            <w:id w:val="1759551507"/>
+                            <w:dataBinding w:prefixMappings="xmlns:ns0='http://purl.org/dc/elements/1.1/' xmlns:ns1='http://schemas.openxmlformats.org/package/2006/metadata/core-properties' " w:xpath="/ns1:coreProperties[1]/ns0:subject[1]" w:storeItemID="{6C3C8BC8-F283-45AE-878A-BAB7291924A1}"/>
+                            <w:text/>
+                          </w:sdtPr>
+                          <w:sdtContent>
+                            <w:p>
+                              <w:pPr>
+                                <w:jc w:val="right"/>
+                                <w:rPr>
+                                  <w:smallCaps/>
+                                  <w:color w:val="404040" w:themeColor="text1" w:themeTint="BF"/>
+                                  <w:sz w:val="36"/>
+                                  <w:szCs w:val="36"/>
+                                </w:rPr>
+                              </w:pPr>
+                              <w:r>
+                                <w:rPr>
+                                  <w:color w:val="404040" w:themeColor="text1" w:themeTint="BF"/>
+                                  <w:sz w:val="36"/>
+                                  <w:szCs w:val="36"/>
+                                </w:rPr>
+                                <w:t>A minor project report</w:t>
+                              </w:r>
+                            </w:p>
+                          </w:sdtContent>
+                        </w:sdt>
+                      </w:txbxContent>
+                    </v:textbox>
+                    <w10:wrap type="square" anchorx="page" anchory="page"/>
+                  </v:shape>
+                </w:pict>
+              </mc:Fallback>
+            </mc:AlternateContent>
+          </w:r>
+        </w:p>
+        <w:p>
+          <w:pPr>
+            <w:spacing w:line="259" w:lineRule="auto"/>
+            <w:jc w:val="left"/>
+            <w:rPr>
+              <w:rFonts w:eastAsiaTheme="majorEastAsia" w:cs="Times New Roman"/>
+              <w:b/>
+              <w:bCs/>
+              <w:szCs w:val="24"/>
+              <w:lang w:bidi="ar-SA"/>
+            </w:rPr>
+          </w:pPr>
+          <w:r>
+            <w:rPr>
+              <w:rFonts w:cs="Times New Roman"/>
+              <w:b/>
+              <w:bCs/>
+              <w:szCs w:val="24"/>
+            </w:rPr>
+            <w:br w:type="page"/>
+          </w:r>
+        </w:p>
+      </w:sdtContent>
+    </w:sdt>
     <w:p>
       <w:pPr>
         <w:pStyle w:val="TOCHeading"/>
@@ -23,6 +1028,7 @@
           <w:sz w:val="24"/>
           <w:szCs w:val="24"/>
         </w:rPr>
+        <w:lastRenderedPageBreak/>
         <w:t>Contents</w:t>
       </w:r>
     </w:p>
@@ -1733,8 +2739,9 @@
         <w:sectPr>
           <w:pgSz w:w="11909" w:h="16834" w:code="9"/>
           <w:pgMar w:top="720" w:right="1440" w:bottom="720" w:left="1440" w:header="720" w:footer="720" w:gutter="0"/>
-          <w:pgNumType w:start="1"/>
+          <w:pgNumType w:start="0"/>
           <w:cols w:space="720"/>
+          <w:titlePg/>
           <w:docGrid w:linePitch="360"/>
         </w:sectPr>
       </w:pPr>
@@ -1752,7 +2759,6 @@
       <w:bookmarkStart w:id="0" w:name="_Toc30520906"/>
       <w:commentRangeStart w:id="1"/>
       <w:r>
-        <w:lastRenderedPageBreak/>
         <w:t>Acknowledgements</w:t>
       </w:r>
       <w:commentRangeEnd w:id="1"/>
@@ -3486,6 +4492,7 @@
           <w:id w:val="1109088441"/>
           <w:citation/>
         </w:sdtPr>
+        <w:sdtEndPr/>
         <w:sdtContent>
           <w:r>
             <w:fldChar w:fldCharType="begin"/>
@@ -4580,6 +5587,7 @@
           <w:id w:val="-1169636223"/>
           <w:citation/>
         </w:sdtPr>
+        <w:sdtEndPr/>
         <w:sdtContent>
           <w:r>
             <w:fldChar w:fldCharType="begin"/>
@@ -4733,6 +5741,7 @@
           <w:id w:val="-1498114124"/>
           <w:citation/>
         </w:sdtPr>
+        <w:sdtEndPr/>
         <w:sdtContent>
           <w:r>
             <w:rPr>
@@ -4900,6 +5909,7 @@
           <w:id w:val="-1845781360"/>
           <w:citation/>
         </w:sdtPr>
+        <w:sdtEndPr/>
         <w:sdtContent>
           <w:r>
             <w:rPr>
@@ -5099,6 +6109,7 @@
           <w:id w:val="1768418464"/>
           <w:citation/>
         </w:sdtPr>
+        <w:sdtEndPr/>
         <w:sdtContent>
           <w:r>
             <w:rPr>
@@ -5195,6 +6206,7 @@
           <w:id w:val="1606619517"/>
           <w:citation/>
         </w:sdtPr>
+        <w:sdtEndPr/>
         <w:sdtContent>
           <w:r>
             <w:rPr>
@@ -5693,6 +6705,8 @@
         </w:rPr>
       </w:pPr>
       <w:bookmarkStart w:id="38" w:name="_Toc30520924"/>
+      <w:bookmarkStart w:id="39" w:name="_GoBack"/>
+      <w:bookmarkEnd w:id="39"/>
       <w:r>
         <w:rPr>
           <w:shd w:val="clear" w:color="auto" w:fill="FFFFFF"/>
@@ -5702,7 +6716,7 @@
       <w:bookmarkEnd w:id="38"/>
     </w:p>
     <w:p>
-      <w:commentRangeStart w:id="39"/>
+      <w:commentRangeStart w:id="40"/>
       <w:r>
         <w:t>Following the many p</w:t>
       </w:r>
@@ -5724,16 +6738,16 @@
       <w:r>
         <w:t xml:space="preserve">&amp; numerous other methods. The classification of that object is made by different architectures like Darknet, mobilenet etc. </w:t>
       </w:r>
-      <w:commentRangeEnd w:id="39"/>
+      <w:commentRangeEnd w:id="40"/>
       <w:r>
         <w:rPr>
           <w:rStyle w:val="CommentReference"/>
         </w:rPr>
-        <w:commentReference w:id="39"/>
-      </w:r>
-    </w:p>
-    <w:p>
-      <w:commentRangeStart w:id="40"/>
+        <w:commentReference w:id="40"/>
+      </w:r>
+    </w:p>
+    <w:p>
+      <w:commentRangeStart w:id="41"/>
       <w:r>
         <w:t>Released in late 201</w:t>
       </w:r>
@@ -5838,6 +6852,7 @@
           <w:id w:val="-237716288"/>
           <w:citation/>
         </w:sdtPr>
+        <w:sdtEndPr/>
         <w:sdtContent>
           <w:r>
             <w:fldChar w:fldCharType="begin"/>
@@ -5865,16 +6880,16 @@
           </w:r>
         </w:sdtContent>
       </w:sdt>
-      <w:commentRangeEnd w:id="40"/>
+      <w:commentRangeEnd w:id="41"/>
       <w:r>
         <w:rPr>
           <w:rStyle w:val="CommentReference"/>
         </w:rPr>
-        <w:commentReference w:id="40"/>
-      </w:r>
-    </w:p>
-    <w:p>
-      <w:commentRangeStart w:id="41"/>
+        <w:commentReference w:id="41"/>
+      </w:r>
+    </w:p>
+    <w:p>
+      <w:commentRangeStart w:id="42"/>
       <w:r>
         <w:t xml:space="preserve">In 2020, </w:t>
       </w:r>
@@ -5937,6 +6952,7 @@
           <w:id w:val="1376273125"/>
           <w:citation/>
         </w:sdtPr>
+        <w:sdtEndPr/>
         <w:sdtContent>
           <w:r>
             <w:fldChar w:fldCharType="begin"/>
@@ -5958,16 +6974,16 @@
           </w:r>
         </w:sdtContent>
       </w:sdt>
-      <w:commentRangeEnd w:id="41"/>
+      <w:commentRangeEnd w:id="42"/>
       <w:r>
         <w:rPr>
           <w:rStyle w:val="CommentReference"/>
         </w:rPr>
-        <w:commentReference w:id="41"/>
-      </w:r>
-    </w:p>
-    <w:p>
-      <w:commentRangeStart w:id="42"/>
+        <w:commentReference w:id="42"/>
+      </w:r>
+    </w:p>
+    <w:p>
+      <w:commentRangeStart w:id="43"/>
       <w:r>
         <w:t xml:space="preserve">In the completed development of </w:t>
       </w:r>
@@ -6090,6 +7106,7 @@
           <w:id w:val="-459426273"/>
           <w:citation/>
         </w:sdtPr>
+        <w:sdtEndPr/>
         <w:sdtContent>
           <w:r>
             <w:fldChar w:fldCharType="begin"/>
@@ -6111,16 +7128,16 @@
           </w:r>
         </w:sdtContent>
       </w:sdt>
-      <w:commentRangeEnd w:id="42"/>
+      <w:commentRangeEnd w:id="43"/>
       <w:r>
         <w:rPr>
           <w:rStyle w:val="CommentReference"/>
         </w:rPr>
-        <w:commentReference w:id="42"/>
-      </w:r>
-    </w:p>
-    <w:p>
-      <w:commentRangeStart w:id="43"/>
+        <w:commentReference w:id="43"/>
+      </w:r>
+    </w:p>
+    <w:p>
+      <w:commentRangeStart w:id="44"/>
       <w:r>
         <w:t>A video-based traffic violation detection system</w:t>
       </w:r>
@@ -6550,6 +7567,7 @@
           <w:id w:val="1998685329"/>
           <w:citation/>
         </w:sdtPr>
+        <w:sdtEndPr/>
         <w:sdtContent>
           <w:r>
             <w:fldChar w:fldCharType="begin"/>
@@ -6571,21 +7589,21 @@
           </w:r>
         </w:sdtContent>
       </w:sdt>
-      <w:commentRangeEnd w:id="43"/>
+      <w:commentRangeEnd w:id="44"/>
       <w:r>
         <w:rPr>
           <w:rStyle w:val="CommentReference"/>
         </w:rPr>
-        <w:commentReference w:id="43"/>
-      </w:r>
-    </w:p>
-    <w:p>
-      <w:pPr>
-        <w:rPr>
-          <w:rFonts w:cs="Times New Roman"/>
-        </w:rPr>
-      </w:pPr>
-      <w:commentRangeStart w:id="44"/>
+        <w:commentReference w:id="44"/>
+      </w:r>
+    </w:p>
+    <w:p>
+      <w:pPr>
+        <w:rPr>
+          <w:rFonts w:cs="Times New Roman"/>
+        </w:rPr>
+      </w:pPr>
+      <w:commentRangeStart w:id="45"/>
       <w:r>
         <w:rPr>
           <w:rFonts w:cs="Times New Roman"/>
@@ -6709,6 +7727,7 @@
           <w:id w:val="-446538743"/>
           <w:citation/>
         </w:sdtPr>
+        <w:sdtEndPr/>
         <w:sdtContent>
           <w:r>
             <w:rPr>
@@ -6743,21 +7762,21 @@
           </w:r>
         </w:sdtContent>
       </w:sdt>
-      <w:commentRangeEnd w:id="44"/>
+      <w:commentRangeEnd w:id="45"/>
       <w:r>
         <w:rPr>
           <w:rStyle w:val="CommentReference"/>
         </w:rPr>
-        <w:commentReference w:id="44"/>
-      </w:r>
-    </w:p>
-    <w:p>
-      <w:pPr>
-        <w:rPr>
-          <w:rFonts w:cs="Times New Roman"/>
-        </w:rPr>
-      </w:pPr>
-      <w:commentRangeStart w:id="45"/>
+        <w:commentReference w:id="45"/>
+      </w:r>
+    </w:p>
+    <w:p>
+      <w:pPr>
+        <w:rPr>
+          <w:rFonts w:cs="Times New Roman"/>
+        </w:rPr>
+      </w:pPr>
+      <w:commentRangeStart w:id="46"/>
       <w:r>
         <w:rPr>
           <w:rFonts w:cs="Times New Roman"/>
@@ -6771,7 +7790,10 @@
         <w:t xml:space="preserve">, </w:t>
       </w:r>
       <w:r>
-        <w:t xml:space="preserve">This paper have presented a machine vision algorithm to detect traffic violations specifically swerving and blocking the pedestrian lane. The proposed solution consists of background difference method, and focuses on the genetic algorithm of the system to detect these violations. The general process is that a capture picture is to be subtracted first by the reference image, then the genetic algorithm is run to find the violator, and finally a display is outputted by cropping the image with the corresponding type of violation. The genetic algorithm chooses the best value from initially random population and converge to a single solution. The algorithm is well-suited for real time implementation in traffic detection system. The system inputs were captured photos from a CCTV camera and the outputs were cropped pictures of the car that was detected to have such violations mentioned earlier. At first the input image is subtracted from the reference image and genetic algorithm is performed to give output. </w:t>
+        <w:t>this</w:t>
+      </w:r>
+      <w:r>
+        <w:t xml:space="preserve"> paper have presented a machine vision algorithm to detect traffic violations specifically swerving and blocking the pedestrian lane. The proposed solution consists of background difference method, and focuses on the genetic algorithm of the system to detect these violations. The general process is that a capture picture is to be subtracted first by the reference image, then the genetic algorithm is run to find the violator, and finally a display is outputted by cropping the image with the corresponding type of violation. The genetic algorithm chooses the best value from initially random population and converge to a single solution. The algorithm is well-suited for real time implementation in traffic detection system. The system inputs were captured photos from a CCTV camera and the outputs were cropped pictures of the car that was detected to have such violations mentioned earlier. At first the input image is subtracted from the reference image and genetic algorithm is performed to give output. </w:t>
       </w:r>
       <w:r>
         <w:t>It is implemented through Matlab in a computer with a clock processor of 3.4GHz and an 8GB of RAM, to have a nearly optimal program runtime.</w:t>
@@ -6873,6 +7895,7 @@
           <w:id w:val="-873921458"/>
           <w:citation/>
         </w:sdtPr>
+        <w:sdtEndPr/>
         <w:sdtContent>
           <w:r>
             <w:fldChar w:fldCharType="begin"/>
@@ -6897,12 +7920,12 @@
       <w:r>
         <w:t xml:space="preserve"> A traffic line is drawn over the road in the preview of the given video footage by the user. The line specifies that the traffic light is red. Violation happens if any vehicle crosses the traffic line in red state. The detected objects have a green bounding box. If any vehicle passes the traffic light in red state, violation happens. After detecting violation, the bounding box around the vehicle becomes red. This system can only detect the signal violation using computer vision. It uses opencv on python and machine learning to detect the object, classify and detect the violation but does not issue the fine or detect speeding vehicles.  </w:t>
       </w:r>
-      <w:commentRangeEnd w:id="45"/>
+      <w:commentRangeEnd w:id="46"/>
       <w:r>
         <w:rPr>
           <w:rStyle w:val="CommentReference"/>
         </w:rPr>
-        <w:commentReference w:id="45"/>
+        <w:commentReference w:id="46"/>
       </w:r>
       <w:r>
         <w:rPr>
@@ -6918,6 +7941,7 @@
           <w:id w:val="1606770561"/>
           <w:citation/>
         </w:sdtPr>
+        <w:sdtEndPr/>
         <w:sdtContent>
           <w:r>
             <w:rPr>
@@ -6959,7 +7983,7 @@
           <w:rFonts w:cs="Times New Roman"/>
         </w:rPr>
       </w:pPr>
-      <w:commentRangeStart w:id="46"/>
+      <w:commentRangeStart w:id="47"/>
       <w:r>
         <w:rPr>
           <w:rFonts w:cs="Times New Roman"/>
@@ -7058,6 +8082,7 @@
           <w:id w:val="-1481994608"/>
           <w:citation/>
         </w:sdtPr>
+        <w:sdtEndPr/>
         <w:sdtContent>
           <w:r>
             <w:rPr>
@@ -7092,12 +8117,12 @@
           </w:r>
         </w:sdtContent>
       </w:sdt>
-      <w:commentRangeEnd w:id="46"/>
+      <w:commentRangeEnd w:id="47"/>
       <w:r>
         <w:rPr>
           <w:rStyle w:val="CommentReference"/>
         </w:rPr>
-        <w:commentReference w:id="46"/>
+        <w:commentReference w:id="47"/>
       </w:r>
       <w:r>
         <w:rPr>
@@ -7107,7 +8132,7 @@
       </w:r>
     </w:p>
     <w:p>
-      <w:commentRangeStart w:id="47"/>
+      <w:commentRangeStart w:id="48"/>
       <w:r>
         <w:rPr>
           <w:rFonts w:cs="Times New Roman"/>
@@ -7408,6 +8433,7 @@
           <w:id w:val="-599251907"/>
           <w:citation/>
         </w:sdtPr>
+        <w:sdtEndPr/>
         <w:sdtContent>
           <w:r>
             <w:rPr>
@@ -7442,16 +8468,16 @@
           </w:r>
         </w:sdtContent>
       </w:sdt>
-      <w:commentRangeEnd w:id="47"/>
+      <w:commentRangeEnd w:id="48"/>
       <w:r>
         <w:rPr>
           <w:rStyle w:val="CommentReference"/>
         </w:rPr>
-        <w:commentReference w:id="47"/>
-      </w:r>
-    </w:p>
-    <w:p>
-      <w:commentRangeStart w:id="48"/>
+        <w:commentReference w:id="48"/>
+      </w:r>
+    </w:p>
+    <w:p>
+      <w:commentRangeStart w:id="49"/>
       <w:r>
         <w:t>Traffic Violation Detection Demo</w:t>
       </w:r>
@@ -7568,12 +8594,12 @@
       <w:r>
         <w:t>After detection of the lines, they are shown in the window of the application and the user can set any line type (Front, Parallel) or leave it without setting a type. Front lines are intended to be used across the carriageway, and parallel ones along the carriageway. Crossing of the lines is considered to be a violation.</w:t>
       </w:r>
-      <w:commentRangeEnd w:id="48"/>
+      <w:commentRangeEnd w:id="49"/>
       <w:r>
         <w:rPr>
           <w:rStyle w:val="CommentReference"/>
         </w:rPr>
-        <w:commentReference w:id="48"/>
+        <w:commentReference w:id="49"/>
       </w:r>
       <w:r>
         <w:t xml:space="preserve"> </w:t>
@@ -7583,6 +8609,7 @@
           <w:id w:val="635613281"/>
           <w:citation/>
         </w:sdtPr>
+        <w:sdtEndPr/>
         <w:sdtContent>
           <w:r>
             <w:fldChar w:fldCharType="begin"/>
@@ -7606,7 +8633,7 @@
       </w:sdt>
     </w:p>
     <w:p>
-      <w:commentRangeStart w:id="49"/>
+      <w:commentRangeStart w:id="50"/>
       <w:r>
         <w:t>Traffic Management and Violation Detection Systems: An Open Challenge,</w:t>
       </w:r>
@@ -7642,6 +8669,7 @@
           <w:id w:val="1848213891"/>
           <w:citation/>
         </w:sdtPr>
+        <w:sdtEndPr/>
         <w:sdtContent>
           <w:r>
             <w:fldChar w:fldCharType="begin"/>
@@ -7668,21 +8696,48 @@
       <w:pPr>
         <w:pStyle w:val="Heading1"/>
       </w:pPr>
-      <w:bookmarkStart w:id="50" w:name="_Toc30520925"/>
+      <w:bookmarkStart w:id="51" w:name="_Toc30520925"/>
       <w:r>
         <w:t>Block Diagram</w:t>
       </w:r>
-      <w:bookmarkEnd w:id="50"/>
-    </w:p>
-    <w:p>
-      <w:bookmarkStart w:id="51" w:name="_GoBack"/>
       <w:bookmarkEnd w:id="51"/>
     </w:p>
     <w:p>
       <w:pPr>
+        <w:spacing w:line="259" w:lineRule="auto"/>
+        <w:jc w:val="left"/>
+      </w:pPr>
+      <w:bookmarkStart w:id="52" w:name="_Toc30520926"/>
+      <w:r>
+        <w:rPr>
+          <w:b/>
+          <w:noProof/>
+        </w:rPr>
+        <w:drawing>
+          <wp:inline distT="0" distB="0" distL="0" distR="0" wp14:anchorId="09760283" wp14:editId="5056B0C6">
+            <wp:extent cx="5486400" cy="3200400"/>
+            <wp:effectExtent l="38100" t="0" r="57150" b="0"/>
+            <wp:docPr id="1" name="Diagram 1"/>
+            <wp:cNvGraphicFramePr/>
+            <a:graphic xmlns:a="http://schemas.openxmlformats.org/drawingml/2006/main">
+              <a:graphicData uri="http://schemas.openxmlformats.org/drawingml/2006/diagram">
+                <dgm:relIds xmlns:dgm="http://schemas.openxmlformats.org/drawingml/2006/diagram" xmlns:r="http://schemas.openxmlformats.org/officeDocument/2006/relationships" r:dm="rId13" r:lo="rId14" r:qs="rId15" r:cs="rId16"/>
+              </a:graphicData>
+            </a:graphic>
+          </wp:inline>
+        </w:drawing>
+      </w:r>
+      <w:r>
+        <w:rPr>
+          <w:b/>
+        </w:rPr>
+        <w:br w:type="page"/>
+      </w:r>
+    </w:p>
+    <w:p>
+      <w:pPr>
         <w:pStyle w:val="Heading1"/>
       </w:pPr>
-      <w:bookmarkStart w:id="52" w:name="_Toc30520926"/>
       <w:r>
         <w:t>Methodology</w:t>
       </w:r>
@@ -7716,12 +8771,12 @@
         <w:br w:type="page"/>
       </w:r>
       <w:bookmarkStart w:id="55" w:name="_Toc30520929"/>
-      <w:commentRangeEnd w:id="49"/>
+      <w:commentRangeEnd w:id="50"/>
       <w:r>
         <w:rPr>
           <w:rStyle w:val="CommentReference"/>
         </w:rPr>
-        <w:commentReference w:id="49"/>
+        <w:commentReference w:id="50"/>
       </w:r>
       <w:r>
         <w:t>References</w:t>
@@ -9263,7 +10318,7 @@
       </w:r>
     </w:p>
   </w:comment>
-  <w:comment w:id="39" w:author="Aashish Tamrakar" w:date="2020-01-12T07:44:00Z" w:initials="AT">
+  <w:comment w:id="40" w:author="Aashish Tamrakar" w:date="2020-01-12T07:44:00Z" w:initials="AT">
     <w:p>
       <w:pPr>
         <w:pStyle w:val="CommentText"/>
@@ -9279,7 +10334,7 @@
       </w:r>
     </w:p>
   </w:comment>
-  <w:comment w:id="40" w:author="Aashish Tamrakar" w:date="2020-01-12T07:45:00Z" w:initials="AT">
+  <w:comment w:id="41" w:author="Aashish Tamrakar" w:date="2020-01-12T07:45:00Z" w:initials="AT">
     <w:p>
       <w:pPr>
         <w:pStyle w:val="CommentText"/>
@@ -9299,7 +10354,7 @@
       </w:r>
     </w:p>
   </w:comment>
-  <w:comment w:id="41" w:author="Aashish Tamrakar" w:date="2020-01-12T07:45:00Z" w:initials="AT">
+  <w:comment w:id="42" w:author="Aashish Tamrakar" w:date="2020-01-12T07:45:00Z" w:initials="AT">
     <w:p>
       <w:pPr>
         <w:pStyle w:val="CommentText"/>
@@ -9319,7 +10374,7 @@
       </w:r>
     </w:p>
   </w:comment>
-  <w:comment w:id="42" w:author="Aashish Tamrakar" w:date="2020-01-12T07:46:00Z" w:initials="AT">
+  <w:comment w:id="43" w:author="Aashish Tamrakar" w:date="2020-01-12T07:46:00Z" w:initials="AT">
     <w:p>
       <w:pPr>
         <w:pStyle w:val="CommentText"/>
@@ -9339,7 +10394,7 @@
       </w:r>
     </w:p>
   </w:comment>
-  <w:comment w:id="43" w:author="Aashish Tamrakar" w:date="2020-01-12T08:32:00Z" w:initials="AT">
+  <w:comment w:id="44" w:author="Aashish Tamrakar" w:date="2020-01-12T08:32:00Z" w:initials="AT">
     <w:p>
       <w:pPr>
         <w:pStyle w:val="CommentText"/>
@@ -9359,7 +10414,7 @@
       </w:r>
     </w:p>
   </w:comment>
-  <w:comment w:id="44" w:author="Aashish Tamrakar" w:date="2020-01-12T10:00:00Z" w:initials="AT">
+  <w:comment w:id="45" w:author="Aashish Tamrakar" w:date="2020-01-12T10:00:00Z" w:initials="AT">
     <w:p>
       <w:pPr>
         <w:pStyle w:val="CommentText"/>
@@ -9382,7 +10437,7 @@
       </w:r>
     </w:p>
   </w:comment>
-  <w:comment w:id="45" w:author="Aashish Tamrakar" w:date="2020-01-12T17:55:00Z" w:initials="AT">
+  <w:comment w:id="46" w:author="Aashish Tamrakar" w:date="2020-01-12T17:55:00Z" w:initials="AT">
     <w:p>
       <w:pPr>
         <w:pStyle w:val="CommentText"/>
@@ -9402,7 +10457,7 @@
       </w:r>
     </w:p>
   </w:comment>
-  <w:comment w:id="46" w:author="Aashish Tamrakar" w:date="2020-01-12T10:34:00Z" w:initials="AT">
+  <w:comment w:id="47" w:author="Aashish Tamrakar" w:date="2020-01-12T10:34:00Z" w:initials="AT">
     <w:p>
       <w:pPr>
         <w:pStyle w:val="CommentText"/>
@@ -9422,7 +10477,7 @@
       </w:r>
     </w:p>
   </w:comment>
-  <w:comment w:id="47" w:author="Aashish Tamrakar" w:date="2020-01-12T14:38:00Z" w:initials="AT">
+  <w:comment w:id="48" w:author="Aashish Tamrakar" w:date="2020-01-12T14:38:00Z" w:initials="AT">
     <w:p>
       <w:pPr>
         <w:pStyle w:val="CommentText"/>
@@ -9442,7 +10497,7 @@
       </w:r>
     </w:p>
   </w:comment>
-  <w:comment w:id="48" w:author="Aashish Tamrakar" w:date="2020-01-12T14:58:00Z" w:initials="AT">
+  <w:comment w:id="49" w:author="Aashish Tamrakar" w:date="2020-01-12T14:58:00Z" w:initials="AT">
     <w:p>
       <w:pPr>
         <w:pStyle w:val="CommentText"/>
@@ -9462,7 +10517,7 @@
       </w:r>
     </w:p>
   </w:comment>
-  <w:comment w:id="49" w:author="Aashish Tamrakar" w:date="2020-01-12T17:41:00Z" w:initials="AT">
+  <w:comment w:id="50" w:author="Aashish Tamrakar" w:date="2020-01-12T17:41:00Z" w:initials="AT">
     <w:p>
       <w:pPr>
         <w:pStyle w:val="CommentText"/>
@@ -13594,7 +14649,2576 @@
       <w:u w:val="single"/>
     </w:rPr>
   </w:style>
+  <w:style w:type="paragraph" w:styleId="NoSpacing">
+    <w:name w:val="No Spacing"/>
+    <w:link w:val="NoSpacingChar"/>
+    <w:uiPriority w:val="1"/>
+    <w:qFormat/>
+    <w:rsid w:val="008142B5"/>
+    <w:pPr>
+      <w:spacing w:after="0" w:line="240" w:lineRule="auto"/>
+    </w:pPr>
+    <w:rPr>
+      <w:rFonts w:asciiTheme="minorHAnsi" w:eastAsiaTheme="minorEastAsia" w:hAnsiTheme="minorHAnsi"/>
+      <w:sz w:val="22"/>
+      <w:szCs w:val="22"/>
+      <w:lang w:bidi="ar-SA"/>
+    </w:rPr>
+  </w:style>
+  <w:style w:type="character" w:customStyle="1" w:styleId="NoSpacingChar">
+    <w:name w:val="No Spacing Char"/>
+    <w:basedOn w:val="DefaultParagraphFont"/>
+    <w:link w:val="NoSpacing"/>
+    <w:uiPriority w:val="1"/>
+    <w:rsid w:val="008142B5"/>
+    <w:rPr>
+      <w:rFonts w:asciiTheme="minorHAnsi" w:eastAsiaTheme="minorEastAsia" w:hAnsiTheme="minorHAnsi"/>
+      <w:sz w:val="22"/>
+      <w:szCs w:val="22"/>
+      <w:lang w:bidi="ar-SA"/>
+    </w:rPr>
+  </w:style>
 </w:styles>
+</file>
+
+<file path=word/diagrams/colors1.xml><?xml version="1.0" encoding="utf-8"?>
+<dgm:colorsDef xmlns:dgm="http://schemas.openxmlformats.org/drawingml/2006/diagram" xmlns:a="http://schemas.openxmlformats.org/drawingml/2006/main" uniqueId="urn:microsoft.com/office/officeart/2005/8/colors/accent1_2">
+  <dgm:title val=""/>
+  <dgm:desc val=""/>
+  <dgm:catLst>
+    <dgm:cat type="accent1" pri="11200"/>
+  </dgm:catLst>
+  <dgm:styleLbl name="node0">
+    <dgm:fillClrLst meth="repeat">
+      <a:schemeClr val="accent1"/>
+    </dgm:fillClrLst>
+    <dgm:linClrLst meth="repeat">
+      <a:schemeClr val="lt1"/>
+    </dgm:linClrLst>
+    <dgm:effectClrLst/>
+    <dgm:txLinClrLst/>
+    <dgm:txFillClrLst/>
+    <dgm:txEffectClrLst/>
+  </dgm:styleLbl>
+  <dgm:styleLbl name="alignNode1">
+    <dgm:fillClrLst meth="repeat">
+      <a:schemeClr val="accent1"/>
+    </dgm:fillClrLst>
+    <dgm:linClrLst meth="repeat">
+      <a:schemeClr val="accent1"/>
+    </dgm:linClrLst>
+    <dgm:effectClrLst/>
+    <dgm:txLinClrLst/>
+    <dgm:txFillClrLst/>
+    <dgm:txEffectClrLst/>
+  </dgm:styleLbl>
+  <dgm:styleLbl name="node1">
+    <dgm:fillClrLst meth="repeat">
+      <a:schemeClr val="accent1"/>
+    </dgm:fillClrLst>
+    <dgm:linClrLst meth="repeat">
+      <a:schemeClr val="lt1"/>
+    </dgm:linClrLst>
+    <dgm:effectClrLst/>
+    <dgm:txLinClrLst/>
+    <dgm:txFillClrLst/>
+    <dgm:txEffectClrLst/>
+  </dgm:styleLbl>
+  <dgm:styleLbl name="lnNode1">
+    <dgm:fillClrLst meth="repeat">
+      <a:schemeClr val="accent1"/>
+    </dgm:fillClrLst>
+    <dgm:linClrLst meth="repeat">
+      <a:schemeClr val="lt1"/>
+    </dgm:linClrLst>
+    <dgm:effectClrLst/>
+    <dgm:txLinClrLst/>
+    <dgm:txFillClrLst/>
+    <dgm:txEffectClrLst/>
+  </dgm:styleLbl>
+  <dgm:styleLbl name="vennNode1">
+    <dgm:fillClrLst meth="repeat">
+      <a:schemeClr val="accent1">
+        <a:alpha val="50000"/>
+      </a:schemeClr>
+    </dgm:fillClrLst>
+    <dgm:linClrLst meth="repeat">
+      <a:schemeClr val="lt1"/>
+    </dgm:linClrLst>
+    <dgm:effectClrLst/>
+    <dgm:txLinClrLst/>
+    <dgm:txFillClrLst/>
+    <dgm:txEffectClrLst/>
+  </dgm:styleLbl>
+  <dgm:styleLbl name="node2">
+    <dgm:fillClrLst meth="repeat">
+      <a:schemeClr val="accent1"/>
+    </dgm:fillClrLst>
+    <dgm:linClrLst meth="repeat">
+      <a:schemeClr val="lt1"/>
+    </dgm:linClrLst>
+    <dgm:effectClrLst/>
+    <dgm:txLinClrLst/>
+    <dgm:txFillClrLst/>
+    <dgm:txEffectClrLst/>
+  </dgm:styleLbl>
+  <dgm:styleLbl name="node3">
+    <dgm:fillClrLst meth="repeat">
+      <a:schemeClr val="accent1"/>
+    </dgm:fillClrLst>
+    <dgm:linClrLst meth="repeat">
+      <a:schemeClr val="lt1"/>
+    </dgm:linClrLst>
+    <dgm:effectClrLst/>
+    <dgm:txLinClrLst/>
+    <dgm:txFillClrLst/>
+    <dgm:txEffectClrLst/>
+  </dgm:styleLbl>
+  <dgm:styleLbl name="node4">
+    <dgm:fillClrLst meth="repeat">
+      <a:schemeClr val="accent1"/>
+    </dgm:fillClrLst>
+    <dgm:linClrLst meth="repeat">
+      <a:schemeClr val="lt1"/>
+    </dgm:linClrLst>
+    <dgm:effectClrLst/>
+    <dgm:txLinClrLst/>
+    <dgm:txFillClrLst/>
+    <dgm:txEffectClrLst/>
+  </dgm:styleLbl>
+  <dgm:styleLbl name="fgImgPlace1">
+    <dgm:fillClrLst meth="repeat">
+      <a:schemeClr val="accent1">
+        <a:tint val="50000"/>
+      </a:schemeClr>
+    </dgm:fillClrLst>
+    <dgm:linClrLst meth="repeat">
+      <a:schemeClr val="lt1"/>
+    </dgm:linClrLst>
+    <dgm:effectClrLst/>
+    <dgm:txLinClrLst/>
+    <dgm:txFillClrLst meth="repeat">
+      <a:schemeClr val="lt1"/>
+    </dgm:txFillClrLst>
+    <dgm:txEffectClrLst/>
+  </dgm:styleLbl>
+  <dgm:styleLbl name="alignImgPlace1">
+    <dgm:fillClrLst meth="repeat">
+      <a:schemeClr val="accent1">
+        <a:tint val="50000"/>
+      </a:schemeClr>
+    </dgm:fillClrLst>
+    <dgm:linClrLst meth="repeat">
+      <a:schemeClr val="lt1"/>
+    </dgm:linClrLst>
+    <dgm:effectClrLst/>
+    <dgm:txLinClrLst/>
+    <dgm:txFillClrLst meth="repeat">
+      <a:schemeClr val="lt1"/>
+    </dgm:txFillClrLst>
+    <dgm:txEffectClrLst/>
+  </dgm:styleLbl>
+  <dgm:styleLbl name="bgImgPlace1">
+    <dgm:fillClrLst meth="repeat">
+      <a:schemeClr val="accent1">
+        <a:tint val="50000"/>
+      </a:schemeClr>
+    </dgm:fillClrLst>
+    <dgm:linClrLst meth="repeat">
+      <a:schemeClr val="lt1"/>
+    </dgm:linClrLst>
+    <dgm:effectClrLst/>
+    <dgm:txLinClrLst/>
+    <dgm:txFillClrLst meth="repeat">
+      <a:schemeClr val="lt1"/>
+    </dgm:txFillClrLst>
+    <dgm:txEffectClrLst/>
+  </dgm:styleLbl>
+  <dgm:styleLbl name="sibTrans2D1">
+    <dgm:fillClrLst meth="repeat">
+      <a:schemeClr val="accent1">
+        <a:tint val="60000"/>
+      </a:schemeClr>
+    </dgm:fillClrLst>
+    <dgm:linClrLst meth="repeat">
+      <a:schemeClr val="accent1">
+        <a:tint val="60000"/>
+      </a:schemeClr>
+    </dgm:linClrLst>
+    <dgm:effectClrLst/>
+    <dgm:txLinClrLst/>
+    <dgm:txFillClrLst/>
+    <dgm:txEffectClrLst/>
+  </dgm:styleLbl>
+  <dgm:styleLbl name="fgSibTrans2D1">
+    <dgm:fillClrLst meth="repeat">
+      <a:schemeClr val="accent1">
+        <a:tint val="60000"/>
+      </a:schemeClr>
+    </dgm:fillClrLst>
+    <dgm:linClrLst meth="repeat">
+      <a:schemeClr val="accent1">
+        <a:tint val="60000"/>
+      </a:schemeClr>
+    </dgm:linClrLst>
+    <dgm:effectClrLst/>
+    <dgm:txLinClrLst/>
+    <dgm:txFillClrLst/>
+    <dgm:txEffectClrLst/>
+  </dgm:styleLbl>
+  <dgm:styleLbl name="bgSibTrans2D1">
+    <dgm:fillClrLst meth="repeat">
+      <a:schemeClr val="accent1">
+        <a:tint val="60000"/>
+      </a:schemeClr>
+    </dgm:fillClrLst>
+    <dgm:linClrLst meth="repeat">
+      <a:schemeClr val="accent1">
+        <a:tint val="60000"/>
+      </a:schemeClr>
+    </dgm:linClrLst>
+    <dgm:effectClrLst/>
+    <dgm:txLinClrLst/>
+    <dgm:txFillClrLst/>
+    <dgm:txEffectClrLst/>
+  </dgm:styleLbl>
+  <dgm:styleLbl name="sibTrans1D1">
+    <dgm:fillClrLst meth="repeat">
+      <a:schemeClr val="accent1"/>
+    </dgm:fillClrLst>
+    <dgm:linClrLst meth="repeat">
+      <a:schemeClr val="accent1"/>
+    </dgm:linClrLst>
+    <dgm:effectClrLst/>
+    <dgm:txLinClrLst/>
+    <dgm:txFillClrLst meth="repeat">
+      <a:schemeClr val="tx1"/>
+    </dgm:txFillClrLst>
+    <dgm:txEffectClrLst/>
+  </dgm:styleLbl>
+  <dgm:styleLbl name="callout">
+    <dgm:fillClrLst meth="repeat">
+      <a:schemeClr val="accent1"/>
+    </dgm:fillClrLst>
+    <dgm:linClrLst meth="repeat">
+      <a:schemeClr val="accent1">
+        <a:tint val="50000"/>
+      </a:schemeClr>
+    </dgm:linClrLst>
+    <dgm:effectClrLst/>
+    <dgm:txLinClrLst/>
+    <dgm:txFillClrLst meth="repeat">
+      <a:schemeClr val="tx1"/>
+    </dgm:txFillClrLst>
+    <dgm:txEffectClrLst/>
+  </dgm:styleLbl>
+  <dgm:styleLbl name="asst0">
+    <dgm:fillClrLst meth="repeat">
+      <a:schemeClr val="accent1"/>
+    </dgm:fillClrLst>
+    <dgm:linClrLst meth="repeat">
+      <a:schemeClr val="lt1"/>
+    </dgm:linClrLst>
+    <dgm:effectClrLst/>
+    <dgm:txLinClrLst/>
+    <dgm:txFillClrLst/>
+    <dgm:txEffectClrLst/>
+  </dgm:styleLbl>
+  <dgm:styleLbl name="asst1">
+    <dgm:fillClrLst meth="repeat">
+      <a:schemeClr val="accent1"/>
+    </dgm:fillClrLst>
+    <dgm:linClrLst meth="repeat">
+      <a:schemeClr val="lt1"/>
+    </dgm:linClrLst>
+    <dgm:effectClrLst/>
+    <dgm:txLinClrLst/>
+    <dgm:txFillClrLst/>
+    <dgm:txEffectClrLst/>
+  </dgm:styleLbl>
+  <dgm:styleLbl name="asst2">
+    <dgm:fillClrLst meth="repeat">
+      <a:schemeClr val="accent1"/>
+    </dgm:fillClrLst>
+    <dgm:linClrLst meth="repeat">
+      <a:schemeClr val="lt1"/>
+    </dgm:linClrLst>
+    <dgm:effectClrLst/>
+    <dgm:txLinClrLst/>
+    <dgm:txFillClrLst/>
+    <dgm:txEffectClrLst/>
+  </dgm:styleLbl>
+  <dgm:styleLbl name="asst3">
+    <dgm:fillClrLst meth="repeat">
+      <a:schemeClr val="accent1"/>
+    </dgm:fillClrLst>
+    <dgm:linClrLst meth="repeat">
+      <a:schemeClr val="lt1"/>
+    </dgm:linClrLst>
+    <dgm:effectClrLst/>
+    <dgm:txLinClrLst/>
+    <dgm:txFillClrLst/>
+    <dgm:txEffectClrLst/>
+  </dgm:styleLbl>
+  <dgm:styleLbl name="asst4">
+    <dgm:fillClrLst meth="repeat">
+      <a:schemeClr val="accent1"/>
+    </dgm:fillClrLst>
+    <dgm:linClrLst meth="repeat">
+      <a:schemeClr val="lt1"/>
+    </dgm:linClrLst>
+    <dgm:effectClrLst/>
+    <dgm:txLinClrLst/>
+    <dgm:txFillClrLst/>
+    <dgm:txEffectClrLst/>
+  </dgm:styleLbl>
+  <dgm:styleLbl name="parChTrans2D1">
+    <dgm:fillClrLst meth="repeat">
+      <a:schemeClr val="accent1">
+        <a:tint val="60000"/>
+      </a:schemeClr>
+    </dgm:fillClrLst>
+    <dgm:linClrLst meth="repeat">
+      <a:schemeClr val="accent1">
+        <a:tint val="60000"/>
+      </a:schemeClr>
+    </dgm:linClrLst>
+    <dgm:effectClrLst/>
+    <dgm:txLinClrLst/>
+    <dgm:txFillClrLst meth="repeat">
+      <a:schemeClr val="lt1"/>
+    </dgm:txFillClrLst>
+    <dgm:txEffectClrLst/>
+  </dgm:styleLbl>
+  <dgm:styleLbl name="parChTrans2D2">
+    <dgm:fillClrLst meth="repeat">
+      <a:schemeClr val="accent1"/>
+    </dgm:fillClrLst>
+    <dgm:linClrLst meth="repeat">
+      <a:schemeClr val="accent1"/>
+    </dgm:linClrLst>
+    <dgm:effectClrLst/>
+    <dgm:txLinClrLst/>
+    <dgm:txFillClrLst meth="repeat">
+      <a:schemeClr val="lt1"/>
+    </dgm:txFillClrLst>
+    <dgm:txEffectClrLst/>
+  </dgm:styleLbl>
+  <dgm:styleLbl name="parChTrans2D3">
+    <dgm:fillClrLst meth="repeat">
+      <a:schemeClr val="accent1"/>
+    </dgm:fillClrLst>
+    <dgm:linClrLst meth="repeat">
+      <a:schemeClr val="accent1"/>
+    </dgm:linClrLst>
+    <dgm:effectClrLst/>
+    <dgm:txLinClrLst/>
+    <dgm:txFillClrLst meth="repeat">
+      <a:schemeClr val="lt1"/>
+    </dgm:txFillClrLst>
+    <dgm:txEffectClrLst/>
+  </dgm:styleLbl>
+  <dgm:styleLbl name="parChTrans2D4">
+    <dgm:fillClrLst meth="repeat">
+      <a:schemeClr val="accent1"/>
+    </dgm:fillClrLst>
+    <dgm:linClrLst meth="repeat">
+      <a:schemeClr val="accent1"/>
+    </dgm:linClrLst>
+    <dgm:effectClrLst/>
+    <dgm:txLinClrLst/>
+    <dgm:txFillClrLst meth="repeat">
+      <a:schemeClr val="lt1"/>
+    </dgm:txFillClrLst>
+    <dgm:txEffectClrLst/>
+  </dgm:styleLbl>
+  <dgm:styleLbl name="parChTrans1D1">
+    <dgm:fillClrLst meth="repeat">
+      <a:schemeClr val="accent1"/>
+    </dgm:fillClrLst>
+    <dgm:linClrLst meth="repeat">
+      <a:schemeClr val="accent1">
+        <a:shade val="60000"/>
+      </a:schemeClr>
+    </dgm:linClrLst>
+    <dgm:effectClrLst/>
+    <dgm:txLinClrLst/>
+    <dgm:txFillClrLst meth="repeat">
+      <a:schemeClr val="tx1"/>
+    </dgm:txFillClrLst>
+    <dgm:txEffectClrLst/>
+  </dgm:styleLbl>
+  <dgm:styleLbl name="parChTrans1D2">
+    <dgm:fillClrLst meth="repeat">
+      <a:schemeClr val="accent1"/>
+    </dgm:fillClrLst>
+    <dgm:linClrLst meth="repeat">
+      <a:schemeClr val="accent1">
+        <a:shade val="60000"/>
+      </a:schemeClr>
+    </dgm:linClrLst>
+    <dgm:effectClrLst/>
+    <dgm:txLinClrLst/>
+    <dgm:txFillClrLst meth="repeat">
+      <a:schemeClr val="tx1"/>
+    </dgm:txFillClrLst>
+    <dgm:txEffectClrLst/>
+  </dgm:styleLbl>
+  <dgm:styleLbl name="parChTrans1D3">
+    <dgm:fillClrLst meth="repeat">
+      <a:schemeClr val="accent1"/>
+    </dgm:fillClrLst>
+    <dgm:linClrLst meth="repeat">
+      <a:schemeClr val="accent1">
+        <a:shade val="80000"/>
+      </a:schemeClr>
+    </dgm:linClrLst>
+    <dgm:effectClrLst/>
+    <dgm:txLinClrLst/>
+    <dgm:txFillClrLst meth="repeat">
+      <a:schemeClr val="tx1"/>
+    </dgm:txFillClrLst>
+    <dgm:txEffectClrLst/>
+  </dgm:styleLbl>
+  <dgm:styleLbl name="parChTrans1D4">
+    <dgm:fillClrLst meth="repeat">
+      <a:schemeClr val="accent1"/>
+    </dgm:fillClrLst>
+    <dgm:linClrLst meth="repeat">
+      <a:schemeClr val="accent1">
+        <a:shade val="80000"/>
+      </a:schemeClr>
+    </dgm:linClrLst>
+    <dgm:effectClrLst/>
+    <dgm:txLinClrLst/>
+    <dgm:txFillClrLst meth="repeat">
+      <a:schemeClr val="tx1"/>
+    </dgm:txFillClrLst>
+    <dgm:txEffectClrLst/>
+  </dgm:styleLbl>
+  <dgm:styleLbl name="fgAcc1">
+    <dgm:fillClrLst meth="repeat">
+      <a:schemeClr val="lt1">
+        <a:alpha val="90000"/>
+      </a:schemeClr>
+    </dgm:fillClrLst>
+    <dgm:linClrLst meth="repeat">
+      <a:schemeClr val="accent1"/>
+    </dgm:linClrLst>
+    <dgm:effectClrLst/>
+    <dgm:txLinClrLst/>
+    <dgm:txFillClrLst meth="repeat">
+      <a:schemeClr val="dk1"/>
+    </dgm:txFillClrLst>
+    <dgm:txEffectClrLst/>
+  </dgm:styleLbl>
+  <dgm:styleLbl name="conFgAcc1">
+    <dgm:fillClrLst meth="repeat">
+      <a:schemeClr val="lt1">
+        <a:alpha val="90000"/>
+      </a:schemeClr>
+    </dgm:fillClrLst>
+    <dgm:linClrLst meth="repeat">
+      <a:schemeClr val="accent1"/>
+    </dgm:linClrLst>
+    <dgm:effectClrLst/>
+    <dgm:txLinClrLst/>
+    <dgm:txFillClrLst meth="repeat">
+      <a:schemeClr val="dk1"/>
+    </dgm:txFillClrLst>
+    <dgm:txEffectClrLst/>
+  </dgm:styleLbl>
+  <dgm:styleLbl name="alignAcc1">
+    <dgm:fillClrLst meth="repeat">
+      <a:schemeClr val="lt1">
+        <a:alpha val="90000"/>
+      </a:schemeClr>
+    </dgm:fillClrLst>
+    <dgm:linClrLst meth="repeat">
+      <a:schemeClr val="accent1"/>
+    </dgm:linClrLst>
+    <dgm:effectClrLst/>
+    <dgm:txLinClrLst/>
+    <dgm:txFillClrLst meth="repeat">
+      <a:schemeClr val="dk1"/>
+    </dgm:txFillClrLst>
+    <dgm:txEffectClrLst/>
+  </dgm:styleLbl>
+  <dgm:styleLbl name="trAlignAcc1">
+    <dgm:fillClrLst meth="repeat">
+      <a:schemeClr val="lt1">
+        <a:alpha val="40000"/>
+      </a:schemeClr>
+    </dgm:fillClrLst>
+    <dgm:linClrLst meth="repeat">
+      <a:schemeClr val="accent1"/>
+    </dgm:linClrLst>
+    <dgm:effectClrLst/>
+    <dgm:txLinClrLst/>
+    <dgm:txFillClrLst meth="repeat">
+      <a:schemeClr val="dk1"/>
+    </dgm:txFillClrLst>
+    <dgm:txEffectClrLst/>
+  </dgm:styleLbl>
+  <dgm:styleLbl name="bgAcc1">
+    <dgm:fillClrLst meth="repeat">
+      <a:schemeClr val="lt1">
+        <a:alpha val="90000"/>
+      </a:schemeClr>
+    </dgm:fillClrLst>
+    <dgm:linClrLst meth="repeat">
+      <a:schemeClr val="accent1"/>
+    </dgm:linClrLst>
+    <dgm:effectClrLst/>
+    <dgm:txLinClrLst/>
+    <dgm:txFillClrLst meth="repeat">
+      <a:schemeClr val="dk1"/>
+    </dgm:txFillClrLst>
+    <dgm:txEffectClrLst/>
+  </dgm:styleLbl>
+  <dgm:styleLbl name="solidFgAcc1">
+    <dgm:fillClrLst meth="repeat">
+      <a:schemeClr val="lt1"/>
+    </dgm:fillClrLst>
+    <dgm:linClrLst meth="repeat">
+      <a:schemeClr val="accent1"/>
+    </dgm:linClrLst>
+    <dgm:effectClrLst/>
+    <dgm:txLinClrLst/>
+    <dgm:txFillClrLst meth="repeat">
+      <a:schemeClr val="dk1"/>
+    </dgm:txFillClrLst>
+    <dgm:txEffectClrLst/>
+  </dgm:styleLbl>
+  <dgm:styleLbl name="solidAlignAcc1">
+    <dgm:fillClrLst meth="repeat">
+      <a:schemeClr val="lt1"/>
+    </dgm:fillClrLst>
+    <dgm:linClrLst meth="repeat">
+      <a:schemeClr val="accent1"/>
+    </dgm:linClrLst>
+    <dgm:effectClrLst/>
+    <dgm:txLinClrLst/>
+    <dgm:txFillClrLst meth="repeat">
+      <a:schemeClr val="dk1"/>
+    </dgm:txFillClrLst>
+    <dgm:txEffectClrLst/>
+  </dgm:styleLbl>
+  <dgm:styleLbl name="solidBgAcc1">
+    <dgm:fillClrLst meth="repeat">
+      <a:schemeClr val="lt1"/>
+    </dgm:fillClrLst>
+    <dgm:linClrLst meth="repeat">
+      <a:schemeClr val="accent1"/>
+    </dgm:linClrLst>
+    <dgm:effectClrLst/>
+    <dgm:txLinClrLst/>
+    <dgm:txFillClrLst meth="repeat">
+      <a:schemeClr val="dk1"/>
+    </dgm:txFillClrLst>
+    <dgm:txEffectClrLst/>
+  </dgm:styleLbl>
+  <dgm:styleLbl name="fgAccFollowNode1">
+    <dgm:fillClrLst meth="repeat">
+      <a:schemeClr val="accent1">
+        <a:alpha val="90000"/>
+        <a:tint val="40000"/>
+      </a:schemeClr>
+    </dgm:fillClrLst>
+    <dgm:linClrLst meth="repeat">
+      <a:schemeClr val="accent1">
+        <a:alpha val="90000"/>
+        <a:tint val="40000"/>
+      </a:schemeClr>
+    </dgm:linClrLst>
+    <dgm:effectClrLst/>
+    <dgm:txLinClrLst/>
+    <dgm:txFillClrLst meth="repeat">
+      <a:schemeClr val="dk1"/>
+    </dgm:txFillClrLst>
+    <dgm:txEffectClrLst/>
+  </dgm:styleLbl>
+  <dgm:styleLbl name="alignAccFollowNode1">
+    <dgm:fillClrLst meth="repeat">
+      <a:schemeClr val="accent1">
+        <a:alpha val="90000"/>
+        <a:tint val="40000"/>
+      </a:schemeClr>
+    </dgm:fillClrLst>
+    <dgm:linClrLst meth="repeat">
+      <a:schemeClr val="accent1">
+        <a:alpha val="90000"/>
+        <a:tint val="40000"/>
+      </a:schemeClr>
+    </dgm:linClrLst>
+    <dgm:effectClrLst/>
+    <dgm:txLinClrLst/>
+    <dgm:txFillClrLst meth="repeat">
+      <a:schemeClr val="dk1"/>
+    </dgm:txFillClrLst>
+    <dgm:txEffectClrLst/>
+  </dgm:styleLbl>
+  <dgm:styleLbl name="bgAccFollowNode1">
+    <dgm:fillClrLst meth="repeat">
+      <a:schemeClr val="accent1">
+        <a:alpha val="90000"/>
+        <a:tint val="40000"/>
+      </a:schemeClr>
+    </dgm:fillClrLst>
+    <dgm:linClrLst meth="repeat">
+      <a:schemeClr val="accent1">
+        <a:alpha val="90000"/>
+        <a:tint val="40000"/>
+      </a:schemeClr>
+    </dgm:linClrLst>
+    <dgm:effectClrLst/>
+    <dgm:txLinClrLst/>
+    <dgm:txFillClrLst meth="repeat">
+      <a:schemeClr val="dk1"/>
+    </dgm:txFillClrLst>
+    <dgm:txEffectClrLst/>
+  </dgm:styleLbl>
+  <dgm:styleLbl name="fgAcc0">
+    <dgm:fillClrLst meth="repeat">
+      <a:schemeClr val="lt1">
+        <a:alpha val="90000"/>
+      </a:schemeClr>
+    </dgm:fillClrLst>
+    <dgm:linClrLst meth="repeat">
+      <a:schemeClr val="accent1"/>
+    </dgm:linClrLst>
+    <dgm:effectClrLst/>
+    <dgm:txLinClrLst/>
+    <dgm:txFillClrLst meth="repeat">
+      <a:schemeClr val="dk1"/>
+    </dgm:txFillClrLst>
+    <dgm:txEffectClrLst/>
+  </dgm:styleLbl>
+  <dgm:styleLbl name="fgAcc2">
+    <dgm:fillClrLst meth="repeat">
+      <a:schemeClr val="lt1">
+        <a:alpha val="90000"/>
+      </a:schemeClr>
+    </dgm:fillClrLst>
+    <dgm:linClrLst meth="repeat">
+      <a:schemeClr val="accent1"/>
+    </dgm:linClrLst>
+    <dgm:effectClrLst/>
+    <dgm:txLinClrLst/>
+    <dgm:txFillClrLst meth="repeat">
+      <a:schemeClr val="dk1"/>
+    </dgm:txFillClrLst>
+    <dgm:txEffectClrLst/>
+  </dgm:styleLbl>
+  <dgm:styleLbl name="fgAcc3">
+    <dgm:fillClrLst meth="repeat">
+      <a:schemeClr val="lt1">
+        <a:alpha val="90000"/>
+      </a:schemeClr>
+    </dgm:fillClrLst>
+    <dgm:linClrLst meth="repeat">
+      <a:schemeClr val="accent1"/>
+    </dgm:linClrLst>
+    <dgm:effectClrLst/>
+    <dgm:txLinClrLst/>
+    <dgm:txFillClrLst meth="repeat">
+      <a:schemeClr val="dk1"/>
+    </dgm:txFillClrLst>
+    <dgm:txEffectClrLst/>
+  </dgm:styleLbl>
+  <dgm:styleLbl name="fgAcc4">
+    <dgm:fillClrLst meth="repeat">
+      <a:schemeClr val="lt1">
+        <a:alpha val="90000"/>
+      </a:schemeClr>
+    </dgm:fillClrLst>
+    <dgm:linClrLst meth="repeat">
+      <a:schemeClr val="accent1"/>
+    </dgm:linClrLst>
+    <dgm:effectClrLst/>
+    <dgm:txLinClrLst/>
+    <dgm:txFillClrLst meth="repeat">
+      <a:schemeClr val="dk1"/>
+    </dgm:txFillClrLst>
+    <dgm:txEffectClrLst/>
+  </dgm:styleLbl>
+  <dgm:styleLbl name="bgShp">
+    <dgm:fillClrLst meth="repeat">
+      <a:schemeClr val="accent1">
+        <a:tint val="40000"/>
+      </a:schemeClr>
+    </dgm:fillClrLst>
+    <dgm:linClrLst meth="repeat">
+      <a:schemeClr val="accent1"/>
+    </dgm:linClrLst>
+    <dgm:effectClrLst/>
+    <dgm:txLinClrLst/>
+    <dgm:txFillClrLst meth="repeat">
+      <a:schemeClr val="dk1"/>
+    </dgm:txFillClrLst>
+    <dgm:txEffectClrLst/>
+  </dgm:styleLbl>
+  <dgm:styleLbl name="dkBgShp">
+    <dgm:fillClrLst meth="repeat">
+      <a:schemeClr val="accent1">
+        <a:shade val="80000"/>
+      </a:schemeClr>
+    </dgm:fillClrLst>
+    <dgm:linClrLst meth="repeat">
+      <a:schemeClr val="accent1"/>
+    </dgm:linClrLst>
+    <dgm:effectClrLst/>
+    <dgm:txLinClrLst/>
+    <dgm:txFillClrLst meth="repeat">
+      <a:schemeClr val="lt1"/>
+    </dgm:txFillClrLst>
+    <dgm:txEffectClrLst/>
+  </dgm:styleLbl>
+  <dgm:styleLbl name="trBgShp">
+    <dgm:fillClrLst meth="repeat">
+      <a:schemeClr val="accent1">
+        <a:tint val="50000"/>
+        <a:alpha val="40000"/>
+      </a:schemeClr>
+    </dgm:fillClrLst>
+    <dgm:linClrLst meth="repeat">
+      <a:schemeClr val="accent1"/>
+    </dgm:linClrLst>
+    <dgm:effectClrLst/>
+    <dgm:txLinClrLst/>
+    <dgm:txFillClrLst meth="repeat">
+      <a:schemeClr val="lt1"/>
+    </dgm:txFillClrLst>
+    <dgm:txEffectClrLst/>
+  </dgm:styleLbl>
+  <dgm:styleLbl name="fgShp">
+    <dgm:fillClrLst meth="repeat">
+      <a:schemeClr val="accent1">
+        <a:tint val="60000"/>
+      </a:schemeClr>
+    </dgm:fillClrLst>
+    <dgm:linClrLst meth="repeat">
+      <a:schemeClr val="lt1"/>
+    </dgm:linClrLst>
+    <dgm:effectClrLst/>
+    <dgm:txLinClrLst/>
+    <dgm:txFillClrLst meth="repeat">
+      <a:schemeClr val="dk1"/>
+    </dgm:txFillClrLst>
+    <dgm:txEffectClrLst/>
+  </dgm:styleLbl>
+  <dgm:styleLbl name="revTx">
+    <dgm:fillClrLst meth="repeat">
+      <a:schemeClr val="lt1">
+        <a:alpha val="0"/>
+      </a:schemeClr>
+    </dgm:fillClrLst>
+    <dgm:linClrLst meth="repeat">
+      <a:schemeClr val="dk1">
+        <a:alpha val="0"/>
+      </a:schemeClr>
+    </dgm:linClrLst>
+    <dgm:effectClrLst/>
+    <dgm:txLinClrLst/>
+    <dgm:txFillClrLst meth="repeat">
+      <a:schemeClr val="tx1"/>
+    </dgm:txFillClrLst>
+    <dgm:txEffectClrLst/>
+  </dgm:styleLbl>
+</dgm:colorsDef>
+</file>
+
+<file path=word/diagrams/data1.xml><?xml version="1.0" encoding="utf-8"?>
+<dgm:dataModel xmlns:dgm="http://schemas.openxmlformats.org/drawingml/2006/diagram" xmlns:a="http://schemas.openxmlformats.org/drawingml/2006/main">
+  <dgm:ptLst>
+    <dgm:pt modelId="{231D642E-9BEC-40EA-A69A-36C14DADFEE7}" type="doc">
+      <dgm:prSet loTypeId="urn:microsoft.com/office/officeart/2005/8/layout/process1" loCatId="process" qsTypeId="urn:microsoft.com/office/officeart/2005/8/quickstyle/simple1" qsCatId="simple" csTypeId="urn:microsoft.com/office/officeart/2005/8/colors/accent1_2" csCatId="accent1" phldr="0"/>
+      <dgm:spPr/>
+    </dgm:pt>
+    <dgm:pt modelId="{8078A75B-D18E-4C04-AA25-65FC1AA330C2}">
+      <dgm:prSet phldrT="[Text]" phldr="1"/>
+      <dgm:spPr/>
+      <dgm:t>
+        <a:bodyPr/>
+        <a:lstStyle/>
+        <a:p>
+          <a:endParaRPr lang="en-US"/>
+        </a:p>
+      </dgm:t>
+    </dgm:pt>
+    <dgm:pt modelId="{79454937-1D90-4A42-9E43-72DD8F63E92E}" type="parTrans" cxnId="{4EBB5D17-E186-431D-B870-C1D3AB702A4E}">
+      <dgm:prSet/>
+      <dgm:spPr/>
+      <dgm:t>
+        <a:bodyPr/>
+        <a:lstStyle/>
+        <a:p>
+          <a:endParaRPr lang="en-US"/>
+        </a:p>
+      </dgm:t>
+    </dgm:pt>
+    <dgm:pt modelId="{852A35A5-57AE-49EF-A3A6-352A0D702E2D}" type="sibTrans" cxnId="{4EBB5D17-E186-431D-B870-C1D3AB702A4E}">
+      <dgm:prSet/>
+      <dgm:spPr/>
+      <dgm:t>
+        <a:bodyPr/>
+        <a:lstStyle/>
+        <a:p>
+          <a:endParaRPr lang="en-US"/>
+        </a:p>
+      </dgm:t>
+    </dgm:pt>
+    <dgm:pt modelId="{7672702C-07D2-4B14-AA7F-32324665820E}">
+      <dgm:prSet phldrT="[Text]" phldr="1"/>
+      <dgm:spPr/>
+      <dgm:t>
+        <a:bodyPr/>
+        <a:lstStyle/>
+        <a:p>
+          <a:endParaRPr lang="en-US"/>
+        </a:p>
+      </dgm:t>
+    </dgm:pt>
+    <dgm:pt modelId="{D5561072-1FE2-463D-97CA-B04623574D47}" type="parTrans" cxnId="{58DB76F3-9D2D-4D6E-BB2E-DA82B8DD5343}">
+      <dgm:prSet/>
+      <dgm:spPr/>
+      <dgm:t>
+        <a:bodyPr/>
+        <a:lstStyle/>
+        <a:p>
+          <a:endParaRPr lang="en-US"/>
+        </a:p>
+      </dgm:t>
+    </dgm:pt>
+    <dgm:pt modelId="{5BA9AD0B-45AD-4A5E-9D9A-236F3608C64B}" type="sibTrans" cxnId="{58DB76F3-9D2D-4D6E-BB2E-DA82B8DD5343}">
+      <dgm:prSet/>
+      <dgm:spPr/>
+      <dgm:t>
+        <a:bodyPr/>
+        <a:lstStyle/>
+        <a:p>
+          <a:endParaRPr lang="en-US"/>
+        </a:p>
+      </dgm:t>
+    </dgm:pt>
+    <dgm:pt modelId="{708CBA72-C561-4046-8A0F-10884D99E776}">
+      <dgm:prSet phldrT="[Text]" phldr="1"/>
+      <dgm:spPr/>
+      <dgm:t>
+        <a:bodyPr/>
+        <a:lstStyle/>
+        <a:p>
+          <a:endParaRPr lang="en-US"/>
+        </a:p>
+      </dgm:t>
+    </dgm:pt>
+    <dgm:pt modelId="{14CCB4D0-3A84-4925-A6E3-5216EDCEB0F6}" type="parTrans" cxnId="{FDAD8830-0B4E-42F8-A441-F04616476406}">
+      <dgm:prSet/>
+      <dgm:spPr/>
+      <dgm:t>
+        <a:bodyPr/>
+        <a:lstStyle/>
+        <a:p>
+          <a:endParaRPr lang="en-US"/>
+        </a:p>
+      </dgm:t>
+    </dgm:pt>
+    <dgm:pt modelId="{29D89FBA-68CD-47CD-A8C6-693FBBD80CFE}" type="sibTrans" cxnId="{FDAD8830-0B4E-42F8-A441-F04616476406}">
+      <dgm:prSet/>
+      <dgm:spPr/>
+      <dgm:t>
+        <a:bodyPr/>
+        <a:lstStyle/>
+        <a:p>
+          <a:endParaRPr lang="en-US"/>
+        </a:p>
+      </dgm:t>
+    </dgm:pt>
+    <dgm:pt modelId="{033E0ACF-1059-4D8A-83AC-B93DF7DC5ABF}" type="pres">
+      <dgm:prSet presAssocID="{231D642E-9BEC-40EA-A69A-36C14DADFEE7}" presName="Name0" presStyleCnt="0">
+        <dgm:presLayoutVars>
+          <dgm:dir/>
+          <dgm:resizeHandles val="exact"/>
+        </dgm:presLayoutVars>
+      </dgm:prSet>
+      <dgm:spPr/>
+    </dgm:pt>
+    <dgm:pt modelId="{ED6ADC15-0C77-43B0-BFAF-2AD3205293E3}" type="pres">
+      <dgm:prSet presAssocID="{8078A75B-D18E-4C04-AA25-65FC1AA330C2}" presName="node" presStyleLbl="node1" presStyleIdx="0" presStyleCnt="3">
+        <dgm:presLayoutVars>
+          <dgm:bulletEnabled val="1"/>
+        </dgm:presLayoutVars>
+      </dgm:prSet>
+      <dgm:spPr/>
+      <dgm:t>
+        <a:bodyPr/>
+        <a:lstStyle/>
+        <a:p>
+          <a:endParaRPr lang="en-US"/>
+        </a:p>
+      </dgm:t>
+    </dgm:pt>
+    <dgm:pt modelId="{7A80D6DC-2748-4CF3-BF81-5F3D37B9C1B3}" type="pres">
+      <dgm:prSet presAssocID="{852A35A5-57AE-49EF-A3A6-352A0D702E2D}" presName="sibTrans" presStyleLbl="sibTrans2D1" presStyleIdx="0" presStyleCnt="2"/>
+      <dgm:spPr/>
+      <dgm:t>
+        <a:bodyPr/>
+        <a:lstStyle/>
+        <a:p>
+          <a:endParaRPr lang="en-US"/>
+        </a:p>
+      </dgm:t>
+    </dgm:pt>
+    <dgm:pt modelId="{5134FFF8-2130-45CD-98B7-58EE899B9AF9}" type="pres">
+      <dgm:prSet presAssocID="{852A35A5-57AE-49EF-A3A6-352A0D702E2D}" presName="connectorText" presStyleLbl="sibTrans2D1" presStyleIdx="0" presStyleCnt="2"/>
+      <dgm:spPr/>
+      <dgm:t>
+        <a:bodyPr/>
+        <a:lstStyle/>
+        <a:p>
+          <a:endParaRPr lang="en-US"/>
+        </a:p>
+      </dgm:t>
+    </dgm:pt>
+    <dgm:pt modelId="{B4201569-8D98-4319-9D0E-723FEAD20823}" type="pres">
+      <dgm:prSet presAssocID="{7672702C-07D2-4B14-AA7F-32324665820E}" presName="node" presStyleLbl="node1" presStyleIdx="1" presStyleCnt="3">
+        <dgm:presLayoutVars>
+          <dgm:bulletEnabled val="1"/>
+        </dgm:presLayoutVars>
+      </dgm:prSet>
+      <dgm:spPr/>
+      <dgm:t>
+        <a:bodyPr/>
+        <a:lstStyle/>
+        <a:p>
+          <a:endParaRPr lang="en-US"/>
+        </a:p>
+      </dgm:t>
+    </dgm:pt>
+    <dgm:pt modelId="{E99CE362-EF99-4B75-85D2-48A08409B8B2}" type="pres">
+      <dgm:prSet presAssocID="{5BA9AD0B-45AD-4A5E-9D9A-236F3608C64B}" presName="sibTrans" presStyleLbl="sibTrans2D1" presStyleIdx="1" presStyleCnt="2"/>
+      <dgm:spPr/>
+      <dgm:t>
+        <a:bodyPr/>
+        <a:lstStyle/>
+        <a:p>
+          <a:endParaRPr lang="en-US"/>
+        </a:p>
+      </dgm:t>
+    </dgm:pt>
+    <dgm:pt modelId="{72AB7B52-D747-430B-817C-F909B9CA2D02}" type="pres">
+      <dgm:prSet presAssocID="{5BA9AD0B-45AD-4A5E-9D9A-236F3608C64B}" presName="connectorText" presStyleLbl="sibTrans2D1" presStyleIdx="1" presStyleCnt="2"/>
+      <dgm:spPr/>
+      <dgm:t>
+        <a:bodyPr/>
+        <a:lstStyle/>
+        <a:p>
+          <a:endParaRPr lang="en-US"/>
+        </a:p>
+      </dgm:t>
+    </dgm:pt>
+    <dgm:pt modelId="{20D33199-122F-4FC2-B1B4-7617BB8D8D01}" type="pres">
+      <dgm:prSet presAssocID="{708CBA72-C561-4046-8A0F-10884D99E776}" presName="node" presStyleLbl="node1" presStyleIdx="2" presStyleCnt="3">
+        <dgm:presLayoutVars>
+          <dgm:bulletEnabled val="1"/>
+        </dgm:presLayoutVars>
+      </dgm:prSet>
+      <dgm:spPr/>
+      <dgm:t>
+        <a:bodyPr/>
+        <a:lstStyle/>
+        <a:p>
+          <a:endParaRPr lang="en-US"/>
+        </a:p>
+      </dgm:t>
+    </dgm:pt>
+  </dgm:ptLst>
+  <dgm:cxnLst>
+    <dgm:cxn modelId="{B7118EA3-C73C-48CC-B9CB-27A7727A8571}" type="presOf" srcId="{8078A75B-D18E-4C04-AA25-65FC1AA330C2}" destId="{ED6ADC15-0C77-43B0-BFAF-2AD3205293E3}" srcOrd="0" destOrd="0" presId="urn:microsoft.com/office/officeart/2005/8/layout/process1"/>
+    <dgm:cxn modelId="{C0225EA0-BEB2-4EDB-94B4-3C2D14478534}" type="presOf" srcId="{7672702C-07D2-4B14-AA7F-32324665820E}" destId="{B4201569-8D98-4319-9D0E-723FEAD20823}" srcOrd="0" destOrd="0" presId="urn:microsoft.com/office/officeart/2005/8/layout/process1"/>
+    <dgm:cxn modelId="{95921541-031A-4832-8A3D-DB977D75F99B}" type="presOf" srcId="{5BA9AD0B-45AD-4A5E-9D9A-236F3608C64B}" destId="{E99CE362-EF99-4B75-85D2-48A08409B8B2}" srcOrd="0" destOrd="0" presId="urn:microsoft.com/office/officeart/2005/8/layout/process1"/>
+    <dgm:cxn modelId="{18FD6491-FAAF-47E2-AB32-AE0B67557E38}" type="presOf" srcId="{852A35A5-57AE-49EF-A3A6-352A0D702E2D}" destId="{5134FFF8-2130-45CD-98B7-58EE899B9AF9}" srcOrd="1" destOrd="0" presId="urn:microsoft.com/office/officeart/2005/8/layout/process1"/>
+    <dgm:cxn modelId="{31A00802-D253-4587-BF4B-BEFC66738F84}" type="presOf" srcId="{231D642E-9BEC-40EA-A69A-36C14DADFEE7}" destId="{033E0ACF-1059-4D8A-83AC-B93DF7DC5ABF}" srcOrd="0" destOrd="0" presId="urn:microsoft.com/office/officeart/2005/8/layout/process1"/>
+    <dgm:cxn modelId="{4E3541B5-F867-4221-B38C-E01707B0FC26}" type="presOf" srcId="{5BA9AD0B-45AD-4A5E-9D9A-236F3608C64B}" destId="{72AB7B52-D747-430B-817C-F909B9CA2D02}" srcOrd="1" destOrd="0" presId="urn:microsoft.com/office/officeart/2005/8/layout/process1"/>
+    <dgm:cxn modelId="{58DB76F3-9D2D-4D6E-BB2E-DA82B8DD5343}" srcId="{231D642E-9BEC-40EA-A69A-36C14DADFEE7}" destId="{7672702C-07D2-4B14-AA7F-32324665820E}" srcOrd="1" destOrd="0" parTransId="{D5561072-1FE2-463D-97CA-B04623574D47}" sibTransId="{5BA9AD0B-45AD-4A5E-9D9A-236F3608C64B}"/>
+    <dgm:cxn modelId="{CE5C1AC4-E338-4EE2-A30B-85C83466144A}" type="presOf" srcId="{708CBA72-C561-4046-8A0F-10884D99E776}" destId="{20D33199-122F-4FC2-B1B4-7617BB8D8D01}" srcOrd="0" destOrd="0" presId="urn:microsoft.com/office/officeart/2005/8/layout/process1"/>
+    <dgm:cxn modelId="{95B9AC02-F92A-404C-B7A3-22D18A6CAB12}" type="presOf" srcId="{852A35A5-57AE-49EF-A3A6-352A0D702E2D}" destId="{7A80D6DC-2748-4CF3-BF81-5F3D37B9C1B3}" srcOrd="0" destOrd="0" presId="urn:microsoft.com/office/officeart/2005/8/layout/process1"/>
+    <dgm:cxn modelId="{4EBB5D17-E186-431D-B870-C1D3AB702A4E}" srcId="{231D642E-9BEC-40EA-A69A-36C14DADFEE7}" destId="{8078A75B-D18E-4C04-AA25-65FC1AA330C2}" srcOrd="0" destOrd="0" parTransId="{79454937-1D90-4A42-9E43-72DD8F63E92E}" sibTransId="{852A35A5-57AE-49EF-A3A6-352A0D702E2D}"/>
+    <dgm:cxn modelId="{FDAD8830-0B4E-42F8-A441-F04616476406}" srcId="{231D642E-9BEC-40EA-A69A-36C14DADFEE7}" destId="{708CBA72-C561-4046-8A0F-10884D99E776}" srcOrd="2" destOrd="0" parTransId="{14CCB4D0-3A84-4925-A6E3-5216EDCEB0F6}" sibTransId="{29D89FBA-68CD-47CD-A8C6-693FBBD80CFE}"/>
+    <dgm:cxn modelId="{882F88CA-D376-49A0-B927-057BFED31B7C}" type="presParOf" srcId="{033E0ACF-1059-4D8A-83AC-B93DF7DC5ABF}" destId="{ED6ADC15-0C77-43B0-BFAF-2AD3205293E3}" srcOrd="0" destOrd="0" presId="urn:microsoft.com/office/officeart/2005/8/layout/process1"/>
+    <dgm:cxn modelId="{F0FFAFAA-77B1-4C61-8278-2DEC132981A2}" type="presParOf" srcId="{033E0ACF-1059-4D8A-83AC-B93DF7DC5ABF}" destId="{7A80D6DC-2748-4CF3-BF81-5F3D37B9C1B3}" srcOrd="1" destOrd="0" presId="urn:microsoft.com/office/officeart/2005/8/layout/process1"/>
+    <dgm:cxn modelId="{FFBF932E-FC69-416A-9285-3F57C0105308}" type="presParOf" srcId="{7A80D6DC-2748-4CF3-BF81-5F3D37B9C1B3}" destId="{5134FFF8-2130-45CD-98B7-58EE899B9AF9}" srcOrd="0" destOrd="0" presId="urn:microsoft.com/office/officeart/2005/8/layout/process1"/>
+    <dgm:cxn modelId="{BC362408-9804-437D-8F02-4DC1B3767677}" type="presParOf" srcId="{033E0ACF-1059-4D8A-83AC-B93DF7DC5ABF}" destId="{B4201569-8D98-4319-9D0E-723FEAD20823}" srcOrd="2" destOrd="0" presId="urn:microsoft.com/office/officeart/2005/8/layout/process1"/>
+    <dgm:cxn modelId="{3A7A49D1-8184-46E1-9FF6-5501288F6A32}" type="presParOf" srcId="{033E0ACF-1059-4D8A-83AC-B93DF7DC5ABF}" destId="{E99CE362-EF99-4B75-85D2-48A08409B8B2}" srcOrd="3" destOrd="0" presId="urn:microsoft.com/office/officeart/2005/8/layout/process1"/>
+    <dgm:cxn modelId="{BA7F319B-94DA-4C0D-A969-3AEFA49E0005}" type="presParOf" srcId="{E99CE362-EF99-4B75-85D2-48A08409B8B2}" destId="{72AB7B52-D747-430B-817C-F909B9CA2D02}" srcOrd="0" destOrd="0" presId="urn:microsoft.com/office/officeart/2005/8/layout/process1"/>
+    <dgm:cxn modelId="{8A109F91-517E-44AD-AFC8-ED4831D2C33B}" type="presParOf" srcId="{033E0ACF-1059-4D8A-83AC-B93DF7DC5ABF}" destId="{20D33199-122F-4FC2-B1B4-7617BB8D8D01}" srcOrd="4" destOrd="0" presId="urn:microsoft.com/office/officeart/2005/8/layout/process1"/>
+  </dgm:cxnLst>
+  <dgm:bg/>
+  <dgm:whole/>
+  <dgm:extLst>
+    <a:ext uri="http://schemas.microsoft.com/office/drawing/2008/diagram">
+      <dsp:dataModelExt xmlns:dsp="http://schemas.microsoft.com/office/drawing/2008/diagram" relId="rId17" minVer="http://schemas.openxmlformats.org/drawingml/2006/diagram"/>
+    </a:ext>
+  </dgm:extLst>
+</dgm:dataModel>
+</file>
+
+<file path=word/diagrams/drawing1.xml><?xml version="1.0" encoding="utf-8"?>
+<dsp:drawing xmlns:dgm="http://schemas.openxmlformats.org/drawingml/2006/diagram" xmlns:dsp="http://schemas.microsoft.com/office/drawing/2008/diagram" xmlns:a="http://schemas.openxmlformats.org/drawingml/2006/main">
+  <dsp:spTree>
+    <dsp:nvGrpSpPr>
+      <dsp:cNvPr id="0" name=""/>
+      <dsp:cNvGrpSpPr/>
+    </dsp:nvGrpSpPr>
+    <dsp:grpSpPr/>
+    <dsp:sp modelId="{ED6ADC15-0C77-43B0-BFAF-2AD3205293E3}">
+      <dsp:nvSpPr>
+        <dsp:cNvPr id="0" name=""/>
+        <dsp:cNvSpPr/>
+      </dsp:nvSpPr>
+      <dsp:spPr>
+        <a:xfrm>
+          <a:off x="4822" y="1167824"/>
+          <a:ext cx="1441251" cy="864750"/>
+        </a:xfrm>
+        <a:prstGeom prst="roundRect">
+          <a:avLst>
+            <a:gd name="adj" fmla="val 10000"/>
+          </a:avLst>
+        </a:prstGeom>
+        <a:solidFill>
+          <a:schemeClr val="accent1">
+            <a:hueOff val="0"/>
+            <a:satOff val="0"/>
+            <a:lumOff val="0"/>
+            <a:alphaOff val="0"/>
+          </a:schemeClr>
+        </a:solidFill>
+        <a:ln w="12700" cap="flat" cmpd="sng" algn="ctr">
+          <a:solidFill>
+            <a:schemeClr val="lt1">
+              <a:hueOff val="0"/>
+              <a:satOff val="0"/>
+              <a:lumOff val="0"/>
+              <a:alphaOff val="0"/>
+            </a:schemeClr>
+          </a:solidFill>
+          <a:prstDash val="solid"/>
+          <a:miter lim="800000"/>
+        </a:ln>
+        <a:effectLst/>
+      </dsp:spPr>
+      <dsp:style>
+        <a:lnRef idx="2">
+          <a:scrgbClr r="0" g="0" b="0"/>
+        </a:lnRef>
+        <a:fillRef idx="1">
+          <a:scrgbClr r="0" g="0" b="0"/>
+        </a:fillRef>
+        <a:effectRef idx="0">
+          <a:scrgbClr r="0" g="0" b="0"/>
+        </a:effectRef>
+        <a:fontRef idx="minor">
+          <a:schemeClr val="lt1"/>
+        </a:fontRef>
+      </dsp:style>
+      <dsp:txBody>
+        <a:bodyPr spcFirstLastPara="0" vert="horz" wrap="square" lIns="140970" tIns="140970" rIns="140970" bIns="140970" numCol="1" spcCol="1270" anchor="ctr" anchorCtr="0">
+          <a:noAutofit/>
+        </a:bodyPr>
+        <a:lstStyle/>
+        <a:p>
+          <a:pPr lvl="0" algn="ctr" defTabSz="1644650">
+            <a:lnSpc>
+              <a:spcPct val="90000"/>
+            </a:lnSpc>
+            <a:spcBef>
+              <a:spcPct val="0"/>
+            </a:spcBef>
+            <a:spcAft>
+              <a:spcPct val="35000"/>
+            </a:spcAft>
+          </a:pPr>
+          <a:endParaRPr lang="en-US" sz="3700" kern="1200"/>
+        </a:p>
+      </dsp:txBody>
+      <dsp:txXfrm>
+        <a:off x="30150" y="1193152"/>
+        <a:ext cx="1390595" cy="814094"/>
+      </dsp:txXfrm>
+    </dsp:sp>
+    <dsp:sp modelId="{7A80D6DC-2748-4CF3-BF81-5F3D37B9C1B3}">
+      <dsp:nvSpPr>
+        <dsp:cNvPr id="0" name=""/>
+        <dsp:cNvSpPr/>
+      </dsp:nvSpPr>
+      <dsp:spPr>
+        <a:xfrm>
+          <a:off x="1590198" y="1421484"/>
+          <a:ext cx="305545" cy="357430"/>
+        </a:xfrm>
+        <a:prstGeom prst="rightArrow">
+          <a:avLst>
+            <a:gd name="adj1" fmla="val 60000"/>
+            <a:gd name="adj2" fmla="val 50000"/>
+          </a:avLst>
+        </a:prstGeom>
+        <a:solidFill>
+          <a:schemeClr val="accent1">
+            <a:tint val="60000"/>
+            <a:hueOff val="0"/>
+            <a:satOff val="0"/>
+            <a:lumOff val="0"/>
+            <a:alphaOff val="0"/>
+          </a:schemeClr>
+        </a:solidFill>
+        <a:ln>
+          <a:noFill/>
+        </a:ln>
+        <a:effectLst/>
+      </dsp:spPr>
+      <dsp:style>
+        <a:lnRef idx="0">
+          <a:scrgbClr r="0" g="0" b="0"/>
+        </a:lnRef>
+        <a:fillRef idx="1">
+          <a:scrgbClr r="0" g="0" b="0"/>
+        </a:fillRef>
+        <a:effectRef idx="0">
+          <a:scrgbClr r="0" g="0" b="0"/>
+        </a:effectRef>
+        <a:fontRef idx="minor">
+          <a:schemeClr val="lt1"/>
+        </a:fontRef>
+      </dsp:style>
+      <dsp:txBody>
+        <a:bodyPr spcFirstLastPara="0" vert="horz" wrap="square" lIns="0" tIns="0" rIns="0" bIns="0" numCol="1" spcCol="1270" anchor="ctr" anchorCtr="0">
+          <a:noAutofit/>
+        </a:bodyPr>
+        <a:lstStyle/>
+        <a:p>
+          <a:pPr lvl="0" algn="ctr" defTabSz="666750">
+            <a:lnSpc>
+              <a:spcPct val="90000"/>
+            </a:lnSpc>
+            <a:spcBef>
+              <a:spcPct val="0"/>
+            </a:spcBef>
+            <a:spcAft>
+              <a:spcPct val="35000"/>
+            </a:spcAft>
+          </a:pPr>
+          <a:endParaRPr lang="en-US" sz="1500" kern="1200"/>
+        </a:p>
+      </dsp:txBody>
+      <dsp:txXfrm>
+        <a:off x="1590198" y="1492970"/>
+        <a:ext cx="213882" cy="214458"/>
+      </dsp:txXfrm>
+    </dsp:sp>
+    <dsp:sp modelId="{B4201569-8D98-4319-9D0E-723FEAD20823}">
+      <dsp:nvSpPr>
+        <dsp:cNvPr id="0" name=""/>
+        <dsp:cNvSpPr/>
+      </dsp:nvSpPr>
+      <dsp:spPr>
+        <a:xfrm>
+          <a:off x="2022574" y="1167824"/>
+          <a:ext cx="1441251" cy="864750"/>
+        </a:xfrm>
+        <a:prstGeom prst="roundRect">
+          <a:avLst>
+            <a:gd name="adj" fmla="val 10000"/>
+          </a:avLst>
+        </a:prstGeom>
+        <a:solidFill>
+          <a:schemeClr val="accent1">
+            <a:hueOff val="0"/>
+            <a:satOff val="0"/>
+            <a:lumOff val="0"/>
+            <a:alphaOff val="0"/>
+          </a:schemeClr>
+        </a:solidFill>
+        <a:ln w="12700" cap="flat" cmpd="sng" algn="ctr">
+          <a:solidFill>
+            <a:schemeClr val="lt1">
+              <a:hueOff val="0"/>
+              <a:satOff val="0"/>
+              <a:lumOff val="0"/>
+              <a:alphaOff val="0"/>
+            </a:schemeClr>
+          </a:solidFill>
+          <a:prstDash val="solid"/>
+          <a:miter lim="800000"/>
+        </a:ln>
+        <a:effectLst/>
+      </dsp:spPr>
+      <dsp:style>
+        <a:lnRef idx="2">
+          <a:scrgbClr r="0" g="0" b="0"/>
+        </a:lnRef>
+        <a:fillRef idx="1">
+          <a:scrgbClr r="0" g="0" b="0"/>
+        </a:fillRef>
+        <a:effectRef idx="0">
+          <a:scrgbClr r="0" g="0" b="0"/>
+        </a:effectRef>
+        <a:fontRef idx="minor">
+          <a:schemeClr val="lt1"/>
+        </a:fontRef>
+      </dsp:style>
+      <dsp:txBody>
+        <a:bodyPr spcFirstLastPara="0" vert="horz" wrap="square" lIns="140970" tIns="140970" rIns="140970" bIns="140970" numCol="1" spcCol="1270" anchor="ctr" anchorCtr="0">
+          <a:noAutofit/>
+        </a:bodyPr>
+        <a:lstStyle/>
+        <a:p>
+          <a:pPr lvl="0" algn="ctr" defTabSz="1644650">
+            <a:lnSpc>
+              <a:spcPct val="90000"/>
+            </a:lnSpc>
+            <a:spcBef>
+              <a:spcPct val="0"/>
+            </a:spcBef>
+            <a:spcAft>
+              <a:spcPct val="35000"/>
+            </a:spcAft>
+          </a:pPr>
+          <a:endParaRPr lang="en-US" sz="3700" kern="1200"/>
+        </a:p>
+      </dsp:txBody>
+      <dsp:txXfrm>
+        <a:off x="2047902" y="1193152"/>
+        <a:ext cx="1390595" cy="814094"/>
+      </dsp:txXfrm>
+    </dsp:sp>
+    <dsp:sp modelId="{E99CE362-EF99-4B75-85D2-48A08409B8B2}">
+      <dsp:nvSpPr>
+        <dsp:cNvPr id="0" name=""/>
+        <dsp:cNvSpPr/>
+      </dsp:nvSpPr>
+      <dsp:spPr>
+        <a:xfrm>
+          <a:off x="3607950" y="1421484"/>
+          <a:ext cx="305545" cy="357430"/>
+        </a:xfrm>
+        <a:prstGeom prst="rightArrow">
+          <a:avLst>
+            <a:gd name="adj1" fmla="val 60000"/>
+            <a:gd name="adj2" fmla="val 50000"/>
+          </a:avLst>
+        </a:prstGeom>
+        <a:solidFill>
+          <a:schemeClr val="accent1">
+            <a:tint val="60000"/>
+            <a:hueOff val="0"/>
+            <a:satOff val="0"/>
+            <a:lumOff val="0"/>
+            <a:alphaOff val="0"/>
+          </a:schemeClr>
+        </a:solidFill>
+        <a:ln>
+          <a:noFill/>
+        </a:ln>
+        <a:effectLst/>
+      </dsp:spPr>
+      <dsp:style>
+        <a:lnRef idx="0">
+          <a:scrgbClr r="0" g="0" b="0"/>
+        </a:lnRef>
+        <a:fillRef idx="1">
+          <a:scrgbClr r="0" g="0" b="0"/>
+        </a:fillRef>
+        <a:effectRef idx="0">
+          <a:scrgbClr r="0" g="0" b="0"/>
+        </a:effectRef>
+        <a:fontRef idx="minor">
+          <a:schemeClr val="lt1"/>
+        </a:fontRef>
+      </dsp:style>
+      <dsp:txBody>
+        <a:bodyPr spcFirstLastPara="0" vert="horz" wrap="square" lIns="0" tIns="0" rIns="0" bIns="0" numCol="1" spcCol="1270" anchor="ctr" anchorCtr="0">
+          <a:noAutofit/>
+        </a:bodyPr>
+        <a:lstStyle/>
+        <a:p>
+          <a:pPr lvl="0" algn="ctr" defTabSz="666750">
+            <a:lnSpc>
+              <a:spcPct val="90000"/>
+            </a:lnSpc>
+            <a:spcBef>
+              <a:spcPct val="0"/>
+            </a:spcBef>
+            <a:spcAft>
+              <a:spcPct val="35000"/>
+            </a:spcAft>
+          </a:pPr>
+          <a:endParaRPr lang="en-US" sz="1500" kern="1200"/>
+        </a:p>
+      </dsp:txBody>
+      <dsp:txXfrm>
+        <a:off x="3607950" y="1492970"/>
+        <a:ext cx="213882" cy="214458"/>
+      </dsp:txXfrm>
+    </dsp:sp>
+    <dsp:sp modelId="{20D33199-122F-4FC2-B1B4-7617BB8D8D01}">
+      <dsp:nvSpPr>
+        <dsp:cNvPr id="0" name=""/>
+        <dsp:cNvSpPr/>
+      </dsp:nvSpPr>
+      <dsp:spPr>
+        <a:xfrm>
+          <a:off x="4040326" y="1167824"/>
+          <a:ext cx="1441251" cy="864750"/>
+        </a:xfrm>
+        <a:prstGeom prst="roundRect">
+          <a:avLst>
+            <a:gd name="adj" fmla="val 10000"/>
+          </a:avLst>
+        </a:prstGeom>
+        <a:solidFill>
+          <a:schemeClr val="accent1">
+            <a:hueOff val="0"/>
+            <a:satOff val="0"/>
+            <a:lumOff val="0"/>
+            <a:alphaOff val="0"/>
+          </a:schemeClr>
+        </a:solidFill>
+        <a:ln w="12700" cap="flat" cmpd="sng" algn="ctr">
+          <a:solidFill>
+            <a:schemeClr val="lt1">
+              <a:hueOff val="0"/>
+              <a:satOff val="0"/>
+              <a:lumOff val="0"/>
+              <a:alphaOff val="0"/>
+            </a:schemeClr>
+          </a:solidFill>
+          <a:prstDash val="solid"/>
+          <a:miter lim="800000"/>
+        </a:ln>
+        <a:effectLst/>
+      </dsp:spPr>
+      <dsp:style>
+        <a:lnRef idx="2">
+          <a:scrgbClr r="0" g="0" b="0"/>
+        </a:lnRef>
+        <a:fillRef idx="1">
+          <a:scrgbClr r="0" g="0" b="0"/>
+        </a:fillRef>
+        <a:effectRef idx="0">
+          <a:scrgbClr r="0" g="0" b="0"/>
+        </a:effectRef>
+        <a:fontRef idx="minor">
+          <a:schemeClr val="lt1"/>
+        </a:fontRef>
+      </dsp:style>
+      <dsp:txBody>
+        <a:bodyPr spcFirstLastPara="0" vert="horz" wrap="square" lIns="140970" tIns="140970" rIns="140970" bIns="140970" numCol="1" spcCol="1270" anchor="ctr" anchorCtr="0">
+          <a:noAutofit/>
+        </a:bodyPr>
+        <a:lstStyle/>
+        <a:p>
+          <a:pPr lvl="0" algn="ctr" defTabSz="1644650">
+            <a:lnSpc>
+              <a:spcPct val="90000"/>
+            </a:lnSpc>
+            <a:spcBef>
+              <a:spcPct val="0"/>
+            </a:spcBef>
+            <a:spcAft>
+              <a:spcPct val="35000"/>
+            </a:spcAft>
+          </a:pPr>
+          <a:endParaRPr lang="en-US" sz="3700" kern="1200"/>
+        </a:p>
+      </dsp:txBody>
+      <dsp:txXfrm>
+        <a:off x="4065654" y="1193152"/>
+        <a:ext cx="1390595" cy="814094"/>
+      </dsp:txXfrm>
+    </dsp:sp>
+  </dsp:spTree>
+</dsp:drawing>
+</file>
+
+<file path=word/diagrams/layout1.xml><?xml version="1.0" encoding="utf-8"?>
+<dgm:layoutDef xmlns:dgm="http://schemas.openxmlformats.org/drawingml/2006/diagram" xmlns:a="http://schemas.openxmlformats.org/drawingml/2006/main" uniqueId="urn:microsoft.com/office/officeart/2005/8/layout/process1">
+  <dgm:title val=""/>
+  <dgm:desc val=""/>
+  <dgm:catLst>
+    <dgm:cat type="process" pri="1000"/>
+    <dgm:cat type="convert" pri="15000"/>
+  </dgm:catLst>
+  <dgm:sampData useDef="1">
+    <dgm:dataModel>
+      <dgm:ptLst/>
+      <dgm:bg/>
+      <dgm:whole/>
+    </dgm:dataModel>
+  </dgm:sampData>
+  <dgm:styleData>
+    <dgm:dataModel>
+      <dgm:ptLst>
+        <dgm:pt modelId="0" type="doc"/>
+        <dgm:pt modelId="1"/>
+        <dgm:pt modelId="2"/>
+      </dgm:ptLst>
+      <dgm:cxnLst>
+        <dgm:cxn modelId="3" srcId="0" destId="1" srcOrd="0" destOrd="0"/>
+        <dgm:cxn modelId="4" srcId="0" destId="2" srcOrd="1" destOrd="0"/>
+      </dgm:cxnLst>
+      <dgm:bg/>
+      <dgm:whole/>
+    </dgm:dataModel>
+  </dgm:styleData>
+  <dgm:clrData>
+    <dgm:dataModel>
+      <dgm:ptLst>
+        <dgm:pt modelId="0" type="doc"/>
+        <dgm:pt modelId="1"/>
+        <dgm:pt modelId="2"/>
+        <dgm:pt modelId="3"/>
+        <dgm:pt modelId="4"/>
+      </dgm:ptLst>
+      <dgm:cxnLst>
+        <dgm:cxn modelId="5" srcId="0" destId="1" srcOrd="0" destOrd="0"/>
+        <dgm:cxn modelId="6" srcId="0" destId="2" srcOrd="1" destOrd="0"/>
+        <dgm:cxn modelId="7" srcId="0" destId="3" srcOrd="2" destOrd="0"/>
+        <dgm:cxn modelId="8" srcId="0" destId="4" srcOrd="3" destOrd="0"/>
+      </dgm:cxnLst>
+      <dgm:bg/>
+      <dgm:whole/>
+    </dgm:dataModel>
+  </dgm:clrData>
+  <dgm:layoutNode name="Name0">
+    <dgm:varLst>
+      <dgm:dir/>
+      <dgm:resizeHandles val="exact"/>
+    </dgm:varLst>
+    <dgm:choose name="Name1">
+      <dgm:if name="Name2" func="var" arg="dir" op="equ" val="norm">
+        <dgm:alg type="lin"/>
+      </dgm:if>
+      <dgm:else name="Name3">
+        <dgm:alg type="lin">
+          <dgm:param type="linDir" val="fromR"/>
+        </dgm:alg>
+      </dgm:else>
+    </dgm:choose>
+    <dgm:shape xmlns:r="http://schemas.openxmlformats.org/officeDocument/2006/relationships" r:blip="">
+      <dgm:adjLst/>
+    </dgm:shape>
+    <dgm:presOf/>
+    <dgm:constrLst>
+      <dgm:constr type="w" for="ch" ptType="node" refType="w"/>
+      <dgm:constr type="h" for="ch" ptType="node" op="equ"/>
+      <dgm:constr type="primFontSz" for="ch" ptType="node" op="equ" val="65"/>
+      <dgm:constr type="w" for="ch" ptType="sibTrans" refType="w" refFor="ch" refPtType="node" op="equ" fact="0.4"/>
+      <dgm:constr type="h" for="ch" ptType="sibTrans" op="equ"/>
+      <dgm:constr type="primFontSz" for="des" forName="connectorText" op="equ" val="55"/>
+      <dgm:constr type="primFontSz" for="des" forName="connectorText" refType="primFontSz" refFor="ch" refPtType="node" op="lte" fact="0.8"/>
+    </dgm:constrLst>
+    <dgm:ruleLst/>
+    <dgm:forEach name="nodesForEach" axis="ch" ptType="node">
+      <dgm:layoutNode name="node">
+        <dgm:varLst>
+          <dgm:bulletEnabled val="1"/>
+        </dgm:varLst>
+        <dgm:alg type="tx"/>
+        <dgm:shape xmlns:r="http://schemas.openxmlformats.org/officeDocument/2006/relationships" type="roundRect" r:blip="">
+          <dgm:adjLst>
+            <dgm:adj idx="1" val="0.1"/>
+          </dgm:adjLst>
+        </dgm:shape>
+        <dgm:presOf axis="desOrSelf" ptType="node"/>
+        <dgm:constrLst>
+          <dgm:constr type="h" refType="w" fact="0.6"/>
+          <dgm:constr type="tMarg" refType="primFontSz" fact="0.3"/>
+          <dgm:constr type="bMarg" refType="primFontSz" fact="0.3"/>
+          <dgm:constr type="lMarg" refType="primFontSz" fact="0.3"/>
+          <dgm:constr type="rMarg" refType="primFontSz" fact="0.3"/>
+        </dgm:constrLst>
+        <dgm:ruleLst>
+          <dgm:rule type="primFontSz" val="18" fact="NaN" max="NaN"/>
+          <dgm:rule type="h" val="NaN" fact="1.5" max="NaN"/>
+          <dgm:rule type="primFontSz" val="5" fact="NaN" max="NaN"/>
+          <dgm:rule type="h" val="INF" fact="NaN" max="NaN"/>
+        </dgm:ruleLst>
+      </dgm:layoutNode>
+      <dgm:forEach name="sibTransForEach" axis="followSib" ptType="sibTrans" cnt="1">
+        <dgm:layoutNode name="sibTrans">
+          <dgm:alg type="conn">
+            <dgm:param type="begPts" val="auto"/>
+            <dgm:param type="endPts" val="auto"/>
+          </dgm:alg>
+          <dgm:shape xmlns:r="http://schemas.openxmlformats.org/officeDocument/2006/relationships" type="conn" r:blip="">
+            <dgm:adjLst/>
+          </dgm:shape>
+          <dgm:presOf axis="self"/>
+          <dgm:constrLst>
+            <dgm:constr type="h" refType="w" fact="0.62"/>
+            <dgm:constr type="connDist"/>
+            <dgm:constr type="begPad" refType="connDist" fact="0.25"/>
+            <dgm:constr type="endPad" refType="connDist" fact="0.22"/>
+          </dgm:constrLst>
+          <dgm:ruleLst/>
+          <dgm:layoutNode name="connectorText">
+            <dgm:alg type="tx">
+              <dgm:param type="autoTxRot" val="grav"/>
+            </dgm:alg>
+            <dgm:shape xmlns:r="http://schemas.openxmlformats.org/officeDocument/2006/relationships" type="conn" r:blip="" hideGeom="1">
+              <dgm:adjLst/>
+            </dgm:shape>
+            <dgm:presOf axis="self"/>
+            <dgm:constrLst>
+              <dgm:constr type="lMarg"/>
+              <dgm:constr type="rMarg"/>
+              <dgm:constr type="tMarg"/>
+              <dgm:constr type="bMarg"/>
+            </dgm:constrLst>
+            <dgm:ruleLst>
+              <dgm:rule type="primFontSz" val="5" fact="NaN" max="NaN"/>
+            </dgm:ruleLst>
+          </dgm:layoutNode>
+        </dgm:layoutNode>
+      </dgm:forEach>
+    </dgm:forEach>
+  </dgm:layoutNode>
+</dgm:layoutDef>
+</file>
+
+<file path=word/diagrams/quickStyle1.xml><?xml version="1.0" encoding="utf-8"?>
+<dgm:styleDef xmlns:dgm="http://schemas.openxmlformats.org/drawingml/2006/diagram" xmlns:a="http://schemas.openxmlformats.org/drawingml/2006/main" uniqueId="urn:microsoft.com/office/officeart/2005/8/quickstyle/simple1">
+  <dgm:title val=""/>
+  <dgm:desc val=""/>
+  <dgm:catLst>
+    <dgm:cat type="simple" pri="10100"/>
+  </dgm:catLst>
+  <dgm:scene3d>
+    <a:camera prst="orthographicFront"/>
+    <a:lightRig rig="threePt" dir="t"/>
+  </dgm:scene3d>
+  <dgm:styleLbl name="node0">
+    <dgm:scene3d>
+      <a:camera prst="orthographicFront"/>
+      <a:lightRig rig="threePt" dir="t"/>
+    </dgm:scene3d>
+    <dgm:sp3d/>
+    <dgm:txPr/>
+    <dgm:style>
+      <a:lnRef idx="2">
+        <a:scrgbClr r="0" g="0" b="0"/>
+      </a:lnRef>
+      <a:fillRef idx="1">
+        <a:scrgbClr r="0" g="0" b="0"/>
+      </a:fillRef>
+      <a:effectRef idx="0">
+        <a:scrgbClr r="0" g="0" b="0"/>
+      </a:effectRef>
+      <a:fontRef idx="minor">
+        <a:schemeClr val="lt1"/>
+      </a:fontRef>
+    </dgm:style>
+  </dgm:styleLbl>
+  <dgm:styleLbl name="lnNode1">
+    <dgm:scene3d>
+      <a:camera prst="orthographicFront"/>
+      <a:lightRig rig="threePt" dir="t"/>
+    </dgm:scene3d>
+    <dgm:sp3d/>
+    <dgm:txPr/>
+    <dgm:style>
+      <a:lnRef idx="2">
+        <a:scrgbClr r="0" g="0" b="0"/>
+      </a:lnRef>
+      <a:fillRef idx="1">
+        <a:scrgbClr r="0" g="0" b="0"/>
+      </a:fillRef>
+      <a:effectRef idx="0">
+        <a:scrgbClr r="0" g="0" b="0"/>
+      </a:effectRef>
+      <a:fontRef idx="minor">
+        <a:schemeClr val="lt1"/>
+      </a:fontRef>
+    </dgm:style>
+  </dgm:styleLbl>
+  <dgm:styleLbl name="vennNode1">
+    <dgm:scene3d>
+      <a:camera prst="orthographicFront"/>
+      <a:lightRig rig="threePt" dir="t"/>
+    </dgm:scene3d>
+    <dgm:sp3d/>
+    <dgm:txPr/>
+    <dgm:style>
+      <a:lnRef idx="2">
+        <a:scrgbClr r="0" g="0" b="0"/>
+      </a:lnRef>
+      <a:fillRef idx="1">
+        <a:scrgbClr r="0" g="0" b="0"/>
+      </a:fillRef>
+      <a:effectRef idx="0">
+        <a:scrgbClr r="0" g="0" b="0"/>
+      </a:effectRef>
+      <a:fontRef idx="minor">
+        <a:schemeClr val="tx1"/>
+      </a:fontRef>
+    </dgm:style>
+  </dgm:styleLbl>
+  <dgm:styleLbl name="alignNode1">
+    <dgm:scene3d>
+      <a:camera prst="orthographicFront"/>
+      <a:lightRig rig="threePt" dir="t"/>
+    </dgm:scene3d>
+    <dgm:sp3d/>
+    <dgm:txPr/>
+    <dgm:style>
+      <a:lnRef idx="2">
+        <a:scrgbClr r="0" g="0" b="0"/>
+      </a:lnRef>
+      <a:fillRef idx="1">
+        <a:scrgbClr r="0" g="0" b="0"/>
+      </a:fillRef>
+      <a:effectRef idx="0">
+        <a:scrgbClr r="0" g="0" b="0"/>
+      </a:effectRef>
+      <a:fontRef idx="minor">
+        <a:schemeClr val="lt1"/>
+      </a:fontRef>
+    </dgm:style>
+  </dgm:styleLbl>
+  <dgm:styleLbl name="node1">
+    <dgm:scene3d>
+      <a:camera prst="orthographicFront"/>
+      <a:lightRig rig="threePt" dir="t"/>
+    </dgm:scene3d>
+    <dgm:sp3d/>
+    <dgm:txPr/>
+    <dgm:style>
+      <a:lnRef idx="2">
+        <a:scrgbClr r="0" g="0" b="0"/>
+      </a:lnRef>
+      <a:fillRef idx="1">
+        <a:scrgbClr r="0" g="0" b="0"/>
+      </a:fillRef>
+      <a:effectRef idx="0">
+        <a:scrgbClr r="0" g="0" b="0"/>
+      </a:effectRef>
+      <a:fontRef idx="minor">
+        <a:schemeClr val="lt1"/>
+      </a:fontRef>
+    </dgm:style>
+  </dgm:styleLbl>
+  <dgm:styleLbl name="node2">
+    <dgm:scene3d>
+      <a:camera prst="orthographicFront"/>
+      <a:lightRig rig="threePt" dir="t"/>
+    </dgm:scene3d>
+    <dgm:sp3d/>
+    <dgm:txPr/>
+    <dgm:style>
+      <a:lnRef idx="2">
+        <a:scrgbClr r="0" g="0" b="0"/>
+      </a:lnRef>
+      <a:fillRef idx="1">
+        <a:scrgbClr r="0" g="0" b="0"/>
+      </a:fillRef>
+      <a:effectRef idx="0">
+        <a:scrgbClr r="0" g="0" b="0"/>
+      </a:effectRef>
+      <a:fontRef idx="minor">
+        <a:schemeClr val="lt1"/>
+      </a:fontRef>
+    </dgm:style>
+  </dgm:styleLbl>
+  <dgm:styleLbl name="node3">
+    <dgm:scene3d>
+      <a:camera prst="orthographicFront"/>
+      <a:lightRig rig="threePt" dir="t"/>
+    </dgm:scene3d>
+    <dgm:sp3d/>
+    <dgm:txPr/>
+    <dgm:style>
+      <a:lnRef idx="2">
+        <a:scrgbClr r="0" g="0" b="0"/>
+      </a:lnRef>
+      <a:fillRef idx="1">
+        <a:scrgbClr r="0" g="0" b="0"/>
+      </a:fillRef>
+      <a:effectRef idx="0">
+        <a:scrgbClr r="0" g="0" b="0"/>
+      </a:effectRef>
+      <a:fontRef idx="minor">
+        <a:schemeClr val="lt1"/>
+      </a:fontRef>
+    </dgm:style>
+  </dgm:styleLbl>
+  <dgm:styleLbl name="node4">
+    <dgm:scene3d>
+      <a:camera prst="orthographicFront"/>
+      <a:lightRig rig="threePt" dir="t"/>
+    </dgm:scene3d>
+    <dgm:sp3d/>
+    <dgm:txPr/>
+    <dgm:style>
+      <a:lnRef idx="2">
+        <a:scrgbClr r="0" g="0" b="0"/>
+      </a:lnRef>
+      <a:fillRef idx="1">
+        <a:scrgbClr r="0" g="0" b="0"/>
+      </a:fillRef>
+      <a:effectRef idx="0">
+        <a:scrgbClr r="0" g="0" b="0"/>
+      </a:effectRef>
+      <a:fontRef idx="minor">
+        <a:schemeClr val="lt1"/>
+      </a:fontRef>
+    </dgm:style>
+  </dgm:styleLbl>
+  <dgm:styleLbl name="fgImgPlace1">
+    <dgm:scene3d>
+      <a:camera prst="orthographicFront"/>
+      <a:lightRig rig="threePt" dir="t"/>
+    </dgm:scene3d>
+    <dgm:sp3d/>
+    <dgm:txPr/>
+    <dgm:style>
+      <a:lnRef idx="2">
+        <a:scrgbClr r="0" g="0" b="0"/>
+      </a:lnRef>
+      <a:fillRef idx="1">
+        <a:scrgbClr r="0" g="0" b="0"/>
+      </a:fillRef>
+      <a:effectRef idx="0">
+        <a:scrgbClr r="0" g="0" b="0"/>
+      </a:effectRef>
+      <a:fontRef idx="minor"/>
+    </dgm:style>
+  </dgm:styleLbl>
+  <dgm:styleLbl name="alignImgPlace1">
+    <dgm:scene3d>
+      <a:camera prst="orthographicFront"/>
+      <a:lightRig rig="threePt" dir="t"/>
+    </dgm:scene3d>
+    <dgm:sp3d/>
+    <dgm:txPr/>
+    <dgm:style>
+      <a:lnRef idx="2">
+        <a:scrgbClr r="0" g="0" b="0"/>
+      </a:lnRef>
+      <a:fillRef idx="1">
+        <a:scrgbClr r="0" g="0" b="0"/>
+      </a:fillRef>
+      <a:effectRef idx="0">
+        <a:scrgbClr r="0" g="0" b="0"/>
+      </a:effectRef>
+      <a:fontRef idx="minor"/>
+    </dgm:style>
+  </dgm:styleLbl>
+  <dgm:styleLbl name="bgImgPlace1">
+    <dgm:scene3d>
+      <a:camera prst="orthographicFront"/>
+      <a:lightRig rig="threePt" dir="t"/>
+    </dgm:scene3d>
+    <dgm:sp3d/>
+    <dgm:txPr/>
+    <dgm:style>
+      <a:lnRef idx="2">
+        <a:scrgbClr r="0" g="0" b="0"/>
+      </a:lnRef>
+      <a:fillRef idx="1">
+        <a:scrgbClr r="0" g="0" b="0"/>
+      </a:fillRef>
+      <a:effectRef idx="0">
+        <a:scrgbClr r="0" g="0" b="0"/>
+      </a:effectRef>
+      <a:fontRef idx="minor"/>
+    </dgm:style>
+  </dgm:styleLbl>
+  <dgm:styleLbl name="sibTrans2D1">
+    <dgm:scene3d>
+      <a:camera prst="orthographicFront"/>
+      <a:lightRig rig="threePt" dir="t"/>
+    </dgm:scene3d>
+    <dgm:sp3d/>
+    <dgm:txPr/>
+    <dgm:style>
+      <a:lnRef idx="0">
+        <a:scrgbClr r="0" g="0" b="0"/>
+      </a:lnRef>
+      <a:fillRef idx="1">
+        <a:scrgbClr r="0" g="0" b="0"/>
+      </a:fillRef>
+      <a:effectRef idx="0">
+        <a:scrgbClr r="0" g="0" b="0"/>
+      </a:effectRef>
+      <a:fontRef idx="minor">
+        <a:schemeClr val="lt1"/>
+      </a:fontRef>
+    </dgm:style>
+  </dgm:styleLbl>
+  <dgm:styleLbl name="fgSibTrans2D1">
+    <dgm:scene3d>
+      <a:camera prst="orthographicFront"/>
+      <a:lightRig rig="threePt" dir="t"/>
+    </dgm:scene3d>
+    <dgm:sp3d/>
+    <dgm:txPr/>
+    <dgm:style>
+      <a:lnRef idx="0">
+        <a:scrgbClr r="0" g="0" b="0"/>
+      </a:lnRef>
+      <a:fillRef idx="1">
+        <a:scrgbClr r="0" g="0" b="0"/>
+      </a:fillRef>
+      <a:effectRef idx="0">
+        <a:scrgbClr r="0" g="0" b="0"/>
+      </a:effectRef>
+      <a:fontRef idx="minor">
+        <a:schemeClr val="lt1"/>
+      </a:fontRef>
+    </dgm:style>
+  </dgm:styleLbl>
+  <dgm:styleLbl name="bgSibTrans2D1">
+    <dgm:scene3d>
+      <a:camera prst="orthographicFront"/>
+      <a:lightRig rig="threePt" dir="t"/>
+    </dgm:scene3d>
+    <dgm:sp3d/>
+    <dgm:txPr/>
+    <dgm:style>
+      <a:lnRef idx="0">
+        <a:scrgbClr r="0" g="0" b="0"/>
+      </a:lnRef>
+      <a:fillRef idx="1">
+        <a:scrgbClr r="0" g="0" b="0"/>
+      </a:fillRef>
+      <a:effectRef idx="0">
+        <a:scrgbClr r="0" g="0" b="0"/>
+      </a:effectRef>
+      <a:fontRef idx="minor">
+        <a:schemeClr val="lt1"/>
+      </a:fontRef>
+    </dgm:style>
+  </dgm:styleLbl>
+  <dgm:styleLbl name="sibTrans1D1">
+    <dgm:scene3d>
+      <a:camera prst="orthographicFront"/>
+      <a:lightRig rig="threePt" dir="t"/>
+    </dgm:scene3d>
+    <dgm:sp3d/>
+    <dgm:txPr/>
+    <dgm:style>
+      <a:lnRef idx="1">
+        <a:scrgbClr r="0" g="0" b="0"/>
+      </a:lnRef>
+      <a:fillRef idx="0">
+        <a:scrgbClr r="0" g="0" b="0"/>
+      </a:fillRef>
+      <a:effectRef idx="0">
+        <a:scrgbClr r="0" g="0" b="0"/>
+      </a:effectRef>
+      <a:fontRef idx="minor"/>
+    </dgm:style>
+  </dgm:styleLbl>
+  <dgm:styleLbl name="callout">
+    <dgm:scene3d>
+      <a:camera prst="orthographicFront"/>
+      <a:lightRig rig="threePt" dir="t"/>
+    </dgm:scene3d>
+    <dgm:sp3d/>
+    <dgm:txPr/>
+    <dgm:style>
+      <a:lnRef idx="2">
+        <a:scrgbClr r="0" g="0" b="0"/>
+      </a:lnRef>
+      <a:fillRef idx="1">
+        <a:scrgbClr r="0" g="0" b="0"/>
+      </a:fillRef>
+      <a:effectRef idx="0">
+        <a:scrgbClr r="0" g="0" b="0"/>
+      </a:effectRef>
+      <a:fontRef idx="minor"/>
+    </dgm:style>
+  </dgm:styleLbl>
+  <dgm:styleLbl name="asst0">
+    <dgm:scene3d>
+      <a:camera prst="orthographicFront"/>
+      <a:lightRig rig="threePt" dir="t"/>
+    </dgm:scene3d>
+    <dgm:sp3d/>
+    <dgm:txPr/>
+    <dgm:style>
+      <a:lnRef idx="2">
+        <a:scrgbClr r="0" g="0" b="0"/>
+      </a:lnRef>
+      <a:fillRef idx="1">
+        <a:scrgbClr r="0" g="0" b="0"/>
+      </a:fillRef>
+      <a:effectRef idx="0">
+        <a:scrgbClr r="0" g="0" b="0"/>
+      </a:effectRef>
+      <a:fontRef idx="minor">
+        <a:schemeClr val="lt1"/>
+      </a:fontRef>
+    </dgm:style>
+  </dgm:styleLbl>
+  <dgm:styleLbl name="asst1">
+    <dgm:scene3d>
+      <a:camera prst="orthographicFront"/>
+      <a:lightRig rig="threePt" dir="t"/>
+    </dgm:scene3d>
+    <dgm:sp3d/>
+    <dgm:txPr/>
+    <dgm:style>
+      <a:lnRef idx="2">
+        <a:scrgbClr r="0" g="0" b="0"/>
+      </a:lnRef>
+      <a:fillRef idx="1">
+        <a:scrgbClr r="0" g="0" b="0"/>
+      </a:fillRef>
+      <a:effectRef idx="0">
+        <a:scrgbClr r="0" g="0" b="0"/>
+      </a:effectRef>
+      <a:fontRef idx="minor">
+        <a:schemeClr val="lt1"/>
+      </a:fontRef>
+    </dgm:style>
+  </dgm:styleLbl>
+  <dgm:styleLbl name="asst2">
+    <dgm:scene3d>
+      <a:camera prst="orthographicFront"/>
+      <a:lightRig rig="threePt" dir="t"/>
+    </dgm:scene3d>
+    <dgm:sp3d/>
+    <dgm:txPr/>
+    <dgm:style>
+      <a:lnRef idx="2">
+        <a:scrgbClr r="0" g="0" b="0"/>
+      </a:lnRef>
+      <a:fillRef idx="1">
+        <a:scrgbClr r="0" g="0" b="0"/>
+      </a:fillRef>
+      <a:effectRef idx="0">
+        <a:scrgbClr r="0" g="0" b="0"/>
+      </a:effectRef>
+      <a:fontRef idx="minor">
+        <a:schemeClr val="lt1"/>
+      </a:fontRef>
+    </dgm:style>
+  </dgm:styleLbl>
+  <dgm:styleLbl name="asst3">
+    <dgm:scene3d>
+      <a:camera prst="orthographicFront"/>
+      <a:lightRig rig="threePt" dir="t"/>
+    </dgm:scene3d>
+    <dgm:sp3d/>
+    <dgm:txPr/>
+    <dgm:style>
+      <a:lnRef idx="2">
+        <a:scrgbClr r="0" g="0" b="0"/>
+      </a:lnRef>
+      <a:fillRef idx="1">
+        <a:scrgbClr r="0" g="0" b="0"/>
+      </a:fillRef>
+      <a:effectRef idx="0">
+        <a:scrgbClr r="0" g="0" b="0"/>
+      </a:effectRef>
+      <a:fontRef idx="minor">
+        <a:schemeClr val="lt1"/>
+      </a:fontRef>
+    </dgm:style>
+  </dgm:styleLbl>
+  <dgm:styleLbl name="asst4">
+    <dgm:scene3d>
+      <a:camera prst="orthographicFront"/>
+      <a:lightRig rig="threePt" dir="t"/>
+    </dgm:scene3d>
+    <dgm:sp3d/>
+    <dgm:txPr/>
+    <dgm:style>
+      <a:lnRef idx="2">
+        <a:scrgbClr r="0" g="0" b="0"/>
+      </a:lnRef>
+      <a:fillRef idx="1">
+        <a:scrgbClr r="0" g="0" b="0"/>
+      </a:fillRef>
+      <a:effectRef idx="0">
+        <a:scrgbClr r="0" g="0" b="0"/>
+      </a:effectRef>
+      <a:fontRef idx="minor">
+        <a:schemeClr val="lt1"/>
+      </a:fontRef>
+    </dgm:style>
+  </dgm:styleLbl>
+  <dgm:styleLbl name="parChTrans2D1">
+    <dgm:scene3d>
+      <a:camera prst="orthographicFront"/>
+      <a:lightRig rig="threePt" dir="t"/>
+    </dgm:scene3d>
+    <dgm:sp3d/>
+    <dgm:txPr/>
+    <dgm:style>
+      <a:lnRef idx="2">
+        <a:scrgbClr r="0" g="0" b="0"/>
+      </a:lnRef>
+      <a:fillRef idx="1">
+        <a:scrgbClr r="0" g="0" b="0"/>
+      </a:fillRef>
+      <a:effectRef idx="0">
+        <a:scrgbClr r="0" g="0" b="0"/>
+      </a:effectRef>
+      <a:fontRef idx="minor">
+        <a:schemeClr val="lt1"/>
+      </a:fontRef>
+    </dgm:style>
+  </dgm:styleLbl>
+  <dgm:styleLbl name="parChTrans2D2">
+    <dgm:scene3d>
+      <a:camera prst="orthographicFront"/>
+      <a:lightRig rig="threePt" dir="t"/>
+    </dgm:scene3d>
+    <dgm:sp3d/>
+    <dgm:txPr/>
+    <dgm:style>
+      <a:lnRef idx="2">
+        <a:scrgbClr r="0" g="0" b="0"/>
+      </a:lnRef>
+      <a:fillRef idx="1">
+        <a:scrgbClr r="0" g="0" b="0"/>
+      </a:fillRef>
+      <a:effectRef idx="0">
+        <a:scrgbClr r="0" g="0" b="0"/>
+      </a:effectRef>
+      <a:fontRef idx="minor">
+        <a:schemeClr val="lt1"/>
+      </a:fontRef>
+    </dgm:style>
+  </dgm:styleLbl>
+  <dgm:styleLbl name="parChTrans2D3">
+    <dgm:scene3d>
+      <a:camera prst="orthographicFront"/>
+      <a:lightRig rig="threePt" dir="t"/>
+    </dgm:scene3d>
+    <dgm:sp3d/>
+    <dgm:txPr/>
+    <dgm:style>
+      <a:lnRef idx="2">
+        <a:scrgbClr r="0" g="0" b="0"/>
+      </a:lnRef>
+      <a:fillRef idx="1">
+        <a:scrgbClr r="0" g="0" b="0"/>
+      </a:fillRef>
+      <a:effectRef idx="0">
+        <a:scrgbClr r="0" g="0" b="0"/>
+      </a:effectRef>
+      <a:fontRef idx="minor">
+        <a:schemeClr val="lt1"/>
+      </a:fontRef>
+    </dgm:style>
+  </dgm:styleLbl>
+  <dgm:styleLbl name="parChTrans2D4">
+    <dgm:scene3d>
+      <a:camera prst="orthographicFront"/>
+      <a:lightRig rig="threePt" dir="t"/>
+    </dgm:scene3d>
+    <dgm:sp3d/>
+    <dgm:txPr/>
+    <dgm:style>
+      <a:lnRef idx="2">
+        <a:scrgbClr r="0" g="0" b="0"/>
+      </a:lnRef>
+      <a:fillRef idx="1">
+        <a:scrgbClr r="0" g="0" b="0"/>
+      </a:fillRef>
+      <a:effectRef idx="0">
+        <a:scrgbClr r="0" g="0" b="0"/>
+      </a:effectRef>
+      <a:fontRef idx="minor">
+        <a:schemeClr val="lt1"/>
+      </a:fontRef>
+    </dgm:style>
+  </dgm:styleLbl>
+  <dgm:styleLbl name="parChTrans1D1">
+    <dgm:scene3d>
+      <a:camera prst="orthographicFront"/>
+      <a:lightRig rig="threePt" dir="t"/>
+    </dgm:scene3d>
+    <dgm:sp3d/>
+    <dgm:txPr/>
+    <dgm:style>
+      <a:lnRef idx="2">
+        <a:scrgbClr r="0" g="0" b="0"/>
+      </a:lnRef>
+      <a:fillRef idx="0">
+        <a:scrgbClr r="0" g="0" b="0"/>
+      </a:fillRef>
+      <a:effectRef idx="0">
+        <a:scrgbClr r="0" g="0" b="0"/>
+      </a:effectRef>
+      <a:fontRef idx="minor"/>
+    </dgm:style>
+  </dgm:styleLbl>
+  <dgm:styleLbl name="parChTrans1D2">
+    <dgm:scene3d>
+      <a:camera prst="orthographicFront"/>
+      <a:lightRig rig="threePt" dir="t"/>
+    </dgm:scene3d>
+    <dgm:sp3d/>
+    <dgm:txPr/>
+    <dgm:style>
+      <a:lnRef idx="2">
+        <a:scrgbClr r="0" g="0" b="0"/>
+      </a:lnRef>
+      <a:fillRef idx="0">
+        <a:scrgbClr r="0" g="0" b="0"/>
+      </a:fillRef>
+      <a:effectRef idx="0">
+        <a:scrgbClr r="0" g="0" b="0"/>
+      </a:effectRef>
+      <a:fontRef idx="minor"/>
+    </dgm:style>
+  </dgm:styleLbl>
+  <dgm:styleLbl name="parChTrans1D3">
+    <dgm:scene3d>
+      <a:camera prst="orthographicFront"/>
+      <a:lightRig rig="threePt" dir="t"/>
+    </dgm:scene3d>
+    <dgm:sp3d/>
+    <dgm:txPr/>
+    <dgm:style>
+      <a:lnRef idx="2">
+        <a:scrgbClr r="0" g="0" b="0"/>
+      </a:lnRef>
+      <a:fillRef idx="0">
+        <a:scrgbClr r="0" g="0" b="0"/>
+      </a:fillRef>
+      <a:effectRef idx="0">
+        <a:scrgbClr r="0" g="0" b="0"/>
+      </a:effectRef>
+      <a:fontRef idx="minor"/>
+    </dgm:style>
+  </dgm:styleLbl>
+  <dgm:styleLbl name="parChTrans1D4">
+    <dgm:scene3d>
+      <a:camera prst="orthographicFront"/>
+      <a:lightRig rig="threePt" dir="t"/>
+    </dgm:scene3d>
+    <dgm:sp3d/>
+    <dgm:txPr/>
+    <dgm:style>
+      <a:lnRef idx="2">
+        <a:scrgbClr r="0" g="0" b="0"/>
+      </a:lnRef>
+      <a:fillRef idx="0">
+        <a:scrgbClr r="0" g="0" b="0"/>
+      </a:fillRef>
+      <a:effectRef idx="0">
+        <a:scrgbClr r="0" g="0" b="0"/>
+      </a:effectRef>
+      <a:fontRef idx="minor"/>
+    </dgm:style>
+  </dgm:styleLbl>
+  <dgm:styleLbl name="fgAcc1">
+    <dgm:scene3d>
+      <a:camera prst="orthographicFront"/>
+      <a:lightRig rig="threePt" dir="t"/>
+    </dgm:scene3d>
+    <dgm:sp3d/>
+    <dgm:txPr/>
+    <dgm:style>
+      <a:lnRef idx="2">
+        <a:scrgbClr r="0" g="0" b="0"/>
+      </a:lnRef>
+      <a:fillRef idx="1">
+        <a:scrgbClr r="0" g="0" b="0"/>
+      </a:fillRef>
+      <a:effectRef idx="0">
+        <a:scrgbClr r="0" g="0" b="0"/>
+      </a:effectRef>
+      <a:fontRef idx="minor"/>
+    </dgm:style>
+  </dgm:styleLbl>
+  <dgm:styleLbl name="conFgAcc1">
+    <dgm:scene3d>
+      <a:camera prst="orthographicFront"/>
+      <a:lightRig rig="threePt" dir="t"/>
+    </dgm:scene3d>
+    <dgm:sp3d/>
+    <dgm:txPr/>
+    <dgm:style>
+      <a:lnRef idx="2">
+        <a:scrgbClr r="0" g="0" b="0"/>
+      </a:lnRef>
+      <a:fillRef idx="1">
+        <a:scrgbClr r="0" g="0" b="0"/>
+      </a:fillRef>
+      <a:effectRef idx="0">
+        <a:scrgbClr r="0" g="0" b="0"/>
+      </a:effectRef>
+      <a:fontRef idx="minor"/>
+    </dgm:style>
+  </dgm:styleLbl>
+  <dgm:styleLbl name="alignAcc1">
+    <dgm:scene3d>
+      <a:camera prst="orthographicFront"/>
+      <a:lightRig rig="threePt" dir="t"/>
+    </dgm:scene3d>
+    <dgm:sp3d/>
+    <dgm:txPr/>
+    <dgm:style>
+      <a:lnRef idx="2">
+        <a:scrgbClr r="0" g="0" b="0"/>
+      </a:lnRef>
+      <a:fillRef idx="1">
+        <a:scrgbClr r="0" g="0" b="0"/>
+      </a:fillRef>
+      <a:effectRef idx="0">
+        <a:scrgbClr r="0" g="0" b="0"/>
+      </a:effectRef>
+      <a:fontRef idx="minor"/>
+    </dgm:style>
+  </dgm:styleLbl>
+  <dgm:styleLbl name="trAlignAcc1">
+    <dgm:scene3d>
+      <a:camera prst="orthographicFront"/>
+      <a:lightRig rig="threePt" dir="t"/>
+    </dgm:scene3d>
+    <dgm:sp3d/>
+    <dgm:txPr/>
+    <dgm:style>
+      <a:lnRef idx="1">
+        <a:scrgbClr r="0" g="0" b="0"/>
+      </a:lnRef>
+      <a:fillRef idx="1">
+        <a:scrgbClr r="0" g="0" b="0"/>
+      </a:fillRef>
+      <a:effectRef idx="0">
+        <a:scrgbClr r="0" g="0" b="0"/>
+      </a:effectRef>
+      <a:fontRef idx="minor"/>
+    </dgm:style>
+  </dgm:styleLbl>
+  <dgm:styleLbl name="bgAcc1">
+    <dgm:scene3d>
+      <a:camera prst="orthographicFront"/>
+      <a:lightRig rig="threePt" dir="t"/>
+    </dgm:scene3d>
+    <dgm:sp3d/>
+    <dgm:txPr/>
+    <dgm:style>
+      <a:lnRef idx="2">
+        <a:scrgbClr r="0" g="0" b="0"/>
+      </a:lnRef>
+      <a:fillRef idx="1">
+        <a:scrgbClr r="0" g="0" b="0"/>
+      </a:fillRef>
+      <a:effectRef idx="0">
+        <a:scrgbClr r="0" g="0" b="0"/>
+      </a:effectRef>
+      <a:fontRef idx="minor"/>
+    </dgm:style>
+  </dgm:styleLbl>
+  <dgm:styleLbl name="solidFgAcc1">
+    <dgm:scene3d>
+      <a:camera prst="orthographicFront"/>
+      <a:lightRig rig="threePt" dir="t"/>
+    </dgm:scene3d>
+    <dgm:sp3d/>
+    <dgm:txPr/>
+    <dgm:style>
+      <a:lnRef idx="2">
+        <a:scrgbClr r="0" g="0" b="0"/>
+      </a:lnRef>
+      <a:fillRef idx="1">
+        <a:scrgbClr r="0" g="0" b="0"/>
+      </a:fillRef>
+      <a:effectRef idx="0">
+        <a:scrgbClr r="0" g="0" b="0"/>
+      </a:effectRef>
+      <a:fontRef idx="minor"/>
+    </dgm:style>
+  </dgm:styleLbl>
+  <dgm:styleLbl name="solidAlignAcc1">
+    <dgm:scene3d>
+      <a:camera prst="orthographicFront"/>
+      <a:lightRig rig="threePt" dir="t"/>
+    </dgm:scene3d>
+    <dgm:sp3d/>
+    <dgm:txPr/>
+    <dgm:style>
+      <a:lnRef idx="2">
+        <a:scrgbClr r="0" g="0" b="0"/>
+      </a:lnRef>
+      <a:fillRef idx="1">
+        <a:scrgbClr r="0" g="0" b="0"/>
+      </a:fillRef>
+      <a:effectRef idx="0">
+        <a:scrgbClr r="0" g="0" b="0"/>
+      </a:effectRef>
+      <a:fontRef idx="minor"/>
+    </dgm:style>
+  </dgm:styleLbl>
+  <dgm:styleLbl name="solidBgAcc1">
+    <dgm:scene3d>
+      <a:camera prst="orthographicFront"/>
+      <a:lightRig rig="threePt" dir="t"/>
+    </dgm:scene3d>
+    <dgm:sp3d/>
+    <dgm:txPr/>
+    <dgm:style>
+      <a:lnRef idx="2">
+        <a:scrgbClr r="0" g="0" b="0"/>
+      </a:lnRef>
+      <a:fillRef idx="1">
+        <a:scrgbClr r="0" g="0" b="0"/>
+      </a:fillRef>
+      <a:effectRef idx="0">
+        <a:scrgbClr r="0" g="0" b="0"/>
+      </a:effectRef>
+      <a:fontRef idx="minor"/>
+    </dgm:style>
+  </dgm:styleLbl>
+  <dgm:styleLbl name="fgAccFollowNode1">
+    <dgm:scene3d>
+      <a:camera prst="orthographicFront"/>
+      <a:lightRig rig="threePt" dir="t"/>
+    </dgm:scene3d>
+    <dgm:sp3d/>
+    <dgm:txPr/>
+    <dgm:style>
+      <a:lnRef idx="2">
+        <a:scrgbClr r="0" g="0" b="0"/>
+      </a:lnRef>
+      <a:fillRef idx="1">
+        <a:scrgbClr r="0" g="0" b="0"/>
+      </a:fillRef>
+      <a:effectRef idx="0">
+        <a:scrgbClr r="0" g="0" b="0"/>
+      </a:effectRef>
+      <a:fontRef idx="minor"/>
+    </dgm:style>
+  </dgm:styleLbl>
+  <dgm:styleLbl name="alignAccFollowNode1">
+    <dgm:scene3d>
+      <a:camera prst="orthographicFront"/>
+      <a:lightRig rig="threePt" dir="t"/>
+    </dgm:scene3d>
+    <dgm:sp3d/>
+    <dgm:txPr/>
+    <dgm:style>
+      <a:lnRef idx="2">
+        <a:scrgbClr r="0" g="0" b="0"/>
+      </a:lnRef>
+      <a:fillRef idx="1">
+        <a:scrgbClr r="0" g="0" b="0"/>
+      </a:fillRef>
+      <a:effectRef idx="0">
+        <a:scrgbClr r="0" g="0" b="0"/>
+      </a:effectRef>
+      <a:fontRef idx="minor"/>
+    </dgm:style>
+  </dgm:styleLbl>
+  <dgm:styleLbl name="bgAccFollowNode1">
+    <dgm:scene3d>
+      <a:camera prst="orthographicFront"/>
+      <a:lightRig rig="threePt" dir="t"/>
+    </dgm:scene3d>
+    <dgm:sp3d/>
+    <dgm:txPr/>
+    <dgm:style>
+      <a:lnRef idx="2">
+        <a:scrgbClr r="0" g="0" b="0"/>
+      </a:lnRef>
+      <a:fillRef idx="1">
+        <a:scrgbClr r="0" g="0" b="0"/>
+      </a:fillRef>
+      <a:effectRef idx="0">
+        <a:scrgbClr r="0" g="0" b="0"/>
+      </a:effectRef>
+      <a:fontRef idx="minor"/>
+    </dgm:style>
+  </dgm:styleLbl>
+  <dgm:styleLbl name="fgAcc0">
+    <dgm:scene3d>
+      <a:camera prst="orthographicFront"/>
+      <a:lightRig rig="threePt" dir="t"/>
+    </dgm:scene3d>
+    <dgm:sp3d/>
+    <dgm:txPr/>
+    <dgm:style>
+      <a:lnRef idx="2">
+        <a:scrgbClr r="0" g="0" b="0"/>
+      </a:lnRef>
+      <a:fillRef idx="1">
+        <a:scrgbClr r="0" g="0" b="0"/>
+      </a:fillRef>
+      <a:effectRef idx="0">
+        <a:scrgbClr r="0" g="0" b="0"/>
+      </a:effectRef>
+      <a:fontRef idx="minor"/>
+    </dgm:style>
+  </dgm:styleLbl>
+  <dgm:styleLbl name="fgAcc2">
+    <dgm:scene3d>
+      <a:camera prst="orthographicFront"/>
+      <a:lightRig rig="threePt" dir="t"/>
+    </dgm:scene3d>
+    <dgm:sp3d/>
+    <dgm:txPr/>
+    <dgm:style>
+      <a:lnRef idx="2">
+        <a:scrgbClr r="0" g="0" b="0"/>
+      </a:lnRef>
+      <a:fillRef idx="1">
+        <a:scrgbClr r="0" g="0" b="0"/>
+      </a:fillRef>
+      <a:effectRef idx="0">
+        <a:scrgbClr r="0" g="0" b="0"/>
+      </a:effectRef>
+      <a:fontRef idx="minor"/>
+    </dgm:style>
+  </dgm:styleLbl>
+  <dgm:styleLbl name="fgAcc3">
+    <dgm:scene3d>
+      <a:camera prst="orthographicFront"/>
+      <a:lightRig rig="threePt" dir="t"/>
+    </dgm:scene3d>
+    <dgm:sp3d/>
+    <dgm:txPr/>
+    <dgm:style>
+      <a:lnRef idx="2">
+        <a:scrgbClr r="0" g="0" b="0"/>
+      </a:lnRef>
+      <a:fillRef idx="1">
+        <a:scrgbClr r="0" g="0" b="0"/>
+      </a:fillRef>
+      <a:effectRef idx="0">
+        <a:scrgbClr r="0" g="0" b="0"/>
+      </a:effectRef>
+      <a:fontRef idx="minor"/>
+    </dgm:style>
+  </dgm:styleLbl>
+  <dgm:styleLbl name="fgAcc4">
+    <dgm:scene3d>
+      <a:camera prst="orthographicFront"/>
+      <a:lightRig rig="threePt" dir="t"/>
+    </dgm:scene3d>
+    <dgm:sp3d/>
+    <dgm:txPr/>
+    <dgm:style>
+      <a:lnRef idx="2">
+        <a:scrgbClr r="0" g="0" b="0"/>
+      </a:lnRef>
+      <a:fillRef idx="1">
+        <a:scrgbClr r="0" g="0" b="0"/>
+      </a:fillRef>
+      <a:effectRef idx="0">
+        <a:scrgbClr r="0" g="0" b="0"/>
+      </a:effectRef>
+      <a:fontRef idx="minor"/>
+    </dgm:style>
+  </dgm:styleLbl>
+  <dgm:styleLbl name="bgShp">
+    <dgm:scene3d>
+      <a:camera prst="orthographicFront"/>
+      <a:lightRig rig="threePt" dir="t"/>
+    </dgm:scene3d>
+    <dgm:sp3d/>
+    <dgm:txPr/>
+    <dgm:style>
+      <a:lnRef idx="0">
+        <a:scrgbClr r="0" g="0" b="0"/>
+      </a:lnRef>
+      <a:fillRef idx="1">
+        <a:scrgbClr r="0" g="0" b="0"/>
+      </a:fillRef>
+      <a:effectRef idx="0">
+        <a:scrgbClr r="0" g="0" b="0"/>
+      </a:effectRef>
+      <a:fontRef idx="minor"/>
+    </dgm:style>
+  </dgm:styleLbl>
+  <dgm:styleLbl name="dkBgShp">
+    <dgm:scene3d>
+      <a:camera prst="orthographicFront"/>
+      <a:lightRig rig="threePt" dir="t"/>
+    </dgm:scene3d>
+    <dgm:sp3d/>
+    <dgm:txPr/>
+    <dgm:style>
+      <a:lnRef idx="0">
+        <a:scrgbClr r="0" g="0" b="0"/>
+      </a:lnRef>
+      <a:fillRef idx="1">
+        <a:scrgbClr r="0" g="0" b="0"/>
+      </a:fillRef>
+      <a:effectRef idx="0">
+        <a:scrgbClr r="0" g="0" b="0"/>
+      </a:effectRef>
+      <a:fontRef idx="minor"/>
+    </dgm:style>
+  </dgm:styleLbl>
+  <dgm:styleLbl name="trBgShp">
+    <dgm:scene3d>
+      <a:camera prst="orthographicFront"/>
+      <a:lightRig rig="threePt" dir="t"/>
+    </dgm:scene3d>
+    <dgm:sp3d/>
+    <dgm:txPr/>
+    <dgm:style>
+      <a:lnRef idx="0">
+        <a:scrgbClr r="0" g="0" b="0"/>
+      </a:lnRef>
+      <a:fillRef idx="1">
+        <a:scrgbClr r="0" g="0" b="0"/>
+      </a:fillRef>
+      <a:effectRef idx="0">
+        <a:scrgbClr r="0" g="0" b="0"/>
+      </a:effectRef>
+      <a:fontRef idx="minor"/>
+    </dgm:style>
+  </dgm:styleLbl>
+  <dgm:styleLbl name="fgShp">
+    <dgm:scene3d>
+      <a:camera prst="orthographicFront"/>
+      <a:lightRig rig="threePt" dir="t"/>
+    </dgm:scene3d>
+    <dgm:sp3d/>
+    <dgm:txPr/>
+    <dgm:style>
+      <a:lnRef idx="2">
+        <a:scrgbClr r="0" g="0" b="0"/>
+      </a:lnRef>
+      <a:fillRef idx="1">
+        <a:scrgbClr r="0" g="0" b="0"/>
+      </a:fillRef>
+      <a:effectRef idx="0">
+        <a:scrgbClr r="0" g="0" b="0"/>
+      </a:effectRef>
+      <a:fontRef idx="minor"/>
+    </dgm:style>
+  </dgm:styleLbl>
+  <dgm:styleLbl name="revTx">
+    <dgm:scene3d>
+      <a:camera prst="orthographicFront"/>
+      <a:lightRig rig="threePt" dir="t"/>
+    </dgm:scene3d>
+    <dgm:sp3d/>
+    <dgm:txPr/>
+    <dgm:style>
+      <a:lnRef idx="0">
+        <a:scrgbClr r="0" g="0" b="0"/>
+      </a:lnRef>
+      <a:fillRef idx="0">
+        <a:scrgbClr r="0" g="0" b="0"/>
+      </a:fillRef>
+      <a:effectRef idx="0">
+        <a:scrgbClr r="0" g="0" b="0"/>
+      </a:effectRef>
+      <a:fontRef idx="minor"/>
+    </dgm:style>
+  </dgm:styleLbl>
+</dgm:styleDef>
 </file>
 
 <file path=word/theme/theme1.xml><?xml version="1.0" encoding="utf-8"?>
@@ -13859,6 +17483,17 @@
 </file>
 
 <file path=customXml/item1.xml><?xml version="1.0" encoding="utf-8"?>
+<CoverPageProperties xmlns="http://schemas.microsoft.com/office/2006/coverPageProps">
+  <PublishDate/>
+  <Abstract>Our project is vaguely based on violations made by traffic vehicles on the road.</Abstract>
+  <CompanyAddress/>
+  <CompanyPhone/>
+  <CompanyFax/>
+  <CompanyEmail/>
+</CoverPageProperties>
+</file>
+
+<file path=customXml/item2.xml><?xml version="1.0" encoding="utf-8"?>
 <b:Sources xmlns:b="http://schemas.openxmlformats.org/officeDocument/2006/bibliography" xmlns="http://schemas.openxmlformats.org/officeDocument/2006/bibliography" SelectedStyle="\IEEE2006OfficeOnline.xsl" StyleName="IEEE" Version="2006">
   <b:Source>
     <b:Tag>VTV</b:Tag>
@@ -14354,7 +17989,15 @@
 </file>
 
 <file path=customXml/itemProps1.xml><?xml version="1.0" encoding="utf-8"?>
-<ds:datastoreItem xmlns:ds="http://schemas.openxmlformats.org/officeDocument/2006/customXml" ds:itemID="{DC9107C4-1033-4F44-92CB-2A1038B8B20A}">
+<ds:datastoreItem xmlns:ds="http://schemas.openxmlformats.org/officeDocument/2006/customXml" ds:itemID="{55AF091B-3C7A-41E3-B477-F2FDAA23CFDA}">
+  <ds:schemaRefs>
+    <ds:schemaRef ds:uri="http://schemas.microsoft.com/office/2006/coverPageProps"/>
+  </ds:schemaRefs>
+</ds:datastoreItem>
+</file>
+
+<file path=customXml/itemProps2.xml><?xml version="1.0" encoding="utf-8"?>
+<ds:datastoreItem xmlns:ds="http://schemas.openxmlformats.org/officeDocument/2006/customXml" ds:itemID="{7BA7206D-3845-4954-AA05-16AB73C99496}">
   <ds:schemaRefs>
     <ds:schemaRef ds:uri="http://schemas.openxmlformats.org/officeDocument/2006/bibliography"/>
   </ds:schemaRefs>

--- a/proposal.docx
+++ b/proposal.docx
@@ -364,6 +364,7 @@
                                   <w:dataBinding w:prefixMappings="xmlns:ns0='http://purl.org/dc/elements/1.1/' xmlns:ns1='http://schemas.openxmlformats.org/package/2006/metadata/core-properties' " w:xpath="/ns1:coreProperties[1]/ns0:creator[1]" w:storeItemID="{6C3C8BC8-F283-45AE-878A-BAB7291924A1}"/>
                                   <w:text/>
                                 </w:sdtPr>
+                                <w:sdtEndPr/>
                                 <w:sdtContent>
                                   <w:p>
                                     <w:pPr>
@@ -410,6 +411,7 @@
                                     <w:dataBinding w:prefixMappings="xmlns:ns0='http://schemas.microsoft.com/office/2006/coverPageProps' " w:xpath="/ns0:CoverPageProperties[1]/ns0:CompanyEmail[1]" w:storeItemID="{55AF091B-3C7A-41E3-B477-F2FDAA23CFDA}"/>
                                     <w:text/>
                                   </w:sdtPr>
+                                  <w:sdtEndPr/>
                                   <w:sdtContent>
                                     <w:r>
                                       <w:rPr>
@@ -464,6 +466,7 @@
                             <w:dataBinding w:prefixMappings="xmlns:ns0='http://purl.org/dc/elements/1.1/' xmlns:ns1='http://schemas.openxmlformats.org/package/2006/metadata/core-properties' " w:xpath="/ns1:coreProperties[1]/ns0:creator[1]" w:storeItemID="{6C3C8BC8-F283-45AE-878A-BAB7291924A1}"/>
                             <w:text/>
                           </w:sdtPr>
+                          <w:sdtEndPr/>
                           <w:sdtContent>
                             <w:p>
                               <w:pPr>
@@ -510,6 +513,7 @@
                               <w:dataBinding w:prefixMappings="xmlns:ns0='http://schemas.microsoft.com/office/2006/coverPageProps' " w:xpath="/ns0:CoverPageProperties[1]/ns0:CompanyEmail[1]" w:storeItemID="{55AF091B-3C7A-41E3-B477-F2FDAA23CFDA}"/>
                               <w:text/>
                             </w:sdtPr>
+                            <w:sdtEndPr/>
                             <w:sdtContent>
                               <w:r>
                                 <w:rPr>
@@ -625,6 +629,7 @@
                                   <w:dataBinding w:prefixMappings="xmlns:ns0='http://schemas.microsoft.com/office/2006/coverPageProps' " w:xpath="/ns0:CoverPageProperties[1]/ns0:Abstract[1]" w:storeItemID="{55AF091B-3C7A-41E3-B477-F2FDAA23CFDA}"/>
                                   <w:text w:multiLine="1"/>
                                 </w:sdtPr>
+                                <w:sdtEndPr/>
                                 <w:sdtContent>
                                   <w:p>
                                     <w:pPr>
@@ -704,6 +709,7 @@
                             <w:dataBinding w:prefixMappings="xmlns:ns0='http://schemas.microsoft.com/office/2006/coverPageProps' " w:xpath="/ns0:CoverPageProperties[1]/ns0:Abstract[1]" w:storeItemID="{55AF091B-3C7A-41E3-B477-F2FDAA23CFDA}"/>
                             <w:text w:multiLine="1"/>
                           </w:sdtPr>
+                          <w:sdtEndPr/>
                           <w:sdtContent>
                             <w:p>
                               <w:pPr>
@@ -851,6 +857,7 @@
                                   <w:dataBinding w:prefixMappings="xmlns:ns0='http://purl.org/dc/elements/1.1/' xmlns:ns1='http://schemas.openxmlformats.org/package/2006/metadata/core-properties' " w:xpath="/ns1:coreProperties[1]/ns0:subject[1]" w:storeItemID="{6C3C8BC8-F283-45AE-878A-BAB7291924A1}"/>
                                   <w:text/>
                                 </w:sdtPr>
+                                <w:sdtEndPr/>
                                 <w:sdtContent>
                                   <w:p>
                                     <w:pPr>
@@ -952,6 +959,7 @@
                             <w:dataBinding w:prefixMappings="xmlns:ns0='http://purl.org/dc/elements/1.1/' xmlns:ns1='http://schemas.openxmlformats.org/package/2006/metadata/core-properties' " w:xpath="/ns1:coreProperties[1]/ns0:subject[1]" w:storeItemID="{6C3C8BC8-F283-45AE-878A-BAB7291924A1}"/>
                             <w:text/>
                           </w:sdtPr>
+                          <w:sdtEndPr/>
                           <w:sdtContent>
                             <w:p>
                               <w:pPr>
@@ -6705,8 +6713,6 @@
         </w:rPr>
       </w:pPr>
       <w:bookmarkStart w:id="38" w:name="_Toc30520924"/>
-      <w:bookmarkStart w:id="39" w:name="_GoBack"/>
-      <w:bookmarkEnd w:id="39"/>
       <w:r>
         <w:rPr>
           <w:shd w:val="clear" w:color="auto" w:fill="FFFFFF"/>
@@ -6716,38 +6722,38 @@
       <w:bookmarkEnd w:id="38"/>
     </w:p>
     <w:p>
+      <w:commentRangeStart w:id="39"/>
+      <w:r>
+        <w:t>Following the many p</w:t>
+      </w:r>
+      <w:r>
+        <w:t xml:space="preserve">apers, there are many approaches to realization of traffic violation detection system. But, in all of the papers, the common </w:t>
+      </w:r>
+      <w:r>
+        <w:t>primary aspect is the detection of the object, classification of that object &amp; the nature of violation it commits.</w:t>
+      </w:r>
+      <w:r>
+        <w:t xml:space="preserve"> Object detection can be achieved using different algorithms like Background Difference Algorithm, </w:t>
+      </w:r>
+      <w:r>
+        <w:t xml:space="preserve">Dynamic Background Difference with Wavelet transform (improved background difference) algorithm, </w:t>
+      </w:r>
+      <w:r>
+        <w:t xml:space="preserve">Edge Detection with Hough Transform, </w:t>
+      </w:r>
+      <w:r>
+        <w:t xml:space="preserve">&amp; numerous other methods. The classification of that object is made by different architectures like Darknet, mobilenet etc. </w:t>
+      </w:r>
+      <w:commentRangeEnd w:id="39"/>
+      <w:r>
+        <w:rPr>
+          <w:rStyle w:val="CommentReference"/>
+        </w:rPr>
+        <w:commentReference w:id="39"/>
+      </w:r>
+    </w:p>
+    <w:p>
       <w:commentRangeStart w:id="40"/>
-      <w:r>
-        <w:t>Following the many p</w:t>
-      </w:r>
-      <w:r>
-        <w:t xml:space="preserve">apers, there are many approaches to realization of traffic violation detection system. But, in all of the papers, the common </w:t>
-      </w:r>
-      <w:r>
-        <w:t>primary aspect is the detection of the object, classification of that object &amp; the nature of violation it commits.</w:t>
-      </w:r>
-      <w:r>
-        <w:t xml:space="preserve"> Object detection can be achieved using different algorithms like Background Difference Algorithm, </w:t>
-      </w:r>
-      <w:r>
-        <w:t xml:space="preserve">Dynamic Background Difference with Wavelet transform (improved background difference) algorithm, </w:t>
-      </w:r>
-      <w:r>
-        <w:t xml:space="preserve">Edge Detection with Hough Transform, </w:t>
-      </w:r>
-      <w:r>
-        <w:t xml:space="preserve">&amp; numerous other methods. The classification of that object is made by different architectures like Darknet, mobilenet etc. </w:t>
-      </w:r>
-      <w:commentRangeEnd w:id="40"/>
-      <w:r>
-        <w:rPr>
-          <w:rStyle w:val="CommentReference"/>
-        </w:rPr>
-        <w:commentReference w:id="40"/>
-      </w:r>
-    </w:p>
-    <w:p>
-      <w:commentRangeStart w:id="41"/>
       <w:r>
         <w:t>Released in late 201</w:t>
       </w:r>
@@ -6880,16 +6886,16 @@
           </w:r>
         </w:sdtContent>
       </w:sdt>
-      <w:commentRangeEnd w:id="41"/>
+      <w:commentRangeEnd w:id="40"/>
       <w:r>
         <w:rPr>
           <w:rStyle w:val="CommentReference"/>
         </w:rPr>
-        <w:commentReference w:id="41"/>
-      </w:r>
-    </w:p>
-    <w:p>
-      <w:commentRangeStart w:id="42"/>
+        <w:commentReference w:id="40"/>
+      </w:r>
+    </w:p>
+    <w:p>
+      <w:commentRangeStart w:id="41"/>
       <w:r>
         <w:t xml:space="preserve">In 2020, </w:t>
       </w:r>
@@ -6974,16 +6980,16 @@
           </w:r>
         </w:sdtContent>
       </w:sdt>
-      <w:commentRangeEnd w:id="42"/>
+      <w:commentRangeEnd w:id="41"/>
       <w:r>
         <w:rPr>
           <w:rStyle w:val="CommentReference"/>
         </w:rPr>
-        <w:commentReference w:id="42"/>
-      </w:r>
-    </w:p>
-    <w:p>
-      <w:commentRangeStart w:id="43"/>
+        <w:commentReference w:id="41"/>
+      </w:r>
+    </w:p>
+    <w:p>
+      <w:commentRangeStart w:id="42"/>
       <w:r>
         <w:t xml:space="preserve">In the completed development of </w:t>
       </w:r>
@@ -7128,16 +7134,16 @@
           </w:r>
         </w:sdtContent>
       </w:sdt>
-      <w:commentRangeEnd w:id="43"/>
+      <w:commentRangeEnd w:id="42"/>
       <w:r>
         <w:rPr>
           <w:rStyle w:val="CommentReference"/>
         </w:rPr>
-        <w:commentReference w:id="43"/>
-      </w:r>
-    </w:p>
-    <w:p>
-      <w:commentRangeStart w:id="44"/>
+        <w:commentReference w:id="42"/>
+      </w:r>
+    </w:p>
+    <w:p>
+      <w:commentRangeStart w:id="43"/>
       <w:r>
         <w:t>A video-based traffic violation detection system</w:t>
       </w:r>
@@ -7589,21 +7595,21 @@
           </w:r>
         </w:sdtContent>
       </w:sdt>
-      <w:commentRangeEnd w:id="44"/>
+      <w:commentRangeEnd w:id="43"/>
       <w:r>
         <w:rPr>
           <w:rStyle w:val="CommentReference"/>
         </w:rPr>
-        <w:commentReference w:id="44"/>
-      </w:r>
-    </w:p>
-    <w:p>
-      <w:pPr>
-        <w:rPr>
-          <w:rFonts w:cs="Times New Roman"/>
-        </w:rPr>
-      </w:pPr>
-      <w:commentRangeStart w:id="45"/>
+        <w:commentReference w:id="43"/>
+      </w:r>
+    </w:p>
+    <w:p>
+      <w:pPr>
+        <w:rPr>
+          <w:rFonts w:cs="Times New Roman"/>
+        </w:rPr>
+      </w:pPr>
+      <w:commentRangeStart w:id="44"/>
       <w:r>
         <w:rPr>
           <w:rFonts w:cs="Times New Roman"/>
@@ -7762,21 +7768,21 @@
           </w:r>
         </w:sdtContent>
       </w:sdt>
-      <w:commentRangeEnd w:id="45"/>
+      <w:commentRangeEnd w:id="44"/>
       <w:r>
         <w:rPr>
           <w:rStyle w:val="CommentReference"/>
         </w:rPr>
-        <w:commentReference w:id="45"/>
-      </w:r>
-    </w:p>
-    <w:p>
-      <w:pPr>
-        <w:rPr>
-          <w:rFonts w:cs="Times New Roman"/>
-        </w:rPr>
-      </w:pPr>
-      <w:commentRangeStart w:id="46"/>
+        <w:commentReference w:id="44"/>
+      </w:r>
+    </w:p>
+    <w:p>
+      <w:pPr>
+        <w:rPr>
+          <w:rFonts w:cs="Times New Roman"/>
+        </w:rPr>
+      </w:pPr>
+      <w:commentRangeStart w:id="45"/>
       <w:r>
         <w:rPr>
           <w:rFonts w:cs="Times New Roman"/>
@@ -7920,12 +7926,12 @@
       <w:r>
         <w:t xml:space="preserve"> A traffic line is drawn over the road in the preview of the given video footage by the user. The line specifies that the traffic light is red. Violation happens if any vehicle crosses the traffic line in red state. The detected objects have a green bounding box. If any vehicle passes the traffic light in red state, violation happens. After detecting violation, the bounding box around the vehicle becomes red. This system can only detect the signal violation using computer vision. It uses opencv on python and machine learning to detect the object, classify and detect the violation but does not issue the fine or detect speeding vehicles.  </w:t>
       </w:r>
-      <w:commentRangeEnd w:id="46"/>
+      <w:commentRangeEnd w:id="45"/>
       <w:r>
         <w:rPr>
           <w:rStyle w:val="CommentReference"/>
         </w:rPr>
-        <w:commentReference w:id="46"/>
+        <w:commentReference w:id="45"/>
       </w:r>
       <w:r>
         <w:rPr>
@@ -7983,7 +7989,7 @@
           <w:rFonts w:cs="Times New Roman"/>
         </w:rPr>
       </w:pPr>
-      <w:commentRangeStart w:id="47"/>
+      <w:commentRangeStart w:id="46"/>
       <w:r>
         <w:rPr>
           <w:rFonts w:cs="Times New Roman"/>
@@ -8117,12 +8123,12 @@
           </w:r>
         </w:sdtContent>
       </w:sdt>
-      <w:commentRangeEnd w:id="47"/>
+      <w:commentRangeEnd w:id="46"/>
       <w:r>
         <w:rPr>
           <w:rStyle w:val="CommentReference"/>
         </w:rPr>
-        <w:commentReference w:id="47"/>
+        <w:commentReference w:id="46"/>
       </w:r>
       <w:r>
         <w:rPr>
@@ -8132,7 +8138,7 @@
       </w:r>
     </w:p>
     <w:p>
-      <w:commentRangeStart w:id="48"/>
+      <w:commentRangeStart w:id="47"/>
       <w:r>
         <w:rPr>
           <w:rFonts w:cs="Times New Roman"/>
@@ -8468,138 +8474,138 @@
           </w:r>
         </w:sdtContent>
       </w:sdt>
+      <w:commentRangeEnd w:id="47"/>
+      <w:r>
+        <w:rPr>
+          <w:rStyle w:val="CommentReference"/>
+        </w:rPr>
+        <w:commentReference w:id="47"/>
+      </w:r>
+    </w:p>
+    <w:p>
+      <w:commentRangeStart w:id="48"/>
+      <w:r>
+        <w:t>Traffic Violation Detection Demo</w:t>
+      </w:r>
+      <w:r>
+        <w:t>, is a video analysis software capable of d</w:t>
+      </w:r>
+      <w:r>
+        <w:t>etect</w:t>
+      </w:r>
+      <w:r>
+        <w:t>ing</w:t>
+      </w:r>
+      <w:r>
+        <w:t xml:space="preserve"> some types of traffic violations by analyzing video streams from traffic cameras</w:t>
+      </w:r>
+      <w:r>
+        <w:t xml:space="preserve">. </w:t>
+      </w:r>
+      <w:r>
+        <w:t>The software is able to detect and store traffic violations that are related to intersections of vehicles with solid lines and traffic light violations.</w:t>
+      </w:r>
+      <w:r>
+        <w:t xml:space="preserve"> </w:t>
+      </w:r>
+      <w:r>
+        <w:t xml:space="preserve">The project was developed using Python 3, extensive use of SciPy, OpenCV and UI is based on GTK. </w:t>
+      </w:r>
+      <w:r>
+        <w:t>First, models of the road and of vehicle movements are obtained by processing the video stream. Second, these models are combined and analyzed to detect traffic violations.</w:t>
+      </w:r>
+      <w:r>
+        <w:t xml:space="preserve"> </w:t>
+      </w:r>
+    </w:p>
+    <w:p>
+      <w:r>
+        <w:t>To analyze the structure of the road a manual approach is taken. In this project, straight road marking lines are analyzed. Solid straight lines play a key role in structuring the road. Such lines are stop lines, edge lines, double lines and others. First, the background image of the video is extracted by applying a background</w:t>
+      </w:r>
+      <w:r>
+        <w:t xml:space="preserve"> difference </w:t>
+      </w:r>
+      <w:r>
+        <w:t>algorithm</w:t>
+      </w:r>
+      <w:r>
+        <w:t xml:space="preserve">. </w:t>
+      </w:r>
+      <w:r>
+        <w:t>Second, the background image is analyzed to detect straight lines of the road</w:t>
+      </w:r>
+      <w:r>
+        <w:t xml:space="preserve"> by an edge detector algorithm and reduction of noise by the approach of Hough Transform</w:t>
+      </w:r>
+      <w:r>
+        <w:t>.</w:t>
+      </w:r>
+      <w:r>
+        <w:t xml:space="preserve"> </w:t>
+      </w:r>
+      <w:r>
+        <w:t xml:space="preserve">Implementations of these algorithms are available in OpenCV library. </w:t>
+      </w:r>
+      <w:r>
+        <w:t xml:space="preserve">But problem was </w:t>
+      </w:r>
+      <w:r>
+        <w:t xml:space="preserve">other sections of the image, which contain a lot of edges, were also identified as lines. </w:t>
+      </w:r>
+      <w:r>
+        <w:t xml:space="preserve">So, </w:t>
+      </w:r>
+      <w:r>
+        <w:t>with further preprocessing of the image, e.g. with the removal of small non-straight edges, a better result could be achieved, but another approach is chosen.</w:t>
+      </w:r>
+      <w:r>
+        <w:t xml:space="preserve"> LSD algorithm was used for the </w:t>
+      </w:r>
+      <w:r>
+        <w:t>detection of lines. I</w:t>
+      </w:r>
+      <w:r>
+        <w:t>n order to identify whether several segments are on the same line, a graph is composed out of detected segments</w:t>
+      </w:r>
+      <w:r>
+        <w:t xml:space="preserve">, which </w:t>
+      </w:r>
+      <w:r>
+        <w:t>is performed by using algorithm for finding the strongly connected components of the graph whose implementation is available in SciPy</w:t>
+      </w:r>
+      <w:r>
+        <w:t>.</w:t>
+      </w:r>
+      <w:r>
+        <w:t xml:space="preserve"> </w:t>
+      </w:r>
+      <w:r>
+        <w:t>To detect the vehicles YOLO neural network processes frames of video stream</w:t>
+      </w:r>
+      <w:r>
+        <w:t>.</w:t>
+      </w:r>
+      <w:r>
+        <w:t xml:space="preserve"> To identify the vehicles and to smoothen fluctuations of predicted positions in a sequence of detections, SORT algorithm is applied to the detections.</w:t>
+      </w:r>
+      <w:r>
+        <w:t xml:space="preserve"> This algorithm uses r</w:t>
+      </w:r>
+      <w:r>
+        <w:t>udimentary combination of techniques such as the Kalman Filter and Hungarian algorithm for tracking components</w:t>
+      </w:r>
+      <w:r>
+        <w:t xml:space="preserve">. </w:t>
+      </w:r>
+      <w:r>
+        <w:t>After detection of the lines, they are shown in the window of the application and the user can set any line type (Front, Parallel) or leave it without setting a type. Front lines are intended to be used across the carriageway, and parallel ones along the carriageway. Crossing of the lines is considered to be a violation.</w:t>
+      </w:r>
       <w:commentRangeEnd w:id="48"/>
       <w:r>
         <w:rPr>
           <w:rStyle w:val="CommentReference"/>
         </w:rPr>
         <w:commentReference w:id="48"/>
-      </w:r>
-    </w:p>
-    <w:p>
-      <w:commentRangeStart w:id="49"/>
-      <w:r>
-        <w:t>Traffic Violation Detection Demo</w:t>
-      </w:r>
-      <w:r>
-        <w:t>, is a video analysis software capable of d</w:t>
-      </w:r>
-      <w:r>
-        <w:t>etect</w:t>
-      </w:r>
-      <w:r>
-        <w:t>ing</w:t>
-      </w:r>
-      <w:r>
-        <w:t xml:space="preserve"> some types of traffic violations by analyzing video streams from traffic cameras</w:t>
-      </w:r>
-      <w:r>
-        <w:t xml:space="preserve">. </w:t>
-      </w:r>
-      <w:r>
-        <w:t>The software is able to detect and store traffic violations that are related to intersections of vehicles with solid lines and traffic light violations.</w:t>
-      </w:r>
-      <w:r>
-        <w:t xml:space="preserve"> </w:t>
-      </w:r>
-      <w:r>
-        <w:t xml:space="preserve">The project was developed using Python 3, extensive use of SciPy, OpenCV and UI is based on GTK. </w:t>
-      </w:r>
-      <w:r>
-        <w:t>First, models of the road and of vehicle movements are obtained by processing the video stream. Second, these models are combined and analyzed to detect traffic violations.</w:t>
-      </w:r>
-      <w:r>
-        <w:t xml:space="preserve"> </w:t>
-      </w:r>
-    </w:p>
-    <w:p>
-      <w:r>
-        <w:t>To analyze the structure of the road a manual approach is taken. In this project, straight road marking lines are analyzed. Solid straight lines play a key role in structuring the road. Such lines are stop lines, edge lines, double lines and others. First, the background image of the video is extracted by applying a background</w:t>
-      </w:r>
-      <w:r>
-        <w:t xml:space="preserve"> difference </w:t>
-      </w:r>
-      <w:r>
-        <w:t>algorithm</w:t>
-      </w:r>
-      <w:r>
-        <w:t xml:space="preserve">. </w:t>
-      </w:r>
-      <w:r>
-        <w:t>Second, the background image is analyzed to detect straight lines of the road</w:t>
-      </w:r>
-      <w:r>
-        <w:t xml:space="preserve"> by an edge detector algorithm and reduction of noise by the approach of Hough Transform</w:t>
-      </w:r>
-      <w:r>
-        <w:t>.</w:t>
-      </w:r>
-      <w:r>
-        <w:t xml:space="preserve"> </w:t>
-      </w:r>
-      <w:r>
-        <w:t xml:space="preserve">Implementations of these algorithms are available in OpenCV library. </w:t>
-      </w:r>
-      <w:r>
-        <w:t xml:space="preserve">But problem was </w:t>
-      </w:r>
-      <w:r>
-        <w:t xml:space="preserve">other sections of the image, which contain a lot of edges, were also identified as lines. </w:t>
-      </w:r>
-      <w:r>
-        <w:t xml:space="preserve">So, </w:t>
-      </w:r>
-      <w:r>
-        <w:t>with further preprocessing of the image, e.g. with the removal of small non-straight edges, a better result could be achieved, but another approach is chosen.</w:t>
-      </w:r>
-      <w:r>
-        <w:t xml:space="preserve"> LSD algorithm was used for the </w:t>
-      </w:r>
-      <w:r>
-        <w:t>detection of lines. I</w:t>
-      </w:r>
-      <w:r>
-        <w:t>n order to identify whether several segments are on the same line, a graph is composed out of detected segments</w:t>
-      </w:r>
-      <w:r>
-        <w:t xml:space="preserve">, which </w:t>
-      </w:r>
-      <w:r>
-        <w:t>is performed by using algorithm for finding the strongly connected components of the graph whose implementation is available in SciPy</w:t>
-      </w:r>
-      <w:r>
-        <w:t>.</w:t>
-      </w:r>
-      <w:r>
-        <w:t xml:space="preserve"> </w:t>
-      </w:r>
-      <w:r>
-        <w:t>To detect the vehicles YOLO neural network processes frames of video stream</w:t>
-      </w:r>
-      <w:r>
-        <w:t>.</w:t>
-      </w:r>
-      <w:r>
-        <w:t xml:space="preserve"> To identify the vehicles and to smoothen fluctuations of predicted positions in a sequence of detections, SORT algorithm is applied to the detections.</w:t>
-      </w:r>
-      <w:r>
-        <w:t xml:space="preserve"> This algorithm uses r</w:t>
-      </w:r>
-      <w:r>
-        <w:t>udimentary combination of techniques such as the Kalman Filter and Hungarian algorithm for tracking components</w:t>
-      </w:r>
-      <w:r>
-        <w:t xml:space="preserve">. </w:t>
-      </w:r>
-      <w:r>
-        <w:t>After detection of the lines, they are shown in the window of the application and the user can set any line type (Front, Parallel) or leave it without setting a type. Front lines are intended to be used across the carriageway, and parallel ones along the carriageway. Crossing of the lines is considered to be a violation.</w:t>
-      </w:r>
-      <w:commentRangeEnd w:id="49"/>
-      <w:r>
-        <w:rPr>
-          <w:rStyle w:val="CommentReference"/>
-        </w:rPr>
-        <w:commentReference w:id="49"/>
       </w:r>
       <w:r>
         <w:t xml:space="preserve"> </w:t>
@@ -8633,7 +8639,7 @@
       </w:sdt>
     </w:p>
     <w:p>
-      <w:commentRangeStart w:id="50"/>
+      <w:commentRangeStart w:id="49"/>
       <w:r>
         <w:t>Traffic Management and Violation Detection Systems: An Open Challenge,</w:t>
       </w:r>
@@ -8696,18 +8702,18 @@
       <w:pPr>
         <w:pStyle w:val="Heading1"/>
       </w:pPr>
-      <w:bookmarkStart w:id="51" w:name="_Toc30520925"/>
+      <w:bookmarkStart w:id="50" w:name="_Toc30520925"/>
       <w:r>
         <w:t>Block Diagram</w:t>
       </w:r>
-      <w:bookmarkEnd w:id="51"/>
+      <w:bookmarkEnd w:id="50"/>
     </w:p>
     <w:p>
       <w:pPr>
         <w:spacing w:line="259" w:lineRule="auto"/>
         <w:jc w:val="left"/>
       </w:pPr>
-      <w:bookmarkStart w:id="52" w:name="_Toc30520926"/>
+      <w:bookmarkStart w:id="51" w:name="_Toc30520926"/>
       <w:r>
         <w:rPr>
           <w:b/>
@@ -8741,10 +8747,120 @@
       <w:r>
         <w:t>Methodology</w:t>
       </w:r>
+      <w:bookmarkEnd w:id="51"/>
+    </w:p>
+    <w:p>
+      <w:r>
+        <w:t>Traffic violation detection system primary consists of 3 major tasks:</w:t>
+      </w:r>
+    </w:p>
+    <w:p>
+      <w:pPr>
+        <w:pStyle w:val="ListParagraph"/>
+        <w:numPr>
+          <w:ilvl w:val="0"/>
+          <w:numId w:val="32"/>
+        </w:numPr>
+      </w:pPr>
+      <w:r>
+        <w:t>Road Analysis</w:t>
+      </w:r>
+    </w:p>
+    <w:p>
+      <w:pPr>
+        <w:pStyle w:val="ListParagraph"/>
+        <w:numPr>
+          <w:ilvl w:val="0"/>
+          <w:numId w:val="32"/>
+        </w:numPr>
+      </w:pPr>
+      <w:r>
+        <w:t>Vehicle Tracking</w:t>
+      </w:r>
+    </w:p>
+    <w:p>
+      <w:pPr>
+        <w:pStyle w:val="ListParagraph"/>
+        <w:numPr>
+          <w:ilvl w:val="0"/>
+          <w:numId w:val="32"/>
+        </w:numPr>
+      </w:pPr>
+      <w:r>
+        <w:t>Violation Detection</w:t>
+      </w:r>
+    </w:p>
+    <w:p>
+      <w:pPr>
+        <w:pStyle w:val="Heading2"/>
+      </w:pPr>
+      <w:r>
+        <w:t>Road Analysis</w:t>
+      </w:r>
+    </w:p>
+    <w:p>
+      <w:r>
+        <w:t xml:space="preserve">First of all, for analyzation of video and for detection of </w:t>
+      </w:r>
+      <w:r>
+        <w:t>the violations which are present in the video,</w:t>
+      </w:r>
+      <w:r>
+        <w:t xml:space="preserve"> f</w:t>
+      </w:r>
+      <w:r>
+        <w:t>irst, models of the road and of vehicle movements are obtained by processing the video stream. Second, these models are combined and analyzed to detect traffic violations.</w:t>
+      </w:r>
+    </w:p>
+    <w:p>
+      <w:r>
+        <w:t xml:space="preserve">Road analysis is the key part. For analysis of road, straight road markings are to be analyzed. </w:t>
+      </w:r>
+      <w:r>
+        <w:t>Solid straight lines play a key role in structuring the road. Such lines are stop lines, edge lines, double lines and others.</w:t>
+      </w:r>
+    </w:p>
+    <w:p>
+      <w:r>
+        <w:t xml:space="preserve">First, the background image of the video </w:t>
+      </w:r>
+      <w:r>
+        <w:t>can be</w:t>
+      </w:r>
+      <w:r>
+        <w:t xml:space="preserve"> extracted by applying a background/foreground extraction algorithm</w:t>
+      </w:r>
+      <w:r>
+        <w:t xml:space="preserve">. </w:t>
+      </w:r>
+      <w:r>
+        <w:t xml:space="preserve">Background extraction allows to eliminate moving objects from the video and get a clear image of the road. </w:t>
+      </w:r>
+    </w:p>
+    <w:p>
+      <w:r>
+        <w:t xml:space="preserve">Second, the background image </w:t>
+      </w:r>
+      <w:r>
+        <w:t>can be</w:t>
+      </w:r>
+      <w:r>
+        <w:t xml:space="preserve"> analyzed to detect straight lines of the road.</w:t>
+      </w:r>
+      <w:bookmarkStart w:id="52" w:name="_GoBack"/>
       <w:bookmarkEnd w:id="52"/>
     </w:p>
     <w:p>
       <w:pPr>
+        <w:spacing w:line="259" w:lineRule="auto"/>
+        <w:jc w:val="left"/>
+      </w:pPr>
+      <w:r>
+        <w:br w:type="page"/>
+      </w:r>
+    </w:p>
+    <w:p>
+      <w:pPr>
         <w:pStyle w:val="Heading1"/>
       </w:pPr>
       <w:bookmarkStart w:id="53" w:name="_Toc30520927"/>
@@ -8771,17 +8887,20 @@
         <w:br w:type="page"/>
       </w:r>
       <w:bookmarkStart w:id="55" w:name="_Toc30520929"/>
-      <w:commentRangeEnd w:id="50"/>
+      <w:commentRangeEnd w:id="49"/>
       <w:r>
         <w:rPr>
           <w:rStyle w:val="CommentReference"/>
         </w:rPr>
-        <w:commentReference w:id="50"/>
+        <w:commentReference w:id="49"/>
       </w:r>
       <w:r>
         <w:t>References</w:t>
       </w:r>
       <w:bookmarkEnd w:id="55"/>
+      <w:r>
+        <w:t xml:space="preserve"> </w:t>
+      </w:r>
     </w:p>
     <w:p>
       <w:pPr>
@@ -10318,7 +10437,7 @@
       </w:r>
     </w:p>
   </w:comment>
-  <w:comment w:id="40" w:author="Aashish Tamrakar" w:date="2020-01-12T07:44:00Z" w:initials="AT">
+  <w:comment w:id="39" w:author="Aashish Tamrakar" w:date="2020-01-12T07:44:00Z" w:initials="AT">
     <w:p>
       <w:pPr>
         <w:pStyle w:val="CommentText"/>
@@ -10334,7 +10453,7 @@
       </w:r>
     </w:p>
   </w:comment>
-  <w:comment w:id="41" w:author="Aashish Tamrakar" w:date="2020-01-12T07:45:00Z" w:initials="AT">
+  <w:comment w:id="40" w:author="Aashish Tamrakar" w:date="2020-01-12T07:45:00Z" w:initials="AT">
     <w:p>
       <w:pPr>
         <w:pStyle w:val="CommentText"/>
@@ -10354,7 +10473,7 @@
       </w:r>
     </w:p>
   </w:comment>
-  <w:comment w:id="42" w:author="Aashish Tamrakar" w:date="2020-01-12T07:45:00Z" w:initials="AT">
+  <w:comment w:id="41" w:author="Aashish Tamrakar" w:date="2020-01-12T07:45:00Z" w:initials="AT">
     <w:p>
       <w:pPr>
         <w:pStyle w:val="CommentText"/>
@@ -10374,7 +10493,7 @@
       </w:r>
     </w:p>
   </w:comment>
-  <w:comment w:id="43" w:author="Aashish Tamrakar" w:date="2020-01-12T07:46:00Z" w:initials="AT">
+  <w:comment w:id="42" w:author="Aashish Tamrakar" w:date="2020-01-12T07:46:00Z" w:initials="AT">
     <w:p>
       <w:pPr>
         <w:pStyle w:val="CommentText"/>
@@ -10394,7 +10513,7 @@
       </w:r>
     </w:p>
   </w:comment>
-  <w:comment w:id="44" w:author="Aashish Tamrakar" w:date="2020-01-12T08:32:00Z" w:initials="AT">
+  <w:comment w:id="43" w:author="Aashish Tamrakar" w:date="2020-01-12T08:32:00Z" w:initials="AT">
     <w:p>
       <w:pPr>
         <w:pStyle w:val="CommentText"/>
@@ -10414,7 +10533,7 @@
       </w:r>
     </w:p>
   </w:comment>
-  <w:comment w:id="45" w:author="Aashish Tamrakar" w:date="2020-01-12T10:00:00Z" w:initials="AT">
+  <w:comment w:id="44" w:author="Aashish Tamrakar" w:date="2020-01-12T10:00:00Z" w:initials="AT">
     <w:p>
       <w:pPr>
         <w:pStyle w:val="CommentText"/>
@@ -10437,7 +10556,7 @@
       </w:r>
     </w:p>
   </w:comment>
-  <w:comment w:id="46" w:author="Aashish Tamrakar" w:date="2020-01-12T17:55:00Z" w:initials="AT">
+  <w:comment w:id="45" w:author="Aashish Tamrakar" w:date="2020-01-12T17:55:00Z" w:initials="AT">
     <w:p>
       <w:pPr>
         <w:pStyle w:val="CommentText"/>
@@ -10457,7 +10576,7 @@
       </w:r>
     </w:p>
   </w:comment>
-  <w:comment w:id="47" w:author="Aashish Tamrakar" w:date="2020-01-12T10:34:00Z" w:initials="AT">
+  <w:comment w:id="46" w:author="Aashish Tamrakar" w:date="2020-01-12T10:34:00Z" w:initials="AT">
     <w:p>
       <w:pPr>
         <w:pStyle w:val="CommentText"/>
@@ -10477,7 +10596,7 @@
       </w:r>
     </w:p>
   </w:comment>
-  <w:comment w:id="48" w:author="Aashish Tamrakar" w:date="2020-01-12T14:38:00Z" w:initials="AT">
+  <w:comment w:id="47" w:author="Aashish Tamrakar" w:date="2020-01-12T14:38:00Z" w:initials="AT">
     <w:p>
       <w:pPr>
         <w:pStyle w:val="CommentText"/>
@@ -10497,7 +10616,7 @@
       </w:r>
     </w:p>
   </w:comment>
-  <w:comment w:id="49" w:author="Aashish Tamrakar" w:date="2020-01-12T14:58:00Z" w:initials="AT">
+  <w:comment w:id="48" w:author="Aashish Tamrakar" w:date="2020-01-12T14:58:00Z" w:initials="AT">
     <w:p>
       <w:pPr>
         <w:pStyle w:val="CommentText"/>
@@ -10517,7 +10636,7 @@
       </w:r>
     </w:p>
   </w:comment>
-  <w:comment w:id="50" w:author="Aashish Tamrakar" w:date="2020-01-12T17:41:00Z" w:initials="AT">
+  <w:comment w:id="49" w:author="Aashish Tamrakar" w:date="2020-01-12T17:41:00Z" w:initials="AT">
     <w:p>
       <w:pPr>
         <w:pStyle w:val="CommentText"/>
@@ -12331,6 +12450,95 @@
     </w:lvl>
   </w:abstractNum>
   <w:abstractNum w:abstractNumId="17" w15:restartNumberingAfterBreak="0">
+    <w:nsid w:val="4B62264E"/>
+    <w:multiLevelType w:val="hybridMultilevel"/>
+    <w:tmpl w:val="1DE0A5E8"/>
+    <w:lvl w:ilvl="0" w:tplc="0409000F">
+      <w:start w:val="1"/>
+      <w:numFmt w:val="decimal"/>
+      <w:lvlText w:val="%1."/>
+      <w:lvlJc w:val="left"/>
+      <w:pPr>
+        <w:ind w:left="720" w:hanging="360"/>
+      </w:pPr>
+      <w:rPr>
+        <w:rFonts w:hint="default"/>
+      </w:rPr>
+    </w:lvl>
+    <w:lvl w:ilvl="1" w:tplc="04090019" w:tentative="1">
+      <w:start w:val="1"/>
+      <w:numFmt w:val="lowerLetter"/>
+      <w:lvlText w:val="%2."/>
+      <w:lvlJc w:val="left"/>
+      <w:pPr>
+        <w:ind w:left="1440" w:hanging="360"/>
+      </w:pPr>
+    </w:lvl>
+    <w:lvl w:ilvl="2" w:tplc="0409001B" w:tentative="1">
+      <w:start w:val="1"/>
+      <w:numFmt w:val="lowerRoman"/>
+      <w:lvlText w:val="%3."/>
+      <w:lvlJc w:val="right"/>
+      <w:pPr>
+        <w:ind w:left="2160" w:hanging="180"/>
+      </w:pPr>
+    </w:lvl>
+    <w:lvl w:ilvl="3" w:tplc="0409000F" w:tentative="1">
+      <w:start w:val="1"/>
+      <w:numFmt w:val="decimal"/>
+      <w:lvlText w:val="%4."/>
+      <w:lvlJc w:val="left"/>
+      <w:pPr>
+        <w:ind w:left="2880" w:hanging="360"/>
+      </w:pPr>
+    </w:lvl>
+    <w:lvl w:ilvl="4" w:tplc="04090019" w:tentative="1">
+      <w:start w:val="1"/>
+      <w:numFmt w:val="lowerLetter"/>
+      <w:lvlText w:val="%5."/>
+      <w:lvlJc w:val="left"/>
+      <w:pPr>
+        <w:ind w:left="3600" w:hanging="360"/>
+      </w:pPr>
+    </w:lvl>
+    <w:lvl w:ilvl="5" w:tplc="0409001B" w:tentative="1">
+      <w:start w:val="1"/>
+      <w:numFmt w:val="lowerRoman"/>
+      <w:lvlText w:val="%6."/>
+      <w:lvlJc w:val="right"/>
+      <w:pPr>
+        <w:ind w:left="4320" w:hanging="180"/>
+      </w:pPr>
+    </w:lvl>
+    <w:lvl w:ilvl="6" w:tplc="0409000F" w:tentative="1">
+      <w:start w:val="1"/>
+      <w:numFmt w:val="decimal"/>
+      <w:lvlText w:val="%7."/>
+      <w:lvlJc w:val="left"/>
+      <w:pPr>
+        <w:ind w:left="5040" w:hanging="360"/>
+      </w:pPr>
+    </w:lvl>
+    <w:lvl w:ilvl="7" w:tplc="04090019" w:tentative="1">
+      <w:start w:val="1"/>
+      <w:numFmt w:val="lowerLetter"/>
+      <w:lvlText w:val="%8."/>
+      <w:lvlJc w:val="left"/>
+      <w:pPr>
+        <w:ind w:left="5760" w:hanging="360"/>
+      </w:pPr>
+    </w:lvl>
+    <w:lvl w:ilvl="8" w:tplc="0409001B" w:tentative="1">
+      <w:start w:val="1"/>
+      <w:numFmt w:val="lowerRoman"/>
+      <w:lvlText w:val="%9."/>
+      <w:lvlJc w:val="right"/>
+      <w:pPr>
+        <w:ind w:left="6480" w:hanging="180"/>
+      </w:pPr>
+    </w:lvl>
+  </w:abstractNum>
+  <w:abstractNum w:abstractNumId="18" w15:restartNumberingAfterBreak="0">
     <w:nsid w:val="4D8D57F9"/>
     <w:multiLevelType w:val="hybridMultilevel"/>
     <w:tmpl w:val="5060E8BC"/>
@@ -12443,7 +12651,7 @@
       </w:rPr>
     </w:lvl>
   </w:abstractNum>
-  <w:abstractNum w:abstractNumId="18" w15:restartNumberingAfterBreak="0">
+  <w:abstractNum w:abstractNumId="19" w15:restartNumberingAfterBreak="0">
     <w:nsid w:val="4DFD3296"/>
     <w:multiLevelType w:val="hybridMultilevel"/>
     <w:tmpl w:val="64883104"/>
@@ -12532,7 +12740,7 @@
       </w:pPr>
     </w:lvl>
   </w:abstractNum>
-  <w:abstractNum w:abstractNumId="19" w15:restartNumberingAfterBreak="0">
+  <w:abstractNum w:abstractNumId="20" w15:restartNumberingAfterBreak="0">
     <w:nsid w:val="4ED202C4"/>
     <w:multiLevelType w:val="hybridMultilevel"/>
     <w:tmpl w:val="579A4696"/>
@@ -12621,7 +12829,7 @@
       </w:pPr>
     </w:lvl>
   </w:abstractNum>
-  <w:abstractNum w:abstractNumId="20" w15:restartNumberingAfterBreak="0">
+  <w:abstractNum w:abstractNumId="21" w15:restartNumberingAfterBreak="0">
     <w:nsid w:val="50E703F4"/>
     <w:multiLevelType w:val="hybridMultilevel"/>
     <w:tmpl w:val="579A4696"/>
@@ -12710,7 +12918,7 @@
       </w:pPr>
     </w:lvl>
   </w:abstractNum>
-  <w:abstractNum w:abstractNumId="21" w15:restartNumberingAfterBreak="0">
+  <w:abstractNum w:abstractNumId="22" w15:restartNumberingAfterBreak="0">
     <w:nsid w:val="55D17B84"/>
     <w:multiLevelType w:val="hybridMultilevel"/>
     <w:tmpl w:val="579A4696"/>
@@ -12799,7 +13007,7 @@
       </w:pPr>
     </w:lvl>
   </w:abstractNum>
-  <w:abstractNum w:abstractNumId="22" w15:restartNumberingAfterBreak="0">
+  <w:abstractNum w:abstractNumId="23" w15:restartNumberingAfterBreak="0">
     <w:nsid w:val="560B2C4D"/>
     <w:multiLevelType w:val="hybridMultilevel"/>
     <w:tmpl w:val="9C667216"/>
@@ -12912,7 +13120,97 @@
       </w:rPr>
     </w:lvl>
   </w:abstractNum>
-  <w:abstractNum w:abstractNumId="23" w15:restartNumberingAfterBreak="0">
+  <w:abstractNum w:abstractNumId="24" w15:restartNumberingAfterBreak="0">
+    <w:nsid w:val="5E3E4085"/>
+    <w:multiLevelType w:val="hybridMultilevel"/>
+    <w:tmpl w:val="D61478C4"/>
+    <w:lvl w:ilvl="0" w:tplc="7806E536">
+      <w:start w:val="1"/>
+      <w:numFmt w:val="decimal"/>
+      <w:suff w:val="space"/>
+      <w:lvlText w:val="%1."/>
+      <w:lvlJc w:val="left"/>
+      <w:pPr>
+        <w:ind w:left="0" w:firstLine="0"/>
+      </w:pPr>
+      <w:rPr>
+        <w:rFonts w:hint="default"/>
+      </w:rPr>
+    </w:lvl>
+    <w:lvl w:ilvl="1" w:tplc="04090019" w:tentative="1">
+      <w:start w:val="1"/>
+      <w:numFmt w:val="lowerLetter"/>
+      <w:lvlText w:val="%2."/>
+      <w:lvlJc w:val="left"/>
+      <w:pPr>
+        <w:ind w:left="1440" w:hanging="360"/>
+      </w:pPr>
+    </w:lvl>
+    <w:lvl w:ilvl="2" w:tplc="0409001B" w:tentative="1">
+      <w:start w:val="1"/>
+      <w:numFmt w:val="lowerRoman"/>
+      <w:lvlText w:val="%3."/>
+      <w:lvlJc w:val="right"/>
+      <w:pPr>
+        <w:ind w:left="2160" w:hanging="180"/>
+      </w:pPr>
+    </w:lvl>
+    <w:lvl w:ilvl="3" w:tplc="0409000F" w:tentative="1">
+      <w:start w:val="1"/>
+      <w:numFmt w:val="decimal"/>
+      <w:lvlText w:val="%4."/>
+      <w:lvlJc w:val="left"/>
+      <w:pPr>
+        <w:ind w:left="2880" w:hanging="360"/>
+      </w:pPr>
+    </w:lvl>
+    <w:lvl w:ilvl="4" w:tplc="04090019" w:tentative="1">
+      <w:start w:val="1"/>
+      <w:numFmt w:val="lowerLetter"/>
+      <w:lvlText w:val="%5."/>
+      <w:lvlJc w:val="left"/>
+      <w:pPr>
+        <w:ind w:left="3600" w:hanging="360"/>
+      </w:pPr>
+    </w:lvl>
+    <w:lvl w:ilvl="5" w:tplc="0409001B" w:tentative="1">
+      <w:start w:val="1"/>
+      <w:numFmt w:val="lowerRoman"/>
+      <w:lvlText w:val="%6."/>
+      <w:lvlJc w:val="right"/>
+      <w:pPr>
+        <w:ind w:left="4320" w:hanging="180"/>
+      </w:pPr>
+    </w:lvl>
+    <w:lvl w:ilvl="6" w:tplc="0409000F" w:tentative="1">
+      <w:start w:val="1"/>
+      <w:numFmt w:val="decimal"/>
+      <w:lvlText w:val="%7."/>
+      <w:lvlJc w:val="left"/>
+      <w:pPr>
+        <w:ind w:left="5040" w:hanging="360"/>
+      </w:pPr>
+    </w:lvl>
+    <w:lvl w:ilvl="7" w:tplc="04090019" w:tentative="1">
+      <w:start w:val="1"/>
+      <w:numFmt w:val="lowerLetter"/>
+      <w:lvlText w:val="%8."/>
+      <w:lvlJc w:val="left"/>
+      <w:pPr>
+        <w:ind w:left="5760" w:hanging="360"/>
+      </w:pPr>
+    </w:lvl>
+    <w:lvl w:ilvl="8" w:tplc="0409001B" w:tentative="1">
+      <w:start w:val="1"/>
+      <w:numFmt w:val="lowerRoman"/>
+      <w:lvlText w:val="%9."/>
+      <w:lvlJc w:val="right"/>
+      <w:pPr>
+        <w:ind w:left="6480" w:hanging="180"/>
+      </w:pPr>
+    </w:lvl>
+  </w:abstractNum>
+  <w:abstractNum w:abstractNumId="25" w15:restartNumberingAfterBreak="0">
     <w:nsid w:val="614A3042"/>
     <w:multiLevelType w:val="hybridMultilevel"/>
     <w:tmpl w:val="81E22E74"/>
@@ -13001,7 +13299,7 @@
       </w:pPr>
     </w:lvl>
   </w:abstractNum>
-  <w:abstractNum w:abstractNumId="24" w15:restartNumberingAfterBreak="0">
+  <w:abstractNum w:abstractNumId="26" w15:restartNumberingAfterBreak="0">
     <w:nsid w:val="630D2FDC"/>
     <w:multiLevelType w:val="hybridMultilevel"/>
     <w:tmpl w:val="2580ED34"/>
@@ -13090,7 +13388,7 @@
       </w:pPr>
     </w:lvl>
   </w:abstractNum>
-  <w:abstractNum w:abstractNumId="25" w15:restartNumberingAfterBreak="0">
+  <w:abstractNum w:abstractNumId="27" w15:restartNumberingAfterBreak="0">
     <w:nsid w:val="65536E76"/>
     <w:multiLevelType w:val="hybridMultilevel"/>
     <w:tmpl w:val="C4847806"/>
@@ -13179,7 +13477,7 @@
       </w:pPr>
     </w:lvl>
   </w:abstractNum>
-  <w:abstractNum w:abstractNumId="26" w15:restartNumberingAfterBreak="0">
+  <w:abstractNum w:abstractNumId="28" w15:restartNumberingAfterBreak="0">
     <w:nsid w:val="68D27F1F"/>
     <w:multiLevelType w:val="hybridMultilevel"/>
     <w:tmpl w:val="49384A40"/>
@@ -13292,7 +13590,7 @@
       </w:rPr>
     </w:lvl>
   </w:abstractNum>
-  <w:abstractNum w:abstractNumId="27" w15:restartNumberingAfterBreak="0">
+  <w:abstractNum w:abstractNumId="29" w15:restartNumberingAfterBreak="0">
     <w:nsid w:val="6FF438AD"/>
     <w:multiLevelType w:val="hybridMultilevel"/>
     <w:tmpl w:val="E51C1D92"/>
@@ -13405,7 +13703,7 @@
       </w:rPr>
     </w:lvl>
   </w:abstractNum>
-  <w:abstractNum w:abstractNumId="28" w15:restartNumberingAfterBreak="0">
+  <w:abstractNum w:abstractNumId="30" w15:restartNumberingAfterBreak="0">
     <w:nsid w:val="77426B3A"/>
     <w:multiLevelType w:val="hybridMultilevel"/>
     <w:tmpl w:val="37A29C54"/>
@@ -13517,7 +13815,7 @@
       </w:rPr>
     </w:lvl>
   </w:abstractNum>
-  <w:abstractNum w:abstractNumId="29" w15:restartNumberingAfterBreak="0">
+  <w:abstractNum w:abstractNumId="31" w15:restartNumberingAfterBreak="0">
     <w:nsid w:val="77780405"/>
     <w:multiLevelType w:val="hybridMultilevel"/>
     <w:tmpl w:val="579A4696"/>
@@ -13606,7 +13904,7 @@
       </w:pPr>
     </w:lvl>
   </w:abstractNum>
-  <w:abstractNum w:abstractNumId="30" w15:restartNumberingAfterBreak="0">
+  <w:abstractNum w:abstractNumId="32" w15:restartNumberingAfterBreak="0">
     <w:nsid w:val="7ED75787"/>
     <w:multiLevelType w:val="hybridMultilevel"/>
     <w:tmpl w:val="06682AF2"/>
@@ -13705,7 +14003,7 @@
     <w:abstractNumId w:val="1"/>
   </w:num>
   <w:num w:numId="3">
-    <w:abstractNumId w:val="30"/>
+    <w:abstractNumId w:val="32"/>
   </w:num>
   <w:num w:numId="4">
     <w:abstractNumId w:val="12"/>
@@ -13714,13 +14012,13 @@
     <w:abstractNumId w:val="15"/>
   </w:num>
   <w:num w:numId="6">
-    <w:abstractNumId w:val="28"/>
+    <w:abstractNumId w:val="30"/>
   </w:num>
   <w:num w:numId="7">
     <w:abstractNumId w:val="0"/>
   </w:num>
   <w:num w:numId="8">
-    <w:abstractNumId w:val="18"/>
+    <w:abstractNumId w:val="19"/>
   </w:num>
   <w:num w:numId="9">
     <w:abstractNumId w:val="6"/>
@@ -13735,25 +14033,25 @@
     <w:abstractNumId w:val="11"/>
   </w:num>
   <w:num w:numId="13">
-    <w:abstractNumId w:val="27"/>
+    <w:abstractNumId w:val="29"/>
   </w:num>
   <w:num w:numId="14">
-    <w:abstractNumId w:val="25"/>
+    <w:abstractNumId w:val="27"/>
   </w:num>
   <w:num w:numId="15">
     <w:abstractNumId w:val="13"/>
   </w:num>
   <w:num w:numId="16">
-    <w:abstractNumId w:val="29"/>
+    <w:abstractNumId w:val="31"/>
   </w:num>
   <w:num w:numId="17">
+    <w:abstractNumId w:val="22"/>
+  </w:num>
+  <w:num w:numId="18">
     <w:abstractNumId w:val="21"/>
   </w:num>
-  <w:num w:numId="18">
+  <w:num w:numId="19">
     <w:abstractNumId w:val="20"/>
-  </w:num>
-  <w:num w:numId="19">
-    <w:abstractNumId w:val="19"/>
   </w:num>
   <w:num w:numId="20">
     <w:abstractNumId w:val="16"/>
@@ -13771,13 +14069,13 @@
     <w:abstractNumId w:val="5"/>
   </w:num>
   <w:num w:numId="25">
-    <w:abstractNumId w:val="26"/>
+    <w:abstractNumId w:val="28"/>
   </w:num>
   <w:num w:numId="26">
-    <w:abstractNumId w:val="17"/>
+    <w:abstractNumId w:val="18"/>
   </w:num>
   <w:num w:numId="27">
-    <w:abstractNumId w:val="22"/>
+    <w:abstractNumId w:val="23"/>
   </w:num>
   <w:num w:numId="28">
     <w:abstractNumId w:val="2"/>
@@ -13786,10 +14084,16 @@
     <w:abstractNumId w:val="10"/>
   </w:num>
   <w:num w:numId="30">
-    <w:abstractNumId w:val="24"/>
+    <w:abstractNumId w:val="26"/>
   </w:num>
   <w:num w:numId="31">
-    <w:abstractNumId w:val="23"/>
+    <w:abstractNumId w:val="25"/>
+  </w:num>
+  <w:num w:numId="32">
+    <w:abstractNumId w:val="17"/>
+  </w:num>
+  <w:num w:numId="33">
+    <w:abstractNumId w:val="24"/>
   </w:num>
 </w:numbering>
 </file>
@@ -17997,7 +18301,7 @@
 </file>
 
 <file path=customXml/itemProps2.xml><?xml version="1.0" encoding="utf-8"?>
-<ds:datastoreItem xmlns:ds="http://schemas.openxmlformats.org/officeDocument/2006/customXml" ds:itemID="{7BA7206D-3845-4954-AA05-16AB73C99496}">
+<ds:datastoreItem xmlns:ds="http://schemas.openxmlformats.org/officeDocument/2006/customXml" ds:itemID="{5E6AD5CD-8307-4F83-9EC8-98B6C2A56C90}">
   <ds:schemaRefs>
     <ds:schemaRef ds:uri="http://schemas.openxmlformats.org/officeDocument/2006/bibliography"/>
   </ds:schemaRefs>

--- a/proposal.docx
+++ b/proposal.docx
@@ -1,6 +1,6 @@
 
 <file path=word/document.xml><?xml version="1.0" encoding="utf-8"?>
-<w:document xmlns:wpc="http://schemas.microsoft.com/office/word/2010/wordprocessingCanvas" xmlns:cx="http://schemas.microsoft.com/office/drawing/2014/chartex" xmlns:mc="http://schemas.openxmlformats.org/markup-compatibility/2006" xmlns:o="urn:schemas-microsoft-com:office:office" xmlns:r="http://schemas.openxmlformats.org/officeDocument/2006/relationships" xmlns:m="http://schemas.openxmlformats.org/officeDocument/2006/math" xmlns:v="urn:schemas-microsoft-com:vml" xmlns:wp14="http://schemas.microsoft.com/office/word/2010/wordprocessingDrawing" xmlns:wp="http://schemas.openxmlformats.org/drawingml/2006/wordprocessingDrawing" xmlns:w10="urn:schemas-microsoft-com:office:word" xmlns:w="http://schemas.openxmlformats.org/wordprocessingml/2006/main" xmlns:w14="http://schemas.microsoft.com/office/word/2010/wordml" xmlns:w15="http://schemas.microsoft.com/office/word/2012/wordml" xmlns:w16se="http://schemas.microsoft.com/office/word/2015/wordml/symex" xmlns:wpg="http://schemas.microsoft.com/office/word/2010/wordprocessingGroup" xmlns:wpi="http://schemas.microsoft.com/office/word/2010/wordprocessingInk" xmlns:wne="http://schemas.microsoft.com/office/word/2006/wordml" xmlns:wps="http://schemas.microsoft.com/office/word/2010/wordprocessingShape" mc:Ignorable="w14 w15 w16se wp14">
+<w:document xmlns:ve="http://schemas.openxmlformats.org/markup-compatibility/2006" xmlns:o="urn:schemas-microsoft-com:office:office" xmlns:r="http://schemas.openxmlformats.org/officeDocument/2006/relationships" xmlns:m="http://schemas.openxmlformats.org/officeDocument/2006/math" xmlns:v="urn:schemas-microsoft-com:vml" xmlns:wp="http://schemas.openxmlformats.org/drawingml/2006/wordprocessingDrawing" xmlns:w10="urn:schemas-microsoft-com:office:word" xmlns:w="http://schemas.openxmlformats.org/wordprocessingml/2006/main" xmlns:wne="http://schemas.microsoft.com/office/word/2006/wordml">
   <w:body>
     <w:sdt>
       <w:sdtPr>
@@ -24,971 +24,265 @@
             <w:rPr>
               <w:noProof/>
             </w:rPr>
-            <mc:AlternateContent>
-              <mc:Choice Requires="wpg">
-                <w:drawing>
-                  <wp:anchor distT="0" distB="0" distL="114300" distR="114300" simplePos="0" relativeHeight="251662336" behindDoc="0" locked="0" layoutInCell="1" allowOverlap="1" wp14:anchorId="30724D85" wp14:editId="2C14AD4D">
-                    <wp:simplePos x="0" y="0"/>
-                    <wp:positionH relativeFrom="page">
-                      <wp:align>center</wp:align>
-                    </wp:positionH>
-                    <mc:AlternateContent>
-                      <mc:Choice Requires="wp14">
-                        <wp:positionV relativeFrom="page">
-                          <wp14:pctPosVOffset>2300</wp14:pctPosVOffset>
-                        </wp:positionV>
-                      </mc:Choice>
-                      <mc:Fallback>
-                        <wp:positionV relativeFrom="page">
-                          <wp:posOffset>245745</wp:posOffset>
-                        </wp:positionV>
-                      </mc:Fallback>
-                    </mc:AlternateContent>
-                    <wp:extent cx="7315200" cy="1215391"/>
-                    <wp:effectExtent l="0" t="0" r="1270" b="1905"/>
-                    <wp:wrapNone/>
-                    <wp:docPr id="149" name="Group 149"/>
-                    <wp:cNvGraphicFramePr/>
-                    <a:graphic xmlns:a="http://schemas.openxmlformats.org/drawingml/2006/main">
-                      <a:graphicData uri="http://schemas.microsoft.com/office/word/2010/wordprocessingGroup">
-                        <wpg:wgp>
-                          <wpg:cNvGrpSpPr/>
-                          <wpg:grpSpPr>
-                            <a:xfrm>
-                              <a:off x="0" y="0"/>
-                              <a:ext cx="7315200" cy="1215391"/>
-                              <a:chOff x="0" y="-1"/>
-                              <a:chExt cx="7315200" cy="1216153"/>
-                            </a:xfrm>
-                          </wpg:grpSpPr>
-                          <wps:wsp>
-                            <wps:cNvPr id="150" name="Rectangle 51"/>
-                            <wps:cNvSpPr/>
-                            <wps:spPr>
-                              <a:xfrm>
-                                <a:off x="0" y="-1"/>
-                                <a:ext cx="7315200" cy="1130373"/>
-                              </a:xfrm>
-                              <a:custGeom>
-                                <a:avLst/>
-                                <a:gdLst>
-                                  <a:gd name="connsiteX0" fmla="*/ 0 w 7312660"/>
-                                  <a:gd name="connsiteY0" fmla="*/ 0 h 1215390"/>
-                                  <a:gd name="connsiteX1" fmla="*/ 7312660 w 7312660"/>
-                                  <a:gd name="connsiteY1" fmla="*/ 0 h 1215390"/>
-                                  <a:gd name="connsiteX2" fmla="*/ 7312660 w 7312660"/>
-                                  <a:gd name="connsiteY2" fmla="*/ 1215390 h 1215390"/>
-                                  <a:gd name="connsiteX3" fmla="*/ 0 w 7312660"/>
-                                  <a:gd name="connsiteY3" fmla="*/ 1215390 h 1215390"/>
-                                  <a:gd name="connsiteX4" fmla="*/ 0 w 7312660"/>
-                                  <a:gd name="connsiteY4" fmla="*/ 0 h 1215390"/>
-                                  <a:gd name="connsiteX0" fmla="*/ 0 w 7312660"/>
-                                  <a:gd name="connsiteY0" fmla="*/ 0 h 1215390"/>
-                                  <a:gd name="connsiteX1" fmla="*/ 7312660 w 7312660"/>
-                                  <a:gd name="connsiteY1" fmla="*/ 0 h 1215390"/>
-                                  <a:gd name="connsiteX2" fmla="*/ 7312660 w 7312660"/>
-                                  <a:gd name="connsiteY2" fmla="*/ 1215390 h 1215390"/>
-                                  <a:gd name="connsiteX3" fmla="*/ 3667125 w 7312660"/>
-                                  <a:gd name="connsiteY3" fmla="*/ 1209675 h 1215390"/>
-                                  <a:gd name="connsiteX4" fmla="*/ 0 w 7312660"/>
-                                  <a:gd name="connsiteY4" fmla="*/ 1215390 h 1215390"/>
-                                  <a:gd name="connsiteX5" fmla="*/ 0 w 7312660"/>
-                                  <a:gd name="connsiteY5" fmla="*/ 0 h 1215390"/>
-                                  <a:gd name="connsiteX0" fmla="*/ 0 w 7312660"/>
-                                  <a:gd name="connsiteY0" fmla="*/ 0 h 1215390"/>
-                                  <a:gd name="connsiteX1" fmla="*/ 7312660 w 7312660"/>
-                                  <a:gd name="connsiteY1" fmla="*/ 0 h 1215390"/>
-                                  <a:gd name="connsiteX2" fmla="*/ 7312660 w 7312660"/>
-                                  <a:gd name="connsiteY2" fmla="*/ 1215390 h 1215390"/>
-                                  <a:gd name="connsiteX3" fmla="*/ 3619500 w 7312660"/>
-                                  <a:gd name="connsiteY3" fmla="*/ 733425 h 1215390"/>
-                                  <a:gd name="connsiteX4" fmla="*/ 0 w 7312660"/>
-                                  <a:gd name="connsiteY4" fmla="*/ 1215390 h 1215390"/>
-                                  <a:gd name="connsiteX5" fmla="*/ 0 w 7312660"/>
-                                  <a:gd name="connsiteY5" fmla="*/ 0 h 1215390"/>
-                                  <a:gd name="connsiteX0" fmla="*/ 0 w 7312660"/>
-                                  <a:gd name="connsiteY0" fmla="*/ 0 h 1215390"/>
-                                  <a:gd name="connsiteX1" fmla="*/ 7312660 w 7312660"/>
-                                  <a:gd name="connsiteY1" fmla="*/ 0 h 1215390"/>
-                                  <a:gd name="connsiteX2" fmla="*/ 7312660 w 7312660"/>
-                                  <a:gd name="connsiteY2" fmla="*/ 1129665 h 1215390"/>
-                                  <a:gd name="connsiteX3" fmla="*/ 3619500 w 7312660"/>
-                                  <a:gd name="connsiteY3" fmla="*/ 733425 h 1215390"/>
-                                  <a:gd name="connsiteX4" fmla="*/ 0 w 7312660"/>
-                                  <a:gd name="connsiteY4" fmla="*/ 1215390 h 1215390"/>
-                                  <a:gd name="connsiteX5" fmla="*/ 0 w 7312660"/>
-                                  <a:gd name="connsiteY5" fmla="*/ 0 h 1215390"/>
-                                  <a:gd name="connsiteX0" fmla="*/ 9525 w 7322185"/>
-                                  <a:gd name="connsiteY0" fmla="*/ 0 h 1129665"/>
-                                  <a:gd name="connsiteX1" fmla="*/ 7322185 w 7322185"/>
-                                  <a:gd name="connsiteY1" fmla="*/ 0 h 1129665"/>
-                                  <a:gd name="connsiteX2" fmla="*/ 7322185 w 7322185"/>
-                                  <a:gd name="connsiteY2" fmla="*/ 1129665 h 1129665"/>
-                                  <a:gd name="connsiteX3" fmla="*/ 3629025 w 7322185"/>
-                                  <a:gd name="connsiteY3" fmla="*/ 733425 h 1129665"/>
-                                  <a:gd name="connsiteX4" fmla="*/ 0 w 7322185"/>
-                                  <a:gd name="connsiteY4" fmla="*/ 1091565 h 1129665"/>
-                                  <a:gd name="connsiteX5" fmla="*/ 9525 w 7322185"/>
-                                  <a:gd name="connsiteY5" fmla="*/ 0 h 1129665"/>
-                                  <a:gd name="connsiteX0" fmla="*/ 0 w 7312660"/>
-                                  <a:gd name="connsiteY0" fmla="*/ 0 h 1129665"/>
-                                  <a:gd name="connsiteX1" fmla="*/ 7312660 w 7312660"/>
-                                  <a:gd name="connsiteY1" fmla="*/ 0 h 1129665"/>
-                                  <a:gd name="connsiteX2" fmla="*/ 7312660 w 7312660"/>
-                                  <a:gd name="connsiteY2" fmla="*/ 1129665 h 1129665"/>
-                                  <a:gd name="connsiteX3" fmla="*/ 3619500 w 7312660"/>
-                                  <a:gd name="connsiteY3" fmla="*/ 733425 h 1129665"/>
-                                  <a:gd name="connsiteX4" fmla="*/ 0 w 7312660"/>
-                                  <a:gd name="connsiteY4" fmla="*/ 1091565 h 1129665"/>
-                                  <a:gd name="connsiteX5" fmla="*/ 0 w 7312660"/>
-                                  <a:gd name="connsiteY5" fmla="*/ 0 h 1129665"/>
-                                </a:gdLst>
-                                <a:ahLst/>
-                                <a:cxnLst>
-                                  <a:cxn ang="0">
-                                    <a:pos x="connsiteX0" y="connsiteY0"/>
-                                  </a:cxn>
-                                  <a:cxn ang="0">
-                                    <a:pos x="connsiteX1" y="connsiteY1"/>
-                                  </a:cxn>
-                                  <a:cxn ang="0">
-                                    <a:pos x="connsiteX2" y="connsiteY2"/>
-                                  </a:cxn>
-                                  <a:cxn ang="0">
-                                    <a:pos x="connsiteX3" y="connsiteY3"/>
-                                  </a:cxn>
-                                  <a:cxn ang="0">
-                                    <a:pos x="connsiteX4" y="connsiteY4"/>
-                                  </a:cxn>
-                                  <a:cxn ang="0">
-                                    <a:pos x="connsiteX5" y="connsiteY5"/>
-                                  </a:cxn>
-                                </a:cxnLst>
-                                <a:rect l="l" t="t" r="r" b="b"/>
-                                <a:pathLst>
-                                  <a:path w="7312660" h="1129665">
-                                    <a:moveTo>
-                                      <a:pt x="0" y="0"/>
-                                    </a:moveTo>
-                                    <a:lnTo>
-                                      <a:pt x="7312660" y="0"/>
-                                    </a:lnTo>
-                                    <a:lnTo>
-                                      <a:pt x="7312660" y="1129665"/>
-                                    </a:lnTo>
-                                    <a:lnTo>
-                                      <a:pt x="3619500" y="733425"/>
-                                    </a:lnTo>
-                                    <a:lnTo>
-                                      <a:pt x="0" y="1091565"/>
-                                    </a:lnTo>
-                                    <a:lnTo>
-                                      <a:pt x="0" y="0"/>
-                                    </a:lnTo>
-                                    <a:close/>
-                                  </a:path>
-                                </a:pathLst>
-                              </a:custGeom>
-                              <a:ln>
-                                <a:noFill/>
-                              </a:ln>
-                            </wps:spPr>
-                            <wps:style>
-                              <a:lnRef idx="2">
-                                <a:schemeClr val="accent1">
-                                  <a:shade val="50000"/>
-                                </a:schemeClr>
-                              </a:lnRef>
-                              <a:fillRef idx="1">
-                                <a:schemeClr val="accent1"/>
-                              </a:fillRef>
-                              <a:effectRef idx="0">
-                                <a:schemeClr val="accent1"/>
-                              </a:effectRef>
-                              <a:fontRef idx="minor">
-                                <a:schemeClr val="lt1"/>
-                              </a:fontRef>
-                            </wps:style>
-                            <wps:bodyPr rot="0" spcFirstLastPara="0" vertOverflow="overflow" horzOverflow="overflow" vert="horz" wrap="square" lIns="91440" tIns="45720" rIns="91440" bIns="45720" numCol="1" spcCol="0" rtlCol="0" fromWordArt="0" anchor="ctr" anchorCtr="0" forceAA="0" compatLnSpc="1">
-                              <a:prstTxWarp prst="textNoShape">
-                                <a:avLst/>
-                              </a:prstTxWarp>
-                              <a:noAutofit/>
-                            </wps:bodyPr>
-                          </wps:wsp>
-                          <wps:wsp>
-                            <wps:cNvPr id="151" name="Rectangle 151"/>
-                            <wps:cNvSpPr/>
-                            <wps:spPr>
-                              <a:xfrm>
-                                <a:off x="0" y="0"/>
-                                <a:ext cx="7315200" cy="1216152"/>
-                              </a:xfrm>
-                              <a:prstGeom prst="rect">
-                                <a:avLst/>
-                              </a:prstGeom>
-                              <a:blipFill>
-                                <a:blip r:embed="rId9"/>
-                                <a:stretch>
-                                  <a:fillRect r="-7574"/>
-                                </a:stretch>
-                              </a:blipFill>
-                              <a:ln>
-                                <a:noFill/>
-                              </a:ln>
-                            </wps:spPr>
-                            <wps:style>
-                              <a:lnRef idx="2">
-                                <a:schemeClr val="accent1">
-                                  <a:shade val="50000"/>
-                                </a:schemeClr>
-                              </a:lnRef>
-                              <a:fillRef idx="1">
-                                <a:schemeClr val="accent1"/>
-                              </a:fillRef>
-                              <a:effectRef idx="0">
-                                <a:schemeClr val="accent1"/>
-                              </a:effectRef>
-                              <a:fontRef idx="minor">
-                                <a:schemeClr val="lt1"/>
-                              </a:fontRef>
-                            </wps:style>
-                            <wps:bodyPr rot="0" spcFirstLastPara="0" vertOverflow="overflow" horzOverflow="overflow" vert="horz" wrap="square" lIns="91440" tIns="45720" rIns="91440" bIns="45720" numCol="1" spcCol="0" rtlCol="0" fromWordArt="0" anchor="ctr" anchorCtr="0" forceAA="0" compatLnSpc="1">
-                              <a:prstTxWarp prst="textNoShape">
-                                <a:avLst/>
-                              </a:prstTxWarp>
-                              <a:noAutofit/>
-                            </wps:bodyPr>
-                          </wps:wsp>
-                        </wpg:wgp>
-                      </a:graphicData>
-                    </a:graphic>
-                    <wp14:sizeRelH relativeFrom="page">
-                      <wp14:pctWidth>94100</wp14:pctWidth>
-                    </wp14:sizeRelH>
-                    <wp14:sizeRelV relativeFrom="page">
-                      <wp14:pctHeight>12100</wp14:pctHeight>
-                    </wp14:sizeRelV>
-                  </wp:anchor>
-                </w:drawing>
-              </mc:Choice>
-              <mc:Fallback>
-                <w:pict>
-                  <v:group w14:anchorId="56F08AB3" id="Group 149" o:spid="_x0000_s1026" style="position:absolute;margin-left:0;margin-top:0;width:8in;height:95.7pt;z-index:251662336;mso-width-percent:941;mso-height-percent:121;mso-top-percent:23;mso-position-horizontal:center;mso-position-horizontal-relative:page;mso-position-vertical-relative:page;mso-width-percent:941;mso-height-percent:121;mso-top-percent:23" coordorigin="" coordsize="73152,12161" o:gfxdata="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">
-                    <v:shape id="Rectangle 51" o:spid="_x0000_s1027" style="position:absolute;width:73152;height:11303;visibility:visible;mso-wrap-style:square;v-text-anchor:middle" coordsize="7312660,1129665" o:gfxdata="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" path="m,l7312660,r,1129665l3619500,733425,,1091565,,xe" fillcolor="#5b9bd5 [3204]" stroked="f" strokeweight="1pt">
-                      <v:stroke joinstyle="miter"/>
-                      <v:path arrowok="t" o:connecttype="custom" o:connectlocs="0,0;7315200,0;7315200,1130373;3620757,733885;0,1092249;0,0" o:connectangles="0,0,0,0,0,0"/>
-                    </v:shape>
-                    <v:rect id="Rectangle 151" o:spid="_x0000_s1028" style="position:absolute;width:73152;height:12161;visibility:visible;mso-wrap-style:square;v-text-anchor:middle" o:gfxdata="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" stroked="f" strokeweight="1pt">
-                      <v:fill r:id="rId10" o:title="" recolor="t" rotate="t" type="frame"/>
-                    </v:rect>
-                    <w10:wrap anchorx="page" anchory="page"/>
-                  </v:group>
-                </w:pict>
-              </mc:Fallback>
-            </mc:AlternateContent>
+            <w:pict>
+              <v:group id="Group 149" o:spid="_x0000_s1026" style="position:absolute;left:0;text-align:left;margin-left:0;margin-top:0;width:8in;height:95.7pt;z-index:251662336;mso-width-percent:941;mso-height-percent:121;mso-top-percent:23;mso-position-horizontal:center;mso-position-horizontal-relative:page;mso-position-vertical-relative:page;mso-width-percent:941;mso-height-percent:121;mso-top-percent:23" coordsize="73152,12161" o:gfxdata="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">
+                <v:shape id="Rectangle 51" o:spid="_x0000_s1027" style="position:absolute;width:73152;height:11303;visibility:visible;mso-wrap-style:square;v-text-anchor:middle" coordsize="7312660,1129665" o:gfxdata="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" path="m,l7312660,r,1129665l3619500,733425,,1091565,,xe" fillcolor="#5b9bd5 [3204]" stroked="f" strokeweight="1pt">
+                  <v:stroke joinstyle="miter"/>
+                  <v:path arrowok="t" o:connecttype="custom" o:connectlocs="0,0;7315200,0;7315200,1130373;3620757,733885;0,1092249;0,0" o:connectangles="0,0,0,0,0,0"/>
+                </v:shape>
+                <v:rect id="Rectangle 151" o:spid="_x0000_s1028" style="position:absolute;width:73152;height:12161;visibility:visible;v-text-anchor:middle" o:gfxdata="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" stroked="f" strokeweight="1pt">
+                  <v:fill r:id="rId9" o:title="" recolor="t" rotate="t" type="frame"/>
+                </v:rect>
+                <w10:wrap anchorx="page" anchory="page"/>
+              </v:group>
+            </w:pict>
           </w:r>
           <w:r>
             <w:rPr>
               <w:noProof/>
             </w:rPr>
-            <mc:AlternateContent>
-              <mc:Choice Requires="wps">
-                <w:drawing>
-                  <wp:anchor distT="0" distB="0" distL="114300" distR="114300" simplePos="0" relativeHeight="251660288" behindDoc="0" locked="0" layoutInCell="1" allowOverlap="1" wp14:anchorId="30492F7A" wp14:editId="02AF2042">
-                    <wp:simplePos x="0" y="0"/>
-                    <wp:positionH relativeFrom="page">
-                      <wp:align>center</wp:align>
-                    </wp:positionH>
-                    <mc:AlternateContent>
-                      <mc:Choice Requires="wp14">
-                        <wp:positionV relativeFrom="page">
-                          <wp14:pctPosVOffset>81800</wp14:pctPosVOffset>
-                        </wp:positionV>
-                      </mc:Choice>
-                      <mc:Fallback>
-                        <wp:positionV relativeFrom="page">
-                          <wp:posOffset>8743950</wp:posOffset>
-                        </wp:positionV>
-                      </mc:Fallback>
-                    </mc:AlternateContent>
-                    <wp:extent cx="7315200" cy="914400"/>
-                    <wp:effectExtent l="0" t="0" r="0" b="8255"/>
-                    <wp:wrapSquare wrapText="bothSides"/>
-                    <wp:docPr id="152" name="Text Box 152"/>
-                    <wp:cNvGraphicFramePr/>
-                    <a:graphic xmlns:a="http://schemas.openxmlformats.org/drawingml/2006/main">
-                      <a:graphicData uri="http://schemas.microsoft.com/office/word/2010/wordprocessingShape">
-                        <wps:wsp>
-                          <wps:cNvSpPr txBox="1"/>
-                          <wps:spPr>
-                            <a:xfrm>
-                              <a:off x="0" y="0"/>
-                              <a:ext cx="7315200" cy="914400"/>
-                            </a:xfrm>
-                            <a:prstGeom prst="rect">
-                              <a:avLst/>
-                            </a:prstGeom>
-                            <a:noFill/>
-                            <a:ln w="6350">
-                              <a:noFill/>
-                            </a:ln>
-                            <a:effectLst/>
-                          </wps:spPr>
-                          <wps:style>
-                            <a:lnRef idx="0">
-                              <a:schemeClr val="accent1"/>
-                            </a:lnRef>
-                            <a:fillRef idx="0">
-                              <a:schemeClr val="accent1"/>
-                            </a:fillRef>
-                            <a:effectRef idx="0">
-                              <a:schemeClr val="accent1"/>
-                            </a:effectRef>
-                            <a:fontRef idx="minor">
-                              <a:schemeClr val="dk1"/>
-                            </a:fontRef>
-                          </wps:style>
-                          <wps:txbx>
-                            <w:txbxContent>
-                              <w:sdt>
-                                <w:sdtPr>
-                                  <w:rPr>
-                                    <w:color w:val="595959" w:themeColor="text1" w:themeTint="A6"/>
-                                    <w:sz w:val="28"/>
-                                    <w:szCs w:val="28"/>
-                                  </w:rPr>
-                                  <w:alias w:val="Author"/>
-                                  <w:tag w:val=""/>
-                                  <w:id w:val="789243997"/>
-                                  <w:dataBinding w:prefixMappings="xmlns:ns0='http://purl.org/dc/elements/1.1/' xmlns:ns1='http://schemas.openxmlformats.org/package/2006/metadata/core-properties' " w:xpath="/ns1:coreProperties[1]/ns0:creator[1]" w:storeItemID="{6C3C8BC8-F283-45AE-878A-BAB7291924A1}"/>
-                                  <w:text/>
-                                </w:sdtPr>
-                                <w:sdtEndPr/>
-                                <w:sdtContent>
-                                  <w:p>
-                                    <w:pPr>
-                                      <w:pStyle w:val="NoSpacing"/>
-                                      <w:jc w:val="right"/>
-                                      <w:rPr>
-                                        <w:color w:val="595959" w:themeColor="text1" w:themeTint="A6"/>
-                                        <w:sz w:val="28"/>
-                                        <w:szCs w:val="28"/>
-                                      </w:rPr>
-                                    </w:pPr>
-                                    <w:r>
-                                      <w:rPr>
-                                        <w:color w:val="595959" w:themeColor="text1" w:themeTint="A6"/>
-                                        <w:sz w:val="28"/>
-                                        <w:szCs w:val="28"/>
-                                      </w:rPr>
-                                      <w:t>Aashish Tamrakar;Asim Aryal;Niroj Bajracharya;Sudip Gyawali</w:t>
-                                    </w:r>
-                                  </w:p>
-                                </w:sdtContent>
-                              </w:sdt>
-                              <w:p>
-                                <w:pPr>
-                                  <w:pStyle w:val="NoSpacing"/>
-                                  <w:jc w:val="right"/>
-                                  <w:rPr>
-                                    <w:color w:val="595959" w:themeColor="text1" w:themeTint="A6"/>
-                                    <w:sz w:val="18"/>
-                                    <w:szCs w:val="18"/>
-                                  </w:rPr>
-                                </w:pPr>
-                                <w:sdt>
-                                  <w:sdtPr>
-                                    <w:rPr>
-                                      <w:color w:val="595959" w:themeColor="text1" w:themeTint="A6"/>
-                                      <w:sz w:val="18"/>
-                                      <w:szCs w:val="18"/>
-                                    </w:rPr>
-                                    <w:alias w:val="Email"/>
-                                    <w:tag w:val="Email"/>
-                                    <w:id w:val="942260680"/>
-                                    <w:showingPlcHdr/>
-                                    <w:dataBinding w:prefixMappings="xmlns:ns0='http://schemas.microsoft.com/office/2006/coverPageProps' " w:xpath="/ns0:CoverPageProperties[1]/ns0:CompanyEmail[1]" w:storeItemID="{55AF091B-3C7A-41E3-B477-F2FDAA23CFDA}"/>
-                                    <w:text/>
-                                  </w:sdtPr>
-                                  <w:sdtEndPr/>
-                                  <w:sdtContent>
-                                    <w:r>
-                                      <w:rPr>
-                                        <w:color w:val="595959" w:themeColor="text1" w:themeTint="A6"/>
-                                        <w:sz w:val="18"/>
-                                        <w:szCs w:val="18"/>
-                                      </w:rPr>
-                                      <w:t>[Email address]</w:t>
-                                    </w:r>
-                                  </w:sdtContent>
-                                </w:sdt>
-                              </w:p>
-                            </w:txbxContent>
-                          </wps:txbx>
-                          <wps:bodyPr rot="0" spcFirstLastPara="0" vertOverflow="overflow" horzOverflow="overflow" vert="horz" wrap="square" lIns="1600200" tIns="0" rIns="685800" bIns="0" numCol="1" spcCol="0" rtlCol="0" fromWordArt="0" anchor="b" anchorCtr="0" forceAA="0" compatLnSpc="1">
-                            <a:prstTxWarp prst="textNoShape">
-                              <a:avLst/>
-                            </a:prstTxWarp>
-                            <a:noAutofit/>
-                          </wps:bodyPr>
-                        </wps:wsp>
-                      </a:graphicData>
-                    </a:graphic>
-                    <wp14:sizeRelH relativeFrom="page">
-                      <wp14:pctWidth>94100</wp14:pctWidth>
-                    </wp14:sizeRelH>
-                    <wp14:sizeRelV relativeFrom="page">
-                      <wp14:pctHeight>9200</wp14:pctHeight>
-                    </wp14:sizeRelV>
-                  </wp:anchor>
-                </w:drawing>
-              </mc:Choice>
-              <mc:Fallback>
-                <w:pict>
-                  <v:shapetype w14:anchorId="30492F7A" id="_x0000_t202" coordsize="21600,21600" o:spt="202" path="m,l,21600r21600,l21600,xe">
-                    <v:stroke joinstyle="miter"/>
-                    <v:path gradientshapeok="t" o:connecttype="rect"/>
-                  </v:shapetype>
-                  <v:shape id="Text Box 152" o:spid="_x0000_s1026" type="#_x0000_t202" style="position:absolute;left:0;text-align:left;margin-left:0;margin-top:0;width:8in;height:1in;z-index:251660288;visibility:visible;mso-wrap-style:square;mso-width-percent:941;mso-height-percent:92;mso-top-percent:818;mso-wrap-distance-left:9pt;mso-wrap-distance-top:0;mso-wrap-distance-right:9pt;mso-wrap-distance-bottom:0;mso-position-horizontal:center;mso-position-horizontal-relative:page;mso-position-vertical-relative:page;mso-width-percent:941;mso-height-percent:92;mso-top-percent:818;mso-width-relative:page;mso-height-relative:page;v-text-anchor:bottom" o:gfxdata="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" filled="f" stroked="f" strokeweight=".5pt">
-                    <v:textbox inset="126pt,0,54pt,0">
-                      <w:txbxContent>
-                        <w:sdt>
-                          <w:sdtPr>
-                            <w:rPr>
-                              <w:color w:val="595959" w:themeColor="text1" w:themeTint="A6"/>
-                              <w:sz w:val="28"/>
-                              <w:szCs w:val="28"/>
-                            </w:rPr>
-                            <w:alias w:val="Author"/>
-                            <w:tag w:val=""/>
-                            <w:id w:val="789243997"/>
-                            <w:dataBinding w:prefixMappings="xmlns:ns0='http://purl.org/dc/elements/1.1/' xmlns:ns1='http://schemas.openxmlformats.org/package/2006/metadata/core-properties' " w:xpath="/ns1:coreProperties[1]/ns0:creator[1]" w:storeItemID="{6C3C8BC8-F283-45AE-878A-BAB7291924A1}"/>
-                            <w:text/>
-                          </w:sdtPr>
-                          <w:sdtEndPr/>
-                          <w:sdtContent>
-                            <w:p>
-                              <w:pPr>
-                                <w:pStyle w:val="NoSpacing"/>
-                                <w:jc w:val="right"/>
-                                <w:rPr>
-                                  <w:color w:val="595959" w:themeColor="text1" w:themeTint="A6"/>
-                                  <w:sz w:val="28"/>
-                                  <w:szCs w:val="28"/>
-                                </w:rPr>
-                              </w:pPr>
-                              <w:r>
-                                <w:rPr>
-                                  <w:color w:val="595959" w:themeColor="text1" w:themeTint="A6"/>
-                                  <w:sz w:val="28"/>
-                                  <w:szCs w:val="28"/>
-                                </w:rPr>
-                                <w:t>Aashish Tamrakar;Asim Aryal;Niroj Bajracharya;Sudip Gyawali</w:t>
-                              </w:r>
-                            </w:p>
-                          </w:sdtContent>
-                        </w:sdt>
+            <w:pict>
+              <v:shapetype id="_x0000_t202" coordsize="21600,21600" o:spt="202" path="m,l,21600r21600,l21600,xe">
+                <v:stroke joinstyle="miter"/>
+                <v:path gradientshapeok="t" o:connecttype="rect"/>
+              </v:shapetype>
+              <v:shape id="Text Box 152" o:spid="_x0000_s1031" type="#_x0000_t202" style="position:absolute;left:0;text-align:left;margin-left:0;margin-top:0;width:8in;height:1in;z-index:251660288;visibility:visible;mso-width-percent:941;mso-height-percent:92;mso-top-percent:818;mso-position-horizontal:center;mso-position-horizontal-relative:page;mso-position-vertical-relative:page;mso-width-percent:941;mso-height-percent:92;mso-top-percent:818;v-text-anchor:bottom" o:gfxdata="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" filled="f" stroked="f" strokeweight=".5pt">
+                <v:textbox inset="126pt,0,54pt,0">
+                  <w:txbxContent>
+                    <w:sdt>
+                      <w:sdtPr>
+                        <w:rPr>
+                          <w:color w:val="FFFFFF" w:themeColor="text1" w:themeTint="A6"/>
+                          <w:sz w:val="28"/>
+                          <w:szCs w:val="28"/>
+                        </w:rPr>
+                        <w:alias w:val="Author"/>
+                        <w:tag w:val=""/>
+                        <w:id w:val="789243997"/>
+                        <w:dataBinding w:prefixMappings="xmlns:ns0='http://purl.org/dc/elements/1.1/' xmlns:ns1='http://schemas.openxmlformats.org/package/2006/metadata/core-properties' " w:xpath="/ns1:coreProperties[1]/ns0:creator[1]" w:storeItemID="{6C3C8BC8-F283-45AE-878A-BAB7291924A1}"/>
+                        <w:text/>
+                      </w:sdtPr>
+                      <w:sdtContent>
                         <w:p>
                           <w:pPr>
                             <w:pStyle w:val="NoSpacing"/>
                             <w:jc w:val="right"/>
                             <w:rPr>
-                              <w:color w:val="595959" w:themeColor="text1" w:themeTint="A6"/>
-                              <w:sz w:val="18"/>
-                              <w:szCs w:val="18"/>
-                            </w:rPr>
-                          </w:pPr>
-                          <w:sdt>
-                            <w:sdtPr>
-                              <w:rPr>
-                                <w:color w:val="595959" w:themeColor="text1" w:themeTint="A6"/>
-                                <w:sz w:val="18"/>
-                                <w:szCs w:val="18"/>
-                              </w:rPr>
-                              <w:alias w:val="Email"/>
-                              <w:tag w:val="Email"/>
-                              <w:id w:val="942260680"/>
-                              <w:showingPlcHdr/>
-                              <w:dataBinding w:prefixMappings="xmlns:ns0='http://schemas.microsoft.com/office/2006/coverPageProps' " w:xpath="/ns0:CoverPageProperties[1]/ns0:CompanyEmail[1]" w:storeItemID="{55AF091B-3C7A-41E3-B477-F2FDAA23CFDA}"/>
-                              <w:text/>
-                            </w:sdtPr>
-                            <w:sdtEndPr/>
-                            <w:sdtContent>
-                              <w:r>
-                                <w:rPr>
-                                  <w:color w:val="595959" w:themeColor="text1" w:themeTint="A6"/>
-                                  <w:sz w:val="18"/>
-                                  <w:szCs w:val="18"/>
-                                </w:rPr>
-                                <w:t>[Email address]</w:t>
-                              </w:r>
-                            </w:sdtContent>
-                          </w:sdt>
-                        </w:p>
-                      </w:txbxContent>
-                    </v:textbox>
-                    <w10:wrap type="square" anchorx="page" anchory="page"/>
-                  </v:shape>
-                </w:pict>
-              </mc:Fallback>
-            </mc:AlternateContent>
-          </w:r>
-          <w:r>
-            <w:rPr>
-              <w:noProof/>
-            </w:rPr>
-            <mc:AlternateContent>
-              <mc:Choice Requires="wps">
-                <w:drawing>
-                  <wp:anchor distT="0" distB="0" distL="114300" distR="114300" simplePos="0" relativeHeight="251661312" behindDoc="0" locked="0" layoutInCell="1" allowOverlap="1" wp14:anchorId="13753BA7" wp14:editId="137E2793">
-                    <wp:simplePos x="0" y="0"/>
-                    <wp:positionH relativeFrom="page">
-                      <wp:align>center</wp:align>
-                    </wp:positionH>
-                    <mc:AlternateContent>
-                      <mc:Choice Requires="wp14">
-                        <wp:positionV relativeFrom="page">
-                          <wp14:pctPosVOffset>70000</wp14:pctPosVOffset>
-                        </wp:positionV>
-                      </mc:Choice>
-                      <mc:Fallback>
-                        <wp:positionV relativeFrom="page">
-                          <wp:posOffset>7482205</wp:posOffset>
-                        </wp:positionV>
-                      </mc:Fallback>
-                    </mc:AlternateContent>
-                    <wp:extent cx="7315200" cy="1009650"/>
-                    <wp:effectExtent l="0" t="0" r="0" b="0"/>
-                    <wp:wrapSquare wrapText="bothSides"/>
-                    <wp:docPr id="153" name="Text Box 153"/>
-                    <wp:cNvGraphicFramePr/>
-                    <a:graphic xmlns:a="http://schemas.openxmlformats.org/drawingml/2006/main">
-                      <a:graphicData uri="http://schemas.microsoft.com/office/word/2010/wordprocessingShape">
-                        <wps:wsp>
-                          <wps:cNvSpPr txBox="1"/>
-                          <wps:spPr>
-                            <a:xfrm>
-                              <a:off x="0" y="0"/>
-                              <a:ext cx="7315200" cy="1009650"/>
-                            </a:xfrm>
-                            <a:prstGeom prst="rect">
-                              <a:avLst/>
-                            </a:prstGeom>
-                            <a:noFill/>
-                            <a:ln w="6350">
-                              <a:noFill/>
-                            </a:ln>
-                            <a:effectLst/>
-                          </wps:spPr>
-                          <wps:style>
-                            <a:lnRef idx="0">
-                              <a:schemeClr val="accent1"/>
-                            </a:lnRef>
-                            <a:fillRef idx="0">
-                              <a:schemeClr val="accent1"/>
-                            </a:fillRef>
-                            <a:effectRef idx="0">
-                              <a:schemeClr val="accent1"/>
-                            </a:effectRef>
-                            <a:fontRef idx="minor">
-                              <a:schemeClr val="dk1"/>
-                            </a:fontRef>
-                          </wps:style>
-                          <wps:txbx>
-                            <w:txbxContent>
-                              <w:p>
-                                <w:pPr>
-                                  <w:pStyle w:val="NoSpacing"/>
-                                  <w:jc w:val="right"/>
-                                  <w:rPr>
-                                    <w:color w:val="5B9BD5" w:themeColor="accent1"/>
-                                    <w:sz w:val="28"/>
-                                    <w:szCs w:val="28"/>
-                                  </w:rPr>
-                                </w:pPr>
-                                <w:r>
-                                  <w:rPr>
-                                    <w:color w:val="5B9BD5" w:themeColor="accent1"/>
-                                    <w:sz w:val="28"/>
-                                    <w:szCs w:val="28"/>
-                                  </w:rPr>
-                                  <w:t>Abstract</w:t>
-                                </w:r>
-                              </w:p>
-                              <w:sdt>
-                                <w:sdtPr>
-                                  <w:rPr>
-                                    <w:color w:val="595959" w:themeColor="text1" w:themeTint="A6"/>
-                                    <w:sz w:val="20"/>
-                                    <w:szCs w:val="20"/>
-                                  </w:rPr>
-                                  <w:alias w:val="Abstract"/>
-                                  <w:tag w:val=""/>
-                                  <w:id w:val="1375273687"/>
-                                  <w:dataBinding w:prefixMappings="xmlns:ns0='http://schemas.microsoft.com/office/2006/coverPageProps' " w:xpath="/ns0:CoverPageProperties[1]/ns0:Abstract[1]" w:storeItemID="{55AF091B-3C7A-41E3-B477-F2FDAA23CFDA}"/>
-                                  <w:text w:multiLine="1"/>
-                                </w:sdtPr>
-                                <w:sdtEndPr/>
-                                <w:sdtContent>
-                                  <w:p>
-                                    <w:pPr>
-                                      <w:pStyle w:val="NoSpacing"/>
-                                      <w:jc w:val="right"/>
-                                      <w:rPr>
-                                        <w:color w:val="595959" w:themeColor="text1" w:themeTint="A6"/>
-                                        <w:sz w:val="20"/>
-                                        <w:szCs w:val="20"/>
-                                      </w:rPr>
-                                    </w:pPr>
-                                    <w:r>
-                                      <w:rPr>
-                                        <w:color w:val="595959" w:themeColor="text1" w:themeTint="A6"/>
-                                        <w:sz w:val="20"/>
-                                        <w:szCs w:val="20"/>
-                                      </w:rPr>
-                                      <w:t>Our project is vaguely based on violations made by traffic vehicles on the road.</w:t>
-                                    </w:r>
-                                  </w:p>
-                                </w:sdtContent>
-                              </w:sdt>
-                            </w:txbxContent>
-                          </wps:txbx>
-                          <wps:bodyPr rot="0" spcFirstLastPara="0" vertOverflow="overflow" horzOverflow="overflow" vert="horz" wrap="square" lIns="1600200" tIns="0" rIns="685800" bIns="0" numCol="1" spcCol="0" rtlCol="0" fromWordArt="0" anchor="t" anchorCtr="0" forceAA="0" compatLnSpc="1">
-                            <a:prstTxWarp prst="textNoShape">
-                              <a:avLst/>
-                            </a:prstTxWarp>
-                            <a:spAutoFit/>
-                          </wps:bodyPr>
-                        </wps:wsp>
-                      </a:graphicData>
-                    </a:graphic>
-                    <wp14:sizeRelH relativeFrom="page">
-                      <wp14:pctWidth>94100</wp14:pctWidth>
-                    </wp14:sizeRelH>
-                    <wp14:sizeRelV relativeFrom="page">
-                      <wp14:pctHeight>10000</wp14:pctHeight>
-                    </wp14:sizeRelV>
-                  </wp:anchor>
-                </w:drawing>
-              </mc:Choice>
-              <mc:Fallback>
-                <w:pict>
-                  <v:shape w14:anchorId="13753BA7" id="Text Box 153" o:spid="_x0000_s1027" type="#_x0000_t202" style="position:absolute;left:0;text-align:left;margin-left:0;margin-top:0;width:8in;height:79.5pt;z-index:251661312;visibility:visible;mso-wrap-style:square;mso-width-percent:941;mso-height-percent:100;mso-top-percent:700;mso-wrap-distance-left:9pt;mso-wrap-distance-top:0;mso-wrap-distance-right:9pt;mso-wrap-distance-bottom:0;mso-position-horizontal:center;mso-position-horizontal-relative:page;mso-position-vertical-relative:page;mso-width-percent:941;mso-height-percent:100;mso-top-percent:700;mso-width-relative:page;mso-height-relative:page;v-text-anchor:top" o:gfxdata="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" filled="f" stroked="f" strokeweight=".5pt">
-                    <v:textbox style="mso-fit-shape-to-text:t" inset="126pt,0,54pt,0">
-                      <w:txbxContent>
-                        <w:p>
-                          <w:pPr>
-                            <w:pStyle w:val="NoSpacing"/>
-                            <w:jc w:val="right"/>
-                            <w:rPr>
-                              <w:color w:val="5B9BD5" w:themeColor="accent1"/>
+                              <w:color w:val="FFFFFF" w:themeColor="text1" w:themeTint="A6"/>
                               <w:sz w:val="28"/>
                               <w:szCs w:val="28"/>
                             </w:rPr>
                           </w:pPr>
                           <w:r>
                             <w:rPr>
-                              <w:color w:val="5B9BD5" w:themeColor="accent1"/>
+                              <w:color w:val="FFFFFF" w:themeColor="text1" w:themeTint="A6"/>
                               <w:sz w:val="28"/>
                               <w:szCs w:val="28"/>
                             </w:rPr>
-                            <w:t>Abstract</w:t>
+                            <w:t>Aashish Tamrakar;Asim Aryal;Niroj Bajracharya;Sudip Gyawali</w:t>
                           </w:r>
                         </w:p>
-                        <w:sdt>
-                          <w:sdtPr>
+                      </w:sdtContent>
+                    </w:sdt>
+                    <w:p>
+                      <w:pPr>
+                        <w:pStyle w:val="NoSpacing"/>
+                        <w:jc w:val="right"/>
+                        <w:rPr>
+                          <w:color w:val="FFFFFF" w:themeColor="text1" w:themeTint="A6"/>
+                          <w:sz w:val="18"/>
+                          <w:szCs w:val="18"/>
+                        </w:rPr>
+                      </w:pPr>
+                      <w:sdt>
+                        <w:sdtPr>
+                          <w:rPr>
+                            <w:color w:val="FFFFFF" w:themeColor="text1" w:themeTint="A6"/>
+                            <w:sz w:val="18"/>
+                            <w:szCs w:val="18"/>
+                          </w:rPr>
+                          <w:alias w:val="Email"/>
+                          <w:tag w:val="Email"/>
+                          <w:id w:val="942260680"/>
+                          <w:showingPlcHdr/>
+                          <w:dataBinding w:prefixMappings="xmlns:ns0='http://schemas.microsoft.com/office/2006/coverPageProps' " w:xpath="/ns0:CoverPageProperties[1]/ns0:CompanyEmail[1]" w:storeItemID="{55AF091B-3C7A-41E3-B477-F2FDAA23CFDA}"/>
+                          <w:text/>
+                        </w:sdtPr>
+                        <w:sdtContent>
+                          <w:r>
                             <w:rPr>
-                              <w:color w:val="595959" w:themeColor="text1" w:themeTint="A6"/>
-                              <w:sz w:val="20"/>
-                              <w:szCs w:val="20"/>
+                              <w:color w:val="FFFFFF" w:themeColor="text1" w:themeTint="A6"/>
+                              <w:sz w:val="18"/>
+                              <w:szCs w:val="18"/>
                             </w:rPr>
-                            <w:alias w:val="Abstract"/>
-                            <w:tag w:val=""/>
-                            <w:id w:val="1375273687"/>
-                            <w:dataBinding w:prefixMappings="xmlns:ns0='http://schemas.microsoft.com/office/2006/coverPageProps' " w:xpath="/ns0:CoverPageProperties[1]/ns0:Abstract[1]" w:storeItemID="{55AF091B-3C7A-41E3-B477-F2FDAA23CFDA}"/>
-                            <w:text w:multiLine="1"/>
-                          </w:sdtPr>
-                          <w:sdtEndPr/>
-                          <w:sdtContent>
-                            <w:p>
-                              <w:pPr>
-                                <w:pStyle w:val="NoSpacing"/>
-                                <w:jc w:val="right"/>
-                                <w:rPr>
-                                  <w:color w:val="595959" w:themeColor="text1" w:themeTint="A6"/>
-                                  <w:sz w:val="20"/>
-                                  <w:szCs w:val="20"/>
-                                </w:rPr>
-                              </w:pPr>
-                              <w:r>
-                                <w:rPr>
-                                  <w:color w:val="595959" w:themeColor="text1" w:themeTint="A6"/>
-                                  <w:sz w:val="20"/>
-                                  <w:szCs w:val="20"/>
-                                </w:rPr>
-                                <w:t>Our project is vaguely based on violations made by traffic vehicles on the road.</w:t>
-                              </w:r>
-                            </w:p>
-                          </w:sdtContent>
-                        </w:sdt>
-                      </w:txbxContent>
-                    </v:textbox>
-                    <w10:wrap type="square" anchorx="page" anchory="page"/>
-                  </v:shape>
-                </w:pict>
-              </mc:Fallback>
-            </mc:AlternateContent>
+                            <w:t>[Email address]</w:t>
+                          </w:r>
+                        </w:sdtContent>
+                      </w:sdt>
+                    </w:p>
+                  </w:txbxContent>
+                </v:textbox>
+                <w10:wrap type="square" anchorx="page" anchory="page"/>
+              </v:shape>
+            </w:pict>
           </w:r>
           <w:r>
             <w:rPr>
               <w:noProof/>
             </w:rPr>
-            <mc:AlternateContent>
-              <mc:Choice Requires="wps">
-                <w:drawing>
-                  <wp:anchor distT="0" distB="0" distL="114300" distR="114300" simplePos="0" relativeHeight="251659264" behindDoc="0" locked="0" layoutInCell="1" allowOverlap="1" wp14:anchorId="69C0FBD4" wp14:editId="2B89F485">
-                    <wp:simplePos x="0" y="0"/>
-                    <wp:positionH relativeFrom="page">
-                      <wp:align>center</wp:align>
-                    </wp:positionH>
-                    <mc:AlternateContent>
-                      <mc:Choice Requires="wp14">
-                        <wp:positionV relativeFrom="page">
-                          <wp14:pctPosVOffset>30000</wp14:pctPosVOffset>
-                        </wp:positionV>
-                      </mc:Choice>
-                      <mc:Fallback>
-                        <wp:positionV relativeFrom="page">
-                          <wp:posOffset>3206750</wp:posOffset>
-                        </wp:positionV>
-                      </mc:Fallback>
-                    </mc:AlternateContent>
-                    <wp:extent cx="7315200" cy="3638550"/>
-                    <wp:effectExtent l="0" t="0" r="0" b="6350"/>
-                    <wp:wrapSquare wrapText="bothSides"/>
-                    <wp:docPr id="154" name="Text Box 154"/>
-                    <wp:cNvGraphicFramePr/>
-                    <a:graphic xmlns:a="http://schemas.openxmlformats.org/drawingml/2006/main">
-                      <a:graphicData uri="http://schemas.microsoft.com/office/word/2010/wordprocessingShape">
-                        <wps:wsp>
-                          <wps:cNvSpPr txBox="1"/>
-                          <wps:spPr>
-                            <a:xfrm>
-                              <a:off x="0" y="0"/>
-                              <a:ext cx="7315200" cy="3638550"/>
-                            </a:xfrm>
-                            <a:prstGeom prst="rect">
-                              <a:avLst/>
-                            </a:prstGeom>
-                            <a:noFill/>
-                            <a:ln w="6350">
-                              <a:noFill/>
-                            </a:ln>
-                            <a:effectLst/>
-                          </wps:spPr>
-                          <wps:style>
-                            <a:lnRef idx="0">
-                              <a:schemeClr val="accent1"/>
-                            </a:lnRef>
-                            <a:fillRef idx="0">
-                              <a:schemeClr val="accent1"/>
-                            </a:fillRef>
-                            <a:effectRef idx="0">
-                              <a:schemeClr val="accent1"/>
-                            </a:effectRef>
-                            <a:fontRef idx="minor">
-                              <a:schemeClr val="dk1"/>
-                            </a:fontRef>
-                          </wps:style>
-                          <wps:txbx>
-                            <w:txbxContent>
-                              <w:p>
-                                <w:pPr>
-                                  <w:jc w:val="right"/>
-                                  <w:rPr>
-                                    <w:color w:val="5B9BD5" w:themeColor="accent1"/>
-                                    <w:sz w:val="64"/>
-                                    <w:szCs w:val="64"/>
-                                  </w:rPr>
-                                </w:pPr>
-                                <w:sdt>
-                                  <w:sdtPr>
-                                    <w:rPr>
-                                      <w:caps/>
-                                      <w:color w:val="5B9BD5" w:themeColor="accent1"/>
-                                      <w:sz w:val="64"/>
-                                      <w:szCs w:val="64"/>
-                                    </w:rPr>
-                                    <w:alias w:val="Title"/>
-                                    <w:tag w:val=""/>
-                                    <w:id w:val="630141079"/>
-                                    <w:dataBinding w:prefixMappings="xmlns:ns0='http://purl.org/dc/elements/1.1/' xmlns:ns1='http://schemas.openxmlformats.org/package/2006/metadata/core-properties' " w:xpath="/ns1:coreProperties[1]/ns0:title[1]" w:storeItemID="{6C3C8BC8-F283-45AE-878A-BAB7291924A1}"/>
-                                    <w:text w:multiLine="1"/>
-                                  </w:sdtPr>
-                                  <w:sdtEndPr>
-                                    <w:rPr>
-                                      <w:caps w:val="0"/>
-                                    </w:rPr>
-                                  </w:sdtEndPr>
-                                  <w:sdtContent>
-                                    <w:r>
-                                      <w:rPr>
-                                        <w:caps/>
-                                        <w:color w:val="5B9BD5" w:themeColor="accent1"/>
-                                        <w:sz w:val="64"/>
-                                        <w:szCs w:val="64"/>
-                                      </w:rPr>
-                                      <w:t>Traffic Violation Detection System</w:t>
-                                    </w:r>
-                                  </w:sdtContent>
-                                </w:sdt>
-                              </w:p>
-                              <w:sdt>
-                                <w:sdtPr>
-                                  <w:rPr>
-                                    <w:color w:val="404040" w:themeColor="text1" w:themeTint="BF"/>
-                                    <w:sz w:val="36"/>
-                                    <w:szCs w:val="36"/>
-                                  </w:rPr>
-                                  <w:alias w:val="Subtitle"/>
-                                  <w:tag w:val=""/>
-                                  <w:id w:val="1759551507"/>
-                                  <w:dataBinding w:prefixMappings="xmlns:ns0='http://purl.org/dc/elements/1.1/' xmlns:ns1='http://schemas.openxmlformats.org/package/2006/metadata/core-properties' " w:xpath="/ns1:coreProperties[1]/ns0:subject[1]" w:storeItemID="{6C3C8BC8-F283-45AE-878A-BAB7291924A1}"/>
-                                  <w:text/>
-                                </w:sdtPr>
-                                <w:sdtEndPr/>
-                                <w:sdtContent>
-                                  <w:p>
-                                    <w:pPr>
-                                      <w:jc w:val="right"/>
-                                      <w:rPr>
-                                        <w:smallCaps/>
-                                        <w:color w:val="404040" w:themeColor="text1" w:themeTint="BF"/>
-                                        <w:sz w:val="36"/>
-                                        <w:szCs w:val="36"/>
-                                      </w:rPr>
-                                    </w:pPr>
-                                    <w:r>
-                                      <w:rPr>
-                                        <w:color w:val="404040" w:themeColor="text1" w:themeTint="BF"/>
-                                        <w:sz w:val="36"/>
-                                        <w:szCs w:val="36"/>
-                                      </w:rPr>
-                                      <w:t>A minor project report</w:t>
-                                    </w:r>
-                                  </w:p>
-                                </w:sdtContent>
-                              </w:sdt>
-                            </w:txbxContent>
-                          </wps:txbx>
-                          <wps:bodyPr rot="0" spcFirstLastPara="0" vertOverflow="overflow" horzOverflow="overflow" vert="horz" wrap="square" lIns="1600200" tIns="0" rIns="685800" bIns="0" numCol="1" spcCol="0" rtlCol="0" fromWordArt="0" anchor="b" anchorCtr="0" forceAA="0" compatLnSpc="1">
-                            <a:prstTxWarp prst="textNoShape">
-                              <a:avLst/>
-                            </a:prstTxWarp>
-                            <a:noAutofit/>
-                          </wps:bodyPr>
-                        </wps:wsp>
-                      </a:graphicData>
-                    </a:graphic>
-                    <wp14:sizeRelH relativeFrom="page">
-                      <wp14:pctWidth>94100</wp14:pctWidth>
-                    </wp14:sizeRelH>
-                    <wp14:sizeRelV relativeFrom="page">
-                      <wp14:pctHeight>36300</wp14:pctHeight>
-                    </wp14:sizeRelV>
-                  </wp:anchor>
-                </w:drawing>
-              </mc:Choice>
-              <mc:Fallback>
-                <w:pict>
-                  <v:shape w14:anchorId="69C0FBD4" id="Text Box 154" o:spid="_x0000_s1028" type="#_x0000_t202" style="position:absolute;left:0;text-align:left;margin-left:0;margin-top:0;width:8in;height:286.5pt;z-index:251659264;visibility:visible;mso-wrap-style:square;mso-width-percent:941;mso-height-percent:363;mso-top-percent:300;mso-wrap-distance-left:9pt;mso-wrap-distance-top:0;mso-wrap-distance-right:9pt;mso-wrap-distance-bottom:0;mso-position-horizontal:center;mso-position-horizontal-relative:page;mso-position-vertical-relative:page;mso-width-percent:941;mso-height-percent:363;mso-top-percent:300;mso-width-relative:page;mso-height-relative:page;v-text-anchor:bottom" o:gfxdata="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" filled="f" stroked="f" strokeweight=".5pt">
-                    <v:textbox inset="126pt,0,54pt,0">
-                      <w:txbxContent>
+            <w:pict>
+              <v:shape id="Text Box 153" o:spid="_x0000_s1030" type="#_x0000_t202" style="position:absolute;left:0;text-align:left;margin-left:0;margin-top:0;width:8in;height:79.5pt;z-index:251661312;visibility:visible;mso-width-percent:941;mso-height-percent:100;mso-top-percent:700;mso-position-horizontal:center;mso-position-horizontal-relative:page;mso-position-vertical-relative:page;mso-width-percent:941;mso-height-percent:100;mso-top-percent:700" o:gfxdata="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" filled="f" stroked="f" strokeweight=".5pt">
+                <v:textbox style="mso-fit-shape-to-text:t" inset="126pt,0,54pt,0">
+                  <w:txbxContent>
+                    <w:p>
+                      <w:pPr>
+                        <w:pStyle w:val="NoSpacing"/>
+                        <w:jc w:val="right"/>
+                        <w:rPr>
+                          <w:color w:val="5B9BD5" w:themeColor="accent1"/>
+                          <w:sz w:val="28"/>
+                          <w:szCs w:val="28"/>
+                        </w:rPr>
+                      </w:pPr>
+                      <w:r>
+                        <w:rPr>
+                          <w:color w:val="5B9BD5" w:themeColor="accent1"/>
+                          <w:sz w:val="28"/>
+                          <w:szCs w:val="28"/>
+                        </w:rPr>
+                        <w:t>Abstract</w:t>
+                      </w:r>
+                    </w:p>
+                    <w:sdt>
+                      <w:sdtPr>
+                        <w:rPr>
+                          <w:color w:val="FFFFFF" w:themeColor="text1" w:themeTint="A6"/>
+                          <w:sz w:val="20"/>
+                          <w:szCs w:val="20"/>
+                        </w:rPr>
+                        <w:alias w:val="Abstract"/>
+                        <w:tag w:val=""/>
+                        <w:id w:val="1375273687"/>
+                        <w:dataBinding w:prefixMappings="xmlns:ns0='http://schemas.microsoft.com/office/2006/coverPageProps' " w:xpath="/ns0:CoverPageProperties[1]/ns0:Abstract[1]" w:storeItemID="{55AF091B-3C7A-41E3-B477-F2FDAA23CFDA}"/>
+                        <w:text w:multiLine="1"/>
+                      </w:sdtPr>
+                      <w:sdtContent>
+                        <w:p>
+                          <w:pPr>
+                            <w:pStyle w:val="NoSpacing"/>
+                            <w:jc w:val="right"/>
+                            <w:rPr>
+                              <w:color w:val="FFFFFF" w:themeColor="text1" w:themeTint="A6"/>
+                              <w:sz w:val="20"/>
+                              <w:szCs w:val="20"/>
+                            </w:rPr>
+                          </w:pPr>
+                          <w:r>
+                            <w:rPr>
+                              <w:color w:val="FFFFFF" w:themeColor="text1" w:themeTint="A6"/>
+                              <w:sz w:val="20"/>
+                              <w:szCs w:val="20"/>
+                            </w:rPr>
+                            <w:t>Our project is vaguely based on violations made by traffic vehicles on the road.</w:t>
+                          </w:r>
+                        </w:p>
+                      </w:sdtContent>
+                    </w:sdt>
+                  </w:txbxContent>
+                </v:textbox>
+                <w10:wrap type="square" anchorx="page" anchory="page"/>
+              </v:shape>
+            </w:pict>
+          </w:r>
+          <w:r>
+            <w:rPr>
+              <w:noProof/>
+            </w:rPr>
+            <w:pict>
+              <v:shape id="Text Box 154" o:spid="_x0000_s1029" type="#_x0000_t202" style="position:absolute;left:0;text-align:left;margin-left:0;margin-top:0;width:8in;height:286.5pt;z-index:251659264;visibility:visible;mso-width-percent:941;mso-height-percent:363;mso-top-percent:300;mso-position-horizontal:center;mso-position-horizontal-relative:page;mso-position-vertical-relative:page;mso-width-percent:941;mso-height-percent:363;mso-top-percent:300;v-text-anchor:bottom" o:gfxdata="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" filled="f" stroked="f" strokeweight=".5pt">
+                <v:textbox inset="126pt,0,54pt,0">
+                  <w:txbxContent>
+                    <w:p>
+                      <w:pPr>
+                        <w:jc w:val="right"/>
+                        <w:rPr>
+                          <w:color w:val="5B9BD5" w:themeColor="accent1"/>
+                          <w:sz w:val="64"/>
+                          <w:szCs w:val="64"/>
+                        </w:rPr>
+                      </w:pPr>
+                      <w:sdt>
+                        <w:sdtPr>
+                          <w:rPr>
+                            <w:caps/>
+                            <w:color w:val="5B9BD5" w:themeColor="accent1"/>
+                            <w:sz w:val="64"/>
+                            <w:szCs w:val="64"/>
+                          </w:rPr>
+                          <w:alias w:val="Title"/>
+                          <w:tag w:val=""/>
+                          <w:id w:val="630141079"/>
+                          <w:dataBinding w:prefixMappings="xmlns:ns0='http://purl.org/dc/elements/1.1/' xmlns:ns1='http://schemas.openxmlformats.org/package/2006/metadata/core-properties' " w:xpath="/ns1:coreProperties[1]/ns0:title[1]" w:storeItemID="{6C3C8BC8-F283-45AE-878A-BAB7291924A1}"/>
+                          <w:text w:multiLine="1"/>
+                        </w:sdtPr>
+                        <w:sdtEndPr>
+                          <w:rPr>
+                            <w:caps w:val="0"/>
+                          </w:rPr>
+                        </w:sdtEndPr>
+                        <w:sdtContent>
+                          <w:r>
+                            <w:rPr>
+                              <w:caps/>
+                              <w:color w:val="5B9BD5" w:themeColor="accent1"/>
+                              <w:sz w:val="64"/>
+                              <w:szCs w:val="64"/>
+                            </w:rPr>
+                            <w:t>Traffic Violation Detection System</w:t>
+                          </w:r>
+                        </w:sdtContent>
+                      </w:sdt>
+                    </w:p>
+                    <w:sdt>
+                      <w:sdtPr>
+                        <w:rPr>
+                          <w:color w:val="FFFFFF" w:themeColor="text1" w:themeTint="BF"/>
+                          <w:sz w:val="36"/>
+                          <w:szCs w:val="36"/>
+                        </w:rPr>
+                        <w:alias w:val="Subtitle"/>
+                        <w:tag w:val=""/>
+                        <w:id w:val="1759551507"/>
+                        <w:dataBinding w:prefixMappings="xmlns:ns0='http://purl.org/dc/elements/1.1/' xmlns:ns1='http://schemas.openxmlformats.org/package/2006/metadata/core-properties' " w:xpath="/ns1:coreProperties[1]/ns0:subject[1]" w:storeItemID="{6C3C8BC8-F283-45AE-878A-BAB7291924A1}"/>
+                        <w:text/>
+                      </w:sdtPr>
+                      <w:sdtContent>
                         <w:p>
                           <w:pPr>
                             <w:jc w:val="right"/>
                             <w:rPr>
-                              <w:color w:val="5B9BD5" w:themeColor="accent1"/>
-                              <w:sz w:val="64"/>
-                              <w:szCs w:val="64"/>
-                            </w:rPr>
-                          </w:pPr>
-                          <w:sdt>
-                            <w:sdtPr>
-                              <w:rPr>
-                                <w:caps/>
-                                <w:color w:val="5B9BD5" w:themeColor="accent1"/>
-                                <w:sz w:val="64"/>
-                                <w:szCs w:val="64"/>
-                              </w:rPr>
-                              <w:alias w:val="Title"/>
-                              <w:tag w:val=""/>
-                              <w:id w:val="630141079"/>
-                              <w:dataBinding w:prefixMappings="xmlns:ns0='http://purl.org/dc/elements/1.1/' xmlns:ns1='http://schemas.openxmlformats.org/package/2006/metadata/core-properties' " w:xpath="/ns1:coreProperties[1]/ns0:title[1]" w:storeItemID="{6C3C8BC8-F283-45AE-878A-BAB7291924A1}"/>
-                              <w:text w:multiLine="1"/>
-                            </w:sdtPr>
-                            <w:sdtEndPr>
-                              <w:rPr>
-                                <w:caps w:val="0"/>
-                              </w:rPr>
-                            </w:sdtEndPr>
-                            <w:sdtContent>
-                              <w:r>
-                                <w:rPr>
-                                  <w:caps/>
-                                  <w:color w:val="5B9BD5" w:themeColor="accent1"/>
-                                  <w:sz w:val="64"/>
-                                  <w:szCs w:val="64"/>
-                                </w:rPr>
-                                <w:t>Traffic Violation Detection System</w:t>
-                              </w:r>
-                            </w:sdtContent>
-                          </w:sdt>
-                        </w:p>
-                        <w:sdt>
-                          <w:sdtPr>
-                            <w:rPr>
-                              <w:color w:val="404040" w:themeColor="text1" w:themeTint="BF"/>
+                              <w:smallCaps/>
+                              <w:color w:val="FFFFFF" w:themeColor="text1" w:themeTint="BF"/>
                               <w:sz w:val="36"/>
                               <w:szCs w:val="36"/>
                             </w:rPr>
-                            <w:alias w:val="Subtitle"/>
-                            <w:tag w:val=""/>
-                            <w:id w:val="1759551507"/>
-                            <w:dataBinding w:prefixMappings="xmlns:ns0='http://purl.org/dc/elements/1.1/' xmlns:ns1='http://schemas.openxmlformats.org/package/2006/metadata/core-properties' " w:xpath="/ns1:coreProperties[1]/ns0:subject[1]" w:storeItemID="{6C3C8BC8-F283-45AE-878A-BAB7291924A1}"/>
-                            <w:text/>
-                          </w:sdtPr>
-                          <w:sdtEndPr/>
-                          <w:sdtContent>
-                            <w:p>
-                              <w:pPr>
-                                <w:jc w:val="right"/>
-                                <w:rPr>
-                                  <w:smallCaps/>
-                                  <w:color w:val="404040" w:themeColor="text1" w:themeTint="BF"/>
-                                  <w:sz w:val="36"/>
-                                  <w:szCs w:val="36"/>
-                                </w:rPr>
-                              </w:pPr>
-                              <w:r>
-                                <w:rPr>
-                                  <w:color w:val="404040" w:themeColor="text1" w:themeTint="BF"/>
-                                  <w:sz w:val="36"/>
-                                  <w:szCs w:val="36"/>
-                                </w:rPr>
-                                <w:t>A minor project report</w:t>
-                              </w:r>
-                            </w:p>
-                          </w:sdtContent>
-                        </w:sdt>
-                      </w:txbxContent>
-                    </v:textbox>
-                    <w10:wrap type="square" anchorx="page" anchory="page"/>
-                  </v:shape>
-                </w:pict>
-              </mc:Fallback>
-            </mc:AlternateContent>
+                          </w:pPr>
+                          <w:r>
+                            <w:rPr>
+                              <w:color w:val="FFFFFF" w:themeColor="text1" w:themeTint="BF"/>
+                              <w:sz w:val="36"/>
+                              <w:szCs w:val="36"/>
+                            </w:rPr>
+                            <w:t>A minor project report</w:t>
+                          </w:r>
+                        </w:p>
+                      </w:sdtContent>
+                    </w:sdt>
+                  </w:txbxContent>
+                </v:textbox>
+                <w10:wrap type="square" anchorx="page" anchory="page"/>
+              </v:shape>
+            </w:pict>
           </w:r>
         </w:p>
         <w:p>
@@ -2767,6 +2061,7 @@
       <w:bookmarkStart w:id="0" w:name="_Toc30520906"/>
       <w:commentRangeStart w:id="1"/>
       <w:r>
+        <w:lastRenderedPageBreak/>
         <w:t>Acknowledgements</w:t>
       </w:r>
       <w:commentRangeEnd w:id="1"/>
@@ -2806,13 +2101,7 @@
         <w:t xml:space="preserve"> cordial gratefulness to Mr. </w:t>
       </w:r>
       <w:r>
-        <w:t>Mohan</w:t>
-      </w:r>
-      <w:r>
-        <w:t xml:space="preserve"> </w:t>
-      </w:r>
-      <w:r>
-        <w:t>Maharjan</w:t>
+        <w:t>MohanMaharjan</w:t>
       </w:r>
       <w:r>
         <w:t xml:space="preserve">, our respected </w:t>
@@ -2923,6 +2212,7 @@
         <w:rPr>
           <w:bCs/>
         </w:rPr>
+        <w:lastRenderedPageBreak/>
         <w:t>Introduction</w:t>
       </w:r>
       <w:bookmarkEnd w:id="2"/>
@@ -3001,14 +2291,6 @@
           <w:noProof/>
           <w:szCs w:val="24"/>
         </w:rPr>
-        <w:t xml:space="preserve"> </w:t>
-      </w:r>
-      <w:r>
-        <w:rPr>
-          <w:rFonts w:cs="Times New Roman"/>
-          <w:noProof/>
-          <w:szCs w:val="24"/>
-        </w:rPr>
         <w:t>[1]</w:t>
       </w:r>
       <w:r>
@@ -3039,23 +2321,7 @@
           <w:rFonts w:cs="Times New Roman"/>
           <w:szCs w:val="24"/>
         </w:rPr>
-        <w:t>Traffic violation occurs when driver fails to follow the traffic rules that regulates vehicle operation on the road. If any motorists fail to follow the traffic rules traffic ticket is issued to the driver. The main duty of the traffic police is to make motorists and two wheel drivers follow the rules and if they do not follow the rules traffic ticket is issued.</w:t>
-      </w:r>
-      <w:r>
-        <w:rPr>
-          <w:rFonts w:cs="Times New Roman"/>
-          <w:color w:val="444950"/>
-          <w:szCs w:val="24"/>
-          <w:shd w:val="clear" w:color="auto" w:fill="F1F0F0"/>
-        </w:rPr>
-        <w:t xml:space="preserve"> </w:t>
-      </w:r>
-      <w:r>
-        <w:rPr>
-          <w:rFonts w:cs="Times New Roman"/>
-          <w:szCs w:val="24"/>
-        </w:rPr>
-        <w:t>A traffic ticket is a notice issued by a law enforcement official to a driver, indicating that the user has violated traffic laws. Traffic tickets generally come in two forms a moving violation such as exceeding the speed limit or non-moving violation such as a parking violation with the ticket also being known as parking ticket.</w:t>
+        <w:t>Traffic violation occurs when driver fails to follow the traffic rules that regulates vehicle operation on the road. If any motorists fail to follow the traffic rules traffic ticket is issued to the driver. The main duty of the traffic police is to make motorists and two wheel drivers follow the rules and if they do not follow the rules traffic ticket is issued.A traffic ticket is a notice issued by a law enforcement official to a driver, indicating that the user has violated traffic laws. Traffic tickets generally come in two forms a moving violation such as exceeding the speed limit or non-moving violation such as a parking violation with the ticket also being known as parking ticket.</w:t>
       </w:r>
       <w:commentRangeEnd w:id="4"/>
       <w:r>
@@ -3199,6 +2465,7 @@
         </w:numPr>
       </w:pPr>
       <w:r>
+        <w:lastRenderedPageBreak/>
         <w:t>Drive over permitted speed limits</w:t>
       </w:r>
     </w:p>
@@ -3236,13 +2503,6 @@
           <w:rFonts w:cs="Times New Roman"/>
           <w:szCs w:val="24"/>
         </w:rPr>
-        <w:t xml:space="preserve"> </w:t>
-      </w:r>
-      <w:r>
-        <w:rPr>
-          <w:rFonts w:cs="Times New Roman"/>
-          <w:szCs w:val="24"/>
-        </w:rPr>
         <w:t xml:space="preserve">can be used for real time object detection with the help of frameworks like You Only Look Once (YOLO). </w:t>
       </w:r>
       <w:r>
@@ -3272,14 +2532,6 @@
           <w:noProof/>
           <w:szCs w:val="24"/>
         </w:rPr>
-        <w:t xml:space="preserve"> </w:t>
-      </w:r>
-      <w:r>
-        <w:rPr>
-          <w:rFonts w:cs="Times New Roman"/>
-          <w:noProof/>
-          <w:szCs w:val="24"/>
-        </w:rPr>
         <w:t>[2]</w:t>
       </w:r>
       <w:r>
@@ -3332,14 +2584,6 @@
           <w:szCs w:val="24"/>
         </w:rPr>
         <w:fldChar w:fldCharType="separate"/>
-      </w:r>
-      <w:r>
-        <w:rPr>
-          <w:rFonts w:cs="Times New Roman"/>
-          <w:noProof/>
-          <w:szCs w:val="24"/>
-        </w:rPr>
-        <w:t xml:space="preserve"> </w:t>
       </w:r>
       <w:r>
         <w:rPr>
@@ -3460,11 +2704,11 @@
       </w:r>
       <w:r>
         <w:rPr>
-          <w:rFonts w:ascii="Arial" w:hAnsi="Arial" w:cs="Arial"/>
-          <w:color w:val="222222"/>
+          <w:rFonts w:cs="Times New Roman"/>
+          <w:szCs w:val="24"/>
           <w:shd w:val="clear" w:color="auto" w:fill="FFFFFF"/>
         </w:rPr>
-        <w:t xml:space="preserve"> </w:t>
+        <w:t>Radio-Frequency Identification (</w:t>
       </w:r>
       <w:r>
         <w:rPr>
@@ -3472,7 +2716,7 @@
           <w:szCs w:val="24"/>
           <w:shd w:val="clear" w:color="auto" w:fill="FFFFFF"/>
         </w:rPr>
-        <w:t>Radio-Frequency Identification (</w:t>
+        <w:t>RFID</w:t>
       </w:r>
       <w:r>
         <w:rPr>
@@ -3480,28 +2724,12 @@
           <w:szCs w:val="24"/>
           <w:shd w:val="clear" w:color="auto" w:fill="FFFFFF"/>
         </w:rPr>
-        <w:t>RFID</w:t>
-      </w:r>
-      <w:r>
-        <w:rPr>
-          <w:rFonts w:cs="Times New Roman"/>
-          <w:szCs w:val="24"/>
-          <w:shd w:val="clear" w:color="auto" w:fill="FFFFFF"/>
-        </w:rPr>
         <w:t>) is the use of radio waves to read and capture information stored on a tag attached to an object.</w:t>
       </w:r>
       <w:r>
         <w:rPr>
           <w:rFonts w:cs="Times New Roman"/>
           <w:szCs w:val="24"/>
-          <w:shd w:val="clear" w:color="auto" w:fill="FFFFFF"/>
-        </w:rPr>
-        <w:t xml:space="preserve"> </w:t>
-      </w:r>
-      <w:r>
-        <w:rPr>
-          <w:rFonts w:cs="Times New Roman"/>
-          <w:szCs w:val="24"/>
         </w:rPr>
         <w:t>Although traffic violation has been one of the major problem all over the world, very few countries have taken the step towards smart traffic system. For example, Dubai have implemented around 15,000 cameras which is constantly monitored by Traffic police officers but detection is still done by officers themselves. The people who violate the rules are fined digitally especially in Dubai. It is very rare to find these new detection systems. Speed detection system have been implemented in most of the developed countries. Even in Nepal, every now and then traffic comes for speed detection.  We have CCTV control</w:t>
       </w:r>
@@ -3532,14 +2760,6 @@
           <w:szCs w:val="24"/>
         </w:rPr>
         <w:fldChar w:fldCharType="separate"/>
-      </w:r>
-      <w:r>
-        <w:rPr>
-          <w:rFonts w:cs="Times New Roman"/>
-          <w:noProof/>
-          <w:szCs w:val="24"/>
-        </w:rPr>
-        <w:t xml:space="preserve"> </w:t>
       </w:r>
       <w:r>
         <w:rPr>
@@ -3581,6 +2801,7 @@
           <w:rFonts w:cs="Times New Roman"/>
           <w:szCs w:val="24"/>
         </w:rPr>
+        <w:lastRenderedPageBreak/>
         <w:t xml:space="preserve">The system we are about to use is called “Traffic Violation Detection System” using image processing algorithm. We are planning to implement HD CCTV cameras as well as sensors at various places of roads (according to the study of road and traffic conditions). Our system should be able to scan the image of cars and its number plate. The violation will be recorded as a proof. The information about the driver will be present in the system so it will be very easy to fine the person. </w:t>
       </w:r>
       <w:commentRangeEnd w:id="14"/>
@@ -3644,14 +2865,6 @@
           <w:szCs w:val="24"/>
         </w:rPr>
         <w:fldChar w:fldCharType="separate"/>
-      </w:r>
-      <w:r>
-        <w:rPr>
-          <w:rFonts w:cs="Times New Roman"/>
-          <w:noProof/>
-          <w:szCs w:val="24"/>
-        </w:rPr>
-        <w:t xml:space="preserve"> </w:t>
       </w:r>
       <w:r>
         <w:rPr>
@@ -3909,6 +3122,7 @@
           <w:rFonts w:cs="Times New Roman"/>
           <w:szCs w:val="24"/>
         </w:rPr>
+        <w:lastRenderedPageBreak/>
         <w:t>Servicea</w:t>
       </w:r>
       <w:r>
@@ -3962,19 +3176,10 @@
         <w:t>A video based traffic violation detection system</w:t>
       </w:r>
       <w:bookmarkEnd w:id="17"/>
-      <w:r>
-        <w:t xml:space="preserve"> </w:t>
-      </w:r>
-    </w:p>
-    <w:p>
-      <w:r>
-        <w:t>This is a proposal of an improved background-updating algorithm by use of wavelet transform on dynamic background, and track moving vehicles by feature</w:t>
-      </w:r>
-      <w:r>
-        <w:t xml:space="preserve"> </w:t>
-      </w:r>
-      <w:r>
-        <w:t>-based tracking method. It is realized in C++ with the help of Open</w:t>
+    </w:p>
+    <w:p>
+      <w:r>
+        <w:t>This is a proposal of an improved background-updating algorithm by use of wavelet transform on dynamic background, and track moving vehicles by feature-based tracking method. It is realized in C++ with the help of Open</w:t>
       </w:r>
       <w:r>
         <w:t>-</w:t>
@@ -4059,9 +3264,6 @@
         <w:t>The video module proposed in this system has less frame rate compared to the modern video systems.</w:t>
       </w:r>
       <w:r>
-        <w:t xml:space="preserve"> </w:t>
-      </w:r>
-      <w:r>
         <w:fldChar w:fldCharType="begin"/>
       </w:r>
       <w:r>
@@ -4074,12 +3276,6 @@
         <w:rPr>
           <w:noProof/>
         </w:rPr>
-        <w:t xml:space="preserve"> </w:t>
-      </w:r>
-      <w:r>
-        <w:rPr>
-          <w:noProof/>
-        </w:rPr>
         <w:t>[6]</w:t>
       </w:r>
       <w:r>
@@ -4115,7 +3311,11 @@
         <w:t xml:space="preserve"> scanner</w:t>
       </w:r>
       <w:r>
-        <w:t xml:space="preserve"> attached to light poles referred to “intelligent light poles”.  An RFID tag is attached to the vehicle while entering the highway, the light poles gathers different disseminating information such as traffic guidance and warning. The information thus disseminated is then sent to the central computer. The offences are then recorded while the driver drives along the highway. After the highway is completed, then the tag is removed off the vehicle.</w:t>
+        <w:t xml:space="preserve"> attached to light poles referred to “intelligent light poles”.  An RFID tag is attached to the vehicle while entering the highway, the light poles gathers different disseminating information such as traffic guidance and warning. The information thus disseminated is then sent to the central computer. The offences are then recorded while </w:t>
+      </w:r>
+      <w:r>
+        <w:lastRenderedPageBreak/>
+        <w:t>the driver drives along the highway. After the highway is completed, then the tag is removed off the vehicle.</w:t>
       </w:r>
     </w:p>
     <w:p>
@@ -4236,12 +3436,6 @@
         <w:rPr>
           <w:noProof/>
         </w:rPr>
-        <w:t xml:space="preserve"> </w:t>
-      </w:r>
-      <w:r>
-        <w:rPr>
-          <w:noProof/>
-        </w:rPr>
         <w:t>[7]</w:t>
       </w:r>
       <w:r>
@@ -4269,9 +3463,6 @@
         <w:t>.</w:t>
       </w:r>
       <w:r>
-        <w:t xml:space="preserve"> </w:t>
-      </w:r>
-      <w:r>
         <w:t>his system can detect most common three types of traffic violation in real-time which are signal violation, parking violation and wrong direction violation. A user friendly graphical interface is associated with the system to make it simple for the user to operate the system, monitor traffic and take action against the violations of traffic rules.</w:t>
       </w:r>
     </w:p>
@@ -4292,9 +3483,6 @@
         <w:t xml:space="preserve"> is any violation or not. Different types of violations have different algorithms to determine the violation.</w:t>
       </w:r>
       <w:r>
-        <w:t xml:space="preserve"> </w:t>
-      </w:r>
-      <w:r>
         <w:t>Gray scaling</w:t>
       </w:r>
       <w:r>
@@ -4334,16 +3522,10 @@
         <w:t>with,</w:t>
       </w:r>
       <w:r>
-        <w:t xml:space="preserve"> </w:t>
-      </w:r>
-      <w:r>
         <w:t>Tensor flow</w:t>
       </w:r>
       <w:r>
         <w:t xml:space="preserve"> machine learning framework is used.</w:t>
-      </w:r>
-      <w:r>
-        <w:t xml:space="preserve"> </w:t>
       </w:r>
       <w:r>
         <w:t>SQLite database of Python is used.</w:t>
@@ -4444,13 +3626,6 @@
           <w:szCs w:val="20"/>
           <w:lang w:bidi="ne-NP"/>
         </w:rPr>
-        <w:t xml:space="preserve"> </w:t>
-      </w:r>
-      <w:r>
-        <w:rPr>
-          <w:szCs w:val="20"/>
-          <w:lang w:bidi="ne-NP"/>
-        </w:rPr>
         <w:t>is</w:t>
       </w:r>
       <w:r>
@@ -4492,15 +3667,11 @@
         </w:rPr>
         <w:t>Fails when the violation pattern changes.</w:t>
       </w:r>
-      <w:r>
-        <w:t xml:space="preserve"> </w:t>
-      </w:r>
       <w:sdt>
         <w:sdtPr>
           <w:id w:val="1109088441"/>
           <w:citation/>
         </w:sdtPr>
-        <w:sdtEndPr/>
         <w:sdtContent>
           <w:r>
             <w:fldChar w:fldCharType="begin"/>
@@ -4529,6 +3700,7 @@
       </w:pPr>
       <w:bookmarkStart w:id="21" w:name="_Toc30520915"/>
       <w:r>
+        <w:lastRenderedPageBreak/>
         <w:t>Intersection Violation Detection by Hikvision</w:t>
       </w:r>
       <w:bookmarkEnd w:id="21"/>
@@ -4650,12 +3822,6 @@
       </w:r>
       <w:r>
         <w:fldChar w:fldCharType="separate"/>
-      </w:r>
-      <w:r>
-        <w:rPr>
-          <w:noProof/>
-        </w:rPr>
-        <w:t xml:space="preserve"> </w:t>
       </w:r>
       <w:r>
         <w:rPr>
@@ -4861,6 +4027,7 @@
           <w:rFonts w:ascii="Times New Roman" w:hAnsi="Times New Roman" w:cs="Times New Roman"/>
           <w:szCs w:val="24"/>
         </w:rPr>
+        <w:lastRenderedPageBreak/>
         <w:t xml:space="preserve">Less than 2% of the all of the violations are captured through CCTV, thus, the system is necessary. </w:t>
       </w:r>
       <w:r>
@@ -4883,14 +4050,6 @@
           <w:szCs w:val="24"/>
         </w:rPr>
         <w:fldChar w:fldCharType="separate"/>
-      </w:r>
-      <w:r>
-        <w:rPr>
-          <w:rFonts w:ascii="Times New Roman" w:hAnsi="Times New Roman" w:cs="Times New Roman"/>
-          <w:noProof/>
-          <w:szCs w:val="24"/>
-        </w:rPr>
-        <w:t xml:space="preserve"> </w:t>
       </w:r>
       <w:r>
         <w:rPr>
@@ -4944,7 +4103,7 @@
       <w:tblPr>
         <w:tblStyle w:val="TableGrid"/>
         <w:tblW w:w="9622" w:type="dxa"/>
-        <w:tblLook w:val="04A0" w:firstRow="1" w:lastRow="0" w:firstColumn="1" w:lastColumn="0" w:noHBand="0" w:noVBand="1"/>
+        <w:tblLook w:val="04A0"/>
       </w:tblPr>
       <w:tblGrid>
         <w:gridCol w:w="801"/>
@@ -4954,7 +4113,7 @@
       </w:tblGrid>
       <w:tr>
         <w:trPr>
-          <w:cnfStyle w:val="100000000000" w:firstRow="1" w:lastRow="0" w:firstColumn="0" w:lastColumn="0" w:oddVBand="0" w:evenVBand="0" w:oddHBand="0" w:evenHBand="0" w:firstRowFirstColumn="0" w:firstRowLastColumn="0" w:lastRowFirstColumn="0" w:lastRowLastColumn="0"/>
+          <w:cnfStyle w:val="100000000000"/>
         </w:trPr>
         <w:tc>
           <w:tcPr>
@@ -5569,6 +4728,7 @@
       </w:pPr>
       <w:bookmarkStart w:id="29" w:name="_Toc30520920"/>
       <w:r>
+        <w:lastRenderedPageBreak/>
         <w:t>Problem Statement</w:t>
       </w:r>
       <w:bookmarkEnd w:id="29"/>
@@ -5586,16 +4746,12 @@
       <w:commentRangeStart w:id="30"/>
       <w:r>
         <w:t>According to Metro Traffic Division, there is average of 40-60 accidents per day</w:t>
-      </w:r>
-      <w:r>
-        <w:t xml:space="preserve"> </w:t>
       </w:r>
       <w:sdt>
         <w:sdtPr>
           <w:id w:val="-1169636223"/>
           <w:citation/>
         </w:sdtPr>
-        <w:sdtEndPr/>
         <w:sdtContent>
           <w:r>
             <w:fldChar w:fldCharType="begin"/>
@@ -5666,79 +4822,56 @@
           <w:spacing w:val="2"/>
           <w:shd w:val="clear" w:color="auto" w:fill="FFFFFF"/>
         </w:rPr>
-        <w:t xml:space="preserve"> </w:t>
+        <w:t>Police records blame 95% of accidents in Nepal on negligence of drivers.</w:t>
       </w:r>
       <w:r>
         <w:rPr>
           <w:color w:val="000000"/>
           <w:spacing w:val="2"/>
-          <w:shd w:val="clear" w:color="auto" w:fill="FFFFFF"/>
-        </w:rPr>
-        <w:t>Police records blame 95% of accidents in Nepal on negligence of drivers.</w:t>
+        </w:rPr>
+        <w:t xml:space="preserve">On a daily basis, 1,500 traffic police officers work to manage the traffic in Kathmandu Valley and in the last five months they </w:t>
       </w:r>
       <w:r>
         <w:rPr>
           <w:color w:val="000000"/>
           <w:spacing w:val="2"/>
-          <w:shd w:val="clear" w:color="auto" w:fill="FFFFFF"/>
-        </w:rPr>
-        <w:t xml:space="preserve"> </w:t>
+        </w:rPr>
+        <w:t>penalized</w:t>
       </w:r>
       <w:r>
         <w:rPr>
           <w:color w:val="000000"/>
           <w:spacing w:val="2"/>
         </w:rPr>
-        <w:t xml:space="preserve">On a daily basis, 1,500 traffic police officers work to manage the traffic in Kathmandu Valley and in the last five months they </w:t>
+        <w:t xml:space="preserve"> 185,436 individuals for violating traffic rules — 1,236 per day. Similarly, 472,407 vehicle drivers and owners were </w:t>
       </w:r>
       <w:r>
         <w:rPr>
           <w:color w:val="000000"/>
           <w:spacing w:val="2"/>
         </w:rPr>
-        <w:t>penalized</w:t>
+        <w:t>fined in the last fiscal year. </w:t>
       </w:r>
       <w:r>
         <w:rPr>
           <w:color w:val="000000"/>
           <w:spacing w:val="2"/>
         </w:rPr>
-        <w:t xml:space="preserve"> 185,436 individuals for violating traffic rules — 1,236 per day. Similarly, 472,407 vehicle drivers and owners were </w:t>
+        <w:t xml:space="preserve">A whopping 3 million people have been </w:t>
       </w:r>
       <w:r>
         <w:rPr>
           <w:color w:val="000000"/>
           <w:spacing w:val="2"/>
         </w:rPr>
-        <w:t>fined in the last fiscal year. </w:t>
+        <w:t>penalized</w:t>
       </w:r>
       <w:r>
         <w:rPr>
           <w:color w:val="000000"/>
           <w:spacing w:val="2"/>
         </w:rPr>
-        <w:t xml:space="preserve">A whopping 3 million people have been </w:t>
-      </w:r>
-      <w:r>
-        <w:rPr>
-          <w:color w:val="000000"/>
-          <w:spacing w:val="2"/>
-        </w:rPr>
-        <w:t>penalized</w:t>
-      </w:r>
-      <w:r>
-        <w:rPr>
-          <w:color w:val="000000"/>
-          <w:spacing w:val="2"/>
-        </w:rPr>
         <w:t xml:space="preserve"> for violating various traffic rules in the last 5 years and this has resulted in the government earning more than Rs1.238 billion.</w:t>
-      </w:r>
-      <w:r>
-        <w:rPr>
-          <w:color w:val="000000"/>
-          <w:spacing w:val="2"/>
-        </w:rPr>
-        <w:t xml:space="preserve"> </w:t>
       </w:r>
       <w:sdt>
         <w:sdtPr>
@@ -5749,7 +4882,6 @@
           <w:id w:val="-1498114124"/>
           <w:citation/>
         </w:sdtPr>
-        <w:sdtEndPr/>
         <w:sdtContent>
           <w:r>
             <w:rPr>
@@ -5917,7 +5049,6 @@
           <w:id w:val="-1845781360"/>
           <w:citation/>
         </w:sdtPr>
-        <w:sdtEndPr/>
         <w:sdtContent>
           <w:r>
             <w:rPr>
@@ -5946,14 +5077,6 @@
               <w:color w:val="000000"/>
               <w:spacing w:val="2"/>
             </w:rPr>
-            <w:t xml:space="preserve"> </w:t>
-          </w:r>
-          <w:r>
-            <w:rPr>
-              <w:noProof/>
-              <w:color w:val="000000"/>
-              <w:spacing w:val="2"/>
-            </w:rPr>
             <w:t>[10]</w:t>
           </w:r>
           <w:r>
@@ -5965,25 +5088,83 @@
           </w:r>
         </w:sdtContent>
       </w:sdt>
+      <w:commentRangeEnd w:id="31"/>
+      <w:r>
+        <w:rPr>
+          <w:rStyle w:val="CommentReference"/>
+          <w:rFonts w:eastAsiaTheme="minorHAnsi" w:cstheme="minorBidi"/>
+        </w:rPr>
+        <w:commentReference w:id="31"/>
+      </w:r>
+    </w:p>
+    <w:p>
+      <w:pPr>
+        <w:rPr>
+          <w:rFonts w:eastAsia="Times New Roman" w:cs="Times New Roman"/>
+          <w:color w:val="000000"/>
+          <w:spacing w:val="2"/>
+          <w:szCs w:val="24"/>
+          <w:shd w:val="clear" w:color="auto" w:fill="FFFFFF"/>
+        </w:rPr>
+      </w:pPr>
+      <w:commentRangeStart w:id="32"/>
       <w:r>
         <w:rPr>
           <w:color w:val="000000"/>
           <w:spacing w:val="2"/>
           <w:shd w:val="clear" w:color="auto" w:fill="FFFFFF"/>
         </w:rPr>
-        <w:t xml:space="preserve"> </w:t>
-      </w:r>
-      <w:commentRangeEnd w:id="31"/>
-      <w:r>
-        <w:rPr>
-          <w:rStyle w:val="CommentReference"/>
-          <w:rFonts w:eastAsiaTheme="minorHAnsi" w:cstheme="minorBidi"/>
-        </w:rPr>
-        <w:commentReference w:id="31"/>
-      </w:r>
-    </w:p>
-    <w:p>
-      <w:pPr>
+        <w:t xml:space="preserve">Traffic Violation problem is a genuine problem serving to impediment of growth of a country, it’s traffic set of rules &amp; regulations and </w:t>
+      </w:r>
+      <w:r>
+        <w:rPr>
+          <w:color w:val="000000"/>
+          <w:spacing w:val="2"/>
+          <w:shd w:val="clear" w:color="auto" w:fill="FFFFFF"/>
+        </w:rPr>
+        <w:t xml:space="preserve">a serious safety issue. Traffic Violation related issues are growing day by day and so are the fatalities related to it. </w:t>
+      </w:r>
+      <w:r>
+        <w:rPr>
+          <w:color w:val="000000"/>
+          <w:spacing w:val="2"/>
+          <w:shd w:val="clear" w:color="auto" w:fill="FFFFFF"/>
+        </w:rPr>
+        <w:t xml:space="preserve">Living in a constant threat </w:t>
+      </w:r>
+      <w:r>
+        <w:rPr>
+          <w:color w:val="000000"/>
+          <w:spacing w:val="2"/>
+          <w:shd w:val="clear" w:color="auto" w:fill="FFFFFF"/>
+        </w:rPr>
+        <w:t xml:space="preserve">in his/her day to day life is not what someone would want &amp; look forward to. </w:t>
+      </w:r>
+      <w:r>
+        <w:rPr>
+          <w:color w:val="000000"/>
+          <w:spacing w:val="2"/>
+          <w:shd w:val="clear" w:color="auto" w:fill="FFFFFF"/>
+        </w:rPr>
+        <w:t xml:space="preserve">Not only does, this pose a threat to road users, but a traffic violation accident or </w:t>
+      </w:r>
+      <w:r>
+        <w:rPr>
+          <w:color w:val="000000"/>
+          <w:spacing w:val="2"/>
+          <w:shd w:val="clear" w:color="auto" w:fill="FFFFFF"/>
+        </w:rPr>
+        <w:t xml:space="preserve">stoppingfor a penalty causes a traffic jam around, not if, traffic jam, it affects the smooth flow of the traffic as well as may cause more accident to happen. </w:t>
+      </w:r>
+      <w:r>
+        <w:rPr>
+          <w:color w:val="000000"/>
+          <w:spacing w:val="2"/>
+          <w:shd w:val="clear" w:color="auto" w:fill="FFFFFF"/>
+        </w:rPr>
+        <w:t>“</w:t>
+      </w:r>
+      <w:r>
         <w:rPr>
           <w:rFonts w:eastAsia="Times New Roman" w:cs="Times New Roman"/>
           <w:color w:val="000000"/>
@@ -5991,79 +5172,7 @@
           <w:szCs w:val="24"/>
           <w:shd w:val="clear" w:color="auto" w:fill="FFFFFF"/>
         </w:rPr>
-      </w:pPr>
-      <w:commentRangeStart w:id="32"/>
-      <w:r>
-        <w:rPr>
-          <w:color w:val="000000"/>
-          <w:spacing w:val="2"/>
-          <w:shd w:val="clear" w:color="auto" w:fill="FFFFFF"/>
-        </w:rPr>
-        <w:t xml:space="preserve">Traffic Violation problem is a genuine problem serving to impediment of growth of a country, it’s traffic set of rules &amp; regulations and </w:t>
-      </w:r>
-      <w:r>
-        <w:rPr>
-          <w:color w:val="000000"/>
-          <w:spacing w:val="2"/>
-          <w:shd w:val="clear" w:color="auto" w:fill="FFFFFF"/>
-        </w:rPr>
-        <w:t xml:space="preserve">a serious safety issue. Traffic Violation related issues are growing day by day and so are the fatalities related to it. </w:t>
-      </w:r>
-      <w:r>
-        <w:rPr>
-          <w:color w:val="000000"/>
-          <w:spacing w:val="2"/>
-          <w:shd w:val="clear" w:color="auto" w:fill="FFFFFF"/>
-        </w:rPr>
-        <w:t xml:space="preserve">Living in a constant threat </w:t>
-      </w:r>
-      <w:r>
-        <w:rPr>
-          <w:color w:val="000000"/>
-          <w:spacing w:val="2"/>
-          <w:shd w:val="clear" w:color="auto" w:fill="FFFFFF"/>
-        </w:rPr>
-        <w:t xml:space="preserve">in his/her day to day life is not what someone would want &amp; look forward to. </w:t>
-      </w:r>
-      <w:r>
-        <w:rPr>
-          <w:color w:val="000000"/>
-          <w:spacing w:val="2"/>
-          <w:shd w:val="clear" w:color="auto" w:fill="FFFFFF"/>
-        </w:rPr>
-        <w:t xml:space="preserve">Not only does, this pose a threat to road users, but a traffic violation accident or </w:t>
-      </w:r>
-      <w:r>
-        <w:rPr>
-          <w:color w:val="000000"/>
-          <w:spacing w:val="2"/>
-          <w:shd w:val="clear" w:color="auto" w:fill="FFFFFF"/>
-        </w:rPr>
-        <w:t>stopping</w:t>
-      </w:r>
-      <w:r>
-        <w:rPr>
-          <w:color w:val="000000"/>
-          <w:spacing w:val="2"/>
-          <w:shd w:val="clear" w:color="auto" w:fill="FFFFFF"/>
-        </w:rPr>
-        <w:t xml:space="preserve"> </w:t>
-      </w:r>
-      <w:r>
-        <w:rPr>
-          <w:color w:val="000000"/>
-          <w:spacing w:val="2"/>
-          <w:shd w:val="clear" w:color="auto" w:fill="FFFFFF"/>
-        </w:rPr>
-        <w:t xml:space="preserve">for a penalty causes a traffic jam around, not if, traffic jam, it affects the smooth flow of the traffic as well as may cause more accident to happen. </w:t>
-      </w:r>
-      <w:r>
-        <w:rPr>
-          <w:color w:val="000000"/>
-          <w:spacing w:val="2"/>
-          <w:shd w:val="clear" w:color="auto" w:fill="FFFFFF"/>
-        </w:rPr>
-        <w:t>“</w:t>
+        <w:t>In your body; a biological system, all your cells must obey the rules too, like where to be, what to do, when to multiply. Cells which can be free of the rule telling them where to be are Lymphocytes (white blood cells / police cells)</w:t>
       </w:r>
       <w:r>
         <w:rPr>
@@ -6073,7 +5182,7 @@
           <w:szCs w:val="24"/>
           <w:shd w:val="clear" w:color="auto" w:fill="FFFFFF"/>
         </w:rPr>
-        <w:t>In your body; a biological system, all your cells must obey the rules too, like where to be, what to do, when to multiply. Cells which can be free of the rule telling them where to be are Lymphocytes (white blood cells / police cells)</w:t>
+        <w:t>”</w:t>
       </w:r>
       <w:r>
         <w:rPr>
@@ -6083,27 +5192,7 @@
           <w:szCs w:val="24"/>
           <w:shd w:val="clear" w:color="auto" w:fill="FFFFFF"/>
         </w:rPr>
-        <w:t>”</w:t>
-      </w:r>
-      <w:r>
-        <w:rPr>
-          <w:rFonts w:eastAsia="Times New Roman" w:cs="Times New Roman"/>
-          <w:color w:val="000000"/>
-          <w:spacing w:val="2"/>
-          <w:szCs w:val="24"/>
-          <w:shd w:val="clear" w:color="auto" w:fill="FFFFFF"/>
-        </w:rPr>
         <w:t>.</w:t>
-      </w:r>
-      <w:r>
-        <w:rPr>
-          <w:rFonts w:eastAsia="Times New Roman" w:cs="Times New Roman"/>
-          <w:color w:val="000000"/>
-          <w:spacing w:val="2"/>
-          <w:szCs w:val="24"/>
-          <w:shd w:val="clear" w:color="auto" w:fill="FFFFFF"/>
-        </w:rPr>
-        <w:t xml:space="preserve"> </w:t>
       </w:r>
       <w:sdt>
         <w:sdtPr>
@@ -6117,7 +5206,6 @@
           <w:id w:val="1768418464"/>
           <w:citation/>
         </w:sdtPr>
-        <w:sdtEndPr/>
         <w:sdtContent>
           <w:r>
             <w:rPr>
@@ -6180,7 +5268,7 @@
           <w:szCs w:val="24"/>
           <w:shd w:val="clear" w:color="auto" w:fill="FFFFFF"/>
         </w:rPr>
-        <w:t xml:space="preserve"> </w:t>
+        <w:t xml:space="preserve">There is another reason that such behaviour is so </w:t>
       </w:r>
       <w:r>
         <w:rPr>
@@ -6190,17 +5278,8 @@
           <w:szCs w:val="24"/>
           <w:shd w:val="clear" w:color="auto" w:fill="FFFFFF"/>
         </w:rPr>
-        <w:t>There is another reason that such behaviour is so prevalent. There is no correlation between the amount of the fine and the magnitude of the crime, fines are ridiculously low. The ability to prove guilt is limited due to shortcomings in the law: it's much more profitable to break the law. Case and point: The Taiwanese MSG factory, which has destroyed the environment and wildlife, that bypassed all environmental controls and promises; thereby making profits in the millions of dollars while the penalties are inconsequential.</w:t>
-      </w:r>
-      <w:r>
-        <w:rPr>
-          <w:rFonts w:eastAsia="Times New Roman" w:cs="Times New Roman"/>
-          <w:color w:val="000000"/>
-          <w:spacing w:val="2"/>
-          <w:szCs w:val="24"/>
-          <w:shd w:val="clear" w:color="auto" w:fill="FFFFFF"/>
-        </w:rPr>
-        <w:t xml:space="preserve"> </w:t>
+        <w:lastRenderedPageBreak/>
+        <w:t>prevalent. There is no correlation between the amount of the fine and the magnitude of the crime, fines are ridiculously low. The ability to prove guilt is limited due to shortcomings in the law: it's much more profitable to break the law. Case and point: The Taiwanese MSG factory, which has destroyed the environment and wildlife, that bypassed all environmental controls and promises; thereby making profits in the millions of dollars while the penalties are inconsequential.</w:t>
       </w:r>
       <w:sdt>
         <w:sdtPr>
@@ -6214,7 +5293,6 @@
           <w:id w:val="1606619517"/>
           <w:citation/>
         </w:sdtPr>
-        <w:sdtEndPr/>
         <w:sdtContent>
           <w:r>
             <w:rPr>
@@ -6277,7 +5355,7 @@
           <w:szCs w:val="24"/>
           <w:shd w:val="clear" w:color="auto" w:fill="FFFFFF"/>
         </w:rPr>
-        <w:t xml:space="preserve"> </w:t>
+        <w:t xml:space="preserve">This is not a static problem, as traffic violations increase, so does the negligence of the driver to follow the rules, psychology states. </w:t>
       </w:r>
       <w:r>
         <w:rPr>
@@ -6287,9 +5365,18 @@
           <w:szCs w:val="24"/>
           <w:shd w:val="clear" w:color="auto" w:fill="FFFFFF"/>
         </w:rPr>
-        <w:t xml:space="preserve">This is not a static problem, as traffic violations increase, so does the negligence of the driver to follow the rules, psychology states. </w:t>
-      </w:r>
-      <w:r>
+        <w:t>As the number of vehicles start to grow, and traffic congestion lumps up even more, traffic violation has started to become even more and more serious problem.</w:t>
+      </w:r>
+      <w:commentRangeEnd w:id="32"/>
+      <w:r>
+        <w:rPr>
+          <w:rStyle w:val="CommentReference"/>
+        </w:rPr>
+        <w:commentReference w:id="32"/>
+      </w:r>
+    </w:p>
+    <w:p>
+      <w:pPr>
         <w:rPr>
           <w:rFonts w:eastAsia="Times New Roman" w:cs="Times New Roman"/>
           <w:color w:val="000000"/>
@@ -6297,18 +5384,9 @@
           <w:szCs w:val="24"/>
           <w:shd w:val="clear" w:color="auto" w:fill="FFFFFF"/>
         </w:rPr>
-        <w:t>As the number of vehicles start to grow, and traffic congestion lumps up even more, traffic violation has started to become even more and more serious problem.</w:t>
-      </w:r>
-      <w:commentRangeEnd w:id="32"/>
-      <w:r>
-        <w:rPr>
-          <w:rStyle w:val="CommentReference"/>
-        </w:rPr>
-        <w:commentReference w:id="32"/>
-      </w:r>
-    </w:p>
-    <w:p>
-      <w:pPr>
+      </w:pPr>
+      <w:commentRangeStart w:id="33"/>
+      <w:r>
         <w:rPr>
           <w:rFonts w:eastAsia="Times New Roman" w:cs="Times New Roman"/>
           <w:color w:val="000000"/>
@@ -6316,8 +5394,8 @@
           <w:szCs w:val="24"/>
           <w:shd w:val="clear" w:color="auto" w:fill="FFFFFF"/>
         </w:rPr>
-      </w:pPr>
-      <w:commentRangeStart w:id="33"/>
+        <w:t xml:space="preserve">The system will try to solve the </w:t>
+      </w:r>
       <w:r>
         <w:rPr>
           <w:rFonts w:eastAsia="Times New Roman" w:cs="Times New Roman"/>
@@ -6326,7 +5404,7 @@
           <w:szCs w:val="24"/>
           <w:shd w:val="clear" w:color="auto" w:fill="FFFFFF"/>
         </w:rPr>
-        <w:t xml:space="preserve">The system will try to solve the </w:t>
+        <w:t xml:space="preserve">major problem of speeding. </w:t>
       </w:r>
       <w:r>
         <w:rPr>
@@ -6336,7 +5414,14 @@
           <w:szCs w:val="24"/>
           <w:shd w:val="clear" w:color="auto" w:fill="FFFFFF"/>
         </w:rPr>
-        <w:t xml:space="preserve">major problem of speeding. </w:t>
+        <w:t xml:space="preserve">We will try to implement algorithm for detecting &amp; providing an alert about speeding to concerned people. </w:t>
+      </w:r>
+      <w:commentRangeEnd w:id="33"/>
+      <w:r>
+        <w:rPr>
+          <w:rStyle w:val="CommentReference"/>
+        </w:rPr>
+        <w:commentReference w:id="33"/>
       </w:r>
       <w:r>
         <w:rPr>
@@ -6346,14 +5431,7 @@
           <w:szCs w:val="24"/>
           <w:shd w:val="clear" w:color="auto" w:fill="FFFFFF"/>
         </w:rPr>
-        <w:t xml:space="preserve">We will try to implement algorithm for detecting &amp; providing an alert about speeding to concerned people. </w:t>
-      </w:r>
-      <w:commentRangeEnd w:id="33"/>
-      <w:r>
-        <w:rPr>
-          <w:rStyle w:val="CommentReference"/>
-        </w:rPr>
-        <w:commentReference w:id="33"/>
+        <w:t>We will try to implement a fine system for so.</w:t>
       </w:r>
       <w:r>
         <w:rPr>
@@ -6363,7 +5441,7 @@
           <w:szCs w:val="24"/>
           <w:shd w:val="clear" w:color="auto" w:fill="FFFFFF"/>
         </w:rPr>
-        <w:t>We will try to implement a fine system for so.</w:t>
+        <w:t xml:space="preserve"> We will also include a feature to detect lane violation. On lane violation, similar to speeding, fining will be performed. </w:t>
       </w:r>
       <w:r>
         <w:rPr>
@@ -6373,7 +5451,7 @@
           <w:szCs w:val="24"/>
           <w:shd w:val="clear" w:color="auto" w:fill="FFFFFF"/>
         </w:rPr>
-        <w:t xml:space="preserve"> We will also include a feature to detect lane violation. On lane violation, similar to speeding, fining will be performed. </w:t>
+        <w:t>All of this solutions will be tried to achieved with the help of surveillance camera. Our system will detect more viola</w:t>
       </w:r>
       <w:r>
         <w:rPr>
@@ -6383,7 +5461,7 @@
           <w:szCs w:val="24"/>
           <w:shd w:val="clear" w:color="auto" w:fill="FFFFFF"/>
         </w:rPr>
-        <w:t>All of this solutions will be tried to achieved with the help of surveillance camera. Our system will detect more viola</w:t>
+        <w:t xml:space="preserve">tions as feasible in the future. If all violators are </w:t>
       </w:r>
       <w:r>
         <w:rPr>
@@ -6393,7 +5471,7 @@
           <w:szCs w:val="24"/>
           <w:shd w:val="clear" w:color="auto" w:fill="FFFFFF"/>
         </w:rPr>
-        <w:t xml:space="preserve">tions as feasible in the future. If all violators are </w:t>
+        <w:t>fined instantly by the system,</w:t>
       </w:r>
       <w:r>
         <w:rPr>
@@ -6403,7 +5481,7 @@
           <w:szCs w:val="24"/>
           <w:shd w:val="clear" w:color="auto" w:fill="FFFFFF"/>
         </w:rPr>
-        <w:t>fined instantly by the system,</w:t>
+        <w:t xml:space="preserve"> they will try not to repeat the same mistake again. It will</w:t>
       </w:r>
       <w:r>
         <w:rPr>
@@ -6413,7 +5491,7 @@
           <w:szCs w:val="24"/>
           <w:shd w:val="clear" w:color="auto" w:fill="FFFFFF"/>
         </w:rPr>
-        <w:t xml:space="preserve"> they will try not to repeat the same mistake again. It will</w:t>
+        <w:t xml:space="preserve"> reduce the cases of violations &amp; it will implant </w:t>
       </w:r>
       <w:r>
         <w:rPr>
@@ -6423,7 +5501,7 @@
           <w:szCs w:val="24"/>
           <w:shd w:val="clear" w:color="auto" w:fill="FFFFFF"/>
         </w:rPr>
-        <w:t xml:space="preserve"> reduce the cases of violations &amp; it will implant </w:t>
+        <w:t>drivers’</w:t>
       </w:r>
       <w:r>
         <w:rPr>
@@ -6433,9 +5511,11 @@
           <w:szCs w:val="24"/>
           <w:shd w:val="clear" w:color="auto" w:fill="FFFFFF"/>
         </w:rPr>
-        <w:t>drivers’</w:t>
-      </w:r>
-      <w:r>
+        <w:t xml:space="preserve"> psychology to follow rules &amp; regulations properly.</w:t>
+      </w:r>
+    </w:p>
+    <w:p>
+      <w:pPr>
         <w:rPr>
           <w:rFonts w:eastAsia="Times New Roman" w:cs="Times New Roman"/>
           <w:color w:val="000000"/>
@@ -6443,11 +5523,9 @@
           <w:szCs w:val="24"/>
           <w:shd w:val="clear" w:color="auto" w:fill="FFFFFF"/>
         </w:rPr>
-        <w:t xml:space="preserve"> psychology to follow rules &amp; regulations properly.</w:t>
-      </w:r>
-    </w:p>
-    <w:p>
-      <w:pPr>
+      </w:pPr>
+      <w:commentRangeStart w:id="34"/>
+      <w:r>
         <w:rPr>
           <w:rFonts w:eastAsia="Times New Roman" w:cs="Times New Roman"/>
           <w:color w:val="000000"/>
@@ -6455,8 +5533,8 @@
           <w:szCs w:val="24"/>
           <w:shd w:val="clear" w:color="auto" w:fill="FFFFFF"/>
         </w:rPr>
-      </w:pPr>
-      <w:commentRangeStart w:id="34"/>
+        <w:t>When our system will be ready, it will be most useful to traffic police officers, both on road and sitting in front of CCTV in headquarters. They will be able to catch offenders more effectively than manual way of catching. Both on duty officers and officers staying in the headquarters can get the offense report</w:t>
+      </w:r>
       <w:r>
         <w:rPr>
           <w:rFonts w:eastAsia="Times New Roman" w:cs="Times New Roman"/>
@@ -6465,7 +5543,7 @@
           <w:szCs w:val="24"/>
           <w:shd w:val="clear" w:color="auto" w:fill="FFFFFF"/>
         </w:rPr>
-        <w:t>When our system will be ready, it will be most useful to traffic police officers, both on road and sitting in front of CCTV in headquarters. They will be able to catch offenders more effectively than manual way of catching. Both on duty officers and officers staying in the headquarters can get the offense report</w:t>
+        <w:t xml:space="preserve">, and can make required law implementation. It will be also beneficial for students willing to learn more in this field, as code written by a student will be understood by another student easily. Besides this, </w:t>
       </w:r>
       <w:r>
         <w:rPr>
@@ -6475,7 +5553,7 @@
           <w:szCs w:val="24"/>
           <w:shd w:val="clear" w:color="auto" w:fill="FFFFFF"/>
         </w:rPr>
-        <w:t xml:space="preserve">, and can make required law implementation. It will be also beneficial for students willing to learn more in this field, as code written by a student will be understood by another student easily. Besides this, </w:t>
+        <w:t xml:space="preserve">it will be beneficial to the nation as a whole as it will be able to implement its law easily. This law enforcement will probably change the driver’s psychology and drivers will follow rules &amp; regulations thus making a road a safer place to travel on. Traffic flow can be smoother. </w:t>
       </w:r>
       <w:r>
         <w:rPr>
@@ -6485,7 +5563,7 @@
           <w:szCs w:val="24"/>
           <w:shd w:val="clear" w:color="auto" w:fill="FFFFFF"/>
         </w:rPr>
-        <w:t xml:space="preserve">it will be beneficial to the nation as a whole as it will be able to implement its law easily. This law enforcement will probably change the driver’s psychology and drivers will follow rules &amp; regulations thus making a road a safer place to travel on. Traffic flow can be smoother. </w:t>
+        <w:t xml:space="preserve">Drivers will also </w:t>
       </w:r>
       <w:r>
         <w:rPr>
@@ -6495,7 +5573,7 @@
           <w:szCs w:val="24"/>
           <w:shd w:val="clear" w:color="auto" w:fill="FFFFFF"/>
         </w:rPr>
-        <w:t xml:space="preserve">Drivers will also </w:t>
+        <w:t>be going</w:t>
       </w:r>
       <w:r>
         <w:rPr>
@@ -6505,7 +5583,7 @@
           <w:szCs w:val="24"/>
           <w:shd w:val="clear" w:color="auto" w:fill="FFFFFF"/>
         </w:rPr>
-        <w:t>be going</w:t>
+        <w:t xml:space="preserve"> to have a proper privilege of driving in the roads as with other drivers following rules properly.</w:t>
       </w:r>
       <w:r>
         <w:rPr>
@@ -6515,7 +5593,7 @@
           <w:szCs w:val="24"/>
           <w:shd w:val="clear" w:color="auto" w:fill="FFFFFF"/>
         </w:rPr>
-        <w:t xml:space="preserve"> to have a proper privilege of driving in the roads as with other drivers following rules properly.</w:t>
+        <w:t xml:space="preserve"> Next, it will be beneficial to all the research personnel. If a chance is there, then, if an accident detection system can be extended, then it can ob</w:t>
       </w:r>
       <w:r>
         <w:rPr>
@@ -6525,9 +5603,20 @@
           <w:szCs w:val="24"/>
           <w:shd w:val="clear" w:color="auto" w:fill="FFFFFF"/>
         </w:rPr>
-        <w:t xml:space="preserve"> Next, it will be beneficial to all the research personnel. If a chance is there, then, if an accident detection system can be extended, then it can ob</w:t>
-      </w:r>
-      <w:r>
+        <w:t>viously save lives on the road.</w:t>
+      </w:r>
+      <w:commentRangeEnd w:id="34"/>
+      <w:r>
+        <w:rPr>
+          <w:rStyle w:val="CommentReference"/>
+        </w:rPr>
+        <w:commentReference w:id="34"/>
+      </w:r>
+    </w:p>
+    <w:p>
+      <w:pPr>
+        <w:spacing w:line="259" w:lineRule="auto"/>
+        <w:jc w:val="left"/>
         <w:rPr>
           <w:rFonts w:eastAsia="Times New Roman" w:cs="Times New Roman"/>
           <w:color w:val="000000"/>
@@ -6535,20 +5624,8 @@
           <w:szCs w:val="24"/>
           <w:shd w:val="clear" w:color="auto" w:fill="FFFFFF"/>
         </w:rPr>
-        <w:t>viously save lives on the road.</w:t>
-      </w:r>
-      <w:commentRangeEnd w:id="34"/>
-      <w:r>
-        <w:rPr>
-          <w:rStyle w:val="CommentReference"/>
-        </w:rPr>
-        <w:commentReference w:id="34"/>
-      </w:r>
-    </w:p>
-    <w:p>
-      <w:pPr>
-        <w:spacing w:line="259" w:lineRule="auto"/>
-        <w:jc w:val="left"/>
+      </w:pPr>
+      <w:r>
         <w:rPr>
           <w:rFonts w:eastAsia="Times New Roman" w:cs="Times New Roman"/>
           <w:color w:val="000000"/>
@@ -6556,15 +5633,6 @@
           <w:szCs w:val="24"/>
           <w:shd w:val="clear" w:color="auto" w:fill="FFFFFF"/>
         </w:rPr>
-      </w:pPr>
-      <w:r>
-        <w:rPr>
-          <w:rFonts w:eastAsia="Times New Roman" w:cs="Times New Roman"/>
-          <w:color w:val="000000"/>
-          <w:spacing w:val="2"/>
-          <w:szCs w:val="24"/>
-          <w:shd w:val="clear" w:color="auto" w:fill="FFFFFF"/>
-        </w:rPr>
         <w:br w:type="page"/>
       </w:r>
     </w:p>
@@ -6582,6 +5650,7 @@
           <w:rFonts w:eastAsia="Times New Roman"/>
           <w:shd w:val="clear" w:color="auto" w:fill="FFFFFF"/>
         </w:rPr>
+        <w:lastRenderedPageBreak/>
         <w:t>Aims &amp; Objectives</w:t>
       </w:r>
       <w:bookmarkEnd w:id="35"/>
@@ -6605,9 +5674,6 @@
       </w:r>
       <w:r>
         <w:t>is</w:t>
-      </w:r>
-      <w:r>
-        <w:t xml:space="preserve"> </w:t>
       </w:r>
       <w:r>
         <w:t>giv</w:t>
@@ -6717,6 +5783,7 @@
         <w:rPr>
           <w:shd w:val="clear" w:color="auto" w:fill="FFFFFF"/>
         </w:rPr>
+        <w:lastRenderedPageBreak/>
         <w:t>Literature Review</w:t>
       </w:r>
       <w:bookmarkEnd w:id="38"/>
@@ -6773,9 +5840,6 @@
         <w:t xml:space="preserve"> on the basis of different algorithms.</w:t>
       </w:r>
       <w:r>
-        <w:t xml:space="preserve"> </w:t>
-      </w:r>
-      <w:r>
         <w:t>First the CCTV camera footage from the road side is sent to the system. Vehicles are detected from the footage. Tracking the activity of vehicles system determines if there is any any violation or not. Different types of violations have different algori</w:t>
       </w:r>
       <w:r>
@@ -6812,13 +5876,7 @@
         <w:t>s dilated to fill the holes and the contour is found from the image. drawing rectangle box over the contours desired moving objects are taken.</w:t>
       </w:r>
       <w:r>
-        <w:t xml:space="preserve"> </w:t>
-      </w:r>
-      <w:r>
         <w:t>OpenCV computer vision library is used in Python for image processing purpose.</w:t>
-      </w:r>
-      <w:r>
-        <w:t xml:space="preserve"> </w:t>
       </w:r>
       <w:r>
         <w:t>The classification of the moving objects is done into three classes – car, motorbike &amp; non-vehicle. Classification is moreover done with the use of mobilenet v1 neural network architecture</w:t>
@@ -6858,7 +5916,6 @@
           <w:id w:val="-237716288"/>
           <w:citation/>
         </w:sdtPr>
-        <w:sdtEndPr/>
         <w:sdtContent>
           <w:r>
             <w:fldChar w:fldCharType="begin"/>
@@ -6873,12 +5930,6 @@
             <w:rPr>
               <w:noProof/>
             </w:rPr>
-            <w:t xml:space="preserve"> </w:t>
-          </w:r>
-          <w:r>
-            <w:rPr>
-              <w:noProof/>
-            </w:rPr>
             <w:t>[8]</w:t>
           </w:r>
           <w:r>
@@ -6942,23 +5993,23 @@
         <w:t xml:space="preserve">. </w:t>
       </w:r>
       <w:r>
-        <w:t>After that administrator will need to select two points to draw a line that specifies traffic signal.</w:t>
+        <w:t xml:space="preserve">After that administrator will need to select two points to draw a line that </w:t>
+      </w:r>
+      <w:r>
+        <w:lastRenderedPageBreak/>
+        <w:t>specifies traffic signal.</w:t>
       </w:r>
       <w:r>
         <w:t xml:space="preserve"> This system only supports signal violations, and not parking as well as wrong lane violation.</w:t>
       </w:r>
       <w:r>
         <w:t xml:space="preserve"> An output.mp4 is also generated in the background.</w:t>
-      </w:r>
-      <w:r>
-        <w:t xml:space="preserve"> </w:t>
       </w:r>
       <w:sdt>
         <w:sdtPr>
           <w:id w:val="1376273125"/>
           <w:citation/>
         </w:sdtPr>
-        <w:sdtEndPr/>
         <w:sdtContent>
           <w:r>
             <w:fldChar w:fldCharType="begin"/>
@@ -7009,9 +6060,6 @@
         <w:t xml:space="preserve"> There are three cameras equipped for detecting the red light violation detection, two are fixed &amp; one is a PTZ (pan-tilt-zoom) camera.</w:t>
       </w:r>
       <w:r>
-        <w:t xml:space="preserve"> </w:t>
-      </w:r>
-      <w:r>
         <w:t>The scheme for detection of red light violating vehicles is based on background subtraction technique</w:t>
       </w:r>
       <w:r>
@@ -7045,25 +6093,7 @@
         <w:t xml:space="preserve"> 3 seconds.</w:t>
       </w:r>
       <w:r>
-        <w:t xml:space="preserve"> The requirement for it arises due to the fact that to detect an object</w:t>
-      </w:r>
-      <w:r>
-        <w:t xml:space="preserve"> </w:t>
-      </w:r>
-      <w:r>
-        <w:t>from an image captured at night, if the image is</w:t>
-      </w:r>
-      <w:r>
-        <w:t xml:space="preserve"> </w:t>
-      </w:r>
-      <w:r>
-        <w:t>subtracted from the background image of morning then</w:t>
-      </w:r>
-      <w:r>
-        <w:t xml:space="preserve"> </w:t>
-      </w:r>
-      <w:r>
-        <w:t>obviously wrong prediction of object will result.</w:t>
+        <w:t xml:space="preserve"> The requirement for it arises due to the fact that to detect an objectfrom an image captured at night, if the image issubtracted from the background image of morning thenobviously wrong prediction of object will result.</w:t>
       </w:r>
       <w:r>
         <w:t xml:space="preserve"> Two fixed cameras </w:t>
@@ -7081,9 +6111,6 @@
         <w:t xml:space="preserve"> internally during processing. For PTZ camera, it captures images in 6 different angles, each angle has a corrected value which is used for correction of angle of all the angles.</w:t>
       </w:r>
       <w:r>
-        <w:t xml:space="preserve"> </w:t>
-      </w:r>
-      <w:r>
         <w:t xml:space="preserve">Mean gray value is evaluated and if the difference image results a high mean gray value then it is considered as a non-background image, i.e. there is a possibility of intrusion of an object in the image. </w:t>
       </w:r>
       <w:r>
@@ -7099,20 +6126,13 @@
         <w:t>ap of three pixels between them. The technique successfully identifies vehicle images in 92% cases.</w:t>
       </w:r>
       <w:r>
-        <w:t xml:space="preserve"> </w:t>
-      </w:r>
-      <w:r>
         <w:t>Major reason behind erroneous tracking of vehicle images is occlusion on the stop-line by pedestrians, speeding vehicles over the stop-line, erratic changes in outdoor lighting conditions and possible vibrations of the surveillance cameras.</w:t>
-      </w:r>
-      <w:r>
-        <w:t xml:space="preserve"> </w:t>
       </w:r>
       <w:sdt>
         <w:sdtPr>
           <w:id w:val="-459426273"/>
           <w:citation/>
         </w:sdtPr>
-        <w:sdtEndPr/>
         <w:sdtContent>
           <w:r>
             <w:fldChar w:fldCharType="begin"/>
@@ -7154,9 +6174,6 @@
         <w:t>improved background-updating algorithm by using wavelet transform on dynamic background, and then track moving vehicles by feature-based tracking method. A complete traffic violation detection system is realized in C++ with OpenCV.</w:t>
       </w:r>
       <w:r>
-        <w:t xml:space="preserve"> </w:t>
-      </w:r>
-      <w:r>
         <w:t>This paper propo</w:t>
       </w:r>
       <w:r>
@@ -7178,7 +6195,11 @@
         <w:t xml:space="preserve">frame Difference Method, </w:t>
       </w:r>
       <w:r>
-        <w:t xml:space="preserve">which subtracts the current frame from the previous frame, and then changing area can be found by setting the threshold value.  Edge Detection Method, applying of edge detection and denoising on the input image </w:t>
+        <w:t xml:space="preserve">which subtracts the current frame from the previous frame, and then changing area can be found by setting the threshold value.  Edge Detection Method, applying of edge detection and denoising on the </w:t>
+      </w:r>
+      <w:r>
+        <w:lastRenderedPageBreak/>
+        <w:t xml:space="preserve">input image </w:t>
       </w:r>
       <w:r>
         <w:t>for result image. The result image is compared with a template image</w:t>
@@ -7187,73 +6208,7 @@
         <w:t xml:space="preserve">, after matching. This method is not suitable for real-time image processing. Optical Flow Method, detects </w:t>
       </w:r>
       <w:r>
-        <w:t>moving objects by the change in the time domain of pixel intensity of an image sequence, and the relationship</w:t>
-      </w:r>
-      <w:r>
-        <w:t xml:space="preserve"> </w:t>
-      </w:r>
-      <w:r>
-        <w:t>between</w:t>
-      </w:r>
-      <w:r>
-        <w:t xml:space="preserve"> </w:t>
-      </w:r>
-      <w:r>
-        <w:t>the structure</w:t>
-      </w:r>
-      <w:r>
-        <w:t xml:space="preserve"> </w:t>
-      </w:r>
-      <w:r>
-        <w:t>of</w:t>
-      </w:r>
-      <w:r>
-        <w:t xml:space="preserve"> </w:t>
-      </w:r>
-      <w:r>
-        <w:t>objects and movement. This</w:t>
-      </w:r>
-      <w:r>
-        <w:t xml:space="preserve"> </w:t>
-      </w:r>
-      <w:r>
-        <w:t>method</w:t>
-      </w:r>
-      <w:r>
-        <w:t xml:space="preserve"> </w:t>
-      </w:r>
-      <w:r>
-        <w:t>is,</w:t>
-      </w:r>
-      <w:r>
-        <w:t xml:space="preserve"> </w:t>
-      </w:r>
-      <w:r>
-        <w:t>however,</w:t>
-      </w:r>
-      <w:r>
-        <w:t xml:space="preserve"> </w:t>
-      </w:r>
-      <w:r>
-        <w:t>computationally</w:t>
-      </w:r>
-      <w:r>
-        <w:t xml:space="preserve"> </w:t>
-      </w:r>
-      <w:r>
-        <w:t>intensive</w:t>
-      </w:r>
-      <w:r>
-        <w:t xml:space="preserve"> </w:t>
-      </w:r>
-      <w:r>
-        <w:t>and</w:t>
-      </w:r>
-      <w:r>
-        <w:t xml:space="preserve"> </w:t>
-      </w:r>
-      <w:r>
-        <w:t>is susceptible to noise.</w:t>
+        <w:t>moving objects by the change in the time domain of pixel intensity of an image sequence, and the relationshipbetweenthe structureofobjects and movement. Thismethodis,however,computationallyintensiveandis susceptible to noise.</w:t>
       </w:r>
       <w:r>
         <w:t xml:space="preserve"> Block Matching Method, splits an image into M</w:t>
@@ -7275,19 +6230,7 @@
         <w:t xml:space="preserve"> A </w:t>
       </w:r>
       <w:r>
-        <w:t>moving vehicle</w:t>
-      </w:r>
-      <w:r>
-        <w:t xml:space="preserve"> </w:t>
-      </w:r>
-      <w:r>
-        <w:t>is</w:t>
-      </w:r>
-      <w:r>
-        <w:t xml:space="preserve"> </w:t>
-      </w:r>
-      <w:r>
-        <w:t>composed of many macro blocks</w:t>
+        <w:t>moving vehicleiscomposed of many macro blocks</w:t>
       </w:r>
       <w:r>
         <w:t>.</w:t>
@@ -7317,159 +6260,21 @@
         <w:t xml:space="preserve">within the current image. </w:t>
       </w:r>
       <w:r>
-        <w:t>This</w:t>
-      </w:r>
-      <w:r>
-        <w:t xml:space="preserve"> </w:t>
-      </w:r>
-      <w:r>
-        <w:t>method</w:t>
-      </w:r>
-      <w:r>
-        <w:t xml:space="preserve"> </w:t>
-      </w:r>
-      <w:r>
-        <w:t>has</w:t>
-      </w:r>
-      <w:r>
-        <w:t xml:space="preserve"> </w:t>
-      </w:r>
-      <w:r>
-        <w:t>the</w:t>
-      </w:r>
-      <w:r>
-        <w:t xml:space="preserve"> </w:t>
-      </w:r>
-      <w:r>
-        <w:t>merit</w:t>
-      </w:r>
-      <w:r>
-        <w:t xml:space="preserve"> </w:t>
-      </w:r>
-      <w:r>
-        <w:t>of avoiding</w:t>
-      </w:r>
-      <w:r>
-        <w:t xml:space="preserve"> </w:t>
-      </w:r>
-      <w:r>
-        <w:t>the</w:t>
-      </w:r>
-      <w:r>
-        <w:t xml:space="preserve"> </w:t>
-      </w:r>
-      <w:r>
-        <w:t>interference</w:t>
-      </w:r>
-      <w:r>
-        <w:t xml:space="preserve"> </w:t>
-      </w:r>
-      <w:r>
-        <w:t>of</w:t>
-      </w:r>
-      <w:r>
-        <w:t xml:space="preserve"> </w:t>
-      </w:r>
-      <w:r>
-        <w:t>the</w:t>
-      </w:r>
-      <w:r>
-        <w:t xml:space="preserve"> </w:t>
-      </w:r>
-      <w:r>
-        <w:t>foreground,</w:t>
-      </w:r>
-      <w:r>
-        <w:t xml:space="preserve"> </w:t>
-      </w:r>
-      <w:r>
-        <w:t>when updating the background.</w:t>
+        <w:t>Thismethodhasthemeritof avoidingtheinterferenceoftheforeground,when updating the background.</w:t>
       </w:r>
       <w:r>
         <w:t xml:space="preserve"> This is required because i</w:t>
       </w:r>
       <w:r>
-        <w:t>f the background updates too fast, there</w:t>
-      </w:r>
-      <w:r>
-        <w:t xml:space="preserve"> </w:t>
-      </w:r>
-      <w:r>
-        <w:t>are</w:t>
-      </w:r>
-      <w:r>
-        <w:t xml:space="preserve"> </w:t>
-      </w:r>
-      <w:r>
-        <w:t>extra</w:t>
-      </w:r>
-      <w:r>
-        <w:t xml:space="preserve"> </w:t>
-      </w:r>
-      <w:r>
-        <w:t>holes</w:t>
-      </w:r>
-      <w:r>
-        <w:t xml:space="preserve"> </w:t>
-      </w:r>
-      <w:r>
-        <w:t>in</w:t>
-      </w:r>
-      <w:r>
-        <w:t xml:space="preserve"> </w:t>
-      </w:r>
-      <w:r>
-        <w:t>the</w:t>
-      </w:r>
-      <w:r>
-        <w:t xml:space="preserve"> </w:t>
-      </w:r>
-      <w:r>
-        <w:t>foreground</w:t>
-      </w:r>
-      <w:r>
-        <w:t xml:space="preserve"> </w:t>
-      </w:r>
-      <w:r>
-        <w:t>image</w:t>
-      </w:r>
-      <w:r>
-        <w:t xml:space="preserve"> </w:t>
-      </w:r>
-      <w:r>
-        <w:t>otherwise,</w:t>
-      </w:r>
-      <w:r>
-        <w:t xml:space="preserve"> </w:t>
-      </w:r>
-      <w:r>
-        <w:t>the</w:t>
-      </w:r>
-      <w:r>
-        <w:t xml:space="preserve"> </w:t>
-      </w:r>
-      <w:r>
-        <w:t>movement</w:t>
-      </w:r>
-      <w:r>
-        <w:t xml:space="preserve"> </w:t>
-      </w:r>
-      <w:r>
-        <w:t>affects</w:t>
-      </w:r>
-      <w:r>
-        <w:t xml:space="preserve"> </w:t>
-      </w:r>
-      <w:r>
-        <w:t>detection performance</w:t>
+        <w:t>f the background updates too fast, thereareextraholesintheforegroundimage</w:t>
+      </w:r>
+      <w:r>
+        <w:t>otherwise,themovementaffectsdetection performance</w:t>
       </w:r>
       <w:r>
         <w:t>.</w:t>
       </w:r>
       <w:r>
-        <w:t xml:space="preserve"> </w:t>
-      </w:r>
-      <w:r>
         <w:t>2-D discrete wavelet transform</w:t>
       </w:r>
       <w:r>
@@ -7494,12 +6299,6 @@
         <w:rPr>
           <w:rFonts w:cs="Times New Roman"/>
         </w:rPr>
-        <w:t xml:space="preserve"> </w:t>
-      </w:r>
-      <w:r>
-        <w:rPr>
-          <w:rFonts w:cs="Times New Roman"/>
-        </w:rPr>
         <w:t xml:space="preserve">image space mapping function </w:t>
       </w:r>
       <w:r>
@@ -7518,12 +6317,6 @@
         <w:rPr>
           <w:rFonts w:cs="Times New Roman"/>
         </w:rPr>
-        <w:t xml:space="preserve"> </w:t>
-      </w:r>
-      <w:r>
-        <w:rPr>
-          <w:rFonts w:cs="Times New Roman"/>
-        </w:rPr>
         <w:t xml:space="preserve">The results are tested for different values of α </w:t>
       </w:r>
       <w:r>
@@ -7554,26 +6347,13 @@
         <w:rPr>
           <w:rFonts w:cs="Times New Roman"/>
         </w:rPr>
-        <w:t xml:space="preserve">. For e.g.: </w:t>
-      </w:r>
-      <w:r>
-        <w:rPr>
-          <w:rFonts w:cs="Times New Roman"/>
-        </w:rPr>
-        <w:t xml:space="preserve"> </w:t>
-      </w:r>
-      <w:r>
-        <w:rPr>
-          <w:rFonts w:cs="Times New Roman"/>
-        </w:rPr>
-        <w:t xml:space="preserve">if Speed &lt; Threshold, it is speeding. </w:t>
+        <w:t xml:space="preserve">. For e.g.: if Speed &lt; Threshold, it is speeding. </w:t>
       </w:r>
       <w:sdt>
         <w:sdtPr>
           <w:id w:val="1998685329"/>
           <w:citation/>
         </w:sdtPr>
-        <w:sdtEndPr/>
         <w:sdtContent>
           <w:r>
             <w:fldChar w:fldCharType="begin"/>
@@ -7645,12 +6425,6 @@
         <w:rPr>
           <w:rFonts w:cs="Times New Roman"/>
         </w:rPr>
-        <w:t xml:space="preserve"> </w:t>
-      </w:r>
-      <w:r>
-        <w:rPr>
-          <w:rFonts w:cs="Times New Roman"/>
-        </w:rPr>
         <w:t>This paper emphasizes a road model used with the b</w:t>
       </w:r>
       <w:r>
@@ -7675,7 +6449,14 @@
         <w:rPr>
           <w:rFonts w:cs="Times New Roman"/>
         </w:rPr>
-        <w:t>Previously, static objects occlusions were just implicitly handled using heuristics. For e.g.: a tree that is occluding the background is just implicitly by simple formulae</w:t>
+        <w:t xml:space="preserve">Previously, static objects occlusions were just </w:t>
+      </w:r>
+      <w:r>
+        <w:rPr>
+          <w:rFonts w:cs="Times New Roman"/>
+        </w:rPr>
+        <w:lastRenderedPageBreak/>
+        <w:t>implicitly handled using heuristics. For e.g.: a tree that is occluding the background is just implicitly by simple formulae</w:t>
       </w:r>
       <w:r>
         <w:rPr>
@@ -7733,7 +6514,6 @@
           <w:id w:val="-446538743"/>
           <w:citation/>
         </w:sdtPr>
-        <w:sdtEndPr/>
         <w:sdtContent>
           <w:r>
             <w:rPr>
@@ -7805,13 +6585,6 @@
         <w:t>It is implemented through Matlab in a computer with a clock processor of 3.4GHz and an 8GB of RAM, to have a nearly optimal program runtime.</w:t>
       </w:r>
       <w:r>
-        <w:rPr>
-          <w:sz w:val="23"/>
-          <w:szCs w:val="23"/>
-        </w:rPr>
-        <w:t xml:space="preserve">  </w:t>
-      </w:r>
-      <w:r>
         <w:t>The system have detected both the swerving and pedestrian lane blocking. The system was fast for detecting swerving than pedestrian lane blocking detection.</w:t>
       </w:r>
       <w:r>
@@ -7879,16 +6652,14 @@
         <w:t>ehicle detection model</w:t>
       </w:r>
       <w:r>
-        <w:t xml:space="preserve"> and graphical user interface (GUI). When the video footage is selected, the moving objects are detected from the input footage using YOLOv3 object detection model to classify vehicles into respective classes. OpenCV and machine learning software library which is used in this project for image processing purpose. It improved the accuracy. </w:t>
+        <w:t xml:space="preserve"> and graphical user interface (GUI). When the video footage is selected, the moving objects are detected from the input footage using YOLOv3 object detection model to classify vehicles into respective classes. OpenCV and machine learning software library which is used in this project for </w:t>
+      </w:r>
+      <w:r>
+        <w:lastRenderedPageBreak/>
+        <w:t xml:space="preserve">image processing purpose. It improved the accuracy. </w:t>
       </w:r>
       <w:r>
         <w:t>Tracking the activity of vehicles, system determines if there is any violation or not.</w:t>
-      </w:r>
-      <w:r>
-        <w:t xml:space="preserve"> </w:t>
-      </w:r>
-      <w:r>
-        <w:t xml:space="preserve"> </w:t>
       </w:r>
       <w:r>
         <w:t>The GUI</w:t>
@@ -7901,7 +6672,6 @@
           <w:id w:val="-873921458"/>
           <w:citation/>
         </w:sdtPr>
-        <w:sdtEndPr/>
         <w:sdtContent>
           <w:r>
             <w:fldChar w:fldCharType="begin"/>
@@ -7933,12 +6703,6 @@
         </w:rPr>
         <w:commentReference w:id="45"/>
       </w:r>
-      <w:r>
-        <w:rPr>
-          <w:rFonts w:cs="Times New Roman"/>
-        </w:rPr>
-        <w:t xml:space="preserve"> </w:t>
-      </w:r>
       <w:sdt>
         <w:sdtPr>
           <w:rPr>
@@ -7947,7 +6711,6 @@
           <w:id w:val="1606770561"/>
           <w:citation/>
         </w:sdtPr>
-        <w:sdtEndPr/>
         <w:sdtContent>
           <w:r>
             <w:rPr>
@@ -8000,12 +6763,6 @@
         <w:rPr>
           <w:rFonts w:cs="Times New Roman"/>
         </w:rPr>
-        <w:t xml:space="preserve"> </w:t>
-      </w:r>
-      <w:r>
-        <w:rPr>
-          <w:rFonts w:cs="Times New Roman"/>
-        </w:rPr>
         <w:t xml:space="preserve">features an RFID system. This system contains antennas, readers, tags and </w:t>
       </w:r>
       <w:r>
@@ -8018,7 +6775,7 @@
         <w:rPr>
           <w:rFonts w:cs="Times New Roman"/>
         </w:rPr>
-        <w:t xml:space="preserve"> &amp; is specialized for detecting violations in the sections of highways</w:t>
+        <w:t>&amp; is specialized for detecting violations in the sections of highways</w:t>
       </w:r>
       <w:r>
         <w:rPr>
@@ -8042,12 +6799,6 @@
         <w:rPr>
           <w:rFonts w:cs="Times New Roman"/>
         </w:rPr>
-        <w:t xml:space="preserve"> </w:t>
-      </w:r>
-      <w:r>
-        <w:rPr>
-          <w:rFonts w:cs="Times New Roman"/>
-        </w:rPr>
         <w:t xml:space="preserve">Light poles equipped with RFID readers are placed on the </w:t>
       </w:r>
       <w:r>
@@ -8073,12 +6824,6 @@
           <w:rFonts w:cs="Times New Roman"/>
         </w:rPr>
         <w:t>While moving along the highway, the vehicle constantly reports itself through using communicative signals between the tags and the present readers in the intelligent light poles.</w:t>
-      </w:r>
-      <w:r>
-        <w:rPr>
-          <w:rFonts w:cs="Times New Roman"/>
-        </w:rPr>
-        <w:t xml:space="preserve"> </w:t>
       </w:r>
       <w:sdt>
         <w:sdtPr>
@@ -8088,7 +6833,6 @@
           <w:id w:val="-1481994608"/>
           <w:citation/>
         </w:sdtPr>
-        <w:sdtEndPr/>
         <w:sdtContent>
           <w:r>
             <w:rPr>
@@ -8130,12 +6874,6 @@
         </w:rPr>
         <w:commentReference w:id="46"/>
       </w:r>
-      <w:r>
-        <w:rPr>
-          <w:rFonts w:cs="Times New Roman"/>
-        </w:rPr>
-        <w:t xml:space="preserve"> </w:t>
-      </w:r>
     </w:p>
     <w:p>
       <w:commentRangeStart w:id="47"/>
@@ -8209,91 +6947,19 @@
         <w:rPr>
           <w:rFonts w:cs="Times New Roman"/>
         </w:rPr>
-        <w:t xml:space="preserve"> </w:t>
-      </w:r>
-      <w:r>
-        <w:rPr>
-          <w:rFonts w:cs="Times New Roman"/>
-        </w:rPr>
         <w:t xml:space="preserve">plate regions are extracted using a pre-processing function, accuracy increase while decrease of computational time. A tree of LBP based cascade classifiers is used for classifications of plate regions into one; LBP is a type of visual descriptor used for classification in computer vision. A violator is considered when base profile of the blob intersects the solid line considerably; a high resolution image is used to grab a snapshot of the violating vehicle. For lane detection, a background model is used to segment the foreground from the background of the scene. </w:t>
       </w:r>
       <w:r>
         <w:rPr>
           <w:rFonts w:cs="Times New Roman"/>
         </w:rPr>
-        <w:t>In this</w:t>
-      </w:r>
-      <w:r>
-        <w:rPr>
-          <w:rFonts w:cs="Times New Roman"/>
-        </w:rPr>
-        <w:t xml:space="preserve"> </w:t>
-      </w:r>
-      <w:r>
-        <w:rPr>
-          <w:rFonts w:cs="Times New Roman"/>
-        </w:rPr>
-        <w:t>violation region is a solid line region on the road and</w:t>
-      </w:r>
-      <w:r>
-        <w:rPr>
-          <w:rFonts w:cs="Times New Roman"/>
-        </w:rPr>
-        <w:t xml:space="preserve"> </w:t>
-      </w:r>
-      <w:r>
-        <w:rPr>
-          <w:rFonts w:cs="Times New Roman"/>
-        </w:rPr>
-        <w:t>region of interest specifies the area of the image that</w:t>
-      </w:r>
-      <w:r>
-        <w:rPr>
-          <w:rFonts w:cs="Times New Roman"/>
-        </w:rPr>
-        <w:t xml:space="preserve"> </w:t>
-      </w:r>
-      <w:r>
-        <w:rPr>
-          <w:rFonts w:cs="Times New Roman"/>
-        </w:rPr>
-        <w:t>will be processed for violations.</w:t>
-      </w:r>
-      <w:r>
-        <w:rPr>
-          <w:rFonts w:cs="Times New Roman"/>
-        </w:rPr>
-        <w:t xml:space="preserve"> </w:t>
-      </w:r>
-      <w:r>
-        <w:rPr>
-          <w:rFonts w:cs="Times New Roman"/>
-        </w:rPr>
-        <w:t>Background model is created initially using a single</w:t>
-      </w:r>
-      <w:r>
-        <w:rPr>
-          <w:rFonts w:cs="Times New Roman"/>
-        </w:rPr>
-        <w:t xml:space="preserve"> </w:t>
-      </w:r>
-      <w:r>
-        <w:rPr>
-          <w:rFonts w:cs="Times New Roman"/>
-        </w:rPr>
-        <w:t>frame and is then updated for every new image frame</w:t>
-      </w:r>
-      <w:r>
-        <w:rPr>
-          <w:rFonts w:cs="Times New Roman"/>
-        </w:rPr>
-        <w:t xml:space="preserve"> </w:t>
-      </w:r>
-      <w:r>
-        <w:rPr>
-          <w:rFonts w:cs="Times New Roman"/>
-        </w:rPr>
-        <w:t>acquired from the camera</w:t>
+        <w:t>In thisviolation region is a solid line region on the road andregion of interest specifies the area of the image thatwill be processed for violations.</w:t>
+      </w:r>
+      <w:r>
+        <w:rPr>
+          <w:rFonts w:cs="Times New Roman"/>
+        </w:rPr>
+        <w:t>Background model is created initially using a singleframe and is then updated for every new image frameacquired from the camera</w:t>
       </w:r>
       <w:r>
         <w:rPr>
@@ -8308,13 +6974,11 @@
         <w:t xml:space="preserve">is used for every pixel in the image. </w:t>
       </w:r>
       <w:r>
-        <w:t>For shadow detection it is performed per pixel for the non-background pixels</w:t>
-      </w:r>
-      <w:r>
-        <w:t xml:space="preserve"> </w:t>
-      </w:r>
-      <w:r>
-        <w:t>using the rationale that shadows have similar</w:t>
+        <w:t xml:space="preserve">For shadow </w:t>
+      </w:r>
+      <w:r>
+        <w:lastRenderedPageBreak/>
+        <w:t>detection it is performed per pixel for the non-background pixelsusing the rationale that shadows have similar</w:t>
       </w:r>
       <w:r>
         <w:t xml:space="preserve"> c</w:t>
@@ -8326,13 +6990,7 @@
         <w:t>.</w:t>
       </w:r>
       <w:r>
-        <w:t xml:space="preserve"> The foreground image extracted from the background</w:t>
-      </w:r>
-      <w:r>
-        <w:t xml:space="preserve"> </w:t>
-      </w:r>
-      <w:r>
-        <w:t xml:space="preserve">subtraction module is further processed for shadow pixels using </w:t>
+        <w:t xml:space="preserve"> The foreground image extracted from the backgroundsubtraction module is further processed for shadow pixels using </w:t>
       </w:r>
       <w:r>
         <w:t xml:space="preserve">the </w:t>
@@ -8357,25 +7015,7 @@
         <w:t>P</w:t>
       </w:r>
       <w:r>
-        <w:t>arts of base profile of a blob</w:t>
-      </w:r>
-      <w:r>
-        <w:t xml:space="preserve"> </w:t>
-      </w:r>
-      <w:r>
-        <w:t>resulting from stripping out the part that intersects</w:t>
-      </w:r>
-      <w:r>
-        <w:t xml:space="preserve"> </w:t>
-      </w:r>
-      <w:r>
-        <w:t>with the violation area, a blob is considered to be</w:t>
-      </w:r>
-      <w:r>
-        <w:t xml:space="preserve"> </w:t>
-      </w:r>
-      <w:r>
-        <w:t>involved in illegal solid line crossing</w:t>
+        <w:t>arts of base profile of a blobresulting from stripping out the part that intersectswith the violation area, a blob is considered to beinvolved in illegal solid line crossing</w:t>
       </w:r>
       <w:r>
         <w:t>.</w:t>
@@ -8408,16 +7048,7 @@
         <w:t xml:space="preserve"> T</w:t>
       </w:r>
       <w:r>
-        <w:t>he computation is done based on average</w:t>
-      </w:r>
-      <w:r>
-        <w:t xml:space="preserve"> </w:t>
-      </w:r>
-      <w:r>
-        <w:t>values of block sub regions, instead of individual pixels.</w:t>
-      </w:r>
-      <w:r>
-        <w:t xml:space="preserve"> </w:t>
+        <w:t>he computation is done based on averagevalues of block sub regions, instead of individual pixels.</w:t>
       </w:r>
       <w:r>
         <w:t>MB-LBP is more robust than LBP.</w:t>
@@ -8427,9 +7058,6 @@
       </w:r>
       <w:r>
         <w:t xml:space="preserve"> In this system, Code Compose Studio (CCS) was used as in IDE.</w:t>
-      </w:r>
-      <w:r>
-        <w:t xml:space="preserve"> </w:t>
       </w:r>
       <w:sdt>
         <w:sdtPr>
@@ -8439,7 +7067,6 @@
           <w:id w:val="-599251907"/>
           <w:citation/>
         </w:sdtPr>
-        <w:sdtEndPr/>
         <w:sdtContent>
           <w:r>
             <w:rPr>
@@ -8506,17 +7133,11 @@
         <w:t>The software is able to detect and store traffic violations that are related to intersections of vehicles with solid lines and traffic light violations.</w:t>
       </w:r>
       <w:r>
-        <w:t xml:space="preserve"> </w:t>
-      </w:r>
-      <w:r>
         <w:t xml:space="preserve">The project was developed using Python 3, extensive use of SciPy, OpenCV and UI is based on GTK. </w:t>
       </w:r>
       <w:r>
         <w:t>First, models of the road and of vehicle movements are obtained by processing the video stream. Second, these models are combined and analyzed to detect traffic violations.</w:t>
       </w:r>
-      <w:r>
-        <w:t xml:space="preserve"> </w:t>
-      </w:r>
     </w:p>
     <w:p>
       <w:r>
@@ -8541,9 +7162,6 @@
         <w:t>.</w:t>
       </w:r>
       <w:r>
-        <w:t xml:space="preserve"> </w:t>
-      </w:r>
-      <w:r>
         <w:t xml:space="preserve">Implementations of these algorithms are available in OpenCV library. </w:t>
       </w:r>
       <w:r>
@@ -8571,15 +7189,16 @@
         <w:t xml:space="preserve">, which </w:t>
       </w:r>
       <w:r>
-        <w:t>is performed by using algorithm for finding the strongly connected components of the graph whose implementation is available in SciPy</w:t>
+        <w:t xml:space="preserve">is performed by using algorithm for finding the strongly connected </w:t>
+      </w:r>
+      <w:r>
+        <w:lastRenderedPageBreak/>
+        <w:t>components of the graph whose implementation is available in SciPy</w:t>
       </w:r>
       <w:r>
         <w:t>.</w:t>
       </w:r>
       <w:r>
-        <w:t xml:space="preserve"> </w:t>
-      </w:r>
-      <w:r>
         <w:t>To detect the vehicles YOLO neural network processes frames of video stream</w:t>
       </w:r>
       <w:r>
@@ -8606,16 +7225,12 @@
           <w:rStyle w:val="CommentReference"/>
         </w:rPr>
         <w:commentReference w:id="48"/>
-      </w:r>
-      <w:r>
-        <w:t xml:space="preserve"> </w:t>
       </w:r>
       <w:sdt>
         <w:sdtPr>
           <w:id w:val="635613281"/>
           <w:citation/>
         </w:sdtPr>
-        <w:sdtEndPr/>
         <w:sdtContent>
           <w:r>
             <w:fldChar w:fldCharType="begin"/>
@@ -8644,9 +7259,6 @@
         <w:t>Traffic Management and Violation Detection Systems: An Open Challenge,</w:t>
       </w:r>
       <w:r>
-        <w:t xml:space="preserve"> </w:t>
-      </w:r>
-      <w:r>
         <w:t>this</w:t>
       </w:r>
       <w:r>
@@ -8666,16 +7278,12 @@
       </w:r>
       <w:r>
         <w:t>).</w:t>
-      </w:r>
-      <w:r>
-        <w:t xml:space="preserve"> </w:t>
       </w:r>
       <w:sdt>
         <w:sdtPr>
           <w:id w:val="1848213891"/>
           <w:citation/>
         </w:sdtPr>
-        <w:sdtEndPr/>
         <w:sdtContent>
           <w:r>
             <w:fldChar w:fldCharType="begin"/>
@@ -8718,16 +7326,39 @@
         <w:rPr>
           <w:b/>
           <w:noProof/>
+          <w:lang w:bidi="ar-SA"/>
         </w:rPr>
         <w:drawing>
-          <wp:inline distT="0" distB="0" distL="0" distR="0" wp14:anchorId="09760283" wp14:editId="5056B0C6">
-            <wp:extent cx="5486400" cy="3200400"/>
-            <wp:effectExtent l="38100" t="0" r="57150" b="0"/>
-            <wp:docPr id="1" name="Diagram 1"/>
-            <wp:cNvGraphicFramePr/>
+          <wp:inline distT="0" distB="0" distL="0" distR="0">
+            <wp:extent cx="5727972" cy="3060966"/>
+            <wp:effectExtent l="19050" t="0" r="6078" b="0"/>
+            <wp:docPr id="2" name="Picture 1" descr="Untitled Diagram (3).png"/>
+            <wp:cNvGraphicFramePr>
+              <a:graphicFrameLocks xmlns:a="http://schemas.openxmlformats.org/drawingml/2006/main" noChangeAspect="1"/>
+            </wp:cNvGraphicFramePr>
             <a:graphic xmlns:a="http://schemas.openxmlformats.org/drawingml/2006/main">
-              <a:graphicData uri="http://schemas.openxmlformats.org/drawingml/2006/diagram">
-                <dgm:relIds xmlns:dgm="http://schemas.openxmlformats.org/drawingml/2006/diagram" xmlns:r="http://schemas.openxmlformats.org/officeDocument/2006/relationships" r:dm="rId13" r:lo="rId14" r:qs="rId15" r:cs="rId16"/>
+              <a:graphicData uri="http://schemas.openxmlformats.org/drawingml/2006/picture">
+                <pic:pic xmlns:pic="http://schemas.openxmlformats.org/drawingml/2006/picture">
+                  <pic:nvPicPr>
+                    <pic:cNvPr id="0" name="Untitled Diagram (3).png"/>
+                    <pic:cNvPicPr/>
+                  </pic:nvPicPr>
+                  <pic:blipFill>
+                    <a:blip r:embed="rId11"/>
+                    <a:stretch>
+                      <a:fillRect/>
+                    </a:stretch>
+                  </pic:blipFill>
+                  <pic:spPr>
+                    <a:xfrm>
+                      <a:off x="0" y="0"/>
+                      <a:ext cx="5733415" cy="3063875"/>
+                    </a:xfrm>
+                    <a:prstGeom prst="rect">
+                      <a:avLst/>
+                    </a:prstGeom>
+                  </pic:spPr>
+                </pic:pic>
               </a:graphicData>
             </a:graphic>
           </wp:inline>
@@ -8745,6 +7376,7 @@
         <w:pStyle w:val="Heading1"/>
       </w:pPr>
       <w:r>
+        <w:lastRenderedPageBreak/>
         <w:t>Methodology</w:t>
       </w:r>
       <w:bookmarkEnd w:id="51"/>
@@ -8865,6 +7497,7 @@
       </w:pPr>
       <w:bookmarkStart w:id="53" w:name="_Toc30520927"/>
       <w:r>
+        <w:lastRenderedPageBreak/>
         <w:t>Expected Output</w:t>
       </w:r>
       <w:bookmarkEnd w:id="53"/>
@@ -8892,15 +7525,13 @@
         <w:rPr>
           <w:rStyle w:val="CommentReference"/>
         </w:rPr>
+        <w:lastRenderedPageBreak/>
         <w:commentReference w:id="49"/>
       </w:r>
       <w:r>
         <w:t>References</w:t>
       </w:r>
       <w:bookmarkEnd w:id="55"/>
-      <w:r>
-        <w:t xml:space="preserve"> </w:t>
-      </w:r>
     </w:p>
     <w:p>
       <w:pPr>
@@ -8928,11 +7559,11 @@
           <w:bottom w:w="15" w:type="dxa"/>
           <w:right w:w="15" w:type="dxa"/>
         </w:tblCellMar>
-        <w:tblLook w:val="04A0" w:firstRow="1" w:lastRow="0" w:firstColumn="1" w:lastColumn="0" w:noHBand="0" w:noVBand="1"/>
+        <w:tblLook w:val="04A0"/>
       </w:tblPr>
       <w:tblGrid>
         <w:gridCol w:w="475"/>
-        <w:gridCol w:w="8554"/>
+        <w:gridCol w:w="8644"/>
       </w:tblGrid>
       <w:tr>
         <w:trPr>
@@ -9701,6 +8332,7 @@
               <w:rPr>
                 <w:noProof/>
               </w:rPr>
+              <w:lastRenderedPageBreak/>
               <w:t xml:space="preserve">[16] </w:t>
             </w:r>
           </w:p>
@@ -10099,7 +8731,7 @@
 </file>
 
 <file path=word/comments.xml><?xml version="1.0" encoding="utf-8"?>
-<w:comments xmlns:wpc="http://schemas.microsoft.com/office/word/2010/wordprocessingCanvas" xmlns:cx="http://schemas.microsoft.com/office/drawing/2014/chartex" xmlns:mc="http://schemas.openxmlformats.org/markup-compatibility/2006" xmlns:o="urn:schemas-microsoft-com:office:office" xmlns:r="http://schemas.openxmlformats.org/officeDocument/2006/relationships" xmlns:m="http://schemas.openxmlformats.org/officeDocument/2006/math" xmlns:v="urn:schemas-microsoft-com:vml" xmlns:wp14="http://schemas.microsoft.com/office/word/2010/wordprocessingDrawing" xmlns:wp="http://schemas.openxmlformats.org/drawingml/2006/wordprocessingDrawing" xmlns:w10="urn:schemas-microsoft-com:office:word" xmlns:w="http://schemas.openxmlformats.org/wordprocessingml/2006/main" xmlns:w14="http://schemas.microsoft.com/office/word/2010/wordml" xmlns:w15="http://schemas.microsoft.com/office/word/2012/wordml" xmlns:w16se="http://schemas.microsoft.com/office/word/2015/wordml/symex" xmlns:wpg="http://schemas.microsoft.com/office/word/2010/wordprocessingGroup" xmlns:wpi="http://schemas.microsoft.com/office/word/2010/wordprocessingInk" xmlns:wne="http://schemas.microsoft.com/office/word/2006/wordml" xmlns:wps="http://schemas.microsoft.com/office/word/2010/wordprocessingShape" mc:Ignorable="w14 w15 w16se wp14">
+<w:comments xmlns:ve="http://schemas.openxmlformats.org/markup-compatibility/2006" xmlns:o="urn:schemas-microsoft-com:office:office" xmlns:r="http://schemas.openxmlformats.org/officeDocument/2006/relationships" xmlns:m="http://schemas.openxmlformats.org/officeDocument/2006/math" xmlns:v="urn:schemas-microsoft-com:vml" xmlns:wp="http://schemas.openxmlformats.org/drawingml/2006/wordprocessingDrawing" xmlns:w10="urn:schemas-microsoft-com:office:word" xmlns:w="http://schemas.openxmlformats.org/wordprocessingml/2006/main" xmlns:wne="http://schemas.microsoft.com/office/word/2006/wordml">
   <w:comment w:id="1" w:author="Aashish Tamrakar" w:date="2019-12-23T12:36:00Z" w:initials="AT">
     <w:p>
       <w:pPr>
@@ -10695,8 +9327,8 @@
 </file>
 
 <file path=word/endnotes.xml><?xml version="1.0" encoding="utf-8"?>
-<w:endnotes xmlns:wpc="http://schemas.microsoft.com/office/word/2010/wordprocessingCanvas" xmlns:cx="http://schemas.microsoft.com/office/drawing/2014/chartex" xmlns:mc="http://schemas.openxmlformats.org/markup-compatibility/2006" xmlns:o="urn:schemas-microsoft-com:office:office" xmlns:r="http://schemas.openxmlformats.org/officeDocument/2006/relationships" xmlns:m="http://schemas.openxmlformats.org/officeDocument/2006/math" xmlns:v="urn:schemas-microsoft-com:vml" xmlns:wp14="http://schemas.microsoft.com/office/word/2010/wordprocessingDrawing" xmlns:wp="http://schemas.openxmlformats.org/drawingml/2006/wordprocessingDrawing" xmlns:w10="urn:schemas-microsoft-com:office:word" xmlns:w="http://schemas.openxmlformats.org/wordprocessingml/2006/main" xmlns:w14="http://schemas.microsoft.com/office/word/2010/wordml" xmlns:w15="http://schemas.microsoft.com/office/word/2012/wordml" xmlns:w16se="http://schemas.microsoft.com/office/word/2015/wordml/symex" xmlns:wpg="http://schemas.microsoft.com/office/word/2010/wordprocessingGroup" xmlns:wpi="http://schemas.microsoft.com/office/word/2010/wordprocessingInk" xmlns:wne="http://schemas.microsoft.com/office/word/2006/wordml" xmlns:wps="http://schemas.microsoft.com/office/word/2010/wordprocessingShape" mc:Ignorable="w14 w15 w16se wp14">
-  <w:endnote w:type="separator" w:id="-1">
+<w:endnotes xmlns:ve="http://schemas.openxmlformats.org/markup-compatibility/2006" xmlns:o="urn:schemas-microsoft-com:office:office" xmlns:r="http://schemas.openxmlformats.org/officeDocument/2006/relationships" xmlns:m="http://schemas.openxmlformats.org/officeDocument/2006/math" xmlns:v="urn:schemas-microsoft-com:vml" xmlns:wp="http://schemas.openxmlformats.org/drawingml/2006/wordprocessingDrawing" xmlns:w10="urn:schemas-microsoft-com:office:word" xmlns:w="http://schemas.openxmlformats.org/wordprocessingml/2006/main" xmlns:wne="http://schemas.microsoft.com/office/word/2006/wordml">
+  <w:endnote w:type="separator" w:id="0">
     <w:p>
       <w:pPr>
         <w:spacing w:after="0" w:line="240" w:lineRule="auto"/>
@@ -10706,7 +9338,7 @@
       </w:r>
     </w:p>
   </w:endnote>
-  <w:endnote w:type="continuationSeparator" w:id="0">
+  <w:endnote w:type="continuationSeparator" w:id="1">
     <w:p>
       <w:pPr>
         <w:spacing w:after="0" w:line="240" w:lineRule="auto"/>
@@ -10720,8 +9352,8 @@
 </file>
 
 <file path=word/footnotes.xml><?xml version="1.0" encoding="utf-8"?>
-<w:footnotes xmlns:wpc="http://schemas.microsoft.com/office/word/2010/wordprocessingCanvas" xmlns:cx="http://schemas.microsoft.com/office/drawing/2014/chartex" xmlns:mc="http://schemas.openxmlformats.org/markup-compatibility/2006" xmlns:o="urn:schemas-microsoft-com:office:office" xmlns:r="http://schemas.openxmlformats.org/officeDocument/2006/relationships" xmlns:m="http://schemas.openxmlformats.org/officeDocument/2006/math" xmlns:v="urn:schemas-microsoft-com:vml" xmlns:wp14="http://schemas.microsoft.com/office/word/2010/wordprocessingDrawing" xmlns:wp="http://schemas.openxmlformats.org/drawingml/2006/wordprocessingDrawing" xmlns:w10="urn:schemas-microsoft-com:office:word" xmlns:w="http://schemas.openxmlformats.org/wordprocessingml/2006/main" xmlns:w14="http://schemas.microsoft.com/office/word/2010/wordml" xmlns:w15="http://schemas.microsoft.com/office/word/2012/wordml" xmlns:w16se="http://schemas.microsoft.com/office/word/2015/wordml/symex" xmlns:wpg="http://schemas.microsoft.com/office/word/2010/wordprocessingGroup" xmlns:wpi="http://schemas.microsoft.com/office/word/2010/wordprocessingInk" xmlns:wne="http://schemas.microsoft.com/office/word/2006/wordml" xmlns:wps="http://schemas.microsoft.com/office/word/2010/wordprocessingShape" mc:Ignorable="w14 w15 w16se wp14">
-  <w:footnote w:type="separator" w:id="-1">
+<w:footnotes xmlns:ve="http://schemas.openxmlformats.org/markup-compatibility/2006" xmlns:o="urn:schemas-microsoft-com:office:office" xmlns:r="http://schemas.openxmlformats.org/officeDocument/2006/relationships" xmlns:m="http://schemas.openxmlformats.org/officeDocument/2006/math" xmlns:v="urn:schemas-microsoft-com:vml" xmlns:wp="http://schemas.openxmlformats.org/drawingml/2006/wordprocessingDrawing" xmlns:w10="urn:schemas-microsoft-com:office:word" xmlns:w="http://schemas.openxmlformats.org/wordprocessingml/2006/main" xmlns:wne="http://schemas.microsoft.com/office/word/2006/wordml">
+  <w:footnote w:type="separator" w:id="0">
     <w:p>
       <w:pPr>
         <w:spacing w:after="0" w:line="240" w:lineRule="auto"/>
@@ -10731,7 +9363,7 @@
       </w:r>
     </w:p>
   </w:footnote>
-  <w:footnote w:type="continuationSeparator" w:id="0">
+  <w:footnote w:type="continuationSeparator" w:id="1">
     <w:p>
       <w:pPr>
         <w:spacing w:after="0" w:line="240" w:lineRule="auto"/>
@@ -10745,8 +9377,8 @@
 </file>
 
 <file path=word/numbering.xml><?xml version="1.0" encoding="utf-8"?>
-<w:numbering xmlns:wpc="http://schemas.microsoft.com/office/word/2010/wordprocessingCanvas" xmlns:cx="http://schemas.microsoft.com/office/drawing/2014/chartex" xmlns:mc="http://schemas.openxmlformats.org/markup-compatibility/2006" xmlns:o="urn:schemas-microsoft-com:office:office" xmlns:r="http://schemas.openxmlformats.org/officeDocument/2006/relationships" xmlns:m="http://schemas.openxmlformats.org/officeDocument/2006/math" xmlns:v="urn:schemas-microsoft-com:vml" xmlns:wp14="http://schemas.microsoft.com/office/word/2010/wordprocessingDrawing" xmlns:wp="http://schemas.openxmlformats.org/drawingml/2006/wordprocessingDrawing" xmlns:w10="urn:schemas-microsoft-com:office:word" xmlns:w="http://schemas.openxmlformats.org/wordprocessingml/2006/main" xmlns:w14="http://schemas.microsoft.com/office/word/2010/wordml" xmlns:w15="http://schemas.microsoft.com/office/word/2012/wordml" xmlns:w16se="http://schemas.microsoft.com/office/word/2015/wordml/symex" xmlns:wpg="http://schemas.microsoft.com/office/word/2010/wordprocessingGroup" xmlns:wpi="http://schemas.microsoft.com/office/word/2010/wordprocessingInk" xmlns:wne="http://schemas.microsoft.com/office/word/2006/wordml" xmlns:wps="http://schemas.microsoft.com/office/word/2010/wordprocessingShape" mc:Ignorable="w14 w15 w16se wp14">
-  <w:abstractNum w:abstractNumId="0" w15:restartNumberingAfterBreak="0">
+<w:numbering xmlns:ve="http://schemas.openxmlformats.org/markup-compatibility/2006" xmlns:o="urn:schemas-microsoft-com:office:office" xmlns:r="http://schemas.openxmlformats.org/officeDocument/2006/relationships" xmlns:m="http://schemas.openxmlformats.org/officeDocument/2006/math" xmlns:v="urn:schemas-microsoft-com:vml" xmlns:wp="http://schemas.openxmlformats.org/drawingml/2006/wordprocessingDrawing" xmlns:w10="urn:schemas-microsoft-com:office:word" xmlns:w="http://schemas.openxmlformats.org/wordprocessingml/2006/main" xmlns:wne="http://schemas.microsoft.com/office/word/2006/wordml">
+  <w:abstractNum w:abstractNumId="0">
     <w:nsid w:val="04334F1C"/>
     <w:multiLevelType w:val="hybridMultilevel"/>
     <w:tmpl w:val="3630574C"/>
@@ -10835,7 +9467,7 @@
       </w:pPr>
     </w:lvl>
   </w:abstractNum>
-  <w:abstractNum w:abstractNumId="1" w15:restartNumberingAfterBreak="0">
+  <w:abstractNum w:abstractNumId="1">
     <w:nsid w:val="049459ED"/>
     <w:multiLevelType w:val="hybridMultilevel"/>
     <w:tmpl w:val="DDD60D62"/>
@@ -10924,7 +9556,7 @@
       </w:pPr>
     </w:lvl>
   </w:abstractNum>
-  <w:abstractNum w:abstractNumId="2" w15:restartNumberingAfterBreak="0">
+  <w:abstractNum w:abstractNumId="2">
     <w:nsid w:val="0B6C4DDC"/>
     <w:multiLevelType w:val="hybridMultilevel"/>
     <w:tmpl w:val="6FF0D60A"/>
@@ -11037,7 +9669,7 @@
       </w:rPr>
     </w:lvl>
   </w:abstractNum>
-  <w:abstractNum w:abstractNumId="3" w15:restartNumberingAfterBreak="0">
+  <w:abstractNum w:abstractNumId="3">
     <w:nsid w:val="13E974C3"/>
     <w:multiLevelType w:val="hybridMultilevel"/>
     <w:tmpl w:val="579A4696"/>
@@ -11150,7 +9782,7 @@
       </w:rPr>
     </w:lvl>
   </w:abstractNum>
-  <w:abstractNum w:abstractNumId="4" w15:restartNumberingAfterBreak="0">
+  <w:abstractNum w:abstractNumId="4">
     <w:nsid w:val="240B7F5E"/>
     <w:multiLevelType w:val="multilevel"/>
     <w:tmpl w:val="DD524E7A"/>
@@ -11263,7 +9895,7 @@
       </w:rPr>
     </w:lvl>
   </w:abstractNum>
-  <w:abstractNum w:abstractNumId="5" w15:restartNumberingAfterBreak="0">
+  <w:abstractNum w:abstractNumId="5">
     <w:nsid w:val="2774351B"/>
     <w:multiLevelType w:val="hybridMultilevel"/>
     <w:tmpl w:val="1B98FD72"/>
@@ -11352,7 +9984,7 @@
       </w:pPr>
     </w:lvl>
   </w:abstractNum>
-  <w:abstractNum w:abstractNumId="6" w15:restartNumberingAfterBreak="0">
+  <w:abstractNum w:abstractNumId="6">
     <w:nsid w:val="2A64664E"/>
     <w:multiLevelType w:val="hybridMultilevel"/>
     <w:tmpl w:val="D5304490"/>
@@ -11441,7 +10073,7 @@
       </w:pPr>
     </w:lvl>
   </w:abstractNum>
-  <w:abstractNum w:abstractNumId="7" w15:restartNumberingAfterBreak="0">
+  <w:abstractNum w:abstractNumId="7">
     <w:nsid w:val="2C3B1740"/>
     <w:multiLevelType w:val="hybridMultilevel"/>
     <w:tmpl w:val="579A4696"/>
@@ -11554,7 +10186,7 @@
       </w:rPr>
     </w:lvl>
   </w:abstractNum>
-  <w:abstractNum w:abstractNumId="8" w15:restartNumberingAfterBreak="0">
+  <w:abstractNum w:abstractNumId="8">
     <w:nsid w:val="2C9B6D13"/>
     <w:multiLevelType w:val="hybridMultilevel"/>
     <w:tmpl w:val="700C07DE"/>
@@ -11667,7 +10299,7 @@
       </w:rPr>
     </w:lvl>
   </w:abstractNum>
-  <w:abstractNum w:abstractNumId="9" w15:restartNumberingAfterBreak="0">
+  <w:abstractNum w:abstractNumId="9">
     <w:nsid w:val="2FA34092"/>
     <w:multiLevelType w:val="hybridMultilevel"/>
     <w:tmpl w:val="13E2284A"/>
@@ -11756,7 +10388,7 @@
       </w:pPr>
     </w:lvl>
   </w:abstractNum>
-  <w:abstractNum w:abstractNumId="10" w15:restartNumberingAfterBreak="0">
+  <w:abstractNum w:abstractNumId="10">
     <w:nsid w:val="307E1BD5"/>
     <w:multiLevelType w:val="hybridMultilevel"/>
     <w:tmpl w:val="4EFA40C4"/>
@@ -11845,7 +10477,7 @@
       </w:pPr>
     </w:lvl>
   </w:abstractNum>
-  <w:abstractNum w:abstractNumId="11" w15:restartNumberingAfterBreak="0">
+  <w:abstractNum w:abstractNumId="11">
     <w:nsid w:val="316B23DC"/>
     <w:multiLevelType w:val="hybridMultilevel"/>
     <w:tmpl w:val="0B728F88"/>
@@ -11958,7 +10590,7 @@
       </w:rPr>
     </w:lvl>
   </w:abstractNum>
-  <w:abstractNum w:abstractNumId="12" w15:restartNumberingAfterBreak="0">
+  <w:abstractNum w:abstractNumId="12">
     <w:nsid w:val="364D57C5"/>
     <w:multiLevelType w:val="hybridMultilevel"/>
     <w:tmpl w:val="CC9860E0"/>
@@ -12045,7 +10677,7 @@
       </w:pPr>
     </w:lvl>
   </w:abstractNum>
-  <w:abstractNum w:abstractNumId="13" w15:restartNumberingAfterBreak="0">
+  <w:abstractNum w:abstractNumId="13">
     <w:nsid w:val="3885176F"/>
     <w:multiLevelType w:val="hybridMultilevel"/>
     <w:tmpl w:val="48CE5586"/>
@@ -12134,7 +10766,7 @@
       </w:pPr>
     </w:lvl>
   </w:abstractNum>
-  <w:abstractNum w:abstractNumId="14" w15:restartNumberingAfterBreak="0">
+  <w:abstractNum w:abstractNumId="14">
     <w:nsid w:val="38E26B4C"/>
     <w:multiLevelType w:val="hybridMultilevel"/>
     <w:tmpl w:val="579A4696"/>
@@ -12247,7 +10879,7 @@
       </w:rPr>
     </w:lvl>
   </w:abstractNum>
-  <w:abstractNum w:abstractNumId="15" w15:restartNumberingAfterBreak="0">
+  <w:abstractNum w:abstractNumId="15">
     <w:nsid w:val="407A4F38"/>
     <w:multiLevelType w:val="hybridMultilevel"/>
     <w:tmpl w:val="29E0E7E4"/>
@@ -12336,7 +10968,7 @@
       </w:pPr>
     </w:lvl>
   </w:abstractNum>
-  <w:abstractNum w:abstractNumId="16" w15:restartNumberingAfterBreak="0">
+  <w:abstractNum w:abstractNumId="16">
     <w:nsid w:val="44AF26FA"/>
     <w:multiLevelType w:val="hybridMultilevel"/>
     <w:tmpl w:val="579A4696"/>
@@ -12449,7 +11081,7 @@
       </w:rPr>
     </w:lvl>
   </w:abstractNum>
-  <w:abstractNum w:abstractNumId="17" w15:restartNumberingAfterBreak="0">
+  <w:abstractNum w:abstractNumId="17">
     <w:nsid w:val="4B62264E"/>
     <w:multiLevelType w:val="hybridMultilevel"/>
     <w:tmpl w:val="1DE0A5E8"/>
@@ -12538,7 +11170,7 @@
       </w:pPr>
     </w:lvl>
   </w:abstractNum>
-  <w:abstractNum w:abstractNumId="18" w15:restartNumberingAfterBreak="0">
+  <w:abstractNum w:abstractNumId="18">
     <w:nsid w:val="4D8D57F9"/>
     <w:multiLevelType w:val="hybridMultilevel"/>
     <w:tmpl w:val="5060E8BC"/>
@@ -12651,7 +11283,7 @@
       </w:rPr>
     </w:lvl>
   </w:abstractNum>
-  <w:abstractNum w:abstractNumId="19" w15:restartNumberingAfterBreak="0">
+  <w:abstractNum w:abstractNumId="19">
     <w:nsid w:val="4DFD3296"/>
     <w:multiLevelType w:val="hybridMultilevel"/>
     <w:tmpl w:val="64883104"/>
@@ -12740,7 +11372,7 @@
       </w:pPr>
     </w:lvl>
   </w:abstractNum>
-  <w:abstractNum w:abstractNumId="20" w15:restartNumberingAfterBreak="0">
+  <w:abstractNum w:abstractNumId="20">
     <w:nsid w:val="4ED202C4"/>
     <w:multiLevelType w:val="hybridMultilevel"/>
     <w:tmpl w:val="579A4696"/>
@@ -12829,7 +11461,7 @@
       </w:pPr>
     </w:lvl>
   </w:abstractNum>
-  <w:abstractNum w:abstractNumId="21" w15:restartNumberingAfterBreak="0">
+  <w:abstractNum w:abstractNumId="21">
     <w:nsid w:val="50E703F4"/>
     <w:multiLevelType w:val="hybridMultilevel"/>
     <w:tmpl w:val="579A4696"/>
@@ -12918,7 +11550,7 @@
       </w:pPr>
     </w:lvl>
   </w:abstractNum>
-  <w:abstractNum w:abstractNumId="22" w15:restartNumberingAfterBreak="0">
+  <w:abstractNum w:abstractNumId="22">
     <w:nsid w:val="55D17B84"/>
     <w:multiLevelType w:val="hybridMultilevel"/>
     <w:tmpl w:val="579A4696"/>
@@ -13007,7 +11639,7 @@
       </w:pPr>
     </w:lvl>
   </w:abstractNum>
-  <w:abstractNum w:abstractNumId="23" w15:restartNumberingAfterBreak="0">
+  <w:abstractNum w:abstractNumId="23">
     <w:nsid w:val="560B2C4D"/>
     <w:multiLevelType w:val="hybridMultilevel"/>
     <w:tmpl w:val="9C667216"/>
@@ -13120,7 +11752,7 @@
       </w:rPr>
     </w:lvl>
   </w:abstractNum>
-  <w:abstractNum w:abstractNumId="24" w15:restartNumberingAfterBreak="0">
+  <w:abstractNum w:abstractNumId="24">
     <w:nsid w:val="5E3E4085"/>
     <w:multiLevelType w:val="hybridMultilevel"/>
     <w:tmpl w:val="D61478C4"/>
@@ -13210,7 +11842,7 @@
       </w:pPr>
     </w:lvl>
   </w:abstractNum>
-  <w:abstractNum w:abstractNumId="25" w15:restartNumberingAfterBreak="0">
+  <w:abstractNum w:abstractNumId="25">
     <w:nsid w:val="614A3042"/>
     <w:multiLevelType w:val="hybridMultilevel"/>
     <w:tmpl w:val="81E22E74"/>
@@ -13299,7 +11931,7 @@
       </w:pPr>
     </w:lvl>
   </w:abstractNum>
-  <w:abstractNum w:abstractNumId="26" w15:restartNumberingAfterBreak="0">
+  <w:abstractNum w:abstractNumId="26">
     <w:nsid w:val="630D2FDC"/>
     <w:multiLevelType w:val="hybridMultilevel"/>
     <w:tmpl w:val="2580ED34"/>
@@ -13388,7 +12020,7 @@
       </w:pPr>
     </w:lvl>
   </w:abstractNum>
-  <w:abstractNum w:abstractNumId="27" w15:restartNumberingAfterBreak="0">
+  <w:abstractNum w:abstractNumId="27">
     <w:nsid w:val="65536E76"/>
     <w:multiLevelType w:val="hybridMultilevel"/>
     <w:tmpl w:val="C4847806"/>
@@ -13477,7 +12109,7 @@
       </w:pPr>
     </w:lvl>
   </w:abstractNum>
-  <w:abstractNum w:abstractNumId="28" w15:restartNumberingAfterBreak="0">
+  <w:abstractNum w:abstractNumId="28">
     <w:nsid w:val="68D27F1F"/>
     <w:multiLevelType w:val="hybridMultilevel"/>
     <w:tmpl w:val="49384A40"/>
@@ -13590,7 +12222,7 @@
       </w:rPr>
     </w:lvl>
   </w:abstractNum>
-  <w:abstractNum w:abstractNumId="29" w15:restartNumberingAfterBreak="0">
+  <w:abstractNum w:abstractNumId="29">
     <w:nsid w:val="6FF438AD"/>
     <w:multiLevelType w:val="hybridMultilevel"/>
     <w:tmpl w:val="E51C1D92"/>
@@ -13703,7 +12335,7 @@
       </w:rPr>
     </w:lvl>
   </w:abstractNum>
-  <w:abstractNum w:abstractNumId="30" w15:restartNumberingAfterBreak="0">
+  <w:abstractNum w:abstractNumId="30">
     <w:nsid w:val="77426B3A"/>
     <w:multiLevelType w:val="hybridMultilevel"/>
     <w:tmpl w:val="37A29C54"/>
@@ -13815,7 +12447,7 @@
       </w:rPr>
     </w:lvl>
   </w:abstractNum>
-  <w:abstractNum w:abstractNumId="31" w15:restartNumberingAfterBreak="0">
+  <w:abstractNum w:abstractNumId="31">
     <w:nsid w:val="77780405"/>
     <w:multiLevelType w:val="hybridMultilevel"/>
     <w:tmpl w:val="579A4696"/>
@@ -13904,7 +12536,7 @@
       </w:pPr>
     </w:lvl>
   </w:abstractNum>
-  <w:abstractNum w:abstractNumId="32" w15:restartNumberingAfterBreak="0">
+  <w:abstractNum w:abstractNumId="32">
     <w:nsid w:val="7ED75787"/>
     <w:multiLevelType w:val="hybridMultilevel"/>
     <w:tmpl w:val="06682AF2"/>
@@ -14107,7 +12739,7 @@
 </file>
 
 <file path=word/styles.xml><?xml version="1.0" encoding="utf-8"?>
-<w:styles xmlns:mc="http://schemas.openxmlformats.org/markup-compatibility/2006" xmlns:r="http://schemas.openxmlformats.org/officeDocument/2006/relationships" xmlns:w="http://schemas.openxmlformats.org/wordprocessingml/2006/main" xmlns:w14="http://schemas.microsoft.com/office/word/2010/wordml" xmlns:w15="http://schemas.microsoft.com/office/word/2012/wordml" xmlns:w16se="http://schemas.microsoft.com/office/word/2015/wordml/symex" mc:Ignorable="w14 w15 w16se">
+<w:styles xmlns:r="http://schemas.openxmlformats.org/officeDocument/2006/relationships" xmlns:w="http://schemas.openxmlformats.org/wordprocessingml/2006/main">
   <w:docDefaults>
     <w:rPrDefault>
       <w:rPr>
@@ -14122,378 +12754,144 @@
       </w:pPr>
     </w:pPrDefault>
   </w:docDefaults>
-  <w:latentStyles w:defLockedState="0" w:defUIPriority="99" w:defSemiHidden="0" w:defUnhideWhenUsed="0" w:defQFormat="0" w:count="371">
-    <w:lsdException w:name="Normal" w:uiPriority="0" w:qFormat="1"/>
-    <w:lsdException w:name="heading 1" w:uiPriority="9" w:qFormat="1"/>
-    <w:lsdException w:name="heading 2" w:semiHidden="1" w:uiPriority="9" w:unhideWhenUsed="1" w:qFormat="1"/>
-    <w:lsdException w:name="heading 3" w:semiHidden="1" w:uiPriority="9" w:unhideWhenUsed="1" w:qFormat="1"/>
-    <w:lsdException w:name="heading 4" w:semiHidden="1" w:uiPriority="9" w:unhideWhenUsed="1" w:qFormat="1"/>
-    <w:lsdException w:name="heading 5" w:semiHidden="1" w:uiPriority="9" w:unhideWhenUsed="1" w:qFormat="1"/>
-    <w:lsdException w:name="heading 6" w:semiHidden="1" w:uiPriority="9" w:unhideWhenUsed="1" w:qFormat="1"/>
-    <w:lsdException w:name="heading 7" w:semiHidden="1" w:uiPriority="9" w:unhideWhenUsed="1" w:qFormat="1"/>
-    <w:lsdException w:name="heading 8" w:semiHidden="1" w:uiPriority="9" w:unhideWhenUsed="1" w:qFormat="1"/>
-    <w:lsdException w:name="heading 9" w:semiHidden="1" w:uiPriority="9" w:unhideWhenUsed="1" w:qFormat="1"/>
-    <w:lsdException w:name="index 1" w:semiHidden="1" w:unhideWhenUsed="1"/>
-    <w:lsdException w:name="index 2" w:semiHidden="1" w:unhideWhenUsed="1"/>
-    <w:lsdException w:name="index 3" w:semiHidden="1" w:unhideWhenUsed="1"/>
-    <w:lsdException w:name="index 4" w:semiHidden="1" w:unhideWhenUsed="1"/>
-    <w:lsdException w:name="index 5" w:semiHidden="1" w:unhideWhenUsed="1"/>
-    <w:lsdException w:name="index 6" w:semiHidden="1" w:unhideWhenUsed="1"/>
-    <w:lsdException w:name="index 7" w:semiHidden="1" w:unhideWhenUsed="1"/>
-    <w:lsdException w:name="index 8" w:semiHidden="1" w:unhideWhenUsed="1"/>
-    <w:lsdException w:name="index 9" w:semiHidden="1" w:unhideWhenUsed="1"/>
-    <w:lsdException w:name="toc 1" w:semiHidden="1" w:uiPriority="39" w:unhideWhenUsed="1"/>
-    <w:lsdException w:name="toc 2" w:semiHidden="1" w:uiPriority="39" w:unhideWhenUsed="1"/>
-    <w:lsdException w:name="toc 3" w:semiHidden="1" w:uiPriority="39" w:unhideWhenUsed="1"/>
-    <w:lsdException w:name="toc 4" w:semiHidden="1" w:uiPriority="39" w:unhideWhenUsed="1"/>
-    <w:lsdException w:name="toc 5" w:semiHidden="1" w:uiPriority="39" w:unhideWhenUsed="1"/>
-    <w:lsdException w:name="toc 6" w:semiHidden="1" w:uiPriority="39" w:unhideWhenUsed="1"/>
-    <w:lsdException w:name="toc 7" w:semiHidden="1" w:uiPriority="39" w:unhideWhenUsed="1"/>
-    <w:lsdException w:name="toc 8" w:semiHidden="1" w:uiPriority="39" w:unhideWhenUsed="1"/>
-    <w:lsdException w:name="toc 9" w:semiHidden="1" w:uiPriority="39" w:unhideWhenUsed="1"/>
-    <w:lsdException w:name="Normal Indent" w:semiHidden="1" w:unhideWhenUsed="1"/>
-    <w:lsdException w:name="footnote text" w:semiHidden="1" w:unhideWhenUsed="1"/>
-    <w:lsdException w:name="annotation text" w:semiHidden="1" w:unhideWhenUsed="1"/>
-    <w:lsdException w:name="header" w:semiHidden="1" w:unhideWhenUsed="1"/>
-    <w:lsdException w:name="footer" w:semiHidden="1" w:unhideWhenUsed="1"/>
-    <w:lsdException w:name="index heading" w:semiHidden="1" w:unhideWhenUsed="1"/>
-    <w:lsdException w:name="caption" w:semiHidden="1" w:uiPriority="35" w:unhideWhenUsed="1" w:qFormat="1"/>
-    <w:lsdException w:name="table of figures" w:semiHidden="1" w:unhideWhenUsed="1"/>
-    <w:lsdException w:name="envelope address" w:semiHidden="1" w:unhideWhenUsed="1"/>
-    <w:lsdException w:name="envelope return" w:semiHidden="1" w:unhideWhenUsed="1"/>
-    <w:lsdException w:name="footnote reference" w:semiHidden="1" w:unhideWhenUsed="1"/>
-    <w:lsdException w:name="annotation reference" w:semiHidden="1" w:unhideWhenUsed="1"/>
-    <w:lsdException w:name="line number" w:semiHidden="1" w:unhideWhenUsed="1"/>
-    <w:lsdException w:name="page number" w:semiHidden="1" w:unhideWhenUsed="1"/>
-    <w:lsdException w:name="endnote reference" w:semiHidden="1" w:unhideWhenUsed="1"/>
-    <w:lsdException w:name="endnote text" w:semiHidden="1" w:unhideWhenUsed="1"/>
-    <w:lsdException w:name="table of authorities" w:semiHidden="1" w:unhideWhenUsed="1"/>
-    <w:lsdException w:name="macro" w:semiHidden="1" w:unhideWhenUsed="1"/>
-    <w:lsdException w:name="toa heading" w:semiHidden="1" w:unhideWhenUsed="1"/>
-    <w:lsdException w:name="List" w:semiHidden="1" w:unhideWhenUsed="1"/>
-    <w:lsdException w:name="List Bullet" w:semiHidden="1" w:unhideWhenUsed="1"/>
-    <w:lsdException w:name="List Number" w:semiHidden="1" w:unhideWhenUsed="1"/>
-    <w:lsdException w:name="List 2" w:semiHidden="1" w:unhideWhenUsed="1"/>
-    <w:lsdException w:name="List 3" w:semiHidden="1" w:unhideWhenUsed="1"/>
-    <w:lsdException w:name="List 4" w:semiHidden="1" w:unhideWhenUsed="1"/>
-    <w:lsdException w:name="List 5" w:semiHidden="1" w:unhideWhenUsed="1"/>
-    <w:lsdException w:name="List Bullet 2" w:semiHidden="1" w:unhideWhenUsed="1"/>
-    <w:lsdException w:name="List Bullet 3" w:semiHidden="1" w:unhideWhenUsed="1"/>
-    <w:lsdException w:name="List Bullet 4" w:semiHidden="1" w:unhideWhenUsed="1"/>
-    <w:lsdException w:name="List Bullet 5" w:semiHidden="1" w:unhideWhenUsed="1"/>
-    <w:lsdException w:name="List Number 2" w:semiHidden="1" w:unhideWhenUsed="1"/>
-    <w:lsdException w:name="List Number 3" w:semiHidden="1" w:unhideWhenUsed="1"/>
-    <w:lsdException w:name="List Number 4" w:semiHidden="1" w:unhideWhenUsed="1"/>
-    <w:lsdException w:name="List Number 5" w:semiHidden="1" w:unhideWhenUsed="1"/>
-    <w:lsdException w:name="Title" w:uiPriority="10" w:qFormat="1"/>
-    <w:lsdException w:name="Closing" w:semiHidden="1" w:unhideWhenUsed="1"/>
-    <w:lsdException w:name="Signature" w:semiHidden="1" w:unhideWhenUsed="1"/>
-    <w:lsdException w:name="Default Paragraph Font" w:semiHidden="1" w:uiPriority="1" w:unhideWhenUsed="1"/>
-    <w:lsdException w:name="Body Text" w:semiHidden="1" w:unhideWhenUsed="1"/>
-    <w:lsdException w:name="Body Text Indent" w:semiHidden="1" w:unhideWhenUsed="1"/>
-    <w:lsdException w:name="List Continue" w:semiHidden="1" w:unhideWhenUsed="1"/>
-    <w:lsdException w:name="List Continue 2" w:semiHidden="1" w:unhideWhenUsed="1"/>
-    <w:lsdException w:name="List Continue 3" w:semiHidden="1" w:unhideWhenUsed="1"/>
-    <w:lsdException w:name="List Continue 4" w:semiHidden="1" w:unhideWhenUsed="1"/>
-    <w:lsdException w:name="List Continue 5" w:semiHidden="1" w:unhideWhenUsed="1"/>
-    <w:lsdException w:name="Message Header" w:semiHidden="1" w:unhideWhenUsed="1"/>
-    <w:lsdException w:name="Subtitle" w:uiPriority="11" w:qFormat="1"/>
-    <w:lsdException w:name="Salutation" w:semiHidden="1" w:unhideWhenUsed="1"/>
-    <w:lsdException w:name="Date" w:semiHidden="1" w:unhideWhenUsed="1"/>
-    <w:lsdException w:name="Body Text First Indent" w:semiHidden="1" w:unhideWhenUsed="1"/>
-    <w:lsdException w:name="Body Text First Indent 2" w:semiHidden="1" w:unhideWhenUsed="1"/>
-    <w:lsdException w:name="Note Heading" w:semiHidden="1" w:unhideWhenUsed="1"/>
-    <w:lsdException w:name="Body Text 2" w:semiHidden="1" w:unhideWhenUsed="1"/>
-    <w:lsdException w:name="Body Text 3" w:semiHidden="1" w:unhideWhenUsed="1"/>
-    <w:lsdException w:name="Body Text Indent 2" w:semiHidden="1" w:unhideWhenUsed="1"/>
-    <w:lsdException w:name="Body Text Indent 3" w:semiHidden="1" w:unhideWhenUsed="1"/>
-    <w:lsdException w:name="Block Text" w:semiHidden="1" w:unhideWhenUsed="1"/>
-    <w:lsdException w:name="Hyperlink" w:semiHidden="1" w:unhideWhenUsed="1"/>
-    <w:lsdException w:name="FollowedHyperlink" w:semiHidden="1" w:unhideWhenUsed="1"/>
-    <w:lsdException w:name="Strong" w:uiPriority="22" w:qFormat="1"/>
-    <w:lsdException w:name="Emphasis" w:uiPriority="20" w:qFormat="1"/>
-    <w:lsdException w:name="Document Map" w:semiHidden="1" w:unhideWhenUsed="1"/>
-    <w:lsdException w:name="Plain Text" w:semiHidden="1" w:unhideWhenUsed="1"/>
-    <w:lsdException w:name="E-mail Signature" w:semiHidden="1" w:unhideWhenUsed="1"/>
-    <w:lsdException w:name="HTML Top of Form" w:semiHidden="1" w:unhideWhenUsed="1"/>
-    <w:lsdException w:name="HTML Bottom of Form" w:semiHidden="1" w:unhideWhenUsed="1"/>
-    <w:lsdException w:name="Normal (Web)" w:semiHidden="1" w:unhideWhenUsed="1"/>
-    <w:lsdException w:name="HTML Acronym" w:semiHidden="1" w:unhideWhenUsed="1"/>
-    <w:lsdException w:name="HTML Address" w:semiHidden="1" w:unhideWhenUsed="1"/>
-    <w:lsdException w:name="HTML Cite" w:semiHidden="1" w:unhideWhenUsed="1"/>
-    <w:lsdException w:name="HTML Code" w:semiHidden="1" w:unhideWhenUsed="1"/>
-    <w:lsdException w:name="HTML Definition" w:semiHidden="1" w:unhideWhenUsed="1"/>
-    <w:lsdException w:name="HTML Keyboard" w:semiHidden="1" w:unhideWhenUsed="1"/>
-    <w:lsdException w:name="HTML Preformatted" w:semiHidden="1" w:unhideWhenUsed="1"/>
-    <w:lsdException w:name="HTML Sample" w:semiHidden="1" w:unhideWhenUsed="1"/>
-    <w:lsdException w:name="HTML Typewriter" w:semiHidden="1" w:unhideWhenUsed="1"/>
-    <w:lsdException w:name="HTML Variable" w:semiHidden="1" w:unhideWhenUsed="1"/>
-    <w:lsdException w:name="Normal Table" w:semiHidden="1" w:unhideWhenUsed="1"/>
-    <w:lsdException w:name="annotation subject" w:semiHidden="1" w:unhideWhenUsed="1"/>
-    <w:lsdException w:name="No List" w:semiHidden="1" w:unhideWhenUsed="1"/>
-    <w:lsdException w:name="Outline List 1" w:semiHidden="1" w:unhideWhenUsed="1"/>
-    <w:lsdException w:name="Outline List 2" w:semiHidden="1" w:unhideWhenUsed="1"/>
-    <w:lsdException w:name="Outline List 3" w:semiHidden="1" w:unhideWhenUsed="1"/>
-    <w:lsdException w:name="Table Simple 1" w:semiHidden="1" w:unhideWhenUsed="1"/>
-    <w:lsdException w:name="Table Simple 2" w:semiHidden="1" w:unhideWhenUsed="1"/>
-    <w:lsdException w:name="Table Simple 3" w:semiHidden="1" w:unhideWhenUsed="1"/>
-    <w:lsdException w:name="Table Classic 1" w:semiHidden="1" w:unhideWhenUsed="1"/>
-    <w:lsdException w:name="Table Classic 2" w:semiHidden="1" w:unhideWhenUsed="1"/>
-    <w:lsdException w:name="Table Classic 3" w:semiHidden="1" w:unhideWhenUsed="1"/>
-    <w:lsdException w:name="Table Classic 4" w:semiHidden="1" w:unhideWhenUsed="1"/>
-    <w:lsdException w:name="Table Colorful 1" w:semiHidden="1" w:unhideWhenUsed="1"/>
-    <w:lsdException w:name="Table Colorful 2" w:semiHidden="1" w:unhideWhenUsed="1"/>
-    <w:lsdException w:name="Table Colorful 3" w:semiHidden="1" w:unhideWhenUsed="1"/>
-    <w:lsdException w:name="Table Columns 1" w:semiHidden="1" w:unhideWhenUsed="1"/>
-    <w:lsdException w:name="Table Columns 2" w:semiHidden="1" w:unhideWhenUsed="1"/>
-    <w:lsdException w:name="Table Columns 3" w:semiHidden="1" w:unhideWhenUsed="1"/>
-    <w:lsdException w:name="Table Columns 4" w:semiHidden="1" w:unhideWhenUsed="1"/>
-    <w:lsdException w:name="Table Columns 5" w:semiHidden="1" w:unhideWhenUsed="1"/>
-    <w:lsdException w:name="Table Grid 1" w:semiHidden="1" w:unhideWhenUsed="1"/>
-    <w:lsdException w:name="Table Grid 2" w:semiHidden="1" w:unhideWhenUsed="1"/>
-    <w:lsdException w:name="Table Grid 3" w:semiHidden="1" w:unhideWhenUsed="1"/>
-    <w:lsdException w:name="Table Grid 4" w:semiHidden="1" w:unhideWhenUsed="1"/>
-    <w:lsdException w:name="Table Grid 5" w:semiHidden="1" w:unhideWhenUsed="1"/>
-    <w:lsdException w:name="Table Grid 6" w:semiHidden="1" w:unhideWhenUsed="1"/>
-    <w:lsdException w:name="Table Grid 7" w:semiHidden="1" w:unhideWhenUsed="1"/>
-    <w:lsdException w:name="Table Grid 8" w:semiHidden="1" w:unhideWhenUsed="1"/>
-    <w:lsdException w:name="Table List 1" w:semiHidden="1" w:unhideWhenUsed="1"/>
-    <w:lsdException w:name="Table List 2" w:semiHidden="1" w:unhideWhenUsed="1"/>
-    <w:lsdException w:name="Table List 3" w:semiHidden="1" w:unhideWhenUsed="1"/>
-    <w:lsdException w:name="Table List 4" w:semiHidden="1" w:unhideWhenUsed="1"/>
-    <w:lsdException w:name="Table List 5" w:semiHidden="1" w:unhideWhenUsed="1"/>
-    <w:lsdException w:name="Table List 6" w:semiHidden="1" w:unhideWhenUsed="1"/>
-    <w:lsdException w:name="Table List 7" w:semiHidden="1" w:unhideWhenUsed="1"/>
-    <w:lsdException w:name="Table List 8" w:semiHidden="1" w:unhideWhenUsed="1"/>
-    <w:lsdException w:name="Table 3D effects 1" w:semiHidden="1" w:unhideWhenUsed="1"/>
-    <w:lsdException w:name="Table 3D effects 2" w:semiHidden="1" w:unhideWhenUsed="1"/>
-    <w:lsdException w:name="Table 3D effects 3" w:semiHidden="1" w:unhideWhenUsed="1"/>
-    <w:lsdException w:name="Table Contemporary" w:semiHidden="1" w:unhideWhenUsed="1"/>
-    <w:lsdException w:name="Table Elegant" w:semiHidden="1" w:unhideWhenUsed="1"/>
-    <w:lsdException w:name="Table Professional" w:semiHidden="1" w:unhideWhenUsed="1"/>
-    <w:lsdException w:name="Table Subtle 1" w:semiHidden="1" w:unhideWhenUsed="1"/>
-    <w:lsdException w:name="Table Subtle 2" w:semiHidden="1" w:unhideWhenUsed="1"/>
-    <w:lsdException w:name="Table Web 1" w:semiHidden="1" w:unhideWhenUsed="1"/>
-    <w:lsdException w:name="Table Web 2" w:semiHidden="1" w:unhideWhenUsed="1"/>
-    <w:lsdException w:name="Table Web 3" w:semiHidden="1" w:unhideWhenUsed="1"/>
-    <w:lsdException w:name="Balloon Text" w:semiHidden="1" w:unhideWhenUsed="1"/>
-    <w:lsdException w:name="Table Grid" w:uiPriority="59"/>
-    <w:lsdException w:name="Table Theme" w:semiHidden="1" w:unhideWhenUsed="1"/>
-    <w:lsdException w:name="Placeholder Text" w:semiHidden="1"/>
-    <w:lsdException w:name="No Spacing" w:uiPriority="1" w:qFormat="1"/>
-    <w:lsdException w:name="Light Shading" w:uiPriority="60"/>
-    <w:lsdException w:name="Light List" w:uiPriority="61"/>
-    <w:lsdException w:name="Light Grid" w:uiPriority="62"/>
-    <w:lsdException w:name="Medium Shading 1" w:uiPriority="63"/>
-    <w:lsdException w:name="Medium Shading 2" w:uiPriority="64"/>
-    <w:lsdException w:name="Medium List 1" w:uiPriority="65"/>
-    <w:lsdException w:name="Medium List 2" w:uiPriority="66"/>
-    <w:lsdException w:name="Medium Grid 1" w:uiPriority="67"/>
-    <w:lsdException w:name="Medium Grid 2" w:uiPriority="68"/>
-    <w:lsdException w:name="Medium Grid 3" w:uiPriority="69"/>
-    <w:lsdException w:name="Dark List" w:uiPriority="70"/>
-    <w:lsdException w:name="Colorful Shading" w:uiPriority="71"/>
-    <w:lsdException w:name="Colorful List" w:uiPriority="72"/>
-    <w:lsdException w:name="Colorful Grid" w:uiPriority="73"/>
-    <w:lsdException w:name="Light Shading Accent 1" w:uiPriority="60"/>
-    <w:lsdException w:name="Light List Accent 1" w:uiPriority="61"/>
-    <w:lsdException w:name="Light Grid Accent 1" w:uiPriority="62"/>
-    <w:lsdException w:name="Medium Shading 1 Accent 1" w:uiPriority="63"/>
-    <w:lsdException w:name="Medium Shading 2 Accent 1" w:uiPriority="64"/>
-    <w:lsdException w:name="Medium List 1 Accent 1" w:uiPriority="65"/>
-    <w:lsdException w:name="Revision" w:semiHidden="1"/>
-    <w:lsdException w:name="List Paragraph" w:uiPriority="34" w:qFormat="1"/>
-    <w:lsdException w:name="Quote" w:uiPriority="29" w:qFormat="1"/>
-    <w:lsdException w:name="Intense Quote" w:uiPriority="30" w:qFormat="1"/>
-    <w:lsdException w:name="Medium List 2 Accent 1" w:uiPriority="66"/>
-    <w:lsdException w:name="Medium Grid 1 Accent 1" w:uiPriority="67"/>
-    <w:lsdException w:name="Medium Grid 2 Accent 1" w:uiPriority="68"/>
-    <w:lsdException w:name="Medium Grid 3 Accent 1" w:uiPriority="69"/>
-    <w:lsdException w:name="Dark List Accent 1" w:uiPriority="70"/>
-    <w:lsdException w:name="Colorful Shading Accent 1" w:uiPriority="71"/>
-    <w:lsdException w:name="Colorful List Accent 1" w:uiPriority="72"/>
-    <w:lsdException w:name="Colorful Grid Accent 1" w:uiPriority="73"/>
-    <w:lsdException w:name="Light Shading Accent 2" w:uiPriority="60"/>
-    <w:lsdException w:name="Light List Accent 2" w:uiPriority="61"/>
-    <w:lsdException w:name="Light Grid Accent 2" w:uiPriority="62"/>
-    <w:lsdException w:name="Medium Shading 1 Accent 2" w:uiPriority="63"/>
-    <w:lsdException w:name="Medium Shading 2 Accent 2" w:uiPriority="64"/>
-    <w:lsdException w:name="Medium List 1 Accent 2" w:uiPriority="65"/>
-    <w:lsdException w:name="Medium List 2 Accent 2" w:uiPriority="66"/>
-    <w:lsdException w:name="Medium Grid 1 Accent 2" w:uiPriority="67"/>
-    <w:lsdException w:name="Medium Grid 2 Accent 2" w:uiPriority="68"/>
-    <w:lsdException w:name="Medium Grid 3 Accent 2" w:uiPriority="69"/>
-    <w:lsdException w:name="Dark List Accent 2" w:uiPriority="70"/>
-    <w:lsdException w:name="Colorful Shading Accent 2" w:uiPriority="71"/>
-    <w:lsdException w:name="Colorful List Accent 2" w:uiPriority="72"/>
-    <w:lsdException w:name="Colorful Grid Accent 2" w:uiPriority="73"/>
-    <w:lsdException w:name="Light Shading Accent 3" w:uiPriority="60"/>
-    <w:lsdException w:name="Light List Accent 3" w:uiPriority="61"/>
-    <w:lsdException w:name="Light Grid Accent 3" w:uiPriority="62"/>
-    <w:lsdException w:name="Medium Shading 1 Accent 3" w:uiPriority="63"/>
-    <w:lsdException w:name="Medium Shading 2 Accent 3" w:uiPriority="64"/>
-    <w:lsdException w:name="Medium List 1 Accent 3" w:uiPriority="65"/>
-    <w:lsdException w:name="Medium List 2 Accent 3" w:uiPriority="66"/>
-    <w:lsdException w:name="Medium Grid 1 Accent 3" w:uiPriority="67"/>
-    <w:lsdException w:name="Medium Grid 2 Accent 3" w:uiPriority="68"/>
-    <w:lsdException w:name="Medium Grid 3 Accent 3" w:uiPriority="69"/>
-    <w:lsdException w:name="Dark List Accent 3" w:uiPriority="70"/>
-    <w:lsdException w:name="Colorful Shading Accent 3" w:uiPriority="71"/>
-    <w:lsdException w:name="Colorful List Accent 3" w:uiPriority="72"/>
-    <w:lsdException w:name="Colorful Grid Accent 3" w:uiPriority="73"/>
-    <w:lsdException w:name="Light Shading Accent 4" w:uiPriority="60"/>
-    <w:lsdException w:name="Light List Accent 4" w:uiPriority="61"/>
-    <w:lsdException w:name="Light Grid Accent 4" w:uiPriority="62"/>
-    <w:lsdException w:name="Medium Shading 1 Accent 4" w:uiPriority="63"/>
-    <w:lsdException w:name="Medium Shading 2 Accent 4" w:uiPriority="64"/>
-    <w:lsdException w:name="Medium List 1 Accent 4" w:uiPriority="65"/>
-    <w:lsdException w:name="Medium List 2 Accent 4" w:uiPriority="66"/>
-    <w:lsdException w:name="Medium Grid 1 Accent 4" w:uiPriority="67"/>
-    <w:lsdException w:name="Medium Grid 2 Accent 4" w:uiPriority="68"/>
-    <w:lsdException w:name="Medium Grid 3 Accent 4" w:uiPriority="69"/>
-    <w:lsdException w:name="Dark List Accent 4" w:uiPriority="70"/>
-    <w:lsdException w:name="Colorful Shading Accent 4" w:uiPriority="71"/>
-    <w:lsdException w:name="Colorful List Accent 4" w:uiPriority="72"/>
-    <w:lsdException w:name="Colorful Grid Accent 4" w:uiPriority="73"/>
-    <w:lsdException w:name="Light Shading Accent 5" w:uiPriority="60"/>
-    <w:lsdException w:name="Light List Accent 5" w:uiPriority="61"/>
-    <w:lsdException w:name="Light Grid Accent 5" w:uiPriority="62"/>
-    <w:lsdException w:name="Medium Shading 1 Accent 5" w:uiPriority="63"/>
-    <w:lsdException w:name="Medium Shading 2 Accent 5" w:uiPriority="64"/>
-    <w:lsdException w:name="Medium List 1 Accent 5" w:uiPriority="65"/>
-    <w:lsdException w:name="Medium List 2 Accent 5" w:uiPriority="66"/>
-    <w:lsdException w:name="Medium Grid 1 Accent 5" w:uiPriority="67"/>
-    <w:lsdException w:name="Medium Grid 2 Accent 5" w:uiPriority="68"/>
-    <w:lsdException w:name="Medium Grid 3 Accent 5" w:uiPriority="69"/>
-    <w:lsdException w:name="Dark List Accent 5" w:uiPriority="70"/>
-    <w:lsdException w:name="Colorful Shading Accent 5" w:uiPriority="71"/>
-    <w:lsdException w:name="Colorful List Accent 5" w:uiPriority="72"/>
-    <w:lsdException w:name="Colorful Grid Accent 5" w:uiPriority="73"/>
-    <w:lsdException w:name="Light Shading Accent 6" w:uiPriority="60"/>
-    <w:lsdException w:name="Light List Accent 6" w:uiPriority="61"/>
-    <w:lsdException w:name="Light Grid Accent 6" w:uiPriority="62"/>
-    <w:lsdException w:name="Medium Shading 1 Accent 6" w:uiPriority="63"/>
-    <w:lsdException w:name="Medium Shading 2 Accent 6" w:uiPriority="64"/>
-    <w:lsdException w:name="Medium List 1 Accent 6" w:uiPriority="65"/>
-    <w:lsdException w:name="Medium List 2 Accent 6" w:uiPriority="66"/>
-    <w:lsdException w:name="Medium Grid 1 Accent 6" w:uiPriority="67"/>
-    <w:lsdException w:name="Medium Grid 2 Accent 6" w:uiPriority="68"/>
-    <w:lsdException w:name="Medium Grid 3 Accent 6" w:uiPriority="69"/>
-    <w:lsdException w:name="Dark List Accent 6" w:uiPriority="70"/>
-    <w:lsdException w:name="Colorful Shading Accent 6" w:uiPriority="71"/>
-    <w:lsdException w:name="Colorful List Accent 6" w:uiPriority="72"/>
-    <w:lsdException w:name="Colorful Grid Accent 6" w:uiPriority="73"/>
-    <w:lsdException w:name="Subtle Emphasis" w:uiPriority="19" w:qFormat="1"/>
-    <w:lsdException w:name="Intense Emphasis" w:uiPriority="21" w:qFormat="1"/>
-    <w:lsdException w:name="Subtle Reference" w:uiPriority="31" w:qFormat="1"/>
-    <w:lsdException w:name="Intense Reference" w:uiPriority="32" w:qFormat="1"/>
-    <w:lsdException w:name="Book Title" w:uiPriority="33" w:qFormat="1"/>
-    <w:lsdException w:name="Bibliography" w:semiHidden="1" w:uiPriority="37" w:unhideWhenUsed="1"/>
-    <w:lsdException w:name="TOC Heading" w:semiHidden="1" w:uiPriority="39" w:unhideWhenUsed="1" w:qFormat="1"/>
-    <w:lsdException w:name="Plain Table 1" w:uiPriority="41"/>
-    <w:lsdException w:name="Plain Table 2" w:uiPriority="42"/>
-    <w:lsdException w:name="Plain Table 3" w:uiPriority="43"/>
-    <w:lsdException w:name="Plain Table 4" w:uiPriority="44"/>
-    <w:lsdException w:name="Plain Table 5" w:uiPriority="45"/>
-    <w:lsdException w:name="Grid Table Light" w:uiPriority="40"/>
-    <w:lsdException w:name="Grid Table 1 Light" w:uiPriority="46"/>
-    <w:lsdException w:name="Grid Table 2" w:uiPriority="47"/>
-    <w:lsdException w:name="Grid Table 3" w:uiPriority="48"/>
-    <w:lsdException w:name="Grid Table 4" w:uiPriority="49"/>
-    <w:lsdException w:name="Grid Table 5 Dark" w:uiPriority="50"/>
-    <w:lsdException w:name="Grid Table 6 Colorful" w:uiPriority="51"/>
-    <w:lsdException w:name="Grid Table 7 Colorful" w:uiPriority="52"/>
-    <w:lsdException w:name="Grid Table 1 Light Accent 1" w:uiPriority="46"/>
-    <w:lsdException w:name="Grid Table 2 Accent 1" w:uiPriority="47"/>
-    <w:lsdException w:name="Grid Table 3 Accent 1" w:uiPriority="48"/>
-    <w:lsdException w:name="Grid Table 4 Accent 1" w:uiPriority="49"/>
-    <w:lsdException w:name="Grid Table 5 Dark Accent 1" w:uiPriority="50"/>
-    <w:lsdException w:name="Grid Table 6 Colorful Accent 1" w:uiPriority="51"/>
-    <w:lsdException w:name="Grid Table 7 Colorful Accent 1" w:uiPriority="52"/>
-    <w:lsdException w:name="Grid Table 1 Light Accent 2" w:uiPriority="46"/>
-    <w:lsdException w:name="Grid Table 2 Accent 2" w:uiPriority="47"/>
-    <w:lsdException w:name="Grid Table 3 Accent 2" w:uiPriority="48"/>
-    <w:lsdException w:name="Grid Table 4 Accent 2" w:uiPriority="49"/>
-    <w:lsdException w:name="Grid Table 5 Dark Accent 2" w:uiPriority="50"/>
-    <w:lsdException w:name="Grid Table 6 Colorful Accent 2" w:uiPriority="51"/>
-    <w:lsdException w:name="Grid Table 7 Colorful Accent 2" w:uiPriority="52"/>
-    <w:lsdException w:name="Grid Table 1 Light Accent 3" w:uiPriority="46"/>
-    <w:lsdException w:name="Grid Table 2 Accent 3" w:uiPriority="47"/>
-    <w:lsdException w:name="Grid Table 3 Accent 3" w:uiPriority="48"/>
-    <w:lsdException w:name="Grid Table 4 Accent 3" w:uiPriority="49"/>
-    <w:lsdException w:name="Grid Table 5 Dark Accent 3" w:uiPriority="50"/>
-    <w:lsdException w:name="Grid Table 6 Colorful Accent 3" w:uiPriority="51"/>
-    <w:lsdException w:name="Grid Table 7 Colorful Accent 3" w:uiPriority="52"/>
-    <w:lsdException w:name="Grid Table 1 Light Accent 4" w:uiPriority="46"/>
-    <w:lsdException w:name="Grid Table 2 Accent 4" w:uiPriority="47"/>
-    <w:lsdException w:name="Grid Table 3 Accent 4" w:uiPriority="48"/>
-    <w:lsdException w:name="Grid Table 4 Accent 4" w:uiPriority="49"/>
-    <w:lsdException w:name="Grid Table 5 Dark Accent 4" w:uiPriority="50"/>
-    <w:lsdException w:name="Grid Table 6 Colorful Accent 4" w:uiPriority="51"/>
-    <w:lsdException w:name="Grid Table 7 Colorful Accent 4" w:uiPriority="52"/>
-    <w:lsdException w:name="Grid Table 1 Light Accent 5" w:uiPriority="46"/>
-    <w:lsdException w:name="Grid Table 2 Accent 5" w:uiPriority="47"/>
-    <w:lsdException w:name="Grid Table 3 Accent 5" w:uiPriority="48"/>
-    <w:lsdException w:name="Grid Table 4 Accent 5" w:uiPriority="49"/>
-    <w:lsdException w:name="Grid Table 5 Dark Accent 5" w:uiPriority="50"/>
-    <w:lsdException w:name="Grid Table 6 Colorful Accent 5" w:uiPriority="51"/>
-    <w:lsdException w:name="Grid Table 7 Colorful Accent 5" w:uiPriority="52"/>
-    <w:lsdException w:name="Grid Table 1 Light Accent 6" w:uiPriority="46"/>
-    <w:lsdException w:name="Grid Table 2 Accent 6" w:uiPriority="47"/>
-    <w:lsdException w:name="Grid Table 3 Accent 6" w:uiPriority="48"/>
-    <w:lsdException w:name="Grid Table 4 Accent 6" w:uiPriority="49"/>
-    <w:lsdException w:name="Grid Table 5 Dark Accent 6" w:uiPriority="50"/>
-    <w:lsdException w:name="Grid Table 6 Colorful Accent 6" w:uiPriority="51"/>
-    <w:lsdException w:name="Grid Table 7 Colorful Accent 6" w:uiPriority="52"/>
-    <w:lsdException w:name="List Table 1 Light" w:uiPriority="46"/>
-    <w:lsdException w:name="List Table 2" w:uiPriority="47"/>
-    <w:lsdException w:name="List Table 3" w:uiPriority="48"/>
-    <w:lsdException w:name="List Table 4" w:uiPriority="49"/>
-    <w:lsdException w:name="List Table 5 Dark" w:uiPriority="50"/>
-    <w:lsdException w:name="List Table 6 Colorful" w:uiPriority="51"/>
-    <w:lsdException w:name="List Table 7 Colorful" w:uiPriority="52"/>
-    <w:lsdException w:name="List Table 1 Light Accent 1" w:uiPriority="46"/>
-    <w:lsdException w:name="List Table 2 Accent 1" w:uiPriority="47"/>
-    <w:lsdException w:name="List Table 3 Accent 1" w:uiPriority="48"/>
-    <w:lsdException w:name="List Table 4 Accent 1" w:uiPriority="49"/>
-    <w:lsdException w:name="List Table 5 Dark Accent 1" w:uiPriority="50"/>
-    <w:lsdException w:name="List Table 6 Colorful Accent 1" w:uiPriority="51"/>
-    <w:lsdException w:name="List Table 7 Colorful Accent 1" w:uiPriority="52"/>
-    <w:lsdException w:name="List Table 1 Light Accent 2" w:uiPriority="46"/>
-    <w:lsdException w:name="List Table 2 Accent 2" w:uiPriority="47"/>
-    <w:lsdException w:name="List Table 3 Accent 2" w:uiPriority="48"/>
-    <w:lsdException w:name="List Table 4 Accent 2" w:uiPriority="49"/>
-    <w:lsdException w:name="List Table 5 Dark Accent 2" w:uiPriority="50"/>
-    <w:lsdException w:name="List Table 6 Colorful Accent 2" w:uiPriority="51"/>
-    <w:lsdException w:name="List Table 7 Colorful Accent 2" w:uiPriority="52"/>
-    <w:lsdException w:name="List Table 1 Light Accent 3" w:uiPriority="46"/>
-    <w:lsdException w:name="List Table 2 Accent 3" w:uiPriority="47"/>
-    <w:lsdException w:name="List Table 3 Accent 3" w:uiPriority="48"/>
-    <w:lsdException w:name="List Table 4 Accent 3" w:uiPriority="49"/>
-    <w:lsdException w:name="List Table 5 Dark Accent 3" w:uiPriority="50"/>
-    <w:lsdException w:name="List Table 6 Colorful Accent 3" w:uiPriority="51"/>
-    <w:lsdException w:name="List Table 7 Colorful Accent 3" w:uiPriority="52"/>
-    <w:lsdException w:name="List Table 1 Light Accent 4" w:uiPriority="46"/>
-    <w:lsdException w:name="List Table 2 Accent 4" w:uiPriority="47"/>
-    <w:lsdException w:name="List Table 3 Accent 4" w:uiPriority="48"/>
-    <w:lsdException w:name="List Table 4 Accent 4" w:uiPriority="49"/>
-    <w:lsdException w:name="List Table 5 Dark Accent 4" w:uiPriority="50"/>
-    <w:lsdException w:name="List Table 6 Colorful Accent 4" w:uiPriority="51"/>
-    <w:lsdException w:name="List Table 7 Colorful Accent 4" w:uiPriority="52"/>
-    <w:lsdException w:name="List Table 1 Light Accent 5" w:uiPriority="46"/>
-    <w:lsdException w:name="List Table 2 Accent 5" w:uiPriority="47"/>
-    <w:lsdException w:name="List Table 3 Accent 5" w:uiPriority="48"/>
-    <w:lsdException w:name="List Table 4 Accent 5" w:uiPriority="49"/>
-    <w:lsdException w:name="List Table 5 Dark Accent 5" w:uiPriority="50"/>
-    <w:lsdException w:name="List Table 6 Colorful Accent 5" w:uiPriority="51"/>
-    <w:lsdException w:name="List Table 7 Colorful Accent 5" w:uiPriority="52"/>
-    <w:lsdException w:name="List Table 1 Light Accent 6" w:uiPriority="46"/>
-    <w:lsdException w:name="List Table 2 Accent 6" w:uiPriority="47"/>
-    <w:lsdException w:name="List Table 3 Accent 6" w:uiPriority="48"/>
-    <w:lsdException w:name="List Table 4 Accent 6" w:uiPriority="49"/>
-    <w:lsdException w:name="List Table 5 Dark Accent 6" w:uiPriority="50"/>
-    <w:lsdException w:name="List Table 6 Colorful Accent 6" w:uiPriority="51"/>
-    <w:lsdException w:name="List Table 7 Colorful Accent 6" w:uiPriority="52"/>
+  <w:latentStyles w:defLockedState="0" w:defUIPriority="99" w:defSemiHidden="1" w:defUnhideWhenUsed="1" w:defQFormat="0" w:count="267">
+    <w:lsdException w:name="Normal" w:semiHidden="0" w:uiPriority="0" w:unhideWhenUsed="0" w:qFormat="1"/>
+    <w:lsdException w:name="heading 1" w:semiHidden="0" w:uiPriority="9" w:unhideWhenUsed="0" w:qFormat="1"/>
+    <w:lsdException w:name="heading 2" w:uiPriority="9" w:qFormat="1"/>
+    <w:lsdException w:name="heading 3" w:uiPriority="9" w:qFormat="1"/>
+    <w:lsdException w:name="heading 4" w:uiPriority="9" w:qFormat="1"/>
+    <w:lsdException w:name="heading 5" w:uiPriority="9" w:qFormat="1"/>
+    <w:lsdException w:name="heading 6" w:uiPriority="9" w:qFormat="1"/>
+    <w:lsdException w:name="heading 7" w:uiPriority="9" w:qFormat="1"/>
+    <w:lsdException w:name="heading 8" w:uiPriority="9" w:qFormat="1"/>
+    <w:lsdException w:name="heading 9" w:uiPriority="9" w:qFormat="1"/>
+    <w:lsdException w:name="toc 1" w:uiPriority="39"/>
+    <w:lsdException w:name="toc 2" w:uiPriority="39"/>
+    <w:lsdException w:name="toc 3" w:uiPriority="39"/>
+    <w:lsdException w:name="toc 4" w:uiPriority="39"/>
+    <w:lsdException w:name="toc 5" w:uiPriority="39"/>
+    <w:lsdException w:name="toc 6" w:uiPriority="39"/>
+    <w:lsdException w:name="toc 7" w:uiPriority="39"/>
+    <w:lsdException w:name="toc 8" w:uiPriority="39"/>
+    <w:lsdException w:name="toc 9" w:uiPriority="39"/>
+    <w:lsdException w:name="caption" w:uiPriority="35" w:qFormat="1"/>
+    <w:lsdException w:name="Title" w:semiHidden="0" w:uiPriority="10" w:unhideWhenUsed="0" w:qFormat="1"/>
+    <w:lsdException w:name="Default Paragraph Font" w:uiPriority="1"/>
+    <w:lsdException w:name="Subtitle" w:semiHidden="0" w:uiPriority="11" w:unhideWhenUsed="0" w:qFormat="1"/>
+    <w:lsdException w:name="Strong" w:semiHidden="0" w:uiPriority="22" w:unhideWhenUsed="0" w:qFormat="1"/>
+    <w:lsdException w:name="Emphasis" w:semiHidden="0" w:uiPriority="20" w:unhideWhenUsed="0" w:qFormat="1"/>
+    <w:lsdException w:name="Table Grid" w:semiHidden="0" w:uiPriority="59" w:unhideWhenUsed="0"/>
+    <w:lsdException w:name="Placeholder Text" w:unhideWhenUsed="0"/>
+    <w:lsdException w:name="No Spacing" w:semiHidden="0" w:uiPriority="1" w:unhideWhenUsed="0" w:qFormat="1"/>
+    <w:lsdException w:name="Light Shading" w:semiHidden="0" w:uiPriority="60" w:unhideWhenUsed="0"/>
+    <w:lsdException w:name="Light List" w:semiHidden="0" w:uiPriority="61" w:unhideWhenUsed="0"/>
+    <w:lsdException w:name="Light Grid" w:semiHidden="0" w:uiPriority="62" w:unhideWhenUsed="0"/>
+    <w:lsdException w:name="Medium Shading 1" w:semiHidden="0" w:uiPriority="63" w:unhideWhenUsed="0"/>
+    <w:lsdException w:name="Medium Shading 2" w:semiHidden="0" w:uiPriority="64" w:unhideWhenUsed="0"/>
+    <w:lsdException w:name="Medium List 1" w:semiHidden="0" w:uiPriority="65" w:unhideWhenUsed="0"/>
+    <w:lsdException w:name="Medium List 2" w:semiHidden="0" w:uiPriority="66" w:unhideWhenUsed="0"/>
+    <w:lsdException w:name="Medium Grid 1" w:semiHidden="0" w:uiPriority="67" w:unhideWhenUsed="0"/>
+    <w:lsdException w:name="Medium Grid 2" w:semiHidden="0" w:uiPriority="68" w:unhideWhenUsed="0"/>
+    <w:lsdException w:name="Medium Grid 3" w:semiHidden="0" w:uiPriority="69" w:unhideWhenUsed="0"/>
+    <w:lsdException w:name="Dark List" w:semiHidden="0" w:uiPriority="70" w:unhideWhenUsed="0"/>
+    <w:lsdException w:name="Colorful Shading" w:semiHidden="0" w:uiPriority="71" w:unhideWhenUsed="0"/>
+    <w:lsdException w:name="Colorful List" w:semiHidden="0" w:uiPriority="72" w:unhideWhenUsed="0"/>
+    <w:lsdException w:name="Colorful Grid" w:semiHidden="0" w:uiPriority="73" w:unhideWhenUsed="0"/>
+    <w:lsdException w:name="Light Shading Accent 1" w:semiHidden="0" w:uiPriority="60" w:unhideWhenUsed="0"/>
+    <w:lsdException w:name="Light List Accent 1" w:semiHidden="0" w:uiPriority="61" w:unhideWhenUsed="0"/>
+    <w:lsdException w:name="Light Grid Accent 1" w:semiHidden="0" w:uiPriority="62" w:unhideWhenUsed="0"/>
+    <w:lsdException w:name="Medium Shading 1 Accent 1" w:semiHidden="0" w:uiPriority="63" w:unhideWhenUsed="0"/>
+    <w:lsdException w:name="Medium Shading 2 Accent 1" w:semiHidden="0" w:uiPriority="64" w:unhideWhenUsed="0"/>
+    <w:lsdException w:name="Medium List 1 Accent 1" w:semiHidden="0" w:uiPriority="65" w:unhideWhenUsed="0"/>
+    <w:lsdException w:name="Revision" w:unhideWhenUsed="0"/>
+    <w:lsdException w:name="List Paragraph" w:semiHidden="0" w:uiPriority="34" w:unhideWhenUsed="0" w:qFormat="1"/>
+    <w:lsdException w:name="Quote" w:semiHidden="0" w:uiPriority="29" w:unhideWhenUsed="0" w:qFormat="1"/>
+    <w:lsdException w:name="Intense Quote" w:semiHidden="0" w:uiPriority="30" w:unhideWhenUsed="0" w:qFormat="1"/>
+    <w:lsdException w:name="Medium List 2 Accent 1" w:semiHidden="0" w:uiPriority="66" w:unhideWhenUsed="0"/>
+    <w:lsdException w:name="Medium Grid 1 Accent 1" w:semiHidden="0" w:uiPriority="67" w:unhideWhenUsed="0"/>
+    <w:lsdException w:name="Medium Grid 2 Accent 1" w:semiHidden="0" w:uiPriority="68" w:unhideWhenUsed="0"/>
+    <w:lsdException w:name="Medium Grid 3 Accent 1" w:semiHidden="0" w:uiPriority="69" w:unhideWhenUsed="0"/>
+    <w:lsdException w:name="Dark List Accent 1" w:semiHidden="0" w:uiPriority="70" w:unhideWhenUsed="0"/>
+    <w:lsdException w:name="Colorful Shading Accent 1" w:semiHidden="0" w:uiPriority="71" w:unhideWhenUsed="0"/>
+    <w:lsdException w:name="Colorful List Accent 1" w:semiHidden="0" w:uiPriority="72" w:unhideWhenUsed="0"/>
+    <w:lsdException w:name="Colorful Grid Accent 1" w:semiHidden="0" w:uiPriority="73" w:unhideWhenUsed="0"/>
+    <w:lsdException w:name="Light Shading Accent 2" w:semiHidden="0" w:uiPriority="60" w:unhideWhenUsed="0"/>
+    <w:lsdException w:name="Light List Accent 2" w:semiHidden="0" w:uiPriority="61" w:unhideWhenUsed="0"/>
+    <w:lsdException w:name="Light Grid Accent 2" w:semiHidden="0" w:uiPriority="62" w:unhideWhenUsed="0"/>
+    <w:lsdException w:name="Medium Shading 1 Accent 2" w:semiHidden="0" w:uiPriority="63" w:unhideWhenUsed="0"/>
+    <w:lsdException w:name="Medium Shading 2 Accent 2" w:semiHidden="0" w:uiPriority="64" w:unhideWhenUsed="0"/>
+    <w:lsdException w:name="Medium List 1 Accent 2" w:semiHidden="0" w:uiPriority="65" w:unhideWhenUsed="0"/>
+    <w:lsdException w:name="Medium List 2 Accent 2" w:semiHidden="0" w:uiPriority="66" w:unhideWhenUsed="0"/>
+    <w:lsdException w:name="Medium Grid 1 Accent 2" w:semiHidden="0" w:uiPriority="67" w:unhideWhenUsed="0"/>
+    <w:lsdException w:name="Medium Grid 2 Accent 2" w:semiHidden="0" w:uiPriority="68" w:unhideWhenUsed="0"/>
+    <w:lsdException w:name="Medium Grid 3 Accent 2" w:semiHidden="0" w:uiPriority="69" w:unhideWhenUsed="0"/>
+    <w:lsdException w:name="Dark List Accent 2" w:semiHidden="0" w:uiPriority="70" w:unhideWhenUsed="0"/>
+    <w:lsdException w:name="Colorful Shading Accent 2" w:semiHidden="0" w:uiPriority="71" w:unhideWhenUsed="0"/>
+    <w:lsdException w:name="Colorful List Accent 2" w:semiHidden="0" w:uiPriority="72" w:unhideWhenUsed="0"/>
+    <w:lsdException w:name="Colorful Grid Accent 2" w:semiHidden="0" w:uiPriority="73" w:unhideWhenUsed="0"/>
+    <w:lsdException w:name="Light Shading Accent 3" w:semiHidden="0" w:uiPriority="60" w:unhideWhenUsed="0"/>
+    <w:lsdException w:name="Light List Accent 3" w:semiHidden="0" w:uiPriority="61" w:unhideWhenUsed="0"/>
+    <w:lsdException w:name="Light Grid Accent 3" w:semiHidden="0" w:uiPriority="62" w:unhideWhenUsed="0"/>
+    <w:lsdException w:name="Medium Shading 1 Accent 3" w:semiHidden="0" w:uiPriority="63" w:unhideWhenUsed="0"/>
+    <w:lsdException w:name="Medium Shading 2 Accent 3" w:semiHidden="0" w:uiPriority="64" w:unhideWhenUsed="0"/>
+    <w:lsdException w:name="Medium List 1 Accent 3" w:semiHidden="0" w:uiPriority="65" w:unhideWhenUsed="0"/>
+    <w:lsdException w:name="Medium List 2 Accent 3" w:semiHidden="0" w:uiPriority="66" w:unhideWhenUsed="0"/>
+    <w:lsdException w:name="Medium Grid 1 Accent 3" w:semiHidden="0" w:uiPriority="67" w:unhideWhenUsed="0"/>
+    <w:lsdException w:name="Medium Grid 2 Accent 3" w:semiHidden="0" w:uiPriority="68" w:unhideWhenUsed="0"/>
+    <w:lsdException w:name="Medium Grid 3 Accent 3" w:semiHidden="0" w:uiPriority="69" w:unhideWhenUsed="0"/>
+    <w:lsdException w:name="Dark List Accent 3" w:semiHidden="0" w:uiPriority="70" w:unhideWhenUsed="0"/>
+    <w:lsdException w:name="Colorful Shading Accent 3" w:semiHidden="0" w:uiPriority="71" w:unhideWhenUsed="0"/>
+    <w:lsdException w:name="Colorful List Accent 3" w:semiHidden="0" w:uiPriority="72" w:unhideWhenUsed="0"/>
+    <w:lsdException w:name="Colorful Grid Accent 3" w:semiHidden="0" w:uiPriority="73" w:unhideWhenUsed="0"/>
+    <w:lsdException w:name="Light Shading Accent 4" w:semiHidden="0" w:uiPriority="60" w:unhideWhenUsed="0"/>
+    <w:lsdException w:name="Light List Accent 4" w:semiHidden="0" w:uiPriority="61" w:unhideWhenUsed="0"/>
+    <w:lsdException w:name="Light Grid Accent 4" w:semiHidden="0" w:uiPriority="62" w:unhideWhenUsed="0"/>
+    <w:lsdException w:name="Medium Shading 1 Accent 4" w:semiHidden="0" w:uiPriority="63" w:unhideWhenUsed="0"/>
+    <w:lsdException w:name="Medium Shading 2 Accent 4" w:semiHidden="0" w:uiPriority="64" w:unhideWhenUsed="0"/>
+    <w:lsdException w:name="Medium List 1 Accent 4" w:semiHidden="0" w:uiPriority="65" w:unhideWhenUsed="0"/>
+    <w:lsdException w:name="Medium List 2 Accent 4" w:semiHidden="0" w:uiPriority="66" w:unhideWhenUsed="0"/>
+    <w:lsdException w:name="Medium Grid 1 Accent 4" w:semiHidden="0" w:uiPriority="67" w:unhideWhenUsed="0"/>
+    <w:lsdException w:name="Medium Grid 2 Accent 4" w:semiHidden="0" w:uiPriority="68" w:unhideWhenUsed="0"/>
+    <w:lsdException w:name="Medium Grid 3 Accent 4" w:semiHidden="0" w:uiPriority="69" w:unhideWhenUsed="0"/>
+    <w:lsdException w:name="Dark List Accent 4" w:semiHidden="0" w:uiPriority="70" w:unhideWhenUsed="0"/>
+    <w:lsdException w:name="Colorful Shading Accent 4" w:semiHidden="0" w:uiPriority="71" w:unhideWhenUsed="0"/>
+    <w:lsdException w:name="Colorful List Accent 4" w:semiHidden="0" w:uiPriority="72" w:unhideWhenUsed="0"/>
+    <w:lsdException w:name="Colorful Grid Accent 4" w:semiHidden="0" w:uiPriority="73" w:unhideWhenUsed="0"/>
+    <w:lsdException w:name="Light Shading Accent 5" w:semiHidden="0" w:uiPriority="60" w:unhideWhenUsed="0"/>
+    <w:lsdException w:name="Light List Accent 5" w:semiHidden="0" w:uiPriority="61" w:unhideWhenUsed="0"/>
+    <w:lsdException w:name="Light Grid Accent 5" w:semiHidden="0" w:uiPriority="62" w:unhideWhenUsed="0"/>
+    <w:lsdException w:name="Medium Shading 1 Accent 5" w:semiHidden="0" w:uiPriority="63" w:unhideWhenUsed="0"/>
+    <w:lsdException w:name="Medium Shading 2 Accent 5" w:semiHidden="0" w:uiPriority="64" w:unhideWhenUsed="0"/>
+    <w:lsdException w:name="Medium List 1 Accent 5" w:semiHidden="0" w:uiPriority="65" w:unhideWhenUsed="0"/>
+    <w:lsdException w:name="Medium List 2 Accent 5" w:semiHidden="0" w:uiPriority="66" w:unhideWhenUsed="0"/>
+    <w:lsdException w:name="Medium Grid 1 Accent 5" w:semiHidden="0" w:uiPriority="67" w:unhideWhenUsed="0"/>
+    <w:lsdException w:name="Medium Grid 2 Accent 5" w:semiHidden="0" w:uiPriority="68" w:unhideWhenUsed="0"/>
+    <w:lsdException w:name="Medium Grid 3 Accent 5" w:semiHidden="0" w:uiPriority="69" w:unhideWhenUsed="0"/>
+    <w:lsdException w:name="Dark List Accent 5" w:semiHidden="0" w:uiPriority="70" w:unhideWhenUsed="0"/>
+    <w:lsdException w:name="Colorful Shading Accent 5" w:semiHidden="0" w:uiPriority="71" w:unhideWhenUsed="0"/>
+    <w:lsdException w:name="Colorful List Accent 5" w:semiHidden="0" w:uiPriority="72" w:unhideWhenUsed="0"/>
+    <w:lsdException w:name="Colorful Grid Accent 5" w:semiHidden="0" w:uiPriority="73" w:unhideWhenUsed="0"/>
+    <w:lsdException w:name="Light Shading Accent 6" w:semiHidden="0" w:uiPriority="60" w:unhideWhenUsed="0"/>
+    <w:lsdException w:name="Light List Accent 6" w:semiHidden="0" w:uiPriority="61" w:unhideWhenUsed="0"/>
+    <w:lsdException w:name="Light Grid Accent 6" w:semiHidden="0" w:uiPriority="62" w:unhideWhenUsed="0"/>
+    <w:lsdException w:name="Medium Shading 1 Accent 6" w:semiHidden="0" w:uiPriority="63" w:unhideWhenUsed="0"/>
+    <w:lsdException w:name="Medium Shading 2 Accent 6" w:semiHidden="0" w:uiPriority="64" w:unhideWhenUsed="0"/>
+    <w:lsdException w:name="Medium List 1 Accent 6" w:semiHidden="0" w:uiPriority="65" w:unhideWhenUsed="0"/>
+    <w:lsdException w:name="Medium List 2 Accent 6" w:semiHidden="0" w:uiPriority="66" w:unhideWhenUsed="0"/>
+    <w:lsdException w:name="Medium Grid 1 Accent 6" w:semiHidden="0" w:uiPriority="67" w:unhideWhenUsed="0"/>
+    <w:lsdException w:name="Medium Grid 2 Accent 6" w:semiHidden="0" w:uiPriority="68" w:unhideWhenUsed="0"/>
+    <w:lsdException w:name="Medium Grid 3 Accent 6" w:semiHidden="0" w:uiPriority="69" w:unhideWhenUsed="0"/>
+    <w:lsdException w:name="Dark List Accent 6" w:semiHidden="0" w:uiPriority="70" w:unhideWhenUsed="0"/>
+    <w:lsdException w:name="Colorful Shading Accent 6" w:semiHidden="0" w:uiPriority="71" w:unhideWhenUsed="0"/>
+    <w:lsdException w:name="Colorful List Accent 6" w:semiHidden="0" w:uiPriority="72" w:unhideWhenUsed="0"/>
+    <w:lsdException w:name="Colorful Grid Accent 6" w:semiHidden="0" w:uiPriority="73" w:unhideWhenUsed="0"/>
+    <w:lsdException w:name="Subtle Emphasis" w:semiHidden="0" w:uiPriority="19" w:unhideWhenUsed="0" w:qFormat="1"/>
+    <w:lsdException w:name="Intense Emphasis" w:semiHidden="0" w:uiPriority="21" w:unhideWhenUsed="0" w:qFormat="1"/>
+    <w:lsdException w:name="Subtle Reference" w:semiHidden="0" w:uiPriority="31" w:unhideWhenUsed="0" w:qFormat="1"/>
+    <w:lsdException w:name="Intense Reference" w:semiHidden="0" w:uiPriority="32" w:unhideWhenUsed="0" w:qFormat="1"/>
+    <w:lsdException w:name="Book Title" w:semiHidden="0" w:uiPriority="33" w:unhideWhenUsed="0" w:qFormat="1"/>
+    <w:lsdException w:name="Bibliography" w:uiPriority="37"/>
+    <w:lsdException w:name="TOC Heading" w:uiPriority="39" w:qFormat="1"/>
   </w:latentStyles>
   <w:style w:type="paragraph" w:default="1" w:styleId="Normal">
     <w:name w:val="Normal"/>
@@ -14559,6 +12957,7 @@
     <w:uiPriority w:val="99"/>
     <w:semiHidden/>
     <w:unhideWhenUsed/>
+    <w:qFormat/>
     <w:tblPr>
       <w:tblInd w:w="0" w:type="dxa"/>
       <w:tblCellMar>
@@ -14657,6 +13056,7 @@
       <w:lang w:eastAsia="en-IN" w:bidi="ar-SA"/>
     </w:rPr>
     <w:tblPr>
+      <w:tblInd w:w="0" w:type="dxa"/>
       <w:tblBorders>
         <w:top w:val="single" w:sz="6" w:space="0" w:color="auto"/>
         <w:left w:val="single" w:sz="6" w:space="0" w:color="auto"/>
@@ -14665,6 +13065,12 @@
         <w:insideH w:val="single" w:sz="6" w:space="0" w:color="auto"/>
         <w:insideV w:val="single" w:sz="6" w:space="0" w:color="auto"/>
       </w:tblBorders>
+      <w:tblCellMar>
+        <w:top w:w="0" w:type="dxa"/>
+        <w:left w:w="108" w:type="dxa"/>
+        <w:bottom w:w="0" w:type="dxa"/>
+        <w:right w:w="108" w:type="dxa"/>
+      </w:tblCellMar>
     </w:tblPr>
     <w:tcPr>
       <w:vAlign w:val="center"/>
@@ -14983,988 +13389,6 @@
     </w:rPr>
   </w:style>
 </w:styles>
-</file>
-
-<file path=word/diagrams/colors1.xml><?xml version="1.0" encoding="utf-8"?>
-<dgm:colorsDef xmlns:dgm="http://schemas.openxmlformats.org/drawingml/2006/diagram" xmlns:a="http://schemas.openxmlformats.org/drawingml/2006/main" uniqueId="urn:microsoft.com/office/officeart/2005/8/colors/accent1_2">
-  <dgm:title val=""/>
-  <dgm:desc val=""/>
-  <dgm:catLst>
-    <dgm:cat type="accent1" pri="11200"/>
-  </dgm:catLst>
-  <dgm:styleLbl name="node0">
-    <dgm:fillClrLst meth="repeat">
-      <a:schemeClr val="accent1"/>
-    </dgm:fillClrLst>
-    <dgm:linClrLst meth="repeat">
-      <a:schemeClr val="lt1"/>
-    </dgm:linClrLst>
-    <dgm:effectClrLst/>
-    <dgm:txLinClrLst/>
-    <dgm:txFillClrLst/>
-    <dgm:txEffectClrLst/>
-  </dgm:styleLbl>
-  <dgm:styleLbl name="alignNode1">
-    <dgm:fillClrLst meth="repeat">
-      <a:schemeClr val="accent1"/>
-    </dgm:fillClrLst>
-    <dgm:linClrLst meth="repeat">
-      <a:schemeClr val="accent1"/>
-    </dgm:linClrLst>
-    <dgm:effectClrLst/>
-    <dgm:txLinClrLst/>
-    <dgm:txFillClrLst/>
-    <dgm:txEffectClrLst/>
-  </dgm:styleLbl>
-  <dgm:styleLbl name="node1">
-    <dgm:fillClrLst meth="repeat">
-      <a:schemeClr val="accent1"/>
-    </dgm:fillClrLst>
-    <dgm:linClrLst meth="repeat">
-      <a:schemeClr val="lt1"/>
-    </dgm:linClrLst>
-    <dgm:effectClrLst/>
-    <dgm:txLinClrLst/>
-    <dgm:txFillClrLst/>
-    <dgm:txEffectClrLst/>
-  </dgm:styleLbl>
-  <dgm:styleLbl name="lnNode1">
-    <dgm:fillClrLst meth="repeat">
-      <a:schemeClr val="accent1"/>
-    </dgm:fillClrLst>
-    <dgm:linClrLst meth="repeat">
-      <a:schemeClr val="lt1"/>
-    </dgm:linClrLst>
-    <dgm:effectClrLst/>
-    <dgm:txLinClrLst/>
-    <dgm:txFillClrLst/>
-    <dgm:txEffectClrLst/>
-  </dgm:styleLbl>
-  <dgm:styleLbl name="vennNode1">
-    <dgm:fillClrLst meth="repeat">
-      <a:schemeClr val="accent1">
-        <a:alpha val="50000"/>
-      </a:schemeClr>
-    </dgm:fillClrLst>
-    <dgm:linClrLst meth="repeat">
-      <a:schemeClr val="lt1"/>
-    </dgm:linClrLst>
-    <dgm:effectClrLst/>
-    <dgm:txLinClrLst/>
-    <dgm:txFillClrLst/>
-    <dgm:txEffectClrLst/>
-  </dgm:styleLbl>
-  <dgm:styleLbl name="node2">
-    <dgm:fillClrLst meth="repeat">
-      <a:schemeClr val="accent1"/>
-    </dgm:fillClrLst>
-    <dgm:linClrLst meth="repeat">
-      <a:schemeClr val="lt1"/>
-    </dgm:linClrLst>
-    <dgm:effectClrLst/>
-    <dgm:txLinClrLst/>
-    <dgm:txFillClrLst/>
-    <dgm:txEffectClrLst/>
-  </dgm:styleLbl>
-  <dgm:styleLbl name="node3">
-    <dgm:fillClrLst meth="repeat">
-      <a:schemeClr val="accent1"/>
-    </dgm:fillClrLst>
-    <dgm:linClrLst meth="repeat">
-      <a:schemeClr val="lt1"/>
-    </dgm:linClrLst>
-    <dgm:effectClrLst/>
-    <dgm:txLinClrLst/>
-    <dgm:txFillClrLst/>
-    <dgm:txEffectClrLst/>
-  </dgm:styleLbl>
-  <dgm:styleLbl name="node4">
-    <dgm:fillClrLst meth="repeat">
-      <a:schemeClr val="accent1"/>
-    </dgm:fillClrLst>
-    <dgm:linClrLst meth="repeat">
-      <a:schemeClr val="lt1"/>
-    </dgm:linClrLst>
-    <dgm:effectClrLst/>
-    <dgm:txLinClrLst/>
-    <dgm:txFillClrLst/>
-    <dgm:txEffectClrLst/>
-  </dgm:styleLbl>
-  <dgm:styleLbl name="fgImgPlace1">
-    <dgm:fillClrLst meth="repeat">
-      <a:schemeClr val="accent1">
-        <a:tint val="50000"/>
-      </a:schemeClr>
-    </dgm:fillClrLst>
-    <dgm:linClrLst meth="repeat">
-      <a:schemeClr val="lt1"/>
-    </dgm:linClrLst>
-    <dgm:effectClrLst/>
-    <dgm:txLinClrLst/>
-    <dgm:txFillClrLst meth="repeat">
-      <a:schemeClr val="lt1"/>
-    </dgm:txFillClrLst>
-    <dgm:txEffectClrLst/>
-  </dgm:styleLbl>
-  <dgm:styleLbl name="alignImgPlace1">
-    <dgm:fillClrLst meth="repeat">
-      <a:schemeClr val="accent1">
-        <a:tint val="50000"/>
-      </a:schemeClr>
-    </dgm:fillClrLst>
-    <dgm:linClrLst meth="repeat">
-      <a:schemeClr val="lt1"/>
-    </dgm:linClrLst>
-    <dgm:effectClrLst/>
-    <dgm:txLinClrLst/>
-    <dgm:txFillClrLst meth="repeat">
-      <a:schemeClr val="lt1"/>
-    </dgm:txFillClrLst>
-    <dgm:txEffectClrLst/>
-  </dgm:styleLbl>
-  <dgm:styleLbl name="bgImgPlace1">
-    <dgm:fillClrLst meth="repeat">
-      <a:schemeClr val="accent1">
-        <a:tint val="50000"/>
-      </a:schemeClr>
-    </dgm:fillClrLst>
-    <dgm:linClrLst meth="repeat">
-      <a:schemeClr val="lt1"/>
-    </dgm:linClrLst>
-    <dgm:effectClrLst/>
-    <dgm:txLinClrLst/>
-    <dgm:txFillClrLst meth="repeat">
-      <a:schemeClr val="lt1"/>
-    </dgm:txFillClrLst>
-    <dgm:txEffectClrLst/>
-  </dgm:styleLbl>
-  <dgm:styleLbl name="sibTrans2D1">
-    <dgm:fillClrLst meth="repeat">
-      <a:schemeClr val="accent1">
-        <a:tint val="60000"/>
-      </a:schemeClr>
-    </dgm:fillClrLst>
-    <dgm:linClrLst meth="repeat">
-      <a:schemeClr val="accent1">
-        <a:tint val="60000"/>
-      </a:schemeClr>
-    </dgm:linClrLst>
-    <dgm:effectClrLst/>
-    <dgm:txLinClrLst/>
-    <dgm:txFillClrLst/>
-    <dgm:txEffectClrLst/>
-  </dgm:styleLbl>
-  <dgm:styleLbl name="fgSibTrans2D1">
-    <dgm:fillClrLst meth="repeat">
-      <a:schemeClr val="accent1">
-        <a:tint val="60000"/>
-      </a:schemeClr>
-    </dgm:fillClrLst>
-    <dgm:linClrLst meth="repeat">
-      <a:schemeClr val="accent1">
-        <a:tint val="60000"/>
-      </a:schemeClr>
-    </dgm:linClrLst>
-    <dgm:effectClrLst/>
-    <dgm:txLinClrLst/>
-    <dgm:txFillClrLst/>
-    <dgm:txEffectClrLst/>
-  </dgm:styleLbl>
-  <dgm:styleLbl name="bgSibTrans2D1">
-    <dgm:fillClrLst meth="repeat">
-      <a:schemeClr val="accent1">
-        <a:tint val="60000"/>
-      </a:schemeClr>
-    </dgm:fillClrLst>
-    <dgm:linClrLst meth="repeat">
-      <a:schemeClr val="accent1">
-        <a:tint val="60000"/>
-      </a:schemeClr>
-    </dgm:linClrLst>
-    <dgm:effectClrLst/>
-    <dgm:txLinClrLst/>
-    <dgm:txFillClrLst/>
-    <dgm:txEffectClrLst/>
-  </dgm:styleLbl>
-  <dgm:styleLbl name="sibTrans1D1">
-    <dgm:fillClrLst meth="repeat">
-      <a:schemeClr val="accent1"/>
-    </dgm:fillClrLst>
-    <dgm:linClrLst meth="repeat">
-      <a:schemeClr val="accent1"/>
-    </dgm:linClrLst>
-    <dgm:effectClrLst/>
-    <dgm:txLinClrLst/>
-    <dgm:txFillClrLst meth="repeat">
-      <a:schemeClr val="tx1"/>
-    </dgm:txFillClrLst>
-    <dgm:txEffectClrLst/>
-  </dgm:styleLbl>
-  <dgm:styleLbl name="callout">
-    <dgm:fillClrLst meth="repeat">
-      <a:schemeClr val="accent1"/>
-    </dgm:fillClrLst>
-    <dgm:linClrLst meth="repeat">
-      <a:schemeClr val="accent1">
-        <a:tint val="50000"/>
-      </a:schemeClr>
-    </dgm:linClrLst>
-    <dgm:effectClrLst/>
-    <dgm:txLinClrLst/>
-    <dgm:txFillClrLst meth="repeat">
-      <a:schemeClr val="tx1"/>
-    </dgm:txFillClrLst>
-    <dgm:txEffectClrLst/>
-  </dgm:styleLbl>
-  <dgm:styleLbl name="asst0">
-    <dgm:fillClrLst meth="repeat">
-      <a:schemeClr val="accent1"/>
-    </dgm:fillClrLst>
-    <dgm:linClrLst meth="repeat">
-      <a:schemeClr val="lt1"/>
-    </dgm:linClrLst>
-    <dgm:effectClrLst/>
-    <dgm:txLinClrLst/>
-    <dgm:txFillClrLst/>
-    <dgm:txEffectClrLst/>
-  </dgm:styleLbl>
-  <dgm:styleLbl name="asst1">
-    <dgm:fillClrLst meth="repeat">
-      <a:schemeClr val="accent1"/>
-    </dgm:fillClrLst>
-    <dgm:linClrLst meth="repeat">
-      <a:schemeClr val="lt1"/>
-    </dgm:linClrLst>
-    <dgm:effectClrLst/>
-    <dgm:txLinClrLst/>
-    <dgm:txFillClrLst/>
-    <dgm:txEffectClrLst/>
-  </dgm:styleLbl>
-  <dgm:styleLbl name="asst2">
-    <dgm:fillClrLst meth="repeat">
-      <a:schemeClr val="accent1"/>
-    </dgm:fillClrLst>
-    <dgm:linClrLst meth="repeat">
-      <a:schemeClr val="lt1"/>
-    </dgm:linClrLst>
-    <dgm:effectClrLst/>
-    <dgm:txLinClrLst/>
-    <dgm:txFillClrLst/>
-    <dgm:txEffectClrLst/>
-  </dgm:styleLbl>
-  <dgm:styleLbl name="asst3">
-    <dgm:fillClrLst meth="repeat">
-      <a:schemeClr val="accent1"/>
-    </dgm:fillClrLst>
-    <dgm:linClrLst meth="repeat">
-      <a:schemeClr val="lt1"/>
-    </dgm:linClrLst>
-    <dgm:effectClrLst/>
-    <dgm:txLinClrLst/>
-    <dgm:txFillClrLst/>
-    <dgm:txEffectClrLst/>
-  </dgm:styleLbl>
-  <dgm:styleLbl name="asst4">
-    <dgm:fillClrLst meth="repeat">
-      <a:schemeClr val="accent1"/>
-    </dgm:fillClrLst>
-    <dgm:linClrLst meth="repeat">
-      <a:schemeClr val="lt1"/>
-    </dgm:linClrLst>
-    <dgm:effectClrLst/>
-    <dgm:txLinClrLst/>
-    <dgm:txFillClrLst/>
-    <dgm:txEffectClrLst/>
-  </dgm:styleLbl>
-  <dgm:styleLbl name="parChTrans2D1">
-    <dgm:fillClrLst meth="repeat">
-      <a:schemeClr val="accent1">
-        <a:tint val="60000"/>
-      </a:schemeClr>
-    </dgm:fillClrLst>
-    <dgm:linClrLst meth="repeat">
-      <a:schemeClr val="accent1">
-        <a:tint val="60000"/>
-      </a:schemeClr>
-    </dgm:linClrLst>
-    <dgm:effectClrLst/>
-    <dgm:txLinClrLst/>
-    <dgm:txFillClrLst meth="repeat">
-      <a:schemeClr val="lt1"/>
-    </dgm:txFillClrLst>
-    <dgm:txEffectClrLst/>
-  </dgm:styleLbl>
-  <dgm:styleLbl name="parChTrans2D2">
-    <dgm:fillClrLst meth="repeat">
-      <a:schemeClr val="accent1"/>
-    </dgm:fillClrLst>
-    <dgm:linClrLst meth="repeat">
-      <a:schemeClr val="accent1"/>
-    </dgm:linClrLst>
-    <dgm:effectClrLst/>
-    <dgm:txLinClrLst/>
-    <dgm:txFillClrLst meth="repeat">
-      <a:schemeClr val="lt1"/>
-    </dgm:txFillClrLst>
-    <dgm:txEffectClrLst/>
-  </dgm:styleLbl>
-  <dgm:styleLbl name="parChTrans2D3">
-    <dgm:fillClrLst meth="repeat">
-      <a:schemeClr val="accent1"/>
-    </dgm:fillClrLst>
-    <dgm:linClrLst meth="repeat">
-      <a:schemeClr val="accent1"/>
-    </dgm:linClrLst>
-    <dgm:effectClrLst/>
-    <dgm:txLinClrLst/>
-    <dgm:txFillClrLst meth="repeat">
-      <a:schemeClr val="lt1"/>
-    </dgm:txFillClrLst>
-    <dgm:txEffectClrLst/>
-  </dgm:styleLbl>
-  <dgm:styleLbl name="parChTrans2D4">
-    <dgm:fillClrLst meth="repeat">
-      <a:schemeClr val="accent1"/>
-    </dgm:fillClrLst>
-    <dgm:linClrLst meth="repeat">
-      <a:schemeClr val="accent1"/>
-    </dgm:linClrLst>
-    <dgm:effectClrLst/>
-    <dgm:txLinClrLst/>
-    <dgm:txFillClrLst meth="repeat">
-      <a:schemeClr val="lt1"/>
-    </dgm:txFillClrLst>
-    <dgm:txEffectClrLst/>
-  </dgm:styleLbl>
-  <dgm:styleLbl name="parChTrans1D1">
-    <dgm:fillClrLst meth="repeat">
-      <a:schemeClr val="accent1"/>
-    </dgm:fillClrLst>
-    <dgm:linClrLst meth="repeat">
-      <a:schemeClr val="accent1">
-        <a:shade val="60000"/>
-      </a:schemeClr>
-    </dgm:linClrLst>
-    <dgm:effectClrLst/>
-    <dgm:txLinClrLst/>
-    <dgm:txFillClrLst meth="repeat">
-      <a:schemeClr val="tx1"/>
-    </dgm:txFillClrLst>
-    <dgm:txEffectClrLst/>
-  </dgm:styleLbl>
-  <dgm:styleLbl name="parChTrans1D2">
-    <dgm:fillClrLst meth="repeat">
-      <a:schemeClr val="accent1"/>
-    </dgm:fillClrLst>
-    <dgm:linClrLst meth="repeat">
-      <a:schemeClr val="accent1">
-        <a:shade val="60000"/>
-      </a:schemeClr>
-    </dgm:linClrLst>
-    <dgm:effectClrLst/>
-    <dgm:txLinClrLst/>
-    <dgm:txFillClrLst meth="repeat">
-      <a:schemeClr val="tx1"/>
-    </dgm:txFillClrLst>
-    <dgm:txEffectClrLst/>
-  </dgm:styleLbl>
-  <dgm:styleLbl name="parChTrans1D3">
-    <dgm:fillClrLst meth="repeat">
-      <a:schemeClr val="accent1"/>
-    </dgm:fillClrLst>
-    <dgm:linClrLst meth="repeat">
-      <a:schemeClr val="accent1">
-        <a:shade val="80000"/>
-      </a:schemeClr>
-    </dgm:linClrLst>
-    <dgm:effectClrLst/>
-    <dgm:txLinClrLst/>
-    <dgm:txFillClrLst meth="repeat">
-      <a:schemeClr val="tx1"/>
-    </dgm:txFillClrLst>
-    <dgm:txEffectClrLst/>
-  </dgm:styleLbl>
-  <dgm:styleLbl name="parChTrans1D4">
-    <dgm:fillClrLst meth="repeat">
-      <a:schemeClr val="accent1"/>
-    </dgm:fillClrLst>
-    <dgm:linClrLst meth="repeat">
-      <a:schemeClr val="accent1">
-        <a:shade val="80000"/>
-      </a:schemeClr>
-    </dgm:linClrLst>
-    <dgm:effectClrLst/>
-    <dgm:txLinClrLst/>
-    <dgm:txFillClrLst meth="repeat">
-      <a:schemeClr val="tx1"/>
-    </dgm:txFillClrLst>
-    <dgm:txEffectClrLst/>
-  </dgm:styleLbl>
-  <dgm:styleLbl name="fgAcc1">
-    <dgm:fillClrLst meth="repeat">
-      <a:schemeClr val="lt1">
-        <a:alpha val="90000"/>
-      </a:schemeClr>
-    </dgm:fillClrLst>
-    <dgm:linClrLst meth="repeat">
-      <a:schemeClr val="accent1"/>
-    </dgm:linClrLst>
-    <dgm:effectClrLst/>
-    <dgm:txLinClrLst/>
-    <dgm:txFillClrLst meth="repeat">
-      <a:schemeClr val="dk1"/>
-    </dgm:txFillClrLst>
-    <dgm:txEffectClrLst/>
-  </dgm:styleLbl>
-  <dgm:styleLbl name="conFgAcc1">
-    <dgm:fillClrLst meth="repeat">
-      <a:schemeClr val="lt1">
-        <a:alpha val="90000"/>
-      </a:schemeClr>
-    </dgm:fillClrLst>
-    <dgm:linClrLst meth="repeat">
-      <a:schemeClr val="accent1"/>
-    </dgm:linClrLst>
-    <dgm:effectClrLst/>
-    <dgm:txLinClrLst/>
-    <dgm:txFillClrLst meth="repeat">
-      <a:schemeClr val="dk1"/>
-    </dgm:txFillClrLst>
-    <dgm:txEffectClrLst/>
-  </dgm:styleLbl>
-  <dgm:styleLbl name="alignAcc1">
-    <dgm:fillClrLst meth="repeat">
-      <a:schemeClr val="lt1">
-        <a:alpha val="90000"/>
-      </a:schemeClr>
-    </dgm:fillClrLst>
-    <dgm:linClrLst meth="repeat">
-      <a:schemeClr val="accent1"/>
-    </dgm:linClrLst>
-    <dgm:effectClrLst/>
-    <dgm:txLinClrLst/>
-    <dgm:txFillClrLst meth="repeat">
-      <a:schemeClr val="dk1"/>
-    </dgm:txFillClrLst>
-    <dgm:txEffectClrLst/>
-  </dgm:styleLbl>
-  <dgm:styleLbl name="trAlignAcc1">
-    <dgm:fillClrLst meth="repeat">
-      <a:schemeClr val="lt1">
-        <a:alpha val="40000"/>
-      </a:schemeClr>
-    </dgm:fillClrLst>
-    <dgm:linClrLst meth="repeat">
-      <a:schemeClr val="accent1"/>
-    </dgm:linClrLst>
-    <dgm:effectClrLst/>
-    <dgm:txLinClrLst/>
-    <dgm:txFillClrLst meth="repeat">
-      <a:schemeClr val="dk1"/>
-    </dgm:txFillClrLst>
-    <dgm:txEffectClrLst/>
-  </dgm:styleLbl>
-  <dgm:styleLbl name="bgAcc1">
-    <dgm:fillClrLst meth="repeat">
-      <a:schemeClr val="lt1">
-        <a:alpha val="90000"/>
-      </a:schemeClr>
-    </dgm:fillClrLst>
-    <dgm:linClrLst meth="repeat">
-      <a:schemeClr val="accent1"/>
-    </dgm:linClrLst>
-    <dgm:effectClrLst/>
-    <dgm:txLinClrLst/>
-    <dgm:txFillClrLst meth="repeat">
-      <a:schemeClr val="dk1"/>
-    </dgm:txFillClrLst>
-    <dgm:txEffectClrLst/>
-  </dgm:styleLbl>
-  <dgm:styleLbl name="solidFgAcc1">
-    <dgm:fillClrLst meth="repeat">
-      <a:schemeClr val="lt1"/>
-    </dgm:fillClrLst>
-    <dgm:linClrLst meth="repeat">
-      <a:schemeClr val="accent1"/>
-    </dgm:linClrLst>
-    <dgm:effectClrLst/>
-    <dgm:txLinClrLst/>
-    <dgm:txFillClrLst meth="repeat">
-      <a:schemeClr val="dk1"/>
-    </dgm:txFillClrLst>
-    <dgm:txEffectClrLst/>
-  </dgm:styleLbl>
-  <dgm:styleLbl name="solidAlignAcc1">
-    <dgm:fillClrLst meth="repeat">
-      <a:schemeClr val="lt1"/>
-    </dgm:fillClrLst>
-    <dgm:linClrLst meth="repeat">
-      <a:schemeClr val="accent1"/>
-    </dgm:linClrLst>
-    <dgm:effectClrLst/>
-    <dgm:txLinClrLst/>
-    <dgm:txFillClrLst meth="repeat">
-      <a:schemeClr val="dk1"/>
-    </dgm:txFillClrLst>
-    <dgm:txEffectClrLst/>
-  </dgm:styleLbl>
-  <dgm:styleLbl name="solidBgAcc1">
-    <dgm:fillClrLst meth="repeat">
-      <a:schemeClr val="lt1"/>
-    </dgm:fillClrLst>
-    <dgm:linClrLst meth="repeat">
-      <a:schemeClr val="accent1"/>
-    </dgm:linClrLst>
-    <dgm:effectClrLst/>
-    <dgm:txLinClrLst/>
-    <dgm:txFillClrLst meth="repeat">
-      <a:schemeClr val="dk1"/>
-    </dgm:txFillClrLst>
-    <dgm:txEffectClrLst/>
-  </dgm:styleLbl>
-  <dgm:styleLbl name="fgAccFollowNode1">
-    <dgm:fillClrLst meth="repeat">
-      <a:schemeClr val="accent1">
-        <a:alpha val="90000"/>
-        <a:tint val="40000"/>
-      </a:schemeClr>
-    </dgm:fillClrLst>
-    <dgm:linClrLst meth="repeat">
-      <a:schemeClr val="accent1">
-        <a:alpha val="90000"/>
-        <a:tint val="40000"/>
-      </a:schemeClr>
-    </dgm:linClrLst>
-    <dgm:effectClrLst/>
-    <dgm:txLinClrLst/>
-    <dgm:txFillClrLst meth="repeat">
-      <a:schemeClr val="dk1"/>
-    </dgm:txFillClrLst>
-    <dgm:txEffectClrLst/>
-  </dgm:styleLbl>
-  <dgm:styleLbl name="alignAccFollowNode1">
-    <dgm:fillClrLst meth="repeat">
-      <a:schemeClr val="accent1">
-        <a:alpha val="90000"/>
-        <a:tint val="40000"/>
-      </a:schemeClr>
-    </dgm:fillClrLst>
-    <dgm:linClrLst meth="repeat">
-      <a:schemeClr val="accent1">
-        <a:alpha val="90000"/>
-        <a:tint val="40000"/>
-      </a:schemeClr>
-    </dgm:linClrLst>
-    <dgm:effectClrLst/>
-    <dgm:txLinClrLst/>
-    <dgm:txFillClrLst meth="repeat">
-      <a:schemeClr val="dk1"/>
-    </dgm:txFillClrLst>
-    <dgm:txEffectClrLst/>
-  </dgm:styleLbl>
-  <dgm:styleLbl name="bgAccFollowNode1">
-    <dgm:fillClrLst meth="repeat">
-      <a:schemeClr val="accent1">
-        <a:alpha val="90000"/>
-        <a:tint val="40000"/>
-      </a:schemeClr>
-    </dgm:fillClrLst>
-    <dgm:linClrLst meth="repeat">
-      <a:schemeClr val="accent1">
-        <a:alpha val="90000"/>
-        <a:tint val="40000"/>
-      </a:schemeClr>
-    </dgm:linClrLst>
-    <dgm:effectClrLst/>
-    <dgm:txLinClrLst/>
-    <dgm:txFillClrLst meth="repeat">
-      <a:schemeClr val="dk1"/>
-    </dgm:txFillClrLst>
-    <dgm:txEffectClrLst/>
-  </dgm:styleLbl>
-  <dgm:styleLbl name="fgAcc0">
-    <dgm:fillClrLst meth="repeat">
-      <a:schemeClr val="lt1">
-        <a:alpha val="90000"/>
-      </a:schemeClr>
-    </dgm:fillClrLst>
-    <dgm:linClrLst meth="repeat">
-      <a:schemeClr val="accent1"/>
-    </dgm:linClrLst>
-    <dgm:effectClrLst/>
-    <dgm:txLinClrLst/>
-    <dgm:txFillClrLst meth="repeat">
-      <a:schemeClr val="dk1"/>
-    </dgm:txFillClrLst>
-    <dgm:txEffectClrLst/>
-  </dgm:styleLbl>
-  <dgm:styleLbl name="fgAcc2">
-    <dgm:fillClrLst meth="repeat">
-      <a:schemeClr val="lt1">
-        <a:alpha val="90000"/>
-      </a:schemeClr>
-    </dgm:fillClrLst>
-    <dgm:linClrLst meth="repeat">
-      <a:schemeClr val="accent1"/>
-    </dgm:linClrLst>
-    <dgm:effectClrLst/>
-    <dgm:txLinClrLst/>
-    <dgm:txFillClrLst meth="repeat">
-      <a:schemeClr val="dk1"/>
-    </dgm:txFillClrLst>
-    <dgm:txEffectClrLst/>
-  </dgm:styleLbl>
-  <dgm:styleLbl name="fgAcc3">
-    <dgm:fillClrLst meth="repeat">
-      <a:schemeClr val="lt1">
-        <a:alpha val="90000"/>
-      </a:schemeClr>
-    </dgm:fillClrLst>
-    <dgm:linClrLst meth="repeat">
-      <a:schemeClr val="accent1"/>
-    </dgm:linClrLst>
-    <dgm:effectClrLst/>
-    <dgm:txLinClrLst/>
-    <dgm:txFillClrLst meth="repeat">
-      <a:schemeClr val="dk1"/>
-    </dgm:txFillClrLst>
-    <dgm:txEffectClrLst/>
-  </dgm:styleLbl>
-  <dgm:styleLbl name="fgAcc4">
-    <dgm:fillClrLst meth="repeat">
-      <a:schemeClr val="lt1">
-        <a:alpha val="90000"/>
-      </a:schemeClr>
-    </dgm:fillClrLst>
-    <dgm:linClrLst meth="repeat">
-      <a:schemeClr val="accent1"/>
-    </dgm:linClrLst>
-    <dgm:effectClrLst/>
-    <dgm:txLinClrLst/>
-    <dgm:txFillClrLst meth="repeat">
-      <a:schemeClr val="dk1"/>
-    </dgm:txFillClrLst>
-    <dgm:txEffectClrLst/>
-  </dgm:styleLbl>
-  <dgm:styleLbl name="bgShp">
-    <dgm:fillClrLst meth="repeat">
-      <a:schemeClr val="accent1">
-        <a:tint val="40000"/>
-      </a:schemeClr>
-    </dgm:fillClrLst>
-    <dgm:linClrLst meth="repeat">
-      <a:schemeClr val="accent1"/>
-    </dgm:linClrLst>
-    <dgm:effectClrLst/>
-    <dgm:txLinClrLst/>
-    <dgm:txFillClrLst meth="repeat">
-      <a:schemeClr val="dk1"/>
-    </dgm:txFillClrLst>
-    <dgm:txEffectClrLst/>
-  </dgm:styleLbl>
-  <dgm:styleLbl name="dkBgShp">
-    <dgm:fillClrLst meth="repeat">
-      <a:schemeClr val="accent1">
-        <a:shade val="80000"/>
-      </a:schemeClr>
-    </dgm:fillClrLst>
-    <dgm:linClrLst meth="repeat">
-      <a:schemeClr val="accent1"/>
-    </dgm:linClrLst>
-    <dgm:effectClrLst/>
-    <dgm:txLinClrLst/>
-    <dgm:txFillClrLst meth="repeat">
-      <a:schemeClr val="lt1"/>
-    </dgm:txFillClrLst>
-    <dgm:txEffectClrLst/>
-  </dgm:styleLbl>
-  <dgm:styleLbl name="trBgShp">
-    <dgm:fillClrLst meth="repeat">
-      <a:schemeClr val="accent1">
-        <a:tint val="50000"/>
-        <a:alpha val="40000"/>
-      </a:schemeClr>
-    </dgm:fillClrLst>
-    <dgm:linClrLst meth="repeat">
-      <a:schemeClr val="accent1"/>
-    </dgm:linClrLst>
-    <dgm:effectClrLst/>
-    <dgm:txLinClrLst/>
-    <dgm:txFillClrLst meth="repeat">
-      <a:schemeClr val="lt1"/>
-    </dgm:txFillClrLst>
-    <dgm:txEffectClrLst/>
-  </dgm:styleLbl>
-  <dgm:styleLbl name="fgShp">
-    <dgm:fillClrLst meth="repeat">
-      <a:schemeClr val="accent1">
-        <a:tint val="60000"/>
-      </a:schemeClr>
-    </dgm:fillClrLst>
-    <dgm:linClrLst meth="repeat">
-      <a:schemeClr val="lt1"/>
-    </dgm:linClrLst>
-    <dgm:effectClrLst/>
-    <dgm:txLinClrLst/>
-    <dgm:txFillClrLst meth="repeat">
-      <a:schemeClr val="dk1"/>
-    </dgm:txFillClrLst>
-    <dgm:txEffectClrLst/>
-  </dgm:styleLbl>
-  <dgm:styleLbl name="revTx">
-    <dgm:fillClrLst meth="repeat">
-      <a:schemeClr val="lt1">
-        <a:alpha val="0"/>
-      </a:schemeClr>
-    </dgm:fillClrLst>
-    <dgm:linClrLst meth="repeat">
-      <a:schemeClr val="dk1">
-        <a:alpha val="0"/>
-      </a:schemeClr>
-    </dgm:linClrLst>
-    <dgm:effectClrLst/>
-    <dgm:txLinClrLst/>
-    <dgm:txFillClrLst meth="repeat">
-      <a:schemeClr val="tx1"/>
-    </dgm:txFillClrLst>
-    <dgm:txEffectClrLst/>
-  </dgm:styleLbl>
-</dgm:colorsDef>
-</file>
-
-<file path=word/diagrams/data1.xml><?xml version="1.0" encoding="utf-8"?>
-<dgm:dataModel xmlns:dgm="http://schemas.openxmlformats.org/drawingml/2006/diagram" xmlns:a="http://schemas.openxmlformats.org/drawingml/2006/main">
-  <dgm:ptLst>
-    <dgm:pt modelId="{231D642E-9BEC-40EA-A69A-36C14DADFEE7}" type="doc">
-      <dgm:prSet loTypeId="urn:microsoft.com/office/officeart/2005/8/layout/process1" loCatId="process" qsTypeId="urn:microsoft.com/office/officeart/2005/8/quickstyle/simple1" qsCatId="simple" csTypeId="urn:microsoft.com/office/officeart/2005/8/colors/accent1_2" csCatId="accent1" phldr="0"/>
-      <dgm:spPr/>
-    </dgm:pt>
-    <dgm:pt modelId="{8078A75B-D18E-4C04-AA25-65FC1AA330C2}">
-      <dgm:prSet phldrT="[Text]" phldr="1"/>
-      <dgm:spPr/>
-      <dgm:t>
-        <a:bodyPr/>
-        <a:lstStyle/>
-        <a:p>
-          <a:endParaRPr lang="en-US"/>
-        </a:p>
-      </dgm:t>
-    </dgm:pt>
-    <dgm:pt modelId="{79454937-1D90-4A42-9E43-72DD8F63E92E}" type="parTrans" cxnId="{4EBB5D17-E186-431D-B870-C1D3AB702A4E}">
-      <dgm:prSet/>
-      <dgm:spPr/>
-      <dgm:t>
-        <a:bodyPr/>
-        <a:lstStyle/>
-        <a:p>
-          <a:endParaRPr lang="en-US"/>
-        </a:p>
-      </dgm:t>
-    </dgm:pt>
-    <dgm:pt modelId="{852A35A5-57AE-49EF-A3A6-352A0D702E2D}" type="sibTrans" cxnId="{4EBB5D17-E186-431D-B870-C1D3AB702A4E}">
-      <dgm:prSet/>
-      <dgm:spPr/>
-      <dgm:t>
-        <a:bodyPr/>
-        <a:lstStyle/>
-        <a:p>
-          <a:endParaRPr lang="en-US"/>
-        </a:p>
-      </dgm:t>
-    </dgm:pt>
-    <dgm:pt modelId="{7672702C-07D2-4B14-AA7F-32324665820E}">
-      <dgm:prSet phldrT="[Text]" phldr="1"/>
-      <dgm:spPr/>
-      <dgm:t>
-        <a:bodyPr/>
-        <a:lstStyle/>
-        <a:p>
-          <a:endParaRPr lang="en-US"/>
-        </a:p>
-      </dgm:t>
-    </dgm:pt>
-    <dgm:pt modelId="{D5561072-1FE2-463D-97CA-B04623574D47}" type="parTrans" cxnId="{58DB76F3-9D2D-4D6E-BB2E-DA82B8DD5343}">
-      <dgm:prSet/>
-      <dgm:spPr/>
-      <dgm:t>
-        <a:bodyPr/>
-        <a:lstStyle/>
-        <a:p>
-          <a:endParaRPr lang="en-US"/>
-        </a:p>
-      </dgm:t>
-    </dgm:pt>
-    <dgm:pt modelId="{5BA9AD0B-45AD-4A5E-9D9A-236F3608C64B}" type="sibTrans" cxnId="{58DB76F3-9D2D-4D6E-BB2E-DA82B8DD5343}">
-      <dgm:prSet/>
-      <dgm:spPr/>
-      <dgm:t>
-        <a:bodyPr/>
-        <a:lstStyle/>
-        <a:p>
-          <a:endParaRPr lang="en-US"/>
-        </a:p>
-      </dgm:t>
-    </dgm:pt>
-    <dgm:pt modelId="{708CBA72-C561-4046-8A0F-10884D99E776}">
-      <dgm:prSet phldrT="[Text]" phldr="1"/>
-      <dgm:spPr/>
-      <dgm:t>
-        <a:bodyPr/>
-        <a:lstStyle/>
-        <a:p>
-          <a:endParaRPr lang="en-US"/>
-        </a:p>
-      </dgm:t>
-    </dgm:pt>
-    <dgm:pt modelId="{14CCB4D0-3A84-4925-A6E3-5216EDCEB0F6}" type="parTrans" cxnId="{FDAD8830-0B4E-42F8-A441-F04616476406}">
-      <dgm:prSet/>
-      <dgm:spPr/>
-      <dgm:t>
-        <a:bodyPr/>
-        <a:lstStyle/>
-        <a:p>
-          <a:endParaRPr lang="en-US"/>
-        </a:p>
-      </dgm:t>
-    </dgm:pt>
-    <dgm:pt modelId="{29D89FBA-68CD-47CD-A8C6-693FBBD80CFE}" type="sibTrans" cxnId="{FDAD8830-0B4E-42F8-A441-F04616476406}">
-      <dgm:prSet/>
-      <dgm:spPr/>
-      <dgm:t>
-        <a:bodyPr/>
-        <a:lstStyle/>
-        <a:p>
-          <a:endParaRPr lang="en-US"/>
-        </a:p>
-      </dgm:t>
-    </dgm:pt>
-    <dgm:pt modelId="{033E0ACF-1059-4D8A-83AC-B93DF7DC5ABF}" type="pres">
-      <dgm:prSet presAssocID="{231D642E-9BEC-40EA-A69A-36C14DADFEE7}" presName="Name0" presStyleCnt="0">
-        <dgm:presLayoutVars>
-          <dgm:dir/>
-          <dgm:resizeHandles val="exact"/>
-        </dgm:presLayoutVars>
-      </dgm:prSet>
-      <dgm:spPr/>
-    </dgm:pt>
-    <dgm:pt modelId="{ED6ADC15-0C77-43B0-BFAF-2AD3205293E3}" type="pres">
-      <dgm:prSet presAssocID="{8078A75B-D18E-4C04-AA25-65FC1AA330C2}" presName="node" presStyleLbl="node1" presStyleIdx="0" presStyleCnt="3">
-        <dgm:presLayoutVars>
-          <dgm:bulletEnabled val="1"/>
-        </dgm:presLayoutVars>
-      </dgm:prSet>
-      <dgm:spPr/>
-      <dgm:t>
-        <a:bodyPr/>
-        <a:lstStyle/>
-        <a:p>
-          <a:endParaRPr lang="en-US"/>
-        </a:p>
-      </dgm:t>
-    </dgm:pt>
-    <dgm:pt modelId="{7A80D6DC-2748-4CF3-BF81-5F3D37B9C1B3}" type="pres">
-      <dgm:prSet presAssocID="{852A35A5-57AE-49EF-A3A6-352A0D702E2D}" presName="sibTrans" presStyleLbl="sibTrans2D1" presStyleIdx="0" presStyleCnt="2"/>
-      <dgm:spPr/>
-      <dgm:t>
-        <a:bodyPr/>
-        <a:lstStyle/>
-        <a:p>
-          <a:endParaRPr lang="en-US"/>
-        </a:p>
-      </dgm:t>
-    </dgm:pt>
-    <dgm:pt modelId="{5134FFF8-2130-45CD-98B7-58EE899B9AF9}" type="pres">
-      <dgm:prSet presAssocID="{852A35A5-57AE-49EF-A3A6-352A0D702E2D}" presName="connectorText" presStyleLbl="sibTrans2D1" presStyleIdx="0" presStyleCnt="2"/>
-      <dgm:spPr/>
-      <dgm:t>
-        <a:bodyPr/>
-        <a:lstStyle/>
-        <a:p>
-          <a:endParaRPr lang="en-US"/>
-        </a:p>
-      </dgm:t>
-    </dgm:pt>
-    <dgm:pt modelId="{B4201569-8D98-4319-9D0E-723FEAD20823}" type="pres">
-      <dgm:prSet presAssocID="{7672702C-07D2-4B14-AA7F-32324665820E}" presName="node" presStyleLbl="node1" presStyleIdx="1" presStyleCnt="3">
-        <dgm:presLayoutVars>
-          <dgm:bulletEnabled val="1"/>
-        </dgm:presLayoutVars>
-      </dgm:prSet>
-      <dgm:spPr/>
-      <dgm:t>
-        <a:bodyPr/>
-        <a:lstStyle/>
-        <a:p>
-          <a:endParaRPr lang="en-US"/>
-        </a:p>
-      </dgm:t>
-    </dgm:pt>
-    <dgm:pt modelId="{E99CE362-EF99-4B75-85D2-48A08409B8B2}" type="pres">
-      <dgm:prSet presAssocID="{5BA9AD0B-45AD-4A5E-9D9A-236F3608C64B}" presName="sibTrans" presStyleLbl="sibTrans2D1" presStyleIdx="1" presStyleCnt="2"/>
-      <dgm:spPr/>
-      <dgm:t>
-        <a:bodyPr/>
-        <a:lstStyle/>
-        <a:p>
-          <a:endParaRPr lang="en-US"/>
-        </a:p>
-      </dgm:t>
-    </dgm:pt>
-    <dgm:pt modelId="{72AB7B52-D747-430B-817C-F909B9CA2D02}" type="pres">
-      <dgm:prSet presAssocID="{5BA9AD0B-45AD-4A5E-9D9A-236F3608C64B}" presName="connectorText" presStyleLbl="sibTrans2D1" presStyleIdx="1" presStyleCnt="2"/>
-      <dgm:spPr/>
-      <dgm:t>
-        <a:bodyPr/>
-        <a:lstStyle/>
-        <a:p>
-          <a:endParaRPr lang="en-US"/>
-        </a:p>
-      </dgm:t>
-    </dgm:pt>
-    <dgm:pt modelId="{20D33199-122F-4FC2-B1B4-7617BB8D8D01}" type="pres">
-      <dgm:prSet presAssocID="{708CBA72-C561-4046-8A0F-10884D99E776}" presName="node" presStyleLbl="node1" presStyleIdx="2" presStyleCnt="3">
-        <dgm:presLayoutVars>
-          <dgm:bulletEnabled val="1"/>
-        </dgm:presLayoutVars>
-      </dgm:prSet>
-      <dgm:spPr/>
-      <dgm:t>
-        <a:bodyPr/>
-        <a:lstStyle/>
-        <a:p>
-          <a:endParaRPr lang="en-US"/>
-        </a:p>
-      </dgm:t>
-    </dgm:pt>
-  </dgm:ptLst>
-  <dgm:cxnLst>
-    <dgm:cxn modelId="{B7118EA3-C73C-48CC-B9CB-27A7727A8571}" type="presOf" srcId="{8078A75B-D18E-4C04-AA25-65FC1AA330C2}" destId="{ED6ADC15-0C77-43B0-BFAF-2AD3205293E3}" srcOrd="0" destOrd="0" presId="urn:microsoft.com/office/officeart/2005/8/layout/process1"/>
-    <dgm:cxn modelId="{C0225EA0-BEB2-4EDB-94B4-3C2D14478534}" type="presOf" srcId="{7672702C-07D2-4B14-AA7F-32324665820E}" destId="{B4201569-8D98-4319-9D0E-723FEAD20823}" srcOrd="0" destOrd="0" presId="urn:microsoft.com/office/officeart/2005/8/layout/process1"/>
-    <dgm:cxn modelId="{95921541-031A-4832-8A3D-DB977D75F99B}" type="presOf" srcId="{5BA9AD0B-45AD-4A5E-9D9A-236F3608C64B}" destId="{E99CE362-EF99-4B75-85D2-48A08409B8B2}" srcOrd="0" destOrd="0" presId="urn:microsoft.com/office/officeart/2005/8/layout/process1"/>
-    <dgm:cxn modelId="{18FD6491-FAAF-47E2-AB32-AE0B67557E38}" type="presOf" srcId="{852A35A5-57AE-49EF-A3A6-352A0D702E2D}" destId="{5134FFF8-2130-45CD-98B7-58EE899B9AF9}" srcOrd="1" destOrd="0" presId="urn:microsoft.com/office/officeart/2005/8/layout/process1"/>
-    <dgm:cxn modelId="{31A00802-D253-4587-BF4B-BEFC66738F84}" type="presOf" srcId="{231D642E-9BEC-40EA-A69A-36C14DADFEE7}" destId="{033E0ACF-1059-4D8A-83AC-B93DF7DC5ABF}" srcOrd="0" destOrd="0" presId="urn:microsoft.com/office/officeart/2005/8/layout/process1"/>
-    <dgm:cxn modelId="{4E3541B5-F867-4221-B38C-E01707B0FC26}" type="presOf" srcId="{5BA9AD0B-45AD-4A5E-9D9A-236F3608C64B}" destId="{72AB7B52-D747-430B-817C-F909B9CA2D02}" srcOrd="1" destOrd="0" presId="urn:microsoft.com/office/officeart/2005/8/layout/process1"/>
-    <dgm:cxn modelId="{58DB76F3-9D2D-4D6E-BB2E-DA82B8DD5343}" srcId="{231D642E-9BEC-40EA-A69A-36C14DADFEE7}" destId="{7672702C-07D2-4B14-AA7F-32324665820E}" srcOrd="1" destOrd="0" parTransId="{D5561072-1FE2-463D-97CA-B04623574D47}" sibTransId="{5BA9AD0B-45AD-4A5E-9D9A-236F3608C64B}"/>
-    <dgm:cxn modelId="{CE5C1AC4-E338-4EE2-A30B-85C83466144A}" type="presOf" srcId="{708CBA72-C561-4046-8A0F-10884D99E776}" destId="{20D33199-122F-4FC2-B1B4-7617BB8D8D01}" srcOrd="0" destOrd="0" presId="urn:microsoft.com/office/officeart/2005/8/layout/process1"/>
-    <dgm:cxn modelId="{95B9AC02-F92A-404C-B7A3-22D18A6CAB12}" type="presOf" srcId="{852A35A5-57AE-49EF-A3A6-352A0D702E2D}" destId="{7A80D6DC-2748-4CF3-BF81-5F3D37B9C1B3}" srcOrd="0" destOrd="0" presId="urn:microsoft.com/office/officeart/2005/8/layout/process1"/>
-    <dgm:cxn modelId="{4EBB5D17-E186-431D-B870-C1D3AB702A4E}" srcId="{231D642E-9BEC-40EA-A69A-36C14DADFEE7}" destId="{8078A75B-D18E-4C04-AA25-65FC1AA330C2}" srcOrd="0" destOrd="0" parTransId="{79454937-1D90-4A42-9E43-72DD8F63E92E}" sibTransId="{852A35A5-57AE-49EF-A3A6-352A0D702E2D}"/>
-    <dgm:cxn modelId="{FDAD8830-0B4E-42F8-A441-F04616476406}" srcId="{231D642E-9BEC-40EA-A69A-36C14DADFEE7}" destId="{708CBA72-C561-4046-8A0F-10884D99E776}" srcOrd="2" destOrd="0" parTransId="{14CCB4D0-3A84-4925-A6E3-5216EDCEB0F6}" sibTransId="{29D89FBA-68CD-47CD-A8C6-693FBBD80CFE}"/>
-    <dgm:cxn modelId="{882F88CA-D376-49A0-B927-057BFED31B7C}" type="presParOf" srcId="{033E0ACF-1059-4D8A-83AC-B93DF7DC5ABF}" destId="{ED6ADC15-0C77-43B0-BFAF-2AD3205293E3}" srcOrd="0" destOrd="0" presId="urn:microsoft.com/office/officeart/2005/8/layout/process1"/>
-    <dgm:cxn modelId="{F0FFAFAA-77B1-4C61-8278-2DEC132981A2}" type="presParOf" srcId="{033E0ACF-1059-4D8A-83AC-B93DF7DC5ABF}" destId="{7A80D6DC-2748-4CF3-BF81-5F3D37B9C1B3}" srcOrd="1" destOrd="0" presId="urn:microsoft.com/office/officeart/2005/8/layout/process1"/>
-    <dgm:cxn modelId="{FFBF932E-FC69-416A-9285-3F57C0105308}" type="presParOf" srcId="{7A80D6DC-2748-4CF3-BF81-5F3D37B9C1B3}" destId="{5134FFF8-2130-45CD-98B7-58EE899B9AF9}" srcOrd="0" destOrd="0" presId="urn:microsoft.com/office/officeart/2005/8/layout/process1"/>
-    <dgm:cxn modelId="{BC362408-9804-437D-8F02-4DC1B3767677}" type="presParOf" srcId="{033E0ACF-1059-4D8A-83AC-B93DF7DC5ABF}" destId="{B4201569-8D98-4319-9D0E-723FEAD20823}" srcOrd="2" destOrd="0" presId="urn:microsoft.com/office/officeart/2005/8/layout/process1"/>
-    <dgm:cxn modelId="{3A7A49D1-8184-46E1-9FF6-5501288F6A32}" type="presParOf" srcId="{033E0ACF-1059-4D8A-83AC-B93DF7DC5ABF}" destId="{E99CE362-EF99-4B75-85D2-48A08409B8B2}" srcOrd="3" destOrd="0" presId="urn:microsoft.com/office/officeart/2005/8/layout/process1"/>
-    <dgm:cxn modelId="{BA7F319B-94DA-4C0D-A969-3AEFA49E0005}" type="presParOf" srcId="{E99CE362-EF99-4B75-85D2-48A08409B8B2}" destId="{72AB7B52-D747-430B-817C-F909B9CA2D02}" srcOrd="0" destOrd="0" presId="urn:microsoft.com/office/officeart/2005/8/layout/process1"/>
-    <dgm:cxn modelId="{8A109F91-517E-44AD-AFC8-ED4831D2C33B}" type="presParOf" srcId="{033E0ACF-1059-4D8A-83AC-B93DF7DC5ABF}" destId="{20D33199-122F-4FC2-B1B4-7617BB8D8D01}" srcOrd="4" destOrd="0" presId="urn:microsoft.com/office/officeart/2005/8/layout/process1"/>
-  </dgm:cxnLst>
-  <dgm:bg/>
-  <dgm:whole/>
-  <dgm:extLst>
-    <a:ext uri="http://schemas.microsoft.com/office/drawing/2008/diagram">
-      <dsp:dataModelExt xmlns:dsp="http://schemas.microsoft.com/office/drawing/2008/diagram" relId="rId17" minVer="http://schemas.openxmlformats.org/drawingml/2006/diagram"/>
-    </a:ext>
-  </dgm:extLst>
-</dgm:dataModel>
 </file>
 
 <file path=word/diagrams/drawing1.xml><?xml version="1.0" encoding="utf-8"?>
@@ -16345,1195 +13769,15 @@
 </dsp:drawing>
 </file>
 
-<file path=word/diagrams/layout1.xml><?xml version="1.0" encoding="utf-8"?>
-<dgm:layoutDef xmlns:dgm="http://schemas.openxmlformats.org/drawingml/2006/diagram" xmlns:a="http://schemas.openxmlformats.org/drawingml/2006/main" uniqueId="urn:microsoft.com/office/officeart/2005/8/layout/process1">
-  <dgm:title val=""/>
-  <dgm:desc val=""/>
-  <dgm:catLst>
-    <dgm:cat type="process" pri="1000"/>
-    <dgm:cat type="convert" pri="15000"/>
-  </dgm:catLst>
-  <dgm:sampData useDef="1">
-    <dgm:dataModel>
-      <dgm:ptLst/>
-      <dgm:bg/>
-      <dgm:whole/>
-    </dgm:dataModel>
-  </dgm:sampData>
-  <dgm:styleData>
-    <dgm:dataModel>
-      <dgm:ptLst>
-        <dgm:pt modelId="0" type="doc"/>
-        <dgm:pt modelId="1"/>
-        <dgm:pt modelId="2"/>
-      </dgm:ptLst>
-      <dgm:cxnLst>
-        <dgm:cxn modelId="3" srcId="0" destId="1" srcOrd="0" destOrd="0"/>
-        <dgm:cxn modelId="4" srcId="0" destId="2" srcOrd="1" destOrd="0"/>
-      </dgm:cxnLst>
-      <dgm:bg/>
-      <dgm:whole/>
-    </dgm:dataModel>
-  </dgm:styleData>
-  <dgm:clrData>
-    <dgm:dataModel>
-      <dgm:ptLst>
-        <dgm:pt modelId="0" type="doc"/>
-        <dgm:pt modelId="1"/>
-        <dgm:pt modelId="2"/>
-        <dgm:pt modelId="3"/>
-        <dgm:pt modelId="4"/>
-      </dgm:ptLst>
-      <dgm:cxnLst>
-        <dgm:cxn modelId="5" srcId="0" destId="1" srcOrd="0" destOrd="0"/>
-        <dgm:cxn modelId="6" srcId="0" destId="2" srcOrd="1" destOrd="0"/>
-        <dgm:cxn modelId="7" srcId="0" destId="3" srcOrd="2" destOrd="0"/>
-        <dgm:cxn modelId="8" srcId="0" destId="4" srcOrd="3" destOrd="0"/>
-      </dgm:cxnLst>
-      <dgm:bg/>
-      <dgm:whole/>
-    </dgm:dataModel>
-  </dgm:clrData>
-  <dgm:layoutNode name="Name0">
-    <dgm:varLst>
-      <dgm:dir/>
-      <dgm:resizeHandles val="exact"/>
-    </dgm:varLst>
-    <dgm:choose name="Name1">
-      <dgm:if name="Name2" func="var" arg="dir" op="equ" val="norm">
-        <dgm:alg type="lin"/>
-      </dgm:if>
-      <dgm:else name="Name3">
-        <dgm:alg type="lin">
-          <dgm:param type="linDir" val="fromR"/>
-        </dgm:alg>
-      </dgm:else>
-    </dgm:choose>
-    <dgm:shape xmlns:r="http://schemas.openxmlformats.org/officeDocument/2006/relationships" r:blip="">
-      <dgm:adjLst/>
-    </dgm:shape>
-    <dgm:presOf/>
-    <dgm:constrLst>
-      <dgm:constr type="w" for="ch" ptType="node" refType="w"/>
-      <dgm:constr type="h" for="ch" ptType="node" op="equ"/>
-      <dgm:constr type="primFontSz" for="ch" ptType="node" op="equ" val="65"/>
-      <dgm:constr type="w" for="ch" ptType="sibTrans" refType="w" refFor="ch" refPtType="node" op="equ" fact="0.4"/>
-      <dgm:constr type="h" for="ch" ptType="sibTrans" op="equ"/>
-      <dgm:constr type="primFontSz" for="des" forName="connectorText" op="equ" val="55"/>
-      <dgm:constr type="primFontSz" for="des" forName="connectorText" refType="primFontSz" refFor="ch" refPtType="node" op="lte" fact="0.8"/>
-    </dgm:constrLst>
-    <dgm:ruleLst/>
-    <dgm:forEach name="nodesForEach" axis="ch" ptType="node">
-      <dgm:layoutNode name="node">
-        <dgm:varLst>
-          <dgm:bulletEnabled val="1"/>
-        </dgm:varLst>
-        <dgm:alg type="tx"/>
-        <dgm:shape xmlns:r="http://schemas.openxmlformats.org/officeDocument/2006/relationships" type="roundRect" r:blip="">
-          <dgm:adjLst>
-            <dgm:adj idx="1" val="0.1"/>
-          </dgm:adjLst>
-        </dgm:shape>
-        <dgm:presOf axis="desOrSelf" ptType="node"/>
-        <dgm:constrLst>
-          <dgm:constr type="h" refType="w" fact="0.6"/>
-          <dgm:constr type="tMarg" refType="primFontSz" fact="0.3"/>
-          <dgm:constr type="bMarg" refType="primFontSz" fact="0.3"/>
-          <dgm:constr type="lMarg" refType="primFontSz" fact="0.3"/>
-          <dgm:constr type="rMarg" refType="primFontSz" fact="0.3"/>
-        </dgm:constrLst>
-        <dgm:ruleLst>
-          <dgm:rule type="primFontSz" val="18" fact="NaN" max="NaN"/>
-          <dgm:rule type="h" val="NaN" fact="1.5" max="NaN"/>
-          <dgm:rule type="primFontSz" val="5" fact="NaN" max="NaN"/>
-          <dgm:rule type="h" val="INF" fact="NaN" max="NaN"/>
-        </dgm:ruleLst>
-      </dgm:layoutNode>
-      <dgm:forEach name="sibTransForEach" axis="followSib" ptType="sibTrans" cnt="1">
-        <dgm:layoutNode name="sibTrans">
-          <dgm:alg type="conn">
-            <dgm:param type="begPts" val="auto"/>
-            <dgm:param type="endPts" val="auto"/>
-          </dgm:alg>
-          <dgm:shape xmlns:r="http://schemas.openxmlformats.org/officeDocument/2006/relationships" type="conn" r:blip="">
-            <dgm:adjLst/>
-          </dgm:shape>
-          <dgm:presOf axis="self"/>
-          <dgm:constrLst>
-            <dgm:constr type="h" refType="w" fact="0.62"/>
-            <dgm:constr type="connDist"/>
-            <dgm:constr type="begPad" refType="connDist" fact="0.25"/>
-            <dgm:constr type="endPad" refType="connDist" fact="0.22"/>
-          </dgm:constrLst>
-          <dgm:ruleLst/>
-          <dgm:layoutNode name="connectorText">
-            <dgm:alg type="tx">
-              <dgm:param type="autoTxRot" val="grav"/>
-            </dgm:alg>
-            <dgm:shape xmlns:r="http://schemas.openxmlformats.org/officeDocument/2006/relationships" type="conn" r:blip="" hideGeom="1">
-              <dgm:adjLst/>
-            </dgm:shape>
-            <dgm:presOf axis="self"/>
-            <dgm:constrLst>
-              <dgm:constr type="lMarg"/>
-              <dgm:constr type="rMarg"/>
-              <dgm:constr type="tMarg"/>
-              <dgm:constr type="bMarg"/>
-            </dgm:constrLst>
-            <dgm:ruleLst>
-              <dgm:rule type="primFontSz" val="5" fact="NaN" max="NaN"/>
-            </dgm:ruleLst>
-          </dgm:layoutNode>
-        </dgm:layoutNode>
-      </dgm:forEach>
-    </dgm:forEach>
-  </dgm:layoutNode>
-</dgm:layoutDef>
-</file>
-
-<file path=word/diagrams/quickStyle1.xml><?xml version="1.0" encoding="utf-8"?>
-<dgm:styleDef xmlns:dgm="http://schemas.openxmlformats.org/drawingml/2006/diagram" xmlns:a="http://schemas.openxmlformats.org/drawingml/2006/main" uniqueId="urn:microsoft.com/office/officeart/2005/8/quickstyle/simple1">
-  <dgm:title val=""/>
-  <dgm:desc val=""/>
-  <dgm:catLst>
-    <dgm:cat type="simple" pri="10100"/>
-  </dgm:catLst>
-  <dgm:scene3d>
-    <a:camera prst="orthographicFront"/>
-    <a:lightRig rig="threePt" dir="t"/>
-  </dgm:scene3d>
-  <dgm:styleLbl name="node0">
-    <dgm:scene3d>
-      <a:camera prst="orthographicFront"/>
-      <a:lightRig rig="threePt" dir="t"/>
-    </dgm:scene3d>
-    <dgm:sp3d/>
-    <dgm:txPr/>
-    <dgm:style>
-      <a:lnRef idx="2">
-        <a:scrgbClr r="0" g="0" b="0"/>
-      </a:lnRef>
-      <a:fillRef idx="1">
-        <a:scrgbClr r="0" g="0" b="0"/>
-      </a:fillRef>
-      <a:effectRef idx="0">
-        <a:scrgbClr r="0" g="0" b="0"/>
-      </a:effectRef>
-      <a:fontRef idx="minor">
-        <a:schemeClr val="lt1"/>
-      </a:fontRef>
-    </dgm:style>
-  </dgm:styleLbl>
-  <dgm:styleLbl name="lnNode1">
-    <dgm:scene3d>
-      <a:camera prst="orthographicFront"/>
-      <a:lightRig rig="threePt" dir="t"/>
-    </dgm:scene3d>
-    <dgm:sp3d/>
-    <dgm:txPr/>
-    <dgm:style>
-      <a:lnRef idx="2">
-        <a:scrgbClr r="0" g="0" b="0"/>
-      </a:lnRef>
-      <a:fillRef idx="1">
-        <a:scrgbClr r="0" g="0" b="0"/>
-      </a:fillRef>
-      <a:effectRef idx="0">
-        <a:scrgbClr r="0" g="0" b="0"/>
-      </a:effectRef>
-      <a:fontRef idx="minor">
-        <a:schemeClr val="lt1"/>
-      </a:fontRef>
-    </dgm:style>
-  </dgm:styleLbl>
-  <dgm:styleLbl name="vennNode1">
-    <dgm:scene3d>
-      <a:camera prst="orthographicFront"/>
-      <a:lightRig rig="threePt" dir="t"/>
-    </dgm:scene3d>
-    <dgm:sp3d/>
-    <dgm:txPr/>
-    <dgm:style>
-      <a:lnRef idx="2">
-        <a:scrgbClr r="0" g="0" b="0"/>
-      </a:lnRef>
-      <a:fillRef idx="1">
-        <a:scrgbClr r="0" g="0" b="0"/>
-      </a:fillRef>
-      <a:effectRef idx="0">
-        <a:scrgbClr r="0" g="0" b="0"/>
-      </a:effectRef>
-      <a:fontRef idx="minor">
-        <a:schemeClr val="tx1"/>
-      </a:fontRef>
-    </dgm:style>
-  </dgm:styleLbl>
-  <dgm:styleLbl name="alignNode1">
-    <dgm:scene3d>
-      <a:camera prst="orthographicFront"/>
-      <a:lightRig rig="threePt" dir="t"/>
-    </dgm:scene3d>
-    <dgm:sp3d/>
-    <dgm:txPr/>
-    <dgm:style>
-      <a:lnRef idx="2">
-        <a:scrgbClr r="0" g="0" b="0"/>
-      </a:lnRef>
-      <a:fillRef idx="1">
-        <a:scrgbClr r="0" g="0" b="0"/>
-      </a:fillRef>
-      <a:effectRef idx="0">
-        <a:scrgbClr r="0" g="0" b="0"/>
-      </a:effectRef>
-      <a:fontRef idx="minor">
-        <a:schemeClr val="lt1"/>
-      </a:fontRef>
-    </dgm:style>
-  </dgm:styleLbl>
-  <dgm:styleLbl name="node1">
-    <dgm:scene3d>
-      <a:camera prst="orthographicFront"/>
-      <a:lightRig rig="threePt" dir="t"/>
-    </dgm:scene3d>
-    <dgm:sp3d/>
-    <dgm:txPr/>
-    <dgm:style>
-      <a:lnRef idx="2">
-        <a:scrgbClr r="0" g="0" b="0"/>
-      </a:lnRef>
-      <a:fillRef idx="1">
-        <a:scrgbClr r="0" g="0" b="0"/>
-      </a:fillRef>
-      <a:effectRef idx="0">
-        <a:scrgbClr r="0" g="0" b="0"/>
-      </a:effectRef>
-      <a:fontRef idx="minor">
-        <a:schemeClr val="lt1"/>
-      </a:fontRef>
-    </dgm:style>
-  </dgm:styleLbl>
-  <dgm:styleLbl name="node2">
-    <dgm:scene3d>
-      <a:camera prst="orthographicFront"/>
-      <a:lightRig rig="threePt" dir="t"/>
-    </dgm:scene3d>
-    <dgm:sp3d/>
-    <dgm:txPr/>
-    <dgm:style>
-      <a:lnRef idx="2">
-        <a:scrgbClr r="0" g="0" b="0"/>
-      </a:lnRef>
-      <a:fillRef idx="1">
-        <a:scrgbClr r="0" g="0" b="0"/>
-      </a:fillRef>
-      <a:effectRef idx="0">
-        <a:scrgbClr r="0" g="0" b="0"/>
-      </a:effectRef>
-      <a:fontRef idx="minor">
-        <a:schemeClr val="lt1"/>
-      </a:fontRef>
-    </dgm:style>
-  </dgm:styleLbl>
-  <dgm:styleLbl name="node3">
-    <dgm:scene3d>
-      <a:camera prst="orthographicFront"/>
-      <a:lightRig rig="threePt" dir="t"/>
-    </dgm:scene3d>
-    <dgm:sp3d/>
-    <dgm:txPr/>
-    <dgm:style>
-      <a:lnRef idx="2">
-        <a:scrgbClr r="0" g="0" b="0"/>
-      </a:lnRef>
-      <a:fillRef idx="1">
-        <a:scrgbClr r="0" g="0" b="0"/>
-      </a:fillRef>
-      <a:effectRef idx="0">
-        <a:scrgbClr r="0" g="0" b="0"/>
-      </a:effectRef>
-      <a:fontRef idx="minor">
-        <a:schemeClr val="lt1"/>
-      </a:fontRef>
-    </dgm:style>
-  </dgm:styleLbl>
-  <dgm:styleLbl name="node4">
-    <dgm:scene3d>
-      <a:camera prst="orthographicFront"/>
-      <a:lightRig rig="threePt" dir="t"/>
-    </dgm:scene3d>
-    <dgm:sp3d/>
-    <dgm:txPr/>
-    <dgm:style>
-      <a:lnRef idx="2">
-        <a:scrgbClr r="0" g="0" b="0"/>
-      </a:lnRef>
-      <a:fillRef idx="1">
-        <a:scrgbClr r="0" g="0" b="0"/>
-      </a:fillRef>
-      <a:effectRef idx="0">
-        <a:scrgbClr r="0" g="0" b="0"/>
-      </a:effectRef>
-      <a:fontRef idx="minor">
-        <a:schemeClr val="lt1"/>
-      </a:fontRef>
-    </dgm:style>
-  </dgm:styleLbl>
-  <dgm:styleLbl name="fgImgPlace1">
-    <dgm:scene3d>
-      <a:camera prst="orthographicFront"/>
-      <a:lightRig rig="threePt" dir="t"/>
-    </dgm:scene3d>
-    <dgm:sp3d/>
-    <dgm:txPr/>
-    <dgm:style>
-      <a:lnRef idx="2">
-        <a:scrgbClr r="0" g="0" b="0"/>
-      </a:lnRef>
-      <a:fillRef idx="1">
-        <a:scrgbClr r="0" g="0" b="0"/>
-      </a:fillRef>
-      <a:effectRef idx="0">
-        <a:scrgbClr r="0" g="0" b="0"/>
-      </a:effectRef>
-      <a:fontRef idx="minor"/>
-    </dgm:style>
-  </dgm:styleLbl>
-  <dgm:styleLbl name="alignImgPlace1">
-    <dgm:scene3d>
-      <a:camera prst="orthographicFront"/>
-      <a:lightRig rig="threePt" dir="t"/>
-    </dgm:scene3d>
-    <dgm:sp3d/>
-    <dgm:txPr/>
-    <dgm:style>
-      <a:lnRef idx="2">
-        <a:scrgbClr r="0" g="0" b="0"/>
-      </a:lnRef>
-      <a:fillRef idx="1">
-        <a:scrgbClr r="0" g="0" b="0"/>
-      </a:fillRef>
-      <a:effectRef idx="0">
-        <a:scrgbClr r="0" g="0" b="0"/>
-      </a:effectRef>
-      <a:fontRef idx="minor"/>
-    </dgm:style>
-  </dgm:styleLbl>
-  <dgm:styleLbl name="bgImgPlace1">
-    <dgm:scene3d>
-      <a:camera prst="orthographicFront"/>
-      <a:lightRig rig="threePt" dir="t"/>
-    </dgm:scene3d>
-    <dgm:sp3d/>
-    <dgm:txPr/>
-    <dgm:style>
-      <a:lnRef idx="2">
-        <a:scrgbClr r="0" g="0" b="0"/>
-      </a:lnRef>
-      <a:fillRef idx="1">
-        <a:scrgbClr r="0" g="0" b="0"/>
-      </a:fillRef>
-      <a:effectRef idx="0">
-        <a:scrgbClr r="0" g="0" b="0"/>
-      </a:effectRef>
-      <a:fontRef idx="minor"/>
-    </dgm:style>
-  </dgm:styleLbl>
-  <dgm:styleLbl name="sibTrans2D1">
-    <dgm:scene3d>
-      <a:camera prst="orthographicFront"/>
-      <a:lightRig rig="threePt" dir="t"/>
-    </dgm:scene3d>
-    <dgm:sp3d/>
-    <dgm:txPr/>
-    <dgm:style>
-      <a:lnRef idx="0">
-        <a:scrgbClr r="0" g="0" b="0"/>
-      </a:lnRef>
-      <a:fillRef idx="1">
-        <a:scrgbClr r="0" g="0" b="0"/>
-      </a:fillRef>
-      <a:effectRef idx="0">
-        <a:scrgbClr r="0" g="0" b="0"/>
-      </a:effectRef>
-      <a:fontRef idx="minor">
-        <a:schemeClr val="lt1"/>
-      </a:fontRef>
-    </dgm:style>
-  </dgm:styleLbl>
-  <dgm:styleLbl name="fgSibTrans2D1">
-    <dgm:scene3d>
-      <a:camera prst="orthographicFront"/>
-      <a:lightRig rig="threePt" dir="t"/>
-    </dgm:scene3d>
-    <dgm:sp3d/>
-    <dgm:txPr/>
-    <dgm:style>
-      <a:lnRef idx="0">
-        <a:scrgbClr r="0" g="0" b="0"/>
-      </a:lnRef>
-      <a:fillRef idx="1">
-        <a:scrgbClr r="0" g="0" b="0"/>
-      </a:fillRef>
-      <a:effectRef idx="0">
-        <a:scrgbClr r="0" g="0" b="0"/>
-      </a:effectRef>
-      <a:fontRef idx="minor">
-        <a:schemeClr val="lt1"/>
-      </a:fontRef>
-    </dgm:style>
-  </dgm:styleLbl>
-  <dgm:styleLbl name="bgSibTrans2D1">
-    <dgm:scene3d>
-      <a:camera prst="orthographicFront"/>
-      <a:lightRig rig="threePt" dir="t"/>
-    </dgm:scene3d>
-    <dgm:sp3d/>
-    <dgm:txPr/>
-    <dgm:style>
-      <a:lnRef idx="0">
-        <a:scrgbClr r="0" g="0" b="0"/>
-      </a:lnRef>
-      <a:fillRef idx="1">
-        <a:scrgbClr r="0" g="0" b="0"/>
-      </a:fillRef>
-      <a:effectRef idx="0">
-        <a:scrgbClr r="0" g="0" b="0"/>
-      </a:effectRef>
-      <a:fontRef idx="minor">
-        <a:schemeClr val="lt1"/>
-      </a:fontRef>
-    </dgm:style>
-  </dgm:styleLbl>
-  <dgm:styleLbl name="sibTrans1D1">
-    <dgm:scene3d>
-      <a:camera prst="orthographicFront"/>
-      <a:lightRig rig="threePt" dir="t"/>
-    </dgm:scene3d>
-    <dgm:sp3d/>
-    <dgm:txPr/>
-    <dgm:style>
-      <a:lnRef idx="1">
-        <a:scrgbClr r="0" g="0" b="0"/>
-      </a:lnRef>
-      <a:fillRef idx="0">
-        <a:scrgbClr r="0" g="0" b="0"/>
-      </a:fillRef>
-      <a:effectRef idx="0">
-        <a:scrgbClr r="0" g="0" b="0"/>
-      </a:effectRef>
-      <a:fontRef idx="minor"/>
-    </dgm:style>
-  </dgm:styleLbl>
-  <dgm:styleLbl name="callout">
-    <dgm:scene3d>
-      <a:camera prst="orthographicFront"/>
-      <a:lightRig rig="threePt" dir="t"/>
-    </dgm:scene3d>
-    <dgm:sp3d/>
-    <dgm:txPr/>
-    <dgm:style>
-      <a:lnRef idx="2">
-        <a:scrgbClr r="0" g="0" b="0"/>
-      </a:lnRef>
-      <a:fillRef idx="1">
-        <a:scrgbClr r="0" g="0" b="0"/>
-      </a:fillRef>
-      <a:effectRef idx="0">
-        <a:scrgbClr r="0" g="0" b="0"/>
-      </a:effectRef>
-      <a:fontRef idx="minor"/>
-    </dgm:style>
-  </dgm:styleLbl>
-  <dgm:styleLbl name="asst0">
-    <dgm:scene3d>
-      <a:camera prst="orthographicFront"/>
-      <a:lightRig rig="threePt" dir="t"/>
-    </dgm:scene3d>
-    <dgm:sp3d/>
-    <dgm:txPr/>
-    <dgm:style>
-      <a:lnRef idx="2">
-        <a:scrgbClr r="0" g="0" b="0"/>
-      </a:lnRef>
-      <a:fillRef idx="1">
-        <a:scrgbClr r="0" g="0" b="0"/>
-      </a:fillRef>
-      <a:effectRef idx="0">
-        <a:scrgbClr r="0" g="0" b="0"/>
-      </a:effectRef>
-      <a:fontRef idx="minor">
-        <a:schemeClr val="lt1"/>
-      </a:fontRef>
-    </dgm:style>
-  </dgm:styleLbl>
-  <dgm:styleLbl name="asst1">
-    <dgm:scene3d>
-      <a:camera prst="orthographicFront"/>
-      <a:lightRig rig="threePt" dir="t"/>
-    </dgm:scene3d>
-    <dgm:sp3d/>
-    <dgm:txPr/>
-    <dgm:style>
-      <a:lnRef idx="2">
-        <a:scrgbClr r="0" g="0" b="0"/>
-      </a:lnRef>
-      <a:fillRef idx="1">
-        <a:scrgbClr r="0" g="0" b="0"/>
-      </a:fillRef>
-      <a:effectRef idx="0">
-        <a:scrgbClr r="0" g="0" b="0"/>
-      </a:effectRef>
-      <a:fontRef idx="minor">
-        <a:schemeClr val="lt1"/>
-      </a:fontRef>
-    </dgm:style>
-  </dgm:styleLbl>
-  <dgm:styleLbl name="asst2">
-    <dgm:scene3d>
-      <a:camera prst="orthographicFront"/>
-      <a:lightRig rig="threePt" dir="t"/>
-    </dgm:scene3d>
-    <dgm:sp3d/>
-    <dgm:txPr/>
-    <dgm:style>
-      <a:lnRef idx="2">
-        <a:scrgbClr r="0" g="0" b="0"/>
-      </a:lnRef>
-      <a:fillRef idx="1">
-        <a:scrgbClr r="0" g="0" b="0"/>
-      </a:fillRef>
-      <a:effectRef idx="0">
-        <a:scrgbClr r="0" g="0" b="0"/>
-      </a:effectRef>
-      <a:fontRef idx="minor">
-        <a:schemeClr val="lt1"/>
-      </a:fontRef>
-    </dgm:style>
-  </dgm:styleLbl>
-  <dgm:styleLbl name="asst3">
-    <dgm:scene3d>
-      <a:camera prst="orthographicFront"/>
-      <a:lightRig rig="threePt" dir="t"/>
-    </dgm:scene3d>
-    <dgm:sp3d/>
-    <dgm:txPr/>
-    <dgm:style>
-      <a:lnRef idx="2">
-        <a:scrgbClr r="0" g="0" b="0"/>
-      </a:lnRef>
-      <a:fillRef idx="1">
-        <a:scrgbClr r="0" g="0" b="0"/>
-      </a:fillRef>
-      <a:effectRef idx="0">
-        <a:scrgbClr r="0" g="0" b="0"/>
-      </a:effectRef>
-      <a:fontRef idx="minor">
-        <a:schemeClr val="lt1"/>
-      </a:fontRef>
-    </dgm:style>
-  </dgm:styleLbl>
-  <dgm:styleLbl name="asst4">
-    <dgm:scene3d>
-      <a:camera prst="orthographicFront"/>
-      <a:lightRig rig="threePt" dir="t"/>
-    </dgm:scene3d>
-    <dgm:sp3d/>
-    <dgm:txPr/>
-    <dgm:style>
-      <a:lnRef idx="2">
-        <a:scrgbClr r="0" g="0" b="0"/>
-      </a:lnRef>
-      <a:fillRef idx="1">
-        <a:scrgbClr r="0" g="0" b="0"/>
-      </a:fillRef>
-      <a:effectRef idx="0">
-        <a:scrgbClr r="0" g="0" b="0"/>
-      </a:effectRef>
-      <a:fontRef idx="minor">
-        <a:schemeClr val="lt1"/>
-      </a:fontRef>
-    </dgm:style>
-  </dgm:styleLbl>
-  <dgm:styleLbl name="parChTrans2D1">
-    <dgm:scene3d>
-      <a:camera prst="orthographicFront"/>
-      <a:lightRig rig="threePt" dir="t"/>
-    </dgm:scene3d>
-    <dgm:sp3d/>
-    <dgm:txPr/>
-    <dgm:style>
-      <a:lnRef idx="2">
-        <a:scrgbClr r="0" g="0" b="0"/>
-      </a:lnRef>
-      <a:fillRef idx="1">
-        <a:scrgbClr r="0" g="0" b="0"/>
-      </a:fillRef>
-      <a:effectRef idx="0">
-        <a:scrgbClr r="0" g="0" b="0"/>
-      </a:effectRef>
-      <a:fontRef idx="minor">
-        <a:schemeClr val="lt1"/>
-      </a:fontRef>
-    </dgm:style>
-  </dgm:styleLbl>
-  <dgm:styleLbl name="parChTrans2D2">
-    <dgm:scene3d>
-      <a:camera prst="orthographicFront"/>
-      <a:lightRig rig="threePt" dir="t"/>
-    </dgm:scene3d>
-    <dgm:sp3d/>
-    <dgm:txPr/>
-    <dgm:style>
-      <a:lnRef idx="2">
-        <a:scrgbClr r="0" g="0" b="0"/>
-      </a:lnRef>
-      <a:fillRef idx="1">
-        <a:scrgbClr r="0" g="0" b="0"/>
-      </a:fillRef>
-      <a:effectRef idx="0">
-        <a:scrgbClr r="0" g="0" b="0"/>
-      </a:effectRef>
-      <a:fontRef idx="minor">
-        <a:schemeClr val="lt1"/>
-      </a:fontRef>
-    </dgm:style>
-  </dgm:styleLbl>
-  <dgm:styleLbl name="parChTrans2D3">
-    <dgm:scene3d>
-      <a:camera prst="orthographicFront"/>
-      <a:lightRig rig="threePt" dir="t"/>
-    </dgm:scene3d>
-    <dgm:sp3d/>
-    <dgm:txPr/>
-    <dgm:style>
-      <a:lnRef idx="2">
-        <a:scrgbClr r="0" g="0" b="0"/>
-      </a:lnRef>
-      <a:fillRef idx="1">
-        <a:scrgbClr r="0" g="0" b="0"/>
-      </a:fillRef>
-      <a:effectRef idx="0">
-        <a:scrgbClr r="0" g="0" b="0"/>
-      </a:effectRef>
-      <a:fontRef idx="minor">
-        <a:schemeClr val="lt1"/>
-      </a:fontRef>
-    </dgm:style>
-  </dgm:styleLbl>
-  <dgm:styleLbl name="parChTrans2D4">
-    <dgm:scene3d>
-      <a:camera prst="orthographicFront"/>
-      <a:lightRig rig="threePt" dir="t"/>
-    </dgm:scene3d>
-    <dgm:sp3d/>
-    <dgm:txPr/>
-    <dgm:style>
-      <a:lnRef idx="2">
-        <a:scrgbClr r="0" g="0" b="0"/>
-      </a:lnRef>
-      <a:fillRef idx="1">
-        <a:scrgbClr r="0" g="0" b="0"/>
-      </a:fillRef>
-      <a:effectRef idx="0">
-        <a:scrgbClr r="0" g="0" b="0"/>
-      </a:effectRef>
-      <a:fontRef idx="minor">
-        <a:schemeClr val="lt1"/>
-      </a:fontRef>
-    </dgm:style>
-  </dgm:styleLbl>
-  <dgm:styleLbl name="parChTrans1D1">
-    <dgm:scene3d>
-      <a:camera prst="orthographicFront"/>
-      <a:lightRig rig="threePt" dir="t"/>
-    </dgm:scene3d>
-    <dgm:sp3d/>
-    <dgm:txPr/>
-    <dgm:style>
-      <a:lnRef idx="2">
-        <a:scrgbClr r="0" g="0" b="0"/>
-      </a:lnRef>
-      <a:fillRef idx="0">
-        <a:scrgbClr r="0" g="0" b="0"/>
-      </a:fillRef>
-      <a:effectRef idx="0">
-        <a:scrgbClr r="0" g="0" b="0"/>
-      </a:effectRef>
-      <a:fontRef idx="minor"/>
-    </dgm:style>
-  </dgm:styleLbl>
-  <dgm:styleLbl name="parChTrans1D2">
-    <dgm:scene3d>
-      <a:camera prst="orthographicFront"/>
-      <a:lightRig rig="threePt" dir="t"/>
-    </dgm:scene3d>
-    <dgm:sp3d/>
-    <dgm:txPr/>
-    <dgm:style>
-      <a:lnRef idx="2">
-        <a:scrgbClr r="0" g="0" b="0"/>
-      </a:lnRef>
-      <a:fillRef idx="0">
-        <a:scrgbClr r="0" g="0" b="0"/>
-      </a:fillRef>
-      <a:effectRef idx="0">
-        <a:scrgbClr r="0" g="0" b="0"/>
-      </a:effectRef>
-      <a:fontRef idx="minor"/>
-    </dgm:style>
-  </dgm:styleLbl>
-  <dgm:styleLbl name="parChTrans1D3">
-    <dgm:scene3d>
-      <a:camera prst="orthographicFront"/>
-      <a:lightRig rig="threePt" dir="t"/>
-    </dgm:scene3d>
-    <dgm:sp3d/>
-    <dgm:txPr/>
-    <dgm:style>
-      <a:lnRef idx="2">
-        <a:scrgbClr r="0" g="0" b="0"/>
-      </a:lnRef>
-      <a:fillRef idx="0">
-        <a:scrgbClr r="0" g="0" b="0"/>
-      </a:fillRef>
-      <a:effectRef idx="0">
-        <a:scrgbClr r="0" g="0" b="0"/>
-      </a:effectRef>
-      <a:fontRef idx="minor"/>
-    </dgm:style>
-  </dgm:styleLbl>
-  <dgm:styleLbl name="parChTrans1D4">
-    <dgm:scene3d>
-      <a:camera prst="orthographicFront"/>
-      <a:lightRig rig="threePt" dir="t"/>
-    </dgm:scene3d>
-    <dgm:sp3d/>
-    <dgm:txPr/>
-    <dgm:style>
-      <a:lnRef idx="2">
-        <a:scrgbClr r="0" g="0" b="0"/>
-      </a:lnRef>
-      <a:fillRef idx="0">
-        <a:scrgbClr r="0" g="0" b="0"/>
-      </a:fillRef>
-      <a:effectRef idx="0">
-        <a:scrgbClr r="0" g="0" b="0"/>
-      </a:effectRef>
-      <a:fontRef idx="minor"/>
-    </dgm:style>
-  </dgm:styleLbl>
-  <dgm:styleLbl name="fgAcc1">
-    <dgm:scene3d>
-      <a:camera prst="orthographicFront"/>
-      <a:lightRig rig="threePt" dir="t"/>
-    </dgm:scene3d>
-    <dgm:sp3d/>
-    <dgm:txPr/>
-    <dgm:style>
-      <a:lnRef idx="2">
-        <a:scrgbClr r="0" g="0" b="0"/>
-      </a:lnRef>
-      <a:fillRef idx="1">
-        <a:scrgbClr r="0" g="0" b="0"/>
-      </a:fillRef>
-      <a:effectRef idx="0">
-        <a:scrgbClr r="0" g="0" b="0"/>
-      </a:effectRef>
-      <a:fontRef idx="minor"/>
-    </dgm:style>
-  </dgm:styleLbl>
-  <dgm:styleLbl name="conFgAcc1">
-    <dgm:scene3d>
-      <a:camera prst="orthographicFront"/>
-      <a:lightRig rig="threePt" dir="t"/>
-    </dgm:scene3d>
-    <dgm:sp3d/>
-    <dgm:txPr/>
-    <dgm:style>
-      <a:lnRef idx="2">
-        <a:scrgbClr r="0" g="0" b="0"/>
-      </a:lnRef>
-      <a:fillRef idx="1">
-        <a:scrgbClr r="0" g="0" b="0"/>
-      </a:fillRef>
-      <a:effectRef idx="0">
-        <a:scrgbClr r="0" g="0" b="0"/>
-      </a:effectRef>
-      <a:fontRef idx="minor"/>
-    </dgm:style>
-  </dgm:styleLbl>
-  <dgm:styleLbl name="alignAcc1">
-    <dgm:scene3d>
-      <a:camera prst="orthographicFront"/>
-      <a:lightRig rig="threePt" dir="t"/>
-    </dgm:scene3d>
-    <dgm:sp3d/>
-    <dgm:txPr/>
-    <dgm:style>
-      <a:lnRef idx="2">
-        <a:scrgbClr r="0" g="0" b="0"/>
-      </a:lnRef>
-      <a:fillRef idx="1">
-        <a:scrgbClr r="0" g="0" b="0"/>
-      </a:fillRef>
-      <a:effectRef idx="0">
-        <a:scrgbClr r="0" g="0" b="0"/>
-      </a:effectRef>
-      <a:fontRef idx="minor"/>
-    </dgm:style>
-  </dgm:styleLbl>
-  <dgm:styleLbl name="trAlignAcc1">
-    <dgm:scene3d>
-      <a:camera prst="orthographicFront"/>
-      <a:lightRig rig="threePt" dir="t"/>
-    </dgm:scene3d>
-    <dgm:sp3d/>
-    <dgm:txPr/>
-    <dgm:style>
-      <a:lnRef idx="1">
-        <a:scrgbClr r="0" g="0" b="0"/>
-      </a:lnRef>
-      <a:fillRef idx="1">
-        <a:scrgbClr r="0" g="0" b="0"/>
-      </a:fillRef>
-      <a:effectRef idx="0">
-        <a:scrgbClr r="0" g="0" b="0"/>
-      </a:effectRef>
-      <a:fontRef idx="minor"/>
-    </dgm:style>
-  </dgm:styleLbl>
-  <dgm:styleLbl name="bgAcc1">
-    <dgm:scene3d>
-      <a:camera prst="orthographicFront"/>
-      <a:lightRig rig="threePt" dir="t"/>
-    </dgm:scene3d>
-    <dgm:sp3d/>
-    <dgm:txPr/>
-    <dgm:style>
-      <a:lnRef idx="2">
-        <a:scrgbClr r="0" g="0" b="0"/>
-      </a:lnRef>
-      <a:fillRef idx="1">
-        <a:scrgbClr r="0" g="0" b="0"/>
-      </a:fillRef>
-      <a:effectRef idx="0">
-        <a:scrgbClr r="0" g="0" b="0"/>
-      </a:effectRef>
-      <a:fontRef idx="minor"/>
-    </dgm:style>
-  </dgm:styleLbl>
-  <dgm:styleLbl name="solidFgAcc1">
-    <dgm:scene3d>
-      <a:camera prst="orthographicFront"/>
-      <a:lightRig rig="threePt" dir="t"/>
-    </dgm:scene3d>
-    <dgm:sp3d/>
-    <dgm:txPr/>
-    <dgm:style>
-      <a:lnRef idx="2">
-        <a:scrgbClr r="0" g="0" b="0"/>
-      </a:lnRef>
-      <a:fillRef idx="1">
-        <a:scrgbClr r="0" g="0" b="0"/>
-      </a:fillRef>
-      <a:effectRef idx="0">
-        <a:scrgbClr r="0" g="0" b="0"/>
-      </a:effectRef>
-      <a:fontRef idx="minor"/>
-    </dgm:style>
-  </dgm:styleLbl>
-  <dgm:styleLbl name="solidAlignAcc1">
-    <dgm:scene3d>
-      <a:camera prst="orthographicFront"/>
-      <a:lightRig rig="threePt" dir="t"/>
-    </dgm:scene3d>
-    <dgm:sp3d/>
-    <dgm:txPr/>
-    <dgm:style>
-      <a:lnRef idx="2">
-        <a:scrgbClr r="0" g="0" b="0"/>
-      </a:lnRef>
-      <a:fillRef idx="1">
-        <a:scrgbClr r="0" g="0" b="0"/>
-      </a:fillRef>
-      <a:effectRef idx="0">
-        <a:scrgbClr r="0" g="0" b="0"/>
-      </a:effectRef>
-      <a:fontRef idx="minor"/>
-    </dgm:style>
-  </dgm:styleLbl>
-  <dgm:styleLbl name="solidBgAcc1">
-    <dgm:scene3d>
-      <a:camera prst="orthographicFront"/>
-      <a:lightRig rig="threePt" dir="t"/>
-    </dgm:scene3d>
-    <dgm:sp3d/>
-    <dgm:txPr/>
-    <dgm:style>
-      <a:lnRef idx="2">
-        <a:scrgbClr r="0" g="0" b="0"/>
-      </a:lnRef>
-      <a:fillRef idx="1">
-        <a:scrgbClr r="0" g="0" b="0"/>
-      </a:fillRef>
-      <a:effectRef idx="0">
-        <a:scrgbClr r="0" g="0" b="0"/>
-      </a:effectRef>
-      <a:fontRef idx="minor"/>
-    </dgm:style>
-  </dgm:styleLbl>
-  <dgm:styleLbl name="fgAccFollowNode1">
-    <dgm:scene3d>
-      <a:camera prst="orthographicFront"/>
-      <a:lightRig rig="threePt" dir="t"/>
-    </dgm:scene3d>
-    <dgm:sp3d/>
-    <dgm:txPr/>
-    <dgm:style>
-      <a:lnRef idx="2">
-        <a:scrgbClr r="0" g="0" b="0"/>
-      </a:lnRef>
-      <a:fillRef idx="1">
-        <a:scrgbClr r="0" g="0" b="0"/>
-      </a:fillRef>
-      <a:effectRef idx="0">
-        <a:scrgbClr r="0" g="0" b="0"/>
-      </a:effectRef>
-      <a:fontRef idx="minor"/>
-    </dgm:style>
-  </dgm:styleLbl>
-  <dgm:styleLbl name="alignAccFollowNode1">
-    <dgm:scene3d>
-      <a:camera prst="orthographicFront"/>
-      <a:lightRig rig="threePt" dir="t"/>
-    </dgm:scene3d>
-    <dgm:sp3d/>
-    <dgm:txPr/>
-    <dgm:style>
-      <a:lnRef idx="2">
-        <a:scrgbClr r="0" g="0" b="0"/>
-      </a:lnRef>
-      <a:fillRef idx="1">
-        <a:scrgbClr r="0" g="0" b="0"/>
-      </a:fillRef>
-      <a:effectRef idx="0">
-        <a:scrgbClr r="0" g="0" b="0"/>
-      </a:effectRef>
-      <a:fontRef idx="minor"/>
-    </dgm:style>
-  </dgm:styleLbl>
-  <dgm:styleLbl name="bgAccFollowNode1">
-    <dgm:scene3d>
-      <a:camera prst="orthographicFront"/>
-      <a:lightRig rig="threePt" dir="t"/>
-    </dgm:scene3d>
-    <dgm:sp3d/>
-    <dgm:txPr/>
-    <dgm:style>
-      <a:lnRef idx="2">
-        <a:scrgbClr r="0" g="0" b="0"/>
-      </a:lnRef>
-      <a:fillRef idx="1">
-        <a:scrgbClr r="0" g="0" b="0"/>
-      </a:fillRef>
-      <a:effectRef idx="0">
-        <a:scrgbClr r="0" g="0" b="0"/>
-      </a:effectRef>
-      <a:fontRef idx="minor"/>
-    </dgm:style>
-  </dgm:styleLbl>
-  <dgm:styleLbl name="fgAcc0">
-    <dgm:scene3d>
-      <a:camera prst="orthographicFront"/>
-      <a:lightRig rig="threePt" dir="t"/>
-    </dgm:scene3d>
-    <dgm:sp3d/>
-    <dgm:txPr/>
-    <dgm:style>
-      <a:lnRef idx="2">
-        <a:scrgbClr r="0" g="0" b="0"/>
-      </a:lnRef>
-      <a:fillRef idx="1">
-        <a:scrgbClr r="0" g="0" b="0"/>
-      </a:fillRef>
-      <a:effectRef idx="0">
-        <a:scrgbClr r="0" g="0" b="0"/>
-      </a:effectRef>
-      <a:fontRef idx="minor"/>
-    </dgm:style>
-  </dgm:styleLbl>
-  <dgm:styleLbl name="fgAcc2">
-    <dgm:scene3d>
-      <a:camera prst="orthographicFront"/>
-      <a:lightRig rig="threePt" dir="t"/>
-    </dgm:scene3d>
-    <dgm:sp3d/>
-    <dgm:txPr/>
-    <dgm:style>
-      <a:lnRef idx="2">
-        <a:scrgbClr r="0" g="0" b="0"/>
-      </a:lnRef>
-      <a:fillRef idx="1">
-        <a:scrgbClr r="0" g="0" b="0"/>
-      </a:fillRef>
-      <a:effectRef idx="0">
-        <a:scrgbClr r="0" g="0" b="0"/>
-      </a:effectRef>
-      <a:fontRef idx="minor"/>
-    </dgm:style>
-  </dgm:styleLbl>
-  <dgm:styleLbl name="fgAcc3">
-    <dgm:scene3d>
-      <a:camera prst="orthographicFront"/>
-      <a:lightRig rig="threePt" dir="t"/>
-    </dgm:scene3d>
-    <dgm:sp3d/>
-    <dgm:txPr/>
-    <dgm:style>
-      <a:lnRef idx="2">
-        <a:scrgbClr r="0" g="0" b="0"/>
-      </a:lnRef>
-      <a:fillRef idx="1">
-        <a:scrgbClr r="0" g="0" b="0"/>
-      </a:fillRef>
-      <a:effectRef idx="0">
-        <a:scrgbClr r="0" g="0" b="0"/>
-      </a:effectRef>
-      <a:fontRef idx="minor"/>
-    </dgm:style>
-  </dgm:styleLbl>
-  <dgm:styleLbl name="fgAcc4">
-    <dgm:scene3d>
-      <a:camera prst="orthographicFront"/>
-      <a:lightRig rig="threePt" dir="t"/>
-    </dgm:scene3d>
-    <dgm:sp3d/>
-    <dgm:txPr/>
-    <dgm:style>
-      <a:lnRef idx="2">
-        <a:scrgbClr r="0" g="0" b="0"/>
-      </a:lnRef>
-      <a:fillRef idx="1">
-        <a:scrgbClr r="0" g="0" b="0"/>
-      </a:fillRef>
-      <a:effectRef idx="0">
-        <a:scrgbClr r="0" g="0" b="0"/>
-      </a:effectRef>
-      <a:fontRef idx="minor"/>
-    </dgm:style>
-  </dgm:styleLbl>
-  <dgm:styleLbl name="bgShp">
-    <dgm:scene3d>
-      <a:camera prst="orthographicFront"/>
-      <a:lightRig rig="threePt" dir="t"/>
-    </dgm:scene3d>
-    <dgm:sp3d/>
-    <dgm:txPr/>
-    <dgm:style>
-      <a:lnRef idx="0">
-        <a:scrgbClr r="0" g="0" b="0"/>
-      </a:lnRef>
-      <a:fillRef idx="1">
-        <a:scrgbClr r="0" g="0" b="0"/>
-      </a:fillRef>
-      <a:effectRef idx="0">
-        <a:scrgbClr r="0" g="0" b="0"/>
-      </a:effectRef>
-      <a:fontRef idx="minor"/>
-    </dgm:style>
-  </dgm:styleLbl>
-  <dgm:styleLbl name="dkBgShp">
-    <dgm:scene3d>
-      <a:camera prst="orthographicFront"/>
-      <a:lightRig rig="threePt" dir="t"/>
-    </dgm:scene3d>
-    <dgm:sp3d/>
-    <dgm:txPr/>
-    <dgm:style>
-      <a:lnRef idx="0">
-        <a:scrgbClr r="0" g="0" b="0"/>
-      </a:lnRef>
-      <a:fillRef idx="1">
-        <a:scrgbClr r="0" g="0" b="0"/>
-      </a:fillRef>
-      <a:effectRef idx="0">
-        <a:scrgbClr r="0" g="0" b="0"/>
-      </a:effectRef>
-      <a:fontRef idx="minor"/>
-    </dgm:style>
-  </dgm:styleLbl>
-  <dgm:styleLbl name="trBgShp">
-    <dgm:scene3d>
-      <a:camera prst="orthographicFront"/>
-      <a:lightRig rig="threePt" dir="t"/>
-    </dgm:scene3d>
-    <dgm:sp3d/>
-    <dgm:txPr/>
-    <dgm:style>
-      <a:lnRef idx="0">
-        <a:scrgbClr r="0" g="0" b="0"/>
-      </a:lnRef>
-      <a:fillRef idx="1">
-        <a:scrgbClr r="0" g="0" b="0"/>
-      </a:fillRef>
-      <a:effectRef idx="0">
-        <a:scrgbClr r="0" g="0" b="0"/>
-      </a:effectRef>
-      <a:fontRef idx="minor"/>
-    </dgm:style>
-  </dgm:styleLbl>
-  <dgm:styleLbl name="fgShp">
-    <dgm:scene3d>
-      <a:camera prst="orthographicFront"/>
-      <a:lightRig rig="threePt" dir="t"/>
-    </dgm:scene3d>
-    <dgm:sp3d/>
-    <dgm:txPr/>
-    <dgm:style>
-      <a:lnRef idx="2">
-        <a:scrgbClr r="0" g="0" b="0"/>
-      </a:lnRef>
-      <a:fillRef idx="1">
-        <a:scrgbClr r="0" g="0" b="0"/>
-      </a:fillRef>
-      <a:effectRef idx="0">
-        <a:scrgbClr r="0" g="0" b="0"/>
-      </a:effectRef>
-      <a:fontRef idx="minor"/>
-    </dgm:style>
-  </dgm:styleLbl>
-  <dgm:styleLbl name="revTx">
-    <dgm:scene3d>
-      <a:camera prst="orthographicFront"/>
-      <a:lightRig rig="threePt" dir="t"/>
-    </dgm:scene3d>
-    <dgm:sp3d/>
-    <dgm:txPr/>
-    <dgm:style>
-      <a:lnRef idx="0">
-        <a:scrgbClr r="0" g="0" b="0"/>
-      </a:lnRef>
-      <a:fillRef idx="0">
-        <a:scrgbClr r="0" g="0" b="0"/>
-      </a:fillRef>
-      <a:effectRef idx="0">
-        <a:scrgbClr r="0" g="0" b="0"/>
-      </a:effectRef>
-      <a:fontRef idx="minor"/>
-    </dgm:style>
-  </dgm:styleLbl>
-</dgm:styleDef>
-</file>
-
 <file path=word/theme/theme1.xml><?xml version="1.0" encoding="utf-8"?>
 <a:theme xmlns:a="http://schemas.openxmlformats.org/drawingml/2006/main" name="Office Theme">
   <a:themeElements>
     <a:clrScheme name="Office">
       <a:dk1>
-        <a:sysClr val="windowText" lastClr="000000"/>
+        <a:sysClr val="windowText" lastClr="FFFFFF"/>
       </a:dk1>
       <a:lt1>
-        <a:sysClr val="window" lastClr="FFFFFF"/>
+        <a:sysClr val="window" lastClr="000000"/>
       </a:lt1>
       <a:dk2>
         <a:srgbClr val="44546A"/>
@@ -17568,7 +13812,7 @@
     </a:clrScheme>
     <a:fontScheme name="Office">
       <a:majorFont>
-        <a:latin typeface="Calibri Light" panose="020F0302020204030204"/>
+        <a:latin typeface="Calibri Light"/>
         <a:ea typeface=""/>
         <a:cs typeface=""/>
         <a:font script="Jpan" typeface="游ゴシック Light"/>
@@ -17603,7 +13847,7 @@
         <a:font script="Geor" typeface="Sylfaen"/>
       </a:majorFont>
       <a:minorFont>
-        <a:latin typeface="Calibri" panose="020F0502020204030204"/>
+        <a:latin typeface="Calibri"/>
         <a:ea typeface=""/>
         <a:cs typeface=""/>
         <a:font script="Jpan" typeface="游明朝"/>
@@ -17780,7 +14024,7 @@
   <a:extraClrSchemeLst/>
   <a:extLst>
     <a:ext uri="{05A4C25C-085E-4340-85A3-A5531E510DB2}">
-      <thm15:themeFamily xmlns:thm15="http://schemas.microsoft.com/office/thememl/2012/main" name="Office Theme" id="{62F939B6-93AF-4DB8-9C6B-D6C7DFDC589F}" vid="{4A3C46E8-61CC-4603-A589-7422A47A8E4A}"/>
+      <thm15:themeFamily xmlns:thm15="http://schemas.microsoft.com/office/thememl/2012/main" xmlns="" name="Office Theme" id="{62F939B6-93AF-4DB8-9C6B-D6C7DFDC589F}" vid="{4A3C46E8-61CC-4603-A589-7422A47A8E4A}"/>
     </a:ext>
   </a:extLst>
 </a:theme>
@@ -18301,7 +14545,7 @@
 </file>
 
 <file path=customXml/itemProps2.xml><?xml version="1.0" encoding="utf-8"?>
-<ds:datastoreItem xmlns:ds="http://schemas.openxmlformats.org/officeDocument/2006/customXml" ds:itemID="{5E6AD5CD-8307-4F83-9EC8-98B6C2A56C90}">
+<ds:datastoreItem xmlns:ds="http://schemas.openxmlformats.org/officeDocument/2006/customXml" ds:itemID="{A9C1D8A8-970B-48F6-BD78-6EB9DA55A103}">
   <ds:schemaRefs>
     <ds:schemaRef ds:uri="http://schemas.openxmlformats.org/officeDocument/2006/bibliography"/>
   </ds:schemaRefs>

--- a/proposal.docx
+++ b/proposal.docx
@@ -1,6 +1,6 @@
 
 <file path=word/document.xml><?xml version="1.0" encoding="utf-8"?>
-<w:document xmlns:ve="http://schemas.openxmlformats.org/markup-compatibility/2006" xmlns:o="urn:schemas-microsoft-com:office:office" xmlns:r="http://schemas.openxmlformats.org/officeDocument/2006/relationships" xmlns:m="http://schemas.openxmlformats.org/officeDocument/2006/math" xmlns:v="urn:schemas-microsoft-com:vml" xmlns:wp="http://schemas.openxmlformats.org/drawingml/2006/wordprocessingDrawing" xmlns:w10="urn:schemas-microsoft-com:office:word" xmlns:w="http://schemas.openxmlformats.org/wordprocessingml/2006/main" xmlns:wne="http://schemas.microsoft.com/office/word/2006/wordml">
+<w:document xmlns:wpc="http://schemas.microsoft.com/office/word/2010/wordprocessingCanvas" xmlns:cx="http://schemas.microsoft.com/office/drawing/2014/chartex" xmlns:mc="http://schemas.openxmlformats.org/markup-compatibility/2006" xmlns:o="urn:schemas-microsoft-com:office:office" xmlns:r="http://schemas.openxmlformats.org/officeDocument/2006/relationships" xmlns:m="http://schemas.openxmlformats.org/officeDocument/2006/math" xmlns:v="urn:schemas-microsoft-com:vml" xmlns:wp14="http://schemas.microsoft.com/office/word/2010/wordprocessingDrawing" xmlns:wp="http://schemas.openxmlformats.org/drawingml/2006/wordprocessingDrawing" xmlns:w10="urn:schemas-microsoft-com:office:word" xmlns:w="http://schemas.openxmlformats.org/wordprocessingml/2006/main" xmlns:w14="http://schemas.microsoft.com/office/word/2010/wordml" xmlns:w15="http://schemas.microsoft.com/office/word/2012/wordml" xmlns:w16se="http://schemas.microsoft.com/office/word/2015/wordml/symex" xmlns:wpg="http://schemas.microsoft.com/office/word/2010/wordprocessingGroup" xmlns:wpi="http://schemas.microsoft.com/office/word/2010/wordprocessingInk" xmlns:wne="http://schemas.microsoft.com/office/word/2006/wordml" xmlns:wps="http://schemas.microsoft.com/office/word/2010/wordprocessingShape" mc:Ignorable="w14 w15 w16se wp14">
   <w:body>
     <w:sdt>
       <w:sdtPr>
@@ -24,7 +24,7 @@
             <w:rPr>
               <w:noProof/>
             </w:rPr>
-            <w:pict>
+            <w:pict w14:anchorId="018C87F7">
               <v:group id="Group 149" o:spid="_x0000_s1026" style="position:absolute;left:0;text-align:left;margin-left:0;margin-top:0;width:8in;height:95.7pt;z-index:251662336;mso-width-percent:941;mso-height-percent:121;mso-top-percent:23;mso-position-horizontal:center;mso-position-horizontal-relative:page;mso-position-vertical-relative:page;mso-width-percent:941;mso-height-percent:121;mso-top-percent:23" coordsize="73152,12161" o:gfxdata="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">
                 <v:shape id="Rectangle 51" o:spid="_x0000_s1027" style="position:absolute;width:73152;height:11303;visibility:visible;mso-wrap-style:square;v-text-anchor:middle" coordsize="7312660,1129665" o:gfxdata="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" path="m,l7312660,r,1129665l3619500,733425,,1091565,,xe" fillcolor="#5b9bd5 [3204]" stroked="f" strokeweight="1pt">
                   <v:stroke joinstyle="miter"/>
@@ -41,7 +41,7 @@
             <w:rPr>
               <w:noProof/>
             </w:rPr>
-            <w:pict>
+            <w:pict w14:anchorId="0748B745">
               <v:shapetype id="_x0000_t202" coordsize="21600,21600" o:spt="202" path="m,l,21600r21600,l21600,xe">
                 <v:stroke joinstyle="miter"/>
                 <v:path gradientshapeok="t" o:connecttype="rect"/>
@@ -52,7 +52,7 @@
                     <w:sdt>
                       <w:sdtPr>
                         <w:rPr>
-                          <w:color w:val="FFFFFF" w:themeColor="text1" w:themeTint="A6"/>
+                          <w:color w:val="595959" w:themeColor="text1" w:themeTint="A6"/>
                           <w:sz w:val="28"/>
                           <w:szCs w:val="28"/>
                         </w:rPr>
@@ -68,14 +68,14 @@
                             <w:pStyle w:val="NoSpacing"/>
                             <w:jc w:val="right"/>
                             <w:rPr>
-                              <w:color w:val="FFFFFF" w:themeColor="text1" w:themeTint="A6"/>
+                              <w:color w:val="595959" w:themeColor="text1" w:themeTint="A6"/>
                               <w:sz w:val="28"/>
                               <w:szCs w:val="28"/>
                             </w:rPr>
                           </w:pPr>
                           <w:r>
                             <w:rPr>
-                              <w:color w:val="FFFFFF" w:themeColor="text1" w:themeTint="A6"/>
+                              <w:color w:val="595959" w:themeColor="text1" w:themeTint="A6"/>
                               <w:sz w:val="28"/>
                               <w:szCs w:val="28"/>
                             </w:rPr>
@@ -89,7 +89,7 @@
                         <w:pStyle w:val="NoSpacing"/>
                         <w:jc w:val="right"/>
                         <w:rPr>
-                          <w:color w:val="FFFFFF" w:themeColor="text1" w:themeTint="A6"/>
+                          <w:color w:val="595959" w:themeColor="text1" w:themeTint="A6"/>
                           <w:sz w:val="18"/>
                           <w:szCs w:val="18"/>
                         </w:rPr>
@@ -97,7 +97,7 @@
                       <w:sdt>
                         <w:sdtPr>
                           <w:rPr>
-                            <w:color w:val="FFFFFF" w:themeColor="text1" w:themeTint="A6"/>
+                            <w:color w:val="595959" w:themeColor="text1" w:themeTint="A6"/>
                             <w:sz w:val="18"/>
                             <w:szCs w:val="18"/>
                           </w:rPr>
@@ -111,7 +111,7 @@
                         <w:sdtContent>
                           <w:r>
                             <w:rPr>
-                              <w:color w:val="FFFFFF" w:themeColor="text1" w:themeTint="A6"/>
+                              <w:color w:val="595959" w:themeColor="text1" w:themeTint="A6"/>
                               <w:sz w:val="18"/>
                               <w:szCs w:val="18"/>
                             </w:rPr>
@@ -130,7 +130,7 @@
             <w:rPr>
               <w:noProof/>
             </w:rPr>
-            <w:pict>
+            <w:pict w14:anchorId="0BAB8FD0">
               <v:shape id="Text Box 153" o:spid="_x0000_s1030" type="#_x0000_t202" style="position:absolute;left:0;text-align:left;margin-left:0;margin-top:0;width:8in;height:79.5pt;z-index:251661312;visibility:visible;mso-width-percent:941;mso-height-percent:100;mso-top-percent:700;mso-position-horizontal:center;mso-position-horizontal-relative:page;mso-position-vertical-relative:page;mso-width-percent:941;mso-height-percent:100;mso-top-percent:700" o:gfxdata="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" filled="f" stroked="f" strokeweight=".5pt">
                 <v:textbox style="mso-fit-shape-to-text:t" inset="126pt,0,54pt,0">
                   <w:txbxContent>
@@ -156,7 +156,7 @@
                     <w:sdt>
                       <w:sdtPr>
                         <w:rPr>
-                          <w:color w:val="FFFFFF" w:themeColor="text1" w:themeTint="A6"/>
+                          <w:color w:val="595959" w:themeColor="text1" w:themeTint="A6"/>
                           <w:sz w:val="20"/>
                           <w:szCs w:val="20"/>
                         </w:rPr>
@@ -172,14 +172,14 @@
                             <w:pStyle w:val="NoSpacing"/>
                             <w:jc w:val="right"/>
                             <w:rPr>
-                              <w:color w:val="FFFFFF" w:themeColor="text1" w:themeTint="A6"/>
+                              <w:color w:val="595959" w:themeColor="text1" w:themeTint="A6"/>
                               <w:sz w:val="20"/>
                               <w:szCs w:val="20"/>
                             </w:rPr>
                           </w:pPr>
                           <w:r>
                             <w:rPr>
-                              <w:color w:val="FFFFFF" w:themeColor="text1" w:themeTint="A6"/>
+                              <w:color w:val="595959" w:themeColor="text1" w:themeTint="A6"/>
                               <w:sz w:val="20"/>
                               <w:szCs w:val="20"/>
                             </w:rPr>
@@ -198,7 +198,7 @@
             <w:rPr>
               <w:noProof/>
             </w:rPr>
-            <w:pict>
+            <w:pict w14:anchorId="4FB8D0F3">
               <v:shape id="Text Box 154" o:spid="_x0000_s1029" type="#_x0000_t202" style="position:absolute;left:0;text-align:left;margin-left:0;margin-top:0;width:8in;height:286.5pt;z-index:251659264;visibility:visible;mso-width-percent:941;mso-height-percent:363;mso-top-percent:300;mso-position-horizontal:center;mso-position-horizontal-relative:page;mso-position-vertical-relative:page;mso-width-percent:941;mso-height-percent:363;mso-top-percent:300;v-text-anchor:bottom" o:gfxdata="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" filled="f" stroked="f" strokeweight=".5pt">
                 <v:textbox inset="126pt,0,54pt,0">
                   <w:txbxContent>
@@ -246,7 +246,7 @@
                     <w:sdt>
                       <w:sdtPr>
                         <w:rPr>
-                          <w:color w:val="FFFFFF" w:themeColor="text1" w:themeTint="BF"/>
+                          <w:color w:val="404040" w:themeColor="text1" w:themeTint="BF"/>
                           <w:sz w:val="36"/>
                           <w:szCs w:val="36"/>
                         </w:rPr>
@@ -262,14 +262,14 @@
                             <w:jc w:val="right"/>
                             <w:rPr>
                               <w:smallCaps/>
-                              <w:color w:val="FFFFFF" w:themeColor="text1" w:themeTint="BF"/>
+                              <w:color w:val="404040" w:themeColor="text1" w:themeTint="BF"/>
                               <w:sz w:val="36"/>
                               <w:szCs w:val="36"/>
                             </w:rPr>
                           </w:pPr>
                           <w:r>
                             <w:rPr>
-                              <w:color w:val="FFFFFF" w:themeColor="text1" w:themeTint="BF"/>
+                              <w:color w:val="404040" w:themeColor="text1" w:themeTint="BF"/>
                               <w:sz w:val="36"/>
                               <w:szCs w:val="36"/>
                             </w:rPr>
@@ -2061,7 +2061,6 @@
       <w:bookmarkStart w:id="0" w:name="_Toc30520906"/>
       <w:commentRangeStart w:id="1"/>
       <w:r>
-        <w:lastRenderedPageBreak/>
         <w:t>Acknowledgements</w:t>
       </w:r>
       <w:commentRangeEnd w:id="1"/>
@@ -2212,7 +2211,6 @@
         <w:rPr>
           <w:bCs/>
         </w:rPr>
-        <w:lastRenderedPageBreak/>
         <w:t>Introduction</w:t>
       </w:r>
       <w:bookmarkEnd w:id="2"/>
@@ -2465,7 +2463,6 @@
         </w:numPr>
       </w:pPr>
       <w:r>
-        <w:lastRenderedPageBreak/>
         <w:t>Drive over permitted speed limits</w:t>
       </w:r>
     </w:p>
@@ -2801,7 +2798,6 @@
           <w:rFonts w:cs="Times New Roman"/>
           <w:szCs w:val="24"/>
         </w:rPr>
-        <w:lastRenderedPageBreak/>
         <w:t xml:space="preserve">The system we are about to use is called “Traffic Violation Detection System” using image processing algorithm. We are planning to implement HD CCTV cameras as well as sensors at various places of roads (according to the study of road and traffic conditions). Our system should be able to scan the image of cars and its number plate. The violation will be recorded as a proof. The information about the driver will be present in the system so it will be very easy to fine the person. </w:t>
       </w:r>
       <w:commentRangeEnd w:id="14"/>
@@ -3122,7 +3118,6 @@
           <w:rFonts w:cs="Times New Roman"/>
           <w:szCs w:val="24"/>
         </w:rPr>
-        <w:lastRenderedPageBreak/>
         <w:t>Servicea</w:t>
       </w:r>
       <w:r>
@@ -3311,11 +3306,7 @@
         <w:t xml:space="preserve"> scanner</w:t>
       </w:r>
       <w:r>
-        <w:t xml:space="preserve"> attached to light poles referred to “intelligent light poles”.  An RFID tag is attached to the vehicle while entering the highway, the light poles gathers different disseminating information such as traffic guidance and warning. The information thus disseminated is then sent to the central computer. The offences are then recorded while </w:t>
-      </w:r>
-      <w:r>
-        <w:lastRenderedPageBreak/>
-        <w:t>the driver drives along the highway. After the highway is completed, then the tag is removed off the vehicle.</w:t>
+        <w:t xml:space="preserve"> attached to light poles referred to “intelligent light poles”.  An RFID tag is attached to the vehicle while entering the highway, the light poles gathers different disseminating information such as traffic guidance and warning. The information thus disseminated is then sent to the central computer. The offences are then recorded while the driver drives along the highway. After the highway is completed, then the tag is removed off the vehicle.</w:t>
       </w:r>
     </w:p>
     <w:p>
@@ -3700,7 +3691,6 @@
       </w:pPr>
       <w:bookmarkStart w:id="21" w:name="_Toc30520915"/>
       <w:r>
-        <w:lastRenderedPageBreak/>
         <w:t>Intersection Violation Detection by Hikvision</w:t>
       </w:r>
       <w:bookmarkEnd w:id="21"/>
@@ -4027,7 +4017,6 @@
           <w:rFonts w:ascii="Times New Roman" w:hAnsi="Times New Roman" w:cs="Times New Roman"/>
           <w:szCs w:val="24"/>
         </w:rPr>
-        <w:lastRenderedPageBreak/>
         <w:t xml:space="preserve">Less than 2% of the all of the violations are captured through CCTV, thus, the system is necessary. </w:t>
       </w:r>
       <w:r>
@@ -4103,7 +4092,7 @@
       <w:tblPr>
         <w:tblStyle w:val="TableGrid"/>
         <w:tblW w:w="9622" w:type="dxa"/>
-        <w:tblLook w:val="04A0"/>
+        <w:tblLook w:val="04A0" w:firstRow="1" w:lastRow="0" w:firstColumn="1" w:lastColumn="0" w:noHBand="0" w:noVBand="1"/>
       </w:tblPr>
       <w:tblGrid>
         <w:gridCol w:w="801"/>
@@ -4113,7 +4102,7 @@
       </w:tblGrid>
       <w:tr>
         <w:trPr>
-          <w:cnfStyle w:val="100000000000"/>
+          <w:cnfStyle w:val="100000000000" w:firstRow="1" w:lastRow="0" w:firstColumn="0" w:lastColumn="0" w:oddVBand="0" w:evenVBand="0" w:oddHBand="0" w:evenHBand="0" w:firstRowFirstColumn="0" w:firstRowLastColumn="0" w:lastRowFirstColumn="0" w:lastRowLastColumn="0"/>
         </w:trPr>
         <w:tc>
           <w:tcPr>
@@ -4728,7 +4717,6 @@
       </w:pPr>
       <w:bookmarkStart w:id="29" w:name="_Toc30520920"/>
       <w:r>
-        <w:lastRenderedPageBreak/>
         <w:t>Problem Statement</w:t>
       </w:r>
       <w:bookmarkEnd w:id="29"/>
@@ -4815,6 +4803,14 @@
           <w:shd w:val="clear" w:color="auto" w:fill="FFFFFF"/>
         </w:rPr>
         <w:t>, according to Nepal Police.</w:t>
+      </w:r>
+      <w:r>
+        <w:rPr>
+          <w:color w:val="000000"/>
+          <w:spacing w:val="2"/>
+          <w:shd w:val="clear" w:color="auto" w:fill="FFFFFF"/>
+        </w:rPr>
+        <w:t xml:space="preserve"> </w:t>
       </w:r>
       <w:r>
         <w:rPr>
@@ -5268,18 +5264,7 @@
           <w:szCs w:val="24"/>
           <w:shd w:val="clear" w:color="auto" w:fill="FFFFFF"/>
         </w:rPr>
-        <w:t xml:space="preserve">There is another reason that such behaviour is so </w:t>
-      </w:r>
-      <w:r>
-        <w:rPr>
-          <w:rFonts w:eastAsia="Times New Roman" w:cs="Times New Roman"/>
-          <w:color w:val="000000"/>
-          <w:spacing w:val="2"/>
-          <w:szCs w:val="24"/>
-          <w:shd w:val="clear" w:color="auto" w:fill="FFFFFF"/>
-        </w:rPr>
-        <w:lastRenderedPageBreak/>
-        <w:t>prevalent. There is no correlation between the amount of the fine and the magnitude of the crime, fines are ridiculously low. The ability to prove guilt is limited due to shortcomings in the law: it's much more profitable to break the law. Case and point: The Taiwanese MSG factory, which has destroyed the environment and wildlife, that bypassed all environmental controls and promises; thereby making profits in the millions of dollars while the penalties are inconsequential.</w:t>
+        <w:t>There is another reason that such behaviour is so prevalent. There is no correlation between the amount of the fine and the magnitude of the crime, fines are ridiculously low. The ability to prove guilt is limited due to shortcomings in the law: it's much more profitable to break the law. Case and point: The Taiwanese MSG factory, which has destroyed the environment and wildlife, that bypassed all environmental controls and promises; thereby making profits in the millions of dollars while the penalties are inconsequential.</w:t>
       </w:r>
       <w:sdt>
         <w:sdtPr>
@@ -5650,7 +5635,6 @@
           <w:rFonts w:eastAsia="Times New Roman"/>
           <w:shd w:val="clear" w:color="auto" w:fill="FFFFFF"/>
         </w:rPr>
-        <w:lastRenderedPageBreak/>
         <w:t>Aims &amp; Objectives</w:t>
       </w:r>
       <w:bookmarkEnd w:id="35"/>
@@ -5674,6 +5658,9 @@
       </w:r>
       <w:r>
         <w:t>is</w:t>
+      </w:r>
+      <w:r>
+        <w:t xml:space="preserve"> </w:t>
       </w:r>
       <w:r>
         <w:t>giv</w:t>
@@ -5691,7 +5678,10 @@
         </w:numPr>
       </w:pPr>
       <w:r>
-        <w:t xml:space="preserve">To develop a complete traffic violation detection system </w:t>
+        <w:t xml:space="preserve">To develop a traffic violation detection system </w:t>
+      </w:r>
+      <w:r>
+        <w:t>using YOLO algorithm as detectors</w:t>
       </w:r>
     </w:p>
     <w:p>
@@ -5726,7 +5716,13 @@
         <w:rPr>
           <w:shd w:val="clear" w:color="auto" w:fill="FFFFFF"/>
         </w:rPr>
-        <w:t xml:space="preserve"> that will be there to achieve the above aim are listed below:</w:t>
+        <w:t xml:space="preserve"> that will be there to achieve</w:t>
+      </w:r>
+      <w:r>
+        <w:rPr>
+          <w:shd w:val="clear" w:color="auto" w:fill="FFFFFF"/>
+        </w:rPr>
+        <w:t xml:space="preserve"> the above aim are listed below:</w:t>
       </w:r>
     </w:p>
     <w:p>
@@ -5734,11 +5730,17 @@
         <w:pStyle w:val="ListParagraph"/>
         <w:numPr>
           <w:ilvl w:val="0"/>
-          <w:numId w:val="26"/>
+          <w:numId w:val="28"/>
         </w:numPr>
-      </w:pPr>
-      <w:r>
-        <w:t>To develop a system that can detect vehicles &amp; track their movements on road.</w:t>
+        <w:rPr>
+          <w:shd w:val="clear" w:color="auto" w:fill="FFFFFF"/>
+        </w:rPr>
+      </w:pPr>
+      <w:r>
+        <w:rPr>
+          <w:shd w:val="clear" w:color="auto" w:fill="FFFFFF"/>
+        </w:rPr>
+        <w:t>Detection of vehicles in road.</w:t>
       </w:r>
     </w:p>
     <w:p>
@@ -5746,11 +5748,17 @@
         <w:pStyle w:val="ListParagraph"/>
         <w:numPr>
           <w:ilvl w:val="0"/>
-          <w:numId w:val="26"/>
+          <w:numId w:val="28"/>
         </w:numPr>
-      </w:pPr>
-      <w:r>
-        <w:t>To develop a system capable of detecting reasonable number of violations.</w:t>
+        <w:rPr>
+          <w:shd w:val="clear" w:color="auto" w:fill="FFFFFF"/>
+        </w:rPr>
+      </w:pPr>
+      <w:r>
+        <w:rPr>
+          <w:shd w:val="clear" w:color="auto" w:fill="FFFFFF"/>
+        </w:rPr>
+        <w:t>Lane crossing violation detection.</w:t>
       </w:r>
     </w:p>
     <w:p>
@@ -5758,16 +5766,76 @@
         <w:pStyle w:val="ListParagraph"/>
         <w:numPr>
           <w:ilvl w:val="0"/>
-          <w:numId w:val="26"/>
+          <w:numId w:val="28"/>
         </w:numPr>
-      </w:pPr>
-      <w:r>
-        <w:t>To develop a system that can record those violations &amp; notify to the user.</w:t>
-      </w:r>
-      <w:r>
         <w:rPr>
           <w:shd w:val="clear" w:color="auto" w:fill="FFFFFF"/>
         </w:rPr>
+      </w:pPr>
+      <w:r>
+        <w:rPr>
+          <w:shd w:val="clear" w:color="auto" w:fill="FFFFFF"/>
+        </w:rPr>
+        <w:t>Red light crossing violation detection.</w:t>
+      </w:r>
+    </w:p>
+    <w:p>
+      <w:pPr>
+        <w:pStyle w:val="ListParagraph"/>
+        <w:numPr>
+          <w:ilvl w:val="0"/>
+          <w:numId w:val="28"/>
+        </w:numPr>
+        <w:rPr>
+          <w:shd w:val="clear" w:color="auto" w:fill="FFFFFF"/>
+        </w:rPr>
+      </w:pPr>
+      <w:r>
+        <w:rPr>
+          <w:shd w:val="clear" w:color="auto" w:fill="FFFFFF"/>
+        </w:rPr>
+        <w:t>Vehicle retrogress violation detection.</w:t>
+      </w:r>
+    </w:p>
+    <w:p>
+      <w:pPr>
+        <w:pStyle w:val="ListParagraph"/>
+        <w:numPr>
+          <w:ilvl w:val="0"/>
+          <w:numId w:val="28"/>
+        </w:numPr>
+        <w:rPr>
+          <w:shd w:val="clear" w:color="auto" w:fill="FFFFFF"/>
+        </w:rPr>
+      </w:pPr>
+      <w:r>
+        <w:rPr>
+          <w:shd w:val="clear" w:color="auto" w:fill="FFFFFF"/>
+        </w:rPr>
+        <w:t>Capture a picture of number plate of violating vehicle.</w:t>
+      </w:r>
+    </w:p>
+    <w:p>
+      <w:pPr>
+        <w:pStyle w:val="ListParagraph"/>
+        <w:numPr>
+          <w:ilvl w:val="0"/>
+          <w:numId w:val="28"/>
+        </w:numPr>
+        <w:rPr>
+          <w:shd w:val="clear" w:color="auto" w:fill="FFFFFF"/>
+        </w:rPr>
+      </w:pPr>
+      <w:r>
+        <w:rPr>
+          <w:shd w:val="clear" w:color="auto" w:fill="FFFFFF"/>
+        </w:rPr>
+        <w:t>Create a violation alert on violation.</w:t>
+      </w:r>
+      <w:r>
+        <w:rPr>
+          <w:shd w:val="clear" w:color="auto" w:fill="FFFFFF"/>
+        </w:rPr>
         <w:br w:type="page"/>
       </w:r>
     </w:p>
@@ -5783,7 +5851,6 @@
         <w:rPr>
           <w:shd w:val="clear" w:color="auto" w:fill="FFFFFF"/>
         </w:rPr>
-        <w:lastRenderedPageBreak/>
         <w:t>Literature Review</w:t>
       </w:r>
       <w:bookmarkEnd w:id="38"/>
@@ -5876,7 +5943,13 @@
         <w:t>s dilated to fill the holes and the contour is found from the image. drawing rectangle box over the contours desired moving objects are taken.</w:t>
       </w:r>
       <w:r>
+        <w:t xml:space="preserve"> </w:t>
+      </w:r>
+      <w:r>
         <w:t>OpenCV computer vision library is used in Python for image processing purpose.</w:t>
+      </w:r>
+      <w:r>
+        <w:t xml:space="preserve"> </w:t>
       </w:r>
       <w:r>
         <w:t>The classification of the moving objects is done into three classes – car, motorbike &amp; non-vehicle. Classification is moreover done with the use of mobilenet v1 neural network architecture</w:t>
@@ -5993,11 +6066,7 @@
         <w:t xml:space="preserve">. </w:t>
       </w:r>
       <w:r>
-        <w:t xml:space="preserve">After that administrator will need to select two points to draw a line that </w:t>
-      </w:r>
-      <w:r>
-        <w:lastRenderedPageBreak/>
-        <w:t>specifies traffic signal.</w:t>
+        <w:t>After that administrator will need to select two points to draw a line that specifies traffic signal.</w:t>
       </w:r>
       <w:r>
         <w:t xml:space="preserve"> This system only supports signal violations, and not parking as well as wrong lane violation.</w:t>
@@ -6060,6 +6129,9 @@
         <w:t xml:space="preserve"> There are three cameras equipped for detecting the red light violation detection, two are fixed &amp; one is a PTZ (pan-tilt-zoom) camera.</w:t>
       </w:r>
       <w:r>
+        <w:t xml:space="preserve"> </w:t>
+      </w:r>
+      <w:r>
         <w:t>The scheme for detection of red light violating vehicles is based on background subtraction technique</w:t>
       </w:r>
       <w:r>
@@ -6093,7 +6165,25 @@
         <w:t xml:space="preserve"> 3 seconds.</w:t>
       </w:r>
       <w:r>
-        <w:t xml:space="preserve"> The requirement for it arises due to the fact that to detect an objectfrom an image captured at night, if the image issubtracted from the background image of morning thenobviously wrong prediction of object will result.</w:t>
+        <w:t xml:space="preserve"> The requirement for it arises due to the fact that to detect an </w:t>
+      </w:r>
+      <w:r>
+        <w:t xml:space="preserve">object </w:t>
+      </w:r>
+      <w:r>
+        <w:t>from an image captured at night, if the image is</w:t>
+      </w:r>
+      <w:r>
+        <w:t xml:space="preserve"> </w:t>
+      </w:r>
+      <w:r>
+        <w:t>subtracted from the background image of morning then</w:t>
+      </w:r>
+      <w:r>
+        <w:t xml:space="preserve"> </w:t>
+      </w:r>
+      <w:r>
+        <w:t>obviously wrong prediction of object will result.</w:t>
       </w:r>
       <w:r>
         <w:t xml:space="preserve"> Two fixed cameras </w:t>
@@ -6111,6 +6201,9 @@
         <w:t xml:space="preserve"> internally during processing. For PTZ camera, it captures images in 6 different angles, each angle has a corrected value which is used for correction of angle of all the angles.</w:t>
       </w:r>
       <w:r>
+        <w:t xml:space="preserve"> </w:t>
+      </w:r>
+      <w:r>
         <w:t xml:space="preserve">Mean gray value is evaluated and if the difference image results a high mean gray value then it is considered as a non-background image, i.e. there is a possibility of intrusion of an object in the image. </w:t>
       </w:r>
       <w:r>
@@ -6124,6 +6217,9 @@
       </w:r>
       <w:r>
         <w:t>ap of three pixels between them. The technique successfully identifies vehicle images in 92% cases.</w:t>
+      </w:r>
+      <w:r>
+        <w:t xml:space="preserve"> </w:t>
       </w:r>
       <w:r>
         <w:t>Major reason behind erroneous tracking of vehicle images is occlusion on the stop-line by pedestrians, speeding vehicles over the stop-line, erratic changes in outdoor lighting conditions and possible vibrations of the surveillance cameras.</w:t>
@@ -6195,11 +6291,7 @@
         <w:t xml:space="preserve">frame Difference Method, </w:t>
       </w:r>
       <w:r>
-        <w:t xml:space="preserve">which subtracts the current frame from the previous frame, and then changing area can be found by setting the threshold value.  Edge Detection Method, applying of edge detection and denoising on the </w:t>
-      </w:r>
-      <w:r>
-        <w:lastRenderedPageBreak/>
-        <w:t xml:space="preserve">input image </w:t>
+        <w:t xml:space="preserve">which subtracts the current frame from the previous frame, and then changing area can be found by setting the threshold value.  Edge Detection Method, applying of edge detection and denoising on the input image </w:t>
       </w:r>
       <w:r>
         <w:t>for result image. The result image is compared with a template image</w:t>
@@ -6449,14 +6541,7 @@
         <w:rPr>
           <w:rFonts w:cs="Times New Roman"/>
         </w:rPr>
-        <w:t xml:space="preserve">Previously, static objects occlusions were just </w:t>
-      </w:r>
-      <w:r>
-        <w:rPr>
-          <w:rFonts w:cs="Times New Roman"/>
-        </w:rPr>
-        <w:lastRenderedPageBreak/>
-        <w:t>implicitly handled using heuristics. For e.g.: a tree that is occluding the background is just implicitly by simple formulae</w:t>
+        <w:t>Previously, static objects occlusions were just implicitly handled using heuristics. For e.g.: a tree that is occluding the background is just implicitly by simple formulae</w:t>
       </w:r>
       <w:r>
         <w:rPr>
@@ -6652,11 +6737,7 @@
         <w:t>ehicle detection model</w:t>
       </w:r>
       <w:r>
-        <w:t xml:space="preserve"> and graphical user interface (GUI). When the video footage is selected, the moving objects are detected from the input footage using YOLOv3 object detection model to classify vehicles into respective classes. OpenCV and machine learning software library which is used in this project for </w:t>
-      </w:r>
-      <w:r>
-        <w:lastRenderedPageBreak/>
-        <w:t xml:space="preserve">image processing purpose. It improved the accuracy. </w:t>
+        <w:t xml:space="preserve"> and graphical user interface (GUI). When the video footage is selected, the moving objects are detected from the input footage using YOLOv3 object detection model to classify vehicles into respective classes. OpenCV and machine learning software library which is used in this project for image processing purpose. It improved the accuracy. </w:t>
       </w:r>
       <w:r>
         <w:t>Tracking the activity of vehicles, system determines if there is any violation or not.</w:t>
@@ -6758,6 +6839,12 @@
           <w:rFonts w:cs="Times New Roman"/>
         </w:rPr>
         <w:t>Traffic Violation Detection System based on RFID</w:t>
+      </w:r>
+      <w:r>
+        <w:rPr>
+          <w:rFonts w:cs="Times New Roman"/>
+        </w:rPr>
+        <w:t xml:space="preserve"> </w:t>
       </w:r>
       <w:r>
         <w:rPr>
@@ -6974,11 +7061,7 @@
         <w:t xml:space="preserve">is used for every pixel in the image. </w:t>
       </w:r>
       <w:r>
-        <w:t xml:space="preserve">For shadow </w:t>
-      </w:r>
-      <w:r>
-        <w:lastRenderedPageBreak/>
-        <w:t>detection it is performed per pixel for the non-background pixelsusing the rationale that shadows have similar</w:t>
+        <w:t>For shadow detection it is performed per pixel for the non-background pixelsusing the rationale that shadows have similar</w:t>
       </w:r>
       <w:r>
         <w:t xml:space="preserve"> c</w:t>
@@ -7189,11 +7272,7 @@
         <w:t xml:space="preserve">, which </w:t>
       </w:r>
       <w:r>
-        <w:t xml:space="preserve">is performed by using algorithm for finding the strongly connected </w:t>
-      </w:r>
-      <w:r>
-        <w:lastRenderedPageBreak/>
-        <w:t>components of the graph whose implementation is available in SciPy</w:t>
+        <w:t>is performed by using algorithm for finding the strongly connected components of the graph whose implementation is available in SciPy</w:t>
       </w:r>
       <w:r>
         <w:t>.</w:t>
@@ -7326,10 +7405,9 @@
         <w:rPr>
           <w:b/>
           <w:noProof/>
-          <w:lang w:bidi="ar-SA"/>
         </w:rPr>
         <w:drawing>
-          <wp:inline distT="0" distB="0" distL="0" distR="0">
+          <wp:inline distT="0" distB="0" distL="0" distR="0" wp14:anchorId="0034ED2F" wp14:editId="097BD947">
             <wp:extent cx="5727972" cy="3060966"/>
             <wp:effectExtent l="19050" t="0" r="6078" b="0"/>
             <wp:docPr id="2" name="Picture 1" descr="Untitled Diagram (3).png"/>
@@ -7344,7 +7422,7 @@
                     <pic:cNvPicPr/>
                   </pic:nvPicPr>
                   <pic:blipFill>
-                    <a:blip r:embed="rId11"/>
+                    <a:blip r:embed="rId12"/>
                     <a:stretch>
                       <a:fillRect/>
                     </a:stretch>
@@ -7376,7 +7454,6 @@
         <w:pStyle w:val="Heading1"/>
       </w:pPr>
       <w:r>
-        <w:lastRenderedPageBreak/>
         <w:t>Methodology</w:t>
       </w:r>
       <w:bookmarkEnd w:id="51"/>
@@ -7424,6 +7501,18 @@
     </w:p>
     <w:p>
       <w:pPr>
+        <w:pStyle w:val="ListParagraph"/>
+        <w:numPr>
+          <w:ilvl w:val="0"/>
+          <w:numId w:val="32"/>
+        </w:numPr>
+      </w:pPr>
+      <w:r>
+        <w:t>Number plate capture</w:t>
+      </w:r>
+    </w:p>
+    <w:p>
+      <w:pPr>
         <w:pStyle w:val="Heading2"/>
       </w:pPr>
       <w:r>
@@ -7454,7 +7543,25 @@
     </w:p>
     <w:p>
       <w:r>
-        <w:t xml:space="preserve">First, the background image of the video </w:t>
+        <w:rPr>
+          <w:u w:val="single"/>
+        </w:rPr>
+        <w:t xml:space="preserve">Background </w:t>
+      </w:r>
+      <w:r>
+        <w:rPr>
+          <w:u w:val="single"/>
+        </w:rPr>
+        <w:t>Extraction</w:t>
+      </w:r>
+      <w:r>
+        <w:t xml:space="preserve">: </w:t>
+      </w:r>
+      <w:r>
+        <w:t>First</w:t>
+      </w:r>
+      <w:r>
+        <w:t xml:space="preserve">, the background image of the video </w:t>
       </w:r>
       <w:r>
         <w:t>can be</w:t>
@@ -7466,10 +7573,42 @@
         <w:t xml:space="preserve">. </w:t>
       </w:r>
       <w:r>
-        <w:t xml:space="preserve">Background extraction allows to eliminate moving objects from the video and get a clear image of the road. </w:t>
-      </w:r>
-    </w:p>
-    <w:p>
+        <w:t>Background extraction allows to eliminate moving objects from the video and get a clear image of the road.</w:t>
+      </w:r>
+    </w:p>
+    <w:p>
+      <w:r>
+        <w:t>Many applications do not need to know everything about the evolution of movement in a video sequence, but only require the information of changes in the scene, because an image's regions of interest are objects (humans, cars, text etc.) in its foreground. After the stage of image preprocessing (which may include image denoising, post processing like morphology etc.) object localization is required which may make use of this technique.</w:t>
+      </w:r>
+      <w:r>
+        <w:t xml:space="preserve"> </w:t>
+      </w:r>
+      <w:r>
+        <w:t xml:space="preserve">Foreground detection separates foreground from background based on these changes taking place in the </w:t>
+      </w:r>
+      <w:r>
+        <w:t>foreground</w:t>
+      </w:r>
+      <w:r>
+        <w:t>. It is a set of techniques that typically analyze video sequences recorded in real time with a stationary camera.</w:t>
+      </w:r>
+    </w:p>
+    <w:p>
+      <w:r>
+        <w:rPr>
+          <w:u w:val="single"/>
+        </w:rPr>
+        <w:t xml:space="preserve">Detection of </w:t>
+      </w:r>
+      <w:r>
+        <w:rPr>
+          <w:u w:val="single"/>
+        </w:rPr>
+        <w:t>Straight Lines</w:t>
+      </w:r>
+      <w:r>
+        <w:t xml:space="preserve">: </w:t>
+      </w:r>
       <w:r>
         <w:t xml:space="preserve">Second, the background image </w:t>
       </w:r>
@@ -7478,15 +7617,575 @@
       </w:r>
       <w:r>
         <w:t xml:space="preserve"> analyzed to detect straight lines of the road.</w:t>
+      </w:r>
+      <w:r>
+        <w:t xml:space="preserve"> </w:t>
+      </w:r>
+      <w:r>
+        <w:t>One of the most popular ways to find straight lines on an image is to preprocess the image by an edge detector algorithm and then apply Hough transform</w:t>
+      </w:r>
+      <w:r>
+        <w:t>.</w:t>
+      </w:r>
+    </w:p>
+    <w:p>
+      <w:r>
+        <w:t>The edge detection</w:t>
+      </w:r>
+      <w:r>
+        <w:t xml:space="preserve"> algorithm, we are planning to use Canny edge detector</w:t>
+      </w:r>
+      <w:r>
+        <w:t xml:space="preserve">. </w:t>
+      </w:r>
+      <w:r>
+        <w:t>Canny edge detector is an edge detection operator that uses a multi-stage algorithm to detect a wide range of edges in images.</w:t>
+      </w:r>
+      <w:r>
+        <w:t xml:space="preserve"> It includes d</w:t>
+      </w:r>
+      <w:r>
+        <w:t>etection of edge</w:t>
+      </w:r>
+      <w:r>
+        <w:t>s</w:t>
+      </w:r>
+      <w:r>
+        <w:t xml:space="preserve"> with low error rate</w:t>
+      </w:r>
+      <w:r>
+        <w:t>s</w:t>
+      </w:r>
+      <w:r>
+        <w:t>.</w:t>
+      </w:r>
+    </w:p>
+    <w:p>
+      <w:r>
+        <w:t>The Hough transform is a feature extraction technique used in image analysis, computer vision, and digital image processing. The purpose of the technique is to find imperfect instances of objects within a certain class of shapes by a voting procedure. This voting procedure is carried out in a parameter space, from which object candidates are obtained as local maxima in a so-called accumulator space that is explicitly constructed by the algorithm for computing the Hough transform.</w:t>
+      </w:r>
+    </w:p>
+    <w:p>
+      <w:r>
+        <w:t xml:space="preserve">Although this algorithm </w:t>
+      </w:r>
+      <w:r>
+        <w:t xml:space="preserve">is quite general, it </w:t>
+      </w:r>
+      <w:r>
+        <w:t>won’t</w:t>
+      </w:r>
+      <w:r>
+        <w:t xml:space="preserve"> give the results that </w:t>
+      </w:r>
+      <w:r>
+        <w:t>are</w:t>
+      </w:r>
+      <w:r>
+        <w:t xml:space="preserve"> required.</w:t>
+      </w:r>
+      <w:r>
+        <w:t xml:space="preserve"> </w:t>
+      </w:r>
+      <w:r>
+        <w:t xml:space="preserve">The problem </w:t>
+      </w:r>
+      <w:r>
+        <w:t>is</w:t>
+      </w:r>
+      <w:r>
+        <w:t xml:space="preserve"> that in parallel to detection of straight lines that are visible on an image, other sections of the image, which contain a lot of edges, </w:t>
+      </w:r>
+      <w:r>
+        <w:t>which will</w:t>
+      </w:r>
+      <w:r>
+        <w:t xml:space="preserve"> also</w:t>
+      </w:r>
+      <w:r>
+        <w:t xml:space="preserve"> be</w:t>
+      </w:r>
+      <w:r>
+        <w:t xml:space="preserve"> identified as lines.</w:t>
+      </w:r>
+      <w:r>
+        <w:t xml:space="preserve"> </w:t>
+      </w:r>
+      <w:r>
+        <w:t xml:space="preserve">In case of increasing thresholds for a line, the road lines often are not identified as well. Sure, with further preprocessing of the image, e.g. with the removal of small non-straight edges, a better result </w:t>
+      </w:r>
+      <w:r>
+        <w:t>can</w:t>
+      </w:r>
+      <w:r>
+        <w:t xml:space="preserve"> be achieved, but another approach is chosen.</w:t>
+      </w:r>
+    </w:p>
+    <w:p>
+      <w:pPr>
+        <w:spacing w:line="259" w:lineRule="auto"/>
+        <w:jc w:val="left"/>
+      </w:pPr>
+      <w:r>
+        <w:t>To detect the lines, first, the LSD algorithm is applied</w:t>
+      </w:r>
+      <w:r>
+        <w:t>.</w:t>
+      </w:r>
+      <w:r>
+        <w:t xml:space="preserve"> </w:t>
+      </w:r>
+      <w:r>
+        <w:t>LSD</w:t>
+      </w:r>
+      <w:r>
+        <w:t xml:space="preserve"> </w:t>
+      </w:r>
+      <w:r>
+        <w:t>is</w:t>
+      </w:r>
+      <w:r>
+        <w:t xml:space="preserve"> </w:t>
+      </w:r>
+      <w:r>
+        <w:t>a</w:t>
+      </w:r>
+      <w:r>
+        <w:t xml:space="preserve"> </w:t>
+      </w:r>
+      <w:r>
+        <w:t>linear-time</w:t>
+      </w:r>
+      <w:r>
+        <w:t xml:space="preserve"> </w:t>
+      </w:r>
+      <w:r>
+        <w:t>Line</w:t>
+      </w:r>
+      <w:r>
+        <w:t xml:space="preserve"> </w:t>
+      </w:r>
+      <w:r>
+        <w:t>Segment</w:t>
+      </w:r>
+      <w:r>
+        <w:t xml:space="preserve"> </w:t>
+      </w:r>
+      <w:r>
+        <w:t>Detector</w:t>
+      </w:r>
+      <w:r>
+        <w:t xml:space="preserve"> </w:t>
+      </w:r>
+      <w:r>
+        <w:t>giving</w:t>
+      </w:r>
+      <w:r>
+        <w:t xml:space="preserve"> </w:t>
+      </w:r>
+      <w:r>
+        <w:t>subpixel</w:t>
+      </w:r>
+      <w:r>
+        <w:t xml:space="preserve"> </w:t>
+      </w:r>
+      <w:r>
+        <w:t>accurate</w:t>
+      </w:r>
+      <w:r>
+        <w:t xml:space="preserve"> </w:t>
+      </w:r>
+      <w:r>
+        <w:t>results.</w:t>
+      </w:r>
+      <w:r>
+        <w:t xml:space="preserve"> </w:t>
+      </w:r>
+      <w:r>
+        <w:t>It</w:t>
+      </w:r>
+      <w:r>
+        <w:t xml:space="preserve"> </w:t>
+      </w:r>
+      <w:r>
+        <w:t>is</w:t>
+      </w:r>
+      <w:r>
+        <w:t xml:space="preserve"> </w:t>
+      </w:r>
+      <w:r>
+        <w:t>designed</w:t>
+      </w:r>
+      <w:r>
+        <w:t xml:space="preserve"> </w:t>
+      </w:r>
+      <w:r>
+        <w:t>to</w:t>
+      </w:r>
+      <w:r>
+        <w:t xml:space="preserve"> </w:t>
+      </w:r>
+      <w:r>
+        <w:t>work</w:t>
+      </w:r>
+      <w:r>
+        <w:t xml:space="preserve"> </w:t>
+      </w:r>
+      <w:r>
+        <w:t>on</w:t>
+      </w:r>
+      <w:r>
+        <w:t xml:space="preserve"> </w:t>
+      </w:r>
+      <w:r>
+        <w:t>any</w:t>
+      </w:r>
+      <w:r>
+        <w:t xml:space="preserve"> </w:t>
+      </w:r>
+      <w:r>
+        <w:t>digital</w:t>
+      </w:r>
+      <w:r>
+        <w:t xml:space="preserve"> </w:t>
+      </w:r>
+      <w:r>
+        <w:t>image</w:t>
+      </w:r>
+      <w:r>
+        <w:t xml:space="preserve"> </w:t>
+      </w:r>
+      <w:r>
+        <w:t>without</w:t>
+      </w:r>
+      <w:r>
+        <w:t xml:space="preserve"> </w:t>
+      </w:r>
+      <w:r>
+        <w:t>parameter</w:t>
+      </w:r>
+      <w:r>
+        <w:t xml:space="preserve"> </w:t>
+      </w:r>
+      <w:r>
+        <w:t>tuning.</w:t>
+      </w:r>
+      <w:r>
+        <w:t xml:space="preserve"> </w:t>
+      </w:r>
+      <w:r>
+        <w:t>It</w:t>
+      </w:r>
+      <w:r>
+        <w:t xml:space="preserve"> </w:t>
+      </w:r>
+      <w:r>
+        <w:t>controls</w:t>
+      </w:r>
+      <w:r>
+        <w:t xml:space="preserve"> </w:t>
+      </w:r>
+      <w:r>
+        <w:t>its</w:t>
+      </w:r>
+      <w:r>
+        <w:t xml:space="preserve"> </w:t>
+      </w:r>
+      <w:r>
+        <w:t>own</w:t>
+      </w:r>
+      <w:r>
+        <w:t xml:space="preserve"> </w:t>
+      </w:r>
+      <w:r>
+        <w:t>number</w:t>
+      </w:r>
+      <w:r>
+        <w:t xml:space="preserve"> </w:t>
+      </w:r>
+      <w:r>
+        <w:t>of</w:t>
+      </w:r>
+      <w:r>
+        <w:t xml:space="preserve"> </w:t>
+      </w:r>
+      <w:r>
+        <w:t>false</w:t>
+      </w:r>
+      <w:r>
+        <w:t xml:space="preserve"> </w:t>
+      </w:r>
+      <w:r>
+        <w:t>detections:</w:t>
+      </w:r>
+      <w:r>
+        <w:t xml:space="preserve"> </w:t>
+      </w:r>
+      <w:r>
+        <w:t>on</w:t>
+      </w:r>
+      <w:r>
+        <w:t xml:space="preserve"> </w:t>
+      </w:r>
+      <w:r>
+        <w:t>average,</w:t>
+      </w:r>
+      <w:r>
+        <w:t xml:space="preserve"> </w:t>
+      </w:r>
+      <w:r>
+        <w:t>one</w:t>
+      </w:r>
+      <w:r>
+        <w:t xml:space="preserve"> </w:t>
+      </w:r>
+      <w:r>
+        <w:t>false</w:t>
+      </w:r>
+      <w:r>
+        <w:t xml:space="preserve"> </w:t>
+      </w:r>
+      <w:r>
+        <w:t>alarm</w:t>
+      </w:r>
+      <w:r>
+        <w:t xml:space="preserve"> </w:t>
+      </w:r>
+      <w:r>
+        <w:t>is</w:t>
+      </w:r>
+      <w:r>
+        <w:t xml:space="preserve"> </w:t>
+      </w:r>
+      <w:r>
+        <w:t>allowed</w:t>
+      </w:r>
+      <w:r>
+        <w:t xml:space="preserve"> </w:t>
+      </w:r>
+      <w:r>
+        <w:t>per</w:t>
+      </w:r>
+      <w:r>
+        <w:t xml:space="preserve"> </w:t>
+      </w:r>
+      <w:r>
+        <w:t>image</w:t>
+      </w:r>
+      <w:r>
+        <w:t>.</w:t>
+      </w:r>
+    </w:p>
+    <w:p>
+      <w:pPr>
+        <w:spacing w:line="259" w:lineRule="auto"/>
+        <w:jc w:val="left"/>
+      </w:pPr>
+      <w:r>
+        <w:t>This approach now removes false edges.</w:t>
+      </w:r>
+      <w:r>
+        <w:t xml:space="preserve"> </w:t>
+      </w:r>
+      <w:r>
+        <w:t>Then, after detection of line segments, in order to identify whether several segments are on the same line, a graph is composed out of detected segments. The nodes are linked to each other when corresponding segments are almost on the same line and are close enough. Next, connected components of the graph are identified, by applying appropriate algorithm</w:t>
+      </w:r>
+      <w:r>
+        <w:t xml:space="preserve">. </w:t>
+      </w:r>
+    </w:p>
+    <w:p>
+      <w:pPr>
+        <w:spacing w:line="259" w:lineRule="auto"/>
+        <w:jc w:val="left"/>
+      </w:pPr>
+      <w:r>
+        <w:t>Finally, the connected components are identified as straight lines.</w:t>
+      </w:r>
+      <w:r>
+        <w:t xml:space="preserve"> In this way, we perform the road analysis.</w:t>
+      </w:r>
+    </w:p>
+    <w:p>
+      <w:pPr>
+        <w:pStyle w:val="Heading2"/>
+      </w:pPr>
+      <w:r>
+        <w:t xml:space="preserve">Vehicle </w:t>
+      </w:r>
+      <w:r>
+        <w:t>T</w:t>
+      </w:r>
+      <w:r>
+        <w:t>racking</w:t>
+      </w:r>
+    </w:p>
+    <w:p>
+      <w:r>
+        <w:t xml:space="preserve">The next step is to get the model of positions and movements of a vehicle. To detect the vehicles YOLO neural network </w:t>
+      </w:r>
+      <w:r>
+        <w:t>planned to be used to process</w:t>
+      </w:r>
+      <w:r>
+        <w:t xml:space="preserve"> frames of video stream</w:t>
+      </w:r>
+      <w:r>
+        <w:t>.</w:t>
+      </w:r>
+      <w:r>
+        <w:t xml:space="preserve"> The movement of fluctuations of predicted positions in a sequence of detections is not smooth enough. Thus, </w:t>
+      </w:r>
+      <w:r>
+        <w:t>SORT algorithm is applied to the detections.</w:t>
+      </w:r>
+      <w:r>
+        <w:t xml:space="preserve"> </w:t>
+      </w:r>
+      <w:r>
+        <w:t>This algorithm uses rudimentary combination of techniques such as the Kalman Filter and Hungarian algorithm for tracking components, but at the same time, this approach achieves an accuracy comparable to state-of-the-art online trackers. After that, the movement path of the vehicle is composed based on tracking result and the path is smoothened.</w:t>
+      </w:r>
+      <w:r>
+        <w:t xml:space="preserve"> Classification is done using Neural Network in YOLO.</w:t>
+      </w:r>
+    </w:p>
+    <w:p>
+      <w:pPr>
+        <w:pStyle w:val="Heading2"/>
+      </w:pPr>
+      <w:r>
+        <w:t xml:space="preserve">Violation </w:t>
+      </w:r>
+      <w:r>
+        <w:t>Detection</w:t>
+      </w:r>
+    </w:p>
+    <w:p>
+      <w:r>
+        <w:t xml:space="preserve">After detection of the lines, they are shown in the window of the application and the user can set any line type (Front, Parallel) or leave it without setting a type. Front lines are intended to be used across the </w:t>
+      </w:r>
+      <w:r>
+        <w:t>road</w:t>
+      </w:r>
+      <w:r>
+        <w:t xml:space="preserve">, and parallel ones along the </w:t>
+      </w:r>
+      <w:r>
+        <w:t>road</w:t>
+      </w:r>
+      <w:r>
+        <w:t>. Crossing of the lines is considered to be a violation. In case of Front line, traffic light color can also be selected to identify whether crossing of that line in a certain moment is a violation or not.</w:t>
+      </w:r>
+      <w:r>
+        <w:t xml:space="preserve"> </w:t>
+      </w:r>
+      <w:r>
+        <w:t>After detection of the lines, they are shown in the window of the application and the user can set any line type (Front, Parallel) or leave it without setting a type. Front lines are intended to be used across the carriageway, and parallel ones along the carriageway. Crossing of the lines is considered to be a violation. In case of Front line, traffic light color can also be selected to identify whether crossing of that line in a certain moment is a violation or not.</w:t>
+      </w:r>
+      <w:r>
+        <w:t xml:space="preserve"> </w:t>
+      </w:r>
+      <w:sdt>
+        <w:sdtPr>
+          <w:id w:val="850003791"/>
+          <w:citation/>
+        </w:sdtPr>
+        <w:sdtContent>
+          <w:r>
+            <w:fldChar w:fldCharType="begin"/>
+          </w:r>
+          <w:r>
+            <w:instrText xml:space="preserve"> CITATION Gev17 \l 1033 </w:instrText>
+          </w:r>
+          <w:r>
+            <w:fldChar w:fldCharType="separate"/>
+          </w:r>
+          <w:r>
+            <w:rPr>
+              <w:noProof/>
+            </w:rPr>
+            <w:t>[21]</w:t>
+          </w:r>
+          <w:r>
+            <w:fldChar w:fldCharType="end"/>
+          </w:r>
+        </w:sdtContent>
+      </w:sdt>
+      <w:r>
+        <w:t xml:space="preserve"> </w:t>
+      </w:r>
+      <w:r>
+        <w:t xml:space="preserve">For direction violation detection, some lines are drawn to divide into regions. Then when a car moves from one region to another, its direction is measured. If the direction is wrong, then it is registered as </w:t>
+      </w:r>
+      <w:r>
+        <w:t>violation</w:t>
+      </w:r>
+      <w:r>
+        <w:t>.</w:t>
+      </w:r>
+    </w:p>
+    <w:p>
+      <w:pPr>
+        <w:pStyle w:val="Heading2"/>
+      </w:pPr>
+      <w:r>
+        <w:t>Number Plate Capture</w:t>
+      </w:r>
+    </w:p>
+    <w:p>
+      <w:r>
+        <w:t xml:space="preserve">Number plate is planned to be identified by use of Supervisely and Tensorflow. </w:t>
+      </w:r>
+      <w:r>
+        <w:t>Supervisely solves the problem</w:t>
+      </w:r>
+      <w:r>
+        <w:t xml:space="preserve"> of a person who trains tensorflow. Tensorflow is a</w:t>
+      </w:r>
+      <w:r>
+        <w:t>n end-to-end open source machine learning platform</w:t>
+      </w:r>
+      <w:r>
+        <w:t xml:space="preserve"> which can be trained on data-sets. Now, the problem is he needs to train tensorflow by c</w:t>
+      </w:r>
+      <w:r>
+        <w:t>reating private datasets</w:t>
+      </w:r>
+      <w:r>
+        <w:t>, m</w:t>
+      </w:r>
+      <w:r>
+        <w:t xml:space="preserve">erging </w:t>
+      </w:r>
+      <w:r>
+        <w:t>them</w:t>
+      </w:r>
+      <w:r>
+        <w:t xml:space="preserve"> with several public datasets in different formats</w:t>
+      </w:r>
+      <w:r>
+        <w:t xml:space="preserve"> &amp; a</w:t>
+      </w:r>
+      <w:r>
+        <w:t>dding various data augmentations</w:t>
+      </w:r>
+      <w:r>
+        <w:t>.</w:t>
+      </w:r>
+      <w:r>
+        <w:t xml:space="preserve"> This process is cumbersome and may produce errors. Supervisely solves the problem. </w:t>
+      </w:r>
+      <w:r>
+        <w:t>It offers the best of simplicity and performance — it is the web-based framework that allows to import all the most famous public datasets, to create own datasets with integrated annotation tool, merge and export datasets to different formats with various number of augmentations and much more.</w:t>
+      </w:r>
+      <w:r>
+        <w:t xml:space="preserve"> But, datasets are planned to be used which is created by ourselves.</w:t>
+      </w:r>
+      <w:r>
+        <w:t xml:space="preserve"> A number plate of violating vehicles thus will be captured and stored.</w:t>
       </w:r>
       <w:bookmarkStart w:id="52" w:name="_GoBack"/>
       <w:bookmarkEnd w:id="52"/>
-    </w:p>
-    <w:p>
-      <w:pPr>
-        <w:spacing w:line="259" w:lineRule="auto"/>
-        <w:jc w:val="left"/>
-      </w:pPr>
       <w:r>
         <w:br w:type="page"/>
       </w:r>
@@ -7497,7 +8196,6 @@
       </w:pPr>
       <w:bookmarkStart w:id="53" w:name="_Toc30520927"/>
       <w:r>
-        <w:lastRenderedPageBreak/>
         <w:t>Expected Output</w:t>
       </w:r>
       <w:bookmarkEnd w:id="53"/>
@@ -7525,7 +8223,6 @@
         <w:rPr>
           <w:rStyle w:val="CommentReference"/>
         </w:rPr>
-        <w:lastRenderedPageBreak/>
         <w:commentReference w:id="49"/>
       </w:r>
       <w:r>
@@ -7559,7 +8256,7 @@
           <w:bottom w:w="15" w:type="dxa"/>
           <w:right w:w="15" w:type="dxa"/>
         </w:tblCellMar>
-        <w:tblLook w:val="04A0"/>
+        <w:tblLook w:val="04A0" w:firstRow="1" w:lastRow="0" w:firstColumn="1" w:lastColumn="0" w:noHBand="0" w:noVBand="1"/>
       </w:tblPr>
       <w:tblGrid>
         <w:gridCol w:w="475"/>
@@ -8332,7 +9029,6 @@
               <w:rPr>
                 <w:noProof/>
               </w:rPr>
-              <w:lastRenderedPageBreak/>
               <w:t xml:space="preserve">[16] </w:t>
             </w:r>
           </w:p>
@@ -8731,7 +9427,7 @@
 </file>
 
 <file path=word/comments.xml><?xml version="1.0" encoding="utf-8"?>
-<w:comments xmlns:ve="http://schemas.openxmlformats.org/markup-compatibility/2006" xmlns:o="urn:schemas-microsoft-com:office:office" xmlns:r="http://schemas.openxmlformats.org/officeDocument/2006/relationships" xmlns:m="http://schemas.openxmlformats.org/officeDocument/2006/math" xmlns:v="urn:schemas-microsoft-com:vml" xmlns:wp="http://schemas.openxmlformats.org/drawingml/2006/wordprocessingDrawing" xmlns:w10="urn:schemas-microsoft-com:office:word" xmlns:w="http://schemas.openxmlformats.org/wordprocessingml/2006/main" xmlns:wne="http://schemas.microsoft.com/office/word/2006/wordml">
+<w:comments xmlns:wpc="http://schemas.microsoft.com/office/word/2010/wordprocessingCanvas" xmlns:cx="http://schemas.microsoft.com/office/drawing/2014/chartex" xmlns:mc="http://schemas.openxmlformats.org/markup-compatibility/2006" xmlns:o="urn:schemas-microsoft-com:office:office" xmlns:r="http://schemas.openxmlformats.org/officeDocument/2006/relationships" xmlns:m="http://schemas.openxmlformats.org/officeDocument/2006/math" xmlns:v="urn:schemas-microsoft-com:vml" xmlns:wp14="http://schemas.microsoft.com/office/word/2010/wordprocessingDrawing" xmlns:wp="http://schemas.openxmlformats.org/drawingml/2006/wordprocessingDrawing" xmlns:w10="urn:schemas-microsoft-com:office:word" xmlns:w="http://schemas.openxmlformats.org/wordprocessingml/2006/main" xmlns:w14="http://schemas.microsoft.com/office/word/2010/wordml" xmlns:w15="http://schemas.microsoft.com/office/word/2012/wordml" xmlns:w16se="http://schemas.microsoft.com/office/word/2015/wordml/symex" xmlns:wpg="http://schemas.microsoft.com/office/word/2010/wordprocessingGroup" xmlns:wpi="http://schemas.microsoft.com/office/word/2010/wordprocessingInk" xmlns:wne="http://schemas.microsoft.com/office/word/2006/wordml" xmlns:wps="http://schemas.microsoft.com/office/word/2010/wordprocessingShape" mc:Ignorable="w14 w15 w16se wp14">
   <w:comment w:id="1" w:author="Aashish Tamrakar" w:date="2019-12-23T12:36:00Z" w:initials="AT">
     <w:p>
       <w:pPr>
@@ -9292,43 +9988,43 @@
 
 <file path=word/commentsExtended.xml><?xml version="1.0" encoding="utf-8"?>
 <w15:commentsEx xmlns:wpc="http://schemas.microsoft.com/office/word/2010/wordprocessingCanvas" xmlns:cx="http://schemas.microsoft.com/office/drawing/2014/chartex" xmlns:mc="http://schemas.openxmlformats.org/markup-compatibility/2006" xmlns:o="urn:schemas-microsoft-com:office:office" xmlns:r="http://schemas.openxmlformats.org/officeDocument/2006/relationships" xmlns:m="http://schemas.openxmlformats.org/officeDocument/2006/math" xmlns:v="urn:schemas-microsoft-com:vml" xmlns:wp14="http://schemas.microsoft.com/office/word/2010/wordprocessingDrawing" xmlns:wp="http://schemas.openxmlformats.org/drawingml/2006/wordprocessingDrawing" xmlns:w10="urn:schemas-microsoft-com:office:word" xmlns:w="http://schemas.openxmlformats.org/wordprocessingml/2006/main" xmlns:w14="http://schemas.microsoft.com/office/word/2010/wordml" xmlns:w15="http://schemas.microsoft.com/office/word/2012/wordml" xmlns:w16se="http://schemas.microsoft.com/office/word/2015/wordml/symex" xmlns:wpg="http://schemas.microsoft.com/office/word/2010/wordprocessingGroup" xmlns:wpi="http://schemas.microsoft.com/office/word/2010/wordprocessingInk" xmlns:wne="http://schemas.microsoft.com/office/word/2006/wordml" xmlns:wps="http://schemas.microsoft.com/office/word/2010/wordprocessingShape" mc:Ignorable="w14 w15 w16se wp14">
-  <w15:commentEx w15:paraId="401DB602" w15:done="0"/>
-  <w15:commentEx w15:paraId="30985BE8" w15:done="0"/>
-  <w15:commentEx w15:paraId="574A93FE" w15:done="0"/>
-  <w15:commentEx w15:paraId="3F821857" w15:done="0"/>
-  <w15:commentEx w15:paraId="3FDC94A3" w15:done="0"/>
-  <w15:commentEx w15:paraId="3C9700C3" w15:done="0"/>
-  <w15:commentEx w15:paraId="74778FFE" w15:done="0"/>
-  <w15:commentEx w15:paraId="1C75E90A" w15:done="0"/>
-  <w15:commentEx w15:paraId="578672BB" w15:done="0"/>
-  <w15:commentEx w15:paraId="1D4F3BCA" w15:done="0"/>
-  <w15:commentEx w15:paraId="4F64CA08" w15:done="0"/>
-  <w15:commentEx w15:paraId="2A52F345" w15:done="0"/>
-  <w15:commentEx w15:paraId="5A70E431" w15:done="0"/>
-  <w15:commentEx w15:paraId="3970B2D6" w15:done="0"/>
-  <w15:commentEx w15:paraId="4C2408B3" w15:done="0"/>
-  <w15:commentEx w15:paraId="3C1C508B" w15:done="0"/>
-  <w15:commentEx w15:paraId="254AC262" w15:done="0"/>
-  <w15:commentEx w15:paraId="798E1140" w15:done="0"/>
-  <w15:commentEx w15:paraId="3D90165C" w15:done="0"/>
-  <w15:commentEx w15:paraId="2233D889" w15:done="0"/>
-  <w15:commentEx w15:paraId="1805D242" w15:done="0"/>
-  <w15:commentEx w15:paraId="2766877C" w15:done="0"/>
-  <w15:commentEx w15:paraId="70073356" w15:done="0"/>
-  <w15:commentEx w15:paraId="26799F51" w15:done="0"/>
-  <w15:commentEx w15:paraId="424235A7" w15:done="0"/>
-  <w15:commentEx w15:paraId="0FFCD319" w15:done="0"/>
-  <w15:commentEx w15:paraId="0AE4B07B" w15:done="0"/>
-  <w15:commentEx w15:paraId="73005A80" w15:done="0"/>
-  <w15:commentEx w15:paraId="21BA3F4C" w15:done="0"/>
-  <w15:commentEx w15:paraId="7165A204" w15:done="0"/>
-  <w15:commentEx w15:paraId="089680D3" w15:done="0"/>
+  <w15:commentEx w15:paraId="59385953" w15:done="0"/>
+  <w15:commentEx w15:paraId="61C7A6DB" w15:done="0"/>
+  <w15:commentEx w15:paraId="43591A5E" w15:done="0"/>
+  <w15:commentEx w15:paraId="4C5556D3" w15:done="0"/>
+  <w15:commentEx w15:paraId="00F0ABDB" w15:done="0"/>
+  <w15:commentEx w15:paraId="2BFDA3D0" w15:done="0"/>
+  <w15:commentEx w15:paraId="3C821F55" w15:done="0"/>
+  <w15:commentEx w15:paraId="66F8CAC5" w15:done="0"/>
+  <w15:commentEx w15:paraId="7187C347" w15:done="0"/>
+  <w15:commentEx w15:paraId="005B6139" w15:done="0"/>
+  <w15:commentEx w15:paraId="4CAD86DF" w15:done="0"/>
+  <w15:commentEx w15:paraId="23F58D1C" w15:done="0"/>
+  <w15:commentEx w15:paraId="1E332252" w15:done="0"/>
+  <w15:commentEx w15:paraId="2AB871A4" w15:done="0"/>
+  <w15:commentEx w15:paraId="00EC6FDB" w15:done="0"/>
+  <w15:commentEx w15:paraId="098BDEC8" w15:done="0"/>
+  <w15:commentEx w15:paraId="55EE574D" w15:done="0"/>
+  <w15:commentEx w15:paraId="3398169A" w15:done="0"/>
+  <w15:commentEx w15:paraId="6CA7EA35" w15:done="0"/>
+  <w15:commentEx w15:paraId="00D0F269" w15:done="0"/>
+  <w15:commentEx w15:paraId="6AF0630F" w15:done="0"/>
+  <w15:commentEx w15:paraId="23152A24" w15:done="0"/>
+  <w15:commentEx w15:paraId="7DFE7779" w15:done="0"/>
+  <w15:commentEx w15:paraId="263A5957" w15:done="0"/>
+  <w15:commentEx w15:paraId="2782262A" w15:done="0"/>
+  <w15:commentEx w15:paraId="46FEDEA4" w15:done="0"/>
+  <w15:commentEx w15:paraId="3AB01B0F" w15:done="0"/>
+  <w15:commentEx w15:paraId="110AF45B" w15:done="0"/>
+  <w15:commentEx w15:paraId="6C4CFBBB" w15:done="0"/>
+  <w15:commentEx w15:paraId="6062295F" w15:done="0"/>
+  <w15:commentEx w15:paraId="30DA05D8" w15:done="0"/>
 </w15:commentsEx>
 </file>
 
 <file path=word/endnotes.xml><?xml version="1.0" encoding="utf-8"?>
-<w:endnotes xmlns:ve="http://schemas.openxmlformats.org/markup-compatibility/2006" xmlns:o="urn:schemas-microsoft-com:office:office" xmlns:r="http://schemas.openxmlformats.org/officeDocument/2006/relationships" xmlns:m="http://schemas.openxmlformats.org/officeDocument/2006/math" xmlns:v="urn:schemas-microsoft-com:vml" xmlns:wp="http://schemas.openxmlformats.org/drawingml/2006/wordprocessingDrawing" xmlns:w10="urn:schemas-microsoft-com:office:word" xmlns:w="http://schemas.openxmlformats.org/wordprocessingml/2006/main" xmlns:wne="http://schemas.microsoft.com/office/word/2006/wordml">
-  <w:endnote w:type="separator" w:id="0">
+<w:endnotes xmlns:wpc="http://schemas.microsoft.com/office/word/2010/wordprocessingCanvas" xmlns:cx="http://schemas.microsoft.com/office/drawing/2014/chartex" xmlns:mc="http://schemas.openxmlformats.org/markup-compatibility/2006" xmlns:o="urn:schemas-microsoft-com:office:office" xmlns:r="http://schemas.openxmlformats.org/officeDocument/2006/relationships" xmlns:m="http://schemas.openxmlformats.org/officeDocument/2006/math" xmlns:v="urn:schemas-microsoft-com:vml" xmlns:wp14="http://schemas.microsoft.com/office/word/2010/wordprocessingDrawing" xmlns:wp="http://schemas.openxmlformats.org/drawingml/2006/wordprocessingDrawing" xmlns:w10="urn:schemas-microsoft-com:office:word" xmlns:w="http://schemas.openxmlformats.org/wordprocessingml/2006/main" xmlns:w14="http://schemas.microsoft.com/office/word/2010/wordml" xmlns:w15="http://schemas.microsoft.com/office/word/2012/wordml" xmlns:w16se="http://schemas.microsoft.com/office/word/2015/wordml/symex" xmlns:wpg="http://schemas.microsoft.com/office/word/2010/wordprocessingGroup" xmlns:wpi="http://schemas.microsoft.com/office/word/2010/wordprocessingInk" xmlns:wne="http://schemas.microsoft.com/office/word/2006/wordml" xmlns:wps="http://schemas.microsoft.com/office/word/2010/wordprocessingShape" mc:Ignorable="w14 w15 w16se wp14">
+  <w:endnote w:type="separator" w:id="-1">
     <w:p>
       <w:pPr>
         <w:spacing w:after="0" w:line="240" w:lineRule="auto"/>
@@ -9338,7 +10034,7 @@
       </w:r>
     </w:p>
   </w:endnote>
-  <w:endnote w:type="continuationSeparator" w:id="1">
+  <w:endnote w:type="continuationSeparator" w:id="0">
     <w:p>
       <w:pPr>
         <w:spacing w:after="0" w:line="240" w:lineRule="auto"/>
@@ -9352,8 +10048,8 @@
 </file>
 
 <file path=word/footnotes.xml><?xml version="1.0" encoding="utf-8"?>
-<w:footnotes xmlns:ve="http://schemas.openxmlformats.org/markup-compatibility/2006" xmlns:o="urn:schemas-microsoft-com:office:office" xmlns:r="http://schemas.openxmlformats.org/officeDocument/2006/relationships" xmlns:m="http://schemas.openxmlformats.org/officeDocument/2006/math" xmlns:v="urn:schemas-microsoft-com:vml" xmlns:wp="http://schemas.openxmlformats.org/drawingml/2006/wordprocessingDrawing" xmlns:w10="urn:schemas-microsoft-com:office:word" xmlns:w="http://schemas.openxmlformats.org/wordprocessingml/2006/main" xmlns:wne="http://schemas.microsoft.com/office/word/2006/wordml">
-  <w:footnote w:type="separator" w:id="0">
+<w:footnotes xmlns:wpc="http://schemas.microsoft.com/office/word/2010/wordprocessingCanvas" xmlns:cx="http://schemas.microsoft.com/office/drawing/2014/chartex" xmlns:mc="http://schemas.openxmlformats.org/markup-compatibility/2006" xmlns:o="urn:schemas-microsoft-com:office:office" xmlns:r="http://schemas.openxmlformats.org/officeDocument/2006/relationships" xmlns:m="http://schemas.openxmlformats.org/officeDocument/2006/math" xmlns:v="urn:schemas-microsoft-com:vml" xmlns:wp14="http://schemas.microsoft.com/office/word/2010/wordprocessingDrawing" xmlns:wp="http://schemas.openxmlformats.org/drawingml/2006/wordprocessingDrawing" xmlns:w10="urn:schemas-microsoft-com:office:word" xmlns:w="http://schemas.openxmlformats.org/wordprocessingml/2006/main" xmlns:w14="http://schemas.microsoft.com/office/word/2010/wordml" xmlns:w15="http://schemas.microsoft.com/office/word/2012/wordml" xmlns:w16se="http://schemas.microsoft.com/office/word/2015/wordml/symex" xmlns:wpg="http://schemas.microsoft.com/office/word/2010/wordprocessingGroup" xmlns:wpi="http://schemas.microsoft.com/office/word/2010/wordprocessingInk" xmlns:wne="http://schemas.microsoft.com/office/word/2006/wordml" xmlns:wps="http://schemas.microsoft.com/office/word/2010/wordprocessingShape" mc:Ignorable="w14 w15 w16se wp14">
+  <w:footnote w:type="separator" w:id="-1">
     <w:p>
       <w:pPr>
         <w:spacing w:after="0" w:line="240" w:lineRule="auto"/>
@@ -9363,7 +10059,7 @@
       </w:r>
     </w:p>
   </w:footnote>
-  <w:footnote w:type="continuationSeparator" w:id="1">
+  <w:footnote w:type="continuationSeparator" w:id="0">
     <w:p>
       <w:pPr>
         <w:spacing w:after="0" w:line="240" w:lineRule="auto"/>
@@ -9377,8 +10073,8 @@
 </file>
 
 <file path=word/numbering.xml><?xml version="1.0" encoding="utf-8"?>
-<w:numbering xmlns:ve="http://schemas.openxmlformats.org/markup-compatibility/2006" xmlns:o="urn:schemas-microsoft-com:office:office" xmlns:r="http://schemas.openxmlformats.org/officeDocument/2006/relationships" xmlns:m="http://schemas.openxmlformats.org/officeDocument/2006/math" xmlns:v="urn:schemas-microsoft-com:vml" xmlns:wp="http://schemas.openxmlformats.org/drawingml/2006/wordprocessingDrawing" xmlns:w10="urn:schemas-microsoft-com:office:word" xmlns:w="http://schemas.openxmlformats.org/wordprocessingml/2006/main" xmlns:wne="http://schemas.microsoft.com/office/word/2006/wordml">
-  <w:abstractNum w:abstractNumId="0">
+<w:numbering xmlns:wpc="http://schemas.microsoft.com/office/word/2010/wordprocessingCanvas" xmlns:cx="http://schemas.microsoft.com/office/drawing/2014/chartex" xmlns:mc="http://schemas.openxmlformats.org/markup-compatibility/2006" xmlns:o="urn:schemas-microsoft-com:office:office" xmlns:r="http://schemas.openxmlformats.org/officeDocument/2006/relationships" xmlns:m="http://schemas.openxmlformats.org/officeDocument/2006/math" xmlns:v="urn:schemas-microsoft-com:vml" xmlns:wp14="http://schemas.microsoft.com/office/word/2010/wordprocessingDrawing" xmlns:wp="http://schemas.openxmlformats.org/drawingml/2006/wordprocessingDrawing" xmlns:w10="urn:schemas-microsoft-com:office:word" xmlns:w="http://schemas.openxmlformats.org/wordprocessingml/2006/main" xmlns:w14="http://schemas.microsoft.com/office/word/2010/wordml" xmlns:w15="http://schemas.microsoft.com/office/word/2012/wordml" xmlns:w16se="http://schemas.microsoft.com/office/word/2015/wordml/symex" xmlns:wpg="http://schemas.microsoft.com/office/word/2010/wordprocessingGroup" xmlns:wpi="http://schemas.microsoft.com/office/word/2010/wordprocessingInk" xmlns:wne="http://schemas.microsoft.com/office/word/2006/wordml" xmlns:wps="http://schemas.microsoft.com/office/word/2010/wordprocessingShape" mc:Ignorable="w14 w15 w16se wp14">
+  <w:abstractNum w:abstractNumId="0" w15:restartNumberingAfterBreak="0">
     <w:nsid w:val="04334F1C"/>
     <w:multiLevelType w:val="hybridMultilevel"/>
     <w:tmpl w:val="3630574C"/>
@@ -9467,7 +10163,7 @@
       </w:pPr>
     </w:lvl>
   </w:abstractNum>
-  <w:abstractNum w:abstractNumId="1">
+  <w:abstractNum w:abstractNumId="1" w15:restartNumberingAfterBreak="0">
     <w:nsid w:val="049459ED"/>
     <w:multiLevelType w:val="hybridMultilevel"/>
     <w:tmpl w:val="DDD60D62"/>
@@ -9556,10 +10252,10 @@
       </w:pPr>
     </w:lvl>
   </w:abstractNum>
-  <w:abstractNum w:abstractNumId="2">
+  <w:abstractNum w:abstractNumId="2" w15:restartNumberingAfterBreak="0">
     <w:nsid w:val="0B6C4DDC"/>
     <w:multiLevelType w:val="hybridMultilevel"/>
-    <w:tmpl w:val="6FF0D60A"/>
+    <w:tmpl w:val="B2B8A94E"/>
     <w:lvl w:ilvl="0" w:tplc="04090001">
       <w:start w:val="1"/>
       <w:numFmt w:val="bullet"/>
@@ -9669,7 +10365,7 @@
       </w:rPr>
     </w:lvl>
   </w:abstractNum>
-  <w:abstractNum w:abstractNumId="3">
+  <w:abstractNum w:abstractNumId="3" w15:restartNumberingAfterBreak="0">
     <w:nsid w:val="13E974C3"/>
     <w:multiLevelType w:val="hybridMultilevel"/>
     <w:tmpl w:val="579A4696"/>
@@ -9782,7 +10478,7 @@
       </w:rPr>
     </w:lvl>
   </w:abstractNum>
-  <w:abstractNum w:abstractNumId="4">
+  <w:abstractNum w:abstractNumId="4" w15:restartNumberingAfterBreak="0">
     <w:nsid w:val="240B7F5E"/>
     <w:multiLevelType w:val="multilevel"/>
     <w:tmpl w:val="DD524E7A"/>
@@ -9895,7 +10591,7 @@
       </w:rPr>
     </w:lvl>
   </w:abstractNum>
-  <w:abstractNum w:abstractNumId="5">
+  <w:abstractNum w:abstractNumId="5" w15:restartNumberingAfterBreak="0">
     <w:nsid w:val="2774351B"/>
     <w:multiLevelType w:val="hybridMultilevel"/>
     <w:tmpl w:val="1B98FD72"/>
@@ -9984,7 +10680,7 @@
       </w:pPr>
     </w:lvl>
   </w:abstractNum>
-  <w:abstractNum w:abstractNumId="6">
+  <w:abstractNum w:abstractNumId="6" w15:restartNumberingAfterBreak="0">
     <w:nsid w:val="2A64664E"/>
     <w:multiLevelType w:val="hybridMultilevel"/>
     <w:tmpl w:val="D5304490"/>
@@ -10073,7 +10769,7 @@
       </w:pPr>
     </w:lvl>
   </w:abstractNum>
-  <w:abstractNum w:abstractNumId="7">
+  <w:abstractNum w:abstractNumId="7" w15:restartNumberingAfterBreak="0">
     <w:nsid w:val="2C3B1740"/>
     <w:multiLevelType w:val="hybridMultilevel"/>
     <w:tmpl w:val="579A4696"/>
@@ -10186,7 +10882,7 @@
       </w:rPr>
     </w:lvl>
   </w:abstractNum>
-  <w:abstractNum w:abstractNumId="8">
+  <w:abstractNum w:abstractNumId="8" w15:restartNumberingAfterBreak="0">
     <w:nsid w:val="2C9B6D13"/>
     <w:multiLevelType w:val="hybridMultilevel"/>
     <w:tmpl w:val="700C07DE"/>
@@ -10299,7 +10995,7 @@
       </w:rPr>
     </w:lvl>
   </w:abstractNum>
-  <w:abstractNum w:abstractNumId="9">
+  <w:abstractNum w:abstractNumId="9" w15:restartNumberingAfterBreak="0">
     <w:nsid w:val="2FA34092"/>
     <w:multiLevelType w:val="hybridMultilevel"/>
     <w:tmpl w:val="13E2284A"/>
@@ -10388,7 +11084,7 @@
       </w:pPr>
     </w:lvl>
   </w:abstractNum>
-  <w:abstractNum w:abstractNumId="10">
+  <w:abstractNum w:abstractNumId="10" w15:restartNumberingAfterBreak="0">
     <w:nsid w:val="307E1BD5"/>
     <w:multiLevelType w:val="hybridMultilevel"/>
     <w:tmpl w:val="4EFA40C4"/>
@@ -10477,7 +11173,7 @@
       </w:pPr>
     </w:lvl>
   </w:abstractNum>
-  <w:abstractNum w:abstractNumId="11">
+  <w:abstractNum w:abstractNumId="11" w15:restartNumberingAfterBreak="0">
     <w:nsid w:val="316B23DC"/>
     <w:multiLevelType w:val="hybridMultilevel"/>
     <w:tmpl w:val="0B728F88"/>
@@ -10590,7 +11286,7 @@
       </w:rPr>
     </w:lvl>
   </w:abstractNum>
-  <w:abstractNum w:abstractNumId="12">
+  <w:abstractNum w:abstractNumId="12" w15:restartNumberingAfterBreak="0">
     <w:nsid w:val="364D57C5"/>
     <w:multiLevelType w:val="hybridMultilevel"/>
     <w:tmpl w:val="CC9860E0"/>
@@ -10677,7 +11373,7 @@
       </w:pPr>
     </w:lvl>
   </w:abstractNum>
-  <w:abstractNum w:abstractNumId="13">
+  <w:abstractNum w:abstractNumId="13" w15:restartNumberingAfterBreak="0">
     <w:nsid w:val="3885176F"/>
     <w:multiLevelType w:val="hybridMultilevel"/>
     <w:tmpl w:val="48CE5586"/>
@@ -10766,7 +11462,7 @@
       </w:pPr>
     </w:lvl>
   </w:abstractNum>
-  <w:abstractNum w:abstractNumId="14">
+  <w:abstractNum w:abstractNumId="14" w15:restartNumberingAfterBreak="0">
     <w:nsid w:val="38E26B4C"/>
     <w:multiLevelType w:val="hybridMultilevel"/>
     <w:tmpl w:val="579A4696"/>
@@ -10879,7 +11575,7 @@
       </w:rPr>
     </w:lvl>
   </w:abstractNum>
-  <w:abstractNum w:abstractNumId="15">
+  <w:abstractNum w:abstractNumId="15" w15:restartNumberingAfterBreak="0">
     <w:nsid w:val="407A4F38"/>
     <w:multiLevelType w:val="hybridMultilevel"/>
     <w:tmpl w:val="29E0E7E4"/>
@@ -10968,7 +11664,7 @@
       </w:pPr>
     </w:lvl>
   </w:abstractNum>
-  <w:abstractNum w:abstractNumId="16">
+  <w:abstractNum w:abstractNumId="16" w15:restartNumberingAfterBreak="0">
     <w:nsid w:val="44AF26FA"/>
     <w:multiLevelType w:val="hybridMultilevel"/>
     <w:tmpl w:val="579A4696"/>
@@ -11081,7 +11777,7 @@
       </w:rPr>
     </w:lvl>
   </w:abstractNum>
-  <w:abstractNum w:abstractNumId="17">
+  <w:abstractNum w:abstractNumId="17" w15:restartNumberingAfterBreak="0">
     <w:nsid w:val="4B62264E"/>
     <w:multiLevelType w:val="hybridMultilevel"/>
     <w:tmpl w:val="1DE0A5E8"/>
@@ -11170,7 +11866,7 @@
       </w:pPr>
     </w:lvl>
   </w:abstractNum>
-  <w:abstractNum w:abstractNumId="18">
+  <w:abstractNum w:abstractNumId="18" w15:restartNumberingAfterBreak="0">
     <w:nsid w:val="4D8D57F9"/>
     <w:multiLevelType w:val="hybridMultilevel"/>
     <w:tmpl w:val="5060E8BC"/>
@@ -11283,7 +11979,7 @@
       </w:rPr>
     </w:lvl>
   </w:abstractNum>
-  <w:abstractNum w:abstractNumId="19">
+  <w:abstractNum w:abstractNumId="19" w15:restartNumberingAfterBreak="0">
     <w:nsid w:val="4DFD3296"/>
     <w:multiLevelType w:val="hybridMultilevel"/>
     <w:tmpl w:val="64883104"/>
@@ -11372,7 +12068,7 @@
       </w:pPr>
     </w:lvl>
   </w:abstractNum>
-  <w:abstractNum w:abstractNumId="20">
+  <w:abstractNum w:abstractNumId="20" w15:restartNumberingAfterBreak="0">
     <w:nsid w:val="4ED202C4"/>
     <w:multiLevelType w:val="hybridMultilevel"/>
     <w:tmpl w:val="579A4696"/>
@@ -11461,7 +12157,7 @@
       </w:pPr>
     </w:lvl>
   </w:abstractNum>
-  <w:abstractNum w:abstractNumId="21">
+  <w:abstractNum w:abstractNumId="21" w15:restartNumberingAfterBreak="0">
     <w:nsid w:val="50E703F4"/>
     <w:multiLevelType w:val="hybridMultilevel"/>
     <w:tmpl w:val="579A4696"/>
@@ -11550,7 +12246,7 @@
       </w:pPr>
     </w:lvl>
   </w:abstractNum>
-  <w:abstractNum w:abstractNumId="22">
+  <w:abstractNum w:abstractNumId="22" w15:restartNumberingAfterBreak="0">
     <w:nsid w:val="55D17B84"/>
     <w:multiLevelType w:val="hybridMultilevel"/>
     <w:tmpl w:val="579A4696"/>
@@ -11639,7 +12335,7 @@
       </w:pPr>
     </w:lvl>
   </w:abstractNum>
-  <w:abstractNum w:abstractNumId="23">
+  <w:abstractNum w:abstractNumId="23" w15:restartNumberingAfterBreak="0">
     <w:nsid w:val="560B2C4D"/>
     <w:multiLevelType w:val="hybridMultilevel"/>
     <w:tmpl w:val="9C667216"/>
@@ -11752,7 +12448,7 @@
       </w:rPr>
     </w:lvl>
   </w:abstractNum>
-  <w:abstractNum w:abstractNumId="24">
+  <w:abstractNum w:abstractNumId="24" w15:restartNumberingAfterBreak="0">
     <w:nsid w:val="5E3E4085"/>
     <w:multiLevelType w:val="hybridMultilevel"/>
     <w:tmpl w:val="D61478C4"/>
@@ -11842,7 +12538,7 @@
       </w:pPr>
     </w:lvl>
   </w:abstractNum>
-  <w:abstractNum w:abstractNumId="25">
+  <w:abstractNum w:abstractNumId="25" w15:restartNumberingAfterBreak="0">
     <w:nsid w:val="614A3042"/>
     <w:multiLevelType w:val="hybridMultilevel"/>
     <w:tmpl w:val="81E22E74"/>
@@ -11931,7 +12627,7 @@
       </w:pPr>
     </w:lvl>
   </w:abstractNum>
-  <w:abstractNum w:abstractNumId="26">
+  <w:abstractNum w:abstractNumId="26" w15:restartNumberingAfterBreak="0">
     <w:nsid w:val="630D2FDC"/>
     <w:multiLevelType w:val="hybridMultilevel"/>
     <w:tmpl w:val="2580ED34"/>
@@ -12020,7 +12716,7 @@
       </w:pPr>
     </w:lvl>
   </w:abstractNum>
-  <w:abstractNum w:abstractNumId="27">
+  <w:abstractNum w:abstractNumId="27" w15:restartNumberingAfterBreak="0">
     <w:nsid w:val="65536E76"/>
     <w:multiLevelType w:val="hybridMultilevel"/>
     <w:tmpl w:val="C4847806"/>
@@ -12109,7 +12805,7 @@
       </w:pPr>
     </w:lvl>
   </w:abstractNum>
-  <w:abstractNum w:abstractNumId="28">
+  <w:abstractNum w:abstractNumId="28" w15:restartNumberingAfterBreak="0">
     <w:nsid w:val="68D27F1F"/>
     <w:multiLevelType w:val="hybridMultilevel"/>
     <w:tmpl w:val="49384A40"/>
@@ -12222,7 +12918,7 @@
       </w:rPr>
     </w:lvl>
   </w:abstractNum>
-  <w:abstractNum w:abstractNumId="29">
+  <w:abstractNum w:abstractNumId="29" w15:restartNumberingAfterBreak="0">
     <w:nsid w:val="6FF438AD"/>
     <w:multiLevelType w:val="hybridMultilevel"/>
     <w:tmpl w:val="E51C1D92"/>
@@ -12335,7 +13031,7 @@
       </w:rPr>
     </w:lvl>
   </w:abstractNum>
-  <w:abstractNum w:abstractNumId="30">
+  <w:abstractNum w:abstractNumId="30" w15:restartNumberingAfterBreak="0">
     <w:nsid w:val="77426B3A"/>
     <w:multiLevelType w:val="hybridMultilevel"/>
     <w:tmpl w:val="37A29C54"/>
@@ -12447,7 +13143,7 @@
       </w:rPr>
     </w:lvl>
   </w:abstractNum>
-  <w:abstractNum w:abstractNumId="31">
+  <w:abstractNum w:abstractNumId="31" w15:restartNumberingAfterBreak="0">
     <w:nsid w:val="77780405"/>
     <w:multiLevelType w:val="hybridMultilevel"/>
     <w:tmpl w:val="579A4696"/>
@@ -12536,7 +13232,7 @@
       </w:pPr>
     </w:lvl>
   </w:abstractNum>
-  <w:abstractNum w:abstractNumId="32">
+  <w:abstractNum w:abstractNumId="32" w15:restartNumberingAfterBreak="0">
     <w:nsid w:val="7ED75787"/>
     <w:multiLevelType w:val="hybridMultilevel"/>
     <w:tmpl w:val="06682AF2"/>
@@ -12739,7 +13435,7 @@
 </file>
 
 <file path=word/styles.xml><?xml version="1.0" encoding="utf-8"?>
-<w:styles xmlns:r="http://schemas.openxmlformats.org/officeDocument/2006/relationships" xmlns:w="http://schemas.openxmlformats.org/wordprocessingml/2006/main">
+<w:styles xmlns:mc="http://schemas.openxmlformats.org/markup-compatibility/2006" xmlns:r="http://schemas.openxmlformats.org/officeDocument/2006/relationships" xmlns:w="http://schemas.openxmlformats.org/wordprocessingml/2006/main" xmlns:w14="http://schemas.microsoft.com/office/word/2010/wordml" xmlns:w15="http://schemas.microsoft.com/office/word/2012/wordml" xmlns:w16se="http://schemas.microsoft.com/office/word/2015/wordml/symex" mc:Ignorable="w14 w15 w16se">
   <w:docDefaults>
     <w:rPrDefault>
       <w:rPr>
@@ -12754,144 +13450,378 @@
       </w:pPr>
     </w:pPrDefault>
   </w:docDefaults>
-  <w:latentStyles w:defLockedState="0" w:defUIPriority="99" w:defSemiHidden="1" w:defUnhideWhenUsed="1" w:defQFormat="0" w:count="267">
-    <w:lsdException w:name="Normal" w:semiHidden="0" w:uiPriority="0" w:unhideWhenUsed="0" w:qFormat="1"/>
-    <w:lsdException w:name="heading 1" w:semiHidden="0" w:uiPriority="9" w:unhideWhenUsed="0" w:qFormat="1"/>
-    <w:lsdException w:name="heading 2" w:uiPriority="9" w:qFormat="1"/>
-    <w:lsdException w:name="heading 3" w:uiPriority="9" w:qFormat="1"/>
-    <w:lsdException w:name="heading 4" w:uiPriority="9" w:qFormat="1"/>
-    <w:lsdException w:name="heading 5" w:uiPriority="9" w:qFormat="1"/>
-    <w:lsdException w:name="heading 6" w:uiPriority="9" w:qFormat="1"/>
-    <w:lsdException w:name="heading 7" w:uiPriority="9" w:qFormat="1"/>
-    <w:lsdException w:name="heading 8" w:uiPriority="9" w:qFormat="1"/>
-    <w:lsdException w:name="heading 9" w:uiPriority="9" w:qFormat="1"/>
-    <w:lsdException w:name="toc 1" w:uiPriority="39"/>
-    <w:lsdException w:name="toc 2" w:uiPriority="39"/>
-    <w:lsdException w:name="toc 3" w:uiPriority="39"/>
-    <w:lsdException w:name="toc 4" w:uiPriority="39"/>
-    <w:lsdException w:name="toc 5" w:uiPriority="39"/>
-    <w:lsdException w:name="toc 6" w:uiPriority="39"/>
-    <w:lsdException w:name="toc 7" w:uiPriority="39"/>
-    <w:lsdException w:name="toc 8" w:uiPriority="39"/>
-    <w:lsdException w:name="toc 9" w:uiPriority="39"/>
-    <w:lsdException w:name="caption" w:uiPriority="35" w:qFormat="1"/>
-    <w:lsdException w:name="Title" w:semiHidden="0" w:uiPriority="10" w:unhideWhenUsed="0" w:qFormat="1"/>
-    <w:lsdException w:name="Default Paragraph Font" w:uiPriority="1"/>
-    <w:lsdException w:name="Subtitle" w:semiHidden="0" w:uiPriority="11" w:unhideWhenUsed="0" w:qFormat="1"/>
-    <w:lsdException w:name="Strong" w:semiHidden="0" w:uiPriority="22" w:unhideWhenUsed="0" w:qFormat="1"/>
-    <w:lsdException w:name="Emphasis" w:semiHidden="0" w:uiPriority="20" w:unhideWhenUsed="0" w:qFormat="1"/>
-    <w:lsdException w:name="Table Grid" w:semiHidden="0" w:uiPriority="59" w:unhideWhenUsed="0"/>
-    <w:lsdException w:name="Placeholder Text" w:unhideWhenUsed="0"/>
-    <w:lsdException w:name="No Spacing" w:semiHidden="0" w:uiPriority="1" w:unhideWhenUsed="0" w:qFormat="1"/>
-    <w:lsdException w:name="Light Shading" w:semiHidden="0" w:uiPriority="60" w:unhideWhenUsed="0"/>
-    <w:lsdException w:name="Light List" w:semiHidden="0" w:uiPriority="61" w:unhideWhenUsed="0"/>
-    <w:lsdException w:name="Light Grid" w:semiHidden="0" w:uiPriority="62" w:unhideWhenUsed="0"/>
-    <w:lsdException w:name="Medium Shading 1" w:semiHidden="0" w:uiPriority="63" w:unhideWhenUsed="0"/>
-    <w:lsdException w:name="Medium Shading 2" w:semiHidden="0" w:uiPriority="64" w:unhideWhenUsed="0"/>
-    <w:lsdException w:name="Medium List 1" w:semiHidden="0" w:uiPriority="65" w:unhideWhenUsed="0"/>
-    <w:lsdException w:name="Medium List 2" w:semiHidden="0" w:uiPriority="66" w:unhideWhenUsed="0"/>
-    <w:lsdException w:name="Medium Grid 1" w:semiHidden="0" w:uiPriority="67" w:unhideWhenUsed="0"/>
-    <w:lsdException w:name="Medium Grid 2" w:semiHidden="0" w:uiPriority="68" w:unhideWhenUsed="0"/>
-    <w:lsdException w:name="Medium Grid 3" w:semiHidden="0" w:uiPriority="69" w:unhideWhenUsed="0"/>
-    <w:lsdException w:name="Dark List" w:semiHidden="0" w:uiPriority="70" w:unhideWhenUsed="0"/>
-    <w:lsdException w:name="Colorful Shading" w:semiHidden="0" w:uiPriority="71" w:unhideWhenUsed="0"/>
-    <w:lsdException w:name="Colorful List" w:semiHidden="0" w:uiPriority="72" w:unhideWhenUsed="0"/>
-    <w:lsdException w:name="Colorful Grid" w:semiHidden="0" w:uiPriority="73" w:unhideWhenUsed="0"/>
-    <w:lsdException w:name="Light Shading Accent 1" w:semiHidden="0" w:uiPriority="60" w:unhideWhenUsed="0"/>
-    <w:lsdException w:name="Light List Accent 1" w:semiHidden="0" w:uiPriority="61" w:unhideWhenUsed="0"/>
-    <w:lsdException w:name="Light Grid Accent 1" w:semiHidden="0" w:uiPriority="62" w:unhideWhenUsed="0"/>
-    <w:lsdException w:name="Medium Shading 1 Accent 1" w:semiHidden="0" w:uiPriority="63" w:unhideWhenUsed="0"/>
-    <w:lsdException w:name="Medium Shading 2 Accent 1" w:semiHidden="0" w:uiPriority="64" w:unhideWhenUsed="0"/>
-    <w:lsdException w:name="Medium List 1 Accent 1" w:semiHidden="0" w:uiPriority="65" w:unhideWhenUsed="0"/>
-    <w:lsdException w:name="Revision" w:unhideWhenUsed="0"/>
-    <w:lsdException w:name="List Paragraph" w:semiHidden="0" w:uiPriority="34" w:unhideWhenUsed="0" w:qFormat="1"/>
-    <w:lsdException w:name="Quote" w:semiHidden="0" w:uiPriority="29" w:unhideWhenUsed="0" w:qFormat="1"/>
-    <w:lsdException w:name="Intense Quote" w:semiHidden="0" w:uiPriority="30" w:unhideWhenUsed="0" w:qFormat="1"/>
-    <w:lsdException w:name="Medium List 2 Accent 1" w:semiHidden="0" w:uiPriority="66" w:unhideWhenUsed="0"/>
-    <w:lsdException w:name="Medium Grid 1 Accent 1" w:semiHidden="0" w:uiPriority="67" w:unhideWhenUsed="0"/>
-    <w:lsdException w:name="Medium Grid 2 Accent 1" w:semiHidden="0" w:uiPriority="68" w:unhideWhenUsed="0"/>
-    <w:lsdException w:name="Medium Grid 3 Accent 1" w:semiHidden="0" w:uiPriority="69" w:unhideWhenUsed="0"/>
-    <w:lsdException w:name="Dark List Accent 1" w:semiHidden="0" w:uiPriority="70" w:unhideWhenUsed="0"/>
-    <w:lsdException w:name="Colorful Shading Accent 1" w:semiHidden="0" w:uiPriority="71" w:unhideWhenUsed="0"/>
-    <w:lsdException w:name="Colorful List Accent 1" w:semiHidden="0" w:uiPriority="72" w:unhideWhenUsed="0"/>
-    <w:lsdException w:name="Colorful Grid Accent 1" w:semiHidden="0" w:uiPriority="73" w:unhideWhenUsed="0"/>
-    <w:lsdException w:name="Light Shading Accent 2" w:semiHidden="0" w:uiPriority="60" w:unhideWhenUsed="0"/>
-    <w:lsdException w:name="Light List Accent 2" w:semiHidden="0" w:uiPriority="61" w:unhideWhenUsed="0"/>
-    <w:lsdException w:name="Light Grid Accent 2" w:semiHidden="0" w:uiPriority="62" w:unhideWhenUsed="0"/>
-    <w:lsdException w:name="Medium Shading 1 Accent 2" w:semiHidden="0" w:uiPriority="63" w:unhideWhenUsed="0"/>
-    <w:lsdException w:name="Medium Shading 2 Accent 2" w:semiHidden="0" w:uiPriority="64" w:unhideWhenUsed="0"/>
-    <w:lsdException w:name="Medium List 1 Accent 2" w:semiHidden="0" w:uiPriority="65" w:unhideWhenUsed="0"/>
-    <w:lsdException w:name="Medium List 2 Accent 2" w:semiHidden="0" w:uiPriority="66" w:unhideWhenUsed="0"/>
-    <w:lsdException w:name="Medium Grid 1 Accent 2" w:semiHidden="0" w:uiPriority="67" w:unhideWhenUsed="0"/>
-    <w:lsdException w:name="Medium Grid 2 Accent 2" w:semiHidden="0" w:uiPriority="68" w:unhideWhenUsed="0"/>
-    <w:lsdException w:name="Medium Grid 3 Accent 2" w:semiHidden="0" w:uiPriority="69" w:unhideWhenUsed="0"/>
-    <w:lsdException w:name="Dark List Accent 2" w:semiHidden="0" w:uiPriority="70" w:unhideWhenUsed="0"/>
-    <w:lsdException w:name="Colorful Shading Accent 2" w:semiHidden="0" w:uiPriority="71" w:unhideWhenUsed="0"/>
-    <w:lsdException w:name="Colorful List Accent 2" w:semiHidden="0" w:uiPriority="72" w:unhideWhenUsed="0"/>
-    <w:lsdException w:name="Colorful Grid Accent 2" w:semiHidden="0" w:uiPriority="73" w:unhideWhenUsed="0"/>
-    <w:lsdException w:name="Light Shading Accent 3" w:semiHidden="0" w:uiPriority="60" w:unhideWhenUsed="0"/>
-    <w:lsdException w:name="Light List Accent 3" w:semiHidden="0" w:uiPriority="61" w:unhideWhenUsed="0"/>
-    <w:lsdException w:name="Light Grid Accent 3" w:semiHidden="0" w:uiPriority="62" w:unhideWhenUsed="0"/>
-    <w:lsdException w:name="Medium Shading 1 Accent 3" w:semiHidden="0" w:uiPriority="63" w:unhideWhenUsed="0"/>
-    <w:lsdException w:name="Medium Shading 2 Accent 3" w:semiHidden="0" w:uiPriority="64" w:unhideWhenUsed="0"/>
-    <w:lsdException w:name="Medium List 1 Accent 3" w:semiHidden="0" w:uiPriority="65" w:unhideWhenUsed="0"/>
-    <w:lsdException w:name="Medium List 2 Accent 3" w:semiHidden="0" w:uiPriority="66" w:unhideWhenUsed="0"/>
-    <w:lsdException w:name="Medium Grid 1 Accent 3" w:semiHidden="0" w:uiPriority="67" w:unhideWhenUsed="0"/>
-    <w:lsdException w:name="Medium Grid 2 Accent 3" w:semiHidden="0" w:uiPriority="68" w:unhideWhenUsed="0"/>
-    <w:lsdException w:name="Medium Grid 3 Accent 3" w:semiHidden="0" w:uiPriority="69" w:unhideWhenUsed="0"/>
-    <w:lsdException w:name="Dark List Accent 3" w:semiHidden="0" w:uiPriority="70" w:unhideWhenUsed="0"/>
-    <w:lsdException w:name="Colorful Shading Accent 3" w:semiHidden="0" w:uiPriority="71" w:unhideWhenUsed="0"/>
-    <w:lsdException w:name="Colorful List Accent 3" w:semiHidden="0" w:uiPriority="72" w:unhideWhenUsed="0"/>
-    <w:lsdException w:name="Colorful Grid Accent 3" w:semiHidden="0" w:uiPriority="73" w:unhideWhenUsed="0"/>
-    <w:lsdException w:name="Light Shading Accent 4" w:semiHidden="0" w:uiPriority="60" w:unhideWhenUsed="0"/>
-    <w:lsdException w:name="Light List Accent 4" w:semiHidden="0" w:uiPriority="61" w:unhideWhenUsed="0"/>
-    <w:lsdException w:name="Light Grid Accent 4" w:semiHidden="0" w:uiPriority="62" w:unhideWhenUsed="0"/>
-    <w:lsdException w:name="Medium Shading 1 Accent 4" w:semiHidden="0" w:uiPriority="63" w:unhideWhenUsed="0"/>
-    <w:lsdException w:name="Medium Shading 2 Accent 4" w:semiHidden="0" w:uiPriority="64" w:unhideWhenUsed="0"/>
-    <w:lsdException w:name="Medium List 1 Accent 4" w:semiHidden="0" w:uiPriority="65" w:unhideWhenUsed="0"/>
-    <w:lsdException w:name="Medium List 2 Accent 4" w:semiHidden="0" w:uiPriority="66" w:unhideWhenUsed="0"/>
-    <w:lsdException w:name="Medium Grid 1 Accent 4" w:semiHidden="0" w:uiPriority="67" w:unhideWhenUsed="0"/>
-    <w:lsdException w:name="Medium Grid 2 Accent 4" w:semiHidden="0" w:uiPriority="68" w:unhideWhenUsed="0"/>
-    <w:lsdException w:name="Medium Grid 3 Accent 4" w:semiHidden="0" w:uiPriority="69" w:unhideWhenUsed="0"/>
-    <w:lsdException w:name="Dark List Accent 4" w:semiHidden="0" w:uiPriority="70" w:unhideWhenUsed="0"/>
-    <w:lsdException w:name="Colorful Shading Accent 4" w:semiHidden="0" w:uiPriority="71" w:unhideWhenUsed="0"/>
-    <w:lsdException w:name="Colorful List Accent 4" w:semiHidden="0" w:uiPriority="72" w:unhideWhenUsed="0"/>
-    <w:lsdException w:name="Colorful Grid Accent 4" w:semiHidden="0" w:uiPriority="73" w:unhideWhenUsed="0"/>
-    <w:lsdException w:name="Light Shading Accent 5" w:semiHidden="0" w:uiPriority="60" w:unhideWhenUsed="0"/>
-    <w:lsdException w:name="Light List Accent 5" w:semiHidden="0" w:uiPriority="61" w:unhideWhenUsed="0"/>
-    <w:lsdException w:name="Light Grid Accent 5" w:semiHidden="0" w:uiPriority="62" w:unhideWhenUsed="0"/>
-    <w:lsdException w:name="Medium Shading 1 Accent 5" w:semiHidden="0" w:uiPriority="63" w:unhideWhenUsed="0"/>
-    <w:lsdException w:name="Medium Shading 2 Accent 5" w:semiHidden="0" w:uiPriority="64" w:unhideWhenUsed="0"/>
-    <w:lsdException w:name="Medium List 1 Accent 5" w:semiHidden="0" w:uiPriority="65" w:unhideWhenUsed="0"/>
-    <w:lsdException w:name="Medium List 2 Accent 5" w:semiHidden="0" w:uiPriority="66" w:unhideWhenUsed="0"/>
-    <w:lsdException w:name="Medium Grid 1 Accent 5" w:semiHidden="0" w:uiPriority="67" w:unhideWhenUsed="0"/>
-    <w:lsdException w:name="Medium Grid 2 Accent 5" w:semiHidden="0" w:uiPriority="68" w:unhideWhenUsed="0"/>
-    <w:lsdException w:name="Medium Grid 3 Accent 5" w:semiHidden="0" w:uiPriority="69" w:unhideWhenUsed="0"/>
-    <w:lsdException w:name="Dark List Accent 5" w:semiHidden="0" w:uiPriority="70" w:unhideWhenUsed="0"/>
-    <w:lsdException w:name="Colorful Shading Accent 5" w:semiHidden="0" w:uiPriority="71" w:unhideWhenUsed="0"/>
-    <w:lsdException w:name="Colorful List Accent 5" w:semiHidden="0" w:uiPriority="72" w:unhideWhenUsed="0"/>
-    <w:lsdException w:name="Colorful Grid Accent 5" w:semiHidden="0" w:uiPriority="73" w:unhideWhenUsed="0"/>
-    <w:lsdException w:name="Light Shading Accent 6" w:semiHidden="0" w:uiPriority="60" w:unhideWhenUsed="0"/>
-    <w:lsdException w:name="Light List Accent 6" w:semiHidden="0" w:uiPriority="61" w:unhideWhenUsed="0"/>
-    <w:lsdException w:name="Light Grid Accent 6" w:semiHidden="0" w:uiPriority="62" w:unhideWhenUsed="0"/>
-    <w:lsdException w:name="Medium Shading 1 Accent 6" w:semiHidden="0" w:uiPriority="63" w:unhideWhenUsed="0"/>
-    <w:lsdException w:name="Medium Shading 2 Accent 6" w:semiHidden="0" w:uiPriority="64" w:unhideWhenUsed="0"/>
-    <w:lsdException w:name="Medium List 1 Accent 6" w:semiHidden="0" w:uiPriority="65" w:unhideWhenUsed="0"/>
-    <w:lsdException w:name="Medium List 2 Accent 6" w:semiHidden="0" w:uiPriority="66" w:unhideWhenUsed="0"/>
-    <w:lsdException w:name="Medium Grid 1 Accent 6" w:semiHidden="0" w:uiPriority="67" w:unhideWhenUsed="0"/>
-    <w:lsdException w:name="Medium Grid 2 Accent 6" w:semiHidden="0" w:uiPriority="68" w:unhideWhenUsed="0"/>
-    <w:lsdException w:name="Medium Grid 3 Accent 6" w:semiHidden="0" w:uiPriority="69" w:unhideWhenUsed="0"/>
-    <w:lsdException w:name="Dark List Accent 6" w:semiHidden="0" w:uiPriority="70" w:unhideWhenUsed="0"/>
-    <w:lsdException w:name="Colorful Shading Accent 6" w:semiHidden="0" w:uiPriority="71" w:unhideWhenUsed="0"/>
-    <w:lsdException w:name="Colorful List Accent 6" w:semiHidden="0" w:uiPriority="72" w:unhideWhenUsed="0"/>
-    <w:lsdException w:name="Colorful Grid Accent 6" w:semiHidden="0" w:uiPriority="73" w:unhideWhenUsed="0"/>
-    <w:lsdException w:name="Subtle Emphasis" w:semiHidden="0" w:uiPriority="19" w:unhideWhenUsed="0" w:qFormat="1"/>
-    <w:lsdException w:name="Intense Emphasis" w:semiHidden="0" w:uiPriority="21" w:unhideWhenUsed="0" w:qFormat="1"/>
-    <w:lsdException w:name="Subtle Reference" w:semiHidden="0" w:uiPriority="31" w:unhideWhenUsed="0" w:qFormat="1"/>
-    <w:lsdException w:name="Intense Reference" w:semiHidden="0" w:uiPriority="32" w:unhideWhenUsed="0" w:qFormat="1"/>
-    <w:lsdException w:name="Book Title" w:semiHidden="0" w:uiPriority="33" w:unhideWhenUsed="0" w:qFormat="1"/>
-    <w:lsdException w:name="Bibliography" w:uiPriority="37"/>
-    <w:lsdException w:name="TOC Heading" w:uiPriority="39" w:qFormat="1"/>
+  <w:latentStyles w:defLockedState="0" w:defUIPriority="99" w:defSemiHidden="0" w:defUnhideWhenUsed="0" w:defQFormat="0" w:count="371">
+    <w:lsdException w:name="Normal" w:uiPriority="0" w:qFormat="1"/>
+    <w:lsdException w:name="heading 1" w:uiPriority="9" w:qFormat="1"/>
+    <w:lsdException w:name="heading 2" w:semiHidden="1" w:uiPriority="9" w:unhideWhenUsed="1" w:qFormat="1"/>
+    <w:lsdException w:name="heading 3" w:semiHidden="1" w:uiPriority="9" w:unhideWhenUsed="1" w:qFormat="1"/>
+    <w:lsdException w:name="heading 4" w:semiHidden="1" w:uiPriority="9" w:unhideWhenUsed="1" w:qFormat="1"/>
+    <w:lsdException w:name="heading 5" w:semiHidden="1" w:uiPriority="9" w:unhideWhenUsed="1" w:qFormat="1"/>
+    <w:lsdException w:name="heading 6" w:semiHidden="1" w:uiPriority="9" w:unhideWhenUsed="1" w:qFormat="1"/>
+    <w:lsdException w:name="heading 7" w:semiHidden="1" w:uiPriority="9" w:unhideWhenUsed="1" w:qFormat="1"/>
+    <w:lsdException w:name="heading 8" w:semiHidden="1" w:uiPriority="9" w:unhideWhenUsed="1" w:qFormat="1"/>
+    <w:lsdException w:name="heading 9" w:semiHidden="1" w:uiPriority="9" w:unhideWhenUsed="1" w:qFormat="1"/>
+    <w:lsdException w:name="index 1" w:semiHidden="1" w:unhideWhenUsed="1"/>
+    <w:lsdException w:name="index 2" w:semiHidden="1" w:unhideWhenUsed="1"/>
+    <w:lsdException w:name="index 3" w:semiHidden="1" w:unhideWhenUsed="1"/>
+    <w:lsdException w:name="index 4" w:semiHidden="1" w:unhideWhenUsed="1"/>
+    <w:lsdException w:name="index 5" w:semiHidden="1" w:unhideWhenUsed="1"/>
+    <w:lsdException w:name="index 6" w:semiHidden="1" w:unhideWhenUsed="1"/>
+    <w:lsdException w:name="index 7" w:semiHidden="1" w:unhideWhenUsed="1"/>
+    <w:lsdException w:name="index 8" w:semiHidden="1" w:unhideWhenUsed="1"/>
+    <w:lsdException w:name="index 9" w:semiHidden="1" w:unhideWhenUsed="1"/>
+    <w:lsdException w:name="toc 1" w:semiHidden="1" w:uiPriority="39" w:unhideWhenUsed="1"/>
+    <w:lsdException w:name="toc 2" w:semiHidden="1" w:uiPriority="39" w:unhideWhenUsed="1"/>
+    <w:lsdException w:name="toc 3" w:semiHidden="1" w:uiPriority="39" w:unhideWhenUsed="1"/>
+    <w:lsdException w:name="toc 4" w:semiHidden="1" w:uiPriority="39" w:unhideWhenUsed="1"/>
+    <w:lsdException w:name="toc 5" w:semiHidden="1" w:uiPriority="39" w:unhideWhenUsed="1"/>
+    <w:lsdException w:name="toc 6" w:semiHidden="1" w:uiPriority="39" w:unhideWhenUsed="1"/>
+    <w:lsdException w:name="toc 7" w:semiHidden="1" w:uiPriority="39" w:unhideWhenUsed="1"/>
+    <w:lsdException w:name="toc 8" w:semiHidden="1" w:uiPriority="39" w:unhideWhenUsed="1"/>
+    <w:lsdException w:name="toc 9" w:semiHidden="1" w:uiPriority="39" w:unhideWhenUsed="1"/>
+    <w:lsdException w:name="Normal Indent" w:semiHidden="1" w:unhideWhenUsed="1"/>
+    <w:lsdException w:name="footnote text" w:semiHidden="1" w:unhideWhenUsed="1"/>
+    <w:lsdException w:name="annotation text" w:semiHidden="1" w:unhideWhenUsed="1"/>
+    <w:lsdException w:name="header" w:semiHidden="1" w:unhideWhenUsed="1"/>
+    <w:lsdException w:name="footer" w:semiHidden="1" w:unhideWhenUsed="1"/>
+    <w:lsdException w:name="index heading" w:semiHidden="1" w:unhideWhenUsed="1"/>
+    <w:lsdException w:name="caption" w:semiHidden="1" w:uiPriority="35" w:unhideWhenUsed="1" w:qFormat="1"/>
+    <w:lsdException w:name="table of figures" w:semiHidden="1" w:unhideWhenUsed="1"/>
+    <w:lsdException w:name="envelope address" w:semiHidden="1" w:unhideWhenUsed="1"/>
+    <w:lsdException w:name="envelope return" w:semiHidden="1" w:unhideWhenUsed="1"/>
+    <w:lsdException w:name="footnote reference" w:semiHidden="1" w:unhideWhenUsed="1"/>
+    <w:lsdException w:name="annotation reference" w:semiHidden="1" w:unhideWhenUsed="1"/>
+    <w:lsdException w:name="line number" w:semiHidden="1" w:unhideWhenUsed="1"/>
+    <w:lsdException w:name="page number" w:semiHidden="1" w:unhideWhenUsed="1"/>
+    <w:lsdException w:name="endnote reference" w:semiHidden="1" w:unhideWhenUsed="1"/>
+    <w:lsdException w:name="endnote text" w:semiHidden="1" w:unhideWhenUsed="1"/>
+    <w:lsdException w:name="table of authorities" w:semiHidden="1" w:unhideWhenUsed="1"/>
+    <w:lsdException w:name="macro" w:semiHidden="1" w:unhideWhenUsed="1"/>
+    <w:lsdException w:name="toa heading" w:semiHidden="1" w:unhideWhenUsed="1"/>
+    <w:lsdException w:name="List" w:semiHidden="1" w:unhideWhenUsed="1"/>
+    <w:lsdException w:name="List Bullet" w:semiHidden="1" w:unhideWhenUsed="1"/>
+    <w:lsdException w:name="List Number" w:semiHidden="1" w:unhideWhenUsed="1"/>
+    <w:lsdException w:name="List 2" w:semiHidden="1" w:unhideWhenUsed="1"/>
+    <w:lsdException w:name="List 3" w:semiHidden="1" w:unhideWhenUsed="1"/>
+    <w:lsdException w:name="List 4" w:semiHidden="1" w:unhideWhenUsed="1"/>
+    <w:lsdException w:name="List 5" w:semiHidden="1" w:unhideWhenUsed="1"/>
+    <w:lsdException w:name="List Bullet 2" w:semiHidden="1" w:unhideWhenUsed="1"/>
+    <w:lsdException w:name="List Bullet 3" w:semiHidden="1" w:unhideWhenUsed="1"/>
+    <w:lsdException w:name="List Bullet 4" w:semiHidden="1" w:unhideWhenUsed="1"/>
+    <w:lsdException w:name="List Bullet 5" w:semiHidden="1" w:unhideWhenUsed="1"/>
+    <w:lsdException w:name="List Number 2" w:semiHidden="1" w:unhideWhenUsed="1"/>
+    <w:lsdException w:name="List Number 3" w:semiHidden="1" w:unhideWhenUsed="1"/>
+    <w:lsdException w:name="List Number 4" w:semiHidden="1" w:unhideWhenUsed="1"/>
+    <w:lsdException w:name="List Number 5" w:semiHidden="1" w:unhideWhenUsed="1"/>
+    <w:lsdException w:name="Title" w:uiPriority="10" w:qFormat="1"/>
+    <w:lsdException w:name="Closing" w:semiHidden="1" w:unhideWhenUsed="1"/>
+    <w:lsdException w:name="Signature" w:semiHidden="1" w:unhideWhenUsed="1"/>
+    <w:lsdException w:name="Default Paragraph Font" w:semiHidden="1" w:uiPriority="1" w:unhideWhenUsed="1"/>
+    <w:lsdException w:name="Body Text" w:semiHidden="1" w:unhideWhenUsed="1"/>
+    <w:lsdException w:name="Body Text Indent" w:semiHidden="1" w:unhideWhenUsed="1"/>
+    <w:lsdException w:name="List Continue" w:semiHidden="1" w:unhideWhenUsed="1"/>
+    <w:lsdException w:name="List Continue 2" w:semiHidden="1" w:unhideWhenUsed="1"/>
+    <w:lsdException w:name="List Continue 3" w:semiHidden="1" w:unhideWhenUsed="1"/>
+    <w:lsdException w:name="List Continue 4" w:semiHidden="1" w:unhideWhenUsed="1"/>
+    <w:lsdException w:name="List Continue 5" w:semiHidden="1" w:unhideWhenUsed="1"/>
+    <w:lsdException w:name="Message Header" w:semiHidden="1" w:unhideWhenUsed="1"/>
+    <w:lsdException w:name="Subtitle" w:uiPriority="11" w:qFormat="1"/>
+    <w:lsdException w:name="Salutation" w:semiHidden="1" w:unhideWhenUsed="1"/>
+    <w:lsdException w:name="Date" w:semiHidden="1" w:unhideWhenUsed="1"/>
+    <w:lsdException w:name="Body Text First Indent" w:semiHidden="1" w:unhideWhenUsed="1"/>
+    <w:lsdException w:name="Body Text First Indent 2" w:semiHidden="1" w:unhideWhenUsed="1"/>
+    <w:lsdException w:name="Note Heading" w:semiHidden="1" w:unhideWhenUsed="1"/>
+    <w:lsdException w:name="Body Text 2" w:semiHidden="1" w:unhideWhenUsed="1"/>
+    <w:lsdException w:name="Body Text 3" w:semiHidden="1" w:unhideWhenUsed="1"/>
+    <w:lsdException w:name="Body Text Indent 2" w:semiHidden="1" w:unhideWhenUsed="1"/>
+    <w:lsdException w:name="Body Text Indent 3" w:semiHidden="1" w:unhideWhenUsed="1"/>
+    <w:lsdException w:name="Block Text" w:semiHidden="1" w:unhideWhenUsed="1"/>
+    <w:lsdException w:name="Hyperlink" w:semiHidden="1" w:unhideWhenUsed="1"/>
+    <w:lsdException w:name="FollowedHyperlink" w:semiHidden="1" w:unhideWhenUsed="1"/>
+    <w:lsdException w:name="Strong" w:uiPriority="22" w:qFormat="1"/>
+    <w:lsdException w:name="Emphasis" w:uiPriority="20" w:qFormat="1"/>
+    <w:lsdException w:name="Document Map" w:semiHidden="1" w:unhideWhenUsed="1"/>
+    <w:lsdException w:name="Plain Text" w:semiHidden="1" w:unhideWhenUsed="1"/>
+    <w:lsdException w:name="E-mail Signature" w:semiHidden="1" w:unhideWhenUsed="1"/>
+    <w:lsdException w:name="HTML Top of Form" w:semiHidden="1" w:unhideWhenUsed="1"/>
+    <w:lsdException w:name="HTML Bottom of Form" w:semiHidden="1" w:unhideWhenUsed="1"/>
+    <w:lsdException w:name="Normal (Web)" w:semiHidden="1" w:unhideWhenUsed="1"/>
+    <w:lsdException w:name="HTML Acronym" w:semiHidden="1" w:unhideWhenUsed="1"/>
+    <w:lsdException w:name="HTML Address" w:semiHidden="1" w:unhideWhenUsed="1"/>
+    <w:lsdException w:name="HTML Cite" w:semiHidden="1" w:unhideWhenUsed="1"/>
+    <w:lsdException w:name="HTML Code" w:semiHidden="1" w:unhideWhenUsed="1"/>
+    <w:lsdException w:name="HTML Definition" w:semiHidden="1" w:unhideWhenUsed="1"/>
+    <w:lsdException w:name="HTML Keyboard" w:semiHidden="1" w:unhideWhenUsed="1"/>
+    <w:lsdException w:name="HTML Preformatted" w:semiHidden="1" w:unhideWhenUsed="1"/>
+    <w:lsdException w:name="HTML Sample" w:semiHidden="1" w:unhideWhenUsed="1"/>
+    <w:lsdException w:name="HTML Typewriter" w:semiHidden="1" w:unhideWhenUsed="1"/>
+    <w:lsdException w:name="HTML Variable" w:semiHidden="1" w:unhideWhenUsed="1"/>
+    <w:lsdException w:name="Normal Table" w:semiHidden="1" w:unhideWhenUsed="1"/>
+    <w:lsdException w:name="annotation subject" w:semiHidden="1" w:unhideWhenUsed="1"/>
+    <w:lsdException w:name="No List" w:semiHidden="1" w:unhideWhenUsed="1"/>
+    <w:lsdException w:name="Outline List 1" w:semiHidden="1" w:unhideWhenUsed="1"/>
+    <w:lsdException w:name="Outline List 2" w:semiHidden="1" w:unhideWhenUsed="1"/>
+    <w:lsdException w:name="Outline List 3" w:semiHidden="1" w:unhideWhenUsed="1"/>
+    <w:lsdException w:name="Table Simple 1" w:semiHidden="1" w:unhideWhenUsed="1"/>
+    <w:lsdException w:name="Table Simple 2" w:semiHidden="1" w:unhideWhenUsed="1"/>
+    <w:lsdException w:name="Table Simple 3" w:semiHidden="1" w:unhideWhenUsed="1"/>
+    <w:lsdException w:name="Table Classic 1" w:semiHidden="1" w:unhideWhenUsed="1"/>
+    <w:lsdException w:name="Table Classic 2" w:semiHidden="1" w:unhideWhenUsed="1"/>
+    <w:lsdException w:name="Table Classic 3" w:semiHidden="1" w:unhideWhenUsed="1"/>
+    <w:lsdException w:name="Table Classic 4" w:semiHidden="1" w:unhideWhenUsed="1"/>
+    <w:lsdException w:name="Table Colorful 1" w:semiHidden="1" w:unhideWhenUsed="1"/>
+    <w:lsdException w:name="Table Colorful 2" w:semiHidden="1" w:unhideWhenUsed="1"/>
+    <w:lsdException w:name="Table Colorful 3" w:semiHidden="1" w:unhideWhenUsed="1"/>
+    <w:lsdException w:name="Table Columns 1" w:semiHidden="1" w:unhideWhenUsed="1"/>
+    <w:lsdException w:name="Table Columns 2" w:semiHidden="1" w:unhideWhenUsed="1"/>
+    <w:lsdException w:name="Table Columns 3" w:semiHidden="1" w:unhideWhenUsed="1"/>
+    <w:lsdException w:name="Table Columns 4" w:semiHidden="1" w:unhideWhenUsed="1"/>
+    <w:lsdException w:name="Table Columns 5" w:semiHidden="1" w:unhideWhenUsed="1"/>
+    <w:lsdException w:name="Table Grid 1" w:semiHidden="1" w:unhideWhenUsed="1"/>
+    <w:lsdException w:name="Table Grid 2" w:semiHidden="1" w:unhideWhenUsed="1"/>
+    <w:lsdException w:name="Table Grid 3" w:semiHidden="1" w:unhideWhenUsed="1"/>
+    <w:lsdException w:name="Table Grid 4" w:semiHidden="1" w:unhideWhenUsed="1"/>
+    <w:lsdException w:name="Table Grid 5" w:semiHidden="1" w:unhideWhenUsed="1"/>
+    <w:lsdException w:name="Table Grid 6" w:semiHidden="1" w:unhideWhenUsed="1"/>
+    <w:lsdException w:name="Table Grid 7" w:semiHidden="1" w:unhideWhenUsed="1"/>
+    <w:lsdException w:name="Table Grid 8" w:semiHidden="1" w:unhideWhenUsed="1"/>
+    <w:lsdException w:name="Table List 1" w:semiHidden="1" w:unhideWhenUsed="1"/>
+    <w:lsdException w:name="Table List 2" w:semiHidden="1" w:unhideWhenUsed="1"/>
+    <w:lsdException w:name="Table List 3" w:semiHidden="1" w:unhideWhenUsed="1"/>
+    <w:lsdException w:name="Table List 4" w:semiHidden="1" w:unhideWhenUsed="1"/>
+    <w:lsdException w:name="Table List 5" w:semiHidden="1" w:unhideWhenUsed="1"/>
+    <w:lsdException w:name="Table List 6" w:semiHidden="1" w:unhideWhenUsed="1"/>
+    <w:lsdException w:name="Table List 7" w:semiHidden="1" w:unhideWhenUsed="1"/>
+    <w:lsdException w:name="Table List 8" w:semiHidden="1" w:unhideWhenUsed="1"/>
+    <w:lsdException w:name="Table 3D effects 1" w:semiHidden="1" w:unhideWhenUsed="1"/>
+    <w:lsdException w:name="Table 3D effects 2" w:semiHidden="1" w:unhideWhenUsed="1"/>
+    <w:lsdException w:name="Table 3D effects 3" w:semiHidden="1" w:unhideWhenUsed="1"/>
+    <w:lsdException w:name="Table Contemporary" w:semiHidden="1" w:unhideWhenUsed="1"/>
+    <w:lsdException w:name="Table Elegant" w:semiHidden="1" w:unhideWhenUsed="1"/>
+    <w:lsdException w:name="Table Professional" w:semiHidden="1" w:unhideWhenUsed="1"/>
+    <w:lsdException w:name="Table Subtle 1" w:semiHidden="1" w:unhideWhenUsed="1"/>
+    <w:lsdException w:name="Table Subtle 2" w:semiHidden="1" w:unhideWhenUsed="1"/>
+    <w:lsdException w:name="Table Web 1" w:semiHidden="1" w:unhideWhenUsed="1"/>
+    <w:lsdException w:name="Table Web 2" w:semiHidden="1" w:unhideWhenUsed="1"/>
+    <w:lsdException w:name="Table Web 3" w:semiHidden="1" w:unhideWhenUsed="1"/>
+    <w:lsdException w:name="Balloon Text" w:semiHidden="1" w:unhideWhenUsed="1"/>
+    <w:lsdException w:name="Table Grid" w:uiPriority="59"/>
+    <w:lsdException w:name="Table Theme" w:semiHidden="1" w:unhideWhenUsed="1"/>
+    <w:lsdException w:name="Placeholder Text" w:semiHidden="1"/>
+    <w:lsdException w:name="No Spacing" w:uiPriority="1" w:qFormat="1"/>
+    <w:lsdException w:name="Light Shading" w:uiPriority="60"/>
+    <w:lsdException w:name="Light List" w:uiPriority="61"/>
+    <w:lsdException w:name="Light Grid" w:uiPriority="62"/>
+    <w:lsdException w:name="Medium Shading 1" w:uiPriority="63"/>
+    <w:lsdException w:name="Medium Shading 2" w:uiPriority="64"/>
+    <w:lsdException w:name="Medium List 1" w:uiPriority="65"/>
+    <w:lsdException w:name="Medium List 2" w:uiPriority="66"/>
+    <w:lsdException w:name="Medium Grid 1" w:uiPriority="67"/>
+    <w:lsdException w:name="Medium Grid 2" w:uiPriority="68"/>
+    <w:lsdException w:name="Medium Grid 3" w:uiPriority="69"/>
+    <w:lsdException w:name="Dark List" w:uiPriority="70"/>
+    <w:lsdException w:name="Colorful Shading" w:uiPriority="71"/>
+    <w:lsdException w:name="Colorful List" w:uiPriority="72"/>
+    <w:lsdException w:name="Colorful Grid" w:uiPriority="73"/>
+    <w:lsdException w:name="Light Shading Accent 1" w:uiPriority="60"/>
+    <w:lsdException w:name="Light List Accent 1" w:uiPriority="61"/>
+    <w:lsdException w:name="Light Grid Accent 1" w:uiPriority="62"/>
+    <w:lsdException w:name="Medium Shading 1 Accent 1" w:uiPriority="63"/>
+    <w:lsdException w:name="Medium Shading 2 Accent 1" w:uiPriority="64"/>
+    <w:lsdException w:name="Medium List 1 Accent 1" w:uiPriority="65"/>
+    <w:lsdException w:name="Revision" w:semiHidden="1"/>
+    <w:lsdException w:name="List Paragraph" w:uiPriority="34" w:qFormat="1"/>
+    <w:lsdException w:name="Quote" w:uiPriority="29" w:qFormat="1"/>
+    <w:lsdException w:name="Intense Quote" w:uiPriority="30" w:qFormat="1"/>
+    <w:lsdException w:name="Medium List 2 Accent 1" w:uiPriority="66"/>
+    <w:lsdException w:name="Medium Grid 1 Accent 1" w:uiPriority="67"/>
+    <w:lsdException w:name="Medium Grid 2 Accent 1" w:uiPriority="68"/>
+    <w:lsdException w:name="Medium Grid 3 Accent 1" w:uiPriority="69"/>
+    <w:lsdException w:name="Dark List Accent 1" w:uiPriority="70"/>
+    <w:lsdException w:name="Colorful Shading Accent 1" w:uiPriority="71"/>
+    <w:lsdException w:name="Colorful List Accent 1" w:uiPriority="72"/>
+    <w:lsdException w:name="Colorful Grid Accent 1" w:uiPriority="73"/>
+    <w:lsdException w:name="Light Shading Accent 2" w:uiPriority="60"/>
+    <w:lsdException w:name="Light List Accent 2" w:uiPriority="61"/>
+    <w:lsdException w:name="Light Grid Accent 2" w:uiPriority="62"/>
+    <w:lsdException w:name="Medium Shading 1 Accent 2" w:uiPriority="63"/>
+    <w:lsdException w:name="Medium Shading 2 Accent 2" w:uiPriority="64"/>
+    <w:lsdException w:name="Medium List 1 Accent 2" w:uiPriority="65"/>
+    <w:lsdException w:name="Medium List 2 Accent 2" w:uiPriority="66"/>
+    <w:lsdException w:name="Medium Grid 1 Accent 2" w:uiPriority="67"/>
+    <w:lsdException w:name="Medium Grid 2 Accent 2" w:uiPriority="68"/>
+    <w:lsdException w:name="Medium Grid 3 Accent 2" w:uiPriority="69"/>
+    <w:lsdException w:name="Dark List Accent 2" w:uiPriority="70"/>
+    <w:lsdException w:name="Colorful Shading Accent 2" w:uiPriority="71"/>
+    <w:lsdException w:name="Colorful List Accent 2" w:uiPriority="72"/>
+    <w:lsdException w:name="Colorful Grid Accent 2" w:uiPriority="73"/>
+    <w:lsdException w:name="Light Shading Accent 3" w:uiPriority="60"/>
+    <w:lsdException w:name="Light List Accent 3" w:uiPriority="61"/>
+    <w:lsdException w:name="Light Grid Accent 3" w:uiPriority="62"/>
+    <w:lsdException w:name="Medium Shading 1 Accent 3" w:uiPriority="63"/>
+    <w:lsdException w:name="Medium Shading 2 Accent 3" w:uiPriority="64"/>
+    <w:lsdException w:name="Medium List 1 Accent 3" w:uiPriority="65"/>
+    <w:lsdException w:name="Medium List 2 Accent 3" w:uiPriority="66"/>
+    <w:lsdException w:name="Medium Grid 1 Accent 3" w:uiPriority="67"/>
+    <w:lsdException w:name="Medium Grid 2 Accent 3" w:uiPriority="68"/>
+    <w:lsdException w:name="Medium Grid 3 Accent 3" w:uiPriority="69"/>
+    <w:lsdException w:name="Dark List Accent 3" w:uiPriority="70"/>
+    <w:lsdException w:name="Colorful Shading Accent 3" w:uiPriority="71"/>
+    <w:lsdException w:name="Colorful List Accent 3" w:uiPriority="72"/>
+    <w:lsdException w:name="Colorful Grid Accent 3" w:uiPriority="73"/>
+    <w:lsdException w:name="Light Shading Accent 4" w:uiPriority="60"/>
+    <w:lsdException w:name="Light List Accent 4" w:uiPriority="61"/>
+    <w:lsdException w:name="Light Grid Accent 4" w:uiPriority="62"/>
+    <w:lsdException w:name="Medium Shading 1 Accent 4" w:uiPriority="63"/>
+    <w:lsdException w:name="Medium Shading 2 Accent 4" w:uiPriority="64"/>
+    <w:lsdException w:name="Medium List 1 Accent 4" w:uiPriority="65"/>
+    <w:lsdException w:name="Medium List 2 Accent 4" w:uiPriority="66"/>
+    <w:lsdException w:name="Medium Grid 1 Accent 4" w:uiPriority="67"/>
+    <w:lsdException w:name="Medium Grid 2 Accent 4" w:uiPriority="68"/>
+    <w:lsdException w:name="Medium Grid 3 Accent 4" w:uiPriority="69"/>
+    <w:lsdException w:name="Dark List Accent 4" w:uiPriority="70"/>
+    <w:lsdException w:name="Colorful Shading Accent 4" w:uiPriority="71"/>
+    <w:lsdException w:name="Colorful List Accent 4" w:uiPriority="72"/>
+    <w:lsdException w:name="Colorful Grid Accent 4" w:uiPriority="73"/>
+    <w:lsdException w:name="Light Shading Accent 5" w:uiPriority="60"/>
+    <w:lsdException w:name="Light List Accent 5" w:uiPriority="61"/>
+    <w:lsdException w:name="Light Grid Accent 5" w:uiPriority="62"/>
+    <w:lsdException w:name="Medium Shading 1 Accent 5" w:uiPriority="63"/>
+    <w:lsdException w:name="Medium Shading 2 Accent 5" w:uiPriority="64"/>
+    <w:lsdException w:name="Medium List 1 Accent 5" w:uiPriority="65"/>
+    <w:lsdException w:name="Medium List 2 Accent 5" w:uiPriority="66"/>
+    <w:lsdException w:name="Medium Grid 1 Accent 5" w:uiPriority="67"/>
+    <w:lsdException w:name="Medium Grid 2 Accent 5" w:uiPriority="68"/>
+    <w:lsdException w:name="Medium Grid 3 Accent 5" w:uiPriority="69"/>
+    <w:lsdException w:name="Dark List Accent 5" w:uiPriority="70"/>
+    <w:lsdException w:name="Colorful Shading Accent 5" w:uiPriority="71"/>
+    <w:lsdException w:name="Colorful List Accent 5" w:uiPriority="72"/>
+    <w:lsdException w:name="Colorful Grid Accent 5" w:uiPriority="73"/>
+    <w:lsdException w:name="Light Shading Accent 6" w:uiPriority="60"/>
+    <w:lsdException w:name="Light List Accent 6" w:uiPriority="61"/>
+    <w:lsdException w:name="Light Grid Accent 6" w:uiPriority="62"/>
+    <w:lsdException w:name="Medium Shading 1 Accent 6" w:uiPriority="63"/>
+    <w:lsdException w:name="Medium Shading 2 Accent 6" w:uiPriority="64"/>
+    <w:lsdException w:name="Medium List 1 Accent 6" w:uiPriority="65"/>
+    <w:lsdException w:name="Medium List 2 Accent 6" w:uiPriority="66"/>
+    <w:lsdException w:name="Medium Grid 1 Accent 6" w:uiPriority="67"/>
+    <w:lsdException w:name="Medium Grid 2 Accent 6" w:uiPriority="68"/>
+    <w:lsdException w:name="Medium Grid 3 Accent 6" w:uiPriority="69"/>
+    <w:lsdException w:name="Dark List Accent 6" w:uiPriority="70"/>
+    <w:lsdException w:name="Colorful Shading Accent 6" w:uiPriority="71"/>
+    <w:lsdException w:name="Colorful List Accent 6" w:uiPriority="72"/>
+    <w:lsdException w:name="Colorful Grid Accent 6" w:uiPriority="73"/>
+    <w:lsdException w:name="Subtle Emphasis" w:uiPriority="19" w:qFormat="1"/>
+    <w:lsdException w:name="Intense Emphasis" w:uiPriority="21" w:qFormat="1"/>
+    <w:lsdException w:name="Subtle Reference" w:uiPriority="31" w:qFormat="1"/>
+    <w:lsdException w:name="Intense Reference" w:uiPriority="32" w:qFormat="1"/>
+    <w:lsdException w:name="Book Title" w:uiPriority="33" w:qFormat="1"/>
+    <w:lsdException w:name="Bibliography" w:semiHidden="1" w:uiPriority="37" w:unhideWhenUsed="1"/>
+    <w:lsdException w:name="TOC Heading" w:semiHidden="1" w:uiPriority="39" w:unhideWhenUsed="1" w:qFormat="1"/>
+    <w:lsdException w:name="Plain Table 1" w:uiPriority="41"/>
+    <w:lsdException w:name="Plain Table 2" w:uiPriority="42"/>
+    <w:lsdException w:name="Plain Table 3" w:uiPriority="43"/>
+    <w:lsdException w:name="Plain Table 4" w:uiPriority="44"/>
+    <w:lsdException w:name="Plain Table 5" w:uiPriority="45"/>
+    <w:lsdException w:name="Grid Table Light" w:uiPriority="40"/>
+    <w:lsdException w:name="Grid Table 1 Light" w:uiPriority="46"/>
+    <w:lsdException w:name="Grid Table 2" w:uiPriority="47"/>
+    <w:lsdException w:name="Grid Table 3" w:uiPriority="48"/>
+    <w:lsdException w:name="Grid Table 4" w:uiPriority="49"/>
+    <w:lsdException w:name="Grid Table 5 Dark" w:uiPriority="50"/>
+    <w:lsdException w:name="Grid Table 6 Colorful" w:uiPriority="51"/>
+    <w:lsdException w:name="Grid Table 7 Colorful" w:uiPriority="52"/>
+    <w:lsdException w:name="Grid Table 1 Light Accent 1" w:uiPriority="46"/>
+    <w:lsdException w:name="Grid Table 2 Accent 1" w:uiPriority="47"/>
+    <w:lsdException w:name="Grid Table 3 Accent 1" w:uiPriority="48"/>
+    <w:lsdException w:name="Grid Table 4 Accent 1" w:uiPriority="49"/>
+    <w:lsdException w:name="Grid Table 5 Dark Accent 1" w:uiPriority="50"/>
+    <w:lsdException w:name="Grid Table 6 Colorful Accent 1" w:uiPriority="51"/>
+    <w:lsdException w:name="Grid Table 7 Colorful Accent 1" w:uiPriority="52"/>
+    <w:lsdException w:name="Grid Table 1 Light Accent 2" w:uiPriority="46"/>
+    <w:lsdException w:name="Grid Table 2 Accent 2" w:uiPriority="47"/>
+    <w:lsdException w:name="Grid Table 3 Accent 2" w:uiPriority="48"/>
+    <w:lsdException w:name="Grid Table 4 Accent 2" w:uiPriority="49"/>
+    <w:lsdException w:name="Grid Table 5 Dark Accent 2" w:uiPriority="50"/>
+    <w:lsdException w:name="Grid Table 6 Colorful Accent 2" w:uiPriority="51"/>
+    <w:lsdException w:name="Grid Table 7 Colorful Accent 2" w:uiPriority="52"/>
+    <w:lsdException w:name="Grid Table 1 Light Accent 3" w:uiPriority="46"/>
+    <w:lsdException w:name="Grid Table 2 Accent 3" w:uiPriority="47"/>
+    <w:lsdException w:name="Grid Table 3 Accent 3" w:uiPriority="48"/>
+    <w:lsdException w:name="Grid Table 4 Accent 3" w:uiPriority="49"/>
+    <w:lsdException w:name="Grid Table 5 Dark Accent 3" w:uiPriority="50"/>
+    <w:lsdException w:name="Grid Table 6 Colorful Accent 3" w:uiPriority="51"/>
+    <w:lsdException w:name="Grid Table 7 Colorful Accent 3" w:uiPriority="52"/>
+    <w:lsdException w:name="Grid Table 1 Light Accent 4" w:uiPriority="46"/>
+    <w:lsdException w:name="Grid Table 2 Accent 4" w:uiPriority="47"/>
+    <w:lsdException w:name="Grid Table 3 Accent 4" w:uiPriority="48"/>
+    <w:lsdException w:name="Grid Table 4 Accent 4" w:uiPriority="49"/>
+    <w:lsdException w:name="Grid Table 5 Dark Accent 4" w:uiPriority="50"/>
+    <w:lsdException w:name="Grid Table 6 Colorful Accent 4" w:uiPriority="51"/>
+    <w:lsdException w:name="Grid Table 7 Colorful Accent 4" w:uiPriority="52"/>
+    <w:lsdException w:name="Grid Table 1 Light Accent 5" w:uiPriority="46"/>
+    <w:lsdException w:name="Grid Table 2 Accent 5" w:uiPriority="47"/>
+    <w:lsdException w:name="Grid Table 3 Accent 5" w:uiPriority="48"/>
+    <w:lsdException w:name="Grid Table 4 Accent 5" w:uiPriority="49"/>
+    <w:lsdException w:name="Grid Table 5 Dark Accent 5" w:uiPriority="50"/>
+    <w:lsdException w:name="Grid Table 6 Colorful Accent 5" w:uiPriority="51"/>
+    <w:lsdException w:name="Grid Table 7 Colorful Accent 5" w:uiPriority="52"/>
+    <w:lsdException w:name="Grid Table 1 Light Accent 6" w:uiPriority="46"/>
+    <w:lsdException w:name="Grid Table 2 Accent 6" w:uiPriority="47"/>
+    <w:lsdException w:name="Grid Table 3 Accent 6" w:uiPriority="48"/>
+    <w:lsdException w:name="Grid Table 4 Accent 6" w:uiPriority="49"/>
+    <w:lsdException w:name="Grid Table 5 Dark Accent 6" w:uiPriority="50"/>
+    <w:lsdException w:name="Grid Table 6 Colorful Accent 6" w:uiPriority="51"/>
+    <w:lsdException w:name="Grid Table 7 Colorful Accent 6" w:uiPriority="52"/>
+    <w:lsdException w:name="List Table 1 Light" w:uiPriority="46"/>
+    <w:lsdException w:name="List Table 2" w:uiPriority="47"/>
+    <w:lsdException w:name="List Table 3" w:uiPriority="48"/>
+    <w:lsdException w:name="List Table 4" w:uiPriority="49"/>
+    <w:lsdException w:name="List Table 5 Dark" w:uiPriority="50"/>
+    <w:lsdException w:name="List Table 6 Colorful" w:uiPriority="51"/>
+    <w:lsdException w:name="List Table 7 Colorful" w:uiPriority="52"/>
+    <w:lsdException w:name="List Table 1 Light Accent 1" w:uiPriority="46"/>
+    <w:lsdException w:name="List Table 2 Accent 1" w:uiPriority="47"/>
+    <w:lsdException w:name="List Table 3 Accent 1" w:uiPriority="48"/>
+    <w:lsdException w:name="List Table 4 Accent 1" w:uiPriority="49"/>
+    <w:lsdException w:name="List Table 5 Dark Accent 1" w:uiPriority="50"/>
+    <w:lsdException w:name="List Table 6 Colorful Accent 1" w:uiPriority="51"/>
+    <w:lsdException w:name="List Table 7 Colorful Accent 1" w:uiPriority="52"/>
+    <w:lsdException w:name="List Table 1 Light Accent 2" w:uiPriority="46"/>
+    <w:lsdException w:name="List Table 2 Accent 2" w:uiPriority="47"/>
+    <w:lsdException w:name="List Table 3 Accent 2" w:uiPriority="48"/>
+    <w:lsdException w:name="List Table 4 Accent 2" w:uiPriority="49"/>
+    <w:lsdException w:name="List Table 5 Dark Accent 2" w:uiPriority="50"/>
+    <w:lsdException w:name="List Table 6 Colorful Accent 2" w:uiPriority="51"/>
+    <w:lsdException w:name="List Table 7 Colorful Accent 2" w:uiPriority="52"/>
+    <w:lsdException w:name="List Table 1 Light Accent 3" w:uiPriority="46"/>
+    <w:lsdException w:name="List Table 2 Accent 3" w:uiPriority="47"/>
+    <w:lsdException w:name="List Table 3 Accent 3" w:uiPriority="48"/>
+    <w:lsdException w:name="List Table 4 Accent 3" w:uiPriority="49"/>
+    <w:lsdException w:name="List Table 5 Dark Accent 3" w:uiPriority="50"/>
+    <w:lsdException w:name="List Table 6 Colorful Accent 3" w:uiPriority="51"/>
+    <w:lsdException w:name="List Table 7 Colorful Accent 3" w:uiPriority="52"/>
+    <w:lsdException w:name="List Table 1 Light Accent 4" w:uiPriority="46"/>
+    <w:lsdException w:name="List Table 2 Accent 4" w:uiPriority="47"/>
+    <w:lsdException w:name="List Table 3 Accent 4" w:uiPriority="48"/>
+    <w:lsdException w:name="List Table 4 Accent 4" w:uiPriority="49"/>
+    <w:lsdException w:name="List Table 5 Dark Accent 4" w:uiPriority="50"/>
+    <w:lsdException w:name="List Table 6 Colorful Accent 4" w:uiPriority="51"/>
+    <w:lsdException w:name="List Table 7 Colorful Accent 4" w:uiPriority="52"/>
+    <w:lsdException w:name="List Table 1 Light Accent 5" w:uiPriority="46"/>
+    <w:lsdException w:name="List Table 2 Accent 5" w:uiPriority="47"/>
+    <w:lsdException w:name="List Table 3 Accent 5" w:uiPriority="48"/>
+    <w:lsdException w:name="List Table 4 Accent 5" w:uiPriority="49"/>
+    <w:lsdException w:name="List Table 5 Dark Accent 5" w:uiPriority="50"/>
+    <w:lsdException w:name="List Table 6 Colorful Accent 5" w:uiPriority="51"/>
+    <w:lsdException w:name="List Table 7 Colorful Accent 5" w:uiPriority="52"/>
+    <w:lsdException w:name="List Table 1 Light Accent 6" w:uiPriority="46"/>
+    <w:lsdException w:name="List Table 2 Accent 6" w:uiPriority="47"/>
+    <w:lsdException w:name="List Table 3 Accent 6" w:uiPriority="48"/>
+    <w:lsdException w:name="List Table 4 Accent 6" w:uiPriority="49"/>
+    <w:lsdException w:name="List Table 5 Dark Accent 6" w:uiPriority="50"/>
+    <w:lsdException w:name="List Table 6 Colorful Accent 6" w:uiPriority="51"/>
+    <w:lsdException w:name="List Table 7 Colorful Accent 6" w:uiPriority="52"/>
   </w:latentStyles>
   <w:style w:type="paragraph" w:default="1" w:styleId="Normal">
     <w:name w:val="Normal"/>
@@ -12957,7 +13887,6 @@
     <w:uiPriority w:val="99"/>
     <w:semiHidden/>
     <w:unhideWhenUsed/>
-    <w:qFormat/>
     <w:tblPr>
       <w:tblInd w:w="0" w:type="dxa"/>
       <w:tblCellMar>
@@ -13056,7 +13985,6 @@
       <w:lang w:eastAsia="en-IN" w:bidi="ar-SA"/>
     </w:rPr>
     <w:tblPr>
-      <w:tblInd w:w="0" w:type="dxa"/>
       <w:tblBorders>
         <w:top w:val="single" w:sz="6" w:space="0" w:color="auto"/>
         <w:left w:val="single" w:sz="6" w:space="0" w:color="auto"/>
@@ -13065,12 +13993,6 @@
         <w:insideH w:val="single" w:sz="6" w:space="0" w:color="auto"/>
         <w:insideV w:val="single" w:sz="6" w:space="0" w:color="auto"/>
       </w:tblBorders>
-      <w:tblCellMar>
-        <w:top w:w="0" w:type="dxa"/>
-        <w:left w:w="108" w:type="dxa"/>
-        <w:bottom w:w="0" w:type="dxa"/>
-        <w:right w:w="108" w:type="dxa"/>
-      </w:tblCellMar>
     </w:tblPr>
     <w:tcPr>
       <w:vAlign w:val="center"/>
@@ -13391,393 +14313,15 @@
 </w:styles>
 </file>
 
-<file path=word/diagrams/drawing1.xml><?xml version="1.0" encoding="utf-8"?>
-<dsp:drawing xmlns:dgm="http://schemas.openxmlformats.org/drawingml/2006/diagram" xmlns:dsp="http://schemas.microsoft.com/office/drawing/2008/diagram" xmlns:a="http://schemas.openxmlformats.org/drawingml/2006/main">
-  <dsp:spTree>
-    <dsp:nvGrpSpPr>
-      <dsp:cNvPr id="0" name=""/>
-      <dsp:cNvGrpSpPr/>
-    </dsp:nvGrpSpPr>
-    <dsp:grpSpPr/>
-    <dsp:sp modelId="{ED6ADC15-0C77-43B0-BFAF-2AD3205293E3}">
-      <dsp:nvSpPr>
-        <dsp:cNvPr id="0" name=""/>
-        <dsp:cNvSpPr/>
-      </dsp:nvSpPr>
-      <dsp:spPr>
-        <a:xfrm>
-          <a:off x="4822" y="1167824"/>
-          <a:ext cx="1441251" cy="864750"/>
-        </a:xfrm>
-        <a:prstGeom prst="roundRect">
-          <a:avLst>
-            <a:gd name="adj" fmla="val 10000"/>
-          </a:avLst>
-        </a:prstGeom>
-        <a:solidFill>
-          <a:schemeClr val="accent1">
-            <a:hueOff val="0"/>
-            <a:satOff val="0"/>
-            <a:lumOff val="0"/>
-            <a:alphaOff val="0"/>
-          </a:schemeClr>
-        </a:solidFill>
-        <a:ln w="12700" cap="flat" cmpd="sng" algn="ctr">
-          <a:solidFill>
-            <a:schemeClr val="lt1">
-              <a:hueOff val="0"/>
-              <a:satOff val="0"/>
-              <a:lumOff val="0"/>
-              <a:alphaOff val="0"/>
-            </a:schemeClr>
-          </a:solidFill>
-          <a:prstDash val="solid"/>
-          <a:miter lim="800000"/>
-        </a:ln>
-        <a:effectLst/>
-      </dsp:spPr>
-      <dsp:style>
-        <a:lnRef idx="2">
-          <a:scrgbClr r="0" g="0" b="0"/>
-        </a:lnRef>
-        <a:fillRef idx="1">
-          <a:scrgbClr r="0" g="0" b="0"/>
-        </a:fillRef>
-        <a:effectRef idx="0">
-          <a:scrgbClr r="0" g="0" b="0"/>
-        </a:effectRef>
-        <a:fontRef idx="minor">
-          <a:schemeClr val="lt1"/>
-        </a:fontRef>
-      </dsp:style>
-      <dsp:txBody>
-        <a:bodyPr spcFirstLastPara="0" vert="horz" wrap="square" lIns="140970" tIns="140970" rIns="140970" bIns="140970" numCol="1" spcCol="1270" anchor="ctr" anchorCtr="0">
-          <a:noAutofit/>
-        </a:bodyPr>
-        <a:lstStyle/>
-        <a:p>
-          <a:pPr lvl="0" algn="ctr" defTabSz="1644650">
-            <a:lnSpc>
-              <a:spcPct val="90000"/>
-            </a:lnSpc>
-            <a:spcBef>
-              <a:spcPct val="0"/>
-            </a:spcBef>
-            <a:spcAft>
-              <a:spcPct val="35000"/>
-            </a:spcAft>
-          </a:pPr>
-          <a:endParaRPr lang="en-US" sz="3700" kern="1200"/>
-        </a:p>
-      </dsp:txBody>
-      <dsp:txXfrm>
-        <a:off x="30150" y="1193152"/>
-        <a:ext cx="1390595" cy="814094"/>
-      </dsp:txXfrm>
-    </dsp:sp>
-    <dsp:sp modelId="{7A80D6DC-2748-4CF3-BF81-5F3D37B9C1B3}">
-      <dsp:nvSpPr>
-        <dsp:cNvPr id="0" name=""/>
-        <dsp:cNvSpPr/>
-      </dsp:nvSpPr>
-      <dsp:spPr>
-        <a:xfrm>
-          <a:off x="1590198" y="1421484"/>
-          <a:ext cx="305545" cy="357430"/>
-        </a:xfrm>
-        <a:prstGeom prst="rightArrow">
-          <a:avLst>
-            <a:gd name="adj1" fmla="val 60000"/>
-            <a:gd name="adj2" fmla="val 50000"/>
-          </a:avLst>
-        </a:prstGeom>
-        <a:solidFill>
-          <a:schemeClr val="accent1">
-            <a:tint val="60000"/>
-            <a:hueOff val="0"/>
-            <a:satOff val="0"/>
-            <a:lumOff val="0"/>
-            <a:alphaOff val="0"/>
-          </a:schemeClr>
-        </a:solidFill>
-        <a:ln>
-          <a:noFill/>
-        </a:ln>
-        <a:effectLst/>
-      </dsp:spPr>
-      <dsp:style>
-        <a:lnRef idx="0">
-          <a:scrgbClr r="0" g="0" b="0"/>
-        </a:lnRef>
-        <a:fillRef idx="1">
-          <a:scrgbClr r="0" g="0" b="0"/>
-        </a:fillRef>
-        <a:effectRef idx="0">
-          <a:scrgbClr r="0" g="0" b="0"/>
-        </a:effectRef>
-        <a:fontRef idx="minor">
-          <a:schemeClr val="lt1"/>
-        </a:fontRef>
-      </dsp:style>
-      <dsp:txBody>
-        <a:bodyPr spcFirstLastPara="0" vert="horz" wrap="square" lIns="0" tIns="0" rIns="0" bIns="0" numCol="1" spcCol="1270" anchor="ctr" anchorCtr="0">
-          <a:noAutofit/>
-        </a:bodyPr>
-        <a:lstStyle/>
-        <a:p>
-          <a:pPr lvl="0" algn="ctr" defTabSz="666750">
-            <a:lnSpc>
-              <a:spcPct val="90000"/>
-            </a:lnSpc>
-            <a:spcBef>
-              <a:spcPct val="0"/>
-            </a:spcBef>
-            <a:spcAft>
-              <a:spcPct val="35000"/>
-            </a:spcAft>
-          </a:pPr>
-          <a:endParaRPr lang="en-US" sz="1500" kern="1200"/>
-        </a:p>
-      </dsp:txBody>
-      <dsp:txXfrm>
-        <a:off x="1590198" y="1492970"/>
-        <a:ext cx="213882" cy="214458"/>
-      </dsp:txXfrm>
-    </dsp:sp>
-    <dsp:sp modelId="{B4201569-8D98-4319-9D0E-723FEAD20823}">
-      <dsp:nvSpPr>
-        <dsp:cNvPr id="0" name=""/>
-        <dsp:cNvSpPr/>
-      </dsp:nvSpPr>
-      <dsp:spPr>
-        <a:xfrm>
-          <a:off x="2022574" y="1167824"/>
-          <a:ext cx="1441251" cy="864750"/>
-        </a:xfrm>
-        <a:prstGeom prst="roundRect">
-          <a:avLst>
-            <a:gd name="adj" fmla="val 10000"/>
-          </a:avLst>
-        </a:prstGeom>
-        <a:solidFill>
-          <a:schemeClr val="accent1">
-            <a:hueOff val="0"/>
-            <a:satOff val="0"/>
-            <a:lumOff val="0"/>
-            <a:alphaOff val="0"/>
-          </a:schemeClr>
-        </a:solidFill>
-        <a:ln w="12700" cap="flat" cmpd="sng" algn="ctr">
-          <a:solidFill>
-            <a:schemeClr val="lt1">
-              <a:hueOff val="0"/>
-              <a:satOff val="0"/>
-              <a:lumOff val="0"/>
-              <a:alphaOff val="0"/>
-            </a:schemeClr>
-          </a:solidFill>
-          <a:prstDash val="solid"/>
-          <a:miter lim="800000"/>
-        </a:ln>
-        <a:effectLst/>
-      </dsp:spPr>
-      <dsp:style>
-        <a:lnRef idx="2">
-          <a:scrgbClr r="0" g="0" b="0"/>
-        </a:lnRef>
-        <a:fillRef idx="1">
-          <a:scrgbClr r="0" g="0" b="0"/>
-        </a:fillRef>
-        <a:effectRef idx="0">
-          <a:scrgbClr r="0" g="0" b="0"/>
-        </a:effectRef>
-        <a:fontRef idx="minor">
-          <a:schemeClr val="lt1"/>
-        </a:fontRef>
-      </dsp:style>
-      <dsp:txBody>
-        <a:bodyPr spcFirstLastPara="0" vert="horz" wrap="square" lIns="140970" tIns="140970" rIns="140970" bIns="140970" numCol="1" spcCol="1270" anchor="ctr" anchorCtr="0">
-          <a:noAutofit/>
-        </a:bodyPr>
-        <a:lstStyle/>
-        <a:p>
-          <a:pPr lvl="0" algn="ctr" defTabSz="1644650">
-            <a:lnSpc>
-              <a:spcPct val="90000"/>
-            </a:lnSpc>
-            <a:spcBef>
-              <a:spcPct val="0"/>
-            </a:spcBef>
-            <a:spcAft>
-              <a:spcPct val="35000"/>
-            </a:spcAft>
-          </a:pPr>
-          <a:endParaRPr lang="en-US" sz="3700" kern="1200"/>
-        </a:p>
-      </dsp:txBody>
-      <dsp:txXfrm>
-        <a:off x="2047902" y="1193152"/>
-        <a:ext cx="1390595" cy="814094"/>
-      </dsp:txXfrm>
-    </dsp:sp>
-    <dsp:sp modelId="{E99CE362-EF99-4B75-85D2-48A08409B8B2}">
-      <dsp:nvSpPr>
-        <dsp:cNvPr id="0" name=""/>
-        <dsp:cNvSpPr/>
-      </dsp:nvSpPr>
-      <dsp:spPr>
-        <a:xfrm>
-          <a:off x="3607950" y="1421484"/>
-          <a:ext cx="305545" cy="357430"/>
-        </a:xfrm>
-        <a:prstGeom prst="rightArrow">
-          <a:avLst>
-            <a:gd name="adj1" fmla="val 60000"/>
-            <a:gd name="adj2" fmla="val 50000"/>
-          </a:avLst>
-        </a:prstGeom>
-        <a:solidFill>
-          <a:schemeClr val="accent1">
-            <a:tint val="60000"/>
-            <a:hueOff val="0"/>
-            <a:satOff val="0"/>
-            <a:lumOff val="0"/>
-            <a:alphaOff val="0"/>
-          </a:schemeClr>
-        </a:solidFill>
-        <a:ln>
-          <a:noFill/>
-        </a:ln>
-        <a:effectLst/>
-      </dsp:spPr>
-      <dsp:style>
-        <a:lnRef idx="0">
-          <a:scrgbClr r="0" g="0" b="0"/>
-        </a:lnRef>
-        <a:fillRef idx="1">
-          <a:scrgbClr r="0" g="0" b="0"/>
-        </a:fillRef>
-        <a:effectRef idx="0">
-          <a:scrgbClr r="0" g="0" b="0"/>
-        </a:effectRef>
-        <a:fontRef idx="minor">
-          <a:schemeClr val="lt1"/>
-        </a:fontRef>
-      </dsp:style>
-      <dsp:txBody>
-        <a:bodyPr spcFirstLastPara="0" vert="horz" wrap="square" lIns="0" tIns="0" rIns="0" bIns="0" numCol="1" spcCol="1270" anchor="ctr" anchorCtr="0">
-          <a:noAutofit/>
-        </a:bodyPr>
-        <a:lstStyle/>
-        <a:p>
-          <a:pPr lvl="0" algn="ctr" defTabSz="666750">
-            <a:lnSpc>
-              <a:spcPct val="90000"/>
-            </a:lnSpc>
-            <a:spcBef>
-              <a:spcPct val="0"/>
-            </a:spcBef>
-            <a:spcAft>
-              <a:spcPct val="35000"/>
-            </a:spcAft>
-          </a:pPr>
-          <a:endParaRPr lang="en-US" sz="1500" kern="1200"/>
-        </a:p>
-      </dsp:txBody>
-      <dsp:txXfrm>
-        <a:off x="3607950" y="1492970"/>
-        <a:ext cx="213882" cy="214458"/>
-      </dsp:txXfrm>
-    </dsp:sp>
-    <dsp:sp modelId="{20D33199-122F-4FC2-B1B4-7617BB8D8D01}">
-      <dsp:nvSpPr>
-        <dsp:cNvPr id="0" name=""/>
-        <dsp:cNvSpPr/>
-      </dsp:nvSpPr>
-      <dsp:spPr>
-        <a:xfrm>
-          <a:off x="4040326" y="1167824"/>
-          <a:ext cx="1441251" cy="864750"/>
-        </a:xfrm>
-        <a:prstGeom prst="roundRect">
-          <a:avLst>
-            <a:gd name="adj" fmla="val 10000"/>
-          </a:avLst>
-        </a:prstGeom>
-        <a:solidFill>
-          <a:schemeClr val="accent1">
-            <a:hueOff val="0"/>
-            <a:satOff val="0"/>
-            <a:lumOff val="0"/>
-            <a:alphaOff val="0"/>
-          </a:schemeClr>
-        </a:solidFill>
-        <a:ln w="12700" cap="flat" cmpd="sng" algn="ctr">
-          <a:solidFill>
-            <a:schemeClr val="lt1">
-              <a:hueOff val="0"/>
-              <a:satOff val="0"/>
-              <a:lumOff val="0"/>
-              <a:alphaOff val="0"/>
-            </a:schemeClr>
-          </a:solidFill>
-          <a:prstDash val="solid"/>
-          <a:miter lim="800000"/>
-        </a:ln>
-        <a:effectLst/>
-      </dsp:spPr>
-      <dsp:style>
-        <a:lnRef idx="2">
-          <a:scrgbClr r="0" g="0" b="0"/>
-        </a:lnRef>
-        <a:fillRef idx="1">
-          <a:scrgbClr r="0" g="0" b="0"/>
-        </a:fillRef>
-        <a:effectRef idx="0">
-          <a:scrgbClr r="0" g="0" b="0"/>
-        </a:effectRef>
-        <a:fontRef idx="minor">
-          <a:schemeClr val="lt1"/>
-        </a:fontRef>
-      </dsp:style>
-      <dsp:txBody>
-        <a:bodyPr spcFirstLastPara="0" vert="horz" wrap="square" lIns="140970" tIns="140970" rIns="140970" bIns="140970" numCol="1" spcCol="1270" anchor="ctr" anchorCtr="0">
-          <a:noAutofit/>
-        </a:bodyPr>
-        <a:lstStyle/>
-        <a:p>
-          <a:pPr lvl="0" algn="ctr" defTabSz="1644650">
-            <a:lnSpc>
-              <a:spcPct val="90000"/>
-            </a:lnSpc>
-            <a:spcBef>
-              <a:spcPct val="0"/>
-            </a:spcBef>
-            <a:spcAft>
-              <a:spcPct val="35000"/>
-            </a:spcAft>
-          </a:pPr>
-          <a:endParaRPr lang="en-US" sz="3700" kern="1200"/>
-        </a:p>
-      </dsp:txBody>
-      <dsp:txXfrm>
-        <a:off x="4065654" y="1193152"/>
-        <a:ext cx="1390595" cy="814094"/>
-      </dsp:txXfrm>
-    </dsp:sp>
-  </dsp:spTree>
-</dsp:drawing>
-</file>
-
 <file path=word/theme/theme1.xml><?xml version="1.0" encoding="utf-8"?>
 <a:theme xmlns:a="http://schemas.openxmlformats.org/drawingml/2006/main" name="Office Theme">
   <a:themeElements>
     <a:clrScheme name="Office">
       <a:dk1>
-        <a:sysClr val="windowText" lastClr="FFFFFF"/>
+        <a:sysClr val="windowText" lastClr="000000"/>
       </a:dk1>
       <a:lt1>
-        <a:sysClr val="window" lastClr="000000"/>
+        <a:sysClr val="window" lastClr="FFFFFF"/>
       </a:lt1>
       <a:dk2>
         <a:srgbClr val="44546A"/>
@@ -14024,7 +14568,7 @@
   <a:extraClrSchemeLst/>
   <a:extLst>
     <a:ext uri="{05A4C25C-085E-4340-85A3-A5531E510DB2}">
-      <thm15:themeFamily xmlns:thm15="http://schemas.microsoft.com/office/thememl/2012/main" xmlns="" name="Office Theme" id="{62F939B6-93AF-4DB8-9C6B-D6C7DFDC589F}" vid="{4A3C46E8-61CC-4603-A589-7422A47A8E4A}"/>
+      <thm15:themeFamily xmlns:thm15="http://schemas.microsoft.com/office/thememl/2012/main" name="Office Theme" id="{62F939B6-93AF-4DB8-9C6B-D6C7DFDC589F}" vid="{4A3C46E8-61CC-4603-A589-7422A47A8E4A}"/>
     </a:ext>
   </a:extLst>
 </a:theme>
@@ -14545,7 +15089,7 @@
 </file>
 
 <file path=customXml/itemProps2.xml><?xml version="1.0" encoding="utf-8"?>
-<ds:datastoreItem xmlns:ds="http://schemas.openxmlformats.org/officeDocument/2006/customXml" ds:itemID="{A9C1D8A8-970B-48F6-BD78-6EB9DA55A103}">
+<ds:datastoreItem xmlns:ds="http://schemas.openxmlformats.org/officeDocument/2006/customXml" ds:itemID="{49A6FC10-A4E4-4264-92C4-186729F15563}">
   <ds:schemaRefs>
     <ds:schemaRef ds:uri="http://schemas.openxmlformats.org/officeDocument/2006/bibliography"/>
   </ds:schemaRefs>

--- a/proposal.docx
+++ b/proposal.docx
@@ -8184,51 +8184,78 @@
       <w:r>
         <w:t xml:space="preserve"> A number plate of violating vehicles thus will be captured and stored.</w:t>
       </w:r>
-      <w:bookmarkStart w:id="52" w:name="_GoBack"/>
+      <w:r>
+        <w:t xml:space="preserve"> </w:t>
+      </w:r>
+      <w:sdt>
+        <w:sdtPr>
+          <w:id w:val="-643352606"/>
+          <w:citation/>
+        </w:sdtPr>
+        <w:sdtContent>
+          <w:r>
+            <w:fldChar w:fldCharType="begin"/>
+          </w:r>
+          <w:r>
+            <w:instrText xml:space="preserve"> CITATION Sup17 \l 1033 </w:instrText>
+          </w:r>
+          <w:r>
+            <w:fldChar w:fldCharType="separate"/>
+          </w:r>
+          <w:r>
+            <w:rPr>
+              <w:noProof/>
+            </w:rPr>
+            <w:t>[23]</w:t>
+          </w:r>
+          <w:r>
+            <w:fldChar w:fldCharType="end"/>
+          </w:r>
+        </w:sdtContent>
+      </w:sdt>
+      <w:r>
+        <w:br w:type="page"/>
+      </w:r>
+    </w:p>
+    <w:p>
+      <w:pPr>
+        <w:pStyle w:val="Heading1"/>
+      </w:pPr>
+      <w:bookmarkStart w:id="52" w:name="_Toc30520927"/>
+      <w:r>
+        <w:t>Expected Output</w:t>
+      </w:r>
       <w:bookmarkEnd w:id="52"/>
+    </w:p>
+    <w:p>
+      <w:pPr>
+        <w:pStyle w:val="Heading1"/>
+      </w:pPr>
+      <w:bookmarkStart w:id="53" w:name="_Toc30520928"/>
+      <w:r>
+        <w:t>Gantt Chart</w:t>
+      </w:r>
+      <w:bookmarkEnd w:id="53"/>
+    </w:p>
+    <w:p>
+      <w:pPr>
+        <w:pStyle w:val="Heading1"/>
+      </w:pPr>
       <w:r>
         <w:br w:type="page"/>
       </w:r>
-    </w:p>
-    <w:p>
-      <w:pPr>
-        <w:pStyle w:val="Heading1"/>
-      </w:pPr>
-      <w:bookmarkStart w:id="53" w:name="_Toc30520927"/>
-      <w:r>
-        <w:t>Expected Output</w:t>
-      </w:r>
-      <w:bookmarkEnd w:id="53"/>
-    </w:p>
-    <w:p>
-      <w:pPr>
-        <w:pStyle w:val="Heading1"/>
-      </w:pPr>
-      <w:bookmarkStart w:id="54" w:name="_Toc30520928"/>
-      <w:r>
-        <w:t>Gantt Chart</w:t>
+      <w:bookmarkStart w:id="54" w:name="_Toc30520929"/>
+      <w:commentRangeEnd w:id="49"/>
+      <w:r>
+        <w:rPr>
+          <w:rStyle w:val="CommentReference"/>
+        </w:rPr>
+        <w:commentReference w:id="49"/>
+      </w:r>
+      <w:r>
+        <w:t>References</w:t>
       </w:r>
       <w:bookmarkEnd w:id="54"/>
-    </w:p>
-    <w:p>
-      <w:pPr>
-        <w:pStyle w:val="Heading1"/>
-      </w:pPr>
-      <w:r>
-        <w:br w:type="page"/>
-      </w:r>
-      <w:bookmarkStart w:id="55" w:name="_Toc30520929"/>
-      <w:commentRangeEnd w:id="49"/>
-      <w:r>
-        <w:rPr>
-          <w:rStyle w:val="CommentReference"/>
-        </w:rPr>
-        <w:commentReference w:id="49"/>
-      </w:r>
-      <w:r>
-        <w:t>References</w:t>
-      </w:r>
-      <w:bookmarkEnd w:id="55"/>
     </w:p>
     <w:p>
       <w:pPr>
@@ -8264,7 +8291,7 @@
       </w:tblGrid>
       <w:tr>
         <w:trPr>
-          <w:divId w:val="287200776"/>
+          <w:divId w:val="635795974"/>
           <w:tblCellSpacing w:w="15" w:type="dxa"/>
         </w:trPr>
         <w:tc>
@@ -8310,7 +8337,7 @@
       </w:tr>
       <w:tr>
         <w:trPr>
-          <w:divId w:val="287200776"/>
+          <w:divId w:val="635795974"/>
           <w:tblCellSpacing w:w="15" w:type="dxa"/>
         </w:trPr>
         <w:tc>
@@ -8356,7 +8383,7 @@
       </w:tr>
       <w:tr>
         <w:trPr>
-          <w:divId w:val="287200776"/>
+          <w:divId w:val="635795974"/>
           <w:tblCellSpacing w:w="15" w:type="dxa"/>
         </w:trPr>
         <w:tc>
@@ -8402,7 +8429,7 @@
       </w:tr>
       <w:tr>
         <w:trPr>
-          <w:divId w:val="287200776"/>
+          <w:divId w:val="635795974"/>
           <w:tblCellSpacing w:w="15" w:type="dxa"/>
         </w:trPr>
         <w:tc>
@@ -8448,7 +8475,7 @@
       </w:tr>
       <w:tr>
         <w:trPr>
-          <w:divId w:val="287200776"/>
+          <w:divId w:val="635795974"/>
           <w:tblCellSpacing w:w="15" w:type="dxa"/>
         </w:trPr>
         <w:tc>
@@ -8494,7 +8521,7 @@
       </w:tr>
       <w:tr>
         <w:trPr>
-          <w:divId w:val="287200776"/>
+          <w:divId w:val="635795974"/>
           <w:tblCellSpacing w:w="15" w:type="dxa"/>
         </w:trPr>
         <w:tc>
@@ -8540,7 +8567,7 @@
       </w:tr>
       <w:tr>
         <w:trPr>
-          <w:divId w:val="287200776"/>
+          <w:divId w:val="635795974"/>
           <w:tblCellSpacing w:w="15" w:type="dxa"/>
         </w:trPr>
         <w:tc>
@@ -8600,7 +8627,7 @@
       </w:tr>
   